--- a/Rapport REKIK LEONARD 2023.docx
+++ b/Rapport REKIK LEONARD 2023.docx
@@ -164,7 +164,15 @@
         <w:jc w:val="left"/>
       </w:pPr>
       <w:r>
-        <w:t xml:space="preserve">Plateforme : TCLab </w:t>
+        <w:t xml:space="preserve">Plateforme : </w:t>
+      </w:r>
+      <w:proofErr w:type="spellStart"/>
+      <w:r>
+        <w:t>TCLab</w:t>
+      </w:r>
+      <w:proofErr w:type="spellEnd"/>
+      <w:r>
+        <w:t xml:space="preserve"> </w:t>
       </w:r>
     </w:p>
     <w:p>
@@ -172,7 +180,15 @@
         <w:jc w:val="left"/>
       </w:pPr>
       <w:r>
-        <w:t>Propos du laboratoire : Implémentation d’un PID avec FeedForward en Python</w:t>
+        <w:t xml:space="preserve">Propos du laboratoire : Implémentation d’un PID avec </w:t>
+      </w:r>
+      <w:proofErr w:type="spellStart"/>
+      <w:r>
+        <w:t>FeedForward</w:t>
+      </w:r>
+      <w:proofErr w:type="spellEnd"/>
+      <w:r>
+        <w:t xml:space="preserve"> en Python</w:t>
       </w:r>
     </w:p>
     <w:p>
@@ -210,7 +226,21 @@
         <w:rPr>
           <w:lang w:val="fr-FR"/>
         </w:rPr>
-        <w:t> : Heni REKIK</w:t>
+        <w:t xml:space="preserve"> : </w:t>
+      </w:r>
+      <w:proofErr w:type="spellStart"/>
+      <w:r>
+        <w:rPr>
+          <w:lang w:val="fr-FR"/>
+        </w:rPr>
+        <w:t>Heni</w:t>
+      </w:r>
+      <w:proofErr w:type="spellEnd"/>
+      <w:r>
+        <w:rPr>
+          <w:lang w:val="fr-FR"/>
+        </w:rPr>
+        <w:t xml:space="preserve"> REKIK</w:t>
       </w:r>
       <w:r>
         <w:rPr>
@@ -4127,7 +4157,15 @@
     </w:p>
     <w:p>
       <w:r>
-        <w:t>L’objectif de ce laboratoire est d’appliquer la théorie du cours "Control theory and</w:t>
+        <w:t xml:space="preserve">L’objectif de ce laboratoire est d’appliquer la théorie du cours "Control </w:t>
+      </w:r>
+      <w:proofErr w:type="spellStart"/>
+      <w:r>
+        <w:t>theory</w:t>
+      </w:r>
+      <w:proofErr w:type="spellEnd"/>
+      <w:r>
+        <w:t xml:space="preserve"> and</w:t>
       </w:r>
       <w:r>
         <w:t xml:space="preserve"> </w:t>
@@ -4139,14 +4177,27 @@
         <w:t xml:space="preserve">Arduino </w:t>
       </w:r>
       <w:r>
-        <w:t>de contrôle de température T</w:t>
+        <w:t xml:space="preserve">de contrôle de température </w:t>
+      </w:r>
+      <w:proofErr w:type="spellStart"/>
+      <w:r>
+        <w:t>T</w:t>
       </w:r>
       <w:r>
         <w:t>CL</w:t>
       </w:r>
       <w:r>
-        <w:t>ab. Le Tclab</w:t>
-      </w:r>
+        <w:t>ab</w:t>
+      </w:r>
+      <w:proofErr w:type="spellEnd"/>
+      <w:r>
+        <w:t xml:space="preserve">. Le </w:t>
+      </w:r>
+      <w:proofErr w:type="spellStart"/>
+      <w:r>
+        <w:t>Tclab</w:t>
+      </w:r>
+      <w:proofErr w:type="spellEnd"/>
       <w:r>
         <w:t xml:space="preserve"> </w:t>
       </w:r>
@@ -4221,7 +4272,23 @@
     <w:p/>
     <w:p>
       <w:r>
-        <w:t>La plateforme Tclab (température control lab.) est compose d’une plateforme comportant deux thermomètre (T1, T2) et deux chauffage (HP1, HP2). Tclab s’agit d’une plateforme multivariable avec des processus non linéaires.</w:t>
+        <w:t xml:space="preserve">La plateforme </w:t>
+      </w:r>
+      <w:proofErr w:type="spellStart"/>
+      <w:r>
+        <w:t>Tclab</w:t>
+      </w:r>
+      <w:proofErr w:type="spellEnd"/>
+      <w:r>
+        <w:t xml:space="preserve"> (température control lab.) est compose d’une plateforme comportant deux thermomètre (T1, T2) et deux chauffage (HP1, HP2). </w:t>
+      </w:r>
+      <w:proofErr w:type="spellStart"/>
+      <w:r>
+        <w:t>Tclab</w:t>
+      </w:r>
+      <w:proofErr w:type="spellEnd"/>
+      <w:r>
+        <w:t xml:space="preserve"> s’agit d’une plateforme multivariable avec des processus non linéaires.</w:t>
       </w:r>
     </w:p>
     <w:p>
@@ -4322,7 +4389,31 @@
     <w:p/>
     <w:p>
       <w:r>
-        <w:t>Pour simplifier notre modèle nous allons considérer HP1 comme MV (manipulated value), T1 comme PV (process value), HP2 comme DV (Disturbance value) et pour accentuer la perturbation « disturbance value » une barre métallique a été ajouté entre les deux chauffages pour avoir un phénomène de conduction. Pour l’étude de P(s) et D(s) nous travaillons autour du point de fonctionnement MV=HP1=50% et DV=HP2=50%.</w:t>
+        <w:t>Pour simplifier notre modèle nous allons considérer HP1 comme MV (</w:t>
+      </w:r>
+      <w:proofErr w:type="spellStart"/>
+      <w:r>
+        <w:t>manipulated</w:t>
+      </w:r>
+      <w:proofErr w:type="spellEnd"/>
+      <w:r>
+        <w:t xml:space="preserve"> value), T1 comme PV (process value), HP2 comme DV (</w:t>
+      </w:r>
+      <w:proofErr w:type="spellStart"/>
+      <w:r>
+        <w:t>Disturbance</w:t>
+      </w:r>
+      <w:proofErr w:type="spellEnd"/>
+      <w:r>
+        <w:t xml:space="preserve"> value) et pour accentuer la perturbation « </w:t>
+      </w:r>
+      <w:proofErr w:type="spellStart"/>
+      <w:r>
+        <w:t>disturbance</w:t>
+      </w:r>
+      <w:proofErr w:type="spellEnd"/>
+      <w:r>
+        <w:t xml:space="preserve"> value » une barre métallique a été ajouté entre les deux chauffages pour avoir un phénomène de conduction. Pour l’étude de P(s) et D(s) nous travaillons autour du point de fonctionnement MV=HP1=50% et DV=HP2=50%.</w:t>
       </w:r>
     </w:p>
     <w:p/>
@@ -4400,7 +4491,23 @@
         </w:numPr>
       </w:pPr>
       <w:r>
-        <w:t>Les paramètres Kp, T, thêta par une méthode numérique du premier ordre (identification FOPDT= Broida).</w:t>
+        <w:t xml:space="preserve">Les paramètres </w:t>
+      </w:r>
+      <w:proofErr w:type="spellStart"/>
+      <w:r>
+        <w:t>Kp</w:t>
+      </w:r>
+      <w:proofErr w:type="spellEnd"/>
+      <w:r>
+        <w:t xml:space="preserve">, T, thêta par une méthode numérique du premier ordre (identification FOPDT= </w:t>
+      </w:r>
+      <w:proofErr w:type="spellStart"/>
+      <w:r>
+        <w:t>Broida</w:t>
+      </w:r>
+      <w:proofErr w:type="spellEnd"/>
+      <w:r>
+        <w:t>).</w:t>
       </w:r>
     </w:p>
     <w:p>
@@ -4412,7 +4519,23 @@
         </w:numPr>
       </w:pPr>
       <w:r>
-        <w:t>Les paramètres Kp, T1, T2, thêta par une méthode numérique du deuxième ordre (identification SOPDT= van der Grinten).</w:t>
+        <w:t xml:space="preserve">Les paramètres </w:t>
+      </w:r>
+      <w:proofErr w:type="spellStart"/>
+      <w:r>
+        <w:t>Kp</w:t>
+      </w:r>
+      <w:proofErr w:type="spellEnd"/>
+      <w:r>
+        <w:t xml:space="preserve">, T1, T2, thêta par une méthode numérique du deuxième ordre (identification SOPDT= van der </w:t>
+      </w:r>
+      <w:proofErr w:type="spellStart"/>
+      <w:r>
+        <w:t>Grinten</w:t>
+      </w:r>
+      <w:proofErr w:type="spellEnd"/>
+      <w:r>
+        <w:t>).</w:t>
       </w:r>
     </w:p>
     <w:p>
@@ -4424,18 +4547,58 @@
         </w:numPr>
       </w:pPr>
       <w:r>
-        <w:t>Les paramètres par des méthodes graphique tel que les méthodes de Broida, van der Grinten et Strejc.</w:t>
+        <w:t xml:space="preserve">Les paramètres par des méthodes graphique tel que les méthodes de </w:t>
+      </w:r>
+      <w:proofErr w:type="spellStart"/>
+      <w:r>
+        <w:t>Broida</w:t>
+      </w:r>
+      <w:proofErr w:type="spellEnd"/>
+      <w:r>
+        <w:t xml:space="preserve">, van der </w:t>
+      </w:r>
+      <w:proofErr w:type="spellStart"/>
+      <w:r>
+        <w:t>Grinten</w:t>
+      </w:r>
+      <w:proofErr w:type="spellEnd"/>
+      <w:r>
+        <w:t xml:space="preserve"> et </w:t>
+      </w:r>
+      <w:proofErr w:type="spellStart"/>
+      <w:r>
+        <w:t>Strejc</w:t>
+      </w:r>
+      <w:proofErr w:type="spellEnd"/>
+      <w:r>
+        <w:t>.</w:t>
       </w:r>
     </w:p>
     <w:p>
       <w:r>
-        <w:t>Dans un deuxième temps, nous allons implémenter un régulateur PID et un feedforward. Par après, nous utiliserons la méthode IMC tuning pour optimiser notre PID et</w:t>
+        <w:t xml:space="preserve">Dans un deuxième temps, nous allons implémenter un régulateur PID et un </w:t>
+      </w:r>
+      <w:proofErr w:type="spellStart"/>
+      <w:r>
+        <w:t>feedforward</w:t>
+      </w:r>
+      <w:proofErr w:type="spellEnd"/>
+      <w:r>
+        <w:t>. Par après, nous utiliserons la méthode IMC tuning pour optimiser notre PID et</w:t>
       </w:r>
       <w:r>
         <w:t xml:space="preserve"> </w:t>
       </w:r>
       <w:r>
-        <w:t xml:space="preserve">testerons le modèle TClab en simulation et en réel. </w:t>
+        <w:t xml:space="preserve">testerons le modèle </w:t>
+      </w:r>
+      <w:proofErr w:type="spellStart"/>
+      <w:r>
+        <w:t>TClab</w:t>
+      </w:r>
+      <w:proofErr w:type="spellEnd"/>
+      <w:r>
+        <w:t xml:space="preserve"> en simulation et en réel. </w:t>
       </w:r>
     </w:p>
     <w:p>
@@ -4482,7 +4645,15 @@
     <w:p/>
     <w:p>
       <w:r>
-        <w:t xml:space="preserve">Dans cette rubrique nous essayons de déterminer PV0 pour notre point de fonctionnement pour un MV=50% et un DV=50%, pour accélérer l’arrivé en régime de la plateforme nous donnons un profile de MVman de 100% sur les 60 premières secondes pour ensuite diminuer à 70% et au bout de 120 secondes nous passons à un MV=50%, Dans le même principe nous mettons la valeur DV à 70% pour les 80 premières secondes. </w:t>
+        <w:t xml:space="preserve">Dans cette rubrique nous essayons de déterminer PV0 pour notre point de fonctionnement pour un MV=50% et un DV=50%, pour accélérer l’arrivé en régime de la plateforme nous donnons un profile de </w:t>
+      </w:r>
+      <w:proofErr w:type="spellStart"/>
+      <w:r>
+        <w:t>MVman</w:t>
+      </w:r>
+      <w:proofErr w:type="spellEnd"/>
+      <w:r>
+        <w:t xml:space="preserve"> de 100% sur les 60 premières secondes pour ensuite diminuer à 70% et au bout de 120 secondes nous passons à un MV=50%, Dans le même principe nous mettons la valeur DV à 70% pour les 80 premières secondes. </w:t>
       </w:r>
     </w:p>
     <w:p>
@@ -4757,7 +4928,15 @@
     </w:p>
     <w:p>
       <w:r>
-        <w:t xml:space="preserve">Le meme protocole sera ensuite appliqué avec un </w:t>
+        <w:t xml:space="preserve">Le </w:t>
+      </w:r>
+      <w:proofErr w:type="spellStart"/>
+      <w:r>
+        <w:t>meme</w:t>
+      </w:r>
+      <w:proofErr w:type="spellEnd"/>
+      <w:r>
+        <w:t xml:space="preserve"> protocole sera ensuite appliqué avec un </w:t>
       </w:r>
       <w:r>
         <w:rPr>
@@ -4969,7 +5148,31 @@
         <w:t xml:space="preserve"> </w:t>
       </w:r>
       <w:r>
-        <w:t>graphiques de Strejc, Broida et Van der Grinten ainsi que les optimisations graphiques</w:t>
+        <w:t xml:space="preserve">graphiques de </w:t>
+      </w:r>
+      <w:proofErr w:type="spellStart"/>
+      <w:r>
+        <w:t>Strejc</w:t>
+      </w:r>
+      <w:proofErr w:type="spellEnd"/>
+      <w:r>
+        <w:t xml:space="preserve">, </w:t>
+      </w:r>
+      <w:proofErr w:type="spellStart"/>
+      <w:r>
+        <w:t>Broida</w:t>
+      </w:r>
+      <w:proofErr w:type="spellEnd"/>
+      <w:r>
+        <w:t xml:space="preserve"> et Van der </w:t>
+      </w:r>
+      <w:proofErr w:type="spellStart"/>
+      <w:r>
+        <w:t>Grinten</w:t>
+      </w:r>
+      <w:proofErr w:type="spellEnd"/>
+      <w:r>
+        <w:t xml:space="preserve"> ainsi que les optimisations graphiques</w:t>
       </w:r>
       <w:r>
         <w:t xml:space="preserve"> </w:t>
@@ -4977,11 +5180,19 @@
       <w:r>
         <w:t xml:space="preserve">fournies avec le package </w:t>
       </w:r>
+      <w:proofErr w:type="spellStart"/>
       <w:r>
         <w:rPr>
           <w:rFonts w:ascii="SFTI1200" w:hAnsi="SFTI1200" w:cs="SFTI1200"/>
         </w:rPr>
-        <w:t xml:space="preserve">package_DBR </w:t>
+        <w:t>package_DBR</w:t>
+      </w:r>
+      <w:proofErr w:type="spellEnd"/>
+      <w:r>
+        <w:rPr>
+          <w:rFonts w:ascii="SFTI1200" w:hAnsi="SFTI1200" w:cs="SFTI1200"/>
+        </w:rPr>
+        <w:t xml:space="preserve"> </w:t>
       </w:r>
       <w:r>
         <w:t>vont nous permettre d’identifier le processus.</w:t>
@@ -5029,11 +5240,19 @@
       <w:r>
         <w:t xml:space="preserve">La bibliothèque </w:t>
       </w:r>
+      <w:proofErr w:type="spellStart"/>
       <w:r>
         <w:rPr>
           <w:rFonts w:ascii="SFTI1200" w:hAnsi="SFTI1200" w:cs="SFTI1200"/>
         </w:rPr>
-        <w:t xml:space="preserve">package_DBR </w:t>
+        <w:t>package_DBR</w:t>
+      </w:r>
+      <w:proofErr w:type="spellEnd"/>
+      <w:r>
+        <w:rPr>
+          <w:rFonts w:ascii="SFTI1200" w:hAnsi="SFTI1200" w:cs="SFTI1200"/>
+        </w:rPr>
+        <w:t xml:space="preserve"> </w:t>
       </w:r>
       <w:r>
         <w:t xml:space="preserve">comprend les fonctions </w:t>
@@ -5081,6 +5300,7 @@
       <w:r>
         <w:t xml:space="preserve">d’un système avec un gain </w:t>
       </w:r>
+      <w:proofErr w:type="spellStart"/>
       <w:r>
         <w:rPr>
           <w:rFonts w:ascii="SFBX1200" w:hAnsi="SFBX1200" w:cs="SFBX1200"/>
@@ -5089,6 +5309,7 @@
         </w:rPr>
         <w:t>Kp</w:t>
       </w:r>
+      <w:proofErr w:type="spellEnd"/>
       <w:r>
         <w:t>, une ou</w:t>
       </w:r>
@@ -5130,11 +5351,17 @@
         <w:t xml:space="preserve"> </w:t>
       </w:r>
       <w:r>
-        <w:t>et un delay</w:t>
-      </w:r>
+        <w:t xml:space="preserve">et un </w:t>
+      </w:r>
+      <w:proofErr w:type="spellStart"/>
+      <w:r>
+        <w:t>delay</w:t>
+      </w:r>
+      <w:proofErr w:type="spellEnd"/>
       <w:r>
         <w:t xml:space="preserve"> </w:t>
       </w:r>
+      <w:proofErr w:type="spellStart"/>
       <w:r>
         <w:rPr>
           <w:rFonts w:ascii="SFBX1200" w:hAnsi="SFBX1200" w:cs="SFBX1200"/>
@@ -5143,6 +5370,7 @@
         </w:rPr>
         <w:t>theta</w:t>
       </w:r>
+      <w:proofErr w:type="spellEnd"/>
       <w:r>
         <w:t xml:space="preserve">. La fonction prend aussi en entré le vecteur de valeurs </w:t>
       </w:r>
@@ -5190,6 +5418,7 @@
       <w:r>
         <w:t xml:space="preserve">es fonction </w:t>
       </w:r>
+      <w:proofErr w:type="spellStart"/>
       <w:r>
         <w:rPr>
           <w:rFonts w:ascii="SFTI1200" w:hAnsi="SFTI1200" w:cs="SFTI1200"/>
@@ -5202,11 +5431,19 @@
         <w:rPr>
           <w:rFonts w:ascii="SFTI1200" w:hAnsi="SFTI1200" w:cs="SFTI1200"/>
         </w:rPr>
-        <w:t xml:space="preserve">_cost </w:t>
+        <w:t>_cost</w:t>
+      </w:r>
+      <w:proofErr w:type="spellEnd"/>
+      <w:r>
+        <w:rPr>
+          <w:rFonts w:ascii="SFTI1200" w:hAnsi="SFTI1200" w:cs="SFTI1200"/>
+        </w:rPr>
+        <w:t xml:space="preserve"> </w:t>
       </w:r>
       <w:r>
         <w:t xml:space="preserve">et </w:t>
       </w:r>
+      <w:proofErr w:type="spellStart"/>
       <w:r>
         <w:rPr>
           <w:rFonts w:ascii="SFTI1200" w:hAnsi="SFTI1200" w:cs="SFTI1200"/>
@@ -5219,7 +5456,14 @@
         <w:rPr>
           <w:rFonts w:ascii="SFTI1200" w:hAnsi="SFTI1200" w:cs="SFTI1200"/>
         </w:rPr>
-        <w:t xml:space="preserve">_cost </w:t>
+        <w:t>_cost</w:t>
+      </w:r>
+      <w:proofErr w:type="spellEnd"/>
+      <w:r>
+        <w:rPr>
+          <w:rFonts w:ascii="SFTI1200" w:hAnsi="SFTI1200" w:cs="SFTI1200"/>
+        </w:rPr>
+        <w:t xml:space="preserve"> </w:t>
       </w:r>
       <w:r>
         <w:t>retournent</w:t>
@@ -5729,7 +5973,15 @@
         <w:t>,</w:t>
       </w:r>
       <w:r>
-        <w:t xml:space="preserve"> on observe que le delay est relativement</w:t>
+        <w:t xml:space="preserve"> on observe que le </w:t>
+      </w:r>
+      <w:proofErr w:type="spellStart"/>
+      <w:r>
+        <w:t>delay</w:t>
+      </w:r>
+      <w:proofErr w:type="spellEnd"/>
+      <w:r>
+        <w:t xml:space="preserve"> est relativement</w:t>
       </w:r>
       <w:r>
         <w:t xml:space="preserve"> </w:t>
@@ -5759,7 +6011,15 @@
         <w:t>le petit</w:t>
       </w:r>
       <w:r>
-        <w:t xml:space="preserve"> delay.</w:t>
+        <w:t xml:space="preserve"> </w:t>
+      </w:r>
+      <w:proofErr w:type="spellStart"/>
+      <w:r>
+        <w:t>delay</w:t>
+      </w:r>
+      <w:proofErr w:type="spellEnd"/>
+      <w:r>
+        <w:t>.</w:t>
       </w:r>
       <w:r>
         <w:t xml:space="preserve"> </w:t>
@@ -6279,13 +6539,23 @@
                 <w:szCs w:val="24"/>
               </w:rPr>
             </w:pPr>
+            <w:proofErr w:type="spellStart"/>
             <w:r>
               <w:rPr>
                 <w:rFonts w:ascii="SFRM1200" w:hAnsi="SFRM1200" w:cs="SFRM1200"/>
                 <w:sz w:val="24"/>
                 <w:szCs w:val="24"/>
               </w:rPr>
-              <w:t xml:space="preserve">Kp </w:t>
+              <w:t>Kp</w:t>
+            </w:r>
+            <w:proofErr w:type="spellEnd"/>
+            <w:r>
+              <w:rPr>
+                <w:rFonts w:ascii="SFRM1200" w:hAnsi="SFRM1200" w:cs="SFRM1200"/>
+                <w:sz w:val="24"/>
+                <w:szCs w:val="24"/>
+              </w:rPr>
+              <w:t xml:space="preserve"> </w:t>
             </w:r>
           </w:p>
         </w:tc>
@@ -6379,17 +6649,27 @@
         <w:pStyle w:val="Titre4"/>
       </w:pPr>
       <w:bookmarkStart w:id="7" w:name="_Toc131196037"/>
+      <w:proofErr w:type="spellStart"/>
       <w:r>
         <w:t>Broida</w:t>
       </w:r>
       <w:bookmarkEnd w:id="7"/>
+      <w:proofErr w:type="spellEnd"/>
       <w:r>
         <w:t xml:space="preserve"> </w:t>
       </w:r>
     </w:p>
     <w:p>
       <w:r>
-        <w:t>La méthode de Broida est un système du premier ordre avec délais, il existe deux façons d’obtenir les paramètres, sa fonction de transfert est la suivante :</w:t>
+        <w:t xml:space="preserve">La méthode de </w:t>
+      </w:r>
+      <w:proofErr w:type="spellStart"/>
+      <w:r>
+        <w:t>Broida</w:t>
+      </w:r>
+      <w:proofErr w:type="spellEnd"/>
+      <w:r>
+        <w:t xml:space="preserve"> est un système du premier ordre avec délais, il existe deux façons d’obtenir les paramètres, sa fonction de transfert est la suivante :</w:t>
       </w:r>
     </w:p>
     <w:p>
@@ -6511,8 +6791,13 @@
           <w:numId w:val="10"/>
         </w:numPr>
       </w:pPr>
-      <w:r>
-        <w:t xml:space="preserve">Teta </w:t>
+      <w:proofErr w:type="spellStart"/>
+      <w:r>
+        <w:t>Teta</w:t>
+      </w:r>
+      <w:proofErr w:type="spellEnd"/>
+      <w:r>
+        <w:t xml:space="preserve"> </w:t>
       </w:r>
     </w:p>
     <w:p>
@@ -6617,9 +6902,14 @@
       </w:pPr>
       <w:bookmarkStart w:id="8" w:name="_Toc131196038"/>
       <w:r>
-        <w:t>Van der Grinten</w:t>
+        <w:t xml:space="preserve">Van der </w:t>
+      </w:r>
+      <w:proofErr w:type="spellStart"/>
+      <w:r>
+        <w:t>Grinten</w:t>
       </w:r>
       <w:bookmarkEnd w:id="8"/>
+      <w:proofErr w:type="spellEnd"/>
     </w:p>
     <w:p>
       <w:pPr>
@@ -6630,7 +6920,15 @@
     </w:p>
     <w:p>
       <w:r>
-        <w:t>Le modèle de van der Grinten est un système du deuxième ordre avec délais, sa fonction de transfert est la suivante :</w:t>
+        <w:t xml:space="preserve">Le modèle de van der </w:t>
+      </w:r>
+      <w:proofErr w:type="spellStart"/>
+      <w:r>
+        <w:t>Grinten</w:t>
+      </w:r>
+      <w:proofErr w:type="spellEnd"/>
+      <w:r>
+        <w:t xml:space="preserve"> est un système du deuxième ordre avec délais, sa fonction de transfert est la suivante :</w:t>
       </w:r>
     </w:p>
     <w:p>
@@ -6822,8 +7120,13 @@
           <w:numId w:val="11"/>
         </w:numPr>
       </w:pPr>
-      <w:r>
-        <w:t xml:space="preserve">Teta </w:t>
+      <w:proofErr w:type="spellStart"/>
+      <w:r>
+        <w:t>Teta</w:t>
+      </w:r>
+      <w:proofErr w:type="spellEnd"/>
+      <w:r>
+        <w:t xml:space="preserve"> </w:t>
       </w:r>
     </w:p>
     <w:p>
@@ -6895,10 +7198,12 @@
         <w:pStyle w:val="Titre4"/>
       </w:pPr>
       <w:bookmarkStart w:id="9" w:name="_Toc131196039"/>
+      <w:proofErr w:type="spellStart"/>
       <w:r>
         <w:t>Strejc</w:t>
       </w:r>
       <w:bookmarkEnd w:id="9"/>
+      <w:proofErr w:type="spellEnd"/>
     </w:p>
     <w:p>
       <w:pPr>
@@ -6909,7 +7214,15 @@
     </w:p>
     <w:p>
       <w:r>
-        <w:t>Le modèle de Strejc est un modèle d’ordre n avec des pôles identiques :</w:t>
+        <w:t xml:space="preserve">Le modèle de </w:t>
+      </w:r>
+      <w:proofErr w:type="spellStart"/>
+      <w:r>
+        <w:t>Strejc</w:t>
+      </w:r>
+      <w:proofErr w:type="spellEnd"/>
+      <w:r>
+        <w:t xml:space="preserve"> est un modèle d’ordre n avec des pôles identiques :</w:t>
       </w:r>
     </w:p>
     <w:p>
@@ -7428,7 +7741,25 @@
           <w:sz w:val="24"/>
           <w:szCs w:val="24"/>
         </w:rPr>
-        <w:t>de Strejc :</w:t>
+        <w:t xml:space="preserve">de </w:t>
+      </w:r>
+      <w:proofErr w:type="spellStart"/>
+      <w:r>
+        <w:rPr>
+          <w:rFonts w:ascii="SFRM1200" w:hAnsi="SFRM1200" w:cs="SFRM1200"/>
+          <w:sz w:val="24"/>
+          <w:szCs w:val="24"/>
+        </w:rPr>
+        <w:t>Strejc</w:t>
+      </w:r>
+      <w:proofErr w:type="spellEnd"/>
+      <w:r>
+        <w:rPr>
+          <w:rFonts w:ascii="SFRM1200" w:hAnsi="SFRM1200" w:cs="SFRM1200"/>
+          <w:sz w:val="24"/>
+          <w:szCs w:val="24"/>
+        </w:rPr>
+        <w:t> :</w:t>
       </w:r>
     </w:p>
     <w:p/>
@@ -8109,18 +8440,28 @@
       <w:r>
         <w:t xml:space="preserve"> version simple du modèle de </w:t>
       </w:r>
+      <w:proofErr w:type="spellStart"/>
       <w:r>
         <w:t>B</w:t>
       </w:r>
       <w:r>
-        <w:t xml:space="preserve">roida, </w:t>
+        <w:t>roida</w:t>
+      </w:r>
+      <w:proofErr w:type="spellEnd"/>
+      <w:r>
+        <w:t xml:space="preserve">, </w:t>
       </w:r>
       <w:r>
         <w:t>alors,</w:t>
       </w:r>
       <w:r>
-        <w:t xml:space="preserve"> analyser les graphiques du modèle de Strejc</w:t>
-      </w:r>
+        <w:t xml:space="preserve"> analyser les graphiques du modèle de </w:t>
+      </w:r>
+      <w:proofErr w:type="spellStart"/>
+      <w:r>
+        <w:t>Strejc</w:t>
+      </w:r>
+      <w:proofErr w:type="spellEnd"/>
       <w:r>
         <w:t xml:space="preserve"> n’est pas nécessaire</w:t>
       </w:r>
@@ -8270,8 +8611,13 @@
       <w:r>
         <w:t xml:space="preserve"> </w:t>
       </w:r>
-      <w:r>
-        <w:t>Broida. Quant aux simulations, elles épousent toutes les deux bien la réponse expérimentale.</w:t>
+      <w:proofErr w:type="spellStart"/>
+      <w:r>
+        <w:t>Broida</w:t>
+      </w:r>
+      <w:proofErr w:type="spellEnd"/>
+      <w:r>
+        <w:t>. Quant aux simulations, elles épousent toutes les deux bien la réponse expérimentale.</w:t>
       </w:r>
     </w:p>
     <w:p>
@@ -8320,7 +8666,35 @@
         <w:rPr>
           <w:lang w:eastAsia="fr-FR"/>
         </w:rPr>
-        <w:t>En comparant la courbe de van der Grinten obtenu par des méthodes numériques à la courbe de Broida obtenu pas méthode numérique, visuellement, il n’existe pas de différence significative ceci s’explique par le fait que le paramètre T2 est presque égale à 0. Notre système est donc un système du premier ordre.</w:t>
+        <w:t xml:space="preserve">En comparant la courbe de van der </w:t>
+      </w:r>
+      <w:proofErr w:type="spellStart"/>
+      <w:r>
+        <w:rPr>
+          <w:lang w:eastAsia="fr-FR"/>
+        </w:rPr>
+        <w:t>Grinten</w:t>
+      </w:r>
+      <w:proofErr w:type="spellEnd"/>
+      <w:r>
+        <w:rPr>
+          <w:lang w:eastAsia="fr-FR"/>
+        </w:rPr>
+        <w:t xml:space="preserve"> obtenu par des méthodes numériques à la courbe de </w:t>
+      </w:r>
+      <w:proofErr w:type="spellStart"/>
+      <w:r>
+        <w:rPr>
+          <w:lang w:eastAsia="fr-FR"/>
+        </w:rPr>
+        <w:t>Broida</w:t>
+      </w:r>
+      <w:proofErr w:type="spellEnd"/>
+      <w:r>
+        <w:rPr>
+          <w:lang w:eastAsia="fr-FR"/>
+        </w:rPr>
+        <w:t xml:space="preserve"> obtenu pas méthode numérique, visuellement, il n’existe pas de différence significative ceci s’explique par le fait que le paramètre T2 est presque égale à 0. Notre système est donc un système du premier ordre.</w:t>
       </w:r>
     </w:p>
     <w:p>
@@ -8333,7 +8707,35 @@
         <w:rPr>
           <w:lang w:eastAsia="fr-FR"/>
         </w:rPr>
-        <w:t>Il est aussi possible d’observer les différentes valeurs du délai dans tous nos modèle, Broida 1 est celui avec un plus grand délai, nous pouvons observer un long méplat et la valeur de PV descend longtemps après que le step de MV est fini.</w:t>
+        <w:t xml:space="preserve">Il est aussi possible d’observer les différentes valeurs du délai dans tous nos modèle, </w:t>
+      </w:r>
+      <w:proofErr w:type="spellStart"/>
+      <w:r>
+        <w:rPr>
+          <w:lang w:eastAsia="fr-FR"/>
+        </w:rPr>
+        <w:t>Broida</w:t>
+      </w:r>
+      <w:proofErr w:type="spellEnd"/>
+      <w:r>
+        <w:rPr>
+          <w:lang w:eastAsia="fr-FR"/>
+        </w:rPr>
+        <w:t xml:space="preserve"> 1 est celui avec un plus grand délai, nous pouvons observer un long méplat et la valeur de PV descend longtemps après que le </w:t>
+      </w:r>
+      <w:proofErr w:type="spellStart"/>
+      <w:r>
+        <w:rPr>
+          <w:lang w:eastAsia="fr-FR"/>
+        </w:rPr>
+        <w:t>step</w:t>
+      </w:r>
+      <w:proofErr w:type="spellEnd"/>
+      <w:r>
+        <w:rPr>
+          <w:lang w:eastAsia="fr-FR"/>
+        </w:rPr>
+        <w:t xml:space="preserve"> de MV est fini.</w:t>
       </w:r>
     </w:p>
     <w:p>
@@ -8357,7 +8759,63 @@
         <w:rPr>
           <w:lang w:eastAsia="fr-FR"/>
         </w:rPr>
-        <w:t xml:space="preserve">Nous pouvons également observer que la courbe de van der Grinten et Strejc obtenu par des méthodes graphiques ont des allures comparables, ceci explique que les deux courbes sont du deuxième ordre, la seule différence est que pour les pôles van der Grinten utilise deux paramètre T1 et T2 différents tandis que Strejc utilise le même T pour les deux pôles.  </w:t>
+        <w:t xml:space="preserve">Nous pouvons également observer que la courbe de van der </w:t>
+      </w:r>
+      <w:proofErr w:type="spellStart"/>
+      <w:r>
+        <w:rPr>
+          <w:lang w:eastAsia="fr-FR"/>
+        </w:rPr>
+        <w:t>Grinten</w:t>
+      </w:r>
+      <w:proofErr w:type="spellEnd"/>
+      <w:r>
+        <w:rPr>
+          <w:lang w:eastAsia="fr-FR"/>
+        </w:rPr>
+        <w:t xml:space="preserve"> et </w:t>
+      </w:r>
+      <w:proofErr w:type="spellStart"/>
+      <w:r>
+        <w:rPr>
+          <w:lang w:eastAsia="fr-FR"/>
+        </w:rPr>
+        <w:t>Strejc</w:t>
+      </w:r>
+      <w:proofErr w:type="spellEnd"/>
+      <w:r>
+        <w:rPr>
+          <w:lang w:eastAsia="fr-FR"/>
+        </w:rPr>
+        <w:t xml:space="preserve"> obtenu par des méthodes graphiques ont des allures comparables, ceci explique que les deux courbes sont du deuxième ordre, la seule différence est que pour les pôles van der </w:t>
+      </w:r>
+      <w:proofErr w:type="spellStart"/>
+      <w:r>
+        <w:rPr>
+          <w:lang w:eastAsia="fr-FR"/>
+        </w:rPr>
+        <w:t>Grinten</w:t>
+      </w:r>
+      <w:proofErr w:type="spellEnd"/>
+      <w:r>
+        <w:rPr>
+          <w:lang w:eastAsia="fr-FR"/>
+        </w:rPr>
+        <w:t xml:space="preserve"> utilise deux paramètre T1 et T2 différents tandis que </w:t>
+      </w:r>
+      <w:proofErr w:type="spellStart"/>
+      <w:r>
+        <w:rPr>
+          <w:lang w:eastAsia="fr-FR"/>
+        </w:rPr>
+        <w:t>Strejc</w:t>
+      </w:r>
+      <w:proofErr w:type="spellEnd"/>
+      <w:r>
+        <w:rPr>
+          <w:lang w:eastAsia="fr-FR"/>
+        </w:rPr>
+        <w:t xml:space="preserve"> utilise le même T pour les deux pôles.  </w:t>
       </w:r>
       <w:r>
         <w:rPr>
@@ -8521,13 +8979,29 @@
         <w:t xml:space="preserve">sur le </w:t>
       </w:r>
       <w:r>
-        <w:t>modèle de Broida qui ressemble le plus aux courbes</w:t>
+        <w:t xml:space="preserve">modèle de </w:t>
+      </w:r>
+      <w:proofErr w:type="spellStart"/>
+      <w:r>
+        <w:t>Broida</w:t>
+      </w:r>
+      <w:proofErr w:type="spellEnd"/>
+      <w:r>
+        <w:t xml:space="preserve"> qui ressemble le plus aux courbes</w:t>
       </w:r>
       <w:r>
         <w:t xml:space="preserve"> </w:t>
       </w:r>
       <w:r>
-        <w:t xml:space="preserve">optimales. De plus Le modèle de Broida décroît de 20 </w:t>
+        <w:t xml:space="preserve">optimales. De plus Le modèle de </w:t>
+      </w:r>
+      <w:proofErr w:type="spellStart"/>
+      <w:r>
+        <w:t>Broida</w:t>
+      </w:r>
+      <w:proofErr w:type="spellEnd"/>
+      <w:r>
+        <w:t xml:space="preserve"> décroît de 20 </w:t>
       </w:r>
       <w:r>
         <w:rPr>
@@ -8584,7 +9058,15 @@
         <w:t xml:space="preserve"> </w:t>
       </w:r>
       <w:r>
-        <w:t>à fc moins les 6,5</w:t>
+        <w:t xml:space="preserve">à </w:t>
+      </w:r>
+      <w:proofErr w:type="spellStart"/>
+      <w:r>
+        <w:t>fc</w:t>
+      </w:r>
+      <w:proofErr w:type="spellEnd"/>
+      <w:r>
+        <w:t xml:space="preserve"> moins les 6,5</w:t>
       </w:r>
       <w:r>
         <w:t xml:space="preserve"> </w:t>
@@ -8672,13 +9154,26 @@
     <w:p/>
     <w:p>
       <w:r>
-        <w:t>On peut aussi observer que diagramme de phase du modèle de van der Grinten</w:t>
-      </w:r>
+        <w:t xml:space="preserve">On peut aussi observer que diagramme de phase du modèle de van der </w:t>
+      </w:r>
+      <w:proofErr w:type="spellStart"/>
+      <w:r>
+        <w:t>Grinten</w:t>
+      </w:r>
+      <w:proofErr w:type="spellEnd"/>
       <w:r>
         <w:t xml:space="preserve"> est assez similaire</w:t>
       </w:r>
       <w:r>
-        <w:t xml:space="preserve"> à celui de Broida bien qu’il soit d’ordre 2</w:t>
+        <w:t xml:space="preserve"> à celui de </w:t>
+      </w:r>
+      <w:proofErr w:type="spellStart"/>
+      <w:r>
+        <w:t>Broida</w:t>
+      </w:r>
+      <w:proofErr w:type="spellEnd"/>
+      <w:r>
+        <w:t xml:space="preserve"> bien qu’il soit d’ordre 2</w:t>
       </w:r>
       <w:r>
         <w:t xml:space="preserve"> (</w:t>
@@ -8743,7 +9238,23 @@
     <w:p/>
     <w:p>
       <w:r>
-        <w:t xml:space="preserve">Dans le but de réaliser une simulation de notre plateforme TCLab et également d’implémenter un FeedForward nous cherchons à estimer la fonction de transfert D(s). Pour ce faire nous fixons une valeur de DV=50% et MV=50%, lorsque le régime est atteint nous étudions la réponse unitaire sur DV. Concrètement la valeur de DV passe de 50% à 70%, à l’aide des outils d’identification numérique fournis dans le laboratoire nous pouvons déterminer si le processus D(s) est du premier ordre ou deuxième ordre, la valeur du gain statique, les constantes de temps et le délai. </w:t>
+        <w:t xml:space="preserve">Dans le but de réaliser une simulation de notre plateforme </w:t>
+      </w:r>
+      <w:proofErr w:type="spellStart"/>
+      <w:r>
+        <w:t>TCLab</w:t>
+      </w:r>
+      <w:proofErr w:type="spellEnd"/>
+      <w:r>
+        <w:t xml:space="preserve"> et également d’implémenter un </w:t>
+      </w:r>
+      <w:proofErr w:type="spellStart"/>
+      <w:r>
+        <w:t>FeedForward</w:t>
+      </w:r>
+      <w:proofErr w:type="spellEnd"/>
+      <w:r>
+        <w:t xml:space="preserve"> nous cherchons à estimer la fonction de transfert D(s). Pour ce faire nous fixons une valeur de DV=50% et MV=50%, lorsque le régime est atteint nous étudions la réponse unitaire sur DV. Concrètement la valeur de DV passe de 50% à 70%, à l’aide des outils d’identification numérique fournis dans le laboratoire nous pouvons déterminer si le processus D(s) est du premier ordre ou deuxième ordre, la valeur du gain statique, les constantes de temps et le délai. </w:t>
       </w:r>
     </w:p>
     <w:tbl>
@@ -8771,9 +9282,11 @@
             <w:tcW w:w="1842" w:type="dxa"/>
           </w:tcPr>
           <w:p>
+            <w:proofErr w:type="spellStart"/>
             <w:r>
               <w:t>Kp</w:t>
             </w:r>
+            <w:proofErr w:type="spellEnd"/>
           </w:p>
         </w:tc>
         <w:tc>
@@ -9002,6 +9515,9 @@
         <w:t>approfondie du point de fonctionnement</w:t>
       </w:r>
       <w:r>
+        <w:t xml:space="preserve"> sur</w:t>
+      </w:r>
+      <w:r>
         <w:t xml:space="preserve"> P(s)</w:t>
       </w:r>
       <w:r>
@@ -9053,6 +9569,7 @@
         </w:rPr>
         <w:t>Les données des gains statique, des constantes de temps et les délais sont obtenues grâce aux méthodes d’identification numérique fournis dans le laboratoire (</w:t>
       </w:r>
+      <w:proofErr w:type="spellStart"/>
       <w:r>
         <w:rPr>
           <w:i/>
@@ -9061,8 +9578,9 @@
           <w:szCs w:val="20"/>
           <w:lang w:eastAsia="fr-FR"/>
         </w:rPr>
-        <w:t xml:space="preserve">Identification_FOPDT.ipynb </w:t>
-      </w:r>
+        <w:t>Identification_FOPDT.ipynb</w:t>
+      </w:r>
+      <w:proofErr w:type="spellEnd"/>
       <w:r>
         <w:rPr>
           <w:i/>
@@ -9071,7 +9589,7 @@
           <w:szCs w:val="20"/>
           <w:lang w:eastAsia="fr-FR"/>
         </w:rPr>
-        <w:t>et</w:t>
+        <w:t xml:space="preserve"> </w:t>
       </w:r>
       <w:r>
         <w:rPr>
@@ -9081,8 +9599,30 @@
           <w:szCs w:val="20"/>
           <w:lang w:eastAsia="fr-FR"/>
         </w:rPr>
-        <w:t xml:space="preserve"> Identification_SOPDT.ipynb</w:t>
-      </w:r>
+        <w:t>et</w:t>
+      </w:r>
+      <w:r>
+        <w:rPr>
+          <w:i/>
+          <w:iCs/>
+          <w:sz w:val="20"/>
+          <w:szCs w:val="20"/>
+          <w:lang w:eastAsia="fr-FR"/>
+        </w:rPr>
+        <w:t xml:space="preserve"> </w:t>
+      </w:r>
+      <w:proofErr w:type="spellStart"/>
+      <w:r>
+        <w:rPr>
+          <w:i/>
+          <w:iCs/>
+          <w:sz w:val="20"/>
+          <w:szCs w:val="20"/>
+          <w:lang w:eastAsia="fr-FR"/>
+        </w:rPr>
+        <w:t>Identification_SOPDT.ipynb</w:t>
+      </w:r>
+      <w:proofErr w:type="spellEnd"/>
       <w:r>
         <w:rPr>
           <w:szCs w:val="26"/>
@@ -9136,21 +9676,43 @@
         <w:rPr>
           <w:lang w:eastAsia="fr-FR"/>
         </w:rPr>
-        <w:t xml:space="preserve">Pour l’étude sur MV nous avons réaliser l’expérience sous plusieurs points de fonctionnements et </w:t>
-      </w:r>
-      <w:proofErr w:type="gramStart"/>
+        <w:t xml:space="preserve">Pour l’étude sur MV nous avons </w:t>
+      </w:r>
       <w:r>
         <w:rPr>
           <w:lang w:eastAsia="fr-FR"/>
         </w:rPr>
-        <w:t>différents delta</w:t>
-      </w:r>
-      <w:proofErr w:type="gramEnd"/>
+        <w:t>réalisé</w:t>
+      </w:r>
       <w:r>
         <w:rPr>
           <w:lang w:eastAsia="fr-FR"/>
         </w:rPr>
-        <w:t>, la valeur de DV est fixé à 50%.</w:t>
+        <w:t xml:space="preserve"> l’expérience sous plusieurs points de fonctionnements et </w:t>
+      </w:r>
+      <w:r>
+        <w:rPr>
+          <w:lang w:eastAsia="fr-FR"/>
+        </w:rPr>
+        <w:t>différents deltas</w:t>
+      </w:r>
+      <w:r>
+        <w:rPr>
+          <w:lang w:eastAsia="fr-FR"/>
+        </w:rPr>
+        <w:t xml:space="preserve">, la valeur de DV est </w:t>
+      </w:r>
+      <w:r>
+        <w:rPr>
+          <w:lang w:eastAsia="fr-FR"/>
+        </w:rPr>
+        <w:t>fixée</w:t>
+      </w:r>
+      <w:r>
+        <w:rPr>
+          <w:lang w:eastAsia="fr-FR"/>
+        </w:rPr>
+        <w:t xml:space="preserve"> à 50%.</w:t>
       </w:r>
     </w:p>
     <w:tbl>
@@ -9449,7 +10011,33 @@
                 <w:color w:val="000000"/>
                 <w:lang w:val="en-GB" w:eastAsia="fr-FR"/>
               </w:rPr>
-              <w:t>Numerical method 1st order (Broida) - MV Delta 20% - DV 50%</w:t>
+              <w:t>Numerical method 1st order (</w:t>
+            </w:r>
+            <w:proofErr w:type="spellStart"/>
+            <w:r>
+              <w:rPr>
+                <w:rFonts w:ascii="Calibri" w:eastAsia="Times New Roman" w:hAnsi="Calibri" w:cs="Calibri"/>
+                <w:b/>
+                <w:bCs/>
+                <w:i/>
+                <w:iCs/>
+                <w:color w:val="000000"/>
+                <w:lang w:val="en-GB" w:eastAsia="fr-FR"/>
+              </w:rPr>
+              <w:t>Broida</w:t>
+            </w:r>
+            <w:proofErr w:type="spellEnd"/>
+            <w:r>
+              <w:rPr>
+                <w:rFonts w:ascii="Calibri" w:eastAsia="Times New Roman" w:hAnsi="Calibri" w:cs="Calibri"/>
+                <w:b/>
+                <w:bCs/>
+                <w:i/>
+                <w:iCs/>
+                <w:color w:val="000000"/>
+                <w:lang w:val="en-GB" w:eastAsia="fr-FR"/>
+              </w:rPr>
+              <w:t>) - MV Delta 20% - DV 50%</w:t>
             </w:r>
           </w:p>
         </w:tc>
@@ -9953,6 +10541,7 @@
                 <w:lang w:val="fr-FR" w:eastAsia="fr-FR"/>
               </w:rPr>
             </w:pPr>
+            <w:proofErr w:type="spellStart"/>
             <w:r>
               <w:rPr>
                 <w:rFonts w:ascii="Calibri" w:eastAsia="Times New Roman" w:hAnsi="Calibri" w:cs="Calibri"/>
@@ -9963,6 +10552,7 @@
               </w:rPr>
               <w:t>Theta</w:t>
             </w:r>
+            <w:proofErr w:type="spellEnd"/>
           </w:p>
         </w:tc>
         <w:tc>
@@ -10932,6 +11522,7 @@
                 <w:lang w:val="fr-FR" w:eastAsia="fr-FR"/>
               </w:rPr>
             </w:pPr>
+            <w:proofErr w:type="spellStart"/>
             <w:r>
               <w:rPr>
                 <w:rFonts w:ascii="Calibri" w:eastAsia="Times New Roman" w:hAnsi="Calibri" w:cs="Calibri"/>
@@ -10942,6 +11533,7 @@
               </w:rPr>
               <w:t>Theta</w:t>
             </w:r>
+            <w:proofErr w:type="spellEnd"/>
           </w:p>
         </w:tc>
         <w:tc>
@@ -11689,6 +12281,7 @@
                 <w:lang w:val="fr-FR" w:eastAsia="fr-FR"/>
               </w:rPr>
             </w:pPr>
+            <w:proofErr w:type="spellStart"/>
             <w:r>
               <w:rPr>
                 <w:rFonts w:ascii="Calibri" w:eastAsia="Times New Roman" w:hAnsi="Calibri" w:cs="Calibri"/>
@@ -11699,6 +12292,7 @@
               </w:rPr>
               <w:t>Theta</w:t>
             </w:r>
+            <w:proofErr w:type="spellEnd"/>
           </w:p>
         </w:tc>
         <w:tc>
@@ -12654,6 +13248,7 @@
                 <w:lang w:val="fr-FR" w:eastAsia="fr-FR"/>
               </w:rPr>
             </w:pPr>
+            <w:proofErr w:type="spellStart"/>
             <w:r>
               <w:rPr>
                 <w:rFonts w:ascii="Calibri" w:eastAsia="Times New Roman" w:hAnsi="Calibri" w:cs="Calibri"/>
@@ -12664,6 +13259,7 @@
               </w:rPr>
               <w:t>Theta</w:t>
             </w:r>
+            <w:proofErr w:type="spellEnd"/>
           </w:p>
         </w:tc>
         <w:tc>
@@ -13389,6 +13985,7 @@
                 <w:lang w:val="fr-FR" w:eastAsia="fr-FR"/>
               </w:rPr>
             </w:pPr>
+            <w:proofErr w:type="spellStart"/>
             <w:r>
               <w:rPr>
                 <w:rFonts w:ascii="Calibri" w:eastAsia="Times New Roman" w:hAnsi="Calibri" w:cs="Calibri"/>
@@ -13399,6 +13996,7 @@
               </w:rPr>
               <w:t>Theta</w:t>
             </w:r>
+            <w:proofErr w:type="spellEnd"/>
           </w:p>
         </w:tc>
         <w:tc>
@@ -14358,6 +14956,7 @@
                 <w:lang w:val="fr-FR" w:eastAsia="fr-FR"/>
               </w:rPr>
             </w:pPr>
+            <w:proofErr w:type="spellStart"/>
             <w:r>
               <w:rPr>
                 <w:rFonts w:ascii="Calibri" w:eastAsia="Times New Roman" w:hAnsi="Calibri" w:cs="Calibri"/>
@@ -14368,6 +14967,7 @@
               </w:rPr>
               <w:t>Theta</w:t>
             </w:r>
+            <w:proofErr w:type="spellEnd"/>
           </w:p>
         </w:tc>
         <w:tc>
@@ -14762,7 +15362,6 @@
         </w:numPr>
       </w:pPr>
       <w:r>
-        <w:lastRenderedPageBreak/>
         <w:t xml:space="preserve"> </w:t>
       </w:r>
       <w:bookmarkStart w:id="15" w:name="_Toc131196045"/>
@@ -14818,16 +15417,163 @@
           <w:szCs w:val="26"/>
           <w:lang w:eastAsia="fr-FR"/>
         </w:rPr>
-        <w:t xml:space="preserve">Le graphique ci-dessus montre les valeurs de Kp sous plusieurs points de fonctionnement de MV, nous pouvons observer que le point de fonctionnement du processus n’a que peu d’influence sur la valeur de Kp les seuls points qui semblent sortir d’une valeur autour de Kp= 0,5 °C/% sont les points MV=40% avec delta=30% (Kp=1,1) et le point MV=30% avec delta=20% (Kp =0,86). Le point commun entre les deux Kp est que pour être déterminé ils ont inclus le point de fonctionnement MV=10% pour être calculé. Nous pouvons donc estimer que la valeur Kp autour de MV=10% est plus grande. </w:t>
-      </w:r>
+        <w:t xml:space="preserve">Le graphique ci-dessus montre les valeurs de </w:t>
+      </w:r>
+      <w:proofErr w:type="spellStart"/>
       <w:r>
         <w:rPr>
           <w:szCs w:val="26"/>
-          <w:highlight w:val="yellow"/>
           <w:lang w:eastAsia="fr-FR"/>
         </w:rPr>
+        <w:t>Kp</w:t>
+      </w:r>
+      <w:proofErr w:type="spellEnd"/>
+      <w:r>
+        <w:rPr>
+          <w:szCs w:val="26"/>
+          <w:lang w:eastAsia="fr-FR"/>
+        </w:rPr>
+        <w:t xml:space="preserve"> sous plusieurs points de fonctionnement de MV, nous pouvons observer que le point de fonctionnement du processus n’a que peu d’influence sur la valeur de </w:t>
+      </w:r>
+      <w:proofErr w:type="spellStart"/>
+      <w:r>
+        <w:rPr>
+          <w:szCs w:val="26"/>
+          <w:lang w:eastAsia="fr-FR"/>
+        </w:rPr>
+        <w:t>Kp</w:t>
+      </w:r>
+      <w:proofErr w:type="spellEnd"/>
+      <w:r>
+        <w:rPr>
+          <w:szCs w:val="26"/>
+          <w:lang w:eastAsia="fr-FR"/>
+        </w:rPr>
+        <w:t>,</w:t>
+      </w:r>
+      <w:r>
+        <w:rPr>
+          <w:szCs w:val="26"/>
+          <w:lang w:eastAsia="fr-FR"/>
+        </w:rPr>
+        <w:t xml:space="preserve"> les seuls points qui semblent sortir d’une valeur </w:t>
+      </w:r>
+      <w:r>
+        <w:rPr>
+          <w:szCs w:val="26"/>
+          <w:lang w:eastAsia="fr-FR"/>
+        </w:rPr>
+        <w:t>de</w:t>
+      </w:r>
+      <w:r>
+        <w:rPr>
+          <w:szCs w:val="26"/>
+          <w:lang w:eastAsia="fr-FR"/>
+        </w:rPr>
+        <w:t xml:space="preserve"> </w:t>
+      </w:r>
+      <w:proofErr w:type="spellStart"/>
+      <w:r>
+        <w:rPr>
+          <w:szCs w:val="26"/>
+          <w:lang w:eastAsia="fr-FR"/>
+        </w:rPr>
+        <w:t>Kp</w:t>
+      </w:r>
+      <w:proofErr w:type="spellEnd"/>
+      <w:r>
+        <w:rPr>
+          <w:szCs w:val="26"/>
+          <w:lang w:eastAsia="fr-FR"/>
+        </w:rPr>
+        <w:t xml:space="preserve"> autour de</w:t>
+      </w:r>
+      <w:r>
+        <w:rPr>
+          <w:szCs w:val="26"/>
+          <w:lang w:eastAsia="fr-FR"/>
+        </w:rPr>
+        <w:t xml:space="preserve"> 0,5 °C/% sont les points MV=40% avec delta=30% (</w:t>
+      </w:r>
+      <w:proofErr w:type="spellStart"/>
+      <w:r>
+        <w:rPr>
+          <w:szCs w:val="26"/>
+          <w:lang w:eastAsia="fr-FR"/>
+        </w:rPr>
+        <w:t>Kp</w:t>
+      </w:r>
+      <w:proofErr w:type="spellEnd"/>
+      <w:r>
+        <w:rPr>
+          <w:szCs w:val="26"/>
+          <w:lang w:eastAsia="fr-FR"/>
+        </w:rPr>
+        <w:t>=1,1) et le point MV=30% avec delta=20% (</w:t>
+      </w:r>
+      <w:proofErr w:type="spellStart"/>
+      <w:r>
+        <w:rPr>
+          <w:szCs w:val="26"/>
+          <w:lang w:eastAsia="fr-FR"/>
+        </w:rPr>
+        <w:t>Kp</w:t>
+      </w:r>
+      <w:proofErr w:type="spellEnd"/>
+      <w:r>
+        <w:rPr>
+          <w:szCs w:val="26"/>
+          <w:lang w:eastAsia="fr-FR"/>
+        </w:rPr>
+        <w:t xml:space="preserve"> =0,86). Le point commun entre les deux </w:t>
+      </w:r>
+      <w:proofErr w:type="spellStart"/>
+      <w:r>
+        <w:rPr>
+          <w:szCs w:val="26"/>
+          <w:lang w:eastAsia="fr-FR"/>
+        </w:rPr>
+        <w:t>Kp</w:t>
+      </w:r>
+      <w:proofErr w:type="spellEnd"/>
+      <w:r>
+        <w:rPr>
+          <w:szCs w:val="26"/>
+          <w:lang w:eastAsia="fr-FR"/>
+        </w:rPr>
+        <w:t xml:space="preserve"> est que pour être déterminé ils ont inclus le point de fonctionnement MV=10% pour être calculé. Nous pouvons donc estimer que la valeur </w:t>
+      </w:r>
+      <w:proofErr w:type="spellStart"/>
+      <w:r>
+        <w:rPr>
+          <w:szCs w:val="26"/>
+          <w:lang w:eastAsia="fr-FR"/>
+        </w:rPr>
+        <w:t>Kp</w:t>
+      </w:r>
+      <w:proofErr w:type="spellEnd"/>
+      <w:r>
+        <w:rPr>
+          <w:szCs w:val="26"/>
+          <w:lang w:eastAsia="fr-FR"/>
+        </w:rPr>
+        <w:t xml:space="preserve"> autour de MV=10% est plus grande. </w:t>
+      </w:r>
+      <w:r>
+        <w:rPr>
+          <w:szCs w:val="26"/>
+          <w:lang w:eastAsia="fr-FR"/>
+        </w:rPr>
         <w:t>Ceci met en exergue le principe de non linéarité du processus dans des MV inferieur ou égale à 10%.</w:t>
       </w:r>
+    </w:p>
+    <w:p>
+      <w:pPr>
+        <w:rPr>
+          <w:szCs w:val="26"/>
+          <w:lang w:eastAsia="fr-FR"/>
+        </w:rPr>
+      </w:pPr>
     </w:p>
     <w:p>
       <w:pPr>
@@ -14866,6 +15612,7 @@
         <w:rPr>
           <w:noProof/>
         </w:rPr>
+        <w:lastRenderedPageBreak/>
         <w:drawing>
           <wp:inline distT="0" distB="0" distL="0" distR="0" wp14:anchorId="70AF3394" wp14:editId="0C5A9BF2">
             <wp:extent cx="5933767" cy="2959509"/>
@@ -14899,15 +15646,51 @@
           <w:szCs w:val="26"/>
           <w:lang w:eastAsia="fr-FR"/>
         </w:rPr>
-        <w:t xml:space="preserve">Le graphique ci-dessus montre les constantes de temps obtenu par l’identification numérique d’ordre 1 sous plusieurs points de fonctionnement de MV. Nous remarquons la similitude des courbes avec celles </w:t>
+        <w:t>Le graphique ci-dessus montre les constantes de temps obtenu</w:t>
       </w:r>
       <w:r>
         <w:rPr>
           <w:szCs w:val="26"/>
           <w:lang w:eastAsia="fr-FR"/>
         </w:rPr>
-        <w:lastRenderedPageBreak/>
-        <w:t>de Kp nous tirons les mêmes conclusions, les constantes de temps sont similaires sauf autour du point MV=10%.</w:t>
+        <w:t>es</w:t>
+      </w:r>
+      <w:r>
+        <w:rPr>
+          <w:szCs w:val="26"/>
+          <w:lang w:eastAsia="fr-FR"/>
+        </w:rPr>
+        <w:t xml:space="preserve"> par l’identification numérique d’ordre 1 sous plusieurs points de fonctionnement de MV. Nous remarquons la similitude des courbes avec celles de </w:t>
+      </w:r>
+      <w:proofErr w:type="spellStart"/>
+      <w:r>
+        <w:rPr>
+          <w:szCs w:val="26"/>
+          <w:lang w:eastAsia="fr-FR"/>
+        </w:rPr>
+        <w:t>Kp</w:t>
+      </w:r>
+      <w:proofErr w:type="spellEnd"/>
+      <w:r>
+        <w:rPr>
+          <w:szCs w:val="26"/>
+          <w:lang w:eastAsia="fr-FR"/>
+        </w:rPr>
+        <w:t xml:space="preserve"> nous tirons les mêmes conclusions, les constantes de temps sont similaires sauf </w:t>
+      </w:r>
+      <w:r>
+        <w:rPr>
+          <w:szCs w:val="26"/>
+          <w:lang w:eastAsia="fr-FR"/>
+        </w:rPr>
+        <w:t>lorsqu’elles inclus le</w:t>
+      </w:r>
+      <w:r>
+        <w:rPr>
+          <w:szCs w:val="26"/>
+          <w:lang w:eastAsia="fr-FR"/>
+        </w:rPr>
+        <w:t xml:space="preserve"> point MV=10%.</w:t>
       </w:r>
     </w:p>
     <w:p>
@@ -14971,7 +15754,21 @@
           <w:szCs w:val="26"/>
           <w:lang w:eastAsia="fr-FR"/>
         </w:rPr>
-        <w:t>Le graphique ci-dessus montre les délais thêta obtenu par l’identification numérique d’ordre 1 sous plusieurs points de fonctionnement. Nous n’observons pas de phénomène très marqué à l’observation ces données. Nous ne nous prononcerons pas sur des hypothèses incertaines.</w:t>
+        <w:t>Le graphique ci-dessus montre les délais thêta obtenu</w:t>
+      </w:r>
+      <w:r>
+        <w:rPr>
+          <w:szCs w:val="26"/>
+          <w:lang w:eastAsia="fr-FR"/>
+        </w:rPr>
+        <w:t>s</w:t>
+      </w:r>
+      <w:r>
+        <w:rPr>
+          <w:szCs w:val="26"/>
+          <w:lang w:eastAsia="fr-FR"/>
+        </w:rPr>
+        <w:t xml:space="preserve"> par l’identification numérique d’ordre 1 sous plusieurs points de fonctionnement. Nous n’observons pas de phénomène très marqué à l’observation ces données. Nous ne nous prononcerons pas sur des hypothèses incertaines.</w:t>
       </w:r>
     </w:p>
     <w:p>
@@ -15012,6 +15809,7 @@
         <w:rPr>
           <w:lang w:eastAsia="fr-FR"/>
         </w:rPr>
+        <w:lastRenderedPageBreak/>
         <w:t>Nous pouvons conclure que comportement de la plateforme à un comportement similaire au-dessus 10% de MV, ceci implique que dans l’estimation du processus de P(s) le point de fonctionnement n’influe pas les valeurs de la fonction de transfert et par réciprocité le comportement de la plateforme sera similaire si nous travaillons avec des MV &gt;10%.</w:t>
       </w:r>
     </w:p>
@@ -15025,21 +15823,21 @@
         <w:rPr>
           <w:lang w:eastAsia="fr-FR"/>
         </w:rPr>
-        <w:t xml:space="preserve">L’étude que nous venons de réaliser sur MV à parcourue un range de MV allant de 10% à 90% de MV et comme les Kp semblent similaire sur pour la plage </w:t>
-      </w:r>
-      <w:proofErr w:type="gramStart"/>
+        <w:t xml:space="preserve">L’étude que nous venons de réaliser sur MV à parcourue un range de MV allant de 10% à 90% de MV et comme les </w:t>
+      </w:r>
+      <w:proofErr w:type="spellStart"/>
       <w:r>
         <w:rPr>
           <w:lang w:eastAsia="fr-FR"/>
         </w:rPr>
-        <w:t>de  MV</w:t>
-      </w:r>
-      <w:proofErr w:type="gramEnd"/>
+        <w:t>Kp</w:t>
+      </w:r>
+      <w:proofErr w:type="spellEnd"/>
       <w:r>
         <w:rPr>
           <w:lang w:eastAsia="fr-FR"/>
         </w:rPr>
-        <w:t xml:space="preserve">= ]10% ;90%] nous pouvons appréhender le comportement sur cette plage de MV par un modèle linéaire. </w:t>
+        <w:t xml:space="preserve"> semblent similaire sur pour la plage de MV= ]10% ;90%] nous pouvons appréhender le comportement sur cette plage de MV par un modèle linéaire. </w:t>
       </w:r>
     </w:p>
     <w:p>
@@ -15088,7 +15886,19 @@
         <w:rPr>
           <w:lang w:eastAsia="fr-FR"/>
         </w:rPr>
-        <w:t>Pour l’étude sur DV nous nous sommes basés sur un point de fonctionnement de MV=50% et nous avons réaliser l’étude d’une réponse unitaire sur plusieurs points de fonctionnement de DV avec un delta de 20%.</w:t>
+        <w:t xml:space="preserve">Pour l’étude sur DV nous nous sommes basés sur un point de fonctionnement de MV=50% et nous avons </w:t>
+      </w:r>
+      <w:r>
+        <w:rPr>
+          <w:lang w:eastAsia="fr-FR"/>
+        </w:rPr>
+        <w:t>réalisé</w:t>
+      </w:r>
+      <w:r>
+        <w:rPr>
+          <w:lang w:eastAsia="fr-FR"/>
+        </w:rPr>
+        <w:t xml:space="preserve"> l’étude d’une réponse unitaire sur plusieurs points de fonctionnement de DV avec un delta de 20%.</w:t>
       </w:r>
     </w:p>
     <w:tbl>
@@ -15387,7 +16197,33 @@
                 <w:color w:val="000000"/>
                 <w:lang w:val="en-GB" w:eastAsia="fr-FR"/>
               </w:rPr>
-              <w:t>Numerical method 1st order (Broida) - DV Delta 20% - MV 50%</w:t>
+              <w:t>Numerical method 1st order (</w:t>
+            </w:r>
+            <w:proofErr w:type="spellStart"/>
+            <w:r>
+              <w:rPr>
+                <w:rFonts w:ascii="Calibri" w:eastAsia="Times New Roman" w:hAnsi="Calibri" w:cs="Calibri"/>
+                <w:b/>
+                <w:bCs/>
+                <w:i/>
+                <w:iCs/>
+                <w:color w:val="000000"/>
+                <w:lang w:val="en-GB" w:eastAsia="fr-FR"/>
+              </w:rPr>
+              <w:t>Broida</w:t>
+            </w:r>
+            <w:proofErr w:type="spellEnd"/>
+            <w:r>
+              <w:rPr>
+                <w:rFonts w:ascii="Calibri" w:eastAsia="Times New Roman" w:hAnsi="Calibri" w:cs="Calibri"/>
+                <w:b/>
+                <w:bCs/>
+                <w:i/>
+                <w:iCs/>
+                <w:color w:val="000000"/>
+                <w:lang w:val="en-GB" w:eastAsia="fr-FR"/>
+              </w:rPr>
+              <w:t>) - DV Delta 20% - MV 50%</w:t>
             </w:r>
           </w:p>
         </w:tc>
@@ -15423,6 +16259,7 @@
                 <w:lang w:val="fr-FR" w:eastAsia="fr-FR"/>
               </w:rPr>
             </w:pPr>
+            <w:proofErr w:type="spellStart"/>
             <w:r>
               <w:rPr>
                 <w:rFonts w:ascii="Calibri" w:eastAsia="Times New Roman" w:hAnsi="Calibri" w:cs="Calibri"/>
@@ -15431,8 +16268,19 @@
                 <w:color w:val="000000"/>
                 <w:lang w:val="fr-FR" w:eastAsia="fr-FR"/>
               </w:rPr>
-              <w:t>KP</w:t>
-            </w:r>
+              <w:t>K</w:t>
+            </w:r>
+            <w:r>
+              <w:rPr>
+                <w:rFonts w:ascii="Calibri" w:eastAsia="Times New Roman" w:hAnsi="Calibri" w:cs="Calibri"/>
+                <w:b/>
+                <w:bCs/>
+                <w:color w:val="000000"/>
+                <w:lang w:val="fr-FR" w:eastAsia="fr-FR"/>
+              </w:rPr>
+              <w:t>d</w:t>
+            </w:r>
+            <w:proofErr w:type="spellEnd"/>
           </w:p>
         </w:tc>
         <w:tc>
@@ -15665,7 +16513,6 @@
                 <w:color w:val="000000"/>
                 <w:lang w:val="fr-FR" w:eastAsia="fr-FR"/>
               </w:rPr>
-              <w:lastRenderedPageBreak/>
               <w:t>T</w:t>
             </w:r>
           </w:p>
@@ -15892,6 +16739,7 @@
                 <w:lang w:val="fr-FR" w:eastAsia="fr-FR"/>
               </w:rPr>
             </w:pPr>
+            <w:proofErr w:type="spellStart"/>
             <w:r>
               <w:rPr>
                 <w:rFonts w:ascii="Calibri" w:eastAsia="Times New Roman" w:hAnsi="Calibri" w:cs="Calibri"/>
@@ -15902,6 +16750,7 @@
               </w:rPr>
               <w:t>Theta</w:t>
             </w:r>
+            <w:proofErr w:type="spellEnd"/>
           </w:p>
         </w:tc>
         <w:tc>
@@ -16175,6 +17024,7 @@
                 <w:lang w:val="fr-FR" w:eastAsia="fr-FR"/>
               </w:rPr>
             </w:pPr>
+            <w:proofErr w:type="spellStart"/>
             <w:r>
               <w:rPr>
                 <w:rFonts w:ascii="Calibri" w:eastAsia="Times New Roman" w:hAnsi="Calibri" w:cs="Calibri"/>
@@ -16183,8 +17033,19 @@
                 <w:color w:val="000000"/>
                 <w:lang w:val="fr-FR" w:eastAsia="fr-FR"/>
               </w:rPr>
-              <w:t>KP</w:t>
-            </w:r>
+              <w:t>K</w:t>
+            </w:r>
+            <w:r>
+              <w:rPr>
+                <w:rFonts w:ascii="Calibri" w:eastAsia="Times New Roman" w:hAnsi="Calibri" w:cs="Calibri"/>
+                <w:b/>
+                <w:bCs/>
+                <w:color w:val="000000"/>
+                <w:lang w:val="fr-FR" w:eastAsia="fr-FR"/>
+              </w:rPr>
+              <w:t>d</w:t>
+            </w:r>
+            <w:proofErr w:type="spellEnd"/>
           </w:p>
         </w:tc>
         <w:tc>
@@ -16873,6 +17734,7 @@
                 <w:lang w:val="fr-FR" w:eastAsia="fr-FR"/>
               </w:rPr>
             </w:pPr>
+            <w:proofErr w:type="spellStart"/>
             <w:r>
               <w:rPr>
                 <w:rFonts w:ascii="Calibri" w:eastAsia="Times New Roman" w:hAnsi="Calibri" w:cs="Calibri"/>
@@ -16883,6 +17745,7 @@
               </w:rPr>
               <w:t>Theta</w:t>
             </w:r>
+            <w:proofErr w:type="spellEnd"/>
           </w:p>
         </w:tc>
         <w:tc>
@@ -17078,10 +17941,23 @@
         <w:pStyle w:val="Titre4"/>
         <w:numPr>
           <w:ilvl w:val="0"/>
+          <w:numId w:val="0"/>
+        </w:numPr>
+        <w:ind w:left="1080"/>
+      </w:pPr>
+      <w:bookmarkStart w:id="20" w:name="_Toc131196050"/>
+      <w:r>
+        <w:t xml:space="preserve"> </w:t>
+      </w:r>
+    </w:p>
+    <w:p>
+      <w:pPr>
+        <w:pStyle w:val="Titre4"/>
+        <w:numPr>
+          <w:ilvl w:val="0"/>
           <w:numId w:val="33"/>
         </w:numPr>
       </w:pPr>
-      <w:bookmarkStart w:id="20" w:name="_Toc131196050"/>
       <w:r>
         <w:t>Gain statique :</w:t>
       </w:r>
@@ -17105,10 +17981,11 @@
         <w:rPr>
           <w:noProof/>
         </w:rPr>
+        <w:lastRenderedPageBreak/>
         <w:drawing>
-          <wp:inline distT="0" distB="0" distL="0" distR="0" wp14:anchorId="5A724A9C" wp14:editId="6DA52832">
+          <wp:inline distT="0" distB="0" distL="0" distR="0" wp14:anchorId="5A724A9C" wp14:editId="7A17BA17">
             <wp:extent cx="5840361" cy="3559810"/>
-            <wp:effectExtent l="0" t="0" r="0" b="0"/>
+            <wp:effectExtent l="0" t="0" r="8255" b="2540"/>
             <wp:docPr id="17" name="Graphique 17">
               <a:extLst xmlns:a="http://schemas.openxmlformats.org/drawingml/2006/main">
                 <a:ext uri="{FF2B5EF4-FFF2-40B4-BE49-F238E27FC236}">
@@ -17138,7 +18015,53 @@
           <w:szCs w:val="26"/>
           <w:lang w:eastAsia="fr-FR"/>
         </w:rPr>
-        <w:t>Le graphique ci-dessus montre les valeurs de Kp pour DV sous plusieurs points de fonctionnement de DV. Nous pouvons observer que les valeurs de Kp sont similaires sur les points de fonctionnement testé.</w:t>
+        <w:t xml:space="preserve">Le graphique ci-dessus montre les valeurs de </w:t>
+      </w:r>
+      <w:proofErr w:type="spellStart"/>
+      <w:r>
+        <w:rPr>
+          <w:szCs w:val="26"/>
+          <w:lang w:eastAsia="fr-FR"/>
+        </w:rPr>
+        <w:t>K</w:t>
+      </w:r>
+      <w:r>
+        <w:rPr>
+          <w:szCs w:val="26"/>
+          <w:lang w:eastAsia="fr-FR"/>
+        </w:rPr>
+        <w:t>d</w:t>
+      </w:r>
+      <w:proofErr w:type="spellEnd"/>
+      <w:r>
+        <w:rPr>
+          <w:szCs w:val="26"/>
+          <w:lang w:eastAsia="fr-FR"/>
+        </w:rPr>
+        <w:t xml:space="preserve"> sous plusieurs points de fonctionnement de DV. Nous pouvons observer que les valeurs de </w:t>
+      </w:r>
+      <w:proofErr w:type="spellStart"/>
+      <w:r>
+        <w:rPr>
+          <w:szCs w:val="26"/>
+          <w:lang w:eastAsia="fr-FR"/>
+        </w:rPr>
+        <w:t>K</w:t>
+      </w:r>
+      <w:r>
+        <w:rPr>
+          <w:szCs w:val="26"/>
+          <w:lang w:eastAsia="fr-FR"/>
+        </w:rPr>
+        <w:t>d</w:t>
+      </w:r>
+      <w:proofErr w:type="spellEnd"/>
+      <w:r>
+        <w:rPr>
+          <w:szCs w:val="26"/>
+          <w:lang w:eastAsia="fr-FR"/>
+        </w:rPr>
+        <w:t xml:space="preserve"> sont similaires sur les points de fonctionnement testé.</w:t>
       </w:r>
     </w:p>
     <w:p>
@@ -17148,31 +18071,6 @@
           <w:lang w:eastAsia="fr-FR"/>
         </w:rPr>
       </w:pPr>
-      <w:proofErr w:type="gramStart"/>
-      <w:r>
-        <w:rPr>
-          <w:szCs w:val="26"/>
-          <w:highlight w:val="yellow"/>
-          <w:lang w:eastAsia="fr-FR"/>
-        </w:rPr>
-        <w:t>nous</w:t>
-      </w:r>
-      <w:proofErr w:type="gramEnd"/>
-      <w:r>
-        <w:rPr>
-          <w:szCs w:val="26"/>
-          <w:highlight w:val="yellow"/>
-          <w:lang w:eastAsia="fr-FR"/>
-        </w:rPr>
-        <w:t xml:space="preserve"> remarquons également que les valeurs de Kp de DV sont plus faible que les valeurs de Kp pour MV ce qui semble logique car des déperditions sont plus importante entre le heater DV et le thermomètre de MV</w:t>
-      </w:r>
-      <w:r>
-        <w:rPr>
-          <w:szCs w:val="26"/>
-          <w:lang w:eastAsia="fr-FR"/>
-        </w:rPr>
-        <w:t xml:space="preserve"> </w:t>
-      </w:r>
     </w:p>
     <w:p>
       <w:pPr>
@@ -17180,7 +18078,6 @@
       </w:pPr>
       <w:bookmarkStart w:id="21" w:name="_Toc131196051"/>
       <w:r>
-        <w:lastRenderedPageBreak/>
         <w:t>Constante de temps :</w:t>
       </w:r>
       <w:bookmarkEnd w:id="21"/>
@@ -17199,9 +18096,9 @@
           <w:noProof/>
         </w:rPr>
         <w:drawing>
-          <wp:inline distT="0" distB="0" distL="0" distR="0" wp14:anchorId="74040B16" wp14:editId="5A2A2DD2">
+          <wp:inline distT="0" distB="0" distL="0" distR="0" wp14:anchorId="74040B16" wp14:editId="001DE61E">
             <wp:extent cx="5717458" cy="2969260"/>
-            <wp:effectExtent l="0" t="0" r="0" b="0"/>
+            <wp:effectExtent l="0" t="0" r="17145" b="2540"/>
             <wp:docPr id="23" name="Graphique 23">
               <a:extLst xmlns:a="http://schemas.openxmlformats.org/drawingml/2006/main">
                 <a:ext uri="{FF2B5EF4-FFF2-40B4-BE49-F238E27FC236}">
@@ -17266,9 +18163,9 @@
           <w:noProof/>
         </w:rPr>
         <w:drawing>
-          <wp:inline distT="0" distB="0" distL="0" distR="0" wp14:anchorId="1F2CC19C" wp14:editId="130C3BDE">
+          <wp:inline distT="0" distB="0" distL="0" distR="0" wp14:anchorId="1F2CC19C" wp14:editId="31AB0D30">
             <wp:extent cx="5707625" cy="3559810"/>
-            <wp:effectExtent l="0" t="0" r="0" b="0"/>
+            <wp:effectExtent l="0" t="0" r="7620" b="2540"/>
             <wp:docPr id="20" name="Graphique 20">
               <a:extLst xmlns:a="http://schemas.openxmlformats.org/drawingml/2006/main">
                 <a:ext uri="{FF2B5EF4-FFF2-40B4-BE49-F238E27FC236}">
@@ -17298,7 +18195,6 @@
           <w:szCs w:val="26"/>
           <w:lang w:eastAsia="fr-FR"/>
         </w:rPr>
-        <w:lastRenderedPageBreak/>
         <w:t>Le graphique ci-dessus montre les délais thêta obtenu par identification numérique d’ordre 1 et d’ordre 2 sous plusieurs points de fonctionnement DV. Nous observons que les valeurs de thêta ne varient pas (delta thêta max 2</w:t>
       </w:r>
       <w:r>
@@ -17350,12 +18246,6 @@
           <w:lang w:eastAsia="fr-FR"/>
         </w:rPr>
       </w:pPr>
-      <w:r>
-        <w:rPr>
-          <w:lang w:eastAsia="fr-FR"/>
-        </w:rPr>
-        <w:t>Nous venons de voir que les Kp, les constantes de temps et thêta ne varient pas significativement entre les points de fonctionnement de DV, nous concluons que le processus DV aura le même comportement sous tous les points de fonctionnement.</w:t>
-      </w:r>
     </w:p>
     <w:p>
       <w:pPr>
@@ -17363,6 +18253,26 @@
           <w:lang w:eastAsia="fr-FR"/>
         </w:rPr>
       </w:pPr>
+      <w:r>
+        <w:rPr>
+          <w:lang w:eastAsia="fr-FR"/>
+        </w:rPr>
+        <w:t xml:space="preserve">Nous venons de voir que les </w:t>
+      </w:r>
+      <w:proofErr w:type="spellStart"/>
+      <w:r>
+        <w:rPr>
+          <w:lang w:eastAsia="fr-FR"/>
+        </w:rPr>
+        <w:t>Kp</w:t>
+      </w:r>
+      <w:proofErr w:type="spellEnd"/>
+      <w:r>
+        <w:rPr>
+          <w:lang w:eastAsia="fr-FR"/>
+        </w:rPr>
+        <w:t>, les constantes de temps et thêta ne varient pas significativement entre les points de fonctionnement de DV, nous concluons que le processus D(s) aura le même comportement sous tous les points de fonctionnement.</w:t>
+      </w:r>
     </w:p>
     <w:p>
       <w:pPr>
@@ -17370,39 +18280,6 @@
           <w:lang w:eastAsia="fr-FR"/>
         </w:rPr>
       </w:pPr>
-      <w:r>
-        <w:rPr>
-          <w:lang w:eastAsia="fr-FR"/>
-        </w:rPr>
-        <w:t>Nous avons estimé en observant Kp-P(s) et Kp-D(</w:t>
-      </w:r>
-      <w:proofErr w:type="gramStart"/>
-      <w:r>
-        <w:rPr>
-          <w:lang w:eastAsia="fr-FR"/>
-        </w:rPr>
-        <w:t>s)  que</w:t>
-      </w:r>
-      <w:proofErr w:type="gramEnd"/>
-      <w:r>
-        <w:rPr>
-          <w:lang w:eastAsia="fr-FR"/>
-        </w:rPr>
-        <w:t xml:space="preserve"> nous pouvions appréhender par des model linéaire sur des </w:t>
-      </w:r>
-      <w:r>
-        <w:rPr>
-          <w:highlight w:val="green"/>
-          <w:lang w:eastAsia="fr-FR"/>
-        </w:rPr>
-        <w:t>plage précise nous pouvons</w:t>
-      </w:r>
-      <w:r>
-        <w:rPr>
-          <w:lang w:eastAsia="fr-FR"/>
-        </w:rPr>
-        <w:t xml:space="preserve"> </w:t>
-      </w:r>
     </w:p>
     <w:p>
       <w:pPr>
@@ -17410,6 +18287,40 @@
           <w:lang w:eastAsia="fr-FR"/>
         </w:rPr>
       </w:pPr>
+      <w:r>
+        <w:rPr>
+          <w:lang w:eastAsia="fr-FR"/>
+        </w:rPr>
+        <w:t xml:space="preserve">Nous avons estimé en observant </w:t>
+      </w:r>
+      <w:proofErr w:type="spellStart"/>
+      <w:r>
+        <w:rPr>
+          <w:lang w:eastAsia="fr-FR"/>
+        </w:rPr>
+        <w:t>Kp</w:t>
+      </w:r>
+      <w:proofErr w:type="spellEnd"/>
+      <w:r>
+        <w:rPr>
+          <w:lang w:eastAsia="fr-FR"/>
+        </w:rPr>
+        <w:t xml:space="preserve"> et </w:t>
+      </w:r>
+      <w:proofErr w:type="spellStart"/>
+      <w:r>
+        <w:rPr>
+          <w:lang w:eastAsia="fr-FR"/>
+        </w:rPr>
+        <w:t>Kd</w:t>
+      </w:r>
+      <w:proofErr w:type="spellEnd"/>
+      <w:r>
+        <w:rPr>
+          <w:lang w:eastAsia="fr-FR"/>
+        </w:rPr>
+        <w:t xml:space="preserve"> que nous pouvions appréhender par des modèles linéaires sur des plages de chauffe allant de ]10% ; 90%] pour MV et [10% ; 90%] pour DV. Pour montrer de manière plus directe nos propos nous devrions réaliser des graphiques de PV0 en fonction MV. Pour montrer l’indépendance de DV sur la plage linéaire de MV nous devrions réaliser les graphiques sous plusieurs DV0 (20,30,40,50%…). Ces graphiques devraient être réalisé réciproquement pour DV soit PV0 en fonction de DV. </w:t>
+      </w:r>
     </w:p>
     <w:p>
       <w:pPr>
@@ -17421,63 +18332,78 @@
         <w:rPr>
           <w:lang w:eastAsia="fr-FR"/>
         </w:rPr>
-        <w:t xml:space="preserve">Pour illustrer nos conclusions sur le principe de linéarité de MV et DV (pour des points de fonctionnements MV &gt;10 % et DV &gt; 10%) nous avons réalisé une expérimentation TCLab pour MV0= 60% et DV0= 30% (PV0=50°C) en gardant les paramètres </w:t>
-      </w:r>
-      <w:proofErr w:type="gramStart"/>
+        <w:t xml:space="preserve">Malheureusement nous n’avons pas suffisamment de temps pour réaliser ces graphiques néanmoins, Pour illustrer nos conclusions sur le principe de similarité du comportement de MV et DV (pour des points de fonctionnements MV &gt;10 % et DV &gt; 10%) nous avons réalisé une expérimentation </w:t>
+      </w:r>
+      <w:proofErr w:type="spellStart"/>
       <w:r>
         <w:rPr>
           <w:lang w:eastAsia="fr-FR"/>
         </w:rPr>
-        <w:t>Kp,Kd</w:t>
-      </w:r>
-      <w:proofErr w:type="gramEnd"/>
+        <w:t>TCLab</w:t>
+      </w:r>
+      <w:proofErr w:type="spellEnd"/>
       <w:r>
         <w:rPr>
           <w:lang w:eastAsia="fr-FR"/>
         </w:rPr>
-        <w:t xml:space="preserve">,T1p,T1d,T2p et T2d pour MV=50% et DV=50%. Nous observons que le fonctionnement du feedforward fonctionne parfaitement et de même pour le comportement général du </w:t>
-      </w:r>
-      <w:proofErr w:type="gramStart"/>
+        <w:t xml:space="preserve"> </w:t>
+      </w:r>
       <w:r>
         <w:rPr>
           <w:lang w:eastAsia="fr-FR"/>
         </w:rPr>
-        <w:t>PID .</w:t>
-      </w:r>
-      <w:proofErr w:type="gramEnd"/>
+        <w:lastRenderedPageBreak/>
+        <w:t xml:space="preserve">pour MV0= 60% et DV0= 30% (PV0=50°C) en gardant les paramètres </w:t>
+      </w:r>
+      <w:proofErr w:type="spellStart"/>
       <w:r>
         <w:rPr>
           <w:lang w:eastAsia="fr-FR"/>
         </w:rPr>
-        <w:t xml:space="preserve"> (Document en Annexe)</w:t>
+        <w:t>Kp</w:t>
+      </w:r>
+      <w:proofErr w:type="spellEnd"/>
+      <w:r>
+        <w:rPr>
+          <w:lang w:eastAsia="fr-FR"/>
+        </w:rPr>
+        <w:t xml:space="preserve">, </w:t>
+      </w:r>
+      <w:proofErr w:type="spellStart"/>
+      <w:r>
+        <w:rPr>
+          <w:lang w:eastAsia="fr-FR"/>
+        </w:rPr>
+        <w:t>Kd</w:t>
+      </w:r>
+      <w:proofErr w:type="spellEnd"/>
+      <w:r>
+        <w:rPr>
+          <w:lang w:eastAsia="fr-FR"/>
+        </w:rPr>
+        <w:t xml:space="preserve">, T1p, T1d, T2p et T2d pour MV=50% et DV=50%. Nous observons que le fonctionnement du </w:t>
+      </w:r>
+      <w:proofErr w:type="spellStart"/>
+      <w:r>
+        <w:rPr>
+          <w:lang w:eastAsia="fr-FR"/>
+        </w:rPr>
+        <w:t>FeedForward</w:t>
+      </w:r>
+      <w:proofErr w:type="spellEnd"/>
+      <w:r>
+        <w:rPr>
+          <w:lang w:eastAsia="fr-FR"/>
+        </w:rPr>
+        <w:t xml:space="preserve"> fonctionne parfaitement et de même pour le comportement général du PID. (Document en Annexe)</w:t>
       </w:r>
     </w:p>
     <w:p>
       <w:pPr>
         <w:rPr>
-          <w:b/>
-          <w:bCs/>
-          <w:i/>
-          <w:iCs/>
-          <w:sz w:val="48"/>
-          <w:szCs w:val="48"/>
-          <w:u w:val="single"/>
           <w:lang w:eastAsia="fr-FR"/>
         </w:rPr>
       </w:pPr>
-      <w:r>
-        <w:rPr>
-          <w:b/>
-          <w:bCs/>
-          <w:i/>
-          <w:iCs/>
-          <w:sz w:val="48"/>
-          <w:szCs w:val="48"/>
-          <w:u w:val="single"/>
-          <w:lang w:eastAsia="fr-FR"/>
-        </w:rPr>
-        <w:br w:type="page"/>
-      </w:r>
     </w:p>
     <w:p>
       <w:pPr>
@@ -17491,10 +18417,17 @@
         <w:rPr>
           <w:rStyle w:val="Titredulivre"/>
         </w:rPr>
-        <w:lastRenderedPageBreak/>
-        <w:t>Modélisation, PID, FeedForward</w:t>
+        <w:t xml:space="preserve">Modélisation, PID, </w:t>
+      </w:r>
+      <w:proofErr w:type="spellStart"/>
+      <w:r>
+        <w:rPr>
+          <w:rStyle w:val="Titredulivre"/>
+        </w:rPr>
+        <w:t>FeedForward</w:t>
       </w:r>
       <w:bookmarkEnd w:id="24"/>
+      <w:proofErr w:type="spellEnd"/>
     </w:p>
     <w:p>
       <w:pPr>
@@ -17570,7 +18503,15 @@
         </w:drawing>
       </w:r>
       <w:r>
-        <w:t>Le but de notre laboratoire est de contrôler notre processus, qu’on vient de déterminer ces paramètres en boucle ouverte, via un régulateur PID discret parallèle.  Nous allons réaliser un système de contrôle en boucle fermer avec un PID discret (parallèle) et un feedforward, ces points seront abordés plus bas dans le rapport. Cette section du rapport est dédiée à l’implémentation du PID, déterminer ses paramètres et vérifier sa robustesse. Le PID parallèle est le plus utilisé en industrie :</w:t>
+        <w:t xml:space="preserve">Le but de notre laboratoire est de contrôler notre processus, qu’on vient de déterminer ces paramètres en boucle ouverte, via un régulateur PID discret parallèle.  Nous allons réaliser un système de contrôle en boucle fermer avec un PID discret (parallèle) et un </w:t>
+      </w:r>
+      <w:proofErr w:type="spellStart"/>
+      <w:r>
+        <w:t>feedforward</w:t>
+      </w:r>
+      <w:proofErr w:type="spellEnd"/>
+      <w:r>
+        <w:t>, ces points seront abordés plus bas dans le rapport. Cette section du rapport est dédiée à l’implémentation du PID, déterminer ses paramètres et vérifier sa robustesse. Le PID parallèle est le plus utilisé en industrie :</w:t>
       </w:r>
     </w:p>
     <w:p>
@@ -17700,12 +18641,42 @@
           <w:lang w:val="en-GB"/>
         </w:rPr>
       </w:pPr>
+      <w:proofErr w:type="spellStart"/>
       <w:r>
         <w:rPr>
           <w:lang w:val="en-GB"/>
         </w:rPr>
-        <w:t>schéma en boucle fermée</w:t>
-      </w:r>
+        <w:t>schéma</w:t>
+      </w:r>
+      <w:proofErr w:type="spellEnd"/>
+      <w:r>
+        <w:rPr>
+          <w:lang w:val="en-GB"/>
+        </w:rPr>
+        <w:t xml:space="preserve"> </w:t>
+      </w:r>
+      <w:proofErr w:type="spellStart"/>
+      <w:r>
+        <w:rPr>
+          <w:lang w:val="en-GB"/>
+        </w:rPr>
+        <w:t>en</w:t>
+      </w:r>
+      <w:proofErr w:type="spellEnd"/>
+      <w:r>
+        <w:rPr>
+          <w:lang w:val="en-GB"/>
+        </w:rPr>
+        <w:t xml:space="preserve"> boucle </w:t>
+      </w:r>
+      <w:proofErr w:type="spellStart"/>
+      <w:r>
+        <w:rPr>
+          <w:lang w:val="en-GB"/>
+        </w:rPr>
+        <w:t>fermée</w:t>
+      </w:r>
+      <w:proofErr w:type="spellEnd"/>
     </w:p>
     <w:p>
       <w:pPr>
@@ -17728,7 +18699,15 @@
         <w:t xml:space="preserve"> </w:t>
       </w:r>
       <w:r>
-        <w:t xml:space="preserve">du Tclab, on peut voir qu’il reçoit en entrées la valeur de </w:t>
+        <w:t xml:space="preserve">du </w:t>
+      </w:r>
+      <w:proofErr w:type="spellStart"/>
+      <w:r>
+        <w:t>Tclab</w:t>
+      </w:r>
+      <w:proofErr w:type="spellEnd"/>
+      <w:r>
+        <w:t xml:space="preserve">, on peut voir qu’il reçoit en entrées la valeur de </w:t>
       </w:r>
       <w:r>
         <w:rPr>
@@ -17778,7 +18757,15 @@
         <w:t xml:space="preserve"> qu’est représenté </w:t>
       </w:r>
       <w:r>
-        <w:t xml:space="preserve">en rouge, celui-ci calcule la différence entre le Setpoint </w:t>
+        <w:t xml:space="preserve">en rouge, celui-ci calcule la différence entre le </w:t>
+      </w:r>
+      <w:proofErr w:type="spellStart"/>
+      <w:r>
+        <w:t>Setpoint</w:t>
+      </w:r>
+      <w:proofErr w:type="spellEnd"/>
+      <w:r>
+        <w:t xml:space="preserve"> </w:t>
       </w:r>
       <w:r>
         <w:rPr>
@@ -17829,8 +18816,13 @@
         <w:t xml:space="preserve"> </w:t>
       </w:r>
       <w:r>
-        <w:t>système. Le bloc en vert est le feedforward</w:t>
-      </w:r>
+        <w:t xml:space="preserve">système. Le bloc en vert est le </w:t>
+      </w:r>
+      <w:proofErr w:type="spellStart"/>
+      <w:r>
+        <w:t>feedforward</w:t>
+      </w:r>
+      <w:proofErr w:type="spellEnd"/>
       <w:r>
         <w:t xml:space="preserve"> qui</w:t>
       </w:r>
@@ -17867,9 +18859,14 @@
       <w:bookmarkStart w:id="25" w:name="_Toc131196055"/>
       <w:r>
         <w:lastRenderedPageBreak/>
-        <w:t>Fonction de transfert du Tclab</w:t>
+        <w:t xml:space="preserve">Fonction de transfert du </w:t>
+      </w:r>
+      <w:proofErr w:type="spellStart"/>
+      <w:r>
+        <w:t>Tclab</w:t>
       </w:r>
       <w:bookmarkEnd w:id="25"/>
+      <w:proofErr w:type="spellEnd"/>
     </w:p>
     <w:p>
       <w:r>
@@ -17915,8 +18912,13 @@
         <w:t xml:space="preserve"> déterminé avec le modèle</w:t>
       </w:r>
       <w:r>
-        <w:t xml:space="preserve"> de van der Grinten</w:t>
-      </w:r>
+        <w:t xml:space="preserve"> de van der </w:t>
+      </w:r>
+      <w:proofErr w:type="spellStart"/>
+      <w:r>
+        <w:t>Grinten</w:t>
+      </w:r>
+      <w:proofErr w:type="spellEnd"/>
       <w:r>
         <w:t xml:space="preserve">, </w:t>
       </w:r>
@@ -18008,7 +19010,15 @@
         <w:t>L’action proportionnelle P</w:t>
       </w:r>
       <w:r>
-        <w:t xml:space="preserve"> est un changement de setpoint et influence la responsivité</w:t>
+        <w:t xml:space="preserve"> est un changement de </w:t>
+      </w:r>
+      <w:proofErr w:type="spellStart"/>
+      <w:r>
+        <w:t>setpoint</w:t>
+      </w:r>
+      <w:proofErr w:type="spellEnd"/>
+      <w:r>
+        <w:t xml:space="preserve"> et influence la responsivité</w:t>
       </w:r>
       <w:r>
         <w:t xml:space="preserve"> d</w:t>
@@ -18198,13 +19208,23 @@
         </w:rPr>
         <w:t>𝑠 / (𝑇</w:t>
       </w:r>
+      <w:proofErr w:type="spellStart"/>
       <w:r>
         <w:rPr>
           <w:rFonts w:ascii="Cambria Math" w:hAnsi="Cambria Math" w:cs="Cambria Math"/>
           <w:sz w:val="32"/>
           <w:szCs w:val="32"/>
         </w:rPr>
-        <w:t xml:space="preserve">fd * </w:t>
+        <w:t>fd</w:t>
+      </w:r>
+      <w:proofErr w:type="spellEnd"/>
+      <w:r>
+        <w:rPr>
+          <w:rFonts w:ascii="Cambria Math" w:hAnsi="Cambria Math" w:cs="Cambria Math"/>
+          <w:sz w:val="32"/>
+          <w:szCs w:val="32"/>
+        </w:rPr>
+        <w:t xml:space="preserve"> * </w:t>
       </w:r>
       <w:r>
         <w:rPr>
@@ -18289,8 +19309,13 @@
           <w:numId w:val="20"/>
         </w:numPr>
       </w:pPr>
-      <w:r>
-        <w:t>Kc = gain du contrôleur</w:t>
+      <w:proofErr w:type="spellStart"/>
+      <w:r>
+        <w:t>Kc</w:t>
+      </w:r>
+      <w:proofErr w:type="spellEnd"/>
+      <w:r>
+        <w:t xml:space="preserve"> = gain du contrôleur</w:t>
       </w:r>
     </w:p>
     <w:p>
@@ -18334,14 +19359,35 @@
           <w:sz w:val="28"/>
         </w:rPr>
       </w:pPr>
-      <w:r>
-        <w:t>Tfd = filtre de l’action dérivée</w:t>
+      <w:proofErr w:type="spellStart"/>
+      <w:r>
+        <w:t>Tfd</w:t>
+      </w:r>
+      <w:proofErr w:type="spellEnd"/>
+      <w:r>
+        <w:t xml:space="preserve"> = filtre de l’action dérivée</w:t>
       </w:r>
     </w:p>
     <w:p/>
     <w:p>
       <w:r>
-        <w:t xml:space="preserve">Pour discrétiser cette équation on va utiliser la méthode « Euler Backward difference », voici les équations de discrétisations : </w:t>
+        <w:t xml:space="preserve">Pour discrétiser cette équation on va utiliser la méthode « Euler </w:t>
+      </w:r>
+      <w:proofErr w:type="spellStart"/>
+      <w:r>
+        <w:t>Backward</w:t>
+      </w:r>
+      <w:proofErr w:type="spellEnd"/>
+      <w:r>
+        <w:t xml:space="preserve"> </w:t>
+      </w:r>
+      <w:proofErr w:type="spellStart"/>
+      <w:r>
+        <w:t>difference</w:t>
+      </w:r>
+      <w:proofErr w:type="spellEnd"/>
+      <w:r>
+        <w:t xml:space="preserve"> », voici les équations de discrétisations : </w:t>
       </w:r>
     </w:p>
     <w:p>
@@ -18433,12 +19479,14 @@
       <w:r>
         <w:t xml:space="preserve"> </w:t>
       </w:r>
+      <w:proofErr w:type="spellStart"/>
       <w:r>
         <w:rPr>
           <w:rFonts w:ascii="SFTI1200" w:hAnsi="SFTI1200" w:cs="SFTI1200"/>
         </w:rPr>
         <w:t>Package_LAB</w:t>
       </w:r>
+      <w:proofErr w:type="spellEnd"/>
       <w:r>
         <w:t>, voici quelques résultats sur notre système après avoir implémenté</w:t>
       </w:r>
@@ -18837,7 +19885,15 @@
     </w:p>
     <w:p>
       <w:r>
-        <w:t>Le feedforward anticipe bien la montée du DV en diminuant le MV de sortie</w:t>
+        <w:t xml:space="preserve">Le </w:t>
+      </w:r>
+      <w:proofErr w:type="spellStart"/>
+      <w:r>
+        <w:t>feedforward</w:t>
+      </w:r>
+      <w:proofErr w:type="spellEnd"/>
+      <w:r>
+        <w:t xml:space="preserve"> anticipe bien la montée du DV en diminuant le MV de sortie</w:t>
       </w:r>
       <w:r>
         <w:t xml:space="preserve"> </w:t>
@@ -19120,6 +20176,7 @@
           <w:numId w:val="24"/>
         </w:numPr>
       </w:pPr>
+      <w:proofErr w:type="spellStart"/>
       <w:r>
         <w:t>K</w:t>
       </w:r>
@@ -19130,6 +20187,7 @@
         </w:rPr>
         <w:t>c</w:t>
       </w:r>
+      <w:proofErr w:type="spellEnd"/>
       <w:r>
         <w:t xml:space="preserve"> =</w:t>
       </w:r>
@@ -19251,6 +20309,7 @@
           <w:lang w:val="en-GB" w:eastAsia="fr-FR"/>
         </w:rPr>
       </w:pPr>
+      <w:proofErr w:type="spellStart"/>
       <w:r>
         <w:rPr>
           <w:rFonts w:ascii="Consolas" w:eastAsia="Times New Roman" w:hAnsi="Consolas" w:cs="Times New Roman"/>
@@ -19259,13 +20318,10 @@
           <w:szCs w:val="21"/>
           <w:lang w:val="en-GB" w:eastAsia="fr-FR"/>
         </w:rPr>
-        <w:t>indiceGain:  None</w:t>
-      </w:r>
-    </w:p>
-    <w:p>
-      <w:pPr>
-        <w:spacing w:after="0" w:line="240" w:lineRule="auto"/>
-        <w:jc w:val="left"/>
+        <w:t>indiceGain</w:t>
+      </w:r>
+      <w:proofErr w:type="spellEnd"/>
+      <w:r>
         <w:rPr>
           <w:rFonts w:ascii="Consolas" w:eastAsia="Times New Roman" w:hAnsi="Consolas" w:cs="Times New Roman"/>
           <w:color w:val="D4D4D4"/>
@@ -19273,8 +20329,13 @@
           <w:szCs w:val="21"/>
           <w:lang w:val="en-GB" w:eastAsia="fr-FR"/>
         </w:rPr>
-      </w:pPr>
-      <w:r>
+        <w:t>:  None</w:t>
+      </w:r>
+    </w:p>
+    <w:p>
+      <w:pPr>
+        <w:spacing w:after="0" w:line="240" w:lineRule="auto"/>
+        <w:jc w:val="left"/>
         <w:rPr>
           <w:rFonts w:ascii="Consolas" w:eastAsia="Times New Roman" w:hAnsi="Consolas" w:cs="Times New Roman"/>
           <w:color w:val="D4D4D4"/>
@@ -19282,13 +20343,9 @@
           <w:szCs w:val="21"/>
           <w:lang w:val="en-GB" w:eastAsia="fr-FR"/>
         </w:rPr>
-        <w:t>indicePhase:  3512</w:t>
-      </w:r>
-    </w:p>
-    <w:p>
-      <w:pPr>
-        <w:spacing w:after="0" w:line="240" w:lineRule="auto"/>
-        <w:jc w:val="left"/>
+      </w:pPr>
+      <w:proofErr w:type="spellStart"/>
+      <w:r>
         <w:rPr>
           <w:rFonts w:ascii="Consolas" w:eastAsia="Times New Roman" w:hAnsi="Consolas" w:cs="Times New Roman"/>
           <w:color w:val="D4D4D4"/>
@@ -19296,7 +20353,9 @@
           <w:szCs w:val="21"/>
           <w:lang w:val="en-GB" w:eastAsia="fr-FR"/>
         </w:rPr>
-      </w:pPr>
+        <w:t>indicePhase</w:t>
+      </w:r>
+      <w:proofErr w:type="spellEnd"/>
       <w:r>
         <w:rPr>
           <w:rFonts w:ascii="Consolas" w:eastAsia="Times New Roman" w:hAnsi="Consolas" w:cs="Times New Roman"/>
@@ -19305,10 +20364,13 @@
           <w:szCs w:val="21"/>
           <w:lang w:val="en-GB" w:eastAsia="fr-FR"/>
         </w:rPr>
-        <w:t xml:space="preserve">Gain </w:t>
-      </w:r>
-      <w:proofErr w:type="gramStart"/>
-      <w:r>
+        <w:t>:  3512</w:t>
+      </w:r>
+    </w:p>
+    <w:p>
+      <w:pPr>
+        <w:spacing w:after="0" w:line="240" w:lineRule="auto"/>
+        <w:jc w:val="left"/>
         <w:rPr>
           <w:rFonts w:ascii="Consolas" w:eastAsia="Times New Roman" w:hAnsi="Consolas" w:cs="Times New Roman"/>
           <w:color w:val="D4D4D4"/>
@@ -19316,9 +20378,7 @@
           <w:szCs w:val="21"/>
           <w:lang w:val="en-GB" w:eastAsia="fr-FR"/>
         </w:rPr>
-        <w:t>margin :</w:t>
-      </w:r>
-      <w:proofErr w:type="gramEnd"/>
+      </w:pPr>
       <w:r>
         <w:rPr>
           <w:rFonts w:ascii="Consolas" w:eastAsia="Times New Roman" w:hAnsi="Consolas" w:cs="Times New Roman"/>
@@ -19327,15 +20387,9 @@
           <w:szCs w:val="21"/>
           <w:lang w:val="en-GB" w:eastAsia="fr-FR"/>
         </w:rPr>
-        <w:t xml:space="preserve">  57.82645263683891 dB at  0.2538285413400334 rad/s </w:t>
-      </w:r>
-    </w:p>
-    <w:p>
-      <w:pPr>
-        <w:rPr>
-          <w:lang w:val="en-GB"/>
-        </w:rPr>
-      </w:pPr>
+        <w:t xml:space="preserve">Gain </w:t>
+      </w:r>
+      <w:proofErr w:type="gramStart"/>
       <w:r>
         <w:rPr>
           <w:rFonts w:ascii="Consolas" w:eastAsia="Times New Roman" w:hAnsi="Consolas" w:cs="Times New Roman"/>
@@ -19344,7 +20398,57 @@
           <w:szCs w:val="21"/>
           <w:lang w:val="en-GB" w:eastAsia="fr-FR"/>
         </w:rPr>
-        <w:t>Error in the frequency pahse computation</w:t>
+        <w:t>margin :</w:t>
+      </w:r>
+      <w:proofErr w:type="gramEnd"/>
+      <w:r>
+        <w:rPr>
+          <w:rFonts w:ascii="Consolas" w:eastAsia="Times New Roman" w:hAnsi="Consolas" w:cs="Times New Roman"/>
+          <w:color w:val="D4D4D4"/>
+          <w:sz w:val="21"/>
+          <w:szCs w:val="21"/>
+          <w:lang w:val="en-GB" w:eastAsia="fr-FR"/>
+        </w:rPr>
+        <w:t xml:space="preserve">  57.82645263683891 dB at  0.2538285413400334 rad/s </w:t>
+      </w:r>
+    </w:p>
+    <w:p>
+      <w:pPr>
+        <w:rPr>
+          <w:lang w:val="en-GB"/>
+        </w:rPr>
+      </w:pPr>
+      <w:r>
+        <w:rPr>
+          <w:rFonts w:ascii="Consolas" w:eastAsia="Times New Roman" w:hAnsi="Consolas" w:cs="Times New Roman"/>
+          <w:color w:val="D4D4D4"/>
+          <w:sz w:val="21"/>
+          <w:szCs w:val="21"/>
+          <w:lang w:val="en-GB" w:eastAsia="fr-FR"/>
+        </w:rPr>
+        <w:t xml:space="preserve">Error in the frequency </w:t>
+      </w:r>
+      <w:proofErr w:type="spellStart"/>
+      <w:r>
+        <w:rPr>
+          <w:rFonts w:ascii="Consolas" w:eastAsia="Times New Roman" w:hAnsi="Consolas" w:cs="Times New Roman"/>
+          <w:color w:val="D4D4D4"/>
+          <w:sz w:val="21"/>
+          <w:szCs w:val="21"/>
+          <w:lang w:val="en-GB" w:eastAsia="fr-FR"/>
+        </w:rPr>
+        <w:t>pahse</w:t>
+      </w:r>
+      <w:proofErr w:type="spellEnd"/>
+      <w:r>
+        <w:rPr>
+          <w:rFonts w:ascii="Consolas" w:eastAsia="Times New Roman" w:hAnsi="Consolas" w:cs="Times New Roman"/>
+          <w:color w:val="D4D4D4"/>
+          <w:sz w:val="21"/>
+          <w:szCs w:val="21"/>
+          <w:lang w:val="en-GB" w:eastAsia="fr-FR"/>
+        </w:rPr>
+        <w:t xml:space="preserve"> computation</w:t>
       </w:r>
     </w:p>
     <w:p>
@@ -19489,9 +20593,14 @@
       </w:pPr>
       <w:bookmarkStart w:id="29" w:name="_Toc131196059"/>
       <w:r>
-        <w:t>Simulation du TCLab</w:t>
+        <w:t xml:space="preserve">Simulation du </w:t>
+      </w:r>
+      <w:proofErr w:type="spellStart"/>
+      <w:r>
+        <w:t>TCLab</w:t>
       </w:r>
       <w:bookmarkEnd w:id="29"/>
+      <w:proofErr w:type="spellEnd"/>
     </w:p>
     <w:p>
       <w:pPr>
@@ -19512,7 +20621,25 @@
           <w:sz w:val="24"/>
           <w:szCs w:val="24"/>
         </w:rPr>
-        <w:t>Pour tester le changement d’un setpoint ainsi que la réponse au DV, nous appliquons</w:t>
+        <w:t xml:space="preserve">Pour tester le changement d’un </w:t>
+      </w:r>
+      <w:proofErr w:type="spellStart"/>
+      <w:r>
+        <w:rPr>
+          <w:rFonts w:ascii="SFRM1200" w:hAnsi="SFRM1200" w:cs="SFRM1200"/>
+          <w:sz w:val="24"/>
+          <w:szCs w:val="24"/>
+        </w:rPr>
+        <w:t>setpoint</w:t>
+      </w:r>
+      <w:proofErr w:type="spellEnd"/>
+      <w:r>
+        <w:rPr>
+          <w:rFonts w:ascii="SFRM1200" w:hAnsi="SFRM1200" w:cs="SFRM1200"/>
+          <w:sz w:val="24"/>
+          <w:szCs w:val="24"/>
+        </w:rPr>
+        <w:t xml:space="preserve"> ainsi que la réponse au DV, nous appliquons</w:t>
       </w:r>
       <w:r>
         <w:rPr>
@@ -19860,7 +20987,15 @@
       </w:pPr>
       <w:bookmarkStart w:id="30" w:name="_Toc131196060"/>
       <w:r>
-        <w:t>Boucle ouverte sans feedforward :</w:t>
+        <w:t xml:space="preserve">Boucle ouverte sans </w:t>
+      </w:r>
+      <w:proofErr w:type="spellStart"/>
+      <w:r>
+        <w:t>feedforward</w:t>
+      </w:r>
+      <w:proofErr w:type="spellEnd"/>
+      <w:r>
+        <w:t> :</w:t>
       </w:r>
       <w:bookmarkEnd w:id="30"/>
     </w:p>
@@ -19878,8 +21013,21 @@
         <w:pStyle w:val="Sous-titre"/>
       </w:pPr>
       <w:r>
-        <w:t>Simulation du PID sans Feed Forward</w:t>
-      </w:r>
+        <w:t xml:space="preserve">Simulation du PID sans </w:t>
+      </w:r>
+      <w:proofErr w:type="spellStart"/>
+      <w:r>
+        <w:t>Feed</w:t>
+      </w:r>
+      <w:proofErr w:type="spellEnd"/>
+      <w:r>
+        <w:t xml:space="preserve"> </w:t>
+      </w:r>
+      <w:proofErr w:type="spellStart"/>
+      <w:r>
+        <w:t>Forward</w:t>
+      </w:r>
+      <w:proofErr w:type="spellEnd"/>
     </w:p>
     <w:p>
       <w:pPr>
@@ -20082,8 +21230,21 @@
         <w:t>S</w:t>
       </w:r>
       <w:r>
-        <w:t>imulation du PID avec Feed Forward</w:t>
-      </w:r>
+        <w:t xml:space="preserve">imulation du PID avec </w:t>
+      </w:r>
+      <w:proofErr w:type="spellStart"/>
+      <w:r>
+        <w:t>Feed</w:t>
+      </w:r>
+      <w:proofErr w:type="spellEnd"/>
+      <w:r>
+        <w:t xml:space="preserve"> </w:t>
+      </w:r>
+      <w:proofErr w:type="spellStart"/>
+      <w:r>
+        <w:t>Forward</w:t>
+      </w:r>
+      <w:proofErr w:type="spellEnd"/>
     </w:p>
     <w:p>
       <w:pPr>
@@ -20112,7 +21273,25 @@
           <w:sz w:val="24"/>
           <w:szCs w:val="24"/>
         </w:rPr>
-        <w:t>râce au feedforward on voit que la variation du PV générée par le changement</w:t>
+        <w:t xml:space="preserve">râce au </w:t>
+      </w:r>
+      <w:proofErr w:type="spellStart"/>
+      <w:r>
+        <w:rPr>
+          <w:rFonts w:ascii="SFRM1200" w:hAnsi="SFRM1200" w:cs="SFRM1200"/>
+          <w:sz w:val="24"/>
+          <w:szCs w:val="24"/>
+        </w:rPr>
+        <w:t>feedforward</w:t>
+      </w:r>
+      <w:proofErr w:type="spellEnd"/>
+      <w:r>
+        <w:rPr>
+          <w:rFonts w:ascii="SFRM1200" w:hAnsi="SFRM1200" w:cs="SFRM1200"/>
+          <w:sz w:val="24"/>
+          <w:szCs w:val="24"/>
+        </w:rPr>
+        <w:t xml:space="preserve"> on voit que la variation du PV générée par le changement</w:t>
       </w:r>
       <w:r>
         <w:rPr>
@@ -20314,6 +21493,7 @@
       <w:r>
         <w:t xml:space="preserve"> sans </w:t>
       </w:r>
+      <w:proofErr w:type="spellStart"/>
       <w:r>
         <w:t>F</w:t>
       </w:r>
@@ -20321,6 +21501,7 @@
         <w:t>eedforward</w:t>
       </w:r>
       <w:bookmarkEnd w:id="32"/>
+      <w:proofErr w:type="spellEnd"/>
     </w:p>
     <w:p>
       <w:pPr>
@@ -20489,7 +21670,21 @@
         <w:rPr>
           <w:lang w:val="en-GB"/>
         </w:rPr>
-        <w:t xml:space="preserve"> fermée avec feedforward</w:t>
+        <w:t xml:space="preserve"> </w:t>
+      </w:r>
+      <w:proofErr w:type="spellStart"/>
+      <w:r>
+        <w:rPr>
+          <w:lang w:val="en-GB"/>
+        </w:rPr>
+        <w:t>fermée</w:t>
+      </w:r>
+      <w:proofErr w:type="spellEnd"/>
+      <w:r>
+        <w:rPr>
+          <w:lang w:val="en-GB"/>
+        </w:rPr>
+        <w:t xml:space="preserve"> avec feedforward</w:t>
       </w:r>
       <w:bookmarkEnd w:id="33"/>
     </w:p>
@@ -20575,7 +21770,21 @@
         <w:rPr>
           <w:lang w:val="en-GB"/>
         </w:rPr>
-        <w:t xml:space="preserve"> sur TCLab :</w:t>
+        <w:t xml:space="preserve"> sur </w:t>
+      </w:r>
+      <w:proofErr w:type="spellStart"/>
+      <w:r>
+        <w:rPr>
+          <w:lang w:val="en-GB"/>
+        </w:rPr>
+        <w:t>TCLab</w:t>
+      </w:r>
+      <w:proofErr w:type="spellEnd"/>
+      <w:r>
+        <w:rPr>
+          <w:lang w:val="en-GB"/>
+        </w:rPr>
+        <w:t xml:space="preserve"> :</w:t>
       </w:r>
       <w:bookmarkEnd w:id="34"/>
       <w:r>
@@ -20634,9 +21843,17 @@
         <w:rPr>
           <w:lang w:val="en-GB"/>
         </w:rPr>
-        <w:t>sans FeedForward</w:t>
+        <w:t xml:space="preserve">sans </w:t>
+      </w:r>
+      <w:proofErr w:type="spellStart"/>
+      <w:r>
+        <w:rPr>
+          <w:lang w:val="en-GB"/>
+        </w:rPr>
+        <w:t>FeedForward</w:t>
       </w:r>
       <w:bookmarkEnd w:id="35"/>
+      <w:proofErr w:type="spellEnd"/>
     </w:p>
     <w:p>
       <w:pPr>
@@ -27193,6 +28410,36 @@
           </c:spPr>
         </c:majorGridlines>
         <c:title>
+          <c:tx>
+            <c:rich>
+              <a:bodyPr rot="0" spcFirstLastPara="1" vertOverflow="ellipsis" vert="horz" wrap="square" anchor="ctr" anchorCtr="1"/>
+              <a:lstStyle/>
+              <a:p>
+                <a:pPr>
+                  <a:defRPr sz="1000" b="0" i="0" u="none" strike="noStrike" kern="1200" baseline="0">
+                    <a:solidFill>
+                      <a:schemeClr val="tx1">
+                        <a:lumMod val="65000"/>
+                        <a:lumOff val="35000"/>
+                      </a:schemeClr>
+                    </a:solidFill>
+                    <a:latin typeface="+mn-lt"/>
+                    <a:ea typeface="+mn-ea"/>
+                    <a:cs typeface="+mn-cs"/>
+                  </a:defRPr>
+                </a:pPr>
+                <a:r>
+                  <a:rPr lang="fr-FR"/>
+                  <a:t>DV</a:t>
+                </a:r>
+                <a:r>
+                  <a:rPr lang="fr-FR" baseline="0"/>
+                  <a:t> [%]</a:t>
+                </a:r>
+                <a:endParaRPr lang="fr-FR"/>
+              </a:p>
+            </c:rich>
+          </c:tx>
           <c:overlay val="0"/>
           <c:spPr>
             <a:noFill/>
@@ -27285,6 +28532,31 @@
           </c:spPr>
         </c:majorGridlines>
         <c:title>
+          <c:tx>
+            <c:rich>
+              <a:bodyPr rot="-5400000" spcFirstLastPara="1" vertOverflow="ellipsis" vert="horz" wrap="square" anchor="ctr" anchorCtr="1"/>
+              <a:lstStyle/>
+              <a:p>
+                <a:pPr>
+                  <a:defRPr sz="1000" b="0" i="0" u="none" strike="noStrike" kern="1200" baseline="0">
+                    <a:solidFill>
+                      <a:schemeClr val="tx1">
+                        <a:lumMod val="65000"/>
+                        <a:lumOff val="35000"/>
+                      </a:schemeClr>
+                    </a:solidFill>
+                    <a:latin typeface="+mn-lt"/>
+                    <a:ea typeface="+mn-ea"/>
+                    <a:cs typeface="+mn-cs"/>
+                  </a:defRPr>
+                </a:pPr>
+                <a:r>
+                  <a:rPr lang="fr-FR"/>
+                  <a:t>Kd</a:t>
+                </a:r>
+              </a:p>
+            </c:rich>
+          </c:tx>
           <c:overlay val="0"/>
           <c:spPr>
             <a:noFill/>
@@ -27827,6 +29099,36 @@
           </c:spPr>
         </c:majorGridlines>
         <c:title>
+          <c:tx>
+            <c:rich>
+              <a:bodyPr rot="0" spcFirstLastPara="1" vertOverflow="ellipsis" vert="horz" wrap="square" anchor="ctr" anchorCtr="1"/>
+              <a:lstStyle/>
+              <a:p>
+                <a:pPr>
+                  <a:defRPr sz="1000" b="0" i="0" u="none" strike="noStrike" kern="1200" baseline="0">
+                    <a:solidFill>
+                      <a:schemeClr val="tx1">
+                        <a:lumMod val="65000"/>
+                        <a:lumOff val="35000"/>
+                      </a:schemeClr>
+                    </a:solidFill>
+                    <a:latin typeface="+mn-lt"/>
+                    <a:ea typeface="+mn-ea"/>
+                    <a:cs typeface="+mn-cs"/>
+                  </a:defRPr>
+                </a:pPr>
+                <a:r>
+                  <a:rPr lang="fr-FR"/>
+                  <a:t>DV</a:t>
+                </a:r>
+                <a:r>
+                  <a:rPr lang="fr-FR" baseline="0"/>
+                  <a:t> [%]</a:t>
+                </a:r>
+                <a:endParaRPr lang="fr-FR"/>
+              </a:p>
+            </c:rich>
+          </c:tx>
           <c:overlay val="0"/>
           <c:spPr>
             <a:noFill/>
@@ -27919,6 +29221,36 @@
           </c:spPr>
         </c:majorGridlines>
         <c:title>
+          <c:tx>
+            <c:rich>
+              <a:bodyPr rot="-5400000" spcFirstLastPara="1" vertOverflow="ellipsis" vert="horz" wrap="square" anchor="ctr" anchorCtr="1"/>
+              <a:lstStyle/>
+              <a:p>
+                <a:pPr>
+                  <a:defRPr sz="1000" b="0" i="0" u="none" strike="noStrike" kern="1200" baseline="0">
+                    <a:solidFill>
+                      <a:schemeClr val="tx1">
+                        <a:lumMod val="65000"/>
+                        <a:lumOff val="35000"/>
+                      </a:schemeClr>
+                    </a:solidFill>
+                    <a:latin typeface="+mn-lt"/>
+                    <a:ea typeface="+mn-ea"/>
+                    <a:cs typeface="+mn-cs"/>
+                  </a:defRPr>
+                </a:pPr>
+                <a:r>
+                  <a:rPr lang="fr-FR"/>
+                  <a:t>T</a:t>
+                </a:r>
+                <a:r>
+                  <a:rPr lang="fr-FR" baseline="0"/>
+                  <a:t> s</a:t>
+                </a:r>
+                <a:endParaRPr lang="fr-FR"/>
+              </a:p>
+            </c:rich>
+          </c:tx>
           <c:overlay val="0"/>
           <c:spPr>
             <a:noFill/>
@@ -28107,7 +29439,7 @@
               <a:rPr lang="en-US" sz="1800" b="0" i="0" baseline="0">
                 <a:effectLst/>
               </a:rPr>
-              <a:t>Theta fonction of DV </a:t>
+              <a:t>Thêta fonction of DV </a:t>
             </a:r>
             <a:endParaRPr lang="fr-FR">
               <a:effectLst/>
@@ -28370,6 +29702,36 @@
           </c:spPr>
         </c:majorGridlines>
         <c:title>
+          <c:tx>
+            <c:rich>
+              <a:bodyPr rot="0" spcFirstLastPara="1" vertOverflow="ellipsis" vert="horz" wrap="square" anchor="ctr" anchorCtr="1"/>
+              <a:lstStyle/>
+              <a:p>
+                <a:pPr>
+                  <a:defRPr sz="1000" b="0" i="0" u="none" strike="noStrike" kern="1200" baseline="0">
+                    <a:solidFill>
+                      <a:schemeClr val="tx1">
+                        <a:lumMod val="65000"/>
+                        <a:lumOff val="35000"/>
+                      </a:schemeClr>
+                    </a:solidFill>
+                    <a:latin typeface="+mn-lt"/>
+                    <a:ea typeface="+mn-ea"/>
+                    <a:cs typeface="+mn-cs"/>
+                  </a:defRPr>
+                </a:pPr>
+                <a:r>
+                  <a:rPr lang="fr-FR"/>
+                  <a:t>DV</a:t>
+                </a:r>
+                <a:r>
+                  <a:rPr lang="fr-FR" baseline="0"/>
+                  <a:t> [%]</a:t>
+                </a:r>
+                <a:endParaRPr lang="fr-FR"/>
+              </a:p>
+            </c:rich>
+          </c:tx>
           <c:overlay val="0"/>
           <c:spPr>
             <a:noFill/>
@@ -28462,6 +29824,31 @@
           </c:spPr>
         </c:majorGridlines>
         <c:title>
+          <c:tx>
+            <c:rich>
+              <a:bodyPr rot="-5400000" spcFirstLastPara="1" vertOverflow="ellipsis" vert="horz" wrap="square" anchor="ctr" anchorCtr="1"/>
+              <a:lstStyle/>
+              <a:p>
+                <a:pPr>
+                  <a:defRPr sz="1000" b="0" i="0" u="none" strike="noStrike" kern="1200" baseline="0">
+                    <a:solidFill>
+                      <a:schemeClr val="tx1">
+                        <a:lumMod val="65000"/>
+                        <a:lumOff val="35000"/>
+                      </a:schemeClr>
+                    </a:solidFill>
+                    <a:latin typeface="+mn-lt"/>
+                    <a:ea typeface="+mn-ea"/>
+                    <a:cs typeface="+mn-cs"/>
+                  </a:defRPr>
+                </a:pPr>
+                <a:r>
+                  <a:rPr lang="fr-FR"/>
+                  <a:t>Tihêta</a:t>
+                </a:r>
+              </a:p>
+            </c:rich>
+          </c:tx>
           <c:overlay val="0"/>
           <c:spPr>
             <a:noFill/>

--- a/Rapport REKIK LEONARD 2023.docx
+++ b/Rapport REKIK LEONARD 2023.docx
@@ -164,15 +164,7 @@
         <w:jc w:val="left"/>
       </w:pPr>
       <w:r>
-        <w:t xml:space="preserve">Plateforme : </w:t>
-      </w:r>
-      <w:proofErr w:type="spellStart"/>
-      <w:r>
-        <w:t>TCLab</w:t>
-      </w:r>
-      <w:proofErr w:type="spellEnd"/>
-      <w:r>
-        <w:t xml:space="preserve"> </w:t>
+        <w:t xml:space="preserve">Plateforme : TCLab </w:t>
       </w:r>
     </w:p>
     <w:p>
@@ -180,15 +172,7 @@
         <w:jc w:val="left"/>
       </w:pPr>
       <w:r>
-        <w:t xml:space="preserve">Propos du laboratoire : Implémentation d’un PID avec </w:t>
-      </w:r>
-      <w:proofErr w:type="spellStart"/>
-      <w:r>
-        <w:t>FeedForward</w:t>
-      </w:r>
-      <w:proofErr w:type="spellEnd"/>
-      <w:r>
-        <w:t xml:space="preserve"> en Python</w:t>
+        <w:t>Propos du laboratoire : Implémentation d’un PID avec FeedForward en Python</w:t>
       </w:r>
     </w:p>
     <w:p>
@@ -226,21 +210,7 @@
         <w:rPr>
           <w:lang w:val="fr-FR"/>
         </w:rPr>
-        <w:t xml:space="preserve"> : </w:t>
-      </w:r>
-      <w:proofErr w:type="spellStart"/>
-      <w:r>
-        <w:rPr>
-          <w:lang w:val="fr-FR"/>
-        </w:rPr>
-        <w:t>Heni</w:t>
-      </w:r>
-      <w:proofErr w:type="spellEnd"/>
-      <w:r>
-        <w:rPr>
-          <w:lang w:val="fr-FR"/>
-        </w:rPr>
-        <w:t xml:space="preserve"> REKIK</w:t>
+        <w:t> : Heni REKIK</w:t>
       </w:r>
       <w:r>
         <w:rPr>
@@ -4157,15 +4127,7 @@
     </w:p>
     <w:p>
       <w:r>
-        <w:t xml:space="preserve">L’objectif de ce laboratoire est d’appliquer la théorie du cours "Control </w:t>
-      </w:r>
-      <w:proofErr w:type="spellStart"/>
-      <w:r>
-        <w:t>theory</w:t>
-      </w:r>
-      <w:proofErr w:type="spellEnd"/>
-      <w:r>
-        <w:t xml:space="preserve"> and</w:t>
+        <w:t>L’objectif de ce laboratoire est d’appliquer la théorie du cours "Control theory and</w:t>
       </w:r>
       <w:r>
         <w:t xml:space="preserve"> </w:t>
@@ -4177,11 +4139,7 @@
         <w:t xml:space="preserve">Arduino </w:t>
       </w:r>
       <w:r>
-        <w:t xml:space="preserve">de contrôle de température </w:t>
-      </w:r>
-      <w:proofErr w:type="spellStart"/>
-      <w:r>
-        <w:t>T</w:t>
+        <w:t>de contrôle de température T</w:t>
       </w:r>
       <w:r>
         <w:t>CL</w:t>
@@ -4189,26 +4147,53 @@
       <w:r>
         <w:t>ab</w:t>
       </w:r>
-      <w:proofErr w:type="spellEnd"/>
-      <w:r>
-        <w:t xml:space="preserve">. Le </w:t>
-      </w:r>
-      <w:proofErr w:type="spellStart"/>
-      <w:r>
-        <w:t>Tclab</w:t>
-      </w:r>
-      <w:proofErr w:type="spellEnd"/>
-      <w:r>
-        <w:t xml:space="preserve"> </w:t>
-      </w:r>
-      <w:r>
-        <w:t>fera office de Process que nous allons devoir modéliser, simuler et enfin réguler avec</w:t>
-      </w:r>
-      <w:r>
-        <w:t xml:space="preserve"> </w:t>
-      </w:r>
-      <w:r>
-        <w:t xml:space="preserve">un Controller. </w:t>
+      <w:r>
+        <w:t xml:space="preserve"> (</w:t>
+      </w:r>
+      <w:r>
+        <w:t>temperature control lab</w:t>
+      </w:r>
+      <w:r>
+        <w:t>)</w:t>
+      </w:r>
+      <w:r>
+        <w:t xml:space="preserve">. </w:t>
+      </w:r>
+      <w:r>
+        <w:t>Nous allons devoir identifier la fonction de transfert P(s) et D(s) qui caractérise notre plateforme TCL</w:t>
+      </w:r>
+      <w:r>
+        <w:t>ab</w:t>
+      </w:r>
+      <w:r>
+        <w:t xml:space="preserve"> n°33 n</w:t>
+      </w:r>
+      <w:r>
+        <w:t xml:space="preserve">ous allons </w:t>
+      </w:r>
+      <w:r>
+        <w:t xml:space="preserve">également </w:t>
+      </w:r>
+      <w:r>
+        <w:t>modéliser, simuler</w:t>
+      </w:r>
+      <w:r>
+        <w:t xml:space="preserve">, implémenter </w:t>
+      </w:r>
+      <w:r>
+        <w:t xml:space="preserve">un </w:t>
+      </w:r>
+      <w:r>
+        <w:t>c</w:t>
+      </w:r>
+      <w:r>
+        <w:t>ontrôle</w:t>
+      </w:r>
+      <w:r>
+        <w:t>ur (PID) et un feedforward dans le but de réguler la température autour d’un point d’une température de consigne</w:t>
+      </w:r>
+      <w:r>
+        <w:t xml:space="preserve">. </w:t>
       </w:r>
     </w:p>
     <w:p>
@@ -4271,33 +4256,23 @@
     </w:p>
     <w:p/>
     <w:p>
-      <w:r>
-        <w:t xml:space="preserve">La plateforme </w:t>
-      </w:r>
-      <w:proofErr w:type="spellStart"/>
-      <w:r>
-        <w:t>Tclab</w:t>
-      </w:r>
-      <w:proofErr w:type="spellEnd"/>
-      <w:r>
-        <w:t xml:space="preserve"> (température control lab.) est compose d’une plateforme comportant deux thermomètre (T1, T2) et deux chauffage (HP1, HP2). </w:t>
-      </w:r>
-      <w:proofErr w:type="spellStart"/>
-      <w:r>
-        <w:t>Tclab</w:t>
-      </w:r>
-      <w:proofErr w:type="spellEnd"/>
-      <w:r>
-        <w:t xml:space="preserve"> s’agit d’une plateforme multivariable avec des processus non linéaires.</w:t>
-      </w:r>
-    </w:p>
-    <w:p>
-      <w:pPr>
-        <w:jc w:val="center"/>
+      <w:pPr>
         <w:rPr>
           <w:noProof/>
         </w:rPr>
       </w:pPr>
+      <w:r>
+        <w:t>La plateforme T</w:t>
+      </w:r>
+      <w:r>
+        <w:t>CL</w:t>
+      </w:r>
+      <w:r>
+        <w:t xml:space="preserve">ab est </w:t>
+      </w:r>
+      <w:r>
+        <w:t>plateforme comportant deux thermomètre (T1, T2) et deux chauffage (HP1, HP2). Il s’agit d’une plateforme multivariable avec des processus non linéaires</w:t>
+      </w:r>
       <w:r>
         <w:rPr>
           <w:noProof/>
@@ -4389,31 +4364,13 @@
     <w:p/>
     <w:p>
       <w:r>
-        <w:t>Pour simplifier notre modèle nous allons considérer HP1 comme MV (</w:t>
-      </w:r>
-      <w:proofErr w:type="spellStart"/>
-      <w:r>
-        <w:t>manipulated</w:t>
-      </w:r>
-      <w:proofErr w:type="spellEnd"/>
-      <w:r>
-        <w:t xml:space="preserve"> value), T1 comme PV (process value), HP2 comme DV (</w:t>
-      </w:r>
-      <w:proofErr w:type="spellStart"/>
-      <w:r>
-        <w:t>Disturbance</w:t>
-      </w:r>
-      <w:proofErr w:type="spellEnd"/>
-      <w:r>
-        <w:t xml:space="preserve"> value) et pour accentuer la perturbation « </w:t>
-      </w:r>
-      <w:proofErr w:type="spellStart"/>
-      <w:r>
-        <w:t>disturbance</w:t>
-      </w:r>
-      <w:proofErr w:type="spellEnd"/>
-      <w:r>
-        <w:t xml:space="preserve"> value » une barre métallique a été ajouté entre les deux chauffages pour avoir un phénomène de conduction. Pour l’étude de P(s) et D(s) nous travaillons autour du point de fonctionnement MV=HP1=50% et DV=HP2=50%.</w:t>
+        <w:t xml:space="preserve">Pour simplifier notre modèle nous allons considérer HP1 comme MV (manipulated value), T1 comme PV (process value) et HP2 comme DV (Disturbance value) pour accentuer l’effet de la </w:t>
+      </w:r>
+      <w:r>
+        <w:t>perturbation de DV</w:t>
+      </w:r>
+      <w:r>
+        <w:t xml:space="preserve"> une barre métallique a été ajouté entre les deux chauffages. Pour l’étude de P(s) et D(s) nous travaillons autour du point de fonctionnement MV=HP1=50% et DV=HP2=50%.</w:t>
       </w:r>
     </w:p>
     <w:p/>
@@ -4473,41 +4430,204 @@
       </w:r>
     </w:p>
     <w:p>
-      <w:r>
-        <w:t>Dans un premier temps nous allons observer la réponse indicielle de MV sur PV quand le système est en régime (Boucle ouverte) et nous allons également observer la réponse indicielle de DV sur PV.</w:t>
-      </w:r>
-    </w:p>
-    <w:p>
-      <w:r>
-        <w:t>De plus, nous allons identifier :</w:t>
-      </w:r>
-    </w:p>
-    <w:p>
       <w:pPr>
         <w:pStyle w:val="Paragraphedeliste"/>
         <w:numPr>
           <w:ilvl w:val="0"/>
-          <w:numId w:val="8"/>
+          <w:numId w:val="43"/>
         </w:numPr>
       </w:pPr>
       <w:r>
-        <w:t xml:space="preserve">Les paramètres </w:t>
-      </w:r>
-      <w:proofErr w:type="spellStart"/>
-      <w:r>
-        <w:t>Kp</w:t>
-      </w:r>
-      <w:proofErr w:type="spellEnd"/>
-      <w:r>
-        <w:t xml:space="preserve">, T, thêta par une méthode numérique du premier ordre (identification FOPDT= </w:t>
-      </w:r>
-      <w:proofErr w:type="spellStart"/>
-      <w:r>
-        <w:t>Broida</w:t>
-      </w:r>
-      <w:proofErr w:type="spellEnd"/>
-      <w:r>
-        <w:t>).</w:t>
+        <w:t xml:space="preserve">Dans </w:t>
+      </w:r>
+      <w:r>
+        <w:t>le but d’identifier P(s)</w:t>
+      </w:r>
+      <w:r>
+        <w:t xml:space="preserve"> nous allons observer la réponse indicielle de MV sur PV quand le système est en régime (</w:t>
+      </w:r>
+      <w:r>
+        <w:t>et en b</w:t>
+      </w:r>
+      <w:r>
+        <w:t>oucle ouverte)</w:t>
+      </w:r>
+      <w:r>
+        <w:t>, grâce à la réponse nous allons pouvoir identifier les paramètres Kp, les constantes de temps et le délais thêta, nous pourrons également déterminer si notre processus est du premier ordre ou deuxième ordre.</w:t>
+      </w:r>
+    </w:p>
+    <w:p>
+      <w:pPr>
+        <w:pStyle w:val="Paragraphedeliste"/>
+      </w:pPr>
+    </w:p>
+    <w:p>
+      <w:pPr>
+        <w:pStyle w:val="Paragraphedeliste"/>
+      </w:pPr>
+      <w:r>
+        <w:t>Pour l’identification des paramètres nous allons utiliser plusieurs méthodes</w:t>
+      </w:r>
+      <w:r>
+        <w:t> :</w:t>
+      </w:r>
+    </w:p>
+    <w:p>
+      <w:pPr>
+        <w:pStyle w:val="Paragraphedeliste"/>
+        <w:numPr>
+          <w:ilvl w:val="1"/>
+          <w:numId w:val="43"/>
+        </w:numPr>
+      </w:pPr>
+      <w:r>
+        <w:t>Méthodes numériques :</w:t>
+      </w:r>
+    </w:p>
+    <w:p>
+      <w:pPr>
+        <w:pStyle w:val="Paragraphedeliste"/>
+        <w:ind w:left="1440"/>
+      </w:pPr>
+      <w:r>
+        <w:t xml:space="preserve">Les méthodes numériques sont </w:t>
+      </w:r>
+      <w:r>
+        <w:t>basées</w:t>
+      </w:r>
+      <w:r>
+        <w:t xml:space="preserve"> sur la minimisation de l’erreur à la courbe réel.</w:t>
+      </w:r>
+    </w:p>
+    <w:p>
+      <w:pPr>
+        <w:pStyle w:val="Paragraphedeliste"/>
+        <w:numPr>
+          <w:ilvl w:val="2"/>
+          <w:numId w:val="43"/>
+        </w:numPr>
+      </w:pPr>
+      <w:r>
+        <w:t xml:space="preserve">Premier ordre </w:t>
+      </w:r>
+      <w:r>
+        <w:t>(</w:t>
+      </w:r>
+      <w:r>
+        <w:t>Identification_</w:t>
+      </w:r>
+      <w:r>
+        <w:t>F</w:t>
+      </w:r>
+      <w:r>
+        <w:t>OPDT.ipynb</w:t>
+      </w:r>
+      <w:r>
+        <w:t>)</w:t>
+      </w:r>
+    </w:p>
+    <w:p>
+      <w:pPr>
+        <w:pStyle w:val="Paragraphedeliste"/>
+        <w:numPr>
+          <w:ilvl w:val="2"/>
+          <w:numId w:val="43"/>
+        </w:numPr>
+      </w:pPr>
+      <w:r>
+        <w:t xml:space="preserve">Deuxième ordre </w:t>
+      </w:r>
+      <w:r>
+        <w:t>(</w:t>
+      </w:r>
+      <w:r>
+        <w:t>Identification_SOPDT.ipynb</w:t>
+      </w:r>
+      <w:r>
+        <w:t>)</w:t>
+      </w:r>
+    </w:p>
+    <w:p>
+      <w:pPr>
+        <w:pStyle w:val="Paragraphedeliste"/>
+        <w:ind w:left="1440"/>
+      </w:pPr>
+    </w:p>
+    <w:p>
+      <w:pPr>
+        <w:pStyle w:val="Paragraphedeliste"/>
+        <w:numPr>
+          <w:ilvl w:val="1"/>
+          <w:numId w:val="43"/>
+        </w:numPr>
+      </w:pPr>
+      <w:r>
+        <w:t xml:space="preserve">Méthodes graphiques : </w:t>
+      </w:r>
+    </w:p>
+    <w:p>
+      <w:pPr>
+        <w:pStyle w:val="Paragraphedeliste"/>
+        <w:numPr>
+          <w:ilvl w:val="2"/>
+          <w:numId w:val="43"/>
+        </w:numPr>
+      </w:pPr>
+      <w:r>
+        <w:t>Broida 1 et Broida 2</w:t>
+      </w:r>
+    </w:p>
+    <w:p>
+      <w:pPr>
+        <w:pStyle w:val="Paragraphedeliste"/>
+        <w:numPr>
+          <w:ilvl w:val="2"/>
+          <w:numId w:val="43"/>
+        </w:numPr>
+      </w:pPr>
+      <w:r>
+        <w:t>Van der Grinten</w:t>
+      </w:r>
+    </w:p>
+    <w:p>
+      <w:pPr>
+        <w:pStyle w:val="Paragraphedeliste"/>
+        <w:numPr>
+          <w:ilvl w:val="2"/>
+          <w:numId w:val="43"/>
+        </w:numPr>
+      </w:pPr>
+      <w:r>
+        <w:t>Strejc</w:t>
+      </w:r>
+    </w:p>
+    <w:p>
+      <w:pPr>
+        <w:ind w:left="708"/>
+      </w:pPr>
+      <w:r>
+        <w:t xml:space="preserve">Nous allons également réaliser une comparaison </w:t>
+      </w:r>
+      <w:r>
+        <w:t>fréquentielle</w:t>
+      </w:r>
+      <w:r>
+        <w:t xml:space="preserve"> des </w:t>
+      </w:r>
+      <w:r>
+        <w:t>modèles</w:t>
+      </w:r>
+      <w:r>
+        <w:t xml:space="preserve"> de P(s) par la superposition des diagram</w:t>
+      </w:r>
+      <w:r>
+        <w:t>m</w:t>
+      </w:r>
+      <w:r>
+        <w:t>es de Bode.</w:t>
+      </w:r>
+      <w:r>
+        <w:t xml:space="preserve"> </w:t>
       </w:r>
     </w:p>
     <w:p>
@@ -4515,27 +4635,23 @@
         <w:pStyle w:val="Paragraphedeliste"/>
         <w:numPr>
           <w:ilvl w:val="0"/>
-          <w:numId w:val="8"/>
+          <w:numId w:val="43"/>
         </w:numPr>
       </w:pPr>
       <w:r>
-        <w:t xml:space="preserve">Les paramètres </w:t>
-      </w:r>
-      <w:proofErr w:type="spellStart"/>
-      <w:r>
-        <w:t>Kp</w:t>
-      </w:r>
-      <w:proofErr w:type="spellEnd"/>
-      <w:r>
-        <w:t xml:space="preserve">, T1, T2, thêta par une méthode numérique du deuxième ordre (identification SOPDT= van der </w:t>
-      </w:r>
-      <w:proofErr w:type="spellStart"/>
-      <w:r>
-        <w:t>Grinten</w:t>
-      </w:r>
-      <w:proofErr w:type="spellEnd"/>
-      <w:r>
-        <w:t>).</w:t>
+        <w:t xml:space="preserve">Dans le but d’identifier D(s) </w:t>
+      </w:r>
+      <w:r>
+        <w:t>Nous allons observer la réponse indicielle de DV sur PV</w:t>
+      </w:r>
+      <w:r>
+        <w:t xml:space="preserve"> : et identifier par </w:t>
+      </w:r>
+      <w:r>
+        <w:t>les méthodes numériques</w:t>
+      </w:r>
+      <w:r>
+        <w:t xml:space="preserve"> </w:t>
       </w:r>
     </w:p>
     <w:p>
@@ -4543,64 +4659,160 @@
         <w:pStyle w:val="Paragraphedeliste"/>
         <w:numPr>
           <w:ilvl w:val="0"/>
-          <w:numId w:val="8"/>
+          <w:numId w:val="43"/>
         </w:numPr>
       </w:pPr>
       <w:r>
-        <w:t xml:space="preserve">Les paramètres par des méthodes graphique tel que les méthodes de </w:t>
-      </w:r>
-      <w:proofErr w:type="spellStart"/>
-      <w:r>
-        <w:t>Broida</w:t>
-      </w:r>
-      <w:proofErr w:type="spellEnd"/>
-      <w:r>
-        <w:t xml:space="preserve">, van der </w:t>
-      </w:r>
-      <w:proofErr w:type="spellStart"/>
-      <w:r>
-        <w:t>Grinten</w:t>
-      </w:r>
-      <w:proofErr w:type="spellEnd"/>
+        <w:t>Nous</w:t>
+      </w:r>
+      <w:r>
+        <w:t xml:space="preserve"> allons implémenter un régulateur PID et un feedforward</w:t>
+      </w:r>
+      <w:r>
+        <w:t xml:space="preserve"> pour suivre une consigne SP</w:t>
+      </w:r>
+      <w:r>
+        <w:t xml:space="preserve">. </w:t>
+      </w:r>
+    </w:p>
+    <w:p>
+      <w:pPr>
+        <w:pStyle w:val="Paragraphedeliste"/>
+        <w:numPr>
+          <w:ilvl w:val="0"/>
+          <w:numId w:val="43"/>
+        </w:numPr>
+      </w:pPr>
+      <w:r>
+        <w:t>N</w:t>
+      </w:r>
+      <w:r>
+        <w:t>ous utiliserons la méthode IMC tuning pour optimiser notre PID</w:t>
+      </w:r>
+      <w:r>
+        <w:t>.</w:t>
+      </w:r>
+    </w:p>
+    <w:p>
+      <w:pPr>
+        <w:pStyle w:val="Paragraphedeliste"/>
+        <w:numPr>
+          <w:ilvl w:val="0"/>
+          <w:numId w:val="43"/>
+        </w:numPr>
+      </w:pPr>
+      <w:r>
+        <w:t>Nous ferons une étude de la marge</w:t>
+      </w:r>
+      <w:r>
+        <w:t xml:space="preserve"> de gain et marge de phase</w:t>
+      </w:r>
+      <w:r>
+        <w:t>.</w:t>
+      </w:r>
+    </w:p>
+    <w:p>
+      <w:pPr>
+        <w:pStyle w:val="Paragraphedeliste"/>
+        <w:numPr>
+          <w:ilvl w:val="0"/>
+          <w:numId w:val="43"/>
+        </w:numPr>
+      </w:pPr>
+      <w:r>
+        <w:t>Nous t</w:t>
+      </w:r>
+      <w:r>
+        <w:t xml:space="preserve">esterons </w:t>
+      </w:r>
+      <w:r>
+        <w:t xml:space="preserve">nos modèles </w:t>
+      </w:r>
+      <m:oMath>
+        <m:acc>
+          <m:accPr>
+            <m:ctrlPr>
+              <w:rPr>
+                <w:rFonts w:ascii="Cambria Math" w:hAnsi="Cambria Math"/>
+                <w:i/>
+              </w:rPr>
+            </m:ctrlPr>
+          </m:accPr>
+          <m:e>
+            <m:r>
+              <w:rPr>
+                <w:rFonts w:ascii="Cambria Math" w:hAnsi="Cambria Math"/>
+              </w:rPr>
+              <m:t>P</m:t>
+            </m:r>
+          </m:e>
+        </m:acc>
+        <m:d>
+          <m:dPr>
+            <m:ctrlPr>
+              <w:rPr>
+                <w:rFonts w:ascii="Cambria Math" w:hAnsi="Cambria Math"/>
+                <w:i/>
+              </w:rPr>
+            </m:ctrlPr>
+          </m:dPr>
+          <m:e>
+            <m:r>
+              <w:rPr>
+                <w:rFonts w:ascii="Cambria Math" w:hAnsi="Cambria Math"/>
+              </w:rPr>
+              <m:t>s</m:t>
+            </m:r>
+          </m:e>
+        </m:d>
+        <m:r>
+          <w:rPr>
+            <w:rFonts w:ascii="Cambria Math" w:hAnsi="Cambria Math"/>
+          </w:rPr>
+          <m:t xml:space="preserve"> et </m:t>
+        </m:r>
+        <m:acc>
+          <m:accPr>
+            <m:ctrlPr>
+              <w:rPr>
+                <w:rFonts w:ascii="Cambria Math" w:hAnsi="Cambria Math"/>
+                <w:i/>
+              </w:rPr>
+            </m:ctrlPr>
+          </m:accPr>
+          <m:e>
+            <m:r>
+              <w:rPr>
+                <w:rFonts w:ascii="Cambria Math" w:hAnsi="Cambria Math"/>
+              </w:rPr>
+              <m:t>D</m:t>
+            </m:r>
+          </m:e>
+        </m:acc>
+        <m:r>
+          <w:rPr>
+            <w:rFonts w:ascii="Cambria Math" w:hAnsi="Cambria Math"/>
+          </w:rPr>
+          <m:t xml:space="preserve">(s) </m:t>
+        </m:r>
+      </m:oMath>
       <w:r>
         <w:t xml:space="preserve"> et </w:t>
       </w:r>
-      <w:proofErr w:type="spellStart"/>
-      <w:r>
-        <w:t>Strejc</w:t>
-      </w:r>
-      <w:proofErr w:type="spellEnd"/>
-      <w:r>
-        <w:t>.</w:t>
-      </w:r>
-    </w:p>
-    <w:p>
-      <w:r>
-        <w:t xml:space="preserve">Dans un deuxième temps, nous allons implémenter un régulateur PID et un </w:t>
-      </w:r>
-      <w:proofErr w:type="spellStart"/>
-      <w:r>
-        <w:t>feedforward</w:t>
-      </w:r>
-      <w:proofErr w:type="spellEnd"/>
-      <w:r>
-        <w:t>. Par après, nous utiliserons la méthode IMC tuning pour optimiser notre PID et</w:t>
+      <w:r>
+        <w:t>l’implémentation</w:t>
+      </w:r>
+      <w:r>
+        <w:t xml:space="preserve"> du PID et FeedForward</w:t>
       </w:r>
       <w:r>
         <w:t xml:space="preserve"> </w:t>
       </w:r>
       <w:r>
-        <w:t xml:space="preserve">testerons le modèle </w:t>
-      </w:r>
-      <w:proofErr w:type="spellStart"/>
-      <w:r>
-        <w:t>TClab</w:t>
-      </w:r>
-      <w:proofErr w:type="spellEnd"/>
-      <w:r>
-        <w:t xml:space="preserve"> en simulation et en réel. </w:t>
-      </w:r>
-    </w:p>
+        <w:t xml:space="preserve">en simulation et en réel. </w:t>
+      </w:r>
+    </w:p>
+    <w:p/>
     <w:p>
       <w:r>
         <w:t>Les points que nous allons essayer de développer sont mettre en avant les acquis du cours et faire preuve d’originalité en généralisant l’étude de D(s) et P(s) sur plusieurs points de fonctionnements.</w:t>
@@ -4645,15 +4857,7 @@
     <w:p/>
     <w:p>
       <w:r>
-        <w:t xml:space="preserve">Dans cette rubrique nous essayons de déterminer PV0 pour notre point de fonctionnement pour un MV=50% et un DV=50%, pour accélérer l’arrivé en régime de la plateforme nous donnons un profile de </w:t>
-      </w:r>
-      <w:proofErr w:type="spellStart"/>
-      <w:r>
-        <w:t>MVman</w:t>
-      </w:r>
-      <w:proofErr w:type="spellEnd"/>
-      <w:r>
-        <w:t xml:space="preserve"> de 100% sur les 60 premières secondes pour ensuite diminuer à 70% et au bout de 120 secondes nous passons à un MV=50%, Dans le même principe nous mettons la valeur DV à 70% pour les 80 premières secondes. </w:t>
+        <w:t xml:space="preserve">Dans cette rubrique nous essayons de déterminer PV0 pour notre point de fonctionnement pour un MV=50% et un DV=50%, pour accélérer l’arrivé en régime de la plateforme nous donnons un profile de MVman de 100% sur les 60 premières secondes pour ensuite diminuer à 70% et au bout de 120 secondes nous passons à un MV=50%, Dans le même principe nous mettons la valeur DV à 70% pour les 80 premières secondes. </w:t>
       </w:r>
     </w:p>
     <w:p>
@@ -4928,15 +5132,7 @@
     </w:p>
     <w:p>
       <w:r>
-        <w:t xml:space="preserve">Le </w:t>
-      </w:r>
-      <w:proofErr w:type="spellStart"/>
-      <w:r>
-        <w:t>meme</w:t>
-      </w:r>
-      <w:proofErr w:type="spellEnd"/>
-      <w:r>
-        <w:t xml:space="preserve"> protocole sera ensuite appliqué avec un </w:t>
+        <w:t xml:space="preserve">Le meme protocole sera ensuite appliqué avec un </w:t>
       </w:r>
       <w:r>
         <w:rPr>
@@ -5107,19 +5303,11 @@
       <w:r>
         <w:t xml:space="preserve">. </w:t>
       </w:r>
-      <w:proofErr w:type="gramStart"/>
       <w:r>
         <w:rPr>
           <w:highlight w:val="yellow"/>
         </w:rPr>
-        <w:t>( il</w:t>
-      </w:r>
-      <w:proofErr w:type="gramEnd"/>
-      <w:r>
-        <w:rPr>
-          <w:highlight w:val="yellow"/>
-        </w:rPr>
-        <w:t xml:space="preserve"> faut mettre avec la valeur de cette année</w:t>
+        <w:t>( il faut mettre avec la valeur de cette année</w:t>
       </w:r>
       <w:r>
         <w:t xml:space="preserve">) </w:t>
@@ -5148,31 +5336,7 @@
         <w:t xml:space="preserve"> </w:t>
       </w:r>
       <w:r>
-        <w:t xml:space="preserve">graphiques de </w:t>
-      </w:r>
-      <w:proofErr w:type="spellStart"/>
-      <w:r>
-        <w:t>Strejc</w:t>
-      </w:r>
-      <w:proofErr w:type="spellEnd"/>
-      <w:r>
-        <w:t xml:space="preserve">, </w:t>
-      </w:r>
-      <w:proofErr w:type="spellStart"/>
-      <w:r>
-        <w:t>Broida</w:t>
-      </w:r>
-      <w:proofErr w:type="spellEnd"/>
-      <w:r>
-        <w:t xml:space="preserve"> et Van der </w:t>
-      </w:r>
-      <w:proofErr w:type="spellStart"/>
-      <w:r>
-        <w:t>Grinten</w:t>
-      </w:r>
-      <w:proofErr w:type="spellEnd"/>
-      <w:r>
-        <w:t xml:space="preserve"> ainsi que les optimisations graphiques</w:t>
+        <w:t>graphiques de Strejc, Broida et Van der Grinten ainsi que les optimisations graphiques</w:t>
       </w:r>
       <w:r>
         <w:t xml:space="preserve"> </w:t>
@@ -5180,19 +5344,11 @@
       <w:r>
         <w:t xml:space="preserve">fournies avec le package </w:t>
       </w:r>
-      <w:proofErr w:type="spellStart"/>
       <w:r>
         <w:rPr>
           <w:rFonts w:ascii="SFTI1200" w:hAnsi="SFTI1200" w:cs="SFTI1200"/>
         </w:rPr>
-        <w:t>package_DBR</w:t>
-      </w:r>
-      <w:proofErr w:type="spellEnd"/>
-      <w:r>
-        <w:rPr>
-          <w:rFonts w:ascii="SFTI1200" w:hAnsi="SFTI1200" w:cs="SFTI1200"/>
-        </w:rPr>
-        <w:t xml:space="preserve"> </w:t>
+        <w:t xml:space="preserve">package_DBR </w:t>
       </w:r>
       <w:r>
         <w:t>vont nous permettre d’identifier le processus.</w:t>
@@ -5225,13 +5381,7 @@
         <w:t xml:space="preserve"> </w:t>
       </w:r>
       <w:r>
-        <w:t xml:space="preserve">numérique </w:t>
-      </w:r>
-      <w:r>
-        <w:rPr>
-          <w:highlight w:val="yellow"/>
-        </w:rPr>
-        <w:t>graphique optimisation</w:t>
+        <w:t>numérique</w:t>
       </w:r>
       <w:bookmarkEnd w:id="5"/>
     </w:p>
@@ -5240,19 +5390,11 @@
       <w:r>
         <w:t xml:space="preserve">La bibliothèque </w:t>
       </w:r>
-      <w:proofErr w:type="spellStart"/>
       <w:r>
         <w:rPr>
           <w:rFonts w:ascii="SFTI1200" w:hAnsi="SFTI1200" w:cs="SFTI1200"/>
         </w:rPr>
-        <w:t>package_DBR</w:t>
-      </w:r>
-      <w:proofErr w:type="spellEnd"/>
-      <w:r>
-        <w:rPr>
-          <w:rFonts w:ascii="SFTI1200" w:hAnsi="SFTI1200" w:cs="SFTI1200"/>
-        </w:rPr>
-        <w:t xml:space="preserve"> </w:t>
+        <w:t xml:space="preserve">package_DBR </w:t>
       </w:r>
       <w:r>
         <w:t xml:space="preserve">comprend les fonctions </w:t>
@@ -5300,7 +5442,6 @@
       <w:r>
         <w:t xml:space="preserve">d’un système avec un gain </w:t>
       </w:r>
-      <w:proofErr w:type="spellStart"/>
       <w:r>
         <w:rPr>
           <w:rFonts w:ascii="SFBX1200" w:hAnsi="SFBX1200" w:cs="SFBX1200"/>
@@ -5309,7 +5450,6 @@
         </w:rPr>
         <w:t>Kp</w:t>
       </w:r>
-      <w:proofErr w:type="spellEnd"/>
       <w:r>
         <w:t>, une ou</w:t>
       </w:r>
@@ -5351,17 +5491,11 @@
         <w:t xml:space="preserve"> </w:t>
       </w:r>
       <w:r>
-        <w:t xml:space="preserve">et un </w:t>
-      </w:r>
-      <w:proofErr w:type="spellStart"/>
-      <w:r>
-        <w:t>delay</w:t>
-      </w:r>
-      <w:proofErr w:type="spellEnd"/>
+        <w:t>et un delay</w:t>
+      </w:r>
       <w:r>
         <w:t xml:space="preserve"> </w:t>
       </w:r>
-      <w:proofErr w:type="spellStart"/>
       <w:r>
         <w:rPr>
           <w:rFonts w:ascii="SFBX1200" w:hAnsi="SFBX1200" w:cs="SFBX1200"/>
@@ -5370,7 +5504,6 @@
         </w:rPr>
         <w:t>theta</w:t>
       </w:r>
-      <w:proofErr w:type="spellEnd"/>
       <w:r>
         <w:t xml:space="preserve">. La fonction prend aussi en entré le vecteur de valeurs </w:t>
       </w:r>
@@ -5418,7 +5551,6 @@
       <w:r>
         <w:t xml:space="preserve">es fonction </w:t>
       </w:r>
-      <w:proofErr w:type="spellStart"/>
       <w:r>
         <w:rPr>
           <w:rFonts w:ascii="SFTI1200" w:hAnsi="SFTI1200" w:cs="SFTI1200"/>
@@ -5431,19 +5563,11 @@
         <w:rPr>
           <w:rFonts w:ascii="SFTI1200" w:hAnsi="SFTI1200" w:cs="SFTI1200"/>
         </w:rPr>
-        <w:t>_cost</w:t>
-      </w:r>
-      <w:proofErr w:type="spellEnd"/>
-      <w:r>
-        <w:rPr>
-          <w:rFonts w:ascii="SFTI1200" w:hAnsi="SFTI1200" w:cs="SFTI1200"/>
-        </w:rPr>
-        <w:t xml:space="preserve"> </w:t>
+        <w:t xml:space="preserve">_cost </w:t>
       </w:r>
       <w:r>
         <w:t xml:space="preserve">et </w:t>
       </w:r>
-      <w:proofErr w:type="spellStart"/>
       <w:r>
         <w:rPr>
           <w:rFonts w:ascii="SFTI1200" w:hAnsi="SFTI1200" w:cs="SFTI1200"/>
@@ -5456,14 +5580,7 @@
         <w:rPr>
           <w:rFonts w:ascii="SFTI1200" w:hAnsi="SFTI1200" w:cs="SFTI1200"/>
         </w:rPr>
-        <w:t>_cost</w:t>
-      </w:r>
-      <w:proofErr w:type="spellEnd"/>
-      <w:r>
-        <w:rPr>
-          <w:rFonts w:ascii="SFTI1200" w:hAnsi="SFTI1200" w:cs="SFTI1200"/>
-        </w:rPr>
-        <w:t xml:space="preserve"> </w:t>
+        <w:t xml:space="preserve">_cost </w:t>
       </w:r>
       <w:r>
         <w:t>retournent</w:t>
@@ -5973,15 +6090,7 @@
         <w:t>,</w:t>
       </w:r>
       <w:r>
-        <w:t xml:space="preserve"> on observe que le </w:t>
-      </w:r>
-      <w:proofErr w:type="spellStart"/>
-      <w:r>
-        <w:t>delay</w:t>
-      </w:r>
-      <w:proofErr w:type="spellEnd"/>
-      <w:r>
-        <w:t xml:space="preserve"> est relativement</w:t>
+        <w:t xml:space="preserve"> on observe que le delay est relativement</w:t>
       </w:r>
       <w:r>
         <w:t xml:space="preserve"> </w:t>
@@ -6011,15 +6120,7 @@
         <w:t>le petit</w:t>
       </w:r>
       <w:r>
-        <w:t xml:space="preserve"> </w:t>
-      </w:r>
-      <w:proofErr w:type="spellStart"/>
-      <w:r>
-        <w:t>delay</w:t>
-      </w:r>
-      <w:proofErr w:type="spellEnd"/>
-      <w:r>
-        <w:t>.</w:t>
+        <w:t xml:space="preserve"> delay.</w:t>
       </w:r>
       <w:r>
         <w:t xml:space="preserve"> </w:t>
@@ -6038,18 +6139,9 @@
       </w:r>
       <w:bookmarkStart w:id="6" w:name="_Toc131196036"/>
       <w:r>
-        <w:t xml:space="preserve">Méthodes graphique </w:t>
-      </w:r>
-      <w:r>
-        <w:rPr>
-          <w:highlight w:val="yellow"/>
-        </w:rPr>
-        <w:t>(à la main)</w:t>
+        <w:t>Méthodes graphique</w:t>
       </w:r>
       <w:bookmarkEnd w:id="6"/>
-      <w:r>
-        <w:t xml:space="preserve"> </w:t>
-      </w:r>
     </w:p>
     <w:p>
       <w:pPr>
@@ -6107,7 +6199,7 @@
           <w:rFonts w:ascii="SFRM1200" w:hAnsi="SFRM1200" w:cs="SFRM1200"/>
           <w:sz w:val="24"/>
           <w:szCs w:val="24"/>
-          <w:lang w:val="en-GB"/>
+          <w:lang w:val="fr-FR"/>
         </w:rPr>
       </w:pPr>
     </w:p>
@@ -6289,7 +6381,6 @@
                 <w:szCs w:val="24"/>
               </w:rPr>
             </w:pPr>
-            <w:proofErr w:type="gramStart"/>
             <w:r>
               <w:rPr>
                 <w:rFonts w:ascii="SFRM1200" w:hAnsi="SFRM1200" w:cs="SFRM1200"/>
@@ -6298,7 +6389,6 @@
               </w:rPr>
               <w:t>a</w:t>
             </w:r>
-            <w:proofErr w:type="gramEnd"/>
           </w:p>
         </w:tc>
         <w:tc>
@@ -6343,23 +6433,13 @@
                 <w:szCs w:val="24"/>
               </w:rPr>
             </w:pPr>
-            <w:proofErr w:type="gramStart"/>
             <w:r>
               <w:rPr>
                 <w:rFonts w:ascii="SFRM1200" w:hAnsi="SFRM1200" w:cs="SFRM1200"/>
                 <w:sz w:val="24"/>
                 <w:szCs w:val="24"/>
               </w:rPr>
-              <w:t>t</w:t>
-            </w:r>
-            <w:proofErr w:type="gramEnd"/>
-            <w:r>
-              <w:rPr>
-                <w:rFonts w:ascii="SFRM1200" w:hAnsi="SFRM1200" w:cs="SFRM1200"/>
-                <w:sz w:val="24"/>
-                <w:szCs w:val="24"/>
-              </w:rPr>
-              <w:t>1</w:t>
+              <w:t>t1</w:t>
             </w:r>
           </w:p>
         </w:tc>
@@ -6397,23 +6477,13 @@
                 <w:szCs w:val="24"/>
               </w:rPr>
             </w:pPr>
-            <w:proofErr w:type="gramStart"/>
             <w:r>
               <w:rPr>
                 <w:rFonts w:ascii="SFRM1200" w:hAnsi="SFRM1200" w:cs="SFRM1200"/>
                 <w:sz w:val="24"/>
                 <w:szCs w:val="24"/>
               </w:rPr>
-              <w:t>t</w:t>
-            </w:r>
-            <w:proofErr w:type="gramEnd"/>
-            <w:r>
-              <w:rPr>
-                <w:rFonts w:ascii="SFRM1200" w:hAnsi="SFRM1200" w:cs="SFRM1200"/>
-                <w:sz w:val="24"/>
-                <w:szCs w:val="24"/>
-              </w:rPr>
-              <w:t>2</w:t>
+              <w:t>t2</w:t>
             </w:r>
           </w:p>
         </w:tc>
@@ -6539,23 +6609,13 @@
                 <w:szCs w:val="24"/>
               </w:rPr>
             </w:pPr>
-            <w:proofErr w:type="spellStart"/>
             <w:r>
               <w:rPr>
                 <w:rFonts w:ascii="SFRM1200" w:hAnsi="SFRM1200" w:cs="SFRM1200"/>
                 <w:sz w:val="24"/>
                 <w:szCs w:val="24"/>
               </w:rPr>
-              <w:t>Kp</w:t>
-            </w:r>
-            <w:proofErr w:type="spellEnd"/>
-            <w:r>
-              <w:rPr>
-                <w:rFonts w:ascii="SFRM1200" w:hAnsi="SFRM1200" w:cs="SFRM1200"/>
-                <w:sz w:val="24"/>
-                <w:szCs w:val="24"/>
-              </w:rPr>
-              <w:t xml:space="preserve"> </w:t>
+              <w:t xml:space="preserve">Kp </w:t>
             </w:r>
           </w:p>
         </w:tc>
@@ -6649,27 +6709,17 @@
         <w:pStyle w:val="Titre4"/>
       </w:pPr>
       <w:bookmarkStart w:id="7" w:name="_Toc131196037"/>
-      <w:proofErr w:type="spellStart"/>
       <w:r>
         <w:t>Broida</w:t>
       </w:r>
       <w:bookmarkEnd w:id="7"/>
-      <w:proofErr w:type="spellEnd"/>
       <w:r>
         <w:t xml:space="preserve"> </w:t>
       </w:r>
     </w:p>
     <w:p>
       <w:r>
-        <w:t xml:space="preserve">La méthode de </w:t>
-      </w:r>
-      <w:proofErr w:type="spellStart"/>
-      <w:r>
-        <w:t>Broida</w:t>
-      </w:r>
-      <w:proofErr w:type="spellEnd"/>
-      <w:r>
-        <w:t xml:space="preserve"> est un système du premier ordre avec délais, il existe deux façons d’obtenir les paramètres, sa fonction de transfert est la suivante :</w:t>
+        <w:t>La méthode de Broida est un système du premier ordre avec délais, il existe deux façons d’obtenir les paramètres, sa fonction de transfert est la suivante :</w:t>
       </w:r>
     </w:p>
     <w:p>
@@ -6791,13 +6841,8 @@
           <w:numId w:val="10"/>
         </w:numPr>
       </w:pPr>
-      <w:proofErr w:type="spellStart"/>
-      <w:r>
-        <w:t>Teta</w:t>
-      </w:r>
-      <w:proofErr w:type="spellEnd"/>
-      <w:r>
-        <w:t xml:space="preserve"> </w:t>
+      <w:r>
+        <w:t xml:space="preserve">Teta </w:t>
       </w:r>
     </w:p>
     <w:p>
@@ -6902,14 +6947,9 @@
       </w:pPr>
       <w:bookmarkStart w:id="8" w:name="_Toc131196038"/>
       <w:r>
-        <w:t xml:space="preserve">Van der </w:t>
-      </w:r>
-      <w:proofErr w:type="spellStart"/>
-      <w:r>
-        <w:t>Grinten</w:t>
+        <w:t>Van der Grinten</w:t>
       </w:r>
       <w:bookmarkEnd w:id="8"/>
-      <w:proofErr w:type="spellEnd"/>
     </w:p>
     <w:p>
       <w:pPr>
@@ -6920,15 +6960,7 @@
     </w:p>
     <w:p>
       <w:r>
-        <w:t xml:space="preserve">Le modèle de van der </w:t>
-      </w:r>
-      <w:proofErr w:type="spellStart"/>
-      <w:r>
-        <w:t>Grinten</w:t>
-      </w:r>
-      <w:proofErr w:type="spellEnd"/>
-      <w:r>
-        <w:t xml:space="preserve"> est un système du deuxième ordre avec délais, sa fonction de transfert est la suivante :</w:t>
+        <w:t>Le modèle de van der Grinten est un système du deuxième ordre avec délais, sa fonction de transfert est la suivante :</w:t>
       </w:r>
     </w:p>
     <w:p>
@@ -7120,13 +7152,8 @@
           <w:numId w:val="11"/>
         </w:numPr>
       </w:pPr>
-      <w:proofErr w:type="spellStart"/>
-      <w:r>
-        <w:t>Teta</w:t>
-      </w:r>
-      <w:proofErr w:type="spellEnd"/>
-      <w:r>
-        <w:t xml:space="preserve"> </w:t>
+      <w:r>
+        <w:t xml:space="preserve">Teta </w:t>
       </w:r>
     </w:p>
     <w:p>
@@ -7198,12 +7225,10 @@
         <w:pStyle w:val="Titre4"/>
       </w:pPr>
       <w:bookmarkStart w:id="9" w:name="_Toc131196039"/>
-      <w:proofErr w:type="spellStart"/>
       <w:r>
         <w:t>Strejc</w:t>
       </w:r>
       <w:bookmarkEnd w:id="9"/>
-      <w:proofErr w:type="spellEnd"/>
     </w:p>
     <w:p>
       <w:pPr>
@@ -7214,15 +7239,7 @@
     </w:p>
     <w:p>
       <w:r>
-        <w:t xml:space="preserve">Le modèle de </w:t>
-      </w:r>
-      <w:proofErr w:type="spellStart"/>
-      <w:r>
-        <w:t>Strejc</w:t>
-      </w:r>
-      <w:proofErr w:type="spellEnd"/>
-      <w:r>
-        <w:t xml:space="preserve"> est un modèle d’ordre n avec des pôles identiques :</w:t>
+        <w:t>Le modèle de Strejc est un modèle d’ordre n avec des pôles identiques :</w:t>
       </w:r>
     </w:p>
     <w:p>
@@ -7741,25 +7758,7 @@
           <w:sz w:val="24"/>
           <w:szCs w:val="24"/>
         </w:rPr>
-        <w:t xml:space="preserve">de </w:t>
-      </w:r>
-      <w:proofErr w:type="spellStart"/>
-      <w:r>
-        <w:rPr>
-          <w:rFonts w:ascii="SFRM1200" w:hAnsi="SFRM1200" w:cs="SFRM1200"/>
-          <w:sz w:val="24"/>
-          <w:szCs w:val="24"/>
-        </w:rPr>
-        <w:t>Strejc</w:t>
-      </w:r>
-      <w:proofErr w:type="spellEnd"/>
-      <w:r>
-        <w:rPr>
-          <w:rFonts w:ascii="SFRM1200" w:hAnsi="SFRM1200" w:cs="SFRM1200"/>
-          <w:sz w:val="24"/>
-          <w:szCs w:val="24"/>
-        </w:rPr>
-        <w:t> :</w:t>
+        <w:t>de Strejc :</w:t>
       </w:r>
     </w:p>
     <w:p/>
@@ -8440,28 +8439,18 @@
       <w:r>
         <w:t xml:space="preserve"> version simple du modèle de </w:t>
       </w:r>
-      <w:proofErr w:type="spellStart"/>
       <w:r>
         <w:t>B</w:t>
       </w:r>
       <w:r>
-        <w:t>roida</w:t>
-      </w:r>
-      <w:proofErr w:type="spellEnd"/>
-      <w:r>
-        <w:t xml:space="preserve">, </w:t>
+        <w:t xml:space="preserve">roida, </w:t>
       </w:r>
       <w:r>
         <w:t>alors,</w:t>
       </w:r>
       <w:r>
-        <w:t xml:space="preserve"> analyser les graphiques du modèle de </w:t>
-      </w:r>
-      <w:proofErr w:type="spellStart"/>
-      <w:r>
-        <w:t>Strejc</w:t>
-      </w:r>
-      <w:proofErr w:type="spellEnd"/>
+        <w:t xml:space="preserve"> analyser les graphiques du modèle de Strejc</w:t>
+      </w:r>
       <w:r>
         <w:t xml:space="preserve"> n’est pas nécessaire</w:t>
       </w:r>
@@ -8611,13 +8600,8 @@
       <w:r>
         <w:t xml:space="preserve"> </w:t>
       </w:r>
-      <w:proofErr w:type="spellStart"/>
-      <w:r>
-        <w:t>Broida</w:t>
-      </w:r>
-      <w:proofErr w:type="spellEnd"/>
-      <w:r>
-        <w:t>. Quant aux simulations, elles épousent toutes les deux bien la réponse expérimentale.</w:t>
+      <w:r>
+        <w:t>Broida. Quant aux simulations, elles épousent toutes les deux bien la réponse expérimentale.</w:t>
       </w:r>
     </w:p>
     <w:p>
@@ -8639,21 +8623,7 @@
         <w:rPr>
           <w:highlight w:val="yellow"/>
         </w:rPr>
-        <w:t xml:space="preserve">(T1 </w:t>
-      </w:r>
-      <w:proofErr w:type="gramStart"/>
-      <w:r>
-        <w:rPr>
-          <w:highlight w:val="yellow"/>
-        </w:rPr>
-        <w:t>= ,</w:t>
-      </w:r>
-      <w:proofErr w:type="gramEnd"/>
-      <w:r>
-        <w:rPr>
-          <w:highlight w:val="yellow"/>
-        </w:rPr>
-        <w:t xml:space="preserve"> T2 = )</w:t>
+        <w:t>(T1 = , T2 = )</w:t>
       </w:r>
     </w:p>
     <w:p>
@@ -8666,76 +8636,20 @@
         <w:rPr>
           <w:lang w:eastAsia="fr-FR"/>
         </w:rPr>
-        <w:t xml:space="preserve">En comparant la courbe de van der </w:t>
-      </w:r>
-      <w:proofErr w:type="spellStart"/>
-      <w:r>
+        <w:t>En comparant la courbe de van der Grinten obtenu par des méthodes numériques à la courbe de Broida obtenu pas méthode numérique, visuellement, il n’existe pas de différence significative ceci s’explique par le fait que le paramètre T2 est presque égale à 0. Notre système est donc un système du premier ordre.</w:t>
+      </w:r>
+    </w:p>
+    <w:p>
+      <w:pPr>
         <w:rPr>
           <w:lang w:eastAsia="fr-FR"/>
         </w:rPr>
-        <w:t>Grinten</w:t>
-      </w:r>
-      <w:proofErr w:type="spellEnd"/>
+      </w:pPr>
       <w:r>
         <w:rPr>
           <w:lang w:eastAsia="fr-FR"/>
         </w:rPr>
-        <w:t xml:space="preserve"> obtenu par des méthodes numériques à la courbe de </w:t>
-      </w:r>
-      <w:proofErr w:type="spellStart"/>
-      <w:r>
-        <w:rPr>
-          <w:lang w:eastAsia="fr-FR"/>
-        </w:rPr>
-        <w:t>Broida</w:t>
-      </w:r>
-      <w:proofErr w:type="spellEnd"/>
-      <w:r>
-        <w:rPr>
-          <w:lang w:eastAsia="fr-FR"/>
-        </w:rPr>
-        <w:t xml:space="preserve"> obtenu pas méthode numérique, visuellement, il n’existe pas de différence significative ceci s’explique par le fait que le paramètre T2 est presque égale à 0. Notre système est donc un système du premier ordre.</w:t>
-      </w:r>
-    </w:p>
-    <w:p>
-      <w:pPr>
-        <w:rPr>
-          <w:lang w:eastAsia="fr-FR"/>
-        </w:rPr>
-      </w:pPr>
-      <w:r>
-        <w:rPr>
-          <w:lang w:eastAsia="fr-FR"/>
-        </w:rPr>
-        <w:t xml:space="preserve">Il est aussi possible d’observer les différentes valeurs du délai dans tous nos modèle, </w:t>
-      </w:r>
-      <w:proofErr w:type="spellStart"/>
-      <w:r>
-        <w:rPr>
-          <w:lang w:eastAsia="fr-FR"/>
-        </w:rPr>
-        <w:t>Broida</w:t>
-      </w:r>
-      <w:proofErr w:type="spellEnd"/>
-      <w:r>
-        <w:rPr>
-          <w:lang w:eastAsia="fr-FR"/>
-        </w:rPr>
-        <w:t xml:space="preserve"> 1 est celui avec un plus grand délai, nous pouvons observer un long méplat et la valeur de PV descend longtemps après que le </w:t>
-      </w:r>
-      <w:proofErr w:type="spellStart"/>
-      <w:r>
-        <w:rPr>
-          <w:lang w:eastAsia="fr-FR"/>
-        </w:rPr>
-        <w:t>step</w:t>
-      </w:r>
-      <w:proofErr w:type="spellEnd"/>
-      <w:r>
-        <w:rPr>
-          <w:lang w:eastAsia="fr-FR"/>
-        </w:rPr>
-        <w:t xml:space="preserve"> de MV est fini.</w:t>
+        <w:t>Il est aussi possible d’observer les différentes valeurs du délai dans tous nos modèle, Broida 1 est celui avec un plus grand délai, nous pouvons observer un long méplat et la valeur de PV descend longtemps après que le step de MV est fini.</w:t>
       </w:r>
     </w:p>
     <w:p>
@@ -8759,63 +8673,7 @@
         <w:rPr>
           <w:lang w:eastAsia="fr-FR"/>
         </w:rPr>
-        <w:t xml:space="preserve">Nous pouvons également observer que la courbe de van der </w:t>
-      </w:r>
-      <w:proofErr w:type="spellStart"/>
-      <w:r>
-        <w:rPr>
-          <w:lang w:eastAsia="fr-FR"/>
-        </w:rPr>
-        <w:t>Grinten</w:t>
-      </w:r>
-      <w:proofErr w:type="spellEnd"/>
-      <w:r>
-        <w:rPr>
-          <w:lang w:eastAsia="fr-FR"/>
-        </w:rPr>
-        <w:t xml:space="preserve"> et </w:t>
-      </w:r>
-      <w:proofErr w:type="spellStart"/>
-      <w:r>
-        <w:rPr>
-          <w:lang w:eastAsia="fr-FR"/>
-        </w:rPr>
-        <w:t>Strejc</w:t>
-      </w:r>
-      <w:proofErr w:type="spellEnd"/>
-      <w:r>
-        <w:rPr>
-          <w:lang w:eastAsia="fr-FR"/>
-        </w:rPr>
-        <w:t xml:space="preserve"> obtenu par des méthodes graphiques ont des allures comparables, ceci explique que les deux courbes sont du deuxième ordre, la seule différence est que pour les pôles van der </w:t>
-      </w:r>
-      <w:proofErr w:type="spellStart"/>
-      <w:r>
-        <w:rPr>
-          <w:lang w:eastAsia="fr-FR"/>
-        </w:rPr>
-        <w:t>Grinten</w:t>
-      </w:r>
-      <w:proofErr w:type="spellEnd"/>
-      <w:r>
-        <w:rPr>
-          <w:lang w:eastAsia="fr-FR"/>
-        </w:rPr>
-        <w:t xml:space="preserve"> utilise deux paramètre T1 et T2 différents tandis que </w:t>
-      </w:r>
-      <w:proofErr w:type="spellStart"/>
-      <w:r>
-        <w:rPr>
-          <w:lang w:eastAsia="fr-FR"/>
-        </w:rPr>
-        <w:t>Strejc</w:t>
-      </w:r>
-      <w:proofErr w:type="spellEnd"/>
-      <w:r>
-        <w:rPr>
-          <w:lang w:eastAsia="fr-FR"/>
-        </w:rPr>
-        <w:t xml:space="preserve"> utilise le même T pour les deux pôles.  </w:t>
+        <w:t xml:space="preserve">Nous pouvons également observer que la courbe de van der Grinten et Strejc obtenu par des méthodes graphiques ont des allures comparables, ceci explique que les deux courbes sont du deuxième ordre, la seule différence est que pour les pôles van der Grinten utilise deux paramètre T1 et T2 différents tandis que Strejc utilise le même T pour les deux pôles.  </w:t>
       </w:r>
       <w:r>
         <w:rPr>
@@ -8858,23 +8716,7 @@
           <w:highlight w:val="yellow"/>
           <w:lang w:eastAsia="fr-FR"/>
         </w:rPr>
-        <w:t>(</w:t>
-      </w:r>
-      <w:proofErr w:type="gramStart"/>
-      <w:r>
-        <w:rPr>
-          <w:highlight w:val="yellow"/>
-          <w:lang w:eastAsia="fr-FR"/>
-        </w:rPr>
-        <w:t>il</w:t>
-      </w:r>
-      <w:proofErr w:type="gramEnd"/>
-      <w:r>
-        <w:rPr>
-          <w:highlight w:val="yellow"/>
-          <w:lang w:eastAsia="fr-FR"/>
-        </w:rPr>
-        <w:t xml:space="preserve"> faut changer les valeurs de dB et le graphe )</w:t>
+        <w:t>(il faut changer les valeurs de dB et le graphe )</w:t>
       </w:r>
     </w:p>
     <w:p>
@@ -8979,29 +8821,13 @@
         <w:t xml:space="preserve">sur le </w:t>
       </w:r>
       <w:r>
-        <w:t xml:space="preserve">modèle de </w:t>
-      </w:r>
-      <w:proofErr w:type="spellStart"/>
-      <w:r>
-        <w:t>Broida</w:t>
-      </w:r>
-      <w:proofErr w:type="spellEnd"/>
-      <w:r>
-        <w:t xml:space="preserve"> qui ressemble le plus aux courbes</w:t>
+        <w:t>modèle de Broida qui ressemble le plus aux courbes</w:t>
       </w:r>
       <w:r>
         <w:t xml:space="preserve"> </w:t>
       </w:r>
       <w:r>
-        <w:t xml:space="preserve">optimales. De plus Le modèle de </w:t>
-      </w:r>
-      <w:proofErr w:type="spellStart"/>
-      <w:r>
-        <w:t>Broida</w:t>
-      </w:r>
-      <w:proofErr w:type="spellEnd"/>
-      <w:r>
-        <w:t xml:space="preserve"> décroît de 20 </w:t>
+        <w:t xml:space="preserve">optimales. De plus Le modèle de Broida décroît de 20 </w:t>
       </w:r>
       <w:r>
         <w:rPr>
@@ -9058,15 +8884,7 @@
         <w:t xml:space="preserve"> </w:t>
       </w:r>
       <w:r>
-        <w:t xml:space="preserve">à </w:t>
-      </w:r>
-      <w:proofErr w:type="spellStart"/>
-      <w:r>
-        <w:t>fc</w:t>
-      </w:r>
-      <w:proofErr w:type="spellEnd"/>
-      <w:r>
-        <w:t xml:space="preserve"> moins les 6,5</w:t>
+        <w:t>à fc moins les 6,5</w:t>
       </w:r>
       <w:r>
         <w:t xml:space="preserve"> </w:t>
@@ -9154,26 +8972,13 @@
     <w:p/>
     <w:p>
       <w:r>
-        <w:t xml:space="preserve">On peut aussi observer que diagramme de phase du modèle de van der </w:t>
-      </w:r>
-      <w:proofErr w:type="spellStart"/>
-      <w:r>
-        <w:t>Grinten</w:t>
-      </w:r>
-      <w:proofErr w:type="spellEnd"/>
+        <w:t>On peut aussi observer que diagramme de phase du modèle de van der Grinten</w:t>
+      </w:r>
       <w:r>
         <w:t xml:space="preserve"> est assez similaire</w:t>
       </w:r>
       <w:r>
-        <w:t xml:space="preserve"> à celui de </w:t>
-      </w:r>
-      <w:proofErr w:type="spellStart"/>
-      <w:r>
-        <w:t>Broida</w:t>
-      </w:r>
-      <w:proofErr w:type="spellEnd"/>
-      <w:r>
-        <w:t xml:space="preserve"> bien qu’il soit d’ordre 2</w:t>
+        <w:t xml:space="preserve"> à celui de Broida bien qu’il soit d’ordre 2</w:t>
       </w:r>
       <w:r>
         <w:t xml:space="preserve"> (</w:t>
@@ -9238,23 +9043,7 @@
     <w:p/>
     <w:p>
       <w:r>
-        <w:t xml:space="preserve">Dans le but de réaliser une simulation de notre plateforme </w:t>
-      </w:r>
-      <w:proofErr w:type="spellStart"/>
-      <w:r>
-        <w:t>TCLab</w:t>
-      </w:r>
-      <w:proofErr w:type="spellEnd"/>
-      <w:r>
-        <w:t xml:space="preserve"> et également d’implémenter un </w:t>
-      </w:r>
-      <w:proofErr w:type="spellStart"/>
-      <w:r>
-        <w:t>FeedForward</w:t>
-      </w:r>
-      <w:proofErr w:type="spellEnd"/>
-      <w:r>
-        <w:t xml:space="preserve"> nous cherchons à estimer la fonction de transfert D(s). Pour ce faire nous fixons une valeur de DV=50% et MV=50%, lorsque le régime est atteint nous étudions la réponse unitaire sur DV. Concrètement la valeur de DV passe de 50% à 70%, à l’aide des outils d’identification numérique fournis dans le laboratoire nous pouvons déterminer si le processus D(s) est du premier ordre ou deuxième ordre, la valeur du gain statique, les constantes de temps et le délai. </w:t>
+        <w:t xml:space="preserve">Dans le but de réaliser une simulation de notre plateforme TCLab et également d’implémenter un FeedForward nous cherchons à estimer la fonction de transfert D(s). Pour ce faire nous fixons une valeur de DV=50% et MV=50%, lorsque le régime est atteint nous étudions la réponse unitaire sur DV. Concrètement la valeur de DV passe de 50% à 70%, à l’aide des outils d’identification numérique fournis dans le laboratoire nous pouvons déterminer si le processus D(s) est du premier ordre ou deuxième ordre, la valeur du gain statique, les constantes de temps et le délai. </w:t>
       </w:r>
     </w:p>
     <w:tbl>
@@ -9282,11 +9071,9 @@
             <w:tcW w:w="1842" w:type="dxa"/>
           </w:tcPr>
           <w:p>
-            <w:proofErr w:type="spellStart"/>
             <w:r>
               <w:t>Kp</w:t>
             </w:r>
-            <w:proofErr w:type="spellEnd"/>
           </w:p>
         </w:tc>
         <w:tc>
@@ -9569,7 +9356,6 @@
         </w:rPr>
         <w:t>Les données des gains statique, des constantes de temps et les délais sont obtenues grâce aux méthodes d’identification numérique fournis dans le laboratoire (</w:t>
       </w:r>
-      <w:proofErr w:type="spellStart"/>
       <w:r>
         <w:rPr>
           <w:i/>
@@ -9578,9 +9364,8 @@
           <w:szCs w:val="20"/>
           <w:lang w:eastAsia="fr-FR"/>
         </w:rPr>
-        <w:t>Identification_FOPDT.ipynb</w:t>
-      </w:r>
-      <w:proofErr w:type="spellEnd"/>
+        <w:t xml:space="preserve">Identification_FOPDT.ipynb </w:t>
+      </w:r>
       <w:r>
         <w:rPr>
           <w:i/>
@@ -9589,7 +9374,7 @@
           <w:szCs w:val="20"/>
           <w:lang w:eastAsia="fr-FR"/>
         </w:rPr>
-        <w:t xml:space="preserve"> </w:t>
+        <w:t>et</w:t>
       </w:r>
       <w:r>
         <w:rPr>
@@ -9599,30 +9384,8 @@
           <w:szCs w:val="20"/>
           <w:lang w:eastAsia="fr-FR"/>
         </w:rPr>
-        <w:t>et</w:t>
-      </w:r>
-      <w:r>
-        <w:rPr>
-          <w:i/>
-          <w:iCs/>
-          <w:sz w:val="20"/>
-          <w:szCs w:val="20"/>
-          <w:lang w:eastAsia="fr-FR"/>
-        </w:rPr>
-        <w:t xml:space="preserve"> </w:t>
-      </w:r>
-      <w:proofErr w:type="spellStart"/>
-      <w:r>
-        <w:rPr>
-          <w:i/>
-          <w:iCs/>
-          <w:sz w:val="20"/>
-          <w:szCs w:val="20"/>
-          <w:lang w:eastAsia="fr-FR"/>
-        </w:rPr>
-        <w:t>Identification_SOPDT.ipynb</w:t>
-      </w:r>
-      <w:proofErr w:type="spellEnd"/>
+        <w:t xml:space="preserve"> Identification_SOPDT.ipynb</w:t>
+      </w:r>
       <w:r>
         <w:rPr>
           <w:szCs w:val="26"/>
@@ -10011,33 +9774,7 @@
                 <w:color w:val="000000"/>
                 <w:lang w:val="en-GB" w:eastAsia="fr-FR"/>
               </w:rPr>
-              <w:t>Numerical method 1st order (</w:t>
-            </w:r>
-            <w:proofErr w:type="spellStart"/>
-            <w:r>
-              <w:rPr>
-                <w:rFonts w:ascii="Calibri" w:eastAsia="Times New Roman" w:hAnsi="Calibri" w:cs="Calibri"/>
-                <w:b/>
-                <w:bCs/>
-                <w:i/>
-                <w:iCs/>
-                <w:color w:val="000000"/>
-                <w:lang w:val="en-GB" w:eastAsia="fr-FR"/>
-              </w:rPr>
-              <w:t>Broida</w:t>
-            </w:r>
-            <w:proofErr w:type="spellEnd"/>
-            <w:r>
-              <w:rPr>
-                <w:rFonts w:ascii="Calibri" w:eastAsia="Times New Roman" w:hAnsi="Calibri" w:cs="Calibri"/>
-                <w:b/>
-                <w:bCs/>
-                <w:i/>
-                <w:iCs/>
-                <w:color w:val="000000"/>
-                <w:lang w:val="en-GB" w:eastAsia="fr-FR"/>
-              </w:rPr>
-              <w:t>) - MV Delta 20% - DV 50%</w:t>
+              <w:t>Numerical method 1st order (Broida) - MV Delta 20% - DV 50%</w:t>
             </w:r>
           </w:p>
         </w:tc>
@@ -10541,7 +10278,6 @@
                 <w:lang w:val="fr-FR" w:eastAsia="fr-FR"/>
               </w:rPr>
             </w:pPr>
-            <w:proofErr w:type="spellStart"/>
             <w:r>
               <w:rPr>
                 <w:rFonts w:ascii="Calibri" w:eastAsia="Times New Roman" w:hAnsi="Calibri" w:cs="Calibri"/>
@@ -10552,7 +10288,6 @@
               </w:rPr>
               <w:t>Theta</w:t>
             </w:r>
-            <w:proofErr w:type="spellEnd"/>
           </w:p>
         </w:tc>
         <w:tc>
@@ -10862,7 +10597,6 @@
                 <w:lang w:val="fr-FR" w:eastAsia="fr-FR"/>
               </w:rPr>
             </w:pPr>
-            <w:proofErr w:type="gramStart"/>
             <w:r>
               <w:rPr>
                 <w:rFonts w:ascii="Calibri" w:eastAsia="Times New Roman" w:hAnsi="Calibri" w:cs="Calibri"/>
@@ -10871,7 +10605,6 @@
               </w:rPr>
               <w:t>erreur</w:t>
             </w:r>
-            <w:proofErr w:type="gramEnd"/>
           </w:p>
         </w:tc>
         <w:tc>
@@ -11094,7 +10827,6 @@
                 <w:lang w:val="fr-FR" w:eastAsia="fr-FR"/>
               </w:rPr>
             </w:pPr>
-            <w:proofErr w:type="gramStart"/>
             <w:r>
               <w:rPr>
                 <w:rFonts w:ascii="Calibri" w:eastAsia="Times New Roman" w:hAnsi="Calibri" w:cs="Calibri"/>
@@ -11103,7 +10835,6 @@
               </w:rPr>
               <w:t>erreur</w:t>
             </w:r>
-            <w:proofErr w:type="gramEnd"/>
           </w:p>
         </w:tc>
         <w:tc>
@@ -11326,7 +11057,6 @@
                 <w:lang w:val="fr-FR" w:eastAsia="fr-FR"/>
               </w:rPr>
             </w:pPr>
-            <w:proofErr w:type="gramStart"/>
             <w:r>
               <w:rPr>
                 <w:rFonts w:ascii="Calibri" w:eastAsia="Times New Roman" w:hAnsi="Calibri" w:cs="Calibri"/>
@@ -11335,7 +11065,6 @@
               </w:rPr>
               <w:t>erreur</w:t>
             </w:r>
-            <w:proofErr w:type="gramEnd"/>
           </w:p>
         </w:tc>
         <w:tc>
@@ -11522,7 +11251,6 @@
                 <w:lang w:val="fr-FR" w:eastAsia="fr-FR"/>
               </w:rPr>
             </w:pPr>
-            <w:proofErr w:type="spellStart"/>
             <w:r>
               <w:rPr>
                 <w:rFonts w:ascii="Calibri" w:eastAsia="Times New Roman" w:hAnsi="Calibri" w:cs="Calibri"/>
@@ -11533,7 +11261,6 @@
               </w:rPr>
               <w:t>Theta</w:t>
             </w:r>
-            <w:proofErr w:type="spellEnd"/>
           </w:p>
         </w:tc>
         <w:tc>
@@ -11560,7 +11287,6 @@
                 <w:lang w:val="fr-FR" w:eastAsia="fr-FR"/>
               </w:rPr>
             </w:pPr>
-            <w:proofErr w:type="gramStart"/>
             <w:r>
               <w:rPr>
                 <w:rFonts w:ascii="Calibri" w:eastAsia="Times New Roman" w:hAnsi="Calibri" w:cs="Calibri"/>
@@ -11569,7 +11295,6 @@
               </w:rPr>
               <w:t>erreur</w:t>
             </w:r>
-            <w:proofErr w:type="gramEnd"/>
           </w:p>
         </w:tc>
         <w:tc>
@@ -11843,7 +11568,6 @@
                 <w:lang w:val="fr-FR" w:eastAsia="fr-FR"/>
               </w:rPr>
             </w:pPr>
-            <w:proofErr w:type="gramStart"/>
             <w:r>
               <w:rPr>
                 <w:rFonts w:ascii="Arial Unicode MS" w:eastAsia="Times New Roman" w:hAnsi="Arial Unicode MS" w:cs="Calibri"/>
@@ -11854,7 +11578,6 @@
               </w:rPr>
               <w:t>x</w:t>
             </w:r>
-            <w:proofErr w:type="gramEnd"/>
           </w:p>
         </w:tc>
         <w:tc>
@@ -11997,7 +11720,6 @@
                 <w:lang w:val="fr-FR" w:eastAsia="fr-FR"/>
               </w:rPr>
             </w:pPr>
-            <w:proofErr w:type="gramStart"/>
             <w:r>
               <w:rPr>
                 <w:rFonts w:ascii="Arial Unicode MS" w:eastAsia="Times New Roman" w:hAnsi="Arial Unicode MS" w:cs="Calibri"/>
@@ -12008,7 +11730,6 @@
               </w:rPr>
               <w:t>x</w:t>
             </w:r>
-            <w:proofErr w:type="gramEnd"/>
           </w:p>
         </w:tc>
       </w:tr>
@@ -12081,7 +11802,6 @@
                 <w:lang w:val="fr-FR" w:eastAsia="fr-FR"/>
               </w:rPr>
             </w:pPr>
-            <w:proofErr w:type="gramStart"/>
             <w:r>
               <w:rPr>
                 <w:rFonts w:ascii="Arial Unicode MS" w:eastAsia="Times New Roman" w:hAnsi="Arial Unicode MS" w:cs="Calibri"/>
@@ -12092,7 +11812,6 @@
               </w:rPr>
               <w:t>x</w:t>
             </w:r>
-            <w:proofErr w:type="gramEnd"/>
           </w:p>
         </w:tc>
         <w:tc>
@@ -12235,7 +11954,6 @@
                 <w:lang w:val="fr-FR" w:eastAsia="fr-FR"/>
               </w:rPr>
             </w:pPr>
-            <w:proofErr w:type="gramStart"/>
             <w:r>
               <w:rPr>
                 <w:rFonts w:ascii="Arial Unicode MS" w:eastAsia="Times New Roman" w:hAnsi="Arial Unicode MS" w:cs="Calibri"/>
@@ -12246,7 +11964,6 @@
               </w:rPr>
               <w:t>x</w:t>
             </w:r>
-            <w:proofErr w:type="gramEnd"/>
           </w:p>
         </w:tc>
       </w:tr>
@@ -12281,7 +11998,6 @@
                 <w:lang w:val="fr-FR" w:eastAsia="fr-FR"/>
               </w:rPr>
             </w:pPr>
-            <w:proofErr w:type="spellStart"/>
             <w:r>
               <w:rPr>
                 <w:rFonts w:ascii="Calibri" w:eastAsia="Times New Roman" w:hAnsi="Calibri" w:cs="Calibri"/>
@@ -12292,7 +12008,6 @@
               </w:rPr>
               <w:t>Theta</w:t>
             </w:r>
-            <w:proofErr w:type="spellEnd"/>
           </w:p>
         </w:tc>
         <w:tc>
@@ -12321,7 +12036,6 @@
                 <w:lang w:val="fr-FR" w:eastAsia="fr-FR"/>
               </w:rPr>
             </w:pPr>
-            <w:proofErr w:type="gramStart"/>
             <w:r>
               <w:rPr>
                 <w:rFonts w:ascii="Arial Unicode MS" w:eastAsia="Times New Roman" w:hAnsi="Arial Unicode MS" w:cs="Calibri"/>
@@ -12332,7 +12046,6 @@
               </w:rPr>
               <w:t>x</w:t>
             </w:r>
-            <w:proofErr w:type="gramEnd"/>
           </w:p>
         </w:tc>
         <w:tc>
@@ -12475,7 +12188,6 @@
                 <w:lang w:val="fr-FR" w:eastAsia="fr-FR"/>
               </w:rPr>
             </w:pPr>
-            <w:proofErr w:type="gramStart"/>
             <w:r>
               <w:rPr>
                 <w:rFonts w:ascii="Arial Unicode MS" w:eastAsia="Times New Roman" w:hAnsi="Arial Unicode MS" w:cs="Calibri"/>
@@ -12486,7 +12198,6 @@
               </w:rPr>
               <w:t>x</w:t>
             </w:r>
-            <w:proofErr w:type="gramEnd"/>
           </w:p>
         </w:tc>
       </w:tr>
@@ -12606,7 +12317,6 @@
                 <w:lang w:val="fr-FR" w:eastAsia="fr-FR"/>
               </w:rPr>
             </w:pPr>
-            <w:proofErr w:type="gramStart"/>
             <w:r>
               <w:rPr>
                 <w:rFonts w:ascii="Calibri" w:eastAsia="Times New Roman" w:hAnsi="Calibri" w:cs="Calibri"/>
@@ -12615,7 +12325,6 @@
               </w:rPr>
               <w:t>x</w:t>
             </w:r>
-            <w:proofErr w:type="gramEnd"/>
           </w:p>
         </w:tc>
         <w:tc>
@@ -12642,7 +12351,6 @@
                 <w:lang w:val="fr-FR" w:eastAsia="fr-FR"/>
               </w:rPr>
             </w:pPr>
-            <w:proofErr w:type="gramStart"/>
             <w:r>
               <w:rPr>
                 <w:rFonts w:ascii="Calibri" w:eastAsia="Times New Roman" w:hAnsi="Calibri" w:cs="Calibri"/>
@@ -12651,7 +12359,6 @@
               </w:rPr>
               <w:t>erreur</w:t>
             </w:r>
-            <w:proofErr w:type="gramEnd"/>
           </w:p>
         </w:tc>
         <w:tc>
@@ -12678,7 +12385,6 @@
                 <w:lang w:val="fr-FR" w:eastAsia="fr-FR"/>
               </w:rPr>
             </w:pPr>
-            <w:proofErr w:type="gramStart"/>
             <w:r>
               <w:rPr>
                 <w:rFonts w:ascii="Calibri" w:eastAsia="Times New Roman" w:hAnsi="Calibri" w:cs="Calibri"/>
@@ -12687,7 +12393,6 @@
               </w:rPr>
               <w:t>erreur</w:t>
             </w:r>
-            <w:proofErr w:type="gramEnd"/>
           </w:p>
         </w:tc>
         <w:tc>
@@ -12752,7 +12457,6 @@
                 <w:lang w:val="fr-FR" w:eastAsia="fr-FR"/>
               </w:rPr>
             </w:pPr>
-            <w:proofErr w:type="gramStart"/>
             <w:r>
               <w:rPr>
                 <w:rFonts w:ascii="Calibri" w:eastAsia="Times New Roman" w:hAnsi="Calibri" w:cs="Calibri"/>
@@ -12761,7 +12465,6 @@
               </w:rPr>
               <w:t>x</w:t>
             </w:r>
-            <w:proofErr w:type="gramEnd"/>
           </w:p>
         </w:tc>
       </w:tr>
@@ -12832,7 +12535,6 @@
                 <w:lang w:val="fr-FR" w:eastAsia="fr-FR"/>
               </w:rPr>
             </w:pPr>
-            <w:proofErr w:type="gramStart"/>
             <w:r>
               <w:rPr>
                 <w:rFonts w:ascii="Calibri" w:eastAsia="Times New Roman" w:hAnsi="Calibri" w:cs="Calibri"/>
@@ -12841,7 +12543,6 @@
               </w:rPr>
               <w:t>x</w:t>
             </w:r>
-            <w:proofErr w:type="gramEnd"/>
           </w:p>
         </w:tc>
         <w:tc>
@@ -12868,7 +12569,6 @@
                 <w:lang w:val="fr-FR" w:eastAsia="fr-FR"/>
               </w:rPr>
             </w:pPr>
-            <w:proofErr w:type="gramStart"/>
             <w:r>
               <w:rPr>
                 <w:rFonts w:ascii="Calibri" w:eastAsia="Times New Roman" w:hAnsi="Calibri" w:cs="Calibri"/>
@@ -12877,7 +12577,6 @@
               </w:rPr>
               <w:t>erreur</w:t>
             </w:r>
-            <w:proofErr w:type="gramEnd"/>
           </w:p>
         </w:tc>
         <w:tc>
@@ -12904,7 +12603,6 @@
                 <w:lang w:val="fr-FR" w:eastAsia="fr-FR"/>
               </w:rPr>
             </w:pPr>
-            <w:proofErr w:type="gramStart"/>
             <w:r>
               <w:rPr>
                 <w:rFonts w:ascii="Calibri" w:eastAsia="Times New Roman" w:hAnsi="Calibri" w:cs="Calibri"/>
@@ -12913,7 +12611,6 @@
               </w:rPr>
               <w:t>erreur</w:t>
             </w:r>
-            <w:proofErr w:type="gramEnd"/>
           </w:p>
         </w:tc>
         <w:tc>
@@ -12978,7 +12675,6 @@
                 <w:lang w:val="fr-FR" w:eastAsia="fr-FR"/>
               </w:rPr>
             </w:pPr>
-            <w:proofErr w:type="gramStart"/>
             <w:r>
               <w:rPr>
                 <w:rFonts w:ascii="Calibri" w:eastAsia="Times New Roman" w:hAnsi="Calibri" w:cs="Calibri"/>
@@ -12987,7 +12683,6 @@
               </w:rPr>
               <w:t>x</w:t>
             </w:r>
-            <w:proofErr w:type="gramEnd"/>
           </w:p>
         </w:tc>
       </w:tr>
@@ -13058,7 +12753,6 @@
                 <w:lang w:val="fr-FR" w:eastAsia="fr-FR"/>
               </w:rPr>
             </w:pPr>
-            <w:proofErr w:type="gramStart"/>
             <w:r>
               <w:rPr>
                 <w:rFonts w:ascii="Calibri" w:eastAsia="Times New Roman" w:hAnsi="Calibri" w:cs="Calibri"/>
@@ -13067,7 +12761,6 @@
               </w:rPr>
               <w:t>x</w:t>
             </w:r>
-            <w:proofErr w:type="gramEnd"/>
           </w:p>
         </w:tc>
         <w:tc>
@@ -13094,7 +12787,6 @@
                 <w:lang w:val="fr-FR" w:eastAsia="fr-FR"/>
               </w:rPr>
             </w:pPr>
-            <w:proofErr w:type="gramStart"/>
             <w:r>
               <w:rPr>
                 <w:rFonts w:ascii="Calibri" w:eastAsia="Times New Roman" w:hAnsi="Calibri" w:cs="Calibri"/>
@@ -13103,7 +12795,6 @@
               </w:rPr>
               <w:t>erreur</w:t>
             </w:r>
-            <w:proofErr w:type="gramEnd"/>
           </w:p>
         </w:tc>
         <w:tc>
@@ -13130,7 +12821,6 @@
                 <w:lang w:val="fr-FR" w:eastAsia="fr-FR"/>
               </w:rPr>
             </w:pPr>
-            <w:proofErr w:type="gramStart"/>
             <w:r>
               <w:rPr>
                 <w:rFonts w:ascii="Calibri" w:eastAsia="Times New Roman" w:hAnsi="Calibri" w:cs="Calibri"/>
@@ -13139,7 +12829,6 @@
               </w:rPr>
               <w:t>erreur</w:t>
             </w:r>
-            <w:proofErr w:type="gramEnd"/>
           </w:p>
         </w:tc>
         <w:tc>
@@ -13204,7 +12893,6 @@
                 <w:lang w:val="fr-FR" w:eastAsia="fr-FR"/>
               </w:rPr>
             </w:pPr>
-            <w:proofErr w:type="gramStart"/>
             <w:r>
               <w:rPr>
                 <w:rFonts w:ascii="Calibri" w:eastAsia="Times New Roman" w:hAnsi="Calibri" w:cs="Calibri"/>
@@ -13213,7 +12901,6 @@
               </w:rPr>
               <w:t>x</w:t>
             </w:r>
-            <w:proofErr w:type="gramEnd"/>
           </w:p>
         </w:tc>
       </w:tr>
@@ -13248,7 +12935,6 @@
                 <w:lang w:val="fr-FR" w:eastAsia="fr-FR"/>
               </w:rPr>
             </w:pPr>
-            <w:proofErr w:type="spellStart"/>
             <w:r>
               <w:rPr>
                 <w:rFonts w:ascii="Calibri" w:eastAsia="Times New Roman" w:hAnsi="Calibri" w:cs="Calibri"/>
@@ -13259,7 +12945,6 @@
               </w:rPr>
               <w:t>Theta</w:t>
             </w:r>
-            <w:proofErr w:type="spellEnd"/>
           </w:p>
         </w:tc>
         <w:tc>
@@ -13286,7 +12971,6 @@
                 <w:lang w:val="fr-FR" w:eastAsia="fr-FR"/>
               </w:rPr>
             </w:pPr>
-            <w:proofErr w:type="gramStart"/>
             <w:r>
               <w:rPr>
                 <w:rFonts w:ascii="Calibri" w:eastAsia="Times New Roman" w:hAnsi="Calibri" w:cs="Calibri"/>
@@ -13295,7 +12979,6 @@
               </w:rPr>
               <w:t>x</w:t>
             </w:r>
-            <w:proofErr w:type="gramEnd"/>
           </w:p>
         </w:tc>
         <w:tc>
@@ -13322,7 +13005,6 @@
                 <w:lang w:val="fr-FR" w:eastAsia="fr-FR"/>
               </w:rPr>
             </w:pPr>
-            <w:proofErr w:type="gramStart"/>
             <w:r>
               <w:rPr>
                 <w:rFonts w:ascii="Calibri" w:eastAsia="Times New Roman" w:hAnsi="Calibri" w:cs="Calibri"/>
@@ -13331,7 +13013,6 @@
               </w:rPr>
               <w:t>erreur</w:t>
             </w:r>
-            <w:proofErr w:type="gramEnd"/>
           </w:p>
         </w:tc>
         <w:tc>
@@ -13358,7 +13039,6 @@
                 <w:lang w:val="fr-FR" w:eastAsia="fr-FR"/>
               </w:rPr>
             </w:pPr>
-            <w:proofErr w:type="gramStart"/>
             <w:r>
               <w:rPr>
                 <w:rFonts w:ascii="Calibri" w:eastAsia="Times New Roman" w:hAnsi="Calibri" w:cs="Calibri"/>
@@ -13367,7 +13047,6 @@
               </w:rPr>
               <w:t>erreur</w:t>
             </w:r>
-            <w:proofErr w:type="gramEnd"/>
           </w:p>
         </w:tc>
         <w:tc>
@@ -13432,7 +13111,6 @@
                 <w:lang w:val="fr-FR" w:eastAsia="fr-FR"/>
               </w:rPr>
             </w:pPr>
-            <w:proofErr w:type="gramStart"/>
             <w:r>
               <w:rPr>
                 <w:rFonts w:ascii="Calibri" w:eastAsia="Times New Roman" w:hAnsi="Calibri" w:cs="Calibri"/>
@@ -13441,7 +13119,6 @@
               </w:rPr>
               <w:t>x</w:t>
             </w:r>
-            <w:proofErr w:type="gramEnd"/>
           </w:p>
         </w:tc>
       </w:tr>
@@ -13561,7 +13238,6 @@
                 <w:lang w:val="fr-FR" w:eastAsia="fr-FR"/>
               </w:rPr>
             </w:pPr>
-            <w:proofErr w:type="gramStart"/>
             <w:r>
               <w:rPr>
                 <w:rFonts w:ascii="Calibri" w:eastAsia="Times New Roman" w:hAnsi="Calibri" w:cs="Calibri"/>
@@ -13570,7 +13246,6 @@
               </w:rPr>
               <w:t>x</w:t>
             </w:r>
-            <w:proofErr w:type="gramEnd"/>
           </w:p>
         </w:tc>
         <w:tc>
@@ -13597,7 +13272,6 @@
                 <w:lang w:val="fr-FR" w:eastAsia="fr-FR"/>
               </w:rPr>
             </w:pPr>
-            <w:proofErr w:type="gramStart"/>
             <w:r>
               <w:rPr>
                 <w:rFonts w:ascii="Calibri" w:eastAsia="Times New Roman" w:hAnsi="Calibri" w:cs="Calibri"/>
@@ -13606,7 +13280,6 @@
               </w:rPr>
               <w:t>x</w:t>
             </w:r>
-            <w:proofErr w:type="gramEnd"/>
           </w:p>
         </w:tc>
         <w:tc>
@@ -13673,7 +13346,6 @@
                 <w:lang w:val="fr-FR" w:eastAsia="fr-FR"/>
               </w:rPr>
             </w:pPr>
-            <w:proofErr w:type="gramStart"/>
             <w:r>
               <w:rPr>
                 <w:rFonts w:ascii="Arial Unicode MS" w:eastAsia="Times New Roman" w:hAnsi="Arial Unicode MS" w:cs="Calibri"/>
@@ -13684,7 +13356,6 @@
               </w:rPr>
               <w:t>x</w:t>
             </w:r>
-            <w:proofErr w:type="gramEnd"/>
           </w:p>
         </w:tc>
         <w:tc>
@@ -13711,7 +13382,6 @@
                 <w:lang w:val="fr-FR" w:eastAsia="fr-FR"/>
               </w:rPr>
             </w:pPr>
-            <w:proofErr w:type="gramStart"/>
             <w:r>
               <w:rPr>
                 <w:rFonts w:ascii="Calibri" w:eastAsia="Times New Roman" w:hAnsi="Calibri" w:cs="Calibri"/>
@@ -13720,7 +13390,6 @@
               </w:rPr>
               <w:t>x</w:t>
             </w:r>
-            <w:proofErr w:type="gramEnd"/>
           </w:p>
         </w:tc>
       </w:tr>
@@ -13791,7 +13460,6 @@
                 <w:lang w:val="fr-FR" w:eastAsia="fr-FR"/>
               </w:rPr>
             </w:pPr>
-            <w:proofErr w:type="gramStart"/>
             <w:r>
               <w:rPr>
                 <w:rFonts w:ascii="Calibri" w:eastAsia="Times New Roman" w:hAnsi="Calibri" w:cs="Calibri"/>
@@ -13800,7 +13468,6 @@
               </w:rPr>
               <w:t>x</w:t>
             </w:r>
-            <w:proofErr w:type="gramEnd"/>
           </w:p>
         </w:tc>
         <w:tc>
@@ -13827,7 +13494,6 @@
                 <w:lang w:val="fr-FR" w:eastAsia="fr-FR"/>
               </w:rPr>
             </w:pPr>
-            <w:proofErr w:type="gramStart"/>
             <w:r>
               <w:rPr>
                 <w:rFonts w:ascii="Calibri" w:eastAsia="Times New Roman" w:hAnsi="Calibri" w:cs="Calibri"/>
@@ -13836,7 +13502,6 @@
               </w:rPr>
               <w:t>x</w:t>
             </w:r>
-            <w:proofErr w:type="gramEnd"/>
           </w:p>
         </w:tc>
         <w:tc>
@@ -13903,7 +13568,6 @@
                 <w:lang w:val="fr-FR" w:eastAsia="fr-FR"/>
               </w:rPr>
             </w:pPr>
-            <w:proofErr w:type="gramStart"/>
             <w:r>
               <w:rPr>
                 <w:rFonts w:ascii="Arial Unicode MS" w:eastAsia="Times New Roman" w:hAnsi="Arial Unicode MS" w:cs="Calibri"/>
@@ -13914,7 +13578,6 @@
               </w:rPr>
               <w:t>x</w:t>
             </w:r>
-            <w:proofErr w:type="gramEnd"/>
           </w:p>
         </w:tc>
         <w:tc>
@@ -13941,7 +13604,6 @@
                 <w:lang w:val="fr-FR" w:eastAsia="fr-FR"/>
               </w:rPr>
             </w:pPr>
-            <w:proofErr w:type="gramStart"/>
             <w:r>
               <w:rPr>
                 <w:rFonts w:ascii="Calibri" w:eastAsia="Times New Roman" w:hAnsi="Calibri" w:cs="Calibri"/>
@@ -13950,7 +13612,6 @@
               </w:rPr>
               <w:t>x</w:t>
             </w:r>
-            <w:proofErr w:type="gramEnd"/>
           </w:p>
         </w:tc>
       </w:tr>
@@ -13985,7 +13646,6 @@
                 <w:lang w:val="fr-FR" w:eastAsia="fr-FR"/>
               </w:rPr>
             </w:pPr>
-            <w:proofErr w:type="spellStart"/>
             <w:r>
               <w:rPr>
                 <w:rFonts w:ascii="Calibri" w:eastAsia="Times New Roman" w:hAnsi="Calibri" w:cs="Calibri"/>
@@ -13996,7 +13656,6 @@
               </w:rPr>
               <w:t>Theta</w:t>
             </w:r>
-            <w:proofErr w:type="spellEnd"/>
           </w:p>
         </w:tc>
         <w:tc>
@@ -14023,7 +13682,6 @@
                 <w:lang w:val="fr-FR" w:eastAsia="fr-FR"/>
               </w:rPr>
             </w:pPr>
-            <w:proofErr w:type="gramStart"/>
             <w:r>
               <w:rPr>
                 <w:rFonts w:ascii="Calibri" w:eastAsia="Times New Roman" w:hAnsi="Calibri" w:cs="Calibri"/>
@@ -14032,7 +13690,6 @@
               </w:rPr>
               <w:t>x</w:t>
             </w:r>
-            <w:proofErr w:type="gramEnd"/>
           </w:p>
         </w:tc>
         <w:tc>
@@ -14059,7 +13716,6 @@
                 <w:lang w:val="fr-FR" w:eastAsia="fr-FR"/>
               </w:rPr>
             </w:pPr>
-            <w:proofErr w:type="gramStart"/>
             <w:r>
               <w:rPr>
                 <w:rFonts w:ascii="Calibri" w:eastAsia="Times New Roman" w:hAnsi="Calibri" w:cs="Calibri"/>
@@ -14068,7 +13724,6 @@
               </w:rPr>
               <w:t>x</w:t>
             </w:r>
-            <w:proofErr w:type="gramEnd"/>
           </w:p>
         </w:tc>
         <w:tc>
@@ -14135,7 +13790,6 @@
                 <w:lang w:val="fr-FR" w:eastAsia="fr-FR"/>
               </w:rPr>
             </w:pPr>
-            <w:proofErr w:type="gramStart"/>
             <w:r>
               <w:rPr>
                 <w:rFonts w:ascii="Arial Unicode MS" w:eastAsia="Times New Roman" w:hAnsi="Arial Unicode MS" w:cs="Calibri"/>
@@ -14146,7 +13800,6 @@
               </w:rPr>
               <w:t>x</w:t>
             </w:r>
-            <w:proofErr w:type="gramEnd"/>
           </w:p>
         </w:tc>
         <w:tc>
@@ -14173,7 +13826,6 @@
                 <w:lang w:val="fr-FR" w:eastAsia="fr-FR"/>
               </w:rPr>
             </w:pPr>
-            <w:proofErr w:type="gramStart"/>
             <w:r>
               <w:rPr>
                 <w:rFonts w:ascii="Calibri" w:eastAsia="Times New Roman" w:hAnsi="Calibri" w:cs="Calibri"/>
@@ -14182,7 +13834,6 @@
               </w:rPr>
               <w:t>x</w:t>
             </w:r>
-            <w:proofErr w:type="gramEnd"/>
           </w:p>
         </w:tc>
       </w:tr>
@@ -14302,7 +13953,6 @@
                 <w:lang w:val="fr-FR" w:eastAsia="fr-FR"/>
               </w:rPr>
             </w:pPr>
-            <w:proofErr w:type="gramStart"/>
             <w:r>
               <w:rPr>
                 <w:rFonts w:ascii="Calibri" w:eastAsia="Times New Roman" w:hAnsi="Calibri" w:cs="Calibri"/>
@@ -14311,7 +13961,6 @@
               </w:rPr>
               <w:t>x</w:t>
             </w:r>
-            <w:proofErr w:type="gramEnd"/>
           </w:p>
         </w:tc>
         <w:tc>
@@ -14338,7 +13987,6 @@
                 <w:lang w:val="fr-FR" w:eastAsia="fr-FR"/>
               </w:rPr>
             </w:pPr>
-            <w:proofErr w:type="gramStart"/>
             <w:r>
               <w:rPr>
                 <w:rFonts w:ascii="Calibri" w:eastAsia="Times New Roman" w:hAnsi="Calibri" w:cs="Calibri"/>
@@ -14347,7 +13995,6 @@
               </w:rPr>
               <w:t>x</w:t>
             </w:r>
-            <w:proofErr w:type="gramEnd"/>
           </w:p>
         </w:tc>
         <w:tc>
@@ -14414,7 +14061,6 @@
                 <w:lang w:val="fr-FR" w:eastAsia="fr-FR"/>
               </w:rPr>
             </w:pPr>
-            <w:proofErr w:type="gramStart"/>
             <w:r>
               <w:rPr>
                 <w:rFonts w:ascii="Arial Unicode MS" w:eastAsia="Times New Roman" w:hAnsi="Arial Unicode MS" w:cs="Calibri"/>
@@ -14425,7 +14071,6 @@
               </w:rPr>
               <w:t>x</w:t>
             </w:r>
-            <w:proofErr w:type="gramEnd"/>
           </w:p>
         </w:tc>
         <w:tc>
@@ -14452,7 +14097,6 @@
                 <w:lang w:val="fr-FR" w:eastAsia="fr-FR"/>
               </w:rPr>
             </w:pPr>
-            <w:proofErr w:type="gramStart"/>
             <w:r>
               <w:rPr>
                 <w:rFonts w:ascii="Calibri" w:eastAsia="Times New Roman" w:hAnsi="Calibri" w:cs="Calibri"/>
@@ -14461,7 +14105,6 @@
               </w:rPr>
               <w:t>x</w:t>
             </w:r>
-            <w:proofErr w:type="gramEnd"/>
           </w:p>
         </w:tc>
       </w:tr>
@@ -14532,7 +14175,6 @@
                 <w:lang w:val="fr-FR" w:eastAsia="fr-FR"/>
               </w:rPr>
             </w:pPr>
-            <w:proofErr w:type="gramStart"/>
             <w:r>
               <w:rPr>
                 <w:rFonts w:ascii="Calibri" w:eastAsia="Times New Roman" w:hAnsi="Calibri" w:cs="Calibri"/>
@@ -14541,7 +14183,6 @@
               </w:rPr>
               <w:t>x</w:t>
             </w:r>
-            <w:proofErr w:type="gramEnd"/>
           </w:p>
         </w:tc>
         <w:tc>
@@ -14568,7 +14209,6 @@
                 <w:lang w:val="fr-FR" w:eastAsia="fr-FR"/>
               </w:rPr>
             </w:pPr>
-            <w:proofErr w:type="gramStart"/>
             <w:r>
               <w:rPr>
                 <w:rFonts w:ascii="Calibri" w:eastAsia="Times New Roman" w:hAnsi="Calibri" w:cs="Calibri"/>
@@ -14577,7 +14217,6 @@
               </w:rPr>
               <w:t>x</w:t>
             </w:r>
-            <w:proofErr w:type="gramEnd"/>
           </w:p>
         </w:tc>
         <w:tc>
@@ -14644,7 +14283,6 @@
                 <w:lang w:val="fr-FR" w:eastAsia="fr-FR"/>
               </w:rPr>
             </w:pPr>
-            <w:proofErr w:type="gramStart"/>
             <w:r>
               <w:rPr>
                 <w:rFonts w:ascii="Arial Unicode MS" w:eastAsia="Times New Roman" w:hAnsi="Arial Unicode MS" w:cs="Calibri"/>
@@ -14655,7 +14293,6 @@
               </w:rPr>
               <w:t>x</w:t>
             </w:r>
-            <w:proofErr w:type="gramEnd"/>
           </w:p>
         </w:tc>
         <w:tc>
@@ -14682,7 +14319,6 @@
                 <w:lang w:val="fr-FR" w:eastAsia="fr-FR"/>
               </w:rPr>
             </w:pPr>
-            <w:proofErr w:type="gramStart"/>
             <w:r>
               <w:rPr>
                 <w:rFonts w:ascii="Calibri" w:eastAsia="Times New Roman" w:hAnsi="Calibri" w:cs="Calibri"/>
@@ -14691,7 +14327,6 @@
               </w:rPr>
               <w:t>x</w:t>
             </w:r>
-            <w:proofErr w:type="gramEnd"/>
           </w:p>
         </w:tc>
       </w:tr>
@@ -14762,7 +14397,6 @@
                 <w:lang w:val="fr-FR" w:eastAsia="fr-FR"/>
               </w:rPr>
             </w:pPr>
-            <w:proofErr w:type="gramStart"/>
             <w:r>
               <w:rPr>
                 <w:rFonts w:ascii="Calibri" w:eastAsia="Times New Roman" w:hAnsi="Calibri" w:cs="Calibri"/>
@@ -14771,7 +14405,6 @@
               </w:rPr>
               <w:t>x</w:t>
             </w:r>
-            <w:proofErr w:type="gramEnd"/>
           </w:p>
         </w:tc>
         <w:tc>
@@ -14798,7 +14431,6 @@
                 <w:lang w:val="fr-FR" w:eastAsia="fr-FR"/>
               </w:rPr>
             </w:pPr>
-            <w:proofErr w:type="gramStart"/>
             <w:r>
               <w:rPr>
                 <w:rFonts w:ascii="Calibri" w:eastAsia="Times New Roman" w:hAnsi="Calibri" w:cs="Calibri"/>
@@ -14807,7 +14439,6 @@
               </w:rPr>
               <w:t>x</w:t>
             </w:r>
-            <w:proofErr w:type="gramEnd"/>
           </w:p>
         </w:tc>
         <w:tc>
@@ -14874,7 +14505,6 @@
                 <w:lang w:val="fr-FR" w:eastAsia="fr-FR"/>
               </w:rPr>
             </w:pPr>
-            <w:proofErr w:type="gramStart"/>
             <w:r>
               <w:rPr>
                 <w:rFonts w:ascii="Arial Unicode MS" w:eastAsia="Times New Roman" w:hAnsi="Arial Unicode MS" w:cs="Calibri"/>
@@ -14885,7 +14515,6 @@
               </w:rPr>
               <w:t>x</w:t>
             </w:r>
-            <w:proofErr w:type="gramEnd"/>
           </w:p>
         </w:tc>
         <w:tc>
@@ -14912,7 +14541,6 @@
                 <w:lang w:val="fr-FR" w:eastAsia="fr-FR"/>
               </w:rPr>
             </w:pPr>
-            <w:proofErr w:type="gramStart"/>
             <w:r>
               <w:rPr>
                 <w:rFonts w:ascii="Calibri" w:eastAsia="Times New Roman" w:hAnsi="Calibri" w:cs="Calibri"/>
@@ -14921,7 +14549,6 @@
               </w:rPr>
               <w:t>x</w:t>
             </w:r>
-            <w:proofErr w:type="gramEnd"/>
           </w:p>
         </w:tc>
       </w:tr>
@@ -14956,7 +14583,6 @@
                 <w:lang w:val="fr-FR" w:eastAsia="fr-FR"/>
               </w:rPr>
             </w:pPr>
-            <w:proofErr w:type="spellStart"/>
             <w:r>
               <w:rPr>
                 <w:rFonts w:ascii="Calibri" w:eastAsia="Times New Roman" w:hAnsi="Calibri" w:cs="Calibri"/>
@@ -14967,7 +14593,6 @@
               </w:rPr>
               <w:t>Theta</w:t>
             </w:r>
-            <w:proofErr w:type="spellEnd"/>
           </w:p>
         </w:tc>
         <w:tc>
@@ -14994,7 +14619,6 @@
                 <w:lang w:val="fr-FR" w:eastAsia="fr-FR"/>
               </w:rPr>
             </w:pPr>
-            <w:proofErr w:type="gramStart"/>
             <w:r>
               <w:rPr>
                 <w:rFonts w:ascii="Calibri" w:eastAsia="Times New Roman" w:hAnsi="Calibri" w:cs="Calibri"/>
@@ -15003,7 +14627,6 @@
               </w:rPr>
               <w:t>x</w:t>
             </w:r>
-            <w:proofErr w:type="gramEnd"/>
           </w:p>
         </w:tc>
         <w:tc>
@@ -15030,7 +14653,6 @@
                 <w:lang w:val="fr-FR" w:eastAsia="fr-FR"/>
               </w:rPr>
             </w:pPr>
-            <w:proofErr w:type="gramStart"/>
             <w:r>
               <w:rPr>
                 <w:rFonts w:ascii="Calibri" w:eastAsia="Times New Roman" w:hAnsi="Calibri" w:cs="Calibri"/>
@@ -15039,7 +14661,6 @@
               </w:rPr>
               <w:t>x</w:t>
             </w:r>
-            <w:proofErr w:type="gramEnd"/>
           </w:p>
         </w:tc>
         <w:tc>
@@ -15106,7 +14727,6 @@
                 <w:lang w:val="fr-FR" w:eastAsia="fr-FR"/>
               </w:rPr>
             </w:pPr>
-            <w:proofErr w:type="gramStart"/>
             <w:r>
               <w:rPr>
                 <w:rFonts w:ascii="Arial Unicode MS" w:eastAsia="Times New Roman" w:hAnsi="Arial Unicode MS" w:cs="Calibri"/>
@@ -15117,7 +14737,6 @@
               </w:rPr>
               <w:t>x</w:t>
             </w:r>
-            <w:proofErr w:type="gramEnd"/>
           </w:p>
         </w:tc>
         <w:tc>
@@ -15144,7 +14763,6 @@
                 <w:lang w:val="fr-FR" w:eastAsia="fr-FR"/>
               </w:rPr>
             </w:pPr>
-            <w:proofErr w:type="gramStart"/>
             <w:r>
               <w:rPr>
                 <w:rFonts w:ascii="Calibri" w:eastAsia="Times New Roman" w:hAnsi="Calibri" w:cs="Calibri"/>
@@ -15153,7 +14771,6 @@
               </w:rPr>
               <w:t>x</w:t>
             </w:r>
-            <w:proofErr w:type="gramEnd"/>
           </w:p>
         </w:tc>
       </w:tr>
@@ -15417,147 +15034,49 @@
           <w:szCs w:val="26"/>
           <w:lang w:eastAsia="fr-FR"/>
         </w:rPr>
-        <w:t xml:space="preserve">Le graphique ci-dessus montre les valeurs de </w:t>
-      </w:r>
-      <w:proofErr w:type="spellStart"/>
+        <w:t>Le graphique ci-dessus montre les valeurs de Kp sous plusieurs points de fonctionnement de MV, nous pouvons observer que le point de fonctionnement du processus n’a que peu d’influence sur la valeur de Kp</w:t>
+      </w:r>
       <w:r>
         <w:rPr>
           <w:szCs w:val="26"/>
           <w:lang w:eastAsia="fr-FR"/>
         </w:rPr>
-        <w:t>Kp</w:t>
-      </w:r>
-      <w:proofErr w:type="spellEnd"/>
+        <w:t>,</w:t>
+      </w:r>
       <w:r>
         <w:rPr>
           <w:szCs w:val="26"/>
           <w:lang w:eastAsia="fr-FR"/>
         </w:rPr>
-        <w:t xml:space="preserve"> sous plusieurs points de fonctionnement de MV, nous pouvons observer que le point de fonctionnement du processus n’a que peu d’influence sur la valeur de </w:t>
-      </w:r>
-      <w:proofErr w:type="spellStart"/>
+        <w:t xml:space="preserve"> les seuls points qui semblent sortir d’une valeur </w:t>
+      </w:r>
       <w:r>
         <w:rPr>
           <w:szCs w:val="26"/>
           <w:lang w:eastAsia="fr-FR"/>
         </w:rPr>
-        <w:t>Kp</w:t>
-      </w:r>
-      <w:proofErr w:type="spellEnd"/>
+        <w:t>de</w:t>
+      </w:r>
       <w:r>
         <w:rPr>
           <w:szCs w:val="26"/>
           <w:lang w:eastAsia="fr-FR"/>
         </w:rPr>
-        <w:t>,</w:t>
+        <w:t xml:space="preserve"> Kp</w:t>
       </w:r>
       <w:r>
         <w:rPr>
           <w:szCs w:val="26"/>
           <w:lang w:eastAsia="fr-FR"/>
         </w:rPr>
-        <w:t xml:space="preserve"> les seuls points qui semblent sortir d’une valeur </w:t>
+        <w:t xml:space="preserve"> autour de</w:t>
       </w:r>
       <w:r>
         <w:rPr>
           <w:szCs w:val="26"/>
           <w:lang w:eastAsia="fr-FR"/>
         </w:rPr>
-        <w:t>de</w:t>
-      </w:r>
-      <w:r>
-        <w:rPr>
-          <w:szCs w:val="26"/>
-          <w:lang w:eastAsia="fr-FR"/>
-        </w:rPr>
-        <w:t xml:space="preserve"> </w:t>
-      </w:r>
-      <w:proofErr w:type="spellStart"/>
-      <w:r>
-        <w:rPr>
-          <w:szCs w:val="26"/>
-          <w:lang w:eastAsia="fr-FR"/>
-        </w:rPr>
-        <w:t>Kp</w:t>
-      </w:r>
-      <w:proofErr w:type="spellEnd"/>
-      <w:r>
-        <w:rPr>
-          <w:szCs w:val="26"/>
-          <w:lang w:eastAsia="fr-FR"/>
-        </w:rPr>
-        <w:t xml:space="preserve"> autour de</w:t>
-      </w:r>
-      <w:r>
-        <w:rPr>
-          <w:szCs w:val="26"/>
-          <w:lang w:eastAsia="fr-FR"/>
-        </w:rPr>
-        <w:t xml:space="preserve"> 0,5 °C/% sont les points MV=40% avec delta=30% (</w:t>
-      </w:r>
-      <w:proofErr w:type="spellStart"/>
-      <w:r>
-        <w:rPr>
-          <w:szCs w:val="26"/>
-          <w:lang w:eastAsia="fr-FR"/>
-        </w:rPr>
-        <w:t>Kp</w:t>
-      </w:r>
-      <w:proofErr w:type="spellEnd"/>
-      <w:r>
-        <w:rPr>
-          <w:szCs w:val="26"/>
-          <w:lang w:eastAsia="fr-FR"/>
-        </w:rPr>
-        <w:t>=1,1) et le point MV=30% avec delta=20% (</w:t>
-      </w:r>
-      <w:proofErr w:type="spellStart"/>
-      <w:r>
-        <w:rPr>
-          <w:szCs w:val="26"/>
-          <w:lang w:eastAsia="fr-FR"/>
-        </w:rPr>
-        <w:t>Kp</w:t>
-      </w:r>
-      <w:proofErr w:type="spellEnd"/>
-      <w:r>
-        <w:rPr>
-          <w:szCs w:val="26"/>
-          <w:lang w:eastAsia="fr-FR"/>
-        </w:rPr>
-        <w:t xml:space="preserve"> =0,86). Le point commun entre les deux </w:t>
-      </w:r>
-      <w:proofErr w:type="spellStart"/>
-      <w:r>
-        <w:rPr>
-          <w:szCs w:val="26"/>
-          <w:lang w:eastAsia="fr-FR"/>
-        </w:rPr>
-        <w:t>Kp</w:t>
-      </w:r>
-      <w:proofErr w:type="spellEnd"/>
-      <w:r>
-        <w:rPr>
-          <w:szCs w:val="26"/>
-          <w:lang w:eastAsia="fr-FR"/>
-        </w:rPr>
-        <w:t xml:space="preserve"> est que pour être déterminé ils ont inclus le point de fonctionnement MV=10% pour être calculé. Nous pouvons donc estimer que la valeur </w:t>
-      </w:r>
-      <w:proofErr w:type="spellStart"/>
-      <w:r>
-        <w:rPr>
-          <w:szCs w:val="26"/>
-          <w:lang w:eastAsia="fr-FR"/>
-        </w:rPr>
-        <w:t>Kp</w:t>
-      </w:r>
-      <w:proofErr w:type="spellEnd"/>
-      <w:r>
-        <w:rPr>
-          <w:szCs w:val="26"/>
-          <w:lang w:eastAsia="fr-FR"/>
-        </w:rPr>
-        <w:t xml:space="preserve"> autour de MV=10% est plus grande. </w:t>
+        <w:t xml:space="preserve"> 0,5 °C/% sont les points MV=40% avec delta=30% (Kp=1,1) et le point MV=30% avec delta=20% (Kp =0,86). Le point commun entre les deux Kp est que pour être déterminé ils ont inclus le point de fonctionnement MV=10% pour être calculé. Nous pouvons donc estimer que la valeur Kp autour de MV=10% est plus grande. </w:t>
       </w:r>
       <w:r>
         <w:rPr>
@@ -15660,23 +15179,7 @@
           <w:szCs w:val="26"/>
           <w:lang w:eastAsia="fr-FR"/>
         </w:rPr>
-        <w:t xml:space="preserve"> par l’identification numérique d’ordre 1 sous plusieurs points de fonctionnement de MV. Nous remarquons la similitude des courbes avec celles de </w:t>
-      </w:r>
-      <w:proofErr w:type="spellStart"/>
-      <w:r>
-        <w:rPr>
-          <w:szCs w:val="26"/>
-          <w:lang w:eastAsia="fr-FR"/>
-        </w:rPr>
-        <w:t>Kp</w:t>
-      </w:r>
-      <w:proofErr w:type="spellEnd"/>
-      <w:r>
-        <w:rPr>
-          <w:szCs w:val="26"/>
-          <w:lang w:eastAsia="fr-FR"/>
-        </w:rPr>
-        <w:t xml:space="preserve"> nous tirons les mêmes conclusions, les constantes de temps sont similaires sauf </w:t>
+        <w:t xml:space="preserve"> par l’identification numérique d’ordre 1 sous plusieurs points de fonctionnement de MV. Nous remarquons la similitude des courbes avec celles de Kp nous tirons les mêmes conclusions, les constantes de temps sont similaires sauf </w:t>
       </w:r>
       <w:r>
         <w:rPr>
@@ -15823,21 +15326,7 @@
         <w:rPr>
           <w:lang w:eastAsia="fr-FR"/>
         </w:rPr>
-        <w:t xml:space="preserve">L’étude que nous venons de réaliser sur MV à parcourue un range de MV allant de 10% à 90% de MV et comme les </w:t>
-      </w:r>
-      <w:proofErr w:type="spellStart"/>
-      <w:r>
-        <w:rPr>
-          <w:lang w:eastAsia="fr-FR"/>
-        </w:rPr>
-        <w:t>Kp</w:t>
-      </w:r>
-      <w:proofErr w:type="spellEnd"/>
-      <w:r>
-        <w:rPr>
-          <w:lang w:eastAsia="fr-FR"/>
-        </w:rPr>
-        <w:t xml:space="preserve"> semblent similaire sur pour la plage de MV= ]10% ;90%] nous pouvons appréhender le comportement sur cette plage de MV par un modèle linéaire. </w:t>
+        <w:t xml:space="preserve">L’étude que nous venons de réaliser sur MV à parcourue un range de MV allant de 10% à 90% de MV et comme les Kp semblent similaire sur pour la plage de MV= ]10% ;90%] nous pouvons appréhender le comportement sur cette plage de MV par un modèle linéaire. </w:t>
       </w:r>
     </w:p>
     <w:p>
@@ -16197,33 +15686,7 @@
                 <w:color w:val="000000"/>
                 <w:lang w:val="en-GB" w:eastAsia="fr-FR"/>
               </w:rPr>
-              <w:t>Numerical method 1st order (</w:t>
-            </w:r>
-            <w:proofErr w:type="spellStart"/>
-            <w:r>
-              <w:rPr>
-                <w:rFonts w:ascii="Calibri" w:eastAsia="Times New Roman" w:hAnsi="Calibri" w:cs="Calibri"/>
-                <w:b/>
-                <w:bCs/>
-                <w:i/>
-                <w:iCs/>
-                <w:color w:val="000000"/>
-                <w:lang w:val="en-GB" w:eastAsia="fr-FR"/>
-              </w:rPr>
-              <w:t>Broida</w:t>
-            </w:r>
-            <w:proofErr w:type="spellEnd"/>
-            <w:r>
-              <w:rPr>
-                <w:rFonts w:ascii="Calibri" w:eastAsia="Times New Roman" w:hAnsi="Calibri" w:cs="Calibri"/>
-                <w:b/>
-                <w:bCs/>
-                <w:i/>
-                <w:iCs/>
-                <w:color w:val="000000"/>
-                <w:lang w:val="en-GB" w:eastAsia="fr-FR"/>
-              </w:rPr>
-              <w:t>) - DV Delta 20% - MV 50%</w:t>
+              <w:t>Numerical method 1st order (Broida) - DV Delta 20% - MV 50%</w:t>
             </w:r>
           </w:p>
         </w:tc>
@@ -16259,7 +15722,6 @@
                 <w:lang w:val="fr-FR" w:eastAsia="fr-FR"/>
               </w:rPr>
             </w:pPr>
-            <w:proofErr w:type="spellStart"/>
             <w:r>
               <w:rPr>
                 <w:rFonts w:ascii="Calibri" w:eastAsia="Times New Roman" w:hAnsi="Calibri" w:cs="Calibri"/>
@@ -16280,7 +15742,6 @@
               </w:rPr>
               <w:t>d</w:t>
             </w:r>
-            <w:proofErr w:type="spellEnd"/>
           </w:p>
         </w:tc>
         <w:tc>
@@ -16739,7 +16200,6 @@
                 <w:lang w:val="fr-FR" w:eastAsia="fr-FR"/>
               </w:rPr>
             </w:pPr>
-            <w:proofErr w:type="spellStart"/>
             <w:r>
               <w:rPr>
                 <w:rFonts w:ascii="Calibri" w:eastAsia="Times New Roman" w:hAnsi="Calibri" w:cs="Calibri"/>
@@ -16750,7 +16210,6 @@
               </w:rPr>
               <w:t>Theta</w:t>
             </w:r>
-            <w:proofErr w:type="spellEnd"/>
           </w:p>
         </w:tc>
         <w:tc>
@@ -17024,7 +16483,6 @@
                 <w:lang w:val="fr-FR" w:eastAsia="fr-FR"/>
               </w:rPr>
             </w:pPr>
-            <w:proofErr w:type="spellStart"/>
             <w:r>
               <w:rPr>
                 <w:rFonts w:ascii="Calibri" w:eastAsia="Times New Roman" w:hAnsi="Calibri" w:cs="Calibri"/>
@@ -17045,7 +16503,6 @@
               </w:rPr>
               <w:t>d</w:t>
             </w:r>
-            <w:proofErr w:type="spellEnd"/>
           </w:p>
         </w:tc>
         <w:tc>
@@ -17734,7 +17191,6 @@
                 <w:lang w:val="fr-FR" w:eastAsia="fr-FR"/>
               </w:rPr>
             </w:pPr>
-            <w:proofErr w:type="spellStart"/>
             <w:r>
               <w:rPr>
                 <w:rFonts w:ascii="Calibri" w:eastAsia="Times New Roman" w:hAnsi="Calibri" w:cs="Calibri"/>
@@ -17745,7 +17201,6 @@
               </w:rPr>
               <w:t>Theta</w:t>
             </w:r>
-            <w:proofErr w:type="spellEnd"/>
           </w:p>
         </w:tc>
         <w:tc>
@@ -18015,47 +17470,29 @@
           <w:szCs w:val="26"/>
           <w:lang w:eastAsia="fr-FR"/>
         </w:rPr>
-        <w:t xml:space="preserve">Le graphique ci-dessus montre les valeurs de </w:t>
-      </w:r>
-      <w:proofErr w:type="spellStart"/>
+        <w:t>Le graphique ci-dessus montre les valeurs de K</w:t>
+      </w:r>
       <w:r>
         <w:rPr>
           <w:szCs w:val="26"/>
           <w:lang w:eastAsia="fr-FR"/>
         </w:rPr>
-        <w:t>K</w:t>
+        <w:t>d</w:t>
       </w:r>
       <w:r>
         <w:rPr>
           <w:szCs w:val="26"/>
           <w:lang w:eastAsia="fr-FR"/>
         </w:rPr>
-        <w:t>d</w:t>
-      </w:r>
-      <w:proofErr w:type="spellEnd"/>
+        <w:t xml:space="preserve"> sous plusieurs points de fonctionnement de DV. Nous pouvons observer que les valeurs de K</w:t>
+      </w:r>
       <w:r>
         <w:rPr>
           <w:szCs w:val="26"/>
           <w:lang w:eastAsia="fr-FR"/>
         </w:rPr>
-        <w:t xml:space="preserve"> sous plusieurs points de fonctionnement de DV. Nous pouvons observer que les valeurs de </w:t>
-      </w:r>
-      <w:proofErr w:type="spellStart"/>
-      <w:r>
-        <w:rPr>
-          <w:szCs w:val="26"/>
-          <w:lang w:eastAsia="fr-FR"/>
-        </w:rPr>
-        <w:t>K</w:t>
-      </w:r>
-      <w:r>
-        <w:rPr>
-          <w:szCs w:val="26"/>
-          <w:lang w:eastAsia="fr-FR"/>
-        </w:rPr>
         <w:t>d</w:t>
       </w:r>
-      <w:proofErr w:type="spellEnd"/>
       <w:r>
         <w:rPr>
           <w:szCs w:val="26"/>
@@ -18257,29 +17694,28 @@
         <w:rPr>
           <w:lang w:eastAsia="fr-FR"/>
         </w:rPr>
-        <w:t xml:space="preserve">Nous venons de voir que les </w:t>
-      </w:r>
-      <w:proofErr w:type="spellStart"/>
-      <w:r>
+        <w:t>Nous venons de voir que les Kp, les constantes de temps et thêta ne varient pas significativement entre les points de fonctionnement de DV, nous concluons que le processus D(s) aura le même comportement sous tous les points de fonctionnement.</w:t>
+      </w:r>
+    </w:p>
+    <w:p>
+      <w:pPr>
         <w:rPr>
           <w:lang w:eastAsia="fr-FR"/>
         </w:rPr>
-        <w:t>Kp</w:t>
-      </w:r>
-      <w:proofErr w:type="spellEnd"/>
-      <w:r>
+      </w:pPr>
+    </w:p>
+    <w:p>
+      <w:pPr>
         <w:rPr>
           <w:lang w:eastAsia="fr-FR"/>
         </w:rPr>
-        <w:t>, les constantes de temps et thêta ne varient pas significativement entre les points de fonctionnement de DV, nous concluons que le processus D(s) aura le même comportement sous tous les points de fonctionnement.</w:t>
-      </w:r>
-    </w:p>
-    <w:p>
-      <w:pPr>
+      </w:pPr>
+      <w:r>
         <w:rPr>
           <w:lang w:eastAsia="fr-FR"/>
         </w:rPr>
-      </w:pPr>
+        <w:t xml:space="preserve">Nous avons estimé en observant Kp et Kd que nous pouvions appréhender par des modèles linéaires sur des plages de chauffe allant de ]10% ; 90%] pour MV et [10% ; 90%] pour DV. Pour montrer de manière plus directe nos propos nous devrions réaliser des graphiques de PV0 en fonction MV. Pour montrer l’indépendance de DV sur la plage linéaire de MV nous devrions réaliser les graphiques sous plusieurs DV0 (20,30,40,50%…). Ces graphiques devraient être réalisé réciproquement pour DV soit PV0 en fonction de DV. </w:t>
+      </w:r>
     </w:p>
     <w:p>
       <w:pPr>
@@ -18291,118 +17727,21 @@
         <w:rPr>
           <w:lang w:eastAsia="fr-FR"/>
         </w:rPr>
-        <w:t xml:space="preserve">Nous avons estimé en observant </w:t>
-      </w:r>
-      <w:proofErr w:type="spellStart"/>
+        <w:t xml:space="preserve">Malheureusement nous n’avons pas suffisamment de temps pour réaliser ces graphiques néanmoins, Pour illustrer nos conclusions sur le principe de similarité du comportement de MV et DV (pour des points de fonctionnements MV &gt;10 % et DV &gt; 10%) nous avons réalisé une expérimentation TCLab </w:t>
+      </w:r>
       <w:r>
         <w:rPr>
           <w:lang w:eastAsia="fr-FR"/>
         </w:rPr>
-        <w:t>Kp</w:t>
-      </w:r>
-      <w:proofErr w:type="spellEnd"/>
-      <w:r>
+        <w:lastRenderedPageBreak/>
+        <w:t>pour MV0= 60% et DV0= 30% (PV0=50°C) en gardant les paramètres Kp, Kd, T1p, T1d, T2p et T2d pour MV=50% et DV=50%. Nous observons que le fonctionnement du FeedForward fonctionne parfaitement et de même pour le comportement général du PID. (Document en Annexe)</w:t>
+      </w:r>
+    </w:p>
+    <w:p>
+      <w:pPr>
         <w:rPr>
           <w:lang w:eastAsia="fr-FR"/>
         </w:rPr>
-        <w:t xml:space="preserve"> et </w:t>
-      </w:r>
-      <w:proofErr w:type="spellStart"/>
-      <w:r>
-        <w:rPr>
-          <w:lang w:eastAsia="fr-FR"/>
-        </w:rPr>
-        <w:t>Kd</w:t>
-      </w:r>
-      <w:proofErr w:type="spellEnd"/>
-      <w:r>
-        <w:rPr>
-          <w:lang w:eastAsia="fr-FR"/>
-        </w:rPr>
-        <w:t xml:space="preserve"> que nous pouvions appréhender par des modèles linéaires sur des plages de chauffe allant de ]10% ; 90%] pour MV et [10% ; 90%] pour DV. Pour montrer de manière plus directe nos propos nous devrions réaliser des graphiques de PV0 en fonction MV. Pour montrer l’indépendance de DV sur la plage linéaire de MV nous devrions réaliser les graphiques sous plusieurs DV0 (20,30,40,50%…). Ces graphiques devraient être réalisé réciproquement pour DV soit PV0 en fonction de DV. </w:t>
-      </w:r>
-    </w:p>
-    <w:p>
-      <w:pPr>
-        <w:rPr>
-          <w:lang w:eastAsia="fr-FR"/>
-        </w:rPr>
-      </w:pPr>
-      <w:r>
-        <w:rPr>
-          <w:lang w:eastAsia="fr-FR"/>
-        </w:rPr>
-        <w:t xml:space="preserve">Malheureusement nous n’avons pas suffisamment de temps pour réaliser ces graphiques néanmoins, Pour illustrer nos conclusions sur le principe de similarité du comportement de MV et DV (pour des points de fonctionnements MV &gt;10 % et DV &gt; 10%) nous avons réalisé une expérimentation </w:t>
-      </w:r>
-      <w:proofErr w:type="spellStart"/>
-      <w:r>
-        <w:rPr>
-          <w:lang w:eastAsia="fr-FR"/>
-        </w:rPr>
-        <w:t>TCLab</w:t>
-      </w:r>
-      <w:proofErr w:type="spellEnd"/>
-      <w:r>
-        <w:rPr>
-          <w:lang w:eastAsia="fr-FR"/>
-        </w:rPr>
-        <w:t xml:space="preserve"> </w:t>
-      </w:r>
-      <w:r>
-        <w:rPr>
-          <w:lang w:eastAsia="fr-FR"/>
-        </w:rPr>
-        <w:lastRenderedPageBreak/>
-        <w:t xml:space="preserve">pour MV0= 60% et DV0= 30% (PV0=50°C) en gardant les paramètres </w:t>
-      </w:r>
-      <w:proofErr w:type="spellStart"/>
-      <w:r>
-        <w:rPr>
-          <w:lang w:eastAsia="fr-FR"/>
-        </w:rPr>
-        <w:t>Kp</w:t>
-      </w:r>
-      <w:proofErr w:type="spellEnd"/>
-      <w:r>
-        <w:rPr>
-          <w:lang w:eastAsia="fr-FR"/>
-        </w:rPr>
-        <w:t xml:space="preserve">, </w:t>
-      </w:r>
-      <w:proofErr w:type="spellStart"/>
-      <w:r>
-        <w:rPr>
-          <w:lang w:eastAsia="fr-FR"/>
-        </w:rPr>
-        <w:t>Kd</w:t>
-      </w:r>
-      <w:proofErr w:type="spellEnd"/>
-      <w:r>
-        <w:rPr>
-          <w:lang w:eastAsia="fr-FR"/>
-        </w:rPr>
-        <w:t xml:space="preserve">, T1p, T1d, T2p et T2d pour MV=50% et DV=50%. Nous observons que le fonctionnement du </w:t>
-      </w:r>
-      <w:proofErr w:type="spellStart"/>
-      <w:r>
-        <w:rPr>
-          <w:lang w:eastAsia="fr-FR"/>
-        </w:rPr>
-        <w:t>FeedForward</w:t>
-      </w:r>
-      <w:proofErr w:type="spellEnd"/>
-      <w:r>
-        <w:rPr>
-          <w:lang w:eastAsia="fr-FR"/>
-        </w:rPr>
-        <w:t xml:space="preserve"> fonctionne parfaitement et de même pour le comportement général du PID. (Document en Annexe)</w:t>
-      </w:r>
-    </w:p>
-    <w:p>
-      <w:pPr>
-        <w:rPr>
-          <w:lang w:eastAsia="fr-FR"/>
-        </w:rPr>
       </w:pPr>
     </w:p>
     <w:p>
@@ -18417,17 +17756,9 @@
         <w:rPr>
           <w:rStyle w:val="Titredulivre"/>
         </w:rPr>
-        <w:t xml:space="preserve">Modélisation, PID, </w:t>
-      </w:r>
-      <w:proofErr w:type="spellStart"/>
-      <w:r>
-        <w:rPr>
-          <w:rStyle w:val="Titredulivre"/>
-        </w:rPr>
-        <w:t>FeedForward</w:t>
+        <w:t>Modélisation, PID, FeedForward</w:t>
       </w:r>
       <w:bookmarkEnd w:id="24"/>
-      <w:proofErr w:type="spellEnd"/>
     </w:p>
     <w:p>
       <w:pPr>
@@ -18503,15 +17834,7 @@
         </w:drawing>
       </w:r>
       <w:r>
-        <w:t xml:space="preserve">Le but de notre laboratoire est de contrôler notre processus, qu’on vient de déterminer ces paramètres en boucle ouverte, via un régulateur PID discret parallèle.  Nous allons réaliser un système de contrôle en boucle fermer avec un PID discret (parallèle) et un </w:t>
-      </w:r>
-      <w:proofErr w:type="spellStart"/>
-      <w:r>
-        <w:t>feedforward</w:t>
-      </w:r>
-      <w:proofErr w:type="spellEnd"/>
-      <w:r>
-        <w:t>, ces points seront abordés plus bas dans le rapport. Cette section du rapport est dédiée à l’implémentation du PID, déterminer ses paramètres et vérifier sa robustesse. Le PID parallèle est le plus utilisé en industrie :</w:t>
+        <w:t>Le but de notre laboratoire est de contrôler notre processus, qu’on vient de déterminer ces paramètres en boucle ouverte, via un régulateur PID discret parallèle.  Nous allons réaliser un système de contrôle en boucle fermer avec un PID discret (parallèle) et un feedforward, ces points seront abordés plus bas dans le rapport. Cette section du rapport est dédiée à l’implémentation du PID, déterminer ses paramètres et vérifier sa robustesse. Le PID parallèle est le plus utilisé en industrie :</w:t>
       </w:r>
     </w:p>
     <w:p>
@@ -18641,188 +17964,137 @@
           <w:lang w:val="en-GB"/>
         </w:rPr>
       </w:pPr>
-      <w:proofErr w:type="spellStart"/>
       <w:r>
         <w:rPr>
           <w:lang w:val="en-GB"/>
         </w:rPr>
-        <w:t>schéma</w:t>
-      </w:r>
-      <w:proofErr w:type="spellEnd"/>
-      <w:r>
+        <w:t>schéma en boucle fermée</w:t>
+      </w:r>
+    </w:p>
+    <w:p>
+      <w:pPr>
         <w:rPr>
           <w:lang w:val="en-GB"/>
         </w:rPr>
+      </w:pPr>
+    </w:p>
+    <w:p>
+      <w:r>
+        <w:t>Le schéma de notre régulateur est séparé en 3 parties,</w:t>
+      </w:r>
+      <w:r>
         <w:t xml:space="preserve"> </w:t>
       </w:r>
-      <w:proofErr w:type="spellStart"/>
-      <w:r>
-        <w:rPr>
-          <w:lang w:val="en-GB"/>
-        </w:rPr>
-        <w:t>en</w:t>
-      </w:r>
-      <w:proofErr w:type="spellEnd"/>
-      <w:r>
-        <w:rPr>
-          <w:lang w:val="en-GB"/>
-        </w:rPr>
-        <w:t xml:space="preserve"> boucle </w:t>
-      </w:r>
-      <w:proofErr w:type="spellStart"/>
-      <w:r>
-        <w:rPr>
-          <w:lang w:val="en-GB"/>
-        </w:rPr>
-        <w:t>fermée</w:t>
-      </w:r>
-      <w:proofErr w:type="spellEnd"/>
-    </w:p>
-    <w:p>
-      <w:pPr>
-        <w:rPr>
-          <w:lang w:val="en-GB"/>
-        </w:rPr>
-      </w:pPr>
-    </w:p>
-    <w:p>
-      <w:r>
-        <w:t>Le schéma de notre régulateur est séparé en 3 parties,</w:t>
+      <w:r>
+        <w:t>en bleu la modélisation</w:t>
       </w:r>
       <w:r>
         <w:t xml:space="preserve"> </w:t>
       </w:r>
       <w:r>
-        <w:t>en bleu la modélisation</w:t>
-      </w:r>
-      <w:r>
+        <w:t xml:space="preserve">du Tclab, on peut voir qu’il reçoit en entrées la valeur de </w:t>
+      </w:r>
+      <w:r>
+        <w:rPr>
+          <w:rFonts w:ascii="SFBX1200" w:hAnsi="SFBX1200" w:cs="SFBX1200"/>
+        </w:rPr>
+        <w:t xml:space="preserve">DV </w:t>
+      </w:r>
+      <w:r>
+        <w:t xml:space="preserve">ainsi que le </w:t>
+      </w:r>
+      <w:r>
+        <w:rPr>
+          <w:rFonts w:ascii="SFBX1200" w:hAnsi="SFBX1200" w:cs="SFBX1200"/>
+        </w:rPr>
+        <w:t>MV</w:t>
+      </w:r>
+      <w:r>
+        <w:rPr>
+          <w:rFonts w:ascii="SFBX1200" w:hAnsi="SFBX1200" w:cs="SFBX1200"/>
+        </w:rPr>
         <w:t xml:space="preserve"> </w:t>
       </w:r>
       <w:r>
-        <w:t xml:space="preserve">du </w:t>
-      </w:r>
-      <w:proofErr w:type="spellStart"/>
-      <w:r>
-        <w:t>Tclab</w:t>
-      </w:r>
-      <w:proofErr w:type="spellEnd"/>
-      <w:r>
-        <w:t xml:space="preserve">, on peut voir qu’il reçoit en entrées la valeur de </w:t>
+        <w:t>qui sort du contrôleur. Ces deux valeurs passent par leurs fonctions de transfert</w:t>
+      </w:r>
+      <w:r>
+        <w:t xml:space="preserve"> </w:t>
+      </w:r>
+      <w:r>
+        <w:t xml:space="preserve">respectives et nous sortent un </w:t>
       </w:r>
       <w:r>
         <w:rPr>
           <w:rFonts w:ascii="SFBX1200" w:hAnsi="SFBX1200" w:cs="SFBX1200"/>
         </w:rPr>
-        <w:t xml:space="preserve">DV </w:t>
-      </w:r>
-      <w:r>
-        <w:t xml:space="preserve">ainsi que le </w:t>
+        <w:t>PV</w:t>
+      </w:r>
+      <w:r>
+        <w:t xml:space="preserve">. </w:t>
+      </w:r>
+    </w:p>
+    <w:p>
+      <w:r>
+        <w:t>Ce PV repasse dans l’entrée du contrôleur PID</w:t>
+      </w:r>
+      <w:r>
+        <w:t xml:space="preserve"> qu’est représenté </w:t>
+      </w:r>
+      <w:r>
+        <w:t xml:space="preserve">en rouge, celui-ci calcule la différence entre le Setpoint </w:t>
       </w:r>
       <w:r>
         <w:rPr>
           <w:rFonts w:ascii="SFBX1200" w:hAnsi="SFBX1200" w:cs="SFBX1200"/>
         </w:rPr>
-        <w:t>MV</w:t>
+        <w:t xml:space="preserve">SP </w:t>
+      </w:r>
+      <w:r>
+        <w:t xml:space="preserve">et la valeur </w:t>
       </w:r>
       <w:r>
         <w:rPr>
           <w:rFonts w:ascii="SFBX1200" w:hAnsi="SFBX1200" w:cs="SFBX1200"/>
         </w:rPr>
+        <w:t>PV</w:t>
+      </w:r>
+      <w:r>
+        <w:t xml:space="preserve">. </w:t>
+      </w:r>
+      <w:r>
+        <w:t>L’</w:t>
+      </w:r>
+      <w:r>
+        <w:t xml:space="preserve">erreur E </w:t>
+      </w:r>
+      <w:r>
+        <w:t xml:space="preserve">est utilisé </w:t>
+      </w:r>
+      <w:r>
+        <w:t xml:space="preserve">pour déduire </w:t>
+      </w:r>
+      <w:r>
+        <w:t>la valeur de</w:t>
+      </w:r>
+      <w:r>
         <w:t xml:space="preserve"> </w:t>
       </w:r>
       <w:r>
-        <w:t>qui sort du contrôleur. Ces deux valeurs passent par leurs fonctions de transfert</w:t>
+        <w:rPr>
+          <w:rFonts w:ascii="SFBX1200" w:hAnsi="SFBX1200" w:cs="SFBX1200"/>
+        </w:rPr>
+        <w:t xml:space="preserve">MV </w:t>
+      </w:r>
+      <w:r>
+        <w:t>à envoyer au</w:t>
       </w:r>
       <w:r>
         <w:t xml:space="preserve"> </w:t>
       </w:r>
       <w:r>
-        <w:t xml:space="preserve">respectives et nous sortent un </w:t>
-      </w:r>
-      <w:r>
-        <w:rPr>
-          <w:rFonts w:ascii="SFBX1200" w:hAnsi="SFBX1200" w:cs="SFBX1200"/>
-        </w:rPr>
-        <w:t>PV</w:t>
-      </w:r>
-      <w:r>
-        <w:t xml:space="preserve">. </w:t>
-      </w:r>
-    </w:p>
-    <w:p>
-      <w:r>
-        <w:t>Ce PV repasse dans l’entrée du contrôleur PID</w:t>
-      </w:r>
-      <w:r>
-        <w:t xml:space="preserve"> qu’est représenté </w:t>
-      </w:r>
-      <w:r>
-        <w:t xml:space="preserve">en rouge, celui-ci calcule la différence entre le </w:t>
-      </w:r>
-      <w:proofErr w:type="spellStart"/>
-      <w:r>
-        <w:t>Setpoint</w:t>
-      </w:r>
-      <w:proofErr w:type="spellEnd"/>
-      <w:r>
-        <w:t xml:space="preserve"> </w:t>
-      </w:r>
-      <w:r>
-        <w:rPr>
-          <w:rFonts w:ascii="SFBX1200" w:hAnsi="SFBX1200" w:cs="SFBX1200"/>
-        </w:rPr>
-        <w:t xml:space="preserve">SP </w:t>
-      </w:r>
-      <w:r>
-        <w:t xml:space="preserve">et la valeur </w:t>
-      </w:r>
-      <w:r>
-        <w:rPr>
-          <w:rFonts w:ascii="SFBX1200" w:hAnsi="SFBX1200" w:cs="SFBX1200"/>
-        </w:rPr>
-        <w:t>PV</w:t>
-      </w:r>
-      <w:r>
-        <w:t xml:space="preserve">. </w:t>
-      </w:r>
-      <w:r>
-        <w:t>L’</w:t>
-      </w:r>
-      <w:r>
-        <w:t xml:space="preserve">erreur E </w:t>
-      </w:r>
-      <w:r>
-        <w:t xml:space="preserve">est utilisé </w:t>
-      </w:r>
-      <w:r>
-        <w:t xml:space="preserve">pour déduire </w:t>
-      </w:r>
-      <w:r>
-        <w:t>la valeur de</w:t>
-      </w:r>
-      <w:r>
-        <w:t xml:space="preserve"> </w:t>
-      </w:r>
-      <w:r>
-        <w:rPr>
-          <w:rFonts w:ascii="SFBX1200" w:hAnsi="SFBX1200" w:cs="SFBX1200"/>
-        </w:rPr>
-        <w:t xml:space="preserve">MV </w:t>
-      </w:r>
-      <w:r>
-        <w:t>à envoyer au</w:t>
-      </w:r>
-      <w:r>
-        <w:t xml:space="preserve"> </w:t>
-      </w:r>
-      <w:r>
-        <w:t xml:space="preserve">système. Le bloc en vert est le </w:t>
-      </w:r>
-      <w:proofErr w:type="spellStart"/>
-      <w:r>
-        <w:t>feedforward</w:t>
-      </w:r>
-      <w:proofErr w:type="spellEnd"/>
+        <w:t>système. Le bloc en vert est le feedforward</w:t>
+      </w:r>
       <w:r>
         <w:t xml:space="preserve"> qui</w:t>
       </w:r>
@@ -18859,14 +18131,9 @@
       <w:bookmarkStart w:id="25" w:name="_Toc131196055"/>
       <w:r>
         <w:lastRenderedPageBreak/>
-        <w:t xml:space="preserve">Fonction de transfert du </w:t>
-      </w:r>
-      <w:proofErr w:type="spellStart"/>
-      <w:r>
-        <w:t>Tclab</w:t>
+        <w:t>Fonction de transfert du Tclab</w:t>
       </w:r>
       <w:bookmarkEnd w:id="25"/>
-      <w:proofErr w:type="spellEnd"/>
     </w:p>
     <w:p>
       <w:r>
@@ -18912,13 +18179,8 @@
         <w:t xml:space="preserve"> déterminé avec le modèle</w:t>
       </w:r>
       <w:r>
-        <w:t xml:space="preserve"> de van der </w:t>
-      </w:r>
-      <w:proofErr w:type="spellStart"/>
-      <w:r>
-        <w:t>Grinten</w:t>
-      </w:r>
-      <w:proofErr w:type="spellEnd"/>
+        <w:t xml:space="preserve"> de van der Grinten</w:t>
+      </w:r>
       <w:r>
         <w:t xml:space="preserve">, </w:t>
       </w:r>
@@ -19010,15 +18272,7 @@
         <w:t>L’action proportionnelle P</w:t>
       </w:r>
       <w:r>
-        <w:t xml:space="preserve"> est un changement de </w:t>
-      </w:r>
-      <w:proofErr w:type="spellStart"/>
-      <w:r>
-        <w:t>setpoint</w:t>
-      </w:r>
-      <w:proofErr w:type="spellEnd"/>
-      <w:r>
-        <w:t xml:space="preserve"> et influence la responsivité</w:t>
+        <w:t xml:space="preserve"> est un changement de setpoint et influence la responsivité</w:t>
       </w:r>
       <w:r>
         <w:t xml:space="preserve"> d</w:t>
@@ -19098,37 +18352,27 @@
           <w:szCs w:val="24"/>
         </w:rPr>
       </w:pPr>
-      <w:proofErr w:type="gramStart"/>
       <w:r>
         <w:rPr>
           <w:rFonts w:ascii="Cambria Math" w:hAnsi="Cambria Math" w:cs="Cambria Math"/>
           <w:sz w:val="28"/>
           <w:szCs w:val="24"/>
         </w:rPr>
-        <w:t>𝑀𝑉</w:t>
-      </w:r>
-      <w:proofErr w:type="gramEnd"/>
+        <w:t xml:space="preserve">𝑀𝑉 </w:t>
+      </w:r>
+      <w:r>
+        <w:rPr>
+          <w:sz w:val="28"/>
+          <w:szCs w:val="24"/>
+        </w:rPr>
+        <w:t xml:space="preserve">= </w:t>
+      </w:r>
       <w:r>
         <w:rPr>
           <w:rFonts w:ascii="Cambria Math" w:hAnsi="Cambria Math" w:cs="Cambria Math"/>
           <w:sz w:val="28"/>
           <w:szCs w:val="24"/>
         </w:rPr>
-        <w:t xml:space="preserve"> </w:t>
-      </w:r>
-      <w:r>
-        <w:rPr>
-          <w:sz w:val="28"/>
-          <w:szCs w:val="24"/>
-        </w:rPr>
-        <w:t xml:space="preserve">= </w:t>
-      </w:r>
-      <w:r>
-        <w:rPr>
-          <w:rFonts w:ascii="Cambria Math" w:hAnsi="Cambria Math" w:cs="Cambria Math"/>
-          <w:sz w:val="28"/>
-          <w:szCs w:val="24"/>
-        </w:rPr>
         <w:t xml:space="preserve">𝐾𝑐 </w:t>
       </w:r>
       <w:r>
@@ -19208,23 +18452,13 @@
         </w:rPr>
         <w:t>𝑠 / (𝑇</w:t>
       </w:r>
-      <w:proofErr w:type="spellStart"/>
       <w:r>
         <w:rPr>
           <w:rFonts w:ascii="Cambria Math" w:hAnsi="Cambria Math" w:cs="Cambria Math"/>
           <w:sz w:val="32"/>
           <w:szCs w:val="32"/>
         </w:rPr>
-        <w:t>fd</w:t>
-      </w:r>
-      <w:proofErr w:type="spellEnd"/>
-      <w:r>
-        <w:rPr>
-          <w:rFonts w:ascii="Cambria Math" w:hAnsi="Cambria Math" w:cs="Cambria Math"/>
-          <w:sz w:val="32"/>
-          <w:szCs w:val="32"/>
-        </w:rPr>
-        <w:t xml:space="preserve"> * </w:t>
+        <w:t xml:space="preserve">fd * </w:t>
       </w:r>
       <w:r>
         <w:rPr>
@@ -19309,13 +18543,8 @@
           <w:numId w:val="20"/>
         </w:numPr>
       </w:pPr>
-      <w:proofErr w:type="spellStart"/>
-      <w:r>
-        <w:t>Kc</w:t>
-      </w:r>
-      <w:proofErr w:type="spellEnd"/>
-      <w:r>
-        <w:t xml:space="preserve"> = gain du contrôleur</w:t>
+      <w:r>
+        <w:t>Kc = gain du contrôleur</w:t>
       </w:r>
     </w:p>
     <w:p>
@@ -19359,35 +18588,14 @@
           <w:sz w:val="28"/>
         </w:rPr>
       </w:pPr>
-      <w:proofErr w:type="spellStart"/>
-      <w:r>
-        <w:t>Tfd</w:t>
-      </w:r>
-      <w:proofErr w:type="spellEnd"/>
-      <w:r>
-        <w:t xml:space="preserve"> = filtre de l’action dérivée</w:t>
+      <w:r>
+        <w:t>Tfd = filtre de l’action dérivée</w:t>
       </w:r>
     </w:p>
     <w:p/>
     <w:p>
       <w:r>
-        <w:t xml:space="preserve">Pour discrétiser cette équation on va utiliser la méthode « Euler </w:t>
-      </w:r>
-      <w:proofErr w:type="spellStart"/>
-      <w:r>
-        <w:t>Backward</w:t>
-      </w:r>
-      <w:proofErr w:type="spellEnd"/>
-      <w:r>
-        <w:t xml:space="preserve"> </w:t>
-      </w:r>
-      <w:proofErr w:type="spellStart"/>
-      <w:r>
-        <w:t>difference</w:t>
-      </w:r>
-      <w:proofErr w:type="spellEnd"/>
-      <w:r>
-        <w:t xml:space="preserve"> », voici les équations de discrétisations : </w:t>
+        <w:t xml:space="preserve">Pour discrétiser cette équation on va utiliser la méthode « Euler Backward difference », voici les équations de discrétisations : </w:t>
       </w:r>
     </w:p>
     <w:p>
@@ -19479,14 +18687,12 @@
       <w:r>
         <w:t xml:space="preserve"> </w:t>
       </w:r>
-      <w:proofErr w:type="spellStart"/>
       <w:r>
         <w:rPr>
           <w:rFonts w:ascii="SFTI1200" w:hAnsi="SFTI1200" w:cs="SFTI1200"/>
         </w:rPr>
         <w:t>Package_LAB</w:t>
       </w:r>
-      <w:proofErr w:type="spellEnd"/>
       <w:r>
         <w:t>, voici quelques résultats sur notre système après avoir implémenté</w:t>
       </w:r>
@@ -19818,21 +19024,7 @@
         <w:rPr>
           <w:highlight w:val="yellow"/>
         </w:rPr>
-        <w:t>(</w:t>
-      </w:r>
-      <w:proofErr w:type="gramStart"/>
-      <w:r>
-        <w:rPr>
-          <w:highlight w:val="yellow"/>
-        </w:rPr>
-        <w:t>graphe</w:t>
-      </w:r>
-      <w:proofErr w:type="gramEnd"/>
-      <w:r>
-        <w:rPr>
-          <w:highlight w:val="yellow"/>
-        </w:rPr>
-        <w:t xml:space="preserve"> pour la boucle fermée)</w:t>
+        <w:t>(graphe pour la boucle fermée)</w:t>
       </w:r>
     </w:p>
     <w:p/>
@@ -19885,15 +19077,7 @@
     </w:p>
     <w:p>
       <w:r>
-        <w:t xml:space="preserve">Le </w:t>
-      </w:r>
-      <w:proofErr w:type="spellStart"/>
-      <w:r>
-        <w:t>feedforward</w:t>
-      </w:r>
-      <w:proofErr w:type="spellEnd"/>
-      <w:r>
-        <w:t xml:space="preserve"> anticipe bien la montée du DV en diminuant le MV de sortie</w:t>
+        <w:t>Le feedforward anticipe bien la montée du DV en diminuant le MV de sortie</w:t>
       </w:r>
       <w:r>
         <w:t xml:space="preserve"> </w:t>
@@ -20176,7 +19360,6 @@
           <w:numId w:val="24"/>
         </w:numPr>
       </w:pPr>
-      <w:proofErr w:type="spellStart"/>
       <w:r>
         <w:t>K</w:t>
       </w:r>
@@ -20187,7 +19370,6 @@
         </w:rPr>
         <w:t>c</w:t>
       </w:r>
-      <w:proofErr w:type="spellEnd"/>
       <w:r>
         <w:t xml:space="preserve"> =</w:t>
       </w:r>
@@ -20275,19 +19457,11 @@
           <w:lang w:val="en-GB"/>
         </w:rPr>
       </w:pPr>
-      <w:proofErr w:type="gramStart"/>
       <w:r>
         <w:rPr>
           <w:lang w:val="en-GB"/>
         </w:rPr>
-        <w:t>Bode :</w:t>
-      </w:r>
-      <w:proofErr w:type="gramEnd"/>
-      <w:r>
-        <w:rPr>
-          <w:lang w:val="en-GB"/>
-        </w:rPr>
-        <w:t xml:space="preserve"> </w:t>
+        <w:t xml:space="preserve">Bode : </w:t>
       </w:r>
     </w:p>
     <w:p>
@@ -20309,7 +19483,6 @@
           <w:lang w:val="en-GB" w:eastAsia="fr-FR"/>
         </w:rPr>
       </w:pPr>
-      <w:proofErr w:type="spellStart"/>
       <w:r>
         <w:rPr>
           <w:rFonts w:ascii="Consolas" w:eastAsia="Times New Roman" w:hAnsi="Consolas" w:cs="Times New Roman"/>
@@ -20318,10 +19491,13 @@
           <w:szCs w:val="21"/>
           <w:lang w:val="en-GB" w:eastAsia="fr-FR"/>
         </w:rPr>
-        <w:t>indiceGain</w:t>
-      </w:r>
-      <w:proofErr w:type="spellEnd"/>
-      <w:r>
+        <w:t>indiceGain:  None</w:t>
+      </w:r>
+    </w:p>
+    <w:p>
+      <w:pPr>
+        <w:spacing w:after="0" w:line="240" w:lineRule="auto"/>
+        <w:jc w:val="left"/>
         <w:rPr>
           <w:rFonts w:ascii="Consolas" w:eastAsia="Times New Roman" w:hAnsi="Consolas" w:cs="Times New Roman"/>
           <w:color w:val="D4D4D4"/>
@@ -20329,13 +19505,8 @@
           <w:szCs w:val="21"/>
           <w:lang w:val="en-GB" w:eastAsia="fr-FR"/>
         </w:rPr>
-        <w:t>:  None</w:t>
-      </w:r>
-    </w:p>
-    <w:p>
-      <w:pPr>
-        <w:spacing w:after="0" w:line="240" w:lineRule="auto"/>
-        <w:jc w:val="left"/>
+      </w:pPr>
+      <w:r>
         <w:rPr>
           <w:rFonts w:ascii="Consolas" w:eastAsia="Times New Roman" w:hAnsi="Consolas" w:cs="Times New Roman"/>
           <w:color w:val="D4D4D4"/>
@@ -20343,9 +19514,13 @@
           <w:szCs w:val="21"/>
           <w:lang w:val="en-GB" w:eastAsia="fr-FR"/>
         </w:rPr>
-      </w:pPr>
-      <w:proofErr w:type="spellStart"/>
-      <w:r>
+        <w:t>indicePhase:  3512</w:t>
+      </w:r>
+    </w:p>
+    <w:p>
+      <w:pPr>
+        <w:spacing w:after="0" w:line="240" w:lineRule="auto"/>
+        <w:jc w:val="left"/>
         <w:rPr>
           <w:rFonts w:ascii="Consolas" w:eastAsia="Times New Roman" w:hAnsi="Consolas" w:cs="Times New Roman"/>
           <w:color w:val="D4D4D4"/>
@@ -20353,9 +19528,7 @@
           <w:szCs w:val="21"/>
           <w:lang w:val="en-GB" w:eastAsia="fr-FR"/>
         </w:rPr>
-        <w:t>indicePhase</w:t>
-      </w:r>
-      <w:proofErr w:type="spellEnd"/>
+      </w:pPr>
       <w:r>
         <w:rPr>
           <w:rFonts w:ascii="Consolas" w:eastAsia="Times New Roman" w:hAnsi="Consolas" w:cs="Times New Roman"/>
@@ -20364,13 +19537,16 @@
           <w:szCs w:val="21"/>
           <w:lang w:val="en-GB" w:eastAsia="fr-FR"/>
         </w:rPr>
-        <w:t>:  3512</w:t>
-      </w:r>
-    </w:p>
-    <w:p>
-      <w:pPr>
-        <w:spacing w:after="0" w:line="240" w:lineRule="auto"/>
-        <w:jc w:val="left"/>
+        <w:t xml:space="preserve">Gain margin :  57.82645263683891 dB at  0.2538285413400334 rad/s </w:t>
+      </w:r>
+    </w:p>
+    <w:p>
+      <w:pPr>
+        <w:rPr>
+          <w:lang w:val="en-GB"/>
+        </w:rPr>
+      </w:pPr>
+      <w:r>
         <w:rPr>
           <w:rFonts w:ascii="Consolas" w:eastAsia="Times New Roman" w:hAnsi="Consolas" w:cs="Times New Roman"/>
           <w:color w:val="D4D4D4"/>
@@ -20378,77 +19554,7 @@
           <w:szCs w:val="21"/>
           <w:lang w:val="en-GB" w:eastAsia="fr-FR"/>
         </w:rPr>
-      </w:pPr>
-      <w:r>
-        <w:rPr>
-          <w:rFonts w:ascii="Consolas" w:eastAsia="Times New Roman" w:hAnsi="Consolas" w:cs="Times New Roman"/>
-          <w:color w:val="D4D4D4"/>
-          <w:sz w:val="21"/>
-          <w:szCs w:val="21"/>
-          <w:lang w:val="en-GB" w:eastAsia="fr-FR"/>
-        </w:rPr>
-        <w:t xml:space="preserve">Gain </w:t>
-      </w:r>
-      <w:proofErr w:type="gramStart"/>
-      <w:r>
-        <w:rPr>
-          <w:rFonts w:ascii="Consolas" w:eastAsia="Times New Roman" w:hAnsi="Consolas" w:cs="Times New Roman"/>
-          <w:color w:val="D4D4D4"/>
-          <w:sz w:val="21"/>
-          <w:szCs w:val="21"/>
-          <w:lang w:val="en-GB" w:eastAsia="fr-FR"/>
-        </w:rPr>
-        <w:t>margin :</w:t>
-      </w:r>
-      <w:proofErr w:type="gramEnd"/>
-      <w:r>
-        <w:rPr>
-          <w:rFonts w:ascii="Consolas" w:eastAsia="Times New Roman" w:hAnsi="Consolas" w:cs="Times New Roman"/>
-          <w:color w:val="D4D4D4"/>
-          <w:sz w:val="21"/>
-          <w:szCs w:val="21"/>
-          <w:lang w:val="en-GB" w:eastAsia="fr-FR"/>
-        </w:rPr>
-        <w:t xml:space="preserve">  57.82645263683891 dB at  0.2538285413400334 rad/s </w:t>
-      </w:r>
-    </w:p>
-    <w:p>
-      <w:pPr>
-        <w:rPr>
-          <w:lang w:val="en-GB"/>
-        </w:rPr>
-      </w:pPr>
-      <w:r>
-        <w:rPr>
-          <w:rFonts w:ascii="Consolas" w:eastAsia="Times New Roman" w:hAnsi="Consolas" w:cs="Times New Roman"/>
-          <w:color w:val="D4D4D4"/>
-          <w:sz w:val="21"/>
-          <w:szCs w:val="21"/>
-          <w:lang w:val="en-GB" w:eastAsia="fr-FR"/>
-        </w:rPr>
-        <w:t xml:space="preserve">Error in the frequency </w:t>
-      </w:r>
-      <w:proofErr w:type="spellStart"/>
-      <w:r>
-        <w:rPr>
-          <w:rFonts w:ascii="Consolas" w:eastAsia="Times New Roman" w:hAnsi="Consolas" w:cs="Times New Roman"/>
-          <w:color w:val="D4D4D4"/>
-          <w:sz w:val="21"/>
-          <w:szCs w:val="21"/>
-          <w:lang w:val="en-GB" w:eastAsia="fr-FR"/>
-        </w:rPr>
-        <w:t>pahse</w:t>
-      </w:r>
-      <w:proofErr w:type="spellEnd"/>
-      <w:r>
-        <w:rPr>
-          <w:rFonts w:ascii="Consolas" w:eastAsia="Times New Roman" w:hAnsi="Consolas" w:cs="Times New Roman"/>
-          <w:color w:val="D4D4D4"/>
-          <w:sz w:val="21"/>
-          <w:szCs w:val="21"/>
-          <w:lang w:val="en-GB" w:eastAsia="fr-FR"/>
-        </w:rPr>
-        <w:t xml:space="preserve"> computation</w:t>
+        <w:t>Error in the frequency pahse computation</w:t>
       </w:r>
     </w:p>
     <w:p>
@@ -20593,14 +19699,9 @@
       </w:pPr>
       <w:bookmarkStart w:id="29" w:name="_Toc131196059"/>
       <w:r>
-        <w:t xml:space="preserve">Simulation du </w:t>
-      </w:r>
-      <w:proofErr w:type="spellStart"/>
-      <w:r>
-        <w:t>TCLab</w:t>
+        <w:t>Simulation du TCLab</w:t>
       </w:r>
       <w:bookmarkEnd w:id="29"/>
-      <w:proofErr w:type="spellEnd"/>
     </w:p>
     <w:p>
       <w:pPr>
@@ -20621,25 +19722,7 @@
           <w:sz w:val="24"/>
           <w:szCs w:val="24"/>
         </w:rPr>
-        <w:t xml:space="preserve">Pour tester le changement d’un </w:t>
-      </w:r>
-      <w:proofErr w:type="spellStart"/>
-      <w:r>
-        <w:rPr>
-          <w:rFonts w:ascii="SFRM1200" w:hAnsi="SFRM1200" w:cs="SFRM1200"/>
-          <w:sz w:val="24"/>
-          <w:szCs w:val="24"/>
-        </w:rPr>
-        <w:t>setpoint</w:t>
-      </w:r>
-      <w:proofErr w:type="spellEnd"/>
-      <w:r>
-        <w:rPr>
-          <w:rFonts w:ascii="SFRM1200" w:hAnsi="SFRM1200" w:cs="SFRM1200"/>
-          <w:sz w:val="24"/>
-          <w:szCs w:val="24"/>
-        </w:rPr>
-        <w:t xml:space="preserve"> ainsi que la réponse au DV, nous appliquons</w:t>
+        <w:t>Pour tester le changement d’un setpoint ainsi que la réponse au DV, nous appliquons</w:t>
       </w:r>
       <w:r>
         <w:rPr>
@@ -20847,7 +19930,6 @@
         </w:rPr>
         <w:t>(</w:t>
       </w:r>
-      <w:proofErr w:type="gramStart"/>
       <w:r>
         <w:rPr>
           <w:rFonts w:ascii="SFRM1200" w:hAnsi="SFRM1200" w:cs="SFRM1200"/>
@@ -20855,17 +19937,7 @@
           <w:szCs w:val="24"/>
           <w:highlight w:val="yellow"/>
         </w:rPr>
-        <w:t>encore</w:t>
-      </w:r>
-      <w:proofErr w:type="gramEnd"/>
-      <w:r>
-        <w:rPr>
-          <w:rFonts w:ascii="SFRM1200" w:hAnsi="SFRM1200" w:cs="SFRM1200"/>
-          <w:sz w:val="24"/>
-          <w:szCs w:val="24"/>
-          <w:highlight w:val="yellow"/>
-        </w:rPr>
-        <w:t xml:space="preserve"> il faut décrire le système)</w:t>
+        <w:t>encore il faut décrire le système)</w:t>
       </w:r>
       <w:r>
         <w:br w:type="page"/>
@@ -20987,15 +20059,7 @@
       </w:pPr>
       <w:bookmarkStart w:id="30" w:name="_Toc131196060"/>
       <w:r>
-        <w:t xml:space="preserve">Boucle ouverte sans </w:t>
-      </w:r>
-      <w:proofErr w:type="spellStart"/>
-      <w:r>
-        <w:t>feedforward</w:t>
-      </w:r>
-      <w:proofErr w:type="spellEnd"/>
-      <w:r>
-        <w:t> :</w:t>
+        <w:t>Boucle ouverte sans feedforward :</w:t>
       </w:r>
       <w:bookmarkEnd w:id="30"/>
     </w:p>
@@ -21013,21 +20077,8 @@
         <w:pStyle w:val="Sous-titre"/>
       </w:pPr>
       <w:r>
-        <w:t xml:space="preserve">Simulation du PID sans </w:t>
-      </w:r>
-      <w:proofErr w:type="spellStart"/>
-      <w:r>
-        <w:t>Feed</w:t>
-      </w:r>
-      <w:proofErr w:type="spellEnd"/>
-      <w:r>
-        <w:t xml:space="preserve"> </w:t>
-      </w:r>
-      <w:proofErr w:type="spellStart"/>
-      <w:r>
-        <w:t>Forward</w:t>
-      </w:r>
-      <w:proofErr w:type="spellEnd"/>
+        <w:t>Simulation du PID sans Feed Forward</w:t>
+      </w:r>
     </w:p>
     <w:p>
       <w:pPr>
@@ -21230,21 +20281,8 @@
         <w:t>S</w:t>
       </w:r>
       <w:r>
-        <w:t xml:space="preserve">imulation du PID avec </w:t>
-      </w:r>
-      <w:proofErr w:type="spellStart"/>
-      <w:r>
-        <w:t>Feed</w:t>
-      </w:r>
-      <w:proofErr w:type="spellEnd"/>
-      <w:r>
-        <w:t xml:space="preserve"> </w:t>
-      </w:r>
-      <w:proofErr w:type="spellStart"/>
-      <w:r>
-        <w:t>Forward</w:t>
-      </w:r>
-      <w:proofErr w:type="spellEnd"/>
+        <w:t>imulation du PID avec Feed Forward</w:t>
+      </w:r>
     </w:p>
     <w:p>
       <w:pPr>
@@ -21273,25 +20311,7 @@
           <w:sz w:val="24"/>
           <w:szCs w:val="24"/>
         </w:rPr>
-        <w:t xml:space="preserve">râce au </w:t>
-      </w:r>
-      <w:proofErr w:type="spellStart"/>
-      <w:r>
-        <w:rPr>
-          <w:rFonts w:ascii="SFRM1200" w:hAnsi="SFRM1200" w:cs="SFRM1200"/>
-          <w:sz w:val="24"/>
-          <w:szCs w:val="24"/>
-        </w:rPr>
-        <w:t>feedforward</w:t>
-      </w:r>
-      <w:proofErr w:type="spellEnd"/>
-      <w:r>
-        <w:rPr>
-          <w:rFonts w:ascii="SFRM1200" w:hAnsi="SFRM1200" w:cs="SFRM1200"/>
-          <w:sz w:val="24"/>
-          <w:szCs w:val="24"/>
-        </w:rPr>
-        <w:t xml:space="preserve"> on voit que la variation du PV générée par le changement</w:t>
+        <w:t>râce au feedforward on voit que la variation du PV générée par le changement</w:t>
       </w:r>
       <w:r>
         <w:rPr>
@@ -21493,7 +20513,6 @@
       <w:r>
         <w:t xml:space="preserve"> sans </w:t>
       </w:r>
-      <w:proofErr w:type="spellStart"/>
       <w:r>
         <w:t>F</w:t>
       </w:r>
@@ -21501,7 +20520,6 @@
         <w:t>eedforward</w:t>
       </w:r>
       <w:bookmarkEnd w:id="32"/>
-      <w:proofErr w:type="spellEnd"/>
     </w:p>
     <w:p>
       <w:pPr>
@@ -21661,30 +20679,14 @@
           </wp:anchor>
         </w:drawing>
       </w:r>
-      <w:proofErr w:type="gramStart"/>
       <w:r>
         <w:t>boucle</w:t>
       </w:r>
-      <w:proofErr w:type="gramEnd"/>
       <w:r>
         <w:rPr>
           <w:lang w:val="en-GB"/>
         </w:rPr>
-        <w:t xml:space="preserve"> </w:t>
-      </w:r>
-      <w:proofErr w:type="spellStart"/>
-      <w:r>
-        <w:rPr>
-          <w:lang w:val="en-GB"/>
-        </w:rPr>
-        <w:t>fermée</w:t>
-      </w:r>
-      <w:proofErr w:type="spellEnd"/>
-      <w:r>
-        <w:rPr>
-          <w:lang w:val="en-GB"/>
-        </w:rPr>
-        <w:t xml:space="preserve"> avec feedforward</w:t>
+        <w:t xml:space="preserve"> fermée avec feedforward</w:t>
       </w:r>
       <w:bookmarkEnd w:id="33"/>
     </w:p>
@@ -21770,21 +20772,7 @@
         <w:rPr>
           <w:lang w:val="en-GB"/>
         </w:rPr>
-        <w:t xml:space="preserve"> sur </w:t>
-      </w:r>
-      <w:proofErr w:type="spellStart"/>
-      <w:r>
-        <w:rPr>
-          <w:lang w:val="en-GB"/>
-        </w:rPr>
-        <w:t>TCLab</w:t>
-      </w:r>
-      <w:proofErr w:type="spellEnd"/>
-      <w:r>
-        <w:rPr>
-          <w:lang w:val="en-GB"/>
-        </w:rPr>
-        <w:t xml:space="preserve"> :</w:t>
+        <w:t xml:space="preserve"> sur TCLab :</w:t>
       </w:r>
       <w:bookmarkEnd w:id="34"/>
       <w:r>
@@ -21843,17 +20831,9 @@
         <w:rPr>
           <w:lang w:val="en-GB"/>
         </w:rPr>
-        <w:t xml:space="preserve">sans </w:t>
-      </w:r>
-      <w:proofErr w:type="spellStart"/>
-      <w:r>
-        <w:rPr>
-          <w:lang w:val="en-GB"/>
-        </w:rPr>
-        <w:t>FeedForward</w:t>
+        <w:t>sans FeedForward</w:t>
       </w:r>
       <w:bookmarkEnd w:id="35"/>
-      <w:proofErr w:type="spellEnd"/>
     </w:p>
     <w:p>
       <w:pPr>
@@ -22660,19 +21640,19 @@
       <w:lvlText w:val=""/>
       <w:lvlJc w:val="left"/>
       <w:pPr>
-        <w:ind w:left="720" w:hanging="360"/>
+        <w:ind w:left="1068" w:hanging="360"/>
       </w:pPr>
       <w:rPr>
         <w:rFonts w:ascii="Symbol" w:hAnsi="Symbol" w:hint="default"/>
       </w:rPr>
     </w:lvl>
-    <w:lvl w:ilvl="1" w:tplc="08090003" w:tentative="1">
+    <w:lvl w:ilvl="1" w:tplc="08090003">
       <w:start w:val="1"/>
       <w:numFmt w:val="bullet"/>
       <w:lvlText w:val="o"/>
       <w:lvlJc w:val="left"/>
       <w:pPr>
-        <w:ind w:left="1440" w:hanging="360"/>
+        <w:ind w:left="1788" w:hanging="360"/>
       </w:pPr>
       <w:rPr>
         <w:rFonts w:ascii="Courier New" w:hAnsi="Courier New" w:cs="Courier New" w:hint="default"/>
@@ -22684,7 +21664,7 @@
       <w:lvlText w:val=""/>
       <w:lvlJc w:val="left"/>
       <w:pPr>
-        <w:ind w:left="2160" w:hanging="360"/>
+        <w:ind w:left="2508" w:hanging="360"/>
       </w:pPr>
       <w:rPr>
         <w:rFonts w:ascii="Wingdings" w:hAnsi="Wingdings" w:hint="default"/>
@@ -22696,7 +21676,7 @@
       <w:lvlText w:val=""/>
       <w:lvlJc w:val="left"/>
       <w:pPr>
-        <w:ind w:left="2880" w:hanging="360"/>
+        <w:ind w:left="3228" w:hanging="360"/>
       </w:pPr>
       <w:rPr>
         <w:rFonts w:ascii="Symbol" w:hAnsi="Symbol" w:hint="default"/>
@@ -22708,7 +21688,7 @@
       <w:lvlText w:val="o"/>
       <w:lvlJc w:val="left"/>
       <w:pPr>
-        <w:ind w:left="3600" w:hanging="360"/>
+        <w:ind w:left="3948" w:hanging="360"/>
       </w:pPr>
       <w:rPr>
         <w:rFonts w:ascii="Courier New" w:hAnsi="Courier New" w:cs="Courier New" w:hint="default"/>
@@ -22720,7 +21700,7 @@
       <w:lvlText w:val=""/>
       <w:lvlJc w:val="left"/>
       <w:pPr>
-        <w:ind w:left="4320" w:hanging="360"/>
+        <w:ind w:left="4668" w:hanging="360"/>
       </w:pPr>
       <w:rPr>
         <w:rFonts w:ascii="Wingdings" w:hAnsi="Wingdings" w:hint="default"/>
@@ -22732,7 +21712,7 @@
       <w:lvlText w:val=""/>
       <w:lvlJc w:val="left"/>
       <w:pPr>
-        <w:ind w:left="5040" w:hanging="360"/>
+        <w:ind w:left="5388" w:hanging="360"/>
       </w:pPr>
       <w:rPr>
         <w:rFonts w:ascii="Symbol" w:hAnsi="Symbol" w:hint="default"/>
@@ -22744,7 +21724,7 @@
       <w:lvlText w:val="o"/>
       <w:lvlJc w:val="left"/>
       <w:pPr>
-        <w:ind w:left="5760" w:hanging="360"/>
+        <w:ind w:left="6108" w:hanging="360"/>
       </w:pPr>
       <w:rPr>
         <w:rFonts w:ascii="Courier New" w:hAnsi="Courier New" w:cs="Courier New" w:hint="default"/>
@@ -22756,7 +21736,7 @@
       <w:lvlText w:val=""/>
       <w:lvlJc w:val="left"/>
       <w:pPr>
-        <w:ind w:left="6480" w:hanging="360"/>
+        <w:ind w:left="6828" w:hanging="360"/>
       </w:pPr>
       <w:rPr>
         <w:rFonts w:ascii="Wingdings" w:hAnsi="Wingdings" w:hint="default"/>
@@ -22854,6 +21834,119 @@
     </w:lvl>
   </w:abstractNum>
   <w:abstractNum w:abstractNumId="5" w15:restartNumberingAfterBreak="0">
+    <w:nsid w:val="25F020FB"/>
+    <w:multiLevelType w:val="hybridMultilevel"/>
+    <w:tmpl w:val="366AE9EE"/>
+    <w:lvl w:ilvl="0" w:tplc="040C0001">
+      <w:start w:val="1"/>
+      <w:numFmt w:val="bullet"/>
+      <w:lvlText w:val=""/>
+      <w:lvlJc w:val="left"/>
+      <w:pPr>
+        <w:ind w:left="720" w:hanging="360"/>
+      </w:pPr>
+      <w:rPr>
+        <w:rFonts w:ascii="Symbol" w:hAnsi="Symbol" w:hint="default"/>
+      </w:rPr>
+    </w:lvl>
+    <w:lvl w:ilvl="1" w:tplc="040C0003">
+      <w:start w:val="1"/>
+      <w:numFmt w:val="bullet"/>
+      <w:lvlText w:val="o"/>
+      <w:lvlJc w:val="left"/>
+      <w:pPr>
+        <w:ind w:left="1440" w:hanging="360"/>
+      </w:pPr>
+      <w:rPr>
+        <w:rFonts w:ascii="Courier New" w:hAnsi="Courier New" w:cs="Courier New" w:hint="default"/>
+      </w:rPr>
+    </w:lvl>
+    <w:lvl w:ilvl="2" w:tplc="040C0005">
+      <w:start w:val="1"/>
+      <w:numFmt w:val="bullet"/>
+      <w:lvlText w:val=""/>
+      <w:lvlJc w:val="left"/>
+      <w:pPr>
+        <w:ind w:left="2160" w:hanging="360"/>
+      </w:pPr>
+      <w:rPr>
+        <w:rFonts w:ascii="Wingdings" w:hAnsi="Wingdings" w:hint="default"/>
+      </w:rPr>
+    </w:lvl>
+    <w:lvl w:ilvl="3" w:tplc="040C0001">
+      <w:start w:val="1"/>
+      <w:numFmt w:val="bullet"/>
+      <w:lvlText w:val=""/>
+      <w:lvlJc w:val="left"/>
+      <w:pPr>
+        <w:ind w:left="2880" w:hanging="360"/>
+      </w:pPr>
+      <w:rPr>
+        <w:rFonts w:ascii="Symbol" w:hAnsi="Symbol" w:hint="default"/>
+      </w:rPr>
+    </w:lvl>
+    <w:lvl w:ilvl="4" w:tplc="040C0003">
+      <w:start w:val="1"/>
+      <w:numFmt w:val="bullet"/>
+      <w:lvlText w:val="o"/>
+      <w:lvlJc w:val="left"/>
+      <w:pPr>
+        <w:ind w:left="3600" w:hanging="360"/>
+      </w:pPr>
+      <w:rPr>
+        <w:rFonts w:ascii="Courier New" w:hAnsi="Courier New" w:cs="Courier New" w:hint="default"/>
+      </w:rPr>
+    </w:lvl>
+    <w:lvl w:ilvl="5" w:tplc="040C0005">
+      <w:start w:val="1"/>
+      <w:numFmt w:val="bullet"/>
+      <w:lvlText w:val=""/>
+      <w:lvlJc w:val="left"/>
+      <w:pPr>
+        <w:ind w:left="4320" w:hanging="360"/>
+      </w:pPr>
+      <w:rPr>
+        <w:rFonts w:ascii="Wingdings" w:hAnsi="Wingdings" w:hint="default"/>
+      </w:rPr>
+    </w:lvl>
+    <w:lvl w:ilvl="6" w:tplc="040C0001">
+      <w:start w:val="1"/>
+      <w:numFmt w:val="bullet"/>
+      <w:lvlText w:val=""/>
+      <w:lvlJc w:val="left"/>
+      <w:pPr>
+        <w:ind w:left="5040" w:hanging="360"/>
+      </w:pPr>
+      <w:rPr>
+        <w:rFonts w:ascii="Symbol" w:hAnsi="Symbol" w:hint="default"/>
+      </w:rPr>
+    </w:lvl>
+    <w:lvl w:ilvl="7" w:tplc="040C0003">
+      <w:start w:val="1"/>
+      <w:numFmt w:val="bullet"/>
+      <w:lvlText w:val="o"/>
+      <w:lvlJc w:val="left"/>
+      <w:pPr>
+        <w:ind w:left="5760" w:hanging="360"/>
+      </w:pPr>
+      <w:rPr>
+        <w:rFonts w:ascii="Courier New" w:hAnsi="Courier New" w:cs="Courier New" w:hint="default"/>
+      </w:rPr>
+    </w:lvl>
+    <w:lvl w:ilvl="8" w:tplc="040C0005">
+      <w:start w:val="1"/>
+      <w:numFmt w:val="bullet"/>
+      <w:lvlText w:val=""/>
+      <w:lvlJc w:val="left"/>
+      <w:pPr>
+        <w:ind w:left="6480" w:hanging="360"/>
+      </w:pPr>
+      <w:rPr>
+        <w:rFonts w:ascii="Wingdings" w:hAnsi="Wingdings" w:hint="default"/>
+      </w:rPr>
+    </w:lvl>
+  </w:abstractNum>
+  <w:abstractNum w:abstractNumId="6" w15:restartNumberingAfterBreak="0">
     <w:nsid w:val="260F36E6"/>
     <w:multiLevelType w:val="hybridMultilevel"/>
     <w:tmpl w:val="A76C5496"/>
@@ -22939,7 +22032,7 @@
       </w:pPr>
     </w:lvl>
   </w:abstractNum>
-  <w:abstractNum w:abstractNumId="6" w15:restartNumberingAfterBreak="0">
+  <w:abstractNum w:abstractNumId="7" w15:restartNumberingAfterBreak="0">
     <w:nsid w:val="31F125C5"/>
     <w:multiLevelType w:val="hybridMultilevel"/>
     <w:tmpl w:val="7B6415D8"/>
@@ -23026,7 +22119,7 @@
       </w:pPr>
     </w:lvl>
   </w:abstractNum>
-  <w:abstractNum w:abstractNumId="7" w15:restartNumberingAfterBreak="0">
+  <w:abstractNum w:abstractNumId="8" w15:restartNumberingAfterBreak="0">
     <w:nsid w:val="3D885B17"/>
     <w:multiLevelType w:val="hybridMultilevel"/>
     <w:tmpl w:val="902A19E4"/>
@@ -23115,7 +22208,7 @@
       </w:pPr>
     </w:lvl>
   </w:abstractNum>
-  <w:abstractNum w:abstractNumId="8" w15:restartNumberingAfterBreak="0">
+  <w:abstractNum w:abstractNumId="9" w15:restartNumberingAfterBreak="0">
     <w:nsid w:val="446A4944"/>
     <w:multiLevelType w:val="hybridMultilevel"/>
     <w:tmpl w:val="A63AB28E"/>
@@ -23204,7 +22297,7 @@
       </w:pPr>
     </w:lvl>
   </w:abstractNum>
-  <w:abstractNum w:abstractNumId="9" w15:restartNumberingAfterBreak="0">
+  <w:abstractNum w:abstractNumId="10" w15:restartNumberingAfterBreak="0">
     <w:nsid w:val="466E25F8"/>
     <w:multiLevelType w:val="hybridMultilevel"/>
     <w:tmpl w:val="C1EAD3DA"/>
@@ -23293,7 +22386,7 @@
       </w:pPr>
     </w:lvl>
   </w:abstractNum>
-  <w:abstractNum w:abstractNumId="10" w15:restartNumberingAfterBreak="0">
+  <w:abstractNum w:abstractNumId="11" w15:restartNumberingAfterBreak="0">
     <w:nsid w:val="47211230"/>
     <w:multiLevelType w:val="hybridMultilevel"/>
     <w:tmpl w:val="F4ACEA20"/>
@@ -23380,7 +22473,7 @@
       </w:pPr>
     </w:lvl>
   </w:abstractNum>
-  <w:abstractNum w:abstractNumId="11" w15:restartNumberingAfterBreak="0">
+  <w:abstractNum w:abstractNumId="12" w15:restartNumberingAfterBreak="0">
     <w:nsid w:val="4AE74296"/>
     <w:multiLevelType w:val="hybridMultilevel"/>
     <w:tmpl w:val="65586C70"/>
@@ -23466,7 +22559,7 @@
       </w:pPr>
     </w:lvl>
   </w:abstractNum>
-  <w:abstractNum w:abstractNumId="12" w15:restartNumberingAfterBreak="0">
+  <w:abstractNum w:abstractNumId="13" w15:restartNumberingAfterBreak="0">
     <w:nsid w:val="4CFD45C3"/>
     <w:multiLevelType w:val="hybridMultilevel"/>
     <w:tmpl w:val="9F761C3E"/>
@@ -23555,7 +22648,7 @@
       </w:pPr>
     </w:lvl>
   </w:abstractNum>
-  <w:abstractNum w:abstractNumId="13" w15:restartNumberingAfterBreak="0">
+  <w:abstractNum w:abstractNumId="14" w15:restartNumberingAfterBreak="0">
     <w:nsid w:val="4D4B7E1C"/>
     <w:multiLevelType w:val="hybridMultilevel"/>
     <w:tmpl w:val="161ECF08"/>
@@ -23667,7 +22760,7 @@
       </w:rPr>
     </w:lvl>
   </w:abstractNum>
-  <w:abstractNum w:abstractNumId="14" w15:restartNumberingAfterBreak="0">
+  <w:abstractNum w:abstractNumId="15" w15:restartNumberingAfterBreak="0">
     <w:nsid w:val="4DF15D14"/>
     <w:multiLevelType w:val="hybridMultilevel"/>
     <w:tmpl w:val="1E8A1B5C"/>
@@ -23780,7 +22873,7 @@
       </w:rPr>
     </w:lvl>
   </w:abstractNum>
-  <w:abstractNum w:abstractNumId="15" w15:restartNumberingAfterBreak="0">
+  <w:abstractNum w:abstractNumId="16" w15:restartNumberingAfterBreak="0">
     <w:nsid w:val="4E4F62C4"/>
     <w:multiLevelType w:val="hybridMultilevel"/>
     <w:tmpl w:val="87041456"/>
@@ -23870,7 +22963,7 @@
       </w:pPr>
     </w:lvl>
   </w:abstractNum>
-  <w:abstractNum w:abstractNumId="16" w15:restartNumberingAfterBreak="0">
+  <w:abstractNum w:abstractNumId="17" w15:restartNumberingAfterBreak="0">
     <w:nsid w:val="5B27261D"/>
     <w:multiLevelType w:val="hybridMultilevel"/>
     <w:tmpl w:val="99DE440A"/>
@@ -23959,7 +23052,7 @@
       </w:pPr>
     </w:lvl>
   </w:abstractNum>
-  <w:abstractNum w:abstractNumId="17" w15:restartNumberingAfterBreak="0">
+  <w:abstractNum w:abstractNumId="18" w15:restartNumberingAfterBreak="0">
     <w:nsid w:val="60F7316E"/>
     <w:multiLevelType w:val="hybridMultilevel"/>
     <w:tmpl w:val="F272AAC0"/>
@@ -24072,7 +23165,7 @@
       </w:rPr>
     </w:lvl>
   </w:abstractNum>
-  <w:abstractNum w:abstractNumId="18" w15:restartNumberingAfterBreak="0">
+  <w:abstractNum w:abstractNumId="19" w15:restartNumberingAfterBreak="0">
     <w:nsid w:val="653F79F3"/>
     <w:multiLevelType w:val="multilevel"/>
     <w:tmpl w:val="F92E1D98"/>
@@ -24159,7 +23252,7 @@
       </w:pPr>
     </w:lvl>
   </w:abstractNum>
-  <w:abstractNum w:abstractNumId="19" w15:restartNumberingAfterBreak="0">
+  <w:abstractNum w:abstractNumId="20" w15:restartNumberingAfterBreak="0">
     <w:nsid w:val="6994337F"/>
     <w:multiLevelType w:val="hybridMultilevel"/>
     <w:tmpl w:val="18442A78"/>
@@ -24271,7 +23364,7 @@
       </w:rPr>
     </w:lvl>
   </w:abstractNum>
-  <w:abstractNum w:abstractNumId="20" w15:restartNumberingAfterBreak="0">
+  <w:abstractNum w:abstractNumId="21" w15:restartNumberingAfterBreak="0">
     <w:nsid w:val="6C791BBA"/>
     <w:multiLevelType w:val="multilevel"/>
     <w:tmpl w:val="080C001F"/>
@@ -24357,7 +23450,7 @@
       </w:pPr>
     </w:lvl>
   </w:abstractNum>
-  <w:abstractNum w:abstractNumId="21" w15:restartNumberingAfterBreak="0">
+  <w:abstractNum w:abstractNumId="22" w15:restartNumberingAfterBreak="0">
     <w:nsid w:val="6C8C7363"/>
     <w:multiLevelType w:val="hybridMultilevel"/>
     <w:tmpl w:val="E7205872"/>
@@ -24470,7 +23563,7 @@
       </w:rPr>
     </w:lvl>
   </w:abstractNum>
-  <w:abstractNum w:abstractNumId="22" w15:restartNumberingAfterBreak="0">
+  <w:abstractNum w:abstractNumId="23" w15:restartNumberingAfterBreak="0">
     <w:nsid w:val="74A363E2"/>
     <w:multiLevelType w:val="hybridMultilevel"/>
     <w:tmpl w:val="A6B6250E"/>
@@ -24560,7 +23653,7 @@
       </w:pPr>
     </w:lvl>
   </w:abstractNum>
-  <w:abstractNum w:abstractNumId="23" w15:restartNumberingAfterBreak="0">
+  <w:abstractNum w:abstractNumId="24" w15:restartNumberingAfterBreak="0">
     <w:nsid w:val="779D0911"/>
     <w:multiLevelType w:val="hybridMultilevel"/>
     <w:tmpl w:val="57F22FCE"/>
@@ -24673,7 +23766,7 @@
       </w:rPr>
     </w:lvl>
   </w:abstractNum>
-  <w:abstractNum w:abstractNumId="24" w15:restartNumberingAfterBreak="0">
+  <w:abstractNum w:abstractNumId="25" w15:restartNumberingAfterBreak="0">
     <w:nsid w:val="789C582D"/>
     <w:multiLevelType w:val="hybridMultilevel"/>
     <w:tmpl w:val="AB30BB74"/>
@@ -24760,7 +23853,7 @@
       </w:pPr>
     </w:lvl>
   </w:abstractNum>
-  <w:abstractNum w:abstractNumId="25" w15:restartNumberingAfterBreak="0">
+  <w:abstractNum w:abstractNumId="26" w15:restartNumberingAfterBreak="0">
     <w:nsid w:val="7F1D58A4"/>
     <w:multiLevelType w:val="hybridMultilevel"/>
     <w:tmpl w:val="E550DD94"/>
@@ -24874,22 +23967,22 @@
     </w:lvl>
   </w:abstractNum>
   <w:num w:numId="1" w16cid:durableId="2063627502">
-    <w:abstractNumId w:val="15"/>
+    <w:abstractNumId w:val="16"/>
   </w:num>
   <w:num w:numId="2" w16cid:durableId="283465652">
-    <w:abstractNumId w:val="12"/>
+    <w:abstractNumId w:val="13"/>
   </w:num>
   <w:num w:numId="3" w16cid:durableId="1370490786">
-    <w:abstractNumId w:val="22"/>
+    <w:abstractNumId w:val="23"/>
   </w:num>
   <w:num w:numId="4" w16cid:durableId="9842682">
     <w:abstractNumId w:val="2"/>
   </w:num>
   <w:num w:numId="5" w16cid:durableId="1267347699">
-    <w:abstractNumId w:val="20"/>
+    <w:abstractNumId w:val="21"/>
   </w:num>
   <w:num w:numId="6" w16cid:durableId="349336814">
-    <w:abstractNumId w:val="18"/>
+    <w:abstractNumId w:val="19"/>
   </w:num>
   <w:num w:numId="7" w16cid:durableId="383532388">
     <w:abstractNumId w:val="4"/>
@@ -24898,145 +23991,145 @@
     <w:abstractNumId w:val="3"/>
   </w:num>
   <w:num w:numId="9" w16cid:durableId="833498074">
-    <w:abstractNumId w:val="10"/>
+    <w:abstractNumId w:val="11"/>
   </w:num>
   <w:num w:numId="10" w16cid:durableId="1951161687">
-    <w:abstractNumId w:val="17"/>
+    <w:abstractNumId w:val="18"/>
   </w:num>
   <w:num w:numId="11" w16cid:durableId="714043458">
-    <w:abstractNumId w:val="14"/>
+    <w:abstractNumId w:val="15"/>
   </w:num>
   <w:num w:numId="12" w16cid:durableId="1717898517">
-    <w:abstractNumId w:val="11"/>
+    <w:abstractNumId w:val="12"/>
   </w:num>
   <w:num w:numId="13" w16cid:durableId="180513179">
-    <w:abstractNumId w:val="10"/>
+    <w:abstractNumId w:val="11"/>
     <w:lvlOverride w:ilvl="0">
       <w:startOverride w:val="1"/>
     </w:lvlOverride>
   </w:num>
   <w:num w:numId="14" w16cid:durableId="614678105">
-    <w:abstractNumId w:val="7"/>
+    <w:abstractNumId w:val="8"/>
   </w:num>
   <w:num w:numId="15" w16cid:durableId="245575062">
-    <w:abstractNumId w:val="7"/>
+    <w:abstractNumId w:val="8"/>
     <w:lvlOverride w:ilvl="0">
       <w:startOverride w:val="1"/>
     </w:lvlOverride>
   </w:num>
   <w:num w:numId="16" w16cid:durableId="1287350202">
-    <w:abstractNumId w:val="23"/>
+    <w:abstractNumId w:val="24"/>
   </w:num>
   <w:num w:numId="17" w16cid:durableId="652635510">
-    <w:abstractNumId w:val="21"/>
+    <w:abstractNumId w:val="22"/>
   </w:num>
   <w:num w:numId="18" w16cid:durableId="188882076">
     <w:abstractNumId w:val="0"/>
   </w:num>
   <w:num w:numId="19" w16cid:durableId="1154377452">
-    <w:abstractNumId w:val="13"/>
+    <w:abstractNumId w:val="14"/>
   </w:num>
   <w:num w:numId="20" w16cid:durableId="1167018786">
-    <w:abstractNumId w:val="19"/>
+    <w:abstractNumId w:val="20"/>
   </w:num>
   <w:num w:numId="21" w16cid:durableId="436369151">
-    <w:abstractNumId w:val="25"/>
+    <w:abstractNumId w:val="26"/>
   </w:num>
   <w:num w:numId="22" w16cid:durableId="1801805608">
-    <w:abstractNumId w:val="9"/>
+    <w:abstractNumId w:val="10"/>
   </w:num>
   <w:num w:numId="23" w16cid:durableId="1548643348">
-    <w:abstractNumId w:val="16"/>
+    <w:abstractNumId w:val="17"/>
   </w:num>
   <w:num w:numId="24" w16cid:durableId="317811516">
     <w:abstractNumId w:val="1"/>
   </w:num>
   <w:num w:numId="25" w16cid:durableId="201603258">
-    <w:abstractNumId w:val="7"/>
+    <w:abstractNumId w:val="8"/>
     <w:lvlOverride w:ilvl="0">
       <w:startOverride w:val="1"/>
     </w:lvlOverride>
   </w:num>
   <w:num w:numId="26" w16cid:durableId="2125534695">
-    <w:abstractNumId w:val="22"/>
+    <w:abstractNumId w:val="23"/>
     <w:lvlOverride w:ilvl="0">
       <w:startOverride w:val="1"/>
     </w:lvlOverride>
   </w:num>
   <w:num w:numId="27" w16cid:durableId="1394737741">
-    <w:abstractNumId w:val="7"/>
+    <w:abstractNumId w:val="8"/>
     <w:lvlOverride w:ilvl="0">
       <w:startOverride w:val="1"/>
     </w:lvlOverride>
   </w:num>
   <w:num w:numId="28" w16cid:durableId="204105418">
-    <w:abstractNumId w:val="5"/>
+    <w:abstractNumId w:val="6"/>
   </w:num>
   <w:num w:numId="29" w16cid:durableId="434323830">
-    <w:abstractNumId w:val="8"/>
+    <w:abstractNumId w:val="9"/>
   </w:num>
   <w:num w:numId="30" w16cid:durableId="501701748">
-    <w:abstractNumId w:val="24"/>
+    <w:abstractNumId w:val="25"/>
   </w:num>
   <w:num w:numId="31" w16cid:durableId="103235361">
-    <w:abstractNumId w:val="24"/>
+    <w:abstractNumId w:val="25"/>
     <w:lvlOverride w:ilvl="0">
       <w:startOverride w:val="1"/>
     </w:lvlOverride>
   </w:num>
   <w:num w:numId="32" w16cid:durableId="1453666360">
-    <w:abstractNumId w:val="24"/>
+    <w:abstractNumId w:val="25"/>
     <w:lvlOverride w:ilvl="0">
       <w:startOverride w:val="1"/>
     </w:lvlOverride>
   </w:num>
   <w:num w:numId="33" w16cid:durableId="20907720">
-    <w:abstractNumId w:val="24"/>
+    <w:abstractNumId w:val="25"/>
     <w:lvlOverride w:ilvl="0">
       <w:startOverride w:val="1"/>
     </w:lvlOverride>
   </w:num>
   <w:num w:numId="34" w16cid:durableId="515969147">
-    <w:abstractNumId w:val="18"/>
+    <w:abstractNumId w:val="19"/>
     <w:lvlOverride w:ilvl="0">
       <w:startOverride w:val="1"/>
     </w:lvlOverride>
   </w:num>
   <w:num w:numId="35" w16cid:durableId="1015812059">
-    <w:abstractNumId w:val="18"/>
+    <w:abstractNumId w:val="19"/>
     <w:lvlOverride w:ilvl="0">
       <w:startOverride w:val="1"/>
     </w:lvlOverride>
   </w:num>
   <w:num w:numId="36" w16cid:durableId="834764515">
-    <w:abstractNumId w:val="18"/>
+    <w:abstractNumId w:val="19"/>
     <w:lvlOverride w:ilvl="0">
       <w:startOverride w:val="1"/>
     </w:lvlOverride>
   </w:num>
   <w:num w:numId="37" w16cid:durableId="62023181">
-    <w:abstractNumId w:val="22"/>
+    <w:abstractNumId w:val="23"/>
     <w:lvlOverride w:ilvl="0">
       <w:startOverride w:val="1"/>
     </w:lvlOverride>
   </w:num>
   <w:num w:numId="38" w16cid:durableId="1767729384">
-    <w:abstractNumId w:val="24"/>
+    <w:abstractNumId w:val="25"/>
     <w:lvlOverride w:ilvl="0">
       <w:startOverride w:val="1"/>
     </w:lvlOverride>
   </w:num>
   <w:num w:numId="39" w16cid:durableId="1021513912">
-    <w:abstractNumId w:val="22"/>
+    <w:abstractNumId w:val="23"/>
     <w:lvlOverride w:ilvl="0">
       <w:startOverride w:val="1"/>
     </w:lvlOverride>
   </w:num>
   <w:num w:numId="40" w16cid:durableId="447965721">
-    <w:abstractNumId w:val="6"/>
+    <w:abstractNumId w:val="7"/>
   </w:num>
   <w:num w:numId="41" w16cid:durableId="1317371328">
-    <w:abstractNumId w:val="18"/>
+    <w:abstractNumId w:val="19"/>
     <w:lvlOverride w:ilvl="0">
       <w:startOverride w:val="1"/>
     </w:lvlOverride>
@@ -25066,7 +24159,7 @@
     </w:lvlOverride>
   </w:num>
   <w:num w:numId="42" w16cid:durableId="914976585">
-    <w:abstractNumId w:val="18"/>
+    <w:abstractNumId w:val="19"/>
     <w:lvlOverride w:ilvl="0">
       <w:startOverride w:val="1"/>
     </w:lvlOverride>
@@ -25094,6 +24187,9 @@
     <w:lvlOverride w:ilvl="8">
       <w:startOverride w:val="1"/>
     </w:lvlOverride>
+  </w:num>
+  <w:num w:numId="43" w16cid:durableId="1161506319">
+    <w:abstractNumId w:val="5"/>
   </w:num>
 </w:numbering>
 </file>

--- a/Rapport REKIK LEONARD 2023.docx
+++ b/Rapport REKIK LEONARD 2023.docx
@@ -74,7 +74,7 @@
                     <pic:cNvPicPr/>
                   </pic:nvPicPr>
                   <pic:blipFill>
-                    <a:blip r:embed="rId5" cstate="print">
+                    <a:blip r:embed="rId8" cstate="print">
                       <a:extLst>
                         <a:ext uri="{28A0092B-C50C-407E-A947-70E740481C1C}">
                           <a14:useLocalDpi xmlns:a14="http://schemas.microsoft.com/office/drawing/2010/main" val="0"/>
@@ -4366,7 +4366,7 @@
                     </pic:cNvPicPr>
                   </pic:nvPicPr>
                   <pic:blipFill>
-                    <a:blip r:embed="rId6">
+                    <a:blip r:embed="rId9">
                       <a:extLst>
                         <a:ext uri="{28A0092B-C50C-407E-A947-70E740481C1C}">
                           <a14:useLocalDpi xmlns:a14="http://schemas.microsoft.com/office/drawing/2010/main" val="0"/>
@@ -4475,7 +4475,7 @@
                     <pic:cNvPicPr/>
                   </pic:nvPicPr>
                   <pic:blipFill rotWithShape="1">
-                    <a:blip r:embed="rId7">
+                    <a:blip r:embed="rId10">
                       <a:extLst>
                         <a:ext uri="{28A0092B-C50C-407E-A947-70E740481C1C}">
                           <a14:useLocalDpi xmlns:a14="http://schemas.microsoft.com/office/drawing/2010/main" val="0"/>
@@ -4563,7 +4563,7 @@
                     <pic:cNvPicPr/>
                   </pic:nvPicPr>
                   <pic:blipFill rotWithShape="1">
-                    <a:blip r:embed="rId8"/>
+                    <a:blip r:embed="rId11"/>
                     <a:srcRect t="9915"/>
                     <a:stretch/>
                   </pic:blipFill>
@@ -5095,7 +5095,7 @@
                     </pic:cNvPicPr>
                   </pic:nvPicPr>
                   <pic:blipFill>
-                    <a:blip r:embed="rId9" cstate="print">
+                    <a:blip r:embed="rId12" cstate="print">
                       <a:extLst>
                         <a:ext uri="{28A0092B-C50C-407E-A947-70E740481C1C}">
                           <a14:useLocalDpi xmlns:a14="http://schemas.microsoft.com/office/drawing/2010/main" val="0"/>
@@ -5210,37 +5210,7 @@
         <w:t xml:space="preserve">processus. </w:t>
       </w:r>
       <w:r>
-        <w:t xml:space="preserve">Nous allons </w:t>
-      </w:r>
-      <w:r>
-        <w:t>observer</w:t>
-      </w:r>
-      <w:r>
-        <w:t xml:space="preserve"> la réponse indicielle autour de</w:t>
-      </w:r>
-      <w:r>
-        <w:t xml:space="preserve"> MV</w:t>
-      </w:r>
-      <w:r>
-        <w:t>0=50% avec un delta de 20%. Pour ce faire</w:t>
-      </w:r>
-      <w:r>
-        <w:t xml:space="preserve"> nous allons monter en régime avec une puissance de 30%</w:t>
-      </w:r>
-      <w:r>
-        <w:t>, l</w:t>
-      </w:r>
-      <w:r>
-        <w:t xml:space="preserve">orsque le régime </w:t>
-      </w:r>
-      <w:r>
-        <w:t>est</w:t>
-      </w:r>
-      <w:r>
-        <w:t xml:space="preserve"> atteint la puissance de chauffe augmente à 70%</w:t>
-      </w:r>
-      <w:r>
-        <w:t>.</w:t>
+        <w:t>Nous allons observer la réponse indicielle autour de MV0=50% avec un delta de 20%. Pour ce faire nous allons monter en régime avec une puissance de 30%, lorsque le régime est atteint la puissance de chauffe augmente à 70%.</w:t>
       </w:r>
       <w:r>
         <w:t xml:space="preserve"> </w:t>
@@ -5623,144 +5593,59 @@
     </w:p>
     <w:p>
       <w:r>
-        <w:t>On constate</w:t>
-      </w:r>
-      <w:r>
-        <w:t xml:space="preserve"> que notre constante de temps </w:t>
+        <w:rPr>
+          <w:highlight w:val="yellow"/>
+        </w:rPr>
+        <w:t xml:space="preserve">On constate que notre constante de temps </w:t>
       </w:r>
       <w:r>
         <w:rPr>
           <w:rFonts w:ascii="SFBX1200" w:hAnsi="SFBX1200" w:cs="SFBX1200"/>
           <w:b/>
           <w:bCs/>
+          <w:highlight w:val="yellow"/>
         </w:rPr>
         <w:t>T2p</w:t>
       </w:r>
       <w:r>
         <w:rPr>
           <w:rFonts w:ascii="SFBX1200" w:hAnsi="SFBX1200" w:cs="SFBX1200"/>
+          <w:highlight w:val="yellow"/>
         </w:rPr>
         <w:t xml:space="preserve"> </w:t>
       </w:r>
       <w:r>
-        <w:t>est pratiquement</w:t>
-      </w:r>
-      <w:r>
-        <w:t xml:space="preserve"> </w:t>
-      </w:r>
-      <w:r>
-        <w:t>nulle</w:t>
-      </w:r>
-      <w:r>
-        <w:t xml:space="preserve"> et que</w:t>
-      </w:r>
-      <w:r>
-        <w:t xml:space="preserve"> notre système pourrait donc être représenté en premier ordre</w:t>
-      </w:r>
-      <w:r>
-        <w:t>.</w:t>
-      </w:r>
-      <w:r>
-        <w:t xml:space="preserve"> </w:t>
-      </w:r>
-      <w:r>
-        <w:t xml:space="preserve">En revanche, </w:t>
-      </w:r>
-      <w:r>
-        <w:t>nous</w:t>
-      </w:r>
-      <w:r>
-        <w:t xml:space="preserve"> </w:t>
-      </w:r>
-      <w:r>
-        <w:t xml:space="preserve">avons </w:t>
-      </w:r>
-      <w:r>
-        <w:t>décidé de</w:t>
-      </w:r>
-      <w:r>
-        <w:t xml:space="preserve"> considérer </w:t>
-      </w:r>
-      <w:r>
-        <w:t>notre</w:t>
-      </w:r>
-      <w:r>
-        <w:t xml:space="preserve"> système du second ordre avec une constante de</w:t>
-      </w:r>
-      <w:r>
-        <w:t xml:space="preserve"> </w:t>
-      </w:r>
-      <w:r>
-        <w:t xml:space="preserve">temps nulle afin de </w:t>
-      </w:r>
-      <w:r>
-        <w:t>réaliser</w:t>
-      </w:r>
-      <w:r>
-        <w:t xml:space="preserve"> ce laboratoire avec des implémentions qui fonctionnent</w:t>
-      </w:r>
-      <w:r>
-        <w:t xml:space="preserve"> </w:t>
-      </w:r>
-      <w:r>
-        <w:t>sur les</w:t>
-      </w:r>
-      <w:r>
-        <w:t xml:space="preserve"> systèmes du premier et deuxième ordre</w:t>
-      </w:r>
-      <w:r>
-        <w:t>. De plus</w:t>
-      </w:r>
-      <w:r>
-        <w:t>,</w:t>
-      </w:r>
-      <w:r>
-        <w:t xml:space="preserve"> on observe que le </w:t>
+        <w:rPr>
+          <w:highlight w:val="yellow"/>
+        </w:rPr>
+        <w:t xml:space="preserve">est pratiquement nulle et que notre système pourrait donc être représenté en premier ordre. En revanche, nous avons décidé de considérer notre système du second ordre avec une constante de temps nulle afin de réaliser ce laboratoire avec des implémentions qui fonctionnent sur les systèmes du premier et deuxième ordre. De plus, on observe que le </w:t>
       </w:r>
       <w:proofErr w:type="spellStart"/>
       <w:r>
+        <w:rPr>
+          <w:highlight w:val="yellow"/>
+        </w:rPr>
         <w:t>delay</w:t>
       </w:r>
       <w:proofErr w:type="spellEnd"/>
       <w:r>
-        <w:t xml:space="preserve"> est relativement</w:t>
-      </w:r>
-      <w:r>
-        <w:t xml:space="preserve"> </w:t>
-      </w:r>
-      <w:r>
-        <w:t>bas</w:t>
-      </w:r>
-      <w:r>
-        <w:t xml:space="preserve"> vu que l</w:t>
-      </w:r>
-      <w:r>
-        <w:t>es deux transistors sont assez proches l’un de l’autre et il y a un effet</w:t>
-      </w:r>
-      <w:r>
-        <w:t xml:space="preserve"> </w:t>
-      </w:r>
-      <w:r>
-        <w:t>de couplage</w:t>
-      </w:r>
-      <w:r>
-        <w:t xml:space="preserve"> fort</w:t>
-      </w:r>
-      <w:r>
-        <w:t xml:space="preserve"> due à la plaque métallique ce qui explique </w:t>
-      </w:r>
-      <w:r>
-        <w:t>le petit</w:t>
-      </w:r>
-      <w:r>
-        <w:t xml:space="preserve"> </w:t>
+        <w:rPr>
+          <w:highlight w:val="yellow"/>
+        </w:rPr>
+        <w:t xml:space="preserve"> est relativement bas vu que les deux transistors sont assez proches l’un de l’autre et il y a un effet de couplage fort due à la plaque métallique ce qui explique le petit </w:t>
       </w:r>
       <w:proofErr w:type="spellStart"/>
       <w:r>
+        <w:rPr>
+          <w:highlight w:val="yellow"/>
+        </w:rPr>
         <w:t>delay</w:t>
       </w:r>
       <w:proofErr w:type="spellEnd"/>
       <w:r>
+        <w:rPr>
+          <w:highlight w:val="yellow"/>
+        </w:rPr>
         <w:t>.</w:t>
       </w:r>
       <w:r>
@@ -5780,7 +5665,10 @@
       </w:r>
       <w:bookmarkStart w:id="6" w:name="_Toc131265422"/>
       <w:r>
-        <w:t>Méthodes graphiques</w:t>
+        <w:t>Valeurs des m</w:t>
+      </w:r>
+      <w:r>
+        <w:t>éthodes graphiques</w:t>
       </w:r>
       <w:bookmarkEnd w:id="6"/>
       <w:r>
@@ -5836,7 +5724,7 @@
                     </pic:cNvPicPr>
                   </pic:nvPicPr>
                   <pic:blipFill>
-                    <a:blip r:embed="rId10" cstate="print">
+                    <a:blip r:embed="rId13" cstate="print">
                       <a:extLst>
                         <a:ext uri="{28A0092B-C50C-407E-A947-70E740481C1C}">
                           <a14:useLocalDpi xmlns:a14="http://schemas.microsoft.com/office/drawing/2010/main" val="0"/>
@@ -5988,6 +5876,7 @@
                 <w:szCs w:val="24"/>
               </w:rPr>
             </w:pPr>
+            <w:proofErr w:type="gramStart"/>
             <w:r>
               <w:rPr>
                 <w:rFonts w:ascii="SFRM1200" w:hAnsi="SFRM1200" w:cs="SFRM1200"/>
@@ -5996,6 +5885,7 @@
               </w:rPr>
               <w:t>a</w:t>
             </w:r>
+            <w:proofErr w:type="gramEnd"/>
           </w:p>
         </w:tc>
         <w:tc>
@@ -6040,13 +5930,23 @@
                 <w:szCs w:val="24"/>
               </w:rPr>
             </w:pPr>
+            <w:proofErr w:type="gramStart"/>
             <w:r>
               <w:rPr>
                 <w:rFonts w:ascii="SFRM1200" w:hAnsi="SFRM1200" w:cs="SFRM1200"/>
                 <w:sz w:val="24"/>
                 <w:szCs w:val="24"/>
               </w:rPr>
-              <w:t>t1</w:t>
+              <w:t>t</w:t>
+            </w:r>
+            <w:proofErr w:type="gramEnd"/>
+            <w:r>
+              <w:rPr>
+                <w:rFonts w:ascii="SFRM1200" w:hAnsi="SFRM1200" w:cs="SFRM1200"/>
+                <w:sz w:val="24"/>
+                <w:szCs w:val="24"/>
+              </w:rPr>
+              <w:t>1</w:t>
             </w:r>
           </w:p>
         </w:tc>
@@ -6092,13 +5992,23 @@
                 <w:szCs w:val="24"/>
               </w:rPr>
             </w:pPr>
+            <w:proofErr w:type="gramStart"/>
             <w:r>
               <w:rPr>
                 <w:rFonts w:ascii="SFRM1200" w:hAnsi="SFRM1200" w:cs="SFRM1200"/>
                 <w:sz w:val="24"/>
                 <w:szCs w:val="24"/>
               </w:rPr>
-              <w:t>t2</w:t>
+              <w:t>t</w:t>
+            </w:r>
+            <w:proofErr w:type="gramEnd"/>
+            <w:r>
+              <w:rPr>
+                <w:rFonts w:ascii="SFRM1200" w:hAnsi="SFRM1200" w:cs="SFRM1200"/>
+                <w:sz w:val="24"/>
+                <w:szCs w:val="24"/>
+              </w:rPr>
+              <w:t>2</w:t>
             </w:r>
           </w:p>
         </w:tc>
@@ -6297,2019 +6207,25 @@
     </w:tbl>
     <w:p>
       <w:pPr>
-        <w:autoSpaceDE w:val="0"/>
-        <w:autoSpaceDN w:val="0"/>
-        <w:adjustRightInd w:val="0"/>
-        <w:spacing w:after="0" w:line="240" w:lineRule="auto"/>
-        <w:rPr>
-          <w:rFonts w:ascii="SFRM1200" w:hAnsi="SFRM1200" w:cs="SFRM1200"/>
-          <w:sz w:val="24"/>
-          <w:szCs w:val="24"/>
-        </w:rPr>
+        <w:pStyle w:val="Titre4"/>
+        <w:numPr>
+          <w:ilvl w:val="0"/>
+          <w:numId w:val="0"/>
+        </w:numPr>
       </w:pPr>
     </w:p>
     <w:p>
       <w:pPr>
-        <w:autoSpaceDE w:val="0"/>
-        <w:autoSpaceDN w:val="0"/>
-        <w:adjustRightInd w:val="0"/>
-        <w:spacing w:after="0" w:line="240" w:lineRule="auto"/>
-        <w:rPr>
-          <w:rFonts w:ascii="SFRM1200" w:hAnsi="SFRM1200" w:cs="SFRM1200"/>
-          <w:sz w:val="24"/>
-          <w:szCs w:val="24"/>
-        </w:rPr>
-      </w:pPr>
-    </w:p>
-    <w:p>
-      <w:pPr>
-        <w:autoSpaceDE w:val="0"/>
-        <w:autoSpaceDN w:val="0"/>
-        <w:adjustRightInd w:val="0"/>
-        <w:spacing w:after="0" w:line="240" w:lineRule="auto"/>
-        <w:rPr>
-          <w:rFonts w:ascii="SFRM1200" w:hAnsi="SFRM1200" w:cs="SFRM1200"/>
-          <w:b/>
-          <w:bCs/>
-          <w:sz w:val="24"/>
-          <w:szCs w:val="24"/>
-          <w:u w:val="single"/>
-        </w:rPr>
-      </w:pPr>
-    </w:p>
-    <w:p>
-      <w:pPr>
-        <w:autoSpaceDE w:val="0"/>
-        <w:autoSpaceDN w:val="0"/>
-        <w:adjustRightInd w:val="0"/>
-        <w:spacing w:after="0" w:line="240" w:lineRule="auto"/>
-        <w:rPr>
-          <w:rFonts w:ascii="SFRM1200" w:hAnsi="SFRM1200" w:cs="SFRM1200"/>
-          <w:b/>
-          <w:bCs/>
-          <w:sz w:val="24"/>
-          <w:szCs w:val="24"/>
-          <w:u w:val="single"/>
-        </w:rPr>
-      </w:pPr>
-    </w:p>
-    <w:p>
-      <w:pPr>
-        <w:pStyle w:val="Titre4"/>
-      </w:pPr>
-      <w:bookmarkStart w:id="7" w:name="_Toc131265423"/>
-      <w:proofErr w:type="spellStart"/>
-      <w:r>
-        <w:t>Broida</w:t>
+        <w:pStyle w:val="Titre2"/>
+      </w:pPr>
+      <w:bookmarkStart w:id="7" w:name="_Toc131265426"/>
+      <w:r>
+        <w:t>Comparaison des graph</w:t>
+      </w:r>
+      <w:r>
+        <w:t>iques et paramètres P(s)</w:t>
       </w:r>
       <w:bookmarkEnd w:id="7"/>
-      <w:proofErr w:type="spellEnd"/>
-      <w:r>
-        <w:t xml:space="preserve"> </w:t>
-      </w:r>
-    </w:p>
-    <w:p>
-      <w:r>
-        <w:t xml:space="preserve">La méthode de </w:t>
-      </w:r>
-      <w:proofErr w:type="spellStart"/>
-      <w:r>
-        <w:t>Broida</w:t>
-      </w:r>
-      <w:proofErr w:type="spellEnd"/>
-      <w:r>
-        <w:t xml:space="preserve"> est un système du premier ordre avec délais, il existe deux façons d’obtenir les paramètres, sa fonction de transfert est la suivante :</w:t>
-      </w:r>
-    </w:p>
-    <w:p>
-      <w:pPr>
-        <w:rPr>
-          <w:rFonts w:eastAsiaTheme="minorEastAsia"/>
-        </w:rPr>
-      </w:pPr>
-      <m:oMathPara>
-        <m:oMath>
-          <m:r>
-            <w:rPr>
-              <w:rFonts w:ascii="Cambria Math" w:hAnsi="Cambria Math"/>
-            </w:rPr>
-            <m:t>P</m:t>
-          </m:r>
-          <m:d>
-            <m:dPr>
-              <m:ctrlPr>
-                <w:rPr>
-                  <w:rFonts w:ascii="Cambria Math" w:hAnsi="Cambria Math"/>
-                  <w:i/>
-                </w:rPr>
-              </m:ctrlPr>
-            </m:dPr>
-            <m:e>
-              <m:r>
-                <w:rPr>
-                  <w:rFonts w:ascii="Cambria Math" w:hAnsi="Cambria Math"/>
-                </w:rPr>
-                <m:t>s</m:t>
-              </m:r>
-            </m:e>
-          </m:d>
-          <m:r>
-            <w:rPr>
-              <w:rFonts w:ascii="Cambria Math" w:hAnsi="Cambria Math"/>
-            </w:rPr>
-            <m:t>=</m:t>
-          </m:r>
-          <m:f>
-            <m:fPr>
-              <m:ctrlPr>
-                <w:rPr>
-                  <w:rFonts w:ascii="Cambria Math" w:hAnsi="Cambria Math"/>
-                  <w:i/>
-                </w:rPr>
-              </m:ctrlPr>
-            </m:fPr>
-            <m:num>
-              <m:r>
-                <w:rPr>
-                  <w:rFonts w:ascii="Cambria Math" w:hAnsi="Cambria Math"/>
-                </w:rPr>
-                <m:t>Kp</m:t>
-              </m:r>
-            </m:num>
-            <m:den>
-              <m:r>
-                <w:rPr>
-                  <w:rFonts w:ascii="Cambria Math" w:hAnsi="Cambria Math"/>
-                </w:rPr>
-                <m:t>Ts+1</m:t>
-              </m:r>
-            </m:den>
-          </m:f>
-          <m:sSup>
-            <m:sSupPr>
-              <m:ctrlPr>
-                <w:rPr>
-                  <w:rFonts w:ascii="Cambria Math" w:hAnsi="Cambria Math"/>
-                  <w:i/>
-                </w:rPr>
-              </m:ctrlPr>
-            </m:sSupPr>
-            <m:e>
-              <m:r>
-                <w:rPr>
-                  <w:rFonts w:ascii="Cambria Math" w:hAnsi="Cambria Math"/>
-                </w:rPr>
-                <m:t>e</m:t>
-              </m:r>
-            </m:e>
-            <m:sup>
-              <m:r>
-                <w:rPr>
-                  <w:rFonts w:ascii="Cambria Math" w:hAnsi="Cambria Math"/>
-                </w:rPr>
-                <m:t>-θs</m:t>
-              </m:r>
-            </m:sup>
-          </m:sSup>
-        </m:oMath>
-      </m:oMathPara>
-    </w:p>
-    <w:p>
-      <w:r>
-        <w:t>Nous avons obtenu les approximations suivantes :</w:t>
-      </w:r>
-    </w:p>
-    <w:p>
-      <w:pPr>
-        <w:pStyle w:val="Paragraphedeliste"/>
-        <w:numPr>
-          <w:ilvl w:val="0"/>
-          <w:numId w:val="10"/>
-        </w:numPr>
-      </w:pPr>
-      <w:r>
-        <w:t>T</w:t>
-      </w:r>
-    </w:p>
-    <w:p>
-      <w:pPr>
-        <w:pStyle w:val="Paragraphedeliste"/>
-        <w:numPr>
-          <w:ilvl w:val="0"/>
-          <w:numId w:val="10"/>
-        </w:numPr>
-      </w:pPr>
-      <w:proofErr w:type="spellStart"/>
-      <w:r>
-        <w:t>Teta</w:t>
-      </w:r>
-      <w:proofErr w:type="spellEnd"/>
-      <w:r>
-        <w:t xml:space="preserve"> </w:t>
-      </w:r>
-    </w:p>
-    <w:p>
-      <w:pPr>
-        <w:autoSpaceDE w:val="0"/>
-        <w:autoSpaceDN w:val="0"/>
-        <w:adjustRightInd w:val="0"/>
-        <w:spacing w:after="0" w:line="240" w:lineRule="auto"/>
-        <w:rPr>
-          <w:rFonts w:ascii="SFRM1200" w:hAnsi="SFRM1200" w:cs="SFRM1200"/>
-          <w:b/>
-          <w:bCs/>
-          <w:sz w:val="24"/>
-          <w:szCs w:val="24"/>
-          <w:u w:val="single"/>
-        </w:rPr>
-      </w:pPr>
-    </w:p>
-    <w:p>
-      <w:pPr>
-        <w:autoSpaceDE w:val="0"/>
-        <w:autoSpaceDN w:val="0"/>
-        <w:adjustRightInd w:val="0"/>
-        <w:spacing w:after="0" w:line="240" w:lineRule="auto"/>
-        <w:rPr>
-          <w:rFonts w:ascii="SFRM1200" w:hAnsi="SFRM1200" w:cs="SFRM1200"/>
-          <w:b/>
-          <w:bCs/>
-          <w:sz w:val="24"/>
-          <w:szCs w:val="24"/>
-          <w:u w:val="single"/>
-        </w:rPr>
-      </w:pPr>
-    </w:p>
-    <w:p>
-      <w:pPr>
-        <w:autoSpaceDE w:val="0"/>
-        <w:autoSpaceDN w:val="0"/>
-        <w:adjustRightInd w:val="0"/>
-        <w:spacing w:after="0" w:line="240" w:lineRule="auto"/>
-        <w:rPr>
-          <w:rFonts w:ascii="SFRM1200" w:hAnsi="SFRM1200" w:cs="SFRM1200"/>
-          <w:b/>
-          <w:bCs/>
-          <w:sz w:val="24"/>
-          <w:szCs w:val="24"/>
-          <w:u w:val="single"/>
-        </w:rPr>
-      </w:pPr>
-    </w:p>
-    <w:p>
-      <w:pPr>
-        <w:autoSpaceDE w:val="0"/>
-        <w:autoSpaceDN w:val="0"/>
-        <w:adjustRightInd w:val="0"/>
-        <w:spacing w:after="0" w:line="240" w:lineRule="auto"/>
-        <w:rPr>
-          <w:rFonts w:ascii="SFRM1200" w:hAnsi="SFRM1200" w:cs="SFRM1200"/>
-          <w:b/>
-          <w:bCs/>
-          <w:sz w:val="24"/>
-          <w:szCs w:val="24"/>
-          <w:u w:val="single"/>
-        </w:rPr>
-      </w:pPr>
-    </w:p>
-    <w:p>
-      <w:pPr>
-        <w:autoSpaceDE w:val="0"/>
-        <w:autoSpaceDN w:val="0"/>
-        <w:adjustRightInd w:val="0"/>
-        <w:spacing w:after="0" w:line="240" w:lineRule="auto"/>
-        <w:rPr>
-          <w:rFonts w:ascii="SFRM1200" w:hAnsi="SFRM1200" w:cs="SFRM1200"/>
-          <w:b/>
-          <w:bCs/>
-          <w:sz w:val="24"/>
-          <w:szCs w:val="24"/>
-          <w:u w:val="single"/>
-        </w:rPr>
-      </w:pPr>
-    </w:p>
-    <w:p>
-      <w:pPr>
-        <w:autoSpaceDE w:val="0"/>
-        <w:autoSpaceDN w:val="0"/>
-        <w:adjustRightInd w:val="0"/>
-        <w:spacing w:after="0" w:line="240" w:lineRule="auto"/>
-        <w:rPr>
-          <w:rFonts w:ascii="SFRM1200" w:hAnsi="SFRM1200" w:cs="SFRM1200"/>
-          <w:b/>
-          <w:bCs/>
-          <w:sz w:val="24"/>
-          <w:szCs w:val="24"/>
-          <w:u w:val="single"/>
-        </w:rPr>
-      </w:pPr>
-    </w:p>
-    <w:p>
-      <w:pPr>
-        <w:pStyle w:val="Titre4"/>
-      </w:pPr>
-      <w:bookmarkStart w:id="8" w:name="_Toc131265424"/>
-      <w:r>
-        <w:t xml:space="preserve">Van der </w:t>
-      </w:r>
-      <w:proofErr w:type="spellStart"/>
-      <w:r>
-        <w:t>Grinten</w:t>
-      </w:r>
-      <w:bookmarkEnd w:id="8"/>
-      <w:proofErr w:type="spellEnd"/>
-    </w:p>
-    <w:p>
-      <w:pPr>
-        <w:rPr>
-          <w:lang w:eastAsia="fr-FR"/>
-        </w:rPr>
-      </w:pPr>
-    </w:p>
-    <w:p>
-      <w:r>
-        <w:t xml:space="preserve">Le modèle de van der </w:t>
-      </w:r>
-      <w:proofErr w:type="spellStart"/>
-      <w:r>
-        <w:t>Grinten</w:t>
-      </w:r>
-      <w:proofErr w:type="spellEnd"/>
-      <w:r>
-        <w:t xml:space="preserve"> est un système du deuxième ordre avec délais, sa fonction de transfert est la suivante :</w:t>
-      </w:r>
-    </w:p>
-    <w:p>
-      <m:oMathPara>
-        <m:oMath>
-          <m:r>
-            <w:rPr>
-              <w:rFonts w:ascii="Cambria Math" w:hAnsi="Cambria Math"/>
-            </w:rPr>
-            <m:t>P</m:t>
-          </m:r>
-          <m:d>
-            <m:dPr>
-              <m:ctrlPr>
-                <w:rPr>
-                  <w:rFonts w:ascii="Cambria Math" w:hAnsi="Cambria Math"/>
-                  <w:i/>
-                </w:rPr>
-              </m:ctrlPr>
-            </m:dPr>
-            <m:e>
-              <m:r>
-                <w:rPr>
-                  <w:rFonts w:ascii="Cambria Math" w:hAnsi="Cambria Math"/>
-                </w:rPr>
-                <m:t>s</m:t>
-              </m:r>
-            </m:e>
-          </m:d>
-          <m:r>
-            <w:rPr>
-              <w:rFonts w:ascii="Cambria Math" w:hAnsi="Cambria Math"/>
-            </w:rPr>
-            <m:t>=</m:t>
-          </m:r>
-          <m:f>
-            <m:fPr>
-              <m:ctrlPr>
-                <w:rPr>
-                  <w:rFonts w:ascii="Cambria Math" w:hAnsi="Cambria Math"/>
-                  <w:i/>
-                </w:rPr>
-              </m:ctrlPr>
-            </m:fPr>
-            <m:num>
-              <m:r>
-                <w:rPr>
-                  <w:rFonts w:ascii="Cambria Math" w:hAnsi="Cambria Math"/>
-                </w:rPr>
-                <m:t>Kp</m:t>
-              </m:r>
-            </m:num>
-            <m:den>
-              <m:r>
-                <w:rPr>
-                  <w:rFonts w:ascii="Cambria Math" w:hAnsi="Cambria Math"/>
-                </w:rPr>
-                <m:t>(</m:t>
-              </m:r>
-              <m:sSub>
-                <m:sSubPr>
-                  <m:ctrlPr>
-                    <w:rPr>
-                      <w:rFonts w:ascii="Cambria Math" w:hAnsi="Cambria Math"/>
-                      <w:i/>
-                    </w:rPr>
-                  </m:ctrlPr>
-                </m:sSubPr>
-                <m:e>
-                  <m:r>
-                    <w:rPr>
-                      <w:rFonts w:ascii="Cambria Math" w:hAnsi="Cambria Math"/>
-                    </w:rPr>
-                    <m:t>T</m:t>
-                  </m:r>
-                </m:e>
-                <m:sub>
-                  <m:r>
-                    <w:rPr>
-                      <w:rFonts w:ascii="Cambria Math" w:hAnsi="Cambria Math"/>
-                    </w:rPr>
-                    <m:t>1</m:t>
-                  </m:r>
-                </m:sub>
-              </m:sSub>
-              <m:r>
-                <w:rPr>
-                  <w:rFonts w:ascii="Cambria Math" w:hAnsi="Cambria Math"/>
-                </w:rPr>
-                <m:t>s+1)(</m:t>
-              </m:r>
-              <m:sSub>
-                <m:sSubPr>
-                  <m:ctrlPr>
-                    <w:rPr>
-                      <w:rFonts w:ascii="Cambria Math" w:hAnsi="Cambria Math"/>
-                      <w:i/>
-                    </w:rPr>
-                  </m:ctrlPr>
-                </m:sSubPr>
-                <m:e>
-                  <m:r>
-                    <w:rPr>
-                      <w:rFonts w:ascii="Cambria Math" w:hAnsi="Cambria Math"/>
-                    </w:rPr>
-                    <m:t>T</m:t>
-                  </m:r>
-                </m:e>
-                <m:sub>
-                  <m:r>
-                    <w:rPr>
-                      <w:rFonts w:ascii="Cambria Math" w:hAnsi="Cambria Math"/>
-                    </w:rPr>
-                    <m:t>2</m:t>
-                  </m:r>
-                </m:sub>
-              </m:sSub>
-              <m:r>
-                <w:rPr>
-                  <w:rFonts w:ascii="Cambria Math" w:hAnsi="Cambria Math"/>
-                </w:rPr>
-                <m:t>s+1)</m:t>
-              </m:r>
-            </m:den>
-          </m:f>
-          <m:sSup>
-            <m:sSupPr>
-              <m:ctrlPr>
-                <w:rPr>
-                  <w:rFonts w:ascii="Cambria Math" w:hAnsi="Cambria Math"/>
-                  <w:i/>
-                </w:rPr>
-              </m:ctrlPr>
-            </m:sSupPr>
-            <m:e>
-              <m:r>
-                <w:rPr>
-                  <w:rFonts w:ascii="Cambria Math" w:hAnsi="Cambria Math"/>
-                </w:rPr>
-                <m:t>e</m:t>
-              </m:r>
-            </m:e>
-            <m:sup>
-              <m:r>
-                <w:rPr>
-                  <w:rFonts w:ascii="Cambria Math" w:hAnsi="Cambria Math"/>
-                </w:rPr>
-                <m:t>-θs</m:t>
-              </m:r>
-            </m:sup>
-          </m:sSup>
-        </m:oMath>
-      </m:oMathPara>
-    </w:p>
-    <w:p>
-      <w:r>
-        <w:t>Nous avons obtenu les approximations suivantes :</w:t>
-      </w:r>
-    </w:p>
-    <w:p>
-      <w:pPr>
-        <w:pStyle w:val="Paragraphedeliste"/>
-        <w:numPr>
-          <w:ilvl w:val="0"/>
-          <w:numId w:val="11"/>
-        </w:numPr>
-      </w:pPr>
-      <w:r>
-        <w:t>T1</w:t>
-      </w:r>
-    </w:p>
-    <w:p>
-      <w:pPr>
-        <w:pStyle w:val="Paragraphedeliste"/>
-        <w:numPr>
-          <w:ilvl w:val="0"/>
-          <w:numId w:val="11"/>
-        </w:numPr>
-      </w:pPr>
-      <w:r>
-        <w:t>T2</w:t>
-      </w:r>
-    </w:p>
-    <w:p>
-      <w:pPr>
-        <w:pStyle w:val="Paragraphedeliste"/>
-        <w:numPr>
-          <w:ilvl w:val="0"/>
-          <w:numId w:val="11"/>
-        </w:numPr>
-      </w:pPr>
-      <w:proofErr w:type="spellStart"/>
-      <w:r>
-        <w:t>Teta</w:t>
-      </w:r>
-      <w:proofErr w:type="spellEnd"/>
-      <w:r>
-        <w:t xml:space="preserve"> </w:t>
-      </w:r>
-    </w:p>
-    <w:p>
-      <w:pPr>
-        <w:pStyle w:val="Paragraphedeliste"/>
-        <w:numPr>
-          <w:ilvl w:val="0"/>
-          <w:numId w:val="11"/>
-        </w:numPr>
-        <w:spacing w:after="0" w:line="240" w:lineRule="auto"/>
-        <w:jc w:val="left"/>
-        <w:rPr>
-          <w:rFonts w:ascii="Consolas" w:eastAsia="Times New Roman" w:hAnsi="Consolas" w:cs="Times New Roman"/>
-          <w:color w:val="D4D4D4"/>
-          <w:sz w:val="21"/>
-          <w:szCs w:val="21"/>
-          <w:lang w:val="fr-FR" w:eastAsia="fr-FR"/>
-        </w:rPr>
-      </w:pPr>
-      <w:proofErr w:type="spellStart"/>
-      <w:r>
-        <w:rPr>
-          <w:rFonts w:ascii="Consolas" w:eastAsia="Times New Roman" w:hAnsi="Consolas" w:cs="Times New Roman"/>
-          <w:color w:val="D4D4D4"/>
-          <w:sz w:val="21"/>
-          <w:szCs w:val="21"/>
-          <w:lang w:val="fr-FR" w:eastAsia="fr-FR"/>
-        </w:rPr>
-        <w:t>theta</w:t>
-      </w:r>
-      <w:proofErr w:type="spellEnd"/>
-      <w:r>
-        <w:rPr>
-          <w:rFonts w:ascii="Consolas" w:eastAsia="Times New Roman" w:hAnsi="Consolas" w:cs="Times New Roman"/>
-          <w:color w:val="D4D4D4"/>
-          <w:sz w:val="21"/>
-          <w:szCs w:val="21"/>
-          <w:lang w:val="fr-FR" w:eastAsia="fr-FR"/>
-        </w:rPr>
-        <w:t xml:space="preserve"> </w:t>
-      </w:r>
-      <w:proofErr w:type="spellStart"/>
-      <w:r>
-        <w:rPr>
-          <w:rFonts w:ascii="Consolas" w:eastAsia="Times New Roman" w:hAnsi="Consolas" w:cs="Times New Roman"/>
-          <w:color w:val="D4D4D4"/>
-          <w:sz w:val="21"/>
-          <w:szCs w:val="21"/>
-          <w:lang w:val="fr-FR" w:eastAsia="fr-FR"/>
-        </w:rPr>
-        <w:t>vdg</w:t>
-      </w:r>
-      <w:proofErr w:type="spellEnd"/>
-      <w:r>
-        <w:rPr>
-          <w:rFonts w:ascii="Consolas" w:eastAsia="Times New Roman" w:hAnsi="Consolas" w:cs="Times New Roman"/>
-          <w:color w:val="D4D4D4"/>
-          <w:sz w:val="21"/>
-          <w:szCs w:val="21"/>
-          <w:lang w:val="fr-FR" w:eastAsia="fr-FR"/>
-        </w:rPr>
-        <w:t xml:space="preserve">: 16.2221492501655 </w:t>
-      </w:r>
-    </w:p>
-    <w:p>
-      <w:pPr>
-        <w:pStyle w:val="Paragraphedeliste"/>
-        <w:numPr>
-          <w:ilvl w:val="0"/>
-          <w:numId w:val="11"/>
-        </w:numPr>
-        <w:spacing w:after="0" w:line="240" w:lineRule="auto"/>
-        <w:jc w:val="left"/>
-        <w:rPr>
-          <w:rFonts w:ascii="Consolas" w:eastAsia="Times New Roman" w:hAnsi="Consolas" w:cs="Times New Roman"/>
-          <w:color w:val="D4D4D4"/>
-          <w:sz w:val="21"/>
-          <w:szCs w:val="21"/>
-          <w:lang w:val="fr-FR" w:eastAsia="fr-FR"/>
-        </w:rPr>
-      </w:pPr>
-      <w:r>
-        <w:rPr>
-          <w:rFonts w:ascii="Consolas" w:eastAsia="Times New Roman" w:hAnsi="Consolas" w:cs="Times New Roman"/>
-          <w:color w:val="D4D4D4"/>
-          <w:sz w:val="21"/>
-          <w:szCs w:val="21"/>
-          <w:lang w:val="fr-FR" w:eastAsia="fr-FR"/>
-        </w:rPr>
-        <w:t xml:space="preserve">T1 </w:t>
-      </w:r>
-      <w:proofErr w:type="spellStart"/>
-      <w:r>
-        <w:rPr>
-          <w:rFonts w:ascii="Consolas" w:eastAsia="Times New Roman" w:hAnsi="Consolas" w:cs="Times New Roman"/>
-          <w:color w:val="D4D4D4"/>
-          <w:sz w:val="21"/>
-          <w:szCs w:val="21"/>
-          <w:lang w:val="fr-FR" w:eastAsia="fr-FR"/>
-        </w:rPr>
-        <w:t>vdg</w:t>
-      </w:r>
-      <w:proofErr w:type="spellEnd"/>
-      <w:r>
-        <w:rPr>
-          <w:rFonts w:ascii="Consolas" w:eastAsia="Times New Roman" w:hAnsi="Consolas" w:cs="Times New Roman"/>
-          <w:color w:val="D4D4D4"/>
-          <w:sz w:val="21"/>
-          <w:szCs w:val="21"/>
-          <w:lang w:val="fr-FR" w:eastAsia="fr-FR"/>
-        </w:rPr>
-        <w:t xml:space="preserve">:  -29.713590739131522 </w:t>
-      </w:r>
-    </w:p>
-    <w:p>
-      <w:pPr>
-        <w:pStyle w:val="Paragraphedeliste"/>
-        <w:numPr>
-          <w:ilvl w:val="0"/>
-          <w:numId w:val="11"/>
-        </w:numPr>
-      </w:pPr>
-      <w:r>
-        <w:rPr>
-          <w:rFonts w:ascii="Consolas" w:eastAsia="Times New Roman" w:hAnsi="Consolas" w:cs="Times New Roman"/>
-          <w:color w:val="D4D4D4"/>
-          <w:sz w:val="21"/>
-          <w:szCs w:val="21"/>
-          <w:lang w:val="fr-FR" w:eastAsia="fr-FR"/>
-        </w:rPr>
-        <w:t xml:space="preserve">T2 </w:t>
-      </w:r>
-      <w:proofErr w:type="spellStart"/>
-      <w:r>
-        <w:rPr>
-          <w:rFonts w:ascii="Consolas" w:eastAsia="Times New Roman" w:hAnsi="Consolas" w:cs="Times New Roman"/>
-          <w:color w:val="D4D4D4"/>
-          <w:sz w:val="21"/>
-          <w:szCs w:val="21"/>
-          <w:lang w:val="fr-FR" w:eastAsia="fr-FR"/>
-        </w:rPr>
-        <w:t>vdg</w:t>
-      </w:r>
-      <w:proofErr w:type="spellEnd"/>
-      <w:r>
-        <w:rPr>
-          <w:rFonts w:ascii="Consolas" w:eastAsia="Times New Roman" w:hAnsi="Consolas" w:cs="Times New Roman"/>
-          <w:color w:val="D4D4D4"/>
-          <w:sz w:val="21"/>
-          <w:szCs w:val="21"/>
-          <w:lang w:val="fr-FR" w:eastAsia="fr-FR"/>
-        </w:rPr>
-        <w:t>:  84.35679536956576</w:t>
-      </w:r>
-    </w:p>
-    <w:p>
-      <w:pPr>
-        <w:autoSpaceDE w:val="0"/>
-        <w:autoSpaceDN w:val="0"/>
-        <w:adjustRightInd w:val="0"/>
-        <w:spacing w:after="0" w:line="240" w:lineRule="auto"/>
-        <w:rPr>
-          <w:rFonts w:ascii="SFRM1200" w:hAnsi="SFRM1200" w:cs="SFRM1200"/>
-          <w:b/>
-          <w:bCs/>
-          <w:sz w:val="24"/>
-          <w:szCs w:val="24"/>
-          <w:u w:val="single"/>
-        </w:rPr>
-      </w:pPr>
-    </w:p>
-    <w:p>
-      <w:pPr>
-        <w:pStyle w:val="Titre4"/>
-      </w:pPr>
-      <w:bookmarkStart w:id="9" w:name="_Toc131265425"/>
-      <w:proofErr w:type="spellStart"/>
-      <w:r>
-        <w:t>Strejc</w:t>
-      </w:r>
-      <w:bookmarkEnd w:id="9"/>
-      <w:proofErr w:type="spellEnd"/>
-    </w:p>
-    <w:p>
-      <w:pPr>
-        <w:rPr>
-          <w:lang w:eastAsia="fr-FR"/>
-        </w:rPr>
-      </w:pPr>
-    </w:p>
-    <w:p>
-      <w:r>
-        <w:t xml:space="preserve">Le modèle de </w:t>
-      </w:r>
-      <w:proofErr w:type="spellStart"/>
-      <w:r>
-        <w:t>Strejc</w:t>
-      </w:r>
-      <w:proofErr w:type="spellEnd"/>
-      <w:r>
-        <w:t xml:space="preserve"> est un modèle d’ordre n avec des pôles identiques :</w:t>
-      </w:r>
-    </w:p>
-    <w:p>
-      <w:pPr>
-        <w:rPr>
-          <w:rFonts w:eastAsiaTheme="minorEastAsia"/>
-        </w:rPr>
-      </w:pPr>
-      <m:oMathPara>
-        <m:oMath>
-          <m:sSub>
-            <m:sSubPr>
-              <m:ctrlPr>
-                <w:rPr>
-                  <w:rFonts w:ascii="Cambria Math" w:hAnsi="Cambria Math"/>
-                  <w:i/>
-                </w:rPr>
-              </m:ctrlPr>
-            </m:sSubPr>
-            <m:e>
-              <m:r>
-                <w:rPr>
-                  <w:rFonts w:ascii="Cambria Math" w:hAnsi="Cambria Math"/>
-                </w:rPr>
-                <m:t>P</m:t>
-              </m:r>
-            </m:e>
-            <m:sub>
-              <m:r>
-                <w:rPr>
-                  <w:rFonts w:ascii="Cambria Math" w:hAnsi="Cambria Math"/>
-                </w:rPr>
-                <m:t>s</m:t>
-              </m:r>
-            </m:sub>
-          </m:sSub>
-          <m:d>
-            <m:dPr>
-              <m:ctrlPr>
-                <w:rPr>
-                  <w:rFonts w:ascii="Cambria Math" w:hAnsi="Cambria Math"/>
-                  <w:i/>
-                </w:rPr>
-              </m:ctrlPr>
-            </m:dPr>
-            <m:e>
-              <m:r>
-                <w:rPr>
-                  <w:rFonts w:ascii="Cambria Math" w:hAnsi="Cambria Math"/>
-                </w:rPr>
-                <m:t>s</m:t>
-              </m:r>
-            </m:e>
-          </m:d>
-          <m:r>
-            <w:rPr>
-              <w:rFonts w:ascii="Cambria Math" w:hAnsi="Cambria Math"/>
-            </w:rPr>
-            <m:t>=</m:t>
-          </m:r>
-          <m:f>
-            <m:fPr>
-              <m:ctrlPr>
-                <w:rPr>
-                  <w:rFonts w:ascii="Cambria Math" w:hAnsi="Cambria Math"/>
-                  <w:i/>
-                </w:rPr>
-              </m:ctrlPr>
-            </m:fPr>
-            <m:num>
-              <m:r>
-                <w:rPr>
-                  <w:rFonts w:ascii="Cambria Math" w:hAnsi="Cambria Math"/>
-                </w:rPr>
-                <m:t>Kp</m:t>
-              </m:r>
-            </m:num>
-            <m:den>
-              <m:sSup>
-                <m:sSupPr>
-                  <m:ctrlPr>
-                    <w:rPr>
-                      <w:rFonts w:ascii="Cambria Math" w:hAnsi="Cambria Math"/>
-                      <w:i/>
-                    </w:rPr>
-                  </m:ctrlPr>
-                </m:sSupPr>
-                <m:e>
-                  <m:d>
-                    <m:dPr>
-                      <m:ctrlPr>
-                        <w:rPr>
-                          <w:rFonts w:ascii="Cambria Math" w:hAnsi="Cambria Math"/>
-                          <w:i/>
-                        </w:rPr>
-                      </m:ctrlPr>
-                    </m:dPr>
-                    <m:e>
-                      <m:r>
-                        <w:rPr>
-                          <w:rFonts w:ascii="Cambria Math" w:hAnsi="Cambria Math"/>
-                        </w:rPr>
-                        <m:t>Ts+1</m:t>
-                      </m:r>
-                    </m:e>
-                  </m:d>
-                </m:e>
-                <m:sup>
-                  <m:r>
-                    <w:rPr>
-                      <w:rFonts w:ascii="Cambria Math" w:hAnsi="Cambria Math"/>
-                    </w:rPr>
-                    <m:t>n</m:t>
-                  </m:r>
-                </m:sup>
-              </m:sSup>
-            </m:den>
-          </m:f>
-          <m:sSup>
-            <m:sSupPr>
-              <m:ctrlPr>
-                <w:rPr>
-                  <w:rFonts w:ascii="Cambria Math" w:hAnsi="Cambria Math"/>
-                  <w:i/>
-                </w:rPr>
-              </m:ctrlPr>
-            </m:sSupPr>
-            <m:e>
-              <m:r>
-                <w:rPr>
-                  <w:rFonts w:ascii="Cambria Math" w:hAnsi="Cambria Math"/>
-                </w:rPr>
-                <m:t>e</m:t>
-              </m:r>
-            </m:e>
-            <m:sup>
-              <m:r>
-                <w:rPr>
-                  <w:rFonts w:ascii="Cambria Math" w:hAnsi="Cambria Math"/>
-                </w:rPr>
-                <m:t>-θs</m:t>
-              </m:r>
-            </m:sup>
-          </m:sSup>
-        </m:oMath>
-      </m:oMathPara>
-    </w:p>
-    <w:p>
-      <w:pPr>
-        <w:autoSpaceDE w:val="0"/>
-        <w:autoSpaceDN w:val="0"/>
-        <w:adjustRightInd w:val="0"/>
-        <w:spacing w:after="0" w:line="240" w:lineRule="auto"/>
-        <w:rPr>
-          <w:rFonts w:ascii="SFRM1200" w:hAnsi="SFRM1200" w:cs="SFRM1200"/>
-          <w:sz w:val="24"/>
-          <w:szCs w:val="24"/>
-        </w:rPr>
-      </w:pPr>
-    </w:p>
-    <w:p>
-      <w:r>
-        <w:t xml:space="preserve">Nous avons </w:t>
-      </w:r>
-      <w:r>
-        <w:t>obtenu</w:t>
-      </w:r>
-      <w:r>
-        <w:t xml:space="preserve"> les constantes grâce aux étapes suivantes :</w:t>
-      </w:r>
-    </w:p>
-    <w:p>
-      <w:pPr>
-        <w:pStyle w:val="Paragraphedeliste"/>
-        <w:numPr>
-          <w:ilvl w:val="0"/>
-          <w:numId w:val="12"/>
-        </w:numPr>
-      </w:pPr>
-      <w:r>
-        <w:rPr>
-          <w:rFonts w:ascii="SFRM1200" w:hAnsi="SFRM1200" w:cs="SFRM1200"/>
-          <w:sz w:val="24"/>
-          <w:szCs w:val="24"/>
-        </w:rPr>
-        <w:t>Déterminer le ratio de Tu et Tg :</w:t>
-      </w:r>
-    </w:p>
-    <w:p>
-      <m:oMathPara>
-        <m:oMath>
-          <m:sSub>
-            <m:sSubPr>
-              <m:ctrlPr>
-                <w:rPr>
-                  <w:rFonts w:ascii="Cambria Math" w:hAnsi="Cambria Math"/>
-                  <w:i/>
-                </w:rPr>
-              </m:ctrlPr>
-            </m:sSubPr>
-            <m:e>
-              <m:r>
-                <w:rPr>
-                  <w:rFonts w:ascii="Cambria Math" w:hAnsi="Cambria Math"/>
-                </w:rPr>
-                <m:t>a</m:t>
-              </m:r>
-            </m:e>
-            <m:sub>
-              <m:r>
-                <w:rPr>
-                  <w:rFonts w:ascii="Cambria Math" w:hAnsi="Cambria Math"/>
-                </w:rPr>
-                <m:t>n</m:t>
-              </m:r>
-            </m:sub>
-          </m:sSub>
-          <m:r>
-            <w:rPr>
-              <w:rFonts w:ascii="Cambria Math" w:hAnsi="Cambria Math"/>
-            </w:rPr>
-            <m:t xml:space="preserve"> ≤</m:t>
-          </m:r>
-          <m:f>
-            <m:fPr>
-              <m:ctrlPr>
-                <w:rPr>
-                  <w:rFonts w:ascii="Cambria Math" w:hAnsi="Cambria Math"/>
-                  <w:i/>
-                </w:rPr>
-              </m:ctrlPr>
-            </m:fPr>
-            <m:num>
-              <m:sSub>
-                <m:sSubPr>
-                  <m:ctrlPr>
-                    <w:rPr>
-                      <w:rFonts w:ascii="Cambria Math" w:hAnsi="Cambria Math"/>
-                      <w:i/>
-                    </w:rPr>
-                  </m:ctrlPr>
-                </m:sSubPr>
-                <m:e>
-                  <m:r>
-                    <w:rPr>
-                      <w:rFonts w:ascii="Cambria Math" w:hAnsi="Cambria Math"/>
-                    </w:rPr>
-                    <m:t>T</m:t>
-                  </m:r>
-                </m:e>
-                <m:sub>
-                  <m:r>
-                    <w:rPr>
-                      <w:rFonts w:ascii="Cambria Math" w:hAnsi="Cambria Math"/>
-                    </w:rPr>
-                    <m:t>u</m:t>
-                  </m:r>
-                </m:sub>
-              </m:sSub>
-            </m:num>
-            <m:den>
-              <m:sSub>
-                <m:sSubPr>
-                  <m:ctrlPr>
-                    <w:rPr>
-                      <w:rFonts w:ascii="Cambria Math" w:hAnsi="Cambria Math"/>
-                      <w:i/>
-                    </w:rPr>
-                  </m:ctrlPr>
-                </m:sSubPr>
-                <m:e>
-                  <m:r>
-                    <w:rPr>
-                      <w:rFonts w:ascii="Cambria Math" w:hAnsi="Cambria Math"/>
-                    </w:rPr>
-                    <m:t>T</m:t>
-                  </m:r>
-                </m:e>
-                <m:sub>
-                  <m:r>
-                    <w:rPr>
-                      <w:rFonts w:ascii="Cambria Math" w:hAnsi="Cambria Math"/>
-                    </w:rPr>
-                    <m:t>g</m:t>
-                  </m:r>
-                </m:sub>
-              </m:sSub>
-            </m:den>
-          </m:f>
-          <m:r>
-            <w:rPr>
-              <w:rFonts w:ascii="Cambria Math" w:hAnsi="Cambria Math"/>
-            </w:rPr>
-            <m:t xml:space="preserve"> &lt; </m:t>
-          </m:r>
-          <m:sSub>
-            <m:sSubPr>
-              <m:ctrlPr>
-                <w:rPr>
-                  <w:rFonts w:ascii="Cambria Math" w:hAnsi="Cambria Math"/>
-                  <w:i/>
-                </w:rPr>
-              </m:ctrlPr>
-            </m:sSubPr>
-            <m:e>
-              <m:r>
-                <w:rPr>
-                  <w:rFonts w:ascii="Cambria Math" w:hAnsi="Cambria Math"/>
-                </w:rPr>
-                <m:t>a</m:t>
-              </m:r>
-            </m:e>
-            <m:sub>
-              <m:r>
-                <w:rPr>
-                  <w:rFonts w:ascii="Cambria Math" w:hAnsi="Cambria Math"/>
-                </w:rPr>
-                <m:t>n+1</m:t>
-              </m:r>
-            </m:sub>
-          </m:sSub>
-          <m:r>
-            <w:rPr>
-              <w:rFonts w:ascii="Cambria Math" w:hAnsi="Cambria Math"/>
-            </w:rPr>
-            <m:t xml:space="preserve"> </m:t>
-          </m:r>
-        </m:oMath>
-      </m:oMathPara>
-    </w:p>
-    <w:p>
-      <w:pPr>
-        <w:rPr>
-          <w:sz w:val="28"/>
-          <w:szCs w:val="28"/>
-        </w:rPr>
-      </w:pPr>
-      <m:oMath>
-        <m:f>
-          <m:fPr>
-            <m:ctrlPr>
-              <w:rPr>
-                <w:rFonts w:ascii="Cambria Math" w:hAnsi="Cambria Math"/>
-                <w:i/>
-                <w:sz w:val="28"/>
-                <w:szCs w:val="28"/>
-              </w:rPr>
-            </m:ctrlPr>
-          </m:fPr>
-          <m:num>
-            <m:sSub>
-              <m:sSubPr>
-                <m:ctrlPr>
-                  <w:rPr>
-                    <w:rFonts w:ascii="Cambria Math" w:hAnsi="Cambria Math"/>
-                    <w:i/>
-                    <w:sz w:val="28"/>
-                    <w:szCs w:val="28"/>
-                  </w:rPr>
-                </m:ctrlPr>
-              </m:sSubPr>
-              <m:e>
-                <m:r>
-                  <w:rPr>
-                    <w:rFonts w:ascii="Cambria Math" w:hAnsi="Cambria Math"/>
-                    <w:sz w:val="28"/>
-                    <w:szCs w:val="28"/>
-                  </w:rPr>
-                  <m:t>T</m:t>
-                </m:r>
-              </m:e>
-              <m:sub>
-                <m:r>
-                  <w:rPr>
-                    <w:rFonts w:ascii="Cambria Math" w:hAnsi="Cambria Math"/>
-                    <w:sz w:val="28"/>
-                    <w:szCs w:val="28"/>
-                  </w:rPr>
-                  <m:t>u</m:t>
-                </m:r>
-              </m:sub>
-            </m:sSub>
-          </m:num>
-          <m:den>
-            <m:sSub>
-              <m:sSubPr>
-                <m:ctrlPr>
-                  <w:rPr>
-                    <w:rFonts w:ascii="Cambria Math" w:hAnsi="Cambria Math"/>
-                    <w:i/>
-                    <w:sz w:val="28"/>
-                    <w:szCs w:val="28"/>
-                  </w:rPr>
-                </m:ctrlPr>
-              </m:sSubPr>
-              <m:e>
-                <m:r>
-                  <w:rPr>
-                    <w:rFonts w:ascii="Cambria Math" w:hAnsi="Cambria Math"/>
-                    <w:sz w:val="28"/>
-                    <w:szCs w:val="28"/>
-                  </w:rPr>
-                  <m:t>T</m:t>
-                </m:r>
-              </m:e>
-              <m:sub>
-                <m:r>
-                  <w:rPr>
-                    <w:rFonts w:ascii="Cambria Math" w:hAnsi="Cambria Math"/>
-                    <w:sz w:val="28"/>
-                    <w:szCs w:val="28"/>
-                  </w:rPr>
-                  <m:t>g</m:t>
-                </m:r>
-              </m:sub>
-            </m:sSub>
-          </m:den>
-        </m:f>
-      </m:oMath>
-      <w:r>
-        <w:rPr>
-          <w:rFonts w:eastAsiaTheme="minorEastAsia"/>
-          <w:sz w:val="28"/>
-          <w:szCs w:val="28"/>
-        </w:rPr>
-        <w:t xml:space="preserve"> = </w:t>
-      </w:r>
-      <w:r>
-        <w:rPr>
-          <w:rFonts w:ascii="Consolas" w:hAnsi="Consolas"/>
-          <w:color w:val="D4D4D4"/>
-          <w:sz w:val="21"/>
-          <w:szCs w:val="21"/>
-        </w:rPr>
-        <w:t>0.03597122302158273</w:t>
-      </w:r>
-    </w:p>
-    <w:p>
-      <w:pPr>
-        <w:pStyle w:val="Paragraphedeliste"/>
-        <w:numPr>
-          <w:ilvl w:val="0"/>
-          <w:numId w:val="12"/>
-        </w:numPr>
-      </w:pPr>
-      <w:r>
-        <w:rPr>
-          <w:noProof/>
-        </w:rPr>
-        <w:drawing>
-          <wp:anchor distT="0" distB="0" distL="114300" distR="114300" simplePos="0" relativeHeight="251661312" behindDoc="1" locked="0" layoutInCell="1" allowOverlap="1" wp14:anchorId="0D5F6677" wp14:editId="1FEAAD7D">
-            <wp:simplePos x="0" y="0"/>
-            <wp:positionH relativeFrom="column">
-              <wp:posOffset>4203700</wp:posOffset>
-            </wp:positionH>
-            <wp:positionV relativeFrom="paragraph">
-              <wp:posOffset>8255</wp:posOffset>
-            </wp:positionV>
-            <wp:extent cx="2129155" cy="2190115"/>
-            <wp:effectExtent l="0" t="0" r="0" b="0"/>
-            <wp:wrapTight wrapText="bothSides">
-              <wp:wrapPolygon edited="0">
-                <wp:start x="0" y="0"/>
-                <wp:lineTo x="0" y="21418"/>
-                <wp:lineTo x="21452" y="21418"/>
-                <wp:lineTo x="21452" y="0"/>
-                <wp:lineTo x="0" y="0"/>
-              </wp:wrapPolygon>
-            </wp:wrapTight>
-            <wp:docPr id="8" name="Picture 8" descr="Table&#10;&#10;Description automatically generated"/>
-            <wp:cNvGraphicFramePr>
-              <a:graphicFrameLocks xmlns:a="http://schemas.openxmlformats.org/drawingml/2006/main" noChangeAspect="1"/>
-            </wp:cNvGraphicFramePr>
-            <a:graphic xmlns:a="http://schemas.openxmlformats.org/drawingml/2006/main">
-              <a:graphicData uri="http://schemas.openxmlformats.org/drawingml/2006/picture">
-                <pic:pic xmlns:pic="http://schemas.openxmlformats.org/drawingml/2006/picture">
-                  <pic:nvPicPr>
-                    <pic:cNvPr id="8" name="Picture 8" descr="Table&#10;&#10;Description automatically generated"/>
-                    <pic:cNvPicPr/>
-                  </pic:nvPicPr>
-                  <pic:blipFill>
-                    <a:blip r:embed="rId11">
-                      <a:extLst>
-                        <a:ext uri="{28A0092B-C50C-407E-A947-70E740481C1C}">
-                          <a14:useLocalDpi xmlns:a14="http://schemas.microsoft.com/office/drawing/2010/main" val="0"/>
-                        </a:ext>
-                      </a:extLst>
-                    </a:blip>
-                    <a:stretch>
-                      <a:fillRect/>
-                    </a:stretch>
-                  </pic:blipFill>
-                  <pic:spPr>
-                    <a:xfrm>
-                      <a:off x="0" y="0"/>
-                      <a:ext cx="2129155" cy="2190115"/>
-                    </a:xfrm>
-                    <a:prstGeom prst="rect">
-                      <a:avLst/>
-                    </a:prstGeom>
-                  </pic:spPr>
-                </pic:pic>
-              </a:graphicData>
-            </a:graphic>
-            <wp14:sizeRelH relativeFrom="margin">
-              <wp14:pctWidth>0</wp14:pctWidth>
-            </wp14:sizeRelH>
-            <wp14:sizeRelV relativeFrom="margin">
-              <wp14:pctHeight>0</wp14:pctHeight>
-            </wp14:sizeRelV>
-          </wp:anchor>
-        </w:drawing>
-      </w:r>
-      <w:r>
-        <w:rPr>
-          <w:rFonts w:ascii="SFRM1200" w:hAnsi="SFRM1200" w:cs="SFRM1200"/>
-          <w:sz w:val="24"/>
-          <w:szCs w:val="24"/>
-        </w:rPr>
-        <w:t xml:space="preserve">Déterminer l’ordre grâce à la table </w:t>
-      </w:r>
-      <w:r>
-        <w:rPr>
-          <w:rFonts w:ascii="SFRM1200" w:hAnsi="SFRM1200" w:cs="SFRM1200"/>
-          <w:sz w:val="24"/>
-          <w:szCs w:val="24"/>
-        </w:rPr>
-        <w:t xml:space="preserve">de </w:t>
-      </w:r>
-      <w:proofErr w:type="spellStart"/>
-      <w:r>
-        <w:rPr>
-          <w:rFonts w:ascii="SFRM1200" w:hAnsi="SFRM1200" w:cs="SFRM1200"/>
-          <w:sz w:val="24"/>
-          <w:szCs w:val="24"/>
-        </w:rPr>
-        <w:t>Strejc</w:t>
-      </w:r>
-      <w:proofErr w:type="spellEnd"/>
-      <w:r>
-        <w:rPr>
-          <w:rFonts w:ascii="SFRM1200" w:hAnsi="SFRM1200" w:cs="SFRM1200"/>
-          <w:sz w:val="24"/>
-          <w:szCs w:val="24"/>
-        </w:rPr>
-        <w:t> :</w:t>
-      </w:r>
-    </w:p>
-    <w:p/>
-    <w:p>
-      <w:pPr>
-        <w:rPr>
-          <w:rFonts w:eastAsiaTheme="minorEastAsia"/>
-        </w:rPr>
-      </w:pPr>
-      <w:r>
-        <w:rPr>
-          <w:rFonts w:eastAsiaTheme="minorEastAsia"/>
-        </w:rPr>
-        <w:t xml:space="preserve"> </w:t>
-      </w:r>
-      <w:r>
-        <w:rPr>
-          <w:rFonts w:eastAsiaTheme="minorEastAsia"/>
-        </w:rPr>
-        <w:t xml:space="preserve">                                   </w:t>
-      </w:r>
-      <m:oMath>
-        <m:sSub>
-          <m:sSubPr>
-            <m:ctrlPr>
-              <w:rPr>
-                <w:rFonts w:ascii="Cambria Math" w:hAnsi="Cambria Math"/>
-                <w:i/>
-                <w:lang w:val="en-GB"/>
-              </w:rPr>
-            </m:ctrlPr>
-          </m:sSubPr>
-          <m:e>
-            <m:r>
-              <w:rPr>
-                <w:rFonts w:ascii="Cambria Math" w:hAnsi="Cambria Math"/>
-                <w:lang w:val="en-GB"/>
-              </w:rPr>
-              <m:t>a</m:t>
-            </m:r>
-          </m:e>
-          <m:sub>
-            <m:r>
-              <w:rPr>
-                <w:rFonts w:ascii="Cambria Math" w:hAnsi="Cambria Math"/>
-                <w:lang w:val="en-GB"/>
-              </w:rPr>
-              <m:t>n</m:t>
-            </m:r>
-          </m:sub>
-        </m:sSub>
-        <m:r>
-          <w:rPr>
-            <w:rFonts w:ascii="Cambria Math" w:hAnsi="Cambria Math"/>
-          </w:rPr>
-          <m:t xml:space="preserve"> =</m:t>
-        </m:r>
-        <m:f>
-          <m:fPr>
-            <m:ctrlPr>
-              <w:rPr>
-                <w:rFonts w:ascii="Cambria Math" w:hAnsi="Cambria Math"/>
-                <w:i/>
-                <w:lang w:val="en-GB"/>
-              </w:rPr>
-            </m:ctrlPr>
-          </m:fPr>
-          <m:num>
-            <m:sSub>
-              <m:sSubPr>
-                <m:ctrlPr>
-                  <w:rPr>
-                    <w:rFonts w:ascii="Cambria Math" w:hAnsi="Cambria Math"/>
-                    <w:i/>
-                    <w:lang w:val="en-GB"/>
-                  </w:rPr>
-                </m:ctrlPr>
-              </m:sSubPr>
-              <m:e>
-                <m:r>
-                  <w:rPr>
-                    <w:rFonts w:ascii="Cambria Math" w:hAnsi="Cambria Math"/>
-                    <w:lang w:val="en-GB"/>
-                  </w:rPr>
-                  <m:t>T</m:t>
-                </m:r>
-              </m:e>
-              <m:sub>
-                <m:r>
-                  <w:rPr>
-                    <w:rFonts w:ascii="Cambria Math" w:hAnsi="Cambria Math"/>
-                    <w:lang w:val="en-GB"/>
-                  </w:rPr>
-                  <m:t>ut</m:t>
-                </m:r>
-                <m:r>
-                  <w:rPr>
-                    <w:rFonts w:ascii="Cambria Math" w:hAnsi="Cambria Math"/>
-                  </w:rPr>
-                  <m:t>h</m:t>
-                </m:r>
-              </m:sub>
-            </m:sSub>
-          </m:num>
-          <m:den>
-            <m:sSub>
-              <m:sSubPr>
-                <m:ctrlPr>
-                  <w:rPr>
-                    <w:rFonts w:ascii="Cambria Math" w:hAnsi="Cambria Math"/>
-                    <w:i/>
-                  </w:rPr>
-                </m:ctrlPr>
-              </m:sSubPr>
-              <m:e>
-                <m:r>
-                  <w:rPr>
-                    <w:rFonts w:ascii="Cambria Math" w:hAnsi="Cambria Math"/>
-                  </w:rPr>
-                  <m:t>T</m:t>
-                </m:r>
-              </m:e>
-              <m:sub>
-                <m:r>
-                  <w:rPr>
-                    <w:rFonts w:ascii="Cambria Math" w:hAnsi="Cambria Math"/>
-                  </w:rPr>
-                  <m:t>g</m:t>
-                </m:r>
-              </m:sub>
-            </m:sSub>
-          </m:den>
-        </m:f>
-        <m:r>
-          <w:rPr>
-            <w:rFonts w:ascii="Cambria Math" w:hAnsi="Cambria Math"/>
-          </w:rPr>
-          <m:t xml:space="preserve"> </m:t>
-        </m:r>
-        <m:r>
-          <w:rPr>
-            <w:rFonts w:ascii="Cambria Math" w:hAnsi="Cambria Math" w:cs="Cambria Math"/>
-          </w:rPr>
-          <m:t>⇒</m:t>
-        </m:r>
-        <m:r>
-          <w:rPr>
-            <w:rFonts w:ascii="Cambria Math" w:hAnsi="Cambria Math"/>
-          </w:rPr>
-          <m:t xml:space="preserve"> </m:t>
-        </m:r>
-        <m:sSub>
-          <m:sSubPr>
-            <m:ctrlPr>
-              <w:rPr>
-                <w:rFonts w:ascii="Cambria Math" w:hAnsi="Cambria Math"/>
-                <w:i/>
-                <w:lang w:val="en-GB"/>
-              </w:rPr>
-            </m:ctrlPr>
-          </m:sSubPr>
-          <m:e>
-            <m:r>
-              <w:rPr>
-                <w:rFonts w:ascii="Cambria Math" w:hAnsi="Cambria Math"/>
-                <w:lang w:val="en-GB"/>
-              </w:rPr>
-              <m:t>T</m:t>
-            </m:r>
-          </m:e>
-          <m:sub>
-            <m:r>
-              <w:rPr>
-                <w:rFonts w:ascii="Cambria Math" w:hAnsi="Cambria Math"/>
-                <w:lang w:val="en-GB"/>
-              </w:rPr>
-              <m:t>ut</m:t>
-            </m:r>
-            <m:r>
-              <w:rPr>
-                <w:rFonts w:ascii="Cambria Math" w:hAnsi="Cambria Math"/>
-              </w:rPr>
-              <m:t>h</m:t>
-            </m:r>
-          </m:sub>
-        </m:sSub>
-        <m:r>
-          <w:rPr>
-            <w:rFonts w:ascii="Cambria Math" w:hAnsi="Cambria Math"/>
-          </w:rPr>
-          <m:t xml:space="preserve"> =</m:t>
-        </m:r>
-        <m:sSub>
-          <m:sSubPr>
-            <m:ctrlPr>
-              <w:rPr>
-                <w:rFonts w:ascii="Cambria Math" w:hAnsi="Cambria Math"/>
-                <w:i/>
-                <w:lang w:val="en-GB"/>
-              </w:rPr>
-            </m:ctrlPr>
-          </m:sSubPr>
-          <m:e>
-            <m:r>
-              <w:rPr>
-                <w:rFonts w:ascii="Cambria Math" w:hAnsi="Cambria Math"/>
-                <w:lang w:val="en-GB"/>
-              </w:rPr>
-              <m:t>a</m:t>
-            </m:r>
-          </m:e>
-          <m:sub>
-            <m:r>
-              <w:rPr>
-                <w:rFonts w:ascii="Cambria Math" w:hAnsi="Cambria Math"/>
-                <w:lang w:val="en-GB"/>
-              </w:rPr>
-              <m:t>n</m:t>
-            </m:r>
-          </m:sub>
-        </m:sSub>
-        <m:sSub>
-          <m:sSubPr>
-            <m:ctrlPr>
-              <w:rPr>
-                <w:rFonts w:ascii="Cambria Math" w:hAnsi="Cambria Math"/>
-                <w:i/>
-              </w:rPr>
-            </m:ctrlPr>
-          </m:sSubPr>
-          <m:e>
-            <m:r>
-              <w:rPr>
-                <w:rFonts w:ascii="Cambria Math" w:hAnsi="Cambria Math"/>
-              </w:rPr>
-              <m:t>T</m:t>
-            </m:r>
-          </m:e>
-          <m:sub>
-            <m:r>
-              <w:rPr>
-                <w:rFonts w:ascii="Cambria Math" w:hAnsi="Cambria Math"/>
-              </w:rPr>
-              <m:t>g</m:t>
-            </m:r>
-          </m:sub>
-        </m:sSub>
-      </m:oMath>
-    </w:p>
-    <w:p>
-      <w:pPr>
-        <w:rPr>
-          <w:rFonts w:eastAsiaTheme="minorEastAsia"/>
-        </w:rPr>
-      </w:pPr>
-    </w:p>
-    <w:p>
-      <w:pPr>
-        <w:rPr>
-          <w:rFonts w:eastAsiaTheme="minorEastAsia"/>
-        </w:rPr>
-      </w:pPr>
-    </w:p>
-    <w:p>
-      <w:pPr>
-        <w:rPr>
-          <w:rFonts w:eastAsiaTheme="minorEastAsia"/>
-        </w:rPr>
-      </w:pPr>
-    </w:p>
-    <w:p>
-      <w:pPr>
-        <w:rPr>
-          <w:rFonts w:eastAsiaTheme="minorEastAsia"/>
-        </w:rPr>
-      </w:pPr>
-    </w:p>
-    <w:p/>
-    <w:p>
-      <w:pPr>
-        <w:jc w:val="right"/>
-      </w:pPr>
-    </w:p>
-    <w:p>
-      <w:pPr>
-        <w:jc w:val="center"/>
-      </w:pPr>
-    </w:p>
-    <w:p>
-      <w:pPr>
-        <w:jc w:val="center"/>
-      </w:pPr>
-    </w:p>
-    <w:p>
-      <w:pPr>
-        <w:pStyle w:val="Paragraphedeliste"/>
-        <w:numPr>
-          <w:ilvl w:val="0"/>
-          <w:numId w:val="12"/>
-        </w:numPr>
-      </w:pPr>
-      <w:r>
-        <w:rPr>
-          <w:rFonts w:ascii="SFRM1200" w:hAnsi="SFRM1200" w:cs="SFRM1200"/>
-          <w:sz w:val="24"/>
-          <w:szCs w:val="24"/>
-        </w:rPr>
-        <w:t>Déterminer</w:t>
-      </w:r>
-      <w:r>
-        <w:rPr>
-          <w:rFonts w:ascii="SFRM1200" w:hAnsi="SFRM1200" w:cs="SFRM1200"/>
-          <w:sz w:val="24"/>
-          <w:szCs w:val="24"/>
-        </w:rPr>
-        <w:t xml:space="preserve"> </w:t>
-      </w:r>
-      <w:r>
-        <w:rPr>
-          <w:rFonts w:ascii="SFRM1200" w:hAnsi="SFRM1200" w:cs="SFRM1200"/>
-          <w:sz w:val="24"/>
-          <w:szCs w:val="24"/>
-        </w:rPr>
-        <w:t>les constantes :</w:t>
-      </w:r>
-    </w:p>
-    <w:p>
-      <w:pPr>
-        <w:rPr>
-          <w:rFonts w:eastAsiaTheme="minorEastAsia"/>
-        </w:rPr>
-      </w:pPr>
-      <m:oMathPara>
-        <m:oMath>
-          <m:r>
-            <w:rPr>
-              <w:rFonts w:ascii="Cambria Math" w:hAnsi="Cambria Math"/>
-            </w:rPr>
-            <m:t xml:space="preserve">θ = </m:t>
-          </m:r>
-          <m:sSub>
-            <m:sSubPr>
-              <m:ctrlPr>
-                <w:rPr>
-                  <w:rFonts w:ascii="Cambria Math" w:hAnsi="Cambria Math"/>
-                  <w:i/>
-                </w:rPr>
-              </m:ctrlPr>
-            </m:sSubPr>
-            <m:e>
-              <m:r>
-                <w:rPr>
-                  <w:rFonts w:ascii="Cambria Math" w:hAnsi="Cambria Math"/>
-                </w:rPr>
-                <m:t>T</m:t>
-              </m:r>
-            </m:e>
-            <m:sub>
-              <m:r>
-                <w:rPr>
-                  <w:rFonts w:ascii="Cambria Math" w:hAnsi="Cambria Math"/>
-                </w:rPr>
-                <m:t>u</m:t>
-              </m:r>
-            </m:sub>
-          </m:sSub>
-          <m:r>
-            <w:rPr>
-              <w:rFonts w:ascii="Cambria Math" w:hAnsi="Cambria Math"/>
-            </w:rPr>
-            <m:t xml:space="preserve"> - </m:t>
-          </m:r>
-          <m:sSub>
-            <m:sSubPr>
-              <m:ctrlPr>
-                <w:rPr>
-                  <w:rFonts w:ascii="Cambria Math" w:hAnsi="Cambria Math"/>
-                  <w:i/>
-                  <w:lang w:val="en-GB"/>
-                </w:rPr>
-              </m:ctrlPr>
-            </m:sSubPr>
-            <m:e>
-              <m:r>
-                <w:rPr>
-                  <w:rFonts w:ascii="Cambria Math" w:hAnsi="Cambria Math"/>
-                  <w:lang w:val="en-GB"/>
-                </w:rPr>
-                <m:t>T</m:t>
-              </m:r>
-            </m:e>
-            <m:sub>
-              <m:r>
-                <w:rPr>
-                  <w:rFonts w:ascii="Cambria Math" w:hAnsi="Cambria Math"/>
-                  <w:lang w:val="en-GB"/>
-                </w:rPr>
-                <m:t>uth</m:t>
-              </m:r>
-            </m:sub>
-          </m:sSub>
-          <m:r>
-            <w:rPr>
-              <w:rFonts w:ascii="Cambria Math" w:hAnsi="Cambria Math"/>
-            </w:rPr>
-            <m:t xml:space="preserve"> = </m:t>
-          </m:r>
-          <m:sSub>
-            <m:sSubPr>
-              <m:ctrlPr>
-                <w:rPr>
-                  <w:rFonts w:ascii="Cambria Math" w:hAnsi="Cambria Math"/>
-                  <w:i/>
-                </w:rPr>
-              </m:ctrlPr>
-            </m:sSubPr>
-            <m:e>
-              <m:r>
-                <w:rPr>
-                  <w:rFonts w:ascii="Cambria Math" w:hAnsi="Cambria Math"/>
-                </w:rPr>
-                <m:t>T</m:t>
-              </m:r>
-            </m:e>
-            <m:sub>
-              <m:r>
-                <w:rPr>
-                  <w:rFonts w:ascii="Cambria Math" w:hAnsi="Cambria Math"/>
-                </w:rPr>
-                <m:t>u</m:t>
-              </m:r>
-            </m:sub>
-          </m:sSub>
-          <m:r>
-            <w:rPr>
-              <w:rFonts w:ascii="Cambria Math" w:hAnsi="Cambria Math"/>
-            </w:rPr>
-            <m:t xml:space="preserve"> -</m:t>
-          </m:r>
-          <m:sSub>
-            <m:sSubPr>
-              <m:ctrlPr>
-                <w:rPr>
-                  <w:rFonts w:ascii="Cambria Math" w:hAnsi="Cambria Math"/>
-                  <w:i/>
-                  <w:lang w:val="en-GB"/>
-                </w:rPr>
-              </m:ctrlPr>
-            </m:sSubPr>
-            <m:e>
-              <m:r>
-                <w:rPr>
-                  <w:rFonts w:ascii="Cambria Math" w:hAnsi="Cambria Math"/>
-                  <w:lang w:val="en-GB"/>
-                </w:rPr>
-                <m:t>a</m:t>
-              </m:r>
-            </m:e>
-            <m:sub>
-              <m:r>
-                <w:rPr>
-                  <w:rFonts w:ascii="Cambria Math" w:hAnsi="Cambria Math"/>
-                  <w:lang w:val="en-GB"/>
-                </w:rPr>
-                <m:t>n</m:t>
-              </m:r>
-            </m:sub>
-          </m:sSub>
-          <m:sSub>
-            <m:sSubPr>
-              <m:ctrlPr>
-                <w:rPr>
-                  <w:rFonts w:ascii="Cambria Math" w:hAnsi="Cambria Math"/>
-                  <w:i/>
-                </w:rPr>
-              </m:ctrlPr>
-            </m:sSubPr>
-            <m:e>
-              <m:r>
-                <w:rPr>
-                  <w:rFonts w:ascii="Cambria Math" w:hAnsi="Cambria Math"/>
-                </w:rPr>
-                <m:t>T</m:t>
-              </m:r>
-            </m:e>
-            <m:sub>
-              <m:r>
-                <w:rPr>
-                  <w:rFonts w:ascii="Cambria Math" w:hAnsi="Cambria Math"/>
-                </w:rPr>
-                <m:t>g</m:t>
-              </m:r>
-            </m:sub>
-          </m:sSub>
-        </m:oMath>
-      </m:oMathPara>
-    </w:p>
-    <w:p>
-      <w:pPr>
-        <w:rPr>
-          <w:rFonts w:eastAsiaTheme="minorEastAsia"/>
-        </w:rPr>
-      </w:pPr>
-      <m:oMathPara>
-        <m:oMathParaPr>
-          <m:jc m:val="center"/>
-        </m:oMathParaPr>
-        <m:oMath>
-          <m:sSub>
-            <m:sSubPr>
-              <m:ctrlPr>
-                <w:rPr>
-                  <w:rFonts w:ascii="Cambria Math" w:hAnsi="Cambria Math"/>
-                  <w:i/>
-                </w:rPr>
-              </m:ctrlPr>
-            </m:sSubPr>
-            <m:e>
-              <m:r>
-                <w:rPr>
-                  <w:rFonts w:ascii="Cambria Math" w:hAnsi="Cambria Math"/>
-                </w:rPr>
-                <m:t>b</m:t>
-              </m:r>
-            </m:e>
-            <m:sub>
-              <m:r>
-                <w:rPr>
-                  <w:rFonts w:ascii="Cambria Math" w:hAnsi="Cambria Math"/>
-                </w:rPr>
-                <m:t>n</m:t>
-              </m:r>
-            </m:sub>
-          </m:sSub>
-          <m:r>
-            <w:rPr>
-              <w:rFonts w:ascii="Cambria Math" w:hAnsi="Cambria Math"/>
-            </w:rPr>
-            <m:t xml:space="preserve"> =</m:t>
-          </m:r>
-          <m:f>
-            <m:fPr>
-              <m:ctrlPr>
-                <w:rPr>
-                  <w:rFonts w:ascii="Cambria Math" w:hAnsi="Cambria Math"/>
-                  <w:i/>
-                </w:rPr>
-              </m:ctrlPr>
-            </m:fPr>
-            <m:num>
-              <m:sSub>
-                <m:sSubPr>
-                  <m:ctrlPr>
-                    <w:rPr>
-                      <w:rFonts w:ascii="Cambria Math" w:hAnsi="Cambria Math"/>
-                      <w:i/>
-                    </w:rPr>
-                  </m:ctrlPr>
-                </m:sSubPr>
-                <m:e>
-                  <m:r>
-                    <w:rPr>
-                      <w:rFonts w:ascii="Cambria Math" w:hAnsi="Cambria Math"/>
-                    </w:rPr>
-                    <m:t>T</m:t>
-                  </m:r>
-                </m:e>
-                <m:sub>
-                  <m:r>
-                    <w:rPr>
-                      <w:rFonts w:ascii="Cambria Math" w:hAnsi="Cambria Math"/>
-                    </w:rPr>
-                    <m:t>g</m:t>
-                  </m:r>
-                </m:sub>
-              </m:sSub>
-            </m:num>
-            <m:den>
-              <m:r>
-                <w:rPr>
-                  <w:rFonts w:ascii="Cambria Math" w:hAnsi="Cambria Math"/>
-                </w:rPr>
-                <m:t>T</m:t>
-              </m:r>
-            </m:den>
-          </m:f>
-          <m:r>
-            <w:rPr>
-              <w:rFonts w:ascii="Cambria Math" w:hAnsi="Cambria Math"/>
-            </w:rPr>
-            <m:t xml:space="preserve"> </m:t>
-          </m:r>
-          <m:r>
-            <w:rPr>
-              <w:rFonts w:ascii="Cambria Math" w:hAnsi="Cambria Math" w:cs="Cambria Math"/>
-            </w:rPr>
-            <m:t>⇒</m:t>
-          </m:r>
-          <m:r>
-            <w:rPr>
-              <w:rFonts w:ascii="Cambria Math" w:hAnsi="Cambria Math"/>
-            </w:rPr>
-            <m:t xml:space="preserve"> T =</m:t>
-          </m:r>
-          <m:f>
-            <m:fPr>
-              <m:ctrlPr>
-                <w:rPr>
-                  <w:rFonts w:ascii="Cambria Math" w:hAnsi="Cambria Math"/>
-                  <w:i/>
-                </w:rPr>
-              </m:ctrlPr>
-            </m:fPr>
-            <m:num>
-              <m:sSub>
-                <m:sSubPr>
-                  <m:ctrlPr>
-                    <w:rPr>
-                      <w:rFonts w:ascii="Cambria Math" w:hAnsi="Cambria Math"/>
-                      <w:i/>
-                    </w:rPr>
-                  </m:ctrlPr>
-                </m:sSubPr>
-                <m:e>
-                  <m:r>
-                    <w:rPr>
-                      <w:rFonts w:ascii="Cambria Math" w:hAnsi="Cambria Math"/>
-                    </w:rPr>
-                    <m:t>T</m:t>
-                  </m:r>
-                </m:e>
-                <m:sub>
-                  <m:r>
-                    <w:rPr>
-                      <w:rFonts w:ascii="Cambria Math" w:hAnsi="Cambria Math"/>
-                    </w:rPr>
-                    <m:t>g</m:t>
-                  </m:r>
-                </m:sub>
-              </m:sSub>
-            </m:num>
-            <m:den>
-              <m:sSub>
-                <m:sSubPr>
-                  <m:ctrlPr>
-                    <w:rPr>
-                      <w:rFonts w:ascii="Cambria Math" w:hAnsi="Cambria Math"/>
-                      <w:i/>
-                    </w:rPr>
-                  </m:ctrlPr>
-                </m:sSubPr>
-                <m:e>
-                  <m:r>
-                    <w:rPr>
-                      <w:rFonts w:ascii="Cambria Math" w:hAnsi="Cambria Math"/>
-                    </w:rPr>
-                    <m:t>b</m:t>
-                  </m:r>
-                </m:e>
-                <m:sub>
-                  <m:r>
-                    <w:rPr>
-                      <w:rFonts w:ascii="Cambria Math" w:hAnsi="Cambria Math"/>
-                    </w:rPr>
-                    <m:t>n</m:t>
-                  </m:r>
-                </m:sub>
-              </m:sSub>
-            </m:den>
-          </m:f>
-        </m:oMath>
-      </m:oMathPara>
-    </w:p>
-    <w:p>
-      <w:r>
-        <w:t>Ce modèle est une</w:t>
-      </w:r>
-      <w:r>
-        <w:t xml:space="preserve"> version simple du modèle de </w:t>
-      </w:r>
-      <w:proofErr w:type="spellStart"/>
-      <w:r>
-        <w:t>B</w:t>
-      </w:r>
-      <w:r>
-        <w:t>roida</w:t>
-      </w:r>
-      <w:proofErr w:type="spellEnd"/>
-      <w:r>
-        <w:t xml:space="preserve">, </w:t>
-      </w:r>
-      <w:r>
-        <w:t>alors,</w:t>
-      </w:r>
-      <w:r>
-        <w:t xml:space="preserve"> analyser les graphiques du modèle de </w:t>
-      </w:r>
-      <w:proofErr w:type="spellStart"/>
-      <w:r>
-        <w:t>Strejc</w:t>
-      </w:r>
-      <w:proofErr w:type="spellEnd"/>
-      <w:r>
-        <w:t xml:space="preserve"> n’est pas nécessaire</w:t>
-      </w:r>
-      <w:r>
-        <w:t>. Celui-ci est en fait</w:t>
-      </w:r>
-      <w:r>
-        <w:t xml:space="preserve"> </w:t>
-      </w:r>
-      <w:r>
-        <w:t>plus adéquat pour des ordres plus importants.</w:t>
-      </w:r>
-    </w:p>
-    <w:p/>
-    <w:p>
-      <w:pPr>
-        <w:pStyle w:val="Titre2"/>
-      </w:pPr>
-      <w:bookmarkStart w:id="10" w:name="_Toc131265426"/>
-      <w:r>
-        <w:t>Comparaison des graph</w:t>
-      </w:r>
-      <w:r>
-        <w:t>iques et paramètres P(s)</w:t>
-      </w:r>
-      <w:bookmarkEnd w:id="10"/>
     </w:p>
     <w:p/>
     <w:tbl>
@@ -8471,7 +6387,13 @@
             </w:r>
             <w:proofErr w:type="spellEnd"/>
             <w:r>
-              <w:t xml:space="preserve"> FOPDT</w:t>
+              <w:t xml:space="preserve"> </w:t>
+            </w:r>
+            <w:r>
+              <w:t>S</w:t>
+            </w:r>
+            <w:r>
+              <w:t>OPDT</w:t>
             </w:r>
           </w:p>
         </w:tc>
@@ -8882,7 +6804,190 @@
           <w:lang w:val="fr-FR"/>
         </w:rPr>
         <w:lastRenderedPageBreak/>
-        <w:t xml:space="preserve">Nous pouvons observer que la méthode de van der </w:t>
+        <w:t xml:space="preserve">Nous pouvons observer plusieurs comportements avec le tableau ci-dessus, la modélisation par la méthode numérique du second ordre semble mettre en évidence que nous sommes en présence d’un système du premier ordre car la valeur T2 est proche de 0. </w:t>
+      </w:r>
+    </w:p>
+    <w:p>
+      <w:pPr>
+        <w:rPr>
+          <w:lang w:val="fr-FR"/>
+        </w:rPr>
+      </w:pPr>
+      <w:r>
+        <w:rPr>
+          <w:lang w:val="fr-FR"/>
+        </w:rPr>
+        <w:t xml:space="preserve">Les méthodes numériques nous fournissent des valeur </w:t>
+      </w:r>
+      <w:proofErr w:type="spellStart"/>
+      <w:r>
+        <w:rPr>
+          <w:lang w:val="fr-FR"/>
+        </w:rPr>
+        <w:t>Kp</w:t>
+      </w:r>
+      <w:proofErr w:type="spellEnd"/>
+      <w:r>
+        <w:rPr>
+          <w:lang w:val="fr-FR"/>
+        </w:rPr>
+        <w:t xml:space="preserve"> relativement de même pour la valeur de T1. </w:t>
+      </w:r>
+    </w:p>
+    <w:p>
+      <w:r>
+        <w:rPr>
+          <w:lang w:val="fr-FR"/>
+        </w:rPr>
+        <w:t xml:space="preserve">Nous observons que les paramètres du modèle de </w:t>
+      </w:r>
+      <w:proofErr w:type="spellStart"/>
+      <w:r>
+        <w:rPr>
+          <w:lang w:val="fr-FR"/>
+        </w:rPr>
+        <w:t>Broida</w:t>
+      </w:r>
+      <w:proofErr w:type="spellEnd"/>
+      <w:r>
+        <w:rPr>
+          <w:lang w:val="fr-FR"/>
+        </w:rPr>
+        <w:t xml:space="preserve"> 1 et </w:t>
+      </w:r>
+      <w:proofErr w:type="spellStart"/>
+      <w:r>
+        <w:rPr>
+          <w:lang w:val="fr-FR"/>
+        </w:rPr>
+        <w:t>Strecj</w:t>
+      </w:r>
+      <w:proofErr w:type="spellEnd"/>
+      <w:r>
+        <w:rPr>
+          <w:lang w:val="fr-FR"/>
+        </w:rPr>
+        <w:t xml:space="preserve">. Pour le modèle de </w:t>
+      </w:r>
+      <w:proofErr w:type="spellStart"/>
+      <w:r>
+        <w:rPr>
+          <w:lang w:val="fr-FR"/>
+        </w:rPr>
+        <w:t>Strecj</w:t>
+      </w:r>
+      <w:proofErr w:type="spellEnd"/>
+      <w:r>
+        <w:rPr>
+          <w:lang w:val="fr-FR"/>
+        </w:rPr>
+        <w:t xml:space="preserve"> nous avons identifié identifier que nous étions en présence d’un système du premier ordre car Tu/Tg étant = 0,036 &lt; 0,10 soit </w:t>
+      </w:r>
+      <m:oMath>
+        <m:sSub>
+          <m:sSubPr>
+            <m:ctrlPr>
+              <w:rPr>
+                <w:rFonts w:ascii="Cambria Math" w:hAnsi="Cambria Math"/>
+                <w:i/>
+                <w:lang w:val="fr-FR"/>
+              </w:rPr>
+            </m:ctrlPr>
+          </m:sSubPr>
+          <m:e>
+            <m:r>
+              <w:rPr>
+                <w:rFonts w:ascii="Cambria Math" w:hAnsi="Cambria Math"/>
+                <w:lang w:val="fr-FR"/>
+              </w:rPr>
+              <m:t>a</m:t>
+            </m:r>
+          </m:e>
+          <m:sub>
+            <m:r>
+              <w:rPr>
+                <w:rFonts w:ascii="Cambria Math" w:hAnsi="Cambria Math"/>
+                <w:lang w:val="fr-FR"/>
+              </w:rPr>
+              <m:t>n</m:t>
+            </m:r>
+          </m:sub>
+        </m:sSub>
+        <m:r>
+          <w:rPr>
+            <w:rFonts w:ascii="Cambria Math" w:hAnsi="Cambria Math"/>
+            <w:lang w:val="fr-FR"/>
+          </w:rPr>
+          <m:t xml:space="preserve">=0 et </m:t>
+        </m:r>
+        <m:sSub>
+          <m:sSubPr>
+            <m:ctrlPr>
+              <w:rPr>
+                <w:rFonts w:ascii="Cambria Math" w:hAnsi="Cambria Math"/>
+                <w:i/>
+                <w:lang w:val="fr-FR"/>
+              </w:rPr>
+            </m:ctrlPr>
+          </m:sSubPr>
+          <m:e>
+            <m:r>
+              <w:rPr>
+                <w:rFonts w:ascii="Cambria Math" w:hAnsi="Cambria Math"/>
+                <w:lang w:val="fr-FR"/>
+              </w:rPr>
+              <m:t>b</m:t>
+            </m:r>
+          </m:e>
+          <m:sub>
+            <m:r>
+              <w:rPr>
+                <w:rFonts w:ascii="Cambria Math" w:hAnsi="Cambria Math"/>
+                <w:lang w:val="fr-FR"/>
+              </w:rPr>
+              <m:t>n</m:t>
+            </m:r>
+          </m:sub>
+        </m:sSub>
+        <m:r>
+          <w:rPr>
+            <w:rFonts w:ascii="Cambria Math" w:hAnsi="Cambria Math"/>
+            <w:lang w:val="fr-FR"/>
+          </w:rPr>
+          <m:t>=1</m:t>
+        </m:r>
+      </m:oMath>
+      <w:r>
+        <w:rPr>
+          <w:lang w:val="fr-FR"/>
+        </w:rPr>
+        <w:t xml:space="preserve">. </w:t>
+      </w:r>
+    </w:p>
+    <w:p/>
+    <w:p>
+      <w:pPr>
+        <w:rPr>
+          <w:lang w:val="fr-FR"/>
+        </w:rPr>
+      </w:pPr>
+      <w:r>
+        <w:rPr>
+          <w:lang w:val="fr-FR"/>
+        </w:rPr>
+        <w:t xml:space="preserve">Nous pouvons </w:t>
+      </w:r>
+      <w:r>
+        <w:rPr>
+          <w:lang w:val="fr-FR"/>
+        </w:rPr>
+        <w:t xml:space="preserve">également </w:t>
+      </w:r>
+      <w:r>
+        <w:rPr>
+          <w:lang w:val="fr-FR"/>
+        </w:rPr>
+        <w:t xml:space="preserve">observer que la méthode de van der </w:t>
       </w:r>
       <w:proofErr w:type="spellStart"/>
       <w:r>
@@ -8905,16 +7010,19 @@
         <w:spacing w:after="0" w:line="240" w:lineRule="auto"/>
         <w:jc w:val="left"/>
       </w:pPr>
-      <w:r>
-        <w:rPr>
-          <w:noProof/>
-          <w:lang w:val="en-GB"/>
-        </w:rPr>
+    </w:p>
+    <w:p>
+      <w:pPr>
+        <w:keepNext/>
+        <w:spacing w:after="0" w:line="240" w:lineRule="auto"/>
+        <w:jc w:val="left"/>
+      </w:pPr>
+      <w:r>
         <w:drawing>
-          <wp:inline distT="0" distB="0" distL="0" distR="0" wp14:anchorId="090E481D" wp14:editId="03F140C1">
-            <wp:extent cx="5760720" cy="3505200"/>
-            <wp:effectExtent l="0" t="0" r="0" b="0"/>
-            <wp:docPr id="11" name="Picture 11"/>
+          <wp:inline distT="0" distB="0" distL="0" distR="0" wp14:anchorId="3B926469" wp14:editId="2853AD02">
+            <wp:extent cx="5760720" cy="3504565"/>
+            <wp:effectExtent l="0" t="0" r="0" b="635"/>
+            <wp:docPr id="669906469" name="Image 669906469"/>
             <wp:cNvGraphicFramePr>
               <a:graphicFrameLocks xmlns:a="http://schemas.openxmlformats.org/drawingml/2006/main" noChangeAspect="1"/>
             </wp:cNvGraphicFramePr>
@@ -8922,36 +7030,23 @@
               <a:graphicData uri="http://schemas.openxmlformats.org/drawingml/2006/picture">
                 <pic:pic xmlns:pic="http://schemas.openxmlformats.org/drawingml/2006/picture">
                   <pic:nvPicPr>
-                    <pic:cNvPr id="0" name="Picture 1"/>
-                    <pic:cNvPicPr>
-                      <a:picLocks noChangeAspect="1" noChangeArrowheads="1"/>
-                    </pic:cNvPicPr>
+                    <pic:cNvPr id="1" name=""/>
+                    <pic:cNvPicPr/>
                   </pic:nvPicPr>
                   <pic:blipFill>
-                    <a:blip r:embed="rId12">
-                      <a:extLst>
-                        <a:ext uri="{28A0092B-C50C-407E-A947-70E740481C1C}">
-                          <a14:useLocalDpi xmlns:a14="http://schemas.microsoft.com/office/drawing/2010/main" val="0"/>
-                        </a:ext>
-                      </a:extLst>
-                    </a:blip>
-                    <a:srcRect/>
+                    <a:blip r:embed="rId14"/>
                     <a:stretch>
                       <a:fillRect/>
                     </a:stretch>
                   </pic:blipFill>
-                  <pic:spPr bwMode="auto">
+                  <pic:spPr>
                     <a:xfrm>
                       <a:off x="0" y="0"/>
-                      <a:ext cx="5760720" cy="3505200"/>
+                      <a:ext cx="5760720" cy="3504565"/>
                     </a:xfrm>
                     <a:prstGeom prst="rect">
                       <a:avLst/>
                     </a:prstGeom>
-                    <a:noFill/>
-                    <a:ln>
-                      <a:noFill/>
-                    </a:ln>
                   </pic:spPr>
                 </pic:pic>
               </a:graphicData>
@@ -8993,7 +7088,25 @@
         <w:fldChar w:fldCharType="end"/>
       </w:r>
       <w:r>
-        <w:t>: Compilation d'une réponse unitaire aux estimées de P(s) sous plusieurs méthodes</w:t>
+        <w:t>: Compilation</w:t>
+      </w:r>
+      <w:r>
+        <w:t xml:space="preserve"> graphique</w:t>
+      </w:r>
+      <w:r>
+        <w:t xml:space="preserve"> d</w:t>
+      </w:r>
+      <w:r>
+        <w:t>e modélisations de P(s) à un</w:t>
+      </w:r>
+      <w:r>
+        <w:t>e</w:t>
+      </w:r>
+      <w:r>
+        <w:t xml:space="preserve"> réponse </w:t>
+      </w:r>
+      <w:r>
+        <w:t>indicielle</w:t>
       </w:r>
     </w:p>
     <w:p>
@@ -9004,47 +7117,213 @@
       </w:pPr>
     </w:p>
     <w:p>
-      <w:r>
-        <w:t>Nous pouvons observer que</w:t>
-      </w:r>
-      <w:r>
-        <w:t xml:space="preserve"> </w:t>
-      </w:r>
-      <w:r>
-        <w:t>la méthode graphique optimale est celle de</w:t>
-      </w:r>
-      <w:r>
-        <w:t xml:space="preserve"> </w:t>
-      </w:r>
-      <w:proofErr w:type="spellStart"/>
-      <w:r>
-        <w:t>Broida</w:t>
-      </w:r>
-      <w:proofErr w:type="spellEnd"/>
-      <w:r>
-        <w:t>. Quant aux simulations, elles épousent toutes les deux bien la réponse expérimentale.</w:t>
+      <w:pPr>
+        <w:rPr>
+          <w:lang w:val="fr-FR"/>
+        </w:rPr>
+      </w:pPr>
+      <w:r>
+        <w:rPr>
+          <w:lang w:val="fr-FR"/>
+        </w:rPr>
+        <w:t>En comparant les graphiques des réponses indicielle modéliser par plusieurs méthodes nous pouvons constater que les méthodes qui collent le plus à la courbe réelle sont les deux méthodes graphiques sans pouvoir réellement les départager.</w:t>
       </w:r>
     </w:p>
     <w:p>
-      <w:r>
-        <w:t>Notre système ressemble globalement à un système de premier ordre. La</w:t>
-      </w:r>
-      <w:r>
+      <w:pPr>
+        <w:rPr>
+          <w:lang w:val="fr-FR"/>
+        </w:rPr>
+      </w:pPr>
+      <w:r>
+        <w:rPr>
+          <w:lang w:val="fr-FR"/>
+        </w:rPr>
+        <w:t xml:space="preserve">Pour ce qui est des courbes de </w:t>
+      </w:r>
+      <w:proofErr w:type="spellStart"/>
+      <w:r>
+        <w:rPr>
+          <w:lang w:val="fr-FR"/>
+        </w:rPr>
+        <w:t>Broida</w:t>
+      </w:r>
+      <w:proofErr w:type="spellEnd"/>
+      <w:r>
+        <w:rPr>
+          <w:lang w:val="fr-FR"/>
+        </w:rPr>
+        <w:t xml:space="preserve"> elles sont légèrement en dessous de notre courbe réelle, </w:t>
+      </w:r>
+      <w:r>
+        <w:rPr>
+          <w:lang w:val="fr-FR"/>
+        </w:rPr>
+        <w:t>néanmoins</w:t>
+      </w:r>
+      <w:r>
+        <w:rPr>
+          <w:lang w:val="fr-FR"/>
+        </w:rPr>
+        <w:t xml:space="preserve"> nous pouvons départager les courbes et la </w:t>
+      </w:r>
+      <w:r>
+        <w:rPr>
+          <w:lang w:val="fr-FR"/>
+        </w:rPr>
+        <w:t>méthode</w:t>
+      </w:r>
+      <w:r>
+        <w:rPr>
+          <w:lang w:val="fr-FR"/>
+        </w:rPr>
         <w:t xml:space="preserve"> </w:t>
       </w:r>
-      <w:r>
-        <w:t>simulation du deuxième ordre a juste une deuxième constante de temps très basse.</w:t>
-      </w:r>
-      <w:r>
-        <w:t xml:space="preserve"> </w:t>
+      <w:proofErr w:type="spellStart"/>
+      <w:r>
+        <w:rPr>
+          <w:lang w:val="fr-FR"/>
+        </w:rPr>
+        <w:t>B</w:t>
+      </w:r>
+      <w:r>
+        <w:rPr>
+          <w:lang w:val="fr-FR"/>
+        </w:rPr>
+        <w:t>roida</w:t>
+      </w:r>
+      <w:proofErr w:type="spellEnd"/>
+      <w:r>
+        <w:rPr>
+          <w:lang w:val="fr-FR"/>
+        </w:rPr>
+        <w:t xml:space="preserve"> 2 semble mieux correspondre dans le </w:t>
+      </w:r>
+      <w:r>
+        <w:rPr>
+          <w:lang w:val="fr-FR"/>
+        </w:rPr>
+        <w:t>cycle</w:t>
+      </w:r>
+      <w:r>
+        <w:rPr>
+          <w:lang w:val="fr-FR"/>
+        </w:rPr>
+        <w:t xml:space="preserve"> de chauffe et </w:t>
+      </w:r>
+      <w:proofErr w:type="spellStart"/>
+      <w:r>
+        <w:rPr>
+          <w:lang w:val="fr-FR"/>
+        </w:rPr>
+        <w:t>B</w:t>
+      </w:r>
+      <w:r>
+        <w:rPr>
+          <w:lang w:val="fr-FR"/>
+        </w:rPr>
+        <w:t>roida</w:t>
+      </w:r>
+      <w:proofErr w:type="spellEnd"/>
+      <w:r>
+        <w:rPr>
+          <w:lang w:val="fr-FR"/>
+        </w:rPr>
+        <w:t xml:space="preserve"> 1 semble mieux correspondre pour le refroidissement.</w:t>
       </w:r>
     </w:p>
     <w:p>
       <w:r>
         <w:rPr>
-          <w:highlight w:val="yellow"/>
-        </w:rPr>
-        <w:t>(T1 = , T2 = )</w:t>
+          <w:lang w:val="fr-FR"/>
+        </w:rPr>
+        <w:t xml:space="preserve">Pour ce qui est de la </w:t>
+      </w:r>
+      <w:r>
+        <w:rPr>
+          <w:lang w:val="fr-FR"/>
+        </w:rPr>
+        <w:t>courbe</w:t>
+      </w:r>
+      <w:r>
+        <w:rPr>
+          <w:lang w:val="fr-FR"/>
+        </w:rPr>
+        <w:t xml:space="preserve"> de </w:t>
+      </w:r>
+      <w:proofErr w:type="spellStart"/>
+      <w:r>
+        <w:rPr>
+          <w:lang w:val="fr-FR"/>
+        </w:rPr>
+        <w:t>S</w:t>
+      </w:r>
+      <w:r>
+        <w:rPr>
+          <w:lang w:val="fr-FR"/>
+        </w:rPr>
+        <w:t>trecj</w:t>
+      </w:r>
+      <w:proofErr w:type="spellEnd"/>
+      <w:r>
+        <w:rPr>
+          <w:lang w:val="fr-FR"/>
+        </w:rPr>
+        <w:t xml:space="preserve"> celle-ci </w:t>
+      </w:r>
+      <w:r>
+        <w:rPr>
+          <w:lang w:val="fr-FR"/>
+        </w:rPr>
+        <w:t xml:space="preserve">est superposé à la courbe de </w:t>
+      </w:r>
+      <w:proofErr w:type="spellStart"/>
+      <w:r>
+        <w:rPr>
+          <w:lang w:val="fr-FR"/>
+        </w:rPr>
+        <w:t>Broida</w:t>
+      </w:r>
+      <w:proofErr w:type="spellEnd"/>
+      <w:r>
+        <w:rPr>
+          <w:lang w:val="fr-FR"/>
+        </w:rPr>
+        <w:t xml:space="preserve"> 1 ceci est logique car nous avons les mêmes paramètres pour </w:t>
+      </w:r>
+      <w:proofErr w:type="spellStart"/>
+      <w:r>
+        <w:rPr>
+          <w:lang w:val="fr-FR"/>
+        </w:rPr>
+        <w:t>Broida</w:t>
+      </w:r>
+      <w:proofErr w:type="spellEnd"/>
+      <w:r>
+        <w:rPr>
+          <w:lang w:val="fr-FR"/>
+        </w:rPr>
+        <w:t xml:space="preserve"> 1 et </w:t>
+      </w:r>
+      <w:proofErr w:type="spellStart"/>
+      <w:r>
+        <w:rPr>
+          <w:lang w:val="fr-FR"/>
+        </w:rPr>
+        <w:t>Strecj</w:t>
+      </w:r>
+      <w:proofErr w:type="spellEnd"/>
+      <w:r>
+        <w:rPr>
+          <w:lang w:val="fr-FR"/>
+        </w:rPr>
+        <w:t>.</w:t>
+      </w:r>
+      <w:r>
+        <w:rPr>
+          <w:lang w:val="fr-FR"/>
+        </w:rPr>
+        <w:t xml:space="preserve"> </w:t>
       </w:r>
     </w:p>
     <w:p>
@@ -9057,189 +7336,34 @@
         <w:rPr>
           <w:lang w:eastAsia="fr-FR"/>
         </w:rPr>
-        <w:t xml:space="preserve">En comparant la courbe de van der </w:t>
-      </w:r>
-      <w:proofErr w:type="spellStart"/>
-      <w:r>
-        <w:rPr>
-          <w:lang w:eastAsia="fr-FR"/>
-        </w:rPr>
-        <w:t>Grinten</w:t>
-      </w:r>
-      <w:proofErr w:type="spellEnd"/>
-      <w:r>
-        <w:rPr>
-          <w:lang w:eastAsia="fr-FR"/>
-        </w:rPr>
-        <w:t xml:space="preserve"> obtenu par des méthodes numériques à la courbe de </w:t>
-      </w:r>
-      <w:proofErr w:type="spellStart"/>
-      <w:r>
-        <w:rPr>
-          <w:lang w:eastAsia="fr-FR"/>
-        </w:rPr>
-        <w:t>Broida</w:t>
-      </w:r>
-      <w:proofErr w:type="spellEnd"/>
-      <w:r>
-        <w:rPr>
-          <w:lang w:eastAsia="fr-FR"/>
-        </w:rPr>
-        <w:t xml:space="preserve"> obtenu pas méthode numérique, visuellement, il n’existe pas de différence significative ceci s’explique par le fait que le paramètre T2 est presque égale à 0. Notre système est donc un système du premier ordre.</w:t>
+        <w:br w:type="page"/>
       </w:r>
     </w:p>
     <w:p>
       <w:pPr>
+        <w:pStyle w:val="Titre2"/>
         <w:rPr>
           <w:lang w:eastAsia="fr-FR"/>
         </w:rPr>
       </w:pPr>
+      <w:bookmarkStart w:id="8" w:name="_Toc131265427"/>
       <w:r>
         <w:rPr>
           <w:lang w:eastAsia="fr-FR"/>
         </w:rPr>
-        <w:t xml:space="preserve">Il est aussi possible d’observer les différentes valeurs du délai dans tous nos modèle, </w:t>
-      </w:r>
-      <w:proofErr w:type="spellStart"/>
+        <w:lastRenderedPageBreak/>
+        <w:t>Comparaison des diagrammes de Bode :</w:t>
+      </w:r>
+      <w:bookmarkEnd w:id="8"/>
       <w:r>
         <w:rPr>
           <w:lang w:eastAsia="fr-FR"/>
         </w:rPr>
-        <w:t>Broida</w:t>
-      </w:r>
-      <w:proofErr w:type="spellEnd"/>
-      <w:r>
-        <w:rPr>
-          <w:lang w:eastAsia="fr-FR"/>
-        </w:rPr>
-        <w:t xml:space="preserve"> 1 est celui avec un plus grand délai, nous pouvons observer un long méplat et la valeur de PV descend longtemps après que le </w:t>
-      </w:r>
-      <w:proofErr w:type="spellStart"/>
-      <w:r>
-        <w:rPr>
-          <w:lang w:eastAsia="fr-FR"/>
-        </w:rPr>
-        <w:t>step</w:t>
-      </w:r>
-      <w:proofErr w:type="spellEnd"/>
-      <w:r>
-        <w:rPr>
-          <w:lang w:eastAsia="fr-FR"/>
-        </w:rPr>
-        <w:t xml:space="preserve"> de MV est fini.</w:t>
+        <w:t xml:space="preserve"> </w:t>
       </w:r>
     </w:p>
     <w:p>
       <w:pPr>
-        <w:spacing w:after="0" w:line="240" w:lineRule="auto"/>
-        <w:rPr>
-          <w:rFonts w:eastAsia="Times New Roman" w:cs="Times New Roman"/>
-          <w:sz w:val="24"/>
-          <w:szCs w:val="24"/>
-          <w:lang w:eastAsia="fr-FR"/>
-        </w:rPr>
-      </w:pPr>
-    </w:p>
-    <w:p>
-      <w:pPr>
-        <w:rPr>
-          <w:lang w:eastAsia="fr-FR"/>
-        </w:rPr>
-      </w:pPr>
-      <w:r>
-        <w:rPr>
-          <w:lang w:eastAsia="fr-FR"/>
-        </w:rPr>
-        <w:t xml:space="preserve">Nous pouvons également observer que la courbe de van der </w:t>
-      </w:r>
-      <w:proofErr w:type="spellStart"/>
-      <w:r>
-        <w:rPr>
-          <w:lang w:eastAsia="fr-FR"/>
-        </w:rPr>
-        <w:t>Grinten</w:t>
-      </w:r>
-      <w:proofErr w:type="spellEnd"/>
-      <w:r>
-        <w:rPr>
-          <w:lang w:eastAsia="fr-FR"/>
-        </w:rPr>
-        <w:t xml:space="preserve"> et </w:t>
-      </w:r>
-      <w:proofErr w:type="spellStart"/>
-      <w:r>
-        <w:rPr>
-          <w:lang w:eastAsia="fr-FR"/>
-        </w:rPr>
-        <w:t>Strejc</w:t>
-      </w:r>
-      <w:proofErr w:type="spellEnd"/>
-      <w:r>
-        <w:rPr>
-          <w:lang w:eastAsia="fr-FR"/>
-        </w:rPr>
-        <w:t xml:space="preserve"> obtenu par des méthodes graphiques ont des allures comparables, ceci explique que les deux courbes sont du deuxième ordre, la seule différence est que pour les pôles van der </w:t>
-      </w:r>
-      <w:proofErr w:type="spellStart"/>
-      <w:r>
-        <w:rPr>
-          <w:lang w:eastAsia="fr-FR"/>
-        </w:rPr>
-        <w:t>Grinten</w:t>
-      </w:r>
-      <w:proofErr w:type="spellEnd"/>
-      <w:r>
-        <w:rPr>
-          <w:lang w:eastAsia="fr-FR"/>
-        </w:rPr>
-        <w:t xml:space="preserve"> utilise deux paramètre T1 et T2 différents tandis que </w:t>
-      </w:r>
-      <w:proofErr w:type="spellStart"/>
-      <w:r>
-        <w:rPr>
-          <w:lang w:eastAsia="fr-FR"/>
-        </w:rPr>
-        <w:t>Strejc</w:t>
-      </w:r>
-      <w:proofErr w:type="spellEnd"/>
-      <w:r>
-        <w:rPr>
-          <w:lang w:eastAsia="fr-FR"/>
-        </w:rPr>
-        <w:t xml:space="preserve"> utilise le même T pour les deux pôles.  </w:t>
-      </w:r>
-      <w:r>
-        <w:rPr>
-          <w:lang w:eastAsia="fr-FR"/>
-        </w:rPr>
-        <w:br w:type="page"/>
-      </w:r>
-    </w:p>
-    <w:p>
-      <w:pPr>
-        <w:pStyle w:val="Titre2"/>
-        <w:rPr>
-          <w:lang w:eastAsia="fr-FR"/>
-        </w:rPr>
-      </w:pPr>
-      <w:bookmarkStart w:id="11" w:name="_Toc131265427"/>
-      <w:r>
-        <w:rPr>
-          <w:lang w:eastAsia="fr-FR"/>
-        </w:rPr>
-        <w:lastRenderedPageBreak/>
-        <w:t>Comparaison des diagrammes de Bode :</w:t>
-      </w:r>
-      <w:bookmarkEnd w:id="11"/>
-      <w:r>
-        <w:rPr>
-          <w:lang w:eastAsia="fr-FR"/>
-        </w:rPr>
-        <w:t xml:space="preserve"> </w:t>
-      </w:r>
-    </w:p>
-    <w:p>
-      <w:pPr>
         <w:rPr>
           <w:lang w:eastAsia="fr-FR"/>
         </w:rPr>
@@ -9249,7 +7373,23 @@
           <w:highlight w:val="yellow"/>
           <w:lang w:eastAsia="fr-FR"/>
         </w:rPr>
-        <w:t>(il faut changer les valeurs de dB et le graphe )</w:t>
+        <w:t>(</w:t>
+      </w:r>
+      <w:proofErr w:type="gramStart"/>
+      <w:r>
+        <w:rPr>
+          <w:highlight w:val="yellow"/>
+          <w:lang w:eastAsia="fr-FR"/>
+        </w:rPr>
+        <w:t>il</w:t>
+      </w:r>
+      <w:proofErr w:type="gramEnd"/>
+      <w:r>
+        <w:rPr>
+          <w:highlight w:val="yellow"/>
+          <w:lang w:eastAsia="fr-FR"/>
+        </w:rPr>
+        <w:t xml:space="preserve"> faut changer les valeurs de dB et le graphe )</w:t>
       </w:r>
     </w:p>
     <w:p>
@@ -9292,7 +7432,7 @@
                     </pic:cNvPicPr>
                   </pic:nvPicPr>
                   <pic:blipFill>
-                    <a:blip r:embed="rId13">
+                    <a:blip r:embed="rId15">
                       <a:extLst>
                         <a:ext uri="{28A0092B-C50C-407E-A947-70E740481C1C}">
                           <a14:useLocalDpi xmlns:a14="http://schemas.microsoft.com/office/drawing/2010/main" val="0"/>
@@ -9491,7 +7631,7 @@
                     <pic:cNvPicPr/>
                   </pic:nvPicPr>
                   <pic:blipFill>
-                    <a:blip r:embed="rId14"/>
+                    <a:blip r:embed="rId16"/>
                     <a:stretch>
                       <a:fillRect/>
                     </a:stretch>
@@ -9604,11 +7744,11 @@
       <w:pPr>
         <w:pStyle w:val="Titre2"/>
       </w:pPr>
-      <w:bookmarkStart w:id="12" w:name="_Toc131265428"/>
+      <w:bookmarkStart w:id="9" w:name="_Toc131265428"/>
       <w:r>
         <w:t>Identification de la fonction de transfert D(s) :</w:t>
       </w:r>
-      <w:bookmarkEnd w:id="12"/>
+      <w:bookmarkEnd w:id="9"/>
     </w:p>
     <w:p/>
     <w:p>
@@ -9879,7 +8019,7 @@
       <w:pPr>
         <w:pStyle w:val="Titre2"/>
       </w:pPr>
-      <w:bookmarkStart w:id="13" w:name="_Toc131265429"/>
+      <w:bookmarkStart w:id="10" w:name="_Toc131265429"/>
       <w:r>
         <w:t>Etude</w:t>
       </w:r>
@@ -9904,7 +8044,7 @@
       <w:r>
         <w:t> :</w:t>
       </w:r>
-      <w:bookmarkEnd w:id="13"/>
+      <w:bookmarkEnd w:id="10"/>
     </w:p>
     <w:p>
       <w:pPr>
@@ -10025,14 +8165,14 @@
           <w:lang w:eastAsia="fr-FR"/>
         </w:rPr>
       </w:pPr>
-      <w:bookmarkStart w:id="14" w:name="_Toc131265430"/>
+      <w:bookmarkStart w:id="11" w:name="_Toc131265430"/>
       <w:r>
         <w:rPr>
           <w:lang w:eastAsia="fr-FR"/>
         </w:rPr>
         <w:t>Etude sur MV :</w:t>
       </w:r>
-      <w:bookmarkEnd w:id="14"/>
+      <w:bookmarkEnd w:id="11"/>
     </w:p>
     <w:p>
       <w:pPr>
@@ -11255,6 +9395,7 @@
                 <w:lang w:val="fr-FR" w:eastAsia="fr-FR"/>
               </w:rPr>
             </w:pPr>
+            <w:proofErr w:type="gramStart"/>
             <w:r>
               <w:rPr>
                 <w:rFonts w:ascii="Calibri" w:eastAsia="Times New Roman" w:hAnsi="Calibri" w:cs="Calibri"/>
@@ -11263,6 +9404,7 @@
               </w:rPr>
               <w:t>erreur</w:t>
             </w:r>
+            <w:proofErr w:type="gramEnd"/>
           </w:p>
         </w:tc>
         <w:tc>
@@ -11485,6 +9627,7 @@
                 <w:lang w:val="fr-FR" w:eastAsia="fr-FR"/>
               </w:rPr>
             </w:pPr>
+            <w:proofErr w:type="gramStart"/>
             <w:r>
               <w:rPr>
                 <w:rFonts w:ascii="Calibri" w:eastAsia="Times New Roman" w:hAnsi="Calibri" w:cs="Calibri"/>
@@ -11493,6 +9636,7 @@
               </w:rPr>
               <w:t>erreur</w:t>
             </w:r>
+            <w:proofErr w:type="gramEnd"/>
           </w:p>
         </w:tc>
         <w:tc>
@@ -11715,6 +9859,7 @@
                 <w:lang w:val="fr-FR" w:eastAsia="fr-FR"/>
               </w:rPr>
             </w:pPr>
+            <w:proofErr w:type="gramStart"/>
             <w:r>
               <w:rPr>
                 <w:rFonts w:ascii="Calibri" w:eastAsia="Times New Roman" w:hAnsi="Calibri" w:cs="Calibri"/>
@@ -11723,6 +9868,7 @@
               </w:rPr>
               <w:t>erreur</w:t>
             </w:r>
+            <w:proofErr w:type="gramEnd"/>
           </w:p>
         </w:tc>
         <w:tc>
@@ -11965,6 +10111,7 @@
                 <w:lang w:val="fr-FR" w:eastAsia="fr-FR"/>
               </w:rPr>
             </w:pPr>
+            <w:proofErr w:type="gramStart"/>
             <w:r>
               <w:rPr>
                 <w:rFonts w:ascii="Calibri" w:eastAsia="Times New Roman" w:hAnsi="Calibri" w:cs="Calibri"/>
@@ -11973,6 +10120,7 @@
               </w:rPr>
               <w:t>erreur</w:t>
             </w:r>
+            <w:proofErr w:type="gramEnd"/>
           </w:p>
         </w:tc>
         <w:tc>
@@ -12246,6 +10394,7 @@
                 <w:lang w:val="fr-FR" w:eastAsia="fr-FR"/>
               </w:rPr>
             </w:pPr>
+            <w:proofErr w:type="gramStart"/>
             <w:r>
               <w:rPr>
                 <w:rFonts w:ascii="Arial Unicode MS" w:eastAsia="Times New Roman" w:hAnsi="Arial Unicode MS" w:cs="Calibri"/>
@@ -12256,6 +10405,7 @@
               </w:rPr>
               <w:t>x</w:t>
             </w:r>
+            <w:proofErr w:type="gramEnd"/>
           </w:p>
         </w:tc>
         <w:tc>
@@ -12398,6 +10548,7 @@
                 <w:lang w:val="fr-FR" w:eastAsia="fr-FR"/>
               </w:rPr>
             </w:pPr>
+            <w:proofErr w:type="gramStart"/>
             <w:r>
               <w:rPr>
                 <w:rFonts w:ascii="Arial Unicode MS" w:eastAsia="Times New Roman" w:hAnsi="Arial Unicode MS" w:cs="Calibri"/>
@@ -12408,6 +10559,7 @@
               </w:rPr>
               <w:t>x</w:t>
             </w:r>
+            <w:proofErr w:type="gramEnd"/>
           </w:p>
         </w:tc>
       </w:tr>
@@ -12480,6 +10632,7 @@
                 <w:lang w:val="fr-FR" w:eastAsia="fr-FR"/>
               </w:rPr>
             </w:pPr>
+            <w:proofErr w:type="gramStart"/>
             <w:r>
               <w:rPr>
                 <w:rFonts w:ascii="Arial Unicode MS" w:eastAsia="Times New Roman" w:hAnsi="Arial Unicode MS" w:cs="Calibri"/>
@@ -12490,6 +10643,7 @@
               </w:rPr>
               <w:t>x</w:t>
             </w:r>
+            <w:proofErr w:type="gramEnd"/>
           </w:p>
         </w:tc>
         <w:tc>
@@ -12632,6 +10786,7 @@
                 <w:lang w:val="fr-FR" w:eastAsia="fr-FR"/>
               </w:rPr>
             </w:pPr>
+            <w:proofErr w:type="gramStart"/>
             <w:r>
               <w:rPr>
                 <w:rFonts w:ascii="Arial Unicode MS" w:eastAsia="Times New Roman" w:hAnsi="Arial Unicode MS" w:cs="Calibri"/>
@@ -12642,6 +10797,7 @@
               </w:rPr>
               <w:t>x</w:t>
             </w:r>
+            <w:proofErr w:type="gramEnd"/>
           </w:p>
         </w:tc>
       </w:tr>
@@ -12734,6 +10890,7 @@
                 <w:lang w:val="fr-FR" w:eastAsia="fr-FR"/>
               </w:rPr>
             </w:pPr>
+            <w:proofErr w:type="gramStart"/>
             <w:r>
               <w:rPr>
                 <w:rFonts w:ascii="Arial Unicode MS" w:eastAsia="Times New Roman" w:hAnsi="Arial Unicode MS" w:cs="Calibri"/>
@@ -12744,6 +10901,7 @@
               </w:rPr>
               <w:t>x</w:t>
             </w:r>
+            <w:proofErr w:type="gramEnd"/>
           </w:p>
         </w:tc>
         <w:tc>
@@ -12886,6 +11044,7 @@
                 <w:lang w:val="fr-FR" w:eastAsia="fr-FR"/>
               </w:rPr>
             </w:pPr>
+            <w:proofErr w:type="gramStart"/>
             <w:r>
               <w:rPr>
                 <w:rFonts w:ascii="Arial Unicode MS" w:eastAsia="Times New Roman" w:hAnsi="Arial Unicode MS" w:cs="Calibri"/>
@@ -12896,6 +11055,7 @@
               </w:rPr>
               <w:t>x</w:t>
             </w:r>
+            <w:proofErr w:type="gramEnd"/>
           </w:p>
         </w:tc>
       </w:tr>
@@ -13015,6 +11175,7 @@
                 <w:lang w:val="fr-FR" w:eastAsia="fr-FR"/>
               </w:rPr>
             </w:pPr>
+            <w:proofErr w:type="gramStart"/>
             <w:r>
               <w:rPr>
                 <w:rFonts w:ascii="Calibri" w:eastAsia="Times New Roman" w:hAnsi="Calibri" w:cs="Calibri"/>
@@ -13023,6 +11184,7 @@
               </w:rPr>
               <w:t>x</w:t>
             </w:r>
+            <w:proofErr w:type="gramEnd"/>
           </w:p>
         </w:tc>
         <w:tc>
@@ -13049,6 +11211,7 @@
                 <w:lang w:val="fr-FR" w:eastAsia="fr-FR"/>
               </w:rPr>
             </w:pPr>
+            <w:proofErr w:type="gramStart"/>
             <w:r>
               <w:rPr>
                 <w:rFonts w:ascii="Calibri" w:eastAsia="Times New Roman" w:hAnsi="Calibri" w:cs="Calibri"/>
@@ -13057,6 +11220,7 @@
               </w:rPr>
               <w:t>erreur</w:t>
             </w:r>
+            <w:proofErr w:type="gramEnd"/>
           </w:p>
         </w:tc>
         <w:tc>
@@ -13083,6 +11247,7 @@
                 <w:lang w:val="fr-FR" w:eastAsia="fr-FR"/>
               </w:rPr>
             </w:pPr>
+            <w:proofErr w:type="gramStart"/>
             <w:r>
               <w:rPr>
                 <w:rFonts w:ascii="Calibri" w:eastAsia="Times New Roman" w:hAnsi="Calibri" w:cs="Calibri"/>
@@ -13091,6 +11256,7 @@
               </w:rPr>
               <w:t>erreur</w:t>
             </w:r>
+            <w:proofErr w:type="gramEnd"/>
           </w:p>
         </w:tc>
         <w:tc>
@@ -13155,6 +11321,7 @@
                 <w:lang w:val="fr-FR" w:eastAsia="fr-FR"/>
               </w:rPr>
             </w:pPr>
+            <w:proofErr w:type="gramStart"/>
             <w:r>
               <w:rPr>
                 <w:rFonts w:ascii="Calibri" w:eastAsia="Times New Roman" w:hAnsi="Calibri" w:cs="Calibri"/>
@@ -13163,6 +11330,7 @@
               </w:rPr>
               <w:t>x</w:t>
             </w:r>
+            <w:proofErr w:type="gramEnd"/>
           </w:p>
         </w:tc>
       </w:tr>
@@ -13233,6 +11401,7 @@
                 <w:lang w:val="fr-FR" w:eastAsia="fr-FR"/>
               </w:rPr>
             </w:pPr>
+            <w:proofErr w:type="gramStart"/>
             <w:r>
               <w:rPr>
                 <w:rFonts w:ascii="Calibri" w:eastAsia="Times New Roman" w:hAnsi="Calibri" w:cs="Calibri"/>
@@ -13241,6 +11410,7 @@
               </w:rPr>
               <w:t>x</w:t>
             </w:r>
+            <w:proofErr w:type="gramEnd"/>
           </w:p>
         </w:tc>
         <w:tc>
@@ -13267,6 +11437,7 @@
                 <w:lang w:val="fr-FR" w:eastAsia="fr-FR"/>
               </w:rPr>
             </w:pPr>
+            <w:proofErr w:type="gramStart"/>
             <w:r>
               <w:rPr>
                 <w:rFonts w:ascii="Calibri" w:eastAsia="Times New Roman" w:hAnsi="Calibri" w:cs="Calibri"/>
@@ -13275,6 +11446,7 @@
               </w:rPr>
               <w:t>erreur</w:t>
             </w:r>
+            <w:proofErr w:type="gramEnd"/>
           </w:p>
         </w:tc>
         <w:tc>
@@ -13301,6 +11473,7 @@
                 <w:lang w:val="fr-FR" w:eastAsia="fr-FR"/>
               </w:rPr>
             </w:pPr>
+            <w:proofErr w:type="gramStart"/>
             <w:r>
               <w:rPr>
                 <w:rFonts w:ascii="Calibri" w:eastAsia="Times New Roman" w:hAnsi="Calibri" w:cs="Calibri"/>
@@ -13309,6 +11482,7 @@
               </w:rPr>
               <w:t>erreur</w:t>
             </w:r>
+            <w:proofErr w:type="gramEnd"/>
           </w:p>
         </w:tc>
         <w:tc>
@@ -13373,6 +11547,7 @@
                 <w:lang w:val="fr-FR" w:eastAsia="fr-FR"/>
               </w:rPr>
             </w:pPr>
+            <w:proofErr w:type="gramStart"/>
             <w:r>
               <w:rPr>
                 <w:rFonts w:ascii="Calibri" w:eastAsia="Times New Roman" w:hAnsi="Calibri" w:cs="Calibri"/>
@@ -13381,6 +11556,7 @@
               </w:rPr>
               <w:t>x</w:t>
             </w:r>
+            <w:proofErr w:type="gramEnd"/>
           </w:p>
         </w:tc>
       </w:tr>
@@ -13451,6 +11627,7 @@
                 <w:lang w:val="fr-FR" w:eastAsia="fr-FR"/>
               </w:rPr>
             </w:pPr>
+            <w:proofErr w:type="gramStart"/>
             <w:r>
               <w:rPr>
                 <w:rFonts w:ascii="Calibri" w:eastAsia="Times New Roman" w:hAnsi="Calibri" w:cs="Calibri"/>
@@ -13459,6 +11636,7 @@
               </w:rPr>
               <w:t>x</w:t>
             </w:r>
+            <w:proofErr w:type="gramEnd"/>
           </w:p>
         </w:tc>
         <w:tc>
@@ -13485,6 +11663,7 @@
                 <w:lang w:val="fr-FR" w:eastAsia="fr-FR"/>
               </w:rPr>
             </w:pPr>
+            <w:proofErr w:type="gramStart"/>
             <w:r>
               <w:rPr>
                 <w:rFonts w:ascii="Calibri" w:eastAsia="Times New Roman" w:hAnsi="Calibri" w:cs="Calibri"/>
@@ -13493,6 +11672,7 @@
               </w:rPr>
               <w:t>erreur</w:t>
             </w:r>
+            <w:proofErr w:type="gramEnd"/>
           </w:p>
         </w:tc>
         <w:tc>
@@ -13519,6 +11699,7 @@
                 <w:lang w:val="fr-FR" w:eastAsia="fr-FR"/>
               </w:rPr>
             </w:pPr>
+            <w:proofErr w:type="gramStart"/>
             <w:r>
               <w:rPr>
                 <w:rFonts w:ascii="Calibri" w:eastAsia="Times New Roman" w:hAnsi="Calibri" w:cs="Calibri"/>
@@ -13527,6 +11708,7 @@
               </w:rPr>
               <w:t>erreur</w:t>
             </w:r>
+            <w:proofErr w:type="gramEnd"/>
           </w:p>
         </w:tc>
         <w:tc>
@@ -13591,6 +11773,7 @@
                 <w:lang w:val="fr-FR" w:eastAsia="fr-FR"/>
               </w:rPr>
             </w:pPr>
+            <w:proofErr w:type="gramStart"/>
             <w:r>
               <w:rPr>
                 <w:rFonts w:ascii="Calibri" w:eastAsia="Times New Roman" w:hAnsi="Calibri" w:cs="Calibri"/>
@@ -13599,6 +11782,7 @@
               </w:rPr>
               <w:t>x</w:t>
             </w:r>
+            <w:proofErr w:type="gramEnd"/>
           </w:p>
         </w:tc>
       </w:tr>
@@ -13689,6 +11873,7 @@
                 <w:lang w:val="fr-FR" w:eastAsia="fr-FR"/>
               </w:rPr>
             </w:pPr>
+            <w:proofErr w:type="gramStart"/>
             <w:r>
               <w:rPr>
                 <w:rFonts w:ascii="Calibri" w:eastAsia="Times New Roman" w:hAnsi="Calibri" w:cs="Calibri"/>
@@ -13697,6 +11882,7 @@
               </w:rPr>
               <w:t>x</w:t>
             </w:r>
+            <w:proofErr w:type="gramEnd"/>
           </w:p>
         </w:tc>
         <w:tc>
@@ -13723,6 +11909,7 @@
                 <w:lang w:val="fr-FR" w:eastAsia="fr-FR"/>
               </w:rPr>
             </w:pPr>
+            <w:proofErr w:type="gramStart"/>
             <w:r>
               <w:rPr>
                 <w:rFonts w:ascii="Calibri" w:eastAsia="Times New Roman" w:hAnsi="Calibri" w:cs="Calibri"/>
@@ -13731,6 +11918,7 @@
               </w:rPr>
               <w:t>erreur</w:t>
             </w:r>
+            <w:proofErr w:type="gramEnd"/>
           </w:p>
         </w:tc>
         <w:tc>
@@ -13757,6 +11945,7 @@
                 <w:lang w:val="fr-FR" w:eastAsia="fr-FR"/>
               </w:rPr>
             </w:pPr>
+            <w:proofErr w:type="gramStart"/>
             <w:r>
               <w:rPr>
                 <w:rFonts w:ascii="Calibri" w:eastAsia="Times New Roman" w:hAnsi="Calibri" w:cs="Calibri"/>
@@ -13765,6 +11954,7 @@
               </w:rPr>
               <w:t>erreur</w:t>
             </w:r>
+            <w:proofErr w:type="gramEnd"/>
           </w:p>
         </w:tc>
         <w:tc>
@@ -13829,6 +12019,7 @@
                 <w:lang w:val="fr-FR" w:eastAsia="fr-FR"/>
               </w:rPr>
             </w:pPr>
+            <w:proofErr w:type="gramStart"/>
             <w:r>
               <w:rPr>
                 <w:rFonts w:ascii="Calibri" w:eastAsia="Times New Roman" w:hAnsi="Calibri" w:cs="Calibri"/>
@@ -13837,6 +12028,7 @@
               </w:rPr>
               <w:t>x</w:t>
             </w:r>
+            <w:proofErr w:type="gramEnd"/>
           </w:p>
         </w:tc>
       </w:tr>
@@ -13956,6 +12148,7 @@
                 <w:lang w:val="fr-FR" w:eastAsia="fr-FR"/>
               </w:rPr>
             </w:pPr>
+            <w:proofErr w:type="gramStart"/>
             <w:r>
               <w:rPr>
                 <w:rFonts w:ascii="Calibri" w:eastAsia="Times New Roman" w:hAnsi="Calibri" w:cs="Calibri"/>
@@ -13964,6 +12157,7 @@
               </w:rPr>
               <w:t>x</w:t>
             </w:r>
+            <w:proofErr w:type="gramEnd"/>
           </w:p>
         </w:tc>
         <w:tc>
@@ -13990,6 +12184,7 @@
                 <w:lang w:val="fr-FR" w:eastAsia="fr-FR"/>
               </w:rPr>
             </w:pPr>
+            <w:proofErr w:type="gramStart"/>
             <w:r>
               <w:rPr>
                 <w:rFonts w:ascii="Calibri" w:eastAsia="Times New Roman" w:hAnsi="Calibri" w:cs="Calibri"/>
@@ -13998,6 +12193,7 @@
               </w:rPr>
               <w:t>x</w:t>
             </w:r>
+            <w:proofErr w:type="gramEnd"/>
           </w:p>
         </w:tc>
         <w:tc>
@@ -14064,6 +12260,7 @@
                 <w:lang w:val="fr-FR" w:eastAsia="fr-FR"/>
               </w:rPr>
             </w:pPr>
+            <w:proofErr w:type="gramStart"/>
             <w:r>
               <w:rPr>
                 <w:rFonts w:ascii="Arial Unicode MS" w:eastAsia="Times New Roman" w:hAnsi="Arial Unicode MS" w:cs="Calibri"/>
@@ -14074,6 +12271,7 @@
               </w:rPr>
               <w:t>x</w:t>
             </w:r>
+            <w:proofErr w:type="gramEnd"/>
           </w:p>
         </w:tc>
         <w:tc>
@@ -14100,6 +12298,7 @@
                 <w:lang w:val="fr-FR" w:eastAsia="fr-FR"/>
               </w:rPr>
             </w:pPr>
+            <w:proofErr w:type="gramStart"/>
             <w:r>
               <w:rPr>
                 <w:rFonts w:ascii="Calibri" w:eastAsia="Times New Roman" w:hAnsi="Calibri" w:cs="Calibri"/>
@@ -14108,6 +12307,7 @@
               </w:rPr>
               <w:t>x</w:t>
             </w:r>
+            <w:proofErr w:type="gramEnd"/>
           </w:p>
         </w:tc>
       </w:tr>
@@ -14178,6 +12378,7 @@
                 <w:lang w:val="fr-FR" w:eastAsia="fr-FR"/>
               </w:rPr>
             </w:pPr>
+            <w:proofErr w:type="gramStart"/>
             <w:r>
               <w:rPr>
                 <w:rFonts w:ascii="Calibri" w:eastAsia="Times New Roman" w:hAnsi="Calibri" w:cs="Calibri"/>
@@ -14186,6 +12387,7 @@
               </w:rPr>
               <w:t>x</w:t>
             </w:r>
+            <w:proofErr w:type="gramEnd"/>
           </w:p>
         </w:tc>
         <w:tc>
@@ -14212,6 +12414,7 @@
                 <w:lang w:val="fr-FR" w:eastAsia="fr-FR"/>
               </w:rPr>
             </w:pPr>
+            <w:proofErr w:type="gramStart"/>
             <w:r>
               <w:rPr>
                 <w:rFonts w:ascii="Calibri" w:eastAsia="Times New Roman" w:hAnsi="Calibri" w:cs="Calibri"/>
@@ -14220,6 +12423,7 @@
               </w:rPr>
               <w:t>x</w:t>
             </w:r>
+            <w:proofErr w:type="gramEnd"/>
           </w:p>
         </w:tc>
         <w:tc>
@@ -14286,6 +12490,7 @@
                 <w:lang w:val="fr-FR" w:eastAsia="fr-FR"/>
               </w:rPr>
             </w:pPr>
+            <w:proofErr w:type="gramStart"/>
             <w:r>
               <w:rPr>
                 <w:rFonts w:ascii="Arial Unicode MS" w:eastAsia="Times New Roman" w:hAnsi="Arial Unicode MS" w:cs="Calibri"/>
@@ -14296,6 +12501,7 @@
               </w:rPr>
               <w:t>x</w:t>
             </w:r>
+            <w:proofErr w:type="gramEnd"/>
           </w:p>
         </w:tc>
         <w:tc>
@@ -14322,6 +12528,7 @@
                 <w:lang w:val="fr-FR" w:eastAsia="fr-FR"/>
               </w:rPr>
             </w:pPr>
+            <w:proofErr w:type="gramStart"/>
             <w:r>
               <w:rPr>
                 <w:rFonts w:ascii="Calibri" w:eastAsia="Times New Roman" w:hAnsi="Calibri" w:cs="Calibri"/>
@@ -14330,6 +12537,7 @@
               </w:rPr>
               <w:t>x</w:t>
             </w:r>
+            <w:proofErr w:type="gramEnd"/>
           </w:p>
         </w:tc>
       </w:tr>
@@ -14420,6 +12628,7 @@
                 <w:lang w:val="fr-FR" w:eastAsia="fr-FR"/>
               </w:rPr>
             </w:pPr>
+            <w:proofErr w:type="gramStart"/>
             <w:r>
               <w:rPr>
                 <w:rFonts w:ascii="Calibri" w:eastAsia="Times New Roman" w:hAnsi="Calibri" w:cs="Calibri"/>
@@ -14428,6 +12637,7 @@
               </w:rPr>
               <w:t>x</w:t>
             </w:r>
+            <w:proofErr w:type="gramEnd"/>
           </w:p>
         </w:tc>
         <w:tc>
@@ -14454,6 +12664,7 @@
                 <w:lang w:val="fr-FR" w:eastAsia="fr-FR"/>
               </w:rPr>
             </w:pPr>
+            <w:proofErr w:type="gramStart"/>
             <w:r>
               <w:rPr>
                 <w:rFonts w:ascii="Calibri" w:eastAsia="Times New Roman" w:hAnsi="Calibri" w:cs="Calibri"/>
@@ -14462,6 +12673,7 @@
               </w:rPr>
               <w:t>x</w:t>
             </w:r>
+            <w:proofErr w:type="gramEnd"/>
           </w:p>
         </w:tc>
         <w:tc>
@@ -14528,6 +12740,7 @@
                 <w:lang w:val="fr-FR" w:eastAsia="fr-FR"/>
               </w:rPr>
             </w:pPr>
+            <w:proofErr w:type="gramStart"/>
             <w:r>
               <w:rPr>
                 <w:rFonts w:ascii="Arial Unicode MS" w:eastAsia="Times New Roman" w:hAnsi="Arial Unicode MS" w:cs="Calibri"/>
@@ -14538,6 +12751,7 @@
               </w:rPr>
               <w:t>x</w:t>
             </w:r>
+            <w:proofErr w:type="gramEnd"/>
           </w:p>
         </w:tc>
         <w:tc>
@@ -14564,6 +12778,7 @@
                 <w:lang w:val="fr-FR" w:eastAsia="fr-FR"/>
               </w:rPr>
             </w:pPr>
+            <w:proofErr w:type="gramStart"/>
             <w:r>
               <w:rPr>
                 <w:rFonts w:ascii="Calibri" w:eastAsia="Times New Roman" w:hAnsi="Calibri" w:cs="Calibri"/>
@@ -14572,6 +12787,7 @@
               </w:rPr>
               <w:t>x</w:t>
             </w:r>
+            <w:proofErr w:type="gramEnd"/>
           </w:p>
         </w:tc>
       </w:tr>
@@ -14691,6 +12907,7 @@
                 <w:lang w:val="fr-FR" w:eastAsia="fr-FR"/>
               </w:rPr>
             </w:pPr>
+            <w:proofErr w:type="gramStart"/>
             <w:r>
               <w:rPr>
                 <w:rFonts w:ascii="Calibri" w:eastAsia="Times New Roman" w:hAnsi="Calibri" w:cs="Calibri"/>
@@ -14699,6 +12916,7 @@
               </w:rPr>
               <w:t>x</w:t>
             </w:r>
+            <w:proofErr w:type="gramEnd"/>
           </w:p>
         </w:tc>
         <w:tc>
@@ -14725,6 +12943,7 @@
                 <w:lang w:val="fr-FR" w:eastAsia="fr-FR"/>
               </w:rPr>
             </w:pPr>
+            <w:proofErr w:type="gramStart"/>
             <w:r>
               <w:rPr>
                 <w:rFonts w:ascii="Calibri" w:eastAsia="Times New Roman" w:hAnsi="Calibri" w:cs="Calibri"/>
@@ -14733,6 +12952,7 @@
               </w:rPr>
               <w:t>x</w:t>
             </w:r>
+            <w:proofErr w:type="gramEnd"/>
           </w:p>
         </w:tc>
         <w:tc>
@@ -14799,6 +13019,7 @@
                 <w:lang w:val="fr-FR" w:eastAsia="fr-FR"/>
               </w:rPr>
             </w:pPr>
+            <w:proofErr w:type="gramStart"/>
             <w:r>
               <w:rPr>
                 <w:rFonts w:ascii="Arial Unicode MS" w:eastAsia="Times New Roman" w:hAnsi="Arial Unicode MS" w:cs="Calibri"/>
@@ -14809,6 +13030,7 @@
               </w:rPr>
               <w:t>x</w:t>
             </w:r>
+            <w:proofErr w:type="gramEnd"/>
           </w:p>
         </w:tc>
         <w:tc>
@@ -14835,6 +13057,7 @@
                 <w:lang w:val="fr-FR" w:eastAsia="fr-FR"/>
               </w:rPr>
             </w:pPr>
+            <w:proofErr w:type="gramStart"/>
             <w:r>
               <w:rPr>
                 <w:rFonts w:ascii="Calibri" w:eastAsia="Times New Roman" w:hAnsi="Calibri" w:cs="Calibri"/>
@@ -14843,6 +13066,7 @@
               </w:rPr>
               <w:t>x</w:t>
             </w:r>
+            <w:proofErr w:type="gramEnd"/>
           </w:p>
         </w:tc>
       </w:tr>
@@ -14913,6 +13137,7 @@
                 <w:lang w:val="fr-FR" w:eastAsia="fr-FR"/>
               </w:rPr>
             </w:pPr>
+            <w:proofErr w:type="gramStart"/>
             <w:r>
               <w:rPr>
                 <w:rFonts w:ascii="Calibri" w:eastAsia="Times New Roman" w:hAnsi="Calibri" w:cs="Calibri"/>
@@ -14921,6 +13146,7 @@
               </w:rPr>
               <w:t>x</w:t>
             </w:r>
+            <w:proofErr w:type="gramEnd"/>
           </w:p>
         </w:tc>
         <w:tc>
@@ -14947,6 +13173,7 @@
                 <w:lang w:val="fr-FR" w:eastAsia="fr-FR"/>
               </w:rPr>
             </w:pPr>
+            <w:proofErr w:type="gramStart"/>
             <w:r>
               <w:rPr>
                 <w:rFonts w:ascii="Calibri" w:eastAsia="Times New Roman" w:hAnsi="Calibri" w:cs="Calibri"/>
@@ -14955,6 +13182,7 @@
               </w:rPr>
               <w:t>x</w:t>
             </w:r>
+            <w:proofErr w:type="gramEnd"/>
           </w:p>
         </w:tc>
         <w:tc>
@@ -15021,6 +13249,7 @@
                 <w:lang w:val="fr-FR" w:eastAsia="fr-FR"/>
               </w:rPr>
             </w:pPr>
+            <w:proofErr w:type="gramStart"/>
             <w:r>
               <w:rPr>
                 <w:rFonts w:ascii="Arial Unicode MS" w:eastAsia="Times New Roman" w:hAnsi="Arial Unicode MS" w:cs="Calibri"/>
@@ -15031,6 +13260,7 @@
               </w:rPr>
               <w:t>x</w:t>
             </w:r>
+            <w:proofErr w:type="gramEnd"/>
           </w:p>
         </w:tc>
         <w:tc>
@@ -15057,6 +13287,7 @@
                 <w:lang w:val="fr-FR" w:eastAsia="fr-FR"/>
               </w:rPr>
             </w:pPr>
+            <w:proofErr w:type="gramStart"/>
             <w:r>
               <w:rPr>
                 <w:rFonts w:ascii="Calibri" w:eastAsia="Times New Roman" w:hAnsi="Calibri" w:cs="Calibri"/>
@@ -15065,6 +13296,7 @@
               </w:rPr>
               <w:t>x</w:t>
             </w:r>
+            <w:proofErr w:type="gramEnd"/>
           </w:p>
         </w:tc>
       </w:tr>
@@ -15135,6 +13367,7 @@
                 <w:lang w:val="fr-FR" w:eastAsia="fr-FR"/>
               </w:rPr>
             </w:pPr>
+            <w:proofErr w:type="gramStart"/>
             <w:r>
               <w:rPr>
                 <w:rFonts w:ascii="Calibri" w:eastAsia="Times New Roman" w:hAnsi="Calibri" w:cs="Calibri"/>
@@ -15143,6 +13376,7 @@
               </w:rPr>
               <w:t>x</w:t>
             </w:r>
+            <w:proofErr w:type="gramEnd"/>
           </w:p>
         </w:tc>
         <w:tc>
@@ -15169,6 +13403,7 @@
                 <w:lang w:val="fr-FR" w:eastAsia="fr-FR"/>
               </w:rPr>
             </w:pPr>
+            <w:proofErr w:type="gramStart"/>
             <w:r>
               <w:rPr>
                 <w:rFonts w:ascii="Calibri" w:eastAsia="Times New Roman" w:hAnsi="Calibri" w:cs="Calibri"/>
@@ -15177,6 +13412,7 @@
               </w:rPr>
               <w:t>x</w:t>
             </w:r>
+            <w:proofErr w:type="gramEnd"/>
           </w:p>
         </w:tc>
         <w:tc>
@@ -15243,6 +13479,7 @@
                 <w:lang w:val="fr-FR" w:eastAsia="fr-FR"/>
               </w:rPr>
             </w:pPr>
+            <w:proofErr w:type="gramStart"/>
             <w:r>
               <w:rPr>
                 <w:rFonts w:ascii="Arial Unicode MS" w:eastAsia="Times New Roman" w:hAnsi="Arial Unicode MS" w:cs="Calibri"/>
@@ -15253,6 +13490,7 @@
               </w:rPr>
               <w:t>x</w:t>
             </w:r>
+            <w:proofErr w:type="gramEnd"/>
           </w:p>
         </w:tc>
         <w:tc>
@@ -15279,6 +13517,7 @@
                 <w:lang w:val="fr-FR" w:eastAsia="fr-FR"/>
               </w:rPr>
             </w:pPr>
+            <w:proofErr w:type="gramStart"/>
             <w:r>
               <w:rPr>
                 <w:rFonts w:ascii="Calibri" w:eastAsia="Times New Roman" w:hAnsi="Calibri" w:cs="Calibri"/>
@@ -15287,6 +13526,7 @@
               </w:rPr>
               <w:t>x</w:t>
             </w:r>
+            <w:proofErr w:type="gramEnd"/>
           </w:p>
         </w:tc>
       </w:tr>
@@ -15377,6 +13617,7 @@
                 <w:lang w:val="fr-FR" w:eastAsia="fr-FR"/>
               </w:rPr>
             </w:pPr>
+            <w:proofErr w:type="gramStart"/>
             <w:r>
               <w:rPr>
                 <w:rFonts w:ascii="Calibri" w:eastAsia="Times New Roman" w:hAnsi="Calibri" w:cs="Calibri"/>
@@ -15385,6 +13626,7 @@
               </w:rPr>
               <w:t>x</w:t>
             </w:r>
+            <w:proofErr w:type="gramEnd"/>
           </w:p>
         </w:tc>
         <w:tc>
@@ -15411,6 +13653,7 @@
                 <w:lang w:val="fr-FR" w:eastAsia="fr-FR"/>
               </w:rPr>
             </w:pPr>
+            <w:proofErr w:type="gramStart"/>
             <w:r>
               <w:rPr>
                 <w:rFonts w:ascii="Calibri" w:eastAsia="Times New Roman" w:hAnsi="Calibri" w:cs="Calibri"/>
@@ -15419,6 +13662,7 @@
               </w:rPr>
               <w:t>x</w:t>
             </w:r>
+            <w:proofErr w:type="gramEnd"/>
           </w:p>
         </w:tc>
         <w:tc>
@@ -15485,6 +13729,7 @@
                 <w:lang w:val="fr-FR" w:eastAsia="fr-FR"/>
               </w:rPr>
             </w:pPr>
+            <w:proofErr w:type="gramStart"/>
             <w:r>
               <w:rPr>
                 <w:rFonts w:ascii="Arial Unicode MS" w:eastAsia="Times New Roman" w:hAnsi="Arial Unicode MS" w:cs="Calibri"/>
@@ -15495,6 +13740,7 @@
               </w:rPr>
               <w:t>x</w:t>
             </w:r>
+            <w:proofErr w:type="gramEnd"/>
           </w:p>
         </w:tc>
         <w:tc>
@@ -15521,6 +13767,7 @@
                 <w:lang w:val="fr-FR" w:eastAsia="fr-FR"/>
               </w:rPr>
             </w:pPr>
+            <w:proofErr w:type="gramStart"/>
             <w:r>
               <w:rPr>
                 <w:rFonts w:ascii="Calibri" w:eastAsia="Times New Roman" w:hAnsi="Calibri" w:cs="Calibri"/>
@@ -15529,6 +13776,7 @@
               </w:rPr>
               <w:t>x</w:t>
             </w:r>
+            <w:proofErr w:type="gramEnd"/>
           </w:p>
         </w:tc>
       </w:tr>
@@ -15740,14 +13988,14 @@
         <w:lastRenderedPageBreak/>
         <w:t xml:space="preserve"> </w:t>
       </w:r>
-      <w:bookmarkStart w:id="15" w:name="_Toc131265431"/>
+      <w:bookmarkStart w:id="12" w:name="_Toc131265431"/>
       <w:r>
         <w:t>Gain</w:t>
       </w:r>
       <w:r>
         <w:t xml:space="preserve"> statique :</w:t>
       </w:r>
-      <w:bookmarkEnd w:id="15"/>
+      <w:bookmarkEnd w:id="12"/>
     </w:p>
     <w:p>
       <w:pPr>
@@ -15774,7 +14022,7 @@
             <wp:cNvGraphicFramePr/>
             <a:graphic xmlns:a="http://schemas.openxmlformats.org/drawingml/2006/main">
               <a:graphicData uri="http://schemas.openxmlformats.org/drawingml/2006/chart">
-                <c:chart xmlns:c="http://schemas.openxmlformats.org/drawingml/2006/chart" xmlns:r="http://schemas.openxmlformats.org/officeDocument/2006/relationships" r:id="rId15"/>
+                <c:chart xmlns:c="http://schemas.openxmlformats.org/drawingml/2006/chart" xmlns:r="http://schemas.openxmlformats.org/officeDocument/2006/relationships" r:id="rId17"/>
               </a:graphicData>
             </a:graphic>
           </wp:inline>
@@ -15963,11 +14211,11 @@
       <w:pPr>
         <w:pStyle w:val="Titre4"/>
       </w:pPr>
-      <w:bookmarkStart w:id="16" w:name="_Toc131265432"/>
+      <w:bookmarkStart w:id="13" w:name="_Toc131265432"/>
       <w:r>
         <w:t>Constante de temps :</w:t>
       </w:r>
-      <w:bookmarkEnd w:id="16"/>
+      <w:bookmarkEnd w:id="13"/>
     </w:p>
     <w:p>
       <w:pPr>
@@ -16002,7 +14250,7 @@
             <wp:cNvGraphicFramePr/>
             <a:graphic xmlns:a="http://schemas.openxmlformats.org/drawingml/2006/main">
               <a:graphicData uri="http://schemas.openxmlformats.org/drawingml/2006/chart">
-                <c:chart xmlns:c="http://schemas.openxmlformats.org/drawingml/2006/chart" xmlns:r="http://schemas.openxmlformats.org/officeDocument/2006/relationships" r:id="rId16"/>
+                <c:chart xmlns:c="http://schemas.openxmlformats.org/drawingml/2006/chart" xmlns:r="http://schemas.openxmlformats.org/officeDocument/2006/relationships" r:id="rId18"/>
               </a:graphicData>
             </a:graphic>
           </wp:inline>
@@ -16073,11 +14321,11 @@
       <w:pPr>
         <w:pStyle w:val="Titre4"/>
       </w:pPr>
-      <w:bookmarkStart w:id="17" w:name="_Toc131265433"/>
+      <w:bookmarkStart w:id="14" w:name="_Toc131265433"/>
       <w:r>
         <w:t>Délais thêta</w:t>
       </w:r>
-      <w:bookmarkEnd w:id="17"/>
+      <w:bookmarkEnd w:id="14"/>
     </w:p>
     <w:p>
       <w:pPr>
@@ -16111,7 +14359,7 @@
             <wp:cNvGraphicFramePr/>
             <a:graphic xmlns:a="http://schemas.openxmlformats.org/drawingml/2006/main">
               <a:graphicData uri="http://schemas.openxmlformats.org/drawingml/2006/chart">
-                <c:chart xmlns:c="http://schemas.openxmlformats.org/drawingml/2006/chart" xmlns:r="http://schemas.openxmlformats.org/officeDocument/2006/relationships" r:id="rId17"/>
+                <c:chart xmlns:c="http://schemas.openxmlformats.org/drawingml/2006/chart" xmlns:r="http://schemas.openxmlformats.org/officeDocument/2006/relationships" r:id="rId19"/>
               </a:graphicData>
             </a:graphic>
           </wp:inline>
@@ -16159,14 +14407,14 @@
       <w:pPr>
         <w:pStyle w:val="Titre4"/>
       </w:pPr>
-      <w:bookmarkStart w:id="18" w:name="_Toc131265434"/>
+      <w:bookmarkStart w:id="15" w:name="_Toc131265434"/>
       <w:r>
         <w:t>Observation générale</w:t>
       </w:r>
       <w:r>
         <w:t> :</w:t>
       </w:r>
-      <w:bookmarkEnd w:id="18"/>
+      <w:bookmarkEnd w:id="15"/>
       <w:r>
         <w:t xml:space="preserve"> </w:t>
       </w:r>
@@ -16232,14 +14480,14 @@
           <w:lang w:eastAsia="fr-FR"/>
         </w:rPr>
       </w:pPr>
-      <w:bookmarkStart w:id="19" w:name="_Toc131265435"/>
+      <w:bookmarkStart w:id="16" w:name="_Toc131265435"/>
       <w:r>
         <w:rPr>
           <w:lang w:eastAsia="fr-FR"/>
         </w:rPr>
         <w:t>Etude sur DV :</w:t>
       </w:r>
-      <w:bookmarkEnd w:id="19"/>
+      <w:bookmarkEnd w:id="16"/>
       <w:r>
         <w:rPr>
           <w:lang w:eastAsia="fr-FR"/>
@@ -18336,11 +16584,11 @@
           <w:numId w:val="33"/>
         </w:numPr>
       </w:pPr>
-      <w:bookmarkStart w:id="20" w:name="_Toc131265436"/>
+      <w:bookmarkStart w:id="17" w:name="_Toc131265436"/>
       <w:r>
         <w:t>Gain statique :</w:t>
       </w:r>
-      <w:bookmarkEnd w:id="20"/>
+      <w:bookmarkEnd w:id="17"/>
     </w:p>
     <w:p>
       <w:pPr>
@@ -18374,7 +16622,7 @@
             <wp:cNvGraphicFramePr/>
             <a:graphic xmlns:a="http://schemas.openxmlformats.org/drawingml/2006/main">
               <a:graphicData uri="http://schemas.openxmlformats.org/drawingml/2006/chart">
-                <c:chart xmlns:c="http://schemas.openxmlformats.org/drawingml/2006/chart" xmlns:r="http://schemas.openxmlformats.org/officeDocument/2006/relationships" r:id="rId18"/>
+                <c:chart xmlns:c="http://schemas.openxmlformats.org/drawingml/2006/chart" xmlns:r="http://schemas.openxmlformats.org/officeDocument/2006/relationships" r:id="rId20"/>
               </a:graphicData>
             </a:graphic>
           </wp:inline>
@@ -18454,12 +16702,12 @@
       <w:pPr>
         <w:pStyle w:val="Titre4"/>
       </w:pPr>
-      <w:bookmarkStart w:id="21" w:name="_Toc131265437"/>
+      <w:bookmarkStart w:id="18" w:name="_Toc131265437"/>
       <w:r>
         <w:lastRenderedPageBreak/>
         <w:t>Constante de temps :</w:t>
       </w:r>
-      <w:bookmarkEnd w:id="21"/>
+      <w:bookmarkEnd w:id="18"/>
       <w:r>
         <w:t xml:space="preserve"> </w:t>
       </w:r>
@@ -18488,7 +16736,7 @@
             <wp:cNvGraphicFramePr/>
             <a:graphic xmlns:a="http://schemas.openxmlformats.org/drawingml/2006/main">
               <a:graphicData uri="http://schemas.openxmlformats.org/drawingml/2006/chart">
-                <c:chart xmlns:c="http://schemas.openxmlformats.org/drawingml/2006/chart" xmlns:r="http://schemas.openxmlformats.org/officeDocument/2006/relationships" r:id="rId19"/>
+                <c:chart xmlns:c="http://schemas.openxmlformats.org/drawingml/2006/chart" xmlns:r="http://schemas.openxmlformats.org/officeDocument/2006/relationships" r:id="rId21"/>
               </a:graphicData>
             </a:graphic>
           </wp:inline>
@@ -18522,11 +16770,11 @@
       <w:pPr>
         <w:pStyle w:val="Titre4"/>
       </w:pPr>
-      <w:bookmarkStart w:id="22" w:name="_Toc131265438"/>
+      <w:bookmarkStart w:id="19" w:name="_Toc131265438"/>
       <w:r>
         <w:t>Délais thêta :</w:t>
       </w:r>
-      <w:bookmarkEnd w:id="22"/>
+      <w:bookmarkEnd w:id="19"/>
       <w:r>
         <w:t xml:space="preserve">   </w:t>
       </w:r>
@@ -18555,7 +16803,7 @@
             <wp:cNvGraphicFramePr/>
             <a:graphic xmlns:a="http://schemas.openxmlformats.org/drawingml/2006/main">
               <a:graphicData uri="http://schemas.openxmlformats.org/drawingml/2006/chart">
-                <c:chart xmlns:c="http://schemas.openxmlformats.org/drawingml/2006/chart" xmlns:r="http://schemas.openxmlformats.org/officeDocument/2006/relationships" r:id="rId20"/>
+                <c:chart xmlns:c="http://schemas.openxmlformats.org/drawingml/2006/chart" xmlns:r="http://schemas.openxmlformats.org/officeDocument/2006/relationships" r:id="rId22"/>
               </a:graphicData>
             </a:graphic>
           </wp:inline>
@@ -18604,14 +16852,14 @@
       <w:pPr>
         <w:pStyle w:val="Titre4"/>
       </w:pPr>
-      <w:bookmarkStart w:id="23" w:name="_Toc131265439"/>
+      <w:bookmarkStart w:id="20" w:name="_Toc131265439"/>
       <w:r>
         <w:t>Observation générale </w:t>
       </w:r>
       <w:r>
         <w:t>:</w:t>
       </w:r>
-      <w:bookmarkEnd w:id="23"/>
+      <w:bookmarkEnd w:id="20"/>
       <w:r>
         <w:t xml:space="preserve"> </w:t>
       </w:r>
@@ -18788,7 +17036,7 @@
           <w:rStyle w:val="Titredulivre"/>
         </w:rPr>
       </w:pPr>
-      <w:bookmarkStart w:id="24" w:name="_Toc131265440"/>
+      <w:bookmarkStart w:id="21" w:name="_Toc131265440"/>
       <w:r>
         <w:rPr>
           <w:rStyle w:val="Titredulivre"/>
@@ -18802,7 +17050,7 @@
         </w:rPr>
         <w:t>FeedForward</w:t>
       </w:r>
-      <w:bookmarkEnd w:id="24"/>
+      <w:bookmarkEnd w:id="21"/>
       <w:proofErr w:type="spellEnd"/>
     </w:p>
     <w:p>
@@ -18847,7 +17095,7 @@
                     </pic:cNvPicPr>
                   </pic:nvPicPr>
                   <pic:blipFill>
-                    <a:blip r:embed="rId21">
+                    <a:blip r:embed="rId23">
                       <a:extLst>
                         <a:ext uri="{28A0092B-C50C-407E-A947-70E740481C1C}">
                           <a14:useLocalDpi xmlns:a14="http://schemas.microsoft.com/office/drawing/2010/main" val="0"/>
@@ -18969,7 +17217,7 @@
                     <pic:cNvPicPr/>
                   </pic:nvPicPr>
                   <pic:blipFill>
-                    <a:blip r:embed="rId22">
+                    <a:blip r:embed="rId24">
                       <a:extLst>
                         <a:ext uri="{28A0092B-C50C-407E-A947-70E740481C1C}">
                           <a14:useLocalDpi xmlns:a14="http://schemas.microsoft.com/office/drawing/2010/main" val="0"/>
@@ -19236,7 +17484,7 @@
           <w:numId w:val="42"/>
         </w:numPr>
       </w:pPr>
-      <w:bookmarkStart w:id="25" w:name="_Toc131265441"/>
+      <w:bookmarkStart w:id="22" w:name="_Toc131265441"/>
       <w:r>
         <w:lastRenderedPageBreak/>
         <w:t xml:space="preserve">Fonction de transfert du </w:t>
@@ -19245,7 +17493,7 @@
       <w:r>
         <w:t>Tclab</w:t>
       </w:r>
-      <w:bookmarkEnd w:id="25"/>
+      <w:bookmarkEnd w:id="22"/>
       <w:proofErr w:type="spellEnd"/>
     </w:p>
     <w:p>
@@ -19347,12 +17595,12 @@
       <w:pPr>
         <w:pStyle w:val="Titre2"/>
       </w:pPr>
-      <w:bookmarkStart w:id="26" w:name="_Toc131265442"/>
+      <w:bookmarkStart w:id="23" w:name="_Toc131265442"/>
       <w:r>
         <w:lastRenderedPageBreak/>
         <w:t>PID</w:t>
       </w:r>
-      <w:bookmarkEnd w:id="26"/>
+      <w:bookmarkEnd w:id="23"/>
     </w:p>
     <w:p>
       <w:r>
@@ -19478,13 +17726,23 @@
           <w:szCs w:val="24"/>
         </w:rPr>
       </w:pPr>
+      <w:proofErr w:type="gramStart"/>
       <w:r>
         <w:rPr>
           <w:rFonts w:ascii="Cambria Math" w:hAnsi="Cambria Math" w:cs="Cambria Math"/>
           <w:sz w:val="28"/>
           <w:szCs w:val="24"/>
         </w:rPr>
-        <w:t xml:space="preserve">𝑀𝑉 </w:t>
+        <w:t>𝑀𝑉</w:t>
+      </w:r>
+      <w:proofErr w:type="gramEnd"/>
+      <w:r>
+        <w:rPr>
+          <w:rFonts w:ascii="Cambria Math" w:hAnsi="Cambria Math" w:cs="Cambria Math"/>
+          <w:sz w:val="28"/>
+          <w:szCs w:val="24"/>
+        </w:rPr>
+        <w:t xml:space="preserve"> </w:t>
       </w:r>
       <w:r>
         <w:rPr>
@@ -19784,7 +18042,7 @@
                     <pic:cNvPicPr/>
                   </pic:nvPicPr>
                   <pic:blipFill>
-                    <a:blip r:embed="rId23"/>
+                    <a:blip r:embed="rId25"/>
                     <a:stretch>
                       <a:fillRect/>
                     </a:stretch>
@@ -19936,7 +18194,7 @@
                     <pic:cNvPicPr/>
                   </pic:nvPicPr>
                   <pic:blipFill>
-                    <a:blip r:embed="rId24">
+                    <a:blip r:embed="rId26">
                       <a:extLst>
                         <a:ext uri="{28A0092B-C50C-407E-A947-70E740481C1C}">
                           <a14:useLocalDpi xmlns:a14="http://schemas.microsoft.com/office/drawing/2010/main" val="0"/>
@@ -20038,7 +18296,7 @@
                     <pic:cNvPicPr/>
                   </pic:nvPicPr>
                   <pic:blipFill>
-                    <a:blip r:embed="rId25">
+                    <a:blip r:embed="rId27">
                       <a:extLst>
                         <a:ext uri="{28A0092B-C50C-407E-A947-70E740481C1C}">
                           <a14:useLocalDpi xmlns:a14="http://schemas.microsoft.com/office/drawing/2010/main" val="0"/>
@@ -20188,7 +18446,21 @@
         <w:rPr>
           <w:highlight w:val="yellow"/>
         </w:rPr>
-        <w:t>(graphe pour la boucle fermée)</w:t>
+        <w:t>(</w:t>
+      </w:r>
+      <w:proofErr w:type="gramStart"/>
+      <w:r>
+        <w:rPr>
+          <w:highlight w:val="yellow"/>
+        </w:rPr>
+        <w:t>graphe</w:t>
+      </w:r>
+      <w:proofErr w:type="gramEnd"/>
+      <w:r>
+        <w:rPr>
+          <w:highlight w:val="yellow"/>
+        </w:rPr>
+        <w:t xml:space="preserve"> pour la boucle fermée)</w:t>
       </w:r>
     </w:p>
     <w:p/>
@@ -20272,21 +18544,21 @@
       <w:pPr>
         <w:pStyle w:val="Titre2"/>
         <w:rPr>
-          <w:lang w:val="en-GB"/>
-        </w:rPr>
-      </w:pPr>
-      <w:bookmarkStart w:id="27" w:name="_Toc131265443"/>
-      <w:r>
-        <w:rPr>
-          <w:lang w:val="en-GB"/>
+          <w:lang w:val="fr-FR"/>
+        </w:rPr>
+      </w:pPr>
+      <w:bookmarkStart w:id="24" w:name="_Toc131265443"/>
+      <w:r>
+        <w:rPr>
+          <w:lang w:val="fr-FR"/>
         </w:rPr>
         <w:lastRenderedPageBreak/>
         <w:t>IMC tuning</w:t>
       </w:r>
-      <w:bookmarkEnd w:id="27"/>
-      <w:r>
-        <w:rPr>
-          <w:lang w:val="en-GB"/>
+      <w:bookmarkEnd w:id="24"/>
+      <w:r>
+        <w:rPr>
+          <w:lang w:val="fr-FR"/>
         </w:rPr>
         <w:t xml:space="preserve"> </w:t>
       </w:r>
@@ -20428,7 +18700,7 @@
                     <pic:cNvPicPr/>
                   </pic:nvPicPr>
                   <pic:blipFill>
-                    <a:blip r:embed="rId26">
+                    <a:blip r:embed="rId28">
                       <a:extLst>
                         <a:ext uri="{28A0092B-C50C-407E-A947-70E740481C1C}">
                           <a14:useLocalDpi xmlns:a14="http://schemas.microsoft.com/office/drawing/2010/main" val="0"/>
@@ -20485,7 +18757,7 @@
                     <pic:cNvPicPr/>
                   </pic:nvPicPr>
                   <pic:blipFill>
-                    <a:blip r:embed="rId27"/>
+                    <a:blip r:embed="rId29"/>
                     <a:stretch>
                       <a:fillRect/>
                     </a:stretch>
@@ -20631,11 +18903,19 @@
           <w:lang w:val="en-GB"/>
         </w:rPr>
       </w:pPr>
+      <w:proofErr w:type="gramStart"/>
       <w:r>
         <w:rPr>
           <w:lang w:val="en-GB"/>
         </w:rPr>
-        <w:t xml:space="preserve">Bode : </w:t>
+        <w:t>Bode :</w:t>
+      </w:r>
+      <w:proofErr w:type="gramEnd"/>
+      <w:r>
+        <w:rPr>
+          <w:lang w:val="en-GB"/>
+        </w:rPr>
+        <w:t xml:space="preserve"> </w:t>
       </w:r>
     </w:p>
     <w:p>
@@ -20735,7 +19015,29 @@
           <w:szCs w:val="21"/>
           <w:lang w:val="en-GB" w:eastAsia="fr-FR"/>
         </w:rPr>
-        <w:t xml:space="preserve">Gain margin :  57.82645263683891 dB at  0.2538285413400334 rad/s </w:t>
+        <w:t xml:space="preserve">Gain </w:t>
+      </w:r>
+      <w:proofErr w:type="gramStart"/>
+      <w:r>
+        <w:rPr>
+          <w:rFonts w:ascii="Consolas" w:eastAsia="Times New Roman" w:hAnsi="Consolas" w:cs="Times New Roman"/>
+          <w:color w:val="D4D4D4"/>
+          <w:sz w:val="21"/>
+          <w:szCs w:val="21"/>
+          <w:lang w:val="en-GB" w:eastAsia="fr-FR"/>
+        </w:rPr>
+        <w:t>margin :</w:t>
+      </w:r>
+      <w:proofErr w:type="gramEnd"/>
+      <w:r>
+        <w:rPr>
+          <w:rFonts w:ascii="Consolas" w:eastAsia="Times New Roman" w:hAnsi="Consolas" w:cs="Times New Roman"/>
+          <w:color w:val="D4D4D4"/>
+          <w:sz w:val="21"/>
+          <w:szCs w:val="21"/>
+          <w:lang w:val="en-GB" w:eastAsia="fr-FR"/>
+        </w:rPr>
+        <w:t xml:space="preserve">  57.82645263683891 dB at  0.2538285413400334 rad/s </w:t>
       </w:r>
     </w:p>
     <w:p>
@@ -20798,7 +19100,7 @@
                     <pic:cNvPicPr/>
                   </pic:nvPicPr>
                   <pic:blipFill>
-                    <a:blip r:embed="rId28"/>
+                    <a:blip r:embed="rId30"/>
                     <a:stretch>
                       <a:fillRect/>
                     </a:stretch>
@@ -20857,7 +19159,7 @@
           <w:iCs w:val="0"/>
         </w:rPr>
       </w:pPr>
-      <w:bookmarkStart w:id="28" w:name="_Toc131265444"/>
+      <w:bookmarkStart w:id="25" w:name="_Toc131265444"/>
       <w:r>
         <w:rPr>
           <w:rStyle w:val="Titredulivre"/>
@@ -20907,7 +19209,7 @@
         </w:rPr>
         <w:t>Fermé</w:t>
       </w:r>
-      <w:bookmarkEnd w:id="28"/>
+      <w:bookmarkEnd w:id="25"/>
     </w:p>
     <w:p>
       <w:pPr>
@@ -20917,7 +19219,7 @@
           <w:numId w:val="41"/>
         </w:numPr>
       </w:pPr>
-      <w:bookmarkStart w:id="29" w:name="_Toc131265445"/>
+      <w:bookmarkStart w:id="26" w:name="_Toc131265445"/>
       <w:r>
         <w:t xml:space="preserve">Simulation du </w:t>
       </w:r>
@@ -20925,7 +19227,7 @@
       <w:r>
         <w:t>TCLab</w:t>
       </w:r>
-      <w:bookmarkEnd w:id="29"/>
+      <w:bookmarkEnd w:id="26"/>
       <w:proofErr w:type="spellEnd"/>
     </w:p>
     <w:p>
@@ -21173,6 +19475,7 @@
         </w:rPr>
         <w:t>(</w:t>
       </w:r>
+      <w:proofErr w:type="gramStart"/>
       <w:r>
         <w:rPr>
           <w:rFonts w:ascii="SFRM1200" w:hAnsi="SFRM1200" w:cs="SFRM1200"/>
@@ -21180,7 +19483,17 @@
           <w:szCs w:val="24"/>
           <w:highlight w:val="yellow"/>
         </w:rPr>
-        <w:t>encore il faut décrire le système)</w:t>
+        <w:t>encore</w:t>
+      </w:r>
+      <w:proofErr w:type="gramEnd"/>
+      <w:r>
+        <w:rPr>
+          <w:rFonts w:ascii="SFRM1200" w:hAnsi="SFRM1200" w:cs="SFRM1200"/>
+          <w:sz w:val="24"/>
+          <w:szCs w:val="24"/>
+          <w:highlight w:val="yellow"/>
+        </w:rPr>
+        <w:t xml:space="preserve"> il faut décrire le système)</w:t>
       </w:r>
       <w:r>
         <w:br w:type="page"/>
@@ -21260,7 +19573,7 @@
                     </pic:cNvPicPr>
                   </pic:nvPicPr>
                   <pic:blipFill>
-                    <a:blip r:embed="rId29">
+                    <a:blip r:embed="rId31">
                       <a:extLst>
                         <a:ext uri="{28A0092B-C50C-407E-A947-70E740481C1C}">
                           <a14:useLocalDpi xmlns:a14="http://schemas.microsoft.com/office/drawing/2010/main" val="0"/>
@@ -21300,7 +19613,7 @@
           <w:numId w:val="39"/>
         </w:numPr>
       </w:pPr>
-      <w:bookmarkStart w:id="30" w:name="_Toc131265446"/>
+      <w:bookmarkStart w:id="27" w:name="_Toc131265446"/>
       <w:r>
         <w:t xml:space="preserve">Boucle ouverte sans </w:t>
       </w:r>
@@ -21312,7 +19625,7 @@
       <w:r>
         <w:t> :</w:t>
       </w:r>
-      <w:bookmarkEnd w:id="30"/>
+      <w:bookmarkEnd w:id="27"/>
     </w:p>
     <w:p/>
     <w:p>
@@ -21374,7 +19687,7 @@
           <w:lang w:val="en-GB"/>
         </w:rPr>
       </w:pPr>
-      <w:bookmarkStart w:id="31" w:name="_Toc131265447"/>
+      <w:bookmarkStart w:id="28" w:name="_Toc131265447"/>
       <w:r>
         <w:rPr>
           <w:noProof/>
@@ -21463,7 +19776,7 @@
                     </pic:cNvPicPr>
                   </pic:nvPicPr>
                   <pic:blipFill>
-                    <a:blip r:embed="rId30">
+                    <a:blip r:embed="rId32">
                       <a:extLst>
                         <a:ext uri="{28A0092B-C50C-407E-A947-70E740481C1C}">
                           <a14:useLocalDpi xmlns:a14="http://schemas.microsoft.com/office/drawing/2010/main" val="0"/>
@@ -21512,7 +19825,7 @@
         </w:rPr>
         <w:t xml:space="preserve"> Feedforward</w:t>
       </w:r>
-      <w:bookmarkEnd w:id="31"/>
+      <w:bookmarkEnd w:id="28"/>
       <w:r>
         <w:rPr>
           <w:lang w:val="en-GB"/>
@@ -21661,7 +19974,7 @@
       <w:r>
         <w:br w:type="page"/>
       </w:r>
-      <w:bookmarkStart w:id="32" w:name="_Toc131265448"/>
+      <w:bookmarkStart w:id="29" w:name="_Toc131265448"/>
       <w:r>
         <w:rPr>
           <w:noProof/>
@@ -21762,7 +20075,7 @@
                     </pic:cNvPicPr>
                   </pic:nvPicPr>
                   <pic:blipFill>
-                    <a:blip r:embed="rId31">
+                    <a:blip r:embed="rId33">
                       <a:extLst>
                         <a:ext uri="{28A0092B-C50C-407E-A947-70E740481C1C}">
                           <a14:useLocalDpi xmlns:a14="http://schemas.microsoft.com/office/drawing/2010/main" val="0"/>
@@ -21815,7 +20128,7 @@
       <w:r>
         <w:t>eedforward</w:t>
       </w:r>
-      <w:bookmarkEnd w:id="32"/>
+      <w:bookmarkEnd w:id="29"/>
       <w:proofErr w:type="spellEnd"/>
     </w:p>
     <w:p>
@@ -21840,10 +20153,10 @@
       <w:pPr>
         <w:pStyle w:val="Titre3"/>
         <w:rPr>
-          <w:lang w:val="en-GB"/>
-        </w:rPr>
-      </w:pPr>
-      <w:bookmarkStart w:id="33" w:name="_Toc131265449"/>
+          <w:lang w:val="fr-FR"/>
+        </w:rPr>
+      </w:pPr>
+      <w:bookmarkStart w:id="30" w:name="_Toc131265449"/>
       <w:r>
         <w:rPr>
           <w:noProof/>
@@ -21939,7 +20252,7 @@
                     </pic:cNvPicPr>
                   </pic:nvPicPr>
                   <pic:blipFill>
-                    <a:blip r:embed="rId32">
+                    <a:blip r:embed="rId34">
                       <a:extLst>
                         <a:ext uri="{28A0092B-C50C-407E-A947-70E740481C1C}">
                           <a14:useLocalDpi xmlns:a14="http://schemas.microsoft.com/office/drawing/2010/main" val="0"/>
@@ -21976,90 +20289,86 @@
           </wp:anchor>
         </w:drawing>
       </w:r>
+      <w:proofErr w:type="gramStart"/>
       <w:r>
         <w:t>boucle</w:t>
       </w:r>
-      <w:r>
-        <w:rPr>
-          <w:lang w:val="en-GB"/>
-        </w:rPr>
-        <w:t xml:space="preserve"> </w:t>
+      <w:proofErr w:type="gramEnd"/>
+      <w:r>
+        <w:rPr>
+          <w:lang w:val="fr-FR"/>
+        </w:rPr>
+        <w:t xml:space="preserve"> fermée avec </w:t>
       </w:r>
       <w:proofErr w:type="spellStart"/>
       <w:r>
         <w:rPr>
-          <w:lang w:val="en-GB"/>
-        </w:rPr>
-        <w:t>fermée</w:t>
-      </w:r>
+          <w:lang w:val="fr-FR"/>
+        </w:rPr>
+        <w:t>feedforward</w:t>
+      </w:r>
+      <w:bookmarkEnd w:id="30"/>
       <w:proofErr w:type="spellEnd"/>
-      <w:r>
-        <w:rPr>
-          <w:lang w:val="en-GB"/>
-        </w:rPr>
-        <w:t xml:space="preserve"> avec feedforward</w:t>
-      </w:r>
-      <w:bookmarkEnd w:id="33"/>
     </w:p>
     <w:p>
       <w:pPr>
         <w:jc w:val="center"/>
         <w:rPr>
-          <w:lang w:val="en-GB"/>
+          <w:lang w:val="fr-FR"/>
         </w:rPr>
       </w:pPr>
     </w:p>
     <w:p>
       <w:pPr>
         <w:rPr>
-          <w:lang w:val="en-GB"/>
+          <w:lang w:val="fr-FR"/>
         </w:rPr>
       </w:pPr>
     </w:p>
     <w:p>
       <w:pPr>
         <w:rPr>
-          <w:lang w:val="en-GB"/>
+          <w:lang w:val="fr-FR"/>
         </w:rPr>
       </w:pPr>
     </w:p>
     <w:p>
       <w:pPr>
         <w:rPr>
-          <w:lang w:val="en-GB"/>
+          <w:lang w:val="fr-FR"/>
         </w:rPr>
       </w:pPr>
     </w:p>
     <w:p>
       <w:pPr>
         <w:rPr>
-          <w:lang w:val="en-GB"/>
+          <w:lang w:val="fr-FR"/>
         </w:rPr>
       </w:pPr>
     </w:p>
     <w:p>
       <w:pPr>
         <w:rPr>
-          <w:lang w:val="en-GB"/>
+          <w:lang w:val="fr-FR"/>
         </w:rPr>
       </w:pPr>
     </w:p>
     <w:p>
       <w:pPr>
         <w:rPr>
-          <w:lang w:val="en-GB"/>
+          <w:lang w:val="fr-FR"/>
         </w:rPr>
       </w:pPr>
     </w:p>
     <w:p>
       <w:pPr>
         <w:rPr>
-          <w:lang w:val="en-GB"/>
-        </w:rPr>
-      </w:pPr>
-      <w:r>
-        <w:rPr>
-          <w:lang w:val="en-GB"/>
+          <w:lang w:val="fr-FR"/>
+        </w:rPr>
+      </w:pPr>
+      <w:r>
+        <w:rPr>
+          <w:lang w:val="fr-FR"/>
         </w:rPr>
         <w:br w:type="page"/>
       </w:r>
@@ -22071,7 +20380,7 @@
           <w:lang w:val="en-GB"/>
         </w:rPr>
       </w:pPr>
-      <w:bookmarkStart w:id="34" w:name="_Toc131265450"/>
+      <w:bookmarkStart w:id="31" w:name="_Toc131265450"/>
       <w:r>
         <w:rPr>
           <w:lang w:val="fr-FR"/>
@@ -22099,7 +20408,7 @@
         </w:rPr>
         <w:t xml:space="preserve"> :</w:t>
       </w:r>
-      <w:bookmarkEnd w:id="34"/>
+      <w:bookmarkEnd w:id="31"/>
       <w:r>
         <w:rPr>
           <w:lang w:val="en-GB"/>
@@ -22141,7 +20450,7 @@
           <w:lang w:val="en-GB"/>
         </w:rPr>
       </w:pPr>
-      <w:bookmarkStart w:id="35" w:name="_Toc131265451"/>
+      <w:bookmarkStart w:id="32" w:name="_Toc131265451"/>
       <w:r>
         <w:rPr>
           <w:lang w:val="en-GB"/>
@@ -22161,7 +20470,7 @@
         </w:rPr>
         <w:t>FeedForward</w:t>
       </w:r>
-      <w:bookmarkEnd w:id="35"/>
+      <w:bookmarkEnd w:id="32"/>
       <w:proofErr w:type="spellEnd"/>
     </w:p>
     <w:p>
@@ -22187,177 +20496,6 @@
                 <pic:pic xmlns:pic="http://schemas.openxmlformats.org/drawingml/2006/picture">
                   <pic:nvPicPr>
                     <pic:cNvPr id="0" name="Picture 15"/>
-                    <pic:cNvPicPr>
-                      <a:picLocks noChangeAspect="1" noChangeArrowheads="1"/>
-                    </pic:cNvPicPr>
-                  </pic:nvPicPr>
-                  <pic:blipFill>
-                    <a:blip r:embed="rId33" cstate="print">
-                      <a:extLst>
-                        <a:ext uri="{28A0092B-C50C-407E-A947-70E740481C1C}">
-                          <a14:useLocalDpi xmlns:a14="http://schemas.microsoft.com/office/drawing/2010/main" val="0"/>
-                        </a:ext>
-                      </a:extLst>
-                    </a:blip>
-                    <a:srcRect/>
-                    <a:stretch>
-                      <a:fillRect/>
-                    </a:stretch>
-                  </pic:blipFill>
-                  <pic:spPr bwMode="auto">
-                    <a:xfrm>
-                      <a:off x="0" y="0"/>
-                      <a:ext cx="5760720" cy="3143250"/>
-                    </a:xfrm>
-                    <a:prstGeom prst="rect">
-                      <a:avLst/>
-                    </a:prstGeom>
-                    <a:noFill/>
-                    <a:ln>
-                      <a:noFill/>
-                    </a:ln>
-                  </pic:spPr>
-                </pic:pic>
-              </a:graphicData>
-            </a:graphic>
-          </wp:inline>
-        </w:drawing>
-      </w:r>
-    </w:p>
-    <w:p>
-      <w:pPr>
-        <w:pStyle w:val="Titre3"/>
-        <w:numPr>
-          <w:ilvl w:val="0"/>
-          <w:numId w:val="29"/>
-        </w:numPr>
-        <w:rPr>
-          <w:lang w:val="en-GB"/>
-        </w:rPr>
-      </w:pPr>
-      <w:bookmarkStart w:id="36" w:name="_Toc131265452"/>
-      <w:r>
-        <w:rPr>
-          <w:lang w:val="en-GB"/>
-        </w:rPr>
-        <w:lastRenderedPageBreak/>
-        <w:t xml:space="preserve">Open loop </w:t>
-      </w:r>
-      <w:r>
-        <w:rPr>
-          <w:lang w:val="en-GB"/>
-        </w:rPr>
-        <w:t>avec</w:t>
-      </w:r>
-      <w:r>
-        <w:rPr>
-          <w:lang w:val="en-GB"/>
-        </w:rPr>
-        <w:t xml:space="preserve"> Feedforward</w:t>
-      </w:r>
-      <w:bookmarkEnd w:id="36"/>
-    </w:p>
-    <w:p>
-      <w:pPr>
-        <w:keepNext/>
-      </w:pPr>
-      <w:r>
-        <w:rPr>
-          <w:noProof/>
-        </w:rPr>
-        <w:drawing>
-          <wp:inline distT="0" distB="0" distL="0" distR="0" wp14:anchorId="43D921EE" wp14:editId="7BF78FC2">
-            <wp:extent cx="5760720" cy="3143250"/>
-            <wp:effectExtent l="0" t="0" r="0" b="0"/>
-            <wp:docPr id="29" name="Picture 29"/>
-            <wp:cNvGraphicFramePr>
-              <a:graphicFrameLocks xmlns:a="http://schemas.openxmlformats.org/drawingml/2006/main" noChangeAspect="1"/>
-            </wp:cNvGraphicFramePr>
-            <a:graphic xmlns:a="http://schemas.openxmlformats.org/drawingml/2006/main">
-              <a:graphicData uri="http://schemas.openxmlformats.org/drawingml/2006/picture">
-                <pic:pic xmlns:pic="http://schemas.openxmlformats.org/drawingml/2006/picture">
-                  <pic:nvPicPr>
-                    <pic:cNvPr id="0" name="Picture 13"/>
-                    <pic:cNvPicPr>
-                      <a:picLocks noChangeAspect="1" noChangeArrowheads="1"/>
-                    </pic:cNvPicPr>
-                  </pic:nvPicPr>
-                  <pic:blipFill>
-                    <a:blip r:embed="rId34" cstate="print">
-                      <a:extLst>
-                        <a:ext uri="{28A0092B-C50C-407E-A947-70E740481C1C}">
-                          <a14:useLocalDpi xmlns:a14="http://schemas.microsoft.com/office/drawing/2010/main" val="0"/>
-                        </a:ext>
-                      </a:extLst>
-                    </a:blip>
-                    <a:srcRect/>
-                    <a:stretch>
-                      <a:fillRect/>
-                    </a:stretch>
-                  </pic:blipFill>
-                  <pic:spPr bwMode="auto">
-                    <a:xfrm>
-                      <a:off x="0" y="0"/>
-                      <a:ext cx="5760720" cy="3143250"/>
-                    </a:xfrm>
-                    <a:prstGeom prst="rect">
-                      <a:avLst/>
-                    </a:prstGeom>
-                    <a:noFill/>
-                    <a:ln>
-                      <a:noFill/>
-                    </a:ln>
-                  </pic:spPr>
-                </pic:pic>
-              </a:graphicData>
-            </a:graphic>
-          </wp:inline>
-        </w:drawing>
-      </w:r>
-    </w:p>
-    <w:p>
-      <w:pPr>
-        <w:pStyle w:val="Titre3"/>
-        <w:numPr>
-          <w:ilvl w:val="0"/>
-          <w:numId w:val="29"/>
-        </w:numPr>
-        <w:rPr>
-          <w:lang w:val="en-GB"/>
-        </w:rPr>
-      </w:pPr>
-      <w:bookmarkStart w:id="37" w:name="_Toc131265453"/>
-      <w:r>
-        <w:rPr>
-          <w:lang w:val="en-GB"/>
-        </w:rPr>
-        <w:t>Close loop no feedforward</w:t>
-      </w:r>
-      <w:bookmarkEnd w:id="37"/>
-    </w:p>
-    <w:p>
-      <w:pPr>
-        <w:rPr>
-          <w:lang w:val="en-GB"/>
-        </w:rPr>
-      </w:pPr>
-      <w:r>
-        <w:rPr>
-          <w:noProof/>
-        </w:rPr>
-        <w:drawing>
-          <wp:inline distT="0" distB="0" distL="0" distR="0" wp14:anchorId="6352FFAF" wp14:editId="0227C04F">
-            <wp:extent cx="5760720" cy="3143250"/>
-            <wp:effectExtent l="0" t="0" r="0" b="0"/>
-            <wp:docPr id="4" name="Picture 4"/>
-            <wp:cNvGraphicFramePr>
-              <a:graphicFrameLocks xmlns:a="http://schemas.openxmlformats.org/drawingml/2006/main" noChangeAspect="1"/>
-            </wp:cNvGraphicFramePr>
-            <a:graphic xmlns:a="http://schemas.openxmlformats.org/drawingml/2006/main">
-              <a:graphicData uri="http://schemas.openxmlformats.org/drawingml/2006/picture">
-                <pic:pic xmlns:pic="http://schemas.openxmlformats.org/drawingml/2006/picture">
-                  <pic:nvPicPr>
-                    <pic:cNvPr id="0" name="Picture 1"/>
                     <pic:cNvPicPr>
                       <a:picLocks noChangeAspect="1" noChangeArrowheads="1"/>
                     </pic:cNvPicPr>
@@ -22406,7 +20544,178 @@
           <w:lang w:val="en-GB"/>
         </w:rPr>
       </w:pPr>
-      <w:bookmarkStart w:id="38" w:name="_Toc131265454"/>
+      <w:bookmarkStart w:id="33" w:name="_Toc131265452"/>
+      <w:r>
+        <w:rPr>
+          <w:lang w:val="en-GB"/>
+        </w:rPr>
+        <w:lastRenderedPageBreak/>
+        <w:t xml:space="preserve">Open loop </w:t>
+      </w:r>
+      <w:r>
+        <w:rPr>
+          <w:lang w:val="en-GB"/>
+        </w:rPr>
+        <w:t>avec</w:t>
+      </w:r>
+      <w:r>
+        <w:rPr>
+          <w:lang w:val="en-GB"/>
+        </w:rPr>
+        <w:t xml:space="preserve"> Feedforward</w:t>
+      </w:r>
+      <w:bookmarkEnd w:id="33"/>
+    </w:p>
+    <w:p>
+      <w:pPr>
+        <w:keepNext/>
+      </w:pPr>
+      <w:r>
+        <w:rPr>
+          <w:noProof/>
+        </w:rPr>
+        <w:drawing>
+          <wp:inline distT="0" distB="0" distL="0" distR="0" wp14:anchorId="43D921EE" wp14:editId="7BF78FC2">
+            <wp:extent cx="5760720" cy="3143250"/>
+            <wp:effectExtent l="0" t="0" r="0" b="0"/>
+            <wp:docPr id="29" name="Picture 29"/>
+            <wp:cNvGraphicFramePr>
+              <a:graphicFrameLocks xmlns:a="http://schemas.openxmlformats.org/drawingml/2006/main" noChangeAspect="1"/>
+            </wp:cNvGraphicFramePr>
+            <a:graphic xmlns:a="http://schemas.openxmlformats.org/drawingml/2006/main">
+              <a:graphicData uri="http://schemas.openxmlformats.org/drawingml/2006/picture">
+                <pic:pic xmlns:pic="http://schemas.openxmlformats.org/drawingml/2006/picture">
+                  <pic:nvPicPr>
+                    <pic:cNvPr id="0" name="Picture 13"/>
+                    <pic:cNvPicPr>
+                      <a:picLocks noChangeAspect="1" noChangeArrowheads="1"/>
+                    </pic:cNvPicPr>
+                  </pic:nvPicPr>
+                  <pic:blipFill>
+                    <a:blip r:embed="rId36" cstate="print">
+                      <a:extLst>
+                        <a:ext uri="{28A0092B-C50C-407E-A947-70E740481C1C}">
+                          <a14:useLocalDpi xmlns:a14="http://schemas.microsoft.com/office/drawing/2010/main" val="0"/>
+                        </a:ext>
+                      </a:extLst>
+                    </a:blip>
+                    <a:srcRect/>
+                    <a:stretch>
+                      <a:fillRect/>
+                    </a:stretch>
+                  </pic:blipFill>
+                  <pic:spPr bwMode="auto">
+                    <a:xfrm>
+                      <a:off x="0" y="0"/>
+                      <a:ext cx="5760720" cy="3143250"/>
+                    </a:xfrm>
+                    <a:prstGeom prst="rect">
+                      <a:avLst/>
+                    </a:prstGeom>
+                    <a:noFill/>
+                    <a:ln>
+                      <a:noFill/>
+                    </a:ln>
+                  </pic:spPr>
+                </pic:pic>
+              </a:graphicData>
+            </a:graphic>
+          </wp:inline>
+        </w:drawing>
+      </w:r>
+    </w:p>
+    <w:p>
+      <w:pPr>
+        <w:pStyle w:val="Titre3"/>
+        <w:numPr>
+          <w:ilvl w:val="0"/>
+          <w:numId w:val="29"/>
+        </w:numPr>
+        <w:rPr>
+          <w:lang w:val="en-GB"/>
+        </w:rPr>
+      </w:pPr>
+      <w:bookmarkStart w:id="34" w:name="_Toc131265453"/>
+      <w:r>
+        <w:rPr>
+          <w:lang w:val="en-GB"/>
+        </w:rPr>
+        <w:t>Close loop no feedforward</w:t>
+      </w:r>
+      <w:bookmarkEnd w:id="34"/>
+    </w:p>
+    <w:p>
+      <w:pPr>
+        <w:rPr>
+          <w:lang w:val="en-GB"/>
+        </w:rPr>
+      </w:pPr>
+      <w:r>
+        <w:rPr>
+          <w:noProof/>
+        </w:rPr>
+        <w:drawing>
+          <wp:inline distT="0" distB="0" distL="0" distR="0" wp14:anchorId="6352FFAF" wp14:editId="0227C04F">
+            <wp:extent cx="5760720" cy="3143250"/>
+            <wp:effectExtent l="0" t="0" r="0" b="0"/>
+            <wp:docPr id="4" name="Picture 4"/>
+            <wp:cNvGraphicFramePr>
+              <a:graphicFrameLocks xmlns:a="http://schemas.openxmlformats.org/drawingml/2006/main" noChangeAspect="1"/>
+            </wp:cNvGraphicFramePr>
+            <a:graphic xmlns:a="http://schemas.openxmlformats.org/drawingml/2006/main">
+              <a:graphicData uri="http://schemas.openxmlformats.org/drawingml/2006/picture">
+                <pic:pic xmlns:pic="http://schemas.openxmlformats.org/drawingml/2006/picture">
+                  <pic:nvPicPr>
+                    <pic:cNvPr id="0" name="Picture 1"/>
+                    <pic:cNvPicPr>
+                      <a:picLocks noChangeAspect="1" noChangeArrowheads="1"/>
+                    </pic:cNvPicPr>
+                  </pic:nvPicPr>
+                  <pic:blipFill>
+                    <a:blip r:embed="rId37" cstate="print">
+                      <a:extLst>
+                        <a:ext uri="{28A0092B-C50C-407E-A947-70E740481C1C}">
+                          <a14:useLocalDpi xmlns:a14="http://schemas.microsoft.com/office/drawing/2010/main" val="0"/>
+                        </a:ext>
+                      </a:extLst>
+                    </a:blip>
+                    <a:srcRect/>
+                    <a:stretch>
+                      <a:fillRect/>
+                    </a:stretch>
+                  </pic:blipFill>
+                  <pic:spPr bwMode="auto">
+                    <a:xfrm>
+                      <a:off x="0" y="0"/>
+                      <a:ext cx="5760720" cy="3143250"/>
+                    </a:xfrm>
+                    <a:prstGeom prst="rect">
+                      <a:avLst/>
+                    </a:prstGeom>
+                    <a:noFill/>
+                    <a:ln>
+                      <a:noFill/>
+                    </a:ln>
+                  </pic:spPr>
+                </pic:pic>
+              </a:graphicData>
+            </a:graphic>
+          </wp:inline>
+        </w:drawing>
+      </w:r>
+    </w:p>
+    <w:p>
+      <w:pPr>
+        <w:pStyle w:val="Titre3"/>
+        <w:numPr>
+          <w:ilvl w:val="0"/>
+          <w:numId w:val="29"/>
+        </w:numPr>
+        <w:rPr>
+          <w:lang w:val="en-GB"/>
+        </w:rPr>
+      </w:pPr>
+      <w:bookmarkStart w:id="35" w:name="_Toc131265454"/>
       <w:r>
         <w:rPr>
           <w:lang w:val="en-GB"/>
@@ -22414,7 +20723,7 @@
         <w:lastRenderedPageBreak/>
         <w:t>Close loop + feedforward</w:t>
       </w:r>
-      <w:bookmarkEnd w:id="38"/>
+      <w:bookmarkEnd w:id="35"/>
     </w:p>
     <w:p>
       <w:pPr>
@@ -22444,7 +20753,7 @@
                     <pic:cNvPicPr/>
                   </pic:nvPicPr>
                   <pic:blipFill>
-                    <a:blip r:embed="rId36"/>
+                    <a:blip r:embed="rId38"/>
                     <a:stretch>
                       <a:fillRect/>
                     </a:stretch>
@@ -22501,14 +20810,14 @@
           <w:iCs w:val="0"/>
         </w:rPr>
       </w:pPr>
-      <w:bookmarkStart w:id="39" w:name="_Toc131265455"/>
+      <w:bookmarkStart w:id="36" w:name="_Toc131265455"/>
       <w:r>
         <w:rPr>
           <w:rStyle w:val="Titredulivre"/>
         </w:rPr>
         <w:t>Conclusion</w:t>
       </w:r>
-      <w:bookmarkEnd w:id="39"/>
+      <w:bookmarkEnd w:id="36"/>
     </w:p>
     <w:p>
       <w:pPr>
@@ -22521,7 +20830,7 @@
           <w:iCs w:val="0"/>
         </w:rPr>
       </w:pPr>
-      <w:bookmarkStart w:id="40" w:name="_Toc131265456"/>
+      <w:bookmarkStart w:id="37" w:name="_Toc131265456"/>
       <w:r>
         <w:rPr>
           <w:rStyle w:val="Titredulivre"/>
@@ -22533,7 +20842,7 @@
         </w:rPr>
         <w:t>Références :</w:t>
       </w:r>
-      <w:bookmarkEnd w:id="40"/>
+      <w:bookmarkEnd w:id="37"/>
     </w:p>
     <w:p>
       <w:pPr>
@@ -22583,11 +20892,11 @@
       <w:pPr>
         <w:pStyle w:val="TitreChapitre"/>
       </w:pPr>
-      <w:bookmarkStart w:id="41" w:name="_Toc131265457"/>
+      <w:bookmarkStart w:id="38" w:name="_Toc131265457"/>
       <w:r>
         <w:t>Annexes :</w:t>
       </w:r>
-      <w:bookmarkEnd w:id="41"/>
+      <w:bookmarkEnd w:id="38"/>
     </w:p>
     <w:p/>
     <w:p/>
@@ -22602,7 +20911,7 @@
           <w:noProof/>
         </w:rPr>
       </w:pPr>
-      <w:bookmarkStart w:id="42" w:name="_Toc131265458"/>
+      <w:bookmarkStart w:id="39" w:name="_Toc131265458"/>
       <w:r>
         <w:rPr>
           <w:noProof/>
@@ -22610,7 +20919,7 @@
         <w:lastRenderedPageBreak/>
         <w:t>Détermination de PV0 pour MV0=60% et DV0=30%</w:t>
       </w:r>
-      <w:bookmarkEnd w:id="42"/>
+      <w:bookmarkEnd w:id="39"/>
     </w:p>
     <w:p>
       <w:r>
@@ -22635,7 +20944,7 @@
                     </pic:cNvPicPr>
                   </pic:nvPicPr>
                   <pic:blipFill rotWithShape="1">
-                    <a:blip r:embed="rId37" cstate="print">
+                    <a:blip r:embed="rId39" cstate="print">
                       <a:extLst>
                         <a:ext uri="{28A0092B-C50C-407E-A947-70E740481C1C}">
                           <a14:useLocalDpi xmlns:a14="http://schemas.microsoft.com/office/drawing/2010/main" val="0"/>
@@ -22674,11 +20983,11 @@
       <w:pPr>
         <w:pStyle w:val="Titre2"/>
       </w:pPr>
-      <w:bookmarkStart w:id="43" w:name="_Toc131265459"/>
+      <w:bookmarkStart w:id="40" w:name="_Toc131265459"/>
       <w:r>
         <w:t>Expérimentation pour MV0=60% et DV0=30% pour une modélisation de MV0=50% et DV0=50%</w:t>
       </w:r>
-      <w:bookmarkEnd w:id="43"/>
+      <w:bookmarkEnd w:id="40"/>
     </w:p>
     <w:p>
       <w:pPr>
@@ -22706,7 +21015,7 @@
                     <pic:cNvPicPr/>
                   </pic:nvPicPr>
                   <pic:blipFill>
-                    <a:blip r:embed="rId38"/>
+                    <a:blip r:embed="rId40"/>
                     <a:stretch>
                       <a:fillRect/>
                     </a:stretch>
@@ -22748,7 +21057,7 @@
           <w:lang w:eastAsia="fr-FR"/>
         </w:rPr>
       </w:pPr>
-      <w:bookmarkStart w:id="44" w:name="_Toc131265460"/>
+      <w:bookmarkStart w:id="41" w:name="_Toc131265460"/>
       <w:r>
         <w:rPr>
           <w:lang w:eastAsia="fr-FR"/>
@@ -22756,7 +21065,7 @@
         <w:lastRenderedPageBreak/>
         <w:t>Réponse indicielle sur MV pour MV0=50% et DV0=50% :</w:t>
       </w:r>
-      <w:bookmarkEnd w:id="44"/>
+      <w:bookmarkEnd w:id="41"/>
     </w:p>
     <w:p>
       <w:r>
@@ -22779,7 +21088,7 @@
                     <pic:cNvPicPr/>
                   </pic:nvPicPr>
                   <pic:blipFill>
-                    <a:blip r:embed="rId39"/>
+                    <a:blip r:embed="rId41"/>
                     <a:stretch>
                       <a:fillRect/>
                     </a:stretch>
@@ -22808,6 +21117,56 @@
     </w:sectPr>
   </w:body>
 </w:document>
+</file>
+
+<file path=word/endnotes.xml><?xml version="1.0" encoding="utf-8"?>
+<w:endnotes xmlns:wpc="http://schemas.microsoft.com/office/word/2010/wordprocessingCanvas" xmlns:cx="http://schemas.microsoft.com/office/drawing/2014/chartex" xmlns:cx1="http://schemas.microsoft.com/office/drawing/2015/9/8/chartex" xmlns:cx2="http://schemas.microsoft.com/office/drawing/2015/10/21/chartex" xmlns:cx3="http://schemas.microsoft.com/office/drawing/2016/5/9/chartex" xmlns:cx4="http://schemas.microsoft.com/office/drawing/2016/5/10/chartex" xmlns:cx5="http://schemas.microsoft.com/office/drawing/2016/5/11/chartex" xmlns:cx6="http://schemas.microsoft.com/office/drawing/2016/5/12/chartex" xmlns:cx7="http://schemas.microsoft.com/office/drawing/2016/5/13/chartex" xmlns:cx8="http://schemas.microsoft.com/office/drawing/2016/5/14/chartex" xmlns:mc="http://schemas.openxmlformats.org/markup-compatibility/2006" xmlns:aink="http://schemas.microsoft.com/office/drawing/2016/ink" xmlns:am3d="http://schemas.microsoft.com/office/drawing/2017/model3d" xmlns:o="urn:schemas-microsoft-com:office:office" xmlns:oel="http://schemas.microsoft.com/office/2019/extlst" xmlns:r="http://schemas.openxmlformats.org/officeDocument/2006/relationships" xmlns:m="http://schemas.openxmlformats.org/officeDocument/2006/math" xmlns:v="urn:schemas-microsoft-com:vml" xmlns:wp14="http://schemas.microsoft.com/office/word/2010/wordprocessingDrawing" xmlns:wp="http://schemas.openxmlformats.org/drawingml/2006/wordprocessingDrawing" xmlns:w10="urn:schemas-microsoft-com:office:word" xmlns:w="http://schemas.openxmlformats.org/wordprocessingml/2006/main" xmlns:w14="http://schemas.microsoft.com/office/word/2010/wordml" xmlns:w15="http://schemas.microsoft.com/office/word/2012/wordml" xmlns:w16cex="http://schemas.microsoft.com/office/word/2018/wordml/cex" xmlns:w16cid="http://schemas.microsoft.com/office/word/2016/wordml/cid" xmlns:w16="http://schemas.microsoft.com/office/word/2018/wordml" xmlns:w16sdtdh="http://schemas.microsoft.com/office/word/2020/wordml/sdtdatahash" xmlns:w16se="http://schemas.microsoft.com/office/word/2015/wordml/symex" xmlns:wpg="http://schemas.microsoft.com/office/word/2010/wordprocessingGroup" xmlns:wpi="http://schemas.microsoft.com/office/word/2010/wordprocessingInk" xmlns:wne="http://schemas.microsoft.com/office/word/2006/wordml" xmlns:wps="http://schemas.microsoft.com/office/word/2010/wordprocessingShape" mc:Ignorable="w14 w15 w16se w16cid w16 w16cex w16sdtdh wp14">
+  <w:endnote w:type="separator" w:id="-1">
+    <w:p>
+      <w:pPr>
+        <w:spacing w:after="0" w:line="240" w:lineRule="auto"/>
+      </w:pPr>
+      <w:r>
+        <w:separator/>
+      </w:r>
+    </w:p>
+  </w:endnote>
+  <w:endnote w:type="continuationSeparator" w:id="0">
+    <w:p>
+      <w:pPr>
+        <w:spacing w:after="0" w:line="240" w:lineRule="auto"/>
+      </w:pPr>
+      <w:r>
+        <w:continuationSeparator/>
+      </w:r>
+    </w:p>
+  </w:endnote>
+</w:endnotes>
+</file>
+
+<file path=word/footnotes.xml><?xml version="1.0" encoding="utf-8"?>
+<w:footnotes xmlns:wpc="http://schemas.microsoft.com/office/word/2010/wordprocessingCanvas" xmlns:cx="http://schemas.microsoft.com/office/drawing/2014/chartex" xmlns:cx1="http://schemas.microsoft.com/office/drawing/2015/9/8/chartex" xmlns:cx2="http://schemas.microsoft.com/office/drawing/2015/10/21/chartex" xmlns:cx3="http://schemas.microsoft.com/office/drawing/2016/5/9/chartex" xmlns:cx4="http://schemas.microsoft.com/office/drawing/2016/5/10/chartex" xmlns:cx5="http://schemas.microsoft.com/office/drawing/2016/5/11/chartex" xmlns:cx6="http://schemas.microsoft.com/office/drawing/2016/5/12/chartex" xmlns:cx7="http://schemas.microsoft.com/office/drawing/2016/5/13/chartex" xmlns:cx8="http://schemas.microsoft.com/office/drawing/2016/5/14/chartex" xmlns:mc="http://schemas.openxmlformats.org/markup-compatibility/2006" xmlns:aink="http://schemas.microsoft.com/office/drawing/2016/ink" xmlns:am3d="http://schemas.microsoft.com/office/drawing/2017/model3d" xmlns:o="urn:schemas-microsoft-com:office:office" xmlns:oel="http://schemas.microsoft.com/office/2019/extlst" xmlns:r="http://schemas.openxmlformats.org/officeDocument/2006/relationships" xmlns:m="http://schemas.openxmlformats.org/officeDocument/2006/math" xmlns:v="urn:schemas-microsoft-com:vml" xmlns:wp14="http://schemas.microsoft.com/office/word/2010/wordprocessingDrawing" xmlns:wp="http://schemas.openxmlformats.org/drawingml/2006/wordprocessingDrawing" xmlns:w10="urn:schemas-microsoft-com:office:word" xmlns:w="http://schemas.openxmlformats.org/wordprocessingml/2006/main" xmlns:w14="http://schemas.microsoft.com/office/word/2010/wordml" xmlns:w15="http://schemas.microsoft.com/office/word/2012/wordml" xmlns:w16cex="http://schemas.microsoft.com/office/word/2018/wordml/cex" xmlns:w16cid="http://schemas.microsoft.com/office/word/2016/wordml/cid" xmlns:w16="http://schemas.microsoft.com/office/word/2018/wordml" xmlns:w16sdtdh="http://schemas.microsoft.com/office/word/2020/wordml/sdtdatahash" xmlns:w16se="http://schemas.microsoft.com/office/word/2015/wordml/symex" xmlns:wpg="http://schemas.microsoft.com/office/word/2010/wordprocessingGroup" xmlns:wpi="http://schemas.microsoft.com/office/word/2010/wordprocessingInk" xmlns:wne="http://schemas.microsoft.com/office/word/2006/wordml" xmlns:wps="http://schemas.microsoft.com/office/word/2010/wordprocessingShape" mc:Ignorable="w14 w15 w16se w16cid w16 w16cex w16sdtdh wp14">
+  <w:footnote w:type="separator" w:id="-1">
+    <w:p>
+      <w:pPr>
+        <w:spacing w:after="0" w:line="240" w:lineRule="auto"/>
+      </w:pPr>
+      <w:r>
+        <w:separator/>
+      </w:r>
+    </w:p>
+  </w:footnote>
+  <w:footnote w:type="continuationSeparator" w:id="0">
+    <w:p>
+      <w:pPr>
+        <w:spacing w:after="0" w:line="240" w:lineRule="auto"/>
+      </w:pPr>
+      <w:r>
+        <w:continuationSeparator/>
+      </w:r>
+    </w:p>
+  </w:footnote>
+</w:footnotes>
 </file>
 
 <file path=word/numbering.xml><?xml version="1.0" encoding="utf-8"?>
@@ -34330,4 +32689,16 @@
     </a:ext>
   </a:extLst>
 </a:theme>
+</file>
+
+<file path=customXml/item1.xml><?xml version="1.0" encoding="utf-8"?>
+<b:Sources xmlns:b="http://schemas.openxmlformats.org/officeDocument/2006/bibliography" xmlns="http://schemas.openxmlformats.org/officeDocument/2006/bibliography" SelectedStyle="\APASixthEditionOfficeOnline.xsl" StyleName="APA" Version="6"/>
+</file>
+
+<file path=customXml/itemProps1.xml><?xml version="1.0" encoding="utf-8"?>
+<ds:datastoreItem xmlns:ds="http://schemas.openxmlformats.org/officeDocument/2006/customXml" ds:itemID="{C7FB1B49-5EF8-4927-B89E-0F5E1D240696}">
+  <ds:schemaRefs>
+    <ds:schemaRef ds:uri="http://schemas.openxmlformats.org/officeDocument/2006/bibliography"/>
+  </ds:schemaRefs>
+</ds:datastoreItem>
 </file>
--- a/Rapport REKIK LEONARD 2023.docx
+++ b/Rapport REKIK LEONARD 2023.docx
@@ -164,15 +164,7 @@
         <w:jc w:val="left"/>
       </w:pPr>
       <w:r>
-        <w:t xml:space="preserve">Plateforme : </w:t>
-      </w:r>
-      <w:proofErr w:type="spellStart"/>
-      <w:r>
-        <w:t>TCLab</w:t>
-      </w:r>
-      <w:proofErr w:type="spellEnd"/>
-      <w:r>
-        <w:t xml:space="preserve"> </w:t>
+        <w:t xml:space="preserve">Plateforme : TCLab </w:t>
       </w:r>
     </w:p>
     <w:p>
@@ -180,15 +172,7 @@
         <w:jc w:val="left"/>
       </w:pPr>
       <w:r>
-        <w:t xml:space="preserve">Propos du laboratoire : Implémentation d’un PID avec </w:t>
-      </w:r>
-      <w:proofErr w:type="spellStart"/>
-      <w:r>
-        <w:t>FeedForward</w:t>
-      </w:r>
-      <w:proofErr w:type="spellEnd"/>
-      <w:r>
-        <w:t xml:space="preserve"> en Python</w:t>
+        <w:t>Propos du laboratoire : Implémentation d’un PID avec FeedForward en Python</w:t>
       </w:r>
     </w:p>
     <w:p>
@@ -226,21 +210,7 @@
         <w:rPr>
           <w:lang w:val="fr-FR"/>
         </w:rPr>
-        <w:t xml:space="preserve"> : </w:t>
-      </w:r>
-      <w:proofErr w:type="spellStart"/>
-      <w:r>
-        <w:rPr>
-          <w:lang w:val="fr-FR"/>
-        </w:rPr>
-        <w:t>Heni</w:t>
-      </w:r>
-      <w:proofErr w:type="spellEnd"/>
-      <w:r>
-        <w:rPr>
-          <w:lang w:val="fr-FR"/>
-        </w:rPr>
-        <w:t xml:space="preserve"> REKIK</w:t>
+        <w:t> : Heni REKIK</w:t>
       </w:r>
       <w:r>
         <w:rPr>
@@ -4235,15 +4205,7 @@
     </w:p>
     <w:p>
       <w:r>
-        <w:t xml:space="preserve">L’objectif de ce laboratoire est d’appliquer la théorie du cours "Control </w:t>
-      </w:r>
-      <w:proofErr w:type="spellStart"/>
-      <w:r>
-        <w:t>theory</w:t>
-      </w:r>
-      <w:proofErr w:type="spellEnd"/>
-      <w:r>
-        <w:t xml:space="preserve"> and</w:t>
+        <w:t>L’objectif de ce laboratoire est d’appliquer la théorie du cours "Control theory and</w:t>
       </w:r>
       <w:r>
         <w:t xml:space="preserve"> </w:t>
@@ -4255,11 +4217,7 @@
         <w:t xml:space="preserve">Arduino </w:t>
       </w:r>
       <w:r>
-        <w:t xml:space="preserve">de contrôle de température </w:t>
-      </w:r>
-      <w:proofErr w:type="spellStart"/>
-      <w:r>
-        <w:t>T</w:t>
+        <w:t>de contrôle de température T</w:t>
       </w:r>
       <w:r>
         <w:t>CL</w:t>
@@ -4267,40 +4225,18 @@
       <w:r>
         <w:t>ab</w:t>
       </w:r>
-      <w:proofErr w:type="spellEnd"/>
-      <w:r>
-        <w:t xml:space="preserve"> (</w:t>
-      </w:r>
-      <w:proofErr w:type="spellStart"/>
-      <w:r>
-        <w:t>temperature</w:t>
-      </w:r>
-      <w:proofErr w:type="spellEnd"/>
-      <w:r>
-        <w:t xml:space="preserve"> control </w:t>
-      </w:r>
-      <w:proofErr w:type="spellStart"/>
-      <w:r>
-        <w:t>lab</w:t>
-      </w:r>
-      <w:proofErr w:type="spellEnd"/>
-      <w:r>
-        <w:t>)</w:t>
+      <w:r>
+        <w:t xml:space="preserve"> (temperature control lab)</w:t>
       </w:r>
       <w:r>
         <w:t xml:space="preserve">. </w:t>
       </w:r>
       <w:r>
-        <w:t xml:space="preserve">Nous allons devoir identifier la fonction de transfert P(s) et D(s) qui caractérise notre plateforme </w:t>
-      </w:r>
-      <w:proofErr w:type="spellStart"/>
-      <w:r>
-        <w:t>TCL</w:t>
+        <w:t>Nous allons devoir identifier la fonction de transfert P(s) et D(s) qui caractérise notre plateforme TCL</w:t>
       </w:r>
       <w:r>
         <w:t>ab</w:t>
       </w:r>
-      <w:proofErr w:type="spellEnd"/>
       <w:r>
         <w:t xml:space="preserve"> n°33 n</w:t>
       </w:r>
@@ -4326,15 +4262,7 @@
         <w:t>ontrôle</w:t>
       </w:r>
       <w:r>
-        <w:t xml:space="preserve">ur (PID) et un </w:t>
-      </w:r>
-      <w:proofErr w:type="spellStart"/>
-      <w:r>
-        <w:t>feedforward</w:t>
-      </w:r>
-      <w:proofErr w:type="spellEnd"/>
-      <w:r>
-        <w:t xml:space="preserve"> dans le but de réguler la température autour d’un point d’une température de consigne</w:t>
+        <w:t>ur (PID) et un feedforward dans le but de réguler la température autour d’un point d’une température de consigne</w:t>
       </w:r>
       <w:r>
         <w:t xml:space="preserve">. </w:t>
@@ -4406,21 +4334,13 @@
         </w:rPr>
       </w:pPr>
       <w:r>
-        <w:t xml:space="preserve">La plateforme </w:t>
-      </w:r>
-      <w:proofErr w:type="spellStart"/>
-      <w:r>
-        <w:t>T</w:t>
+        <w:t>La plateforme T</w:t>
       </w:r>
       <w:r>
         <w:t>CL</w:t>
       </w:r>
       <w:r>
-        <w:t>ab</w:t>
-      </w:r>
-      <w:proofErr w:type="spellEnd"/>
-      <w:r>
-        <w:t xml:space="preserve"> est </w:t>
+        <w:t xml:space="preserve">ab est </w:t>
       </w:r>
       <w:r>
         <w:t>plateforme comportant deux thermomètre (T1, T2) et deux chauffage (HP1, HP2). Il s’agit d’une plateforme multivariable avec des processus non linéaires</w:t>
@@ -4516,23 +4436,7 @@
     <w:p/>
     <w:p>
       <w:r>
-        <w:t>Pour simplifier notre modèle nous allons considérer HP1 comme MV (</w:t>
-      </w:r>
-      <w:proofErr w:type="spellStart"/>
-      <w:r>
-        <w:t>manipulated</w:t>
-      </w:r>
-      <w:proofErr w:type="spellEnd"/>
-      <w:r>
-        <w:t xml:space="preserve"> value), T1 comme PV (process value) et HP2 comme DV (</w:t>
-      </w:r>
-      <w:proofErr w:type="spellStart"/>
-      <w:r>
-        <w:t>Disturbance</w:t>
-      </w:r>
-      <w:proofErr w:type="spellEnd"/>
-      <w:r>
-        <w:t xml:space="preserve"> value) pour accentuer l’effet de la perturbation de DV une barre métallique a été ajouté entre les deux chauffages. Pour l’étude de P(s) et D(s) nous travaillons autour du point de fonctionnement MV=HP1=50% et DV=HP2=50%.</w:t>
+        <w:t>Pour simplifier notre modèle nous allons considérer HP1 comme MV (manipulated value), T1 comme PV (process value) et HP2 comme DV (Disturbance value) pour accentuer l’effet de la perturbation de DV une barre métallique a été ajouté entre les deux chauffages. Pour l’étude de P(s) et D(s) nous travaillons autour du point de fonctionnement MV=HP1=50% et DV=HP2=50%.</w:t>
       </w:r>
     </w:p>
     <w:p/>
@@ -4615,15 +4519,7 @@
         <w:t>oucle ouverte)</w:t>
       </w:r>
       <w:r>
-        <w:t xml:space="preserve">, grâce à la réponse nous allons pouvoir identifier les paramètres </w:t>
-      </w:r>
-      <w:proofErr w:type="spellStart"/>
-      <w:r>
-        <w:t>Kp</w:t>
-      </w:r>
-      <w:proofErr w:type="spellEnd"/>
-      <w:r>
-        <w:t>, les constantes de temps et le délais thêta, nous pourrons également déterminer si notre processus est du premier ordre ou deuxième ordre.</w:t>
+        <w:t>, grâce à la réponse nous allons pouvoir identifier les paramètres Kp, les constantes de temps et le délais thêta, nous pourrons également déterminer si notre processus est du premier ordre ou deuxième ordre.</w:t>
       </w:r>
     </w:p>
     <w:p>
@@ -4683,7 +4579,6 @@
       <w:r>
         <w:t>(</w:t>
       </w:r>
-      <w:proofErr w:type="spellStart"/>
       <w:r>
         <w:t>Identification_</w:t>
       </w:r>
@@ -4693,7 +4588,6 @@
       <w:r>
         <w:t>OPDT.ipynb</w:t>
       </w:r>
-      <w:proofErr w:type="spellEnd"/>
       <w:r>
         <w:t>)</w:t>
       </w:r>
@@ -4712,11 +4606,9 @@
       <w:r>
         <w:t>(</w:t>
       </w:r>
-      <w:proofErr w:type="spellStart"/>
       <w:r>
         <w:t>Identification_SOPDT.ipynb</w:t>
       </w:r>
-      <w:proofErr w:type="spellEnd"/>
       <w:r>
         <w:t>)</w:t>
       </w:r>
@@ -4747,21 +4639,8 @@
           <w:numId w:val="43"/>
         </w:numPr>
       </w:pPr>
-      <w:proofErr w:type="spellStart"/>
-      <w:r>
-        <w:t>Broida</w:t>
-      </w:r>
-      <w:proofErr w:type="spellEnd"/>
-      <w:r>
-        <w:t xml:space="preserve"> 1 et </w:t>
-      </w:r>
-      <w:proofErr w:type="spellStart"/>
-      <w:r>
-        <w:t>Broida</w:t>
-      </w:r>
-      <w:proofErr w:type="spellEnd"/>
-      <w:r>
-        <w:t xml:space="preserve"> 2</w:t>
+      <w:r>
+        <w:t>Broida 1 et Broida 2</w:t>
       </w:r>
     </w:p>
     <w:p>
@@ -4773,13 +4652,8 @@
         </w:numPr>
       </w:pPr>
       <w:r>
-        <w:t xml:space="preserve">Van der </w:t>
-      </w:r>
-      <w:proofErr w:type="spellStart"/>
-      <w:r>
-        <w:t>Grinten</w:t>
-      </w:r>
-      <w:proofErr w:type="spellEnd"/>
+        <w:t>Van der Grinten</w:t>
+      </w:r>
     </w:p>
     <w:p>
       <w:pPr>
@@ -4789,11 +4663,9 @@
           <w:numId w:val="43"/>
         </w:numPr>
       </w:pPr>
-      <w:proofErr w:type="spellStart"/>
       <w:r>
         <w:t>Strejc</w:t>
       </w:r>
-      <w:proofErr w:type="spellEnd"/>
     </w:p>
     <w:p>
       <w:pPr>
@@ -4857,13 +4729,8 @@
         <w:t>Nous</w:t>
       </w:r>
       <w:r>
-        <w:t xml:space="preserve"> allons implémenter un régulateur PID et un </w:t>
-      </w:r>
-      <w:proofErr w:type="spellStart"/>
-      <w:r>
-        <w:t>feedforward</w:t>
-      </w:r>
-      <w:proofErr w:type="spellEnd"/>
+        <w:t xml:space="preserve"> allons implémenter un régulateur PID et un feedforward</w:t>
+      </w:r>
       <w:r>
         <w:t xml:space="preserve"> pour suivre une consigne SP</w:t>
       </w:r>
@@ -4999,13 +4866,8 @@
         <w:t>l’implémentation</w:t>
       </w:r>
       <w:r>
-        <w:t xml:space="preserve"> du PID et </w:t>
-      </w:r>
-      <w:proofErr w:type="spellStart"/>
-      <w:r>
-        <w:t>FeedForward</w:t>
-      </w:r>
-      <w:proofErr w:type="spellEnd"/>
+        <w:t xml:space="preserve"> du PID et FeedForward</w:t>
+      </w:r>
       <w:r>
         <w:t xml:space="preserve"> </w:t>
       </w:r>
@@ -5058,15 +4920,7 @@
     <w:p/>
     <w:p>
       <w:r>
-        <w:t xml:space="preserve">Dans cette rubrique nous essayons de déterminer PV0 pour notre point de fonctionnement pour un MV=50% et un DV=50%, pour accélérer l’arrivé en régime de la plateforme nous donnons un profile de </w:t>
-      </w:r>
-      <w:proofErr w:type="spellStart"/>
-      <w:r>
-        <w:t>MVman</w:t>
-      </w:r>
-      <w:proofErr w:type="spellEnd"/>
-      <w:r>
-        <w:t xml:space="preserve"> de 100% sur les 60 premières secondes pour ensuite diminuer à 70% et au bout de 120 secondes nous passons à un MV=50%, Dans le même principe nous mettons la valeur DV à 70% pour les 80 premières secondes. </w:t>
+        <w:t xml:space="preserve">Dans cette rubrique nous essayons de déterminer PV0 pour notre point de fonctionnement pour un MV=50% et un DV=50%, pour accélérer l’arrivé en régime de la plateforme nous donnons un profile de MVman de 100% sur les 60 premières secondes pour ensuite diminuer à 70% et au bout de 120 secondes nous passons à un MV=50%, Dans le même principe nous mettons la valeur DV à 70% pour les 80 premières secondes. </w:t>
       </w:r>
     </w:p>
     <w:p>
@@ -5527,150 +5381,19 @@
     <w:p>
       <w:pPr>
         <w:pStyle w:val="Titre3"/>
-        <w:numPr>
-          <w:ilvl w:val="0"/>
-          <w:numId w:val="3"/>
-        </w:numPr>
-      </w:pPr>
-      <w:bookmarkStart w:id="5" w:name="_Toc131265421"/>
-      <w:r>
-        <w:lastRenderedPageBreak/>
-        <w:t>Méthode</w:t>
-      </w:r>
-      <w:r>
-        <w:t>s</w:t>
-      </w:r>
-      <w:r>
-        <w:t xml:space="preserve"> </w:t>
-      </w:r>
-      <w:r>
-        <w:t>numériques</w:t>
-      </w:r>
-      <w:bookmarkEnd w:id="5"/>
-    </w:p>
-    <w:p/>
-    <w:p>
-      <w:pPr>
-        <w:autoSpaceDE w:val="0"/>
-        <w:autoSpaceDN w:val="0"/>
-        <w:adjustRightInd w:val="0"/>
-        <w:spacing w:after="0" w:line="240" w:lineRule="auto"/>
-        <w:rPr>
-          <w:rFonts w:ascii="SFRM1200" w:hAnsi="SFRM1200" w:cs="SFRM1200"/>
-          <w:sz w:val="24"/>
-          <w:szCs w:val="24"/>
-        </w:rPr>
-      </w:pPr>
-    </w:p>
-    <w:p>
-      <w:pPr>
-        <w:autoSpaceDE w:val="0"/>
-        <w:autoSpaceDN w:val="0"/>
-        <w:adjustRightInd w:val="0"/>
-        <w:spacing w:after="0" w:line="240" w:lineRule="auto"/>
-      </w:pPr>
-      <w:r>
-        <w:rPr>
-          <w:rFonts w:ascii="SFRM1200" w:hAnsi="SFRM1200" w:cs="SFRM1200"/>
-          <w:sz w:val="24"/>
-          <w:szCs w:val="24"/>
-        </w:rPr>
-        <w:t xml:space="preserve"> </w:t>
-      </w:r>
-    </w:p>
-    <w:p>
-      <w:pPr>
-        <w:autoSpaceDE w:val="0"/>
-        <w:autoSpaceDN w:val="0"/>
-        <w:adjustRightInd w:val="0"/>
-        <w:spacing w:after="0" w:line="240" w:lineRule="auto"/>
-        <w:rPr>
-          <w:rFonts w:ascii="SFRM1200" w:hAnsi="SFRM1200" w:cs="SFRM1200"/>
-          <w:sz w:val="24"/>
-          <w:szCs w:val="24"/>
-        </w:rPr>
-      </w:pPr>
-    </w:p>
-    <w:p>
-      <w:r>
-        <w:rPr>
-          <w:highlight w:val="yellow"/>
-        </w:rPr>
-        <w:t xml:space="preserve">On constate que notre constante de temps </w:t>
-      </w:r>
-      <w:r>
-        <w:rPr>
-          <w:rFonts w:ascii="SFBX1200" w:hAnsi="SFBX1200" w:cs="SFBX1200"/>
-          <w:b/>
-          <w:bCs/>
-          <w:highlight w:val="yellow"/>
-        </w:rPr>
-        <w:t>T2p</w:t>
-      </w:r>
-      <w:r>
-        <w:rPr>
-          <w:rFonts w:ascii="SFBX1200" w:hAnsi="SFBX1200" w:cs="SFBX1200"/>
-          <w:highlight w:val="yellow"/>
-        </w:rPr>
-        <w:t xml:space="preserve"> </w:t>
-      </w:r>
-      <w:r>
-        <w:rPr>
-          <w:highlight w:val="yellow"/>
-        </w:rPr>
-        <w:t xml:space="preserve">est pratiquement nulle et que notre système pourrait donc être représenté en premier ordre. En revanche, nous avons décidé de considérer notre système du second ordre avec une constante de temps nulle afin de réaliser ce laboratoire avec des implémentions qui fonctionnent sur les systèmes du premier et deuxième ordre. De plus, on observe que le </w:t>
-      </w:r>
-      <w:proofErr w:type="spellStart"/>
-      <w:r>
-        <w:rPr>
-          <w:highlight w:val="yellow"/>
-        </w:rPr>
-        <w:t>delay</w:t>
-      </w:r>
-      <w:proofErr w:type="spellEnd"/>
-      <w:r>
-        <w:rPr>
-          <w:highlight w:val="yellow"/>
-        </w:rPr>
-        <w:t xml:space="preserve"> est relativement bas vu que les deux transistors sont assez proches l’un de l’autre et il y a un effet de couplage fort due à la plaque métallique ce qui explique le petit </w:t>
-      </w:r>
-      <w:proofErr w:type="spellStart"/>
-      <w:r>
-        <w:rPr>
-          <w:highlight w:val="yellow"/>
-        </w:rPr>
-        <w:t>delay</w:t>
-      </w:r>
-      <w:proofErr w:type="spellEnd"/>
-      <w:r>
-        <w:rPr>
-          <w:highlight w:val="yellow"/>
-        </w:rPr>
-        <w:t>.</w:t>
-      </w:r>
-      <w:r>
-        <w:t xml:space="preserve"> </w:t>
-      </w:r>
-      <w:r>
-        <w:br w:type="page"/>
-      </w:r>
-    </w:p>
-    <w:p>
-      <w:pPr>
-        <w:pStyle w:val="Titre3"/>
       </w:pPr>
       <w:r>
         <w:lastRenderedPageBreak/>
         <w:t xml:space="preserve"> </w:t>
       </w:r>
-      <w:bookmarkStart w:id="6" w:name="_Toc131265422"/>
+      <w:bookmarkStart w:id="5" w:name="_Toc131265422"/>
       <w:r>
         <w:t>Valeurs des m</w:t>
       </w:r>
       <w:r>
         <w:t>éthodes graphiques</w:t>
       </w:r>
-      <w:bookmarkEnd w:id="6"/>
+      <w:bookmarkEnd w:id="5"/>
       <w:r>
         <w:t xml:space="preserve"> : </w:t>
       </w:r>
@@ -5876,7 +5599,6 @@
                 <w:szCs w:val="24"/>
               </w:rPr>
             </w:pPr>
-            <w:proofErr w:type="gramStart"/>
             <w:r>
               <w:rPr>
                 <w:rFonts w:ascii="SFRM1200" w:hAnsi="SFRM1200" w:cs="SFRM1200"/>
@@ -5885,7 +5607,6 @@
               </w:rPr>
               <w:t>a</w:t>
             </w:r>
-            <w:proofErr w:type="gramEnd"/>
           </w:p>
         </w:tc>
         <w:tc>
@@ -5930,23 +5651,13 @@
                 <w:szCs w:val="24"/>
               </w:rPr>
             </w:pPr>
-            <w:proofErr w:type="gramStart"/>
             <w:r>
               <w:rPr>
                 <w:rFonts w:ascii="SFRM1200" w:hAnsi="SFRM1200" w:cs="SFRM1200"/>
                 <w:sz w:val="24"/>
                 <w:szCs w:val="24"/>
               </w:rPr>
-              <w:t>t</w:t>
-            </w:r>
-            <w:proofErr w:type="gramEnd"/>
-            <w:r>
-              <w:rPr>
-                <w:rFonts w:ascii="SFRM1200" w:hAnsi="SFRM1200" w:cs="SFRM1200"/>
-                <w:sz w:val="24"/>
-                <w:szCs w:val="24"/>
-              </w:rPr>
-              <w:t>1</w:t>
+              <w:t>t1</w:t>
             </w:r>
           </w:p>
         </w:tc>
@@ -5992,23 +5703,13 @@
                 <w:szCs w:val="24"/>
               </w:rPr>
             </w:pPr>
-            <w:proofErr w:type="gramStart"/>
             <w:r>
               <w:rPr>
                 <w:rFonts w:ascii="SFRM1200" w:hAnsi="SFRM1200" w:cs="SFRM1200"/>
                 <w:sz w:val="24"/>
                 <w:szCs w:val="24"/>
               </w:rPr>
-              <w:t>t</w:t>
-            </w:r>
-            <w:proofErr w:type="gramEnd"/>
-            <w:r>
-              <w:rPr>
-                <w:rFonts w:ascii="SFRM1200" w:hAnsi="SFRM1200" w:cs="SFRM1200"/>
-                <w:sz w:val="24"/>
-                <w:szCs w:val="24"/>
-              </w:rPr>
-              <w:t>2</w:t>
+              <w:t>t2</w:t>
             </w:r>
           </w:p>
         </w:tc>
@@ -6158,23 +5859,13 @@
                 <w:szCs w:val="24"/>
               </w:rPr>
             </w:pPr>
-            <w:proofErr w:type="spellStart"/>
             <w:r>
               <w:rPr>
                 <w:rFonts w:ascii="SFRM1200" w:hAnsi="SFRM1200" w:cs="SFRM1200"/>
                 <w:sz w:val="24"/>
                 <w:szCs w:val="24"/>
               </w:rPr>
-              <w:t>Kp</w:t>
-            </w:r>
-            <w:proofErr w:type="spellEnd"/>
-            <w:r>
-              <w:rPr>
-                <w:rFonts w:ascii="SFRM1200" w:hAnsi="SFRM1200" w:cs="SFRM1200"/>
-                <w:sz w:val="24"/>
-                <w:szCs w:val="24"/>
-              </w:rPr>
-              <w:t xml:space="preserve"> </w:t>
+              <w:t xml:space="preserve">Kp </w:t>
             </w:r>
           </w:p>
         </w:tc>
@@ -6218,14 +5909,14 @@
       <w:pPr>
         <w:pStyle w:val="Titre2"/>
       </w:pPr>
-      <w:bookmarkStart w:id="7" w:name="_Toc131265426"/>
+      <w:bookmarkStart w:id="6" w:name="_Toc131265426"/>
       <w:r>
         <w:t>Comparaison des graph</w:t>
       </w:r>
       <w:r>
         <w:t>iques et paramètres P(s)</w:t>
       </w:r>
-      <w:bookmarkEnd w:id="7"/>
+      <w:bookmarkEnd w:id="6"/>
     </w:p>
     <w:p/>
     <w:tbl>
@@ -6257,11 +5948,9 @@
             <w:tcW w:w="1812" w:type="dxa"/>
           </w:tcPr>
           <w:p>
-            <w:proofErr w:type="spellStart"/>
             <w:r>
               <w:t>Kp</w:t>
             </w:r>
-            <w:proofErr w:type="spellEnd"/>
           </w:p>
         </w:tc>
         <w:tc>
@@ -6301,13 +5990,8 @@
             <w:tcW w:w="1812" w:type="dxa"/>
           </w:tcPr>
           <w:p>
-            <w:proofErr w:type="spellStart"/>
-            <w:r>
-              <w:t>Num</w:t>
-            </w:r>
-            <w:proofErr w:type="spellEnd"/>
-            <w:r>
-              <w:t xml:space="preserve"> FOPDT</w:t>
+            <w:r>
+              <w:t>Num FOPDT</w:t>
             </w:r>
           </w:p>
         </w:tc>
@@ -6381,13 +6065,8 @@
             <w:tcW w:w="1812" w:type="dxa"/>
           </w:tcPr>
           <w:p>
-            <w:proofErr w:type="spellStart"/>
-            <w:r>
-              <w:t>Num</w:t>
-            </w:r>
-            <w:proofErr w:type="spellEnd"/>
-            <w:r>
-              <w:t xml:space="preserve"> </w:t>
+            <w:r>
+              <w:t xml:space="preserve">Num </w:t>
             </w:r>
             <w:r>
               <w:t>S</w:t>
@@ -6476,13 +6155,8 @@
             <w:tcW w:w="1812" w:type="dxa"/>
           </w:tcPr>
           <w:p>
-            <w:proofErr w:type="spellStart"/>
-            <w:r>
-              <w:t>Broida</w:t>
-            </w:r>
-            <w:proofErr w:type="spellEnd"/>
-            <w:r>
-              <w:t xml:space="preserve"> 1</w:t>
+            <w:r>
+              <w:t>Broida 1</w:t>
             </w:r>
           </w:p>
         </w:tc>
@@ -6534,13 +6208,8 @@
             <w:tcW w:w="1812" w:type="dxa"/>
           </w:tcPr>
           <w:p>
-            <w:proofErr w:type="spellStart"/>
-            <w:r>
-              <w:t>Broida</w:t>
-            </w:r>
-            <w:proofErr w:type="spellEnd"/>
-            <w:r>
-              <w:t xml:space="preserve"> 2</w:t>
+            <w:r>
+              <w:t>Broida 2</w:t>
             </w:r>
           </w:p>
         </w:tc>
@@ -6634,11 +6303,9 @@
             <w:tcW w:w="1812" w:type="dxa"/>
           </w:tcPr>
           <w:p>
-            <w:proofErr w:type="spellStart"/>
             <w:r>
               <w:t>Strejc</w:t>
             </w:r>
-            <w:proofErr w:type="spellEnd"/>
           </w:p>
         </w:tc>
         <w:tc>
@@ -6690,13 +6357,8 @@
           </w:tcPr>
           <w:p>
             <w:r>
-              <w:t xml:space="preserve">Van der </w:t>
-            </w:r>
-            <w:proofErr w:type="spellStart"/>
-            <w:r>
-              <w:t>grinten</w:t>
-            </w:r>
-            <w:proofErr w:type="spellEnd"/>
+              <w:t>Van der grinten</w:t>
+            </w:r>
           </w:p>
         </w:tc>
         <w:tc>
@@ -6817,21 +6479,7 @@
         <w:rPr>
           <w:lang w:val="fr-FR"/>
         </w:rPr>
-        <w:t xml:space="preserve">Les méthodes numériques nous fournissent des valeur </w:t>
-      </w:r>
-      <w:proofErr w:type="spellStart"/>
-      <w:r>
-        <w:rPr>
-          <w:lang w:val="fr-FR"/>
-        </w:rPr>
-        <w:t>Kp</w:t>
-      </w:r>
-      <w:proofErr w:type="spellEnd"/>
-      <w:r>
-        <w:rPr>
-          <w:lang w:val="fr-FR"/>
-        </w:rPr>
-        <w:t xml:space="preserve"> relativement de même pour la valeur de T1. </w:t>
+        <w:t xml:space="preserve">Les méthodes numériques nous fournissent des valeur Kp relativement de même pour la valeur de T1. </w:t>
       </w:r>
     </w:p>
     <w:p>
@@ -6839,49 +6487,7 @@
         <w:rPr>
           <w:lang w:val="fr-FR"/>
         </w:rPr>
-        <w:t xml:space="preserve">Nous observons que les paramètres du modèle de </w:t>
-      </w:r>
-      <w:proofErr w:type="spellStart"/>
-      <w:r>
-        <w:rPr>
-          <w:lang w:val="fr-FR"/>
-        </w:rPr>
-        <w:t>Broida</w:t>
-      </w:r>
-      <w:proofErr w:type="spellEnd"/>
-      <w:r>
-        <w:rPr>
-          <w:lang w:val="fr-FR"/>
-        </w:rPr>
-        <w:t xml:space="preserve"> 1 et </w:t>
-      </w:r>
-      <w:proofErr w:type="spellStart"/>
-      <w:r>
-        <w:rPr>
-          <w:lang w:val="fr-FR"/>
-        </w:rPr>
-        <w:t>Strecj</w:t>
-      </w:r>
-      <w:proofErr w:type="spellEnd"/>
-      <w:r>
-        <w:rPr>
-          <w:lang w:val="fr-FR"/>
-        </w:rPr>
-        <w:t xml:space="preserve">. Pour le modèle de </w:t>
-      </w:r>
-      <w:proofErr w:type="spellStart"/>
-      <w:r>
-        <w:rPr>
-          <w:lang w:val="fr-FR"/>
-        </w:rPr>
-        <w:t>Strecj</w:t>
-      </w:r>
-      <w:proofErr w:type="spellEnd"/>
-      <w:r>
-        <w:rPr>
-          <w:lang w:val="fr-FR"/>
-        </w:rPr>
-        <w:t xml:space="preserve"> nous avons identifié identifier que nous étions en présence d’un système du premier ordre car Tu/Tg étant = 0,036 &lt; 0,10 soit </w:t>
+        <w:t xml:space="preserve">Nous observons que les paramètres du modèle de Broida 1 et Strecj. Pour le modèle de Strecj nous avons identifié identifier que nous étions en présence d’un système du premier ordre car Tu/Tg étant = 0,036 &lt; 0,10 soit </w:t>
       </w:r>
       <m:oMath>
         <m:sSub>
@@ -6987,21 +6593,7 @@
         <w:rPr>
           <w:lang w:val="fr-FR"/>
         </w:rPr>
-        <w:t xml:space="preserve">observer que la méthode de van der </w:t>
-      </w:r>
-      <w:proofErr w:type="spellStart"/>
-      <w:r>
-        <w:rPr>
-          <w:lang w:val="fr-FR"/>
-        </w:rPr>
-        <w:t>Grinten</w:t>
-      </w:r>
-      <w:proofErr w:type="spellEnd"/>
-      <w:r>
-        <w:rPr>
-          <w:lang w:val="fr-FR"/>
-        </w:rPr>
-        <w:t xml:space="preserve"> ne convient pas à notre modèle car nous sommes en présence d’une valeur négative pour T1. </w:t>
+        <w:t xml:space="preserve">observer que la méthode de van der Grinten ne convient pas à notre modèle car nous sommes en présence d’une valeur négative pour T1. </w:t>
       </w:r>
     </w:p>
     <w:p>
@@ -7018,6 +6610,9 @@
         <w:jc w:val="left"/>
       </w:pPr>
       <w:r>
+        <w:rPr>
+          <w:noProof/>
+        </w:rPr>
         <w:drawing>
           <wp:inline distT="0" distB="0" distL="0" distR="0" wp14:anchorId="3B926469" wp14:editId="2853AD02">
             <wp:extent cx="5760720" cy="3504565"/>
@@ -7139,97 +6734,67 @@
         <w:rPr>
           <w:lang w:val="fr-FR"/>
         </w:rPr>
-        <w:t xml:space="preserve">Pour ce qui est des courbes de </w:t>
-      </w:r>
-      <w:proofErr w:type="spellStart"/>
+        <w:t xml:space="preserve">Pour ce qui est des courbes de Broida elles sont légèrement en dessous de notre courbe réelle, </w:t>
+      </w:r>
       <w:r>
         <w:rPr>
           <w:lang w:val="fr-FR"/>
         </w:rPr>
-        <w:t>Broida</w:t>
-      </w:r>
-      <w:proofErr w:type="spellEnd"/>
+        <w:t>néanmoins</w:t>
+      </w:r>
       <w:r>
         <w:rPr>
           <w:lang w:val="fr-FR"/>
         </w:rPr>
-        <w:t xml:space="preserve"> elles sont légèrement en dessous de notre courbe réelle, </w:t>
+        <w:t xml:space="preserve"> nous pouvons départager les courbes et la </w:t>
       </w:r>
       <w:r>
         <w:rPr>
           <w:lang w:val="fr-FR"/>
         </w:rPr>
-        <w:t>néanmoins</w:t>
+        <w:t>méthode</w:t>
       </w:r>
       <w:r>
         <w:rPr>
           <w:lang w:val="fr-FR"/>
         </w:rPr>
-        <w:t xml:space="preserve"> nous pouvons départager les courbes et la </w:t>
+        <w:t xml:space="preserve"> </w:t>
       </w:r>
       <w:r>
         <w:rPr>
           <w:lang w:val="fr-FR"/>
         </w:rPr>
-        <w:t>méthode</w:t>
+        <w:t>B</w:t>
       </w:r>
       <w:r>
         <w:rPr>
           <w:lang w:val="fr-FR"/>
         </w:rPr>
-        <w:t xml:space="preserve"> </w:t>
-      </w:r>
-      <w:proofErr w:type="spellStart"/>
+        <w:t xml:space="preserve">roida 2 semble mieux correspondre dans le </w:t>
+      </w:r>
       <w:r>
         <w:rPr>
           <w:lang w:val="fr-FR"/>
         </w:rPr>
+        <w:t>cycle</w:t>
+      </w:r>
+      <w:r>
+        <w:rPr>
+          <w:lang w:val="fr-FR"/>
+        </w:rPr>
+        <w:t xml:space="preserve"> de chauffe et </w:t>
+      </w:r>
+      <w:r>
+        <w:rPr>
+          <w:lang w:val="fr-FR"/>
+        </w:rPr>
         <w:t>B</w:t>
       </w:r>
       <w:r>
         <w:rPr>
           <w:lang w:val="fr-FR"/>
         </w:rPr>
-        <w:t>roida</w:t>
-      </w:r>
-      <w:proofErr w:type="spellEnd"/>
-      <w:r>
-        <w:rPr>
-          <w:lang w:val="fr-FR"/>
-        </w:rPr>
-        <w:t xml:space="preserve"> 2 semble mieux correspondre dans le </w:t>
-      </w:r>
-      <w:r>
-        <w:rPr>
-          <w:lang w:val="fr-FR"/>
-        </w:rPr>
-        <w:t>cycle</w:t>
-      </w:r>
-      <w:r>
-        <w:rPr>
-          <w:lang w:val="fr-FR"/>
-        </w:rPr>
-        <w:t xml:space="preserve"> de chauffe et </w:t>
-      </w:r>
-      <w:proofErr w:type="spellStart"/>
-      <w:r>
-        <w:rPr>
-          <w:lang w:val="fr-FR"/>
-        </w:rPr>
-        <w:t>B</w:t>
-      </w:r>
-      <w:r>
-        <w:rPr>
-          <w:lang w:val="fr-FR"/>
-        </w:rPr>
-        <w:t>roida</w:t>
-      </w:r>
-      <w:proofErr w:type="spellEnd"/>
-      <w:r>
-        <w:rPr>
-          <w:lang w:val="fr-FR"/>
-        </w:rPr>
-        <w:t xml:space="preserve"> 1 semble mieux correspondre pour le refroidissement.</w:t>
+        <w:t>roida 1 semble mieux correspondre pour le refroidissement.</w:t>
       </w:r>
     </w:p>
     <w:p>
@@ -7251,7 +6816,6 @@
         </w:rPr>
         <w:t xml:space="preserve"> de </w:t>
       </w:r>
-      <w:proofErr w:type="spellStart"/>
       <w:r>
         <w:rPr>
           <w:lang w:val="fr-FR"/>
@@ -7262,57 +6826,14 @@
         <w:rPr>
           <w:lang w:val="fr-FR"/>
         </w:rPr>
-        <w:t>trecj</w:t>
-      </w:r>
-      <w:proofErr w:type="spellEnd"/>
+        <w:t xml:space="preserve">trecj celle-ci </w:t>
+      </w:r>
       <w:r>
         <w:rPr>
           <w:lang w:val="fr-FR"/>
         </w:rPr>
-        <w:t xml:space="preserve"> celle-ci </w:t>
-      </w:r>
-      <w:r>
-        <w:rPr>
-          <w:lang w:val="fr-FR"/>
-        </w:rPr>
-        <w:t xml:space="preserve">est superposé à la courbe de </w:t>
-      </w:r>
-      <w:proofErr w:type="spellStart"/>
-      <w:r>
-        <w:rPr>
-          <w:lang w:val="fr-FR"/>
-        </w:rPr>
-        <w:t>Broida</w:t>
-      </w:r>
-      <w:proofErr w:type="spellEnd"/>
-      <w:r>
-        <w:rPr>
-          <w:lang w:val="fr-FR"/>
-        </w:rPr>
-        <w:t xml:space="preserve"> 1 ceci est logique car nous avons les mêmes paramètres pour </w:t>
-      </w:r>
-      <w:proofErr w:type="spellStart"/>
-      <w:r>
-        <w:rPr>
-          <w:lang w:val="fr-FR"/>
-        </w:rPr>
-        <w:t>Broida</w:t>
-      </w:r>
-      <w:proofErr w:type="spellEnd"/>
-      <w:r>
-        <w:rPr>
-          <w:lang w:val="fr-FR"/>
-        </w:rPr>
-        <w:t xml:space="preserve"> 1 et </w:t>
-      </w:r>
-      <w:proofErr w:type="spellStart"/>
-      <w:r>
-        <w:rPr>
-          <w:lang w:val="fr-FR"/>
-        </w:rPr>
-        <w:t>Strecj</w:t>
-      </w:r>
-      <w:proofErr w:type="spellEnd"/>
+        <w:t>est superposé à la courbe de Broida 1 ceci est logique car nous avons les mêmes paramètres pour Broida 1 et Strecj</w:t>
+      </w:r>
       <w:r>
         <w:rPr>
           <w:lang w:val="fr-FR"/>
@@ -7346,7 +6867,7 @@
           <w:lang w:eastAsia="fr-FR"/>
         </w:rPr>
       </w:pPr>
-      <w:bookmarkStart w:id="8" w:name="_Toc131265427"/>
+      <w:bookmarkStart w:id="7" w:name="_Toc131265427"/>
       <w:r>
         <w:rPr>
           <w:lang w:eastAsia="fr-FR"/>
@@ -7354,7 +6875,7 @@
         <w:lastRenderedPageBreak/>
         <w:t>Comparaison des diagrammes de Bode :</w:t>
       </w:r>
-      <w:bookmarkEnd w:id="8"/>
+      <w:bookmarkEnd w:id="7"/>
       <w:r>
         <w:rPr>
           <w:lang w:eastAsia="fr-FR"/>
@@ -7373,240 +6894,71 @@
           <w:highlight w:val="yellow"/>
           <w:lang w:eastAsia="fr-FR"/>
         </w:rPr>
-        <w:t>(</w:t>
-      </w:r>
-      <w:proofErr w:type="gramStart"/>
-      <w:r>
-        <w:rPr>
-          <w:highlight w:val="yellow"/>
-          <w:lang w:eastAsia="fr-FR"/>
-        </w:rPr>
-        <w:t>il</w:t>
-      </w:r>
-      <w:proofErr w:type="gramEnd"/>
-      <w:r>
-        <w:rPr>
-          <w:highlight w:val="yellow"/>
-          <w:lang w:eastAsia="fr-FR"/>
-        </w:rPr>
-        <w:t xml:space="preserve"> faut changer les valeurs de dB et le graphe )</w:t>
+        <w:t>(il faut changer les valeurs de dB et le graphe )</w:t>
       </w:r>
     </w:p>
     <w:p>
       <w:r>
         <w:rPr>
-          <w:noProof/>
-          <w:lang w:eastAsia="fr-FR"/>
-        </w:rPr>
-        <w:drawing>
-          <wp:anchor distT="0" distB="0" distL="114300" distR="114300" simplePos="0" relativeHeight="251663360" behindDoc="1" locked="0" layoutInCell="1" allowOverlap="1" wp14:anchorId="594DD2C6" wp14:editId="199BEBA5">
-            <wp:simplePos x="0" y="0"/>
-            <wp:positionH relativeFrom="column">
-              <wp:posOffset>-248713</wp:posOffset>
-            </wp:positionH>
-            <wp:positionV relativeFrom="paragraph">
-              <wp:posOffset>1532964</wp:posOffset>
-            </wp:positionV>
-            <wp:extent cx="6909526" cy="3742660"/>
-            <wp:effectExtent l="0" t="0" r="0" b="0"/>
-            <wp:wrapTight wrapText="bothSides">
-              <wp:wrapPolygon edited="0">
-                <wp:start x="0" y="0"/>
-                <wp:lineTo x="0" y="21442"/>
-                <wp:lineTo x="21558" y="21442"/>
-                <wp:lineTo x="21558" y="0"/>
-                <wp:lineTo x="0" y="0"/>
-              </wp:wrapPolygon>
-            </wp:wrapTight>
-            <wp:docPr id="10" name="Picture 10"/>
-            <wp:cNvGraphicFramePr>
-              <a:graphicFrameLocks xmlns:a="http://schemas.openxmlformats.org/drawingml/2006/main" noChangeAspect="1"/>
-            </wp:cNvGraphicFramePr>
-            <a:graphic xmlns:a="http://schemas.openxmlformats.org/drawingml/2006/main">
-              <a:graphicData uri="http://schemas.openxmlformats.org/drawingml/2006/picture">
-                <pic:pic xmlns:pic="http://schemas.openxmlformats.org/drawingml/2006/picture">
-                  <pic:nvPicPr>
-                    <pic:cNvPr id="0" name="Picture 1"/>
-                    <pic:cNvPicPr>
-                      <a:picLocks noChangeAspect="1" noChangeArrowheads="1"/>
-                    </pic:cNvPicPr>
-                  </pic:nvPicPr>
-                  <pic:blipFill>
-                    <a:blip r:embed="rId15">
-                      <a:extLst>
-                        <a:ext uri="{28A0092B-C50C-407E-A947-70E740481C1C}">
-                          <a14:useLocalDpi xmlns:a14="http://schemas.microsoft.com/office/drawing/2010/main" val="0"/>
-                        </a:ext>
-                      </a:extLst>
-                    </a:blip>
-                    <a:srcRect/>
-                    <a:stretch>
-                      <a:fillRect/>
-                    </a:stretch>
-                  </pic:blipFill>
-                  <pic:spPr bwMode="auto">
-                    <a:xfrm>
-                      <a:off x="0" y="0"/>
-                      <a:ext cx="6909526" cy="3742660"/>
-                    </a:xfrm>
-                    <a:prstGeom prst="rect">
-                      <a:avLst/>
-                    </a:prstGeom>
-                    <a:noFill/>
-                    <a:ln>
-                      <a:noFill/>
-                    </a:ln>
-                  </pic:spPr>
-                </pic:pic>
-              </a:graphicData>
-            </a:graphic>
-          </wp:anchor>
-        </w:drawing>
-      </w:r>
-      <w:r>
-        <w:t>Dans le premier diagramme de Bode les simulations de premier et</w:t>
-      </w:r>
-      <w:r>
-        <w:t xml:space="preserve"> </w:t>
-      </w:r>
-      <w:r>
-        <w:t xml:space="preserve">deuxième ordre sont superposées. On peut </w:t>
-      </w:r>
-      <w:r>
-        <w:t>conclure</w:t>
-      </w:r>
-      <w:r>
-        <w:t xml:space="preserve"> que notre approche</w:t>
-      </w:r>
-      <w:r>
-        <w:t xml:space="preserve"> </w:t>
-      </w:r>
-      <w:r>
-        <w:t xml:space="preserve">graphique </w:t>
-      </w:r>
-      <w:r>
-        <w:t>basé</w:t>
-      </w:r>
-      <w:r>
-        <w:t xml:space="preserve"> </w:t>
-      </w:r>
-      <w:r>
-        <w:t xml:space="preserve">sur le </w:t>
-      </w:r>
-      <w:r>
-        <w:t xml:space="preserve">modèle de </w:t>
-      </w:r>
-      <w:proofErr w:type="spellStart"/>
-      <w:r>
-        <w:t>Broida</w:t>
-      </w:r>
-      <w:proofErr w:type="spellEnd"/>
-      <w:r>
-        <w:t xml:space="preserve"> qui ressemble le plus aux courbes</w:t>
-      </w:r>
-      <w:r>
-        <w:t xml:space="preserve"> </w:t>
-      </w:r>
-      <w:r>
-        <w:t xml:space="preserve">optimales. De plus Le modèle de </w:t>
-      </w:r>
-      <w:proofErr w:type="spellStart"/>
-      <w:r>
-        <w:t>Broida</w:t>
-      </w:r>
-      <w:proofErr w:type="spellEnd"/>
-      <w:r>
-        <w:t xml:space="preserve"> décroît de 20 </w:t>
+          <w:highlight w:val="yellow"/>
+        </w:rPr>
+        <w:t xml:space="preserve">Dans le premier diagramme de Bode les simulations de premier et deuxième ordre sont superposées. On peut conclure que notre approche graphique basé sur le modèle de Broida qui ressemble le plus aux courbes optimales. De plus Le modèle de Broida décroît de 20 </w:t>
       </w:r>
       <w:r>
         <w:rPr>
           <w:b/>
           <w:bCs/>
+          <w:highlight w:val="yellow"/>
         </w:rPr>
         <w:t xml:space="preserve">dB </w:t>
       </w:r>
       <w:r>
-        <w:t>par décade et à bien une</w:t>
-      </w:r>
-      <w:r>
-        <w:t xml:space="preserve"> </w:t>
-      </w:r>
-      <w:r>
-        <w:t>chute de -3</w:t>
+        <w:rPr>
+          <w:highlight w:val="yellow"/>
+        </w:rPr>
+        <w:t>par décade et à bien une chute de -3</w:t>
       </w:r>
       <w:r>
         <w:rPr>
           <w:b/>
           <w:bCs/>
-        </w:rPr>
-        <w:t>d</w:t>
+          <w:highlight w:val="yellow"/>
+        </w:rPr>
+        <w:t>dB</w:t>
+      </w:r>
+      <w:r>
+        <w:rPr>
+          <w:highlight w:val="yellow"/>
+        </w:rPr>
+        <w:t xml:space="preserve"> à la fréquence de coupure (gain de 9.5 </w:t>
       </w:r>
       <w:r>
         <w:rPr>
           <w:b/>
           <w:bCs/>
-        </w:rPr>
-        <w:t>B</w:t>
-      </w:r>
-      <w:r>
-        <w:t xml:space="preserve"> à la fréquence de coupure (gain de 9.5 </w:t>
+          <w:highlight w:val="yellow"/>
+        </w:rPr>
+        <w:t xml:space="preserve">dB </w:t>
+      </w:r>
+      <w:r>
+        <w:rPr>
+          <w:highlight w:val="yellow"/>
+        </w:rPr>
+        <w:t xml:space="preserve">à fc moins les 6,5 </w:t>
       </w:r>
       <w:r>
         <w:rPr>
           <w:b/>
           <w:bCs/>
-        </w:rPr>
-        <w:t>d</w:t>
-      </w:r>
-      <w:r>
-        <w:rPr>
-          <w:b/>
-          <w:bCs/>
-        </w:rPr>
-        <w:t>B</w:t>
-      </w:r>
-      <w:r>
-        <w:rPr>
-          <w:b/>
-          <w:bCs/>
-        </w:rPr>
-        <w:t xml:space="preserve"> </w:t>
-      </w:r>
-      <w:r>
-        <w:t xml:space="preserve">à </w:t>
-      </w:r>
-      <w:proofErr w:type="spellStart"/>
-      <w:r>
-        <w:t>fc</w:t>
-      </w:r>
-      <w:proofErr w:type="spellEnd"/>
-      <w:r>
-        <w:t xml:space="preserve"> moins les 6,5</w:t>
-      </w:r>
-      <w:r>
-        <w:t xml:space="preserve"> </w:t>
-      </w:r>
-      <w:r>
-        <w:rPr>
-          <w:b/>
-          <w:bCs/>
+          <w:highlight w:val="yellow"/>
         </w:rPr>
         <w:t xml:space="preserve">dB </w:t>
       </w:r>
       <w:r>
-        <w:t>de</w:t>
-      </w:r>
-      <w:r>
-        <w:t xml:space="preserve"> </w:t>
-      </w:r>
-      <w:r>
-        <w:t>gain statique, déterminer graphiquement). Si on regarde le diagramme de phase ces</w:t>
-      </w:r>
-      <w:r>
-        <w:t xml:space="preserve"> </w:t>
-      </w:r>
-      <w:r>
-        <w:t>résultats sont plausibles pour un ordre 1.</w:t>
+        <w:rPr>
+          <w:highlight w:val="yellow"/>
+        </w:rPr>
+        <w:t>de gain statique, déterminer graphiquement). Si on regarde le diagramme de phase ces résultats sont plausibles pour un ordre 1.</w:t>
       </w:r>
     </w:p>
     <w:p>
@@ -7614,12 +6966,11 @@
         <w:rPr>
           <w:noProof/>
         </w:rPr>
-        <w:lastRenderedPageBreak/>
         <w:drawing>
-          <wp:inline distT="0" distB="0" distL="0" distR="0" wp14:anchorId="0DABDA22" wp14:editId="14DBFEE1">
-            <wp:extent cx="5760720" cy="3108325"/>
+          <wp:inline distT="0" distB="0" distL="0" distR="0" wp14:anchorId="2BA63A90" wp14:editId="26436D07">
+            <wp:extent cx="5760720" cy="3187700"/>
             <wp:effectExtent l="0" t="0" r="0" b="0"/>
-            <wp:docPr id="12" name="Picture 12"/>
+            <wp:docPr id="6" name="Image 6"/>
             <wp:cNvGraphicFramePr>
               <a:graphicFrameLocks xmlns:a="http://schemas.openxmlformats.org/drawingml/2006/main" noChangeAspect="1"/>
             </wp:cNvGraphicFramePr>
@@ -7631,7 +6982,7 @@
                     <pic:cNvPicPr/>
                   </pic:nvPicPr>
                   <pic:blipFill>
-                    <a:blip r:embed="rId16"/>
+                    <a:blip r:embed="rId15"/>
                     <a:stretch>
                       <a:fillRect/>
                     </a:stretch>
@@ -7639,7 +6990,7 @@
                   <pic:spPr>
                     <a:xfrm>
                       <a:off x="0" y="0"/>
-                      <a:ext cx="5760720" cy="3108325"/>
+                      <a:ext cx="5760720" cy="3187700"/>
                     </a:xfrm>
                     <a:prstGeom prst="rect">
                       <a:avLst/>
@@ -7656,120 +7007,75 @@
       <w:pPr>
         <w:pStyle w:val="Sous-titre"/>
         <w:rPr>
+          <w:highlight w:val="yellow"/>
           <w:lang w:eastAsia="fr-FR"/>
         </w:rPr>
       </w:pPr>
       <w:r>
         <w:rPr>
+          <w:highlight w:val="yellow"/>
           <w:lang w:eastAsia="fr-FR"/>
         </w:rPr>
         <w:t>Diagramme de Bode</w:t>
+      </w:r>
+    </w:p>
+    <w:p>
+      <w:pPr>
+        <w:rPr>
+          <w:highlight w:val="yellow"/>
+        </w:rPr>
+      </w:pPr>
+    </w:p>
+    <w:p>
+      <w:pPr>
+        <w:rPr>
+          <w:highlight w:val="yellow"/>
+        </w:rPr>
+      </w:pPr>
+      <w:r>
+        <w:rPr>
+          <w:highlight w:val="yellow"/>
+        </w:rPr>
+        <w:t xml:space="preserve">On peut aussi observer que diagramme de phase du modèle de van der Grinten est assez similaire à celui de Broida bien qu’il soit d’ordre 2 (il y a juste un petit Delay). On observe aussi une décroissance du gain de 40 </w:t>
+      </w:r>
+      <w:r>
+        <w:rPr>
+          <w:b/>
+          <w:bCs/>
+          <w:highlight w:val="yellow"/>
+        </w:rPr>
+        <w:t>dB</w:t>
+      </w:r>
+      <w:r>
+        <w:rPr>
+          <w:highlight w:val="yellow"/>
+        </w:rPr>
+        <w:t xml:space="preserve"> par décade ce qui est caractéristique d’un ordre 2.</w:t>
+      </w:r>
+    </w:p>
+    <w:p>
+      <w:r>
+        <w:rPr>
+          <w:highlight w:val="yellow"/>
+        </w:rPr>
+        <w:t>Quant aux simulations optimales, elles se ressemblent car la simulation d’ordre 2 a une deuxième constante de temps est très faible ce qui revient à un ordre 1.</w:t>
       </w:r>
     </w:p>
     <w:p/>
     <w:p>
-      <w:r>
-        <w:t xml:space="preserve">On peut aussi observer que diagramme de phase du modèle de van der </w:t>
-      </w:r>
-      <w:proofErr w:type="spellStart"/>
-      <w:r>
-        <w:t>Grinten</w:t>
-      </w:r>
-      <w:proofErr w:type="spellEnd"/>
-      <w:r>
-        <w:t xml:space="preserve"> est assez similaire</w:t>
-      </w:r>
-      <w:r>
-        <w:t xml:space="preserve"> à celui de </w:t>
-      </w:r>
-      <w:proofErr w:type="spellStart"/>
-      <w:r>
-        <w:t>Broida</w:t>
-      </w:r>
-      <w:proofErr w:type="spellEnd"/>
-      <w:r>
-        <w:t xml:space="preserve"> bien qu’il soit d’ordre 2</w:t>
-      </w:r>
-      <w:r>
-        <w:t xml:space="preserve"> (</w:t>
-      </w:r>
-      <w:r>
-        <w:t>il y a juste un petit</w:t>
-      </w:r>
-      <w:r>
-        <w:t xml:space="preserve"> </w:t>
-      </w:r>
-      <w:r>
-        <w:t>Delay</w:t>
-      </w:r>
-      <w:r>
-        <w:t>)</w:t>
-      </w:r>
-      <w:r>
-        <w:t>. On observe aussi une décroissance du</w:t>
-      </w:r>
-      <w:r>
-        <w:t xml:space="preserve"> </w:t>
-      </w:r>
-      <w:r>
-        <w:t>gain de 40</w:t>
-      </w:r>
-      <w:r>
-        <w:t xml:space="preserve"> </w:t>
-      </w:r>
-      <w:r>
-        <w:rPr>
-          <w:b/>
-          <w:bCs/>
-        </w:rPr>
-        <w:t>dB</w:t>
-      </w:r>
-      <w:r>
-        <w:t xml:space="preserve"> par décade ce qui est caractéristique d’un ordre 2.</w:t>
-      </w:r>
-    </w:p>
-    <w:p>
-      <w:r>
-        <w:t>Quant aux simulations optimales, elles se ressemblent car la simulation d’ordre 2</w:t>
-      </w:r>
-      <w:r>
-        <w:t xml:space="preserve"> </w:t>
-      </w:r>
-      <w:r>
-        <w:t>a une deuxième constante de temps est très faible ce qui revient à un ordre 1.</w:t>
-      </w:r>
+      <w:pPr>
+        <w:pStyle w:val="Titre2"/>
+      </w:pPr>
+      <w:bookmarkStart w:id="8" w:name="_Toc131265428"/>
+      <w:r>
+        <w:t>Identification de la fonction de transfert D(s) :</w:t>
+      </w:r>
+      <w:bookmarkEnd w:id="8"/>
     </w:p>
     <w:p/>
     <w:p>
-      <w:pPr>
-        <w:pStyle w:val="Titre2"/>
-      </w:pPr>
-      <w:bookmarkStart w:id="9" w:name="_Toc131265428"/>
-      <w:r>
-        <w:t>Identification de la fonction de transfert D(s) :</w:t>
-      </w:r>
-      <w:bookmarkEnd w:id="9"/>
-    </w:p>
-    <w:p/>
-    <w:p>
-      <w:r>
-        <w:t xml:space="preserve">Dans le but de réaliser une simulation de notre plateforme </w:t>
-      </w:r>
-      <w:proofErr w:type="spellStart"/>
-      <w:r>
-        <w:t>TCLab</w:t>
-      </w:r>
-      <w:proofErr w:type="spellEnd"/>
-      <w:r>
-        <w:t xml:space="preserve"> et également d’implémenter un </w:t>
-      </w:r>
-      <w:proofErr w:type="spellStart"/>
-      <w:r>
-        <w:t>FeedForward</w:t>
-      </w:r>
-      <w:proofErr w:type="spellEnd"/>
-      <w:r>
-        <w:t xml:space="preserve"> nous cherchons à estimer la fonction de transfert D(s). Pour ce faire nous fixons une valeur de DV=50% et MV=50%, lorsque le régime est atteint nous étudions la réponse unitaire sur DV. Concrètement la valeur de DV passe de 50% à 70%, à l’aide des outils d’identification numérique fournis dans le laboratoire nous pouvons déterminer si le processus D(s) est du premier ordre ou deuxième ordre, la valeur du gain statique, les constantes de temps et le délai. </w:t>
+      <w:r>
+        <w:t xml:space="preserve">Dans le but de réaliser une simulation de notre plateforme TCLab et également d’implémenter un FeedForward nous cherchons à estimer la fonction de transfert D(s). Pour ce faire nous fixons une valeur de DV=50% et MV=50%, lorsque le régime est atteint nous étudions la réponse unitaire sur DV. Concrètement la valeur de DV passe de 50% à 70%, à l’aide des outils d’identification numérique fournis dans le laboratoire nous pouvons déterminer si le processus D(s) est du premier ordre ou deuxième ordre, la valeur du gain statique, les constantes de temps et le délai. </w:t>
       </w:r>
     </w:p>
     <w:tbl>
@@ -7797,11 +7103,9 @@
             <w:tcW w:w="1842" w:type="dxa"/>
           </w:tcPr>
           <w:p>
-            <w:proofErr w:type="spellStart"/>
             <w:r>
               <w:t>Kp</w:t>
             </w:r>
-            <w:proofErr w:type="spellEnd"/>
           </w:p>
         </w:tc>
         <w:tc>
@@ -7924,6 +7228,7 @@
           </w:tcPr>
           <w:p>
             <w:r>
+              <w:lastRenderedPageBreak/>
               <w:t>2</w:t>
             </w:r>
             <w:r>
@@ -8011,15 +7316,58 @@
     <w:p/>
     <w:p>
       <w:r>
-        <w:t xml:space="preserve">Nous pouvons conclure que nous sommes en présence d’un processus du deuxième ordre car il existe une constante de temps T2 non négligeable.  </w:t>
+        <w:drawing>
+          <wp:inline distT="0" distB="0" distL="0" distR="0" wp14:anchorId="638B4BA4" wp14:editId="70552796">
+            <wp:extent cx="5760720" cy="3532505"/>
+            <wp:effectExtent l="0" t="0" r="0" b="0"/>
+            <wp:docPr id="10" name="Image 10"/>
+            <wp:cNvGraphicFramePr>
+              <a:graphicFrameLocks xmlns:a="http://schemas.openxmlformats.org/drawingml/2006/main" noChangeAspect="1"/>
+            </wp:cNvGraphicFramePr>
+            <a:graphic xmlns:a="http://schemas.openxmlformats.org/drawingml/2006/main">
+              <a:graphicData uri="http://schemas.openxmlformats.org/drawingml/2006/picture">
+                <pic:pic xmlns:pic="http://schemas.openxmlformats.org/drawingml/2006/picture">
+                  <pic:nvPicPr>
+                    <pic:cNvPr id="1" name=""/>
+                    <pic:cNvPicPr/>
+                  </pic:nvPicPr>
+                  <pic:blipFill>
+                    <a:blip r:embed="rId16"/>
+                    <a:stretch>
+                      <a:fillRect/>
+                    </a:stretch>
+                  </pic:blipFill>
+                  <pic:spPr>
+                    <a:xfrm>
+                      <a:off x="0" y="0"/>
+                      <a:ext cx="5760720" cy="3532505"/>
+                    </a:xfrm>
+                    <a:prstGeom prst="rect">
+                      <a:avLst/>
+                    </a:prstGeom>
+                  </pic:spPr>
+                </pic:pic>
+              </a:graphicData>
+            </a:graphic>
+          </wp:inline>
+        </w:drawing>
+      </w:r>
+    </w:p>
+    <w:p>
+      <w:r>
+        <w:t>Nous pouvons conclure que nous sommes en présence d’un processus du deuxième ordre car il existe une constante de temps T2 non négligeable</w:t>
+      </w:r>
+      <w:r>
+        <w:t xml:space="preserve"> et a fortiori la courbe du deuxième ordre se superpose parfaitement sur la courbe expérimentale dans le démarrage de la pente autour de 0secondes.</w:t>
       </w:r>
     </w:p>
     <w:p/>
+    <w:p/>
     <w:p>
       <w:pPr>
         <w:pStyle w:val="Titre2"/>
       </w:pPr>
-      <w:bookmarkStart w:id="10" w:name="_Toc131265429"/>
+      <w:bookmarkStart w:id="9" w:name="_Toc131265429"/>
       <w:r>
         <w:t>Etude</w:t>
       </w:r>
@@ -8044,7 +7392,7 @@
       <w:r>
         <w:t> :</w:t>
       </w:r>
-      <w:bookmarkEnd w:id="10"/>
+      <w:bookmarkEnd w:id="9"/>
     </w:p>
     <w:p>
       <w:pPr>
@@ -8066,7 +7414,6 @@
           <w:szCs w:val="26"/>
           <w:lang w:eastAsia="fr-FR"/>
         </w:rPr>
-        <w:lastRenderedPageBreak/>
         <w:t>Dans cette rubrique nous avons décidé d’étudier l’influence du point de fonctionnement MV (30%, 40%, 50%, 60%, 70%) sur le processus nous avons également réaliser l’étude du point de fonctionnement avec plusieurs delta (20%, 30%, 40%), nous avons également dans la même démarche réaliser l’étude du processus sur DV.</w:t>
       </w:r>
     </w:p>
@@ -8084,7 +7431,6 @@
         </w:rPr>
         <w:t>Les données des gains statique, des constantes de temps et les délais sont obtenues grâce aux méthodes d’identification numérique fournis dans le laboratoire (</w:t>
       </w:r>
-      <w:proofErr w:type="spellStart"/>
       <w:r>
         <w:rPr>
           <w:i/>
@@ -8093,9 +7439,8 @@
           <w:szCs w:val="20"/>
           <w:lang w:eastAsia="fr-FR"/>
         </w:rPr>
-        <w:t>Identification_FOPDT.ipynb</w:t>
-      </w:r>
-      <w:proofErr w:type="spellEnd"/>
+        <w:t xml:space="preserve">Identification_FOPDT.ipynb </w:t>
+      </w:r>
       <w:r>
         <w:rPr>
           <w:i/>
@@ -8104,7 +7449,7 @@
           <w:szCs w:val="20"/>
           <w:lang w:eastAsia="fr-FR"/>
         </w:rPr>
-        <w:t xml:space="preserve"> </w:t>
+        <w:t>et</w:t>
       </w:r>
       <w:r>
         <w:rPr>
@@ -8114,30 +7459,8 @@
           <w:szCs w:val="20"/>
           <w:lang w:eastAsia="fr-FR"/>
         </w:rPr>
-        <w:t>et</w:t>
-      </w:r>
-      <w:r>
-        <w:rPr>
-          <w:i/>
-          <w:iCs/>
-          <w:sz w:val="20"/>
-          <w:szCs w:val="20"/>
-          <w:lang w:eastAsia="fr-FR"/>
-        </w:rPr>
-        <w:t xml:space="preserve"> </w:t>
-      </w:r>
-      <w:proofErr w:type="spellStart"/>
-      <w:r>
-        <w:rPr>
-          <w:i/>
-          <w:iCs/>
-          <w:sz w:val="20"/>
-          <w:szCs w:val="20"/>
-          <w:lang w:eastAsia="fr-FR"/>
-        </w:rPr>
-        <w:t>Identification_SOPDT.ipynb</w:t>
-      </w:r>
-      <w:proofErr w:type="spellEnd"/>
+        <w:t xml:space="preserve"> Identification_SOPDT.ipynb</w:t>
+      </w:r>
       <w:r>
         <w:rPr>
           <w:szCs w:val="26"/>
@@ -8165,14 +7488,14 @@
           <w:lang w:eastAsia="fr-FR"/>
         </w:rPr>
       </w:pPr>
-      <w:bookmarkStart w:id="11" w:name="_Toc131265430"/>
+      <w:bookmarkStart w:id="10" w:name="_Toc131265430"/>
       <w:r>
         <w:rPr>
           <w:lang w:eastAsia="fr-FR"/>
         </w:rPr>
         <w:t>Etude sur MV :</w:t>
       </w:r>
-      <w:bookmarkEnd w:id="11"/>
+      <w:bookmarkEnd w:id="10"/>
     </w:p>
     <w:p>
       <w:pPr>
@@ -8526,33 +7849,8 @@
                 <w:color w:val="000000"/>
                 <w:lang w:val="en-GB" w:eastAsia="fr-FR"/>
               </w:rPr>
-              <w:t>Numerical method 1st order (</w:t>
-            </w:r>
-            <w:proofErr w:type="spellStart"/>
-            <w:r>
-              <w:rPr>
-                <w:rFonts w:ascii="Calibri" w:eastAsia="Times New Roman" w:hAnsi="Calibri" w:cs="Calibri"/>
-                <w:b/>
-                <w:bCs/>
-                <w:i/>
-                <w:iCs/>
-                <w:color w:val="000000"/>
-                <w:lang w:val="en-GB" w:eastAsia="fr-FR"/>
-              </w:rPr>
-              <w:t>Broida</w:t>
-            </w:r>
-            <w:proofErr w:type="spellEnd"/>
-            <w:r>
-              <w:rPr>
-                <w:rFonts w:ascii="Calibri" w:eastAsia="Times New Roman" w:hAnsi="Calibri" w:cs="Calibri"/>
-                <w:b/>
-                <w:bCs/>
-                <w:i/>
-                <w:iCs/>
-                <w:color w:val="000000"/>
-                <w:lang w:val="en-GB" w:eastAsia="fr-FR"/>
-              </w:rPr>
-              <w:t>) - MV Delta 20% - DV 50%</w:t>
+              <w:lastRenderedPageBreak/>
+              <w:t>Numerical method 1st order (Broida) - MV Delta 20% - DV 50%</w:t>
             </w:r>
           </w:p>
         </w:tc>
@@ -9395,7 +8693,6 @@
                 <w:lang w:val="fr-FR" w:eastAsia="fr-FR"/>
               </w:rPr>
             </w:pPr>
-            <w:proofErr w:type="gramStart"/>
             <w:r>
               <w:rPr>
                 <w:rFonts w:ascii="Calibri" w:eastAsia="Times New Roman" w:hAnsi="Calibri" w:cs="Calibri"/>
@@ -9404,7 +8701,6 @@
               </w:rPr>
               <w:t>erreur</w:t>
             </w:r>
-            <w:proofErr w:type="gramEnd"/>
           </w:p>
         </w:tc>
         <w:tc>
@@ -9627,7 +8923,6 @@
                 <w:lang w:val="fr-FR" w:eastAsia="fr-FR"/>
               </w:rPr>
             </w:pPr>
-            <w:proofErr w:type="gramStart"/>
             <w:r>
               <w:rPr>
                 <w:rFonts w:ascii="Calibri" w:eastAsia="Times New Roman" w:hAnsi="Calibri" w:cs="Calibri"/>
@@ -9636,7 +8931,6 @@
               </w:rPr>
               <w:t>erreur</w:t>
             </w:r>
-            <w:proofErr w:type="gramEnd"/>
           </w:p>
         </w:tc>
         <w:tc>
@@ -9859,7 +9153,6 @@
                 <w:lang w:val="fr-FR" w:eastAsia="fr-FR"/>
               </w:rPr>
             </w:pPr>
-            <w:proofErr w:type="gramStart"/>
             <w:r>
               <w:rPr>
                 <w:rFonts w:ascii="Calibri" w:eastAsia="Times New Roman" w:hAnsi="Calibri" w:cs="Calibri"/>
@@ -9868,7 +9161,6 @@
               </w:rPr>
               <w:t>erreur</w:t>
             </w:r>
-            <w:proofErr w:type="gramEnd"/>
           </w:p>
         </w:tc>
         <w:tc>
@@ -10111,7 +9403,6 @@
                 <w:lang w:val="fr-FR" w:eastAsia="fr-FR"/>
               </w:rPr>
             </w:pPr>
-            <w:proofErr w:type="gramStart"/>
             <w:r>
               <w:rPr>
                 <w:rFonts w:ascii="Calibri" w:eastAsia="Times New Roman" w:hAnsi="Calibri" w:cs="Calibri"/>
@@ -10120,7 +9411,6 @@
               </w:rPr>
               <w:t>erreur</w:t>
             </w:r>
-            <w:proofErr w:type="gramEnd"/>
           </w:p>
         </w:tc>
         <w:tc>
@@ -10394,7 +9684,6 @@
                 <w:lang w:val="fr-FR" w:eastAsia="fr-FR"/>
               </w:rPr>
             </w:pPr>
-            <w:proofErr w:type="gramStart"/>
             <w:r>
               <w:rPr>
                 <w:rFonts w:ascii="Arial Unicode MS" w:eastAsia="Times New Roman" w:hAnsi="Arial Unicode MS" w:cs="Calibri"/>
@@ -10405,7 +9694,6 @@
               </w:rPr>
               <w:t>x</w:t>
             </w:r>
-            <w:proofErr w:type="gramEnd"/>
           </w:p>
         </w:tc>
         <w:tc>
@@ -10548,7 +9836,6 @@
                 <w:lang w:val="fr-FR" w:eastAsia="fr-FR"/>
               </w:rPr>
             </w:pPr>
-            <w:proofErr w:type="gramStart"/>
             <w:r>
               <w:rPr>
                 <w:rFonts w:ascii="Arial Unicode MS" w:eastAsia="Times New Roman" w:hAnsi="Arial Unicode MS" w:cs="Calibri"/>
@@ -10559,7 +9846,6 @@
               </w:rPr>
               <w:t>x</w:t>
             </w:r>
-            <w:proofErr w:type="gramEnd"/>
           </w:p>
         </w:tc>
       </w:tr>
@@ -10632,7 +9918,6 @@
                 <w:lang w:val="fr-FR" w:eastAsia="fr-FR"/>
               </w:rPr>
             </w:pPr>
-            <w:proofErr w:type="gramStart"/>
             <w:r>
               <w:rPr>
                 <w:rFonts w:ascii="Arial Unicode MS" w:eastAsia="Times New Roman" w:hAnsi="Arial Unicode MS" w:cs="Calibri"/>
@@ -10643,7 +9928,6 @@
               </w:rPr>
               <w:t>x</w:t>
             </w:r>
-            <w:proofErr w:type="gramEnd"/>
           </w:p>
         </w:tc>
         <w:tc>
@@ -10786,7 +10070,6 @@
                 <w:lang w:val="fr-FR" w:eastAsia="fr-FR"/>
               </w:rPr>
             </w:pPr>
-            <w:proofErr w:type="gramStart"/>
             <w:r>
               <w:rPr>
                 <w:rFonts w:ascii="Arial Unicode MS" w:eastAsia="Times New Roman" w:hAnsi="Arial Unicode MS" w:cs="Calibri"/>
@@ -10797,7 +10080,6 @@
               </w:rPr>
               <w:t>x</w:t>
             </w:r>
-            <w:proofErr w:type="gramEnd"/>
           </w:p>
         </w:tc>
       </w:tr>
@@ -10890,7 +10172,6 @@
                 <w:lang w:val="fr-FR" w:eastAsia="fr-FR"/>
               </w:rPr>
             </w:pPr>
-            <w:proofErr w:type="gramStart"/>
             <w:r>
               <w:rPr>
                 <w:rFonts w:ascii="Arial Unicode MS" w:eastAsia="Times New Roman" w:hAnsi="Arial Unicode MS" w:cs="Calibri"/>
@@ -10901,7 +10182,6 @@
               </w:rPr>
               <w:t>x</w:t>
             </w:r>
-            <w:proofErr w:type="gramEnd"/>
           </w:p>
         </w:tc>
         <w:tc>
@@ -11044,7 +10324,6 @@
                 <w:lang w:val="fr-FR" w:eastAsia="fr-FR"/>
               </w:rPr>
             </w:pPr>
-            <w:proofErr w:type="gramStart"/>
             <w:r>
               <w:rPr>
                 <w:rFonts w:ascii="Arial Unicode MS" w:eastAsia="Times New Roman" w:hAnsi="Arial Unicode MS" w:cs="Calibri"/>
@@ -11055,7 +10334,6 @@
               </w:rPr>
               <w:t>x</w:t>
             </w:r>
-            <w:proofErr w:type="gramEnd"/>
           </w:p>
         </w:tc>
       </w:tr>
@@ -11175,7 +10453,6 @@
                 <w:lang w:val="fr-FR" w:eastAsia="fr-FR"/>
               </w:rPr>
             </w:pPr>
-            <w:proofErr w:type="gramStart"/>
             <w:r>
               <w:rPr>
                 <w:rFonts w:ascii="Calibri" w:eastAsia="Times New Roman" w:hAnsi="Calibri" w:cs="Calibri"/>
@@ -11184,7 +10461,6 @@
               </w:rPr>
               <w:t>x</w:t>
             </w:r>
-            <w:proofErr w:type="gramEnd"/>
           </w:p>
         </w:tc>
         <w:tc>
@@ -11211,7 +10487,6 @@
                 <w:lang w:val="fr-FR" w:eastAsia="fr-FR"/>
               </w:rPr>
             </w:pPr>
-            <w:proofErr w:type="gramStart"/>
             <w:r>
               <w:rPr>
                 <w:rFonts w:ascii="Calibri" w:eastAsia="Times New Roman" w:hAnsi="Calibri" w:cs="Calibri"/>
@@ -11220,7 +10495,6 @@
               </w:rPr>
               <w:t>erreur</w:t>
             </w:r>
-            <w:proofErr w:type="gramEnd"/>
           </w:p>
         </w:tc>
         <w:tc>
@@ -11247,7 +10521,6 @@
                 <w:lang w:val="fr-FR" w:eastAsia="fr-FR"/>
               </w:rPr>
             </w:pPr>
-            <w:proofErr w:type="gramStart"/>
             <w:r>
               <w:rPr>
                 <w:rFonts w:ascii="Calibri" w:eastAsia="Times New Roman" w:hAnsi="Calibri" w:cs="Calibri"/>
@@ -11256,7 +10529,6 @@
               </w:rPr>
               <w:t>erreur</w:t>
             </w:r>
-            <w:proofErr w:type="gramEnd"/>
           </w:p>
         </w:tc>
         <w:tc>
@@ -11321,7 +10593,6 @@
                 <w:lang w:val="fr-FR" w:eastAsia="fr-FR"/>
               </w:rPr>
             </w:pPr>
-            <w:proofErr w:type="gramStart"/>
             <w:r>
               <w:rPr>
                 <w:rFonts w:ascii="Calibri" w:eastAsia="Times New Roman" w:hAnsi="Calibri" w:cs="Calibri"/>
@@ -11330,7 +10601,6 @@
               </w:rPr>
               <w:t>x</w:t>
             </w:r>
-            <w:proofErr w:type="gramEnd"/>
           </w:p>
         </w:tc>
       </w:tr>
@@ -11401,7 +10671,6 @@
                 <w:lang w:val="fr-FR" w:eastAsia="fr-FR"/>
               </w:rPr>
             </w:pPr>
-            <w:proofErr w:type="gramStart"/>
             <w:r>
               <w:rPr>
                 <w:rFonts w:ascii="Calibri" w:eastAsia="Times New Roman" w:hAnsi="Calibri" w:cs="Calibri"/>
@@ -11410,7 +10679,6 @@
               </w:rPr>
               <w:t>x</w:t>
             </w:r>
-            <w:proofErr w:type="gramEnd"/>
           </w:p>
         </w:tc>
         <w:tc>
@@ -11437,7 +10705,6 @@
                 <w:lang w:val="fr-FR" w:eastAsia="fr-FR"/>
               </w:rPr>
             </w:pPr>
-            <w:proofErr w:type="gramStart"/>
             <w:r>
               <w:rPr>
                 <w:rFonts w:ascii="Calibri" w:eastAsia="Times New Roman" w:hAnsi="Calibri" w:cs="Calibri"/>
@@ -11446,7 +10713,6 @@
               </w:rPr>
               <w:t>erreur</w:t>
             </w:r>
-            <w:proofErr w:type="gramEnd"/>
           </w:p>
         </w:tc>
         <w:tc>
@@ -11473,7 +10739,6 @@
                 <w:lang w:val="fr-FR" w:eastAsia="fr-FR"/>
               </w:rPr>
             </w:pPr>
-            <w:proofErr w:type="gramStart"/>
             <w:r>
               <w:rPr>
                 <w:rFonts w:ascii="Calibri" w:eastAsia="Times New Roman" w:hAnsi="Calibri" w:cs="Calibri"/>
@@ -11482,7 +10747,6 @@
               </w:rPr>
               <w:t>erreur</w:t>
             </w:r>
-            <w:proofErr w:type="gramEnd"/>
           </w:p>
         </w:tc>
         <w:tc>
@@ -11547,7 +10811,6 @@
                 <w:lang w:val="fr-FR" w:eastAsia="fr-FR"/>
               </w:rPr>
             </w:pPr>
-            <w:proofErr w:type="gramStart"/>
             <w:r>
               <w:rPr>
                 <w:rFonts w:ascii="Calibri" w:eastAsia="Times New Roman" w:hAnsi="Calibri" w:cs="Calibri"/>
@@ -11556,7 +10819,6 @@
               </w:rPr>
               <w:t>x</w:t>
             </w:r>
-            <w:proofErr w:type="gramEnd"/>
           </w:p>
         </w:tc>
       </w:tr>
@@ -11627,7 +10889,6 @@
                 <w:lang w:val="fr-FR" w:eastAsia="fr-FR"/>
               </w:rPr>
             </w:pPr>
-            <w:proofErr w:type="gramStart"/>
             <w:r>
               <w:rPr>
                 <w:rFonts w:ascii="Calibri" w:eastAsia="Times New Roman" w:hAnsi="Calibri" w:cs="Calibri"/>
@@ -11636,7 +10897,6 @@
               </w:rPr>
               <w:t>x</w:t>
             </w:r>
-            <w:proofErr w:type="gramEnd"/>
           </w:p>
         </w:tc>
         <w:tc>
@@ -11663,7 +10923,6 @@
                 <w:lang w:val="fr-FR" w:eastAsia="fr-FR"/>
               </w:rPr>
             </w:pPr>
-            <w:proofErr w:type="gramStart"/>
             <w:r>
               <w:rPr>
                 <w:rFonts w:ascii="Calibri" w:eastAsia="Times New Roman" w:hAnsi="Calibri" w:cs="Calibri"/>
@@ -11672,7 +10931,6 @@
               </w:rPr>
               <w:t>erreur</w:t>
             </w:r>
-            <w:proofErr w:type="gramEnd"/>
           </w:p>
         </w:tc>
         <w:tc>
@@ -11699,7 +10957,6 @@
                 <w:lang w:val="fr-FR" w:eastAsia="fr-FR"/>
               </w:rPr>
             </w:pPr>
-            <w:proofErr w:type="gramStart"/>
             <w:r>
               <w:rPr>
                 <w:rFonts w:ascii="Calibri" w:eastAsia="Times New Roman" w:hAnsi="Calibri" w:cs="Calibri"/>
@@ -11708,7 +10965,6 @@
               </w:rPr>
               <w:t>erreur</w:t>
             </w:r>
-            <w:proofErr w:type="gramEnd"/>
           </w:p>
         </w:tc>
         <w:tc>
@@ -11773,7 +11029,6 @@
                 <w:lang w:val="fr-FR" w:eastAsia="fr-FR"/>
               </w:rPr>
             </w:pPr>
-            <w:proofErr w:type="gramStart"/>
             <w:r>
               <w:rPr>
                 <w:rFonts w:ascii="Calibri" w:eastAsia="Times New Roman" w:hAnsi="Calibri" w:cs="Calibri"/>
@@ -11782,7 +11037,6 @@
               </w:rPr>
               <w:t>x</w:t>
             </w:r>
-            <w:proofErr w:type="gramEnd"/>
           </w:p>
         </w:tc>
       </w:tr>
@@ -11873,7 +11127,6 @@
                 <w:lang w:val="fr-FR" w:eastAsia="fr-FR"/>
               </w:rPr>
             </w:pPr>
-            <w:proofErr w:type="gramStart"/>
             <w:r>
               <w:rPr>
                 <w:rFonts w:ascii="Calibri" w:eastAsia="Times New Roman" w:hAnsi="Calibri" w:cs="Calibri"/>
@@ -11882,7 +11135,6 @@
               </w:rPr>
               <w:t>x</w:t>
             </w:r>
-            <w:proofErr w:type="gramEnd"/>
           </w:p>
         </w:tc>
         <w:tc>
@@ -11909,7 +11161,6 @@
                 <w:lang w:val="fr-FR" w:eastAsia="fr-FR"/>
               </w:rPr>
             </w:pPr>
-            <w:proofErr w:type="gramStart"/>
             <w:r>
               <w:rPr>
                 <w:rFonts w:ascii="Calibri" w:eastAsia="Times New Roman" w:hAnsi="Calibri" w:cs="Calibri"/>
@@ -11918,7 +11169,6 @@
               </w:rPr>
               <w:t>erreur</w:t>
             </w:r>
-            <w:proofErr w:type="gramEnd"/>
           </w:p>
         </w:tc>
         <w:tc>
@@ -11945,7 +11195,6 @@
                 <w:lang w:val="fr-FR" w:eastAsia="fr-FR"/>
               </w:rPr>
             </w:pPr>
-            <w:proofErr w:type="gramStart"/>
             <w:r>
               <w:rPr>
                 <w:rFonts w:ascii="Calibri" w:eastAsia="Times New Roman" w:hAnsi="Calibri" w:cs="Calibri"/>
@@ -11954,7 +11203,6 @@
               </w:rPr>
               <w:t>erreur</w:t>
             </w:r>
-            <w:proofErr w:type="gramEnd"/>
           </w:p>
         </w:tc>
         <w:tc>
@@ -12019,7 +11267,6 @@
                 <w:lang w:val="fr-FR" w:eastAsia="fr-FR"/>
               </w:rPr>
             </w:pPr>
-            <w:proofErr w:type="gramStart"/>
             <w:r>
               <w:rPr>
                 <w:rFonts w:ascii="Calibri" w:eastAsia="Times New Roman" w:hAnsi="Calibri" w:cs="Calibri"/>
@@ -12028,7 +11275,6 @@
               </w:rPr>
               <w:t>x</w:t>
             </w:r>
-            <w:proofErr w:type="gramEnd"/>
           </w:p>
         </w:tc>
       </w:tr>
@@ -12148,7 +11394,6 @@
                 <w:lang w:val="fr-FR" w:eastAsia="fr-FR"/>
               </w:rPr>
             </w:pPr>
-            <w:proofErr w:type="gramStart"/>
             <w:r>
               <w:rPr>
                 <w:rFonts w:ascii="Calibri" w:eastAsia="Times New Roman" w:hAnsi="Calibri" w:cs="Calibri"/>
@@ -12157,7 +11402,6 @@
               </w:rPr>
               <w:t>x</w:t>
             </w:r>
-            <w:proofErr w:type="gramEnd"/>
           </w:p>
         </w:tc>
         <w:tc>
@@ -12184,7 +11428,6 @@
                 <w:lang w:val="fr-FR" w:eastAsia="fr-FR"/>
               </w:rPr>
             </w:pPr>
-            <w:proofErr w:type="gramStart"/>
             <w:r>
               <w:rPr>
                 <w:rFonts w:ascii="Calibri" w:eastAsia="Times New Roman" w:hAnsi="Calibri" w:cs="Calibri"/>
@@ -12193,7 +11436,6 @@
               </w:rPr>
               <w:t>x</w:t>
             </w:r>
-            <w:proofErr w:type="gramEnd"/>
           </w:p>
         </w:tc>
         <w:tc>
@@ -12260,7 +11502,6 @@
                 <w:lang w:val="fr-FR" w:eastAsia="fr-FR"/>
               </w:rPr>
             </w:pPr>
-            <w:proofErr w:type="gramStart"/>
             <w:r>
               <w:rPr>
                 <w:rFonts w:ascii="Arial Unicode MS" w:eastAsia="Times New Roman" w:hAnsi="Arial Unicode MS" w:cs="Calibri"/>
@@ -12271,7 +11512,6 @@
               </w:rPr>
               <w:t>x</w:t>
             </w:r>
-            <w:proofErr w:type="gramEnd"/>
           </w:p>
         </w:tc>
         <w:tc>
@@ -12298,7 +11538,6 @@
                 <w:lang w:val="fr-FR" w:eastAsia="fr-FR"/>
               </w:rPr>
             </w:pPr>
-            <w:proofErr w:type="gramStart"/>
             <w:r>
               <w:rPr>
                 <w:rFonts w:ascii="Calibri" w:eastAsia="Times New Roman" w:hAnsi="Calibri" w:cs="Calibri"/>
@@ -12307,7 +11546,6 @@
               </w:rPr>
               <w:t>x</w:t>
             </w:r>
-            <w:proofErr w:type="gramEnd"/>
           </w:p>
         </w:tc>
       </w:tr>
@@ -12378,7 +11616,6 @@
                 <w:lang w:val="fr-FR" w:eastAsia="fr-FR"/>
               </w:rPr>
             </w:pPr>
-            <w:proofErr w:type="gramStart"/>
             <w:r>
               <w:rPr>
                 <w:rFonts w:ascii="Calibri" w:eastAsia="Times New Roman" w:hAnsi="Calibri" w:cs="Calibri"/>
@@ -12387,7 +11624,6 @@
               </w:rPr>
               <w:t>x</w:t>
             </w:r>
-            <w:proofErr w:type="gramEnd"/>
           </w:p>
         </w:tc>
         <w:tc>
@@ -12414,7 +11650,6 @@
                 <w:lang w:val="fr-FR" w:eastAsia="fr-FR"/>
               </w:rPr>
             </w:pPr>
-            <w:proofErr w:type="gramStart"/>
             <w:r>
               <w:rPr>
                 <w:rFonts w:ascii="Calibri" w:eastAsia="Times New Roman" w:hAnsi="Calibri" w:cs="Calibri"/>
@@ -12423,7 +11658,6 @@
               </w:rPr>
               <w:t>x</w:t>
             </w:r>
-            <w:proofErr w:type="gramEnd"/>
           </w:p>
         </w:tc>
         <w:tc>
@@ -12490,7 +11724,6 @@
                 <w:lang w:val="fr-FR" w:eastAsia="fr-FR"/>
               </w:rPr>
             </w:pPr>
-            <w:proofErr w:type="gramStart"/>
             <w:r>
               <w:rPr>
                 <w:rFonts w:ascii="Arial Unicode MS" w:eastAsia="Times New Roman" w:hAnsi="Arial Unicode MS" w:cs="Calibri"/>
@@ -12501,7 +11734,6 @@
               </w:rPr>
               <w:t>x</w:t>
             </w:r>
-            <w:proofErr w:type="gramEnd"/>
           </w:p>
         </w:tc>
         <w:tc>
@@ -12528,7 +11760,6 @@
                 <w:lang w:val="fr-FR" w:eastAsia="fr-FR"/>
               </w:rPr>
             </w:pPr>
-            <w:proofErr w:type="gramStart"/>
             <w:r>
               <w:rPr>
                 <w:rFonts w:ascii="Calibri" w:eastAsia="Times New Roman" w:hAnsi="Calibri" w:cs="Calibri"/>
@@ -12537,7 +11768,6 @@
               </w:rPr>
               <w:t>x</w:t>
             </w:r>
-            <w:proofErr w:type="gramEnd"/>
           </w:p>
         </w:tc>
       </w:tr>
@@ -12628,7 +11858,6 @@
                 <w:lang w:val="fr-FR" w:eastAsia="fr-FR"/>
               </w:rPr>
             </w:pPr>
-            <w:proofErr w:type="gramStart"/>
             <w:r>
               <w:rPr>
                 <w:rFonts w:ascii="Calibri" w:eastAsia="Times New Roman" w:hAnsi="Calibri" w:cs="Calibri"/>
@@ -12637,7 +11866,6 @@
               </w:rPr>
               <w:t>x</w:t>
             </w:r>
-            <w:proofErr w:type="gramEnd"/>
           </w:p>
         </w:tc>
         <w:tc>
@@ -12664,7 +11892,6 @@
                 <w:lang w:val="fr-FR" w:eastAsia="fr-FR"/>
               </w:rPr>
             </w:pPr>
-            <w:proofErr w:type="gramStart"/>
             <w:r>
               <w:rPr>
                 <w:rFonts w:ascii="Calibri" w:eastAsia="Times New Roman" w:hAnsi="Calibri" w:cs="Calibri"/>
@@ -12673,7 +11900,6 @@
               </w:rPr>
               <w:t>x</w:t>
             </w:r>
-            <w:proofErr w:type="gramEnd"/>
           </w:p>
         </w:tc>
         <w:tc>
@@ -12740,7 +11966,6 @@
                 <w:lang w:val="fr-FR" w:eastAsia="fr-FR"/>
               </w:rPr>
             </w:pPr>
-            <w:proofErr w:type="gramStart"/>
             <w:r>
               <w:rPr>
                 <w:rFonts w:ascii="Arial Unicode MS" w:eastAsia="Times New Roman" w:hAnsi="Arial Unicode MS" w:cs="Calibri"/>
@@ -12751,7 +11976,6 @@
               </w:rPr>
               <w:t>x</w:t>
             </w:r>
-            <w:proofErr w:type="gramEnd"/>
           </w:p>
         </w:tc>
         <w:tc>
@@ -12778,7 +12002,6 @@
                 <w:lang w:val="fr-FR" w:eastAsia="fr-FR"/>
               </w:rPr>
             </w:pPr>
-            <w:proofErr w:type="gramStart"/>
             <w:r>
               <w:rPr>
                 <w:rFonts w:ascii="Calibri" w:eastAsia="Times New Roman" w:hAnsi="Calibri" w:cs="Calibri"/>
@@ -12787,7 +12010,6 @@
               </w:rPr>
               <w:t>x</w:t>
             </w:r>
-            <w:proofErr w:type="gramEnd"/>
           </w:p>
         </w:tc>
       </w:tr>
@@ -12907,7 +12129,6 @@
                 <w:lang w:val="fr-FR" w:eastAsia="fr-FR"/>
               </w:rPr>
             </w:pPr>
-            <w:proofErr w:type="gramStart"/>
             <w:r>
               <w:rPr>
                 <w:rFonts w:ascii="Calibri" w:eastAsia="Times New Roman" w:hAnsi="Calibri" w:cs="Calibri"/>
@@ -12916,7 +12137,6 @@
               </w:rPr>
               <w:t>x</w:t>
             </w:r>
-            <w:proofErr w:type="gramEnd"/>
           </w:p>
         </w:tc>
         <w:tc>
@@ -12943,7 +12163,6 @@
                 <w:lang w:val="fr-FR" w:eastAsia="fr-FR"/>
               </w:rPr>
             </w:pPr>
-            <w:proofErr w:type="gramStart"/>
             <w:r>
               <w:rPr>
                 <w:rFonts w:ascii="Calibri" w:eastAsia="Times New Roman" w:hAnsi="Calibri" w:cs="Calibri"/>
@@ -12952,7 +12171,6 @@
               </w:rPr>
               <w:t>x</w:t>
             </w:r>
-            <w:proofErr w:type="gramEnd"/>
           </w:p>
         </w:tc>
         <w:tc>
@@ -13019,7 +12237,6 @@
                 <w:lang w:val="fr-FR" w:eastAsia="fr-FR"/>
               </w:rPr>
             </w:pPr>
-            <w:proofErr w:type="gramStart"/>
             <w:r>
               <w:rPr>
                 <w:rFonts w:ascii="Arial Unicode MS" w:eastAsia="Times New Roman" w:hAnsi="Arial Unicode MS" w:cs="Calibri"/>
@@ -13030,7 +12247,6 @@
               </w:rPr>
               <w:t>x</w:t>
             </w:r>
-            <w:proofErr w:type="gramEnd"/>
           </w:p>
         </w:tc>
         <w:tc>
@@ -13057,7 +12273,6 @@
                 <w:lang w:val="fr-FR" w:eastAsia="fr-FR"/>
               </w:rPr>
             </w:pPr>
-            <w:proofErr w:type="gramStart"/>
             <w:r>
               <w:rPr>
                 <w:rFonts w:ascii="Calibri" w:eastAsia="Times New Roman" w:hAnsi="Calibri" w:cs="Calibri"/>
@@ -13066,7 +12281,6 @@
               </w:rPr>
               <w:t>x</w:t>
             </w:r>
-            <w:proofErr w:type="gramEnd"/>
           </w:p>
         </w:tc>
       </w:tr>
@@ -13137,7 +12351,6 @@
                 <w:lang w:val="fr-FR" w:eastAsia="fr-FR"/>
               </w:rPr>
             </w:pPr>
-            <w:proofErr w:type="gramStart"/>
             <w:r>
               <w:rPr>
                 <w:rFonts w:ascii="Calibri" w:eastAsia="Times New Roman" w:hAnsi="Calibri" w:cs="Calibri"/>
@@ -13146,7 +12359,6 @@
               </w:rPr>
               <w:t>x</w:t>
             </w:r>
-            <w:proofErr w:type="gramEnd"/>
           </w:p>
         </w:tc>
         <w:tc>
@@ -13173,7 +12385,6 @@
                 <w:lang w:val="fr-FR" w:eastAsia="fr-FR"/>
               </w:rPr>
             </w:pPr>
-            <w:proofErr w:type="gramStart"/>
             <w:r>
               <w:rPr>
                 <w:rFonts w:ascii="Calibri" w:eastAsia="Times New Roman" w:hAnsi="Calibri" w:cs="Calibri"/>
@@ -13182,7 +12393,6 @@
               </w:rPr>
               <w:t>x</w:t>
             </w:r>
-            <w:proofErr w:type="gramEnd"/>
           </w:p>
         </w:tc>
         <w:tc>
@@ -13249,7 +12459,6 @@
                 <w:lang w:val="fr-FR" w:eastAsia="fr-FR"/>
               </w:rPr>
             </w:pPr>
-            <w:proofErr w:type="gramStart"/>
             <w:r>
               <w:rPr>
                 <w:rFonts w:ascii="Arial Unicode MS" w:eastAsia="Times New Roman" w:hAnsi="Arial Unicode MS" w:cs="Calibri"/>
@@ -13260,7 +12469,6 @@
               </w:rPr>
               <w:t>x</w:t>
             </w:r>
-            <w:proofErr w:type="gramEnd"/>
           </w:p>
         </w:tc>
         <w:tc>
@@ -13287,7 +12495,6 @@
                 <w:lang w:val="fr-FR" w:eastAsia="fr-FR"/>
               </w:rPr>
             </w:pPr>
-            <w:proofErr w:type="gramStart"/>
             <w:r>
               <w:rPr>
                 <w:rFonts w:ascii="Calibri" w:eastAsia="Times New Roman" w:hAnsi="Calibri" w:cs="Calibri"/>
@@ -13296,7 +12503,6 @@
               </w:rPr>
               <w:t>x</w:t>
             </w:r>
-            <w:proofErr w:type="gramEnd"/>
           </w:p>
         </w:tc>
       </w:tr>
@@ -13367,7 +12573,6 @@
                 <w:lang w:val="fr-FR" w:eastAsia="fr-FR"/>
               </w:rPr>
             </w:pPr>
-            <w:proofErr w:type="gramStart"/>
             <w:r>
               <w:rPr>
                 <w:rFonts w:ascii="Calibri" w:eastAsia="Times New Roman" w:hAnsi="Calibri" w:cs="Calibri"/>
@@ -13376,7 +12581,6 @@
               </w:rPr>
               <w:t>x</w:t>
             </w:r>
-            <w:proofErr w:type="gramEnd"/>
           </w:p>
         </w:tc>
         <w:tc>
@@ -13403,7 +12607,6 @@
                 <w:lang w:val="fr-FR" w:eastAsia="fr-FR"/>
               </w:rPr>
             </w:pPr>
-            <w:proofErr w:type="gramStart"/>
             <w:r>
               <w:rPr>
                 <w:rFonts w:ascii="Calibri" w:eastAsia="Times New Roman" w:hAnsi="Calibri" w:cs="Calibri"/>
@@ -13412,7 +12615,6 @@
               </w:rPr>
               <w:t>x</w:t>
             </w:r>
-            <w:proofErr w:type="gramEnd"/>
           </w:p>
         </w:tc>
         <w:tc>
@@ -13479,7 +12681,6 @@
                 <w:lang w:val="fr-FR" w:eastAsia="fr-FR"/>
               </w:rPr>
             </w:pPr>
-            <w:proofErr w:type="gramStart"/>
             <w:r>
               <w:rPr>
                 <w:rFonts w:ascii="Arial Unicode MS" w:eastAsia="Times New Roman" w:hAnsi="Arial Unicode MS" w:cs="Calibri"/>
@@ -13490,7 +12691,6 @@
               </w:rPr>
               <w:t>x</w:t>
             </w:r>
-            <w:proofErr w:type="gramEnd"/>
           </w:p>
         </w:tc>
         <w:tc>
@@ -13517,7 +12717,6 @@
                 <w:lang w:val="fr-FR" w:eastAsia="fr-FR"/>
               </w:rPr>
             </w:pPr>
-            <w:proofErr w:type="gramStart"/>
             <w:r>
               <w:rPr>
                 <w:rFonts w:ascii="Calibri" w:eastAsia="Times New Roman" w:hAnsi="Calibri" w:cs="Calibri"/>
@@ -13526,7 +12725,6 @@
               </w:rPr>
               <w:t>x</w:t>
             </w:r>
-            <w:proofErr w:type="gramEnd"/>
           </w:p>
         </w:tc>
       </w:tr>
@@ -13617,7 +12815,6 @@
                 <w:lang w:val="fr-FR" w:eastAsia="fr-FR"/>
               </w:rPr>
             </w:pPr>
-            <w:proofErr w:type="gramStart"/>
             <w:r>
               <w:rPr>
                 <w:rFonts w:ascii="Calibri" w:eastAsia="Times New Roman" w:hAnsi="Calibri" w:cs="Calibri"/>
@@ -13626,7 +12823,6 @@
               </w:rPr>
               <w:t>x</w:t>
             </w:r>
-            <w:proofErr w:type="gramEnd"/>
           </w:p>
         </w:tc>
         <w:tc>
@@ -13653,7 +12849,6 @@
                 <w:lang w:val="fr-FR" w:eastAsia="fr-FR"/>
               </w:rPr>
             </w:pPr>
-            <w:proofErr w:type="gramStart"/>
             <w:r>
               <w:rPr>
                 <w:rFonts w:ascii="Calibri" w:eastAsia="Times New Roman" w:hAnsi="Calibri" w:cs="Calibri"/>
@@ -13662,7 +12857,6 @@
               </w:rPr>
               <w:t>x</w:t>
             </w:r>
-            <w:proofErr w:type="gramEnd"/>
           </w:p>
         </w:tc>
         <w:tc>
@@ -13729,7 +12923,6 @@
                 <w:lang w:val="fr-FR" w:eastAsia="fr-FR"/>
               </w:rPr>
             </w:pPr>
-            <w:proofErr w:type="gramStart"/>
             <w:r>
               <w:rPr>
                 <w:rFonts w:ascii="Arial Unicode MS" w:eastAsia="Times New Roman" w:hAnsi="Arial Unicode MS" w:cs="Calibri"/>
@@ -13740,7 +12933,6 @@
               </w:rPr>
               <w:t>x</w:t>
             </w:r>
-            <w:proofErr w:type="gramEnd"/>
           </w:p>
         </w:tc>
         <w:tc>
@@ -13767,7 +12959,6 @@
                 <w:lang w:val="fr-FR" w:eastAsia="fr-FR"/>
               </w:rPr>
             </w:pPr>
-            <w:proofErr w:type="gramStart"/>
             <w:r>
               <w:rPr>
                 <w:rFonts w:ascii="Calibri" w:eastAsia="Times New Roman" w:hAnsi="Calibri" w:cs="Calibri"/>
@@ -13776,7 +12967,6 @@
               </w:rPr>
               <w:t>x</w:t>
             </w:r>
-            <w:proofErr w:type="gramEnd"/>
           </w:p>
         </w:tc>
       </w:tr>
@@ -13985,17 +13175,16 @@
         </w:numPr>
       </w:pPr>
       <w:r>
-        <w:lastRenderedPageBreak/>
         <w:t xml:space="preserve"> </w:t>
       </w:r>
-      <w:bookmarkStart w:id="12" w:name="_Toc131265431"/>
+      <w:bookmarkStart w:id="11" w:name="_Toc131265431"/>
       <w:r>
         <w:t>Gain</w:t>
       </w:r>
       <w:r>
         <w:t xml:space="preserve"> statique :</w:t>
       </w:r>
-      <w:bookmarkEnd w:id="12"/>
+      <w:bookmarkEnd w:id="11"/>
     </w:p>
     <w:p>
       <w:pPr>
@@ -14041,181 +13230,84 @@
           <w:szCs w:val="26"/>
           <w:lang w:eastAsia="fr-FR"/>
         </w:rPr>
-        <w:t xml:space="preserve">Le graphique ci-dessus montre les valeurs de </w:t>
-      </w:r>
-      <w:proofErr w:type="spellStart"/>
+        <w:lastRenderedPageBreak/>
+        <w:t>Le graphique ci-dessus montre les valeurs de Kp sous plusieurs points de fonctionnement de MV, nous pouvons observer que le point de fonctionnement du processus n’a que peu d’influence sur la valeur de Kp</w:t>
+      </w:r>
       <w:r>
         <w:rPr>
           <w:szCs w:val="26"/>
           <w:lang w:eastAsia="fr-FR"/>
         </w:rPr>
-        <w:t>Kp</w:t>
-      </w:r>
-      <w:proofErr w:type="spellEnd"/>
+        <w:t>,</w:t>
+      </w:r>
       <w:r>
         <w:rPr>
           <w:szCs w:val="26"/>
           <w:lang w:eastAsia="fr-FR"/>
         </w:rPr>
-        <w:t xml:space="preserve"> sous plusieurs points de fonctionnement de MV, nous pouvons observer que le point de fonctionnement du processus n’a que peu d’influence sur la valeur de </w:t>
-      </w:r>
-      <w:proofErr w:type="spellStart"/>
+        <w:t xml:space="preserve"> les seuls points qui semblent sortir d’une valeur </w:t>
+      </w:r>
       <w:r>
         <w:rPr>
           <w:szCs w:val="26"/>
           <w:lang w:eastAsia="fr-FR"/>
         </w:rPr>
-        <w:t>Kp</w:t>
-      </w:r>
-      <w:proofErr w:type="spellEnd"/>
+        <w:t>de</w:t>
+      </w:r>
       <w:r>
         <w:rPr>
           <w:szCs w:val="26"/>
           <w:lang w:eastAsia="fr-FR"/>
         </w:rPr>
-        <w:t>,</w:t>
+        <w:t xml:space="preserve"> Kp</w:t>
       </w:r>
       <w:r>
         <w:rPr>
           <w:szCs w:val="26"/>
           <w:lang w:eastAsia="fr-FR"/>
         </w:rPr>
-        <w:t xml:space="preserve"> les seuls points qui semblent sortir d’une valeur </w:t>
+        <w:t xml:space="preserve"> autour de</w:t>
       </w:r>
       <w:r>
         <w:rPr>
           <w:szCs w:val="26"/>
           <w:lang w:eastAsia="fr-FR"/>
         </w:rPr>
-        <w:t>de</w:t>
+        <w:t xml:space="preserve"> 0,5 °C/% sont les points MV=40% avec delta=30% (Kp=1,1) et le point MV=30% avec delta=20% (Kp =0,86). Le point commun entre les deux Kp est que pour être déterminé ils ont inclus le point de fonctionnement MV=10% pour être calculé. Nous pouvons donc estimer que la valeur Kp autour de MV=10% est plus grande. </w:t>
       </w:r>
       <w:r>
         <w:rPr>
           <w:szCs w:val="26"/>
           <w:lang w:eastAsia="fr-FR"/>
         </w:rPr>
-        <w:t xml:space="preserve"> </w:t>
-      </w:r>
-      <w:proofErr w:type="spellStart"/>
-      <w:r>
+        <w:t>Ceci met en exergue le principe de non linéarité du processus dans des MV inferieur ou égale à 10%.</w:t>
+      </w:r>
+    </w:p>
+    <w:p>
+      <w:pPr>
         <w:rPr>
           <w:szCs w:val="26"/>
           <w:lang w:eastAsia="fr-FR"/>
         </w:rPr>
-        <w:t>Kp</w:t>
-      </w:r>
-      <w:proofErr w:type="spellEnd"/>
-      <w:r>
+      </w:pPr>
+    </w:p>
+    <w:p>
+      <w:pPr>
         <w:rPr>
           <w:szCs w:val="26"/>
           <w:lang w:eastAsia="fr-FR"/>
         </w:rPr>
-        <w:t xml:space="preserve"> autour de</w:t>
-      </w:r>
-      <w:r>
-        <w:rPr>
-          <w:szCs w:val="26"/>
-          <w:lang w:eastAsia="fr-FR"/>
-        </w:rPr>
-        <w:t xml:space="preserve"> 0,5 °C/% sont les points MV=40% avec delta=30% (</w:t>
-      </w:r>
-      <w:proofErr w:type="spellStart"/>
-      <w:r>
-        <w:rPr>
-          <w:szCs w:val="26"/>
-          <w:lang w:eastAsia="fr-FR"/>
-        </w:rPr>
-        <w:t>Kp</w:t>
-      </w:r>
-      <w:proofErr w:type="spellEnd"/>
-      <w:r>
-        <w:rPr>
-          <w:szCs w:val="26"/>
-          <w:lang w:eastAsia="fr-FR"/>
-        </w:rPr>
-        <w:t>=1,1) et le point MV=30% avec delta=20% (</w:t>
-      </w:r>
-      <w:proofErr w:type="spellStart"/>
-      <w:r>
-        <w:rPr>
-          <w:szCs w:val="26"/>
-          <w:lang w:eastAsia="fr-FR"/>
-        </w:rPr>
-        <w:t>Kp</w:t>
-      </w:r>
-      <w:proofErr w:type="spellEnd"/>
-      <w:r>
-        <w:rPr>
-          <w:szCs w:val="26"/>
-          <w:lang w:eastAsia="fr-FR"/>
-        </w:rPr>
-        <w:t xml:space="preserve"> =0,86). Le point commun entre les deux </w:t>
-      </w:r>
-      <w:proofErr w:type="spellStart"/>
-      <w:r>
-        <w:rPr>
-          <w:szCs w:val="26"/>
-          <w:lang w:eastAsia="fr-FR"/>
-        </w:rPr>
-        <w:t>Kp</w:t>
-      </w:r>
-      <w:proofErr w:type="spellEnd"/>
-      <w:r>
-        <w:rPr>
-          <w:szCs w:val="26"/>
-          <w:lang w:eastAsia="fr-FR"/>
-        </w:rPr>
-        <w:t xml:space="preserve"> est que pour être déterminé ils ont inclus le point de fonctionnement MV=10% pour être calculé. Nous pouvons donc estimer que la valeur </w:t>
-      </w:r>
-      <w:proofErr w:type="spellStart"/>
-      <w:r>
-        <w:rPr>
-          <w:szCs w:val="26"/>
-          <w:lang w:eastAsia="fr-FR"/>
-        </w:rPr>
-        <w:t>Kp</w:t>
-      </w:r>
-      <w:proofErr w:type="spellEnd"/>
-      <w:r>
-        <w:rPr>
-          <w:szCs w:val="26"/>
-          <w:lang w:eastAsia="fr-FR"/>
-        </w:rPr>
-        <w:t xml:space="preserve"> autour de MV=10% est plus grande. </w:t>
-      </w:r>
-      <w:r>
-        <w:rPr>
-          <w:szCs w:val="26"/>
-          <w:lang w:eastAsia="fr-FR"/>
-        </w:rPr>
-        <w:t>Ceci met en exergue le principe de non linéarité du processus dans des MV inferieur ou égale à 10%.</w:t>
-      </w:r>
+      </w:pPr>
     </w:p>
     <w:p>
       <w:pPr>
-        <w:rPr>
-          <w:szCs w:val="26"/>
-          <w:lang w:eastAsia="fr-FR"/>
-        </w:rPr>
-      </w:pPr>
-    </w:p>
-    <w:p>
-      <w:pPr>
-        <w:rPr>
-          <w:szCs w:val="26"/>
-          <w:lang w:eastAsia="fr-FR"/>
-        </w:rPr>
-      </w:pPr>
-    </w:p>
-    <w:p>
-      <w:pPr>
         <w:pStyle w:val="Titre4"/>
       </w:pPr>
-      <w:bookmarkStart w:id="13" w:name="_Toc131265432"/>
+      <w:bookmarkStart w:id="12" w:name="_Toc131265432"/>
       <w:r>
         <w:t>Constante de temps :</w:t>
       </w:r>
-      <w:bookmarkEnd w:id="13"/>
+      <w:bookmarkEnd w:id="12"/>
     </w:p>
     <w:p>
       <w:pPr>
@@ -14269,7 +13361,6 @@
           <w:szCs w:val="26"/>
           <w:lang w:eastAsia="fr-FR"/>
         </w:rPr>
-        <w:lastRenderedPageBreak/>
         <w:t>Le graphique ci-dessus montre les constantes de temps obtenu</w:t>
       </w:r>
       <w:r>
@@ -14284,67 +13375,52 @@
           <w:szCs w:val="26"/>
           <w:lang w:eastAsia="fr-FR"/>
         </w:rPr>
-        <w:t xml:space="preserve"> par l’identification numérique d’ordre 1 sous plusieurs points de fonctionnement de MV. Nous remarquons la similitude des courbes avec celles de </w:t>
-      </w:r>
-      <w:proofErr w:type="spellStart"/>
+        <w:t xml:space="preserve"> par l’identification numérique d’ordre 1 sous plusieurs points de fonctionnement de MV. Nous remarquons la similitude des courbes avec celles de Kp nous tirons les mêmes conclusions, les constantes de temps sont similaires sauf </w:t>
+      </w:r>
       <w:r>
         <w:rPr>
           <w:szCs w:val="26"/>
           <w:lang w:eastAsia="fr-FR"/>
         </w:rPr>
-        <w:t>Kp</w:t>
-      </w:r>
-      <w:proofErr w:type="spellEnd"/>
+        <w:t>lorsqu’elles inclus le</w:t>
+      </w:r>
       <w:r>
         <w:rPr>
           <w:szCs w:val="26"/>
           <w:lang w:eastAsia="fr-FR"/>
         </w:rPr>
-        <w:t xml:space="preserve"> nous tirons les mêmes conclusions, les constantes de temps sont similaires sauf </w:t>
-      </w:r>
-      <w:r>
+        <w:t xml:space="preserve"> point MV=10%.</w:t>
+      </w:r>
+    </w:p>
+    <w:p>
+      <w:pPr>
+        <w:pStyle w:val="Titre4"/>
+      </w:pPr>
+      <w:bookmarkStart w:id="13" w:name="_Toc131265433"/>
+      <w:r>
+        <w:t>Délais thêta</w:t>
+      </w:r>
+      <w:bookmarkEnd w:id="13"/>
+    </w:p>
+    <w:p>
+      <w:pPr>
+        <w:rPr>
+          <w:lang w:eastAsia="fr-FR"/>
+        </w:rPr>
+      </w:pPr>
+    </w:p>
+    <w:p>
+      <w:pPr>
         <w:rPr>
           <w:szCs w:val="26"/>
           <w:lang w:eastAsia="fr-FR"/>
         </w:rPr>
-        <w:t>lorsqu’elles inclus le</w:t>
-      </w:r>
-      <w:r>
-        <w:rPr>
-          <w:szCs w:val="26"/>
-          <w:lang w:eastAsia="fr-FR"/>
-        </w:rPr>
-        <w:t xml:space="preserve"> point MV=10%.</w:t>
-      </w:r>
-    </w:p>
-    <w:p>
-      <w:pPr>
-        <w:pStyle w:val="Titre4"/>
-      </w:pPr>
-      <w:bookmarkStart w:id="14" w:name="_Toc131265433"/>
-      <w:r>
-        <w:t>Délais thêta</w:t>
-      </w:r>
-      <w:bookmarkEnd w:id="14"/>
-    </w:p>
-    <w:p>
-      <w:pPr>
-        <w:rPr>
-          <w:lang w:eastAsia="fr-FR"/>
-        </w:rPr>
-      </w:pPr>
-    </w:p>
-    <w:p>
-      <w:pPr>
-        <w:rPr>
-          <w:szCs w:val="26"/>
-          <w:lang w:eastAsia="fr-FR"/>
-        </w:rPr>
       </w:pPr>
       <w:r>
         <w:rPr>
           <w:noProof/>
         </w:rPr>
+        <w:lastRenderedPageBreak/>
         <w:drawing>
           <wp:inline distT="0" distB="0" distL="0" distR="0" wp14:anchorId="0B1D4B0A" wp14:editId="7DD473FA">
             <wp:extent cx="5933440" cy="2790825"/>
@@ -14407,14 +13483,14 @@
       <w:pPr>
         <w:pStyle w:val="Titre4"/>
       </w:pPr>
-      <w:bookmarkStart w:id="15" w:name="_Toc131265434"/>
+      <w:bookmarkStart w:id="14" w:name="_Toc131265434"/>
       <w:r>
         <w:t>Observation générale</w:t>
       </w:r>
       <w:r>
         <w:t> :</w:t>
       </w:r>
-      <w:bookmarkEnd w:id="15"/>
+      <w:bookmarkEnd w:id="14"/>
       <w:r>
         <w:t xml:space="preserve"> </w:t>
       </w:r>
@@ -14449,21 +13525,7 @@
         <w:rPr>
           <w:lang w:eastAsia="fr-FR"/>
         </w:rPr>
-        <w:t xml:space="preserve">L’étude que nous venons de réaliser sur MV à parcourue un range de MV allant de 10% à 90% de MV et comme les </w:t>
-      </w:r>
-      <w:proofErr w:type="spellStart"/>
-      <w:r>
-        <w:rPr>
-          <w:lang w:eastAsia="fr-FR"/>
-        </w:rPr>
-        <w:t>Kp</w:t>
-      </w:r>
-      <w:proofErr w:type="spellEnd"/>
-      <w:r>
-        <w:rPr>
-          <w:lang w:eastAsia="fr-FR"/>
-        </w:rPr>
-        <w:t xml:space="preserve"> semblent similaire sur pour la plage de MV= ]10% ;90%] nous pouvons appréhender le comportement sur cette plage de MV par un modèle linéaire. </w:t>
+        <w:t xml:space="preserve">L’étude que nous venons de réaliser sur MV à parcourue un range de MV allant de 10% à 90% de MV et comme les Kp semblent similaire sur pour la plage de MV= ]10% ;90%] nous pouvons appréhender le comportement sur cette plage de MV par un modèle linéaire. </w:t>
       </w:r>
     </w:p>
     <w:p>
@@ -14480,14 +13542,14 @@
           <w:lang w:eastAsia="fr-FR"/>
         </w:rPr>
       </w:pPr>
-      <w:bookmarkStart w:id="16" w:name="_Toc131265435"/>
+      <w:bookmarkStart w:id="15" w:name="_Toc131265435"/>
       <w:r>
         <w:rPr>
           <w:lang w:eastAsia="fr-FR"/>
         </w:rPr>
         <w:t>Etude sur DV :</w:t>
       </w:r>
-      <w:bookmarkEnd w:id="16"/>
+      <w:bookmarkEnd w:id="15"/>
       <w:r>
         <w:rPr>
           <w:lang w:eastAsia="fr-FR"/>
@@ -14823,33 +13885,7 @@
                 <w:color w:val="000000"/>
                 <w:lang w:val="en-GB" w:eastAsia="fr-FR"/>
               </w:rPr>
-              <w:t>Numerical method 1st order (</w:t>
-            </w:r>
-            <w:proofErr w:type="spellStart"/>
-            <w:r>
-              <w:rPr>
-                <w:rFonts w:ascii="Calibri" w:eastAsia="Times New Roman" w:hAnsi="Calibri" w:cs="Calibri"/>
-                <w:b/>
-                <w:bCs/>
-                <w:i/>
-                <w:iCs/>
-                <w:color w:val="000000"/>
-                <w:lang w:val="en-GB" w:eastAsia="fr-FR"/>
-              </w:rPr>
-              <w:t>Broida</w:t>
-            </w:r>
-            <w:proofErr w:type="spellEnd"/>
-            <w:r>
-              <w:rPr>
-                <w:rFonts w:ascii="Calibri" w:eastAsia="Times New Roman" w:hAnsi="Calibri" w:cs="Calibri"/>
-                <w:b/>
-                <w:bCs/>
-                <w:i/>
-                <w:iCs/>
-                <w:color w:val="000000"/>
-                <w:lang w:val="en-GB" w:eastAsia="fr-FR"/>
-              </w:rPr>
-              <w:t>) - DV Delta 20% - MV 50%</w:t>
+              <w:t>Numerical method 1st order (Broida) - DV Delta 20% - MV 50%</w:t>
             </w:r>
           </w:p>
         </w:tc>
@@ -14885,7 +13921,6 @@
                 <w:lang w:val="fr-FR" w:eastAsia="fr-FR"/>
               </w:rPr>
             </w:pPr>
-            <w:proofErr w:type="spellStart"/>
             <w:r>
               <w:rPr>
                 <w:rFonts w:ascii="Calibri" w:eastAsia="Times New Roman" w:hAnsi="Calibri" w:cs="Calibri"/>
@@ -14894,7 +13929,6 @@
                 <w:color w:val="000000"/>
                 <w:lang w:val="fr-FR" w:eastAsia="fr-FR"/>
               </w:rPr>
-              <w:lastRenderedPageBreak/>
               <w:t>K</w:t>
             </w:r>
             <w:r>
@@ -14907,7 +13941,6 @@
               </w:rPr>
               <w:t>d</w:t>
             </w:r>
-            <w:proofErr w:type="spellEnd"/>
           </w:p>
         </w:tc>
         <w:tc>
@@ -15366,7 +14399,6 @@
                 <w:lang w:val="fr-FR" w:eastAsia="fr-FR"/>
               </w:rPr>
             </w:pPr>
-            <w:proofErr w:type="spellStart"/>
             <w:r>
               <w:rPr>
                 <w:rFonts w:ascii="Calibri" w:eastAsia="Times New Roman" w:hAnsi="Calibri" w:cs="Calibri"/>
@@ -15377,7 +14409,6 @@
               </w:rPr>
               <w:t>Theta</w:t>
             </w:r>
-            <w:proofErr w:type="spellEnd"/>
           </w:p>
         </w:tc>
         <w:tc>
@@ -15651,7 +14682,6 @@
                 <w:lang w:val="fr-FR" w:eastAsia="fr-FR"/>
               </w:rPr>
             </w:pPr>
-            <w:proofErr w:type="spellStart"/>
             <w:r>
               <w:rPr>
                 <w:rFonts w:ascii="Calibri" w:eastAsia="Times New Roman" w:hAnsi="Calibri" w:cs="Calibri"/>
@@ -15672,7 +14702,6 @@
               </w:rPr>
               <w:t>d</w:t>
             </w:r>
-            <w:proofErr w:type="spellEnd"/>
           </w:p>
         </w:tc>
         <w:tc>
@@ -16139,6 +15168,7 @@
                 <w:color w:val="000000"/>
                 <w:lang w:val="fr-FR" w:eastAsia="fr-FR"/>
               </w:rPr>
+              <w:lastRenderedPageBreak/>
               <w:t>T2</w:t>
             </w:r>
           </w:p>
@@ -16361,7 +15391,6 @@
                 <w:lang w:val="fr-FR" w:eastAsia="fr-FR"/>
               </w:rPr>
             </w:pPr>
-            <w:proofErr w:type="spellStart"/>
             <w:r>
               <w:rPr>
                 <w:rFonts w:ascii="Calibri" w:eastAsia="Times New Roman" w:hAnsi="Calibri" w:cs="Calibri"/>
@@ -16372,7 +15401,6 @@
               </w:rPr>
               <w:t>Theta</w:t>
             </w:r>
-            <w:proofErr w:type="spellEnd"/>
           </w:p>
         </w:tc>
         <w:tc>
@@ -16584,11 +15612,11 @@
           <w:numId w:val="33"/>
         </w:numPr>
       </w:pPr>
-      <w:bookmarkStart w:id="17" w:name="_Toc131265436"/>
+      <w:bookmarkStart w:id="16" w:name="_Toc131265436"/>
       <w:r>
         <w:t>Gain statique :</w:t>
       </w:r>
-      <w:bookmarkEnd w:id="17"/>
+      <w:bookmarkEnd w:id="16"/>
     </w:p>
     <w:p>
       <w:pPr>
@@ -16641,73 +15669,54 @@
           <w:szCs w:val="26"/>
           <w:lang w:eastAsia="fr-FR"/>
         </w:rPr>
-        <w:t xml:space="preserve">Le graphique ci-dessus montre les valeurs de </w:t>
-      </w:r>
-      <w:proofErr w:type="spellStart"/>
+        <w:t>Le graphique ci-dessus montre les valeurs de K</w:t>
+      </w:r>
       <w:r>
         <w:rPr>
           <w:szCs w:val="26"/>
           <w:lang w:eastAsia="fr-FR"/>
         </w:rPr>
-        <w:t>K</w:t>
+        <w:t>d</w:t>
       </w:r>
       <w:r>
         <w:rPr>
           <w:szCs w:val="26"/>
           <w:lang w:eastAsia="fr-FR"/>
         </w:rPr>
-        <w:t>d</w:t>
-      </w:r>
-      <w:proofErr w:type="spellEnd"/>
+        <w:t xml:space="preserve"> sous plusieurs points de fonctionnement de DV. Nous pouvons observer que les valeurs de K</w:t>
+      </w:r>
       <w:r>
         <w:rPr>
           <w:szCs w:val="26"/>
           <w:lang w:eastAsia="fr-FR"/>
         </w:rPr>
-        <w:t xml:space="preserve"> sous plusieurs points de fonctionnement de DV. Nous pouvons observer que les valeurs de </w:t>
-      </w:r>
-      <w:proofErr w:type="spellStart"/>
+        <w:t>d</w:t>
+      </w:r>
       <w:r>
         <w:rPr>
           <w:szCs w:val="26"/>
           <w:lang w:eastAsia="fr-FR"/>
         </w:rPr>
-        <w:t>K</w:t>
-      </w:r>
-      <w:r>
+        <w:t xml:space="preserve"> sont similaires sur les points de fonctionnement testé.</w:t>
+      </w:r>
+    </w:p>
+    <w:p>
+      <w:pPr>
         <w:rPr>
           <w:szCs w:val="26"/>
           <w:lang w:eastAsia="fr-FR"/>
         </w:rPr>
-        <w:t>d</w:t>
-      </w:r>
-      <w:proofErr w:type="spellEnd"/>
-      <w:r>
-        <w:rPr>
-          <w:szCs w:val="26"/>
-          <w:lang w:eastAsia="fr-FR"/>
-        </w:rPr>
-        <w:t xml:space="preserve"> sont similaires sur les points de fonctionnement testé.</w:t>
-      </w:r>
+      </w:pPr>
     </w:p>
     <w:p>
       <w:pPr>
-        <w:rPr>
-          <w:szCs w:val="26"/>
-          <w:lang w:eastAsia="fr-FR"/>
-        </w:rPr>
-      </w:pPr>
-    </w:p>
-    <w:p>
-      <w:pPr>
         <w:pStyle w:val="Titre4"/>
       </w:pPr>
-      <w:bookmarkStart w:id="18" w:name="_Toc131265437"/>
-      <w:r>
-        <w:lastRenderedPageBreak/>
+      <w:bookmarkStart w:id="17" w:name="_Toc131265437"/>
+      <w:r>
         <w:t>Constante de temps :</w:t>
       </w:r>
-      <w:bookmarkEnd w:id="18"/>
+      <w:bookmarkEnd w:id="17"/>
       <w:r>
         <w:t xml:space="preserve"> </w:t>
       </w:r>
@@ -16755,6 +15764,7 @@
           <w:szCs w:val="26"/>
           <w:lang w:eastAsia="fr-FR"/>
         </w:rPr>
+        <w:lastRenderedPageBreak/>
         <w:t>Le graphique ci-dessus montre les constantes de temps sous plusieurs points de fonctionnement de DV. Nous avions précédemment identifié le processus DV comme étant du deuxième ordre, nous observons que les constantes de temps pour la série du deuxième ordre ne permet pas d’identifier une tendance en fonction du point de fonctionnement de plus les constantes de temps varient très peu entre elles (delta max pour T1=76s et T2=18s). De ces données nous tirons la conclusion que le point de fonctionnement de DV n’influence pas les constantes de temps.</w:t>
       </w:r>
     </w:p>
@@ -16770,11 +15780,11 @@
       <w:pPr>
         <w:pStyle w:val="Titre4"/>
       </w:pPr>
-      <w:bookmarkStart w:id="19" w:name="_Toc131265438"/>
+      <w:bookmarkStart w:id="18" w:name="_Toc131265438"/>
       <w:r>
         <w:t>Délais thêta :</w:t>
       </w:r>
-      <w:bookmarkEnd w:id="19"/>
+      <w:bookmarkEnd w:id="18"/>
       <w:r>
         <w:t xml:space="preserve">   </w:t>
       </w:r>
@@ -16822,7 +15832,6 @@
           <w:szCs w:val="26"/>
           <w:lang w:eastAsia="fr-FR"/>
         </w:rPr>
-        <w:lastRenderedPageBreak/>
         <w:t>Le graphique ci-dessus montre les délais thêta obtenu par identification numérique d’ordre 1 et d’ordre 2 sous plusieurs points de fonctionnement DV. Nous observons que les valeurs de thêta ne varient pas (delta thêta max 2</w:t>
       </w:r>
       <w:r>
@@ -16852,14 +15861,14 @@
       <w:pPr>
         <w:pStyle w:val="Titre4"/>
       </w:pPr>
-      <w:bookmarkStart w:id="20" w:name="_Toc131265439"/>
+      <w:bookmarkStart w:id="19" w:name="_Toc131265439"/>
       <w:r>
         <w:t>Observation générale </w:t>
       </w:r>
       <w:r>
         <w:t>:</w:t>
       </w:r>
-      <w:bookmarkEnd w:id="20"/>
+      <w:bookmarkEnd w:id="19"/>
       <w:r>
         <w:t xml:space="preserve"> </w:t>
       </w:r>
@@ -16888,21 +15897,7 @@
         <w:rPr>
           <w:lang w:eastAsia="fr-FR"/>
         </w:rPr>
-        <w:t xml:space="preserve">Nous venons de voir que les </w:t>
-      </w:r>
-      <w:proofErr w:type="spellStart"/>
-      <w:r>
-        <w:rPr>
-          <w:lang w:eastAsia="fr-FR"/>
-        </w:rPr>
-        <w:t>Kp</w:t>
-      </w:r>
-      <w:proofErr w:type="spellEnd"/>
-      <w:r>
-        <w:rPr>
-          <w:lang w:eastAsia="fr-FR"/>
-        </w:rPr>
-        <w:t>, les constantes de temps et thêta ne varient pas significativement entre les points de fonctionnement de DV, nous concluons que le processus D(s) aura le même comportement sous tous les points de fonctionnement.</w:t>
+        <w:t>Nous venons de voir que les Kp, les constantes de temps et thêta ne varient pas significativement entre les points de fonctionnement de DV, nous concluons que le processus D(s) aura le même comportement sous tous les points de fonctionnement.</w:t>
       </w:r>
     </w:p>
     <w:p>
@@ -16922,35 +15917,14 @@
         <w:rPr>
           <w:lang w:eastAsia="fr-FR"/>
         </w:rPr>
-        <w:t xml:space="preserve">Nous avons estimé en observant </w:t>
-      </w:r>
-      <w:proofErr w:type="spellStart"/>
+        <w:t xml:space="preserve">Nous avons estimé en observant Kp et Kd que nous pouvions appréhender par des modèles linéaires sur des plages de chauffe allant de ]10% ; 90%] pour MV et [10% ; 90%] pour DV. Pour montrer de manière plus directe nos propos nous devrions réaliser des graphiques de PV0 en fonction MV. Pour montrer </w:t>
+      </w:r>
       <w:r>
         <w:rPr>
           <w:lang w:eastAsia="fr-FR"/>
         </w:rPr>
-        <w:t>Kp</w:t>
-      </w:r>
-      <w:proofErr w:type="spellEnd"/>
-      <w:r>
-        <w:rPr>
-          <w:lang w:eastAsia="fr-FR"/>
-        </w:rPr>
-        <w:t xml:space="preserve"> et </w:t>
-      </w:r>
-      <w:proofErr w:type="spellStart"/>
-      <w:r>
-        <w:rPr>
-          <w:lang w:eastAsia="fr-FR"/>
-        </w:rPr>
-        <w:t>Kd</w:t>
-      </w:r>
-      <w:proofErr w:type="spellEnd"/>
-      <w:r>
-        <w:rPr>
-          <w:lang w:eastAsia="fr-FR"/>
-        </w:rPr>
-        <w:t xml:space="preserve"> que nous pouvions appréhender par des modèles linéaires sur des plages de chauffe allant de ]10% ; 90%] pour MV et [10% ; 90%] pour DV. Pour montrer de manière plus directe nos propos nous devrions réaliser des graphiques de PV0 en fonction MV. Pour montrer l’indépendance de DV sur la plage linéaire de MV nous devrions réaliser les graphiques sous plusieurs DV0 (20,30,40,50%…). Ces graphiques devraient être réalisé réciproquement pour DV soit PV0 en fonction de DV. </w:t>
+        <w:lastRenderedPageBreak/>
+        <w:t xml:space="preserve">l’indépendance de DV sur la plage linéaire de MV nous devrions réaliser les graphiques sous plusieurs DV0 (20,30,40,50%…). Ces graphiques devraient être réalisé réciproquement pour DV soit PV0 en fonction de DV. </w:t>
       </w:r>
     </w:p>
     <w:p>
@@ -16963,63 +15937,7 @@
         <w:rPr>
           <w:lang w:eastAsia="fr-FR"/>
         </w:rPr>
-        <w:t xml:space="preserve">Malheureusement nous n’avons pas suffisamment de temps pour réaliser ces graphiques néanmoins, Pour illustrer nos conclusions sur le principe de similarité du comportement de MV et DV (pour des points de fonctionnements MV &gt;10 % et DV &gt; 10%) nous avons réalisé une expérimentation </w:t>
-      </w:r>
-      <w:proofErr w:type="spellStart"/>
-      <w:r>
-        <w:rPr>
-          <w:lang w:eastAsia="fr-FR"/>
-        </w:rPr>
-        <w:t>TCLab</w:t>
-      </w:r>
-      <w:proofErr w:type="spellEnd"/>
-      <w:r>
-        <w:rPr>
-          <w:lang w:eastAsia="fr-FR"/>
-        </w:rPr>
-        <w:t xml:space="preserve"> pour MV0= 60% et DV0= 30% (PV0=50°C) en gardant les paramètres </w:t>
-      </w:r>
-      <w:proofErr w:type="spellStart"/>
-      <w:r>
-        <w:rPr>
-          <w:lang w:eastAsia="fr-FR"/>
-        </w:rPr>
-        <w:t>Kp</w:t>
-      </w:r>
-      <w:proofErr w:type="spellEnd"/>
-      <w:r>
-        <w:rPr>
-          <w:lang w:eastAsia="fr-FR"/>
-        </w:rPr>
-        <w:t xml:space="preserve">, </w:t>
-      </w:r>
-      <w:proofErr w:type="spellStart"/>
-      <w:r>
-        <w:rPr>
-          <w:lang w:eastAsia="fr-FR"/>
-        </w:rPr>
-        <w:t>Kd</w:t>
-      </w:r>
-      <w:proofErr w:type="spellEnd"/>
-      <w:r>
-        <w:rPr>
-          <w:lang w:eastAsia="fr-FR"/>
-        </w:rPr>
-        <w:t xml:space="preserve">, T1p, T1d, T2p et T2d pour MV=50% et DV=50%. Nous observons que le fonctionnement du </w:t>
-      </w:r>
-      <w:proofErr w:type="spellStart"/>
-      <w:r>
-        <w:rPr>
-          <w:lang w:eastAsia="fr-FR"/>
-        </w:rPr>
-        <w:t>FeedForward</w:t>
-      </w:r>
-      <w:proofErr w:type="spellEnd"/>
-      <w:r>
-        <w:rPr>
-          <w:lang w:eastAsia="fr-FR"/>
-        </w:rPr>
-        <w:t xml:space="preserve"> fonctionne parfaitement et de même pour le comportement général du PID. (Document en Annexe)</w:t>
+        <w:t>Malheureusement nous n’avons pas suffisamment de temps pour réaliser ces graphiques néanmoins, Pour illustrer nos conclusions sur le principe de similarité du comportement de MV et DV (pour des points de fonctionnements MV &gt;10 % et DV &gt; 10%) nous avons réalisé une expérimentation TCLab pour MV0= 60% et DV0= 30% (PV0=50°C) en gardant les paramètres Kp, Kd, T1p, T1d, T2p et T2d pour MV=50% et DV=50%. Nous observons que le fonctionnement du FeedForward fonctionne parfaitement et de même pour le comportement général du PID. (Document en Annexe)</w:t>
       </w:r>
     </w:p>
     <w:p>
@@ -17036,22 +15954,14 @@
           <w:rStyle w:val="Titredulivre"/>
         </w:rPr>
       </w:pPr>
-      <w:bookmarkStart w:id="21" w:name="_Toc131265440"/>
+      <w:bookmarkStart w:id="20" w:name="_Toc131265440"/>
       <w:r>
         <w:rPr>
           <w:rStyle w:val="Titredulivre"/>
         </w:rPr>
-        <w:t xml:space="preserve">Modélisation, PID, </w:t>
-      </w:r>
-      <w:proofErr w:type="spellStart"/>
-      <w:r>
-        <w:rPr>
-          <w:rStyle w:val="Titredulivre"/>
-        </w:rPr>
-        <w:t>FeedForward</w:t>
-      </w:r>
-      <w:bookmarkEnd w:id="21"/>
-      <w:proofErr w:type="spellEnd"/>
+        <w:t>Modélisation, PID, FeedForward</w:t>
+      </w:r>
+      <w:bookmarkEnd w:id="20"/>
     </w:p>
     <w:p>
       <w:pPr>
@@ -17127,19 +16037,7 @@
         </w:drawing>
       </w:r>
       <w:r>
-        <w:t xml:space="preserve">Le but de notre laboratoire est de contrôler notre processus, qu’on vient de déterminer ces paramètres en boucle ouverte, via un régulateur PID discret parallèle.  Nous allons réaliser un système de contrôle en boucle fermer avec un PID discret (parallèle) et un </w:t>
-      </w:r>
-      <w:proofErr w:type="spellStart"/>
-      <w:r>
-        <w:t>feedforward</w:t>
-      </w:r>
-      <w:proofErr w:type="spellEnd"/>
-      <w:r>
-        <w:t xml:space="preserve">, ces points seront abordés plus bas </w:t>
-      </w:r>
-      <w:r>
-        <w:lastRenderedPageBreak/>
-        <w:t>dans le rapport. Cette section du rapport est dédiée à l’implémentation du PID, déterminer ses paramètres et vérifier sa robustesse. Le PID parallèle est le plus utilisé en industrie :</w:t>
+        <w:t>Le but de notre laboratoire est de contrôler notre processus, qu’on vient de déterminer ces paramètres en boucle ouverte, via un régulateur PID discret parallèle.  Nous allons réaliser un système de contrôle en boucle fermer avec un PID discret (parallèle) et un feedforward, ces points seront abordés plus bas dans le rapport. Cette section du rapport est dédiée à l’implémentation du PID, déterminer ses paramètres et vérifier sa robustesse. Le PID parallèle est le plus utilisé en industrie :</w:t>
       </w:r>
     </w:p>
     <w:p>
@@ -17185,6 +16083,7 @@
         <w:rPr>
           <w:noProof/>
         </w:rPr>
+        <w:lastRenderedPageBreak/>
         <w:drawing>
           <wp:anchor distT="0" distB="0" distL="114300" distR="114300" simplePos="0" relativeHeight="251667456" behindDoc="1" locked="0" layoutInCell="1" allowOverlap="1" wp14:anchorId="5DC2AE56" wp14:editId="10A7067E">
             <wp:simplePos x="0" y="0"/>
@@ -17268,42 +16167,12 @@
           <w:lang w:val="en-GB"/>
         </w:rPr>
       </w:pPr>
-      <w:proofErr w:type="spellStart"/>
       <w:r>
         <w:rPr>
           <w:lang w:val="en-GB"/>
         </w:rPr>
-        <w:t>schéma</w:t>
-      </w:r>
-      <w:proofErr w:type="spellEnd"/>
-      <w:r>
-        <w:rPr>
-          <w:lang w:val="en-GB"/>
-        </w:rPr>
-        <w:t xml:space="preserve"> </w:t>
-      </w:r>
-      <w:proofErr w:type="spellStart"/>
-      <w:r>
-        <w:rPr>
-          <w:lang w:val="en-GB"/>
-        </w:rPr>
-        <w:t>en</w:t>
-      </w:r>
-      <w:proofErr w:type="spellEnd"/>
-      <w:r>
-        <w:rPr>
-          <w:lang w:val="en-GB"/>
-        </w:rPr>
-        <w:t xml:space="preserve"> boucle </w:t>
-      </w:r>
-      <w:proofErr w:type="spellStart"/>
-      <w:r>
-        <w:rPr>
-          <w:lang w:val="en-GB"/>
-        </w:rPr>
-        <w:t>fermée</w:t>
-      </w:r>
-      <w:proofErr w:type="spellEnd"/>
+        <w:t>schéma en boucle fermée</w:t>
+      </w:r>
     </w:p>
     <w:p>
       <w:pPr>
@@ -17314,7 +16183,6 @@
     </w:p>
     <w:p>
       <w:r>
-        <w:lastRenderedPageBreak/>
         <w:t>Le schéma de notre régulateur est séparé en 3 parties,</w:t>
       </w:r>
       <w:r>
@@ -17327,15 +16195,7 @@
         <w:t xml:space="preserve"> </w:t>
       </w:r>
       <w:r>
-        <w:t xml:space="preserve">du </w:t>
-      </w:r>
-      <w:proofErr w:type="spellStart"/>
-      <w:r>
-        <w:t>Tclab</w:t>
-      </w:r>
-      <w:proofErr w:type="spellEnd"/>
-      <w:r>
-        <w:t xml:space="preserve">, on peut voir qu’il reçoit en entrées la valeur de </w:t>
+        <w:t xml:space="preserve">du Tclab, on peut voir qu’il reçoit en entrées la valeur de </w:t>
       </w:r>
       <w:r>
         <w:rPr>
@@ -17385,13 +16245,41 @@
         <w:t xml:space="preserve"> qu’est représenté </w:t>
       </w:r>
       <w:r>
-        <w:t xml:space="preserve">en rouge, celui-ci calcule la différence entre le </w:t>
-      </w:r>
-      <w:proofErr w:type="spellStart"/>
-      <w:r>
-        <w:t>Setpoint</w:t>
-      </w:r>
-      <w:proofErr w:type="spellEnd"/>
+        <w:t xml:space="preserve">en rouge, celui-ci calcule la différence entre le Setpoint </w:t>
+      </w:r>
+      <w:r>
+        <w:rPr>
+          <w:rFonts w:ascii="SFBX1200" w:hAnsi="SFBX1200" w:cs="SFBX1200"/>
+        </w:rPr>
+        <w:t xml:space="preserve">SP </w:t>
+      </w:r>
+      <w:r>
+        <w:t xml:space="preserve">et la valeur </w:t>
+      </w:r>
+      <w:r>
+        <w:rPr>
+          <w:rFonts w:ascii="SFBX1200" w:hAnsi="SFBX1200" w:cs="SFBX1200"/>
+        </w:rPr>
+        <w:t>PV</w:t>
+      </w:r>
+      <w:r>
+        <w:t xml:space="preserve">. </w:t>
+      </w:r>
+      <w:r>
+        <w:t>L’</w:t>
+      </w:r>
+      <w:r>
+        <w:t xml:space="preserve">erreur E </w:t>
+      </w:r>
+      <w:r>
+        <w:t xml:space="preserve">est utilisé </w:t>
+      </w:r>
+      <w:r>
+        <w:t xml:space="preserve">pour déduire </w:t>
+      </w:r>
+      <w:r>
+        <w:t>la valeur de</w:t>
+      </w:r>
       <w:r>
         <w:t xml:space="preserve"> </w:t>
       </w:r>
@@ -17399,58 +16287,17 @@
         <w:rPr>
           <w:rFonts w:ascii="SFBX1200" w:hAnsi="SFBX1200" w:cs="SFBX1200"/>
         </w:rPr>
-        <w:t xml:space="preserve">SP </w:t>
-      </w:r>
-      <w:r>
-        <w:t xml:space="preserve">et la valeur </w:t>
-      </w:r>
-      <w:r>
-        <w:rPr>
-          <w:rFonts w:ascii="SFBX1200" w:hAnsi="SFBX1200" w:cs="SFBX1200"/>
-        </w:rPr>
-        <w:t>PV</w:t>
-      </w:r>
-      <w:r>
-        <w:t xml:space="preserve">. </w:t>
-      </w:r>
-      <w:r>
-        <w:t>L’</w:t>
-      </w:r>
-      <w:r>
-        <w:t xml:space="preserve">erreur E </w:t>
-      </w:r>
-      <w:r>
-        <w:t xml:space="preserve">est utilisé </w:t>
-      </w:r>
-      <w:r>
-        <w:t xml:space="preserve">pour déduire </w:t>
-      </w:r>
-      <w:r>
-        <w:t>la valeur de</w:t>
+        <w:t xml:space="preserve">MV </w:t>
+      </w:r>
+      <w:r>
+        <w:t>à envoyer au</w:t>
       </w:r>
       <w:r>
         <w:t xml:space="preserve"> </w:t>
       </w:r>
       <w:r>
-        <w:rPr>
-          <w:rFonts w:ascii="SFBX1200" w:hAnsi="SFBX1200" w:cs="SFBX1200"/>
-        </w:rPr>
-        <w:t xml:space="preserve">MV </w:t>
-      </w:r>
-      <w:r>
-        <w:t>à envoyer au</w:t>
-      </w:r>
-      <w:r>
-        <w:t xml:space="preserve"> </w:t>
-      </w:r>
-      <w:r>
-        <w:t xml:space="preserve">système. Le bloc en vert est le </w:t>
-      </w:r>
-      <w:proofErr w:type="spellStart"/>
-      <w:r>
-        <w:t>feedforward</w:t>
-      </w:r>
-      <w:proofErr w:type="spellEnd"/>
+        <w:t>système. Le bloc en vert est le feedforward</w:t>
+      </w:r>
       <w:r>
         <w:t xml:space="preserve"> qui</w:t>
       </w:r>
@@ -17484,17 +16331,12 @@
           <w:numId w:val="42"/>
         </w:numPr>
       </w:pPr>
-      <w:bookmarkStart w:id="22" w:name="_Toc131265441"/>
+      <w:bookmarkStart w:id="21" w:name="_Toc131265441"/>
       <w:r>
         <w:lastRenderedPageBreak/>
-        <w:t xml:space="preserve">Fonction de transfert du </w:t>
-      </w:r>
-      <w:proofErr w:type="spellStart"/>
-      <w:r>
-        <w:t>Tclab</w:t>
-      </w:r>
-      <w:bookmarkEnd w:id="22"/>
-      <w:proofErr w:type="spellEnd"/>
+        <w:t>Fonction de transfert du Tclab</w:t>
+      </w:r>
+      <w:bookmarkEnd w:id="21"/>
     </w:p>
     <w:p>
       <w:r>
@@ -17540,13 +16382,8 @@
         <w:t xml:space="preserve"> déterminé avec le modèle</w:t>
       </w:r>
       <w:r>
-        <w:t xml:space="preserve"> de van der </w:t>
-      </w:r>
-      <w:proofErr w:type="spellStart"/>
-      <w:r>
-        <w:t>Grinten</w:t>
-      </w:r>
-      <w:proofErr w:type="spellEnd"/>
+        <w:t xml:space="preserve"> de van der Grinten</w:t>
+      </w:r>
       <w:r>
         <w:t xml:space="preserve">, </w:t>
       </w:r>
@@ -17595,12 +16432,12 @@
       <w:pPr>
         <w:pStyle w:val="Titre2"/>
       </w:pPr>
-      <w:bookmarkStart w:id="23" w:name="_Toc131265442"/>
+      <w:bookmarkStart w:id="22" w:name="_Toc131265442"/>
       <w:r>
         <w:lastRenderedPageBreak/>
         <w:t>PID</w:t>
       </w:r>
-      <w:bookmarkEnd w:id="23"/>
+      <w:bookmarkEnd w:id="22"/>
     </w:p>
     <w:p>
       <w:r>
@@ -17638,15 +16475,7 @@
         <w:t>L’action proportionnelle P</w:t>
       </w:r>
       <w:r>
-        <w:t xml:space="preserve"> est un changement de </w:t>
-      </w:r>
-      <w:proofErr w:type="spellStart"/>
-      <w:r>
-        <w:t>setpoint</w:t>
-      </w:r>
-      <w:proofErr w:type="spellEnd"/>
-      <w:r>
-        <w:t xml:space="preserve"> et influence la responsivité</w:t>
+        <w:t xml:space="preserve"> est un changement de setpoint et influence la responsivité</w:t>
       </w:r>
       <w:r>
         <w:t xml:space="preserve"> d</w:t>
@@ -17726,37 +16555,27 @@
           <w:szCs w:val="24"/>
         </w:rPr>
       </w:pPr>
-      <w:proofErr w:type="gramStart"/>
       <w:r>
         <w:rPr>
           <w:rFonts w:ascii="Cambria Math" w:hAnsi="Cambria Math" w:cs="Cambria Math"/>
           <w:sz w:val="28"/>
           <w:szCs w:val="24"/>
         </w:rPr>
-        <w:t>𝑀𝑉</w:t>
-      </w:r>
-      <w:proofErr w:type="gramEnd"/>
+        <w:t xml:space="preserve">𝑀𝑉 </w:t>
+      </w:r>
+      <w:r>
+        <w:rPr>
+          <w:sz w:val="28"/>
+          <w:szCs w:val="24"/>
+        </w:rPr>
+        <w:t xml:space="preserve">= </w:t>
+      </w:r>
       <w:r>
         <w:rPr>
           <w:rFonts w:ascii="Cambria Math" w:hAnsi="Cambria Math" w:cs="Cambria Math"/>
           <w:sz w:val="28"/>
           <w:szCs w:val="24"/>
         </w:rPr>
-        <w:t xml:space="preserve"> </w:t>
-      </w:r>
-      <w:r>
-        <w:rPr>
-          <w:sz w:val="28"/>
-          <w:szCs w:val="24"/>
-        </w:rPr>
-        <w:t xml:space="preserve">= </w:t>
-      </w:r>
-      <w:r>
-        <w:rPr>
-          <w:rFonts w:ascii="Cambria Math" w:hAnsi="Cambria Math" w:cs="Cambria Math"/>
-          <w:sz w:val="28"/>
-          <w:szCs w:val="24"/>
-        </w:rPr>
         <w:t xml:space="preserve">𝐾𝑐 </w:t>
       </w:r>
       <w:r>
@@ -17836,23 +16655,13 @@
         </w:rPr>
         <w:t>𝑠 / (𝑇</w:t>
       </w:r>
-      <w:proofErr w:type="spellStart"/>
       <w:r>
         <w:rPr>
           <w:rFonts w:ascii="Cambria Math" w:hAnsi="Cambria Math" w:cs="Cambria Math"/>
           <w:sz w:val="32"/>
           <w:szCs w:val="32"/>
         </w:rPr>
-        <w:t>fd</w:t>
-      </w:r>
-      <w:proofErr w:type="spellEnd"/>
-      <w:r>
-        <w:rPr>
-          <w:rFonts w:ascii="Cambria Math" w:hAnsi="Cambria Math" w:cs="Cambria Math"/>
-          <w:sz w:val="32"/>
-          <w:szCs w:val="32"/>
-        </w:rPr>
-        <w:t xml:space="preserve"> * </w:t>
+        <w:t xml:space="preserve">fd * </w:t>
       </w:r>
       <w:r>
         <w:rPr>
@@ -17937,13 +16746,8 @@
           <w:numId w:val="20"/>
         </w:numPr>
       </w:pPr>
-      <w:proofErr w:type="spellStart"/>
-      <w:r>
-        <w:t>Kc</w:t>
-      </w:r>
-      <w:proofErr w:type="spellEnd"/>
-      <w:r>
-        <w:t xml:space="preserve"> = gain du contrôleur</w:t>
+      <w:r>
+        <w:t>Kc = gain du contrôleur</w:t>
       </w:r>
     </w:p>
     <w:p>
@@ -17987,35 +16791,14 @@
           <w:sz w:val="28"/>
         </w:rPr>
       </w:pPr>
-      <w:proofErr w:type="spellStart"/>
-      <w:r>
-        <w:t>Tfd</w:t>
-      </w:r>
-      <w:proofErr w:type="spellEnd"/>
-      <w:r>
-        <w:t xml:space="preserve"> = filtre de l’action dérivée</w:t>
+      <w:r>
+        <w:t>Tfd = filtre de l’action dérivée</w:t>
       </w:r>
     </w:p>
     <w:p/>
     <w:p>
       <w:r>
-        <w:t xml:space="preserve">Pour discrétiser cette équation on va utiliser la méthode « Euler </w:t>
-      </w:r>
-      <w:proofErr w:type="spellStart"/>
-      <w:r>
-        <w:t>Backward</w:t>
-      </w:r>
-      <w:proofErr w:type="spellEnd"/>
-      <w:r>
-        <w:t xml:space="preserve"> </w:t>
-      </w:r>
-      <w:proofErr w:type="spellStart"/>
-      <w:r>
-        <w:t>difference</w:t>
-      </w:r>
-      <w:proofErr w:type="spellEnd"/>
-      <w:r>
-        <w:t xml:space="preserve"> », voici les équations de discrétisations : </w:t>
+        <w:t xml:space="preserve">Pour discrétiser cette équation on va utiliser la méthode « Euler Backward difference », voici les équations de discrétisations : </w:t>
       </w:r>
     </w:p>
     <w:p>
@@ -18107,14 +16890,12 @@
       <w:r>
         <w:t xml:space="preserve"> </w:t>
       </w:r>
-      <w:proofErr w:type="spellStart"/>
       <w:r>
         <w:rPr>
           <w:rFonts w:ascii="SFTI1200" w:hAnsi="SFTI1200" w:cs="SFTI1200"/>
         </w:rPr>
         <w:t>Package_LAB</w:t>
       </w:r>
-      <w:proofErr w:type="spellEnd"/>
       <w:r>
         <w:t>, voici quelques résultats sur notre système après avoir implémenté</w:t>
       </w:r>
@@ -18446,21 +17227,7 @@
         <w:rPr>
           <w:highlight w:val="yellow"/>
         </w:rPr>
-        <w:t>(</w:t>
-      </w:r>
-      <w:proofErr w:type="gramStart"/>
-      <w:r>
-        <w:rPr>
-          <w:highlight w:val="yellow"/>
-        </w:rPr>
-        <w:t>graphe</w:t>
-      </w:r>
-      <w:proofErr w:type="gramEnd"/>
-      <w:r>
-        <w:rPr>
-          <w:highlight w:val="yellow"/>
-        </w:rPr>
-        <w:t xml:space="preserve"> pour la boucle fermée)</w:t>
+        <w:t>(graphe pour la boucle fermée)</w:t>
       </w:r>
     </w:p>
     <w:p/>
@@ -18513,15 +17280,7 @@
     </w:p>
     <w:p>
       <w:r>
-        <w:t xml:space="preserve">Le </w:t>
-      </w:r>
-      <w:proofErr w:type="spellStart"/>
-      <w:r>
-        <w:t>feedforward</w:t>
-      </w:r>
-      <w:proofErr w:type="spellEnd"/>
-      <w:r>
-        <w:t xml:space="preserve"> anticipe bien la montée du DV en diminuant le MV de sortie</w:t>
+        <w:t>Le feedforward anticipe bien la montée du DV en diminuant le MV de sortie</w:t>
       </w:r>
       <w:r>
         <w:t xml:space="preserve"> </w:t>
@@ -18547,7 +17306,7 @@
           <w:lang w:val="fr-FR"/>
         </w:rPr>
       </w:pPr>
-      <w:bookmarkStart w:id="24" w:name="_Toc131265443"/>
+      <w:bookmarkStart w:id="23" w:name="_Toc131265443"/>
       <w:r>
         <w:rPr>
           <w:lang w:val="fr-FR"/>
@@ -18555,7 +17314,7 @@
         <w:lastRenderedPageBreak/>
         <w:t>IMC tuning</w:t>
       </w:r>
-      <w:bookmarkEnd w:id="24"/>
+      <w:bookmarkEnd w:id="23"/>
       <w:r>
         <w:rPr>
           <w:lang w:val="fr-FR"/>
@@ -18804,7 +17563,6 @@
           <w:numId w:val="24"/>
         </w:numPr>
       </w:pPr>
-      <w:proofErr w:type="spellStart"/>
       <w:r>
         <w:t>K</w:t>
       </w:r>
@@ -18815,7 +17573,6 @@
         </w:rPr>
         <w:t>c</w:t>
       </w:r>
-      <w:proofErr w:type="spellEnd"/>
       <w:r>
         <w:t xml:space="preserve"> =</w:t>
       </w:r>
@@ -18903,19 +17660,11 @@
           <w:lang w:val="en-GB"/>
         </w:rPr>
       </w:pPr>
-      <w:proofErr w:type="gramStart"/>
       <w:r>
         <w:rPr>
           <w:lang w:val="en-GB"/>
         </w:rPr>
-        <w:t>Bode :</w:t>
-      </w:r>
-      <w:proofErr w:type="gramEnd"/>
-      <w:r>
-        <w:rPr>
-          <w:lang w:val="en-GB"/>
-        </w:rPr>
-        <w:t xml:space="preserve"> </w:t>
+        <w:t xml:space="preserve">Bode : </w:t>
       </w:r>
     </w:p>
     <w:p>
@@ -18937,7 +17686,6 @@
           <w:lang w:val="en-GB" w:eastAsia="fr-FR"/>
         </w:rPr>
       </w:pPr>
-      <w:proofErr w:type="spellStart"/>
       <w:r>
         <w:rPr>
           <w:rFonts w:ascii="Consolas" w:eastAsia="Times New Roman" w:hAnsi="Consolas" w:cs="Times New Roman"/>
@@ -18946,10 +17694,13 @@
           <w:szCs w:val="21"/>
           <w:lang w:val="en-GB" w:eastAsia="fr-FR"/>
         </w:rPr>
-        <w:t>indiceGain</w:t>
-      </w:r>
-      <w:proofErr w:type="spellEnd"/>
-      <w:r>
+        <w:t>indiceGain:  None</w:t>
+      </w:r>
+    </w:p>
+    <w:p>
+      <w:pPr>
+        <w:spacing w:after="0" w:line="240" w:lineRule="auto"/>
+        <w:jc w:val="left"/>
         <w:rPr>
           <w:rFonts w:ascii="Consolas" w:eastAsia="Times New Roman" w:hAnsi="Consolas" w:cs="Times New Roman"/>
           <w:color w:val="D4D4D4"/>
@@ -18957,13 +17708,8 @@
           <w:szCs w:val="21"/>
           <w:lang w:val="en-GB" w:eastAsia="fr-FR"/>
         </w:rPr>
-        <w:t>:  None</w:t>
-      </w:r>
-    </w:p>
-    <w:p>
-      <w:pPr>
-        <w:spacing w:after="0" w:line="240" w:lineRule="auto"/>
-        <w:jc w:val="left"/>
+      </w:pPr>
+      <w:r>
         <w:rPr>
           <w:rFonts w:ascii="Consolas" w:eastAsia="Times New Roman" w:hAnsi="Consolas" w:cs="Times New Roman"/>
           <w:color w:val="D4D4D4"/>
@@ -18971,9 +17717,13 @@
           <w:szCs w:val="21"/>
           <w:lang w:val="en-GB" w:eastAsia="fr-FR"/>
         </w:rPr>
-      </w:pPr>
-      <w:proofErr w:type="spellStart"/>
-      <w:r>
+        <w:t>indicePhase:  3512</w:t>
+      </w:r>
+    </w:p>
+    <w:p>
+      <w:pPr>
+        <w:spacing w:after="0" w:line="240" w:lineRule="auto"/>
+        <w:jc w:val="left"/>
         <w:rPr>
           <w:rFonts w:ascii="Consolas" w:eastAsia="Times New Roman" w:hAnsi="Consolas" w:cs="Times New Roman"/>
           <w:color w:val="D4D4D4"/>
@@ -18981,9 +17731,7 @@
           <w:szCs w:val="21"/>
           <w:lang w:val="en-GB" w:eastAsia="fr-FR"/>
         </w:rPr>
-        <w:t>indicePhase</w:t>
-      </w:r>
-      <w:proofErr w:type="spellEnd"/>
+      </w:pPr>
       <w:r>
         <w:rPr>
           <w:rFonts w:ascii="Consolas" w:eastAsia="Times New Roman" w:hAnsi="Consolas" w:cs="Times New Roman"/>
@@ -18992,13 +17740,16 @@
           <w:szCs w:val="21"/>
           <w:lang w:val="en-GB" w:eastAsia="fr-FR"/>
         </w:rPr>
-        <w:t>:  3512</w:t>
+        <w:t xml:space="preserve">Gain margin :  57.82645263683891 dB at  0.2538285413400334 rad/s </w:t>
       </w:r>
     </w:p>
     <w:p>
       <w:pPr>
-        <w:spacing w:after="0" w:line="240" w:lineRule="auto"/>
-        <w:jc w:val="left"/>
+        <w:rPr>
+          <w:lang w:val="en-GB"/>
+        </w:rPr>
+      </w:pPr>
+      <w:r>
         <w:rPr>
           <w:rFonts w:ascii="Consolas" w:eastAsia="Times New Roman" w:hAnsi="Consolas" w:cs="Times New Roman"/>
           <w:color w:val="D4D4D4"/>
@@ -19006,77 +17757,7 @@
           <w:szCs w:val="21"/>
           <w:lang w:val="en-GB" w:eastAsia="fr-FR"/>
         </w:rPr>
-      </w:pPr>
-      <w:r>
-        <w:rPr>
-          <w:rFonts w:ascii="Consolas" w:eastAsia="Times New Roman" w:hAnsi="Consolas" w:cs="Times New Roman"/>
-          <w:color w:val="D4D4D4"/>
-          <w:sz w:val="21"/>
-          <w:szCs w:val="21"/>
-          <w:lang w:val="en-GB" w:eastAsia="fr-FR"/>
-        </w:rPr>
-        <w:t xml:space="preserve">Gain </w:t>
-      </w:r>
-      <w:proofErr w:type="gramStart"/>
-      <w:r>
-        <w:rPr>
-          <w:rFonts w:ascii="Consolas" w:eastAsia="Times New Roman" w:hAnsi="Consolas" w:cs="Times New Roman"/>
-          <w:color w:val="D4D4D4"/>
-          <w:sz w:val="21"/>
-          <w:szCs w:val="21"/>
-          <w:lang w:val="en-GB" w:eastAsia="fr-FR"/>
-        </w:rPr>
-        <w:t>margin :</w:t>
-      </w:r>
-      <w:proofErr w:type="gramEnd"/>
-      <w:r>
-        <w:rPr>
-          <w:rFonts w:ascii="Consolas" w:eastAsia="Times New Roman" w:hAnsi="Consolas" w:cs="Times New Roman"/>
-          <w:color w:val="D4D4D4"/>
-          <w:sz w:val="21"/>
-          <w:szCs w:val="21"/>
-          <w:lang w:val="en-GB" w:eastAsia="fr-FR"/>
-        </w:rPr>
-        <w:t xml:space="preserve">  57.82645263683891 dB at  0.2538285413400334 rad/s </w:t>
-      </w:r>
-    </w:p>
-    <w:p>
-      <w:pPr>
-        <w:rPr>
-          <w:lang w:val="en-GB"/>
-        </w:rPr>
-      </w:pPr>
-      <w:r>
-        <w:rPr>
-          <w:rFonts w:ascii="Consolas" w:eastAsia="Times New Roman" w:hAnsi="Consolas" w:cs="Times New Roman"/>
-          <w:color w:val="D4D4D4"/>
-          <w:sz w:val="21"/>
-          <w:szCs w:val="21"/>
-          <w:lang w:val="en-GB" w:eastAsia="fr-FR"/>
-        </w:rPr>
-        <w:t xml:space="preserve">Error in the frequency </w:t>
-      </w:r>
-      <w:proofErr w:type="spellStart"/>
-      <w:r>
-        <w:rPr>
-          <w:rFonts w:ascii="Consolas" w:eastAsia="Times New Roman" w:hAnsi="Consolas" w:cs="Times New Roman"/>
-          <w:color w:val="D4D4D4"/>
-          <w:sz w:val="21"/>
-          <w:szCs w:val="21"/>
-          <w:lang w:val="en-GB" w:eastAsia="fr-FR"/>
-        </w:rPr>
-        <w:t>pahse</w:t>
-      </w:r>
-      <w:proofErr w:type="spellEnd"/>
-      <w:r>
-        <w:rPr>
-          <w:rFonts w:ascii="Consolas" w:eastAsia="Times New Roman" w:hAnsi="Consolas" w:cs="Times New Roman"/>
-          <w:color w:val="D4D4D4"/>
-          <w:sz w:val="21"/>
-          <w:szCs w:val="21"/>
-          <w:lang w:val="en-GB" w:eastAsia="fr-FR"/>
-        </w:rPr>
-        <w:t xml:space="preserve"> computation</w:t>
+        <w:t>Error in the frequency pahse computation</w:t>
       </w:r>
     </w:p>
     <w:p>
@@ -19159,7 +17840,7 @@
           <w:iCs w:val="0"/>
         </w:rPr>
       </w:pPr>
-      <w:bookmarkStart w:id="25" w:name="_Toc131265444"/>
+      <w:bookmarkStart w:id="24" w:name="_Toc131265444"/>
       <w:r>
         <w:rPr>
           <w:rStyle w:val="Titredulivre"/>
@@ -19209,7 +17890,7 @@
         </w:rPr>
         <w:t>Fermé</w:t>
       </w:r>
-      <w:bookmarkEnd w:id="25"/>
+      <w:bookmarkEnd w:id="24"/>
     </w:p>
     <w:p>
       <w:pPr>
@@ -19219,16 +17900,11 @@
           <w:numId w:val="41"/>
         </w:numPr>
       </w:pPr>
-      <w:bookmarkStart w:id="26" w:name="_Toc131265445"/>
-      <w:r>
-        <w:t xml:space="preserve">Simulation du </w:t>
-      </w:r>
-      <w:proofErr w:type="spellStart"/>
-      <w:r>
-        <w:t>TCLab</w:t>
-      </w:r>
-      <w:bookmarkEnd w:id="26"/>
-      <w:proofErr w:type="spellEnd"/>
+      <w:bookmarkStart w:id="25" w:name="_Toc131265445"/>
+      <w:r>
+        <w:t>Simulation du TCLab</w:t>
+      </w:r>
+      <w:bookmarkEnd w:id="25"/>
     </w:p>
     <w:p>
       <w:pPr>
@@ -19249,25 +17925,7 @@
           <w:sz w:val="24"/>
           <w:szCs w:val="24"/>
         </w:rPr>
-        <w:t xml:space="preserve">Pour tester le changement d’un </w:t>
-      </w:r>
-      <w:proofErr w:type="spellStart"/>
-      <w:r>
-        <w:rPr>
-          <w:rFonts w:ascii="SFRM1200" w:hAnsi="SFRM1200" w:cs="SFRM1200"/>
-          <w:sz w:val="24"/>
-          <w:szCs w:val="24"/>
-        </w:rPr>
-        <w:t>setpoint</w:t>
-      </w:r>
-      <w:proofErr w:type="spellEnd"/>
-      <w:r>
-        <w:rPr>
-          <w:rFonts w:ascii="SFRM1200" w:hAnsi="SFRM1200" w:cs="SFRM1200"/>
-          <w:sz w:val="24"/>
-          <w:szCs w:val="24"/>
-        </w:rPr>
-        <w:t xml:space="preserve"> ainsi que la réponse au DV, nous appliquons</w:t>
+        <w:t>Pour tester le changement d’un setpoint ainsi que la réponse au DV, nous appliquons</w:t>
       </w:r>
       <w:r>
         <w:rPr>
@@ -19475,7 +18133,6 @@
         </w:rPr>
         <w:t>(</w:t>
       </w:r>
-      <w:proofErr w:type="gramStart"/>
       <w:r>
         <w:rPr>
           <w:rFonts w:ascii="SFRM1200" w:hAnsi="SFRM1200" w:cs="SFRM1200"/>
@@ -19483,17 +18140,7 @@
           <w:szCs w:val="24"/>
           <w:highlight w:val="yellow"/>
         </w:rPr>
-        <w:t>encore</w:t>
-      </w:r>
-      <w:proofErr w:type="gramEnd"/>
-      <w:r>
-        <w:rPr>
-          <w:rFonts w:ascii="SFRM1200" w:hAnsi="SFRM1200" w:cs="SFRM1200"/>
-          <w:sz w:val="24"/>
-          <w:szCs w:val="24"/>
-          <w:highlight w:val="yellow"/>
-        </w:rPr>
-        <w:t xml:space="preserve"> il faut décrire le système)</w:t>
+        <w:t>encore il faut décrire le système)</w:t>
       </w:r>
       <w:r>
         <w:br w:type="page"/>
@@ -19613,19 +18260,11 @@
           <w:numId w:val="39"/>
         </w:numPr>
       </w:pPr>
-      <w:bookmarkStart w:id="27" w:name="_Toc131265446"/>
-      <w:r>
-        <w:t xml:space="preserve">Boucle ouverte sans </w:t>
-      </w:r>
-      <w:proofErr w:type="spellStart"/>
-      <w:r>
-        <w:t>feedforward</w:t>
-      </w:r>
-      <w:proofErr w:type="spellEnd"/>
-      <w:r>
-        <w:t> :</w:t>
-      </w:r>
-      <w:bookmarkEnd w:id="27"/>
+      <w:bookmarkStart w:id="26" w:name="_Toc131265446"/>
+      <w:r>
+        <w:t>Boucle ouverte sans feedforward :</w:t>
+      </w:r>
+      <w:bookmarkEnd w:id="26"/>
     </w:p>
     <w:p/>
     <w:p>
@@ -19641,21 +18280,8 @@
         <w:pStyle w:val="Sous-titre"/>
       </w:pPr>
       <w:r>
-        <w:t xml:space="preserve">Simulation du PID sans </w:t>
-      </w:r>
-      <w:proofErr w:type="spellStart"/>
-      <w:r>
-        <w:t>Feed</w:t>
-      </w:r>
-      <w:proofErr w:type="spellEnd"/>
-      <w:r>
-        <w:t xml:space="preserve"> </w:t>
-      </w:r>
-      <w:proofErr w:type="spellStart"/>
-      <w:r>
-        <w:t>Forward</w:t>
-      </w:r>
-      <w:proofErr w:type="spellEnd"/>
+        <w:t>Simulation du PID sans Feed Forward</w:t>
+      </w:r>
     </w:p>
     <w:p>
       <w:pPr>
@@ -19687,7 +18313,7 @@
           <w:lang w:val="en-GB"/>
         </w:rPr>
       </w:pPr>
-      <w:bookmarkStart w:id="28" w:name="_Toc131265447"/>
+      <w:bookmarkStart w:id="27" w:name="_Toc131265447"/>
       <w:r>
         <w:rPr>
           <w:noProof/>
@@ -19825,7 +18451,7 @@
         </w:rPr>
         <w:t xml:space="preserve"> Feedforward</w:t>
       </w:r>
-      <w:bookmarkEnd w:id="28"/>
+      <w:bookmarkEnd w:id="27"/>
       <w:r>
         <w:rPr>
           <w:lang w:val="en-GB"/>
@@ -19858,21 +18484,8 @@
         <w:t>S</w:t>
       </w:r>
       <w:r>
-        <w:t xml:space="preserve">imulation du PID avec </w:t>
-      </w:r>
-      <w:proofErr w:type="spellStart"/>
-      <w:r>
-        <w:t>Feed</w:t>
-      </w:r>
-      <w:proofErr w:type="spellEnd"/>
-      <w:r>
-        <w:t xml:space="preserve"> </w:t>
-      </w:r>
-      <w:proofErr w:type="spellStart"/>
-      <w:r>
-        <w:t>Forward</w:t>
-      </w:r>
-      <w:proofErr w:type="spellEnd"/>
+        <w:t>imulation du PID avec Feed Forward</w:t>
+      </w:r>
     </w:p>
     <w:p>
       <w:pPr>
@@ -19901,25 +18514,23 @@
           <w:sz w:val="24"/>
           <w:szCs w:val="24"/>
         </w:rPr>
-        <w:t xml:space="preserve">râce au </w:t>
-      </w:r>
-      <w:proofErr w:type="spellStart"/>
+        <w:t>râce au feedforward on voit que la variation du PV générée par le changement</w:t>
+      </w:r>
       <w:r>
         <w:rPr>
           <w:rFonts w:ascii="SFRM1200" w:hAnsi="SFRM1200" w:cs="SFRM1200"/>
           <w:sz w:val="24"/>
           <w:szCs w:val="24"/>
         </w:rPr>
-        <w:t>feedforward</w:t>
-      </w:r>
-      <w:proofErr w:type="spellEnd"/>
+        <w:t xml:space="preserve"> </w:t>
+      </w:r>
       <w:r>
         <w:rPr>
           <w:rFonts w:ascii="SFRM1200" w:hAnsi="SFRM1200" w:cs="SFRM1200"/>
           <w:sz w:val="24"/>
           <w:szCs w:val="24"/>
         </w:rPr>
-        <w:t xml:space="preserve"> on voit que la variation du PV générée par le changement</w:t>
+        <w:t>du DV est</w:t>
       </w:r>
       <w:r>
         <w:rPr>
@@ -19927,7 +18538,7 @@
           <w:sz w:val="24"/>
           <w:szCs w:val="24"/>
         </w:rPr>
-        <w:t xml:space="preserve"> </w:t>
+        <w:t xml:space="preserve"> fortement</w:t>
       </w:r>
       <w:r>
         <w:rPr>
@@ -19935,7 +18546,7 @@
           <w:sz w:val="24"/>
           <w:szCs w:val="24"/>
         </w:rPr>
-        <w:t>du DV est</w:t>
+        <w:t xml:space="preserve"> atténuée</w:t>
       </w:r>
       <w:r>
         <w:rPr>
@@ -19943,22 +18554,6 @@
           <w:sz w:val="24"/>
           <w:szCs w:val="24"/>
         </w:rPr>
-        <w:t xml:space="preserve"> fortement</w:t>
-      </w:r>
-      <w:r>
-        <w:rPr>
-          <w:rFonts w:ascii="SFRM1200" w:hAnsi="SFRM1200" w:cs="SFRM1200"/>
-          <w:sz w:val="24"/>
-          <w:szCs w:val="24"/>
-        </w:rPr>
-        <w:t xml:space="preserve"> atténuée</w:t>
-      </w:r>
-      <w:r>
-        <w:rPr>
-          <w:rFonts w:ascii="SFRM1200" w:hAnsi="SFRM1200" w:cs="SFRM1200"/>
-          <w:sz w:val="24"/>
-          <w:szCs w:val="24"/>
-        </w:rPr>
         <w:t>.</w:t>
       </w:r>
     </w:p>
@@ -19974,7 +18569,7 @@
       <w:r>
         <w:br w:type="page"/>
       </w:r>
-      <w:bookmarkStart w:id="29" w:name="_Toc131265448"/>
+      <w:bookmarkStart w:id="28" w:name="_Toc131265448"/>
       <w:r>
         <w:rPr>
           <w:noProof/>
@@ -20121,15 +18716,13 @@
       <w:r>
         <w:t xml:space="preserve"> sans </w:t>
       </w:r>
-      <w:proofErr w:type="spellStart"/>
       <w:r>
         <w:t>F</w:t>
       </w:r>
       <w:r>
         <w:t>eedforward</w:t>
       </w:r>
-      <w:bookmarkEnd w:id="29"/>
-      <w:proofErr w:type="spellEnd"/>
+      <w:bookmarkEnd w:id="28"/>
     </w:p>
     <w:p>
       <w:pPr>
@@ -20156,7 +18749,7 @@
           <w:lang w:val="fr-FR"/>
         </w:rPr>
       </w:pPr>
-      <w:bookmarkStart w:id="30" w:name="_Toc131265449"/>
+      <w:bookmarkStart w:id="29" w:name="_Toc131265449"/>
       <w:r>
         <w:rPr>
           <w:noProof/>
@@ -20289,26 +18882,16 @@
           </wp:anchor>
         </w:drawing>
       </w:r>
-      <w:proofErr w:type="gramStart"/>
       <w:r>
         <w:t>boucle</w:t>
       </w:r>
-      <w:proofErr w:type="gramEnd"/>
       <w:r>
         <w:rPr>
           <w:lang w:val="fr-FR"/>
         </w:rPr>
-        <w:t xml:space="preserve"> fermée avec </w:t>
-      </w:r>
-      <w:proofErr w:type="spellStart"/>
-      <w:r>
-        <w:rPr>
-          <w:lang w:val="fr-FR"/>
-        </w:rPr>
-        <w:t>feedforward</w:t>
-      </w:r>
-      <w:bookmarkEnd w:id="30"/>
-      <w:proofErr w:type="spellEnd"/>
+        <w:t xml:space="preserve"> fermée avec feedforward</w:t>
+      </w:r>
+      <w:bookmarkEnd w:id="29"/>
     </w:p>
     <w:p>
       <w:pPr>
@@ -20377,10 +18960,10 @@
       <w:pPr>
         <w:pStyle w:val="Titre2"/>
         <w:rPr>
-          <w:lang w:val="en-GB"/>
-        </w:rPr>
-      </w:pPr>
-      <w:bookmarkStart w:id="31" w:name="_Toc131265450"/>
+          <w:lang w:val="fr-FR"/>
+        </w:rPr>
+      </w:pPr>
+      <w:bookmarkStart w:id="30" w:name="_Toc131265450"/>
       <w:r>
         <w:rPr>
           <w:lang w:val="fr-FR"/>
@@ -20390,28 +18973,14 @@
       </w:r>
       <w:r>
         <w:rPr>
-          <w:lang w:val="en-GB"/>
-        </w:rPr>
-        <w:t xml:space="preserve"> sur </w:t>
-      </w:r>
-      <w:proofErr w:type="spellStart"/>
-      <w:r>
-        <w:rPr>
-          <w:lang w:val="en-GB"/>
-        </w:rPr>
-        <w:t>TCLab</w:t>
-      </w:r>
-      <w:proofErr w:type="spellEnd"/>
-      <w:r>
-        <w:rPr>
-          <w:lang w:val="en-GB"/>
-        </w:rPr>
-        <w:t xml:space="preserve"> :</w:t>
-      </w:r>
-      <w:bookmarkEnd w:id="31"/>
-      <w:r>
-        <w:rPr>
-          <w:lang w:val="en-GB"/>
+          <w:lang w:val="fr-FR"/>
+        </w:rPr>
+        <w:t xml:space="preserve"> sur TCLab :</w:t>
+      </w:r>
+      <w:bookmarkEnd w:id="30"/>
+      <w:r>
+        <w:rPr>
+          <w:lang w:val="fr-FR"/>
         </w:rPr>
         <w:t xml:space="preserve"> </w:t>
       </w:r>
@@ -20419,14 +18988,14 @@
     <w:p>
       <w:pPr>
         <w:rPr>
-          <w:lang w:val="en-GB"/>
+          <w:lang w:val="fr-FR"/>
         </w:rPr>
       </w:pPr>
     </w:p>
     <w:p>
       <w:pPr>
         <w:rPr>
-          <w:lang w:val="en-GB"/>
+          <w:lang w:val="fr-FR"/>
         </w:rPr>
       </w:pPr>
     </w:p>
@@ -20435,7 +19004,7 @@
         <w:pStyle w:val="Titre3"/>
         <w:ind w:left="360"/>
         <w:rPr>
-          <w:lang w:val="en-GB"/>
+          <w:lang w:val="fr-FR"/>
         </w:rPr>
       </w:pPr>
     </w:p>
@@ -20450,7 +19019,7 @@
           <w:lang w:val="en-GB"/>
         </w:rPr>
       </w:pPr>
-      <w:bookmarkStart w:id="32" w:name="_Toc131265451"/>
+      <w:bookmarkStart w:id="31" w:name="_Toc131265451"/>
       <w:r>
         <w:rPr>
           <w:lang w:val="en-GB"/>
@@ -20461,17 +19030,9 @@
         <w:rPr>
           <w:lang w:val="en-GB"/>
         </w:rPr>
-        <w:t xml:space="preserve">sans </w:t>
-      </w:r>
-      <w:proofErr w:type="spellStart"/>
-      <w:r>
-        <w:rPr>
-          <w:lang w:val="en-GB"/>
-        </w:rPr>
-        <w:t>FeedForward</w:t>
-      </w:r>
-      <w:bookmarkEnd w:id="32"/>
-      <w:proofErr w:type="spellEnd"/>
+        <w:t>sans FeedForward</w:t>
+      </w:r>
+      <w:bookmarkEnd w:id="31"/>
     </w:p>
     <w:p>
       <w:pPr>
@@ -20479,15 +19040,23 @@
           <w:lang w:val="en-GB"/>
         </w:rPr>
       </w:pPr>
+    </w:p>
+    <w:p>
+      <w:pPr>
+        <w:rPr>
+          <w:lang w:val="en-GB"/>
+        </w:rPr>
+      </w:pPr>
       <w:r>
         <w:rPr>
           <w:noProof/>
+          <w:lang w:val="en-GB"/>
         </w:rPr>
         <w:drawing>
-          <wp:inline distT="0" distB="0" distL="0" distR="0" wp14:anchorId="6653A858" wp14:editId="326E12EF">
-            <wp:extent cx="5760720" cy="3143250"/>
+          <wp:inline distT="0" distB="0" distL="0" distR="0" wp14:anchorId="5235F21D" wp14:editId="5D30D11B">
+            <wp:extent cx="5760720" cy="3164205"/>
             <wp:effectExtent l="0" t="0" r="0" b="0"/>
-            <wp:docPr id="30" name="Picture 30"/>
+            <wp:docPr id="5" name="Image 5"/>
             <wp:cNvGraphicFramePr>
               <a:graphicFrameLocks xmlns:a="http://schemas.openxmlformats.org/drawingml/2006/main" noChangeAspect="1"/>
             </wp:cNvGraphicFramePr>
@@ -20495,36 +19064,23 @@
               <a:graphicData uri="http://schemas.openxmlformats.org/drawingml/2006/picture">
                 <pic:pic xmlns:pic="http://schemas.openxmlformats.org/drawingml/2006/picture">
                   <pic:nvPicPr>
-                    <pic:cNvPr id="0" name="Picture 15"/>
-                    <pic:cNvPicPr>
-                      <a:picLocks noChangeAspect="1" noChangeArrowheads="1"/>
-                    </pic:cNvPicPr>
+                    <pic:cNvPr id="1" name=""/>
+                    <pic:cNvPicPr/>
                   </pic:nvPicPr>
                   <pic:blipFill>
-                    <a:blip r:embed="rId35" cstate="print">
-                      <a:extLst>
-                        <a:ext uri="{28A0092B-C50C-407E-A947-70E740481C1C}">
-                          <a14:useLocalDpi xmlns:a14="http://schemas.microsoft.com/office/drawing/2010/main" val="0"/>
-                        </a:ext>
-                      </a:extLst>
-                    </a:blip>
-                    <a:srcRect/>
+                    <a:blip r:embed="rId35"/>
                     <a:stretch>
                       <a:fillRect/>
                     </a:stretch>
                   </pic:blipFill>
-                  <pic:spPr bwMode="auto">
+                  <pic:spPr>
                     <a:xfrm>
                       <a:off x="0" y="0"/>
-                      <a:ext cx="5760720" cy="3143250"/>
+                      <a:ext cx="5760720" cy="3164205"/>
                     </a:xfrm>
                     <a:prstGeom prst="rect">
                       <a:avLst/>
                     </a:prstGeom>
-                    <a:noFill/>
-                    <a:ln>
-                      <a:noFill/>
-                    </a:ln>
                   </pic:spPr>
                 </pic:pic>
               </a:graphicData>
@@ -20544,7 +19100,7 @@
           <w:lang w:val="en-GB"/>
         </w:rPr>
       </w:pPr>
-      <w:bookmarkStart w:id="33" w:name="_Toc131265452"/>
+      <w:bookmarkStart w:id="32" w:name="_Toc131265452"/>
       <w:r>
         <w:rPr>
           <w:lang w:val="en-GB"/>
@@ -20564,7 +19120,7 @@
         </w:rPr>
         <w:t xml:space="preserve"> Feedforward</w:t>
       </w:r>
-      <w:bookmarkEnd w:id="33"/>
+      <w:bookmarkEnd w:id="32"/>
     </w:p>
     <w:p>
       <w:pPr>
@@ -20575,10 +19131,10 @@
           <w:noProof/>
         </w:rPr>
         <w:drawing>
-          <wp:inline distT="0" distB="0" distL="0" distR="0" wp14:anchorId="43D921EE" wp14:editId="7BF78FC2">
-            <wp:extent cx="5760720" cy="3143250"/>
+          <wp:inline distT="0" distB="0" distL="0" distR="0" wp14:anchorId="7DF487B1" wp14:editId="444AAE56">
+            <wp:extent cx="5760720" cy="3164205"/>
             <wp:effectExtent l="0" t="0" r="0" b="0"/>
-            <wp:docPr id="29" name="Picture 29"/>
+            <wp:docPr id="8" name="Image 8"/>
             <wp:cNvGraphicFramePr>
               <a:graphicFrameLocks xmlns:a="http://schemas.openxmlformats.org/drawingml/2006/main" noChangeAspect="1"/>
             </wp:cNvGraphicFramePr>
@@ -20586,36 +19142,23 @@
               <a:graphicData uri="http://schemas.openxmlformats.org/drawingml/2006/picture">
                 <pic:pic xmlns:pic="http://schemas.openxmlformats.org/drawingml/2006/picture">
                   <pic:nvPicPr>
-                    <pic:cNvPr id="0" name="Picture 13"/>
-                    <pic:cNvPicPr>
-                      <a:picLocks noChangeAspect="1" noChangeArrowheads="1"/>
-                    </pic:cNvPicPr>
+                    <pic:cNvPr id="1" name=""/>
+                    <pic:cNvPicPr/>
                   </pic:nvPicPr>
                   <pic:blipFill>
-                    <a:blip r:embed="rId36" cstate="print">
-                      <a:extLst>
-                        <a:ext uri="{28A0092B-C50C-407E-A947-70E740481C1C}">
-                          <a14:useLocalDpi xmlns:a14="http://schemas.microsoft.com/office/drawing/2010/main" val="0"/>
-                        </a:ext>
-                      </a:extLst>
-                    </a:blip>
-                    <a:srcRect/>
+                    <a:blip r:embed="rId36"/>
                     <a:stretch>
                       <a:fillRect/>
                     </a:stretch>
                   </pic:blipFill>
-                  <pic:spPr bwMode="auto">
+                  <pic:spPr>
                     <a:xfrm>
                       <a:off x="0" y="0"/>
-                      <a:ext cx="5760720" cy="3143250"/>
+                      <a:ext cx="5760720" cy="3164205"/>
                     </a:xfrm>
                     <a:prstGeom prst="rect">
                       <a:avLst/>
                     </a:prstGeom>
-                    <a:noFill/>
-                    <a:ln>
-                      <a:noFill/>
-                    </a:ln>
                   </pic:spPr>
                 </pic:pic>
               </a:graphicData>
@@ -20635,14 +19178,14 @@
           <w:lang w:val="en-GB"/>
         </w:rPr>
       </w:pPr>
-      <w:bookmarkStart w:id="34" w:name="_Toc131265453"/>
+      <w:bookmarkStart w:id="33" w:name="_Toc131265453"/>
       <w:r>
         <w:rPr>
           <w:lang w:val="en-GB"/>
         </w:rPr>
         <w:t>Close loop no feedforward</w:t>
       </w:r>
-      <w:bookmarkEnd w:id="34"/>
+      <w:bookmarkEnd w:id="33"/>
     </w:p>
     <w:p>
       <w:pPr>
@@ -20653,6 +19196,7 @@
       <w:r>
         <w:rPr>
           <w:noProof/>
+          <w:highlight w:val="yellow"/>
         </w:rPr>
         <w:drawing>
           <wp:inline distT="0" distB="0" distL="0" distR="0" wp14:anchorId="6352FFAF" wp14:editId="0227C04F">
@@ -20715,7 +19259,7 @@
           <w:lang w:val="en-GB"/>
         </w:rPr>
       </w:pPr>
-      <w:bookmarkStart w:id="35" w:name="_Toc131265454"/>
+      <w:bookmarkStart w:id="34" w:name="_Toc131265454"/>
       <w:r>
         <w:rPr>
           <w:lang w:val="en-GB"/>
@@ -20723,7 +19267,7 @@
         <w:lastRenderedPageBreak/>
         <w:t>Close loop + feedforward</w:t>
       </w:r>
-      <w:bookmarkEnd w:id="35"/>
+      <w:bookmarkEnd w:id="34"/>
     </w:p>
     <w:p>
       <w:pPr>
@@ -20810,14 +19354,14 @@
           <w:iCs w:val="0"/>
         </w:rPr>
       </w:pPr>
-      <w:bookmarkStart w:id="36" w:name="_Toc131265455"/>
+      <w:bookmarkStart w:id="35" w:name="_Toc131265455"/>
       <w:r>
         <w:rPr>
           <w:rStyle w:val="Titredulivre"/>
         </w:rPr>
         <w:t>Conclusion</w:t>
       </w:r>
-      <w:bookmarkEnd w:id="36"/>
+      <w:bookmarkEnd w:id="35"/>
     </w:p>
     <w:p>
       <w:pPr>
@@ -20830,7 +19374,7 @@
           <w:iCs w:val="0"/>
         </w:rPr>
       </w:pPr>
-      <w:bookmarkStart w:id="37" w:name="_Toc131265456"/>
+      <w:bookmarkStart w:id="36" w:name="_Toc131265456"/>
       <w:r>
         <w:rPr>
           <w:rStyle w:val="Titredulivre"/>
@@ -20842,7 +19386,7 @@
         </w:rPr>
         <w:t>Références :</w:t>
       </w:r>
-      <w:bookmarkEnd w:id="37"/>
+      <w:bookmarkEnd w:id="36"/>
     </w:p>
     <w:p>
       <w:pPr>
@@ -20892,11 +19436,11 @@
       <w:pPr>
         <w:pStyle w:val="TitreChapitre"/>
       </w:pPr>
-      <w:bookmarkStart w:id="38" w:name="_Toc131265457"/>
+      <w:bookmarkStart w:id="37" w:name="_Toc131265457"/>
       <w:r>
         <w:t>Annexes :</w:t>
       </w:r>
-      <w:bookmarkEnd w:id="38"/>
+      <w:bookmarkEnd w:id="37"/>
     </w:p>
     <w:p/>
     <w:p/>
@@ -20911,7 +19455,7 @@
           <w:noProof/>
         </w:rPr>
       </w:pPr>
-      <w:bookmarkStart w:id="39" w:name="_Toc131265458"/>
+      <w:bookmarkStart w:id="38" w:name="_Toc131265458"/>
       <w:r>
         <w:rPr>
           <w:noProof/>
@@ -20919,7 +19463,7 @@
         <w:lastRenderedPageBreak/>
         <w:t>Détermination de PV0 pour MV0=60% et DV0=30%</w:t>
       </w:r>
-      <w:bookmarkEnd w:id="39"/>
+      <w:bookmarkEnd w:id="38"/>
     </w:p>
     <w:p>
       <w:r>
@@ -20983,11 +19527,11 @@
       <w:pPr>
         <w:pStyle w:val="Titre2"/>
       </w:pPr>
-      <w:bookmarkStart w:id="40" w:name="_Toc131265459"/>
+      <w:bookmarkStart w:id="39" w:name="_Toc131265459"/>
       <w:r>
         <w:t>Expérimentation pour MV0=60% et DV0=30% pour une modélisation de MV0=50% et DV0=50%</w:t>
       </w:r>
-      <w:bookmarkEnd w:id="40"/>
+      <w:bookmarkEnd w:id="39"/>
     </w:p>
     <w:p>
       <w:pPr>
@@ -21057,7 +19601,7 @@
           <w:lang w:eastAsia="fr-FR"/>
         </w:rPr>
       </w:pPr>
-      <w:bookmarkStart w:id="41" w:name="_Toc131265460"/>
+      <w:bookmarkStart w:id="40" w:name="_Toc131265460"/>
       <w:r>
         <w:rPr>
           <w:lang w:eastAsia="fr-FR"/>
@@ -21065,7 +19609,7 @@
         <w:lastRenderedPageBreak/>
         <w:t>Réponse indicielle sur MV pour MV0=50% et DV0=50% :</w:t>
       </w:r>
-      <w:bookmarkEnd w:id="41"/>
+      <w:bookmarkEnd w:id="40"/>
     </w:p>
     <w:p>
       <w:r>

--- a/Rapport REKIK LEONARD 2023.docx
+++ b/Rapport REKIK LEONARD 2023.docx
@@ -164,7 +164,15 @@
         <w:jc w:val="left"/>
       </w:pPr>
       <w:r>
-        <w:t xml:space="preserve">Plateforme : TCLab </w:t>
+        <w:t xml:space="preserve">Plateforme : </w:t>
+      </w:r>
+      <w:proofErr w:type="spellStart"/>
+      <w:r>
+        <w:t>TCLab</w:t>
+      </w:r>
+      <w:proofErr w:type="spellEnd"/>
+      <w:r>
+        <w:t xml:space="preserve"> </w:t>
       </w:r>
     </w:p>
     <w:p>
@@ -172,7 +180,15 @@
         <w:jc w:val="left"/>
       </w:pPr>
       <w:r>
-        <w:t>Propos du laboratoire : Implémentation d’un PID avec FeedForward en Python</w:t>
+        <w:t xml:space="preserve">Propos du laboratoire : Implémentation d’un PID avec </w:t>
+      </w:r>
+      <w:proofErr w:type="spellStart"/>
+      <w:r>
+        <w:t>FeedForward</w:t>
+      </w:r>
+      <w:proofErr w:type="spellEnd"/>
+      <w:r>
+        <w:t xml:space="preserve"> en Python</w:t>
       </w:r>
     </w:p>
     <w:p>
@@ -210,7 +226,21 @@
         <w:rPr>
           <w:lang w:val="fr-FR"/>
         </w:rPr>
-        <w:t> : Heni REKIK</w:t>
+        <w:t xml:space="preserve"> : </w:t>
+      </w:r>
+      <w:proofErr w:type="spellStart"/>
+      <w:r>
+        <w:rPr>
+          <w:lang w:val="fr-FR"/>
+        </w:rPr>
+        <w:t>Heni</w:t>
+      </w:r>
+      <w:proofErr w:type="spellEnd"/>
+      <w:r>
+        <w:rPr>
+          <w:lang w:val="fr-FR"/>
+        </w:rPr>
+        <w:t xml:space="preserve"> REKIK</w:t>
       </w:r>
       <w:r>
         <w:rPr>
@@ -334,7 +364,7 @@
           <w:r>
             <w:fldChar w:fldCharType="separate"/>
           </w:r>
-          <w:hyperlink w:anchor="_Toc131265417" w:history="1">
+          <w:hyperlink w:anchor="_Toc131286761" w:history="1">
             <w:r>
               <w:rPr>
                 <w:rStyle w:val="Lienhypertexte"/>
@@ -385,7 +415,7 @@
                 <w:noProof/>
                 <w:webHidden/>
               </w:rPr>
-              <w:instrText xml:space="preserve"> PAGEREF _Toc131265417 \h </w:instrText>
+              <w:instrText xml:space="preserve"> PAGEREF _Toc131286761 \h </w:instrText>
             </w:r>
             <w:r>
               <w:rPr>
@@ -434,7 +464,7 @@
               <w:lang w:val="fr-FR" w:eastAsia="fr-FR"/>
             </w:rPr>
           </w:pPr>
-          <w:hyperlink w:anchor="_Toc131265418" w:history="1">
+          <w:hyperlink w:anchor="_Toc131286762" w:history="1">
             <w:r>
               <w:rPr>
                 <w:rStyle w:val="Lienhypertexte"/>
@@ -487,7 +517,7 @@
                 <w:noProof/>
                 <w:webHidden/>
               </w:rPr>
-              <w:instrText xml:space="preserve"> PAGEREF _Toc131265418 \h </w:instrText>
+              <w:instrText xml:space="preserve"> PAGEREF _Toc131286762 \h </w:instrText>
             </w:r>
             <w:r>
               <w:rPr>
@@ -533,7 +563,7 @@
               <w:lang w:val="fr-FR" w:eastAsia="fr-FR"/>
             </w:rPr>
           </w:pPr>
-          <w:hyperlink w:anchor="_Toc131265419" w:history="1">
+          <w:hyperlink w:anchor="_Toc131286763" w:history="1">
             <w:r>
               <w:rPr>
                 <w:rStyle w:val="Lienhypertexte"/>
@@ -560,7 +590,7 @@
                 <w:noProof/>
                 <w:webHidden/>
               </w:rPr>
-              <w:instrText xml:space="preserve"> PAGEREF _Toc131265419 \h </w:instrText>
+              <w:instrText xml:space="preserve"> PAGEREF _Toc131286763 \h </w:instrText>
             </w:r>
             <w:r>
               <w:rPr>
@@ -607,7 +637,7 @@
               <w:lang w:val="fr-FR" w:eastAsia="fr-FR"/>
             </w:rPr>
           </w:pPr>
-          <w:hyperlink w:anchor="_Toc131265420" w:history="1">
+          <w:hyperlink w:anchor="_Toc131286764" w:history="1">
             <w:r>
               <w:rPr>
                 <w:rStyle w:val="Lienhypertexte"/>
@@ -652,7 +682,7 @@
                 <w:noProof/>
                 <w:webHidden/>
               </w:rPr>
-              <w:instrText xml:space="preserve"> PAGEREF _Toc131265420 \h </w:instrText>
+              <w:instrText xml:space="preserve"> PAGEREF _Toc131286764 \h </w:instrText>
             </w:r>
             <w:r>
               <w:rPr>
@@ -673,6 +703,373 @@
                 <w:webHidden/>
               </w:rPr>
               <w:t>6</w:t>
+            </w:r>
+            <w:r>
+              <w:rPr>
+                <w:noProof/>
+                <w:webHidden/>
+              </w:rPr>
+              <w:fldChar w:fldCharType="end"/>
+            </w:r>
+          </w:hyperlink>
+        </w:p>
+        <w:p>
+          <w:pPr>
+            <w:pStyle w:val="TM3"/>
+            <w:tabs>
+              <w:tab w:val="right" w:leader="dot" w:pos="9062"/>
+            </w:tabs>
+            <w:rPr>
+              <w:rFonts w:eastAsiaTheme="minorEastAsia" w:cstheme="minorBidi"/>
+              <w:i w:val="0"/>
+              <w:iCs w:val="0"/>
+              <w:noProof/>
+              <w:sz w:val="22"/>
+              <w:szCs w:val="22"/>
+              <w:lang w:val="fr-FR" w:eastAsia="fr-FR"/>
+            </w:rPr>
+          </w:pPr>
+          <w:hyperlink w:anchor="_Toc131286765" w:history="1">
+            <w:r>
+              <w:rPr>
+                <w:rStyle w:val="Lienhypertexte"/>
+                <w:noProof/>
+              </w:rPr>
+              <w:t>Valeurs des méthodes graphiques :</w:t>
+            </w:r>
+            <w:r>
+              <w:rPr>
+                <w:noProof/>
+                <w:webHidden/>
+              </w:rPr>
+              <w:tab/>
+            </w:r>
+            <w:r>
+              <w:rPr>
+                <w:noProof/>
+                <w:webHidden/>
+              </w:rPr>
+              <w:fldChar w:fldCharType="begin"/>
+            </w:r>
+            <w:r>
+              <w:rPr>
+                <w:noProof/>
+                <w:webHidden/>
+              </w:rPr>
+              <w:instrText xml:space="preserve"> PAGEREF _Toc131286765 \h </w:instrText>
+            </w:r>
+            <w:r>
+              <w:rPr>
+                <w:noProof/>
+                <w:webHidden/>
+              </w:rPr>
+            </w:r>
+            <w:r>
+              <w:rPr>
+                <w:noProof/>
+                <w:webHidden/>
+              </w:rPr>
+              <w:fldChar w:fldCharType="separate"/>
+            </w:r>
+            <w:r>
+              <w:rPr>
+                <w:noProof/>
+                <w:webHidden/>
+              </w:rPr>
+              <w:t>8</w:t>
+            </w:r>
+            <w:r>
+              <w:rPr>
+                <w:noProof/>
+                <w:webHidden/>
+              </w:rPr>
+              <w:fldChar w:fldCharType="end"/>
+            </w:r>
+          </w:hyperlink>
+        </w:p>
+        <w:p>
+          <w:pPr>
+            <w:pStyle w:val="TM2"/>
+            <w:tabs>
+              <w:tab w:val="right" w:leader="dot" w:pos="9062"/>
+            </w:tabs>
+            <w:rPr>
+              <w:rFonts w:eastAsiaTheme="minorEastAsia" w:cstheme="minorBidi"/>
+              <w:smallCaps w:val="0"/>
+              <w:noProof/>
+              <w:sz w:val="22"/>
+              <w:szCs w:val="22"/>
+              <w:lang w:val="fr-FR" w:eastAsia="fr-FR"/>
+            </w:rPr>
+          </w:pPr>
+          <w:hyperlink w:anchor="_Toc131286766" w:history="1">
+            <w:r>
+              <w:rPr>
+                <w:rStyle w:val="Lienhypertexte"/>
+                <w:noProof/>
+              </w:rPr>
+              <w:t>Comparaison des graphiques et paramètres P(s)</w:t>
+            </w:r>
+            <w:r>
+              <w:rPr>
+                <w:noProof/>
+                <w:webHidden/>
+              </w:rPr>
+              <w:tab/>
+            </w:r>
+            <w:r>
+              <w:rPr>
+                <w:noProof/>
+                <w:webHidden/>
+              </w:rPr>
+              <w:fldChar w:fldCharType="begin"/>
+            </w:r>
+            <w:r>
+              <w:rPr>
+                <w:noProof/>
+                <w:webHidden/>
+              </w:rPr>
+              <w:instrText xml:space="preserve"> PAGEREF _Toc131286766 \h </w:instrText>
+            </w:r>
+            <w:r>
+              <w:rPr>
+                <w:noProof/>
+                <w:webHidden/>
+              </w:rPr>
+            </w:r>
+            <w:r>
+              <w:rPr>
+                <w:noProof/>
+                <w:webHidden/>
+              </w:rPr>
+              <w:fldChar w:fldCharType="separate"/>
+            </w:r>
+            <w:r>
+              <w:rPr>
+                <w:noProof/>
+                <w:webHidden/>
+              </w:rPr>
+              <w:t>8</w:t>
+            </w:r>
+            <w:r>
+              <w:rPr>
+                <w:noProof/>
+                <w:webHidden/>
+              </w:rPr>
+              <w:fldChar w:fldCharType="end"/>
+            </w:r>
+          </w:hyperlink>
+        </w:p>
+        <w:p>
+          <w:pPr>
+            <w:pStyle w:val="TM2"/>
+            <w:tabs>
+              <w:tab w:val="right" w:leader="dot" w:pos="9062"/>
+            </w:tabs>
+            <w:rPr>
+              <w:rFonts w:eastAsiaTheme="minorEastAsia" w:cstheme="minorBidi"/>
+              <w:smallCaps w:val="0"/>
+              <w:noProof/>
+              <w:sz w:val="22"/>
+              <w:szCs w:val="22"/>
+              <w:lang w:val="fr-FR" w:eastAsia="fr-FR"/>
+            </w:rPr>
+          </w:pPr>
+          <w:hyperlink w:anchor="_Toc131286767" w:history="1">
+            <w:r>
+              <w:rPr>
+                <w:rStyle w:val="Lienhypertexte"/>
+                <w:noProof/>
+                <w:lang w:eastAsia="fr-FR"/>
+              </w:rPr>
+              <w:t>Comparaison des diagrammes de Bode :</w:t>
+            </w:r>
+            <w:r>
+              <w:rPr>
+                <w:noProof/>
+                <w:webHidden/>
+              </w:rPr>
+              <w:tab/>
+            </w:r>
+            <w:r>
+              <w:rPr>
+                <w:noProof/>
+                <w:webHidden/>
+              </w:rPr>
+              <w:fldChar w:fldCharType="begin"/>
+            </w:r>
+            <w:r>
+              <w:rPr>
+                <w:noProof/>
+                <w:webHidden/>
+              </w:rPr>
+              <w:instrText xml:space="preserve"> PAGEREF _Toc131286767 \h </w:instrText>
+            </w:r>
+            <w:r>
+              <w:rPr>
+                <w:noProof/>
+                <w:webHidden/>
+              </w:rPr>
+            </w:r>
+            <w:r>
+              <w:rPr>
+                <w:noProof/>
+                <w:webHidden/>
+              </w:rPr>
+              <w:fldChar w:fldCharType="separate"/>
+            </w:r>
+            <w:r>
+              <w:rPr>
+                <w:noProof/>
+                <w:webHidden/>
+              </w:rPr>
+              <w:t>10</w:t>
+            </w:r>
+            <w:r>
+              <w:rPr>
+                <w:noProof/>
+                <w:webHidden/>
+              </w:rPr>
+              <w:fldChar w:fldCharType="end"/>
+            </w:r>
+          </w:hyperlink>
+        </w:p>
+        <w:p>
+          <w:pPr>
+            <w:pStyle w:val="TM2"/>
+            <w:tabs>
+              <w:tab w:val="right" w:leader="dot" w:pos="9062"/>
+            </w:tabs>
+            <w:rPr>
+              <w:rFonts w:eastAsiaTheme="minorEastAsia" w:cstheme="minorBidi"/>
+              <w:smallCaps w:val="0"/>
+              <w:noProof/>
+              <w:sz w:val="22"/>
+              <w:szCs w:val="22"/>
+              <w:lang w:val="fr-FR" w:eastAsia="fr-FR"/>
+            </w:rPr>
+          </w:pPr>
+          <w:hyperlink w:anchor="_Toc131286768" w:history="1">
+            <w:r>
+              <w:rPr>
+                <w:rStyle w:val="Lienhypertexte"/>
+                <w:noProof/>
+              </w:rPr>
+              <w:t>Identification de la fonction de transfert D(s) :</w:t>
+            </w:r>
+            <w:r>
+              <w:rPr>
+                <w:noProof/>
+                <w:webHidden/>
+              </w:rPr>
+              <w:tab/>
+            </w:r>
+            <w:r>
+              <w:rPr>
+                <w:noProof/>
+                <w:webHidden/>
+              </w:rPr>
+              <w:fldChar w:fldCharType="begin"/>
+            </w:r>
+            <w:r>
+              <w:rPr>
+                <w:noProof/>
+                <w:webHidden/>
+              </w:rPr>
+              <w:instrText xml:space="preserve"> PAGEREF _Toc131286768 \h </w:instrText>
+            </w:r>
+            <w:r>
+              <w:rPr>
+                <w:noProof/>
+                <w:webHidden/>
+              </w:rPr>
+            </w:r>
+            <w:r>
+              <w:rPr>
+                <w:noProof/>
+                <w:webHidden/>
+              </w:rPr>
+              <w:fldChar w:fldCharType="separate"/>
+            </w:r>
+            <w:r>
+              <w:rPr>
+                <w:noProof/>
+                <w:webHidden/>
+              </w:rPr>
+              <w:t>10</w:t>
+            </w:r>
+            <w:r>
+              <w:rPr>
+                <w:noProof/>
+                <w:webHidden/>
+              </w:rPr>
+              <w:fldChar w:fldCharType="end"/>
+            </w:r>
+          </w:hyperlink>
+        </w:p>
+        <w:p>
+          <w:pPr>
+            <w:pStyle w:val="TM2"/>
+            <w:tabs>
+              <w:tab w:val="right" w:leader="dot" w:pos="9062"/>
+            </w:tabs>
+            <w:rPr>
+              <w:rFonts w:eastAsiaTheme="minorEastAsia" w:cstheme="minorBidi"/>
+              <w:smallCaps w:val="0"/>
+              <w:noProof/>
+              <w:sz w:val="22"/>
+              <w:szCs w:val="22"/>
+              <w:lang w:val="fr-FR" w:eastAsia="fr-FR"/>
+            </w:rPr>
+          </w:pPr>
+          <w:hyperlink w:anchor="_Toc131286769" w:history="1">
+            <w:r>
+              <w:rPr>
+                <w:rStyle w:val="Lienhypertexte"/>
+                <w:noProof/>
+              </w:rPr>
+              <w:t>Etude approfondie du point de fonctionnement sur P(s) et D(s) :</w:t>
+            </w:r>
+            <w:r>
+              <w:rPr>
+                <w:noProof/>
+                <w:webHidden/>
+              </w:rPr>
+              <w:tab/>
+            </w:r>
+            <w:r>
+              <w:rPr>
+                <w:noProof/>
+                <w:webHidden/>
+              </w:rPr>
+              <w:fldChar w:fldCharType="begin"/>
+            </w:r>
+            <w:r>
+              <w:rPr>
+                <w:noProof/>
+                <w:webHidden/>
+              </w:rPr>
+              <w:instrText xml:space="preserve"> PAGEREF _Toc131286769 \h </w:instrText>
+            </w:r>
+            <w:r>
+              <w:rPr>
+                <w:noProof/>
+                <w:webHidden/>
+              </w:rPr>
+            </w:r>
+            <w:r>
+              <w:rPr>
+                <w:noProof/>
+                <w:webHidden/>
+              </w:rPr>
+              <w:fldChar w:fldCharType="separate"/>
+            </w:r>
+            <w:r>
+              <w:rPr>
+                <w:noProof/>
+                <w:webHidden/>
+              </w:rPr>
+              <w:t>11</w:t>
             </w:r>
             <w:r>
               <w:rPr>
@@ -700,11 +1097,12 @@
               <w:lang w:val="fr-FR" w:eastAsia="fr-FR"/>
             </w:rPr>
           </w:pPr>
-          <w:hyperlink w:anchor="_Toc131265421" w:history="1">
+          <w:hyperlink w:anchor="_Toc131286770" w:history="1">
             <w:r>
               <w:rPr>
                 <w:rStyle w:val="Lienhypertexte"/>
                 <w:noProof/>
+                <w:lang w:eastAsia="fr-FR"/>
               </w:rPr>
               <w:t>1.</w:t>
             </w:r>
@@ -724,8 +1122,9 @@
               <w:rPr>
                 <w:rStyle w:val="Lienhypertexte"/>
                 <w:noProof/>
-              </w:rPr>
-              <w:t>Méthodes numériques</w:t>
+                <w:lang w:eastAsia="fr-FR"/>
+              </w:rPr>
+              <w:t>Etude sur MV :</w:t>
             </w:r>
             <w:r>
               <w:rPr>
@@ -746,7 +1145,7 @@
                 <w:noProof/>
                 <w:webHidden/>
               </w:rPr>
-              <w:instrText xml:space="preserve"> PAGEREF _Toc131265421 \h </w:instrText>
+              <w:instrText xml:space="preserve"> PAGEREF _Toc131286770 \h </w:instrText>
             </w:r>
             <w:r>
               <w:rPr>
@@ -766,7 +1165,367 @@
                 <w:noProof/>
                 <w:webHidden/>
               </w:rPr>
-              <w:t>8</w:t>
+              <w:t>11</w:t>
+            </w:r>
+            <w:r>
+              <w:rPr>
+                <w:noProof/>
+                <w:webHidden/>
+              </w:rPr>
+              <w:fldChar w:fldCharType="end"/>
+            </w:r>
+          </w:hyperlink>
+        </w:p>
+        <w:p>
+          <w:pPr>
+            <w:pStyle w:val="TM4"/>
+            <w:tabs>
+              <w:tab w:val="left" w:pos="1100"/>
+              <w:tab w:val="right" w:leader="dot" w:pos="9062"/>
+            </w:tabs>
+            <w:rPr>
+              <w:rFonts w:eastAsiaTheme="minorEastAsia" w:cstheme="minorBidi"/>
+              <w:noProof/>
+              <w:sz w:val="22"/>
+              <w:szCs w:val="22"/>
+              <w:lang w:val="fr-FR" w:eastAsia="fr-FR"/>
+            </w:rPr>
+          </w:pPr>
+          <w:hyperlink w:anchor="_Toc131286771" w:history="1">
+            <w:r>
+              <w:rPr>
+                <w:rStyle w:val="Lienhypertexte"/>
+                <w:noProof/>
+              </w:rPr>
+              <w:t>a.</w:t>
+            </w:r>
+            <w:r>
+              <w:rPr>
+                <w:rFonts w:eastAsiaTheme="minorEastAsia" w:cstheme="minorBidi"/>
+                <w:noProof/>
+                <w:sz w:val="22"/>
+                <w:szCs w:val="22"/>
+                <w:lang w:val="fr-FR" w:eastAsia="fr-FR"/>
+              </w:rPr>
+              <w:tab/>
+            </w:r>
+            <w:r>
+              <w:rPr>
+                <w:rStyle w:val="Lienhypertexte"/>
+                <w:noProof/>
+              </w:rPr>
+              <w:t>Gain statique :</w:t>
+            </w:r>
+            <w:r>
+              <w:rPr>
+                <w:noProof/>
+                <w:webHidden/>
+              </w:rPr>
+              <w:tab/>
+            </w:r>
+            <w:r>
+              <w:rPr>
+                <w:noProof/>
+                <w:webHidden/>
+              </w:rPr>
+              <w:fldChar w:fldCharType="begin"/>
+            </w:r>
+            <w:r>
+              <w:rPr>
+                <w:noProof/>
+                <w:webHidden/>
+              </w:rPr>
+              <w:instrText xml:space="preserve"> PAGEREF _Toc131286771 \h </w:instrText>
+            </w:r>
+            <w:r>
+              <w:rPr>
+                <w:noProof/>
+                <w:webHidden/>
+              </w:rPr>
+            </w:r>
+            <w:r>
+              <w:rPr>
+                <w:noProof/>
+                <w:webHidden/>
+              </w:rPr>
+              <w:fldChar w:fldCharType="separate"/>
+            </w:r>
+            <w:r>
+              <w:rPr>
+                <w:noProof/>
+                <w:webHidden/>
+              </w:rPr>
+              <w:t>12</w:t>
+            </w:r>
+            <w:r>
+              <w:rPr>
+                <w:noProof/>
+                <w:webHidden/>
+              </w:rPr>
+              <w:fldChar w:fldCharType="end"/>
+            </w:r>
+          </w:hyperlink>
+        </w:p>
+        <w:p>
+          <w:pPr>
+            <w:pStyle w:val="TM4"/>
+            <w:tabs>
+              <w:tab w:val="left" w:pos="1100"/>
+              <w:tab w:val="right" w:leader="dot" w:pos="9062"/>
+            </w:tabs>
+            <w:rPr>
+              <w:rFonts w:eastAsiaTheme="minorEastAsia" w:cstheme="minorBidi"/>
+              <w:noProof/>
+              <w:sz w:val="22"/>
+              <w:szCs w:val="22"/>
+              <w:lang w:val="fr-FR" w:eastAsia="fr-FR"/>
+            </w:rPr>
+          </w:pPr>
+          <w:hyperlink w:anchor="_Toc131286772" w:history="1">
+            <w:r>
+              <w:rPr>
+                <w:rStyle w:val="Lienhypertexte"/>
+                <w:noProof/>
+              </w:rPr>
+              <w:t>b.</w:t>
+            </w:r>
+            <w:r>
+              <w:rPr>
+                <w:rFonts w:eastAsiaTheme="minorEastAsia" w:cstheme="minorBidi"/>
+                <w:noProof/>
+                <w:sz w:val="22"/>
+                <w:szCs w:val="22"/>
+                <w:lang w:val="fr-FR" w:eastAsia="fr-FR"/>
+              </w:rPr>
+              <w:tab/>
+            </w:r>
+            <w:r>
+              <w:rPr>
+                <w:rStyle w:val="Lienhypertexte"/>
+                <w:noProof/>
+              </w:rPr>
+              <w:t>Constante de temps :</w:t>
+            </w:r>
+            <w:r>
+              <w:rPr>
+                <w:noProof/>
+                <w:webHidden/>
+              </w:rPr>
+              <w:tab/>
+            </w:r>
+            <w:r>
+              <w:rPr>
+                <w:noProof/>
+                <w:webHidden/>
+              </w:rPr>
+              <w:fldChar w:fldCharType="begin"/>
+            </w:r>
+            <w:r>
+              <w:rPr>
+                <w:noProof/>
+                <w:webHidden/>
+              </w:rPr>
+              <w:instrText xml:space="preserve"> PAGEREF _Toc131286772 \h </w:instrText>
+            </w:r>
+            <w:r>
+              <w:rPr>
+                <w:noProof/>
+                <w:webHidden/>
+              </w:rPr>
+            </w:r>
+            <w:r>
+              <w:rPr>
+                <w:noProof/>
+                <w:webHidden/>
+              </w:rPr>
+              <w:fldChar w:fldCharType="separate"/>
+            </w:r>
+            <w:r>
+              <w:rPr>
+                <w:noProof/>
+                <w:webHidden/>
+              </w:rPr>
+              <w:t>13</w:t>
+            </w:r>
+            <w:r>
+              <w:rPr>
+                <w:noProof/>
+                <w:webHidden/>
+              </w:rPr>
+              <w:fldChar w:fldCharType="end"/>
+            </w:r>
+          </w:hyperlink>
+        </w:p>
+        <w:p>
+          <w:pPr>
+            <w:pStyle w:val="TM4"/>
+            <w:tabs>
+              <w:tab w:val="left" w:pos="1100"/>
+              <w:tab w:val="right" w:leader="dot" w:pos="9062"/>
+            </w:tabs>
+            <w:rPr>
+              <w:rFonts w:eastAsiaTheme="minorEastAsia" w:cstheme="minorBidi"/>
+              <w:noProof/>
+              <w:sz w:val="22"/>
+              <w:szCs w:val="22"/>
+              <w:lang w:val="fr-FR" w:eastAsia="fr-FR"/>
+            </w:rPr>
+          </w:pPr>
+          <w:hyperlink w:anchor="_Toc131286773" w:history="1">
+            <w:r>
+              <w:rPr>
+                <w:rStyle w:val="Lienhypertexte"/>
+                <w:noProof/>
+              </w:rPr>
+              <w:t>c.</w:t>
+            </w:r>
+            <w:r>
+              <w:rPr>
+                <w:rFonts w:eastAsiaTheme="minorEastAsia" w:cstheme="minorBidi"/>
+                <w:noProof/>
+                <w:sz w:val="22"/>
+                <w:szCs w:val="22"/>
+                <w:lang w:val="fr-FR" w:eastAsia="fr-FR"/>
+              </w:rPr>
+              <w:tab/>
+            </w:r>
+            <w:r>
+              <w:rPr>
+                <w:rStyle w:val="Lienhypertexte"/>
+                <w:noProof/>
+              </w:rPr>
+              <w:t>Délais thêta</w:t>
+            </w:r>
+            <w:r>
+              <w:rPr>
+                <w:noProof/>
+                <w:webHidden/>
+              </w:rPr>
+              <w:tab/>
+            </w:r>
+            <w:r>
+              <w:rPr>
+                <w:noProof/>
+                <w:webHidden/>
+              </w:rPr>
+              <w:fldChar w:fldCharType="begin"/>
+            </w:r>
+            <w:r>
+              <w:rPr>
+                <w:noProof/>
+                <w:webHidden/>
+              </w:rPr>
+              <w:instrText xml:space="preserve"> PAGEREF _Toc131286773 \h </w:instrText>
+            </w:r>
+            <w:r>
+              <w:rPr>
+                <w:noProof/>
+                <w:webHidden/>
+              </w:rPr>
+            </w:r>
+            <w:r>
+              <w:rPr>
+                <w:noProof/>
+                <w:webHidden/>
+              </w:rPr>
+              <w:fldChar w:fldCharType="separate"/>
+            </w:r>
+            <w:r>
+              <w:rPr>
+                <w:noProof/>
+                <w:webHidden/>
+              </w:rPr>
+              <w:t>13</w:t>
+            </w:r>
+            <w:r>
+              <w:rPr>
+                <w:noProof/>
+                <w:webHidden/>
+              </w:rPr>
+              <w:fldChar w:fldCharType="end"/>
+            </w:r>
+          </w:hyperlink>
+        </w:p>
+        <w:p>
+          <w:pPr>
+            <w:pStyle w:val="TM4"/>
+            <w:tabs>
+              <w:tab w:val="left" w:pos="1100"/>
+              <w:tab w:val="right" w:leader="dot" w:pos="9062"/>
+            </w:tabs>
+            <w:rPr>
+              <w:rFonts w:eastAsiaTheme="minorEastAsia" w:cstheme="minorBidi"/>
+              <w:noProof/>
+              <w:sz w:val="22"/>
+              <w:szCs w:val="22"/>
+              <w:lang w:val="fr-FR" w:eastAsia="fr-FR"/>
+            </w:rPr>
+          </w:pPr>
+          <w:hyperlink w:anchor="_Toc131286774" w:history="1">
+            <w:r>
+              <w:rPr>
+                <w:rStyle w:val="Lienhypertexte"/>
+                <w:noProof/>
+              </w:rPr>
+              <w:t>d.</w:t>
+            </w:r>
+            <w:r>
+              <w:rPr>
+                <w:rFonts w:eastAsiaTheme="minorEastAsia" w:cstheme="minorBidi"/>
+                <w:noProof/>
+                <w:sz w:val="22"/>
+                <w:szCs w:val="22"/>
+                <w:lang w:val="fr-FR" w:eastAsia="fr-FR"/>
+              </w:rPr>
+              <w:tab/>
+            </w:r>
+            <w:r>
+              <w:rPr>
+                <w:rStyle w:val="Lienhypertexte"/>
+                <w:noProof/>
+              </w:rPr>
+              <w:t>Observation générale :</w:t>
+            </w:r>
+            <w:r>
+              <w:rPr>
+                <w:noProof/>
+                <w:webHidden/>
+              </w:rPr>
+              <w:tab/>
+            </w:r>
+            <w:r>
+              <w:rPr>
+                <w:noProof/>
+                <w:webHidden/>
+              </w:rPr>
+              <w:fldChar w:fldCharType="begin"/>
+            </w:r>
+            <w:r>
+              <w:rPr>
+                <w:noProof/>
+                <w:webHidden/>
+              </w:rPr>
+              <w:instrText xml:space="preserve"> PAGEREF _Toc131286774 \h </w:instrText>
+            </w:r>
+            <w:r>
+              <w:rPr>
+                <w:noProof/>
+                <w:webHidden/>
+              </w:rPr>
+            </w:r>
+            <w:r>
+              <w:rPr>
+                <w:noProof/>
+                <w:webHidden/>
+              </w:rPr>
+              <w:fldChar w:fldCharType="separate"/>
+            </w:r>
+            <w:r>
+              <w:rPr>
+                <w:noProof/>
+                <w:webHidden/>
+              </w:rPr>
+              <w:t>14</w:t>
             </w:r>
             <w:r>
               <w:rPr>
@@ -793,13 +1552,14 @@
               <w:lang w:val="fr-FR" w:eastAsia="fr-FR"/>
             </w:rPr>
           </w:pPr>
-          <w:hyperlink w:anchor="_Toc131265422" w:history="1">
+          <w:hyperlink w:anchor="_Toc131286775" w:history="1">
             <w:r>
               <w:rPr>
                 <w:rStyle w:val="Lienhypertexte"/>
                 <w:noProof/>
-              </w:rPr>
-              <w:t>Méthodes graphiques</w:t>
+                <w:lang w:eastAsia="fr-FR"/>
+              </w:rPr>
+              <w:t>Etude sur DV :</w:t>
             </w:r>
             <w:r>
               <w:rPr>
@@ -820,7 +1580,7 @@
                 <w:noProof/>
                 <w:webHidden/>
               </w:rPr>
-              <w:instrText xml:space="preserve"> PAGEREF _Toc131265422 \h </w:instrText>
+              <w:instrText xml:space="preserve"> PAGEREF _Toc131286775 \h </w:instrText>
             </w:r>
             <w:r>
               <w:rPr>
@@ -840,7 +1600,7 @@
                 <w:noProof/>
                 <w:webHidden/>
               </w:rPr>
-              <w:t>9</w:t>
+              <w:t>14</w:t>
             </w:r>
             <w:r>
               <w:rPr>
@@ -866,7 +1626,7 @@
               <w:lang w:val="fr-FR" w:eastAsia="fr-FR"/>
             </w:rPr>
           </w:pPr>
-          <w:hyperlink w:anchor="_Toc131265423" w:history="1">
+          <w:hyperlink w:anchor="_Toc131286776" w:history="1">
             <w:r>
               <w:rPr>
                 <w:rStyle w:val="Lienhypertexte"/>
@@ -889,7 +1649,7 @@
                 <w:rStyle w:val="Lienhypertexte"/>
                 <w:noProof/>
               </w:rPr>
-              <w:t>Broida</w:t>
+              <w:t>Gain statique :</w:t>
             </w:r>
             <w:r>
               <w:rPr>
@@ -910,7 +1670,7 @@
                 <w:noProof/>
                 <w:webHidden/>
               </w:rPr>
-              <w:instrText xml:space="preserve"> PAGEREF _Toc131265423 \h </w:instrText>
+              <w:instrText xml:space="preserve"> PAGEREF _Toc131286776 \h </w:instrText>
             </w:r>
             <w:r>
               <w:rPr>
@@ -930,7 +1690,7 @@
                 <w:noProof/>
                 <w:webHidden/>
               </w:rPr>
-              <w:t>9</w:t>
+              <w:t>15</w:t>
             </w:r>
             <w:r>
               <w:rPr>
@@ -956,7 +1716,7 @@
               <w:lang w:val="fr-FR" w:eastAsia="fr-FR"/>
             </w:rPr>
           </w:pPr>
-          <w:hyperlink w:anchor="_Toc131265424" w:history="1">
+          <w:hyperlink w:anchor="_Toc131286777" w:history="1">
             <w:r>
               <w:rPr>
                 <w:rStyle w:val="Lienhypertexte"/>
@@ -979,7 +1739,7 @@
                 <w:rStyle w:val="Lienhypertexte"/>
                 <w:noProof/>
               </w:rPr>
-              <w:t>Van der Grinten</w:t>
+              <w:t>Constante de temps :</w:t>
             </w:r>
             <w:r>
               <w:rPr>
@@ -1000,7 +1760,7 @@
                 <w:noProof/>
                 <w:webHidden/>
               </w:rPr>
-              <w:instrText xml:space="preserve"> PAGEREF _Toc131265424 \h </w:instrText>
+              <w:instrText xml:space="preserve"> PAGEREF _Toc131286777 \h </w:instrText>
             </w:r>
             <w:r>
               <w:rPr>
@@ -1020,7 +1780,7 @@
                 <w:noProof/>
                 <w:webHidden/>
               </w:rPr>
-              <w:t>10</w:t>
+              <w:t>15</w:t>
             </w:r>
             <w:r>
               <w:rPr>
@@ -1046,7 +1806,7 @@
               <w:lang w:val="fr-FR" w:eastAsia="fr-FR"/>
             </w:rPr>
           </w:pPr>
-          <w:hyperlink w:anchor="_Toc131265425" w:history="1">
+          <w:hyperlink w:anchor="_Toc131286778" w:history="1">
             <w:r>
               <w:rPr>
                 <w:rStyle w:val="Lienhypertexte"/>
@@ -1069,7 +1829,7 @@
                 <w:rStyle w:val="Lienhypertexte"/>
                 <w:noProof/>
               </w:rPr>
-              <w:t>Strejc</w:t>
+              <w:t>Délais thêta :</w:t>
             </w:r>
             <w:r>
               <w:rPr>
@@ -1090,7 +1850,7 @@
                 <w:noProof/>
                 <w:webHidden/>
               </w:rPr>
-              <w:instrText xml:space="preserve"> PAGEREF _Toc131265425 \h </w:instrText>
+              <w:instrText xml:space="preserve"> PAGEREF _Toc131286778 \h </w:instrText>
             </w:r>
             <w:r>
               <w:rPr>
@@ -1110,396 +1870,7 @@
                 <w:noProof/>
                 <w:webHidden/>
               </w:rPr>
-              <w:t>10</w:t>
-            </w:r>
-            <w:r>
-              <w:rPr>
-                <w:noProof/>
-                <w:webHidden/>
-              </w:rPr>
-              <w:fldChar w:fldCharType="end"/>
-            </w:r>
-          </w:hyperlink>
-        </w:p>
-        <w:p>
-          <w:pPr>
-            <w:pStyle w:val="TM2"/>
-            <w:tabs>
-              <w:tab w:val="right" w:leader="dot" w:pos="9062"/>
-            </w:tabs>
-            <w:rPr>
-              <w:rFonts w:eastAsiaTheme="minorEastAsia" w:cstheme="minorBidi"/>
-              <w:smallCaps w:val="0"/>
-              <w:noProof/>
-              <w:sz w:val="22"/>
-              <w:szCs w:val="22"/>
-              <w:lang w:val="fr-FR" w:eastAsia="fr-FR"/>
-            </w:rPr>
-          </w:pPr>
-          <w:hyperlink w:anchor="_Toc131265426" w:history="1">
-            <w:r>
-              <w:rPr>
-                <w:rStyle w:val="Lienhypertexte"/>
-                <w:noProof/>
-              </w:rPr>
-              <w:t>Comparaison des graphiques et paramètres P(s)</w:t>
-            </w:r>
-            <w:r>
-              <w:rPr>
-                <w:noProof/>
-                <w:webHidden/>
-              </w:rPr>
-              <w:tab/>
-            </w:r>
-            <w:r>
-              <w:rPr>
-                <w:noProof/>
-                <w:webHidden/>
-              </w:rPr>
-              <w:fldChar w:fldCharType="begin"/>
-            </w:r>
-            <w:r>
-              <w:rPr>
-                <w:noProof/>
-                <w:webHidden/>
-              </w:rPr>
-              <w:instrText xml:space="preserve"> PAGEREF _Toc131265426 \h </w:instrText>
-            </w:r>
-            <w:r>
-              <w:rPr>
-                <w:noProof/>
-                <w:webHidden/>
-              </w:rPr>
-            </w:r>
-            <w:r>
-              <w:rPr>
-                <w:noProof/>
-                <w:webHidden/>
-              </w:rPr>
-              <w:fldChar w:fldCharType="separate"/>
-            </w:r>
-            <w:r>
-              <w:rPr>
-                <w:noProof/>
-                <w:webHidden/>
-              </w:rPr>
-              <w:t>11</w:t>
-            </w:r>
-            <w:r>
-              <w:rPr>
-                <w:noProof/>
-                <w:webHidden/>
-              </w:rPr>
-              <w:fldChar w:fldCharType="end"/>
-            </w:r>
-          </w:hyperlink>
-        </w:p>
-        <w:p>
-          <w:pPr>
-            <w:pStyle w:val="TM2"/>
-            <w:tabs>
-              <w:tab w:val="right" w:leader="dot" w:pos="9062"/>
-            </w:tabs>
-            <w:rPr>
-              <w:rFonts w:eastAsiaTheme="minorEastAsia" w:cstheme="minorBidi"/>
-              <w:smallCaps w:val="0"/>
-              <w:noProof/>
-              <w:sz w:val="22"/>
-              <w:szCs w:val="22"/>
-              <w:lang w:val="fr-FR" w:eastAsia="fr-FR"/>
-            </w:rPr>
-          </w:pPr>
-          <w:hyperlink w:anchor="_Toc131265427" w:history="1">
-            <w:r>
-              <w:rPr>
-                <w:rStyle w:val="Lienhypertexte"/>
-                <w:noProof/>
-                <w:lang w:eastAsia="fr-FR"/>
-              </w:rPr>
-              <w:t>Comparaison des diagrammes de Bode :</w:t>
-            </w:r>
-            <w:r>
-              <w:rPr>
-                <w:noProof/>
-                <w:webHidden/>
-              </w:rPr>
-              <w:tab/>
-            </w:r>
-            <w:r>
-              <w:rPr>
-                <w:noProof/>
-                <w:webHidden/>
-              </w:rPr>
-              <w:fldChar w:fldCharType="begin"/>
-            </w:r>
-            <w:r>
-              <w:rPr>
-                <w:noProof/>
-                <w:webHidden/>
-              </w:rPr>
-              <w:instrText xml:space="preserve"> PAGEREF _Toc131265427 \h </w:instrText>
-            </w:r>
-            <w:r>
-              <w:rPr>
-                <w:noProof/>
-                <w:webHidden/>
-              </w:rPr>
-            </w:r>
-            <w:r>
-              <w:rPr>
-                <w:noProof/>
-                <w:webHidden/>
-              </w:rPr>
-              <w:fldChar w:fldCharType="separate"/>
-            </w:r>
-            <w:r>
-              <w:rPr>
-                <w:noProof/>
-                <w:webHidden/>
-              </w:rPr>
-              <w:t>13</w:t>
-            </w:r>
-            <w:r>
-              <w:rPr>
-                <w:noProof/>
-                <w:webHidden/>
-              </w:rPr>
-              <w:fldChar w:fldCharType="end"/>
-            </w:r>
-          </w:hyperlink>
-        </w:p>
-        <w:p>
-          <w:pPr>
-            <w:pStyle w:val="TM2"/>
-            <w:tabs>
-              <w:tab w:val="right" w:leader="dot" w:pos="9062"/>
-            </w:tabs>
-            <w:rPr>
-              <w:rFonts w:eastAsiaTheme="minorEastAsia" w:cstheme="minorBidi"/>
-              <w:smallCaps w:val="0"/>
-              <w:noProof/>
-              <w:sz w:val="22"/>
-              <w:szCs w:val="22"/>
-              <w:lang w:val="fr-FR" w:eastAsia="fr-FR"/>
-            </w:rPr>
-          </w:pPr>
-          <w:hyperlink w:anchor="_Toc131265428" w:history="1">
-            <w:r>
-              <w:rPr>
-                <w:rStyle w:val="Lienhypertexte"/>
-                <w:noProof/>
-              </w:rPr>
-              <w:t>Identification de la fonction de transfert D(s) :</w:t>
-            </w:r>
-            <w:r>
-              <w:rPr>
-                <w:noProof/>
-                <w:webHidden/>
-              </w:rPr>
-              <w:tab/>
-            </w:r>
-            <w:r>
-              <w:rPr>
-                <w:noProof/>
-                <w:webHidden/>
-              </w:rPr>
-              <w:fldChar w:fldCharType="begin"/>
-            </w:r>
-            <w:r>
-              <w:rPr>
-                <w:noProof/>
-                <w:webHidden/>
-              </w:rPr>
-              <w:instrText xml:space="preserve"> PAGEREF _Toc131265428 \h </w:instrText>
-            </w:r>
-            <w:r>
-              <w:rPr>
-                <w:noProof/>
-                <w:webHidden/>
-              </w:rPr>
-            </w:r>
-            <w:r>
-              <w:rPr>
-                <w:noProof/>
-                <w:webHidden/>
-              </w:rPr>
-              <w:fldChar w:fldCharType="separate"/>
-            </w:r>
-            <w:r>
-              <w:rPr>
-                <w:noProof/>
-                <w:webHidden/>
-              </w:rPr>
-              <w:t>14</w:t>
-            </w:r>
-            <w:r>
-              <w:rPr>
-                <w:noProof/>
-                <w:webHidden/>
-              </w:rPr>
-              <w:fldChar w:fldCharType="end"/>
-            </w:r>
-          </w:hyperlink>
-        </w:p>
-        <w:p>
-          <w:pPr>
-            <w:pStyle w:val="TM2"/>
-            <w:tabs>
-              <w:tab w:val="right" w:leader="dot" w:pos="9062"/>
-            </w:tabs>
-            <w:rPr>
-              <w:rFonts w:eastAsiaTheme="minorEastAsia" w:cstheme="minorBidi"/>
-              <w:smallCaps w:val="0"/>
-              <w:noProof/>
-              <w:sz w:val="22"/>
-              <w:szCs w:val="22"/>
-              <w:lang w:val="fr-FR" w:eastAsia="fr-FR"/>
-            </w:rPr>
-          </w:pPr>
-          <w:hyperlink w:anchor="_Toc131265429" w:history="1">
-            <w:r>
-              <w:rPr>
-                <w:rStyle w:val="Lienhypertexte"/>
-                <w:noProof/>
-              </w:rPr>
-              <w:t>Etude approfondie du point de fonctionnement sur P(s) et D(s) :</w:t>
-            </w:r>
-            <w:r>
-              <w:rPr>
-                <w:noProof/>
-                <w:webHidden/>
-              </w:rPr>
-              <w:tab/>
-            </w:r>
-            <w:r>
-              <w:rPr>
-                <w:noProof/>
-                <w:webHidden/>
-              </w:rPr>
-              <w:fldChar w:fldCharType="begin"/>
-            </w:r>
-            <w:r>
-              <w:rPr>
-                <w:noProof/>
-                <w:webHidden/>
-              </w:rPr>
-              <w:instrText xml:space="preserve"> PAGEREF _Toc131265429 \h </w:instrText>
-            </w:r>
-            <w:r>
-              <w:rPr>
-                <w:noProof/>
-                <w:webHidden/>
-              </w:rPr>
-            </w:r>
-            <w:r>
-              <w:rPr>
-                <w:noProof/>
-                <w:webHidden/>
-              </w:rPr>
-              <w:fldChar w:fldCharType="separate"/>
-            </w:r>
-            <w:r>
-              <w:rPr>
-                <w:noProof/>
-                <w:webHidden/>
-              </w:rPr>
-              <w:t>14</w:t>
-            </w:r>
-            <w:r>
-              <w:rPr>
-                <w:noProof/>
-                <w:webHidden/>
-              </w:rPr>
-              <w:fldChar w:fldCharType="end"/>
-            </w:r>
-          </w:hyperlink>
-        </w:p>
-        <w:p>
-          <w:pPr>
-            <w:pStyle w:val="TM3"/>
-            <w:tabs>
-              <w:tab w:val="left" w:pos="880"/>
-              <w:tab w:val="right" w:leader="dot" w:pos="9062"/>
-            </w:tabs>
-            <w:rPr>
-              <w:rFonts w:eastAsiaTheme="minorEastAsia" w:cstheme="minorBidi"/>
-              <w:i w:val="0"/>
-              <w:iCs w:val="0"/>
-              <w:noProof/>
-              <w:sz w:val="22"/>
-              <w:szCs w:val="22"/>
-              <w:lang w:val="fr-FR" w:eastAsia="fr-FR"/>
-            </w:rPr>
-          </w:pPr>
-          <w:hyperlink w:anchor="_Toc131265430" w:history="1">
-            <w:r>
-              <w:rPr>
-                <w:rStyle w:val="Lienhypertexte"/>
-                <w:noProof/>
-                <w:lang w:eastAsia="fr-FR"/>
-              </w:rPr>
-              <w:t>1.</w:t>
-            </w:r>
-            <w:r>
-              <w:rPr>
-                <w:rFonts w:eastAsiaTheme="minorEastAsia" w:cstheme="minorBidi"/>
-                <w:i w:val="0"/>
-                <w:iCs w:val="0"/>
-                <w:noProof/>
-                <w:sz w:val="22"/>
-                <w:szCs w:val="22"/>
-                <w:lang w:val="fr-FR" w:eastAsia="fr-FR"/>
-              </w:rPr>
-              <w:tab/>
-            </w:r>
-            <w:r>
-              <w:rPr>
-                <w:rStyle w:val="Lienhypertexte"/>
-                <w:noProof/>
-                <w:lang w:eastAsia="fr-FR"/>
-              </w:rPr>
-              <w:t>Etude sur MV :</w:t>
-            </w:r>
-            <w:r>
-              <w:rPr>
-                <w:noProof/>
-                <w:webHidden/>
-              </w:rPr>
-              <w:tab/>
-            </w:r>
-            <w:r>
-              <w:rPr>
-                <w:noProof/>
-                <w:webHidden/>
-              </w:rPr>
-              <w:fldChar w:fldCharType="begin"/>
-            </w:r>
-            <w:r>
-              <w:rPr>
-                <w:noProof/>
-                <w:webHidden/>
-              </w:rPr>
-              <w:instrText xml:space="preserve"> PAGEREF _Toc131265430 \h </w:instrText>
-            </w:r>
-            <w:r>
-              <w:rPr>
-                <w:noProof/>
-                <w:webHidden/>
-              </w:rPr>
-            </w:r>
-            <w:r>
-              <w:rPr>
-                <w:noProof/>
-                <w:webHidden/>
-              </w:rPr>
-              <w:fldChar w:fldCharType="separate"/>
-            </w:r>
-            <w:r>
-              <w:rPr>
-                <w:noProof/>
-                <w:webHidden/>
-              </w:rPr>
-              <w:t>15</w:t>
+              <w:t>16</w:t>
             </w:r>
             <w:r>
               <w:rPr>
@@ -1525,13 +1896,13 @@
               <w:lang w:val="fr-FR" w:eastAsia="fr-FR"/>
             </w:rPr>
           </w:pPr>
-          <w:hyperlink w:anchor="_Toc131265431" w:history="1">
+          <w:hyperlink w:anchor="_Toc131286779" w:history="1">
             <w:r>
               <w:rPr>
                 <w:rStyle w:val="Lienhypertexte"/>
                 <w:noProof/>
               </w:rPr>
-              <w:t>a.</w:t>
+              <w:t>d.</w:t>
             </w:r>
             <w:r>
               <w:rPr>
@@ -1548,7 +1919,7 @@
                 <w:rStyle w:val="Lienhypertexte"/>
                 <w:noProof/>
               </w:rPr>
-              <w:t>Gain statique :</w:t>
+              <w:t>Observation générale :</w:t>
             </w:r>
             <w:r>
               <w:rPr>
@@ -1569,7 +1940,7 @@
                 <w:noProof/>
                 <w:webHidden/>
               </w:rPr>
-              <w:instrText xml:space="preserve"> PAGEREF _Toc131265431 \h </w:instrText>
+              <w:instrText xml:space="preserve"> PAGEREF _Toc131286779 \h </w:instrText>
             </w:r>
             <w:r>
               <w:rPr>
@@ -1590,711 +1961,6 @@
                 <w:webHidden/>
               </w:rPr>
               <w:t>16</w:t>
-            </w:r>
-            <w:r>
-              <w:rPr>
-                <w:noProof/>
-                <w:webHidden/>
-              </w:rPr>
-              <w:fldChar w:fldCharType="end"/>
-            </w:r>
-          </w:hyperlink>
-        </w:p>
-        <w:p>
-          <w:pPr>
-            <w:pStyle w:val="TM4"/>
-            <w:tabs>
-              <w:tab w:val="left" w:pos="1100"/>
-              <w:tab w:val="right" w:leader="dot" w:pos="9062"/>
-            </w:tabs>
-            <w:rPr>
-              <w:rFonts w:eastAsiaTheme="minorEastAsia" w:cstheme="minorBidi"/>
-              <w:noProof/>
-              <w:sz w:val="22"/>
-              <w:szCs w:val="22"/>
-              <w:lang w:val="fr-FR" w:eastAsia="fr-FR"/>
-            </w:rPr>
-          </w:pPr>
-          <w:hyperlink w:anchor="_Toc131265432" w:history="1">
-            <w:r>
-              <w:rPr>
-                <w:rStyle w:val="Lienhypertexte"/>
-                <w:noProof/>
-              </w:rPr>
-              <w:t>b.</w:t>
-            </w:r>
-            <w:r>
-              <w:rPr>
-                <w:rFonts w:eastAsiaTheme="minorEastAsia" w:cstheme="minorBidi"/>
-                <w:noProof/>
-                <w:sz w:val="22"/>
-                <w:szCs w:val="22"/>
-                <w:lang w:val="fr-FR" w:eastAsia="fr-FR"/>
-              </w:rPr>
-              <w:tab/>
-            </w:r>
-            <w:r>
-              <w:rPr>
-                <w:rStyle w:val="Lienhypertexte"/>
-                <w:noProof/>
-              </w:rPr>
-              <w:t>Constante de temps :</w:t>
-            </w:r>
-            <w:r>
-              <w:rPr>
-                <w:noProof/>
-                <w:webHidden/>
-              </w:rPr>
-              <w:tab/>
-            </w:r>
-            <w:r>
-              <w:rPr>
-                <w:noProof/>
-                <w:webHidden/>
-              </w:rPr>
-              <w:fldChar w:fldCharType="begin"/>
-            </w:r>
-            <w:r>
-              <w:rPr>
-                <w:noProof/>
-                <w:webHidden/>
-              </w:rPr>
-              <w:instrText xml:space="preserve"> PAGEREF _Toc131265432 \h </w:instrText>
-            </w:r>
-            <w:r>
-              <w:rPr>
-                <w:noProof/>
-                <w:webHidden/>
-              </w:rPr>
-            </w:r>
-            <w:r>
-              <w:rPr>
-                <w:noProof/>
-                <w:webHidden/>
-              </w:rPr>
-              <w:fldChar w:fldCharType="separate"/>
-            </w:r>
-            <w:r>
-              <w:rPr>
-                <w:noProof/>
-                <w:webHidden/>
-              </w:rPr>
-              <w:t>16</w:t>
-            </w:r>
-            <w:r>
-              <w:rPr>
-                <w:noProof/>
-                <w:webHidden/>
-              </w:rPr>
-              <w:fldChar w:fldCharType="end"/>
-            </w:r>
-          </w:hyperlink>
-        </w:p>
-        <w:p>
-          <w:pPr>
-            <w:pStyle w:val="TM4"/>
-            <w:tabs>
-              <w:tab w:val="left" w:pos="1100"/>
-              <w:tab w:val="right" w:leader="dot" w:pos="9062"/>
-            </w:tabs>
-            <w:rPr>
-              <w:rFonts w:eastAsiaTheme="minorEastAsia" w:cstheme="minorBidi"/>
-              <w:noProof/>
-              <w:sz w:val="22"/>
-              <w:szCs w:val="22"/>
-              <w:lang w:val="fr-FR" w:eastAsia="fr-FR"/>
-            </w:rPr>
-          </w:pPr>
-          <w:hyperlink w:anchor="_Toc131265433" w:history="1">
-            <w:r>
-              <w:rPr>
-                <w:rStyle w:val="Lienhypertexte"/>
-                <w:noProof/>
-              </w:rPr>
-              <w:t>c.</w:t>
-            </w:r>
-            <w:r>
-              <w:rPr>
-                <w:rFonts w:eastAsiaTheme="minorEastAsia" w:cstheme="minorBidi"/>
-                <w:noProof/>
-                <w:sz w:val="22"/>
-                <w:szCs w:val="22"/>
-                <w:lang w:val="fr-FR" w:eastAsia="fr-FR"/>
-              </w:rPr>
-              <w:tab/>
-            </w:r>
-            <w:r>
-              <w:rPr>
-                <w:rStyle w:val="Lienhypertexte"/>
-                <w:noProof/>
-              </w:rPr>
-              <w:t>Délais thêta</w:t>
-            </w:r>
-            <w:r>
-              <w:rPr>
-                <w:noProof/>
-                <w:webHidden/>
-              </w:rPr>
-              <w:tab/>
-            </w:r>
-            <w:r>
-              <w:rPr>
-                <w:noProof/>
-                <w:webHidden/>
-              </w:rPr>
-              <w:fldChar w:fldCharType="begin"/>
-            </w:r>
-            <w:r>
-              <w:rPr>
-                <w:noProof/>
-                <w:webHidden/>
-              </w:rPr>
-              <w:instrText xml:space="preserve"> PAGEREF _Toc131265433 \h </w:instrText>
-            </w:r>
-            <w:r>
-              <w:rPr>
-                <w:noProof/>
-                <w:webHidden/>
-              </w:rPr>
-            </w:r>
-            <w:r>
-              <w:rPr>
-                <w:noProof/>
-                <w:webHidden/>
-              </w:rPr>
-              <w:fldChar w:fldCharType="separate"/>
-            </w:r>
-            <w:r>
-              <w:rPr>
-                <w:noProof/>
-                <w:webHidden/>
-              </w:rPr>
-              <w:t>17</w:t>
-            </w:r>
-            <w:r>
-              <w:rPr>
-                <w:noProof/>
-                <w:webHidden/>
-              </w:rPr>
-              <w:fldChar w:fldCharType="end"/>
-            </w:r>
-          </w:hyperlink>
-        </w:p>
-        <w:p>
-          <w:pPr>
-            <w:pStyle w:val="TM4"/>
-            <w:tabs>
-              <w:tab w:val="left" w:pos="1100"/>
-              <w:tab w:val="right" w:leader="dot" w:pos="9062"/>
-            </w:tabs>
-            <w:rPr>
-              <w:rFonts w:eastAsiaTheme="minorEastAsia" w:cstheme="minorBidi"/>
-              <w:noProof/>
-              <w:sz w:val="22"/>
-              <w:szCs w:val="22"/>
-              <w:lang w:val="fr-FR" w:eastAsia="fr-FR"/>
-            </w:rPr>
-          </w:pPr>
-          <w:hyperlink w:anchor="_Toc131265434" w:history="1">
-            <w:r>
-              <w:rPr>
-                <w:rStyle w:val="Lienhypertexte"/>
-                <w:noProof/>
-              </w:rPr>
-              <w:t>d.</w:t>
-            </w:r>
-            <w:r>
-              <w:rPr>
-                <w:rFonts w:eastAsiaTheme="minorEastAsia" w:cstheme="minorBidi"/>
-                <w:noProof/>
-                <w:sz w:val="22"/>
-                <w:szCs w:val="22"/>
-                <w:lang w:val="fr-FR" w:eastAsia="fr-FR"/>
-              </w:rPr>
-              <w:tab/>
-            </w:r>
-            <w:r>
-              <w:rPr>
-                <w:rStyle w:val="Lienhypertexte"/>
-                <w:noProof/>
-              </w:rPr>
-              <w:t>Observation générale :</w:t>
-            </w:r>
-            <w:r>
-              <w:rPr>
-                <w:noProof/>
-                <w:webHidden/>
-              </w:rPr>
-              <w:tab/>
-            </w:r>
-            <w:r>
-              <w:rPr>
-                <w:noProof/>
-                <w:webHidden/>
-              </w:rPr>
-              <w:fldChar w:fldCharType="begin"/>
-            </w:r>
-            <w:r>
-              <w:rPr>
-                <w:noProof/>
-                <w:webHidden/>
-              </w:rPr>
-              <w:instrText xml:space="preserve"> PAGEREF _Toc131265434 \h </w:instrText>
-            </w:r>
-            <w:r>
-              <w:rPr>
-                <w:noProof/>
-                <w:webHidden/>
-              </w:rPr>
-            </w:r>
-            <w:r>
-              <w:rPr>
-                <w:noProof/>
-                <w:webHidden/>
-              </w:rPr>
-              <w:fldChar w:fldCharType="separate"/>
-            </w:r>
-            <w:r>
-              <w:rPr>
-                <w:noProof/>
-                <w:webHidden/>
-              </w:rPr>
-              <w:t>17</w:t>
-            </w:r>
-            <w:r>
-              <w:rPr>
-                <w:noProof/>
-                <w:webHidden/>
-              </w:rPr>
-              <w:fldChar w:fldCharType="end"/>
-            </w:r>
-          </w:hyperlink>
-        </w:p>
-        <w:p>
-          <w:pPr>
-            <w:pStyle w:val="TM3"/>
-            <w:tabs>
-              <w:tab w:val="right" w:leader="dot" w:pos="9062"/>
-            </w:tabs>
-            <w:rPr>
-              <w:rFonts w:eastAsiaTheme="minorEastAsia" w:cstheme="minorBidi"/>
-              <w:i w:val="0"/>
-              <w:iCs w:val="0"/>
-              <w:noProof/>
-              <w:sz w:val="22"/>
-              <w:szCs w:val="22"/>
-              <w:lang w:val="fr-FR" w:eastAsia="fr-FR"/>
-            </w:rPr>
-          </w:pPr>
-          <w:hyperlink w:anchor="_Toc131265435" w:history="1">
-            <w:r>
-              <w:rPr>
-                <w:rStyle w:val="Lienhypertexte"/>
-                <w:noProof/>
-                <w:lang w:eastAsia="fr-FR"/>
-              </w:rPr>
-              <w:t>Etude sur DV :</w:t>
-            </w:r>
-            <w:r>
-              <w:rPr>
-                <w:noProof/>
-                <w:webHidden/>
-              </w:rPr>
-              <w:tab/>
-            </w:r>
-            <w:r>
-              <w:rPr>
-                <w:noProof/>
-                <w:webHidden/>
-              </w:rPr>
-              <w:fldChar w:fldCharType="begin"/>
-            </w:r>
-            <w:r>
-              <w:rPr>
-                <w:noProof/>
-                <w:webHidden/>
-              </w:rPr>
-              <w:instrText xml:space="preserve"> PAGEREF _Toc131265435 \h </w:instrText>
-            </w:r>
-            <w:r>
-              <w:rPr>
-                <w:noProof/>
-                <w:webHidden/>
-              </w:rPr>
-            </w:r>
-            <w:r>
-              <w:rPr>
-                <w:noProof/>
-                <w:webHidden/>
-              </w:rPr>
-              <w:fldChar w:fldCharType="separate"/>
-            </w:r>
-            <w:r>
-              <w:rPr>
-                <w:noProof/>
-                <w:webHidden/>
-              </w:rPr>
-              <w:t>17</w:t>
-            </w:r>
-            <w:r>
-              <w:rPr>
-                <w:noProof/>
-                <w:webHidden/>
-              </w:rPr>
-              <w:fldChar w:fldCharType="end"/>
-            </w:r>
-          </w:hyperlink>
-        </w:p>
-        <w:p>
-          <w:pPr>
-            <w:pStyle w:val="TM4"/>
-            <w:tabs>
-              <w:tab w:val="left" w:pos="1100"/>
-              <w:tab w:val="right" w:leader="dot" w:pos="9062"/>
-            </w:tabs>
-            <w:rPr>
-              <w:rFonts w:eastAsiaTheme="minorEastAsia" w:cstheme="minorBidi"/>
-              <w:noProof/>
-              <w:sz w:val="22"/>
-              <w:szCs w:val="22"/>
-              <w:lang w:val="fr-FR" w:eastAsia="fr-FR"/>
-            </w:rPr>
-          </w:pPr>
-          <w:hyperlink w:anchor="_Toc131265436" w:history="1">
-            <w:r>
-              <w:rPr>
-                <w:rStyle w:val="Lienhypertexte"/>
-                <w:noProof/>
-              </w:rPr>
-              <w:t>a.</w:t>
-            </w:r>
-            <w:r>
-              <w:rPr>
-                <w:rFonts w:eastAsiaTheme="minorEastAsia" w:cstheme="minorBidi"/>
-                <w:noProof/>
-                <w:sz w:val="22"/>
-                <w:szCs w:val="22"/>
-                <w:lang w:val="fr-FR" w:eastAsia="fr-FR"/>
-              </w:rPr>
-              <w:tab/>
-            </w:r>
-            <w:r>
-              <w:rPr>
-                <w:rStyle w:val="Lienhypertexte"/>
-                <w:noProof/>
-              </w:rPr>
-              <w:t>Gain statique :</w:t>
-            </w:r>
-            <w:r>
-              <w:rPr>
-                <w:noProof/>
-                <w:webHidden/>
-              </w:rPr>
-              <w:tab/>
-            </w:r>
-            <w:r>
-              <w:rPr>
-                <w:noProof/>
-                <w:webHidden/>
-              </w:rPr>
-              <w:fldChar w:fldCharType="begin"/>
-            </w:r>
-            <w:r>
-              <w:rPr>
-                <w:noProof/>
-                <w:webHidden/>
-              </w:rPr>
-              <w:instrText xml:space="preserve"> PAGEREF _Toc131265436 \h </w:instrText>
-            </w:r>
-            <w:r>
-              <w:rPr>
-                <w:noProof/>
-                <w:webHidden/>
-              </w:rPr>
-            </w:r>
-            <w:r>
-              <w:rPr>
-                <w:noProof/>
-                <w:webHidden/>
-              </w:rPr>
-              <w:fldChar w:fldCharType="separate"/>
-            </w:r>
-            <w:r>
-              <w:rPr>
-                <w:noProof/>
-                <w:webHidden/>
-              </w:rPr>
-              <w:t>18</w:t>
-            </w:r>
-            <w:r>
-              <w:rPr>
-                <w:noProof/>
-                <w:webHidden/>
-              </w:rPr>
-              <w:fldChar w:fldCharType="end"/>
-            </w:r>
-          </w:hyperlink>
-        </w:p>
-        <w:p>
-          <w:pPr>
-            <w:pStyle w:val="TM4"/>
-            <w:tabs>
-              <w:tab w:val="left" w:pos="1100"/>
-              <w:tab w:val="right" w:leader="dot" w:pos="9062"/>
-            </w:tabs>
-            <w:rPr>
-              <w:rFonts w:eastAsiaTheme="minorEastAsia" w:cstheme="minorBidi"/>
-              <w:noProof/>
-              <w:sz w:val="22"/>
-              <w:szCs w:val="22"/>
-              <w:lang w:val="fr-FR" w:eastAsia="fr-FR"/>
-            </w:rPr>
-          </w:pPr>
-          <w:hyperlink w:anchor="_Toc131265437" w:history="1">
-            <w:r>
-              <w:rPr>
-                <w:rStyle w:val="Lienhypertexte"/>
-                <w:noProof/>
-              </w:rPr>
-              <w:t>b.</w:t>
-            </w:r>
-            <w:r>
-              <w:rPr>
-                <w:rFonts w:eastAsiaTheme="minorEastAsia" w:cstheme="minorBidi"/>
-                <w:noProof/>
-                <w:sz w:val="22"/>
-                <w:szCs w:val="22"/>
-                <w:lang w:val="fr-FR" w:eastAsia="fr-FR"/>
-              </w:rPr>
-              <w:tab/>
-            </w:r>
-            <w:r>
-              <w:rPr>
-                <w:rStyle w:val="Lienhypertexte"/>
-                <w:noProof/>
-              </w:rPr>
-              <w:t>Constante de temps :</w:t>
-            </w:r>
-            <w:r>
-              <w:rPr>
-                <w:noProof/>
-                <w:webHidden/>
-              </w:rPr>
-              <w:tab/>
-            </w:r>
-            <w:r>
-              <w:rPr>
-                <w:noProof/>
-                <w:webHidden/>
-              </w:rPr>
-              <w:fldChar w:fldCharType="begin"/>
-            </w:r>
-            <w:r>
-              <w:rPr>
-                <w:noProof/>
-                <w:webHidden/>
-              </w:rPr>
-              <w:instrText xml:space="preserve"> PAGEREF _Toc131265437 \h </w:instrText>
-            </w:r>
-            <w:r>
-              <w:rPr>
-                <w:noProof/>
-                <w:webHidden/>
-              </w:rPr>
-            </w:r>
-            <w:r>
-              <w:rPr>
-                <w:noProof/>
-                <w:webHidden/>
-              </w:rPr>
-              <w:fldChar w:fldCharType="separate"/>
-            </w:r>
-            <w:r>
-              <w:rPr>
-                <w:noProof/>
-                <w:webHidden/>
-              </w:rPr>
-              <w:t>19</w:t>
-            </w:r>
-            <w:r>
-              <w:rPr>
-                <w:noProof/>
-                <w:webHidden/>
-              </w:rPr>
-              <w:fldChar w:fldCharType="end"/>
-            </w:r>
-          </w:hyperlink>
-        </w:p>
-        <w:p>
-          <w:pPr>
-            <w:pStyle w:val="TM4"/>
-            <w:tabs>
-              <w:tab w:val="left" w:pos="1100"/>
-              <w:tab w:val="right" w:leader="dot" w:pos="9062"/>
-            </w:tabs>
-            <w:rPr>
-              <w:rFonts w:eastAsiaTheme="minorEastAsia" w:cstheme="minorBidi"/>
-              <w:noProof/>
-              <w:sz w:val="22"/>
-              <w:szCs w:val="22"/>
-              <w:lang w:val="fr-FR" w:eastAsia="fr-FR"/>
-            </w:rPr>
-          </w:pPr>
-          <w:hyperlink w:anchor="_Toc131265438" w:history="1">
-            <w:r>
-              <w:rPr>
-                <w:rStyle w:val="Lienhypertexte"/>
-                <w:noProof/>
-              </w:rPr>
-              <w:t>c.</w:t>
-            </w:r>
-            <w:r>
-              <w:rPr>
-                <w:rFonts w:eastAsiaTheme="minorEastAsia" w:cstheme="minorBidi"/>
-                <w:noProof/>
-                <w:sz w:val="22"/>
-                <w:szCs w:val="22"/>
-                <w:lang w:val="fr-FR" w:eastAsia="fr-FR"/>
-              </w:rPr>
-              <w:tab/>
-            </w:r>
-            <w:r>
-              <w:rPr>
-                <w:rStyle w:val="Lienhypertexte"/>
-                <w:noProof/>
-              </w:rPr>
-              <w:t>Délais thêta :</w:t>
-            </w:r>
-            <w:r>
-              <w:rPr>
-                <w:noProof/>
-                <w:webHidden/>
-              </w:rPr>
-              <w:tab/>
-            </w:r>
-            <w:r>
-              <w:rPr>
-                <w:noProof/>
-                <w:webHidden/>
-              </w:rPr>
-              <w:fldChar w:fldCharType="begin"/>
-            </w:r>
-            <w:r>
-              <w:rPr>
-                <w:noProof/>
-                <w:webHidden/>
-              </w:rPr>
-              <w:instrText xml:space="preserve"> PAGEREF _Toc131265438 \h </w:instrText>
-            </w:r>
-            <w:r>
-              <w:rPr>
-                <w:noProof/>
-                <w:webHidden/>
-              </w:rPr>
-            </w:r>
-            <w:r>
-              <w:rPr>
-                <w:noProof/>
-                <w:webHidden/>
-              </w:rPr>
-              <w:fldChar w:fldCharType="separate"/>
-            </w:r>
-            <w:r>
-              <w:rPr>
-                <w:noProof/>
-                <w:webHidden/>
-              </w:rPr>
-              <w:t>19</w:t>
-            </w:r>
-            <w:r>
-              <w:rPr>
-                <w:noProof/>
-                <w:webHidden/>
-              </w:rPr>
-              <w:fldChar w:fldCharType="end"/>
-            </w:r>
-          </w:hyperlink>
-        </w:p>
-        <w:p>
-          <w:pPr>
-            <w:pStyle w:val="TM4"/>
-            <w:tabs>
-              <w:tab w:val="left" w:pos="1100"/>
-              <w:tab w:val="right" w:leader="dot" w:pos="9062"/>
-            </w:tabs>
-            <w:rPr>
-              <w:rFonts w:eastAsiaTheme="minorEastAsia" w:cstheme="minorBidi"/>
-              <w:noProof/>
-              <w:sz w:val="22"/>
-              <w:szCs w:val="22"/>
-              <w:lang w:val="fr-FR" w:eastAsia="fr-FR"/>
-            </w:rPr>
-          </w:pPr>
-          <w:hyperlink w:anchor="_Toc131265439" w:history="1">
-            <w:r>
-              <w:rPr>
-                <w:rStyle w:val="Lienhypertexte"/>
-                <w:noProof/>
-              </w:rPr>
-              <w:t>d.</w:t>
-            </w:r>
-            <w:r>
-              <w:rPr>
-                <w:rFonts w:eastAsiaTheme="minorEastAsia" w:cstheme="minorBidi"/>
-                <w:noProof/>
-                <w:sz w:val="22"/>
-                <w:szCs w:val="22"/>
-                <w:lang w:val="fr-FR" w:eastAsia="fr-FR"/>
-              </w:rPr>
-              <w:tab/>
-            </w:r>
-            <w:r>
-              <w:rPr>
-                <w:rStyle w:val="Lienhypertexte"/>
-                <w:noProof/>
-              </w:rPr>
-              <w:t>Observation générale :</w:t>
-            </w:r>
-            <w:r>
-              <w:rPr>
-                <w:noProof/>
-                <w:webHidden/>
-              </w:rPr>
-              <w:tab/>
-            </w:r>
-            <w:r>
-              <w:rPr>
-                <w:noProof/>
-                <w:webHidden/>
-              </w:rPr>
-              <w:fldChar w:fldCharType="begin"/>
-            </w:r>
-            <w:r>
-              <w:rPr>
-                <w:noProof/>
-                <w:webHidden/>
-              </w:rPr>
-              <w:instrText xml:space="preserve"> PAGEREF _Toc131265439 \h </w:instrText>
-            </w:r>
-            <w:r>
-              <w:rPr>
-                <w:noProof/>
-                <w:webHidden/>
-              </w:rPr>
-            </w:r>
-            <w:r>
-              <w:rPr>
-                <w:noProof/>
-                <w:webHidden/>
-              </w:rPr>
-              <w:fldChar w:fldCharType="separate"/>
-            </w:r>
-            <w:r>
-              <w:rPr>
-                <w:noProof/>
-                <w:webHidden/>
-              </w:rPr>
-              <w:t>20</w:t>
             </w:r>
             <w:r>
               <w:rPr>
@@ -2323,7 +1989,7 @@
               <w:lang w:val="fr-FR" w:eastAsia="fr-FR"/>
             </w:rPr>
           </w:pPr>
-          <w:hyperlink w:anchor="_Toc131265440" w:history="1">
+          <w:hyperlink w:anchor="_Toc131286780" w:history="1">
             <w:r>
               <w:rPr>
                 <w:rStyle w:val="Lienhypertexte"/>
@@ -2376,7 +2042,7 @@
                 <w:noProof/>
                 <w:webHidden/>
               </w:rPr>
-              <w:instrText xml:space="preserve"> PAGEREF _Toc131265440 \h </w:instrText>
+              <w:instrText xml:space="preserve"> PAGEREF _Toc131286780 \h </w:instrText>
             </w:r>
             <w:r>
               <w:rPr>
@@ -2396,7 +2062,7 @@
                 <w:noProof/>
                 <w:webHidden/>
               </w:rPr>
-              <w:t>20</w:t>
+              <w:t>17</w:t>
             </w:r>
             <w:r>
               <w:rPr>
@@ -2423,7 +2089,7 @@
               <w:lang w:val="fr-FR" w:eastAsia="fr-FR"/>
             </w:rPr>
           </w:pPr>
-          <w:hyperlink w:anchor="_Toc131265441" w:history="1">
+          <w:hyperlink w:anchor="_Toc131286781" w:history="1">
             <w:r>
               <w:rPr>
                 <w:rStyle w:val="Lienhypertexte"/>
@@ -2468,7 +2134,7 @@
                 <w:noProof/>
                 <w:webHidden/>
               </w:rPr>
-              <w:instrText xml:space="preserve"> PAGEREF _Toc131265441 \h </w:instrText>
+              <w:instrText xml:space="preserve"> PAGEREF _Toc131286781 \h </w:instrText>
             </w:r>
             <w:r>
               <w:rPr>
@@ -2488,7 +2154,7 @@
                 <w:noProof/>
                 <w:webHidden/>
               </w:rPr>
-              <w:t>23</w:t>
+              <w:t>19</w:t>
             </w:r>
             <w:r>
               <w:rPr>
@@ -2514,7 +2180,7 @@
               <w:lang w:val="fr-FR" w:eastAsia="fr-FR"/>
             </w:rPr>
           </w:pPr>
-          <w:hyperlink w:anchor="_Toc131265442" w:history="1">
+          <w:hyperlink w:anchor="_Toc131286782" w:history="1">
             <w:r>
               <w:rPr>
                 <w:rStyle w:val="Lienhypertexte"/>
@@ -2541,7 +2207,7 @@
                 <w:noProof/>
                 <w:webHidden/>
               </w:rPr>
-              <w:instrText xml:space="preserve"> PAGEREF _Toc131265442 \h </w:instrText>
+              <w:instrText xml:space="preserve"> PAGEREF _Toc131286782 \h </w:instrText>
             </w:r>
             <w:r>
               <w:rPr>
@@ -2561,7 +2227,7 @@
                 <w:noProof/>
                 <w:webHidden/>
               </w:rPr>
-              <w:t>24</w:t>
+              <w:t>20</w:t>
             </w:r>
             <w:r>
               <w:rPr>
@@ -2587,12 +2253,12 @@
               <w:lang w:val="fr-FR" w:eastAsia="fr-FR"/>
             </w:rPr>
           </w:pPr>
-          <w:hyperlink w:anchor="_Toc131265443" w:history="1">
+          <w:hyperlink w:anchor="_Toc131286783" w:history="1">
             <w:r>
               <w:rPr>
                 <w:rStyle w:val="Lienhypertexte"/>
                 <w:noProof/>
-                <w:lang w:val="en-GB"/>
+                <w:lang w:val="fr-FR"/>
               </w:rPr>
               <w:t>IMC tuning</w:t>
             </w:r>
@@ -2615,7 +2281,7 @@
                 <w:noProof/>
                 <w:webHidden/>
               </w:rPr>
-              <w:instrText xml:space="preserve"> PAGEREF _Toc131265443 \h </w:instrText>
+              <w:instrText xml:space="preserve"> PAGEREF _Toc131286783 \h </w:instrText>
             </w:r>
             <w:r>
               <w:rPr>
@@ -2635,7 +2301,7 @@
                 <w:noProof/>
                 <w:webHidden/>
               </w:rPr>
-              <w:t>27</w:t>
+              <w:t>23</w:t>
             </w:r>
             <w:r>
               <w:rPr>
@@ -2664,7 +2330,7 @@
               <w:lang w:val="fr-FR" w:eastAsia="fr-FR"/>
             </w:rPr>
           </w:pPr>
-          <w:hyperlink w:anchor="_Toc131265444" w:history="1">
+          <w:hyperlink w:anchor="_Toc131286784" w:history="1">
             <w:r>
               <w:rPr>
                 <w:rStyle w:val="Lienhypertexte"/>
@@ -2715,7 +2381,7 @@
                 <w:noProof/>
                 <w:webHidden/>
               </w:rPr>
-              <w:instrText xml:space="preserve"> PAGEREF _Toc131265444 \h </w:instrText>
+              <w:instrText xml:space="preserve"> PAGEREF _Toc131286784 \h </w:instrText>
             </w:r>
             <w:r>
               <w:rPr>
@@ -2735,7 +2401,7 @@
                 <w:noProof/>
                 <w:webHidden/>
               </w:rPr>
-              <w:t>29</w:t>
+              <w:t>25</w:t>
             </w:r>
             <w:r>
               <w:rPr>
@@ -2762,7 +2428,7 @@
               <w:lang w:val="fr-FR" w:eastAsia="fr-FR"/>
             </w:rPr>
           </w:pPr>
-          <w:hyperlink w:anchor="_Toc131265445" w:history="1">
+          <w:hyperlink w:anchor="_Toc131286785" w:history="1">
             <w:r>
               <w:rPr>
                 <w:rStyle w:val="Lienhypertexte"/>
@@ -2807,7 +2473,7 @@
                 <w:noProof/>
                 <w:webHidden/>
               </w:rPr>
-              <w:instrText xml:space="preserve"> PAGEREF _Toc131265445 \h </w:instrText>
+              <w:instrText xml:space="preserve"> PAGEREF _Toc131286785 \h </w:instrText>
             </w:r>
             <w:r>
               <w:rPr>
@@ -2827,7 +2493,7 @@
                 <w:noProof/>
                 <w:webHidden/>
               </w:rPr>
-              <w:t>29</w:t>
+              <w:t>25</w:t>
             </w:r>
             <w:r>
               <w:rPr>
@@ -2855,7 +2521,7 @@
               <w:lang w:val="fr-FR" w:eastAsia="fr-FR"/>
             </w:rPr>
           </w:pPr>
-          <w:hyperlink w:anchor="_Toc131265446" w:history="1">
+          <w:hyperlink w:anchor="_Toc131286786" w:history="1">
             <w:r>
               <w:rPr>
                 <w:rStyle w:val="Lienhypertexte"/>
@@ -2901,7 +2567,7 @@
                 <w:noProof/>
                 <w:webHidden/>
               </w:rPr>
-              <w:instrText xml:space="preserve"> PAGEREF _Toc131265446 \h </w:instrText>
+              <w:instrText xml:space="preserve"> PAGEREF _Toc131286786 \h </w:instrText>
             </w:r>
             <w:r>
               <w:rPr>
@@ -2921,7 +2587,7 @@
                 <w:noProof/>
                 <w:webHidden/>
               </w:rPr>
-              <w:t>30</w:t>
+              <w:t>26</w:t>
             </w:r>
             <w:r>
               <w:rPr>
@@ -2948,7 +2614,7 @@
               <w:lang w:val="fr-FR" w:eastAsia="fr-FR"/>
             </w:rPr>
           </w:pPr>
-          <w:hyperlink w:anchor="_Toc131265447" w:history="1">
+          <w:hyperlink w:anchor="_Toc131286787" w:history="1">
             <w:r>
               <w:rPr>
                 <w:rStyle w:val="Lienhypertexte"/>
@@ -2976,7 +2642,7 @@
                 <w:noProof/>
                 <w:webHidden/>
               </w:rPr>
-              <w:instrText xml:space="preserve"> PAGEREF _Toc131265447 \h </w:instrText>
+              <w:instrText xml:space="preserve"> PAGEREF _Toc131286787 \h </w:instrText>
             </w:r>
             <w:r>
               <w:rPr>
@@ -2996,7 +2662,7 @@
                 <w:noProof/>
                 <w:webHidden/>
               </w:rPr>
-              <w:t>31</w:t>
+              <w:t>27</w:t>
             </w:r>
             <w:r>
               <w:rPr>
@@ -3023,7 +2689,7 @@
               <w:lang w:val="fr-FR" w:eastAsia="fr-FR"/>
             </w:rPr>
           </w:pPr>
-          <w:hyperlink w:anchor="_Toc131265448" w:history="1">
+          <w:hyperlink w:anchor="_Toc131286788" w:history="1">
             <w:r>
               <w:rPr>
                 <w:rStyle w:val="Lienhypertexte"/>
@@ -3050,7 +2716,7 @@
                 <w:noProof/>
                 <w:webHidden/>
               </w:rPr>
-              <w:instrText xml:space="preserve"> PAGEREF _Toc131265448 \h </w:instrText>
+              <w:instrText xml:space="preserve"> PAGEREF _Toc131286788 \h </w:instrText>
             </w:r>
             <w:r>
               <w:rPr>
@@ -3070,7 +2736,7 @@
                 <w:noProof/>
                 <w:webHidden/>
               </w:rPr>
-              <w:t>32</w:t>
+              <w:t>28</w:t>
             </w:r>
             <w:r>
               <w:rPr>
@@ -3097,7 +2763,7 @@
               <w:lang w:val="fr-FR" w:eastAsia="fr-FR"/>
             </w:rPr>
           </w:pPr>
-          <w:hyperlink w:anchor="_Toc131265449" w:history="1">
+          <w:hyperlink w:anchor="_Toc131286789" w:history="1">
             <w:r>
               <w:rPr>
                 <w:rStyle w:val="Lienhypertexte"/>
@@ -3109,7 +2775,7 @@
               <w:rPr>
                 <w:rStyle w:val="Lienhypertexte"/>
                 <w:noProof/>
-                <w:lang w:val="en-GB"/>
+                <w:lang w:val="fr-FR"/>
               </w:rPr>
               <w:t xml:space="preserve"> fermée avec feedforward</w:t>
             </w:r>
@@ -3132,7 +2798,7 @@
                 <w:noProof/>
                 <w:webHidden/>
               </w:rPr>
-              <w:instrText xml:space="preserve"> PAGEREF _Toc131265449 \h </w:instrText>
+              <w:instrText xml:space="preserve"> PAGEREF _Toc131286789 \h </w:instrText>
             </w:r>
             <w:r>
               <w:rPr>
@@ -3152,7 +2818,7 @@
                 <w:noProof/>
                 <w:webHidden/>
               </w:rPr>
-              <w:t>33</w:t>
+              <w:t>29</w:t>
             </w:r>
             <w:r>
               <w:rPr>
@@ -3178,22 +2844,14 @@
               <w:lang w:val="fr-FR" w:eastAsia="fr-FR"/>
             </w:rPr>
           </w:pPr>
-          <w:hyperlink w:anchor="_Toc131265450" w:history="1">
+          <w:hyperlink w:anchor="_Toc131286790" w:history="1">
             <w:r>
               <w:rPr>
                 <w:rStyle w:val="Lienhypertexte"/>
                 <w:noProof/>
                 <w:lang w:val="fr-FR"/>
               </w:rPr>
-              <w:t>Expérimentation</w:t>
-            </w:r>
-            <w:r>
-              <w:rPr>
-                <w:rStyle w:val="Lienhypertexte"/>
-                <w:noProof/>
-                <w:lang w:val="en-GB"/>
-              </w:rPr>
-              <w:t xml:space="preserve"> sur TCLab :</w:t>
+              <w:t>Expérimentation sur TCLab :</w:t>
             </w:r>
             <w:r>
               <w:rPr>
@@ -3214,7 +2872,7 @@
                 <w:noProof/>
                 <w:webHidden/>
               </w:rPr>
-              <w:instrText xml:space="preserve"> PAGEREF _Toc131265450 \h </w:instrText>
+              <w:instrText xml:space="preserve"> PAGEREF _Toc131286790 \h </w:instrText>
             </w:r>
             <w:r>
               <w:rPr>
@@ -3234,7 +2892,7 @@
                 <w:noProof/>
                 <w:webHidden/>
               </w:rPr>
-              <w:t>34</w:t>
+              <w:t>30</w:t>
             </w:r>
             <w:r>
               <w:rPr>
@@ -3262,7 +2920,7 @@
               <w:lang w:val="fr-FR" w:eastAsia="fr-FR"/>
             </w:rPr>
           </w:pPr>
-          <w:hyperlink w:anchor="_Toc131265451" w:history="1">
+          <w:hyperlink w:anchor="_Toc131286791" w:history="1">
             <w:r>
               <w:rPr>
                 <w:rStyle w:val="Lienhypertexte"/>
@@ -3310,7 +2968,7 @@
                 <w:noProof/>
                 <w:webHidden/>
               </w:rPr>
-              <w:instrText xml:space="preserve"> PAGEREF _Toc131265451 \h </w:instrText>
+              <w:instrText xml:space="preserve"> PAGEREF _Toc131286791 \h </w:instrText>
             </w:r>
             <w:r>
               <w:rPr>
@@ -3330,7 +2988,7 @@
                 <w:noProof/>
                 <w:webHidden/>
               </w:rPr>
-              <w:t>34</w:t>
+              <w:t>30</w:t>
             </w:r>
             <w:r>
               <w:rPr>
@@ -3358,7 +3016,7 @@
               <w:lang w:val="fr-FR" w:eastAsia="fr-FR"/>
             </w:rPr>
           </w:pPr>
-          <w:hyperlink w:anchor="_Toc131265452" w:history="1">
+          <w:hyperlink w:anchor="_Toc131286792" w:history="1">
             <w:r>
               <w:rPr>
                 <w:rStyle w:val="Lienhypertexte"/>
@@ -3406,7 +3064,7 @@
                 <w:noProof/>
                 <w:webHidden/>
               </w:rPr>
-              <w:instrText xml:space="preserve"> PAGEREF _Toc131265452 \h </w:instrText>
+              <w:instrText xml:space="preserve"> PAGEREF _Toc131286792 \h </w:instrText>
             </w:r>
             <w:r>
               <w:rPr>
@@ -3426,7 +3084,7 @@
                 <w:noProof/>
                 <w:webHidden/>
               </w:rPr>
-              <w:t>35</w:t>
+              <w:t>31</w:t>
             </w:r>
             <w:r>
               <w:rPr>
@@ -3454,7 +3112,7 @@
               <w:lang w:val="fr-FR" w:eastAsia="fr-FR"/>
             </w:rPr>
           </w:pPr>
-          <w:hyperlink w:anchor="_Toc131265453" w:history="1">
+          <w:hyperlink w:anchor="_Toc131286793" w:history="1">
             <w:r>
               <w:rPr>
                 <w:rStyle w:val="Lienhypertexte"/>
@@ -3502,7 +3160,7 @@
                 <w:noProof/>
                 <w:webHidden/>
               </w:rPr>
-              <w:instrText xml:space="preserve"> PAGEREF _Toc131265453 \h </w:instrText>
+              <w:instrText xml:space="preserve"> PAGEREF _Toc131286793 \h </w:instrText>
             </w:r>
             <w:r>
               <w:rPr>
@@ -3522,7 +3180,7 @@
                 <w:noProof/>
                 <w:webHidden/>
               </w:rPr>
-              <w:t>35</w:t>
+              <w:t>31</w:t>
             </w:r>
             <w:r>
               <w:rPr>
@@ -3550,7 +3208,7 @@
               <w:lang w:val="fr-FR" w:eastAsia="fr-FR"/>
             </w:rPr>
           </w:pPr>
-          <w:hyperlink w:anchor="_Toc131265454" w:history="1">
+          <w:hyperlink w:anchor="_Toc131286794" w:history="1">
             <w:r>
               <w:rPr>
                 <w:rStyle w:val="Lienhypertexte"/>
@@ -3598,7 +3256,7 @@
                 <w:noProof/>
                 <w:webHidden/>
               </w:rPr>
-              <w:instrText xml:space="preserve"> PAGEREF _Toc131265454 \h </w:instrText>
+              <w:instrText xml:space="preserve"> PAGEREF _Toc131286794 \h </w:instrText>
             </w:r>
             <w:r>
               <w:rPr>
@@ -3618,7 +3276,7 @@
                 <w:noProof/>
                 <w:webHidden/>
               </w:rPr>
-              <w:t>36</w:t>
+              <w:t>32</w:t>
             </w:r>
             <w:r>
               <w:rPr>
@@ -3647,7 +3305,7 @@
               <w:lang w:val="fr-FR" w:eastAsia="fr-FR"/>
             </w:rPr>
           </w:pPr>
-          <w:hyperlink w:anchor="_Toc131265455" w:history="1">
+          <w:hyperlink w:anchor="_Toc131286795" w:history="1">
             <w:r>
               <w:rPr>
                 <w:rStyle w:val="Lienhypertexte"/>
@@ -3698,7 +3356,7 @@
                 <w:noProof/>
                 <w:webHidden/>
               </w:rPr>
-              <w:instrText xml:space="preserve"> PAGEREF _Toc131265455 \h </w:instrText>
+              <w:instrText xml:space="preserve"> PAGEREF _Toc131286795 \h </w:instrText>
             </w:r>
             <w:r>
               <w:rPr>
@@ -3718,7 +3376,7 @@
                 <w:noProof/>
                 <w:webHidden/>
               </w:rPr>
-              <w:t>36</w:t>
+              <w:t>32</w:t>
             </w:r>
             <w:r>
               <w:rPr>
@@ -3747,7 +3405,7 @@
               <w:lang w:val="fr-FR" w:eastAsia="fr-FR"/>
             </w:rPr>
           </w:pPr>
-          <w:hyperlink w:anchor="_Toc131265456" w:history="1">
+          <w:hyperlink w:anchor="_Toc131286796" w:history="1">
             <w:r>
               <w:rPr>
                 <w:rStyle w:val="Lienhypertexte"/>
@@ -3796,7 +3454,7 @@
                 <w:noProof/>
                 <w:webHidden/>
               </w:rPr>
-              <w:instrText xml:space="preserve"> PAGEREF _Toc131265456 \h </w:instrText>
+              <w:instrText xml:space="preserve"> PAGEREF _Toc131286796 \h </w:instrText>
             </w:r>
             <w:r>
               <w:rPr>
@@ -3816,7 +3474,7 @@
                 <w:noProof/>
                 <w:webHidden/>
               </w:rPr>
-              <w:t>36</w:t>
+              <w:t>32</w:t>
             </w:r>
             <w:r>
               <w:rPr>
@@ -3845,7 +3503,7 @@
               <w:lang w:val="fr-FR" w:eastAsia="fr-FR"/>
             </w:rPr>
           </w:pPr>
-          <w:hyperlink w:anchor="_Toc131265457" w:history="1">
+          <w:hyperlink w:anchor="_Toc131286797" w:history="1">
             <w:r>
               <w:rPr>
                 <w:rStyle w:val="Lienhypertexte"/>
@@ -3892,7 +3550,7 @@
                 <w:noProof/>
                 <w:webHidden/>
               </w:rPr>
-              <w:instrText xml:space="preserve"> PAGEREF _Toc131265457 \h </w:instrText>
+              <w:instrText xml:space="preserve"> PAGEREF _Toc131286797 \h </w:instrText>
             </w:r>
             <w:r>
               <w:rPr>
@@ -3912,7 +3570,7 @@
                 <w:noProof/>
                 <w:webHidden/>
               </w:rPr>
-              <w:t>36</w:t>
+              <w:t>32</w:t>
             </w:r>
             <w:r>
               <w:rPr>
@@ -3939,7 +3597,7 @@
               <w:lang w:val="fr-FR" w:eastAsia="fr-FR"/>
             </w:rPr>
           </w:pPr>
-          <w:hyperlink w:anchor="_Toc131265458" w:history="1">
+          <w:hyperlink w:anchor="_Toc131286798" w:history="1">
             <w:r>
               <w:rPr>
                 <w:rStyle w:val="Lienhypertexte"/>
@@ -3984,7 +3642,7 @@
                 <w:noProof/>
                 <w:webHidden/>
               </w:rPr>
-              <w:instrText xml:space="preserve"> PAGEREF _Toc131265458 \h </w:instrText>
+              <w:instrText xml:space="preserve"> PAGEREF _Toc131286798 \h </w:instrText>
             </w:r>
             <w:r>
               <w:rPr>
@@ -4004,7 +3662,7 @@
                 <w:noProof/>
                 <w:webHidden/>
               </w:rPr>
-              <w:t>37</w:t>
+              <w:t>33</w:t>
             </w:r>
             <w:r>
               <w:rPr>
@@ -4030,7 +3688,7 @@
               <w:lang w:val="fr-FR" w:eastAsia="fr-FR"/>
             </w:rPr>
           </w:pPr>
-          <w:hyperlink w:anchor="_Toc131265459" w:history="1">
+          <w:hyperlink w:anchor="_Toc131286799" w:history="1">
             <w:r>
               <w:rPr>
                 <w:rStyle w:val="Lienhypertexte"/>
@@ -4057,7 +3715,7 @@
                 <w:noProof/>
                 <w:webHidden/>
               </w:rPr>
-              <w:instrText xml:space="preserve"> PAGEREF _Toc131265459 \h </w:instrText>
+              <w:instrText xml:space="preserve"> PAGEREF _Toc131286799 \h </w:instrText>
             </w:r>
             <w:r>
               <w:rPr>
@@ -4077,7 +3735,7 @@
                 <w:noProof/>
                 <w:webHidden/>
               </w:rPr>
-              <w:t>37</w:t>
+              <w:t>33</w:t>
             </w:r>
             <w:r>
               <w:rPr>
@@ -4103,7 +3761,7 @@
               <w:lang w:val="fr-FR" w:eastAsia="fr-FR"/>
             </w:rPr>
           </w:pPr>
-          <w:hyperlink w:anchor="_Toc131265460" w:history="1">
+          <w:hyperlink w:anchor="_Toc131286800" w:history="1">
             <w:r>
               <w:rPr>
                 <w:rStyle w:val="Lienhypertexte"/>
@@ -4131,7 +3789,7 @@
                 <w:noProof/>
                 <w:webHidden/>
               </w:rPr>
-              <w:instrText xml:space="preserve"> PAGEREF _Toc131265460 \h </w:instrText>
+              <w:instrText xml:space="preserve"> PAGEREF _Toc131286800 \h </w:instrText>
             </w:r>
             <w:r>
               <w:rPr>
@@ -4151,7 +3809,7 @@
                 <w:noProof/>
                 <w:webHidden/>
               </w:rPr>
-              <w:t>38</w:t>
+              <w:t>34</w:t>
             </w:r>
             <w:r>
               <w:rPr>
@@ -4193,7 +3851,7 @@
           <w:iCs w:val="0"/>
         </w:rPr>
       </w:pPr>
-      <w:bookmarkStart w:id="1" w:name="_Toc131265417"/>
+      <w:bookmarkStart w:id="1" w:name="_Toc131286761"/>
       <w:r>
         <w:rPr>
           <w:rStyle w:val="Titredulivre"/>
@@ -4205,7 +3863,15 @@
     </w:p>
     <w:p>
       <w:r>
-        <w:t>L’objectif de ce laboratoire est d’appliquer la théorie du cours "Control theory and</w:t>
+        <w:t xml:space="preserve">L’objectif de ce laboratoire est d’appliquer la théorie du cours "Control </w:t>
+      </w:r>
+      <w:proofErr w:type="spellStart"/>
+      <w:r>
+        <w:t>theory</w:t>
+      </w:r>
+      <w:proofErr w:type="spellEnd"/>
+      <w:r>
+        <w:t xml:space="preserve"> and</w:t>
       </w:r>
       <w:r>
         <w:t xml:space="preserve"> </w:t>
@@ -4217,7 +3883,11 @@
         <w:t xml:space="preserve">Arduino </w:t>
       </w:r>
       <w:r>
-        <w:t>de contrôle de température T</w:t>
+        <w:t xml:space="preserve">de contrôle de température </w:t>
+      </w:r>
+      <w:proofErr w:type="spellStart"/>
+      <w:r>
+        <w:t>T</w:t>
       </w:r>
       <w:r>
         <w:t>CL</w:t>
@@ -4225,18 +3895,40 @@
       <w:r>
         <w:t>ab</w:t>
       </w:r>
-      <w:r>
-        <w:t xml:space="preserve"> (temperature control lab)</w:t>
+      <w:proofErr w:type="spellEnd"/>
+      <w:r>
+        <w:t xml:space="preserve"> (</w:t>
+      </w:r>
+      <w:proofErr w:type="spellStart"/>
+      <w:r>
+        <w:t>temperature</w:t>
+      </w:r>
+      <w:proofErr w:type="spellEnd"/>
+      <w:r>
+        <w:t xml:space="preserve"> control </w:t>
+      </w:r>
+      <w:proofErr w:type="spellStart"/>
+      <w:r>
+        <w:t>lab</w:t>
+      </w:r>
+      <w:proofErr w:type="spellEnd"/>
+      <w:r>
+        <w:t>)</w:t>
       </w:r>
       <w:r>
         <w:t xml:space="preserve">. </w:t>
       </w:r>
       <w:r>
-        <w:t>Nous allons devoir identifier la fonction de transfert P(s) et D(s) qui caractérise notre plateforme TCL</w:t>
+        <w:t xml:space="preserve">Nous allons devoir identifier la fonction de transfert P(s) et D(s) qui caractérise notre plateforme </w:t>
+      </w:r>
+      <w:proofErr w:type="spellStart"/>
+      <w:r>
+        <w:t>TCL</w:t>
       </w:r>
       <w:r>
         <w:t>ab</w:t>
       </w:r>
+      <w:proofErr w:type="spellEnd"/>
       <w:r>
         <w:t xml:space="preserve"> n°33 n</w:t>
       </w:r>
@@ -4262,7 +3954,15 @@
         <w:t>ontrôle</w:t>
       </w:r>
       <w:r>
-        <w:t>ur (PID) et un feedforward dans le but de réguler la température autour d’un point d’une température de consigne</w:t>
+        <w:t xml:space="preserve">ur (PID) et un </w:t>
+      </w:r>
+      <w:proofErr w:type="spellStart"/>
+      <w:r>
+        <w:t>feedforward</w:t>
+      </w:r>
+      <w:proofErr w:type="spellEnd"/>
+      <w:r>
+        <w:t xml:space="preserve"> dans le but de réguler la température autour d’un point d’une température de consigne</w:t>
       </w:r>
       <w:r>
         <w:t xml:space="preserve">. </w:t>
@@ -4334,13 +4034,21 @@
         </w:rPr>
       </w:pPr>
       <w:r>
-        <w:t>La plateforme T</w:t>
+        <w:t xml:space="preserve">La plateforme </w:t>
+      </w:r>
+      <w:proofErr w:type="spellStart"/>
+      <w:r>
+        <w:t>T</w:t>
       </w:r>
       <w:r>
         <w:t>CL</w:t>
       </w:r>
       <w:r>
-        <w:t xml:space="preserve">ab est </w:t>
+        <w:t>ab</w:t>
+      </w:r>
+      <w:proofErr w:type="spellEnd"/>
+      <w:r>
+        <w:t xml:space="preserve"> est </w:t>
       </w:r>
       <w:r>
         <w:t>plateforme comportant deux thermomètre (T1, T2) et deux chauffage (HP1, HP2). Il s’agit d’une plateforme multivariable avec des processus non linéaires</w:t>
@@ -4436,7 +4144,29 @@
     <w:p/>
     <w:p>
       <w:r>
-        <w:t>Pour simplifier notre modèle nous allons considérer HP1 comme MV (manipulated value), T1 comme PV (process value) et HP2 comme DV (Disturbance value) pour accentuer l’effet de la perturbation de DV une barre métallique a été ajouté entre les deux chauffages. Pour l’étude de P(s) et D(s) nous travaillons autour du point de fonctionnement MV=HP1=50% et DV=HP2=50%.</w:t>
+        <w:t>Pour simplifier notre modèle nous allons considérer HP1 comme MV (</w:t>
+      </w:r>
+      <w:proofErr w:type="spellStart"/>
+      <w:r>
+        <w:t>manipulated</w:t>
+      </w:r>
+      <w:proofErr w:type="spellEnd"/>
+      <w:r>
+        <w:t xml:space="preserve"> value), T1 comme PV (process value) et HP2 comme DV (</w:t>
+      </w:r>
+      <w:proofErr w:type="spellStart"/>
+      <w:r>
+        <w:t>Disturbance</w:t>
+      </w:r>
+      <w:proofErr w:type="spellEnd"/>
+      <w:r>
+        <w:t xml:space="preserve"> value) pour accentuer l’effet de la perturbation de DV une barre métallique a été ajouté</w:t>
+      </w:r>
+      <w:r>
+        <w:t>e</w:t>
+      </w:r>
+      <w:r>
+        <w:t xml:space="preserve"> entre les deux chauffages. Pour l’étude de P(s) et D(s) nous travaillons autour du point de fonctionnement MV=HP1=50% et DV=HP2=50%.</w:t>
       </w:r>
     </w:p>
     <w:p/>
@@ -4519,7 +4249,15 @@
         <w:t>oucle ouverte)</w:t>
       </w:r>
       <w:r>
-        <w:t>, grâce à la réponse nous allons pouvoir identifier les paramètres Kp, les constantes de temps et le délais thêta, nous pourrons également déterminer si notre processus est du premier ordre ou deuxième ordre.</w:t>
+        <w:t xml:space="preserve">, grâce à la réponse nous allons pouvoir identifier les paramètres </w:t>
+      </w:r>
+      <w:proofErr w:type="spellStart"/>
+      <w:r>
+        <w:t>Kp</w:t>
+      </w:r>
+      <w:proofErr w:type="spellEnd"/>
+      <w:r>
+        <w:t>, les constantes de temps et le délais thêta, nous pourrons également déterminer si notre processus est du premier ordre ou deuxième ordre.</w:t>
       </w:r>
     </w:p>
     <w:p>
@@ -4579,6 +4317,7 @@
       <w:r>
         <w:t>(</w:t>
       </w:r>
+      <w:proofErr w:type="spellStart"/>
       <w:r>
         <w:t>Identification_</w:t>
       </w:r>
@@ -4588,6 +4327,7 @@
       <w:r>
         <w:t>OPDT.ipynb</w:t>
       </w:r>
+      <w:proofErr w:type="spellEnd"/>
       <w:r>
         <w:t>)</w:t>
       </w:r>
@@ -4606,9 +4346,11 @@
       <w:r>
         <w:t>(</w:t>
       </w:r>
+      <w:proofErr w:type="spellStart"/>
       <w:r>
         <w:t>Identification_SOPDT.ipynb</w:t>
       </w:r>
+      <w:proofErr w:type="spellEnd"/>
       <w:r>
         <w:t>)</w:t>
       </w:r>
@@ -4639,8 +4381,21 @@
           <w:numId w:val="43"/>
         </w:numPr>
       </w:pPr>
-      <w:r>
-        <w:t>Broida 1 et Broida 2</w:t>
+      <w:proofErr w:type="spellStart"/>
+      <w:r>
+        <w:t>Broida</w:t>
+      </w:r>
+      <w:proofErr w:type="spellEnd"/>
+      <w:r>
+        <w:t xml:space="preserve"> 1 et </w:t>
+      </w:r>
+      <w:proofErr w:type="spellStart"/>
+      <w:r>
+        <w:t>Broida</w:t>
+      </w:r>
+      <w:proofErr w:type="spellEnd"/>
+      <w:r>
+        <w:t xml:space="preserve"> 2</w:t>
       </w:r>
     </w:p>
     <w:p>
@@ -4652,8 +4407,13 @@
         </w:numPr>
       </w:pPr>
       <w:r>
-        <w:t>Van der Grinten</w:t>
-      </w:r>
+        <w:t xml:space="preserve">Van der </w:t>
+      </w:r>
+      <w:proofErr w:type="spellStart"/>
+      <w:r>
+        <w:t>Grinten</w:t>
+      </w:r>
+      <w:proofErr w:type="spellEnd"/>
     </w:p>
     <w:p>
       <w:pPr>
@@ -4663,9 +4423,11 @@
           <w:numId w:val="43"/>
         </w:numPr>
       </w:pPr>
+      <w:proofErr w:type="spellStart"/>
       <w:r>
         <w:t>Strejc</w:t>
       </w:r>
+      <w:proofErr w:type="spellEnd"/>
     </w:p>
     <w:p>
       <w:pPr>
@@ -4729,8 +4491,13 @@
         <w:t>Nous</w:t>
       </w:r>
       <w:r>
-        <w:t xml:space="preserve"> allons implémenter un régulateur PID et un feedforward</w:t>
-      </w:r>
+        <w:t xml:space="preserve"> allons implémenter un régulateur PID et un </w:t>
+      </w:r>
+      <w:proofErr w:type="spellStart"/>
+      <w:r>
+        <w:t>feedforward</w:t>
+      </w:r>
+      <w:proofErr w:type="spellEnd"/>
       <w:r>
         <w:t xml:space="preserve"> pour suivre une consigne SP</w:t>
       </w:r>
@@ -4866,8 +4633,13 @@
         <w:t>l’implémentation</w:t>
       </w:r>
       <w:r>
-        <w:t xml:space="preserve"> du PID et FeedForward</w:t>
-      </w:r>
+        <w:t xml:space="preserve"> du PID et </w:t>
+      </w:r>
+      <w:proofErr w:type="spellStart"/>
+      <w:r>
+        <w:t>FeedForward</w:t>
+      </w:r>
+      <w:proofErr w:type="spellEnd"/>
       <w:r>
         <w:t xml:space="preserve"> </w:t>
       </w:r>
@@ -4891,7 +4663,7 @@
           <w:rStyle w:val="Titredulivre"/>
         </w:rPr>
       </w:pPr>
-      <w:bookmarkStart w:id="2" w:name="_Toc131265418"/>
+      <w:bookmarkStart w:id="2" w:name="_Toc131286762"/>
       <w:r>
         <w:rPr>
           <w:rStyle w:val="Titredulivre"/>
@@ -4911,7 +4683,7 @@
       <w:pPr>
         <w:pStyle w:val="Titre2"/>
       </w:pPr>
-      <w:bookmarkStart w:id="3" w:name="_Toc131265419"/>
+      <w:bookmarkStart w:id="3" w:name="_Toc131286763"/>
       <w:r>
         <w:t>Identification de PV0</w:t>
       </w:r>
@@ -4920,7 +4692,15 @@
     <w:p/>
     <w:p>
       <w:r>
-        <w:t xml:space="preserve">Dans cette rubrique nous essayons de déterminer PV0 pour notre point de fonctionnement pour un MV=50% et un DV=50%, pour accélérer l’arrivé en régime de la plateforme nous donnons un profile de MVman de 100% sur les 60 premières secondes pour ensuite diminuer à 70% et au bout de 120 secondes nous passons à un MV=50%, Dans le même principe nous mettons la valeur DV à 70% pour les 80 premières secondes. </w:t>
+        <w:t xml:space="preserve">Dans cette rubrique nous essayons de déterminer PV0 pour notre point de fonctionnement pour un MV=50% et un DV=50%, pour accélérer l’arrivé en régime de la plateforme nous donnons un profile de </w:t>
+      </w:r>
+      <w:proofErr w:type="spellStart"/>
+      <w:r>
+        <w:t>MVman</w:t>
+      </w:r>
+      <w:proofErr w:type="spellEnd"/>
+      <w:r>
+        <w:t xml:space="preserve"> de 100% sur les 60 premières secondes pour ensuite diminuer à 70% et au bout de 120 secondes nous passons à un MV=50%, Dans le même principe nous mettons la valeur DV à 70% pour les 80 premières secondes. </w:t>
       </w:r>
     </w:p>
     <w:p>
@@ -5040,7 +4820,7 @@
           <w:numId w:val="6"/>
         </w:numPr>
       </w:pPr>
-      <w:bookmarkStart w:id="4" w:name="_Toc131265420"/>
+      <w:bookmarkStart w:id="4" w:name="_Toc131286764"/>
       <w:r>
         <w:t>Identification de la fonction de transfert P(s)</w:t>
       </w:r>
@@ -5386,16 +5166,19 @@
         <w:lastRenderedPageBreak/>
         <w:t xml:space="preserve"> </w:t>
       </w:r>
-      <w:bookmarkStart w:id="5" w:name="_Toc131265422"/>
+      <w:bookmarkStart w:id="5" w:name="_Toc131286765"/>
       <w:r>
         <w:t>Valeurs des m</w:t>
       </w:r>
       <w:r>
         <w:t>éthodes graphiques</w:t>
       </w:r>
+      <w:r>
+        <w:t> :</w:t>
+      </w:r>
       <w:bookmarkEnd w:id="5"/>
       <w:r>
-        <w:t xml:space="preserve"> : </w:t>
+        <w:t xml:space="preserve"> </w:t>
       </w:r>
     </w:p>
     <w:p>
@@ -5599,6 +5382,7 @@
                 <w:szCs w:val="24"/>
               </w:rPr>
             </w:pPr>
+            <w:proofErr w:type="gramStart"/>
             <w:r>
               <w:rPr>
                 <w:rFonts w:ascii="SFRM1200" w:hAnsi="SFRM1200" w:cs="SFRM1200"/>
@@ -5607,6 +5391,7 @@
               </w:rPr>
               <w:t>a</w:t>
             </w:r>
+            <w:proofErr w:type="gramEnd"/>
           </w:p>
         </w:tc>
         <w:tc>
@@ -5651,13 +5436,23 @@
                 <w:szCs w:val="24"/>
               </w:rPr>
             </w:pPr>
+            <w:proofErr w:type="gramStart"/>
             <w:r>
               <w:rPr>
                 <w:rFonts w:ascii="SFRM1200" w:hAnsi="SFRM1200" w:cs="SFRM1200"/>
                 <w:sz w:val="24"/>
                 <w:szCs w:val="24"/>
               </w:rPr>
-              <w:t>t1</w:t>
+              <w:t>t</w:t>
+            </w:r>
+            <w:proofErr w:type="gramEnd"/>
+            <w:r>
+              <w:rPr>
+                <w:rFonts w:ascii="SFRM1200" w:hAnsi="SFRM1200" w:cs="SFRM1200"/>
+                <w:sz w:val="24"/>
+                <w:szCs w:val="24"/>
+              </w:rPr>
+              <w:t>1</w:t>
             </w:r>
           </w:p>
         </w:tc>
@@ -5703,13 +5498,23 @@
                 <w:szCs w:val="24"/>
               </w:rPr>
             </w:pPr>
+            <w:proofErr w:type="gramStart"/>
             <w:r>
               <w:rPr>
                 <w:rFonts w:ascii="SFRM1200" w:hAnsi="SFRM1200" w:cs="SFRM1200"/>
                 <w:sz w:val="24"/>
                 <w:szCs w:val="24"/>
               </w:rPr>
-              <w:t>t2</w:t>
+              <w:t>t</w:t>
+            </w:r>
+            <w:proofErr w:type="gramEnd"/>
+            <w:r>
+              <w:rPr>
+                <w:rFonts w:ascii="SFRM1200" w:hAnsi="SFRM1200" w:cs="SFRM1200"/>
+                <w:sz w:val="24"/>
+                <w:szCs w:val="24"/>
+              </w:rPr>
+              <w:t>2</w:t>
             </w:r>
           </w:p>
         </w:tc>
@@ -5859,13 +5664,23 @@
                 <w:szCs w:val="24"/>
               </w:rPr>
             </w:pPr>
+            <w:proofErr w:type="spellStart"/>
             <w:r>
               <w:rPr>
                 <w:rFonts w:ascii="SFRM1200" w:hAnsi="SFRM1200" w:cs="SFRM1200"/>
                 <w:sz w:val="24"/>
                 <w:szCs w:val="24"/>
               </w:rPr>
-              <w:t xml:space="preserve">Kp </w:t>
+              <w:t>Kp</w:t>
+            </w:r>
+            <w:proofErr w:type="spellEnd"/>
+            <w:r>
+              <w:rPr>
+                <w:rFonts w:ascii="SFRM1200" w:hAnsi="SFRM1200" w:cs="SFRM1200"/>
+                <w:sz w:val="24"/>
+                <w:szCs w:val="24"/>
+              </w:rPr>
+              <w:t xml:space="preserve"> </w:t>
             </w:r>
           </w:p>
         </w:tc>
@@ -5909,7 +5724,7 @@
       <w:pPr>
         <w:pStyle w:val="Titre2"/>
       </w:pPr>
-      <w:bookmarkStart w:id="6" w:name="_Toc131265426"/>
+      <w:bookmarkStart w:id="6" w:name="_Toc131286766"/>
       <w:r>
         <w:t>Comparaison des graph</w:t>
       </w:r>
@@ -5948,9 +5763,11 @@
             <w:tcW w:w="1812" w:type="dxa"/>
           </w:tcPr>
           <w:p>
+            <w:proofErr w:type="spellStart"/>
             <w:r>
               <w:t>Kp</w:t>
             </w:r>
+            <w:proofErr w:type="spellEnd"/>
           </w:p>
         </w:tc>
         <w:tc>
@@ -5990,8 +5807,13 @@
             <w:tcW w:w="1812" w:type="dxa"/>
           </w:tcPr>
           <w:p>
-            <w:r>
-              <w:t>Num FOPDT</w:t>
+            <w:proofErr w:type="spellStart"/>
+            <w:r>
+              <w:t>Num</w:t>
+            </w:r>
+            <w:proofErr w:type="spellEnd"/>
+            <w:r>
+              <w:t xml:space="preserve"> FOPDT</w:t>
             </w:r>
           </w:p>
         </w:tc>
@@ -6065,8 +5887,13 @@
             <w:tcW w:w="1812" w:type="dxa"/>
           </w:tcPr>
           <w:p>
-            <w:r>
-              <w:t xml:space="preserve">Num </w:t>
+            <w:proofErr w:type="spellStart"/>
+            <w:r>
+              <w:t>Num</w:t>
+            </w:r>
+            <w:proofErr w:type="spellEnd"/>
+            <w:r>
+              <w:t xml:space="preserve"> </w:t>
             </w:r>
             <w:r>
               <w:t>S</w:t>
@@ -6155,8 +5982,13 @@
             <w:tcW w:w="1812" w:type="dxa"/>
           </w:tcPr>
           <w:p>
-            <w:r>
-              <w:t>Broida 1</w:t>
+            <w:proofErr w:type="spellStart"/>
+            <w:r>
+              <w:t>Broida</w:t>
+            </w:r>
+            <w:proofErr w:type="spellEnd"/>
+            <w:r>
+              <w:t xml:space="preserve"> 1</w:t>
             </w:r>
           </w:p>
         </w:tc>
@@ -6208,8 +6040,13 @@
             <w:tcW w:w="1812" w:type="dxa"/>
           </w:tcPr>
           <w:p>
-            <w:r>
-              <w:t>Broida 2</w:t>
+            <w:proofErr w:type="spellStart"/>
+            <w:r>
+              <w:t>Broida</w:t>
+            </w:r>
+            <w:proofErr w:type="spellEnd"/>
+            <w:r>
+              <w:t xml:space="preserve"> 2</w:t>
             </w:r>
           </w:p>
         </w:tc>
@@ -6303,9 +6140,11 @@
             <w:tcW w:w="1812" w:type="dxa"/>
           </w:tcPr>
           <w:p>
+            <w:proofErr w:type="spellStart"/>
             <w:r>
               <w:t>Strejc</w:t>
             </w:r>
+            <w:proofErr w:type="spellEnd"/>
           </w:p>
         </w:tc>
         <w:tc>
@@ -6357,8 +6196,13 @@
           </w:tcPr>
           <w:p>
             <w:r>
-              <w:t>Van der grinten</w:t>
-            </w:r>
+              <w:t xml:space="preserve">Van der </w:t>
+            </w:r>
+            <w:proofErr w:type="spellStart"/>
+            <w:r>
+              <w:t>grinten</w:t>
+            </w:r>
+            <w:proofErr w:type="spellEnd"/>
           </w:p>
         </w:tc>
         <w:tc>
@@ -6479,7 +6323,21 @@
         <w:rPr>
           <w:lang w:val="fr-FR"/>
         </w:rPr>
-        <w:t xml:space="preserve">Les méthodes numériques nous fournissent des valeur Kp relativement de même pour la valeur de T1. </w:t>
+        <w:t xml:space="preserve">Les méthodes numériques nous fournissent des valeur </w:t>
+      </w:r>
+      <w:proofErr w:type="spellStart"/>
+      <w:r>
+        <w:rPr>
+          <w:lang w:val="fr-FR"/>
+        </w:rPr>
+        <w:t>Kp</w:t>
+      </w:r>
+      <w:proofErr w:type="spellEnd"/>
+      <w:r>
+        <w:rPr>
+          <w:lang w:val="fr-FR"/>
+        </w:rPr>
+        <w:t xml:space="preserve"> relativement de même pour la valeur de T1. </w:t>
       </w:r>
     </w:p>
     <w:p>
@@ -6487,7 +6345,63 @@
         <w:rPr>
           <w:lang w:val="fr-FR"/>
         </w:rPr>
-        <w:t xml:space="preserve">Nous observons que les paramètres du modèle de Broida 1 et Strecj. Pour le modèle de Strecj nous avons identifié identifier que nous étions en présence d’un système du premier ordre car Tu/Tg étant = 0,036 &lt; 0,10 soit </w:t>
+        <w:t xml:space="preserve">Nous observons que les paramètres du modèle de </w:t>
+      </w:r>
+      <w:proofErr w:type="spellStart"/>
+      <w:r>
+        <w:rPr>
+          <w:lang w:val="fr-FR"/>
+        </w:rPr>
+        <w:t>Broida</w:t>
+      </w:r>
+      <w:proofErr w:type="spellEnd"/>
+      <w:r>
+        <w:rPr>
+          <w:lang w:val="fr-FR"/>
+        </w:rPr>
+        <w:t xml:space="preserve"> 1 et </w:t>
+      </w:r>
+      <w:proofErr w:type="spellStart"/>
+      <w:r>
+        <w:rPr>
+          <w:lang w:val="fr-FR"/>
+        </w:rPr>
+        <w:t>Strecj</w:t>
+      </w:r>
+      <w:proofErr w:type="spellEnd"/>
+      <w:r>
+        <w:rPr>
+          <w:lang w:val="fr-FR"/>
+        </w:rPr>
+        <w:t xml:space="preserve">. Pour le modèle de </w:t>
+      </w:r>
+      <w:proofErr w:type="spellStart"/>
+      <w:r>
+        <w:rPr>
+          <w:lang w:val="fr-FR"/>
+        </w:rPr>
+        <w:t>Strecj</w:t>
+      </w:r>
+      <w:proofErr w:type="spellEnd"/>
+      <w:r>
+        <w:rPr>
+          <w:lang w:val="fr-FR"/>
+        </w:rPr>
+        <w:t xml:space="preserve"> nous avons </w:t>
+      </w:r>
+      <w:proofErr w:type="gramStart"/>
+      <w:r>
+        <w:rPr>
+          <w:lang w:val="fr-FR"/>
+        </w:rPr>
+        <w:t>identifié  que</w:t>
+      </w:r>
+      <w:proofErr w:type="gramEnd"/>
+      <w:r>
+        <w:rPr>
+          <w:lang w:val="fr-FR"/>
+        </w:rPr>
+        <w:t xml:space="preserve"> nous étions en présence d’un système du premier ordre car Tu/Tg étant = 0,036 &lt; 0,10 soit </w:t>
       </w:r>
       <m:oMath>
         <m:sSub>
@@ -6593,7 +6507,21 @@
         <w:rPr>
           <w:lang w:val="fr-FR"/>
         </w:rPr>
-        <w:t xml:space="preserve">observer que la méthode de van der Grinten ne convient pas à notre modèle car nous sommes en présence d’une valeur négative pour T1. </w:t>
+        <w:t xml:space="preserve">observer que la méthode de van der </w:t>
+      </w:r>
+      <w:proofErr w:type="spellStart"/>
+      <w:r>
+        <w:rPr>
+          <w:lang w:val="fr-FR"/>
+        </w:rPr>
+        <w:t>Grinten</w:t>
+      </w:r>
+      <w:proofErr w:type="spellEnd"/>
+      <w:r>
+        <w:rPr>
+          <w:lang w:val="fr-FR"/>
+        </w:rPr>
+        <w:t xml:space="preserve"> ne convient pas à notre modèle car nous sommes en présence d’une valeur négative pour T1. </w:t>
       </w:r>
     </w:p>
     <w:p>
@@ -6721,7 +6649,31 @@
         <w:rPr>
           <w:lang w:val="fr-FR"/>
         </w:rPr>
-        <w:t>En comparant les graphiques des réponses indicielle modéliser par plusieurs méthodes nous pouvons constater que les méthodes qui collent le plus à la courbe réelle sont les deux méthodes graphiques sans pouvoir réellement les départager.</w:t>
+        <w:t>En comparant les graphiques des réponses indicielle</w:t>
+      </w:r>
+      <w:r>
+        <w:rPr>
+          <w:lang w:val="fr-FR"/>
+        </w:rPr>
+        <w:t>s</w:t>
+      </w:r>
+      <w:r>
+        <w:rPr>
+          <w:lang w:val="fr-FR"/>
+        </w:rPr>
+        <w:t xml:space="preserve"> modélis</w:t>
+      </w:r>
+      <w:r>
+        <w:rPr>
+          <w:lang w:val="fr-FR"/>
+        </w:rPr>
+        <w:t>ées</w:t>
+      </w:r>
+      <w:r>
+        <w:rPr>
+          <w:lang w:val="fr-FR"/>
+        </w:rPr>
+        <w:t xml:space="preserve"> par plusieurs méthodes nous pouvons constater que les méthodes qui collent le plus à la courbe réelle sont les deux méthodes graphiques sans pouvoir réellement les départager.</w:t>
       </w:r>
     </w:p>
     <w:p>
@@ -6734,18 +6686,50 @@
         <w:rPr>
           <w:lang w:val="fr-FR"/>
         </w:rPr>
-        <w:t xml:space="preserve">Pour ce qui est des courbes de Broida elles sont légèrement en dessous de notre courbe réelle, </w:t>
-      </w:r>
+        <w:t xml:space="preserve">Pour ce qui est des courbes de </w:t>
+      </w:r>
+      <w:proofErr w:type="spellStart"/>
       <w:r>
         <w:rPr>
           <w:lang w:val="fr-FR"/>
         </w:rPr>
-        <w:t>néanmoins</w:t>
-      </w:r>
+        <w:t>Broida</w:t>
+      </w:r>
+      <w:proofErr w:type="spellEnd"/>
       <w:r>
         <w:rPr>
           <w:lang w:val="fr-FR"/>
         </w:rPr>
+        <w:t xml:space="preserve"> elles sont légèrement en dessous de notre courbe réelle</w:t>
+      </w:r>
+      <w:r>
+        <w:rPr>
+          <w:lang w:val="fr-FR"/>
+        </w:rPr>
+        <w:t>.</w:t>
+      </w:r>
+      <w:r>
+        <w:rPr>
+          <w:lang w:val="fr-FR"/>
+        </w:rPr>
+        <w:t xml:space="preserve"> </w:t>
+      </w:r>
+      <w:r>
+        <w:rPr>
+          <w:lang w:val="fr-FR"/>
+        </w:rPr>
+        <w:t>N</w:t>
+      </w:r>
+      <w:r>
+        <w:rPr>
+          <w:lang w:val="fr-FR"/>
+        </w:rPr>
+        <w:t>éanmoins</w:t>
+      </w:r>
+      <w:r>
+        <w:rPr>
+          <w:lang w:val="fr-FR"/>
+        </w:rPr>
         <w:t xml:space="preserve"> nous pouvons départager les courbes et la </w:t>
       </w:r>
       <w:r>
@@ -6760,6 +6744,7 @@
         </w:rPr>
         <w:t xml:space="preserve"> </w:t>
       </w:r>
+      <w:proofErr w:type="spellStart"/>
       <w:r>
         <w:rPr>
           <w:lang w:val="fr-FR"/>
@@ -6770,12 +6755,19 @@
         <w:rPr>
           <w:lang w:val="fr-FR"/>
         </w:rPr>
-        <w:t xml:space="preserve">roida 2 semble mieux correspondre dans le </w:t>
-      </w:r>
+        <w:t>roida</w:t>
+      </w:r>
+      <w:proofErr w:type="spellEnd"/>
       <w:r>
         <w:rPr>
           <w:lang w:val="fr-FR"/>
         </w:rPr>
+        <w:t xml:space="preserve"> 2 semble mieux correspondre dans le </w:t>
+      </w:r>
+      <w:r>
+        <w:rPr>
+          <w:lang w:val="fr-FR"/>
+        </w:rPr>
         <w:t>cycle</w:t>
       </w:r>
       <w:r>
@@ -6784,6 +6776,7 @@
         </w:rPr>
         <w:t xml:space="preserve"> de chauffe et </w:t>
       </w:r>
+      <w:proofErr w:type="spellStart"/>
       <w:r>
         <w:rPr>
           <w:lang w:val="fr-FR"/>
@@ -6794,7 +6787,14 @@
         <w:rPr>
           <w:lang w:val="fr-FR"/>
         </w:rPr>
-        <w:t>roida 1 semble mieux correspondre pour le refroidissement.</w:t>
+        <w:t>roida</w:t>
+      </w:r>
+      <w:proofErr w:type="spellEnd"/>
+      <w:r>
+        <w:rPr>
+          <w:lang w:val="fr-FR"/>
+        </w:rPr>
+        <w:t xml:space="preserve"> 1 semble mieux correspondre pour le refroidissement.</w:t>
       </w:r>
     </w:p>
     <w:p>
@@ -6816,6 +6816,7 @@
         </w:rPr>
         <w:t xml:space="preserve"> de </w:t>
       </w:r>
+      <w:proofErr w:type="spellStart"/>
       <w:r>
         <w:rPr>
           <w:lang w:val="fr-FR"/>
@@ -6826,14 +6827,57 @@
         <w:rPr>
           <w:lang w:val="fr-FR"/>
         </w:rPr>
-        <w:t xml:space="preserve">trecj celle-ci </w:t>
-      </w:r>
+        <w:t>trecj</w:t>
+      </w:r>
+      <w:proofErr w:type="spellEnd"/>
       <w:r>
         <w:rPr>
           <w:lang w:val="fr-FR"/>
         </w:rPr>
-        <w:t>est superposé à la courbe de Broida 1 ceci est logique car nous avons les mêmes paramètres pour Broida 1 et Strecj</w:t>
-      </w:r>
+        <w:t xml:space="preserve"> celle-ci </w:t>
+      </w:r>
+      <w:r>
+        <w:rPr>
+          <w:lang w:val="fr-FR"/>
+        </w:rPr>
+        <w:t xml:space="preserve">est superposé à la courbe de </w:t>
+      </w:r>
+      <w:proofErr w:type="spellStart"/>
+      <w:r>
+        <w:rPr>
+          <w:lang w:val="fr-FR"/>
+        </w:rPr>
+        <w:t>Broida</w:t>
+      </w:r>
+      <w:proofErr w:type="spellEnd"/>
+      <w:r>
+        <w:rPr>
+          <w:lang w:val="fr-FR"/>
+        </w:rPr>
+        <w:t xml:space="preserve"> 1 ceci est logique car nous avons les mêmes paramètres pour </w:t>
+      </w:r>
+      <w:proofErr w:type="spellStart"/>
+      <w:r>
+        <w:rPr>
+          <w:lang w:val="fr-FR"/>
+        </w:rPr>
+        <w:t>Broida</w:t>
+      </w:r>
+      <w:proofErr w:type="spellEnd"/>
+      <w:r>
+        <w:rPr>
+          <w:lang w:val="fr-FR"/>
+        </w:rPr>
+        <w:t xml:space="preserve"> 1 et </w:t>
+      </w:r>
+      <w:proofErr w:type="spellStart"/>
+      <w:r>
+        <w:rPr>
+          <w:lang w:val="fr-FR"/>
+        </w:rPr>
+        <w:t>Strecj</w:t>
+      </w:r>
+      <w:proofErr w:type="spellEnd"/>
       <w:r>
         <w:rPr>
           <w:lang w:val="fr-FR"/>
@@ -6867,7 +6911,7 @@
           <w:lang w:eastAsia="fr-FR"/>
         </w:rPr>
       </w:pPr>
-      <w:bookmarkStart w:id="7" w:name="_Toc131265427"/>
+      <w:bookmarkStart w:id="7" w:name="_Toc131286767"/>
       <w:r>
         <w:rPr>
           <w:lang w:eastAsia="fr-FR"/>
@@ -6881,84 +6925,6 @@
           <w:lang w:eastAsia="fr-FR"/>
         </w:rPr>
         <w:t xml:space="preserve"> </w:t>
-      </w:r>
-    </w:p>
-    <w:p>
-      <w:pPr>
-        <w:rPr>
-          <w:lang w:eastAsia="fr-FR"/>
-        </w:rPr>
-      </w:pPr>
-      <w:r>
-        <w:rPr>
-          <w:highlight w:val="yellow"/>
-          <w:lang w:eastAsia="fr-FR"/>
-        </w:rPr>
-        <w:t>(il faut changer les valeurs de dB et le graphe )</w:t>
-      </w:r>
-    </w:p>
-    <w:p>
-      <w:r>
-        <w:rPr>
-          <w:highlight w:val="yellow"/>
-        </w:rPr>
-        <w:t xml:space="preserve">Dans le premier diagramme de Bode les simulations de premier et deuxième ordre sont superposées. On peut conclure que notre approche graphique basé sur le modèle de Broida qui ressemble le plus aux courbes optimales. De plus Le modèle de Broida décroît de 20 </w:t>
-      </w:r>
-      <w:r>
-        <w:rPr>
-          <w:b/>
-          <w:bCs/>
-          <w:highlight w:val="yellow"/>
-        </w:rPr>
-        <w:t xml:space="preserve">dB </w:t>
-      </w:r>
-      <w:r>
-        <w:rPr>
-          <w:highlight w:val="yellow"/>
-        </w:rPr>
-        <w:t>par décade et à bien une chute de -3</w:t>
-      </w:r>
-      <w:r>
-        <w:rPr>
-          <w:b/>
-          <w:bCs/>
-          <w:highlight w:val="yellow"/>
-        </w:rPr>
-        <w:t>dB</w:t>
-      </w:r>
-      <w:r>
-        <w:rPr>
-          <w:highlight w:val="yellow"/>
-        </w:rPr>
-        <w:t xml:space="preserve"> à la fréquence de coupure (gain de 9.5 </w:t>
-      </w:r>
-      <w:r>
-        <w:rPr>
-          <w:b/>
-          <w:bCs/>
-          <w:highlight w:val="yellow"/>
-        </w:rPr>
-        <w:t xml:space="preserve">dB </w:t>
-      </w:r>
-      <w:r>
-        <w:rPr>
-          <w:highlight w:val="yellow"/>
-        </w:rPr>
-        <w:t xml:space="preserve">à fc moins les 6,5 </w:t>
-      </w:r>
-      <w:r>
-        <w:rPr>
-          <w:b/>
-          <w:bCs/>
-          <w:highlight w:val="yellow"/>
-        </w:rPr>
-        <w:t xml:space="preserve">dB </w:t>
-      </w:r>
-      <w:r>
-        <w:rPr>
-          <w:highlight w:val="yellow"/>
-        </w:rPr>
-        <w:t>de gain statique, déterminer graphiquement). Si on regarde le diagramme de phase ces résultats sont plausibles pour un ordre 1.</w:t>
       </w:r>
     </w:p>
     <w:p>
@@ -7004,61 +6970,71 @@
       </w:r>
     </w:p>
     <w:p>
-      <w:pPr>
-        <w:pStyle w:val="Sous-titre"/>
-        <w:rPr>
-          <w:highlight w:val="yellow"/>
-          <w:lang w:eastAsia="fr-FR"/>
-        </w:rPr>
-      </w:pPr>
-      <w:r>
-        <w:rPr>
-          <w:highlight w:val="yellow"/>
-          <w:lang w:eastAsia="fr-FR"/>
-        </w:rPr>
-        <w:t>Diagramme de Bode</w:t>
+      <w:r>
+        <w:t>Le graphique c</w:t>
+      </w:r>
+      <w:r>
+        <w:t xml:space="preserve">i-dessus </w:t>
+      </w:r>
+      <w:r>
+        <w:t xml:space="preserve">nous montre les diagrammes de Bode pour les modélisation de </w:t>
+      </w:r>
+      <w:proofErr w:type="spellStart"/>
+      <w:r>
+        <w:t>Broida</w:t>
+      </w:r>
+      <w:proofErr w:type="spellEnd"/>
+      <w:r>
+        <w:t xml:space="preserve"> 1,2 , </w:t>
+      </w:r>
+      <w:proofErr w:type="spellStart"/>
+      <w:r>
+        <w:t>Strecj</w:t>
+      </w:r>
+      <w:proofErr w:type="spellEnd"/>
+      <w:r>
+        <w:t xml:space="preserve"> et les méthodes numérique du premier et deuxième ordre. Ce graphique nous permet de réaliser une étude fréquentielle. </w:t>
       </w:r>
     </w:p>
     <w:p>
-      <w:pPr>
-        <w:rPr>
-          <w:highlight w:val="yellow"/>
-        </w:rPr>
-      </w:pPr>
-    </w:p>
-    <w:p>
-      <w:pPr>
-        <w:rPr>
-          <w:highlight w:val="yellow"/>
-        </w:rPr>
-      </w:pPr>
-      <w:r>
-        <w:rPr>
-          <w:highlight w:val="yellow"/>
-        </w:rPr>
-        <w:t xml:space="preserve">On peut aussi observer que diagramme de phase du modèle de van der Grinten est assez similaire à celui de Broida bien qu’il soit d’ordre 2 (il y a juste un petit Delay). On observe aussi une décroissance du gain de 40 </w:t>
-      </w:r>
-      <w:r>
-        <w:rPr>
-          <w:b/>
-          <w:bCs/>
-          <w:highlight w:val="yellow"/>
-        </w:rPr>
-        <w:t>dB</w:t>
-      </w:r>
-      <w:r>
-        <w:rPr>
-          <w:highlight w:val="yellow"/>
-        </w:rPr>
-        <w:t xml:space="preserve"> par décade ce qui est caractéristique d’un ordre 2.</w:t>
-      </w:r>
-    </w:p>
-    <w:p>
-      <w:r>
-        <w:rPr>
-          <w:highlight w:val="yellow"/>
-        </w:rPr>
-        <w:t>Quant aux simulations optimales, elles se ressemblent car la simulation d’ordre 2 a une deuxième constante de temps est très faible ce qui revient à un ordre 1.</w:t>
+      <w:r>
+        <w:t xml:space="preserve">Comme nous l’avons </w:t>
+      </w:r>
+      <w:r>
+        <w:t>identifié</w:t>
+      </w:r>
+      <w:r>
+        <w:t xml:space="preserve"> précédemment </w:t>
+      </w:r>
+      <w:r>
+        <w:t xml:space="preserve">nous </w:t>
+      </w:r>
+      <w:r>
+        <w:t xml:space="preserve">n’avons que des modélisations de système de premier ordre </w:t>
+      </w:r>
+      <w:r>
+        <w:t>le comportement est donc similaire entre les courbes d’atténuations du gain,</w:t>
+      </w:r>
+      <w:r>
+        <w:t xml:space="preserve"> la pente </w:t>
+      </w:r>
+      <w:r>
+        <w:t>après</w:t>
+      </w:r>
+      <w:r>
+        <w:t xml:space="preserve"> la fréquence de coupure</w:t>
+      </w:r>
+      <w:r>
+        <w:t xml:space="preserve"> (-3Db) qui est autour de 1*10^-2 rad/s </w:t>
+      </w:r>
+      <w:r>
+        <w:t>est de</w:t>
+      </w:r>
+      <w:r>
+        <w:t xml:space="preserve"> -</w:t>
+      </w:r>
+      <w:r>
+        <w:t xml:space="preserve">20dB par décade. </w:t>
       </w:r>
     </w:p>
     <w:p/>
@@ -7066,7 +7042,7 @@
       <w:pPr>
         <w:pStyle w:val="Titre2"/>
       </w:pPr>
-      <w:bookmarkStart w:id="8" w:name="_Toc131265428"/>
+      <w:bookmarkStart w:id="8" w:name="_Toc131286768"/>
       <w:r>
         <w:t>Identification de la fonction de transfert D(s) :</w:t>
       </w:r>
@@ -7075,7 +7051,23 @@
     <w:p/>
     <w:p>
       <w:r>
-        <w:t xml:space="preserve">Dans le but de réaliser une simulation de notre plateforme TCLab et également d’implémenter un FeedForward nous cherchons à estimer la fonction de transfert D(s). Pour ce faire nous fixons une valeur de DV=50% et MV=50%, lorsque le régime est atteint nous étudions la réponse unitaire sur DV. Concrètement la valeur de DV passe de 50% à 70%, à l’aide des outils d’identification numérique fournis dans le laboratoire nous pouvons déterminer si le processus D(s) est du premier ordre ou deuxième ordre, la valeur du gain statique, les constantes de temps et le délai. </w:t>
+        <w:t xml:space="preserve">Dans le but de réaliser une simulation de notre plateforme </w:t>
+      </w:r>
+      <w:proofErr w:type="spellStart"/>
+      <w:r>
+        <w:t>TCLab</w:t>
+      </w:r>
+      <w:proofErr w:type="spellEnd"/>
+      <w:r>
+        <w:t xml:space="preserve"> et également d’implémenter un </w:t>
+      </w:r>
+      <w:proofErr w:type="spellStart"/>
+      <w:r>
+        <w:t>FeedForward</w:t>
+      </w:r>
+      <w:proofErr w:type="spellEnd"/>
+      <w:r>
+        <w:t xml:space="preserve"> nous cherchons à estimer la fonction de transfert D(s). Pour ce faire nous fixons une valeur de DV=50% et MV=50%, lorsque le régime est atteint nous étudions la réponse unitaire sur DV. Concrètement la valeur de DV passe de 50% à 70%, à l’aide des outils d’identification numérique fournis dans le laboratoire nous pouvons déterminer si le processus D(s) est du premier ordre ou deuxième ordre, la valeur du gain statique, les constantes de temps et le délai. </w:t>
       </w:r>
     </w:p>
     <w:tbl>
@@ -7103,9 +7095,11 @@
             <w:tcW w:w="1842" w:type="dxa"/>
           </w:tcPr>
           <w:p>
+            <w:proofErr w:type="spellStart"/>
             <w:r>
               <w:t>Kp</w:t>
             </w:r>
+            <w:proofErr w:type="spellEnd"/>
           </w:p>
         </w:tc>
         <w:tc>
@@ -7228,7 +7222,6 @@
           </w:tcPr>
           <w:p>
             <w:r>
-              <w:lastRenderedPageBreak/>
               <w:t>2</w:t>
             </w:r>
             <w:r>
@@ -7316,6 +7309,10 @@
     <w:p/>
     <w:p>
       <w:r>
+        <w:rPr>
+          <w:noProof/>
+        </w:rPr>
+        <w:lastRenderedPageBreak/>
         <w:drawing>
           <wp:inline distT="0" distB="0" distL="0" distR="0" wp14:anchorId="638B4BA4" wp14:editId="70552796">
             <wp:extent cx="5760720" cy="3532505"/>
@@ -7361,13 +7358,25 @@
         <w:t xml:space="preserve"> et a fortiori la courbe du deuxième ordre se superpose parfaitement sur la courbe expérimentale dans le démarrage de la pente autour de 0secondes.</w:t>
       </w:r>
     </w:p>
-    <w:p/>
+    <w:p>
+      <w:r>
+        <w:t xml:space="preserve">Le fait d’identifier D(s) va nous permettre de pouvoir implémenter un </w:t>
+      </w:r>
+      <w:proofErr w:type="spellStart"/>
+      <w:r>
+        <w:t>feedforward</w:t>
+      </w:r>
+      <w:proofErr w:type="spellEnd"/>
+      <w:r>
+        <w:t xml:space="preserve"> qui nous permettra de mieux anticiper la perturbation que nous allons induire à notre système.</w:t>
+      </w:r>
+    </w:p>
     <w:p/>
     <w:p>
       <w:pPr>
         <w:pStyle w:val="Titre2"/>
       </w:pPr>
-      <w:bookmarkStart w:id="9" w:name="_Toc131265429"/>
+      <w:bookmarkStart w:id="9" w:name="_Toc131286769"/>
       <w:r>
         <w:t>Etude</w:t>
       </w:r>
@@ -7414,7 +7423,77 @@
           <w:szCs w:val="26"/>
           <w:lang w:eastAsia="fr-FR"/>
         </w:rPr>
-        <w:t>Dans cette rubrique nous avons décidé d’étudier l’influence du point de fonctionnement MV (30%, 40%, 50%, 60%, 70%) sur le processus nous avons également réaliser l’étude du point de fonctionnement avec plusieurs delta (20%, 30%, 40%), nous avons également dans la même démarche réaliser l’étude du processus sur DV.</w:t>
+        <w:t>Dans cette rubrique nous avons décidé d’étudier l’influence du point de fonctionnement MV (30%, 40%, 50%, 60%, 70%) sur le processus</w:t>
+      </w:r>
+      <w:r>
+        <w:rPr>
+          <w:szCs w:val="26"/>
+          <w:lang w:eastAsia="fr-FR"/>
+        </w:rPr>
+        <w:t>,</w:t>
+      </w:r>
+      <w:r>
+        <w:rPr>
+          <w:szCs w:val="26"/>
+          <w:lang w:eastAsia="fr-FR"/>
+        </w:rPr>
+        <w:t xml:space="preserve"> nous avons également réalis</w:t>
+      </w:r>
+      <w:r>
+        <w:rPr>
+          <w:szCs w:val="26"/>
+          <w:lang w:eastAsia="fr-FR"/>
+        </w:rPr>
+        <w:t>é</w:t>
+      </w:r>
+      <w:r>
+        <w:rPr>
+          <w:szCs w:val="26"/>
+          <w:lang w:eastAsia="fr-FR"/>
+        </w:rPr>
+        <w:t xml:space="preserve"> l’étude du point de fonctionnement avec plusieurs delta (20%, 30%, 40%)</w:t>
+      </w:r>
+      <w:r>
+        <w:rPr>
+          <w:szCs w:val="26"/>
+          <w:lang w:eastAsia="fr-FR"/>
+        </w:rPr>
+        <w:t>.</w:t>
+      </w:r>
+      <w:r>
+        <w:rPr>
+          <w:szCs w:val="26"/>
+          <w:lang w:eastAsia="fr-FR"/>
+        </w:rPr>
+        <w:t xml:space="preserve"> </w:t>
+      </w:r>
+      <w:r>
+        <w:rPr>
+          <w:szCs w:val="26"/>
+          <w:lang w:eastAsia="fr-FR"/>
+        </w:rPr>
+        <w:t>N</w:t>
+      </w:r>
+      <w:r>
+        <w:rPr>
+          <w:szCs w:val="26"/>
+          <w:lang w:eastAsia="fr-FR"/>
+        </w:rPr>
+        <w:t>ous avons également dans la même démarche réalis</w:t>
+      </w:r>
+      <w:r>
+        <w:rPr>
+          <w:szCs w:val="26"/>
+          <w:lang w:eastAsia="fr-FR"/>
+        </w:rPr>
+        <w:t>é</w:t>
+      </w:r>
+      <w:r>
+        <w:rPr>
+          <w:szCs w:val="26"/>
+          <w:lang w:eastAsia="fr-FR"/>
+        </w:rPr>
+        <w:t xml:space="preserve"> l’étude du processus sur DV.</w:t>
       </w:r>
     </w:p>
     <w:p>
@@ -7431,6 +7510,7 @@
         </w:rPr>
         <w:t>Les données des gains statique, des constantes de temps et les délais sont obtenues grâce aux méthodes d’identification numérique fournis dans le laboratoire (</w:t>
       </w:r>
+      <w:proofErr w:type="spellStart"/>
       <w:r>
         <w:rPr>
           <w:i/>
@@ -7439,8 +7519,9 @@
           <w:szCs w:val="20"/>
           <w:lang w:eastAsia="fr-FR"/>
         </w:rPr>
-        <w:t xml:space="preserve">Identification_FOPDT.ipynb </w:t>
-      </w:r>
+        <w:t>Identification_FOPDT.ipynb</w:t>
+      </w:r>
+      <w:proofErr w:type="spellEnd"/>
       <w:r>
         <w:rPr>
           <w:i/>
@@ -7449,7 +7530,7 @@
           <w:szCs w:val="20"/>
           <w:lang w:eastAsia="fr-FR"/>
         </w:rPr>
-        <w:t>et</w:t>
+        <w:t xml:space="preserve"> </w:t>
       </w:r>
       <w:r>
         <w:rPr>
@@ -7459,8 +7540,30 @@
           <w:szCs w:val="20"/>
           <w:lang w:eastAsia="fr-FR"/>
         </w:rPr>
-        <w:t xml:space="preserve"> Identification_SOPDT.ipynb</w:t>
-      </w:r>
+        <w:t>et</w:t>
+      </w:r>
+      <w:r>
+        <w:rPr>
+          <w:i/>
+          <w:iCs/>
+          <w:sz w:val="20"/>
+          <w:szCs w:val="20"/>
+          <w:lang w:eastAsia="fr-FR"/>
+        </w:rPr>
+        <w:t xml:space="preserve"> </w:t>
+      </w:r>
+      <w:proofErr w:type="spellStart"/>
+      <w:r>
+        <w:rPr>
+          <w:i/>
+          <w:iCs/>
+          <w:sz w:val="20"/>
+          <w:szCs w:val="20"/>
+          <w:lang w:eastAsia="fr-FR"/>
+        </w:rPr>
+        <w:t>Identification_SOPDT.ipynb</w:t>
+      </w:r>
+      <w:proofErr w:type="spellEnd"/>
       <w:r>
         <w:rPr>
           <w:szCs w:val="26"/>
@@ -7488,7 +7591,7 @@
           <w:lang w:eastAsia="fr-FR"/>
         </w:rPr>
       </w:pPr>
-      <w:bookmarkStart w:id="10" w:name="_Toc131265430"/>
+      <w:bookmarkStart w:id="10" w:name="_Toc131286770"/>
       <w:r>
         <w:rPr>
           <w:lang w:eastAsia="fr-FR"/>
@@ -7849,8 +7952,33 @@
                 <w:color w:val="000000"/>
                 <w:lang w:val="en-GB" w:eastAsia="fr-FR"/>
               </w:rPr>
-              <w:lastRenderedPageBreak/>
-              <w:t>Numerical method 1st order (Broida) - MV Delta 20% - DV 50%</w:t>
+              <w:t>Numerical method 1st order (</w:t>
+            </w:r>
+            <w:proofErr w:type="spellStart"/>
+            <w:r>
+              <w:rPr>
+                <w:rFonts w:ascii="Calibri" w:eastAsia="Times New Roman" w:hAnsi="Calibri" w:cs="Calibri"/>
+                <w:b/>
+                <w:bCs/>
+                <w:i/>
+                <w:iCs/>
+                <w:color w:val="000000"/>
+                <w:lang w:val="en-GB" w:eastAsia="fr-FR"/>
+              </w:rPr>
+              <w:t>Broida</w:t>
+            </w:r>
+            <w:proofErr w:type="spellEnd"/>
+            <w:r>
+              <w:rPr>
+                <w:rFonts w:ascii="Calibri" w:eastAsia="Times New Roman" w:hAnsi="Calibri" w:cs="Calibri"/>
+                <w:b/>
+                <w:bCs/>
+                <w:i/>
+                <w:iCs/>
+                <w:color w:val="000000"/>
+                <w:lang w:val="en-GB" w:eastAsia="fr-FR"/>
+              </w:rPr>
+              <w:t>) - MV Delta 20% - DV 50%</w:t>
             </w:r>
           </w:p>
         </w:tc>
@@ -8128,6 +8256,7 @@
                 <w:color w:val="000000"/>
                 <w:lang w:val="fr-FR" w:eastAsia="fr-FR"/>
               </w:rPr>
+              <w:lastRenderedPageBreak/>
               <w:t>Ts</w:t>
             </w:r>
           </w:p>
@@ -8693,6 +8822,7 @@
                 <w:lang w:val="fr-FR" w:eastAsia="fr-FR"/>
               </w:rPr>
             </w:pPr>
+            <w:proofErr w:type="gramStart"/>
             <w:r>
               <w:rPr>
                 <w:rFonts w:ascii="Calibri" w:eastAsia="Times New Roman" w:hAnsi="Calibri" w:cs="Calibri"/>
@@ -8701,6 +8831,7 @@
               </w:rPr>
               <w:t>erreur</w:t>
             </w:r>
+            <w:proofErr w:type="gramEnd"/>
           </w:p>
         </w:tc>
         <w:tc>
@@ -8923,6 +9054,7 @@
                 <w:lang w:val="fr-FR" w:eastAsia="fr-FR"/>
               </w:rPr>
             </w:pPr>
+            <w:proofErr w:type="gramStart"/>
             <w:r>
               <w:rPr>
                 <w:rFonts w:ascii="Calibri" w:eastAsia="Times New Roman" w:hAnsi="Calibri" w:cs="Calibri"/>
@@ -8931,6 +9063,7 @@
               </w:rPr>
               <w:t>erreur</w:t>
             </w:r>
+            <w:proofErr w:type="gramEnd"/>
           </w:p>
         </w:tc>
         <w:tc>
@@ -9153,6 +9286,7 @@
                 <w:lang w:val="fr-FR" w:eastAsia="fr-FR"/>
               </w:rPr>
             </w:pPr>
+            <w:proofErr w:type="gramStart"/>
             <w:r>
               <w:rPr>
                 <w:rFonts w:ascii="Calibri" w:eastAsia="Times New Roman" w:hAnsi="Calibri" w:cs="Calibri"/>
@@ -9161,6 +9295,7 @@
               </w:rPr>
               <w:t>erreur</w:t>
             </w:r>
+            <w:proofErr w:type="gramEnd"/>
           </w:p>
         </w:tc>
         <w:tc>
@@ -9403,6 +9538,7 @@
                 <w:lang w:val="fr-FR" w:eastAsia="fr-FR"/>
               </w:rPr>
             </w:pPr>
+            <w:proofErr w:type="gramStart"/>
             <w:r>
               <w:rPr>
                 <w:rFonts w:ascii="Calibri" w:eastAsia="Times New Roman" w:hAnsi="Calibri" w:cs="Calibri"/>
@@ -9411,6 +9547,7 @@
               </w:rPr>
               <w:t>erreur</w:t>
             </w:r>
+            <w:proofErr w:type="gramEnd"/>
           </w:p>
         </w:tc>
         <w:tc>
@@ -9684,6 +9821,7 @@
                 <w:lang w:val="fr-FR" w:eastAsia="fr-FR"/>
               </w:rPr>
             </w:pPr>
+            <w:proofErr w:type="gramStart"/>
             <w:r>
               <w:rPr>
                 <w:rFonts w:ascii="Arial Unicode MS" w:eastAsia="Times New Roman" w:hAnsi="Arial Unicode MS" w:cs="Calibri"/>
@@ -9694,6 +9832,7 @@
               </w:rPr>
               <w:t>x</w:t>
             </w:r>
+            <w:proofErr w:type="gramEnd"/>
           </w:p>
         </w:tc>
         <w:tc>
@@ -9836,6 +9975,7 @@
                 <w:lang w:val="fr-FR" w:eastAsia="fr-FR"/>
               </w:rPr>
             </w:pPr>
+            <w:proofErr w:type="gramStart"/>
             <w:r>
               <w:rPr>
                 <w:rFonts w:ascii="Arial Unicode MS" w:eastAsia="Times New Roman" w:hAnsi="Arial Unicode MS" w:cs="Calibri"/>
@@ -9846,6 +9986,7 @@
               </w:rPr>
               <w:t>x</w:t>
             </w:r>
+            <w:proofErr w:type="gramEnd"/>
           </w:p>
         </w:tc>
       </w:tr>
@@ -9918,6 +10059,7 @@
                 <w:lang w:val="fr-FR" w:eastAsia="fr-FR"/>
               </w:rPr>
             </w:pPr>
+            <w:proofErr w:type="gramStart"/>
             <w:r>
               <w:rPr>
                 <w:rFonts w:ascii="Arial Unicode MS" w:eastAsia="Times New Roman" w:hAnsi="Arial Unicode MS" w:cs="Calibri"/>
@@ -9928,6 +10070,7 @@
               </w:rPr>
               <w:t>x</w:t>
             </w:r>
+            <w:proofErr w:type="gramEnd"/>
           </w:p>
         </w:tc>
         <w:tc>
@@ -10070,6 +10213,7 @@
                 <w:lang w:val="fr-FR" w:eastAsia="fr-FR"/>
               </w:rPr>
             </w:pPr>
+            <w:proofErr w:type="gramStart"/>
             <w:r>
               <w:rPr>
                 <w:rFonts w:ascii="Arial Unicode MS" w:eastAsia="Times New Roman" w:hAnsi="Arial Unicode MS" w:cs="Calibri"/>
@@ -10080,6 +10224,7 @@
               </w:rPr>
               <w:t>x</w:t>
             </w:r>
+            <w:proofErr w:type="gramEnd"/>
           </w:p>
         </w:tc>
       </w:tr>
@@ -10172,6 +10317,7 @@
                 <w:lang w:val="fr-FR" w:eastAsia="fr-FR"/>
               </w:rPr>
             </w:pPr>
+            <w:proofErr w:type="gramStart"/>
             <w:r>
               <w:rPr>
                 <w:rFonts w:ascii="Arial Unicode MS" w:eastAsia="Times New Roman" w:hAnsi="Arial Unicode MS" w:cs="Calibri"/>
@@ -10182,6 +10328,7 @@
               </w:rPr>
               <w:t>x</w:t>
             </w:r>
+            <w:proofErr w:type="gramEnd"/>
           </w:p>
         </w:tc>
         <w:tc>
@@ -10324,6 +10471,7 @@
                 <w:lang w:val="fr-FR" w:eastAsia="fr-FR"/>
               </w:rPr>
             </w:pPr>
+            <w:proofErr w:type="gramStart"/>
             <w:r>
               <w:rPr>
                 <w:rFonts w:ascii="Arial Unicode MS" w:eastAsia="Times New Roman" w:hAnsi="Arial Unicode MS" w:cs="Calibri"/>
@@ -10334,6 +10482,7 @@
               </w:rPr>
               <w:t>x</w:t>
             </w:r>
+            <w:proofErr w:type="gramEnd"/>
           </w:p>
         </w:tc>
       </w:tr>
@@ -10453,6 +10602,7 @@
                 <w:lang w:val="fr-FR" w:eastAsia="fr-FR"/>
               </w:rPr>
             </w:pPr>
+            <w:proofErr w:type="gramStart"/>
             <w:r>
               <w:rPr>
                 <w:rFonts w:ascii="Calibri" w:eastAsia="Times New Roman" w:hAnsi="Calibri" w:cs="Calibri"/>
@@ -10461,6 +10611,7 @@
               </w:rPr>
               <w:t>x</w:t>
             </w:r>
+            <w:proofErr w:type="gramEnd"/>
           </w:p>
         </w:tc>
         <w:tc>
@@ -10487,6 +10638,7 @@
                 <w:lang w:val="fr-FR" w:eastAsia="fr-FR"/>
               </w:rPr>
             </w:pPr>
+            <w:proofErr w:type="gramStart"/>
             <w:r>
               <w:rPr>
                 <w:rFonts w:ascii="Calibri" w:eastAsia="Times New Roman" w:hAnsi="Calibri" w:cs="Calibri"/>
@@ -10495,6 +10647,7 @@
               </w:rPr>
               <w:t>erreur</w:t>
             </w:r>
+            <w:proofErr w:type="gramEnd"/>
           </w:p>
         </w:tc>
         <w:tc>
@@ -10521,6 +10674,7 @@
                 <w:lang w:val="fr-FR" w:eastAsia="fr-FR"/>
               </w:rPr>
             </w:pPr>
+            <w:proofErr w:type="gramStart"/>
             <w:r>
               <w:rPr>
                 <w:rFonts w:ascii="Calibri" w:eastAsia="Times New Roman" w:hAnsi="Calibri" w:cs="Calibri"/>
@@ -10529,6 +10683,7 @@
               </w:rPr>
               <w:t>erreur</w:t>
             </w:r>
+            <w:proofErr w:type="gramEnd"/>
           </w:p>
         </w:tc>
         <w:tc>
@@ -10593,6 +10748,7 @@
                 <w:lang w:val="fr-FR" w:eastAsia="fr-FR"/>
               </w:rPr>
             </w:pPr>
+            <w:proofErr w:type="gramStart"/>
             <w:r>
               <w:rPr>
                 <w:rFonts w:ascii="Calibri" w:eastAsia="Times New Roman" w:hAnsi="Calibri" w:cs="Calibri"/>
@@ -10601,6 +10757,7 @@
               </w:rPr>
               <w:t>x</w:t>
             </w:r>
+            <w:proofErr w:type="gramEnd"/>
           </w:p>
         </w:tc>
       </w:tr>
@@ -10671,6 +10828,7 @@
                 <w:lang w:val="fr-FR" w:eastAsia="fr-FR"/>
               </w:rPr>
             </w:pPr>
+            <w:proofErr w:type="gramStart"/>
             <w:r>
               <w:rPr>
                 <w:rFonts w:ascii="Calibri" w:eastAsia="Times New Roman" w:hAnsi="Calibri" w:cs="Calibri"/>
@@ -10679,6 +10837,7 @@
               </w:rPr>
               <w:t>x</w:t>
             </w:r>
+            <w:proofErr w:type="gramEnd"/>
           </w:p>
         </w:tc>
         <w:tc>
@@ -10705,6 +10864,7 @@
                 <w:lang w:val="fr-FR" w:eastAsia="fr-FR"/>
               </w:rPr>
             </w:pPr>
+            <w:proofErr w:type="gramStart"/>
             <w:r>
               <w:rPr>
                 <w:rFonts w:ascii="Calibri" w:eastAsia="Times New Roman" w:hAnsi="Calibri" w:cs="Calibri"/>
@@ -10713,6 +10873,7 @@
               </w:rPr>
               <w:t>erreur</w:t>
             </w:r>
+            <w:proofErr w:type="gramEnd"/>
           </w:p>
         </w:tc>
         <w:tc>
@@ -10739,6 +10900,7 @@
                 <w:lang w:val="fr-FR" w:eastAsia="fr-FR"/>
               </w:rPr>
             </w:pPr>
+            <w:proofErr w:type="gramStart"/>
             <w:r>
               <w:rPr>
                 <w:rFonts w:ascii="Calibri" w:eastAsia="Times New Roman" w:hAnsi="Calibri" w:cs="Calibri"/>
@@ -10747,6 +10909,7 @@
               </w:rPr>
               <w:t>erreur</w:t>
             </w:r>
+            <w:proofErr w:type="gramEnd"/>
           </w:p>
         </w:tc>
         <w:tc>
@@ -10811,6 +10974,7 @@
                 <w:lang w:val="fr-FR" w:eastAsia="fr-FR"/>
               </w:rPr>
             </w:pPr>
+            <w:proofErr w:type="gramStart"/>
             <w:r>
               <w:rPr>
                 <w:rFonts w:ascii="Calibri" w:eastAsia="Times New Roman" w:hAnsi="Calibri" w:cs="Calibri"/>
@@ -10819,6 +10983,7 @@
               </w:rPr>
               <w:t>x</w:t>
             </w:r>
+            <w:proofErr w:type="gramEnd"/>
           </w:p>
         </w:tc>
       </w:tr>
@@ -10889,6 +11054,7 @@
                 <w:lang w:val="fr-FR" w:eastAsia="fr-FR"/>
               </w:rPr>
             </w:pPr>
+            <w:proofErr w:type="gramStart"/>
             <w:r>
               <w:rPr>
                 <w:rFonts w:ascii="Calibri" w:eastAsia="Times New Roman" w:hAnsi="Calibri" w:cs="Calibri"/>
@@ -10897,6 +11063,7 @@
               </w:rPr>
               <w:t>x</w:t>
             </w:r>
+            <w:proofErr w:type="gramEnd"/>
           </w:p>
         </w:tc>
         <w:tc>
@@ -10923,6 +11090,7 @@
                 <w:lang w:val="fr-FR" w:eastAsia="fr-FR"/>
               </w:rPr>
             </w:pPr>
+            <w:proofErr w:type="gramStart"/>
             <w:r>
               <w:rPr>
                 <w:rFonts w:ascii="Calibri" w:eastAsia="Times New Roman" w:hAnsi="Calibri" w:cs="Calibri"/>
@@ -10931,6 +11099,7 @@
               </w:rPr>
               <w:t>erreur</w:t>
             </w:r>
+            <w:proofErr w:type="gramEnd"/>
           </w:p>
         </w:tc>
         <w:tc>
@@ -10957,6 +11126,7 @@
                 <w:lang w:val="fr-FR" w:eastAsia="fr-FR"/>
               </w:rPr>
             </w:pPr>
+            <w:proofErr w:type="gramStart"/>
             <w:r>
               <w:rPr>
                 <w:rFonts w:ascii="Calibri" w:eastAsia="Times New Roman" w:hAnsi="Calibri" w:cs="Calibri"/>
@@ -10965,6 +11135,7 @@
               </w:rPr>
               <w:t>erreur</w:t>
             </w:r>
+            <w:proofErr w:type="gramEnd"/>
           </w:p>
         </w:tc>
         <w:tc>
@@ -11029,6 +11200,7 @@
                 <w:lang w:val="fr-FR" w:eastAsia="fr-FR"/>
               </w:rPr>
             </w:pPr>
+            <w:proofErr w:type="gramStart"/>
             <w:r>
               <w:rPr>
                 <w:rFonts w:ascii="Calibri" w:eastAsia="Times New Roman" w:hAnsi="Calibri" w:cs="Calibri"/>
@@ -11037,6 +11209,7 @@
               </w:rPr>
               <w:t>x</w:t>
             </w:r>
+            <w:proofErr w:type="gramEnd"/>
           </w:p>
         </w:tc>
       </w:tr>
@@ -11127,6 +11300,7 @@
                 <w:lang w:val="fr-FR" w:eastAsia="fr-FR"/>
               </w:rPr>
             </w:pPr>
+            <w:proofErr w:type="gramStart"/>
             <w:r>
               <w:rPr>
                 <w:rFonts w:ascii="Calibri" w:eastAsia="Times New Roman" w:hAnsi="Calibri" w:cs="Calibri"/>
@@ -11135,6 +11309,7 @@
               </w:rPr>
               <w:t>x</w:t>
             </w:r>
+            <w:proofErr w:type="gramEnd"/>
           </w:p>
         </w:tc>
         <w:tc>
@@ -11161,6 +11336,7 @@
                 <w:lang w:val="fr-FR" w:eastAsia="fr-FR"/>
               </w:rPr>
             </w:pPr>
+            <w:proofErr w:type="gramStart"/>
             <w:r>
               <w:rPr>
                 <w:rFonts w:ascii="Calibri" w:eastAsia="Times New Roman" w:hAnsi="Calibri" w:cs="Calibri"/>
@@ -11169,6 +11345,7 @@
               </w:rPr>
               <w:t>erreur</w:t>
             </w:r>
+            <w:proofErr w:type="gramEnd"/>
           </w:p>
         </w:tc>
         <w:tc>
@@ -11195,6 +11372,7 @@
                 <w:lang w:val="fr-FR" w:eastAsia="fr-FR"/>
               </w:rPr>
             </w:pPr>
+            <w:proofErr w:type="gramStart"/>
             <w:r>
               <w:rPr>
                 <w:rFonts w:ascii="Calibri" w:eastAsia="Times New Roman" w:hAnsi="Calibri" w:cs="Calibri"/>
@@ -11203,6 +11381,7 @@
               </w:rPr>
               <w:t>erreur</w:t>
             </w:r>
+            <w:proofErr w:type="gramEnd"/>
           </w:p>
         </w:tc>
         <w:tc>
@@ -11267,6 +11446,7 @@
                 <w:lang w:val="fr-FR" w:eastAsia="fr-FR"/>
               </w:rPr>
             </w:pPr>
+            <w:proofErr w:type="gramStart"/>
             <w:r>
               <w:rPr>
                 <w:rFonts w:ascii="Calibri" w:eastAsia="Times New Roman" w:hAnsi="Calibri" w:cs="Calibri"/>
@@ -11275,6 +11455,7 @@
               </w:rPr>
               <w:t>x</w:t>
             </w:r>
+            <w:proofErr w:type="gramEnd"/>
           </w:p>
         </w:tc>
       </w:tr>
@@ -11394,6 +11575,7 @@
                 <w:lang w:val="fr-FR" w:eastAsia="fr-FR"/>
               </w:rPr>
             </w:pPr>
+            <w:proofErr w:type="gramStart"/>
             <w:r>
               <w:rPr>
                 <w:rFonts w:ascii="Calibri" w:eastAsia="Times New Roman" w:hAnsi="Calibri" w:cs="Calibri"/>
@@ -11402,6 +11584,7 @@
               </w:rPr>
               <w:t>x</w:t>
             </w:r>
+            <w:proofErr w:type="gramEnd"/>
           </w:p>
         </w:tc>
         <w:tc>
@@ -11428,6 +11611,7 @@
                 <w:lang w:val="fr-FR" w:eastAsia="fr-FR"/>
               </w:rPr>
             </w:pPr>
+            <w:proofErr w:type="gramStart"/>
             <w:r>
               <w:rPr>
                 <w:rFonts w:ascii="Calibri" w:eastAsia="Times New Roman" w:hAnsi="Calibri" w:cs="Calibri"/>
@@ -11436,6 +11620,7 @@
               </w:rPr>
               <w:t>x</w:t>
             </w:r>
+            <w:proofErr w:type="gramEnd"/>
           </w:p>
         </w:tc>
         <w:tc>
@@ -11502,6 +11687,7 @@
                 <w:lang w:val="fr-FR" w:eastAsia="fr-FR"/>
               </w:rPr>
             </w:pPr>
+            <w:proofErr w:type="gramStart"/>
             <w:r>
               <w:rPr>
                 <w:rFonts w:ascii="Arial Unicode MS" w:eastAsia="Times New Roman" w:hAnsi="Arial Unicode MS" w:cs="Calibri"/>
@@ -11512,6 +11698,7 @@
               </w:rPr>
               <w:t>x</w:t>
             </w:r>
+            <w:proofErr w:type="gramEnd"/>
           </w:p>
         </w:tc>
         <w:tc>
@@ -11538,6 +11725,7 @@
                 <w:lang w:val="fr-FR" w:eastAsia="fr-FR"/>
               </w:rPr>
             </w:pPr>
+            <w:proofErr w:type="gramStart"/>
             <w:r>
               <w:rPr>
                 <w:rFonts w:ascii="Calibri" w:eastAsia="Times New Roman" w:hAnsi="Calibri" w:cs="Calibri"/>
@@ -11546,6 +11734,7 @@
               </w:rPr>
               <w:t>x</w:t>
             </w:r>
+            <w:proofErr w:type="gramEnd"/>
           </w:p>
         </w:tc>
       </w:tr>
@@ -11616,6 +11805,7 @@
                 <w:lang w:val="fr-FR" w:eastAsia="fr-FR"/>
               </w:rPr>
             </w:pPr>
+            <w:proofErr w:type="gramStart"/>
             <w:r>
               <w:rPr>
                 <w:rFonts w:ascii="Calibri" w:eastAsia="Times New Roman" w:hAnsi="Calibri" w:cs="Calibri"/>
@@ -11624,6 +11814,7 @@
               </w:rPr>
               <w:t>x</w:t>
             </w:r>
+            <w:proofErr w:type="gramEnd"/>
           </w:p>
         </w:tc>
         <w:tc>
@@ -11650,6 +11841,7 @@
                 <w:lang w:val="fr-FR" w:eastAsia="fr-FR"/>
               </w:rPr>
             </w:pPr>
+            <w:proofErr w:type="gramStart"/>
             <w:r>
               <w:rPr>
                 <w:rFonts w:ascii="Calibri" w:eastAsia="Times New Roman" w:hAnsi="Calibri" w:cs="Calibri"/>
@@ -11658,6 +11850,7 @@
               </w:rPr>
               <w:t>x</w:t>
             </w:r>
+            <w:proofErr w:type="gramEnd"/>
           </w:p>
         </w:tc>
         <w:tc>
@@ -11724,6 +11917,7 @@
                 <w:lang w:val="fr-FR" w:eastAsia="fr-FR"/>
               </w:rPr>
             </w:pPr>
+            <w:proofErr w:type="gramStart"/>
             <w:r>
               <w:rPr>
                 <w:rFonts w:ascii="Arial Unicode MS" w:eastAsia="Times New Roman" w:hAnsi="Arial Unicode MS" w:cs="Calibri"/>
@@ -11734,6 +11928,7 @@
               </w:rPr>
               <w:t>x</w:t>
             </w:r>
+            <w:proofErr w:type="gramEnd"/>
           </w:p>
         </w:tc>
         <w:tc>
@@ -11760,6 +11955,7 @@
                 <w:lang w:val="fr-FR" w:eastAsia="fr-FR"/>
               </w:rPr>
             </w:pPr>
+            <w:proofErr w:type="gramStart"/>
             <w:r>
               <w:rPr>
                 <w:rFonts w:ascii="Calibri" w:eastAsia="Times New Roman" w:hAnsi="Calibri" w:cs="Calibri"/>
@@ -11768,6 +11964,7 @@
               </w:rPr>
               <w:t>x</w:t>
             </w:r>
+            <w:proofErr w:type="gramEnd"/>
           </w:p>
         </w:tc>
       </w:tr>
@@ -11858,6 +12055,7 @@
                 <w:lang w:val="fr-FR" w:eastAsia="fr-FR"/>
               </w:rPr>
             </w:pPr>
+            <w:proofErr w:type="gramStart"/>
             <w:r>
               <w:rPr>
                 <w:rFonts w:ascii="Calibri" w:eastAsia="Times New Roman" w:hAnsi="Calibri" w:cs="Calibri"/>
@@ -11866,6 +12064,7 @@
               </w:rPr>
               <w:t>x</w:t>
             </w:r>
+            <w:proofErr w:type="gramEnd"/>
           </w:p>
         </w:tc>
         <w:tc>
@@ -11892,6 +12091,7 @@
                 <w:lang w:val="fr-FR" w:eastAsia="fr-FR"/>
               </w:rPr>
             </w:pPr>
+            <w:proofErr w:type="gramStart"/>
             <w:r>
               <w:rPr>
                 <w:rFonts w:ascii="Calibri" w:eastAsia="Times New Roman" w:hAnsi="Calibri" w:cs="Calibri"/>
@@ -11900,6 +12100,7 @@
               </w:rPr>
               <w:t>x</w:t>
             </w:r>
+            <w:proofErr w:type="gramEnd"/>
           </w:p>
         </w:tc>
         <w:tc>
@@ -11966,6 +12167,7 @@
                 <w:lang w:val="fr-FR" w:eastAsia="fr-FR"/>
               </w:rPr>
             </w:pPr>
+            <w:proofErr w:type="gramStart"/>
             <w:r>
               <w:rPr>
                 <w:rFonts w:ascii="Arial Unicode MS" w:eastAsia="Times New Roman" w:hAnsi="Arial Unicode MS" w:cs="Calibri"/>
@@ -11976,6 +12178,7 @@
               </w:rPr>
               <w:t>x</w:t>
             </w:r>
+            <w:proofErr w:type="gramEnd"/>
           </w:p>
         </w:tc>
         <w:tc>
@@ -12002,6 +12205,7 @@
                 <w:lang w:val="fr-FR" w:eastAsia="fr-FR"/>
               </w:rPr>
             </w:pPr>
+            <w:proofErr w:type="gramStart"/>
             <w:r>
               <w:rPr>
                 <w:rFonts w:ascii="Calibri" w:eastAsia="Times New Roman" w:hAnsi="Calibri" w:cs="Calibri"/>
@@ -12010,6 +12214,7 @@
               </w:rPr>
               <w:t>x</w:t>
             </w:r>
+            <w:proofErr w:type="gramEnd"/>
           </w:p>
         </w:tc>
       </w:tr>
@@ -12129,6 +12334,7 @@
                 <w:lang w:val="fr-FR" w:eastAsia="fr-FR"/>
               </w:rPr>
             </w:pPr>
+            <w:proofErr w:type="gramStart"/>
             <w:r>
               <w:rPr>
                 <w:rFonts w:ascii="Calibri" w:eastAsia="Times New Roman" w:hAnsi="Calibri" w:cs="Calibri"/>
@@ -12137,6 +12343,7 @@
               </w:rPr>
               <w:t>x</w:t>
             </w:r>
+            <w:proofErr w:type="gramEnd"/>
           </w:p>
         </w:tc>
         <w:tc>
@@ -12163,6 +12370,7 @@
                 <w:lang w:val="fr-FR" w:eastAsia="fr-FR"/>
               </w:rPr>
             </w:pPr>
+            <w:proofErr w:type="gramStart"/>
             <w:r>
               <w:rPr>
                 <w:rFonts w:ascii="Calibri" w:eastAsia="Times New Roman" w:hAnsi="Calibri" w:cs="Calibri"/>
@@ -12171,6 +12379,7 @@
               </w:rPr>
               <w:t>x</w:t>
             </w:r>
+            <w:proofErr w:type="gramEnd"/>
           </w:p>
         </w:tc>
         <w:tc>
@@ -12237,6 +12446,7 @@
                 <w:lang w:val="fr-FR" w:eastAsia="fr-FR"/>
               </w:rPr>
             </w:pPr>
+            <w:proofErr w:type="gramStart"/>
             <w:r>
               <w:rPr>
                 <w:rFonts w:ascii="Arial Unicode MS" w:eastAsia="Times New Roman" w:hAnsi="Arial Unicode MS" w:cs="Calibri"/>
@@ -12247,6 +12457,7 @@
               </w:rPr>
               <w:t>x</w:t>
             </w:r>
+            <w:proofErr w:type="gramEnd"/>
           </w:p>
         </w:tc>
         <w:tc>
@@ -12273,6 +12484,7 @@
                 <w:lang w:val="fr-FR" w:eastAsia="fr-FR"/>
               </w:rPr>
             </w:pPr>
+            <w:proofErr w:type="gramStart"/>
             <w:r>
               <w:rPr>
                 <w:rFonts w:ascii="Calibri" w:eastAsia="Times New Roman" w:hAnsi="Calibri" w:cs="Calibri"/>
@@ -12281,6 +12493,7 @@
               </w:rPr>
               <w:t>x</w:t>
             </w:r>
+            <w:proofErr w:type="gramEnd"/>
           </w:p>
         </w:tc>
       </w:tr>
@@ -12351,6 +12564,7 @@
                 <w:lang w:val="fr-FR" w:eastAsia="fr-FR"/>
               </w:rPr>
             </w:pPr>
+            <w:proofErr w:type="gramStart"/>
             <w:r>
               <w:rPr>
                 <w:rFonts w:ascii="Calibri" w:eastAsia="Times New Roman" w:hAnsi="Calibri" w:cs="Calibri"/>
@@ -12359,6 +12573,7 @@
               </w:rPr>
               <w:t>x</w:t>
             </w:r>
+            <w:proofErr w:type="gramEnd"/>
           </w:p>
         </w:tc>
         <w:tc>
@@ -12385,6 +12600,7 @@
                 <w:lang w:val="fr-FR" w:eastAsia="fr-FR"/>
               </w:rPr>
             </w:pPr>
+            <w:proofErr w:type="gramStart"/>
             <w:r>
               <w:rPr>
                 <w:rFonts w:ascii="Calibri" w:eastAsia="Times New Roman" w:hAnsi="Calibri" w:cs="Calibri"/>
@@ -12393,6 +12609,7 @@
               </w:rPr>
               <w:t>x</w:t>
             </w:r>
+            <w:proofErr w:type="gramEnd"/>
           </w:p>
         </w:tc>
         <w:tc>
@@ -12459,6 +12676,7 @@
                 <w:lang w:val="fr-FR" w:eastAsia="fr-FR"/>
               </w:rPr>
             </w:pPr>
+            <w:proofErr w:type="gramStart"/>
             <w:r>
               <w:rPr>
                 <w:rFonts w:ascii="Arial Unicode MS" w:eastAsia="Times New Roman" w:hAnsi="Arial Unicode MS" w:cs="Calibri"/>
@@ -12469,6 +12687,7 @@
               </w:rPr>
               <w:t>x</w:t>
             </w:r>
+            <w:proofErr w:type="gramEnd"/>
           </w:p>
         </w:tc>
         <w:tc>
@@ -12495,6 +12714,7 @@
                 <w:lang w:val="fr-FR" w:eastAsia="fr-FR"/>
               </w:rPr>
             </w:pPr>
+            <w:proofErr w:type="gramStart"/>
             <w:r>
               <w:rPr>
                 <w:rFonts w:ascii="Calibri" w:eastAsia="Times New Roman" w:hAnsi="Calibri" w:cs="Calibri"/>
@@ -12503,6 +12723,7 @@
               </w:rPr>
               <w:t>x</w:t>
             </w:r>
+            <w:proofErr w:type="gramEnd"/>
           </w:p>
         </w:tc>
       </w:tr>
@@ -12573,6 +12794,7 @@
                 <w:lang w:val="fr-FR" w:eastAsia="fr-FR"/>
               </w:rPr>
             </w:pPr>
+            <w:proofErr w:type="gramStart"/>
             <w:r>
               <w:rPr>
                 <w:rFonts w:ascii="Calibri" w:eastAsia="Times New Roman" w:hAnsi="Calibri" w:cs="Calibri"/>
@@ -12581,6 +12803,7 @@
               </w:rPr>
               <w:t>x</w:t>
             </w:r>
+            <w:proofErr w:type="gramEnd"/>
           </w:p>
         </w:tc>
         <w:tc>
@@ -12607,6 +12830,7 @@
                 <w:lang w:val="fr-FR" w:eastAsia="fr-FR"/>
               </w:rPr>
             </w:pPr>
+            <w:proofErr w:type="gramStart"/>
             <w:r>
               <w:rPr>
                 <w:rFonts w:ascii="Calibri" w:eastAsia="Times New Roman" w:hAnsi="Calibri" w:cs="Calibri"/>
@@ -12615,6 +12839,7 @@
               </w:rPr>
               <w:t>x</w:t>
             </w:r>
+            <w:proofErr w:type="gramEnd"/>
           </w:p>
         </w:tc>
         <w:tc>
@@ -12681,6 +12906,7 @@
                 <w:lang w:val="fr-FR" w:eastAsia="fr-FR"/>
               </w:rPr>
             </w:pPr>
+            <w:proofErr w:type="gramStart"/>
             <w:r>
               <w:rPr>
                 <w:rFonts w:ascii="Arial Unicode MS" w:eastAsia="Times New Roman" w:hAnsi="Arial Unicode MS" w:cs="Calibri"/>
@@ -12691,6 +12917,7 @@
               </w:rPr>
               <w:t>x</w:t>
             </w:r>
+            <w:proofErr w:type="gramEnd"/>
           </w:p>
         </w:tc>
         <w:tc>
@@ -12717,6 +12944,7 @@
                 <w:lang w:val="fr-FR" w:eastAsia="fr-FR"/>
               </w:rPr>
             </w:pPr>
+            <w:proofErr w:type="gramStart"/>
             <w:r>
               <w:rPr>
                 <w:rFonts w:ascii="Calibri" w:eastAsia="Times New Roman" w:hAnsi="Calibri" w:cs="Calibri"/>
@@ -12725,6 +12953,7 @@
               </w:rPr>
               <w:t>x</w:t>
             </w:r>
+            <w:proofErr w:type="gramEnd"/>
           </w:p>
         </w:tc>
       </w:tr>
@@ -12815,6 +13044,7 @@
                 <w:lang w:val="fr-FR" w:eastAsia="fr-FR"/>
               </w:rPr>
             </w:pPr>
+            <w:proofErr w:type="gramStart"/>
             <w:r>
               <w:rPr>
                 <w:rFonts w:ascii="Calibri" w:eastAsia="Times New Roman" w:hAnsi="Calibri" w:cs="Calibri"/>
@@ -12823,6 +13053,7 @@
               </w:rPr>
               <w:t>x</w:t>
             </w:r>
+            <w:proofErr w:type="gramEnd"/>
           </w:p>
         </w:tc>
         <w:tc>
@@ -12849,6 +13080,7 @@
                 <w:lang w:val="fr-FR" w:eastAsia="fr-FR"/>
               </w:rPr>
             </w:pPr>
+            <w:proofErr w:type="gramStart"/>
             <w:r>
               <w:rPr>
                 <w:rFonts w:ascii="Calibri" w:eastAsia="Times New Roman" w:hAnsi="Calibri" w:cs="Calibri"/>
@@ -12857,6 +13089,7 @@
               </w:rPr>
               <w:t>x</w:t>
             </w:r>
+            <w:proofErr w:type="gramEnd"/>
           </w:p>
         </w:tc>
         <w:tc>
@@ -12923,6 +13156,7 @@
                 <w:lang w:val="fr-FR" w:eastAsia="fr-FR"/>
               </w:rPr>
             </w:pPr>
+            <w:proofErr w:type="gramStart"/>
             <w:r>
               <w:rPr>
                 <w:rFonts w:ascii="Arial Unicode MS" w:eastAsia="Times New Roman" w:hAnsi="Arial Unicode MS" w:cs="Calibri"/>
@@ -12933,6 +13167,7 @@
               </w:rPr>
               <w:t>x</w:t>
             </w:r>
+            <w:proofErr w:type="gramEnd"/>
           </w:p>
         </w:tc>
         <w:tc>
@@ -12959,6 +13194,7 @@
                 <w:lang w:val="fr-FR" w:eastAsia="fr-FR"/>
               </w:rPr>
             </w:pPr>
+            <w:proofErr w:type="gramStart"/>
             <w:r>
               <w:rPr>
                 <w:rFonts w:ascii="Calibri" w:eastAsia="Times New Roman" w:hAnsi="Calibri" w:cs="Calibri"/>
@@ -12967,6 +13203,7 @@
               </w:rPr>
               <w:t>x</w:t>
             </w:r>
+            <w:proofErr w:type="gramEnd"/>
           </w:p>
         </w:tc>
       </w:tr>
@@ -13177,7 +13414,7 @@
       <w:r>
         <w:t xml:space="preserve"> </w:t>
       </w:r>
-      <w:bookmarkStart w:id="11" w:name="_Toc131265431"/>
+      <w:bookmarkStart w:id="11" w:name="_Toc131286771"/>
       <w:r>
         <w:t>Gain</w:t>
       </w:r>
@@ -13231,55 +13468,153 @@
           <w:lang w:eastAsia="fr-FR"/>
         </w:rPr>
         <w:lastRenderedPageBreak/>
-        <w:t>Le graphique ci-dessus montre les valeurs de Kp sous plusieurs points de fonctionnement de MV, nous pouvons observer que le point de fonctionnement du processus n’a que peu d’influence sur la valeur de Kp</w:t>
-      </w:r>
+        <w:t xml:space="preserve">Le graphique ci-dessus montre les valeurs de </w:t>
+      </w:r>
+      <w:proofErr w:type="spellStart"/>
       <w:r>
         <w:rPr>
           <w:szCs w:val="26"/>
           <w:lang w:eastAsia="fr-FR"/>
         </w:rPr>
-        <w:t>,</w:t>
-      </w:r>
+        <w:t>Kp</w:t>
+      </w:r>
+      <w:proofErr w:type="spellEnd"/>
       <w:r>
         <w:rPr>
           <w:szCs w:val="26"/>
           <w:lang w:eastAsia="fr-FR"/>
         </w:rPr>
-        <w:t xml:space="preserve"> les seuls points qui semblent sortir d’une valeur </w:t>
-      </w:r>
+        <w:t xml:space="preserve"> sous plusieurs points de fonctionnement de MV, nous pouvons observer que le point de fonctionnement du processus n’a que peu d’influence sur la valeur de </w:t>
+      </w:r>
+      <w:proofErr w:type="spellStart"/>
       <w:r>
         <w:rPr>
           <w:szCs w:val="26"/>
           <w:lang w:eastAsia="fr-FR"/>
         </w:rPr>
-        <w:t>de</w:t>
-      </w:r>
+        <w:t>Kp</w:t>
+      </w:r>
+      <w:proofErr w:type="spellEnd"/>
       <w:r>
         <w:rPr>
           <w:szCs w:val="26"/>
           <w:lang w:eastAsia="fr-FR"/>
         </w:rPr>
-        <w:t xml:space="preserve"> Kp</w:t>
+        <w:t>,</w:t>
       </w:r>
       <w:r>
         <w:rPr>
           <w:szCs w:val="26"/>
           <w:lang w:eastAsia="fr-FR"/>
         </w:rPr>
-        <w:t xml:space="preserve"> autour de</w:t>
+        <w:t xml:space="preserve"> les seuls points qui semblent sortir d’une valeur </w:t>
       </w:r>
       <w:r>
         <w:rPr>
           <w:szCs w:val="26"/>
           <w:lang w:eastAsia="fr-FR"/>
         </w:rPr>
-        <w:t xml:space="preserve"> 0,5 °C/% sont les points MV=40% avec delta=30% (Kp=1,1) et le point MV=30% avec delta=20% (Kp =0,86). Le point commun entre les deux Kp est que pour être déterminé ils ont inclus le point de fonctionnement MV=10% pour être calculé. Nous pouvons donc estimer que la valeur Kp autour de MV=10% est plus grande. </w:t>
+        <w:t>de</w:t>
       </w:r>
       <w:r>
         <w:rPr>
           <w:szCs w:val="26"/>
           <w:lang w:eastAsia="fr-FR"/>
         </w:rPr>
+        <w:t xml:space="preserve"> </w:t>
+      </w:r>
+      <w:proofErr w:type="spellStart"/>
+      <w:r>
+        <w:rPr>
+          <w:szCs w:val="26"/>
+          <w:lang w:eastAsia="fr-FR"/>
+        </w:rPr>
+        <w:t>Kp</w:t>
+      </w:r>
+      <w:proofErr w:type="spellEnd"/>
+      <w:r>
+        <w:rPr>
+          <w:szCs w:val="26"/>
+          <w:lang w:eastAsia="fr-FR"/>
+        </w:rPr>
+        <w:t xml:space="preserve"> autour de</w:t>
+      </w:r>
+      <w:r>
+        <w:rPr>
+          <w:szCs w:val="26"/>
+          <w:lang w:eastAsia="fr-FR"/>
+        </w:rPr>
+        <w:t xml:space="preserve"> 0,5 °C/% sont les points MV=40% avec delta=30% (</w:t>
+      </w:r>
+      <w:proofErr w:type="spellStart"/>
+      <w:r>
+        <w:rPr>
+          <w:szCs w:val="26"/>
+          <w:lang w:eastAsia="fr-FR"/>
+        </w:rPr>
+        <w:t>Kp</w:t>
+      </w:r>
+      <w:proofErr w:type="spellEnd"/>
+      <w:r>
+        <w:rPr>
+          <w:szCs w:val="26"/>
+          <w:lang w:eastAsia="fr-FR"/>
+        </w:rPr>
+        <w:t>=1,1) et le point MV=30% avec delta=20% (</w:t>
+      </w:r>
+      <w:proofErr w:type="spellStart"/>
+      <w:r>
+        <w:rPr>
+          <w:szCs w:val="26"/>
+          <w:lang w:eastAsia="fr-FR"/>
+        </w:rPr>
+        <w:t>Kp</w:t>
+      </w:r>
+      <w:proofErr w:type="spellEnd"/>
+      <w:r>
+        <w:rPr>
+          <w:szCs w:val="26"/>
+          <w:lang w:eastAsia="fr-FR"/>
+        </w:rPr>
+        <w:t xml:space="preserve"> =0,86). Le point commun entre les deux </w:t>
+      </w:r>
+      <w:proofErr w:type="spellStart"/>
+      <w:r>
+        <w:rPr>
+          <w:szCs w:val="26"/>
+          <w:lang w:eastAsia="fr-FR"/>
+        </w:rPr>
+        <w:t>Kp</w:t>
+      </w:r>
+      <w:proofErr w:type="spellEnd"/>
+      <w:r>
+        <w:rPr>
+          <w:szCs w:val="26"/>
+          <w:lang w:eastAsia="fr-FR"/>
+        </w:rPr>
+        <w:t xml:space="preserve"> est que pour être déterminé ils ont inclus le point de fonctionnement MV=10% pour être calculé. Nous pouvons donc estimer que la valeur </w:t>
+      </w:r>
+      <w:proofErr w:type="spellStart"/>
+      <w:r>
+        <w:rPr>
+          <w:szCs w:val="26"/>
+          <w:lang w:eastAsia="fr-FR"/>
+        </w:rPr>
+        <w:t>Kp</w:t>
+      </w:r>
+      <w:proofErr w:type="spellEnd"/>
+      <w:r>
+        <w:rPr>
+          <w:szCs w:val="26"/>
+          <w:lang w:eastAsia="fr-FR"/>
+        </w:rPr>
+        <w:t xml:space="preserve"> autour de MV=10% est plus grande. </w:t>
+      </w:r>
+      <w:r>
+        <w:rPr>
+          <w:szCs w:val="26"/>
+          <w:lang w:eastAsia="fr-FR"/>
+        </w:rPr>
         <w:t>Ceci met en exergue le principe de non linéarité du processus dans des MV inferieur ou égale à 10%.</w:t>
       </w:r>
     </w:p>
@@ -13303,7 +13638,7 @@
       <w:pPr>
         <w:pStyle w:val="Titre4"/>
       </w:pPr>
-      <w:bookmarkStart w:id="12" w:name="_Toc131265432"/>
+      <w:bookmarkStart w:id="12" w:name="_Toc131286772"/>
       <w:r>
         <w:t>Constante de temps :</w:t>
       </w:r>
@@ -13375,20 +13710,50 @@
           <w:szCs w:val="26"/>
           <w:lang w:eastAsia="fr-FR"/>
         </w:rPr>
-        <w:t xml:space="preserve"> par l’identification numérique d’ordre 1 sous plusieurs points de fonctionnement de MV. Nous remarquons la similitude des courbes avec celles de Kp nous tirons les mêmes conclusions, les constantes de temps sont similaires sauf </w:t>
-      </w:r>
+        <w:t xml:space="preserve"> par l’identification numérique d’ordre 1 sous plusieurs points de fonctionnement de MV. Nous remarquons la similitude des courbes avec celles de </w:t>
+      </w:r>
+      <w:proofErr w:type="spellStart"/>
       <w:r>
         <w:rPr>
           <w:szCs w:val="26"/>
           <w:lang w:eastAsia="fr-FR"/>
         </w:rPr>
-        <w:t>lorsqu’elles inclus le</w:t>
-      </w:r>
+        <w:t>Kp</w:t>
+      </w:r>
+      <w:proofErr w:type="spellEnd"/>
       <w:r>
         <w:rPr>
           <w:szCs w:val="26"/>
           <w:lang w:eastAsia="fr-FR"/>
         </w:rPr>
+        <w:t xml:space="preserve"> nous tirons les mêmes conclusions, les constantes de temps sont similaires sauf </w:t>
+      </w:r>
+      <w:r>
+        <w:rPr>
+          <w:szCs w:val="26"/>
+          <w:lang w:eastAsia="fr-FR"/>
+        </w:rPr>
+        <w:t>lorsqu’elles inclu</w:t>
+      </w:r>
+      <w:r>
+        <w:rPr>
+          <w:szCs w:val="26"/>
+          <w:lang w:eastAsia="fr-FR"/>
+        </w:rPr>
+        <w:t>ent</w:t>
+      </w:r>
+      <w:r>
+        <w:rPr>
+          <w:szCs w:val="26"/>
+          <w:lang w:eastAsia="fr-FR"/>
+        </w:rPr>
+        <w:t xml:space="preserve"> le</w:t>
+      </w:r>
+      <w:r>
+        <w:rPr>
+          <w:szCs w:val="26"/>
+          <w:lang w:eastAsia="fr-FR"/>
+        </w:rPr>
         <w:t xml:space="preserve"> point MV=10%.</w:t>
       </w:r>
     </w:p>
@@ -13396,7 +13761,7 @@
       <w:pPr>
         <w:pStyle w:val="Titre4"/>
       </w:pPr>
-      <w:bookmarkStart w:id="13" w:name="_Toc131265433"/>
+      <w:bookmarkStart w:id="13" w:name="_Toc131286773"/>
       <w:r>
         <w:t>Délais thêta</w:t>
       </w:r>
@@ -13468,7 +13833,21 @@
           <w:szCs w:val="26"/>
           <w:lang w:eastAsia="fr-FR"/>
         </w:rPr>
-        <w:t xml:space="preserve"> par l’identification numérique d’ordre 1 sous plusieurs points de fonctionnement. Nous n’observons pas de phénomène très marqué à l’observation ces données. Nous ne nous prononcerons pas sur des hypothèses incertaines.</w:t>
+        <w:t xml:space="preserve"> par l’identification numérique d’ordre 1 sous plusieurs points de fonctionnement. Nous n’observons pas de phénomène très marqué à l’observation </w:t>
+      </w:r>
+      <w:r>
+        <w:rPr>
+          <w:szCs w:val="26"/>
+          <w:lang w:eastAsia="fr-FR"/>
+        </w:rPr>
+        <w:t xml:space="preserve">de </w:t>
+      </w:r>
+      <w:r>
+        <w:rPr>
+          <w:szCs w:val="26"/>
+          <w:lang w:eastAsia="fr-FR"/>
+        </w:rPr>
+        <w:t>ces données. Nous ne nous prononcerons pas sur des hypothèses incertaines.</w:t>
       </w:r>
     </w:p>
     <w:p>
@@ -13483,7 +13862,7 @@
       <w:pPr>
         <w:pStyle w:val="Titre4"/>
       </w:pPr>
-      <w:bookmarkStart w:id="14" w:name="_Toc131265434"/>
+      <w:bookmarkStart w:id="14" w:name="_Toc131286774"/>
       <w:r>
         <w:t>Observation générale</w:t>
       </w:r>
@@ -13525,7 +13904,57 @@
         <w:rPr>
           <w:lang w:eastAsia="fr-FR"/>
         </w:rPr>
-        <w:t xml:space="preserve">L’étude que nous venons de réaliser sur MV à parcourue un range de MV allant de 10% à 90% de MV et comme les Kp semblent similaire sur pour la plage de MV= ]10% ;90%] nous pouvons appréhender le comportement sur cette plage de MV par un modèle linéaire. </w:t>
+        <w:t xml:space="preserve">L’étude que nous venons de réaliser sur MV </w:t>
+      </w:r>
+      <w:r>
+        <w:rPr>
+          <w:lang w:eastAsia="fr-FR"/>
+        </w:rPr>
+        <w:t>a</w:t>
+      </w:r>
+      <w:r>
+        <w:rPr>
+          <w:lang w:eastAsia="fr-FR"/>
+        </w:rPr>
+        <w:t xml:space="preserve"> parcouru un</w:t>
+      </w:r>
+      <w:r>
+        <w:rPr>
+          <w:lang w:eastAsia="fr-FR"/>
+        </w:rPr>
+        <w:t>e plage</w:t>
+      </w:r>
+      <w:r>
+        <w:rPr>
+          <w:lang w:eastAsia="fr-FR"/>
+        </w:rPr>
+        <w:t xml:space="preserve"> de MV allant de 10% à 90% de MV et comme les </w:t>
+      </w:r>
+      <w:proofErr w:type="spellStart"/>
+      <w:r>
+        <w:rPr>
+          <w:lang w:eastAsia="fr-FR"/>
+        </w:rPr>
+        <w:t>Kp</w:t>
+      </w:r>
+      <w:proofErr w:type="spellEnd"/>
+      <w:r>
+        <w:rPr>
+          <w:lang w:eastAsia="fr-FR"/>
+        </w:rPr>
+        <w:t xml:space="preserve"> semblent similaire</w:t>
+      </w:r>
+      <w:r>
+        <w:rPr>
+          <w:lang w:eastAsia="fr-FR"/>
+        </w:rPr>
+        <w:t>s</w:t>
+      </w:r>
+      <w:r>
+        <w:rPr>
+          <w:lang w:eastAsia="fr-FR"/>
+        </w:rPr>
+        <w:t xml:space="preserve"> sur pour la plage de MV= ]10% ;90%] nous pouvons appréhender le comportement sur cette plage de MV par un modèle linéaire. </w:t>
       </w:r>
     </w:p>
     <w:p>
@@ -13542,7 +13971,7 @@
           <w:lang w:eastAsia="fr-FR"/>
         </w:rPr>
       </w:pPr>
-      <w:bookmarkStart w:id="15" w:name="_Toc131265435"/>
+      <w:bookmarkStart w:id="15" w:name="_Toc131286775"/>
       <w:r>
         <w:rPr>
           <w:lang w:eastAsia="fr-FR"/>
@@ -13574,7 +14003,21 @@
         <w:rPr>
           <w:lang w:eastAsia="fr-FR"/>
         </w:rPr>
-        <w:t xml:space="preserve">Pour l’étude sur DV nous nous sommes basés sur un point de fonctionnement de MV=50% et nous avons </w:t>
+        <w:t xml:space="preserve">Pour l’étude sur DV nous nous sommes </w:t>
+      </w:r>
+      <w:proofErr w:type="gramStart"/>
+      <w:r>
+        <w:rPr>
+          <w:lang w:eastAsia="fr-FR"/>
+        </w:rPr>
+        <w:t>basé</w:t>
+      </w:r>
+      <w:proofErr w:type="gramEnd"/>
+      <w:r>
+        <w:rPr>
+          <w:lang w:eastAsia="fr-FR"/>
+        </w:rPr>
+        <w:t xml:space="preserve"> sur un point de fonctionnement de MV=50% et nous avons </w:t>
       </w:r>
       <w:r>
         <w:rPr>
@@ -13885,7 +14328,33 @@
                 <w:color w:val="000000"/>
                 <w:lang w:val="en-GB" w:eastAsia="fr-FR"/>
               </w:rPr>
-              <w:t>Numerical method 1st order (Broida) - DV Delta 20% - MV 50%</w:t>
+              <w:t>Numerical method 1st order (</w:t>
+            </w:r>
+            <w:proofErr w:type="spellStart"/>
+            <w:r>
+              <w:rPr>
+                <w:rFonts w:ascii="Calibri" w:eastAsia="Times New Roman" w:hAnsi="Calibri" w:cs="Calibri"/>
+                <w:b/>
+                <w:bCs/>
+                <w:i/>
+                <w:iCs/>
+                <w:color w:val="000000"/>
+                <w:lang w:val="en-GB" w:eastAsia="fr-FR"/>
+              </w:rPr>
+              <w:t>Broida</w:t>
+            </w:r>
+            <w:proofErr w:type="spellEnd"/>
+            <w:r>
+              <w:rPr>
+                <w:rFonts w:ascii="Calibri" w:eastAsia="Times New Roman" w:hAnsi="Calibri" w:cs="Calibri"/>
+                <w:b/>
+                <w:bCs/>
+                <w:i/>
+                <w:iCs/>
+                <w:color w:val="000000"/>
+                <w:lang w:val="en-GB" w:eastAsia="fr-FR"/>
+              </w:rPr>
+              <w:t>) - DV Delta 20% - MV 50%</w:t>
             </w:r>
           </w:p>
         </w:tc>
@@ -13921,6 +14390,7 @@
                 <w:lang w:val="fr-FR" w:eastAsia="fr-FR"/>
               </w:rPr>
             </w:pPr>
+            <w:proofErr w:type="spellStart"/>
             <w:r>
               <w:rPr>
                 <w:rFonts w:ascii="Calibri" w:eastAsia="Times New Roman" w:hAnsi="Calibri" w:cs="Calibri"/>
@@ -13941,6 +14411,7 @@
               </w:rPr>
               <w:t>d</w:t>
             </w:r>
+            <w:proofErr w:type="spellEnd"/>
           </w:p>
         </w:tc>
         <w:tc>
@@ -14399,6 +14870,7 @@
                 <w:lang w:val="fr-FR" w:eastAsia="fr-FR"/>
               </w:rPr>
             </w:pPr>
+            <w:proofErr w:type="spellStart"/>
             <w:r>
               <w:rPr>
                 <w:rFonts w:ascii="Calibri" w:eastAsia="Times New Roman" w:hAnsi="Calibri" w:cs="Calibri"/>
@@ -14409,6 +14881,7 @@
               </w:rPr>
               <w:t>Theta</w:t>
             </w:r>
+            <w:proofErr w:type="spellEnd"/>
           </w:p>
         </w:tc>
         <w:tc>
@@ -14682,6 +15155,7 @@
                 <w:lang w:val="fr-FR" w:eastAsia="fr-FR"/>
               </w:rPr>
             </w:pPr>
+            <w:proofErr w:type="spellStart"/>
             <w:r>
               <w:rPr>
                 <w:rFonts w:ascii="Calibri" w:eastAsia="Times New Roman" w:hAnsi="Calibri" w:cs="Calibri"/>
@@ -14702,6 +15176,7 @@
               </w:rPr>
               <w:t>d</w:t>
             </w:r>
+            <w:proofErr w:type="spellEnd"/>
           </w:p>
         </w:tc>
         <w:tc>
@@ -15391,6 +15866,7 @@
                 <w:lang w:val="fr-FR" w:eastAsia="fr-FR"/>
               </w:rPr>
             </w:pPr>
+            <w:proofErr w:type="spellStart"/>
             <w:r>
               <w:rPr>
                 <w:rFonts w:ascii="Calibri" w:eastAsia="Times New Roman" w:hAnsi="Calibri" w:cs="Calibri"/>
@@ -15401,6 +15877,7 @@
               </w:rPr>
               <w:t>Theta</w:t>
             </w:r>
+            <w:proofErr w:type="spellEnd"/>
           </w:p>
         </w:tc>
         <w:tc>
@@ -15612,7 +16089,7 @@
           <w:numId w:val="33"/>
         </w:numPr>
       </w:pPr>
-      <w:bookmarkStart w:id="16" w:name="_Toc131265436"/>
+      <w:bookmarkStart w:id="16" w:name="_Toc131286776"/>
       <w:r>
         <w:t>Gain statique :</w:t>
       </w:r>
@@ -15669,35 +16146,67 @@
           <w:szCs w:val="26"/>
           <w:lang w:eastAsia="fr-FR"/>
         </w:rPr>
-        <w:t>Le graphique ci-dessus montre les valeurs de K</w:t>
-      </w:r>
+        <w:t xml:space="preserve">Le graphique ci-dessus montre les valeurs de </w:t>
+      </w:r>
+      <w:proofErr w:type="spellStart"/>
       <w:r>
         <w:rPr>
           <w:szCs w:val="26"/>
           <w:lang w:eastAsia="fr-FR"/>
         </w:rPr>
-        <w:t>d</w:t>
+        <w:t>K</w:t>
       </w:r>
       <w:r>
         <w:rPr>
           <w:szCs w:val="26"/>
           <w:lang w:eastAsia="fr-FR"/>
         </w:rPr>
-        <w:t xml:space="preserve"> sous plusieurs points de fonctionnement de DV. Nous pouvons observer que les valeurs de K</w:t>
-      </w:r>
+        <w:t>d</w:t>
+      </w:r>
+      <w:proofErr w:type="spellEnd"/>
       <w:r>
         <w:rPr>
           <w:szCs w:val="26"/>
           <w:lang w:eastAsia="fr-FR"/>
         </w:rPr>
-        <w:t>d</w:t>
-      </w:r>
+        <w:t xml:space="preserve"> sous plusieurs points de fonctionnement de DV. Nous pouvons observer que les valeurs de </w:t>
+      </w:r>
+      <w:proofErr w:type="spellStart"/>
       <w:r>
         <w:rPr>
           <w:szCs w:val="26"/>
           <w:lang w:eastAsia="fr-FR"/>
         </w:rPr>
-        <w:t xml:space="preserve"> sont similaires sur les points de fonctionnement testé.</w:t>
+        <w:t>K</w:t>
+      </w:r>
+      <w:r>
+        <w:rPr>
+          <w:szCs w:val="26"/>
+          <w:lang w:eastAsia="fr-FR"/>
+        </w:rPr>
+        <w:t>d</w:t>
+      </w:r>
+      <w:proofErr w:type="spellEnd"/>
+      <w:r>
+        <w:rPr>
+          <w:szCs w:val="26"/>
+          <w:lang w:eastAsia="fr-FR"/>
+        </w:rPr>
+        <w:t xml:space="preserve"> sont similaires sur les points de fonctionnement testé</w:t>
+      </w:r>
+      <w:r>
+        <w:rPr>
+          <w:szCs w:val="26"/>
+          <w:lang w:eastAsia="fr-FR"/>
+        </w:rPr>
+        <w:t>s</w:t>
+      </w:r>
+      <w:r>
+        <w:rPr>
+          <w:szCs w:val="26"/>
+          <w:lang w:eastAsia="fr-FR"/>
+        </w:rPr>
+        <w:t>.</w:t>
       </w:r>
     </w:p>
     <w:p>
@@ -15712,7 +16221,7 @@
       <w:pPr>
         <w:pStyle w:val="Titre4"/>
       </w:pPr>
-      <w:bookmarkStart w:id="17" w:name="_Toc131265437"/>
+      <w:bookmarkStart w:id="17" w:name="_Toc131286777"/>
       <w:r>
         <w:t>Constante de temps :</w:t>
       </w:r>
@@ -15765,7 +16274,63 @@
           <w:lang w:eastAsia="fr-FR"/>
         </w:rPr>
         <w:lastRenderedPageBreak/>
-        <w:t>Le graphique ci-dessus montre les constantes de temps sous plusieurs points de fonctionnement de DV. Nous avions précédemment identifié le processus DV comme étant du deuxième ordre, nous observons que les constantes de temps pour la série du deuxième ordre ne permet pas d’identifier une tendance en fonction du point de fonctionnement de plus les constantes de temps varient très peu entre elles (delta max pour T1=76s et T2=18s). De ces données nous tirons la conclusion que le point de fonctionnement de DV n’influence pas les constantes de temps.</w:t>
+        <w:t>Le graphique ci-dessus montre les constantes de temps sous plusieurs points de fonctionnement de DV. Nous avions précédemment identifié le processus DV comme étant du deuxième ordre</w:t>
+      </w:r>
+      <w:r>
+        <w:rPr>
+          <w:szCs w:val="26"/>
+          <w:lang w:eastAsia="fr-FR"/>
+        </w:rPr>
+        <w:t>.</w:t>
+      </w:r>
+      <w:r>
+        <w:rPr>
+          <w:szCs w:val="26"/>
+          <w:lang w:eastAsia="fr-FR"/>
+        </w:rPr>
+        <w:t xml:space="preserve"> </w:t>
+      </w:r>
+      <w:r>
+        <w:rPr>
+          <w:szCs w:val="26"/>
+          <w:lang w:eastAsia="fr-FR"/>
+        </w:rPr>
+        <w:t>N</w:t>
+      </w:r>
+      <w:r>
+        <w:rPr>
+          <w:szCs w:val="26"/>
+          <w:lang w:eastAsia="fr-FR"/>
+        </w:rPr>
+        <w:t>ous observons que les constantes de temps pour la série du deuxième ordre ne permet pas d’identifier une tendance en fonction du point de fonctionnement</w:t>
+      </w:r>
+      <w:r>
+        <w:rPr>
+          <w:szCs w:val="26"/>
+          <w:lang w:eastAsia="fr-FR"/>
+        </w:rPr>
+        <w:t>.</w:t>
+      </w:r>
+      <w:r>
+        <w:rPr>
+          <w:szCs w:val="26"/>
+          <w:lang w:eastAsia="fr-FR"/>
+        </w:rPr>
+        <w:t xml:space="preserve"> </w:t>
+      </w:r>
+      <w:r>
+        <w:rPr>
+          <w:szCs w:val="26"/>
+          <w:lang w:eastAsia="fr-FR"/>
+        </w:rPr>
+        <w:t>D</w:t>
+      </w:r>
+      <w:r>
+        <w:rPr>
+          <w:szCs w:val="26"/>
+          <w:lang w:eastAsia="fr-FR"/>
+        </w:rPr>
+        <w:t>e plus les constantes de temps varient très peu entre elles (delta max pour T1=76s et T2=18s). De ces données nous tirons la conclusion que le point de fonctionnement de DV n’influence pas les constantes de temps.</w:t>
       </w:r>
     </w:p>
     <w:p>
@@ -15780,7 +16345,7 @@
       <w:pPr>
         <w:pStyle w:val="Titre4"/>
       </w:pPr>
-      <w:bookmarkStart w:id="18" w:name="_Toc131265438"/>
+      <w:bookmarkStart w:id="18" w:name="_Toc131286778"/>
       <w:r>
         <w:t>Délais thêta :</w:t>
       </w:r>
@@ -15832,7 +16397,21 @@
           <w:szCs w:val="26"/>
           <w:lang w:eastAsia="fr-FR"/>
         </w:rPr>
-        <w:t>Le graphique ci-dessus montre les délais thêta obtenu par identification numérique d’ordre 1 et d’ordre 2 sous plusieurs points de fonctionnement DV. Nous observons que les valeurs de thêta ne varient pas (delta thêta max 2</w:t>
+        <w:t>Le graphique ci-dessus montre les délais thêta obtenu</w:t>
+      </w:r>
+      <w:r>
+        <w:rPr>
+          <w:szCs w:val="26"/>
+          <w:lang w:eastAsia="fr-FR"/>
+        </w:rPr>
+        <w:t>s</w:t>
+      </w:r>
+      <w:r>
+        <w:rPr>
+          <w:szCs w:val="26"/>
+          <w:lang w:eastAsia="fr-FR"/>
+        </w:rPr>
+        <w:t xml:space="preserve"> par identification numérique d’ordre 1 et d’ordre 2 sous plusieurs points de fonctionnement DV. Nous observons que les valeurs de thêta ne varient pas (delta thêta max 2</w:t>
       </w:r>
       <w:r>
         <w:rPr>
@@ -15861,7 +16440,7 @@
       <w:pPr>
         <w:pStyle w:val="Titre4"/>
       </w:pPr>
-      <w:bookmarkStart w:id="19" w:name="_Toc131265439"/>
+      <w:bookmarkStart w:id="19" w:name="_Toc131286779"/>
       <w:r>
         <w:t>Observation générale </w:t>
       </w:r>
@@ -15897,7 +16476,21 @@
         <w:rPr>
           <w:lang w:eastAsia="fr-FR"/>
         </w:rPr>
-        <w:t>Nous venons de voir que les Kp, les constantes de temps et thêta ne varient pas significativement entre les points de fonctionnement de DV, nous concluons que le processus D(s) aura le même comportement sous tous les points de fonctionnement.</w:t>
+        <w:t xml:space="preserve">Nous venons de voir que les </w:t>
+      </w:r>
+      <w:proofErr w:type="spellStart"/>
+      <w:r>
+        <w:rPr>
+          <w:lang w:eastAsia="fr-FR"/>
+        </w:rPr>
+        <w:t>Kp</w:t>
+      </w:r>
+      <w:proofErr w:type="spellEnd"/>
+      <w:r>
+        <w:rPr>
+          <w:lang w:eastAsia="fr-FR"/>
+        </w:rPr>
+        <w:t>, les constantes de temps et thêta ne varient pas significativement entre les points de fonctionnement de DV, nous concluons que le processus D(s) aura le même comportement sous tous les points de fonctionnement.</w:t>
       </w:r>
     </w:p>
     <w:p>
@@ -15917,14 +16510,54 @@
         <w:rPr>
           <w:lang w:eastAsia="fr-FR"/>
         </w:rPr>
-        <w:t xml:space="preserve">Nous avons estimé en observant Kp et Kd que nous pouvions appréhender par des modèles linéaires sur des plages de chauffe allant de ]10% ; 90%] pour MV et [10% ; 90%] pour DV. Pour montrer de manière plus directe nos propos nous devrions réaliser des graphiques de PV0 en fonction MV. Pour montrer </w:t>
-      </w:r>
+        <w:t xml:space="preserve">Nous avons estimé en observant </w:t>
+      </w:r>
+      <w:proofErr w:type="spellStart"/>
       <w:r>
         <w:rPr>
           <w:lang w:eastAsia="fr-FR"/>
         </w:rPr>
+        <w:t>Kp</w:t>
+      </w:r>
+      <w:proofErr w:type="spellEnd"/>
+      <w:r>
+        <w:rPr>
+          <w:lang w:eastAsia="fr-FR"/>
+        </w:rPr>
+        <w:t xml:space="preserve"> et </w:t>
+      </w:r>
+      <w:proofErr w:type="spellStart"/>
+      <w:r>
+        <w:rPr>
+          <w:lang w:eastAsia="fr-FR"/>
+        </w:rPr>
+        <w:t>Kd</w:t>
+      </w:r>
+      <w:proofErr w:type="spellEnd"/>
+      <w:r>
+        <w:rPr>
+          <w:lang w:eastAsia="fr-FR"/>
+        </w:rPr>
+        <w:t xml:space="preserve"> que nous pouvions appréhender par des modèles linéaires sur des plages de chauffe allant de ]10% ; 90%] pour MV et [10% ; 90%] pour DV. Pour montrer de manière plus directe nos propos nous devrions réaliser des graphiques de PV0 en fonction MV. Pour montrer </w:t>
+      </w:r>
+      <w:r>
+        <w:rPr>
+          <w:lang w:eastAsia="fr-FR"/>
+        </w:rPr>
         <w:lastRenderedPageBreak/>
-        <w:t xml:space="preserve">l’indépendance de DV sur la plage linéaire de MV nous devrions réaliser les graphiques sous plusieurs DV0 (20,30,40,50%…). Ces graphiques devraient être réalisé réciproquement pour DV soit PV0 en fonction de DV. </w:t>
+        <w:t>l’indépendance de DV sur la plage linéaire de MV nous devrions réaliser les graphiques sous plusieurs DV0 (20,30,40,50%…). Ces graphiques devraient être réalisé</w:t>
+      </w:r>
+      <w:r>
+        <w:rPr>
+          <w:lang w:eastAsia="fr-FR"/>
+        </w:rPr>
+        <w:t>s</w:t>
+      </w:r>
+      <w:r>
+        <w:rPr>
+          <w:lang w:eastAsia="fr-FR"/>
+        </w:rPr>
+        <w:t xml:space="preserve"> réciproquement pour DV soit PV0 en fonction de DV. </w:t>
       </w:r>
     </w:p>
     <w:p>
@@ -15937,7 +16570,63 @@
         <w:rPr>
           <w:lang w:eastAsia="fr-FR"/>
         </w:rPr>
-        <w:t>Malheureusement nous n’avons pas suffisamment de temps pour réaliser ces graphiques néanmoins, Pour illustrer nos conclusions sur le principe de similarité du comportement de MV et DV (pour des points de fonctionnements MV &gt;10 % et DV &gt; 10%) nous avons réalisé une expérimentation TCLab pour MV0= 60% et DV0= 30% (PV0=50°C) en gardant les paramètres Kp, Kd, T1p, T1d, T2p et T2d pour MV=50% et DV=50%. Nous observons que le fonctionnement du FeedForward fonctionne parfaitement et de même pour le comportement général du PID. (Document en Annexe)</w:t>
+        <w:t xml:space="preserve">Malheureusement nous n’avons pas suffisamment de temps pour réaliser ces graphiques néanmoins, Pour illustrer nos conclusions sur le principe de similarité du comportement de MV et DV (pour des points de fonctionnement MV &gt;10 % et DV &gt; 10%) nous avons réalisé une expérimentation </w:t>
+      </w:r>
+      <w:proofErr w:type="spellStart"/>
+      <w:r>
+        <w:rPr>
+          <w:lang w:eastAsia="fr-FR"/>
+        </w:rPr>
+        <w:t>TCLab</w:t>
+      </w:r>
+      <w:proofErr w:type="spellEnd"/>
+      <w:r>
+        <w:rPr>
+          <w:lang w:eastAsia="fr-FR"/>
+        </w:rPr>
+        <w:t xml:space="preserve"> pour MV0= 60% et DV0= 30% (PV0=50°C) en gardant les paramètres </w:t>
+      </w:r>
+      <w:proofErr w:type="spellStart"/>
+      <w:r>
+        <w:rPr>
+          <w:lang w:eastAsia="fr-FR"/>
+        </w:rPr>
+        <w:t>Kp</w:t>
+      </w:r>
+      <w:proofErr w:type="spellEnd"/>
+      <w:r>
+        <w:rPr>
+          <w:lang w:eastAsia="fr-FR"/>
+        </w:rPr>
+        <w:t xml:space="preserve">, </w:t>
+      </w:r>
+      <w:proofErr w:type="spellStart"/>
+      <w:r>
+        <w:rPr>
+          <w:lang w:eastAsia="fr-FR"/>
+        </w:rPr>
+        <w:t>Kd</w:t>
+      </w:r>
+      <w:proofErr w:type="spellEnd"/>
+      <w:r>
+        <w:rPr>
+          <w:lang w:eastAsia="fr-FR"/>
+        </w:rPr>
+        <w:t xml:space="preserve">, T1p, T1d, T2p et T2d pour MV=50% et DV=50%. Nous observons que le fonctionnement du </w:t>
+      </w:r>
+      <w:proofErr w:type="spellStart"/>
+      <w:r>
+        <w:rPr>
+          <w:lang w:eastAsia="fr-FR"/>
+        </w:rPr>
+        <w:t>FeedForward</w:t>
+      </w:r>
+      <w:proofErr w:type="spellEnd"/>
+      <w:r>
+        <w:rPr>
+          <w:lang w:eastAsia="fr-FR"/>
+        </w:rPr>
+        <w:t xml:space="preserve"> fonctionne parfaitement et de même pour le comportement général du PID. (Document en Annexe)</w:t>
       </w:r>
     </w:p>
     <w:p>
@@ -15954,14 +16643,22 @@
           <w:rStyle w:val="Titredulivre"/>
         </w:rPr>
       </w:pPr>
-      <w:bookmarkStart w:id="20" w:name="_Toc131265440"/>
+      <w:bookmarkStart w:id="20" w:name="_Toc131286780"/>
       <w:r>
         <w:rPr>
           <w:rStyle w:val="Titredulivre"/>
         </w:rPr>
-        <w:t>Modélisation, PID, FeedForward</w:t>
+        <w:t xml:space="preserve">Modélisation, PID, </w:t>
+      </w:r>
+      <w:proofErr w:type="spellStart"/>
+      <w:r>
+        <w:rPr>
+          <w:rStyle w:val="Titredulivre"/>
+        </w:rPr>
+        <w:t>FeedForward</w:t>
       </w:r>
       <w:bookmarkEnd w:id="20"/>
+      <w:proofErr w:type="spellEnd"/>
     </w:p>
     <w:p>
       <w:pPr>
@@ -15970,6 +16667,7 @@
       <w:r>
         <w:rPr>
           <w:noProof/>
+          <w:highlight w:val="yellow"/>
         </w:rPr>
         <w:drawing>
           <wp:anchor distT="0" distB="0" distL="114300" distR="114300" simplePos="0" relativeHeight="251664384" behindDoc="1" locked="0" layoutInCell="1" allowOverlap="1" wp14:anchorId="57615DFB" wp14:editId="4D5F5813">
@@ -16037,7 +16735,27 @@
         </w:drawing>
       </w:r>
       <w:r>
-        <w:t>Le but de notre laboratoire est de contrôler notre processus, qu’on vient de déterminer ces paramètres en boucle ouverte, via un régulateur PID discret parallèle.  Nous allons réaliser un système de contrôle en boucle fermer avec un PID discret (parallèle) et un feedforward, ces points seront abordés plus bas dans le rapport. Cette section du rapport est dédiée à l’implémentation du PID, déterminer ses paramètres et vérifier sa robustesse. Le PID parallèle est le plus utilisé en industrie :</w:t>
+        <w:rPr>
+          <w:highlight w:val="yellow"/>
+        </w:rPr>
+        <w:t xml:space="preserve">Le but de notre laboratoire est de contrôler notre processus, qu’on vient de déterminer ces paramètres en boucle ouverte, via un régulateur PID discret parallèle.  Nous allons réaliser un système de contrôle en boucle fermer avec un PID discret (parallèle) et un </w:t>
+      </w:r>
+      <w:proofErr w:type="spellStart"/>
+      <w:r>
+        <w:rPr>
+          <w:highlight w:val="yellow"/>
+        </w:rPr>
+        <w:t>feedforward</w:t>
+      </w:r>
+      <w:proofErr w:type="spellEnd"/>
+      <w:r>
+        <w:rPr>
+          <w:highlight w:val="yellow"/>
+        </w:rPr>
+        <w:t>, ces points seront abordés plus bas dans le rapport. Cette section du rapport est dédiée à l’implémentation du PID, déterminer ses paramètres et vérifier sa robustesse. Le PID parallèle est le plus utilisé en industrie</w:t>
+      </w:r>
+      <w:r>
+        <w:t> :</w:t>
       </w:r>
     </w:p>
     <w:p>
@@ -16167,12 +16885,42 @@
           <w:lang w:val="en-GB"/>
         </w:rPr>
       </w:pPr>
+      <w:proofErr w:type="spellStart"/>
       <w:r>
         <w:rPr>
           <w:lang w:val="en-GB"/>
         </w:rPr>
-        <w:t>schéma en boucle fermée</w:t>
-      </w:r>
+        <w:t>schéma</w:t>
+      </w:r>
+      <w:proofErr w:type="spellEnd"/>
+      <w:r>
+        <w:rPr>
+          <w:lang w:val="en-GB"/>
+        </w:rPr>
+        <w:t xml:space="preserve"> </w:t>
+      </w:r>
+      <w:proofErr w:type="spellStart"/>
+      <w:r>
+        <w:rPr>
+          <w:lang w:val="en-GB"/>
+        </w:rPr>
+        <w:t>en</w:t>
+      </w:r>
+      <w:proofErr w:type="spellEnd"/>
+      <w:r>
+        <w:rPr>
+          <w:lang w:val="en-GB"/>
+        </w:rPr>
+        <w:t xml:space="preserve"> boucle </w:t>
+      </w:r>
+      <w:proofErr w:type="spellStart"/>
+      <w:r>
+        <w:rPr>
+          <w:lang w:val="en-GB"/>
+        </w:rPr>
+        <w:t>fermée</w:t>
+      </w:r>
+      <w:proofErr w:type="spellEnd"/>
     </w:p>
     <w:p>
       <w:pPr>
@@ -16195,7 +16943,15 @@
         <w:t xml:space="preserve"> </w:t>
       </w:r>
       <w:r>
-        <w:t xml:space="preserve">du Tclab, on peut voir qu’il reçoit en entrées la valeur de </w:t>
+        <w:t xml:space="preserve">du </w:t>
+      </w:r>
+      <w:proofErr w:type="spellStart"/>
+      <w:r>
+        <w:t>Tclab</w:t>
+      </w:r>
+      <w:proofErr w:type="spellEnd"/>
+      <w:r>
+        <w:t xml:space="preserve">, on peut voir qu’il reçoit en entrées la valeur de </w:t>
       </w:r>
       <w:r>
         <w:rPr>
@@ -16245,7 +17001,15 @@
         <w:t xml:space="preserve"> qu’est représenté </w:t>
       </w:r>
       <w:r>
-        <w:t xml:space="preserve">en rouge, celui-ci calcule la différence entre le Setpoint </w:t>
+        <w:t xml:space="preserve">en rouge, celui-ci calcule la différence entre le </w:t>
+      </w:r>
+      <w:proofErr w:type="spellStart"/>
+      <w:r>
+        <w:t>Setpoint</w:t>
+      </w:r>
+      <w:proofErr w:type="spellEnd"/>
+      <w:r>
+        <w:t xml:space="preserve"> </w:t>
       </w:r>
       <w:r>
         <w:rPr>
@@ -16296,8 +17060,13 @@
         <w:t xml:space="preserve"> </w:t>
       </w:r>
       <w:r>
-        <w:t>système. Le bloc en vert est le feedforward</w:t>
-      </w:r>
+        <w:t xml:space="preserve">système. Le bloc en vert est le </w:t>
+      </w:r>
+      <w:proofErr w:type="spellStart"/>
+      <w:r>
+        <w:t>feedforward</w:t>
+      </w:r>
+      <w:proofErr w:type="spellEnd"/>
       <w:r>
         <w:t xml:space="preserve"> qui</w:t>
       </w:r>
@@ -16331,12 +17100,17 @@
           <w:numId w:val="42"/>
         </w:numPr>
       </w:pPr>
-      <w:bookmarkStart w:id="21" w:name="_Toc131265441"/>
+      <w:bookmarkStart w:id="21" w:name="_Toc131286781"/>
       <w:r>
         <w:lastRenderedPageBreak/>
-        <w:t>Fonction de transfert du Tclab</w:t>
+        <w:t xml:space="preserve">Fonction de transfert du </w:t>
+      </w:r>
+      <w:proofErr w:type="spellStart"/>
+      <w:r>
+        <w:t>Tclab</w:t>
       </w:r>
       <w:bookmarkEnd w:id="21"/>
+      <w:proofErr w:type="spellEnd"/>
     </w:p>
     <w:p>
       <w:r>
@@ -16382,8 +17156,13 @@
         <w:t xml:space="preserve"> déterminé avec le modèle</w:t>
       </w:r>
       <w:r>
-        <w:t xml:space="preserve"> de van der Grinten</w:t>
-      </w:r>
+        <w:t xml:space="preserve"> de van der </w:t>
+      </w:r>
+      <w:proofErr w:type="spellStart"/>
+      <w:r>
+        <w:t>Grinten</w:t>
+      </w:r>
+      <w:proofErr w:type="spellEnd"/>
       <w:r>
         <w:t xml:space="preserve">, </w:t>
       </w:r>
@@ -16432,7 +17211,7 @@
       <w:pPr>
         <w:pStyle w:val="Titre2"/>
       </w:pPr>
-      <w:bookmarkStart w:id="22" w:name="_Toc131265442"/>
+      <w:bookmarkStart w:id="22" w:name="_Toc131286782"/>
       <w:r>
         <w:lastRenderedPageBreak/>
         <w:t>PID</w:t>
@@ -16475,7 +17254,15 @@
         <w:t>L’action proportionnelle P</w:t>
       </w:r>
       <w:r>
-        <w:t xml:space="preserve"> est un changement de setpoint et influence la responsivité</w:t>
+        <w:t xml:space="preserve"> est un changement de </w:t>
+      </w:r>
+      <w:proofErr w:type="spellStart"/>
+      <w:r>
+        <w:t>setpoint</w:t>
+      </w:r>
+      <w:proofErr w:type="spellEnd"/>
+      <w:r>
+        <w:t xml:space="preserve"> et influence la responsivité</w:t>
       </w:r>
       <w:r>
         <w:t xml:space="preserve"> d</w:t>
@@ -16555,27 +17342,37 @@
           <w:szCs w:val="24"/>
         </w:rPr>
       </w:pPr>
+      <w:proofErr w:type="gramStart"/>
       <w:r>
         <w:rPr>
           <w:rFonts w:ascii="Cambria Math" w:hAnsi="Cambria Math" w:cs="Cambria Math"/>
           <w:sz w:val="28"/>
           <w:szCs w:val="24"/>
         </w:rPr>
-        <w:t xml:space="preserve">𝑀𝑉 </w:t>
-      </w:r>
-      <w:r>
-        <w:rPr>
-          <w:sz w:val="28"/>
-          <w:szCs w:val="24"/>
-        </w:rPr>
-        <w:t xml:space="preserve">= </w:t>
-      </w:r>
+        <w:t>𝑀𝑉</w:t>
+      </w:r>
+      <w:proofErr w:type="gramEnd"/>
       <w:r>
         <w:rPr>
           <w:rFonts w:ascii="Cambria Math" w:hAnsi="Cambria Math" w:cs="Cambria Math"/>
           <w:sz w:val="28"/>
           <w:szCs w:val="24"/>
         </w:rPr>
+        <w:t xml:space="preserve"> </w:t>
+      </w:r>
+      <w:r>
+        <w:rPr>
+          <w:sz w:val="28"/>
+          <w:szCs w:val="24"/>
+        </w:rPr>
+        <w:t xml:space="preserve">= </w:t>
+      </w:r>
+      <w:r>
+        <w:rPr>
+          <w:rFonts w:ascii="Cambria Math" w:hAnsi="Cambria Math" w:cs="Cambria Math"/>
+          <w:sz w:val="28"/>
+          <w:szCs w:val="24"/>
+        </w:rPr>
         <w:t xml:space="preserve">𝐾𝑐 </w:t>
       </w:r>
       <w:r>
@@ -16655,13 +17452,23 @@
         </w:rPr>
         <w:t>𝑠 / (𝑇</w:t>
       </w:r>
+      <w:proofErr w:type="spellStart"/>
       <w:r>
         <w:rPr>
           <w:rFonts w:ascii="Cambria Math" w:hAnsi="Cambria Math" w:cs="Cambria Math"/>
           <w:sz w:val="32"/>
           <w:szCs w:val="32"/>
         </w:rPr>
-        <w:t xml:space="preserve">fd * </w:t>
+        <w:t>fd</w:t>
+      </w:r>
+      <w:proofErr w:type="spellEnd"/>
+      <w:r>
+        <w:rPr>
+          <w:rFonts w:ascii="Cambria Math" w:hAnsi="Cambria Math" w:cs="Cambria Math"/>
+          <w:sz w:val="32"/>
+          <w:szCs w:val="32"/>
+        </w:rPr>
+        <w:t xml:space="preserve"> * </w:t>
       </w:r>
       <w:r>
         <w:rPr>
@@ -16746,8 +17553,13 @@
           <w:numId w:val="20"/>
         </w:numPr>
       </w:pPr>
-      <w:r>
-        <w:t>Kc = gain du contrôleur</w:t>
+      <w:proofErr w:type="spellStart"/>
+      <w:r>
+        <w:t>Kc</w:t>
+      </w:r>
+      <w:proofErr w:type="spellEnd"/>
+      <w:r>
+        <w:t xml:space="preserve"> = gain du contrôleur</w:t>
       </w:r>
     </w:p>
     <w:p>
@@ -16791,14 +17603,35 @@
           <w:sz w:val="28"/>
         </w:rPr>
       </w:pPr>
-      <w:r>
-        <w:t>Tfd = filtre de l’action dérivée</w:t>
+      <w:proofErr w:type="spellStart"/>
+      <w:r>
+        <w:t>Tfd</w:t>
+      </w:r>
+      <w:proofErr w:type="spellEnd"/>
+      <w:r>
+        <w:t xml:space="preserve"> = filtre de l’action dérivée</w:t>
       </w:r>
     </w:p>
     <w:p/>
     <w:p>
       <w:r>
-        <w:t xml:space="preserve">Pour discrétiser cette équation on va utiliser la méthode « Euler Backward difference », voici les équations de discrétisations : </w:t>
+        <w:t xml:space="preserve">Pour discrétiser cette équation on va utiliser la méthode « Euler </w:t>
+      </w:r>
+      <w:proofErr w:type="spellStart"/>
+      <w:r>
+        <w:t>Backward</w:t>
+      </w:r>
+      <w:proofErr w:type="spellEnd"/>
+      <w:r>
+        <w:t xml:space="preserve"> </w:t>
+      </w:r>
+      <w:proofErr w:type="spellStart"/>
+      <w:r>
+        <w:t>difference</w:t>
+      </w:r>
+      <w:proofErr w:type="spellEnd"/>
+      <w:r>
+        <w:t xml:space="preserve"> », voici les équations de discrétisations : </w:t>
       </w:r>
     </w:p>
     <w:p>
@@ -16890,12 +17723,14 @@
       <w:r>
         <w:t xml:space="preserve"> </w:t>
       </w:r>
+      <w:proofErr w:type="spellStart"/>
       <w:r>
         <w:rPr>
           <w:rFonts w:ascii="SFTI1200" w:hAnsi="SFTI1200" w:cs="SFTI1200"/>
         </w:rPr>
         <w:t>Package_LAB</w:t>
       </w:r>
+      <w:proofErr w:type="spellEnd"/>
       <w:r>
         <w:t>, voici quelques résultats sur notre système après avoir implémenté</w:t>
       </w:r>
@@ -16921,6 +17756,93 @@
           <w:noProof/>
         </w:rPr>
         <w:lastRenderedPageBreak/>
+        <w:drawing>
+          <wp:anchor distT="0" distB="0" distL="114300" distR="114300" simplePos="0" relativeHeight="251668480" behindDoc="1" locked="0" layoutInCell="1" allowOverlap="1" wp14:anchorId="2F2A27AE" wp14:editId="7120216B">
+            <wp:simplePos x="0" y="0"/>
+            <wp:positionH relativeFrom="column">
+              <wp:posOffset>-468666</wp:posOffset>
+            </wp:positionH>
+            <wp:positionV relativeFrom="paragraph">
+              <wp:posOffset>2039680</wp:posOffset>
+            </wp:positionV>
+            <wp:extent cx="6697980" cy="3348355"/>
+            <wp:effectExtent l="0" t="0" r="0" b="0"/>
+            <wp:wrapTight wrapText="bothSides">
+              <wp:wrapPolygon edited="0">
+                <wp:start x="11427" y="0"/>
+                <wp:lineTo x="2396" y="369"/>
+                <wp:lineTo x="307" y="737"/>
+                <wp:lineTo x="369" y="2089"/>
+                <wp:lineTo x="0" y="2089"/>
+                <wp:lineTo x="0" y="4916"/>
+                <wp:lineTo x="61" y="5407"/>
+                <wp:lineTo x="369" y="6022"/>
+                <wp:lineTo x="307" y="6145"/>
+                <wp:lineTo x="123" y="10077"/>
+                <wp:lineTo x="123" y="11920"/>
+                <wp:lineTo x="676" y="13887"/>
+                <wp:lineTo x="369" y="14624"/>
+                <wp:lineTo x="0" y="17082"/>
+                <wp:lineTo x="61" y="18188"/>
+                <wp:lineTo x="307" y="19785"/>
+                <wp:lineTo x="307" y="20768"/>
+                <wp:lineTo x="4853" y="21383"/>
+                <wp:lineTo x="11119" y="21506"/>
+                <wp:lineTo x="11611" y="21506"/>
+                <wp:lineTo x="21563" y="20891"/>
+                <wp:lineTo x="21563" y="614"/>
+                <wp:lineTo x="11918" y="0"/>
+                <wp:lineTo x="11427" y="0"/>
+              </wp:wrapPolygon>
+            </wp:wrapTight>
+            <wp:docPr id="22" name="Picture 22"/>
+            <wp:cNvGraphicFramePr>
+              <a:graphicFrameLocks xmlns:a="http://schemas.openxmlformats.org/drawingml/2006/main" noChangeAspect="1"/>
+            </wp:cNvGraphicFramePr>
+            <a:graphic xmlns:a="http://schemas.openxmlformats.org/drawingml/2006/main">
+              <a:graphicData uri="http://schemas.openxmlformats.org/drawingml/2006/picture">
+                <pic:pic xmlns:pic="http://schemas.openxmlformats.org/drawingml/2006/picture">
+                  <pic:nvPicPr>
+                    <pic:cNvPr id="1" name=""/>
+                    <pic:cNvPicPr/>
+                  </pic:nvPicPr>
+                  <pic:blipFill>
+                    <a:blip r:embed="rId26">
+                      <a:extLst>
+                        <a:ext uri="{28A0092B-C50C-407E-A947-70E740481C1C}">
+                          <a14:useLocalDpi xmlns:a14="http://schemas.microsoft.com/office/drawing/2010/main" val="0"/>
+                        </a:ext>
+                      </a:extLst>
+                    </a:blip>
+                    <a:stretch>
+                      <a:fillRect/>
+                    </a:stretch>
+                  </pic:blipFill>
+                  <pic:spPr>
+                    <a:xfrm>
+                      <a:off x="0" y="0"/>
+                      <a:ext cx="6697980" cy="3348355"/>
+                    </a:xfrm>
+                    <a:prstGeom prst="rect">
+                      <a:avLst/>
+                    </a:prstGeom>
+                  </pic:spPr>
+                </pic:pic>
+              </a:graphicData>
+            </a:graphic>
+            <wp14:sizeRelH relativeFrom="margin">
+              <wp14:pctWidth>0</wp14:pctWidth>
+            </wp14:sizeRelH>
+            <wp14:sizeRelV relativeFrom="margin">
+              <wp14:pctHeight>0</wp14:pctHeight>
+            </wp14:sizeRelV>
+          </wp:anchor>
+        </w:drawing>
+      </w:r>
+      <w:r>
+        <w:rPr>
+          <w:noProof/>
+        </w:rPr>
         <w:drawing>
           <wp:anchor distT="0" distB="0" distL="114300" distR="114300" simplePos="0" relativeHeight="251659264" behindDoc="1" locked="0" layoutInCell="1" allowOverlap="1" wp14:anchorId="43DC8787" wp14:editId="7E481A69">
             <wp:simplePos x="0" y="0"/>
@@ -16975,7 +17897,7 @@
                     <pic:cNvPicPr/>
                   </pic:nvPicPr>
                   <pic:blipFill>
-                    <a:blip r:embed="rId26">
+                    <a:blip r:embed="rId27">
                       <a:extLst>
                         <a:ext uri="{28A0092B-C50C-407E-A947-70E740481C1C}">
                           <a14:useLocalDpi xmlns:a14="http://schemas.microsoft.com/office/drawing/2010/main" val="0"/>
@@ -17023,93 +17945,6 @@
         <w:pStyle w:val="Sous-titre"/>
       </w:pPr>
       <w:r>
-        <w:rPr>
-          <w:noProof/>
-        </w:rPr>
-        <w:drawing>
-          <wp:anchor distT="0" distB="0" distL="114300" distR="114300" simplePos="0" relativeHeight="251668480" behindDoc="1" locked="0" layoutInCell="1" allowOverlap="1" wp14:anchorId="2F2A27AE" wp14:editId="7F4109A9">
-            <wp:simplePos x="0" y="0"/>
-            <wp:positionH relativeFrom="column">
-              <wp:posOffset>-463491</wp:posOffset>
-            </wp:positionH>
-            <wp:positionV relativeFrom="paragraph">
-              <wp:posOffset>333227</wp:posOffset>
-            </wp:positionV>
-            <wp:extent cx="6697980" cy="3348355"/>
-            <wp:effectExtent l="0" t="0" r="0" b="0"/>
-            <wp:wrapTight wrapText="bothSides">
-              <wp:wrapPolygon edited="0">
-                <wp:start x="11427" y="0"/>
-                <wp:lineTo x="2396" y="369"/>
-                <wp:lineTo x="307" y="737"/>
-                <wp:lineTo x="369" y="2089"/>
-                <wp:lineTo x="0" y="2089"/>
-                <wp:lineTo x="0" y="4916"/>
-                <wp:lineTo x="61" y="5407"/>
-                <wp:lineTo x="369" y="6022"/>
-                <wp:lineTo x="307" y="6145"/>
-                <wp:lineTo x="123" y="10077"/>
-                <wp:lineTo x="123" y="11920"/>
-                <wp:lineTo x="676" y="13887"/>
-                <wp:lineTo x="369" y="14624"/>
-                <wp:lineTo x="0" y="17082"/>
-                <wp:lineTo x="61" y="18188"/>
-                <wp:lineTo x="307" y="19785"/>
-                <wp:lineTo x="307" y="20768"/>
-                <wp:lineTo x="4853" y="21383"/>
-                <wp:lineTo x="11119" y="21506"/>
-                <wp:lineTo x="11611" y="21506"/>
-                <wp:lineTo x="21563" y="20891"/>
-                <wp:lineTo x="21563" y="614"/>
-                <wp:lineTo x="11918" y="0"/>
-                <wp:lineTo x="11427" y="0"/>
-              </wp:wrapPolygon>
-            </wp:wrapTight>
-            <wp:docPr id="22" name="Picture 22"/>
-            <wp:cNvGraphicFramePr>
-              <a:graphicFrameLocks xmlns:a="http://schemas.openxmlformats.org/drawingml/2006/main" noChangeAspect="1"/>
-            </wp:cNvGraphicFramePr>
-            <a:graphic xmlns:a="http://schemas.openxmlformats.org/drawingml/2006/main">
-              <a:graphicData uri="http://schemas.openxmlformats.org/drawingml/2006/picture">
-                <pic:pic xmlns:pic="http://schemas.openxmlformats.org/drawingml/2006/picture">
-                  <pic:nvPicPr>
-                    <pic:cNvPr id="1" name=""/>
-                    <pic:cNvPicPr/>
-                  </pic:nvPicPr>
-                  <pic:blipFill>
-                    <a:blip r:embed="rId27">
-                      <a:extLst>
-                        <a:ext uri="{28A0092B-C50C-407E-A947-70E740481C1C}">
-                          <a14:useLocalDpi xmlns:a14="http://schemas.microsoft.com/office/drawing/2010/main" val="0"/>
-                        </a:ext>
-                      </a:extLst>
-                    </a:blip>
-                    <a:stretch>
-                      <a:fillRect/>
-                    </a:stretch>
-                  </pic:blipFill>
-                  <pic:spPr>
-                    <a:xfrm>
-                      <a:off x="0" y="0"/>
-                      <a:ext cx="6697980" cy="3348355"/>
-                    </a:xfrm>
-                    <a:prstGeom prst="rect">
-                      <a:avLst/>
-                    </a:prstGeom>
-                  </pic:spPr>
-                </pic:pic>
-              </a:graphicData>
-            </a:graphic>
-            <wp14:sizeRelH relativeFrom="margin">
-              <wp14:pctWidth>0</wp14:pctWidth>
-            </wp14:sizeRelH>
-            <wp14:sizeRelV relativeFrom="margin">
-              <wp14:pctHeight>0</wp14:pctHeight>
-            </wp14:sizeRelV>
-          </wp:anchor>
-        </w:drawing>
-      </w:r>
-      <w:r>
         <w:t xml:space="preserve">PID en boucle ouverte </w:t>
       </w:r>
     </w:p>
@@ -17227,12 +18062,27 @@
         <w:rPr>
           <w:highlight w:val="yellow"/>
         </w:rPr>
-        <w:t>(graphe pour la boucle fermée)</w:t>
+        <w:t>(</w:t>
+      </w:r>
+      <w:proofErr w:type="gramStart"/>
+      <w:r>
+        <w:rPr>
+          <w:highlight w:val="yellow"/>
+        </w:rPr>
+        <w:t>graphe</w:t>
+      </w:r>
+      <w:proofErr w:type="gramEnd"/>
+      <w:r>
+        <w:rPr>
+          <w:highlight w:val="yellow"/>
+        </w:rPr>
+        <w:t xml:space="preserve"> pour la boucle fermée)</w:t>
       </w:r>
     </w:p>
     <w:p/>
     <w:p>
       <w:r>
+        <w:lastRenderedPageBreak/>
         <w:t xml:space="preserve">On peut </w:t>
       </w:r>
       <w:r>
@@ -17280,7 +18130,15 @@
     </w:p>
     <w:p>
       <w:r>
-        <w:t>Le feedforward anticipe bien la montée du DV en diminuant le MV de sortie</w:t>
+        <w:t xml:space="preserve">Le </w:t>
+      </w:r>
+      <w:proofErr w:type="spellStart"/>
+      <w:r>
+        <w:t>feedforward</w:t>
+      </w:r>
+      <w:proofErr w:type="spellEnd"/>
+      <w:r>
+        <w:t xml:space="preserve"> anticipe bien la montée du DV en diminuant le MV de sortie</w:t>
       </w:r>
       <w:r>
         <w:t xml:space="preserve"> </w:t>
@@ -17306,7 +18164,7 @@
           <w:lang w:val="fr-FR"/>
         </w:rPr>
       </w:pPr>
-      <w:bookmarkStart w:id="23" w:name="_Toc131265443"/>
+      <w:bookmarkStart w:id="23" w:name="_Toc131286783"/>
       <w:r>
         <w:rPr>
           <w:lang w:val="fr-FR"/>
@@ -17563,6 +18421,7 @@
           <w:numId w:val="24"/>
         </w:numPr>
       </w:pPr>
+      <w:proofErr w:type="spellStart"/>
       <w:r>
         <w:t>K</w:t>
       </w:r>
@@ -17573,6 +18432,7 @@
         </w:rPr>
         <w:t>c</w:t>
       </w:r>
+      <w:proofErr w:type="spellEnd"/>
       <w:r>
         <w:t xml:space="preserve"> =</w:t>
       </w:r>
@@ -17660,11 +18520,19 @@
           <w:lang w:val="en-GB"/>
         </w:rPr>
       </w:pPr>
+      <w:proofErr w:type="gramStart"/>
       <w:r>
         <w:rPr>
           <w:lang w:val="en-GB"/>
         </w:rPr>
-        <w:t xml:space="preserve">Bode : </w:t>
+        <w:t>Bode :</w:t>
+      </w:r>
+      <w:proofErr w:type="gramEnd"/>
+      <w:r>
+        <w:rPr>
+          <w:lang w:val="en-GB"/>
+        </w:rPr>
+        <w:t xml:space="preserve"> </w:t>
       </w:r>
     </w:p>
     <w:p>
@@ -17686,6 +18554,7 @@
           <w:lang w:val="en-GB" w:eastAsia="fr-FR"/>
         </w:rPr>
       </w:pPr>
+      <w:proofErr w:type="spellStart"/>
       <w:r>
         <w:rPr>
           <w:rFonts w:ascii="Consolas" w:eastAsia="Times New Roman" w:hAnsi="Consolas" w:cs="Times New Roman"/>
@@ -17694,13 +18563,10 @@
           <w:szCs w:val="21"/>
           <w:lang w:val="en-GB" w:eastAsia="fr-FR"/>
         </w:rPr>
-        <w:t>indiceGain:  None</w:t>
-      </w:r>
-    </w:p>
-    <w:p>
-      <w:pPr>
-        <w:spacing w:after="0" w:line="240" w:lineRule="auto"/>
-        <w:jc w:val="left"/>
+        <w:t>indiceGain</w:t>
+      </w:r>
+      <w:proofErr w:type="spellEnd"/>
+      <w:r>
         <w:rPr>
           <w:rFonts w:ascii="Consolas" w:eastAsia="Times New Roman" w:hAnsi="Consolas" w:cs="Times New Roman"/>
           <w:color w:val="D4D4D4"/>
@@ -17708,8 +18574,13 @@
           <w:szCs w:val="21"/>
           <w:lang w:val="en-GB" w:eastAsia="fr-FR"/>
         </w:rPr>
-      </w:pPr>
-      <w:r>
+        <w:t>:  None</w:t>
+      </w:r>
+    </w:p>
+    <w:p>
+      <w:pPr>
+        <w:spacing w:after="0" w:line="240" w:lineRule="auto"/>
+        <w:jc w:val="left"/>
         <w:rPr>
           <w:rFonts w:ascii="Consolas" w:eastAsia="Times New Roman" w:hAnsi="Consolas" w:cs="Times New Roman"/>
           <w:color w:val="D4D4D4"/>
@@ -17717,13 +18588,9 @@
           <w:szCs w:val="21"/>
           <w:lang w:val="en-GB" w:eastAsia="fr-FR"/>
         </w:rPr>
-        <w:t>indicePhase:  3512</w:t>
-      </w:r>
-    </w:p>
-    <w:p>
-      <w:pPr>
-        <w:spacing w:after="0" w:line="240" w:lineRule="auto"/>
-        <w:jc w:val="left"/>
+      </w:pPr>
+      <w:proofErr w:type="spellStart"/>
+      <w:r>
         <w:rPr>
           <w:rFonts w:ascii="Consolas" w:eastAsia="Times New Roman" w:hAnsi="Consolas" w:cs="Times New Roman"/>
           <w:color w:val="D4D4D4"/>
@@ -17731,7 +18598,9 @@
           <w:szCs w:val="21"/>
           <w:lang w:val="en-GB" w:eastAsia="fr-FR"/>
         </w:rPr>
-      </w:pPr>
+        <w:t>indicePhase</w:t>
+      </w:r>
+      <w:proofErr w:type="spellEnd"/>
       <w:r>
         <w:rPr>
           <w:rFonts w:ascii="Consolas" w:eastAsia="Times New Roman" w:hAnsi="Consolas" w:cs="Times New Roman"/>
@@ -17740,16 +18609,13 @@
           <w:szCs w:val="21"/>
           <w:lang w:val="en-GB" w:eastAsia="fr-FR"/>
         </w:rPr>
-        <w:t xml:space="preserve">Gain margin :  57.82645263683891 dB at  0.2538285413400334 rad/s </w:t>
+        <w:t>:  3512</w:t>
       </w:r>
     </w:p>
     <w:p>
       <w:pPr>
-        <w:rPr>
-          <w:lang w:val="en-GB"/>
-        </w:rPr>
-      </w:pPr>
-      <w:r>
+        <w:spacing w:after="0" w:line="240" w:lineRule="auto"/>
+        <w:jc w:val="left"/>
         <w:rPr>
           <w:rFonts w:ascii="Consolas" w:eastAsia="Times New Roman" w:hAnsi="Consolas" w:cs="Times New Roman"/>
           <w:color w:val="D4D4D4"/>
@@ -17757,7 +18623,77 @@
           <w:szCs w:val="21"/>
           <w:lang w:val="en-GB" w:eastAsia="fr-FR"/>
         </w:rPr>
-        <w:t>Error in the frequency pahse computation</w:t>
+      </w:pPr>
+      <w:r>
+        <w:rPr>
+          <w:rFonts w:ascii="Consolas" w:eastAsia="Times New Roman" w:hAnsi="Consolas" w:cs="Times New Roman"/>
+          <w:color w:val="D4D4D4"/>
+          <w:sz w:val="21"/>
+          <w:szCs w:val="21"/>
+          <w:lang w:val="en-GB" w:eastAsia="fr-FR"/>
+        </w:rPr>
+        <w:t xml:space="preserve">Gain </w:t>
+      </w:r>
+      <w:proofErr w:type="gramStart"/>
+      <w:r>
+        <w:rPr>
+          <w:rFonts w:ascii="Consolas" w:eastAsia="Times New Roman" w:hAnsi="Consolas" w:cs="Times New Roman"/>
+          <w:color w:val="D4D4D4"/>
+          <w:sz w:val="21"/>
+          <w:szCs w:val="21"/>
+          <w:lang w:val="en-GB" w:eastAsia="fr-FR"/>
+        </w:rPr>
+        <w:t>margin :</w:t>
+      </w:r>
+      <w:proofErr w:type="gramEnd"/>
+      <w:r>
+        <w:rPr>
+          <w:rFonts w:ascii="Consolas" w:eastAsia="Times New Roman" w:hAnsi="Consolas" w:cs="Times New Roman"/>
+          <w:color w:val="D4D4D4"/>
+          <w:sz w:val="21"/>
+          <w:szCs w:val="21"/>
+          <w:lang w:val="en-GB" w:eastAsia="fr-FR"/>
+        </w:rPr>
+        <w:t xml:space="preserve">  57.82645263683891 dB at  0.2538285413400334 rad/s </w:t>
+      </w:r>
+    </w:p>
+    <w:p>
+      <w:pPr>
+        <w:rPr>
+          <w:lang w:val="en-GB"/>
+        </w:rPr>
+      </w:pPr>
+      <w:r>
+        <w:rPr>
+          <w:rFonts w:ascii="Consolas" w:eastAsia="Times New Roman" w:hAnsi="Consolas" w:cs="Times New Roman"/>
+          <w:color w:val="D4D4D4"/>
+          <w:sz w:val="21"/>
+          <w:szCs w:val="21"/>
+          <w:lang w:val="en-GB" w:eastAsia="fr-FR"/>
+        </w:rPr>
+        <w:t xml:space="preserve">Error in the frequency </w:t>
+      </w:r>
+      <w:proofErr w:type="spellStart"/>
+      <w:r>
+        <w:rPr>
+          <w:rFonts w:ascii="Consolas" w:eastAsia="Times New Roman" w:hAnsi="Consolas" w:cs="Times New Roman"/>
+          <w:color w:val="D4D4D4"/>
+          <w:sz w:val="21"/>
+          <w:szCs w:val="21"/>
+          <w:lang w:val="en-GB" w:eastAsia="fr-FR"/>
+        </w:rPr>
+        <w:t>pahse</w:t>
+      </w:r>
+      <w:proofErr w:type="spellEnd"/>
+      <w:r>
+        <w:rPr>
+          <w:rFonts w:ascii="Consolas" w:eastAsia="Times New Roman" w:hAnsi="Consolas" w:cs="Times New Roman"/>
+          <w:color w:val="D4D4D4"/>
+          <w:sz w:val="21"/>
+          <w:szCs w:val="21"/>
+          <w:lang w:val="en-GB" w:eastAsia="fr-FR"/>
+        </w:rPr>
+        <w:t xml:space="preserve"> computation</w:t>
       </w:r>
     </w:p>
     <w:p>
@@ -17840,7 +18776,7 @@
           <w:iCs w:val="0"/>
         </w:rPr>
       </w:pPr>
-      <w:bookmarkStart w:id="24" w:name="_Toc131265444"/>
+      <w:bookmarkStart w:id="24" w:name="_Toc131286784"/>
       <w:r>
         <w:rPr>
           <w:rStyle w:val="Titredulivre"/>
@@ -17900,11 +18836,16 @@
           <w:numId w:val="41"/>
         </w:numPr>
       </w:pPr>
-      <w:bookmarkStart w:id="25" w:name="_Toc131265445"/>
-      <w:r>
-        <w:t>Simulation du TCLab</w:t>
+      <w:bookmarkStart w:id="25" w:name="_Toc131286785"/>
+      <w:r>
+        <w:t xml:space="preserve">Simulation du </w:t>
+      </w:r>
+      <w:proofErr w:type="spellStart"/>
+      <w:r>
+        <w:t>TCLab</w:t>
       </w:r>
       <w:bookmarkEnd w:id="25"/>
+      <w:proofErr w:type="spellEnd"/>
     </w:p>
     <w:p>
       <w:pPr>
@@ -17925,7 +18866,25 @@
           <w:sz w:val="24"/>
           <w:szCs w:val="24"/>
         </w:rPr>
-        <w:t>Pour tester le changement d’un setpoint ainsi que la réponse au DV, nous appliquons</w:t>
+        <w:t xml:space="preserve">Pour tester le changement d’un </w:t>
+      </w:r>
+      <w:proofErr w:type="spellStart"/>
+      <w:r>
+        <w:rPr>
+          <w:rFonts w:ascii="SFRM1200" w:hAnsi="SFRM1200" w:cs="SFRM1200"/>
+          <w:sz w:val="24"/>
+          <w:szCs w:val="24"/>
+        </w:rPr>
+        <w:t>setpoint</w:t>
+      </w:r>
+      <w:proofErr w:type="spellEnd"/>
+      <w:r>
+        <w:rPr>
+          <w:rFonts w:ascii="SFRM1200" w:hAnsi="SFRM1200" w:cs="SFRM1200"/>
+          <w:sz w:val="24"/>
+          <w:szCs w:val="24"/>
+        </w:rPr>
+        <w:t xml:space="preserve"> ainsi que la réponse au DV, nous appliquons</w:t>
       </w:r>
       <w:r>
         <w:rPr>
@@ -18133,6 +19092,7 @@
         </w:rPr>
         <w:t>(</w:t>
       </w:r>
+      <w:proofErr w:type="gramStart"/>
       <w:r>
         <w:rPr>
           <w:rFonts w:ascii="SFRM1200" w:hAnsi="SFRM1200" w:cs="SFRM1200"/>
@@ -18140,7 +19100,17 @@
           <w:szCs w:val="24"/>
           <w:highlight w:val="yellow"/>
         </w:rPr>
-        <w:t>encore il faut décrire le système)</w:t>
+        <w:t>encore</w:t>
+      </w:r>
+      <w:proofErr w:type="gramEnd"/>
+      <w:r>
+        <w:rPr>
+          <w:rFonts w:ascii="SFRM1200" w:hAnsi="SFRM1200" w:cs="SFRM1200"/>
+          <w:sz w:val="24"/>
+          <w:szCs w:val="24"/>
+          <w:highlight w:val="yellow"/>
+        </w:rPr>
+        <w:t xml:space="preserve"> il faut décrire le système)</w:t>
       </w:r>
       <w:r>
         <w:br w:type="page"/>
@@ -18260,9 +19230,17 @@
           <w:numId w:val="39"/>
         </w:numPr>
       </w:pPr>
-      <w:bookmarkStart w:id="26" w:name="_Toc131265446"/>
-      <w:r>
-        <w:t>Boucle ouverte sans feedforward :</w:t>
+      <w:bookmarkStart w:id="26" w:name="_Toc131286786"/>
+      <w:r>
+        <w:t xml:space="preserve">Boucle ouverte sans </w:t>
+      </w:r>
+      <w:proofErr w:type="spellStart"/>
+      <w:r>
+        <w:t>feedforward</w:t>
+      </w:r>
+      <w:proofErr w:type="spellEnd"/>
+      <w:r>
+        <w:t> :</w:t>
       </w:r>
       <w:bookmarkEnd w:id="26"/>
     </w:p>
@@ -18280,8 +19258,21 @@
         <w:pStyle w:val="Sous-titre"/>
       </w:pPr>
       <w:r>
-        <w:t>Simulation du PID sans Feed Forward</w:t>
-      </w:r>
+        <w:t xml:space="preserve">Simulation du PID sans </w:t>
+      </w:r>
+      <w:proofErr w:type="spellStart"/>
+      <w:r>
+        <w:t>Feed</w:t>
+      </w:r>
+      <w:proofErr w:type="spellEnd"/>
+      <w:r>
+        <w:t xml:space="preserve"> </w:t>
+      </w:r>
+      <w:proofErr w:type="spellStart"/>
+      <w:r>
+        <w:t>Forward</w:t>
+      </w:r>
+      <w:proofErr w:type="spellEnd"/>
     </w:p>
     <w:p>
       <w:pPr>
@@ -18313,7 +19304,7 @@
           <w:lang w:val="en-GB"/>
         </w:rPr>
       </w:pPr>
-      <w:bookmarkStart w:id="27" w:name="_Toc131265447"/>
+      <w:bookmarkStart w:id="27" w:name="_Toc131286787"/>
       <w:r>
         <w:rPr>
           <w:noProof/>
@@ -18484,8 +19475,21 @@
         <w:t>S</w:t>
       </w:r>
       <w:r>
-        <w:t>imulation du PID avec Feed Forward</w:t>
-      </w:r>
+        <w:t xml:space="preserve">imulation du PID avec </w:t>
+      </w:r>
+      <w:proofErr w:type="spellStart"/>
+      <w:r>
+        <w:t>Feed</w:t>
+      </w:r>
+      <w:proofErr w:type="spellEnd"/>
+      <w:r>
+        <w:t xml:space="preserve"> </w:t>
+      </w:r>
+      <w:proofErr w:type="spellStart"/>
+      <w:r>
+        <w:t>Forward</w:t>
+      </w:r>
+      <w:proofErr w:type="spellEnd"/>
     </w:p>
     <w:p>
       <w:pPr>
@@ -18514,23 +19518,25 @@
           <w:sz w:val="24"/>
           <w:szCs w:val="24"/>
         </w:rPr>
-        <w:t>râce au feedforward on voit que la variation du PV générée par le changement</w:t>
-      </w:r>
+        <w:t xml:space="preserve">râce au </w:t>
+      </w:r>
+      <w:proofErr w:type="spellStart"/>
       <w:r>
         <w:rPr>
           <w:rFonts w:ascii="SFRM1200" w:hAnsi="SFRM1200" w:cs="SFRM1200"/>
           <w:sz w:val="24"/>
           <w:szCs w:val="24"/>
         </w:rPr>
-        <w:t xml:space="preserve"> </w:t>
-      </w:r>
+        <w:t>feedforward</w:t>
+      </w:r>
+      <w:proofErr w:type="spellEnd"/>
       <w:r>
         <w:rPr>
           <w:rFonts w:ascii="SFRM1200" w:hAnsi="SFRM1200" w:cs="SFRM1200"/>
           <w:sz w:val="24"/>
           <w:szCs w:val="24"/>
         </w:rPr>
-        <w:t>du DV est</w:t>
+        <w:t xml:space="preserve"> on voit que la variation du PV générée par le changement</w:t>
       </w:r>
       <w:r>
         <w:rPr>
@@ -18538,7 +19544,7 @@
           <w:sz w:val="24"/>
           <w:szCs w:val="24"/>
         </w:rPr>
-        <w:t xml:space="preserve"> fortement</w:t>
+        <w:t xml:space="preserve"> </w:t>
       </w:r>
       <w:r>
         <w:rPr>
@@ -18546,7 +19552,7 @@
           <w:sz w:val="24"/>
           <w:szCs w:val="24"/>
         </w:rPr>
-        <w:t xml:space="preserve"> atténuée</w:t>
+        <w:t>du DV est</w:t>
       </w:r>
       <w:r>
         <w:rPr>
@@ -18554,6 +19560,22 @@
           <w:sz w:val="24"/>
           <w:szCs w:val="24"/>
         </w:rPr>
+        <w:t xml:space="preserve"> fortement</w:t>
+      </w:r>
+      <w:r>
+        <w:rPr>
+          <w:rFonts w:ascii="SFRM1200" w:hAnsi="SFRM1200" w:cs="SFRM1200"/>
+          <w:sz w:val="24"/>
+          <w:szCs w:val="24"/>
+        </w:rPr>
+        <w:t xml:space="preserve"> atténuée</w:t>
+      </w:r>
+      <w:r>
+        <w:rPr>
+          <w:rFonts w:ascii="SFRM1200" w:hAnsi="SFRM1200" w:cs="SFRM1200"/>
+          <w:sz w:val="24"/>
+          <w:szCs w:val="24"/>
+        </w:rPr>
         <w:t>.</w:t>
       </w:r>
     </w:p>
@@ -18569,7 +19591,7 @@
       <w:r>
         <w:br w:type="page"/>
       </w:r>
-      <w:bookmarkStart w:id="28" w:name="_Toc131265448"/>
+      <w:bookmarkStart w:id="28" w:name="_Toc131286788"/>
       <w:r>
         <w:rPr>
           <w:noProof/>
@@ -18716,6 +19738,7 @@
       <w:r>
         <w:t xml:space="preserve"> sans </w:t>
       </w:r>
+      <w:proofErr w:type="spellStart"/>
       <w:r>
         <w:t>F</w:t>
       </w:r>
@@ -18723,6 +19746,7 @@
         <w:t>eedforward</w:t>
       </w:r>
       <w:bookmarkEnd w:id="28"/>
+      <w:proofErr w:type="spellEnd"/>
     </w:p>
     <w:p>
       <w:pPr>
@@ -18749,7 +19773,7 @@
           <w:lang w:val="fr-FR"/>
         </w:rPr>
       </w:pPr>
-      <w:bookmarkStart w:id="29" w:name="_Toc131265449"/>
+      <w:bookmarkStart w:id="29" w:name="_Toc131286789"/>
       <w:r>
         <w:rPr>
           <w:noProof/>
@@ -18882,16 +19906,26 @@
           </wp:anchor>
         </w:drawing>
       </w:r>
+      <w:proofErr w:type="gramStart"/>
       <w:r>
         <w:t>boucle</w:t>
       </w:r>
+      <w:proofErr w:type="gramEnd"/>
       <w:r>
         <w:rPr>
           <w:lang w:val="fr-FR"/>
         </w:rPr>
-        <w:t xml:space="preserve"> fermée avec feedforward</w:t>
+        <w:t xml:space="preserve"> fermée avec </w:t>
+      </w:r>
+      <w:proofErr w:type="spellStart"/>
+      <w:r>
+        <w:rPr>
+          <w:lang w:val="fr-FR"/>
+        </w:rPr>
+        <w:t>feedforward</w:t>
       </w:r>
       <w:bookmarkEnd w:id="29"/>
+      <w:proofErr w:type="spellEnd"/>
     </w:p>
     <w:p>
       <w:pPr>
@@ -18963,7 +19997,7 @@
           <w:lang w:val="fr-FR"/>
         </w:rPr>
       </w:pPr>
-      <w:bookmarkStart w:id="30" w:name="_Toc131265450"/>
+      <w:bookmarkStart w:id="30" w:name="_Toc131286790"/>
       <w:r>
         <w:rPr>
           <w:lang w:val="fr-FR"/>
@@ -18975,7 +20009,21 @@
         <w:rPr>
           <w:lang w:val="fr-FR"/>
         </w:rPr>
-        <w:t xml:space="preserve"> sur TCLab :</w:t>
+        <w:t xml:space="preserve"> sur </w:t>
+      </w:r>
+      <w:proofErr w:type="spellStart"/>
+      <w:r>
+        <w:rPr>
+          <w:lang w:val="fr-FR"/>
+        </w:rPr>
+        <w:t>TCLab</w:t>
+      </w:r>
+      <w:proofErr w:type="spellEnd"/>
+      <w:r>
+        <w:rPr>
+          <w:lang w:val="fr-FR"/>
+        </w:rPr>
+        <w:t xml:space="preserve"> :</w:t>
       </w:r>
       <w:bookmarkEnd w:id="30"/>
       <w:r>
@@ -19019,7 +20067,7 @@
           <w:lang w:val="en-GB"/>
         </w:rPr>
       </w:pPr>
-      <w:bookmarkStart w:id="31" w:name="_Toc131265451"/>
+      <w:bookmarkStart w:id="31" w:name="_Toc131286791"/>
       <w:r>
         <w:rPr>
           <w:lang w:val="en-GB"/>
@@ -19030,9 +20078,17 @@
         <w:rPr>
           <w:lang w:val="en-GB"/>
         </w:rPr>
-        <w:t>sans FeedForward</w:t>
+        <w:t xml:space="preserve">sans </w:t>
+      </w:r>
+      <w:proofErr w:type="spellStart"/>
+      <w:r>
+        <w:rPr>
+          <w:lang w:val="en-GB"/>
+        </w:rPr>
+        <w:t>FeedForward</w:t>
       </w:r>
       <w:bookmarkEnd w:id="31"/>
+      <w:proofErr w:type="spellEnd"/>
     </w:p>
     <w:p>
       <w:pPr>
@@ -19100,7 +20156,7 @@
           <w:lang w:val="en-GB"/>
         </w:rPr>
       </w:pPr>
-      <w:bookmarkStart w:id="32" w:name="_Toc131265452"/>
+      <w:bookmarkStart w:id="32" w:name="_Toc131286792"/>
       <w:r>
         <w:rPr>
           <w:lang w:val="en-GB"/>
@@ -19178,7 +20234,7 @@
           <w:lang w:val="en-GB"/>
         </w:rPr>
       </w:pPr>
-      <w:bookmarkStart w:id="33" w:name="_Toc131265453"/>
+      <w:bookmarkStart w:id="33" w:name="_Toc131286793"/>
       <w:r>
         <w:rPr>
           <w:lang w:val="en-GB"/>
@@ -19259,7 +20315,7 @@
           <w:lang w:val="en-GB"/>
         </w:rPr>
       </w:pPr>
-      <w:bookmarkStart w:id="34" w:name="_Toc131265454"/>
+      <w:bookmarkStart w:id="34" w:name="_Toc131286794"/>
       <w:r>
         <w:rPr>
           <w:lang w:val="en-GB"/>
@@ -19354,7 +20410,7 @@
           <w:iCs w:val="0"/>
         </w:rPr>
       </w:pPr>
-      <w:bookmarkStart w:id="35" w:name="_Toc131265455"/>
+      <w:bookmarkStart w:id="35" w:name="_Toc131286795"/>
       <w:r>
         <w:rPr>
           <w:rStyle w:val="Titredulivre"/>
@@ -19374,7 +20430,7 @@
           <w:iCs w:val="0"/>
         </w:rPr>
       </w:pPr>
-      <w:bookmarkStart w:id="36" w:name="_Toc131265456"/>
+      <w:bookmarkStart w:id="36" w:name="_Toc131286796"/>
       <w:r>
         <w:rPr>
           <w:rStyle w:val="Titredulivre"/>
@@ -19436,7 +20492,7 @@
       <w:pPr>
         <w:pStyle w:val="TitreChapitre"/>
       </w:pPr>
-      <w:bookmarkStart w:id="37" w:name="_Toc131265457"/>
+      <w:bookmarkStart w:id="37" w:name="_Toc131286797"/>
       <w:r>
         <w:t>Annexes :</w:t>
       </w:r>
@@ -19455,7 +20511,7 @@
           <w:noProof/>
         </w:rPr>
       </w:pPr>
-      <w:bookmarkStart w:id="38" w:name="_Toc131265458"/>
+      <w:bookmarkStart w:id="38" w:name="_Toc131286798"/>
       <w:r>
         <w:rPr>
           <w:noProof/>
@@ -19527,7 +20583,7 @@
       <w:pPr>
         <w:pStyle w:val="Titre2"/>
       </w:pPr>
-      <w:bookmarkStart w:id="39" w:name="_Toc131265459"/>
+      <w:bookmarkStart w:id="39" w:name="_Toc131286799"/>
       <w:r>
         <w:t>Expérimentation pour MV0=60% et DV0=30% pour une modélisation de MV0=50% et DV0=50%</w:t>
       </w:r>
@@ -19601,7 +20657,7 @@
           <w:lang w:eastAsia="fr-FR"/>
         </w:rPr>
       </w:pPr>
-      <w:bookmarkStart w:id="40" w:name="_Toc131265460"/>
+      <w:bookmarkStart w:id="40" w:name="_Toc131286800"/>
       <w:r>
         <w:rPr>
           <w:lang w:eastAsia="fr-FR"/>

--- a/Rapport REKIK LEONARD 2023.docx
+++ b/Rapport REKIK LEONARD 2023.docx
@@ -16662,33 +16662,78 @@
     </w:p>
     <w:p>
       <w:pPr>
-        <w:spacing w:line="360" w:lineRule="auto"/>
+        <w:pStyle w:val="Titre2"/>
+        <w:rPr>
+          <w:lang w:val="fr-FR" w:eastAsia="en-GB"/>
+        </w:rPr>
+      </w:pPr>
+      <w:r>
+        <w:rPr>
+          <w:lang w:val="fr-FR" w:eastAsia="en-GB"/>
+        </w:rPr>
+        <w:t xml:space="preserve">PID : </w:t>
+      </w:r>
+    </w:p>
+    <w:p>
+      <w:pPr>
+        <w:pStyle w:val="Titre3"/>
+        <w:rPr>
+          <w:lang w:val="fr-FR" w:eastAsia="en-GB"/>
+        </w:rPr>
+      </w:pPr>
+      <w:r>
+        <w:rPr>
+          <w:lang w:val="fr-FR" w:eastAsia="en-GB"/>
+        </w:rPr>
+        <w:t xml:space="preserve">Théorie : </w:t>
+      </w:r>
+    </w:p>
+    <w:p>
+      <w:pPr>
+        <w:rPr>
+          <w:lang w:val="fr-FR" w:eastAsia="en-GB"/>
+        </w:rPr>
+      </w:pPr>
+      <w:r>
+        <w:rPr>
+          <w:lang w:val="fr-FR" w:eastAsia="en-GB"/>
+        </w:rPr>
+        <w:t>D</w:t>
+      </w:r>
+      <w:r>
+        <w:rPr>
+          <w:lang w:val="fr-FR" w:eastAsia="en-GB"/>
+        </w:rPr>
+        <w:t xml:space="preserve">ans ce laboratoire nous cherchons à implémenter un </w:t>
+      </w:r>
+      <w:r>
+        <w:rPr>
+          <w:lang w:val="fr-FR" w:eastAsia="en-GB"/>
+        </w:rPr>
+        <w:t xml:space="preserve">contrôleur </w:t>
+      </w:r>
+      <w:r>
+        <w:rPr>
+          <w:lang w:val="fr-FR" w:eastAsia="en-GB"/>
+        </w:rPr>
+        <w:t xml:space="preserve">PID en parallèle qui est le PID le plus courant en industrie </w:t>
+      </w:r>
+    </w:p>
+    <w:p>
+      <w:pPr>
+        <w:jc w:val="center"/>
+        <w:rPr>
+          <w:lang w:val="fr-FR" w:eastAsia="en-GB"/>
+        </w:rPr>
       </w:pPr>
       <w:r>
         <w:rPr>
           <w:noProof/>
-          <w:highlight w:val="yellow"/>
         </w:rPr>
         <w:drawing>
-          <wp:anchor distT="0" distB="0" distL="114300" distR="114300" simplePos="0" relativeHeight="251664384" behindDoc="1" locked="0" layoutInCell="1" allowOverlap="1" wp14:anchorId="57615DFB" wp14:editId="4D5F5813">
-            <wp:simplePos x="0" y="0"/>
-            <wp:positionH relativeFrom="column">
-              <wp:posOffset>-621030</wp:posOffset>
-            </wp:positionH>
-            <wp:positionV relativeFrom="paragraph">
-              <wp:posOffset>2172335</wp:posOffset>
-            </wp:positionV>
-            <wp:extent cx="7005320" cy="2190115"/>
-            <wp:effectExtent l="0" t="0" r="0" b="0"/>
-            <wp:wrapTight wrapText="bothSides">
-              <wp:wrapPolygon edited="0">
-                <wp:start x="0" y="0"/>
-                <wp:lineTo x="0" y="21418"/>
-                <wp:lineTo x="21557" y="21418"/>
-                <wp:lineTo x="21557" y="0"/>
-                <wp:lineTo x="0" y="0"/>
-              </wp:wrapPolygon>
-            </wp:wrapTight>
+          <wp:inline distT="0" distB="0" distL="0" distR="0" wp14:anchorId="2CFA61A8" wp14:editId="4E8862BE">
+            <wp:extent cx="5708629" cy="1784723"/>
+            <wp:effectExtent l="0" t="0" r="6985" b="6350"/>
             <wp:docPr id="14" name="Picture 14" descr="Diagram&#10;&#10;Description automatically generated"/>
             <wp:cNvGraphicFramePr>
               <a:graphicFrameLocks xmlns:a="http://schemas.openxmlformats.org/drawingml/2006/main" noChangeAspect="1"/>
@@ -16718,7 +16763,7 @@
                   <pic:spPr bwMode="auto">
                     <a:xfrm>
                       <a:off x="0" y="0"/>
-                      <a:ext cx="7005320" cy="2190115"/>
+                      <a:ext cx="5749087" cy="1797372"/>
                     </a:xfrm>
                     <a:prstGeom prst="rect">
                       <a:avLst/>
@@ -16731,44 +16776,9 @@
                 </pic:pic>
               </a:graphicData>
             </a:graphic>
-          </wp:anchor>
+          </wp:inline>
         </w:drawing>
       </w:r>
-      <w:r>
-        <w:rPr>
-          <w:highlight w:val="yellow"/>
-        </w:rPr>
-        <w:t xml:space="preserve">Le but de notre laboratoire est de contrôler notre processus, qu’on vient de déterminer ces paramètres en boucle ouverte, via un régulateur PID discret parallèle.  Nous allons réaliser un système de contrôle en boucle fermer avec un PID discret (parallèle) et un </w:t>
-      </w:r>
-      <w:proofErr w:type="spellStart"/>
-      <w:r>
-        <w:rPr>
-          <w:highlight w:val="yellow"/>
-        </w:rPr>
-        <w:t>feedforward</w:t>
-      </w:r>
-      <w:proofErr w:type="spellEnd"/>
-      <w:r>
-        <w:rPr>
-          <w:highlight w:val="yellow"/>
-        </w:rPr>
-        <w:t>, ces points seront abordés plus bas dans le rapport. Cette section du rapport est dédiée à l’implémentation du PID, déterminer ses paramètres et vérifier sa robustesse. Le PID parallèle est le plus utilisé en industrie</w:t>
-      </w:r>
-      <w:r>
-        <w:t> :</w:t>
-      </w:r>
-    </w:p>
-    <w:p>
-      <w:pPr>
-        <w:spacing w:after="0" w:line="240" w:lineRule="auto"/>
-        <w:jc w:val="center"/>
-        <w:rPr>
-          <w:rFonts w:ascii="Calibri" w:eastAsia="Times New Roman" w:hAnsi="Calibri" w:cs="Calibri"/>
-          <w:sz w:val="52"/>
-          <w:szCs w:val="52"/>
-          <w:lang w:val="en-US" w:eastAsia="en-GB"/>
-        </w:rPr>
-      </w:pPr>
     </w:p>
     <w:p>
       <w:pPr>
@@ -16784,24 +16794,592 @@
     <w:p>
       <w:pPr>
         <w:pStyle w:val="Sous-titre"/>
-      </w:pPr>
-      <w:r>
-        <w:t>PID parallèle dans le domaine de Laplace</w:t>
+        <w:numPr>
+          <w:ilvl w:val="0"/>
+          <w:numId w:val="0"/>
+        </w:numPr>
+        <w:ind w:left="720"/>
+        <w:jc w:val="both"/>
+      </w:pPr>
+      <w:r>
+        <w:t>PID parallèle</w:t>
+      </w:r>
+    </w:p>
+    <w:p>
+      <w:r>
+        <w:t>La relation d’un MV pour un PID en parallèle dans le domaine de Laplace est donc le suivant :</w:t>
+      </w:r>
+    </w:p>
+    <w:p>
+      <w:pPr>
+        <w:jc w:val="center"/>
+      </w:pPr>
+      <w:r>
+        <w:rPr>
+          <w:noProof/>
+          <w14:ligatures w14:val="standardContextual"/>
+        </w:rPr>
+        <w:drawing>
+          <wp:inline distT="0" distB="0" distL="0" distR="0" wp14:anchorId="03B03F1C" wp14:editId="1B71B46B">
+            <wp:extent cx="2019300" cy="323850"/>
+            <wp:effectExtent l="0" t="0" r="0" b="0"/>
+            <wp:docPr id="11" name="Image 11"/>
+            <wp:cNvGraphicFramePr>
+              <a:graphicFrameLocks xmlns:a="http://schemas.openxmlformats.org/drawingml/2006/main" noChangeAspect="1"/>
+            </wp:cNvGraphicFramePr>
+            <a:graphic xmlns:a="http://schemas.openxmlformats.org/drawingml/2006/main">
+              <a:graphicData uri="http://schemas.openxmlformats.org/drawingml/2006/picture">
+                <pic:pic xmlns:pic="http://schemas.openxmlformats.org/drawingml/2006/picture">
+                  <pic:nvPicPr>
+                    <pic:cNvPr id="1" name=""/>
+                    <pic:cNvPicPr/>
+                  </pic:nvPicPr>
+                  <pic:blipFill>
+                    <a:blip r:embed="rId24"/>
+                    <a:stretch>
+                      <a:fillRect/>
+                    </a:stretch>
+                  </pic:blipFill>
+                  <pic:spPr>
+                    <a:xfrm>
+                      <a:off x="0" y="0"/>
+                      <a:ext cx="2019300" cy="323850"/>
+                    </a:xfrm>
+                    <a:prstGeom prst="rect">
+                      <a:avLst/>
+                    </a:prstGeom>
+                  </pic:spPr>
+                </pic:pic>
+              </a:graphicData>
+            </a:graphic>
+          </wp:inline>
+        </w:drawing>
+      </w:r>
+    </w:p>
+    <w:p>
+      <w:pPr>
+        <w:jc w:val="left"/>
+      </w:pPr>
+      <w:r>
+        <w:t xml:space="preserve">Nous pouvons identifier plusieurs paramètres : </w:t>
+      </w:r>
+    </w:p>
+    <w:p>
+      <w:pPr>
+        <w:jc w:val="left"/>
+      </w:pPr>
+      <w:proofErr w:type="spellStart"/>
+      <w:r>
+        <w:t>Kc</w:t>
+      </w:r>
+      <w:proofErr w:type="spellEnd"/>
+      <w:r>
+        <w:t xml:space="preserve"> qui est le gain statique de notre PID et E l’erreur entre SP et PV. Nous pouvons identifier d’autres éléments actifs comme : </w:t>
+      </w:r>
+    </w:p>
+    <w:p>
+      <w:pPr>
+        <w:pStyle w:val="Paragraphedeliste"/>
+        <w:numPr>
+          <w:ilvl w:val="0"/>
+          <w:numId w:val="46"/>
+        </w:numPr>
+      </w:pPr>
+      <w:r>
+        <w:t>Partie proportionnelle :</w:t>
+      </w:r>
+      <w:r>
+        <w:rPr>
+          <w:noProof/>
+          <w14:ligatures w14:val="standardContextual"/>
+        </w:rPr>
+        <w:t xml:space="preserve"> </w:t>
+      </w:r>
+      <w:r>
+        <w:rPr>
+          <w:noProof/>
+          <w14:ligatures w14:val="standardContextual"/>
+        </w:rPr>
+        <w:drawing>
+          <wp:inline distT="0" distB="0" distL="0" distR="0" wp14:anchorId="09DD438D" wp14:editId="744636AF">
+            <wp:extent cx="247730" cy="252000"/>
+            <wp:effectExtent l="0" t="0" r="0" b="0"/>
+            <wp:docPr id="12" name="Image 12"/>
+            <wp:cNvGraphicFramePr>
+              <a:graphicFrameLocks xmlns:a="http://schemas.openxmlformats.org/drawingml/2006/main" noChangeAspect="1"/>
+            </wp:cNvGraphicFramePr>
+            <a:graphic xmlns:a="http://schemas.openxmlformats.org/drawingml/2006/main">
+              <a:graphicData uri="http://schemas.openxmlformats.org/drawingml/2006/picture">
+                <pic:pic xmlns:pic="http://schemas.openxmlformats.org/drawingml/2006/picture">
+                  <pic:nvPicPr>
+                    <pic:cNvPr id="1" name=""/>
+                    <pic:cNvPicPr/>
+                  </pic:nvPicPr>
+                  <pic:blipFill rotWithShape="1">
+                    <a:blip r:embed="rId24"/>
+                    <a:srcRect l="28910" t="3192" r="56230" b="2552"/>
+                    <a:stretch/>
+                  </pic:blipFill>
+                  <pic:spPr bwMode="auto">
+                    <a:xfrm>
+                      <a:off x="0" y="0"/>
+                      <a:ext cx="247730" cy="252000"/>
+                    </a:xfrm>
+                    <a:prstGeom prst="rect">
+                      <a:avLst/>
+                    </a:prstGeom>
+                    <a:ln>
+                      <a:noFill/>
+                    </a:ln>
+                    <a:extLst>
+                      <a:ext uri="{53640926-AAD7-44D8-BBD7-CCE9431645EC}">
+                        <a14:shadowObscured xmlns:a14="http://schemas.microsoft.com/office/drawing/2010/main"/>
+                      </a:ext>
+                    </a:extLst>
+                  </pic:spPr>
+                </pic:pic>
+              </a:graphicData>
+            </a:graphic>
+          </wp:inline>
+        </w:drawing>
+      </w:r>
+      <w:r>
+        <w:rPr>
+          <w:noProof/>
+          <w14:ligatures w14:val="standardContextual"/>
+        </w:rPr>
+        <w:t xml:space="preserve">  </w:t>
+      </w:r>
+      <w:r>
+        <w:rPr>
+          <w:noProof/>
+          <w14:ligatures w14:val="standardContextual"/>
+        </w:rPr>
+        <w:t>Il s’agit du Kc multiplié par l’erreur</w:t>
+      </w:r>
+      <w:r>
+        <w:rPr>
+          <w:noProof/>
+          <w14:ligatures w14:val="standardContextual"/>
+        </w:rPr>
+        <w:t xml:space="preserve">. L’action proportionnelle </w:t>
+      </w:r>
+      <w:r>
+        <w:rPr>
+          <w:noProof/>
+          <w14:ligatures w14:val="standardContextual"/>
+        </w:rPr>
+        <w:t>agit comme si elle regardait le moment présent.</w:t>
+      </w:r>
+    </w:p>
+    <w:p>
+      <w:pPr>
+        <w:pStyle w:val="Paragraphedeliste"/>
+        <w:numPr>
+          <w:ilvl w:val="0"/>
+          <w:numId w:val="46"/>
+        </w:numPr>
+      </w:pPr>
+      <w:r>
+        <w:t>Intégrale :</w:t>
+      </w:r>
+      <w:r>
+        <w:rPr>
+          <w:noProof/>
+          <w14:ligatures w14:val="standardContextual"/>
+        </w:rPr>
+        <w:t xml:space="preserve"> </w:t>
+      </w:r>
+      <w:r>
+        <w:rPr>
+          <w:noProof/>
+          <w14:ligatures w14:val="standardContextual"/>
+        </w:rPr>
+        <w:drawing>
+          <wp:inline distT="0" distB="0" distL="0" distR="0" wp14:anchorId="3D5941B3" wp14:editId="476114A5">
+            <wp:extent cx="355765" cy="252000"/>
+            <wp:effectExtent l="0" t="0" r="6350" b="0"/>
+            <wp:docPr id="29" name="Image 29"/>
+            <wp:cNvGraphicFramePr>
+              <a:graphicFrameLocks xmlns:a="http://schemas.openxmlformats.org/drawingml/2006/main" noChangeAspect="1"/>
+            </wp:cNvGraphicFramePr>
+            <a:graphic xmlns:a="http://schemas.openxmlformats.org/drawingml/2006/main">
+              <a:graphicData uri="http://schemas.openxmlformats.org/drawingml/2006/picture">
+                <pic:pic xmlns:pic="http://schemas.openxmlformats.org/drawingml/2006/picture">
+                  <pic:nvPicPr>
+                    <pic:cNvPr id="1" name=""/>
+                    <pic:cNvPicPr/>
+                  </pic:nvPicPr>
+                  <pic:blipFill rotWithShape="1">
+                    <a:blip r:embed="rId24"/>
+                    <a:srcRect l="37352" t="-4786" r="38069" b="-3772"/>
+                    <a:stretch/>
+                  </pic:blipFill>
+                  <pic:spPr bwMode="auto">
+                    <a:xfrm>
+                      <a:off x="0" y="0"/>
+                      <a:ext cx="355765" cy="252000"/>
+                    </a:xfrm>
+                    <a:prstGeom prst="rect">
+                      <a:avLst/>
+                    </a:prstGeom>
+                    <a:ln>
+                      <a:noFill/>
+                    </a:ln>
+                    <a:extLst>
+                      <a:ext uri="{53640926-AAD7-44D8-BBD7-CCE9431645EC}">
+                        <a14:shadowObscured xmlns:a14="http://schemas.microsoft.com/office/drawing/2010/main"/>
+                      </a:ext>
+                    </a:extLst>
+                  </pic:spPr>
+                </pic:pic>
+              </a:graphicData>
+            </a:graphic>
+          </wp:inline>
+        </w:drawing>
+      </w:r>
+      <w:r>
+        <w:rPr>
+          <w:noProof/>
+          <w14:ligatures w14:val="standardContextual"/>
+        </w:rPr>
+        <w:t xml:space="preserve"> La partie intégrale </w:t>
+      </w:r>
+      <w:r>
+        <w:rPr>
+          <w:noProof/>
+          <w14:ligatures w14:val="standardContextual"/>
+        </w:rPr>
+        <w:t>permet d’accumuler les erreurs précedentes et au augemente la valeur de MV. Le paramètre Ti permet de modifier la pente de l’action intégrale. La partie intégrale agit comme si elle regardait le passé.</w:t>
+      </w:r>
+    </w:p>
+    <w:p>
+      <w:pPr>
+        <w:pStyle w:val="Paragraphedeliste"/>
+        <w:numPr>
+          <w:ilvl w:val="0"/>
+          <w:numId w:val="46"/>
+        </w:numPr>
+      </w:pPr>
+      <w:r>
+        <w:lastRenderedPageBreak/>
+        <w:t xml:space="preserve">Dérivé :  </w:t>
+      </w:r>
+      <w:r>
+        <w:rPr>
+          <w:noProof/>
+          <w14:ligatures w14:val="standardContextual"/>
+        </w:rPr>
+        <w:drawing>
+          <wp:inline distT="0" distB="0" distL="0" distR="0" wp14:anchorId="10A2F619" wp14:editId="2B13D4A3">
+            <wp:extent cx="506505" cy="288000"/>
+            <wp:effectExtent l="0" t="0" r="8255" b="0"/>
+            <wp:docPr id="30" name="Image 30"/>
+            <wp:cNvGraphicFramePr>
+              <a:graphicFrameLocks xmlns:a="http://schemas.openxmlformats.org/drawingml/2006/main" noChangeAspect="1"/>
+            </wp:cNvGraphicFramePr>
+            <a:graphic xmlns:a="http://schemas.openxmlformats.org/drawingml/2006/main">
+              <a:graphicData uri="http://schemas.openxmlformats.org/drawingml/2006/picture">
+                <pic:pic xmlns:pic="http://schemas.openxmlformats.org/drawingml/2006/picture">
+                  <pic:nvPicPr>
+                    <pic:cNvPr id="1" name=""/>
+                    <pic:cNvPicPr/>
+                  </pic:nvPicPr>
+                  <pic:blipFill rotWithShape="1">
+                    <a:blip r:embed="rId24"/>
+                    <a:srcRect l="56102" t="-12778" r="7899" b="-14856"/>
+                    <a:stretch/>
+                  </pic:blipFill>
+                  <pic:spPr bwMode="auto">
+                    <a:xfrm>
+                      <a:off x="0" y="0"/>
+                      <a:ext cx="506505" cy="288000"/>
+                    </a:xfrm>
+                    <a:prstGeom prst="rect">
+                      <a:avLst/>
+                    </a:prstGeom>
+                    <a:ln>
+                      <a:noFill/>
+                    </a:ln>
+                    <a:extLst>
+                      <a:ext uri="{53640926-AAD7-44D8-BBD7-CCE9431645EC}">
+                        <a14:shadowObscured xmlns:a14="http://schemas.microsoft.com/office/drawing/2010/main"/>
+                      </a:ext>
+                    </a:extLst>
+                  </pic:spPr>
+                </pic:pic>
+              </a:graphicData>
+            </a:graphic>
+          </wp:inline>
+        </w:drawing>
+      </w:r>
+      <w:r>
+        <w:t xml:space="preserve"> La partie dérivé est très sensible au bruit qui pourrait </w:t>
+      </w:r>
+      <w:proofErr w:type="gramStart"/>
+      <w:r>
+        <w:t>ce</w:t>
+      </w:r>
+      <w:proofErr w:type="gramEnd"/>
+      <w:r>
+        <w:t xml:space="preserve"> produire, il est donc nécessaire d’atténué l’influence du bruit c’est pourquoi nous divisons par le terme (Tfd+1). </w:t>
+      </w:r>
+      <w:r>
+        <w:t xml:space="preserve"> </w:t>
+      </w:r>
+      <w:proofErr w:type="spellStart"/>
+      <w:r>
+        <w:t>Tfd</w:t>
+      </w:r>
+      <w:proofErr w:type="spellEnd"/>
+      <w:r>
+        <w:t xml:space="preserve"> est </w:t>
+      </w:r>
+      <w:r>
+        <w:t>le dérivé filtré</w:t>
+      </w:r>
+      <w:r>
+        <w:t xml:space="preserve">, celle-ci est </w:t>
+      </w:r>
+      <w:r>
+        <w:t>obtenue</w:t>
+      </w:r>
+      <w:r>
+        <w:t xml:space="preserve"> en multipliant Td par un coefficient alpha [</w:t>
+      </w:r>
+      <w:r>
+        <w:t>0,</w:t>
+      </w:r>
+      <w:proofErr w:type="gramStart"/>
+      <w:r>
+        <w:t>2;</w:t>
+      </w:r>
+      <w:proofErr w:type="gramEnd"/>
+      <w:r>
+        <w:t>0,9</w:t>
+      </w:r>
+      <w:r>
+        <w:t xml:space="preserve">] plus alpha est grand plus la dérivée est </w:t>
+      </w:r>
+      <w:r>
+        <w:t>filtrée</w:t>
+      </w:r>
+      <w:r>
+        <w:t xml:space="preserve"> et moins l’action dérivé aura d’influence sur la régulation.</w:t>
+      </w:r>
+      <w:r>
+        <w:t xml:space="preserve"> L’action dérivé agit comme si elle anticipait l’avenir.</w:t>
+      </w:r>
+    </w:p>
+    <w:p>
+      <w:r>
+        <w:t xml:space="preserve">Attention dans l’implémentation d’un contrôleur nous ne sommes pas </w:t>
+      </w:r>
+      <w:r>
+        <w:t>obligés</w:t>
+      </w:r>
+      <w:r>
+        <w:t xml:space="preserve"> d’intégré une partie dérivée, dans la plupart des cas une simple implémentation d’un régulateur PI est suffisant.</w:t>
+      </w:r>
+    </w:p>
+    <w:p>
+      <w:r>
+        <w:t xml:space="preserve">Pour </w:t>
+      </w:r>
+      <w:r>
+        <w:t xml:space="preserve">régler un PID il est nécessaire de respecter des règles, il faut s’occuper dans un premier temps de de régler l’action PI en fixant le </w:t>
+      </w:r>
+      <w:proofErr w:type="spellStart"/>
+      <w:r>
+        <w:t>Kc</w:t>
+      </w:r>
+      <w:proofErr w:type="spellEnd"/>
+      <w:r>
+        <w:t xml:space="preserve"> puis le Ti. </w:t>
+      </w:r>
+      <w:r>
+        <w:t xml:space="preserve">Apres ces opération nous pouvons nous occuper de l’action dérivé et fixer sont alpha. </w:t>
+      </w:r>
+    </w:p>
+    <w:p>
+      <w:pPr>
+        <w:pStyle w:val="Titre3"/>
+      </w:pPr>
+      <w:r>
+        <w:t xml:space="preserve">Observation </w:t>
+      </w:r>
+      <w:r>
+        <w:t>du comportement PID en simulation :</w:t>
+      </w:r>
+    </w:p>
+    <w:p/>
+    <w:p>
+      <w:r>
+        <w:drawing>
+          <wp:inline distT="0" distB="0" distL="0" distR="0" wp14:anchorId="27926645" wp14:editId="1F887EFB">
+            <wp:extent cx="5760720" cy="2880360"/>
+            <wp:effectExtent l="0" t="0" r="0" b="0"/>
+            <wp:docPr id="669906470" name="Image 669906470"/>
+            <wp:cNvGraphicFramePr>
+              <a:graphicFrameLocks xmlns:a="http://schemas.openxmlformats.org/drawingml/2006/main" noChangeAspect="1"/>
+            </wp:cNvGraphicFramePr>
+            <a:graphic xmlns:a="http://schemas.openxmlformats.org/drawingml/2006/main">
+              <a:graphicData uri="http://schemas.openxmlformats.org/drawingml/2006/picture">
+                <pic:pic xmlns:pic="http://schemas.openxmlformats.org/drawingml/2006/picture">
+                  <pic:nvPicPr>
+                    <pic:cNvPr id="1" name=""/>
+                    <pic:cNvPicPr/>
+                  </pic:nvPicPr>
+                  <pic:blipFill>
+                    <a:blip r:embed="rId25"/>
+                    <a:stretch>
+                      <a:fillRect/>
+                    </a:stretch>
+                  </pic:blipFill>
+                  <pic:spPr>
+                    <a:xfrm>
+                      <a:off x="0" y="0"/>
+                      <a:ext cx="5760720" cy="2880360"/>
+                    </a:xfrm>
+                    <a:prstGeom prst="rect">
+                      <a:avLst/>
+                    </a:prstGeom>
+                  </pic:spPr>
+                </pic:pic>
+              </a:graphicData>
+            </a:graphic>
+          </wp:inline>
+        </w:drawing>
+      </w:r>
+    </w:p>
+    <w:p>
+      <w:r>
+        <w:t xml:space="preserve">Dans le graphique ci-dessus qui est une simulation du fonctionnement de notre PID, nous pouvons observer </w:t>
+      </w:r>
+      <w:r>
+        <w:t>les différentes actions MV_P, MV_I, MV_D</w:t>
+      </w:r>
+      <w:r>
+        <w:t xml:space="preserve"> et MV_FF qui agissent sur MV</w:t>
+      </w:r>
+      <w:r>
+        <w:t>.</w:t>
+      </w:r>
+      <w:r>
+        <w:t xml:space="preserve"> </w:t>
+      </w:r>
+      <w:r>
+        <w:t>N</w:t>
+      </w:r>
+      <w:r>
+        <w:t>ous observons que</w:t>
+      </w:r>
+      <w:r>
+        <w:t xml:space="preserve"> MV reste bien entre [0% ; 100%], nous pouvons également observer que lorsque</w:t>
+      </w:r>
+      <w:r>
+        <w:t xml:space="preserve"> nous sommes en saturation l’action intégrale </w:t>
+      </w:r>
+      <w:r>
+        <w:t xml:space="preserve">ne s’emballe pas et </w:t>
+      </w:r>
+      <w:r>
+        <w:t>opère un reste</w:t>
+      </w:r>
+      <w:r>
+        <w:t xml:space="preserve"> notamment</w:t>
+      </w:r>
+      <w:r>
+        <w:t xml:space="preserve"> </w:t>
+      </w:r>
+      <w:r>
+        <w:t>lors</w:t>
+      </w:r>
+      <w:r>
+        <w:t xml:space="preserve">que </w:t>
+      </w:r>
+      <w:r>
+        <w:t>l’</w:t>
+      </w:r>
+      <w:r>
+        <w:t>action</w:t>
+      </w:r>
+      <w:r>
+        <w:t xml:space="preserve"> du </w:t>
+      </w:r>
+      <w:proofErr w:type="spellStart"/>
+      <w:r>
+        <w:t>f</w:t>
+      </w:r>
+      <w:r>
+        <w:t>eedforward</w:t>
+      </w:r>
+      <w:proofErr w:type="spellEnd"/>
+      <w:r>
+        <w:t xml:space="preserve"> agit</w:t>
+      </w:r>
+      <w:r>
+        <w:t>.</w:t>
+      </w:r>
+    </w:p>
+    <w:p>
+      <w:r>
+        <w:t xml:space="preserve">Le passage entre </w:t>
+      </w:r>
+      <w:r>
+        <w:t xml:space="preserve">le mode </w:t>
+      </w:r>
+      <w:r>
+        <w:t xml:space="preserve">Automatique et manuel nous observons un reste de MV_I et lors du passage du mode manuel à automatique nous n’observons pas d’emballement de l’action intégrale. Nous en concluons que l’anti </w:t>
+      </w:r>
+      <w:proofErr w:type="spellStart"/>
+      <w:r>
+        <w:t>wind</w:t>
+      </w:r>
+      <w:proofErr w:type="spellEnd"/>
+      <w:r>
+        <w:t>-up est correctement implémenté.</w:t>
+      </w:r>
+    </w:p>
+    <w:p/>
+    <w:p>
+      <w:pPr>
+        <w:pStyle w:val="Titre2"/>
+      </w:pPr>
+      <w:r>
+        <w:t>IMC</w:t>
+      </w:r>
+      <w:r>
+        <w:t xml:space="preserve"> T</w:t>
+      </w:r>
+      <w:r>
+        <w:t xml:space="preserve">uning : </w:t>
+      </w:r>
+    </w:p>
+    <w:p/>
+    <w:p>
+      <w:r>
+        <w:t>Marge de gain marge de phase :</w:t>
+      </w:r>
+    </w:p>
+    <w:p>
+      <w:proofErr w:type="spellStart"/>
+      <w:r>
+        <w:t>Feedforward</w:t>
+      </w:r>
+      <w:proofErr w:type="spellEnd"/>
+      <w:r>
+        <w:t xml:space="preserve"> : </w:t>
       </w:r>
     </w:p>
     <w:p/>
     <w:p/>
     <w:p/>
-    <w:p/>
-    <w:p/>
-    <w:p/>
-    <w:p/>
     <w:p>
       <w:r>
         <w:rPr>
           <w:noProof/>
         </w:rPr>
-        <w:lastRenderedPageBreak/>
         <w:drawing>
           <wp:anchor distT="0" distB="0" distL="114300" distR="114300" simplePos="0" relativeHeight="251667456" behindDoc="1" locked="0" layoutInCell="1" allowOverlap="1" wp14:anchorId="5DC2AE56" wp14:editId="10A7067E">
             <wp:simplePos x="0" y="0"/>
@@ -16834,7 +17412,7 @@
                     <pic:cNvPicPr/>
                   </pic:nvPicPr>
                   <pic:blipFill>
-                    <a:blip r:embed="rId24">
+                    <a:blip r:embed="rId26">
                       <a:extLst>
                         <a:ext uri="{28A0092B-C50C-407E-A947-70E740481C1C}">
                           <a14:useLocalDpi xmlns:a14="http://schemas.microsoft.com/office/drawing/2010/main" val="0"/>
@@ -17092,114 +17670,6 @@
         <w:br w:type="page"/>
       </w:r>
     </w:p>
-    <w:p>
-      <w:pPr>
-        <w:pStyle w:val="Titre2"/>
-        <w:numPr>
-          <w:ilvl w:val="0"/>
-          <w:numId w:val="42"/>
-        </w:numPr>
-      </w:pPr>
-      <w:bookmarkStart w:id="21" w:name="_Toc131286781"/>
-      <w:r>
-        <w:lastRenderedPageBreak/>
-        <w:t xml:space="preserve">Fonction de transfert du </w:t>
-      </w:r>
-      <w:proofErr w:type="spellStart"/>
-      <w:r>
-        <w:t>Tclab</w:t>
-      </w:r>
-      <w:bookmarkEnd w:id="21"/>
-      <w:proofErr w:type="spellEnd"/>
-    </w:p>
-    <w:p>
-      <w:r>
-        <w:t>Notre système s’identifie le plus à un ordre 1. Toutefois nous avons choisis de</w:t>
-      </w:r>
-      <w:r>
-        <w:t xml:space="preserve"> </w:t>
-      </w:r>
-      <w:r>
-        <w:t>modéliser celui</w:t>
-      </w:r>
-      <w:r>
-        <w:t>-</w:t>
-      </w:r>
-      <w:r>
-        <w:t>ci grâce à un ordre 2 étant donné qu’il suffit d</w:t>
-      </w:r>
-      <w:r>
-        <w:t>e mettre la valeur de</w:t>
-      </w:r>
-      <w:r>
-        <w:t xml:space="preserve"> T2 à 0 dans la</w:t>
-      </w:r>
-      <w:r>
-        <w:t xml:space="preserve"> </w:t>
-      </w:r>
-      <w:r>
-        <w:t>fonction de transfert. Ainsi</w:t>
-      </w:r>
-      <w:r>
-        <w:t>,</w:t>
-      </w:r>
-      <w:r>
-        <w:t xml:space="preserve"> notre fonction pourra être réutilisé sur d’autre système</w:t>
-      </w:r>
-      <w:r>
-        <w:t xml:space="preserve"> </w:t>
-      </w:r>
-      <w:r>
-        <w:t>d’ordre 2. C’est donc grâce aux paramètres</w:t>
-      </w:r>
-      <w:r>
-        <w:t xml:space="preserve"> déterminé avec le modèle</w:t>
-      </w:r>
-      <w:r>
-        <w:t xml:space="preserve"> de van der </w:t>
-      </w:r>
-      <w:proofErr w:type="spellStart"/>
-      <w:r>
-        <w:t>Grinten</w:t>
-      </w:r>
-      <w:proofErr w:type="spellEnd"/>
-      <w:r>
-        <w:t xml:space="preserve">, </w:t>
-      </w:r>
-      <w:r>
-        <w:t xml:space="preserve">les fonctions de transfert </w:t>
-      </w:r>
-      <w:r>
-        <w:t xml:space="preserve">sont les </w:t>
-      </w:r>
-      <w:r>
-        <w:t>suivantes :</w:t>
-      </w:r>
-    </w:p>
-    <w:p>
-      <w:pPr>
-        <w:pStyle w:val="Paragraphedeliste"/>
-        <w:numPr>
-          <w:ilvl w:val="0"/>
-          <w:numId w:val="18"/>
-        </w:numPr>
-      </w:pPr>
-      <w:r>
-        <w:t>P (s) =</w:t>
-      </w:r>
-    </w:p>
-    <w:p>
-      <w:pPr>
-        <w:pStyle w:val="Paragraphedeliste"/>
-        <w:numPr>
-          <w:ilvl w:val="0"/>
-          <w:numId w:val="18"/>
-        </w:numPr>
-      </w:pPr>
-      <w:r>
-        <w:t>D (s) =</w:t>
-      </w:r>
-    </w:p>
     <w:p/>
     <w:p/>
     <w:p>
@@ -17211,12 +17681,12 @@
       <w:pPr>
         <w:pStyle w:val="Titre2"/>
       </w:pPr>
-      <w:bookmarkStart w:id="22" w:name="_Toc131286782"/>
+      <w:bookmarkStart w:id="21" w:name="_Toc131286782"/>
       <w:r>
         <w:lastRenderedPageBreak/>
         <w:t>PID</w:t>
       </w:r>
-      <w:bookmarkEnd w:id="22"/>
+      <w:bookmarkEnd w:id="21"/>
     </w:p>
     <w:p>
       <w:r>
@@ -17658,7 +18128,7 @@
                     <pic:cNvPicPr/>
                   </pic:nvPicPr>
                   <pic:blipFill>
-                    <a:blip r:embed="rId25"/>
+                    <a:blip r:embed="rId27"/>
                     <a:stretch>
                       <a:fillRect/>
                     </a:stretch>
@@ -17807,7 +18277,7 @@
                     <pic:cNvPicPr/>
                   </pic:nvPicPr>
                   <pic:blipFill>
-                    <a:blip r:embed="rId26">
+                    <a:blip r:embed="rId28">
                       <a:extLst>
                         <a:ext uri="{28A0092B-C50C-407E-A947-70E740481C1C}">
                           <a14:useLocalDpi xmlns:a14="http://schemas.microsoft.com/office/drawing/2010/main" val="0"/>
@@ -17897,7 +18367,7 @@
                     <pic:cNvPicPr/>
                   </pic:nvPicPr>
                   <pic:blipFill>
-                    <a:blip r:embed="rId27">
+                    <a:blip r:embed="rId29">
                       <a:extLst>
                         <a:ext uri="{28A0092B-C50C-407E-A947-70E740481C1C}">
                           <a14:useLocalDpi xmlns:a14="http://schemas.microsoft.com/office/drawing/2010/main" val="0"/>
@@ -18164,7 +18634,7 @@
           <w:lang w:val="fr-FR"/>
         </w:rPr>
       </w:pPr>
-      <w:bookmarkStart w:id="23" w:name="_Toc131286783"/>
+      <w:bookmarkStart w:id="22" w:name="_Toc131286783"/>
       <w:r>
         <w:rPr>
           <w:lang w:val="fr-FR"/>
@@ -18172,7 +18642,7 @@
         <w:lastRenderedPageBreak/>
         <w:t>IMC tuning</w:t>
       </w:r>
-      <w:bookmarkEnd w:id="23"/>
+      <w:bookmarkEnd w:id="22"/>
       <w:r>
         <w:rPr>
           <w:lang w:val="fr-FR"/>
@@ -18317,7 +18787,7 @@
                     <pic:cNvPicPr/>
                   </pic:nvPicPr>
                   <pic:blipFill>
-                    <a:blip r:embed="rId28">
+                    <a:blip r:embed="rId30">
                       <a:extLst>
                         <a:ext uri="{28A0092B-C50C-407E-A947-70E740481C1C}">
                           <a14:useLocalDpi xmlns:a14="http://schemas.microsoft.com/office/drawing/2010/main" val="0"/>
@@ -18374,7 +18844,7 @@
                     <pic:cNvPicPr/>
                   </pic:nvPicPr>
                   <pic:blipFill>
-                    <a:blip r:embed="rId29"/>
+                    <a:blip r:embed="rId31"/>
                     <a:stretch>
                       <a:fillRect/>
                     </a:stretch>
@@ -18717,7 +19187,7 @@
                     <pic:cNvPicPr/>
                   </pic:nvPicPr>
                   <pic:blipFill>
-                    <a:blip r:embed="rId30"/>
+                    <a:blip r:embed="rId32"/>
                     <a:stretch>
                       <a:fillRect/>
                     </a:stretch>
@@ -18776,7 +19246,7 @@
           <w:iCs w:val="0"/>
         </w:rPr>
       </w:pPr>
-      <w:bookmarkStart w:id="24" w:name="_Toc131286784"/>
+      <w:bookmarkStart w:id="23" w:name="_Toc131286784"/>
       <w:r>
         <w:rPr>
           <w:rStyle w:val="Titredulivre"/>
@@ -18826,7 +19296,7 @@
         </w:rPr>
         <w:t>Fermé</w:t>
       </w:r>
-      <w:bookmarkEnd w:id="24"/>
+      <w:bookmarkEnd w:id="23"/>
     </w:p>
     <w:p>
       <w:pPr>
@@ -18836,7 +19306,7 @@
           <w:numId w:val="41"/>
         </w:numPr>
       </w:pPr>
-      <w:bookmarkStart w:id="25" w:name="_Toc131286785"/>
+      <w:bookmarkStart w:id="24" w:name="_Toc131286785"/>
       <w:r>
         <w:t xml:space="preserve">Simulation du </w:t>
       </w:r>
@@ -18844,7 +19314,7 @@
       <w:r>
         <w:t>TCLab</w:t>
       </w:r>
-      <w:bookmarkEnd w:id="25"/>
+      <w:bookmarkEnd w:id="24"/>
       <w:proofErr w:type="spellEnd"/>
     </w:p>
     <w:p>
@@ -19190,7 +19660,7 @@
                     </pic:cNvPicPr>
                   </pic:nvPicPr>
                   <pic:blipFill>
-                    <a:blip r:embed="rId31">
+                    <a:blip r:embed="rId33">
                       <a:extLst>
                         <a:ext uri="{28A0092B-C50C-407E-A947-70E740481C1C}">
                           <a14:useLocalDpi xmlns:a14="http://schemas.microsoft.com/office/drawing/2010/main" val="0"/>
@@ -19230,7 +19700,7 @@
           <w:numId w:val="39"/>
         </w:numPr>
       </w:pPr>
-      <w:bookmarkStart w:id="26" w:name="_Toc131286786"/>
+      <w:bookmarkStart w:id="25" w:name="_Toc131286786"/>
       <w:r>
         <w:t xml:space="preserve">Boucle ouverte sans </w:t>
       </w:r>
@@ -19242,7 +19712,7 @@
       <w:r>
         <w:t> :</w:t>
       </w:r>
-      <w:bookmarkEnd w:id="26"/>
+      <w:bookmarkEnd w:id="25"/>
     </w:p>
     <w:p/>
     <w:p>
@@ -19304,7 +19774,7 @@
           <w:lang w:val="en-GB"/>
         </w:rPr>
       </w:pPr>
-      <w:bookmarkStart w:id="27" w:name="_Toc131286787"/>
+      <w:bookmarkStart w:id="26" w:name="_Toc131286787"/>
       <w:r>
         <w:rPr>
           <w:noProof/>
@@ -19393,7 +19863,7 @@
                     </pic:cNvPicPr>
                   </pic:nvPicPr>
                   <pic:blipFill>
-                    <a:blip r:embed="rId32">
+                    <a:blip r:embed="rId34">
                       <a:extLst>
                         <a:ext uri="{28A0092B-C50C-407E-A947-70E740481C1C}">
                           <a14:useLocalDpi xmlns:a14="http://schemas.microsoft.com/office/drawing/2010/main" val="0"/>
@@ -19442,7 +19912,7 @@
         </w:rPr>
         <w:t xml:space="preserve"> Feedforward</w:t>
       </w:r>
-      <w:bookmarkEnd w:id="27"/>
+      <w:bookmarkEnd w:id="26"/>
       <w:r>
         <w:rPr>
           <w:lang w:val="en-GB"/>
@@ -19591,7 +20061,7 @@
       <w:r>
         <w:br w:type="page"/>
       </w:r>
-      <w:bookmarkStart w:id="28" w:name="_Toc131286788"/>
+      <w:bookmarkStart w:id="27" w:name="_Toc131286788"/>
       <w:r>
         <w:rPr>
           <w:noProof/>
@@ -19692,7 +20162,7 @@
                     </pic:cNvPicPr>
                   </pic:nvPicPr>
                   <pic:blipFill>
-                    <a:blip r:embed="rId33">
+                    <a:blip r:embed="rId35">
                       <a:extLst>
                         <a:ext uri="{28A0092B-C50C-407E-A947-70E740481C1C}">
                           <a14:useLocalDpi xmlns:a14="http://schemas.microsoft.com/office/drawing/2010/main" val="0"/>
@@ -19745,7 +20215,7 @@
       <w:r>
         <w:t>eedforward</w:t>
       </w:r>
-      <w:bookmarkEnd w:id="28"/>
+      <w:bookmarkEnd w:id="27"/>
       <w:proofErr w:type="spellEnd"/>
     </w:p>
     <w:p>
@@ -19773,7 +20243,7 @@
           <w:lang w:val="fr-FR"/>
         </w:rPr>
       </w:pPr>
-      <w:bookmarkStart w:id="29" w:name="_Toc131286789"/>
+      <w:bookmarkStart w:id="28" w:name="_Toc131286789"/>
       <w:r>
         <w:rPr>
           <w:noProof/>
@@ -19869,7 +20339,7 @@
                     </pic:cNvPicPr>
                   </pic:nvPicPr>
                   <pic:blipFill>
-                    <a:blip r:embed="rId34">
+                    <a:blip r:embed="rId36">
                       <a:extLst>
                         <a:ext uri="{28A0092B-C50C-407E-A947-70E740481C1C}">
                           <a14:useLocalDpi xmlns:a14="http://schemas.microsoft.com/office/drawing/2010/main" val="0"/>
@@ -19924,7 +20394,7 @@
         </w:rPr>
         <w:t>feedforward</w:t>
       </w:r>
-      <w:bookmarkEnd w:id="29"/>
+      <w:bookmarkEnd w:id="28"/>
       <w:proofErr w:type="spellEnd"/>
     </w:p>
     <w:p>
@@ -19997,7 +20467,7 @@
           <w:lang w:val="fr-FR"/>
         </w:rPr>
       </w:pPr>
-      <w:bookmarkStart w:id="30" w:name="_Toc131286790"/>
+      <w:bookmarkStart w:id="29" w:name="_Toc131286790"/>
       <w:r>
         <w:rPr>
           <w:lang w:val="fr-FR"/>
@@ -20025,7 +20495,7 @@
         </w:rPr>
         <w:t xml:space="preserve"> :</w:t>
       </w:r>
-      <w:bookmarkEnd w:id="30"/>
+      <w:bookmarkEnd w:id="29"/>
       <w:r>
         <w:rPr>
           <w:lang w:val="fr-FR"/>
@@ -20067,7 +20537,7 @@
           <w:lang w:val="en-GB"/>
         </w:rPr>
       </w:pPr>
-      <w:bookmarkStart w:id="31" w:name="_Toc131286791"/>
+      <w:bookmarkStart w:id="30" w:name="_Toc131286791"/>
       <w:r>
         <w:rPr>
           <w:lang w:val="en-GB"/>
@@ -20087,7 +20557,7 @@
         </w:rPr>
         <w:t>FeedForward</w:t>
       </w:r>
-      <w:bookmarkEnd w:id="31"/>
+      <w:bookmarkEnd w:id="30"/>
       <w:proofErr w:type="spellEnd"/>
     </w:p>
     <w:p>
@@ -20124,7 +20594,7 @@
                     <pic:cNvPicPr/>
                   </pic:nvPicPr>
                   <pic:blipFill>
-                    <a:blip r:embed="rId35"/>
+                    <a:blip r:embed="rId37"/>
                     <a:stretch>
                       <a:fillRect/>
                     </a:stretch>
@@ -20156,7 +20626,7 @@
           <w:lang w:val="en-GB"/>
         </w:rPr>
       </w:pPr>
-      <w:bookmarkStart w:id="32" w:name="_Toc131286792"/>
+      <w:bookmarkStart w:id="31" w:name="_Toc131286792"/>
       <w:r>
         <w:rPr>
           <w:lang w:val="en-GB"/>
@@ -20176,7 +20646,7 @@
         </w:rPr>
         <w:t xml:space="preserve"> Feedforward</w:t>
       </w:r>
-      <w:bookmarkEnd w:id="32"/>
+      <w:bookmarkEnd w:id="31"/>
     </w:p>
     <w:p>
       <w:pPr>
@@ -20202,7 +20672,7 @@
                     <pic:cNvPicPr/>
                   </pic:nvPicPr>
                   <pic:blipFill>
-                    <a:blip r:embed="rId36"/>
+                    <a:blip r:embed="rId38"/>
                     <a:stretch>
                       <a:fillRect/>
                     </a:stretch>
@@ -20234,14 +20704,14 @@
           <w:lang w:val="en-GB"/>
         </w:rPr>
       </w:pPr>
-      <w:bookmarkStart w:id="33" w:name="_Toc131286793"/>
+      <w:bookmarkStart w:id="32" w:name="_Toc131286793"/>
       <w:r>
         <w:rPr>
           <w:lang w:val="en-GB"/>
         </w:rPr>
         <w:t>Close loop no feedforward</w:t>
       </w:r>
-      <w:bookmarkEnd w:id="33"/>
+      <w:bookmarkEnd w:id="32"/>
     </w:p>
     <w:p>
       <w:pPr>
@@ -20272,7 +20742,7 @@
                     </pic:cNvPicPr>
                   </pic:nvPicPr>
                   <pic:blipFill>
-                    <a:blip r:embed="rId37" cstate="print">
+                    <a:blip r:embed="rId39" cstate="print">
                       <a:extLst>
                         <a:ext uri="{28A0092B-C50C-407E-A947-70E740481C1C}">
                           <a14:useLocalDpi xmlns:a14="http://schemas.microsoft.com/office/drawing/2010/main" val="0"/>
@@ -20315,7 +20785,7 @@
           <w:lang w:val="en-GB"/>
         </w:rPr>
       </w:pPr>
-      <w:bookmarkStart w:id="34" w:name="_Toc131286794"/>
+      <w:bookmarkStart w:id="33" w:name="_Toc131286794"/>
       <w:r>
         <w:rPr>
           <w:lang w:val="en-GB"/>
@@ -20323,7 +20793,7 @@
         <w:lastRenderedPageBreak/>
         <w:t>Close loop + feedforward</w:t>
       </w:r>
-      <w:bookmarkEnd w:id="34"/>
+      <w:bookmarkEnd w:id="33"/>
     </w:p>
     <w:p>
       <w:pPr>
@@ -20353,7 +20823,7 @@
                     <pic:cNvPicPr/>
                   </pic:nvPicPr>
                   <pic:blipFill>
-                    <a:blip r:embed="rId38"/>
+                    <a:blip r:embed="rId40"/>
                     <a:stretch>
                       <a:fillRect/>
                     </a:stretch>
@@ -20410,14 +20880,14 @@
           <w:iCs w:val="0"/>
         </w:rPr>
       </w:pPr>
-      <w:bookmarkStart w:id="35" w:name="_Toc131286795"/>
+      <w:bookmarkStart w:id="34" w:name="_Toc131286795"/>
       <w:r>
         <w:rPr>
           <w:rStyle w:val="Titredulivre"/>
         </w:rPr>
         <w:t>Conclusion</w:t>
       </w:r>
-      <w:bookmarkEnd w:id="35"/>
+      <w:bookmarkEnd w:id="34"/>
     </w:p>
     <w:p>
       <w:pPr>
@@ -20430,7 +20900,7 @@
           <w:iCs w:val="0"/>
         </w:rPr>
       </w:pPr>
-      <w:bookmarkStart w:id="36" w:name="_Toc131286796"/>
+      <w:bookmarkStart w:id="35" w:name="_Toc131286796"/>
       <w:r>
         <w:rPr>
           <w:rStyle w:val="Titredulivre"/>
@@ -20442,7 +20912,7 @@
         </w:rPr>
         <w:t>Références :</w:t>
       </w:r>
-      <w:bookmarkEnd w:id="36"/>
+      <w:bookmarkEnd w:id="35"/>
     </w:p>
     <w:p>
       <w:pPr>
@@ -20492,11 +20962,11 @@
       <w:pPr>
         <w:pStyle w:val="TitreChapitre"/>
       </w:pPr>
-      <w:bookmarkStart w:id="37" w:name="_Toc131286797"/>
+      <w:bookmarkStart w:id="36" w:name="_Toc131286797"/>
       <w:r>
         <w:t>Annexes :</w:t>
       </w:r>
-      <w:bookmarkEnd w:id="37"/>
+      <w:bookmarkEnd w:id="36"/>
     </w:p>
     <w:p/>
     <w:p/>
@@ -20511,7 +20981,7 @@
           <w:noProof/>
         </w:rPr>
       </w:pPr>
-      <w:bookmarkStart w:id="38" w:name="_Toc131286798"/>
+      <w:bookmarkStart w:id="37" w:name="_Toc131286798"/>
       <w:r>
         <w:rPr>
           <w:noProof/>
@@ -20519,7 +20989,7 @@
         <w:lastRenderedPageBreak/>
         <w:t>Détermination de PV0 pour MV0=60% et DV0=30%</w:t>
       </w:r>
-      <w:bookmarkEnd w:id="38"/>
+      <w:bookmarkEnd w:id="37"/>
     </w:p>
     <w:p>
       <w:r>
@@ -20544,7 +21014,7 @@
                     </pic:cNvPicPr>
                   </pic:nvPicPr>
                   <pic:blipFill rotWithShape="1">
-                    <a:blip r:embed="rId39" cstate="print">
+                    <a:blip r:embed="rId41" cstate="print">
                       <a:extLst>
                         <a:ext uri="{28A0092B-C50C-407E-A947-70E740481C1C}">
                           <a14:useLocalDpi xmlns:a14="http://schemas.microsoft.com/office/drawing/2010/main" val="0"/>
@@ -20583,11 +21053,11 @@
       <w:pPr>
         <w:pStyle w:val="Titre2"/>
       </w:pPr>
-      <w:bookmarkStart w:id="39" w:name="_Toc131286799"/>
+      <w:bookmarkStart w:id="38" w:name="_Toc131286799"/>
       <w:r>
         <w:t>Expérimentation pour MV0=60% et DV0=30% pour une modélisation de MV0=50% et DV0=50%</w:t>
       </w:r>
-      <w:bookmarkEnd w:id="39"/>
+      <w:bookmarkEnd w:id="38"/>
     </w:p>
     <w:p>
       <w:pPr>
@@ -20615,7 +21085,7 @@
                     <pic:cNvPicPr/>
                   </pic:nvPicPr>
                   <pic:blipFill>
-                    <a:blip r:embed="rId40"/>
+                    <a:blip r:embed="rId42"/>
                     <a:stretch>
                       <a:fillRect/>
                     </a:stretch>
@@ -20657,7 +21127,7 @@
           <w:lang w:eastAsia="fr-FR"/>
         </w:rPr>
       </w:pPr>
-      <w:bookmarkStart w:id="40" w:name="_Toc131286800"/>
+      <w:bookmarkStart w:id="39" w:name="_Toc131286800"/>
       <w:r>
         <w:rPr>
           <w:lang w:eastAsia="fr-FR"/>
@@ -20665,7 +21135,7 @@
         <w:lastRenderedPageBreak/>
         <w:t>Réponse indicielle sur MV pour MV0=50% et DV0=50% :</w:t>
       </w:r>
-      <w:bookmarkEnd w:id="40"/>
+      <w:bookmarkEnd w:id="39"/>
     </w:p>
     <w:p>
       <w:r>
@@ -20688,7 +21158,7 @@
                     <pic:cNvPicPr/>
                   </pic:nvPicPr>
                   <pic:blipFill>
-                    <a:blip r:embed="rId41"/>
+                    <a:blip r:embed="rId43"/>
                     <a:stretch>
                       <a:fillRect/>
                     </a:stretch>
@@ -21373,6 +21843,118 @@
     </w:lvl>
   </w:abstractNum>
   <w:abstractNum w:abstractNumId="6" w15:restartNumberingAfterBreak="0">
+    <w:nsid w:val="234D6F9A"/>
+    <w:multiLevelType w:val="hybridMultilevel"/>
+    <w:tmpl w:val="657E3296"/>
+    <w:lvl w:ilvl="0" w:tplc="83C82F42">
+      <w:numFmt w:val="bullet"/>
+      <w:lvlText w:val="-"/>
+      <w:lvlJc w:val="left"/>
+      <w:pPr>
+        <w:ind w:left="720" w:hanging="360"/>
+      </w:pPr>
+      <w:rPr>
+        <w:rFonts w:ascii="Times New Roman" w:eastAsiaTheme="minorHAnsi" w:hAnsi="Times New Roman" w:cs="Times New Roman" w:hint="default"/>
+      </w:rPr>
+    </w:lvl>
+    <w:lvl w:ilvl="1" w:tplc="040C0003" w:tentative="1">
+      <w:start w:val="1"/>
+      <w:numFmt w:val="bullet"/>
+      <w:lvlText w:val="o"/>
+      <w:lvlJc w:val="left"/>
+      <w:pPr>
+        <w:ind w:left="1440" w:hanging="360"/>
+      </w:pPr>
+      <w:rPr>
+        <w:rFonts w:ascii="Courier New" w:hAnsi="Courier New" w:cs="Courier New" w:hint="default"/>
+      </w:rPr>
+    </w:lvl>
+    <w:lvl w:ilvl="2" w:tplc="040C0005" w:tentative="1">
+      <w:start w:val="1"/>
+      <w:numFmt w:val="bullet"/>
+      <w:lvlText w:val=""/>
+      <w:lvlJc w:val="left"/>
+      <w:pPr>
+        <w:ind w:left="2160" w:hanging="360"/>
+      </w:pPr>
+      <w:rPr>
+        <w:rFonts w:ascii="Wingdings" w:hAnsi="Wingdings" w:hint="default"/>
+      </w:rPr>
+    </w:lvl>
+    <w:lvl w:ilvl="3" w:tplc="040C0001" w:tentative="1">
+      <w:start w:val="1"/>
+      <w:numFmt w:val="bullet"/>
+      <w:lvlText w:val=""/>
+      <w:lvlJc w:val="left"/>
+      <w:pPr>
+        <w:ind w:left="2880" w:hanging="360"/>
+      </w:pPr>
+      <w:rPr>
+        <w:rFonts w:ascii="Symbol" w:hAnsi="Symbol" w:hint="default"/>
+      </w:rPr>
+    </w:lvl>
+    <w:lvl w:ilvl="4" w:tplc="040C0003" w:tentative="1">
+      <w:start w:val="1"/>
+      <w:numFmt w:val="bullet"/>
+      <w:lvlText w:val="o"/>
+      <w:lvlJc w:val="left"/>
+      <w:pPr>
+        <w:ind w:left="3600" w:hanging="360"/>
+      </w:pPr>
+      <w:rPr>
+        <w:rFonts w:ascii="Courier New" w:hAnsi="Courier New" w:cs="Courier New" w:hint="default"/>
+      </w:rPr>
+    </w:lvl>
+    <w:lvl w:ilvl="5" w:tplc="040C0005" w:tentative="1">
+      <w:start w:val="1"/>
+      <w:numFmt w:val="bullet"/>
+      <w:lvlText w:val=""/>
+      <w:lvlJc w:val="left"/>
+      <w:pPr>
+        <w:ind w:left="4320" w:hanging="360"/>
+      </w:pPr>
+      <w:rPr>
+        <w:rFonts w:ascii="Wingdings" w:hAnsi="Wingdings" w:hint="default"/>
+      </w:rPr>
+    </w:lvl>
+    <w:lvl w:ilvl="6" w:tplc="040C0001" w:tentative="1">
+      <w:start w:val="1"/>
+      <w:numFmt w:val="bullet"/>
+      <w:lvlText w:val=""/>
+      <w:lvlJc w:val="left"/>
+      <w:pPr>
+        <w:ind w:left="5040" w:hanging="360"/>
+      </w:pPr>
+      <w:rPr>
+        <w:rFonts w:ascii="Symbol" w:hAnsi="Symbol" w:hint="default"/>
+      </w:rPr>
+    </w:lvl>
+    <w:lvl w:ilvl="7" w:tplc="040C0003" w:tentative="1">
+      <w:start w:val="1"/>
+      <w:numFmt w:val="bullet"/>
+      <w:lvlText w:val="o"/>
+      <w:lvlJc w:val="left"/>
+      <w:pPr>
+        <w:ind w:left="5760" w:hanging="360"/>
+      </w:pPr>
+      <w:rPr>
+        <w:rFonts w:ascii="Courier New" w:hAnsi="Courier New" w:cs="Courier New" w:hint="default"/>
+      </w:rPr>
+    </w:lvl>
+    <w:lvl w:ilvl="8" w:tplc="040C0005" w:tentative="1">
+      <w:start w:val="1"/>
+      <w:numFmt w:val="bullet"/>
+      <w:lvlText w:val=""/>
+      <w:lvlJc w:val="left"/>
+      <w:pPr>
+        <w:ind w:left="6480" w:hanging="360"/>
+      </w:pPr>
+      <w:rPr>
+        <w:rFonts w:ascii="Wingdings" w:hAnsi="Wingdings" w:hint="default"/>
+      </w:rPr>
+    </w:lvl>
+  </w:abstractNum>
+  <w:abstractNum w:abstractNumId="7" w15:restartNumberingAfterBreak="0">
     <w:nsid w:val="25F020FB"/>
     <w:multiLevelType w:val="hybridMultilevel"/>
     <w:tmpl w:val="366AE9EE"/>
@@ -21485,7 +22067,7 @@
       </w:rPr>
     </w:lvl>
   </w:abstractNum>
-  <w:abstractNum w:abstractNumId="7" w15:restartNumberingAfterBreak="0">
+  <w:abstractNum w:abstractNumId="8" w15:restartNumberingAfterBreak="0">
     <w:nsid w:val="260F36E6"/>
     <w:multiLevelType w:val="hybridMultilevel"/>
     <w:tmpl w:val="A76C5496"/>
@@ -21571,7 +22153,7 @@
       </w:pPr>
     </w:lvl>
   </w:abstractNum>
-  <w:abstractNum w:abstractNumId="8" w15:restartNumberingAfterBreak="0">
+  <w:abstractNum w:abstractNumId="9" w15:restartNumberingAfterBreak="0">
     <w:nsid w:val="31F125C5"/>
     <w:multiLevelType w:val="hybridMultilevel"/>
     <w:tmpl w:val="7B6415D8"/>
@@ -21658,7 +22240,7 @@
       </w:pPr>
     </w:lvl>
   </w:abstractNum>
-  <w:abstractNum w:abstractNumId="9" w15:restartNumberingAfterBreak="0">
+  <w:abstractNum w:abstractNumId="10" w15:restartNumberingAfterBreak="0">
     <w:nsid w:val="3D885B17"/>
     <w:multiLevelType w:val="hybridMultilevel"/>
     <w:tmpl w:val="902A19E4"/>
@@ -21747,7 +22329,7 @@
       </w:pPr>
     </w:lvl>
   </w:abstractNum>
-  <w:abstractNum w:abstractNumId="10" w15:restartNumberingAfterBreak="0">
+  <w:abstractNum w:abstractNumId="11" w15:restartNumberingAfterBreak="0">
     <w:nsid w:val="446A4944"/>
     <w:multiLevelType w:val="hybridMultilevel"/>
     <w:tmpl w:val="A63AB28E"/>
@@ -21836,7 +22418,7 @@
       </w:pPr>
     </w:lvl>
   </w:abstractNum>
-  <w:abstractNum w:abstractNumId="11" w15:restartNumberingAfterBreak="0">
+  <w:abstractNum w:abstractNumId="12" w15:restartNumberingAfterBreak="0">
     <w:nsid w:val="466E25F8"/>
     <w:multiLevelType w:val="hybridMultilevel"/>
     <w:tmpl w:val="C1EAD3DA"/>
@@ -21925,7 +22507,7 @@
       </w:pPr>
     </w:lvl>
   </w:abstractNum>
-  <w:abstractNum w:abstractNumId="12" w15:restartNumberingAfterBreak="0">
+  <w:abstractNum w:abstractNumId="13" w15:restartNumberingAfterBreak="0">
     <w:nsid w:val="47211230"/>
     <w:multiLevelType w:val="hybridMultilevel"/>
     <w:tmpl w:val="F4ACEA20"/>
@@ -22012,7 +22594,7 @@
       </w:pPr>
     </w:lvl>
   </w:abstractNum>
-  <w:abstractNum w:abstractNumId="13" w15:restartNumberingAfterBreak="0">
+  <w:abstractNum w:abstractNumId="14" w15:restartNumberingAfterBreak="0">
     <w:nsid w:val="4AE74296"/>
     <w:multiLevelType w:val="hybridMultilevel"/>
     <w:tmpl w:val="65586C70"/>
@@ -22098,7 +22680,7 @@
       </w:pPr>
     </w:lvl>
   </w:abstractNum>
-  <w:abstractNum w:abstractNumId="14" w15:restartNumberingAfterBreak="0">
+  <w:abstractNum w:abstractNumId="15" w15:restartNumberingAfterBreak="0">
     <w:nsid w:val="4CFD45C3"/>
     <w:multiLevelType w:val="hybridMultilevel"/>
     <w:tmpl w:val="9F761C3E"/>
@@ -22187,7 +22769,7 @@
       </w:pPr>
     </w:lvl>
   </w:abstractNum>
-  <w:abstractNum w:abstractNumId="15" w15:restartNumberingAfterBreak="0">
+  <w:abstractNum w:abstractNumId="16" w15:restartNumberingAfterBreak="0">
     <w:nsid w:val="4D4B7E1C"/>
     <w:multiLevelType w:val="hybridMultilevel"/>
     <w:tmpl w:val="161ECF08"/>
@@ -22299,7 +22881,7 @@
       </w:rPr>
     </w:lvl>
   </w:abstractNum>
-  <w:abstractNum w:abstractNumId="16" w15:restartNumberingAfterBreak="0">
+  <w:abstractNum w:abstractNumId="17" w15:restartNumberingAfterBreak="0">
     <w:nsid w:val="4DF15D14"/>
     <w:multiLevelType w:val="hybridMultilevel"/>
     <w:tmpl w:val="1E8A1B5C"/>
@@ -22412,7 +22994,7 @@
       </w:rPr>
     </w:lvl>
   </w:abstractNum>
-  <w:abstractNum w:abstractNumId="17" w15:restartNumberingAfterBreak="0">
+  <w:abstractNum w:abstractNumId="18" w15:restartNumberingAfterBreak="0">
     <w:nsid w:val="4E4F62C4"/>
     <w:multiLevelType w:val="hybridMultilevel"/>
     <w:tmpl w:val="87041456"/>
@@ -22502,7 +23084,7 @@
       </w:pPr>
     </w:lvl>
   </w:abstractNum>
-  <w:abstractNum w:abstractNumId="18" w15:restartNumberingAfterBreak="0">
+  <w:abstractNum w:abstractNumId="19" w15:restartNumberingAfterBreak="0">
     <w:nsid w:val="5B27261D"/>
     <w:multiLevelType w:val="hybridMultilevel"/>
     <w:tmpl w:val="99DE440A"/>
@@ -22591,7 +23173,7 @@
       </w:pPr>
     </w:lvl>
   </w:abstractNum>
-  <w:abstractNum w:abstractNumId="19" w15:restartNumberingAfterBreak="0">
+  <w:abstractNum w:abstractNumId="20" w15:restartNumberingAfterBreak="0">
     <w:nsid w:val="60F7316E"/>
     <w:multiLevelType w:val="hybridMultilevel"/>
     <w:tmpl w:val="F272AAC0"/>
@@ -22704,7 +23286,7 @@
       </w:rPr>
     </w:lvl>
   </w:abstractNum>
-  <w:abstractNum w:abstractNumId="20" w15:restartNumberingAfterBreak="0">
+  <w:abstractNum w:abstractNumId="21" w15:restartNumberingAfterBreak="0">
     <w:nsid w:val="653F79F3"/>
     <w:multiLevelType w:val="multilevel"/>
     <w:tmpl w:val="040C0025"/>
@@ -22790,7 +23372,7 @@
       </w:pPr>
     </w:lvl>
   </w:abstractNum>
-  <w:abstractNum w:abstractNumId="21" w15:restartNumberingAfterBreak="0">
+  <w:abstractNum w:abstractNumId="22" w15:restartNumberingAfterBreak="0">
     <w:nsid w:val="6994337F"/>
     <w:multiLevelType w:val="hybridMultilevel"/>
     <w:tmpl w:val="18442A78"/>
@@ -22902,7 +23484,7 @@
       </w:rPr>
     </w:lvl>
   </w:abstractNum>
-  <w:abstractNum w:abstractNumId="22" w15:restartNumberingAfterBreak="0">
+  <w:abstractNum w:abstractNumId="23" w15:restartNumberingAfterBreak="0">
     <w:nsid w:val="6C791BBA"/>
     <w:multiLevelType w:val="multilevel"/>
     <w:tmpl w:val="080C001F"/>
@@ -22988,7 +23570,7 @@
       </w:pPr>
     </w:lvl>
   </w:abstractNum>
-  <w:abstractNum w:abstractNumId="23" w15:restartNumberingAfterBreak="0">
+  <w:abstractNum w:abstractNumId="24" w15:restartNumberingAfterBreak="0">
     <w:nsid w:val="6C8C7363"/>
     <w:multiLevelType w:val="hybridMultilevel"/>
     <w:tmpl w:val="E7205872"/>
@@ -23101,7 +23683,7 @@
       </w:rPr>
     </w:lvl>
   </w:abstractNum>
-  <w:abstractNum w:abstractNumId="24" w15:restartNumberingAfterBreak="0">
+  <w:abstractNum w:abstractNumId="25" w15:restartNumberingAfterBreak="0">
     <w:nsid w:val="74A363E2"/>
     <w:multiLevelType w:val="multilevel"/>
     <w:tmpl w:val="040C001F"/>
@@ -23190,7 +23772,7 @@
       </w:pPr>
     </w:lvl>
   </w:abstractNum>
-  <w:abstractNum w:abstractNumId="25" w15:restartNumberingAfterBreak="0">
+  <w:abstractNum w:abstractNumId="26" w15:restartNumberingAfterBreak="0">
     <w:nsid w:val="779D0911"/>
     <w:multiLevelType w:val="hybridMultilevel"/>
     <w:tmpl w:val="57F22FCE"/>
@@ -23303,7 +23885,7 @@
       </w:rPr>
     </w:lvl>
   </w:abstractNum>
-  <w:abstractNum w:abstractNumId="26" w15:restartNumberingAfterBreak="0">
+  <w:abstractNum w:abstractNumId="27" w15:restartNumberingAfterBreak="0">
     <w:nsid w:val="789C582D"/>
     <w:multiLevelType w:val="hybridMultilevel"/>
     <w:tmpl w:val="AB30BB74"/>
@@ -23390,7 +23972,7 @@
       </w:pPr>
     </w:lvl>
   </w:abstractNum>
-  <w:abstractNum w:abstractNumId="27" w15:restartNumberingAfterBreak="0">
+  <w:abstractNum w:abstractNumId="28" w15:restartNumberingAfterBreak="0">
     <w:nsid w:val="7F1D58A4"/>
     <w:multiLevelType w:val="hybridMultilevel"/>
     <w:tmpl w:val="E550DD94"/>
@@ -23504,22 +24086,22 @@
     </w:lvl>
   </w:abstractNum>
   <w:num w:numId="1" w16cid:durableId="2063627502">
-    <w:abstractNumId w:val="17"/>
+    <w:abstractNumId w:val="18"/>
   </w:num>
   <w:num w:numId="2" w16cid:durableId="283465652">
-    <w:abstractNumId w:val="14"/>
+    <w:abstractNumId w:val="15"/>
   </w:num>
   <w:num w:numId="3" w16cid:durableId="1370490786">
-    <w:abstractNumId w:val="24"/>
+    <w:abstractNumId w:val="25"/>
   </w:num>
   <w:num w:numId="4" w16cid:durableId="9842682">
     <w:abstractNumId w:val="3"/>
   </w:num>
   <w:num w:numId="5" w16cid:durableId="1267347699">
-    <w:abstractNumId w:val="22"/>
+    <w:abstractNumId w:val="23"/>
   </w:num>
   <w:num w:numId="6" w16cid:durableId="349336814">
-    <w:abstractNumId w:val="20"/>
+    <w:abstractNumId w:val="21"/>
   </w:num>
   <w:num w:numId="7" w16cid:durableId="383532388">
     <w:abstractNumId w:val="5"/>
@@ -23528,145 +24110,145 @@
     <w:abstractNumId w:val="4"/>
   </w:num>
   <w:num w:numId="9" w16cid:durableId="833498074">
-    <w:abstractNumId w:val="12"/>
+    <w:abstractNumId w:val="13"/>
   </w:num>
   <w:num w:numId="10" w16cid:durableId="1951161687">
-    <w:abstractNumId w:val="19"/>
+    <w:abstractNumId w:val="20"/>
   </w:num>
   <w:num w:numId="11" w16cid:durableId="714043458">
-    <w:abstractNumId w:val="16"/>
+    <w:abstractNumId w:val="17"/>
   </w:num>
   <w:num w:numId="12" w16cid:durableId="1717898517">
-    <w:abstractNumId w:val="13"/>
+    <w:abstractNumId w:val="14"/>
   </w:num>
   <w:num w:numId="13" w16cid:durableId="180513179">
-    <w:abstractNumId w:val="12"/>
+    <w:abstractNumId w:val="13"/>
     <w:lvlOverride w:ilvl="0">
       <w:startOverride w:val="1"/>
     </w:lvlOverride>
   </w:num>
   <w:num w:numId="14" w16cid:durableId="614678105">
-    <w:abstractNumId w:val="9"/>
+    <w:abstractNumId w:val="10"/>
   </w:num>
   <w:num w:numId="15" w16cid:durableId="245575062">
-    <w:abstractNumId w:val="9"/>
+    <w:abstractNumId w:val="10"/>
     <w:lvlOverride w:ilvl="0">
       <w:startOverride w:val="1"/>
     </w:lvlOverride>
   </w:num>
   <w:num w:numId="16" w16cid:durableId="1287350202">
-    <w:abstractNumId w:val="25"/>
+    <w:abstractNumId w:val="26"/>
   </w:num>
   <w:num w:numId="17" w16cid:durableId="652635510">
-    <w:abstractNumId w:val="23"/>
+    <w:abstractNumId w:val="24"/>
   </w:num>
   <w:num w:numId="18" w16cid:durableId="188882076">
     <w:abstractNumId w:val="1"/>
   </w:num>
   <w:num w:numId="19" w16cid:durableId="1154377452">
-    <w:abstractNumId w:val="15"/>
+    <w:abstractNumId w:val="16"/>
   </w:num>
   <w:num w:numId="20" w16cid:durableId="1167018786">
-    <w:abstractNumId w:val="21"/>
+    <w:abstractNumId w:val="22"/>
   </w:num>
   <w:num w:numId="21" w16cid:durableId="436369151">
-    <w:abstractNumId w:val="27"/>
+    <w:abstractNumId w:val="28"/>
   </w:num>
   <w:num w:numId="22" w16cid:durableId="1801805608">
-    <w:abstractNumId w:val="11"/>
+    <w:abstractNumId w:val="12"/>
   </w:num>
   <w:num w:numId="23" w16cid:durableId="1548643348">
-    <w:abstractNumId w:val="18"/>
+    <w:abstractNumId w:val="19"/>
   </w:num>
   <w:num w:numId="24" w16cid:durableId="317811516">
     <w:abstractNumId w:val="2"/>
   </w:num>
   <w:num w:numId="25" w16cid:durableId="201603258">
-    <w:abstractNumId w:val="9"/>
+    <w:abstractNumId w:val="10"/>
     <w:lvlOverride w:ilvl="0">
       <w:startOverride w:val="1"/>
     </w:lvlOverride>
   </w:num>
   <w:num w:numId="26" w16cid:durableId="2125534695">
-    <w:abstractNumId w:val="24"/>
+    <w:abstractNumId w:val="25"/>
     <w:lvlOverride w:ilvl="0">
       <w:startOverride w:val="1"/>
     </w:lvlOverride>
   </w:num>
   <w:num w:numId="27" w16cid:durableId="1394737741">
-    <w:abstractNumId w:val="9"/>
+    <w:abstractNumId w:val="10"/>
     <w:lvlOverride w:ilvl="0">
       <w:startOverride w:val="1"/>
     </w:lvlOverride>
   </w:num>
   <w:num w:numId="28" w16cid:durableId="204105418">
-    <w:abstractNumId w:val="7"/>
+    <w:abstractNumId w:val="8"/>
   </w:num>
   <w:num w:numId="29" w16cid:durableId="434323830">
-    <w:abstractNumId w:val="10"/>
+    <w:abstractNumId w:val="11"/>
   </w:num>
   <w:num w:numId="30" w16cid:durableId="501701748">
-    <w:abstractNumId w:val="26"/>
+    <w:abstractNumId w:val="27"/>
   </w:num>
   <w:num w:numId="31" w16cid:durableId="103235361">
-    <w:abstractNumId w:val="26"/>
+    <w:abstractNumId w:val="27"/>
     <w:lvlOverride w:ilvl="0">
       <w:startOverride w:val="1"/>
     </w:lvlOverride>
   </w:num>
   <w:num w:numId="32" w16cid:durableId="1453666360">
-    <w:abstractNumId w:val="26"/>
+    <w:abstractNumId w:val="27"/>
     <w:lvlOverride w:ilvl="0">
       <w:startOverride w:val="1"/>
     </w:lvlOverride>
   </w:num>
   <w:num w:numId="33" w16cid:durableId="20907720">
-    <w:abstractNumId w:val="26"/>
+    <w:abstractNumId w:val="27"/>
     <w:lvlOverride w:ilvl="0">
       <w:startOverride w:val="1"/>
     </w:lvlOverride>
   </w:num>
   <w:num w:numId="34" w16cid:durableId="515969147">
-    <w:abstractNumId w:val="20"/>
+    <w:abstractNumId w:val="21"/>
     <w:lvlOverride w:ilvl="0">
       <w:startOverride w:val="1"/>
     </w:lvlOverride>
   </w:num>
   <w:num w:numId="35" w16cid:durableId="1015812059">
-    <w:abstractNumId w:val="20"/>
+    <w:abstractNumId w:val="21"/>
     <w:lvlOverride w:ilvl="0">
       <w:startOverride w:val="1"/>
     </w:lvlOverride>
   </w:num>
   <w:num w:numId="36" w16cid:durableId="834764515">
-    <w:abstractNumId w:val="20"/>
+    <w:abstractNumId w:val="21"/>
     <w:lvlOverride w:ilvl="0">
       <w:startOverride w:val="1"/>
     </w:lvlOverride>
   </w:num>
   <w:num w:numId="37" w16cid:durableId="62023181">
-    <w:abstractNumId w:val="24"/>
+    <w:abstractNumId w:val="25"/>
     <w:lvlOverride w:ilvl="0">
       <w:startOverride w:val="1"/>
     </w:lvlOverride>
   </w:num>
   <w:num w:numId="38" w16cid:durableId="1767729384">
-    <w:abstractNumId w:val="26"/>
+    <w:abstractNumId w:val="27"/>
     <w:lvlOverride w:ilvl="0">
       <w:startOverride w:val="1"/>
     </w:lvlOverride>
   </w:num>
   <w:num w:numId="39" w16cid:durableId="1021513912">
-    <w:abstractNumId w:val="24"/>
+    <w:abstractNumId w:val="25"/>
     <w:lvlOverride w:ilvl="0">
       <w:startOverride w:val="1"/>
     </w:lvlOverride>
   </w:num>
   <w:num w:numId="40" w16cid:durableId="447965721">
-    <w:abstractNumId w:val="8"/>
+    <w:abstractNumId w:val="9"/>
   </w:num>
   <w:num w:numId="41" w16cid:durableId="1317371328">
-    <w:abstractNumId w:val="20"/>
+    <w:abstractNumId w:val="21"/>
     <w:lvlOverride w:ilvl="0">
       <w:startOverride w:val="1"/>
     </w:lvlOverride>
@@ -23696,7 +24278,7 @@
     </w:lvlOverride>
   </w:num>
   <w:num w:numId="42" w16cid:durableId="914976585">
-    <w:abstractNumId w:val="20"/>
+    <w:abstractNumId w:val="21"/>
     <w:lvlOverride w:ilvl="0">
       <w:startOverride w:val="1"/>
     </w:lvlOverride>
@@ -23726,13 +24308,13 @@
     </w:lvlOverride>
   </w:num>
   <w:num w:numId="43" w16cid:durableId="1161506319">
-    <w:abstractNumId w:val="6"/>
+    <w:abstractNumId w:val="7"/>
   </w:num>
   <w:num w:numId="44" w16cid:durableId="1234659047">
     <w:abstractNumId w:val="0"/>
   </w:num>
   <w:num w:numId="45" w16cid:durableId="1324622026">
-    <w:abstractNumId w:val="20"/>
+    <w:abstractNumId w:val="21"/>
     <w:lvlOverride w:ilvl="0">
       <w:startOverride w:val="1"/>
     </w:lvlOverride>
@@ -23760,6 +24342,9 @@
     <w:lvlOverride w:ilvl="8">
       <w:startOverride w:val="1"/>
     </w:lvlOverride>
+  </w:num>
+  <w:num w:numId="46" w16cid:durableId="32922544">
+    <w:abstractNumId w:val="6"/>
   </w:num>
 </w:numbering>
 </file>

--- a/Rapport REKIK LEONARD 2023.docx
+++ b/Rapport REKIK LEONARD 2023.docx
@@ -5382,7 +5382,6 @@
                 <w:szCs w:val="24"/>
               </w:rPr>
             </w:pPr>
-            <w:proofErr w:type="gramStart"/>
             <w:r>
               <w:rPr>
                 <w:rFonts w:ascii="SFRM1200" w:hAnsi="SFRM1200" w:cs="SFRM1200"/>
@@ -5391,7 +5390,6 @@
               </w:rPr>
               <w:t>a</w:t>
             </w:r>
-            <w:proofErr w:type="gramEnd"/>
           </w:p>
         </w:tc>
         <w:tc>
@@ -5436,23 +5434,13 @@
                 <w:szCs w:val="24"/>
               </w:rPr>
             </w:pPr>
-            <w:proofErr w:type="gramStart"/>
             <w:r>
               <w:rPr>
                 <w:rFonts w:ascii="SFRM1200" w:hAnsi="SFRM1200" w:cs="SFRM1200"/>
                 <w:sz w:val="24"/>
                 <w:szCs w:val="24"/>
               </w:rPr>
-              <w:t>t</w:t>
-            </w:r>
-            <w:proofErr w:type="gramEnd"/>
-            <w:r>
-              <w:rPr>
-                <w:rFonts w:ascii="SFRM1200" w:hAnsi="SFRM1200" w:cs="SFRM1200"/>
-                <w:sz w:val="24"/>
-                <w:szCs w:val="24"/>
-              </w:rPr>
-              <w:t>1</w:t>
+              <w:t>t1</w:t>
             </w:r>
           </w:p>
         </w:tc>
@@ -5498,23 +5486,13 @@
                 <w:szCs w:val="24"/>
               </w:rPr>
             </w:pPr>
-            <w:proofErr w:type="gramStart"/>
             <w:r>
               <w:rPr>
                 <w:rFonts w:ascii="SFRM1200" w:hAnsi="SFRM1200" w:cs="SFRM1200"/>
                 <w:sz w:val="24"/>
                 <w:szCs w:val="24"/>
               </w:rPr>
-              <w:t>t</w:t>
-            </w:r>
-            <w:proofErr w:type="gramEnd"/>
-            <w:r>
-              <w:rPr>
-                <w:rFonts w:ascii="SFRM1200" w:hAnsi="SFRM1200" w:cs="SFRM1200"/>
-                <w:sz w:val="24"/>
-                <w:szCs w:val="24"/>
-              </w:rPr>
-              <w:t>2</w:t>
+              <w:t>t2</w:t>
             </w:r>
           </w:p>
         </w:tc>
@@ -6387,21 +6365,7 @@
         <w:rPr>
           <w:lang w:val="fr-FR"/>
         </w:rPr>
-        <w:t xml:space="preserve"> nous avons </w:t>
-      </w:r>
-      <w:proofErr w:type="gramStart"/>
-      <w:r>
-        <w:rPr>
-          <w:lang w:val="fr-FR"/>
-        </w:rPr>
-        <w:t>identifié  que</w:t>
-      </w:r>
-      <w:proofErr w:type="gramEnd"/>
-      <w:r>
-        <w:rPr>
-          <w:lang w:val="fr-FR"/>
-        </w:rPr>
-        <w:t xml:space="preserve"> nous étions en présence d’un système du premier ordre car Tu/Tg étant = 0,036 &lt; 0,10 soit </w:t>
+        <w:t xml:space="preserve"> nous avons identifié  que nous étions en présence d’un système du premier ordre car Tu/Tg étant = 0,036 &lt; 0,10 soit </w:t>
       </w:r>
       <m:oMath>
         <m:sSub>
@@ -8822,7 +8786,6 @@
                 <w:lang w:val="fr-FR" w:eastAsia="fr-FR"/>
               </w:rPr>
             </w:pPr>
-            <w:proofErr w:type="gramStart"/>
             <w:r>
               <w:rPr>
                 <w:rFonts w:ascii="Calibri" w:eastAsia="Times New Roman" w:hAnsi="Calibri" w:cs="Calibri"/>
@@ -8831,7 +8794,6 @@
               </w:rPr>
               <w:t>erreur</w:t>
             </w:r>
-            <w:proofErr w:type="gramEnd"/>
           </w:p>
         </w:tc>
         <w:tc>
@@ -9054,7 +9016,6 @@
                 <w:lang w:val="fr-FR" w:eastAsia="fr-FR"/>
               </w:rPr>
             </w:pPr>
-            <w:proofErr w:type="gramStart"/>
             <w:r>
               <w:rPr>
                 <w:rFonts w:ascii="Calibri" w:eastAsia="Times New Roman" w:hAnsi="Calibri" w:cs="Calibri"/>
@@ -9063,7 +9024,6 @@
               </w:rPr>
               <w:t>erreur</w:t>
             </w:r>
-            <w:proofErr w:type="gramEnd"/>
           </w:p>
         </w:tc>
         <w:tc>
@@ -9286,7 +9246,6 @@
                 <w:lang w:val="fr-FR" w:eastAsia="fr-FR"/>
               </w:rPr>
             </w:pPr>
-            <w:proofErr w:type="gramStart"/>
             <w:r>
               <w:rPr>
                 <w:rFonts w:ascii="Calibri" w:eastAsia="Times New Roman" w:hAnsi="Calibri" w:cs="Calibri"/>
@@ -9295,7 +9254,6 @@
               </w:rPr>
               <w:t>erreur</w:t>
             </w:r>
-            <w:proofErr w:type="gramEnd"/>
           </w:p>
         </w:tc>
         <w:tc>
@@ -9538,7 +9496,6 @@
                 <w:lang w:val="fr-FR" w:eastAsia="fr-FR"/>
               </w:rPr>
             </w:pPr>
-            <w:proofErr w:type="gramStart"/>
             <w:r>
               <w:rPr>
                 <w:rFonts w:ascii="Calibri" w:eastAsia="Times New Roman" w:hAnsi="Calibri" w:cs="Calibri"/>
@@ -9547,7 +9504,6 @@
               </w:rPr>
               <w:t>erreur</w:t>
             </w:r>
-            <w:proofErr w:type="gramEnd"/>
           </w:p>
         </w:tc>
         <w:tc>
@@ -9821,7 +9777,6 @@
                 <w:lang w:val="fr-FR" w:eastAsia="fr-FR"/>
               </w:rPr>
             </w:pPr>
-            <w:proofErr w:type="gramStart"/>
             <w:r>
               <w:rPr>
                 <w:rFonts w:ascii="Arial Unicode MS" w:eastAsia="Times New Roman" w:hAnsi="Arial Unicode MS" w:cs="Calibri"/>
@@ -9832,7 +9787,6 @@
               </w:rPr>
               <w:t>x</w:t>
             </w:r>
-            <w:proofErr w:type="gramEnd"/>
           </w:p>
         </w:tc>
         <w:tc>
@@ -9975,7 +9929,6 @@
                 <w:lang w:val="fr-FR" w:eastAsia="fr-FR"/>
               </w:rPr>
             </w:pPr>
-            <w:proofErr w:type="gramStart"/>
             <w:r>
               <w:rPr>
                 <w:rFonts w:ascii="Arial Unicode MS" w:eastAsia="Times New Roman" w:hAnsi="Arial Unicode MS" w:cs="Calibri"/>
@@ -9986,7 +9939,6 @@
               </w:rPr>
               <w:t>x</w:t>
             </w:r>
-            <w:proofErr w:type="gramEnd"/>
           </w:p>
         </w:tc>
       </w:tr>
@@ -10059,7 +10011,6 @@
                 <w:lang w:val="fr-FR" w:eastAsia="fr-FR"/>
               </w:rPr>
             </w:pPr>
-            <w:proofErr w:type="gramStart"/>
             <w:r>
               <w:rPr>
                 <w:rFonts w:ascii="Arial Unicode MS" w:eastAsia="Times New Roman" w:hAnsi="Arial Unicode MS" w:cs="Calibri"/>
@@ -10070,7 +10021,6 @@
               </w:rPr>
               <w:t>x</w:t>
             </w:r>
-            <w:proofErr w:type="gramEnd"/>
           </w:p>
         </w:tc>
         <w:tc>
@@ -10213,7 +10163,6 @@
                 <w:lang w:val="fr-FR" w:eastAsia="fr-FR"/>
               </w:rPr>
             </w:pPr>
-            <w:proofErr w:type="gramStart"/>
             <w:r>
               <w:rPr>
                 <w:rFonts w:ascii="Arial Unicode MS" w:eastAsia="Times New Roman" w:hAnsi="Arial Unicode MS" w:cs="Calibri"/>
@@ -10224,7 +10173,6 @@
               </w:rPr>
               <w:t>x</w:t>
             </w:r>
-            <w:proofErr w:type="gramEnd"/>
           </w:p>
         </w:tc>
       </w:tr>
@@ -10317,7 +10265,6 @@
                 <w:lang w:val="fr-FR" w:eastAsia="fr-FR"/>
               </w:rPr>
             </w:pPr>
-            <w:proofErr w:type="gramStart"/>
             <w:r>
               <w:rPr>
                 <w:rFonts w:ascii="Arial Unicode MS" w:eastAsia="Times New Roman" w:hAnsi="Arial Unicode MS" w:cs="Calibri"/>
@@ -10328,7 +10275,6 @@
               </w:rPr>
               <w:t>x</w:t>
             </w:r>
-            <w:proofErr w:type="gramEnd"/>
           </w:p>
         </w:tc>
         <w:tc>
@@ -10471,7 +10417,6 @@
                 <w:lang w:val="fr-FR" w:eastAsia="fr-FR"/>
               </w:rPr>
             </w:pPr>
-            <w:proofErr w:type="gramStart"/>
             <w:r>
               <w:rPr>
                 <w:rFonts w:ascii="Arial Unicode MS" w:eastAsia="Times New Roman" w:hAnsi="Arial Unicode MS" w:cs="Calibri"/>
@@ -10482,7 +10427,6 @@
               </w:rPr>
               <w:t>x</w:t>
             </w:r>
-            <w:proofErr w:type="gramEnd"/>
           </w:p>
         </w:tc>
       </w:tr>
@@ -10602,7 +10546,6 @@
                 <w:lang w:val="fr-FR" w:eastAsia="fr-FR"/>
               </w:rPr>
             </w:pPr>
-            <w:proofErr w:type="gramStart"/>
             <w:r>
               <w:rPr>
                 <w:rFonts w:ascii="Calibri" w:eastAsia="Times New Roman" w:hAnsi="Calibri" w:cs="Calibri"/>
@@ -10611,7 +10554,6 @@
               </w:rPr>
               <w:t>x</w:t>
             </w:r>
-            <w:proofErr w:type="gramEnd"/>
           </w:p>
         </w:tc>
         <w:tc>
@@ -10638,7 +10580,6 @@
                 <w:lang w:val="fr-FR" w:eastAsia="fr-FR"/>
               </w:rPr>
             </w:pPr>
-            <w:proofErr w:type="gramStart"/>
             <w:r>
               <w:rPr>
                 <w:rFonts w:ascii="Calibri" w:eastAsia="Times New Roman" w:hAnsi="Calibri" w:cs="Calibri"/>
@@ -10647,7 +10588,6 @@
               </w:rPr>
               <w:t>erreur</w:t>
             </w:r>
-            <w:proofErr w:type="gramEnd"/>
           </w:p>
         </w:tc>
         <w:tc>
@@ -10674,7 +10614,6 @@
                 <w:lang w:val="fr-FR" w:eastAsia="fr-FR"/>
               </w:rPr>
             </w:pPr>
-            <w:proofErr w:type="gramStart"/>
             <w:r>
               <w:rPr>
                 <w:rFonts w:ascii="Calibri" w:eastAsia="Times New Roman" w:hAnsi="Calibri" w:cs="Calibri"/>
@@ -10683,7 +10622,6 @@
               </w:rPr>
               <w:t>erreur</w:t>
             </w:r>
-            <w:proofErr w:type="gramEnd"/>
           </w:p>
         </w:tc>
         <w:tc>
@@ -10748,7 +10686,6 @@
                 <w:lang w:val="fr-FR" w:eastAsia="fr-FR"/>
               </w:rPr>
             </w:pPr>
-            <w:proofErr w:type="gramStart"/>
             <w:r>
               <w:rPr>
                 <w:rFonts w:ascii="Calibri" w:eastAsia="Times New Roman" w:hAnsi="Calibri" w:cs="Calibri"/>
@@ -10757,7 +10694,6 @@
               </w:rPr>
               <w:t>x</w:t>
             </w:r>
-            <w:proofErr w:type="gramEnd"/>
           </w:p>
         </w:tc>
       </w:tr>
@@ -10828,7 +10764,6 @@
                 <w:lang w:val="fr-FR" w:eastAsia="fr-FR"/>
               </w:rPr>
             </w:pPr>
-            <w:proofErr w:type="gramStart"/>
             <w:r>
               <w:rPr>
                 <w:rFonts w:ascii="Calibri" w:eastAsia="Times New Roman" w:hAnsi="Calibri" w:cs="Calibri"/>
@@ -10837,7 +10772,6 @@
               </w:rPr>
               <w:t>x</w:t>
             </w:r>
-            <w:proofErr w:type="gramEnd"/>
           </w:p>
         </w:tc>
         <w:tc>
@@ -10864,7 +10798,6 @@
                 <w:lang w:val="fr-FR" w:eastAsia="fr-FR"/>
               </w:rPr>
             </w:pPr>
-            <w:proofErr w:type="gramStart"/>
             <w:r>
               <w:rPr>
                 <w:rFonts w:ascii="Calibri" w:eastAsia="Times New Roman" w:hAnsi="Calibri" w:cs="Calibri"/>
@@ -10873,7 +10806,6 @@
               </w:rPr>
               <w:t>erreur</w:t>
             </w:r>
-            <w:proofErr w:type="gramEnd"/>
           </w:p>
         </w:tc>
         <w:tc>
@@ -10900,7 +10832,6 @@
                 <w:lang w:val="fr-FR" w:eastAsia="fr-FR"/>
               </w:rPr>
             </w:pPr>
-            <w:proofErr w:type="gramStart"/>
             <w:r>
               <w:rPr>
                 <w:rFonts w:ascii="Calibri" w:eastAsia="Times New Roman" w:hAnsi="Calibri" w:cs="Calibri"/>
@@ -10909,7 +10840,6 @@
               </w:rPr>
               <w:t>erreur</w:t>
             </w:r>
-            <w:proofErr w:type="gramEnd"/>
           </w:p>
         </w:tc>
         <w:tc>
@@ -10974,7 +10904,6 @@
                 <w:lang w:val="fr-FR" w:eastAsia="fr-FR"/>
               </w:rPr>
             </w:pPr>
-            <w:proofErr w:type="gramStart"/>
             <w:r>
               <w:rPr>
                 <w:rFonts w:ascii="Calibri" w:eastAsia="Times New Roman" w:hAnsi="Calibri" w:cs="Calibri"/>
@@ -10983,7 +10912,6 @@
               </w:rPr>
               <w:t>x</w:t>
             </w:r>
-            <w:proofErr w:type="gramEnd"/>
           </w:p>
         </w:tc>
       </w:tr>
@@ -11054,7 +10982,6 @@
                 <w:lang w:val="fr-FR" w:eastAsia="fr-FR"/>
               </w:rPr>
             </w:pPr>
-            <w:proofErr w:type="gramStart"/>
             <w:r>
               <w:rPr>
                 <w:rFonts w:ascii="Calibri" w:eastAsia="Times New Roman" w:hAnsi="Calibri" w:cs="Calibri"/>
@@ -11063,7 +10990,6 @@
               </w:rPr>
               <w:t>x</w:t>
             </w:r>
-            <w:proofErr w:type="gramEnd"/>
           </w:p>
         </w:tc>
         <w:tc>
@@ -11090,7 +11016,6 @@
                 <w:lang w:val="fr-FR" w:eastAsia="fr-FR"/>
               </w:rPr>
             </w:pPr>
-            <w:proofErr w:type="gramStart"/>
             <w:r>
               <w:rPr>
                 <w:rFonts w:ascii="Calibri" w:eastAsia="Times New Roman" w:hAnsi="Calibri" w:cs="Calibri"/>
@@ -11099,7 +11024,6 @@
               </w:rPr>
               <w:t>erreur</w:t>
             </w:r>
-            <w:proofErr w:type="gramEnd"/>
           </w:p>
         </w:tc>
         <w:tc>
@@ -11126,7 +11050,6 @@
                 <w:lang w:val="fr-FR" w:eastAsia="fr-FR"/>
               </w:rPr>
             </w:pPr>
-            <w:proofErr w:type="gramStart"/>
             <w:r>
               <w:rPr>
                 <w:rFonts w:ascii="Calibri" w:eastAsia="Times New Roman" w:hAnsi="Calibri" w:cs="Calibri"/>
@@ -11135,7 +11058,6 @@
               </w:rPr>
               <w:t>erreur</w:t>
             </w:r>
-            <w:proofErr w:type="gramEnd"/>
           </w:p>
         </w:tc>
         <w:tc>
@@ -11200,7 +11122,6 @@
                 <w:lang w:val="fr-FR" w:eastAsia="fr-FR"/>
               </w:rPr>
             </w:pPr>
-            <w:proofErr w:type="gramStart"/>
             <w:r>
               <w:rPr>
                 <w:rFonts w:ascii="Calibri" w:eastAsia="Times New Roman" w:hAnsi="Calibri" w:cs="Calibri"/>
@@ -11209,7 +11130,6 @@
               </w:rPr>
               <w:t>x</w:t>
             </w:r>
-            <w:proofErr w:type="gramEnd"/>
           </w:p>
         </w:tc>
       </w:tr>
@@ -11300,7 +11220,6 @@
                 <w:lang w:val="fr-FR" w:eastAsia="fr-FR"/>
               </w:rPr>
             </w:pPr>
-            <w:proofErr w:type="gramStart"/>
             <w:r>
               <w:rPr>
                 <w:rFonts w:ascii="Calibri" w:eastAsia="Times New Roman" w:hAnsi="Calibri" w:cs="Calibri"/>
@@ -11309,7 +11228,6 @@
               </w:rPr>
               <w:t>x</w:t>
             </w:r>
-            <w:proofErr w:type="gramEnd"/>
           </w:p>
         </w:tc>
         <w:tc>
@@ -11336,7 +11254,6 @@
                 <w:lang w:val="fr-FR" w:eastAsia="fr-FR"/>
               </w:rPr>
             </w:pPr>
-            <w:proofErr w:type="gramStart"/>
             <w:r>
               <w:rPr>
                 <w:rFonts w:ascii="Calibri" w:eastAsia="Times New Roman" w:hAnsi="Calibri" w:cs="Calibri"/>
@@ -11345,7 +11262,6 @@
               </w:rPr>
               <w:t>erreur</w:t>
             </w:r>
-            <w:proofErr w:type="gramEnd"/>
           </w:p>
         </w:tc>
         <w:tc>
@@ -11372,7 +11288,6 @@
                 <w:lang w:val="fr-FR" w:eastAsia="fr-FR"/>
               </w:rPr>
             </w:pPr>
-            <w:proofErr w:type="gramStart"/>
             <w:r>
               <w:rPr>
                 <w:rFonts w:ascii="Calibri" w:eastAsia="Times New Roman" w:hAnsi="Calibri" w:cs="Calibri"/>
@@ -11381,7 +11296,6 @@
               </w:rPr>
               <w:t>erreur</w:t>
             </w:r>
-            <w:proofErr w:type="gramEnd"/>
           </w:p>
         </w:tc>
         <w:tc>
@@ -11446,7 +11360,6 @@
                 <w:lang w:val="fr-FR" w:eastAsia="fr-FR"/>
               </w:rPr>
             </w:pPr>
-            <w:proofErr w:type="gramStart"/>
             <w:r>
               <w:rPr>
                 <w:rFonts w:ascii="Calibri" w:eastAsia="Times New Roman" w:hAnsi="Calibri" w:cs="Calibri"/>
@@ -11455,7 +11368,6 @@
               </w:rPr>
               <w:t>x</w:t>
             </w:r>
-            <w:proofErr w:type="gramEnd"/>
           </w:p>
         </w:tc>
       </w:tr>
@@ -11575,7 +11487,6 @@
                 <w:lang w:val="fr-FR" w:eastAsia="fr-FR"/>
               </w:rPr>
             </w:pPr>
-            <w:proofErr w:type="gramStart"/>
             <w:r>
               <w:rPr>
                 <w:rFonts w:ascii="Calibri" w:eastAsia="Times New Roman" w:hAnsi="Calibri" w:cs="Calibri"/>
@@ -11584,7 +11495,6 @@
               </w:rPr>
               <w:t>x</w:t>
             </w:r>
-            <w:proofErr w:type="gramEnd"/>
           </w:p>
         </w:tc>
         <w:tc>
@@ -11611,7 +11521,6 @@
                 <w:lang w:val="fr-FR" w:eastAsia="fr-FR"/>
               </w:rPr>
             </w:pPr>
-            <w:proofErr w:type="gramStart"/>
             <w:r>
               <w:rPr>
                 <w:rFonts w:ascii="Calibri" w:eastAsia="Times New Roman" w:hAnsi="Calibri" w:cs="Calibri"/>
@@ -11620,7 +11529,6 @@
               </w:rPr>
               <w:t>x</w:t>
             </w:r>
-            <w:proofErr w:type="gramEnd"/>
           </w:p>
         </w:tc>
         <w:tc>
@@ -11687,7 +11595,6 @@
                 <w:lang w:val="fr-FR" w:eastAsia="fr-FR"/>
               </w:rPr>
             </w:pPr>
-            <w:proofErr w:type="gramStart"/>
             <w:r>
               <w:rPr>
                 <w:rFonts w:ascii="Arial Unicode MS" w:eastAsia="Times New Roman" w:hAnsi="Arial Unicode MS" w:cs="Calibri"/>
@@ -11698,7 +11605,6 @@
               </w:rPr>
               <w:t>x</w:t>
             </w:r>
-            <w:proofErr w:type="gramEnd"/>
           </w:p>
         </w:tc>
         <w:tc>
@@ -11725,7 +11631,6 @@
                 <w:lang w:val="fr-FR" w:eastAsia="fr-FR"/>
               </w:rPr>
             </w:pPr>
-            <w:proofErr w:type="gramStart"/>
             <w:r>
               <w:rPr>
                 <w:rFonts w:ascii="Calibri" w:eastAsia="Times New Roman" w:hAnsi="Calibri" w:cs="Calibri"/>
@@ -11734,7 +11639,6 @@
               </w:rPr>
               <w:t>x</w:t>
             </w:r>
-            <w:proofErr w:type="gramEnd"/>
           </w:p>
         </w:tc>
       </w:tr>
@@ -11805,7 +11709,6 @@
                 <w:lang w:val="fr-FR" w:eastAsia="fr-FR"/>
               </w:rPr>
             </w:pPr>
-            <w:proofErr w:type="gramStart"/>
             <w:r>
               <w:rPr>
                 <w:rFonts w:ascii="Calibri" w:eastAsia="Times New Roman" w:hAnsi="Calibri" w:cs="Calibri"/>
@@ -11814,7 +11717,6 @@
               </w:rPr>
               <w:t>x</w:t>
             </w:r>
-            <w:proofErr w:type="gramEnd"/>
           </w:p>
         </w:tc>
         <w:tc>
@@ -11841,7 +11743,6 @@
                 <w:lang w:val="fr-FR" w:eastAsia="fr-FR"/>
               </w:rPr>
             </w:pPr>
-            <w:proofErr w:type="gramStart"/>
             <w:r>
               <w:rPr>
                 <w:rFonts w:ascii="Calibri" w:eastAsia="Times New Roman" w:hAnsi="Calibri" w:cs="Calibri"/>
@@ -11850,7 +11751,6 @@
               </w:rPr>
               <w:t>x</w:t>
             </w:r>
-            <w:proofErr w:type="gramEnd"/>
           </w:p>
         </w:tc>
         <w:tc>
@@ -11917,7 +11817,6 @@
                 <w:lang w:val="fr-FR" w:eastAsia="fr-FR"/>
               </w:rPr>
             </w:pPr>
-            <w:proofErr w:type="gramStart"/>
             <w:r>
               <w:rPr>
                 <w:rFonts w:ascii="Arial Unicode MS" w:eastAsia="Times New Roman" w:hAnsi="Arial Unicode MS" w:cs="Calibri"/>
@@ -11928,7 +11827,6 @@
               </w:rPr>
               <w:t>x</w:t>
             </w:r>
-            <w:proofErr w:type="gramEnd"/>
           </w:p>
         </w:tc>
         <w:tc>
@@ -11955,7 +11853,6 @@
                 <w:lang w:val="fr-FR" w:eastAsia="fr-FR"/>
               </w:rPr>
             </w:pPr>
-            <w:proofErr w:type="gramStart"/>
             <w:r>
               <w:rPr>
                 <w:rFonts w:ascii="Calibri" w:eastAsia="Times New Roman" w:hAnsi="Calibri" w:cs="Calibri"/>
@@ -11964,7 +11861,6 @@
               </w:rPr>
               <w:t>x</w:t>
             </w:r>
-            <w:proofErr w:type="gramEnd"/>
           </w:p>
         </w:tc>
       </w:tr>
@@ -12055,7 +11951,6 @@
                 <w:lang w:val="fr-FR" w:eastAsia="fr-FR"/>
               </w:rPr>
             </w:pPr>
-            <w:proofErr w:type="gramStart"/>
             <w:r>
               <w:rPr>
                 <w:rFonts w:ascii="Calibri" w:eastAsia="Times New Roman" w:hAnsi="Calibri" w:cs="Calibri"/>
@@ -12064,7 +11959,6 @@
               </w:rPr>
               <w:t>x</w:t>
             </w:r>
-            <w:proofErr w:type="gramEnd"/>
           </w:p>
         </w:tc>
         <w:tc>
@@ -12091,7 +11985,6 @@
                 <w:lang w:val="fr-FR" w:eastAsia="fr-FR"/>
               </w:rPr>
             </w:pPr>
-            <w:proofErr w:type="gramStart"/>
             <w:r>
               <w:rPr>
                 <w:rFonts w:ascii="Calibri" w:eastAsia="Times New Roman" w:hAnsi="Calibri" w:cs="Calibri"/>
@@ -12100,7 +11993,6 @@
               </w:rPr>
               <w:t>x</w:t>
             </w:r>
-            <w:proofErr w:type="gramEnd"/>
           </w:p>
         </w:tc>
         <w:tc>
@@ -12167,7 +12059,6 @@
                 <w:lang w:val="fr-FR" w:eastAsia="fr-FR"/>
               </w:rPr>
             </w:pPr>
-            <w:proofErr w:type="gramStart"/>
             <w:r>
               <w:rPr>
                 <w:rFonts w:ascii="Arial Unicode MS" w:eastAsia="Times New Roman" w:hAnsi="Arial Unicode MS" w:cs="Calibri"/>
@@ -12178,7 +12069,6 @@
               </w:rPr>
               <w:t>x</w:t>
             </w:r>
-            <w:proofErr w:type="gramEnd"/>
           </w:p>
         </w:tc>
         <w:tc>
@@ -12205,7 +12095,6 @@
                 <w:lang w:val="fr-FR" w:eastAsia="fr-FR"/>
               </w:rPr>
             </w:pPr>
-            <w:proofErr w:type="gramStart"/>
             <w:r>
               <w:rPr>
                 <w:rFonts w:ascii="Calibri" w:eastAsia="Times New Roman" w:hAnsi="Calibri" w:cs="Calibri"/>
@@ -12214,7 +12103,6 @@
               </w:rPr>
               <w:t>x</w:t>
             </w:r>
-            <w:proofErr w:type="gramEnd"/>
           </w:p>
         </w:tc>
       </w:tr>
@@ -12334,7 +12222,6 @@
                 <w:lang w:val="fr-FR" w:eastAsia="fr-FR"/>
               </w:rPr>
             </w:pPr>
-            <w:proofErr w:type="gramStart"/>
             <w:r>
               <w:rPr>
                 <w:rFonts w:ascii="Calibri" w:eastAsia="Times New Roman" w:hAnsi="Calibri" w:cs="Calibri"/>
@@ -12343,7 +12230,6 @@
               </w:rPr>
               <w:t>x</w:t>
             </w:r>
-            <w:proofErr w:type="gramEnd"/>
           </w:p>
         </w:tc>
         <w:tc>
@@ -12370,7 +12256,6 @@
                 <w:lang w:val="fr-FR" w:eastAsia="fr-FR"/>
               </w:rPr>
             </w:pPr>
-            <w:proofErr w:type="gramStart"/>
             <w:r>
               <w:rPr>
                 <w:rFonts w:ascii="Calibri" w:eastAsia="Times New Roman" w:hAnsi="Calibri" w:cs="Calibri"/>
@@ -12379,7 +12264,6 @@
               </w:rPr>
               <w:t>x</w:t>
             </w:r>
-            <w:proofErr w:type="gramEnd"/>
           </w:p>
         </w:tc>
         <w:tc>
@@ -12446,7 +12330,6 @@
                 <w:lang w:val="fr-FR" w:eastAsia="fr-FR"/>
               </w:rPr>
             </w:pPr>
-            <w:proofErr w:type="gramStart"/>
             <w:r>
               <w:rPr>
                 <w:rFonts w:ascii="Arial Unicode MS" w:eastAsia="Times New Roman" w:hAnsi="Arial Unicode MS" w:cs="Calibri"/>
@@ -12457,7 +12340,6 @@
               </w:rPr>
               <w:t>x</w:t>
             </w:r>
-            <w:proofErr w:type="gramEnd"/>
           </w:p>
         </w:tc>
         <w:tc>
@@ -12484,7 +12366,6 @@
                 <w:lang w:val="fr-FR" w:eastAsia="fr-FR"/>
               </w:rPr>
             </w:pPr>
-            <w:proofErr w:type="gramStart"/>
             <w:r>
               <w:rPr>
                 <w:rFonts w:ascii="Calibri" w:eastAsia="Times New Roman" w:hAnsi="Calibri" w:cs="Calibri"/>
@@ -12493,7 +12374,6 @@
               </w:rPr>
               <w:t>x</w:t>
             </w:r>
-            <w:proofErr w:type="gramEnd"/>
           </w:p>
         </w:tc>
       </w:tr>
@@ -12564,7 +12444,6 @@
                 <w:lang w:val="fr-FR" w:eastAsia="fr-FR"/>
               </w:rPr>
             </w:pPr>
-            <w:proofErr w:type="gramStart"/>
             <w:r>
               <w:rPr>
                 <w:rFonts w:ascii="Calibri" w:eastAsia="Times New Roman" w:hAnsi="Calibri" w:cs="Calibri"/>
@@ -12573,7 +12452,6 @@
               </w:rPr>
               <w:t>x</w:t>
             </w:r>
-            <w:proofErr w:type="gramEnd"/>
           </w:p>
         </w:tc>
         <w:tc>
@@ -12600,7 +12478,6 @@
                 <w:lang w:val="fr-FR" w:eastAsia="fr-FR"/>
               </w:rPr>
             </w:pPr>
-            <w:proofErr w:type="gramStart"/>
             <w:r>
               <w:rPr>
                 <w:rFonts w:ascii="Calibri" w:eastAsia="Times New Roman" w:hAnsi="Calibri" w:cs="Calibri"/>
@@ -12609,7 +12486,6 @@
               </w:rPr>
               <w:t>x</w:t>
             </w:r>
-            <w:proofErr w:type="gramEnd"/>
           </w:p>
         </w:tc>
         <w:tc>
@@ -12676,7 +12552,6 @@
                 <w:lang w:val="fr-FR" w:eastAsia="fr-FR"/>
               </w:rPr>
             </w:pPr>
-            <w:proofErr w:type="gramStart"/>
             <w:r>
               <w:rPr>
                 <w:rFonts w:ascii="Arial Unicode MS" w:eastAsia="Times New Roman" w:hAnsi="Arial Unicode MS" w:cs="Calibri"/>
@@ -12687,7 +12562,6 @@
               </w:rPr>
               <w:t>x</w:t>
             </w:r>
-            <w:proofErr w:type="gramEnd"/>
           </w:p>
         </w:tc>
         <w:tc>
@@ -12714,7 +12588,6 @@
                 <w:lang w:val="fr-FR" w:eastAsia="fr-FR"/>
               </w:rPr>
             </w:pPr>
-            <w:proofErr w:type="gramStart"/>
             <w:r>
               <w:rPr>
                 <w:rFonts w:ascii="Calibri" w:eastAsia="Times New Roman" w:hAnsi="Calibri" w:cs="Calibri"/>
@@ -12723,7 +12596,6 @@
               </w:rPr>
               <w:t>x</w:t>
             </w:r>
-            <w:proofErr w:type="gramEnd"/>
           </w:p>
         </w:tc>
       </w:tr>
@@ -12794,7 +12666,6 @@
                 <w:lang w:val="fr-FR" w:eastAsia="fr-FR"/>
               </w:rPr>
             </w:pPr>
-            <w:proofErr w:type="gramStart"/>
             <w:r>
               <w:rPr>
                 <w:rFonts w:ascii="Calibri" w:eastAsia="Times New Roman" w:hAnsi="Calibri" w:cs="Calibri"/>
@@ -12803,7 +12674,6 @@
               </w:rPr>
               <w:t>x</w:t>
             </w:r>
-            <w:proofErr w:type="gramEnd"/>
           </w:p>
         </w:tc>
         <w:tc>
@@ -12830,7 +12700,6 @@
                 <w:lang w:val="fr-FR" w:eastAsia="fr-FR"/>
               </w:rPr>
             </w:pPr>
-            <w:proofErr w:type="gramStart"/>
             <w:r>
               <w:rPr>
                 <w:rFonts w:ascii="Calibri" w:eastAsia="Times New Roman" w:hAnsi="Calibri" w:cs="Calibri"/>
@@ -12839,7 +12708,6 @@
               </w:rPr>
               <w:t>x</w:t>
             </w:r>
-            <w:proofErr w:type="gramEnd"/>
           </w:p>
         </w:tc>
         <w:tc>
@@ -12906,7 +12774,6 @@
                 <w:lang w:val="fr-FR" w:eastAsia="fr-FR"/>
               </w:rPr>
             </w:pPr>
-            <w:proofErr w:type="gramStart"/>
             <w:r>
               <w:rPr>
                 <w:rFonts w:ascii="Arial Unicode MS" w:eastAsia="Times New Roman" w:hAnsi="Arial Unicode MS" w:cs="Calibri"/>
@@ -12917,7 +12784,6 @@
               </w:rPr>
               <w:t>x</w:t>
             </w:r>
-            <w:proofErr w:type="gramEnd"/>
           </w:p>
         </w:tc>
         <w:tc>
@@ -12944,7 +12810,6 @@
                 <w:lang w:val="fr-FR" w:eastAsia="fr-FR"/>
               </w:rPr>
             </w:pPr>
-            <w:proofErr w:type="gramStart"/>
             <w:r>
               <w:rPr>
                 <w:rFonts w:ascii="Calibri" w:eastAsia="Times New Roman" w:hAnsi="Calibri" w:cs="Calibri"/>
@@ -12953,7 +12818,6 @@
               </w:rPr>
               <w:t>x</w:t>
             </w:r>
-            <w:proofErr w:type="gramEnd"/>
           </w:p>
         </w:tc>
       </w:tr>
@@ -13044,7 +12908,6 @@
                 <w:lang w:val="fr-FR" w:eastAsia="fr-FR"/>
               </w:rPr>
             </w:pPr>
-            <w:proofErr w:type="gramStart"/>
             <w:r>
               <w:rPr>
                 <w:rFonts w:ascii="Calibri" w:eastAsia="Times New Roman" w:hAnsi="Calibri" w:cs="Calibri"/>
@@ -13053,7 +12916,6 @@
               </w:rPr>
               <w:t>x</w:t>
             </w:r>
-            <w:proofErr w:type="gramEnd"/>
           </w:p>
         </w:tc>
         <w:tc>
@@ -13080,7 +12942,6 @@
                 <w:lang w:val="fr-FR" w:eastAsia="fr-FR"/>
               </w:rPr>
             </w:pPr>
-            <w:proofErr w:type="gramStart"/>
             <w:r>
               <w:rPr>
                 <w:rFonts w:ascii="Calibri" w:eastAsia="Times New Roman" w:hAnsi="Calibri" w:cs="Calibri"/>
@@ -13089,7 +12950,6 @@
               </w:rPr>
               <w:t>x</w:t>
             </w:r>
-            <w:proofErr w:type="gramEnd"/>
           </w:p>
         </w:tc>
         <w:tc>
@@ -13156,7 +13016,6 @@
                 <w:lang w:val="fr-FR" w:eastAsia="fr-FR"/>
               </w:rPr>
             </w:pPr>
-            <w:proofErr w:type="gramStart"/>
             <w:r>
               <w:rPr>
                 <w:rFonts w:ascii="Arial Unicode MS" w:eastAsia="Times New Roman" w:hAnsi="Arial Unicode MS" w:cs="Calibri"/>
@@ -13167,7 +13026,6 @@
               </w:rPr>
               <w:t>x</w:t>
             </w:r>
-            <w:proofErr w:type="gramEnd"/>
           </w:p>
         </w:tc>
         <w:tc>
@@ -13194,7 +13052,6 @@
                 <w:lang w:val="fr-FR" w:eastAsia="fr-FR"/>
               </w:rPr>
             </w:pPr>
-            <w:proofErr w:type="gramStart"/>
             <w:r>
               <w:rPr>
                 <w:rFonts w:ascii="Calibri" w:eastAsia="Times New Roman" w:hAnsi="Calibri" w:cs="Calibri"/>
@@ -13203,7 +13060,6 @@
               </w:rPr>
               <w:t>x</w:t>
             </w:r>
-            <w:proofErr w:type="gramEnd"/>
           </w:p>
         </w:tc>
       </w:tr>
@@ -14003,21 +13859,7 @@
         <w:rPr>
           <w:lang w:eastAsia="fr-FR"/>
         </w:rPr>
-        <w:t xml:space="preserve">Pour l’étude sur DV nous nous sommes </w:t>
-      </w:r>
-      <w:proofErr w:type="gramStart"/>
-      <w:r>
-        <w:rPr>
-          <w:lang w:eastAsia="fr-FR"/>
-        </w:rPr>
-        <w:t>basé</w:t>
-      </w:r>
-      <w:proofErr w:type="gramEnd"/>
-      <w:r>
-        <w:rPr>
-          <w:lang w:eastAsia="fr-FR"/>
-        </w:rPr>
-        <w:t xml:space="preserve"> sur un point de fonctionnement de MV=50% et nous avons </w:t>
+        <w:t xml:space="preserve">Pour l’étude sur DV nous nous sommes basé sur un point de fonctionnement de MV=50% et nous avons </w:t>
       </w:r>
       <w:r>
         <w:rPr>
@@ -17114,15 +16956,7 @@
         </w:drawing>
       </w:r>
       <w:r>
-        <w:t xml:space="preserve"> La partie dérivé est très sensible au bruit qui pourrait </w:t>
-      </w:r>
-      <w:proofErr w:type="gramStart"/>
-      <w:r>
-        <w:t>ce</w:t>
-      </w:r>
-      <w:proofErr w:type="gramEnd"/>
-      <w:r>
-        <w:t xml:space="preserve"> produire, il est donc nécessaire d’atténué l’influence du bruit c’est pourquoi nous divisons par le terme (Tfd+1). </w:t>
+        <w:t xml:space="preserve"> La partie dérivé est très sensible au bruit qui pourrait ce produire, il est donc nécessaire d’atténué l’influence du bruit c’est pourquoi nous divisons par le terme (Tfd+1). </w:t>
       </w:r>
       <w:r>
         <w:t xml:space="preserve"> </w:t>
@@ -17148,15 +16982,7 @@
         <w:t xml:space="preserve"> en multipliant Td par un coefficient alpha [</w:t>
       </w:r>
       <w:r>
-        <w:t>0,</w:t>
-      </w:r>
-      <w:proofErr w:type="gramStart"/>
-      <w:r>
-        <w:t>2;</w:t>
-      </w:r>
-      <w:proofErr w:type="gramEnd"/>
-      <w:r>
-        <w:t>0,9</w:t>
+        <w:t>0,2;0,9</w:t>
       </w:r>
       <w:r>
         <w:t xml:space="preserve">] plus alpha est grand plus la dérivée est </w:t>
@@ -17198,7 +17024,13 @@
         <w:t xml:space="preserve"> puis le Ti. </w:t>
       </w:r>
       <w:r>
-        <w:t xml:space="preserve">Apres ces opération nous pouvons nous occuper de l’action dérivé et fixer sont alpha. </w:t>
+        <w:t>Apres ces opération nous pouvons nous occuper de l’action dérivé et fixer sont alpha</w:t>
+      </w:r>
+      <w:r>
+        <w:t>, le rapport Td/Ti dois être inférieur à 0,25</w:t>
+      </w:r>
+      <w:r>
+        <w:t xml:space="preserve">. </w:t>
       </w:r>
     </w:p>
     <w:p>
@@ -17356,12 +17188,112 @@
         <w:t xml:space="preserve">uning : </w:t>
       </w:r>
     </w:p>
+    <w:p>
+      <w:r>
+        <w:t xml:space="preserve">La méthode IMC Tuning est utilisé pour les systèmes qui se stabilise autour d’un point de fonctionnement en régime. </w:t>
+      </w:r>
+      <w:r>
+        <w:t xml:space="preserve">Cette fonction permet de trouver les paramètres optimaux Kc, Ti, Td pour un régulateur PID. Dans cette méthode d’optimisation des paramètres il est possible de jouer sur un paramètre gamme qui agit sur l’agressivité du contrôleur </w:t>
+      </w:r>
+      <w:r>
+        <w:t xml:space="preserve">en agissant sur </w:t>
+      </w:r>
+      <m:oMath>
+        <m:sSub>
+          <m:sSubPr>
+            <m:ctrlPr>
+              <w:rPr>
+                <w:rFonts w:ascii="Cambria Math" w:hAnsi="Cambria Math"/>
+                <w:i/>
+              </w:rPr>
+            </m:ctrlPr>
+          </m:sSubPr>
+          <m:e>
+            <m:r>
+              <w:rPr>
+                <w:rFonts w:ascii="Cambria Math" w:hAnsi="Cambria Math"/>
+              </w:rPr>
+              <m:t>τ</m:t>
+            </m:r>
+          </m:e>
+          <m:sub>
+            <m:r>
+              <w:rPr>
+                <w:rFonts w:ascii="Cambria Math" w:hAnsi="Cambria Math"/>
+              </w:rPr>
+              <m:t>c</m:t>
+            </m:r>
+          </m:sub>
+        </m:sSub>
+        <m:r>
+          <w:rPr>
+            <w:rFonts w:ascii="Cambria Math" w:hAnsi="Cambria Math"/>
+          </w:rPr>
+          <m:t xml:space="preserve">= γ </m:t>
+        </m:r>
+        <m:sSub>
+          <m:sSubPr>
+            <m:ctrlPr>
+              <w:rPr>
+                <w:rFonts w:ascii="Cambria Math" w:hAnsi="Cambria Math"/>
+                <w:i/>
+              </w:rPr>
+            </m:ctrlPr>
+          </m:sSubPr>
+          <m:e>
+            <m:r>
+              <w:rPr>
+                <w:rFonts w:ascii="Cambria Math" w:hAnsi="Cambria Math"/>
+              </w:rPr>
+              <m:t>T</m:t>
+            </m:r>
+          </m:e>
+          <m:sub>
+            <m:r>
+              <w:rPr>
+                <w:rFonts w:ascii="Cambria Math" w:hAnsi="Cambria Math"/>
+              </w:rPr>
+              <m:t>OPL</m:t>
+            </m:r>
+          </m:sub>
+        </m:sSub>
+      </m:oMath>
+      <w:r>
+        <w:rPr>
+          <w:rFonts w:eastAsiaTheme="minorEastAsia"/>
+        </w:rPr>
+        <w:t>.</w:t>
+      </w:r>
+    </w:p>
     <w:p/>
     <w:p>
       <w:r>
+        <w:lastRenderedPageBreak/>
         <w:t>Marge de gain marge de phase :</w:t>
       </w:r>
     </w:p>
+    <w:p>
+      <w:r>
+        <w:t xml:space="preserve">Remarque lorsque </w:t>
+      </w:r>
+      <w:proofErr w:type="spellStart"/>
+      <w:r>
+        <w:t>lon</w:t>
+      </w:r>
+      <w:proofErr w:type="spellEnd"/>
+      <w:r>
+        <w:t xml:space="preserve"> change gamma et alpha changement de mage d </w:t>
+      </w:r>
+      <w:proofErr w:type="spellStart"/>
+      <w:r>
+        <w:t>gzin</w:t>
+      </w:r>
+      <w:proofErr w:type="spellEnd"/>
+      <w:r>
+        <w:t xml:space="preserve"> et marge de phase</w:t>
+      </w:r>
+    </w:p>
+    <w:p/>
     <w:p>
       <w:proofErr w:type="spellStart"/>
       <w:r>
@@ -17812,23 +17744,13 @@
           <w:szCs w:val="24"/>
         </w:rPr>
       </w:pPr>
-      <w:proofErr w:type="gramStart"/>
       <w:r>
         <w:rPr>
           <w:rFonts w:ascii="Cambria Math" w:hAnsi="Cambria Math" w:cs="Cambria Math"/>
           <w:sz w:val="28"/>
           <w:szCs w:val="24"/>
         </w:rPr>
-        <w:t>𝑀𝑉</w:t>
-      </w:r>
-      <w:proofErr w:type="gramEnd"/>
-      <w:r>
-        <w:rPr>
-          <w:rFonts w:ascii="Cambria Math" w:hAnsi="Cambria Math" w:cs="Cambria Math"/>
-          <w:sz w:val="28"/>
-          <w:szCs w:val="24"/>
-        </w:rPr>
-        <w:t xml:space="preserve"> </w:t>
+        <w:t xml:space="preserve">𝑀𝑉 </w:t>
       </w:r>
       <w:r>
         <w:rPr>
@@ -18532,21 +18454,7 @@
         <w:rPr>
           <w:highlight w:val="yellow"/>
         </w:rPr>
-        <w:t>(</w:t>
-      </w:r>
-      <w:proofErr w:type="gramStart"/>
-      <w:r>
-        <w:rPr>
-          <w:highlight w:val="yellow"/>
-        </w:rPr>
-        <w:t>graphe</w:t>
-      </w:r>
-      <w:proofErr w:type="gramEnd"/>
-      <w:r>
-        <w:rPr>
-          <w:highlight w:val="yellow"/>
-        </w:rPr>
-        <w:t xml:space="preserve"> pour la boucle fermée)</w:t>
+        <w:t>(graphe pour la boucle fermée)</w:t>
       </w:r>
     </w:p>
     <w:p/>
@@ -18990,19 +18898,11 @@
           <w:lang w:val="en-GB"/>
         </w:rPr>
       </w:pPr>
-      <w:proofErr w:type="gramStart"/>
       <w:r>
         <w:rPr>
           <w:lang w:val="en-GB"/>
         </w:rPr>
-        <w:t>Bode :</w:t>
-      </w:r>
-      <w:proofErr w:type="gramEnd"/>
-      <w:r>
-        <w:rPr>
-          <w:lang w:val="en-GB"/>
-        </w:rPr>
-        <w:t xml:space="preserve"> </w:t>
+        <w:t xml:space="preserve">Bode : </w:t>
       </w:r>
     </w:p>
     <w:p>
@@ -19102,29 +19002,7 @@
           <w:szCs w:val="21"/>
           <w:lang w:val="en-GB" w:eastAsia="fr-FR"/>
         </w:rPr>
-        <w:t xml:space="preserve">Gain </w:t>
-      </w:r>
-      <w:proofErr w:type="gramStart"/>
-      <w:r>
-        <w:rPr>
-          <w:rFonts w:ascii="Consolas" w:eastAsia="Times New Roman" w:hAnsi="Consolas" w:cs="Times New Roman"/>
-          <w:color w:val="D4D4D4"/>
-          <w:sz w:val="21"/>
-          <w:szCs w:val="21"/>
-          <w:lang w:val="en-GB" w:eastAsia="fr-FR"/>
-        </w:rPr>
-        <w:t>margin :</w:t>
-      </w:r>
-      <w:proofErr w:type="gramEnd"/>
-      <w:r>
-        <w:rPr>
-          <w:rFonts w:ascii="Consolas" w:eastAsia="Times New Roman" w:hAnsi="Consolas" w:cs="Times New Roman"/>
-          <w:color w:val="D4D4D4"/>
-          <w:sz w:val="21"/>
-          <w:szCs w:val="21"/>
-          <w:lang w:val="en-GB" w:eastAsia="fr-FR"/>
-        </w:rPr>
-        <w:t xml:space="preserve">  57.82645263683891 dB at  0.2538285413400334 rad/s </w:t>
+        <w:t xml:space="preserve">Gain margin :  57.82645263683891 dB at  0.2538285413400334 rad/s </w:t>
       </w:r>
     </w:p>
     <w:p>
@@ -19562,7 +19440,6 @@
         </w:rPr>
         <w:t>(</w:t>
       </w:r>
-      <w:proofErr w:type="gramStart"/>
       <w:r>
         <w:rPr>
           <w:rFonts w:ascii="SFRM1200" w:hAnsi="SFRM1200" w:cs="SFRM1200"/>
@@ -19570,17 +19447,7 @@
           <w:szCs w:val="24"/>
           <w:highlight w:val="yellow"/>
         </w:rPr>
-        <w:t>encore</w:t>
-      </w:r>
-      <w:proofErr w:type="gramEnd"/>
-      <w:r>
-        <w:rPr>
-          <w:rFonts w:ascii="SFRM1200" w:hAnsi="SFRM1200" w:cs="SFRM1200"/>
-          <w:sz w:val="24"/>
-          <w:szCs w:val="24"/>
-          <w:highlight w:val="yellow"/>
-        </w:rPr>
-        <w:t xml:space="preserve"> il faut décrire le système)</w:t>
+        <w:t>encore il faut décrire le système)</w:t>
       </w:r>
       <w:r>
         <w:br w:type="page"/>
@@ -20376,11 +20243,9 @@
           </wp:anchor>
         </w:drawing>
       </w:r>
-      <w:proofErr w:type="gramStart"/>
       <w:r>
         <w:t>boucle</w:t>
       </w:r>
-      <w:proofErr w:type="gramEnd"/>
       <w:r>
         <w:rPr>
           <w:lang w:val="fr-FR"/>
@@ -25432,6 +25297,16 @@
       <w:szCs w:val="32"/>
       <w:lang w:val="fr-BE"/>
       <w14:ligatures w14:val="none"/>
+    </w:rPr>
+  </w:style>
+  <w:style w:type="character" w:styleId="Textedelespacerserv">
+    <w:name w:val="Placeholder Text"/>
+    <w:basedOn w:val="Policepardfaut"/>
+    <w:uiPriority w:val="99"/>
+    <w:semiHidden/>
+    <w:rsid w:val="00D4525D"/>
+    <w:rPr>
+      <w:color w:val="808080"/>
     </w:rPr>
   </w:style>
 </w:styles>

--- a/Rapport REKIK LEONARD 2023.docx
+++ b/Rapport REKIK LEONARD 2023.docx
@@ -364,7 +364,7 @@
           <w:r>
             <w:fldChar w:fldCharType="separate"/>
           </w:r>
-          <w:hyperlink w:anchor="_Toc131286761" w:history="1">
+          <w:hyperlink w:anchor="_Toc131320785" w:history="1">
             <w:r>
               <w:rPr>
                 <w:rStyle w:val="Lienhypertexte"/>
@@ -415,7 +415,7 @@
                 <w:noProof/>
                 <w:webHidden/>
               </w:rPr>
-              <w:instrText xml:space="preserve"> PAGEREF _Toc131286761 \h </w:instrText>
+              <w:instrText xml:space="preserve"> PAGEREF _Toc131320785 \h </w:instrText>
             </w:r>
             <w:r>
               <w:rPr>
@@ -464,7 +464,7 @@
               <w:lang w:val="fr-FR" w:eastAsia="fr-FR"/>
             </w:rPr>
           </w:pPr>
-          <w:hyperlink w:anchor="_Toc131286762" w:history="1">
+          <w:hyperlink w:anchor="_Toc131320786" w:history="1">
             <w:r>
               <w:rPr>
                 <w:rStyle w:val="Lienhypertexte"/>
@@ -517,7 +517,7 @@
                 <w:noProof/>
                 <w:webHidden/>
               </w:rPr>
-              <w:instrText xml:space="preserve"> PAGEREF _Toc131286762 \h </w:instrText>
+              <w:instrText xml:space="preserve"> PAGEREF _Toc131320786 \h </w:instrText>
             </w:r>
             <w:r>
               <w:rPr>
@@ -563,7 +563,7 @@
               <w:lang w:val="fr-FR" w:eastAsia="fr-FR"/>
             </w:rPr>
           </w:pPr>
-          <w:hyperlink w:anchor="_Toc131286763" w:history="1">
+          <w:hyperlink w:anchor="_Toc131320787" w:history="1">
             <w:r>
               <w:rPr>
                 <w:rStyle w:val="Lienhypertexte"/>
@@ -590,7 +590,7 @@
                 <w:noProof/>
                 <w:webHidden/>
               </w:rPr>
-              <w:instrText xml:space="preserve"> PAGEREF _Toc131286763 \h </w:instrText>
+              <w:instrText xml:space="preserve"> PAGEREF _Toc131320787 \h </w:instrText>
             </w:r>
             <w:r>
               <w:rPr>
@@ -637,7 +637,7 @@
               <w:lang w:val="fr-FR" w:eastAsia="fr-FR"/>
             </w:rPr>
           </w:pPr>
-          <w:hyperlink w:anchor="_Toc131286764" w:history="1">
+          <w:hyperlink w:anchor="_Toc131320788" w:history="1">
             <w:r>
               <w:rPr>
                 <w:rStyle w:val="Lienhypertexte"/>
@@ -682,7 +682,7 @@
                 <w:noProof/>
                 <w:webHidden/>
               </w:rPr>
-              <w:instrText xml:space="preserve"> PAGEREF _Toc131286764 \h </w:instrText>
+              <w:instrText xml:space="preserve"> PAGEREF _Toc131320788 \h </w:instrText>
             </w:r>
             <w:r>
               <w:rPr>
@@ -729,7 +729,7 @@
               <w:lang w:val="fr-FR" w:eastAsia="fr-FR"/>
             </w:rPr>
           </w:pPr>
-          <w:hyperlink w:anchor="_Toc131286765" w:history="1">
+          <w:hyperlink w:anchor="_Toc131320789" w:history="1">
             <w:r>
               <w:rPr>
                 <w:rStyle w:val="Lienhypertexte"/>
@@ -756,7 +756,7 @@
                 <w:noProof/>
                 <w:webHidden/>
               </w:rPr>
-              <w:instrText xml:space="preserve"> PAGEREF _Toc131286765 \h </w:instrText>
+              <w:instrText xml:space="preserve"> PAGEREF _Toc131320789 \h </w:instrText>
             </w:r>
             <w:r>
               <w:rPr>
@@ -802,7 +802,7 @@
               <w:lang w:val="fr-FR" w:eastAsia="fr-FR"/>
             </w:rPr>
           </w:pPr>
-          <w:hyperlink w:anchor="_Toc131286766" w:history="1">
+          <w:hyperlink w:anchor="_Toc131320790" w:history="1">
             <w:r>
               <w:rPr>
                 <w:rStyle w:val="Lienhypertexte"/>
@@ -829,7 +829,7 @@
                 <w:noProof/>
                 <w:webHidden/>
               </w:rPr>
-              <w:instrText xml:space="preserve"> PAGEREF _Toc131286766 \h </w:instrText>
+              <w:instrText xml:space="preserve"> PAGEREF _Toc131320790 \h </w:instrText>
             </w:r>
             <w:r>
               <w:rPr>
@@ -875,7 +875,7 @@
               <w:lang w:val="fr-FR" w:eastAsia="fr-FR"/>
             </w:rPr>
           </w:pPr>
-          <w:hyperlink w:anchor="_Toc131286767" w:history="1">
+          <w:hyperlink w:anchor="_Toc131320791" w:history="1">
             <w:r>
               <w:rPr>
                 <w:rStyle w:val="Lienhypertexte"/>
@@ -903,7 +903,7 @@
                 <w:noProof/>
                 <w:webHidden/>
               </w:rPr>
-              <w:instrText xml:space="preserve"> PAGEREF _Toc131286767 \h </w:instrText>
+              <w:instrText xml:space="preserve"> PAGEREF _Toc131320791 \h </w:instrText>
             </w:r>
             <w:r>
               <w:rPr>
@@ -949,7 +949,7 @@
               <w:lang w:val="fr-FR" w:eastAsia="fr-FR"/>
             </w:rPr>
           </w:pPr>
-          <w:hyperlink w:anchor="_Toc131286768" w:history="1">
+          <w:hyperlink w:anchor="_Toc131320792" w:history="1">
             <w:r>
               <w:rPr>
                 <w:rStyle w:val="Lienhypertexte"/>
@@ -976,7 +976,7 @@
                 <w:noProof/>
                 <w:webHidden/>
               </w:rPr>
-              <w:instrText xml:space="preserve"> PAGEREF _Toc131286768 \h </w:instrText>
+              <w:instrText xml:space="preserve"> PAGEREF _Toc131320792 \h </w:instrText>
             </w:r>
             <w:r>
               <w:rPr>
@@ -1022,7 +1022,7 @@
               <w:lang w:val="fr-FR" w:eastAsia="fr-FR"/>
             </w:rPr>
           </w:pPr>
-          <w:hyperlink w:anchor="_Toc131286769" w:history="1">
+          <w:hyperlink w:anchor="_Toc131320793" w:history="1">
             <w:r>
               <w:rPr>
                 <w:rStyle w:val="Lienhypertexte"/>
@@ -1049,7 +1049,7 @@
                 <w:noProof/>
                 <w:webHidden/>
               </w:rPr>
-              <w:instrText xml:space="preserve"> PAGEREF _Toc131286769 \h </w:instrText>
+              <w:instrText xml:space="preserve"> PAGEREF _Toc131320793 \h </w:instrText>
             </w:r>
             <w:r>
               <w:rPr>
@@ -1097,7 +1097,7 @@
               <w:lang w:val="fr-FR" w:eastAsia="fr-FR"/>
             </w:rPr>
           </w:pPr>
-          <w:hyperlink w:anchor="_Toc131286770" w:history="1">
+          <w:hyperlink w:anchor="_Toc131320794" w:history="1">
             <w:r>
               <w:rPr>
                 <w:rStyle w:val="Lienhypertexte"/>
@@ -1145,7 +1145,7 @@
                 <w:noProof/>
                 <w:webHidden/>
               </w:rPr>
-              <w:instrText xml:space="preserve"> PAGEREF _Toc131286770 \h </w:instrText>
+              <w:instrText xml:space="preserve"> PAGEREF _Toc131320794 \h </w:instrText>
             </w:r>
             <w:r>
               <w:rPr>
@@ -1191,7 +1191,7 @@
               <w:lang w:val="fr-FR" w:eastAsia="fr-FR"/>
             </w:rPr>
           </w:pPr>
-          <w:hyperlink w:anchor="_Toc131286771" w:history="1">
+          <w:hyperlink w:anchor="_Toc131320795" w:history="1">
             <w:r>
               <w:rPr>
                 <w:rStyle w:val="Lienhypertexte"/>
@@ -1235,7 +1235,7 @@
                 <w:noProof/>
                 <w:webHidden/>
               </w:rPr>
-              <w:instrText xml:space="preserve"> PAGEREF _Toc131286771 \h </w:instrText>
+              <w:instrText xml:space="preserve"> PAGEREF _Toc131320795 \h </w:instrText>
             </w:r>
             <w:r>
               <w:rPr>
@@ -1281,7 +1281,7 @@
               <w:lang w:val="fr-FR" w:eastAsia="fr-FR"/>
             </w:rPr>
           </w:pPr>
-          <w:hyperlink w:anchor="_Toc131286772" w:history="1">
+          <w:hyperlink w:anchor="_Toc131320796" w:history="1">
             <w:r>
               <w:rPr>
                 <w:rStyle w:val="Lienhypertexte"/>
@@ -1325,7 +1325,7 @@
                 <w:noProof/>
                 <w:webHidden/>
               </w:rPr>
-              <w:instrText xml:space="preserve"> PAGEREF _Toc131286772 \h </w:instrText>
+              <w:instrText xml:space="preserve"> PAGEREF _Toc131320796 \h </w:instrText>
             </w:r>
             <w:r>
               <w:rPr>
@@ -1371,7 +1371,7 @@
               <w:lang w:val="fr-FR" w:eastAsia="fr-FR"/>
             </w:rPr>
           </w:pPr>
-          <w:hyperlink w:anchor="_Toc131286773" w:history="1">
+          <w:hyperlink w:anchor="_Toc131320797" w:history="1">
             <w:r>
               <w:rPr>
                 <w:rStyle w:val="Lienhypertexte"/>
@@ -1415,7 +1415,7 @@
                 <w:noProof/>
                 <w:webHidden/>
               </w:rPr>
-              <w:instrText xml:space="preserve"> PAGEREF _Toc131286773 \h </w:instrText>
+              <w:instrText xml:space="preserve"> PAGEREF _Toc131320797 \h </w:instrText>
             </w:r>
             <w:r>
               <w:rPr>
@@ -1461,7 +1461,7 @@
               <w:lang w:val="fr-FR" w:eastAsia="fr-FR"/>
             </w:rPr>
           </w:pPr>
-          <w:hyperlink w:anchor="_Toc131286774" w:history="1">
+          <w:hyperlink w:anchor="_Toc131320798" w:history="1">
             <w:r>
               <w:rPr>
                 <w:rStyle w:val="Lienhypertexte"/>
@@ -1505,7 +1505,7 @@
                 <w:noProof/>
                 <w:webHidden/>
               </w:rPr>
-              <w:instrText xml:space="preserve"> PAGEREF _Toc131286774 \h </w:instrText>
+              <w:instrText xml:space="preserve"> PAGEREF _Toc131320798 \h </w:instrText>
             </w:r>
             <w:r>
               <w:rPr>
@@ -1552,7 +1552,7 @@
               <w:lang w:val="fr-FR" w:eastAsia="fr-FR"/>
             </w:rPr>
           </w:pPr>
-          <w:hyperlink w:anchor="_Toc131286775" w:history="1">
+          <w:hyperlink w:anchor="_Toc131320799" w:history="1">
             <w:r>
               <w:rPr>
                 <w:rStyle w:val="Lienhypertexte"/>
@@ -1580,7 +1580,7 @@
                 <w:noProof/>
                 <w:webHidden/>
               </w:rPr>
-              <w:instrText xml:space="preserve"> PAGEREF _Toc131286775 \h </w:instrText>
+              <w:instrText xml:space="preserve"> PAGEREF _Toc131320799 \h </w:instrText>
             </w:r>
             <w:r>
               <w:rPr>
@@ -1626,7 +1626,7 @@
               <w:lang w:val="fr-FR" w:eastAsia="fr-FR"/>
             </w:rPr>
           </w:pPr>
-          <w:hyperlink w:anchor="_Toc131286776" w:history="1">
+          <w:hyperlink w:anchor="_Toc131320800" w:history="1">
             <w:r>
               <w:rPr>
                 <w:rStyle w:val="Lienhypertexte"/>
@@ -1670,7 +1670,7 @@
                 <w:noProof/>
                 <w:webHidden/>
               </w:rPr>
-              <w:instrText xml:space="preserve"> PAGEREF _Toc131286776 \h </w:instrText>
+              <w:instrText xml:space="preserve"> PAGEREF _Toc131320800 \h </w:instrText>
             </w:r>
             <w:r>
               <w:rPr>
@@ -1716,7 +1716,7 @@
               <w:lang w:val="fr-FR" w:eastAsia="fr-FR"/>
             </w:rPr>
           </w:pPr>
-          <w:hyperlink w:anchor="_Toc131286777" w:history="1">
+          <w:hyperlink w:anchor="_Toc131320801" w:history="1">
             <w:r>
               <w:rPr>
                 <w:rStyle w:val="Lienhypertexte"/>
@@ -1760,7 +1760,7 @@
                 <w:noProof/>
                 <w:webHidden/>
               </w:rPr>
-              <w:instrText xml:space="preserve"> PAGEREF _Toc131286777 \h </w:instrText>
+              <w:instrText xml:space="preserve"> PAGEREF _Toc131320801 \h </w:instrText>
             </w:r>
             <w:r>
               <w:rPr>
@@ -1806,7 +1806,7 @@
               <w:lang w:val="fr-FR" w:eastAsia="fr-FR"/>
             </w:rPr>
           </w:pPr>
-          <w:hyperlink w:anchor="_Toc131286778" w:history="1">
+          <w:hyperlink w:anchor="_Toc131320802" w:history="1">
             <w:r>
               <w:rPr>
                 <w:rStyle w:val="Lienhypertexte"/>
@@ -1850,7 +1850,7 @@
                 <w:noProof/>
                 <w:webHidden/>
               </w:rPr>
-              <w:instrText xml:space="preserve"> PAGEREF _Toc131286778 \h </w:instrText>
+              <w:instrText xml:space="preserve"> PAGEREF _Toc131320802 \h </w:instrText>
             </w:r>
             <w:r>
               <w:rPr>
@@ -1896,7 +1896,7 @@
               <w:lang w:val="fr-FR" w:eastAsia="fr-FR"/>
             </w:rPr>
           </w:pPr>
-          <w:hyperlink w:anchor="_Toc131286779" w:history="1">
+          <w:hyperlink w:anchor="_Toc131320803" w:history="1">
             <w:r>
               <w:rPr>
                 <w:rStyle w:val="Lienhypertexte"/>
@@ -1940,7 +1940,7 @@
                 <w:noProof/>
                 <w:webHidden/>
               </w:rPr>
-              <w:instrText xml:space="preserve"> PAGEREF _Toc131286779 \h </w:instrText>
+              <w:instrText xml:space="preserve"> PAGEREF _Toc131320803 \h </w:instrText>
             </w:r>
             <w:r>
               <w:rPr>
@@ -1989,7 +1989,7 @@
               <w:lang w:val="fr-FR" w:eastAsia="fr-FR"/>
             </w:rPr>
           </w:pPr>
-          <w:hyperlink w:anchor="_Toc131286780" w:history="1">
+          <w:hyperlink w:anchor="_Toc131320804" w:history="1">
             <w:r>
               <w:rPr>
                 <w:rStyle w:val="Lienhypertexte"/>
@@ -2042,7 +2042,7 @@
                 <w:noProof/>
                 <w:webHidden/>
               </w:rPr>
-              <w:instrText xml:space="preserve"> PAGEREF _Toc131286780 \h </w:instrText>
+              <w:instrText xml:space="preserve"> PAGEREF _Toc131320804 \h </w:instrText>
             </w:r>
             <w:r>
               <w:rPr>
@@ -2063,98 +2063,6 @@
                 <w:webHidden/>
               </w:rPr>
               <w:t>17</w:t>
-            </w:r>
-            <w:r>
-              <w:rPr>
-                <w:noProof/>
-                <w:webHidden/>
-              </w:rPr>
-              <w:fldChar w:fldCharType="end"/>
-            </w:r>
-          </w:hyperlink>
-        </w:p>
-        <w:p>
-          <w:pPr>
-            <w:pStyle w:val="TM2"/>
-            <w:tabs>
-              <w:tab w:val="left" w:pos="660"/>
-              <w:tab w:val="right" w:leader="dot" w:pos="9062"/>
-            </w:tabs>
-            <w:rPr>
-              <w:rFonts w:eastAsiaTheme="minorEastAsia" w:cstheme="minorBidi"/>
-              <w:smallCaps w:val="0"/>
-              <w:noProof/>
-              <w:sz w:val="22"/>
-              <w:szCs w:val="22"/>
-              <w:lang w:val="fr-FR" w:eastAsia="fr-FR"/>
-            </w:rPr>
-          </w:pPr>
-          <w:hyperlink w:anchor="_Toc131286781" w:history="1">
-            <w:r>
-              <w:rPr>
-                <w:rStyle w:val="Lienhypertexte"/>
-                <w:noProof/>
-              </w:rPr>
-              <w:t>1</w:t>
-            </w:r>
-            <w:r>
-              <w:rPr>
-                <w:rFonts w:eastAsiaTheme="minorEastAsia" w:cstheme="minorBidi"/>
-                <w:smallCaps w:val="0"/>
-                <w:noProof/>
-                <w:sz w:val="22"/>
-                <w:szCs w:val="22"/>
-                <w:lang w:val="fr-FR" w:eastAsia="fr-FR"/>
-              </w:rPr>
-              <w:tab/>
-            </w:r>
-            <w:r>
-              <w:rPr>
-                <w:rStyle w:val="Lienhypertexte"/>
-                <w:noProof/>
-              </w:rPr>
-              <w:t>Fonction de transfert du Tclab</w:t>
-            </w:r>
-            <w:r>
-              <w:rPr>
-                <w:noProof/>
-                <w:webHidden/>
-              </w:rPr>
-              <w:tab/>
-            </w:r>
-            <w:r>
-              <w:rPr>
-                <w:noProof/>
-                <w:webHidden/>
-              </w:rPr>
-              <w:fldChar w:fldCharType="begin"/>
-            </w:r>
-            <w:r>
-              <w:rPr>
-                <w:noProof/>
-                <w:webHidden/>
-              </w:rPr>
-              <w:instrText xml:space="preserve"> PAGEREF _Toc131286781 \h </w:instrText>
-            </w:r>
-            <w:r>
-              <w:rPr>
-                <w:noProof/>
-                <w:webHidden/>
-              </w:rPr>
-            </w:r>
-            <w:r>
-              <w:rPr>
-                <w:noProof/>
-                <w:webHidden/>
-              </w:rPr>
-              <w:fldChar w:fldCharType="separate"/>
-            </w:r>
-            <w:r>
-              <w:rPr>
-                <w:noProof/>
-                <w:webHidden/>
-              </w:rPr>
-              <w:t>19</w:t>
             </w:r>
             <w:r>
               <w:rPr>
@@ -2180,13 +2088,14 @@
               <w:lang w:val="fr-FR" w:eastAsia="fr-FR"/>
             </w:rPr>
           </w:pPr>
-          <w:hyperlink w:anchor="_Toc131286782" w:history="1">
+          <w:hyperlink w:anchor="_Toc131320805" w:history="1">
             <w:r>
               <w:rPr>
                 <w:rStyle w:val="Lienhypertexte"/>
                 <w:noProof/>
-              </w:rPr>
-              <w:t>PID</w:t>
+                <w:lang w:val="fr-FR" w:eastAsia="en-GB"/>
+              </w:rPr>
+              <w:t>PID :</w:t>
             </w:r>
             <w:r>
               <w:rPr>
@@ -2207,7 +2116,7 @@
                 <w:noProof/>
                 <w:webHidden/>
               </w:rPr>
-              <w:instrText xml:space="preserve"> PAGEREF _Toc131286782 \h </w:instrText>
+              <w:instrText xml:space="preserve"> PAGEREF _Toc131320805 \h </w:instrText>
             </w:r>
             <w:r>
               <w:rPr>
@@ -2227,7 +2136,156 @@
                 <w:noProof/>
                 <w:webHidden/>
               </w:rPr>
-              <w:t>20</w:t>
+              <w:t>17</w:t>
+            </w:r>
+            <w:r>
+              <w:rPr>
+                <w:noProof/>
+                <w:webHidden/>
+              </w:rPr>
+              <w:fldChar w:fldCharType="end"/>
+            </w:r>
+          </w:hyperlink>
+        </w:p>
+        <w:p>
+          <w:pPr>
+            <w:pStyle w:val="TM3"/>
+            <w:tabs>
+              <w:tab w:val="right" w:leader="dot" w:pos="9062"/>
+            </w:tabs>
+            <w:rPr>
+              <w:rFonts w:eastAsiaTheme="minorEastAsia" w:cstheme="minorBidi"/>
+              <w:i w:val="0"/>
+              <w:iCs w:val="0"/>
+              <w:noProof/>
+              <w:sz w:val="22"/>
+              <w:szCs w:val="22"/>
+              <w:lang w:val="fr-FR" w:eastAsia="fr-FR"/>
+            </w:rPr>
+          </w:pPr>
+          <w:hyperlink w:anchor="_Toc131320806" w:history="1">
+            <w:r>
+              <w:rPr>
+                <w:rStyle w:val="Lienhypertexte"/>
+                <w:noProof/>
+                <w:lang w:val="fr-FR" w:eastAsia="en-GB"/>
+              </w:rPr>
+              <w:t>Théorie :</w:t>
+            </w:r>
+            <w:r>
+              <w:rPr>
+                <w:noProof/>
+                <w:webHidden/>
+              </w:rPr>
+              <w:tab/>
+            </w:r>
+            <w:r>
+              <w:rPr>
+                <w:noProof/>
+                <w:webHidden/>
+              </w:rPr>
+              <w:fldChar w:fldCharType="begin"/>
+            </w:r>
+            <w:r>
+              <w:rPr>
+                <w:noProof/>
+                <w:webHidden/>
+              </w:rPr>
+              <w:instrText xml:space="preserve"> PAGEREF _Toc131320806 \h </w:instrText>
+            </w:r>
+            <w:r>
+              <w:rPr>
+                <w:noProof/>
+                <w:webHidden/>
+              </w:rPr>
+            </w:r>
+            <w:r>
+              <w:rPr>
+                <w:noProof/>
+                <w:webHidden/>
+              </w:rPr>
+              <w:fldChar w:fldCharType="separate"/>
+            </w:r>
+            <w:r>
+              <w:rPr>
+                <w:noProof/>
+                <w:webHidden/>
+              </w:rPr>
+              <w:t>17</w:t>
+            </w:r>
+            <w:r>
+              <w:rPr>
+                <w:noProof/>
+                <w:webHidden/>
+              </w:rPr>
+              <w:fldChar w:fldCharType="end"/>
+            </w:r>
+          </w:hyperlink>
+        </w:p>
+        <w:p>
+          <w:pPr>
+            <w:pStyle w:val="TM3"/>
+            <w:tabs>
+              <w:tab w:val="right" w:leader="dot" w:pos="9062"/>
+            </w:tabs>
+            <w:rPr>
+              <w:rFonts w:eastAsiaTheme="minorEastAsia" w:cstheme="minorBidi"/>
+              <w:i w:val="0"/>
+              <w:iCs w:val="0"/>
+              <w:noProof/>
+              <w:sz w:val="22"/>
+              <w:szCs w:val="22"/>
+              <w:lang w:val="fr-FR" w:eastAsia="fr-FR"/>
+            </w:rPr>
+          </w:pPr>
+          <w:hyperlink w:anchor="_Toc131320807" w:history="1">
+            <w:r>
+              <w:rPr>
+                <w:rStyle w:val="Lienhypertexte"/>
+                <w:noProof/>
+              </w:rPr>
+              <w:t>Observation du comportement PID en simulation :</w:t>
+            </w:r>
+            <w:r>
+              <w:rPr>
+                <w:noProof/>
+                <w:webHidden/>
+              </w:rPr>
+              <w:tab/>
+            </w:r>
+            <w:r>
+              <w:rPr>
+                <w:noProof/>
+                <w:webHidden/>
+              </w:rPr>
+              <w:fldChar w:fldCharType="begin"/>
+            </w:r>
+            <w:r>
+              <w:rPr>
+                <w:noProof/>
+                <w:webHidden/>
+              </w:rPr>
+              <w:instrText xml:space="preserve"> PAGEREF _Toc131320807 \h </w:instrText>
+            </w:r>
+            <w:r>
+              <w:rPr>
+                <w:noProof/>
+                <w:webHidden/>
+              </w:rPr>
+            </w:r>
+            <w:r>
+              <w:rPr>
+                <w:noProof/>
+                <w:webHidden/>
+              </w:rPr>
+              <w:fldChar w:fldCharType="separate"/>
+            </w:r>
+            <w:r>
+              <w:rPr>
+                <w:noProof/>
+                <w:webHidden/>
+              </w:rPr>
+              <w:t>18</w:t>
             </w:r>
             <w:r>
               <w:rPr>
@@ -2253,14 +2311,13 @@
               <w:lang w:val="fr-FR" w:eastAsia="fr-FR"/>
             </w:rPr>
           </w:pPr>
-          <w:hyperlink w:anchor="_Toc131286783" w:history="1">
+          <w:hyperlink w:anchor="_Toc131320808" w:history="1">
             <w:r>
               <w:rPr>
                 <w:rStyle w:val="Lienhypertexte"/>
                 <w:noProof/>
-                <w:lang w:val="fr-FR"/>
-              </w:rPr>
-              <w:t>IMC tuning</w:t>
+              </w:rPr>
+              <w:t>IMC Tuning :</w:t>
             </w:r>
             <w:r>
               <w:rPr>
@@ -2281,7 +2338,7 @@
                 <w:noProof/>
                 <w:webHidden/>
               </w:rPr>
-              <w:instrText xml:space="preserve"> PAGEREF _Toc131286783 \h </w:instrText>
+              <w:instrText xml:space="preserve"> PAGEREF _Toc131320808 \h </w:instrText>
             </w:r>
             <w:r>
               <w:rPr>
@@ -2301,7 +2358,80 @@
                 <w:noProof/>
                 <w:webHidden/>
               </w:rPr>
-              <w:t>23</w:t>
+              <w:t>18</w:t>
+            </w:r>
+            <w:r>
+              <w:rPr>
+                <w:noProof/>
+                <w:webHidden/>
+              </w:rPr>
+              <w:fldChar w:fldCharType="end"/>
+            </w:r>
+          </w:hyperlink>
+        </w:p>
+        <w:p>
+          <w:pPr>
+            <w:pStyle w:val="TM2"/>
+            <w:tabs>
+              <w:tab w:val="right" w:leader="dot" w:pos="9062"/>
+            </w:tabs>
+            <w:rPr>
+              <w:rFonts w:eastAsiaTheme="minorEastAsia" w:cstheme="minorBidi"/>
+              <w:smallCaps w:val="0"/>
+              <w:noProof/>
+              <w:sz w:val="22"/>
+              <w:szCs w:val="22"/>
+              <w:lang w:val="fr-FR" w:eastAsia="fr-FR"/>
+            </w:rPr>
+          </w:pPr>
+          <w:hyperlink w:anchor="_Toc131320809" w:history="1">
+            <w:r>
+              <w:rPr>
+                <w:rStyle w:val="Lienhypertexte"/>
+                <w:noProof/>
+              </w:rPr>
+              <w:t>Feedforward :</w:t>
+            </w:r>
+            <w:r>
+              <w:rPr>
+                <w:noProof/>
+                <w:webHidden/>
+              </w:rPr>
+              <w:tab/>
+            </w:r>
+            <w:r>
+              <w:rPr>
+                <w:noProof/>
+                <w:webHidden/>
+              </w:rPr>
+              <w:fldChar w:fldCharType="begin"/>
+            </w:r>
+            <w:r>
+              <w:rPr>
+                <w:noProof/>
+                <w:webHidden/>
+              </w:rPr>
+              <w:instrText xml:space="preserve"> PAGEREF _Toc131320809 \h </w:instrText>
+            </w:r>
+            <w:r>
+              <w:rPr>
+                <w:noProof/>
+                <w:webHidden/>
+              </w:rPr>
+            </w:r>
+            <w:r>
+              <w:rPr>
+                <w:noProof/>
+                <w:webHidden/>
+              </w:rPr>
+              <w:fldChar w:fldCharType="separate"/>
+            </w:r>
+            <w:r>
+              <w:rPr>
+                <w:noProof/>
+                <w:webHidden/>
+              </w:rPr>
+              <w:t>19</w:t>
             </w:r>
             <w:r>
               <w:rPr>
@@ -2330,7 +2460,7 @@
               <w:lang w:val="fr-FR" w:eastAsia="fr-FR"/>
             </w:rPr>
           </w:pPr>
-          <w:hyperlink w:anchor="_Toc131286784" w:history="1">
+          <w:hyperlink w:anchor="_Toc131320810" w:history="1">
             <w:r>
               <w:rPr>
                 <w:rStyle w:val="Lienhypertexte"/>
@@ -2381,7 +2511,7 @@
                 <w:noProof/>
                 <w:webHidden/>
               </w:rPr>
-              <w:instrText xml:space="preserve"> PAGEREF _Toc131286784 \h </w:instrText>
+              <w:instrText xml:space="preserve"> PAGEREF _Toc131320810 \h </w:instrText>
             </w:r>
             <w:r>
               <w:rPr>
@@ -2401,7 +2531,7 @@
                 <w:noProof/>
                 <w:webHidden/>
               </w:rPr>
-              <w:t>25</w:t>
+              <w:t>20</w:t>
             </w:r>
             <w:r>
               <w:rPr>
@@ -2428,7 +2558,7 @@
               <w:lang w:val="fr-FR" w:eastAsia="fr-FR"/>
             </w:rPr>
           </w:pPr>
-          <w:hyperlink w:anchor="_Toc131286785" w:history="1">
+          <w:hyperlink w:anchor="_Toc131320811" w:history="1">
             <w:r>
               <w:rPr>
                 <w:rStyle w:val="Lienhypertexte"/>
@@ -2473,7 +2603,7 @@
                 <w:noProof/>
                 <w:webHidden/>
               </w:rPr>
-              <w:instrText xml:space="preserve"> PAGEREF _Toc131286785 \h </w:instrText>
+              <w:instrText xml:space="preserve"> PAGEREF _Toc131320811 \h </w:instrText>
             </w:r>
             <w:r>
               <w:rPr>
@@ -2493,7 +2623,7 @@
                 <w:noProof/>
                 <w:webHidden/>
               </w:rPr>
-              <w:t>25</w:t>
+              <w:t>20</w:t>
             </w:r>
             <w:r>
               <w:rPr>
@@ -2521,7 +2651,7 @@
               <w:lang w:val="fr-FR" w:eastAsia="fr-FR"/>
             </w:rPr>
           </w:pPr>
-          <w:hyperlink w:anchor="_Toc131286786" w:history="1">
+          <w:hyperlink w:anchor="_Toc131320812" w:history="1">
             <w:r>
               <w:rPr>
                 <w:rStyle w:val="Lienhypertexte"/>
@@ -2567,7 +2697,7 @@
                 <w:noProof/>
                 <w:webHidden/>
               </w:rPr>
-              <w:instrText xml:space="preserve"> PAGEREF _Toc131286786 \h </w:instrText>
+              <w:instrText xml:space="preserve"> PAGEREF _Toc131320812 \h </w:instrText>
             </w:r>
             <w:r>
               <w:rPr>
@@ -2587,7 +2717,7 @@
                 <w:noProof/>
                 <w:webHidden/>
               </w:rPr>
-              <w:t>26</w:t>
+              <w:t>22</w:t>
             </w:r>
             <w:r>
               <w:rPr>
@@ -2614,7 +2744,7 @@
               <w:lang w:val="fr-FR" w:eastAsia="fr-FR"/>
             </w:rPr>
           </w:pPr>
-          <w:hyperlink w:anchor="_Toc131286787" w:history="1">
+          <w:hyperlink w:anchor="_Toc131320813" w:history="1">
             <w:r>
               <w:rPr>
                 <w:rStyle w:val="Lienhypertexte"/>
@@ -2642,7 +2772,7 @@
                 <w:noProof/>
                 <w:webHidden/>
               </w:rPr>
-              <w:instrText xml:space="preserve"> PAGEREF _Toc131286787 \h </w:instrText>
+              <w:instrText xml:space="preserve"> PAGEREF _Toc131320813 \h </w:instrText>
             </w:r>
             <w:r>
               <w:rPr>
@@ -2662,7 +2792,7 @@
                 <w:noProof/>
                 <w:webHidden/>
               </w:rPr>
-              <w:t>27</w:t>
+              <w:t>23</w:t>
             </w:r>
             <w:r>
               <w:rPr>
@@ -2689,7 +2819,7 @@
               <w:lang w:val="fr-FR" w:eastAsia="fr-FR"/>
             </w:rPr>
           </w:pPr>
-          <w:hyperlink w:anchor="_Toc131286788" w:history="1">
+          <w:hyperlink w:anchor="_Toc131320814" w:history="1">
             <w:r>
               <w:rPr>
                 <w:rStyle w:val="Lienhypertexte"/>
@@ -2716,7 +2846,7 @@
                 <w:noProof/>
                 <w:webHidden/>
               </w:rPr>
-              <w:instrText xml:space="preserve"> PAGEREF _Toc131286788 \h </w:instrText>
+              <w:instrText xml:space="preserve"> PAGEREF _Toc131320814 \h </w:instrText>
             </w:r>
             <w:r>
               <w:rPr>
@@ -2736,7 +2866,7 @@
                 <w:noProof/>
                 <w:webHidden/>
               </w:rPr>
-              <w:t>28</w:t>
+              <w:t>24</w:t>
             </w:r>
             <w:r>
               <w:rPr>
@@ -2763,7 +2893,7 @@
               <w:lang w:val="fr-FR" w:eastAsia="fr-FR"/>
             </w:rPr>
           </w:pPr>
-          <w:hyperlink w:anchor="_Toc131286789" w:history="1">
+          <w:hyperlink w:anchor="_Toc131320815" w:history="1">
             <w:r>
               <w:rPr>
                 <w:rStyle w:val="Lienhypertexte"/>
@@ -2798,7 +2928,7 @@
                 <w:noProof/>
                 <w:webHidden/>
               </w:rPr>
-              <w:instrText xml:space="preserve"> PAGEREF _Toc131286789 \h </w:instrText>
+              <w:instrText xml:space="preserve"> PAGEREF _Toc131320815 \h </w:instrText>
             </w:r>
             <w:r>
               <w:rPr>
@@ -2818,7 +2948,7 @@
                 <w:noProof/>
                 <w:webHidden/>
               </w:rPr>
-              <w:t>29</w:t>
+              <w:t>25</w:t>
             </w:r>
             <w:r>
               <w:rPr>
@@ -2844,7 +2974,7 @@
               <w:lang w:val="fr-FR" w:eastAsia="fr-FR"/>
             </w:rPr>
           </w:pPr>
-          <w:hyperlink w:anchor="_Toc131286790" w:history="1">
+          <w:hyperlink w:anchor="_Toc131320816" w:history="1">
             <w:r>
               <w:rPr>
                 <w:rStyle w:val="Lienhypertexte"/>
@@ -2872,7 +3002,7 @@
                 <w:noProof/>
                 <w:webHidden/>
               </w:rPr>
-              <w:instrText xml:space="preserve"> PAGEREF _Toc131286790 \h </w:instrText>
+              <w:instrText xml:space="preserve"> PAGEREF _Toc131320816 \h </w:instrText>
             </w:r>
             <w:r>
               <w:rPr>
@@ -2892,7 +3022,7 @@
                 <w:noProof/>
                 <w:webHidden/>
               </w:rPr>
-              <w:t>30</w:t>
+              <w:t>26</w:t>
             </w:r>
             <w:r>
               <w:rPr>
@@ -2920,7 +3050,7 @@
               <w:lang w:val="fr-FR" w:eastAsia="fr-FR"/>
             </w:rPr>
           </w:pPr>
-          <w:hyperlink w:anchor="_Toc131286791" w:history="1">
+          <w:hyperlink w:anchor="_Toc131320817" w:history="1">
             <w:r>
               <w:rPr>
                 <w:rStyle w:val="Lienhypertexte"/>
@@ -2968,7 +3098,7 @@
                 <w:noProof/>
                 <w:webHidden/>
               </w:rPr>
-              <w:instrText xml:space="preserve"> PAGEREF _Toc131286791 \h </w:instrText>
+              <w:instrText xml:space="preserve"> PAGEREF _Toc131320817 \h </w:instrText>
             </w:r>
             <w:r>
               <w:rPr>
@@ -2988,7 +3118,7 @@
                 <w:noProof/>
                 <w:webHidden/>
               </w:rPr>
-              <w:t>30</w:t>
+              <w:t>26</w:t>
             </w:r>
             <w:r>
               <w:rPr>
@@ -3016,7 +3146,7 @@
               <w:lang w:val="fr-FR" w:eastAsia="fr-FR"/>
             </w:rPr>
           </w:pPr>
-          <w:hyperlink w:anchor="_Toc131286792" w:history="1">
+          <w:hyperlink w:anchor="_Toc131320818" w:history="1">
             <w:r>
               <w:rPr>
                 <w:rStyle w:val="Lienhypertexte"/>
@@ -3064,7 +3194,7 @@
                 <w:noProof/>
                 <w:webHidden/>
               </w:rPr>
-              <w:instrText xml:space="preserve"> PAGEREF _Toc131286792 \h </w:instrText>
+              <w:instrText xml:space="preserve"> PAGEREF _Toc131320818 \h </w:instrText>
             </w:r>
             <w:r>
               <w:rPr>
@@ -3084,7 +3214,7 @@
                 <w:noProof/>
                 <w:webHidden/>
               </w:rPr>
-              <w:t>31</w:t>
+              <w:t>27</w:t>
             </w:r>
             <w:r>
               <w:rPr>
@@ -3112,7 +3242,7 @@
               <w:lang w:val="fr-FR" w:eastAsia="fr-FR"/>
             </w:rPr>
           </w:pPr>
-          <w:hyperlink w:anchor="_Toc131286793" w:history="1">
+          <w:hyperlink w:anchor="_Toc131320819" w:history="1">
             <w:r>
               <w:rPr>
                 <w:rStyle w:val="Lienhypertexte"/>
@@ -3160,7 +3290,7 @@
                 <w:noProof/>
                 <w:webHidden/>
               </w:rPr>
-              <w:instrText xml:space="preserve"> PAGEREF _Toc131286793 \h </w:instrText>
+              <w:instrText xml:space="preserve"> PAGEREF _Toc131320819 \h </w:instrText>
             </w:r>
             <w:r>
               <w:rPr>
@@ -3180,7 +3310,7 @@
                 <w:noProof/>
                 <w:webHidden/>
               </w:rPr>
-              <w:t>31</w:t>
+              <w:t>27</w:t>
             </w:r>
             <w:r>
               <w:rPr>
@@ -3208,7 +3338,7 @@
               <w:lang w:val="fr-FR" w:eastAsia="fr-FR"/>
             </w:rPr>
           </w:pPr>
-          <w:hyperlink w:anchor="_Toc131286794" w:history="1">
+          <w:hyperlink w:anchor="_Toc131320820" w:history="1">
             <w:r>
               <w:rPr>
                 <w:rStyle w:val="Lienhypertexte"/>
@@ -3256,7 +3386,7 @@
                 <w:noProof/>
                 <w:webHidden/>
               </w:rPr>
-              <w:instrText xml:space="preserve"> PAGEREF _Toc131286794 \h </w:instrText>
+              <w:instrText xml:space="preserve"> PAGEREF _Toc131320820 \h </w:instrText>
             </w:r>
             <w:r>
               <w:rPr>
@@ -3276,7 +3406,7 @@
                 <w:noProof/>
                 <w:webHidden/>
               </w:rPr>
-              <w:t>32</w:t>
+              <w:t>28</w:t>
             </w:r>
             <w:r>
               <w:rPr>
@@ -3305,7 +3435,7 @@
               <w:lang w:val="fr-FR" w:eastAsia="fr-FR"/>
             </w:rPr>
           </w:pPr>
-          <w:hyperlink w:anchor="_Toc131286795" w:history="1">
+          <w:hyperlink w:anchor="_Toc131320821" w:history="1">
             <w:r>
               <w:rPr>
                 <w:rStyle w:val="Lienhypertexte"/>
@@ -3356,7 +3486,7 @@
                 <w:noProof/>
                 <w:webHidden/>
               </w:rPr>
-              <w:instrText xml:space="preserve"> PAGEREF _Toc131286795 \h </w:instrText>
+              <w:instrText xml:space="preserve"> PAGEREF _Toc131320821 \h </w:instrText>
             </w:r>
             <w:r>
               <w:rPr>
@@ -3376,7 +3506,7 @@
                 <w:noProof/>
                 <w:webHidden/>
               </w:rPr>
-              <w:t>32</w:t>
+              <w:t>28</w:t>
             </w:r>
             <w:r>
               <w:rPr>
@@ -3405,7 +3535,7 @@
               <w:lang w:val="fr-FR" w:eastAsia="fr-FR"/>
             </w:rPr>
           </w:pPr>
-          <w:hyperlink w:anchor="_Toc131286796" w:history="1">
+          <w:hyperlink w:anchor="_Toc131320822" w:history="1">
             <w:r>
               <w:rPr>
                 <w:rStyle w:val="Lienhypertexte"/>
@@ -3454,7 +3584,7 @@
                 <w:noProof/>
                 <w:webHidden/>
               </w:rPr>
-              <w:instrText xml:space="preserve"> PAGEREF _Toc131286796 \h </w:instrText>
+              <w:instrText xml:space="preserve"> PAGEREF _Toc131320822 \h </w:instrText>
             </w:r>
             <w:r>
               <w:rPr>
@@ -3474,7 +3604,7 @@
                 <w:noProof/>
                 <w:webHidden/>
               </w:rPr>
-              <w:t>32</w:t>
+              <w:t>28</w:t>
             </w:r>
             <w:r>
               <w:rPr>
@@ -3503,7 +3633,7 @@
               <w:lang w:val="fr-FR" w:eastAsia="fr-FR"/>
             </w:rPr>
           </w:pPr>
-          <w:hyperlink w:anchor="_Toc131286797" w:history="1">
+          <w:hyperlink w:anchor="_Toc131320823" w:history="1">
             <w:r>
               <w:rPr>
                 <w:rStyle w:val="Lienhypertexte"/>
@@ -3550,7 +3680,7 @@
                 <w:noProof/>
                 <w:webHidden/>
               </w:rPr>
-              <w:instrText xml:space="preserve"> PAGEREF _Toc131286797 \h </w:instrText>
+              <w:instrText xml:space="preserve"> PAGEREF _Toc131320823 \h </w:instrText>
             </w:r>
             <w:r>
               <w:rPr>
@@ -3570,7 +3700,7 @@
                 <w:noProof/>
                 <w:webHidden/>
               </w:rPr>
-              <w:t>32</w:t>
+              <w:t>28</w:t>
             </w:r>
             <w:r>
               <w:rPr>
@@ -3597,7 +3727,7 @@
               <w:lang w:val="fr-FR" w:eastAsia="fr-FR"/>
             </w:rPr>
           </w:pPr>
-          <w:hyperlink w:anchor="_Toc131286798" w:history="1">
+          <w:hyperlink w:anchor="_Toc131320824" w:history="1">
             <w:r>
               <w:rPr>
                 <w:rStyle w:val="Lienhypertexte"/>
@@ -3642,7 +3772,7 @@
                 <w:noProof/>
                 <w:webHidden/>
               </w:rPr>
-              <w:instrText xml:space="preserve"> PAGEREF _Toc131286798 \h </w:instrText>
+              <w:instrText xml:space="preserve"> PAGEREF _Toc131320824 \h </w:instrText>
             </w:r>
             <w:r>
               <w:rPr>
@@ -3662,7 +3792,7 @@
                 <w:noProof/>
                 <w:webHidden/>
               </w:rPr>
-              <w:t>33</w:t>
+              <w:t>29</w:t>
             </w:r>
             <w:r>
               <w:rPr>
@@ -3688,7 +3818,7 @@
               <w:lang w:val="fr-FR" w:eastAsia="fr-FR"/>
             </w:rPr>
           </w:pPr>
-          <w:hyperlink w:anchor="_Toc131286799" w:history="1">
+          <w:hyperlink w:anchor="_Toc131320825" w:history="1">
             <w:r>
               <w:rPr>
                 <w:rStyle w:val="Lienhypertexte"/>
@@ -3715,7 +3845,7 @@
                 <w:noProof/>
                 <w:webHidden/>
               </w:rPr>
-              <w:instrText xml:space="preserve"> PAGEREF _Toc131286799 \h </w:instrText>
+              <w:instrText xml:space="preserve"> PAGEREF _Toc131320825 \h </w:instrText>
             </w:r>
             <w:r>
               <w:rPr>
@@ -3735,7 +3865,7 @@
                 <w:noProof/>
                 <w:webHidden/>
               </w:rPr>
-              <w:t>33</w:t>
+              <w:t>29</w:t>
             </w:r>
             <w:r>
               <w:rPr>
@@ -3761,7 +3891,7 @@
               <w:lang w:val="fr-FR" w:eastAsia="fr-FR"/>
             </w:rPr>
           </w:pPr>
-          <w:hyperlink w:anchor="_Toc131286800" w:history="1">
+          <w:hyperlink w:anchor="_Toc131320826" w:history="1">
             <w:r>
               <w:rPr>
                 <w:rStyle w:val="Lienhypertexte"/>
@@ -3789,7 +3919,7 @@
                 <w:noProof/>
                 <w:webHidden/>
               </w:rPr>
-              <w:instrText xml:space="preserve"> PAGEREF _Toc131286800 \h </w:instrText>
+              <w:instrText xml:space="preserve"> PAGEREF _Toc131320826 \h </w:instrText>
             </w:r>
             <w:r>
               <w:rPr>
@@ -3809,7 +3939,7 @@
                 <w:noProof/>
                 <w:webHidden/>
               </w:rPr>
-              <w:t>34</w:t>
+              <w:t>30</w:t>
             </w:r>
             <w:r>
               <w:rPr>
@@ -3851,7 +3981,7 @@
           <w:iCs w:val="0"/>
         </w:rPr>
       </w:pPr>
-      <w:bookmarkStart w:id="1" w:name="_Toc131286761"/>
+      <w:bookmarkStart w:id="1" w:name="_Toc131320785"/>
       <w:r>
         <w:rPr>
           <w:rStyle w:val="Titredulivre"/>
@@ -4663,7 +4793,7 @@
           <w:rStyle w:val="Titredulivre"/>
         </w:rPr>
       </w:pPr>
-      <w:bookmarkStart w:id="2" w:name="_Toc131286762"/>
+      <w:bookmarkStart w:id="2" w:name="_Toc131320786"/>
       <w:r>
         <w:rPr>
           <w:rStyle w:val="Titredulivre"/>
@@ -4683,7 +4813,7 @@
       <w:pPr>
         <w:pStyle w:val="Titre2"/>
       </w:pPr>
-      <w:bookmarkStart w:id="3" w:name="_Toc131286763"/>
+      <w:bookmarkStart w:id="3" w:name="_Toc131320787"/>
       <w:r>
         <w:t>Identification de PV0</w:t>
       </w:r>
@@ -4820,7 +4950,7 @@
           <w:numId w:val="6"/>
         </w:numPr>
       </w:pPr>
-      <w:bookmarkStart w:id="4" w:name="_Toc131286764"/>
+      <w:bookmarkStart w:id="4" w:name="_Toc131320788"/>
       <w:r>
         <w:t>Identification de la fonction de transfert P(s)</w:t>
       </w:r>
@@ -5166,7 +5296,7 @@
         <w:lastRenderedPageBreak/>
         <w:t xml:space="preserve"> </w:t>
       </w:r>
-      <w:bookmarkStart w:id="5" w:name="_Toc131286765"/>
+      <w:bookmarkStart w:id="5" w:name="_Toc131320789"/>
       <w:r>
         <w:t>Valeurs des m</w:t>
       </w:r>
@@ -5382,6 +5512,7 @@
                 <w:szCs w:val="24"/>
               </w:rPr>
             </w:pPr>
+            <w:proofErr w:type="gramStart"/>
             <w:r>
               <w:rPr>
                 <w:rFonts w:ascii="SFRM1200" w:hAnsi="SFRM1200" w:cs="SFRM1200"/>
@@ -5390,6 +5521,7 @@
               </w:rPr>
               <w:t>a</w:t>
             </w:r>
+            <w:proofErr w:type="gramEnd"/>
           </w:p>
         </w:tc>
         <w:tc>
@@ -5434,13 +5566,23 @@
                 <w:szCs w:val="24"/>
               </w:rPr>
             </w:pPr>
+            <w:proofErr w:type="gramStart"/>
             <w:r>
               <w:rPr>
                 <w:rFonts w:ascii="SFRM1200" w:hAnsi="SFRM1200" w:cs="SFRM1200"/>
                 <w:sz w:val="24"/>
                 <w:szCs w:val="24"/>
               </w:rPr>
-              <w:t>t1</w:t>
+              <w:t>t</w:t>
+            </w:r>
+            <w:proofErr w:type="gramEnd"/>
+            <w:r>
+              <w:rPr>
+                <w:rFonts w:ascii="SFRM1200" w:hAnsi="SFRM1200" w:cs="SFRM1200"/>
+                <w:sz w:val="24"/>
+                <w:szCs w:val="24"/>
+              </w:rPr>
+              <w:t>1</w:t>
             </w:r>
           </w:p>
         </w:tc>
@@ -5486,13 +5628,23 @@
                 <w:szCs w:val="24"/>
               </w:rPr>
             </w:pPr>
+            <w:proofErr w:type="gramStart"/>
             <w:r>
               <w:rPr>
                 <w:rFonts w:ascii="SFRM1200" w:hAnsi="SFRM1200" w:cs="SFRM1200"/>
                 <w:sz w:val="24"/>
                 <w:szCs w:val="24"/>
               </w:rPr>
-              <w:t>t2</w:t>
+              <w:t>t</w:t>
+            </w:r>
+            <w:proofErr w:type="gramEnd"/>
+            <w:r>
+              <w:rPr>
+                <w:rFonts w:ascii="SFRM1200" w:hAnsi="SFRM1200" w:cs="SFRM1200"/>
+                <w:sz w:val="24"/>
+                <w:szCs w:val="24"/>
+              </w:rPr>
+              <w:t>2</w:t>
             </w:r>
           </w:p>
         </w:tc>
@@ -5702,7 +5854,7 @@
       <w:pPr>
         <w:pStyle w:val="Titre2"/>
       </w:pPr>
-      <w:bookmarkStart w:id="6" w:name="_Toc131286766"/>
+      <w:bookmarkStart w:id="6" w:name="_Toc131320790"/>
       <w:r>
         <w:t>Comparaison des graph</w:t>
       </w:r>
@@ -6365,7 +6517,21 @@
         <w:rPr>
           <w:lang w:val="fr-FR"/>
         </w:rPr>
-        <w:t xml:space="preserve"> nous avons identifié  que nous étions en présence d’un système du premier ordre car Tu/Tg étant = 0,036 &lt; 0,10 soit </w:t>
+        <w:t xml:space="preserve"> nous avons </w:t>
+      </w:r>
+      <w:proofErr w:type="gramStart"/>
+      <w:r>
+        <w:rPr>
+          <w:lang w:val="fr-FR"/>
+        </w:rPr>
+        <w:t>identifié  que</w:t>
+      </w:r>
+      <w:proofErr w:type="gramEnd"/>
+      <w:r>
+        <w:rPr>
+          <w:lang w:val="fr-FR"/>
+        </w:rPr>
+        <w:t xml:space="preserve"> nous étions en présence d’un système du premier ordre car Tu/Tg étant = 0,036 &lt; 0,10 soit </w:t>
       </w:r>
       <m:oMath>
         <m:sSub>
@@ -6875,7 +7041,7 @@
           <w:lang w:eastAsia="fr-FR"/>
         </w:rPr>
       </w:pPr>
-      <w:bookmarkStart w:id="7" w:name="_Toc131286767"/>
+      <w:bookmarkStart w:id="7" w:name="_Toc131320791"/>
       <w:r>
         <w:rPr>
           <w:lang w:eastAsia="fr-FR"/>
@@ -7006,7 +7172,7 @@
       <w:pPr>
         <w:pStyle w:val="Titre2"/>
       </w:pPr>
-      <w:bookmarkStart w:id="8" w:name="_Toc131286768"/>
+      <w:bookmarkStart w:id="8" w:name="_Toc131320792"/>
       <w:r>
         <w:t>Identification de la fonction de transfert D(s) :</w:t>
       </w:r>
@@ -7340,7 +7506,7 @@
       <w:pPr>
         <w:pStyle w:val="Titre2"/>
       </w:pPr>
-      <w:bookmarkStart w:id="9" w:name="_Toc131286769"/>
+      <w:bookmarkStart w:id="9" w:name="_Toc131320793"/>
       <w:r>
         <w:t>Etude</w:t>
       </w:r>
@@ -7555,7 +7721,7 @@
           <w:lang w:eastAsia="fr-FR"/>
         </w:rPr>
       </w:pPr>
-      <w:bookmarkStart w:id="10" w:name="_Toc131286770"/>
+      <w:bookmarkStart w:id="10" w:name="_Toc131320794"/>
       <w:r>
         <w:rPr>
           <w:lang w:eastAsia="fr-FR"/>
@@ -8786,6 +8952,7 @@
                 <w:lang w:val="fr-FR" w:eastAsia="fr-FR"/>
               </w:rPr>
             </w:pPr>
+            <w:proofErr w:type="gramStart"/>
             <w:r>
               <w:rPr>
                 <w:rFonts w:ascii="Calibri" w:eastAsia="Times New Roman" w:hAnsi="Calibri" w:cs="Calibri"/>
@@ -8794,6 +8961,7 @@
               </w:rPr>
               <w:t>erreur</w:t>
             </w:r>
+            <w:proofErr w:type="gramEnd"/>
           </w:p>
         </w:tc>
         <w:tc>
@@ -9016,6 +9184,7 @@
                 <w:lang w:val="fr-FR" w:eastAsia="fr-FR"/>
               </w:rPr>
             </w:pPr>
+            <w:proofErr w:type="gramStart"/>
             <w:r>
               <w:rPr>
                 <w:rFonts w:ascii="Calibri" w:eastAsia="Times New Roman" w:hAnsi="Calibri" w:cs="Calibri"/>
@@ -9024,6 +9193,7 @@
               </w:rPr>
               <w:t>erreur</w:t>
             </w:r>
+            <w:proofErr w:type="gramEnd"/>
           </w:p>
         </w:tc>
         <w:tc>
@@ -9246,6 +9416,7 @@
                 <w:lang w:val="fr-FR" w:eastAsia="fr-FR"/>
               </w:rPr>
             </w:pPr>
+            <w:proofErr w:type="gramStart"/>
             <w:r>
               <w:rPr>
                 <w:rFonts w:ascii="Calibri" w:eastAsia="Times New Roman" w:hAnsi="Calibri" w:cs="Calibri"/>
@@ -9254,6 +9425,7 @@
               </w:rPr>
               <w:t>erreur</w:t>
             </w:r>
+            <w:proofErr w:type="gramEnd"/>
           </w:p>
         </w:tc>
         <w:tc>
@@ -9496,6 +9668,7 @@
                 <w:lang w:val="fr-FR" w:eastAsia="fr-FR"/>
               </w:rPr>
             </w:pPr>
+            <w:proofErr w:type="gramStart"/>
             <w:r>
               <w:rPr>
                 <w:rFonts w:ascii="Calibri" w:eastAsia="Times New Roman" w:hAnsi="Calibri" w:cs="Calibri"/>
@@ -9504,6 +9677,7 @@
               </w:rPr>
               <w:t>erreur</w:t>
             </w:r>
+            <w:proofErr w:type="gramEnd"/>
           </w:p>
         </w:tc>
         <w:tc>
@@ -9777,6 +9951,7 @@
                 <w:lang w:val="fr-FR" w:eastAsia="fr-FR"/>
               </w:rPr>
             </w:pPr>
+            <w:proofErr w:type="gramStart"/>
             <w:r>
               <w:rPr>
                 <w:rFonts w:ascii="Arial Unicode MS" w:eastAsia="Times New Roman" w:hAnsi="Arial Unicode MS" w:cs="Calibri"/>
@@ -9787,6 +9962,7 @@
               </w:rPr>
               <w:t>x</w:t>
             </w:r>
+            <w:proofErr w:type="gramEnd"/>
           </w:p>
         </w:tc>
         <w:tc>
@@ -9929,6 +10105,7 @@
                 <w:lang w:val="fr-FR" w:eastAsia="fr-FR"/>
               </w:rPr>
             </w:pPr>
+            <w:proofErr w:type="gramStart"/>
             <w:r>
               <w:rPr>
                 <w:rFonts w:ascii="Arial Unicode MS" w:eastAsia="Times New Roman" w:hAnsi="Arial Unicode MS" w:cs="Calibri"/>
@@ -9939,6 +10116,7 @@
               </w:rPr>
               <w:t>x</w:t>
             </w:r>
+            <w:proofErr w:type="gramEnd"/>
           </w:p>
         </w:tc>
       </w:tr>
@@ -10011,6 +10189,7 @@
                 <w:lang w:val="fr-FR" w:eastAsia="fr-FR"/>
               </w:rPr>
             </w:pPr>
+            <w:proofErr w:type="gramStart"/>
             <w:r>
               <w:rPr>
                 <w:rFonts w:ascii="Arial Unicode MS" w:eastAsia="Times New Roman" w:hAnsi="Arial Unicode MS" w:cs="Calibri"/>
@@ -10021,6 +10200,7 @@
               </w:rPr>
               <w:t>x</w:t>
             </w:r>
+            <w:proofErr w:type="gramEnd"/>
           </w:p>
         </w:tc>
         <w:tc>
@@ -10163,6 +10343,7 @@
                 <w:lang w:val="fr-FR" w:eastAsia="fr-FR"/>
               </w:rPr>
             </w:pPr>
+            <w:proofErr w:type="gramStart"/>
             <w:r>
               <w:rPr>
                 <w:rFonts w:ascii="Arial Unicode MS" w:eastAsia="Times New Roman" w:hAnsi="Arial Unicode MS" w:cs="Calibri"/>
@@ -10173,6 +10354,7 @@
               </w:rPr>
               <w:t>x</w:t>
             </w:r>
+            <w:proofErr w:type="gramEnd"/>
           </w:p>
         </w:tc>
       </w:tr>
@@ -10265,6 +10447,7 @@
                 <w:lang w:val="fr-FR" w:eastAsia="fr-FR"/>
               </w:rPr>
             </w:pPr>
+            <w:proofErr w:type="gramStart"/>
             <w:r>
               <w:rPr>
                 <w:rFonts w:ascii="Arial Unicode MS" w:eastAsia="Times New Roman" w:hAnsi="Arial Unicode MS" w:cs="Calibri"/>
@@ -10275,6 +10458,7 @@
               </w:rPr>
               <w:t>x</w:t>
             </w:r>
+            <w:proofErr w:type="gramEnd"/>
           </w:p>
         </w:tc>
         <w:tc>
@@ -10417,6 +10601,7 @@
                 <w:lang w:val="fr-FR" w:eastAsia="fr-FR"/>
               </w:rPr>
             </w:pPr>
+            <w:proofErr w:type="gramStart"/>
             <w:r>
               <w:rPr>
                 <w:rFonts w:ascii="Arial Unicode MS" w:eastAsia="Times New Roman" w:hAnsi="Arial Unicode MS" w:cs="Calibri"/>
@@ -10427,6 +10612,7 @@
               </w:rPr>
               <w:t>x</w:t>
             </w:r>
+            <w:proofErr w:type="gramEnd"/>
           </w:p>
         </w:tc>
       </w:tr>
@@ -10546,6 +10732,7 @@
                 <w:lang w:val="fr-FR" w:eastAsia="fr-FR"/>
               </w:rPr>
             </w:pPr>
+            <w:proofErr w:type="gramStart"/>
             <w:r>
               <w:rPr>
                 <w:rFonts w:ascii="Calibri" w:eastAsia="Times New Roman" w:hAnsi="Calibri" w:cs="Calibri"/>
@@ -10554,6 +10741,7 @@
               </w:rPr>
               <w:t>x</w:t>
             </w:r>
+            <w:proofErr w:type="gramEnd"/>
           </w:p>
         </w:tc>
         <w:tc>
@@ -10580,6 +10768,7 @@
                 <w:lang w:val="fr-FR" w:eastAsia="fr-FR"/>
               </w:rPr>
             </w:pPr>
+            <w:proofErr w:type="gramStart"/>
             <w:r>
               <w:rPr>
                 <w:rFonts w:ascii="Calibri" w:eastAsia="Times New Roman" w:hAnsi="Calibri" w:cs="Calibri"/>
@@ -10588,6 +10777,7 @@
               </w:rPr>
               <w:t>erreur</w:t>
             </w:r>
+            <w:proofErr w:type="gramEnd"/>
           </w:p>
         </w:tc>
         <w:tc>
@@ -10614,6 +10804,7 @@
                 <w:lang w:val="fr-FR" w:eastAsia="fr-FR"/>
               </w:rPr>
             </w:pPr>
+            <w:proofErr w:type="gramStart"/>
             <w:r>
               <w:rPr>
                 <w:rFonts w:ascii="Calibri" w:eastAsia="Times New Roman" w:hAnsi="Calibri" w:cs="Calibri"/>
@@ -10622,6 +10813,7 @@
               </w:rPr>
               <w:t>erreur</w:t>
             </w:r>
+            <w:proofErr w:type="gramEnd"/>
           </w:p>
         </w:tc>
         <w:tc>
@@ -10686,6 +10878,7 @@
                 <w:lang w:val="fr-FR" w:eastAsia="fr-FR"/>
               </w:rPr>
             </w:pPr>
+            <w:proofErr w:type="gramStart"/>
             <w:r>
               <w:rPr>
                 <w:rFonts w:ascii="Calibri" w:eastAsia="Times New Roman" w:hAnsi="Calibri" w:cs="Calibri"/>
@@ -10694,6 +10887,7 @@
               </w:rPr>
               <w:t>x</w:t>
             </w:r>
+            <w:proofErr w:type="gramEnd"/>
           </w:p>
         </w:tc>
       </w:tr>
@@ -10764,6 +10958,7 @@
                 <w:lang w:val="fr-FR" w:eastAsia="fr-FR"/>
               </w:rPr>
             </w:pPr>
+            <w:proofErr w:type="gramStart"/>
             <w:r>
               <w:rPr>
                 <w:rFonts w:ascii="Calibri" w:eastAsia="Times New Roman" w:hAnsi="Calibri" w:cs="Calibri"/>
@@ -10772,6 +10967,7 @@
               </w:rPr>
               <w:t>x</w:t>
             </w:r>
+            <w:proofErr w:type="gramEnd"/>
           </w:p>
         </w:tc>
         <w:tc>
@@ -10798,6 +10994,7 @@
                 <w:lang w:val="fr-FR" w:eastAsia="fr-FR"/>
               </w:rPr>
             </w:pPr>
+            <w:proofErr w:type="gramStart"/>
             <w:r>
               <w:rPr>
                 <w:rFonts w:ascii="Calibri" w:eastAsia="Times New Roman" w:hAnsi="Calibri" w:cs="Calibri"/>
@@ -10806,6 +11003,7 @@
               </w:rPr>
               <w:t>erreur</w:t>
             </w:r>
+            <w:proofErr w:type="gramEnd"/>
           </w:p>
         </w:tc>
         <w:tc>
@@ -10832,6 +11030,7 @@
                 <w:lang w:val="fr-FR" w:eastAsia="fr-FR"/>
               </w:rPr>
             </w:pPr>
+            <w:proofErr w:type="gramStart"/>
             <w:r>
               <w:rPr>
                 <w:rFonts w:ascii="Calibri" w:eastAsia="Times New Roman" w:hAnsi="Calibri" w:cs="Calibri"/>
@@ -10840,6 +11039,7 @@
               </w:rPr>
               <w:t>erreur</w:t>
             </w:r>
+            <w:proofErr w:type="gramEnd"/>
           </w:p>
         </w:tc>
         <w:tc>
@@ -10904,6 +11104,7 @@
                 <w:lang w:val="fr-FR" w:eastAsia="fr-FR"/>
               </w:rPr>
             </w:pPr>
+            <w:proofErr w:type="gramStart"/>
             <w:r>
               <w:rPr>
                 <w:rFonts w:ascii="Calibri" w:eastAsia="Times New Roman" w:hAnsi="Calibri" w:cs="Calibri"/>
@@ -10912,6 +11113,7 @@
               </w:rPr>
               <w:t>x</w:t>
             </w:r>
+            <w:proofErr w:type="gramEnd"/>
           </w:p>
         </w:tc>
       </w:tr>
@@ -10982,6 +11184,7 @@
                 <w:lang w:val="fr-FR" w:eastAsia="fr-FR"/>
               </w:rPr>
             </w:pPr>
+            <w:proofErr w:type="gramStart"/>
             <w:r>
               <w:rPr>
                 <w:rFonts w:ascii="Calibri" w:eastAsia="Times New Roman" w:hAnsi="Calibri" w:cs="Calibri"/>
@@ -10990,6 +11193,7 @@
               </w:rPr>
               <w:t>x</w:t>
             </w:r>
+            <w:proofErr w:type="gramEnd"/>
           </w:p>
         </w:tc>
         <w:tc>
@@ -11016,6 +11220,7 @@
                 <w:lang w:val="fr-FR" w:eastAsia="fr-FR"/>
               </w:rPr>
             </w:pPr>
+            <w:proofErr w:type="gramStart"/>
             <w:r>
               <w:rPr>
                 <w:rFonts w:ascii="Calibri" w:eastAsia="Times New Roman" w:hAnsi="Calibri" w:cs="Calibri"/>
@@ -11024,6 +11229,7 @@
               </w:rPr>
               <w:t>erreur</w:t>
             </w:r>
+            <w:proofErr w:type="gramEnd"/>
           </w:p>
         </w:tc>
         <w:tc>
@@ -11050,6 +11256,7 @@
                 <w:lang w:val="fr-FR" w:eastAsia="fr-FR"/>
               </w:rPr>
             </w:pPr>
+            <w:proofErr w:type="gramStart"/>
             <w:r>
               <w:rPr>
                 <w:rFonts w:ascii="Calibri" w:eastAsia="Times New Roman" w:hAnsi="Calibri" w:cs="Calibri"/>
@@ -11058,6 +11265,7 @@
               </w:rPr>
               <w:t>erreur</w:t>
             </w:r>
+            <w:proofErr w:type="gramEnd"/>
           </w:p>
         </w:tc>
         <w:tc>
@@ -11122,6 +11330,7 @@
                 <w:lang w:val="fr-FR" w:eastAsia="fr-FR"/>
               </w:rPr>
             </w:pPr>
+            <w:proofErr w:type="gramStart"/>
             <w:r>
               <w:rPr>
                 <w:rFonts w:ascii="Calibri" w:eastAsia="Times New Roman" w:hAnsi="Calibri" w:cs="Calibri"/>
@@ -11130,6 +11339,7 @@
               </w:rPr>
               <w:t>x</w:t>
             </w:r>
+            <w:proofErr w:type="gramEnd"/>
           </w:p>
         </w:tc>
       </w:tr>
@@ -11220,6 +11430,7 @@
                 <w:lang w:val="fr-FR" w:eastAsia="fr-FR"/>
               </w:rPr>
             </w:pPr>
+            <w:proofErr w:type="gramStart"/>
             <w:r>
               <w:rPr>
                 <w:rFonts w:ascii="Calibri" w:eastAsia="Times New Roman" w:hAnsi="Calibri" w:cs="Calibri"/>
@@ -11228,6 +11439,7 @@
               </w:rPr>
               <w:t>x</w:t>
             </w:r>
+            <w:proofErr w:type="gramEnd"/>
           </w:p>
         </w:tc>
         <w:tc>
@@ -11254,6 +11466,7 @@
                 <w:lang w:val="fr-FR" w:eastAsia="fr-FR"/>
               </w:rPr>
             </w:pPr>
+            <w:proofErr w:type="gramStart"/>
             <w:r>
               <w:rPr>
                 <w:rFonts w:ascii="Calibri" w:eastAsia="Times New Roman" w:hAnsi="Calibri" w:cs="Calibri"/>
@@ -11262,6 +11475,7 @@
               </w:rPr>
               <w:t>erreur</w:t>
             </w:r>
+            <w:proofErr w:type="gramEnd"/>
           </w:p>
         </w:tc>
         <w:tc>
@@ -11288,6 +11502,7 @@
                 <w:lang w:val="fr-FR" w:eastAsia="fr-FR"/>
               </w:rPr>
             </w:pPr>
+            <w:proofErr w:type="gramStart"/>
             <w:r>
               <w:rPr>
                 <w:rFonts w:ascii="Calibri" w:eastAsia="Times New Roman" w:hAnsi="Calibri" w:cs="Calibri"/>
@@ -11296,6 +11511,7 @@
               </w:rPr>
               <w:t>erreur</w:t>
             </w:r>
+            <w:proofErr w:type="gramEnd"/>
           </w:p>
         </w:tc>
         <w:tc>
@@ -11360,6 +11576,7 @@
                 <w:lang w:val="fr-FR" w:eastAsia="fr-FR"/>
               </w:rPr>
             </w:pPr>
+            <w:proofErr w:type="gramStart"/>
             <w:r>
               <w:rPr>
                 <w:rFonts w:ascii="Calibri" w:eastAsia="Times New Roman" w:hAnsi="Calibri" w:cs="Calibri"/>
@@ -11368,6 +11585,7 @@
               </w:rPr>
               <w:t>x</w:t>
             </w:r>
+            <w:proofErr w:type="gramEnd"/>
           </w:p>
         </w:tc>
       </w:tr>
@@ -11487,6 +11705,7 @@
                 <w:lang w:val="fr-FR" w:eastAsia="fr-FR"/>
               </w:rPr>
             </w:pPr>
+            <w:proofErr w:type="gramStart"/>
             <w:r>
               <w:rPr>
                 <w:rFonts w:ascii="Calibri" w:eastAsia="Times New Roman" w:hAnsi="Calibri" w:cs="Calibri"/>
@@ -11495,6 +11714,7 @@
               </w:rPr>
               <w:t>x</w:t>
             </w:r>
+            <w:proofErr w:type="gramEnd"/>
           </w:p>
         </w:tc>
         <w:tc>
@@ -11521,6 +11741,7 @@
                 <w:lang w:val="fr-FR" w:eastAsia="fr-FR"/>
               </w:rPr>
             </w:pPr>
+            <w:proofErr w:type="gramStart"/>
             <w:r>
               <w:rPr>
                 <w:rFonts w:ascii="Calibri" w:eastAsia="Times New Roman" w:hAnsi="Calibri" w:cs="Calibri"/>
@@ -11529,6 +11750,7 @@
               </w:rPr>
               <w:t>x</w:t>
             </w:r>
+            <w:proofErr w:type="gramEnd"/>
           </w:p>
         </w:tc>
         <w:tc>
@@ -11595,6 +11817,7 @@
                 <w:lang w:val="fr-FR" w:eastAsia="fr-FR"/>
               </w:rPr>
             </w:pPr>
+            <w:proofErr w:type="gramStart"/>
             <w:r>
               <w:rPr>
                 <w:rFonts w:ascii="Arial Unicode MS" w:eastAsia="Times New Roman" w:hAnsi="Arial Unicode MS" w:cs="Calibri"/>
@@ -11605,6 +11828,7 @@
               </w:rPr>
               <w:t>x</w:t>
             </w:r>
+            <w:proofErr w:type="gramEnd"/>
           </w:p>
         </w:tc>
         <w:tc>
@@ -11631,6 +11855,7 @@
                 <w:lang w:val="fr-FR" w:eastAsia="fr-FR"/>
               </w:rPr>
             </w:pPr>
+            <w:proofErr w:type="gramStart"/>
             <w:r>
               <w:rPr>
                 <w:rFonts w:ascii="Calibri" w:eastAsia="Times New Roman" w:hAnsi="Calibri" w:cs="Calibri"/>
@@ -11639,6 +11864,7 @@
               </w:rPr>
               <w:t>x</w:t>
             </w:r>
+            <w:proofErr w:type="gramEnd"/>
           </w:p>
         </w:tc>
       </w:tr>
@@ -11709,6 +11935,7 @@
                 <w:lang w:val="fr-FR" w:eastAsia="fr-FR"/>
               </w:rPr>
             </w:pPr>
+            <w:proofErr w:type="gramStart"/>
             <w:r>
               <w:rPr>
                 <w:rFonts w:ascii="Calibri" w:eastAsia="Times New Roman" w:hAnsi="Calibri" w:cs="Calibri"/>
@@ -11717,6 +11944,7 @@
               </w:rPr>
               <w:t>x</w:t>
             </w:r>
+            <w:proofErr w:type="gramEnd"/>
           </w:p>
         </w:tc>
         <w:tc>
@@ -11743,6 +11971,7 @@
                 <w:lang w:val="fr-FR" w:eastAsia="fr-FR"/>
               </w:rPr>
             </w:pPr>
+            <w:proofErr w:type="gramStart"/>
             <w:r>
               <w:rPr>
                 <w:rFonts w:ascii="Calibri" w:eastAsia="Times New Roman" w:hAnsi="Calibri" w:cs="Calibri"/>
@@ -11751,6 +11980,7 @@
               </w:rPr>
               <w:t>x</w:t>
             </w:r>
+            <w:proofErr w:type="gramEnd"/>
           </w:p>
         </w:tc>
         <w:tc>
@@ -11817,6 +12047,7 @@
                 <w:lang w:val="fr-FR" w:eastAsia="fr-FR"/>
               </w:rPr>
             </w:pPr>
+            <w:proofErr w:type="gramStart"/>
             <w:r>
               <w:rPr>
                 <w:rFonts w:ascii="Arial Unicode MS" w:eastAsia="Times New Roman" w:hAnsi="Arial Unicode MS" w:cs="Calibri"/>
@@ -11827,6 +12058,7 @@
               </w:rPr>
               <w:t>x</w:t>
             </w:r>
+            <w:proofErr w:type="gramEnd"/>
           </w:p>
         </w:tc>
         <w:tc>
@@ -11853,6 +12085,7 @@
                 <w:lang w:val="fr-FR" w:eastAsia="fr-FR"/>
               </w:rPr>
             </w:pPr>
+            <w:proofErr w:type="gramStart"/>
             <w:r>
               <w:rPr>
                 <w:rFonts w:ascii="Calibri" w:eastAsia="Times New Roman" w:hAnsi="Calibri" w:cs="Calibri"/>
@@ -11861,6 +12094,7 @@
               </w:rPr>
               <w:t>x</w:t>
             </w:r>
+            <w:proofErr w:type="gramEnd"/>
           </w:p>
         </w:tc>
       </w:tr>
@@ -11951,6 +12185,7 @@
                 <w:lang w:val="fr-FR" w:eastAsia="fr-FR"/>
               </w:rPr>
             </w:pPr>
+            <w:proofErr w:type="gramStart"/>
             <w:r>
               <w:rPr>
                 <w:rFonts w:ascii="Calibri" w:eastAsia="Times New Roman" w:hAnsi="Calibri" w:cs="Calibri"/>
@@ -11959,6 +12194,7 @@
               </w:rPr>
               <w:t>x</w:t>
             </w:r>
+            <w:proofErr w:type="gramEnd"/>
           </w:p>
         </w:tc>
         <w:tc>
@@ -11985,6 +12221,7 @@
                 <w:lang w:val="fr-FR" w:eastAsia="fr-FR"/>
               </w:rPr>
             </w:pPr>
+            <w:proofErr w:type="gramStart"/>
             <w:r>
               <w:rPr>
                 <w:rFonts w:ascii="Calibri" w:eastAsia="Times New Roman" w:hAnsi="Calibri" w:cs="Calibri"/>
@@ -11993,6 +12230,7 @@
               </w:rPr>
               <w:t>x</w:t>
             </w:r>
+            <w:proofErr w:type="gramEnd"/>
           </w:p>
         </w:tc>
         <w:tc>
@@ -12059,6 +12297,7 @@
                 <w:lang w:val="fr-FR" w:eastAsia="fr-FR"/>
               </w:rPr>
             </w:pPr>
+            <w:proofErr w:type="gramStart"/>
             <w:r>
               <w:rPr>
                 <w:rFonts w:ascii="Arial Unicode MS" w:eastAsia="Times New Roman" w:hAnsi="Arial Unicode MS" w:cs="Calibri"/>
@@ -12069,6 +12308,7 @@
               </w:rPr>
               <w:t>x</w:t>
             </w:r>
+            <w:proofErr w:type="gramEnd"/>
           </w:p>
         </w:tc>
         <w:tc>
@@ -12095,6 +12335,7 @@
                 <w:lang w:val="fr-FR" w:eastAsia="fr-FR"/>
               </w:rPr>
             </w:pPr>
+            <w:proofErr w:type="gramStart"/>
             <w:r>
               <w:rPr>
                 <w:rFonts w:ascii="Calibri" w:eastAsia="Times New Roman" w:hAnsi="Calibri" w:cs="Calibri"/>
@@ -12103,6 +12344,7 @@
               </w:rPr>
               <w:t>x</w:t>
             </w:r>
+            <w:proofErr w:type="gramEnd"/>
           </w:p>
         </w:tc>
       </w:tr>
@@ -12222,6 +12464,7 @@
                 <w:lang w:val="fr-FR" w:eastAsia="fr-FR"/>
               </w:rPr>
             </w:pPr>
+            <w:proofErr w:type="gramStart"/>
             <w:r>
               <w:rPr>
                 <w:rFonts w:ascii="Calibri" w:eastAsia="Times New Roman" w:hAnsi="Calibri" w:cs="Calibri"/>
@@ -12230,6 +12473,7 @@
               </w:rPr>
               <w:t>x</w:t>
             </w:r>
+            <w:proofErr w:type="gramEnd"/>
           </w:p>
         </w:tc>
         <w:tc>
@@ -12256,6 +12500,7 @@
                 <w:lang w:val="fr-FR" w:eastAsia="fr-FR"/>
               </w:rPr>
             </w:pPr>
+            <w:proofErr w:type="gramStart"/>
             <w:r>
               <w:rPr>
                 <w:rFonts w:ascii="Calibri" w:eastAsia="Times New Roman" w:hAnsi="Calibri" w:cs="Calibri"/>
@@ -12264,6 +12509,7 @@
               </w:rPr>
               <w:t>x</w:t>
             </w:r>
+            <w:proofErr w:type="gramEnd"/>
           </w:p>
         </w:tc>
         <w:tc>
@@ -12330,6 +12576,7 @@
                 <w:lang w:val="fr-FR" w:eastAsia="fr-FR"/>
               </w:rPr>
             </w:pPr>
+            <w:proofErr w:type="gramStart"/>
             <w:r>
               <w:rPr>
                 <w:rFonts w:ascii="Arial Unicode MS" w:eastAsia="Times New Roman" w:hAnsi="Arial Unicode MS" w:cs="Calibri"/>
@@ -12340,6 +12587,7 @@
               </w:rPr>
               <w:t>x</w:t>
             </w:r>
+            <w:proofErr w:type="gramEnd"/>
           </w:p>
         </w:tc>
         <w:tc>
@@ -12366,6 +12614,7 @@
                 <w:lang w:val="fr-FR" w:eastAsia="fr-FR"/>
               </w:rPr>
             </w:pPr>
+            <w:proofErr w:type="gramStart"/>
             <w:r>
               <w:rPr>
                 <w:rFonts w:ascii="Calibri" w:eastAsia="Times New Roman" w:hAnsi="Calibri" w:cs="Calibri"/>
@@ -12374,6 +12623,7 @@
               </w:rPr>
               <w:t>x</w:t>
             </w:r>
+            <w:proofErr w:type="gramEnd"/>
           </w:p>
         </w:tc>
       </w:tr>
@@ -12444,6 +12694,7 @@
                 <w:lang w:val="fr-FR" w:eastAsia="fr-FR"/>
               </w:rPr>
             </w:pPr>
+            <w:proofErr w:type="gramStart"/>
             <w:r>
               <w:rPr>
                 <w:rFonts w:ascii="Calibri" w:eastAsia="Times New Roman" w:hAnsi="Calibri" w:cs="Calibri"/>
@@ -12452,6 +12703,7 @@
               </w:rPr>
               <w:t>x</w:t>
             </w:r>
+            <w:proofErr w:type="gramEnd"/>
           </w:p>
         </w:tc>
         <w:tc>
@@ -12478,6 +12730,7 @@
                 <w:lang w:val="fr-FR" w:eastAsia="fr-FR"/>
               </w:rPr>
             </w:pPr>
+            <w:proofErr w:type="gramStart"/>
             <w:r>
               <w:rPr>
                 <w:rFonts w:ascii="Calibri" w:eastAsia="Times New Roman" w:hAnsi="Calibri" w:cs="Calibri"/>
@@ -12486,6 +12739,7 @@
               </w:rPr>
               <w:t>x</w:t>
             </w:r>
+            <w:proofErr w:type="gramEnd"/>
           </w:p>
         </w:tc>
         <w:tc>
@@ -12552,6 +12806,7 @@
                 <w:lang w:val="fr-FR" w:eastAsia="fr-FR"/>
               </w:rPr>
             </w:pPr>
+            <w:proofErr w:type="gramStart"/>
             <w:r>
               <w:rPr>
                 <w:rFonts w:ascii="Arial Unicode MS" w:eastAsia="Times New Roman" w:hAnsi="Arial Unicode MS" w:cs="Calibri"/>
@@ -12562,6 +12817,7 @@
               </w:rPr>
               <w:t>x</w:t>
             </w:r>
+            <w:proofErr w:type="gramEnd"/>
           </w:p>
         </w:tc>
         <w:tc>
@@ -12588,6 +12844,7 @@
                 <w:lang w:val="fr-FR" w:eastAsia="fr-FR"/>
               </w:rPr>
             </w:pPr>
+            <w:proofErr w:type="gramStart"/>
             <w:r>
               <w:rPr>
                 <w:rFonts w:ascii="Calibri" w:eastAsia="Times New Roman" w:hAnsi="Calibri" w:cs="Calibri"/>
@@ -12596,6 +12853,7 @@
               </w:rPr>
               <w:t>x</w:t>
             </w:r>
+            <w:proofErr w:type="gramEnd"/>
           </w:p>
         </w:tc>
       </w:tr>
@@ -12666,6 +12924,7 @@
                 <w:lang w:val="fr-FR" w:eastAsia="fr-FR"/>
               </w:rPr>
             </w:pPr>
+            <w:proofErr w:type="gramStart"/>
             <w:r>
               <w:rPr>
                 <w:rFonts w:ascii="Calibri" w:eastAsia="Times New Roman" w:hAnsi="Calibri" w:cs="Calibri"/>
@@ -12674,6 +12933,7 @@
               </w:rPr>
               <w:t>x</w:t>
             </w:r>
+            <w:proofErr w:type="gramEnd"/>
           </w:p>
         </w:tc>
         <w:tc>
@@ -12700,6 +12960,7 @@
                 <w:lang w:val="fr-FR" w:eastAsia="fr-FR"/>
               </w:rPr>
             </w:pPr>
+            <w:proofErr w:type="gramStart"/>
             <w:r>
               <w:rPr>
                 <w:rFonts w:ascii="Calibri" w:eastAsia="Times New Roman" w:hAnsi="Calibri" w:cs="Calibri"/>
@@ -12708,6 +12969,7 @@
               </w:rPr>
               <w:t>x</w:t>
             </w:r>
+            <w:proofErr w:type="gramEnd"/>
           </w:p>
         </w:tc>
         <w:tc>
@@ -12774,6 +13036,7 @@
                 <w:lang w:val="fr-FR" w:eastAsia="fr-FR"/>
               </w:rPr>
             </w:pPr>
+            <w:proofErr w:type="gramStart"/>
             <w:r>
               <w:rPr>
                 <w:rFonts w:ascii="Arial Unicode MS" w:eastAsia="Times New Roman" w:hAnsi="Arial Unicode MS" w:cs="Calibri"/>
@@ -12784,6 +13047,7 @@
               </w:rPr>
               <w:t>x</w:t>
             </w:r>
+            <w:proofErr w:type="gramEnd"/>
           </w:p>
         </w:tc>
         <w:tc>
@@ -12810,6 +13074,7 @@
                 <w:lang w:val="fr-FR" w:eastAsia="fr-FR"/>
               </w:rPr>
             </w:pPr>
+            <w:proofErr w:type="gramStart"/>
             <w:r>
               <w:rPr>
                 <w:rFonts w:ascii="Calibri" w:eastAsia="Times New Roman" w:hAnsi="Calibri" w:cs="Calibri"/>
@@ -12818,6 +13083,7 @@
               </w:rPr>
               <w:t>x</w:t>
             </w:r>
+            <w:proofErr w:type="gramEnd"/>
           </w:p>
         </w:tc>
       </w:tr>
@@ -12908,6 +13174,7 @@
                 <w:lang w:val="fr-FR" w:eastAsia="fr-FR"/>
               </w:rPr>
             </w:pPr>
+            <w:proofErr w:type="gramStart"/>
             <w:r>
               <w:rPr>
                 <w:rFonts w:ascii="Calibri" w:eastAsia="Times New Roman" w:hAnsi="Calibri" w:cs="Calibri"/>
@@ -12916,6 +13183,7 @@
               </w:rPr>
               <w:t>x</w:t>
             </w:r>
+            <w:proofErr w:type="gramEnd"/>
           </w:p>
         </w:tc>
         <w:tc>
@@ -12942,6 +13210,7 @@
                 <w:lang w:val="fr-FR" w:eastAsia="fr-FR"/>
               </w:rPr>
             </w:pPr>
+            <w:proofErr w:type="gramStart"/>
             <w:r>
               <w:rPr>
                 <w:rFonts w:ascii="Calibri" w:eastAsia="Times New Roman" w:hAnsi="Calibri" w:cs="Calibri"/>
@@ -12950,6 +13219,7 @@
               </w:rPr>
               <w:t>x</w:t>
             </w:r>
+            <w:proofErr w:type="gramEnd"/>
           </w:p>
         </w:tc>
         <w:tc>
@@ -13016,6 +13286,7 @@
                 <w:lang w:val="fr-FR" w:eastAsia="fr-FR"/>
               </w:rPr>
             </w:pPr>
+            <w:proofErr w:type="gramStart"/>
             <w:r>
               <w:rPr>
                 <w:rFonts w:ascii="Arial Unicode MS" w:eastAsia="Times New Roman" w:hAnsi="Arial Unicode MS" w:cs="Calibri"/>
@@ -13026,6 +13297,7 @@
               </w:rPr>
               <w:t>x</w:t>
             </w:r>
+            <w:proofErr w:type="gramEnd"/>
           </w:p>
         </w:tc>
         <w:tc>
@@ -13052,6 +13324,7 @@
                 <w:lang w:val="fr-FR" w:eastAsia="fr-FR"/>
               </w:rPr>
             </w:pPr>
+            <w:proofErr w:type="gramStart"/>
             <w:r>
               <w:rPr>
                 <w:rFonts w:ascii="Calibri" w:eastAsia="Times New Roman" w:hAnsi="Calibri" w:cs="Calibri"/>
@@ -13060,6 +13333,7 @@
               </w:rPr>
               <w:t>x</w:t>
             </w:r>
+            <w:proofErr w:type="gramEnd"/>
           </w:p>
         </w:tc>
       </w:tr>
@@ -13270,7 +13544,7 @@
       <w:r>
         <w:t xml:space="preserve"> </w:t>
       </w:r>
-      <w:bookmarkStart w:id="11" w:name="_Toc131286771"/>
+      <w:bookmarkStart w:id="11" w:name="_Toc131320795"/>
       <w:r>
         <w:t>Gain</w:t>
       </w:r>
@@ -13494,7 +13768,7 @@
       <w:pPr>
         <w:pStyle w:val="Titre4"/>
       </w:pPr>
-      <w:bookmarkStart w:id="12" w:name="_Toc131286772"/>
+      <w:bookmarkStart w:id="12" w:name="_Toc131320796"/>
       <w:r>
         <w:t>Constante de temps :</w:t>
       </w:r>
@@ -13617,7 +13891,7 @@
       <w:pPr>
         <w:pStyle w:val="Titre4"/>
       </w:pPr>
-      <w:bookmarkStart w:id="13" w:name="_Toc131286773"/>
+      <w:bookmarkStart w:id="13" w:name="_Toc131320797"/>
       <w:r>
         <w:t>Délais thêta</w:t>
       </w:r>
@@ -13718,7 +13992,7 @@
       <w:pPr>
         <w:pStyle w:val="Titre4"/>
       </w:pPr>
-      <w:bookmarkStart w:id="14" w:name="_Toc131286774"/>
+      <w:bookmarkStart w:id="14" w:name="_Toc131320798"/>
       <w:r>
         <w:t>Observation générale</w:t>
       </w:r>
@@ -13827,7 +14101,7 @@
           <w:lang w:eastAsia="fr-FR"/>
         </w:rPr>
       </w:pPr>
-      <w:bookmarkStart w:id="15" w:name="_Toc131286775"/>
+      <w:bookmarkStart w:id="15" w:name="_Toc131320799"/>
       <w:r>
         <w:rPr>
           <w:lang w:eastAsia="fr-FR"/>
@@ -13859,7 +14133,21 @@
         <w:rPr>
           <w:lang w:eastAsia="fr-FR"/>
         </w:rPr>
-        <w:t xml:space="preserve">Pour l’étude sur DV nous nous sommes basé sur un point de fonctionnement de MV=50% et nous avons </w:t>
+        <w:t xml:space="preserve">Pour l’étude sur DV nous nous sommes </w:t>
+      </w:r>
+      <w:proofErr w:type="gramStart"/>
+      <w:r>
+        <w:rPr>
+          <w:lang w:eastAsia="fr-FR"/>
+        </w:rPr>
+        <w:t>basé</w:t>
+      </w:r>
+      <w:proofErr w:type="gramEnd"/>
+      <w:r>
+        <w:rPr>
+          <w:lang w:eastAsia="fr-FR"/>
+        </w:rPr>
+        <w:t xml:space="preserve"> sur un point de fonctionnement de MV=50% et nous avons </w:t>
       </w:r>
       <w:r>
         <w:rPr>
@@ -15931,7 +16219,7 @@
           <w:numId w:val="33"/>
         </w:numPr>
       </w:pPr>
-      <w:bookmarkStart w:id="16" w:name="_Toc131286776"/>
+      <w:bookmarkStart w:id="16" w:name="_Toc131320800"/>
       <w:r>
         <w:t>Gain statique :</w:t>
       </w:r>
@@ -16063,7 +16351,7 @@
       <w:pPr>
         <w:pStyle w:val="Titre4"/>
       </w:pPr>
-      <w:bookmarkStart w:id="17" w:name="_Toc131286777"/>
+      <w:bookmarkStart w:id="17" w:name="_Toc131320801"/>
       <w:r>
         <w:t>Constante de temps :</w:t>
       </w:r>
@@ -16187,7 +16475,7 @@
       <w:pPr>
         <w:pStyle w:val="Titre4"/>
       </w:pPr>
-      <w:bookmarkStart w:id="18" w:name="_Toc131286778"/>
+      <w:bookmarkStart w:id="18" w:name="_Toc131320802"/>
       <w:r>
         <w:t>Délais thêta :</w:t>
       </w:r>
@@ -16282,7 +16570,7 @@
       <w:pPr>
         <w:pStyle w:val="Titre4"/>
       </w:pPr>
-      <w:bookmarkStart w:id="19" w:name="_Toc131286779"/>
+      <w:bookmarkStart w:id="19" w:name="_Toc131320803"/>
       <w:r>
         <w:t>Observation générale </w:t>
       </w:r>
@@ -16485,7 +16773,7 @@
           <w:rStyle w:val="Titredulivre"/>
         </w:rPr>
       </w:pPr>
-      <w:bookmarkStart w:id="20" w:name="_Toc131286780"/>
+      <w:bookmarkStart w:id="20" w:name="_Toc131320804"/>
       <w:r>
         <w:rPr>
           <w:rStyle w:val="Titredulivre"/>
@@ -16509,11 +16797,19 @@
           <w:lang w:val="fr-FR" w:eastAsia="en-GB"/>
         </w:rPr>
       </w:pPr>
+      <w:bookmarkStart w:id="21" w:name="_Toc131320805"/>
       <w:r>
         <w:rPr>
           <w:lang w:val="fr-FR" w:eastAsia="en-GB"/>
         </w:rPr>
-        <w:t xml:space="preserve">PID : </w:t>
+        <w:t>PID :</w:t>
+      </w:r>
+      <w:bookmarkEnd w:id="21"/>
+      <w:r>
+        <w:rPr>
+          <w:lang w:val="fr-FR" w:eastAsia="en-GB"/>
+        </w:rPr>
+        <w:t xml:space="preserve"> </w:t>
       </w:r>
     </w:p>
     <w:p>
@@ -16523,11 +16819,19 @@
           <w:lang w:val="fr-FR" w:eastAsia="en-GB"/>
         </w:rPr>
       </w:pPr>
+      <w:bookmarkStart w:id="22" w:name="_Toc131320806"/>
       <w:r>
         <w:rPr>
           <w:lang w:val="fr-FR" w:eastAsia="en-GB"/>
         </w:rPr>
-        <w:t xml:space="preserve">Théorie : </w:t>
+        <w:t>Théorie :</w:t>
+      </w:r>
+      <w:bookmarkEnd w:id="22"/>
+      <w:r>
+        <w:rPr>
+          <w:lang w:val="fr-FR" w:eastAsia="en-GB"/>
+        </w:rPr>
+        <w:t xml:space="preserve"> </w:t>
       </w:r>
     </w:p>
     <w:p>
@@ -16956,7 +17260,15 @@
         </w:drawing>
       </w:r>
       <w:r>
-        <w:t xml:space="preserve"> La partie dérivé est très sensible au bruit qui pourrait ce produire, il est donc nécessaire d’atténué l’influence du bruit c’est pourquoi nous divisons par le terme (Tfd+1). </w:t>
+        <w:t xml:space="preserve"> La partie dérivé est très sensible au bruit qui pourrait </w:t>
+      </w:r>
+      <w:proofErr w:type="gramStart"/>
+      <w:r>
+        <w:t>ce</w:t>
+      </w:r>
+      <w:proofErr w:type="gramEnd"/>
+      <w:r>
+        <w:t xml:space="preserve"> produire, il est donc nécessaire d’atténué l’influence du bruit c’est pourquoi nous divisons par le terme (Tfd+1). </w:t>
       </w:r>
       <w:r>
         <w:t xml:space="preserve"> </w:t>
@@ -16982,7 +17294,15 @@
         <w:t xml:space="preserve"> en multipliant Td par un coefficient alpha [</w:t>
       </w:r>
       <w:r>
-        <w:t>0,2;0,9</w:t>
+        <w:t>0,</w:t>
+      </w:r>
+      <w:proofErr w:type="gramStart"/>
+      <w:r>
+        <w:t>2;</w:t>
+      </w:r>
+      <w:proofErr w:type="gramEnd"/>
+      <w:r>
+        <w:t>0,9</w:t>
       </w:r>
       <w:r>
         <w:t xml:space="preserve">] plus alpha est grand plus la dérivée est </w:t>
@@ -17037,12 +17357,14 @@
       <w:pPr>
         <w:pStyle w:val="Titre3"/>
       </w:pPr>
+      <w:bookmarkStart w:id="23" w:name="_Toc131320807"/>
       <w:r>
         <w:t xml:space="preserve">Observation </w:t>
       </w:r>
       <w:r>
         <w:t>du comportement PID en simulation :</w:t>
       </w:r>
+      <w:bookmarkEnd w:id="23"/>
     </w:p>
     <w:p/>
     <w:p>
@@ -17178,6 +17500,7 @@
       <w:pPr>
         <w:pStyle w:val="Titre2"/>
       </w:pPr>
+      <w:bookmarkStart w:id="24" w:name="_Toc131320808"/>
       <w:r>
         <w:t>IMC</w:t>
       </w:r>
@@ -17185,7 +17508,11 @@
         <w:t xml:space="preserve"> T</w:t>
       </w:r>
       <w:r>
-        <w:t xml:space="preserve">uning : </w:t>
+        <w:t>uning :</w:t>
+      </w:r>
+      <w:bookmarkEnd w:id="24"/>
+      <w:r>
+        <w:t xml:space="preserve"> </w:t>
       </w:r>
     </w:p>
     <w:p>
@@ -17267,335 +17594,863 @@
     </w:p>
     <w:p/>
     <w:p>
-      <w:r>
+      <w:pPr>
+        <w:rPr>
+          <w:highlight w:val="yellow"/>
+        </w:rPr>
+      </w:pPr>
+      <w:r>
+        <w:rPr>
+          <w:highlight w:val="yellow"/>
+        </w:rPr>
         <w:lastRenderedPageBreak/>
         <w:t>Marge de gain marge de phase :</w:t>
       </w:r>
     </w:p>
     <w:p>
       <w:r>
+        <w:rPr>
+          <w:highlight w:val="yellow"/>
+        </w:rPr>
         <w:t xml:space="preserve">Remarque lorsque </w:t>
       </w:r>
       <w:proofErr w:type="spellStart"/>
       <w:r>
+        <w:rPr>
+          <w:highlight w:val="yellow"/>
+        </w:rPr>
         <w:t>lon</w:t>
       </w:r>
       <w:proofErr w:type="spellEnd"/>
       <w:r>
+        <w:rPr>
+          <w:highlight w:val="yellow"/>
+        </w:rPr>
         <w:t xml:space="preserve"> change gamma et alpha changement de mage d </w:t>
       </w:r>
       <w:proofErr w:type="spellStart"/>
       <w:r>
+        <w:rPr>
+          <w:highlight w:val="yellow"/>
+        </w:rPr>
         <w:t>gzin</w:t>
       </w:r>
       <w:proofErr w:type="spellEnd"/>
       <w:r>
+        <w:rPr>
+          <w:highlight w:val="yellow"/>
+        </w:rPr>
         <w:t xml:space="preserve"> et marge de phase</w:t>
       </w:r>
     </w:p>
     <w:p/>
     <w:p>
+      <w:pPr>
+        <w:pStyle w:val="Titre2"/>
+      </w:pPr>
+      <w:bookmarkStart w:id="25" w:name="_Toc131320809"/>
       <w:proofErr w:type="spellStart"/>
       <w:r>
         <w:t>Feedforward</w:t>
       </w:r>
       <w:proofErr w:type="spellEnd"/>
       <w:r>
-        <w:t xml:space="preserve"> : </w:t>
-      </w:r>
+        <w:t> :</w:t>
+      </w:r>
+      <w:bookmarkEnd w:id="25"/>
+      <w:r>
+        <w:t xml:space="preserve"> </w:t>
+      </w:r>
+    </w:p>
+    <w:p>
+      <w:r>
+        <w:t>Dans ce laboratoire nous venons d’implémenter un contrôleur</w:t>
+      </w:r>
+      <w:r>
+        <w:t>,</w:t>
+      </w:r>
+      <w:r>
+        <w:t xml:space="preserve"> nous cherchons maintenant à anticiper l’erreur </w:t>
+      </w:r>
+      <w:r>
+        <w:t xml:space="preserve">DV </w:t>
+      </w:r>
+      <w:r>
+        <w:t xml:space="preserve">que nous allons induire par le deuxième chauffage de la carte, nous avons précédemment identifier une estimé de D(s). </w:t>
+      </w:r>
+    </w:p>
+    <w:p>
+      <w:pPr>
+        <w:rPr>
+          <w:rFonts w:eastAsiaTheme="minorEastAsia"/>
+        </w:rPr>
+      </w:pPr>
+      <w:r>
+        <w:t xml:space="preserve">Nous avons vu en laboratoire que : </w:t>
+      </w:r>
+      <m:oMath>
+        <m:r>
+          <w:rPr>
+            <w:rFonts w:ascii="Cambria Math" w:hAnsi="Cambria Math"/>
+          </w:rPr>
+          <m:t>-</m:t>
+        </m:r>
+        <m:f>
+          <m:fPr>
+            <m:ctrlPr>
+              <w:rPr>
+                <w:rFonts w:ascii="Cambria Math" w:hAnsi="Cambria Math"/>
+                <w:i/>
+              </w:rPr>
+            </m:ctrlPr>
+          </m:fPr>
+          <m:num>
+            <m:acc>
+              <m:accPr>
+                <m:ctrlPr>
+                  <w:rPr>
+                    <w:rFonts w:ascii="Cambria Math" w:hAnsi="Cambria Math"/>
+                    <w:i/>
+                  </w:rPr>
+                </m:ctrlPr>
+              </m:accPr>
+              <m:e>
+                <m:r>
+                  <w:rPr>
+                    <w:rFonts w:ascii="Cambria Math" w:hAnsi="Cambria Math"/>
+                  </w:rPr>
+                  <m:t>D</m:t>
+                </m:r>
+              </m:e>
+            </m:acc>
+            <m:r>
+              <w:rPr>
+                <w:rFonts w:ascii="Cambria Math" w:hAnsi="Cambria Math"/>
+              </w:rPr>
+              <m:t xml:space="preserve"> </m:t>
+            </m:r>
+          </m:num>
+          <m:den>
+            <m:acc>
+              <m:accPr>
+                <m:ctrlPr>
+                  <w:rPr>
+                    <w:rFonts w:ascii="Cambria Math" w:hAnsi="Cambria Math"/>
+                    <w:i/>
+                  </w:rPr>
+                </m:ctrlPr>
+              </m:accPr>
+              <m:e>
+                <m:r>
+                  <w:rPr>
+                    <w:rFonts w:ascii="Cambria Math" w:hAnsi="Cambria Math"/>
+                  </w:rPr>
+                  <m:t>P</m:t>
+                </m:r>
+              </m:e>
+            </m:acc>
+          </m:den>
+        </m:f>
+        <m:r>
+          <w:rPr>
+            <w:rFonts w:ascii="Cambria Math" w:hAnsi="Cambria Math"/>
+          </w:rPr>
+          <m:t>=-</m:t>
+        </m:r>
+        <m:f>
+          <m:fPr>
+            <m:ctrlPr>
+              <w:rPr>
+                <w:rFonts w:ascii="Cambria Math" w:hAnsi="Cambria Math"/>
+                <w:i/>
+              </w:rPr>
+            </m:ctrlPr>
+          </m:fPr>
+          <m:num>
+            <m:r>
+              <w:rPr>
+                <w:rFonts w:ascii="Cambria Math" w:hAnsi="Cambria Math"/>
+              </w:rPr>
+              <m:t>Kd</m:t>
+            </m:r>
+          </m:num>
+          <m:den>
+            <m:r>
+              <w:rPr>
+                <w:rFonts w:ascii="Cambria Math" w:hAnsi="Cambria Math"/>
+              </w:rPr>
+              <m:t>Kp</m:t>
+            </m:r>
+          </m:den>
+        </m:f>
+        <m:f>
+          <m:fPr>
+            <m:ctrlPr>
+              <w:rPr>
+                <w:rFonts w:ascii="Cambria Math" w:hAnsi="Cambria Math"/>
+                <w:i/>
+              </w:rPr>
+            </m:ctrlPr>
+          </m:fPr>
+          <m:num>
+            <m:d>
+              <m:dPr>
+                <m:ctrlPr>
+                  <w:rPr>
+                    <w:rFonts w:ascii="Cambria Math" w:hAnsi="Cambria Math"/>
+                    <w:i/>
+                  </w:rPr>
+                </m:ctrlPr>
+              </m:dPr>
+              <m:e>
+                <m:sSub>
+                  <m:sSubPr>
+                    <m:ctrlPr>
+                      <w:rPr>
+                        <w:rFonts w:ascii="Cambria Math" w:hAnsi="Cambria Math"/>
+                        <w:i/>
+                      </w:rPr>
+                    </m:ctrlPr>
+                  </m:sSubPr>
+                  <m:e>
+                    <m:r>
+                      <w:rPr>
+                        <w:rFonts w:ascii="Cambria Math" w:hAnsi="Cambria Math"/>
+                      </w:rPr>
+                      <m:t>T</m:t>
+                    </m:r>
+                  </m:e>
+                  <m:sub>
+                    <m:r>
+                      <w:rPr>
+                        <w:rFonts w:ascii="Cambria Math" w:hAnsi="Cambria Math"/>
+                      </w:rPr>
+                      <m:t>1p</m:t>
+                    </m:r>
+                  </m:sub>
+                </m:sSub>
+                <m:r>
+                  <w:rPr>
+                    <w:rFonts w:ascii="Cambria Math" w:hAnsi="Cambria Math"/>
+                  </w:rPr>
+                  <m:t>s+1</m:t>
+                </m:r>
+              </m:e>
+            </m:d>
+            <m:d>
+              <m:dPr>
+                <m:ctrlPr>
+                  <w:rPr>
+                    <w:rFonts w:ascii="Cambria Math" w:hAnsi="Cambria Math"/>
+                    <w:i/>
+                  </w:rPr>
+                </m:ctrlPr>
+              </m:dPr>
+              <m:e>
+                <m:sSub>
+                  <m:sSubPr>
+                    <m:ctrlPr>
+                      <w:rPr>
+                        <w:rFonts w:ascii="Cambria Math" w:hAnsi="Cambria Math"/>
+                        <w:i/>
+                      </w:rPr>
+                    </m:ctrlPr>
+                  </m:sSubPr>
+                  <m:e>
+                    <m:r>
+                      <w:rPr>
+                        <w:rFonts w:ascii="Cambria Math" w:hAnsi="Cambria Math"/>
+                      </w:rPr>
+                      <m:t>T</m:t>
+                    </m:r>
+                  </m:e>
+                  <m:sub>
+                    <m:r>
+                      <w:rPr>
+                        <w:rFonts w:ascii="Cambria Math" w:hAnsi="Cambria Math"/>
+                      </w:rPr>
+                      <m:t>2</m:t>
+                    </m:r>
+                    <m:r>
+                      <w:rPr>
+                        <w:rFonts w:ascii="Cambria Math" w:hAnsi="Cambria Math"/>
+                      </w:rPr>
+                      <m:t>p</m:t>
+                    </m:r>
+                  </m:sub>
+                </m:sSub>
+                <m:r>
+                  <w:rPr>
+                    <w:rFonts w:ascii="Cambria Math" w:hAnsi="Cambria Math"/>
+                  </w:rPr>
+                  <m:t>s+1</m:t>
+                </m:r>
+              </m:e>
+            </m:d>
+          </m:num>
+          <m:den>
+            <m:d>
+              <m:dPr>
+                <m:ctrlPr>
+                  <w:rPr>
+                    <w:rFonts w:ascii="Cambria Math" w:hAnsi="Cambria Math"/>
+                    <w:i/>
+                  </w:rPr>
+                </m:ctrlPr>
+              </m:dPr>
+              <m:e>
+                <m:sSub>
+                  <m:sSubPr>
+                    <m:ctrlPr>
+                      <w:rPr>
+                        <w:rFonts w:ascii="Cambria Math" w:hAnsi="Cambria Math"/>
+                        <w:i/>
+                      </w:rPr>
+                    </m:ctrlPr>
+                  </m:sSubPr>
+                  <m:e>
+                    <m:r>
+                      <w:rPr>
+                        <w:rFonts w:ascii="Cambria Math" w:hAnsi="Cambria Math"/>
+                      </w:rPr>
+                      <m:t>T</m:t>
+                    </m:r>
+                  </m:e>
+                  <m:sub>
+                    <m:r>
+                      <w:rPr>
+                        <w:rFonts w:ascii="Cambria Math" w:hAnsi="Cambria Math"/>
+                      </w:rPr>
+                      <m:t>1d</m:t>
+                    </m:r>
+                  </m:sub>
+                </m:sSub>
+                <m:r>
+                  <w:rPr>
+                    <w:rFonts w:ascii="Cambria Math" w:hAnsi="Cambria Math"/>
+                  </w:rPr>
+                  <m:t>s+1</m:t>
+                </m:r>
+              </m:e>
+            </m:d>
+            <m:d>
+              <m:dPr>
+                <m:ctrlPr>
+                  <w:rPr>
+                    <w:rFonts w:ascii="Cambria Math" w:hAnsi="Cambria Math"/>
+                    <w:i/>
+                  </w:rPr>
+                </m:ctrlPr>
+              </m:dPr>
+              <m:e>
+                <m:sSub>
+                  <m:sSubPr>
+                    <m:ctrlPr>
+                      <w:rPr>
+                        <w:rFonts w:ascii="Cambria Math" w:hAnsi="Cambria Math"/>
+                        <w:i/>
+                      </w:rPr>
+                    </m:ctrlPr>
+                  </m:sSubPr>
+                  <m:e>
+                    <m:r>
+                      <w:rPr>
+                        <w:rFonts w:ascii="Cambria Math" w:hAnsi="Cambria Math"/>
+                      </w:rPr>
+                      <m:t>T</m:t>
+                    </m:r>
+                  </m:e>
+                  <m:sub>
+                    <m:r>
+                      <w:rPr>
+                        <w:rFonts w:ascii="Cambria Math" w:hAnsi="Cambria Math"/>
+                      </w:rPr>
+                      <m:t>2d</m:t>
+                    </m:r>
+                  </m:sub>
+                </m:sSub>
+                <m:r>
+                  <w:rPr>
+                    <w:rFonts w:ascii="Cambria Math" w:hAnsi="Cambria Math"/>
+                  </w:rPr>
+                  <m:t>s+1</m:t>
+                </m:r>
+              </m:e>
+            </m:d>
+          </m:den>
+        </m:f>
+        <m:sSup>
+          <m:sSupPr>
+            <m:ctrlPr>
+              <w:rPr>
+                <w:rFonts w:ascii="Cambria Math" w:hAnsi="Cambria Math"/>
+                <w:i/>
+              </w:rPr>
+            </m:ctrlPr>
+          </m:sSupPr>
+          <m:e>
+            <m:r>
+              <w:rPr>
+                <w:rFonts w:ascii="Cambria Math" w:hAnsi="Cambria Math"/>
+              </w:rPr>
+              <m:t>e</m:t>
+            </m:r>
+          </m:e>
+          <m:sup>
+            <m:r>
+              <w:rPr>
+                <w:rFonts w:ascii="Cambria Math" w:hAnsi="Cambria Math"/>
+              </w:rPr>
+              <m:t>-</m:t>
+            </m:r>
+            <m:sSub>
+              <m:sSubPr>
+                <m:ctrlPr>
+                  <w:rPr>
+                    <w:rFonts w:ascii="Cambria Math" w:hAnsi="Cambria Math"/>
+                    <w:i/>
+                  </w:rPr>
+                </m:ctrlPr>
+              </m:sSubPr>
+              <m:e>
+                <m:r>
+                  <w:rPr>
+                    <w:rFonts w:ascii="Cambria Math" w:hAnsi="Cambria Math"/>
+                  </w:rPr>
+                  <m:t>θ</m:t>
+                </m:r>
+              </m:e>
+              <m:sub>
+                <m:r>
+                  <w:rPr>
+                    <w:rFonts w:ascii="Cambria Math" w:hAnsi="Cambria Math"/>
+                  </w:rPr>
+                  <m:t>FFs</m:t>
+                </m:r>
+              </m:sub>
+            </m:sSub>
+          </m:sup>
+        </m:sSup>
+      </m:oMath>
+    </w:p>
+    <w:p>
+      <w:pPr>
+        <w:rPr>
+          <w:rFonts w:eastAsiaTheme="minorEastAsia"/>
+          <w:lang w:val="en-GB"/>
+        </w:rPr>
+      </w:pPr>
+      <m:oMath>
+        <m:f>
+          <m:fPr>
+            <m:ctrlPr>
+              <w:rPr>
+                <w:rFonts w:ascii="Cambria Math" w:hAnsi="Cambria Math"/>
+                <w:i/>
+              </w:rPr>
+            </m:ctrlPr>
+          </m:fPr>
+          <m:num>
+            <m:d>
+              <m:dPr>
+                <m:ctrlPr>
+                  <w:rPr>
+                    <w:rFonts w:ascii="Cambria Math" w:hAnsi="Cambria Math"/>
+                    <w:i/>
+                  </w:rPr>
+                </m:ctrlPr>
+              </m:dPr>
+              <m:e>
+                <m:sSub>
+                  <m:sSubPr>
+                    <m:ctrlPr>
+                      <w:rPr>
+                        <w:rFonts w:ascii="Cambria Math" w:hAnsi="Cambria Math"/>
+                        <w:i/>
+                      </w:rPr>
+                    </m:ctrlPr>
+                  </m:sSubPr>
+                  <m:e>
+                    <m:r>
+                      <w:rPr>
+                        <w:rFonts w:ascii="Cambria Math" w:hAnsi="Cambria Math"/>
+                      </w:rPr>
+                      <m:t>T</m:t>
+                    </m:r>
+                  </m:e>
+                  <m:sub>
+                    <m:r>
+                      <w:rPr>
+                        <w:rFonts w:ascii="Cambria Math" w:hAnsi="Cambria Math"/>
+                        <w:lang w:val="en-GB"/>
+                      </w:rPr>
+                      <m:t>1</m:t>
+                    </m:r>
+                    <m:r>
+                      <w:rPr>
+                        <w:rFonts w:ascii="Cambria Math" w:hAnsi="Cambria Math"/>
+                      </w:rPr>
+                      <m:t>p</m:t>
+                    </m:r>
+                  </m:sub>
+                </m:sSub>
+                <m:r>
+                  <w:rPr>
+                    <w:rFonts w:ascii="Cambria Math" w:hAnsi="Cambria Math"/>
+                  </w:rPr>
+                  <m:t>s</m:t>
+                </m:r>
+                <m:r>
+                  <w:rPr>
+                    <w:rFonts w:ascii="Cambria Math" w:hAnsi="Cambria Math"/>
+                    <w:lang w:val="en-GB"/>
+                  </w:rPr>
+                  <m:t>+1</m:t>
+                </m:r>
+              </m:e>
+            </m:d>
+          </m:num>
+          <m:den>
+            <m:d>
+              <m:dPr>
+                <m:ctrlPr>
+                  <w:rPr>
+                    <w:rFonts w:ascii="Cambria Math" w:hAnsi="Cambria Math"/>
+                    <w:i/>
+                  </w:rPr>
+                </m:ctrlPr>
+              </m:dPr>
+              <m:e>
+                <m:sSub>
+                  <m:sSubPr>
+                    <m:ctrlPr>
+                      <w:rPr>
+                        <w:rFonts w:ascii="Cambria Math" w:hAnsi="Cambria Math"/>
+                        <w:i/>
+                      </w:rPr>
+                    </m:ctrlPr>
+                  </m:sSubPr>
+                  <m:e>
+                    <m:r>
+                      <w:rPr>
+                        <w:rFonts w:ascii="Cambria Math" w:hAnsi="Cambria Math"/>
+                      </w:rPr>
+                      <m:t>T</m:t>
+                    </m:r>
+                  </m:e>
+                  <m:sub>
+                    <m:r>
+                      <w:rPr>
+                        <w:rFonts w:ascii="Cambria Math" w:hAnsi="Cambria Math"/>
+                        <w:lang w:val="en-GB"/>
+                      </w:rPr>
+                      <m:t>1</m:t>
+                    </m:r>
+                    <m:r>
+                      <w:rPr>
+                        <w:rFonts w:ascii="Cambria Math" w:hAnsi="Cambria Math"/>
+                      </w:rPr>
+                      <m:t>d</m:t>
+                    </m:r>
+                  </m:sub>
+                </m:sSub>
+                <m:r>
+                  <w:rPr>
+                    <w:rFonts w:ascii="Cambria Math" w:hAnsi="Cambria Math"/>
+                  </w:rPr>
+                  <m:t>s</m:t>
+                </m:r>
+                <m:r>
+                  <w:rPr>
+                    <w:rFonts w:ascii="Cambria Math" w:hAnsi="Cambria Math"/>
+                    <w:lang w:val="en-GB"/>
+                  </w:rPr>
+                  <m:t>+1</m:t>
+                </m:r>
+              </m:e>
+            </m:d>
+          </m:den>
+        </m:f>
+      </m:oMath>
+      <w:r>
+        <w:rPr>
+          <w:rFonts w:eastAsiaTheme="minorEastAsia"/>
+          <w:lang w:val="en-GB"/>
+        </w:rPr>
+        <w:t> : Lead</w:t>
+      </w:r>
+      <w:r>
+        <w:rPr>
+          <w:rFonts w:eastAsiaTheme="minorEastAsia"/>
+          <w:lang w:val="en-GB"/>
+        </w:rPr>
+        <w:t>-Lag 1</w:t>
+      </w:r>
+    </w:p>
+    <w:p>
+      <w:pPr>
+        <w:rPr>
+          <w:rFonts w:eastAsiaTheme="minorEastAsia"/>
+          <w:lang w:val="en-GB"/>
+        </w:rPr>
+      </w:pPr>
+      <w:r>
+        <w:rPr>
+          <w:rFonts w:eastAsiaTheme="minorEastAsia"/>
+          <w:lang w:val="en-GB"/>
+        </w:rPr>
+        <w:t xml:space="preserve"> </w:t>
+      </w:r>
+      <m:oMath>
+        <m:f>
+          <m:fPr>
+            <m:ctrlPr>
+              <w:rPr>
+                <w:rFonts w:ascii="Cambria Math" w:hAnsi="Cambria Math"/>
+                <w:i/>
+              </w:rPr>
+            </m:ctrlPr>
+          </m:fPr>
+          <m:num>
+            <m:d>
+              <m:dPr>
+                <m:ctrlPr>
+                  <w:rPr>
+                    <w:rFonts w:ascii="Cambria Math" w:hAnsi="Cambria Math"/>
+                    <w:i/>
+                  </w:rPr>
+                </m:ctrlPr>
+              </m:dPr>
+              <m:e>
+                <m:sSub>
+                  <m:sSubPr>
+                    <m:ctrlPr>
+                      <w:rPr>
+                        <w:rFonts w:ascii="Cambria Math" w:hAnsi="Cambria Math"/>
+                        <w:i/>
+                      </w:rPr>
+                    </m:ctrlPr>
+                  </m:sSubPr>
+                  <m:e>
+                    <m:r>
+                      <w:rPr>
+                        <w:rFonts w:ascii="Cambria Math" w:hAnsi="Cambria Math"/>
+                      </w:rPr>
+                      <m:t>T</m:t>
+                    </m:r>
+                  </m:e>
+                  <m:sub>
+                    <m:r>
+                      <w:rPr>
+                        <w:rFonts w:ascii="Cambria Math" w:hAnsi="Cambria Math"/>
+                        <w:lang w:val="en-GB"/>
+                      </w:rPr>
+                      <m:t>2</m:t>
+                    </m:r>
+                    <m:r>
+                      <w:rPr>
+                        <w:rFonts w:ascii="Cambria Math" w:hAnsi="Cambria Math"/>
+                      </w:rPr>
+                      <m:t>p</m:t>
+                    </m:r>
+                  </m:sub>
+                </m:sSub>
+                <m:r>
+                  <w:rPr>
+                    <w:rFonts w:ascii="Cambria Math" w:hAnsi="Cambria Math"/>
+                  </w:rPr>
+                  <m:t>s</m:t>
+                </m:r>
+                <m:r>
+                  <w:rPr>
+                    <w:rFonts w:ascii="Cambria Math" w:hAnsi="Cambria Math"/>
+                    <w:lang w:val="en-GB"/>
+                  </w:rPr>
+                  <m:t>+1</m:t>
+                </m:r>
+              </m:e>
+            </m:d>
+          </m:num>
+          <m:den>
+            <m:d>
+              <m:dPr>
+                <m:ctrlPr>
+                  <w:rPr>
+                    <w:rFonts w:ascii="Cambria Math" w:hAnsi="Cambria Math"/>
+                    <w:i/>
+                  </w:rPr>
+                </m:ctrlPr>
+              </m:dPr>
+              <m:e>
+                <m:sSub>
+                  <m:sSubPr>
+                    <m:ctrlPr>
+                      <w:rPr>
+                        <w:rFonts w:ascii="Cambria Math" w:hAnsi="Cambria Math"/>
+                        <w:i/>
+                      </w:rPr>
+                    </m:ctrlPr>
+                  </m:sSubPr>
+                  <m:e>
+                    <m:r>
+                      <w:rPr>
+                        <w:rFonts w:ascii="Cambria Math" w:hAnsi="Cambria Math"/>
+                      </w:rPr>
+                      <m:t>T</m:t>
+                    </m:r>
+                  </m:e>
+                  <m:sub>
+                    <m:r>
+                      <w:rPr>
+                        <w:rFonts w:ascii="Cambria Math" w:hAnsi="Cambria Math"/>
+                        <w:lang w:val="en-GB"/>
+                      </w:rPr>
+                      <m:t>2</m:t>
+                    </m:r>
+                    <m:r>
+                      <w:rPr>
+                        <w:rFonts w:ascii="Cambria Math" w:hAnsi="Cambria Math"/>
+                      </w:rPr>
+                      <m:t>d</m:t>
+                    </m:r>
+                  </m:sub>
+                </m:sSub>
+                <m:r>
+                  <w:rPr>
+                    <w:rFonts w:ascii="Cambria Math" w:hAnsi="Cambria Math"/>
+                  </w:rPr>
+                  <m:t>s</m:t>
+                </m:r>
+                <m:r>
+                  <w:rPr>
+                    <w:rFonts w:ascii="Cambria Math" w:hAnsi="Cambria Math"/>
+                    <w:lang w:val="en-GB"/>
+                  </w:rPr>
+                  <m:t>+1</m:t>
+                </m:r>
+              </m:e>
+            </m:d>
+          </m:den>
+        </m:f>
+      </m:oMath>
+      <w:r>
+        <w:rPr>
+          <w:rFonts w:eastAsiaTheme="minorEastAsia"/>
+          <w:lang w:val="en-GB"/>
+        </w:rPr>
+        <w:t> :</w:t>
+      </w:r>
+      <w:r>
+        <w:rPr>
+          <w:rFonts w:eastAsiaTheme="minorEastAsia"/>
+          <w:lang w:val="en-GB"/>
+        </w:rPr>
+        <w:t xml:space="preserve"> Lead-Lag 2</w:t>
+      </w:r>
+    </w:p>
+    <w:p>
+      <w:pPr>
+        <w:rPr>
+          <w:lang w:val="fr-FR"/>
+        </w:rPr>
+      </w:pPr>
+      <w:r>
+        <w:rPr>
+          <w:lang w:val="fr-FR"/>
+        </w:rPr>
+        <w:t xml:space="preserve">Pour </w:t>
+      </w:r>
+      <w:r>
+        <w:rPr>
+          <w:lang w:val="fr-FR"/>
+        </w:rPr>
+        <w:t>implément</w:t>
+      </w:r>
+      <w:r>
+        <w:rPr>
+          <w:lang w:val="fr-FR"/>
+        </w:rPr>
+        <w:t>er</w:t>
+      </w:r>
+      <w:r>
+        <w:rPr>
+          <w:lang w:val="fr-FR"/>
+        </w:rPr>
+        <w:t xml:space="preserve"> notre </w:t>
+      </w:r>
+      <w:proofErr w:type="spellStart"/>
+      <w:r>
+        <w:rPr>
+          <w:lang w:val="fr-FR"/>
+        </w:rPr>
+        <w:t>feedforward</w:t>
+      </w:r>
+      <w:proofErr w:type="spellEnd"/>
+      <w:r>
+        <w:rPr>
+          <w:lang w:val="fr-FR"/>
+        </w:rPr>
+        <w:t xml:space="preserve"> nous avons donc utilisé le rapport </w:t>
+      </w:r>
+      <w:proofErr w:type="spellStart"/>
+      <w:r>
+        <w:rPr>
+          <w:lang w:val="fr-FR"/>
+        </w:rPr>
+        <w:t>Kd</w:t>
+      </w:r>
+      <w:proofErr w:type="spellEnd"/>
+      <w:r>
+        <w:rPr>
+          <w:lang w:val="fr-FR"/>
+        </w:rPr>
+        <w:t>/</w:t>
+      </w:r>
+      <w:proofErr w:type="spellStart"/>
+      <w:r>
+        <w:rPr>
+          <w:lang w:val="fr-FR"/>
+        </w:rPr>
+        <w:t>Kp</w:t>
+      </w:r>
+      <w:proofErr w:type="spellEnd"/>
+      <w:r>
+        <w:rPr>
+          <w:lang w:val="fr-FR"/>
+        </w:rPr>
+        <w:t xml:space="preserve"> puis deux lead-lag et enfin </w:t>
+      </w:r>
+      <w:r>
+        <w:rPr>
+          <w:lang w:val="fr-FR"/>
+        </w:rPr>
+        <w:t>le délai</w:t>
+      </w:r>
+      <w:r>
+        <w:rPr>
+          <w:lang w:val="fr-FR"/>
+        </w:rPr>
+        <w:t xml:space="preserve">. </w:t>
+      </w:r>
+    </w:p>
+    <w:p>
+      <w:pPr>
+        <w:rPr>
+          <w:lang w:val="fr-FR"/>
+        </w:rPr>
+      </w:pPr>
+    </w:p>
+    <w:p>
+      <w:pPr>
+        <w:rPr>
+          <w:lang w:val="fr-FR"/>
+        </w:rPr>
+      </w:pPr>
     </w:p>
     <w:p/>
     <w:p/>
     <w:p/>
-    <w:p>
-      <w:r>
-        <w:rPr>
-          <w:noProof/>
-        </w:rPr>
-        <w:drawing>
-          <wp:anchor distT="0" distB="0" distL="114300" distR="114300" simplePos="0" relativeHeight="251667456" behindDoc="1" locked="0" layoutInCell="1" allowOverlap="1" wp14:anchorId="5DC2AE56" wp14:editId="10A7067E">
-            <wp:simplePos x="0" y="0"/>
-            <wp:positionH relativeFrom="column">
-              <wp:posOffset>-347064</wp:posOffset>
-            </wp:positionH>
-            <wp:positionV relativeFrom="paragraph">
-              <wp:posOffset>492701</wp:posOffset>
-            </wp:positionV>
-            <wp:extent cx="6646212" cy="4391247"/>
-            <wp:effectExtent l="0" t="0" r="0" b="0"/>
-            <wp:wrapTight wrapText="bothSides">
-              <wp:wrapPolygon edited="0">
-                <wp:start x="0" y="0"/>
-                <wp:lineTo x="0" y="21553"/>
-                <wp:lineTo x="21546" y="21553"/>
-                <wp:lineTo x="21546" y="0"/>
-                <wp:lineTo x="0" y="0"/>
-              </wp:wrapPolygon>
-            </wp:wrapTight>
-            <wp:docPr id="15" name="Picture 15" descr="Diagram, schematic&#10;&#10;Description automatically generated"/>
-            <wp:cNvGraphicFramePr>
-              <a:graphicFrameLocks xmlns:a="http://schemas.openxmlformats.org/drawingml/2006/main" noChangeAspect="1"/>
-            </wp:cNvGraphicFramePr>
-            <a:graphic xmlns:a="http://schemas.openxmlformats.org/drawingml/2006/main">
-              <a:graphicData uri="http://schemas.openxmlformats.org/drawingml/2006/picture">
-                <pic:pic xmlns:pic="http://schemas.openxmlformats.org/drawingml/2006/picture">
-                  <pic:nvPicPr>
-                    <pic:cNvPr id="15" name="Picture 15" descr="Diagram, schematic&#10;&#10;Description automatically generated"/>
-                    <pic:cNvPicPr/>
-                  </pic:nvPicPr>
-                  <pic:blipFill>
-                    <a:blip r:embed="rId26">
-                      <a:extLst>
-                        <a:ext uri="{28A0092B-C50C-407E-A947-70E740481C1C}">
-                          <a14:useLocalDpi xmlns:a14="http://schemas.microsoft.com/office/drawing/2010/main" val="0"/>
-                        </a:ext>
-                      </a:extLst>
-                    </a:blip>
-                    <a:stretch>
-                      <a:fillRect/>
-                    </a:stretch>
-                  </pic:blipFill>
-                  <pic:spPr>
-                    <a:xfrm>
-                      <a:off x="0" y="0"/>
-                      <a:ext cx="6646212" cy="4391247"/>
-                    </a:xfrm>
-                    <a:prstGeom prst="rect">
-                      <a:avLst/>
-                    </a:prstGeom>
-                  </pic:spPr>
-                </pic:pic>
-              </a:graphicData>
-            </a:graphic>
-          </wp:anchor>
-        </w:drawing>
-      </w:r>
-      <w:r>
-        <w:t>Voici le schéma global du système qui nous a été</w:t>
-      </w:r>
-      <w:r>
-        <w:t xml:space="preserve"> </w:t>
-      </w:r>
-      <w:r>
-        <w:t>donné</w:t>
-      </w:r>
-      <w:r>
-        <w:t> :</w:t>
-      </w:r>
-    </w:p>
-    <w:p>
-      <w:pPr>
-        <w:jc w:val="center"/>
-      </w:pPr>
-    </w:p>
-    <w:p>
-      <w:pPr>
-        <w:pStyle w:val="Sous-titre"/>
-        <w:rPr>
-          <w:lang w:val="en-GB"/>
-        </w:rPr>
-      </w:pPr>
-      <w:proofErr w:type="spellStart"/>
-      <w:r>
-        <w:rPr>
-          <w:lang w:val="en-GB"/>
-        </w:rPr>
-        <w:t>schéma</w:t>
-      </w:r>
-      <w:proofErr w:type="spellEnd"/>
-      <w:r>
-        <w:rPr>
-          <w:lang w:val="en-GB"/>
-        </w:rPr>
-        <w:t xml:space="preserve"> </w:t>
-      </w:r>
-      <w:proofErr w:type="spellStart"/>
-      <w:r>
-        <w:rPr>
-          <w:lang w:val="en-GB"/>
-        </w:rPr>
-        <w:t>en</w:t>
-      </w:r>
-      <w:proofErr w:type="spellEnd"/>
-      <w:r>
-        <w:rPr>
-          <w:lang w:val="en-GB"/>
-        </w:rPr>
-        <w:t xml:space="preserve"> boucle </w:t>
-      </w:r>
-      <w:proofErr w:type="spellStart"/>
-      <w:r>
-        <w:rPr>
-          <w:lang w:val="en-GB"/>
-        </w:rPr>
-        <w:t>fermée</w:t>
-      </w:r>
-      <w:proofErr w:type="spellEnd"/>
-    </w:p>
-    <w:p>
-      <w:pPr>
-        <w:rPr>
-          <w:lang w:val="en-GB"/>
-        </w:rPr>
-      </w:pPr>
-    </w:p>
-    <w:p>
-      <w:r>
-        <w:t>Le schéma de notre régulateur est séparé en 3 parties,</w:t>
-      </w:r>
-      <w:r>
-        <w:t xml:space="preserve"> </w:t>
-      </w:r>
-      <w:r>
-        <w:t>en bleu la modélisation</w:t>
-      </w:r>
-      <w:r>
-        <w:t xml:space="preserve"> </w:t>
-      </w:r>
-      <w:r>
-        <w:t xml:space="preserve">du </w:t>
-      </w:r>
-      <w:proofErr w:type="spellStart"/>
-      <w:r>
-        <w:t>Tclab</w:t>
-      </w:r>
-      <w:proofErr w:type="spellEnd"/>
-      <w:r>
-        <w:t xml:space="preserve">, on peut voir qu’il reçoit en entrées la valeur de </w:t>
-      </w:r>
-      <w:r>
-        <w:rPr>
-          <w:rFonts w:ascii="SFBX1200" w:hAnsi="SFBX1200" w:cs="SFBX1200"/>
-        </w:rPr>
-        <w:t xml:space="preserve">DV </w:t>
-      </w:r>
-      <w:r>
-        <w:t xml:space="preserve">ainsi que le </w:t>
-      </w:r>
-      <w:r>
-        <w:rPr>
-          <w:rFonts w:ascii="SFBX1200" w:hAnsi="SFBX1200" w:cs="SFBX1200"/>
-        </w:rPr>
-        <w:t>MV</w:t>
-      </w:r>
-      <w:r>
-        <w:rPr>
-          <w:rFonts w:ascii="SFBX1200" w:hAnsi="SFBX1200" w:cs="SFBX1200"/>
-        </w:rPr>
-        <w:t xml:space="preserve"> </w:t>
-      </w:r>
-      <w:r>
-        <w:t>qui sort du contrôleur. Ces deux valeurs passent par leurs fonctions de transfert</w:t>
-      </w:r>
-      <w:r>
-        <w:t xml:space="preserve"> </w:t>
-      </w:r>
-      <w:r>
-        <w:t xml:space="preserve">respectives et nous sortent un </w:t>
-      </w:r>
-      <w:r>
-        <w:rPr>
-          <w:rFonts w:ascii="SFBX1200" w:hAnsi="SFBX1200" w:cs="SFBX1200"/>
-        </w:rPr>
-        <w:t>PV</w:t>
-      </w:r>
-      <w:r>
-        <w:t xml:space="preserve">. </w:t>
-      </w:r>
-    </w:p>
-    <w:p>
-      <w:r>
-        <w:t>Ce PV repasse dans l’entrée du contrôleur PID</w:t>
-      </w:r>
-      <w:r>
-        <w:t xml:space="preserve"> qu’est représenté </w:t>
-      </w:r>
-      <w:r>
-        <w:t xml:space="preserve">en rouge, celui-ci calcule la différence entre le </w:t>
-      </w:r>
-      <w:proofErr w:type="spellStart"/>
-      <w:r>
-        <w:t>Setpoint</w:t>
-      </w:r>
-      <w:proofErr w:type="spellEnd"/>
-      <w:r>
-        <w:t xml:space="preserve"> </w:t>
-      </w:r>
-      <w:r>
-        <w:rPr>
-          <w:rFonts w:ascii="SFBX1200" w:hAnsi="SFBX1200" w:cs="SFBX1200"/>
-        </w:rPr>
-        <w:t xml:space="preserve">SP </w:t>
-      </w:r>
-      <w:r>
-        <w:t xml:space="preserve">et la valeur </w:t>
-      </w:r>
-      <w:r>
-        <w:rPr>
-          <w:rFonts w:ascii="SFBX1200" w:hAnsi="SFBX1200" w:cs="SFBX1200"/>
-        </w:rPr>
-        <w:t>PV</w:t>
-      </w:r>
-      <w:r>
-        <w:t xml:space="preserve">. </w:t>
-      </w:r>
-      <w:r>
-        <w:t>L’</w:t>
-      </w:r>
-      <w:r>
-        <w:t xml:space="preserve">erreur E </w:t>
-      </w:r>
-      <w:r>
-        <w:t xml:space="preserve">est utilisé </w:t>
-      </w:r>
-      <w:r>
-        <w:t xml:space="preserve">pour déduire </w:t>
-      </w:r>
-      <w:r>
-        <w:t>la valeur de</w:t>
-      </w:r>
-      <w:r>
-        <w:t xml:space="preserve"> </w:t>
-      </w:r>
-      <w:r>
-        <w:rPr>
-          <w:rFonts w:ascii="SFBX1200" w:hAnsi="SFBX1200" w:cs="SFBX1200"/>
-        </w:rPr>
-        <w:t xml:space="preserve">MV </w:t>
-      </w:r>
-      <w:r>
-        <w:t>à envoyer au</w:t>
-      </w:r>
-      <w:r>
-        <w:t xml:space="preserve"> </w:t>
-      </w:r>
-      <w:r>
-        <w:t xml:space="preserve">système. Le bloc en vert est le </w:t>
-      </w:r>
-      <w:proofErr w:type="spellStart"/>
-      <w:r>
-        <w:t>feedforward</w:t>
-      </w:r>
-      <w:proofErr w:type="spellEnd"/>
-      <w:r>
-        <w:t xml:space="preserve"> qui</w:t>
-      </w:r>
-      <w:r>
-        <w:t xml:space="preserve"> vient</w:t>
-      </w:r>
-      <w:r>
-        <w:t xml:space="preserve"> </w:t>
-      </w:r>
-      <w:r>
-        <w:t>informer le PID sur</w:t>
-      </w:r>
-      <w:r>
-        <w:t xml:space="preserve"> </w:t>
-      </w:r>
-      <w:r>
-        <w:t>les variations du DV et lui permet de compenser celle-ci.</w:t>
-      </w:r>
-    </w:p>
+    <w:p/>
     <w:p/>
     <w:p>
       <w:r>
@@ -17604,302 +18459,109 @@
     </w:p>
     <w:p/>
     <w:p/>
+    <w:p/>
+    <w:p/>
+    <w:p/>
+    <w:p/>
+    <w:p/>
+    <w:p/>
+    <w:p/>
+    <w:p/>
+    <w:p/>
     <w:p>
-      <w:r>
-        <w:br w:type="page"/>
+      <w:pPr>
+        <w:jc w:val="center"/>
+        <w:rPr>
+          <w:rStyle w:val="Titredulivre"/>
+        </w:rPr>
+      </w:pPr>
+      <w:r>
+        <w:rPr>
+          <w:rStyle w:val="Titredulivre"/>
+        </w:rPr>
+        <w:t>Résultats des réponses expérimentale</w:t>
       </w:r>
     </w:p>
     <w:p>
       <w:pPr>
-        <w:pStyle w:val="Titre2"/>
-      </w:pPr>
-      <w:bookmarkStart w:id="21" w:name="_Toc131286782"/>
-      <w:r>
-        <w:lastRenderedPageBreak/>
-        <w:t>PID</w:t>
-      </w:r>
-      <w:bookmarkEnd w:id="21"/>
+        <w:pStyle w:val="TitreChapitre"/>
+        <w:rPr>
+          <w:rStyle w:val="Titredulivre"/>
+          <w:b w:val="0"/>
+          <w:bCs w:val="0"/>
+          <w:i w:val="0"/>
+          <w:iCs w:val="0"/>
+        </w:rPr>
+      </w:pPr>
+      <w:bookmarkStart w:id="26" w:name="_Toc131320810"/>
+      <w:r>
+        <w:rPr>
+          <w:rStyle w:val="Titredulivre"/>
+        </w:rPr>
+        <w:t>S</w:t>
+      </w:r>
+      <w:r>
+        <w:rPr>
+          <w:rStyle w:val="Titredulivre"/>
+        </w:rPr>
+        <w:t>imulation</w:t>
+      </w:r>
+      <w:r>
+        <w:rPr>
+          <w:rStyle w:val="Titredulivre"/>
+        </w:rPr>
+        <w:t xml:space="preserve"> et e</w:t>
+      </w:r>
+      <w:r>
+        <w:rPr>
+          <w:rStyle w:val="Titredulivre"/>
+        </w:rPr>
+        <w:t>xpérimentation</w:t>
+      </w:r>
+      <w:r>
+        <w:rPr>
+          <w:rStyle w:val="Titredulivre"/>
+        </w:rPr>
+        <w:t xml:space="preserve"> en b</w:t>
+      </w:r>
+      <w:r>
+        <w:rPr>
+          <w:rStyle w:val="Titredulivre"/>
+        </w:rPr>
+        <w:t>oucle ouverte</w:t>
+      </w:r>
+      <w:r>
+        <w:rPr>
+          <w:rStyle w:val="Titredulivre"/>
+        </w:rPr>
+        <w:t xml:space="preserve"> et </w:t>
+      </w:r>
+      <w:r>
+        <w:rPr>
+          <w:rStyle w:val="Titredulivre"/>
+        </w:rPr>
+        <w:t>Fermé</w:t>
+      </w:r>
+      <w:bookmarkEnd w:id="26"/>
     </w:p>
     <w:p>
-      <w:r>
-        <w:t>Pour avoir notre système en boucle fermée et avoir un contrôle sur PV grâce au</w:t>
-      </w:r>
-      <w:r>
-        <w:t xml:space="preserve"> </w:t>
-      </w:r>
-      <w:r>
-        <w:t>PID mis en parallèle. Celui est composé d’une action proportionnelle, intégrale et</w:t>
-      </w:r>
-      <w:r>
-        <w:t xml:space="preserve"> </w:t>
-      </w:r>
-      <w:r>
-        <w:t>dérivée</w:t>
-      </w:r>
-      <w:r>
-        <w:t> :</w:t>
-      </w:r>
-    </w:p>
-    <w:p>
-      <w:pPr>
-        <w:pStyle w:val="Paragraphedeliste"/>
+      <w:pPr>
+        <w:pStyle w:val="Titre2"/>
         <w:numPr>
           <w:ilvl w:val="0"/>
-          <w:numId w:val="20"/>
+          <w:numId w:val="41"/>
         </w:numPr>
       </w:pPr>
-      <w:r>
-        <w:rPr>
-          <w:b/>
-          <w:bCs/>
-        </w:rPr>
-        <w:t>L’action proportionnelle P</w:t>
-      </w:r>
-      <w:r>
-        <w:t xml:space="preserve"> est un changement de </w:t>
+      <w:bookmarkStart w:id="27" w:name="_Toc131320811"/>
+      <w:r>
+        <w:t xml:space="preserve">Simulation du </w:t>
       </w:r>
       <w:proofErr w:type="spellStart"/>
       <w:r>
-        <w:t>setpoint</w:t>
-      </w:r>
+        <w:t>TCLab</w:t>
+      </w:r>
+      <w:bookmarkEnd w:id="27"/>
       <w:proofErr w:type="spellEnd"/>
-      <w:r>
-        <w:t xml:space="preserve"> et influence la responsivité</w:t>
-      </w:r>
-      <w:r>
-        <w:t xml:space="preserve"> d</w:t>
-      </w:r>
-      <w:r>
-        <w:t>u système.</w:t>
-      </w:r>
-    </w:p>
-    <w:p>
-      <w:pPr>
-        <w:pStyle w:val="Paragraphedeliste"/>
-        <w:numPr>
-          <w:ilvl w:val="0"/>
-          <w:numId w:val="20"/>
-        </w:numPr>
-      </w:pPr>
-      <w:r>
-        <w:rPr>
-          <w:b/>
-          <w:bCs/>
-        </w:rPr>
-        <w:t xml:space="preserve"> L’action intégrale I</w:t>
-      </w:r>
-      <w:r>
-        <w:t xml:space="preserve"> prend en compte les erreurs du passé pour diminuer l’erreur</w:t>
-      </w:r>
-      <w:r>
-        <w:t xml:space="preserve"> </w:t>
-      </w:r>
-      <w:r>
-        <w:t>statique.</w:t>
-      </w:r>
-    </w:p>
-    <w:p>
-      <w:pPr>
-        <w:pStyle w:val="Paragraphedeliste"/>
-        <w:numPr>
-          <w:ilvl w:val="0"/>
-          <w:numId w:val="20"/>
-        </w:numPr>
-      </w:pPr>
-      <w:r>
-        <w:t xml:space="preserve"> </w:t>
-      </w:r>
-      <w:r>
-        <w:rPr>
-          <w:b/>
-          <w:bCs/>
-        </w:rPr>
-        <w:t>L’action dérivée D</w:t>
-      </w:r>
-      <w:r>
-        <w:t xml:space="preserve"> estime les futures erreurs pour anticiper.</w:t>
-      </w:r>
-      <w:r>
-        <w:t xml:space="preserve"> </w:t>
-      </w:r>
-      <w:r>
-        <w:t>Les implémentations avec help () sont disponibles dans les annexes.</w:t>
-      </w:r>
-    </w:p>
-    <w:p/>
-    <w:p>
-      <w:r>
-        <w:t>La fonction de transfert du PID est la suivante :</w:t>
-      </w:r>
-    </w:p>
-    <w:p>
-      <w:pPr>
-        <w:pStyle w:val="Paragraphedeliste"/>
-        <w:numPr>
-          <w:ilvl w:val="0"/>
-          <w:numId w:val="21"/>
-        </w:numPr>
-        <w:rPr>
-          <w:sz w:val="28"/>
-          <w:szCs w:val="24"/>
-        </w:rPr>
-      </w:pPr>
-      <w:r>
-        <w:rPr>
-          <w:rFonts w:ascii="Cambria Math" w:hAnsi="Cambria Math" w:cs="Cambria Math"/>
-          <w:sz w:val="28"/>
-          <w:szCs w:val="24"/>
-        </w:rPr>
-        <w:t xml:space="preserve">𝑀𝑉 </w:t>
-      </w:r>
-      <w:r>
-        <w:rPr>
-          <w:sz w:val="28"/>
-          <w:szCs w:val="24"/>
-        </w:rPr>
-        <w:t xml:space="preserve">= </w:t>
-      </w:r>
-      <w:r>
-        <w:rPr>
-          <w:rFonts w:ascii="Cambria Math" w:hAnsi="Cambria Math" w:cs="Cambria Math"/>
-          <w:sz w:val="28"/>
-          <w:szCs w:val="24"/>
-        </w:rPr>
-        <w:t xml:space="preserve">𝐾𝑐 </w:t>
-      </w:r>
-      <w:r>
-        <w:rPr>
-          <w:sz w:val="28"/>
-          <w:szCs w:val="24"/>
-        </w:rPr>
-        <w:t xml:space="preserve">× (1 + </w:t>
-      </w:r>
-      <w:r>
-        <w:rPr>
-          <w:sz w:val="28"/>
-          <w:szCs w:val="28"/>
-        </w:rPr>
-        <w:t xml:space="preserve">1/ </w:t>
-      </w:r>
-      <w:r>
-        <w:rPr>
-          <w:rFonts w:ascii="Cambria Math" w:hAnsi="Cambria Math" w:cs="Cambria Math"/>
-          <w:sz w:val="32"/>
-          <w:szCs w:val="32"/>
-        </w:rPr>
-        <w:t>𝑇</w:t>
-      </w:r>
-      <w:r>
-        <w:rPr>
-          <w:rFonts w:ascii="Cambria Math" w:hAnsi="Cambria Math" w:cs="Cambria Math"/>
-          <w:sz w:val="32"/>
-          <w:szCs w:val="32"/>
-        </w:rPr>
-        <w:t xml:space="preserve">i * </w:t>
-      </w:r>
-      <w:r>
-        <w:rPr>
-          <w:rFonts w:ascii="Cambria Math" w:hAnsi="Cambria Math" w:cs="Cambria Math"/>
-          <w:sz w:val="32"/>
-          <w:szCs w:val="32"/>
-        </w:rPr>
-        <w:t>𝑠</w:t>
-      </w:r>
-      <w:r>
-        <w:rPr>
-          <w:rFonts w:ascii="Cambria Math" w:hAnsi="Cambria Math" w:cs="Cambria Math"/>
-          <w:sz w:val="20"/>
-          <w:szCs w:val="20"/>
-        </w:rPr>
-        <w:t xml:space="preserve"> </w:t>
-      </w:r>
-      <w:r>
-        <w:rPr>
-          <w:sz w:val="28"/>
-          <w:szCs w:val="24"/>
-        </w:rPr>
-        <w:t xml:space="preserve">+ </w:t>
-      </w:r>
-      <w:r>
-        <w:rPr>
-          <w:rFonts w:ascii="Cambria Math" w:hAnsi="Cambria Math" w:cs="Cambria Math"/>
-          <w:sz w:val="32"/>
-          <w:szCs w:val="32"/>
-        </w:rPr>
-        <w:t>𝑇</w:t>
-      </w:r>
-      <w:r>
-        <w:rPr>
-          <w:rFonts w:ascii="Cambria Math" w:hAnsi="Cambria Math" w:cs="Cambria Math"/>
-          <w:sz w:val="32"/>
-          <w:szCs w:val="32"/>
-        </w:rPr>
-        <w:t xml:space="preserve">d * </w:t>
-      </w:r>
-      <w:r>
-        <w:rPr>
-          <w:rFonts w:ascii="Cambria Math" w:hAnsi="Cambria Math" w:cs="Cambria Math"/>
-          <w:sz w:val="32"/>
-          <w:szCs w:val="32"/>
-        </w:rPr>
-        <w:t>𝑠 / (𝑇</w:t>
-      </w:r>
-      <w:proofErr w:type="spellStart"/>
-      <w:r>
-        <w:rPr>
-          <w:rFonts w:ascii="Cambria Math" w:hAnsi="Cambria Math" w:cs="Cambria Math"/>
-          <w:sz w:val="32"/>
-          <w:szCs w:val="32"/>
-        </w:rPr>
-        <w:t>fd</w:t>
-      </w:r>
-      <w:proofErr w:type="spellEnd"/>
-      <w:r>
-        <w:rPr>
-          <w:rFonts w:ascii="Cambria Math" w:hAnsi="Cambria Math" w:cs="Cambria Math"/>
-          <w:sz w:val="32"/>
-          <w:szCs w:val="32"/>
-        </w:rPr>
-        <w:t xml:space="preserve"> * </w:t>
-      </w:r>
-      <w:r>
-        <w:rPr>
-          <w:rFonts w:ascii="Cambria Math" w:hAnsi="Cambria Math" w:cs="Cambria Math"/>
-          <w:sz w:val="32"/>
-          <w:szCs w:val="32"/>
-        </w:rPr>
-        <w:t>𝑠</w:t>
-      </w:r>
-      <w:r>
-        <w:rPr>
-          <w:sz w:val="32"/>
-          <w:szCs w:val="32"/>
-        </w:rPr>
-        <w:t>+1)</w:t>
-      </w:r>
-      <w:r>
-        <w:rPr>
-          <w:rFonts w:ascii="Calibri" w:hAnsi="Calibri" w:cs="Calibri"/>
-          <w:sz w:val="28"/>
-          <w:szCs w:val="24"/>
-        </w:rPr>
-        <w:t xml:space="preserve">) </w:t>
-      </w:r>
-      <w:r>
-        <w:rPr>
-          <w:sz w:val="28"/>
-          <w:szCs w:val="24"/>
-        </w:rPr>
-        <w:t>×</w:t>
-      </w:r>
-      <w:r>
-        <w:rPr>
-          <w:rFonts w:ascii="Cambria Math" w:hAnsi="Cambria Math" w:cs="Cambria Math"/>
-          <w:sz w:val="28"/>
-          <w:szCs w:val="24"/>
-        </w:rPr>
-        <w:t>𝐸𝑟𝑟𝑜𝑟</w:t>
-      </w:r>
     </w:p>
     <w:p>
       <w:pPr>
@@ -17914,6 +18576,64 @@
           <w:szCs w:val="24"/>
         </w:rPr>
       </w:pPr>
+      <w:r>
+        <w:rPr>
+          <w:rFonts w:ascii="SFRM1200" w:hAnsi="SFRM1200" w:cs="SFRM1200"/>
+          <w:sz w:val="24"/>
+          <w:szCs w:val="24"/>
+        </w:rPr>
+        <w:t xml:space="preserve">Pour tester le changement d’un </w:t>
+      </w:r>
+      <w:proofErr w:type="spellStart"/>
+      <w:r>
+        <w:rPr>
+          <w:rFonts w:ascii="SFRM1200" w:hAnsi="SFRM1200" w:cs="SFRM1200"/>
+          <w:sz w:val="24"/>
+          <w:szCs w:val="24"/>
+        </w:rPr>
+        <w:t>setpoint</w:t>
+      </w:r>
+      <w:proofErr w:type="spellEnd"/>
+      <w:r>
+        <w:rPr>
+          <w:rFonts w:ascii="SFRM1200" w:hAnsi="SFRM1200" w:cs="SFRM1200"/>
+          <w:sz w:val="24"/>
+          <w:szCs w:val="24"/>
+        </w:rPr>
+        <w:t xml:space="preserve"> ainsi que la réponse au DV, nous appliquons</w:t>
+      </w:r>
+      <w:r>
+        <w:rPr>
+          <w:rFonts w:ascii="SFRM1200" w:hAnsi="SFRM1200" w:cs="SFRM1200"/>
+          <w:sz w:val="24"/>
+          <w:szCs w:val="24"/>
+        </w:rPr>
+        <w:t xml:space="preserve"> </w:t>
+      </w:r>
+      <w:r>
+        <w:rPr>
+          <w:rFonts w:ascii="SFRM1200" w:hAnsi="SFRM1200" w:cs="SFRM1200"/>
+          <w:sz w:val="24"/>
+          <w:szCs w:val="24"/>
+        </w:rPr>
+        <w:t>le</w:t>
+      </w:r>
+      <w:r>
+        <w:rPr>
+          <w:rFonts w:ascii="SFRM1200" w:hAnsi="SFRM1200" w:cs="SFRM1200"/>
+          <w:sz w:val="24"/>
+          <w:szCs w:val="24"/>
+        </w:rPr>
+        <w:t xml:space="preserve"> </w:t>
+      </w:r>
+      <w:r>
+        <w:rPr>
+          <w:rFonts w:ascii="SFRM1200" w:hAnsi="SFRM1200" w:cs="SFRM1200"/>
+          <w:sz w:val="24"/>
+          <w:szCs w:val="24"/>
+        </w:rPr>
+        <w:t>protocole suivant :</w:t>
+      </w:r>
     </w:p>
     <w:p>
       <w:pPr>
@@ -17934,164 +18654,135 @@
           <w:sz w:val="24"/>
           <w:szCs w:val="24"/>
         </w:rPr>
-        <w:t>Où :</w:t>
-      </w:r>
-    </w:p>
-    <w:p>
-      <w:pPr>
-        <w:pStyle w:val="Paragraphedeliste"/>
-        <w:numPr>
-          <w:ilvl w:val="0"/>
-          <w:numId w:val="20"/>
-        </w:numPr>
-      </w:pPr>
-      <w:proofErr w:type="spellStart"/>
-      <w:r>
-        <w:t>Kc</w:t>
-      </w:r>
-      <w:proofErr w:type="spellEnd"/>
-      <w:r>
-        <w:t xml:space="preserve"> = gain du contrôleur</w:t>
-      </w:r>
-    </w:p>
-    <w:p>
-      <w:pPr>
-        <w:pStyle w:val="Paragraphedeliste"/>
-        <w:numPr>
-          <w:ilvl w:val="0"/>
-          <w:numId w:val="20"/>
-        </w:numPr>
-        <w:rPr>
-          <w:sz w:val="28"/>
-        </w:rPr>
-      </w:pPr>
-      <w:r>
-        <w:t>Td = terme dérivatif</w:t>
-      </w:r>
-    </w:p>
-    <w:p>
-      <w:pPr>
-        <w:pStyle w:val="Paragraphedeliste"/>
-        <w:numPr>
-          <w:ilvl w:val="0"/>
-          <w:numId w:val="20"/>
-        </w:numPr>
-        <w:rPr>
-          <w:sz w:val="28"/>
-        </w:rPr>
-      </w:pPr>
-      <w:r>
-        <w:t>Ti = terme intégrateur</w:t>
-      </w:r>
-    </w:p>
-    <w:p>
-      <w:pPr>
-        <w:pStyle w:val="Paragraphedeliste"/>
-        <w:numPr>
-          <w:ilvl w:val="0"/>
-          <w:numId w:val="20"/>
-        </w:numPr>
-        <w:rPr>
-          <w:sz w:val="28"/>
-        </w:rPr>
-      </w:pPr>
-      <w:proofErr w:type="spellStart"/>
-      <w:r>
-        <w:t>Tfd</w:t>
-      </w:r>
-      <w:proofErr w:type="spellEnd"/>
-      <w:r>
-        <w:t xml:space="preserve"> = filtre de l’action dérivée</w:t>
-      </w:r>
-    </w:p>
-    <w:p/>
-    <w:p>
-      <w:r>
-        <w:t xml:space="preserve">Pour discrétiser cette équation on va utiliser la méthode « Euler </w:t>
-      </w:r>
-      <w:proofErr w:type="spellStart"/>
-      <w:r>
-        <w:t>Backward</w:t>
-      </w:r>
-      <w:proofErr w:type="spellEnd"/>
-      <w:r>
-        <w:t xml:space="preserve"> </w:t>
-      </w:r>
-      <w:proofErr w:type="spellStart"/>
-      <w:r>
-        <w:t>difference</w:t>
-      </w:r>
-      <w:proofErr w:type="spellEnd"/>
-      <w:r>
-        <w:t xml:space="preserve"> », voici les équations de discrétisations : </w:t>
-      </w:r>
-    </w:p>
-    <w:p>
-      <w:pPr>
-        <w:jc w:val="center"/>
-      </w:pPr>
-      <w:r>
-        <w:rPr>
-          <w:noProof/>
-        </w:rPr>
-        <w:drawing>
-          <wp:inline distT="0" distB="0" distL="0" distR="0" wp14:anchorId="72B0BCCD" wp14:editId="01480B0C">
-            <wp:extent cx="5826642" cy="1619660"/>
-            <wp:effectExtent l="0" t="0" r="0" b="0"/>
-            <wp:docPr id="16" name="Picture 16" descr="Text, letter&#10;&#10;Description automatically generated"/>
-            <wp:cNvGraphicFramePr>
-              <a:graphicFrameLocks xmlns:a="http://schemas.openxmlformats.org/drawingml/2006/main" noChangeAspect="1"/>
-            </wp:cNvGraphicFramePr>
-            <a:graphic xmlns:a="http://schemas.openxmlformats.org/drawingml/2006/main">
-              <a:graphicData uri="http://schemas.openxmlformats.org/drawingml/2006/picture">
-                <pic:pic xmlns:pic="http://schemas.openxmlformats.org/drawingml/2006/picture">
-                  <pic:nvPicPr>
-                    <pic:cNvPr id="14" name="Picture 14" descr="Text, letter&#10;&#10;Description automatically generated"/>
-                    <pic:cNvPicPr/>
-                  </pic:nvPicPr>
-                  <pic:blipFill>
-                    <a:blip r:embed="rId27"/>
-                    <a:stretch>
-                      <a:fillRect/>
-                    </a:stretch>
-                  </pic:blipFill>
-                  <pic:spPr>
-                    <a:xfrm>
-                      <a:off x="0" y="0"/>
-                      <a:ext cx="5886429" cy="1636279"/>
-                    </a:xfrm>
-                    <a:prstGeom prst="rect">
-                      <a:avLst/>
-                    </a:prstGeom>
-                  </pic:spPr>
-                </pic:pic>
-              </a:graphicData>
-            </a:graphic>
-          </wp:inline>
-        </w:drawing>
-      </w:r>
-    </w:p>
-    <w:p>
-      <w:r>
-        <w:t>Nous allons ensuite devoir</w:t>
-      </w:r>
-      <w:r>
-        <w:t xml:space="preserve"> </w:t>
-      </w:r>
-      <w:r>
-        <w:t>trouver les paramètres optimaux du Controller avec l’IMC Tuning, implémenter</w:t>
-      </w:r>
-      <w:r>
-        <w:t xml:space="preserve"> </w:t>
-      </w:r>
-      <w:r>
-        <w:t>l’anti Wind-up et trouver les marges de gains et marge de phase de notre couple</w:t>
-      </w:r>
-      <w:r>
-        <w:t xml:space="preserve"> </w:t>
-      </w:r>
-      <w:r>
-        <w:t>Controller/process.</w:t>
+        <w:t xml:space="preserve">Nous démarrons notre système avec un </w:t>
+      </w:r>
+      <w:r>
+        <w:rPr>
+          <w:rFonts w:ascii="SFBX1200" w:hAnsi="SFBX1200" w:cs="SFBX1200"/>
+          <w:sz w:val="24"/>
+          <w:szCs w:val="24"/>
+        </w:rPr>
+        <w:t xml:space="preserve">PV </w:t>
+      </w:r>
+      <w:r>
+        <w:rPr>
+          <w:rFonts w:ascii="SFRM1200" w:hAnsi="SFRM1200" w:cs="SFRM1200"/>
+          <w:sz w:val="24"/>
+          <w:szCs w:val="24"/>
+        </w:rPr>
+        <w:t xml:space="preserve">d’environ </w:t>
+      </w:r>
+      <w:r>
+        <w:rPr>
+          <w:rFonts w:ascii="SFRM1200" w:hAnsi="SFRM1200" w:cs="SFRM1200"/>
+          <w:sz w:val="24"/>
+          <w:szCs w:val="24"/>
+        </w:rPr>
+        <w:t>18</w:t>
+      </w:r>
+      <w:r>
+        <w:rPr>
+          <w:rFonts w:ascii="SFRM1200" w:hAnsi="SFRM1200" w:cs="SFRM1200"/>
+          <w:sz w:val="24"/>
+          <w:szCs w:val="24"/>
+        </w:rPr>
+        <w:t xml:space="preserve">°C, un </w:t>
+      </w:r>
+      <w:r>
+        <w:rPr>
+          <w:rFonts w:ascii="SFBX1200" w:hAnsi="SFBX1200" w:cs="SFBX1200"/>
+          <w:sz w:val="24"/>
+          <w:szCs w:val="24"/>
+        </w:rPr>
+        <w:t xml:space="preserve">DV </w:t>
+      </w:r>
+      <w:r>
+        <w:rPr>
+          <w:rFonts w:ascii="SFRM1200" w:hAnsi="SFRM1200" w:cs="SFRM1200"/>
+          <w:sz w:val="24"/>
+          <w:szCs w:val="24"/>
+        </w:rPr>
+        <w:t xml:space="preserve">de 50 et le </w:t>
+      </w:r>
+      <w:r>
+        <w:rPr>
+          <w:rFonts w:ascii="SFBX1200" w:hAnsi="SFBX1200" w:cs="SFBX1200"/>
+          <w:sz w:val="24"/>
+          <w:szCs w:val="24"/>
+        </w:rPr>
+        <w:t xml:space="preserve">SP </w:t>
+      </w:r>
+      <w:r>
+        <w:rPr>
+          <w:rFonts w:ascii="SFRM1200" w:hAnsi="SFRM1200" w:cs="SFRM1200"/>
+          <w:sz w:val="24"/>
+          <w:szCs w:val="24"/>
+        </w:rPr>
+        <w:t xml:space="preserve">du PID à </w:t>
+      </w:r>
+      <w:r>
+        <w:rPr>
+          <w:rFonts w:ascii="SFRM1200" w:hAnsi="SFRM1200" w:cs="SFRM1200"/>
+          <w:sz w:val="24"/>
+          <w:szCs w:val="24"/>
+        </w:rPr>
+        <w:t>4</w:t>
+      </w:r>
+      <w:r>
+        <w:rPr>
+          <w:rFonts w:ascii="SFRM1200" w:hAnsi="SFRM1200" w:cs="SFRM1200"/>
+          <w:sz w:val="24"/>
+          <w:szCs w:val="24"/>
+        </w:rPr>
+        <w:t xml:space="preserve">0 </w:t>
+      </w:r>
+      <w:r>
+        <w:rPr>
+          <w:rFonts w:ascii="SFRM1200" w:hAnsi="SFRM1200" w:cs="SFRM1200"/>
+          <w:sz w:val="24"/>
+          <w:szCs w:val="24"/>
+        </w:rPr>
+        <w:t xml:space="preserve">et on laisse notre système </w:t>
+      </w:r>
+      <w:r>
+        <w:rPr>
+          <w:rFonts w:ascii="SFRM1200" w:hAnsi="SFRM1200" w:cs="SFRM1200"/>
+          <w:sz w:val="24"/>
+          <w:szCs w:val="24"/>
+        </w:rPr>
+        <w:t xml:space="preserve">pendant </w:t>
+      </w:r>
+      <w:r>
+        <w:rPr>
+          <w:rFonts w:ascii="SFRM1200" w:hAnsi="SFRM1200" w:cs="SFRM1200"/>
+          <w:sz w:val="24"/>
+          <w:szCs w:val="24"/>
+        </w:rPr>
+        <w:t>10</w:t>
+      </w:r>
+      <w:r>
+        <w:rPr>
+          <w:rFonts w:ascii="SFRM1200" w:hAnsi="SFRM1200" w:cs="SFRM1200"/>
+          <w:sz w:val="24"/>
+          <w:szCs w:val="24"/>
+        </w:rPr>
+        <w:t>00 secondes pour qu</w:t>
+      </w:r>
+      <w:r>
+        <w:rPr>
+          <w:rFonts w:ascii="SFRM1200" w:hAnsi="SFRM1200" w:cs="SFRM1200"/>
+          <w:sz w:val="24"/>
+          <w:szCs w:val="24"/>
+        </w:rPr>
+        <w:t xml:space="preserve">’il </w:t>
+      </w:r>
+      <w:r>
+        <w:rPr>
+          <w:rFonts w:ascii="SFRM1200" w:hAnsi="SFRM1200" w:cs="SFRM1200"/>
+          <w:sz w:val="24"/>
+          <w:szCs w:val="24"/>
+        </w:rPr>
+        <w:t>se stabilise.</w:t>
       </w:r>
     </w:p>
     <w:p>
@@ -18110,799 +18801,58 @@
     </w:p>
     <w:p>
       <w:r>
-        <w:t>Les résultats des tests en boucle ouverte/ fermée sont disponibles dans le notebook</w:t>
-      </w:r>
-      <w:r>
-        <w:t xml:space="preserve"> </w:t>
-      </w:r>
-      <w:proofErr w:type="spellStart"/>
-      <w:r>
-        <w:rPr>
-          <w:rFonts w:ascii="SFTI1200" w:hAnsi="SFTI1200" w:cs="SFTI1200"/>
-        </w:rPr>
-        <w:t>Package_LAB</w:t>
-      </w:r>
-      <w:proofErr w:type="spellEnd"/>
-      <w:r>
-        <w:t>, voici quelques résultats sur notre système après avoir implémenté</w:t>
-      </w:r>
-      <w:r>
-        <w:t xml:space="preserve"> </w:t>
-      </w:r>
-      <w:r>
-        <w:t>toutes les améliorations citées précédemment :</w:t>
-      </w:r>
-    </w:p>
-    <w:p>
-      <w:pPr>
-        <w:rPr>
-          <w:b/>
-          <w:bCs/>
-          <w:i/>
-          <w:iCs/>
-          <w:u w:val="single"/>
-        </w:rPr>
-      </w:pPr>
-      <w:r>
-        <w:rPr>
-          <w:noProof/>
-        </w:rPr>
-        <w:lastRenderedPageBreak/>
-        <w:drawing>
-          <wp:anchor distT="0" distB="0" distL="114300" distR="114300" simplePos="0" relativeHeight="251668480" behindDoc="1" locked="0" layoutInCell="1" allowOverlap="1" wp14:anchorId="2F2A27AE" wp14:editId="7120216B">
-            <wp:simplePos x="0" y="0"/>
-            <wp:positionH relativeFrom="column">
-              <wp:posOffset>-468666</wp:posOffset>
-            </wp:positionH>
-            <wp:positionV relativeFrom="paragraph">
-              <wp:posOffset>2039680</wp:posOffset>
-            </wp:positionV>
-            <wp:extent cx="6697980" cy="3348355"/>
-            <wp:effectExtent l="0" t="0" r="0" b="0"/>
-            <wp:wrapTight wrapText="bothSides">
-              <wp:wrapPolygon edited="0">
-                <wp:start x="11427" y="0"/>
-                <wp:lineTo x="2396" y="369"/>
-                <wp:lineTo x="307" y="737"/>
-                <wp:lineTo x="369" y="2089"/>
-                <wp:lineTo x="0" y="2089"/>
-                <wp:lineTo x="0" y="4916"/>
-                <wp:lineTo x="61" y="5407"/>
-                <wp:lineTo x="369" y="6022"/>
-                <wp:lineTo x="307" y="6145"/>
-                <wp:lineTo x="123" y="10077"/>
-                <wp:lineTo x="123" y="11920"/>
-                <wp:lineTo x="676" y="13887"/>
-                <wp:lineTo x="369" y="14624"/>
-                <wp:lineTo x="0" y="17082"/>
-                <wp:lineTo x="61" y="18188"/>
-                <wp:lineTo x="307" y="19785"/>
-                <wp:lineTo x="307" y="20768"/>
-                <wp:lineTo x="4853" y="21383"/>
-                <wp:lineTo x="11119" y="21506"/>
-                <wp:lineTo x="11611" y="21506"/>
-                <wp:lineTo x="21563" y="20891"/>
-                <wp:lineTo x="21563" y="614"/>
-                <wp:lineTo x="11918" y="0"/>
-                <wp:lineTo x="11427" y="0"/>
-              </wp:wrapPolygon>
-            </wp:wrapTight>
-            <wp:docPr id="22" name="Picture 22"/>
-            <wp:cNvGraphicFramePr>
-              <a:graphicFrameLocks xmlns:a="http://schemas.openxmlformats.org/drawingml/2006/main" noChangeAspect="1"/>
-            </wp:cNvGraphicFramePr>
-            <a:graphic xmlns:a="http://schemas.openxmlformats.org/drawingml/2006/main">
-              <a:graphicData uri="http://schemas.openxmlformats.org/drawingml/2006/picture">
-                <pic:pic xmlns:pic="http://schemas.openxmlformats.org/drawingml/2006/picture">
-                  <pic:nvPicPr>
-                    <pic:cNvPr id="1" name=""/>
-                    <pic:cNvPicPr/>
-                  </pic:nvPicPr>
-                  <pic:blipFill>
-                    <a:blip r:embed="rId28">
-                      <a:extLst>
-                        <a:ext uri="{28A0092B-C50C-407E-A947-70E740481C1C}">
-                          <a14:useLocalDpi xmlns:a14="http://schemas.microsoft.com/office/drawing/2010/main" val="0"/>
-                        </a:ext>
-                      </a:extLst>
-                    </a:blip>
-                    <a:stretch>
-                      <a:fillRect/>
-                    </a:stretch>
-                  </pic:blipFill>
-                  <pic:spPr>
-                    <a:xfrm>
-                      <a:off x="0" y="0"/>
-                      <a:ext cx="6697980" cy="3348355"/>
-                    </a:xfrm>
-                    <a:prstGeom prst="rect">
-                      <a:avLst/>
-                    </a:prstGeom>
-                  </pic:spPr>
-                </pic:pic>
-              </a:graphicData>
-            </a:graphic>
-            <wp14:sizeRelH relativeFrom="margin">
-              <wp14:pctWidth>0</wp14:pctWidth>
-            </wp14:sizeRelH>
-            <wp14:sizeRelV relativeFrom="margin">
-              <wp14:pctHeight>0</wp14:pctHeight>
-            </wp14:sizeRelV>
-          </wp:anchor>
-        </w:drawing>
-      </w:r>
-      <w:r>
-        <w:rPr>
-          <w:noProof/>
-        </w:rPr>
-        <w:drawing>
-          <wp:anchor distT="0" distB="0" distL="114300" distR="114300" simplePos="0" relativeHeight="251659264" behindDoc="1" locked="0" layoutInCell="1" allowOverlap="1" wp14:anchorId="43DC8787" wp14:editId="7E481A69">
-            <wp:simplePos x="0" y="0"/>
-            <wp:positionH relativeFrom="column">
-              <wp:posOffset>-378460</wp:posOffset>
-            </wp:positionH>
-            <wp:positionV relativeFrom="paragraph">
-              <wp:posOffset>279828</wp:posOffset>
-            </wp:positionV>
-            <wp:extent cx="6529705" cy="2737485"/>
-            <wp:effectExtent l="0" t="0" r="0" b="0"/>
-            <wp:wrapTight wrapText="bothSides">
-              <wp:wrapPolygon edited="0">
-                <wp:start x="11658" y="0"/>
-                <wp:lineTo x="756" y="601"/>
-                <wp:lineTo x="567" y="1804"/>
-                <wp:lineTo x="1008" y="2706"/>
-                <wp:lineTo x="567" y="3006"/>
-                <wp:lineTo x="189" y="4058"/>
-                <wp:lineTo x="189" y="6614"/>
-                <wp:lineTo x="378" y="7516"/>
-                <wp:lineTo x="756" y="7516"/>
-                <wp:lineTo x="693" y="8868"/>
-                <wp:lineTo x="819" y="9921"/>
-                <wp:lineTo x="504" y="11273"/>
-                <wp:lineTo x="504" y="11875"/>
-                <wp:lineTo x="189" y="12777"/>
-                <wp:lineTo x="0" y="13228"/>
-                <wp:lineTo x="0" y="17587"/>
-                <wp:lineTo x="819" y="19541"/>
-                <wp:lineTo x="1008" y="20443"/>
-                <wp:lineTo x="6491" y="21344"/>
-                <wp:lineTo x="11217" y="21495"/>
-                <wp:lineTo x="11784" y="21495"/>
-                <wp:lineTo x="19472" y="20743"/>
-                <wp:lineTo x="21552" y="20443"/>
-                <wp:lineTo x="21552" y="1203"/>
-                <wp:lineTo x="21048" y="1052"/>
-                <wp:lineTo x="13044" y="0"/>
-                <wp:lineTo x="11658" y="0"/>
-              </wp:wrapPolygon>
-            </wp:wrapTight>
-            <wp:docPr id="21" name="Picture 21"/>
-            <wp:cNvGraphicFramePr>
-              <a:graphicFrameLocks xmlns:a="http://schemas.openxmlformats.org/drawingml/2006/main" noChangeAspect="1"/>
-            </wp:cNvGraphicFramePr>
-            <a:graphic xmlns:a="http://schemas.openxmlformats.org/drawingml/2006/main">
-              <a:graphicData uri="http://schemas.openxmlformats.org/drawingml/2006/picture">
-                <pic:pic xmlns:pic="http://schemas.openxmlformats.org/drawingml/2006/picture">
-                  <pic:nvPicPr>
-                    <pic:cNvPr id="1" name=""/>
-                    <pic:cNvPicPr/>
-                  </pic:nvPicPr>
-                  <pic:blipFill>
-                    <a:blip r:embed="rId29">
-                      <a:extLst>
-                        <a:ext uri="{28A0092B-C50C-407E-A947-70E740481C1C}">
-                          <a14:useLocalDpi xmlns:a14="http://schemas.microsoft.com/office/drawing/2010/main" val="0"/>
-                        </a:ext>
-                      </a:extLst>
-                    </a:blip>
-                    <a:stretch>
-                      <a:fillRect/>
-                    </a:stretch>
-                  </pic:blipFill>
-                  <pic:spPr>
-                    <a:xfrm>
-                      <a:off x="0" y="0"/>
-                      <a:ext cx="6529705" cy="2737485"/>
-                    </a:xfrm>
-                    <a:prstGeom prst="rect">
-                      <a:avLst/>
-                    </a:prstGeom>
-                  </pic:spPr>
-                </pic:pic>
-              </a:graphicData>
-            </a:graphic>
-            <wp14:sizeRelH relativeFrom="margin">
-              <wp14:pctWidth>0</wp14:pctWidth>
-            </wp14:sizeRelH>
-            <wp14:sizeRelV relativeFrom="margin">
-              <wp14:pctHeight>0</wp14:pctHeight>
-            </wp14:sizeRelV>
-          </wp:anchor>
-        </w:drawing>
-      </w:r>
-      <w:r>
-        <w:rPr>
-          <w:b/>
-          <w:bCs/>
-          <w:i/>
-          <w:iCs/>
-          <w:u w:val="single"/>
-        </w:rPr>
-        <w:t xml:space="preserve">Boucle ouverte </w:t>
-      </w:r>
-    </w:p>
-    <w:p>
-      <w:pPr>
-        <w:pStyle w:val="Sous-titre"/>
-      </w:pPr>
-      <w:r>
-        <w:t xml:space="preserve">PID en boucle ouverte </w:t>
-      </w:r>
-    </w:p>
-    <w:p>
-      <w:pPr>
-        <w:jc w:val="center"/>
-      </w:pPr>
-    </w:p>
-    <w:p>
-      <w:pPr>
-        <w:pStyle w:val="Sous-titre"/>
-        <w:numPr>
-          <w:ilvl w:val="1"/>
-          <w:numId w:val="9"/>
-        </w:numPr>
-      </w:pPr>
-      <w:r>
-        <w:t xml:space="preserve">Réponse indicielle du PID </w:t>
-      </w:r>
-    </w:p>
-    <w:p>
-      <w:r>
-        <w:t xml:space="preserve">Pour mieux comprendre le fonctionnement du PID, on va analyser l’effet de chaque action du PID en décomposant les 3 actions MV_P, MV_I et MV_D. </w:t>
-      </w:r>
-      <w:r>
-        <w:t>L</w:t>
-      </w:r>
-      <w:r>
-        <w:t xml:space="preserve">e graphe </w:t>
-      </w:r>
-      <w:r>
-        <w:t xml:space="preserve">nous confirme </w:t>
-      </w:r>
-      <w:r>
-        <w:t>que l’action proportionnelle P</w:t>
-      </w:r>
-      <w:r>
-        <w:t>, agit lors du changement de set point</w:t>
-      </w:r>
-      <w:r>
-        <w:t xml:space="preserve"> SP, c</w:t>
-      </w:r>
-      <w:r>
-        <w:t xml:space="preserve">ette action joue sur la responsivité du système. Cela se fait en multipliant l’erreur du système par le gain K_C. </w:t>
-      </w:r>
-    </w:p>
-    <w:p>
-      <w:pPr>
-        <w:rPr>
-          <w:szCs w:val="26"/>
-        </w:rPr>
-      </w:pPr>
-      <w:r>
-        <w:t>L’action intégrale I</w:t>
-      </w:r>
-      <w:r>
-        <w:t>,</w:t>
-      </w:r>
-      <w:r>
-        <w:t xml:space="preserve"> prendre en compte les erreurs passés </w:t>
-      </w:r>
-      <w:r>
-        <w:t xml:space="preserve">en faisant la somme de toutes les erreurs du début jusqu’à l’instant t </w:t>
-      </w:r>
-      <w:r>
-        <w:t>afin de diminuer l’erreur statique et d’atteindre le set point.</w:t>
-      </w:r>
-      <w:r>
-        <w:t xml:space="preserve"> </w:t>
-      </w:r>
-      <w:r>
-        <w:t xml:space="preserve">Cela </w:t>
-      </w:r>
-      <w:r>
-        <w:t>est réalisé</w:t>
-      </w:r>
-      <w:r>
-        <w:t xml:space="preserve"> en intégrant les erreurs et en divisant par le gain T_I</w:t>
-      </w:r>
-      <w:r>
-        <w:t>.</w:t>
-      </w:r>
-    </w:p>
-    <w:p>
-      <w:r>
-        <w:t>L’action dérivée D</w:t>
-      </w:r>
-      <w:r>
-        <w:t>, estime une potentielle variation de l’erreur E et de donc corriger en anticipant ces variations. Cela se fait en dérivant les erreurs et en les multipliant par un gain T_D.</w:t>
-      </w:r>
-    </w:p>
-    <w:p>
-      <w:pPr>
-        <w:rPr>
-          <w:b/>
-          <w:bCs/>
-          <w:i/>
-          <w:iCs/>
-          <w:u w:val="single"/>
-        </w:rPr>
-      </w:pPr>
-      <w:r>
-        <w:rPr>
-          <w:b/>
-          <w:bCs/>
-          <w:i/>
-          <w:iCs/>
-          <w:u w:val="single"/>
-        </w:rPr>
-        <w:t xml:space="preserve">Boucle fermée </w:t>
-      </w:r>
-    </w:p>
-    <w:p>
-      <w:r>
-        <w:rPr>
+        <w:rPr>
+          <w:rFonts w:ascii="SFRM1200" w:hAnsi="SFRM1200" w:cs="SFRM1200"/>
+          <w:sz w:val="24"/>
+          <w:szCs w:val="24"/>
+        </w:rPr>
+        <w:t>(</w:t>
+      </w:r>
+      <w:proofErr w:type="gramStart"/>
+      <w:r>
+        <w:rPr>
+          <w:rFonts w:ascii="SFRM1200" w:hAnsi="SFRM1200" w:cs="SFRM1200"/>
+          <w:sz w:val="24"/>
+          <w:szCs w:val="24"/>
           <w:highlight w:val="yellow"/>
         </w:rPr>
-        <w:t>(graphe pour la boucle fermée)</w:t>
-      </w:r>
-    </w:p>
-    <w:p/>
-    <w:p>
-      <w:r>
-        <w:lastRenderedPageBreak/>
-        <w:t xml:space="preserve">On peut </w:t>
-      </w:r>
-      <w:r>
-        <w:t>déduire</w:t>
-      </w:r>
-      <w:r>
-        <w:t xml:space="preserve"> que </w:t>
-      </w:r>
-      <w:r>
-        <w:t>notre PID réagi</w:t>
-      </w:r>
-      <w:r>
-        <w:t xml:space="preserve"> correctement, le P correspond bien</w:t>
-      </w:r>
-      <w:r>
-        <w:t xml:space="preserve"> </w:t>
-      </w:r>
-      <w:r>
-        <w:t>à l’erreur multipliée par le gain, le I somme bien toutes les erreurs précédentes. La</w:t>
-      </w:r>
-      <w:r>
-        <w:t xml:space="preserve"> </w:t>
-      </w:r>
-      <w:r>
-        <w:t>partie dérivée est pratiquement toujours nulle, ce qui est normal étant donné que</w:t>
-      </w:r>
-      <w:r>
-        <w:t xml:space="preserve"> </w:t>
-      </w:r>
-      <w:r>
-        <w:t xml:space="preserve">notre constante de temps dérivative est </w:t>
-      </w:r>
-      <w:r>
-        <w:t>quasiment</w:t>
-      </w:r>
-      <w:r>
-        <w:t xml:space="preserve"> nulle (dû à notre système qui</w:t>
-      </w:r>
-      <w:r>
-        <w:t xml:space="preserve"> </w:t>
-      </w:r>
-      <w:r>
-        <w:t>est en pratique du premier ordre).</w:t>
-      </w:r>
-    </w:p>
-    <w:p>
-      <w:r>
-        <w:t xml:space="preserve">Le </w:t>
-      </w:r>
-      <w:proofErr w:type="spellStart"/>
-      <w:r>
-        <w:t>feedforward</w:t>
-      </w:r>
-      <w:proofErr w:type="spellEnd"/>
-      <w:r>
-        <w:t xml:space="preserve"> anticipe bien la montée du DV en diminuant le MV de sortie</w:t>
-      </w:r>
-      <w:r>
-        <w:t xml:space="preserve"> </w:t>
-      </w:r>
-      <w:r>
-        <w:t>graduellement</w:t>
-      </w:r>
-      <w:r>
-        <w:t>.</w:t>
+        <w:t>encore</w:t>
+      </w:r>
+      <w:proofErr w:type="gramEnd"/>
+      <w:r>
+        <w:rPr>
+          <w:rFonts w:ascii="SFRM1200" w:hAnsi="SFRM1200" w:cs="SFRM1200"/>
+          <w:sz w:val="24"/>
+          <w:szCs w:val="24"/>
+          <w:highlight w:val="yellow"/>
+        </w:rPr>
+        <w:t xml:space="preserve"> il faut décrire le système)</w:t>
+      </w:r>
+      <w:r>
+        <w:br w:type="page"/>
       </w:r>
     </w:p>
     <w:p/>
     <w:p/>
     <w:p>
-      <w:r>
-        <w:br w:type="page"/>
-      </w:r>
-    </w:p>
-    <w:p>
-      <w:pPr>
-        <w:pStyle w:val="Titre2"/>
-        <w:rPr>
-          <w:lang w:val="fr-FR"/>
-        </w:rPr>
-      </w:pPr>
-      <w:bookmarkStart w:id="22" w:name="_Toc131286783"/>
-      <w:r>
-        <w:rPr>
-          <w:lang w:val="fr-FR"/>
-        </w:rPr>
-        <w:lastRenderedPageBreak/>
-        <w:t>IMC tuning</w:t>
-      </w:r>
-      <w:bookmarkEnd w:id="22"/>
-      <w:r>
-        <w:rPr>
-          <w:lang w:val="fr-FR"/>
+      <w:pPr>
+        <w:rPr>
+          <w:lang w:val="en-GB"/>
+        </w:rPr>
+      </w:pPr>
+      <w:proofErr w:type="gramStart"/>
+      <w:r>
+        <w:rPr>
+          <w:lang w:val="en-GB"/>
+        </w:rPr>
+        <w:t>Bode :</w:t>
+      </w:r>
+      <w:proofErr w:type="gramEnd"/>
+      <w:r>
+        <w:rPr>
+          <w:lang w:val="en-GB"/>
         </w:rPr>
         <w:t xml:space="preserve"> </w:t>
-      </w:r>
-    </w:p>
-    <w:p>
-      <w:pPr>
-        <w:autoSpaceDE w:val="0"/>
-        <w:autoSpaceDN w:val="0"/>
-        <w:adjustRightInd w:val="0"/>
-        <w:spacing w:after="0" w:line="240" w:lineRule="auto"/>
-        <w:jc w:val="left"/>
-        <w:rPr>
-          <w:rFonts w:ascii="SFRM1200" w:hAnsi="SFRM1200" w:cs="SFRM1200"/>
-          <w:sz w:val="24"/>
-          <w:szCs w:val="24"/>
-        </w:rPr>
-      </w:pPr>
-      <w:r>
-        <w:rPr>
-          <w:rFonts w:ascii="SFRM1200" w:hAnsi="SFRM1200" w:cs="SFRM1200"/>
-          <w:sz w:val="24"/>
-          <w:szCs w:val="24"/>
-        </w:rPr>
-        <w:t>Pour déterminer les meilleurs paramètres du PID nous avons utilisé l’IMC tuning</w:t>
-      </w:r>
-      <w:r>
-        <w:rPr>
-          <w:rFonts w:ascii="SFRM1200" w:hAnsi="SFRM1200" w:cs="SFRM1200"/>
-          <w:sz w:val="24"/>
-          <w:szCs w:val="24"/>
-        </w:rPr>
-        <w:t xml:space="preserve"> </w:t>
-      </w:r>
-      <w:r>
-        <w:rPr>
-          <w:rFonts w:ascii="SFRM1200" w:hAnsi="SFRM1200" w:cs="SFRM1200"/>
-          <w:sz w:val="24"/>
-          <w:szCs w:val="24"/>
-        </w:rPr>
-        <w:t xml:space="preserve">avec un gamma de </w:t>
-      </w:r>
-      <w:r>
-        <w:rPr>
-          <w:rFonts w:ascii="SFRM1200" w:hAnsi="SFRM1200" w:cs="SFRM1200"/>
-          <w:sz w:val="24"/>
-          <w:szCs w:val="24"/>
-          <w:highlight w:val="yellow"/>
-        </w:rPr>
-        <w:t>(valeur de gamma</w:t>
-      </w:r>
-      <w:r>
-        <w:rPr>
-          <w:rFonts w:ascii="SFRM1200" w:hAnsi="SFRM1200" w:cs="SFRM1200"/>
-          <w:sz w:val="24"/>
-          <w:szCs w:val="24"/>
-        </w:rPr>
-        <w:t>)</w:t>
-      </w:r>
-      <w:r>
-        <w:rPr>
-          <w:rFonts w:ascii="SFRM1200" w:hAnsi="SFRM1200" w:cs="SFRM1200"/>
-          <w:sz w:val="24"/>
-          <w:szCs w:val="24"/>
-        </w:rPr>
-        <w:t>. Nous utiliserons la ligne I de la table IMC qui correspond</w:t>
-      </w:r>
-      <w:r>
-        <w:rPr>
-          <w:rFonts w:ascii="SFRM1200" w:hAnsi="SFRM1200" w:cs="SFRM1200"/>
-          <w:sz w:val="24"/>
-          <w:szCs w:val="24"/>
-        </w:rPr>
-        <w:t xml:space="preserve"> </w:t>
-      </w:r>
-      <w:r>
-        <w:rPr>
-          <w:rFonts w:ascii="SFRM1200" w:hAnsi="SFRM1200" w:cs="SFRM1200"/>
-          <w:sz w:val="24"/>
-          <w:szCs w:val="24"/>
-        </w:rPr>
-        <w:t>le mieux à notre système.</w:t>
-      </w:r>
-    </w:p>
-    <w:p>
-      <w:pPr>
-        <w:autoSpaceDE w:val="0"/>
-        <w:autoSpaceDN w:val="0"/>
-        <w:adjustRightInd w:val="0"/>
-        <w:spacing w:after="0" w:line="240" w:lineRule="auto"/>
-        <w:jc w:val="left"/>
-        <w:rPr>
-          <w:rFonts w:ascii="SFRM1200" w:hAnsi="SFRM1200" w:cs="SFRM1200"/>
-          <w:sz w:val="24"/>
-          <w:szCs w:val="24"/>
-        </w:rPr>
-      </w:pPr>
-    </w:p>
-    <w:p>
-      <w:pPr>
-        <w:autoSpaceDE w:val="0"/>
-        <w:autoSpaceDN w:val="0"/>
-        <w:adjustRightInd w:val="0"/>
-        <w:spacing w:after="0" w:line="240" w:lineRule="auto"/>
-        <w:jc w:val="left"/>
-      </w:pPr>
-      <w:r>
-        <w:rPr>
-          <w:noProof/>
-        </w:rPr>
-        <w:drawing>
-          <wp:anchor distT="0" distB="0" distL="114300" distR="114300" simplePos="0" relativeHeight="251669504" behindDoc="1" locked="0" layoutInCell="1" allowOverlap="1" wp14:anchorId="7D1C9539" wp14:editId="4C959D39">
-            <wp:simplePos x="0" y="0"/>
-            <wp:positionH relativeFrom="column">
-              <wp:posOffset>15875</wp:posOffset>
-            </wp:positionH>
-            <wp:positionV relativeFrom="paragraph">
-              <wp:posOffset>311833</wp:posOffset>
-            </wp:positionV>
-            <wp:extent cx="5741670" cy="393700"/>
-            <wp:effectExtent l="19050" t="19050" r="0" b="6350"/>
-            <wp:wrapTight wrapText="bothSides">
-              <wp:wrapPolygon edited="0">
-                <wp:start x="-72" y="-1045"/>
-                <wp:lineTo x="-72" y="21948"/>
-                <wp:lineTo x="21571" y="21948"/>
-                <wp:lineTo x="21571" y="-1045"/>
-                <wp:lineTo x="-72" y="-1045"/>
-              </wp:wrapPolygon>
-            </wp:wrapTight>
-            <wp:docPr id="669906465" name="Picture 669906465"/>
-            <wp:cNvGraphicFramePr>
-              <a:graphicFrameLocks xmlns:a="http://schemas.openxmlformats.org/drawingml/2006/main" noChangeAspect="1"/>
-            </wp:cNvGraphicFramePr>
-            <a:graphic xmlns:a="http://schemas.openxmlformats.org/drawingml/2006/main">
-              <a:graphicData uri="http://schemas.openxmlformats.org/drawingml/2006/picture">
-                <pic:pic xmlns:pic="http://schemas.openxmlformats.org/drawingml/2006/picture">
-                  <pic:nvPicPr>
-                    <pic:cNvPr id="1" name=""/>
-                    <pic:cNvPicPr/>
-                  </pic:nvPicPr>
-                  <pic:blipFill>
-                    <a:blip r:embed="rId30">
-                      <a:extLst>
-                        <a:ext uri="{28A0092B-C50C-407E-A947-70E740481C1C}">
-                          <a14:useLocalDpi xmlns:a14="http://schemas.microsoft.com/office/drawing/2010/main" val="0"/>
-                        </a:ext>
-                      </a:extLst>
-                    </a:blip>
-                    <a:stretch>
-                      <a:fillRect/>
-                    </a:stretch>
-                  </pic:blipFill>
-                  <pic:spPr>
-                    <a:xfrm>
-                      <a:off x="0" y="0"/>
-                      <a:ext cx="5741670" cy="393700"/>
-                    </a:xfrm>
-                    <a:prstGeom prst="rect">
-                      <a:avLst/>
-                    </a:prstGeom>
-                    <a:ln>
-                      <a:solidFill>
-                        <a:schemeClr val="bg1"/>
-                      </a:solidFill>
-                    </a:ln>
-                  </pic:spPr>
-                </pic:pic>
-              </a:graphicData>
-            </a:graphic>
-            <wp14:sizeRelH relativeFrom="margin">
-              <wp14:pctWidth>0</wp14:pctWidth>
-            </wp14:sizeRelH>
-            <wp14:sizeRelV relativeFrom="margin">
-              <wp14:pctHeight>0</wp14:pctHeight>
-            </wp14:sizeRelV>
-          </wp:anchor>
-        </w:drawing>
-      </w:r>
-      <w:r>
-        <w:rPr>
-          <w:noProof/>
-        </w:rPr>
-        <w:drawing>
-          <wp:inline distT="0" distB="0" distL="0" distR="0" wp14:anchorId="22BD74BE" wp14:editId="5934591D">
-            <wp:extent cx="5760720" cy="254000"/>
-            <wp:effectExtent l="0" t="0" r="0" b="0"/>
-            <wp:docPr id="669906466" name="Picture 669906466"/>
-            <wp:cNvGraphicFramePr>
-              <a:graphicFrameLocks xmlns:a="http://schemas.openxmlformats.org/drawingml/2006/main" noChangeAspect="1"/>
-            </wp:cNvGraphicFramePr>
-            <a:graphic xmlns:a="http://schemas.openxmlformats.org/drawingml/2006/main">
-              <a:graphicData uri="http://schemas.openxmlformats.org/drawingml/2006/picture">
-                <pic:pic xmlns:pic="http://schemas.openxmlformats.org/drawingml/2006/picture">
-                  <pic:nvPicPr>
-                    <pic:cNvPr id="1" name=""/>
-                    <pic:cNvPicPr/>
-                  </pic:nvPicPr>
-                  <pic:blipFill>
-                    <a:blip r:embed="rId31"/>
-                    <a:stretch>
-                      <a:fillRect/>
-                    </a:stretch>
-                  </pic:blipFill>
-                  <pic:spPr>
-                    <a:xfrm>
-                      <a:off x="0" y="0"/>
-                      <a:ext cx="5760720" cy="254000"/>
-                    </a:xfrm>
-                    <a:prstGeom prst="rect">
-                      <a:avLst/>
-                    </a:prstGeom>
-                  </pic:spPr>
-                </pic:pic>
-              </a:graphicData>
-            </a:graphic>
-          </wp:inline>
-        </w:drawing>
-      </w:r>
-    </w:p>
-    <w:p>
-      <w:pPr>
-        <w:pStyle w:val="Sous-titre"/>
-      </w:pPr>
-      <w:r>
-        <w:t>Table de IMC Tuning</w:t>
-      </w:r>
-    </w:p>
-    <w:p>
-      <w:r>
-        <w:rPr>
-          <w:rFonts w:ascii="SFRM1200" w:hAnsi="SFRM1200" w:cs="SFRM1200"/>
-          <w:sz w:val="24"/>
-          <w:szCs w:val="24"/>
-        </w:rPr>
-        <w:t>Nous avons donc obtenu les valeurs suivantes pour notre contrôler :</w:t>
-      </w:r>
-    </w:p>
-    <w:p>
-      <w:pPr>
-        <w:pStyle w:val="Paragraphedeliste"/>
-        <w:numPr>
-          <w:ilvl w:val="0"/>
-          <w:numId w:val="24"/>
-        </w:numPr>
-      </w:pPr>
-      <w:proofErr w:type="spellStart"/>
-      <w:r>
-        <w:t>K</w:t>
-      </w:r>
-      <w:r>
-        <w:rPr>
-          <w:sz w:val="16"/>
-          <w:szCs w:val="16"/>
-        </w:rPr>
-        <w:t>c</w:t>
-      </w:r>
-      <w:proofErr w:type="spellEnd"/>
-      <w:r>
-        <w:t xml:space="preserve"> =</w:t>
-      </w:r>
-    </w:p>
-    <w:p>
-      <w:pPr>
-        <w:pStyle w:val="Paragraphedeliste"/>
-        <w:numPr>
-          <w:ilvl w:val="0"/>
-          <w:numId w:val="24"/>
-        </w:numPr>
-      </w:pPr>
-      <w:r>
-        <w:t>T</w:t>
-      </w:r>
-      <w:r>
-        <w:rPr>
-          <w:sz w:val="16"/>
-          <w:szCs w:val="16"/>
-        </w:rPr>
-        <w:t>i</w:t>
-      </w:r>
-      <w:r>
-        <w:t xml:space="preserve"> </w:t>
-      </w:r>
-      <w:r>
-        <w:t>=</w:t>
-      </w:r>
-    </w:p>
-    <w:p>
-      <w:pPr>
-        <w:pStyle w:val="Paragraphedeliste"/>
-        <w:numPr>
-          <w:ilvl w:val="0"/>
-          <w:numId w:val="24"/>
-        </w:numPr>
-      </w:pPr>
-      <w:r>
-        <w:t>T</w:t>
-      </w:r>
-      <w:r>
-        <w:rPr>
-          <w:sz w:val="16"/>
-          <w:szCs w:val="16"/>
-        </w:rPr>
-        <w:t>d</w:t>
-      </w:r>
-      <w:r>
-        <w:rPr>
-          <w:sz w:val="16"/>
-          <w:szCs w:val="16"/>
-        </w:rPr>
-        <w:t xml:space="preserve"> </w:t>
-      </w:r>
-      <w:r>
-        <w:t>=</w:t>
-      </w:r>
-    </w:p>
-    <w:p>
-      <w:r>
-        <w:t xml:space="preserve">Comme mentionné plus haut dans le rapport, </w:t>
-      </w:r>
-      <w:r>
-        <w:t>La</w:t>
-      </w:r>
-      <w:r>
-        <w:t xml:space="preserve"> valeur de Td confirme que la</w:t>
-      </w:r>
-      <w:r>
-        <w:t xml:space="preserve"> sortie dérivative D du PID</w:t>
-      </w:r>
-      <w:r>
-        <w:t xml:space="preserve"> est pratiquement nulle.</w:t>
-      </w:r>
-    </w:p>
-    <w:p>
-      <w:r>
-        <w:br w:type="page"/>
-      </w:r>
-    </w:p>
-    <w:p/>
-    <w:p>
-      <w:pPr>
-        <w:rPr>
-          <w:lang w:val="en-GB"/>
-        </w:rPr>
-      </w:pPr>
-      <w:r>
-        <w:rPr>
-          <w:lang w:val="en-GB"/>
-        </w:rPr>
-        <w:t xml:space="preserve">Bode : </w:t>
       </w:r>
     </w:p>
     <w:p>
@@ -19002,15 +18952,9 @@
           <w:szCs w:val="21"/>
           <w:lang w:val="en-GB" w:eastAsia="fr-FR"/>
         </w:rPr>
-        <w:t xml:space="preserve">Gain margin :  57.82645263683891 dB at  0.2538285413400334 rad/s </w:t>
-      </w:r>
-    </w:p>
-    <w:p>
-      <w:pPr>
-        <w:rPr>
-          <w:lang w:val="en-GB"/>
-        </w:rPr>
-      </w:pPr>
+        <w:t xml:space="preserve">Gain </w:t>
+      </w:r>
+      <w:proofErr w:type="gramStart"/>
       <w:r>
         <w:rPr>
           <w:rFonts w:ascii="Consolas" w:eastAsia="Times New Roman" w:hAnsi="Consolas" w:cs="Times New Roman"/>
@@ -19019,9 +18963,9 @@
           <w:szCs w:val="21"/>
           <w:lang w:val="en-GB" w:eastAsia="fr-FR"/>
         </w:rPr>
-        <w:t xml:space="preserve">Error in the frequency </w:t>
-      </w:r>
-      <w:proofErr w:type="spellStart"/>
+        <w:t>margin :</w:t>
+      </w:r>
+      <w:proofErr w:type="gramEnd"/>
       <w:r>
         <w:rPr>
           <w:rFonts w:ascii="Consolas" w:eastAsia="Times New Roman" w:hAnsi="Consolas" w:cs="Times New Roman"/>
@@ -19030,9 +18974,15 @@
           <w:szCs w:val="21"/>
           <w:lang w:val="en-GB" w:eastAsia="fr-FR"/>
         </w:rPr>
-        <w:t>pahse</w:t>
-      </w:r>
-      <w:proofErr w:type="spellEnd"/>
+        <w:t xml:space="preserve">  57.82645263683891 dB at  0.2538285413400334 rad/s </w:t>
+      </w:r>
+    </w:p>
+    <w:p>
+      <w:pPr>
+        <w:rPr>
+          <w:lang w:val="en-GB"/>
+        </w:rPr>
+      </w:pPr>
       <w:r>
         <w:rPr>
           <w:rFonts w:ascii="Consolas" w:eastAsia="Times New Roman" w:hAnsi="Consolas" w:cs="Times New Roman"/>
@@ -19041,6 +18991,28 @@
           <w:szCs w:val="21"/>
           <w:lang w:val="en-GB" w:eastAsia="fr-FR"/>
         </w:rPr>
+        <w:t xml:space="preserve">Error in the frequency </w:t>
+      </w:r>
+      <w:proofErr w:type="spellStart"/>
+      <w:r>
+        <w:rPr>
+          <w:rFonts w:ascii="Consolas" w:eastAsia="Times New Roman" w:hAnsi="Consolas" w:cs="Times New Roman"/>
+          <w:color w:val="D4D4D4"/>
+          <w:sz w:val="21"/>
+          <w:szCs w:val="21"/>
+          <w:lang w:val="en-GB" w:eastAsia="fr-FR"/>
+        </w:rPr>
+        <w:t>pahse</w:t>
+      </w:r>
+      <w:proofErr w:type="spellEnd"/>
+      <w:r>
+        <w:rPr>
+          <w:rFonts w:ascii="Consolas" w:eastAsia="Times New Roman" w:hAnsi="Consolas" w:cs="Times New Roman"/>
+          <w:color w:val="D4D4D4"/>
+          <w:sz w:val="21"/>
+          <w:szCs w:val="21"/>
+          <w:lang w:val="en-GB" w:eastAsia="fr-FR"/>
+        </w:rPr>
         <w:t xml:space="preserve"> computation</w:t>
       </w:r>
     </w:p>
@@ -19050,7 +19022,7 @@
           <w:noProof/>
         </w:rPr>
         <w:drawing>
-          <wp:inline distT="0" distB="0" distL="0" distR="0" wp14:anchorId="484BA14D" wp14:editId="1877D2CE">
+          <wp:inline distT="0" distB="0" distL="0" distR="0" wp14:anchorId="3A009384" wp14:editId="4327F636">
             <wp:extent cx="5760720" cy="3108325"/>
             <wp:effectExtent l="0" t="0" r="0" b="0"/>
             <wp:docPr id="24" name="Picture 24"/>
@@ -19065,7 +19037,7 @@
                     <pic:cNvPicPr/>
                   </pic:nvPicPr>
                   <pic:blipFill>
-                    <a:blip r:embed="rId32"/>
+                    <a:blip r:embed="rId26"/>
                     <a:stretch>
                       <a:fillRect/>
                     </a:stretch>
@@ -19090,369 +19062,6 @@
     <w:p/>
     <w:p/>
     <w:p/>
-    <w:p/>
-    <w:p/>
-    <w:p/>
-    <w:p/>
-    <w:p/>
-    <w:p/>
-    <w:p/>
-    <w:p/>
-    <w:p/>
-    <w:p>
-      <w:pPr>
-        <w:jc w:val="center"/>
-        <w:rPr>
-          <w:rStyle w:val="Titredulivre"/>
-        </w:rPr>
-      </w:pPr>
-      <w:r>
-        <w:rPr>
-          <w:rStyle w:val="Titredulivre"/>
-        </w:rPr>
-        <w:t>Résultats des réponses expérimentale</w:t>
-      </w:r>
-    </w:p>
-    <w:p>
-      <w:pPr>
-        <w:pStyle w:val="TitreChapitre"/>
-        <w:rPr>
-          <w:rStyle w:val="Titredulivre"/>
-          <w:b w:val="0"/>
-          <w:bCs w:val="0"/>
-          <w:i w:val="0"/>
-          <w:iCs w:val="0"/>
-        </w:rPr>
-      </w:pPr>
-      <w:bookmarkStart w:id="23" w:name="_Toc131286784"/>
-      <w:r>
-        <w:rPr>
-          <w:rStyle w:val="Titredulivre"/>
-        </w:rPr>
-        <w:lastRenderedPageBreak/>
-        <w:t>S</w:t>
-      </w:r>
-      <w:r>
-        <w:rPr>
-          <w:rStyle w:val="Titredulivre"/>
-        </w:rPr>
-        <w:t>imulation</w:t>
-      </w:r>
-      <w:r>
-        <w:rPr>
-          <w:rStyle w:val="Titredulivre"/>
-        </w:rPr>
-        <w:t xml:space="preserve"> et e</w:t>
-      </w:r>
-      <w:r>
-        <w:rPr>
-          <w:rStyle w:val="Titredulivre"/>
-        </w:rPr>
-        <w:t>xpérimentation</w:t>
-      </w:r>
-      <w:r>
-        <w:rPr>
-          <w:rStyle w:val="Titredulivre"/>
-        </w:rPr>
-        <w:t xml:space="preserve"> en b</w:t>
-      </w:r>
-      <w:r>
-        <w:rPr>
-          <w:rStyle w:val="Titredulivre"/>
-        </w:rPr>
-        <w:t>oucle ouverte</w:t>
-      </w:r>
-      <w:r>
-        <w:rPr>
-          <w:rStyle w:val="Titredulivre"/>
-        </w:rPr>
-        <w:t xml:space="preserve"> et </w:t>
-      </w:r>
-      <w:r>
-        <w:rPr>
-          <w:rStyle w:val="Titredulivre"/>
-        </w:rPr>
-        <w:t>Fermé</w:t>
-      </w:r>
-      <w:bookmarkEnd w:id="23"/>
-    </w:p>
-    <w:p>
-      <w:pPr>
-        <w:pStyle w:val="Titre2"/>
-        <w:numPr>
-          <w:ilvl w:val="0"/>
-          <w:numId w:val="41"/>
-        </w:numPr>
-      </w:pPr>
-      <w:bookmarkStart w:id="24" w:name="_Toc131286785"/>
-      <w:r>
-        <w:t xml:space="preserve">Simulation du </w:t>
-      </w:r>
-      <w:proofErr w:type="spellStart"/>
-      <w:r>
-        <w:t>TCLab</w:t>
-      </w:r>
-      <w:bookmarkEnd w:id="24"/>
-      <w:proofErr w:type="spellEnd"/>
-    </w:p>
-    <w:p>
-      <w:pPr>
-        <w:autoSpaceDE w:val="0"/>
-        <w:autoSpaceDN w:val="0"/>
-        <w:adjustRightInd w:val="0"/>
-        <w:spacing w:after="0" w:line="240" w:lineRule="auto"/>
-        <w:jc w:val="left"/>
-        <w:rPr>
-          <w:rFonts w:ascii="SFRM1200" w:hAnsi="SFRM1200" w:cs="SFRM1200"/>
-          <w:sz w:val="24"/>
-          <w:szCs w:val="24"/>
-        </w:rPr>
-      </w:pPr>
-      <w:r>
-        <w:rPr>
-          <w:rFonts w:ascii="SFRM1200" w:hAnsi="SFRM1200" w:cs="SFRM1200"/>
-          <w:sz w:val="24"/>
-          <w:szCs w:val="24"/>
-        </w:rPr>
-        <w:t xml:space="preserve">Pour tester le changement d’un </w:t>
-      </w:r>
-      <w:proofErr w:type="spellStart"/>
-      <w:r>
-        <w:rPr>
-          <w:rFonts w:ascii="SFRM1200" w:hAnsi="SFRM1200" w:cs="SFRM1200"/>
-          <w:sz w:val="24"/>
-          <w:szCs w:val="24"/>
-        </w:rPr>
-        <w:t>setpoint</w:t>
-      </w:r>
-      <w:proofErr w:type="spellEnd"/>
-      <w:r>
-        <w:rPr>
-          <w:rFonts w:ascii="SFRM1200" w:hAnsi="SFRM1200" w:cs="SFRM1200"/>
-          <w:sz w:val="24"/>
-          <w:szCs w:val="24"/>
-        </w:rPr>
-        <w:t xml:space="preserve"> ainsi que la réponse au DV, nous appliquons</w:t>
-      </w:r>
-      <w:r>
-        <w:rPr>
-          <w:rFonts w:ascii="SFRM1200" w:hAnsi="SFRM1200" w:cs="SFRM1200"/>
-          <w:sz w:val="24"/>
-          <w:szCs w:val="24"/>
-        </w:rPr>
-        <w:t xml:space="preserve"> </w:t>
-      </w:r>
-      <w:r>
-        <w:rPr>
-          <w:rFonts w:ascii="SFRM1200" w:hAnsi="SFRM1200" w:cs="SFRM1200"/>
-          <w:sz w:val="24"/>
-          <w:szCs w:val="24"/>
-        </w:rPr>
-        <w:t>le</w:t>
-      </w:r>
-      <w:r>
-        <w:rPr>
-          <w:rFonts w:ascii="SFRM1200" w:hAnsi="SFRM1200" w:cs="SFRM1200"/>
-          <w:sz w:val="24"/>
-          <w:szCs w:val="24"/>
-        </w:rPr>
-        <w:t xml:space="preserve"> </w:t>
-      </w:r>
-      <w:r>
-        <w:rPr>
-          <w:rFonts w:ascii="SFRM1200" w:hAnsi="SFRM1200" w:cs="SFRM1200"/>
-          <w:sz w:val="24"/>
-          <w:szCs w:val="24"/>
-        </w:rPr>
-        <w:t>protocole suivant :</w:t>
-      </w:r>
-    </w:p>
-    <w:p>
-      <w:pPr>
-        <w:autoSpaceDE w:val="0"/>
-        <w:autoSpaceDN w:val="0"/>
-        <w:adjustRightInd w:val="0"/>
-        <w:spacing w:after="0" w:line="240" w:lineRule="auto"/>
-        <w:jc w:val="left"/>
-        <w:rPr>
-          <w:rFonts w:ascii="SFRM1200" w:hAnsi="SFRM1200" w:cs="SFRM1200"/>
-          <w:sz w:val="24"/>
-          <w:szCs w:val="24"/>
-        </w:rPr>
-      </w:pPr>
-      <w:r>
-        <w:rPr>
-          <w:rFonts w:ascii="SFRM1200" w:hAnsi="SFRM1200" w:cs="SFRM1200"/>
-          <w:sz w:val="24"/>
-          <w:szCs w:val="24"/>
-        </w:rPr>
-        <w:t xml:space="preserve">Nous démarrons notre système avec un </w:t>
-      </w:r>
-      <w:r>
-        <w:rPr>
-          <w:rFonts w:ascii="SFBX1200" w:hAnsi="SFBX1200" w:cs="SFBX1200"/>
-          <w:sz w:val="24"/>
-          <w:szCs w:val="24"/>
-        </w:rPr>
-        <w:t xml:space="preserve">PV </w:t>
-      </w:r>
-      <w:r>
-        <w:rPr>
-          <w:rFonts w:ascii="SFRM1200" w:hAnsi="SFRM1200" w:cs="SFRM1200"/>
-          <w:sz w:val="24"/>
-          <w:szCs w:val="24"/>
-        </w:rPr>
-        <w:t xml:space="preserve">d’environ </w:t>
-      </w:r>
-      <w:r>
-        <w:rPr>
-          <w:rFonts w:ascii="SFRM1200" w:hAnsi="SFRM1200" w:cs="SFRM1200"/>
-          <w:sz w:val="24"/>
-          <w:szCs w:val="24"/>
-        </w:rPr>
-        <w:t>18</w:t>
-      </w:r>
-      <w:r>
-        <w:rPr>
-          <w:rFonts w:ascii="SFRM1200" w:hAnsi="SFRM1200" w:cs="SFRM1200"/>
-          <w:sz w:val="24"/>
-          <w:szCs w:val="24"/>
-        </w:rPr>
-        <w:t xml:space="preserve">°C, un </w:t>
-      </w:r>
-      <w:r>
-        <w:rPr>
-          <w:rFonts w:ascii="SFBX1200" w:hAnsi="SFBX1200" w:cs="SFBX1200"/>
-          <w:sz w:val="24"/>
-          <w:szCs w:val="24"/>
-        </w:rPr>
-        <w:t xml:space="preserve">DV </w:t>
-      </w:r>
-      <w:r>
-        <w:rPr>
-          <w:rFonts w:ascii="SFRM1200" w:hAnsi="SFRM1200" w:cs="SFRM1200"/>
-          <w:sz w:val="24"/>
-          <w:szCs w:val="24"/>
-        </w:rPr>
-        <w:t xml:space="preserve">de 50 et le </w:t>
-      </w:r>
-      <w:r>
-        <w:rPr>
-          <w:rFonts w:ascii="SFBX1200" w:hAnsi="SFBX1200" w:cs="SFBX1200"/>
-          <w:sz w:val="24"/>
-          <w:szCs w:val="24"/>
-        </w:rPr>
-        <w:t xml:space="preserve">SP </w:t>
-      </w:r>
-      <w:r>
-        <w:rPr>
-          <w:rFonts w:ascii="SFRM1200" w:hAnsi="SFRM1200" w:cs="SFRM1200"/>
-          <w:sz w:val="24"/>
-          <w:szCs w:val="24"/>
-        </w:rPr>
-        <w:t xml:space="preserve">du PID à </w:t>
-      </w:r>
-      <w:r>
-        <w:rPr>
-          <w:rFonts w:ascii="SFRM1200" w:hAnsi="SFRM1200" w:cs="SFRM1200"/>
-          <w:sz w:val="24"/>
-          <w:szCs w:val="24"/>
-        </w:rPr>
-        <w:t>4</w:t>
-      </w:r>
-      <w:r>
-        <w:rPr>
-          <w:rFonts w:ascii="SFRM1200" w:hAnsi="SFRM1200" w:cs="SFRM1200"/>
-          <w:sz w:val="24"/>
-          <w:szCs w:val="24"/>
-        </w:rPr>
-        <w:t xml:space="preserve">0 </w:t>
-      </w:r>
-      <w:r>
-        <w:rPr>
-          <w:rFonts w:ascii="SFRM1200" w:hAnsi="SFRM1200" w:cs="SFRM1200"/>
-          <w:sz w:val="24"/>
-          <w:szCs w:val="24"/>
-        </w:rPr>
-        <w:t xml:space="preserve">et on laisse notre système </w:t>
-      </w:r>
-      <w:r>
-        <w:rPr>
-          <w:rFonts w:ascii="SFRM1200" w:hAnsi="SFRM1200" w:cs="SFRM1200"/>
-          <w:sz w:val="24"/>
-          <w:szCs w:val="24"/>
-        </w:rPr>
-        <w:t xml:space="preserve">pendant </w:t>
-      </w:r>
-      <w:r>
-        <w:rPr>
-          <w:rFonts w:ascii="SFRM1200" w:hAnsi="SFRM1200" w:cs="SFRM1200"/>
-          <w:sz w:val="24"/>
-          <w:szCs w:val="24"/>
-        </w:rPr>
-        <w:t>10</w:t>
-      </w:r>
-      <w:r>
-        <w:rPr>
-          <w:rFonts w:ascii="SFRM1200" w:hAnsi="SFRM1200" w:cs="SFRM1200"/>
-          <w:sz w:val="24"/>
-          <w:szCs w:val="24"/>
-        </w:rPr>
-        <w:t>00 secondes pour qu</w:t>
-      </w:r>
-      <w:r>
-        <w:rPr>
-          <w:rFonts w:ascii="SFRM1200" w:hAnsi="SFRM1200" w:cs="SFRM1200"/>
-          <w:sz w:val="24"/>
-          <w:szCs w:val="24"/>
-        </w:rPr>
-        <w:t xml:space="preserve">’il </w:t>
-      </w:r>
-      <w:r>
-        <w:rPr>
-          <w:rFonts w:ascii="SFRM1200" w:hAnsi="SFRM1200" w:cs="SFRM1200"/>
-          <w:sz w:val="24"/>
-          <w:szCs w:val="24"/>
-        </w:rPr>
-        <w:t>se stabilise.</w:t>
-      </w:r>
-    </w:p>
-    <w:p>
-      <w:pPr>
-        <w:autoSpaceDE w:val="0"/>
-        <w:autoSpaceDN w:val="0"/>
-        <w:adjustRightInd w:val="0"/>
-        <w:spacing w:after="0" w:line="240" w:lineRule="auto"/>
-        <w:jc w:val="left"/>
-        <w:rPr>
-          <w:rFonts w:ascii="SFRM1200" w:hAnsi="SFRM1200" w:cs="SFRM1200"/>
-          <w:sz w:val="24"/>
-          <w:szCs w:val="24"/>
-        </w:rPr>
-      </w:pPr>
-    </w:p>
-    <w:p>
-      <w:r>
-        <w:rPr>
-          <w:rFonts w:ascii="SFRM1200" w:hAnsi="SFRM1200" w:cs="SFRM1200"/>
-          <w:sz w:val="24"/>
-          <w:szCs w:val="24"/>
-        </w:rPr>
-        <w:t>(</w:t>
-      </w:r>
-      <w:r>
-        <w:rPr>
-          <w:rFonts w:ascii="SFRM1200" w:hAnsi="SFRM1200" w:cs="SFRM1200"/>
-          <w:sz w:val="24"/>
-          <w:szCs w:val="24"/>
-          <w:highlight w:val="yellow"/>
-        </w:rPr>
-        <w:t>encore il faut décrire le système)</w:t>
-      </w:r>
-      <w:r>
-        <w:br w:type="page"/>
-      </w:r>
-    </w:p>
     <w:p>
       <w:r>
         <w:rPr>
@@ -19527,7 +19136,7 @@
                     </pic:cNvPicPr>
                   </pic:nvPicPr>
                   <pic:blipFill>
-                    <a:blip r:embed="rId33">
+                    <a:blip r:embed="rId27">
                       <a:extLst>
                         <a:ext uri="{28A0092B-C50C-407E-A947-70E740481C1C}">
                           <a14:useLocalDpi xmlns:a14="http://schemas.microsoft.com/office/drawing/2010/main" val="0"/>
@@ -19567,7 +19176,7 @@
           <w:numId w:val="39"/>
         </w:numPr>
       </w:pPr>
-      <w:bookmarkStart w:id="25" w:name="_Toc131286786"/>
+      <w:bookmarkStart w:id="28" w:name="_Toc131320812"/>
       <w:r>
         <w:t xml:space="preserve">Boucle ouverte sans </w:t>
       </w:r>
@@ -19579,7 +19188,7 @@
       <w:r>
         <w:t> :</w:t>
       </w:r>
-      <w:bookmarkEnd w:id="25"/>
+      <w:bookmarkEnd w:id="28"/>
     </w:p>
     <w:p/>
     <w:p>
@@ -19641,7 +19250,7 @@
           <w:lang w:val="en-GB"/>
         </w:rPr>
       </w:pPr>
-      <w:bookmarkStart w:id="26" w:name="_Toc131286787"/>
+      <w:bookmarkStart w:id="29" w:name="_Toc131320813"/>
       <w:r>
         <w:rPr>
           <w:noProof/>
@@ -19730,7 +19339,7 @@
                     </pic:cNvPicPr>
                   </pic:nvPicPr>
                   <pic:blipFill>
-                    <a:blip r:embed="rId34">
+                    <a:blip r:embed="rId28">
                       <a:extLst>
                         <a:ext uri="{28A0092B-C50C-407E-A947-70E740481C1C}">
                           <a14:useLocalDpi xmlns:a14="http://schemas.microsoft.com/office/drawing/2010/main" val="0"/>
@@ -19779,7 +19388,7 @@
         </w:rPr>
         <w:t xml:space="preserve"> Feedforward</w:t>
       </w:r>
-      <w:bookmarkEnd w:id="26"/>
+      <w:bookmarkEnd w:id="29"/>
       <w:r>
         <w:rPr>
           <w:lang w:val="en-GB"/>
@@ -19928,7 +19537,7 @@
       <w:r>
         <w:br w:type="page"/>
       </w:r>
-      <w:bookmarkStart w:id="27" w:name="_Toc131286788"/>
+      <w:bookmarkStart w:id="30" w:name="_Toc131320814"/>
       <w:r>
         <w:rPr>
           <w:noProof/>
@@ -20029,7 +19638,7 @@
                     </pic:cNvPicPr>
                   </pic:nvPicPr>
                   <pic:blipFill>
-                    <a:blip r:embed="rId35">
+                    <a:blip r:embed="rId29">
                       <a:extLst>
                         <a:ext uri="{28A0092B-C50C-407E-A947-70E740481C1C}">
                           <a14:useLocalDpi xmlns:a14="http://schemas.microsoft.com/office/drawing/2010/main" val="0"/>
@@ -20082,7 +19691,7 @@
       <w:r>
         <w:t>eedforward</w:t>
       </w:r>
-      <w:bookmarkEnd w:id="27"/>
+      <w:bookmarkEnd w:id="30"/>
       <w:proofErr w:type="spellEnd"/>
     </w:p>
     <w:p>
@@ -20110,7 +19719,7 @@
           <w:lang w:val="fr-FR"/>
         </w:rPr>
       </w:pPr>
-      <w:bookmarkStart w:id="28" w:name="_Toc131286789"/>
+      <w:bookmarkStart w:id="31" w:name="_Toc131320815"/>
       <w:r>
         <w:rPr>
           <w:noProof/>
@@ -20206,7 +19815,7 @@
                     </pic:cNvPicPr>
                   </pic:nvPicPr>
                   <pic:blipFill>
-                    <a:blip r:embed="rId36">
+                    <a:blip r:embed="rId30">
                       <a:extLst>
                         <a:ext uri="{28A0092B-C50C-407E-A947-70E740481C1C}">
                           <a14:useLocalDpi xmlns:a14="http://schemas.microsoft.com/office/drawing/2010/main" val="0"/>
@@ -20243,9 +19852,11 @@
           </wp:anchor>
         </w:drawing>
       </w:r>
+      <w:proofErr w:type="gramStart"/>
       <w:r>
         <w:t>boucle</w:t>
       </w:r>
+      <w:proofErr w:type="gramEnd"/>
       <w:r>
         <w:rPr>
           <w:lang w:val="fr-FR"/>
@@ -20259,7 +19870,7 @@
         </w:rPr>
         <w:t>feedforward</w:t>
       </w:r>
-      <w:bookmarkEnd w:id="28"/>
+      <w:bookmarkEnd w:id="31"/>
       <w:proofErr w:type="spellEnd"/>
     </w:p>
     <w:p>
@@ -20332,7 +19943,7 @@
           <w:lang w:val="fr-FR"/>
         </w:rPr>
       </w:pPr>
-      <w:bookmarkStart w:id="29" w:name="_Toc131286790"/>
+      <w:bookmarkStart w:id="32" w:name="_Toc131320816"/>
       <w:r>
         <w:rPr>
           <w:lang w:val="fr-FR"/>
@@ -20360,7 +19971,7 @@
         </w:rPr>
         <w:t xml:space="preserve"> :</w:t>
       </w:r>
-      <w:bookmarkEnd w:id="29"/>
+      <w:bookmarkEnd w:id="32"/>
       <w:r>
         <w:rPr>
           <w:lang w:val="fr-FR"/>
@@ -20402,7 +20013,7 @@
           <w:lang w:val="en-GB"/>
         </w:rPr>
       </w:pPr>
-      <w:bookmarkStart w:id="30" w:name="_Toc131286791"/>
+      <w:bookmarkStart w:id="33" w:name="_Toc131320817"/>
       <w:r>
         <w:rPr>
           <w:lang w:val="en-GB"/>
@@ -20422,7 +20033,7 @@
         </w:rPr>
         <w:t>FeedForward</w:t>
       </w:r>
-      <w:bookmarkEnd w:id="30"/>
+      <w:bookmarkEnd w:id="33"/>
       <w:proofErr w:type="spellEnd"/>
     </w:p>
     <w:p>
@@ -20459,7 +20070,7 @@
                     <pic:cNvPicPr/>
                   </pic:nvPicPr>
                   <pic:blipFill>
-                    <a:blip r:embed="rId37"/>
+                    <a:blip r:embed="rId31"/>
                     <a:stretch>
                       <a:fillRect/>
                     </a:stretch>
@@ -20491,7 +20102,7 @@
           <w:lang w:val="en-GB"/>
         </w:rPr>
       </w:pPr>
-      <w:bookmarkStart w:id="31" w:name="_Toc131286792"/>
+      <w:bookmarkStart w:id="34" w:name="_Toc131320818"/>
       <w:r>
         <w:rPr>
           <w:lang w:val="en-GB"/>
@@ -20511,7 +20122,7 @@
         </w:rPr>
         <w:t xml:space="preserve"> Feedforward</w:t>
       </w:r>
-      <w:bookmarkEnd w:id="31"/>
+      <w:bookmarkEnd w:id="34"/>
     </w:p>
     <w:p>
       <w:pPr>
@@ -20537,7 +20148,7 @@
                     <pic:cNvPicPr/>
                   </pic:nvPicPr>
                   <pic:blipFill>
-                    <a:blip r:embed="rId38"/>
+                    <a:blip r:embed="rId32"/>
                     <a:stretch>
                       <a:fillRect/>
                     </a:stretch>
@@ -20569,14 +20180,14 @@
           <w:lang w:val="en-GB"/>
         </w:rPr>
       </w:pPr>
-      <w:bookmarkStart w:id="32" w:name="_Toc131286793"/>
+      <w:bookmarkStart w:id="35" w:name="_Toc131320819"/>
       <w:r>
         <w:rPr>
           <w:lang w:val="en-GB"/>
         </w:rPr>
         <w:t>Close loop no feedforward</w:t>
       </w:r>
-      <w:bookmarkEnd w:id="32"/>
+      <w:bookmarkEnd w:id="35"/>
     </w:p>
     <w:p>
       <w:pPr>
@@ -20607,7 +20218,7 @@
                     </pic:cNvPicPr>
                   </pic:nvPicPr>
                   <pic:blipFill>
-                    <a:blip r:embed="rId39" cstate="print">
+                    <a:blip r:embed="rId33" cstate="print">
                       <a:extLst>
                         <a:ext uri="{28A0092B-C50C-407E-A947-70E740481C1C}">
                           <a14:useLocalDpi xmlns:a14="http://schemas.microsoft.com/office/drawing/2010/main" val="0"/>
@@ -20650,7 +20261,7 @@
           <w:lang w:val="en-GB"/>
         </w:rPr>
       </w:pPr>
-      <w:bookmarkStart w:id="33" w:name="_Toc131286794"/>
+      <w:bookmarkStart w:id="36" w:name="_Toc131320820"/>
       <w:r>
         <w:rPr>
           <w:lang w:val="en-GB"/>
@@ -20658,7 +20269,7 @@
         <w:lastRenderedPageBreak/>
         <w:t>Close loop + feedforward</w:t>
       </w:r>
-      <w:bookmarkEnd w:id="33"/>
+      <w:bookmarkEnd w:id="36"/>
     </w:p>
     <w:p>
       <w:pPr>
@@ -20688,7 +20299,7 @@
                     <pic:cNvPicPr/>
                   </pic:nvPicPr>
                   <pic:blipFill>
-                    <a:blip r:embed="rId40"/>
+                    <a:blip r:embed="rId34"/>
                     <a:stretch>
                       <a:fillRect/>
                     </a:stretch>
@@ -20745,14 +20356,14 @@
           <w:iCs w:val="0"/>
         </w:rPr>
       </w:pPr>
-      <w:bookmarkStart w:id="34" w:name="_Toc131286795"/>
+      <w:bookmarkStart w:id="37" w:name="_Toc131320821"/>
       <w:r>
         <w:rPr>
           <w:rStyle w:val="Titredulivre"/>
         </w:rPr>
         <w:t>Conclusion</w:t>
       </w:r>
-      <w:bookmarkEnd w:id="34"/>
+      <w:bookmarkEnd w:id="37"/>
     </w:p>
     <w:p>
       <w:pPr>
@@ -20765,7 +20376,7 @@
           <w:iCs w:val="0"/>
         </w:rPr>
       </w:pPr>
-      <w:bookmarkStart w:id="35" w:name="_Toc131286796"/>
+      <w:bookmarkStart w:id="38" w:name="_Toc131320822"/>
       <w:r>
         <w:rPr>
           <w:rStyle w:val="Titredulivre"/>
@@ -20777,7 +20388,7 @@
         </w:rPr>
         <w:t>Références :</w:t>
       </w:r>
-      <w:bookmarkEnd w:id="35"/>
+      <w:bookmarkEnd w:id="38"/>
     </w:p>
     <w:p>
       <w:pPr>
@@ -20827,11 +20438,11 @@
       <w:pPr>
         <w:pStyle w:val="TitreChapitre"/>
       </w:pPr>
-      <w:bookmarkStart w:id="36" w:name="_Toc131286797"/>
+      <w:bookmarkStart w:id="39" w:name="_Toc131320823"/>
       <w:r>
         <w:t>Annexes :</w:t>
       </w:r>
-      <w:bookmarkEnd w:id="36"/>
+      <w:bookmarkEnd w:id="39"/>
     </w:p>
     <w:p/>
     <w:p/>
@@ -20846,7 +20457,7 @@
           <w:noProof/>
         </w:rPr>
       </w:pPr>
-      <w:bookmarkStart w:id="37" w:name="_Toc131286798"/>
+      <w:bookmarkStart w:id="40" w:name="_Toc131320824"/>
       <w:r>
         <w:rPr>
           <w:noProof/>
@@ -20854,7 +20465,7 @@
         <w:lastRenderedPageBreak/>
         <w:t>Détermination de PV0 pour MV0=60% et DV0=30%</w:t>
       </w:r>
-      <w:bookmarkEnd w:id="37"/>
+      <w:bookmarkEnd w:id="40"/>
     </w:p>
     <w:p>
       <w:r>
@@ -20879,7 +20490,7 @@
                     </pic:cNvPicPr>
                   </pic:nvPicPr>
                   <pic:blipFill rotWithShape="1">
-                    <a:blip r:embed="rId41" cstate="print">
+                    <a:blip r:embed="rId35" cstate="print">
                       <a:extLst>
                         <a:ext uri="{28A0092B-C50C-407E-A947-70E740481C1C}">
                           <a14:useLocalDpi xmlns:a14="http://schemas.microsoft.com/office/drawing/2010/main" val="0"/>
@@ -20918,11 +20529,11 @@
       <w:pPr>
         <w:pStyle w:val="Titre2"/>
       </w:pPr>
-      <w:bookmarkStart w:id="38" w:name="_Toc131286799"/>
+      <w:bookmarkStart w:id="41" w:name="_Toc131320825"/>
       <w:r>
         <w:t>Expérimentation pour MV0=60% et DV0=30% pour une modélisation de MV0=50% et DV0=50%</w:t>
       </w:r>
-      <w:bookmarkEnd w:id="38"/>
+      <w:bookmarkEnd w:id="41"/>
     </w:p>
     <w:p>
       <w:pPr>
@@ -20950,7 +20561,7 @@
                     <pic:cNvPicPr/>
                   </pic:nvPicPr>
                   <pic:blipFill>
-                    <a:blip r:embed="rId42"/>
+                    <a:blip r:embed="rId36"/>
                     <a:stretch>
                       <a:fillRect/>
                     </a:stretch>
@@ -20992,7 +20603,7 @@
           <w:lang w:eastAsia="fr-FR"/>
         </w:rPr>
       </w:pPr>
-      <w:bookmarkStart w:id="39" w:name="_Toc131286800"/>
+      <w:bookmarkStart w:id="42" w:name="_Toc131320826"/>
       <w:r>
         <w:rPr>
           <w:lang w:eastAsia="fr-FR"/>
@@ -21000,7 +20611,7 @@
         <w:lastRenderedPageBreak/>
         <w:t>Réponse indicielle sur MV pour MV0=50% et DV0=50% :</w:t>
       </w:r>
-      <w:bookmarkEnd w:id="39"/>
+      <w:bookmarkEnd w:id="42"/>
     </w:p>
     <w:p>
       <w:r>
@@ -21023,7 +20634,7 @@
                     <pic:cNvPicPr/>
                   </pic:nvPicPr>
                   <pic:blipFill>
-                    <a:blip r:embed="rId43"/>
+                    <a:blip r:embed="rId37"/>
                     <a:stretch>
                       <a:fillRect/>
                     </a:stretch>

--- a/Rapport REKIK LEONARD 2023.docx
+++ b/Rapport REKIK LEONARD 2023.docx
@@ -364,7 +364,7 @@
           <w:r>
             <w:fldChar w:fldCharType="separate"/>
           </w:r>
-          <w:hyperlink w:anchor="_Toc131320785" w:history="1">
+          <w:hyperlink w:anchor="_Toc131322445" w:history="1">
             <w:r>
               <w:rPr>
                 <w:rStyle w:val="Lienhypertexte"/>
@@ -415,7 +415,7 @@
                 <w:noProof/>
                 <w:webHidden/>
               </w:rPr>
-              <w:instrText xml:space="preserve"> PAGEREF _Toc131320785 \h </w:instrText>
+              <w:instrText xml:space="preserve"> PAGEREF _Toc131322445 \h </w:instrText>
             </w:r>
             <w:r>
               <w:rPr>
@@ -464,7 +464,7 @@
               <w:lang w:val="fr-FR" w:eastAsia="fr-FR"/>
             </w:rPr>
           </w:pPr>
-          <w:hyperlink w:anchor="_Toc131320786" w:history="1">
+          <w:hyperlink w:anchor="_Toc131322446" w:history="1">
             <w:r>
               <w:rPr>
                 <w:rStyle w:val="Lienhypertexte"/>
@@ -517,7 +517,7 @@
                 <w:noProof/>
                 <w:webHidden/>
               </w:rPr>
-              <w:instrText xml:space="preserve"> PAGEREF _Toc131320786 \h </w:instrText>
+              <w:instrText xml:space="preserve"> PAGEREF _Toc131322446 \h </w:instrText>
             </w:r>
             <w:r>
               <w:rPr>
@@ -563,7 +563,7 @@
               <w:lang w:val="fr-FR" w:eastAsia="fr-FR"/>
             </w:rPr>
           </w:pPr>
-          <w:hyperlink w:anchor="_Toc131320787" w:history="1">
+          <w:hyperlink w:anchor="_Toc131322447" w:history="1">
             <w:r>
               <w:rPr>
                 <w:rStyle w:val="Lienhypertexte"/>
@@ -590,7 +590,7 @@
                 <w:noProof/>
                 <w:webHidden/>
               </w:rPr>
-              <w:instrText xml:space="preserve"> PAGEREF _Toc131320787 \h </w:instrText>
+              <w:instrText xml:space="preserve"> PAGEREF _Toc131322447 \h </w:instrText>
             </w:r>
             <w:r>
               <w:rPr>
@@ -637,7 +637,7 @@
               <w:lang w:val="fr-FR" w:eastAsia="fr-FR"/>
             </w:rPr>
           </w:pPr>
-          <w:hyperlink w:anchor="_Toc131320788" w:history="1">
+          <w:hyperlink w:anchor="_Toc131322448" w:history="1">
             <w:r>
               <w:rPr>
                 <w:rStyle w:val="Lienhypertexte"/>
@@ -682,7 +682,7 @@
                 <w:noProof/>
                 <w:webHidden/>
               </w:rPr>
-              <w:instrText xml:space="preserve"> PAGEREF _Toc131320788 \h </w:instrText>
+              <w:instrText xml:space="preserve"> PAGEREF _Toc131322448 \h </w:instrText>
             </w:r>
             <w:r>
               <w:rPr>
@@ -729,7 +729,7 @@
               <w:lang w:val="fr-FR" w:eastAsia="fr-FR"/>
             </w:rPr>
           </w:pPr>
-          <w:hyperlink w:anchor="_Toc131320789" w:history="1">
+          <w:hyperlink w:anchor="_Toc131322449" w:history="1">
             <w:r>
               <w:rPr>
                 <w:rStyle w:val="Lienhypertexte"/>
@@ -756,7 +756,7 @@
                 <w:noProof/>
                 <w:webHidden/>
               </w:rPr>
-              <w:instrText xml:space="preserve"> PAGEREF _Toc131320789 \h </w:instrText>
+              <w:instrText xml:space="preserve"> PAGEREF _Toc131322449 \h </w:instrText>
             </w:r>
             <w:r>
               <w:rPr>
@@ -802,7 +802,7 @@
               <w:lang w:val="fr-FR" w:eastAsia="fr-FR"/>
             </w:rPr>
           </w:pPr>
-          <w:hyperlink w:anchor="_Toc131320790" w:history="1">
+          <w:hyperlink w:anchor="_Toc131322450" w:history="1">
             <w:r>
               <w:rPr>
                 <w:rStyle w:val="Lienhypertexte"/>
@@ -829,7 +829,7 @@
                 <w:noProof/>
                 <w:webHidden/>
               </w:rPr>
-              <w:instrText xml:space="preserve"> PAGEREF _Toc131320790 \h </w:instrText>
+              <w:instrText xml:space="preserve"> PAGEREF _Toc131322450 \h </w:instrText>
             </w:r>
             <w:r>
               <w:rPr>
@@ -875,7 +875,7 @@
               <w:lang w:val="fr-FR" w:eastAsia="fr-FR"/>
             </w:rPr>
           </w:pPr>
-          <w:hyperlink w:anchor="_Toc131320791" w:history="1">
+          <w:hyperlink w:anchor="_Toc131322451" w:history="1">
             <w:r>
               <w:rPr>
                 <w:rStyle w:val="Lienhypertexte"/>
@@ -903,7 +903,7 @@
                 <w:noProof/>
                 <w:webHidden/>
               </w:rPr>
-              <w:instrText xml:space="preserve"> PAGEREF _Toc131320791 \h </w:instrText>
+              <w:instrText xml:space="preserve"> PAGEREF _Toc131322451 \h </w:instrText>
             </w:r>
             <w:r>
               <w:rPr>
@@ -949,7 +949,7 @@
               <w:lang w:val="fr-FR" w:eastAsia="fr-FR"/>
             </w:rPr>
           </w:pPr>
-          <w:hyperlink w:anchor="_Toc131320792" w:history="1">
+          <w:hyperlink w:anchor="_Toc131322452" w:history="1">
             <w:r>
               <w:rPr>
                 <w:rStyle w:val="Lienhypertexte"/>
@@ -976,7 +976,7 @@
                 <w:noProof/>
                 <w:webHidden/>
               </w:rPr>
-              <w:instrText xml:space="preserve"> PAGEREF _Toc131320792 \h </w:instrText>
+              <w:instrText xml:space="preserve"> PAGEREF _Toc131322452 \h </w:instrText>
             </w:r>
             <w:r>
               <w:rPr>
@@ -1022,7 +1022,7 @@
               <w:lang w:val="fr-FR" w:eastAsia="fr-FR"/>
             </w:rPr>
           </w:pPr>
-          <w:hyperlink w:anchor="_Toc131320793" w:history="1">
+          <w:hyperlink w:anchor="_Toc131322453" w:history="1">
             <w:r>
               <w:rPr>
                 <w:rStyle w:val="Lienhypertexte"/>
@@ -1049,7 +1049,7 @@
                 <w:noProof/>
                 <w:webHidden/>
               </w:rPr>
-              <w:instrText xml:space="preserve"> PAGEREF _Toc131320793 \h </w:instrText>
+              <w:instrText xml:space="preserve"> PAGEREF _Toc131322453 \h </w:instrText>
             </w:r>
             <w:r>
               <w:rPr>
@@ -1097,7 +1097,7 @@
               <w:lang w:val="fr-FR" w:eastAsia="fr-FR"/>
             </w:rPr>
           </w:pPr>
-          <w:hyperlink w:anchor="_Toc131320794" w:history="1">
+          <w:hyperlink w:anchor="_Toc131322454" w:history="1">
             <w:r>
               <w:rPr>
                 <w:rStyle w:val="Lienhypertexte"/>
@@ -1145,7 +1145,7 @@
                 <w:noProof/>
                 <w:webHidden/>
               </w:rPr>
-              <w:instrText xml:space="preserve"> PAGEREF _Toc131320794 \h </w:instrText>
+              <w:instrText xml:space="preserve"> PAGEREF _Toc131322454 \h </w:instrText>
             </w:r>
             <w:r>
               <w:rPr>
@@ -1191,7 +1191,7 @@
               <w:lang w:val="fr-FR" w:eastAsia="fr-FR"/>
             </w:rPr>
           </w:pPr>
-          <w:hyperlink w:anchor="_Toc131320795" w:history="1">
+          <w:hyperlink w:anchor="_Toc131322455" w:history="1">
             <w:r>
               <w:rPr>
                 <w:rStyle w:val="Lienhypertexte"/>
@@ -1235,7 +1235,7 @@
                 <w:noProof/>
                 <w:webHidden/>
               </w:rPr>
-              <w:instrText xml:space="preserve"> PAGEREF _Toc131320795 \h </w:instrText>
+              <w:instrText xml:space="preserve"> PAGEREF _Toc131322455 \h </w:instrText>
             </w:r>
             <w:r>
               <w:rPr>
@@ -1281,7 +1281,7 @@
               <w:lang w:val="fr-FR" w:eastAsia="fr-FR"/>
             </w:rPr>
           </w:pPr>
-          <w:hyperlink w:anchor="_Toc131320796" w:history="1">
+          <w:hyperlink w:anchor="_Toc131322456" w:history="1">
             <w:r>
               <w:rPr>
                 <w:rStyle w:val="Lienhypertexte"/>
@@ -1325,7 +1325,7 @@
                 <w:noProof/>
                 <w:webHidden/>
               </w:rPr>
-              <w:instrText xml:space="preserve"> PAGEREF _Toc131320796 \h </w:instrText>
+              <w:instrText xml:space="preserve"> PAGEREF _Toc131322456 \h </w:instrText>
             </w:r>
             <w:r>
               <w:rPr>
@@ -1371,7 +1371,7 @@
               <w:lang w:val="fr-FR" w:eastAsia="fr-FR"/>
             </w:rPr>
           </w:pPr>
-          <w:hyperlink w:anchor="_Toc131320797" w:history="1">
+          <w:hyperlink w:anchor="_Toc131322457" w:history="1">
             <w:r>
               <w:rPr>
                 <w:rStyle w:val="Lienhypertexte"/>
@@ -1415,7 +1415,7 @@
                 <w:noProof/>
                 <w:webHidden/>
               </w:rPr>
-              <w:instrText xml:space="preserve"> PAGEREF _Toc131320797 \h </w:instrText>
+              <w:instrText xml:space="preserve"> PAGEREF _Toc131322457 \h </w:instrText>
             </w:r>
             <w:r>
               <w:rPr>
@@ -1461,7 +1461,7 @@
               <w:lang w:val="fr-FR" w:eastAsia="fr-FR"/>
             </w:rPr>
           </w:pPr>
-          <w:hyperlink w:anchor="_Toc131320798" w:history="1">
+          <w:hyperlink w:anchor="_Toc131322458" w:history="1">
             <w:r>
               <w:rPr>
                 <w:rStyle w:val="Lienhypertexte"/>
@@ -1505,7 +1505,7 @@
                 <w:noProof/>
                 <w:webHidden/>
               </w:rPr>
-              <w:instrText xml:space="preserve"> PAGEREF _Toc131320798 \h </w:instrText>
+              <w:instrText xml:space="preserve"> PAGEREF _Toc131322458 \h </w:instrText>
             </w:r>
             <w:r>
               <w:rPr>
@@ -1552,7 +1552,7 @@
               <w:lang w:val="fr-FR" w:eastAsia="fr-FR"/>
             </w:rPr>
           </w:pPr>
-          <w:hyperlink w:anchor="_Toc131320799" w:history="1">
+          <w:hyperlink w:anchor="_Toc131322459" w:history="1">
             <w:r>
               <w:rPr>
                 <w:rStyle w:val="Lienhypertexte"/>
@@ -1580,7 +1580,7 @@
                 <w:noProof/>
                 <w:webHidden/>
               </w:rPr>
-              <w:instrText xml:space="preserve"> PAGEREF _Toc131320799 \h </w:instrText>
+              <w:instrText xml:space="preserve"> PAGEREF _Toc131322459 \h </w:instrText>
             </w:r>
             <w:r>
               <w:rPr>
@@ -1626,7 +1626,7 @@
               <w:lang w:val="fr-FR" w:eastAsia="fr-FR"/>
             </w:rPr>
           </w:pPr>
-          <w:hyperlink w:anchor="_Toc131320800" w:history="1">
+          <w:hyperlink w:anchor="_Toc131322460" w:history="1">
             <w:r>
               <w:rPr>
                 <w:rStyle w:val="Lienhypertexte"/>
@@ -1670,7 +1670,7 @@
                 <w:noProof/>
                 <w:webHidden/>
               </w:rPr>
-              <w:instrText xml:space="preserve"> PAGEREF _Toc131320800 \h </w:instrText>
+              <w:instrText xml:space="preserve"> PAGEREF _Toc131322460 \h </w:instrText>
             </w:r>
             <w:r>
               <w:rPr>
@@ -1716,7 +1716,7 @@
               <w:lang w:val="fr-FR" w:eastAsia="fr-FR"/>
             </w:rPr>
           </w:pPr>
-          <w:hyperlink w:anchor="_Toc131320801" w:history="1">
+          <w:hyperlink w:anchor="_Toc131322461" w:history="1">
             <w:r>
               <w:rPr>
                 <w:rStyle w:val="Lienhypertexte"/>
@@ -1760,7 +1760,7 @@
                 <w:noProof/>
                 <w:webHidden/>
               </w:rPr>
-              <w:instrText xml:space="preserve"> PAGEREF _Toc131320801 \h </w:instrText>
+              <w:instrText xml:space="preserve"> PAGEREF _Toc131322461 \h </w:instrText>
             </w:r>
             <w:r>
               <w:rPr>
@@ -1806,7 +1806,7 @@
               <w:lang w:val="fr-FR" w:eastAsia="fr-FR"/>
             </w:rPr>
           </w:pPr>
-          <w:hyperlink w:anchor="_Toc131320802" w:history="1">
+          <w:hyperlink w:anchor="_Toc131322462" w:history="1">
             <w:r>
               <w:rPr>
                 <w:rStyle w:val="Lienhypertexte"/>
@@ -1850,7 +1850,7 @@
                 <w:noProof/>
                 <w:webHidden/>
               </w:rPr>
-              <w:instrText xml:space="preserve"> PAGEREF _Toc131320802 \h </w:instrText>
+              <w:instrText xml:space="preserve"> PAGEREF _Toc131322462 \h </w:instrText>
             </w:r>
             <w:r>
               <w:rPr>
@@ -1896,7 +1896,7 @@
               <w:lang w:val="fr-FR" w:eastAsia="fr-FR"/>
             </w:rPr>
           </w:pPr>
-          <w:hyperlink w:anchor="_Toc131320803" w:history="1">
+          <w:hyperlink w:anchor="_Toc131322463" w:history="1">
             <w:r>
               <w:rPr>
                 <w:rStyle w:val="Lienhypertexte"/>
@@ -1940,7 +1940,7 @@
                 <w:noProof/>
                 <w:webHidden/>
               </w:rPr>
-              <w:instrText xml:space="preserve"> PAGEREF _Toc131320803 \h </w:instrText>
+              <w:instrText xml:space="preserve"> PAGEREF _Toc131322463 \h </w:instrText>
             </w:r>
             <w:r>
               <w:rPr>
@@ -1989,7 +1989,7 @@
               <w:lang w:val="fr-FR" w:eastAsia="fr-FR"/>
             </w:rPr>
           </w:pPr>
-          <w:hyperlink w:anchor="_Toc131320804" w:history="1">
+          <w:hyperlink w:anchor="_Toc131322464" w:history="1">
             <w:r>
               <w:rPr>
                 <w:rStyle w:val="Lienhypertexte"/>
@@ -2042,7 +2042,7 @@
                 <w:noProof/>
                 <w:webHidden/>
               </w:rPr>
-              <w:instrText xml:space="preserve"> PAGEREF _Toc131320804 \h </w:instrText>
+              <w:instrText xml:space="preserve"> PAGEREF _Toc131322464 \h </w:instrText>
             </w:r>
             <w:r>
               <w:rPr>
@@ -2088,7 +2088,7 @@
               <w:lang w:val="fr-FR" w:eastAsia="fr-FR"/>
             </w:rPr>
           </w:pPr>
-          <w:hyperlink w:anchor="_Toc131320805" w:history="1">
+          <w:hyperlink w:anchor="_Toc131322465" w:history="1">
             <w:r>
               <w:rPr>
                 <w:rStyle w:val="Lienhypertexte"/>
@@ -2116,7 +2116,7 @@
                 <w:noProof/>
                 <w:webHidden/>
               </w:rPr>
-              <w:instrText xml:space="preserve"> PAGEREF _Toc131320805 \h </w:instrText>
+              <w:instrText xml:space="preserve"> PAGEREF _Toc131322465 \h </w:instrText>
             </w:r>
             <w:r>
               <w:rPr>
@@ -2163,7 +2163,7 @@
               <w:lang w:val="fr-FR" w:eastAsia="fr-FR"/>
             </w:rPr>
           </w:pPr>
-          <w:hyperlink w:anchor="_Toc131320806" w:history="1">
+          <w:hyperlink w:anchor="_Toc131322466" w:history="1">
             <w:r>
               <w:rPr>
                 <w:rStyle w:val="Lienhypertexte"/>
@@ -2191,7 +2191,7 @@
                 <w:noProof/>
                 <w:webHidden/>
               </w:rPr>
-              <w:instrText xml:space="preserve"> PAGEREF _Toc131320806 \h </w:instrText>
+              <w:instrText xml:space="preserve"> PAGEREF _Toc131322466 \h </w:instrText>
             </w:r>
             <w:r>
               <w:rPr>
@@ -2238,7 +2238,7 @@
               <w:lang w:val="fr-FR" w:eastAsia="fr-FR"/>
             </w:rPr>
           </w:pPr>
-          <w:hyperlink w:anchor="_Toc131320807" w:history="1">
+          <w:hyperlink w:anchor="_Toc131322467" w:history="1">
             <w:r>
               <w:rPr>
                 <w:rStyle w:val="Lienhypertexte"/>
@@ -2265,7 +2265,7 @@
                 <w:noProof/>
                 <w:webHidden/>
               </w:rPr>
-              <w:instrText xml:space="preserve"> PAGEREF _Toc131320807 \h </w:instrText>
+              <w:instrText xml:space="preserve"> PAGEREF _Toc131322467 \h </w:instrText>
             </w:r>
             <w:r>
               <w:rPr>
@@ -2311,7 +2311,7 @@
               <w:lang w:val="fr-FR" w:eastAsia="fr-FR"/>
             </w:rPr>
           </w:pPr>
-          <w:hyperlink w:anchor="_Toc131320808" w:history="1">
+          <w:hyperlink w:anchor="_Toc131322468" w:history="1">
             <w:r>
               <w:rPr>
                 <w:rStyle w:val="Lienhypertexte"/>
@@ -2338,7 +2338,7 @@
                 <w:noProof/>
                 <w:webHidden/>
               </w:rPr>
-              <w:instrText xml:space="preserve"> PAGEREF _Toc131320808 \h </w:instrText>
+              <w:instrText xml:space="preserve"> PAGEREF _Toc131322468 \h </w:instrText>
             </w:r>
             <w:r>
               <w:rPr>
@@ -2384,7 +2384,7 @@
               <w:lang w:val="fr-FR" w:eastAsia="fr-FR"/>
             </w:rPr>
           </w:pPr>
-          <w:hyperlink w:anchor="_Toc131320809" w:history="1">
+          <w:hyperlink w:anchor="_Toc131322469" w:history="1">
             <w:r>
               <w:rPr>
                 <w:rStyle w:val="Lienhypertexte"/>
@@ -2411,7 +2411,7 @@
                 <w:noProof/>
                 <w:webHidden/>
               </w:rPr>
-              <w:instrText xml:space="preserve"> PAGEREF _Toc131320809 \h </w:instrText>
+              <w:instrText xml:space="preserve"> PAGEREF _Toc131322469 \h </w:instrText>
             </w:r>
             <w:r>
               <w:rPr>
@@ -2460,7 +2460,7 @@
               <w:lang w:val="fr-FR" w:eastAsia="fr-FR"/>
             </w:rPr>
           </w:pPr>
-          <w:hyperlink w:anchor="_Toc131320810" w:history="1">
+          <w:hyperlink w:anchor="_Toc131322470" w:history="1">
             <w:r>
               <w:rPr>
                 <w:rStyle w:val="Lienhypertexte"/>
@@ -2511,7 +2511,7 @@
                 <w:noProof/>
                 <w:webHidden/>
               </w:rPr>
-              <w:instrText xml:space="preserve"> PAGEREF _Toc131320810 \h </w:instrText>
+              <w:instrText xml:space="preserve"> PAGEREF _Toc131322470 \h </w:instrText>
             </w:r>
             <w:r>
               <w:rPr>
@@ -2558,7 +2558,7 @@
               <w:lang w:val="fr-FR" w:eastAsia="fr-FR"/>
             </w:rPr>
           </w:pPr>
-          <w:hyperlink w:anchor="_Toc131320811" w:history="1">
+          <w:hyperlink w:anchor="_Toc131322471" w:history="1">
             <w:r>
               <w:rPr>
                 <w:rStyle w:val="Lienhypertexte"/>
@@ -2603,7 +2603,7 @@
                 <w:noProof/>
                 <w:webHidden/>
               </w:rPr>
-              <w:instrText xml:space="preserve"> PAGEREF _Toc131320811 \h </w:instrText>
+              <w:instrText xml:space="preserve"> PAGEREF _Toc131322471 \h </w:instrText>
             </w:r>
             <w:r>
               <w:rPr>
@@ -2651,7 +2651,7 @@
               <w:lang w:val="fr-FR" w:eastAsia="fr-FR"/>
             </w:rPr>
           </w:pPr>
-          <w:hyperlink w:anchor="_Toc131320812" w:history="1">
+          <w:hyperlink w:anchor="_Toc131322472" w:history="1">
             <w:r>
               <w:rPr>
                 <w:rStyle w:val="Lienhypertexte"/>
@@ -2697,7 +2697,7 @@
                 <w:noProof/>
                 <w:webHidden/>
               </w:rPr>
-              <w:instrText xml:space="preserve"> PAGEREF _Toc131320812 \h </w:instrText>
+              <w:instrText xml:space="preserve"> PAGEREF _Toc131322472 \h </w:instrText>
             </w:r>
             <w:r>
               <w:rPr>
@@ -2717,7 +2717,7 @@
                 <w:noProof/>
                 <w:webHidden/>
               </w:rPr>
-              <w:t>22</w:t>
+              <w:t>21</w:t>
             </w:r>
             <w:r>
               <w:rPr>
@@ -2744,7 +2744,7 @@
               <w:lang w:val="fr-FR" w:eastAsia="fr-FR"/>
             </w:rPr>
           </w:pPr>
-          <w:hyperlink w:anchor="_Toc131320813" w:history="1">
+          <w:hyperlink w:anchor="_Toc131322473" w:history="1">
             <w:r>
               <w:rPr>
                 <w:rStyle w:val="Lienhypertexte"/>
@@ -2772,7 +2772,7 @@
                 <w:noProof/>
                 <w:webHidden/>
               </w:rPr>
-              <w:instrText xml:space="preserve"> PAGEREF _Toc131320813 \h </w:instrText>
+              <w:instrText xml:space="preserve"> PAGEREF _Toc131322473 \h </w:instrText>
             </w:r>
             <w:r>
               <w:rPr>
@@ -2819,13 +2819,14 @@
               <w:lang w:val="fr-FR" w:eastAsia="fr-FR"/>
             </w:rPr>
           </w:pPr>
-          <w:hyperlink w:anchor="_Toc131320814" w:history="1">
+          <w:hyperlink w:anchor="_Toc131322474" w:history="1">
             <w:r>
               <w:rPr>
                 <w:rStyle w:val="Lienhypertexte"/>
                 <w:noProof/>
-              </w:rPr>
-              <w:t>Boucle ouverte sans Feedforward</w:t>
+                <w:lang w:val="fr-FR"/>
+              </w:rPr>
+              <w:t>Boucle fermée sans Feedforward :</w:t>
             </w:r>
             <w:r>
               <w:rPr>
@@ -2846,7 +2847,7 @@
                 <w:noProof/>
                 <w:webHidden/>
               </w:rPr>
-              <w:instrText xml:space="preserve"> PAGEREF _Toc131320814 \h </w:instrText>
+              <w:instrText xml:space="preserve"> PAGEREF _Toc131322474 \h </w:instrText>
             </w:r>
             <w:r>
               <w:rPr>
@@ -2866,7 +2867,7 @@
                 <w:noProof/>
                 <w:webHidden/>
               </w:rPr>
-              <w:t>24</w:t>
+              <w:t>23</w:t>
             </w:r>
             <w:r>
               <w:rPr>
@@ -2893,21 +2894,13 @@
               <w:lang w:val="fr-FR" w:eastAsia="fr-FR"/>
             </w:rPr>
           </w:pPr>
-          <w:hyperlink w:anchor="_Toc131320815" w:history="1">
+          <w:hyperlink w:anchor="_Toc131322475" w:history="1">
             <w:r>
               <w:rPr>
                 <w:rStyle w:val="Lienhypertexte"/>
                 <w:noProof/>
               </w:rPr>
-              <w:t>boucle</w:t>
-            </w:r>
-            <w:r>
-              <w:rPr>
-                <w:rStyle w:val="Lienhypertexte"/>
-                <w:noProof/>
-                <w:lang w:val="fr-FR"/>
-              </w:rPr>
-              <w:t xml:space="preserve"> fermée avec feedforward</w:t>
+              <w:t>Boucle fermée avec Feedforward :</w:t>
             </w:r>
             <w:r>
               <w:rPr>
@@ -2928,7 +2921,7 @@
                 <w:noProof/>
                 <w:webHidden/>
               </w:rPr>
-              <w:instrText xml:space="preserve"> PAGEREF _Toc131320815 \h </w:instrText>
+              <w:instrText xml:space="preserve"> PAGEREF _Toc131322475 \h </w:instrText>
             </w:r>
             <w:r>
               <w:rPr>
@@ -2948,7 +2941,7 @@
                 <w:noProof/>
                 <w:webHidden/>
               </w:rPr>
-              <w:t>25</w:t>
+              <w:t>24</w:t>
             </w:r>
             <w:r>
               <w:rPr>
@@ -2974,7 +2967,7 @@
               <w:lang w:val="fr-FR" w:eastAsia="fr-FR"/>
             </w:rPr>
           </w:pPr>
-          <w:hyperlink w:anchor="_Toc131320816" w:history="1">
+          <w:hyperlink w:anchor="_Toc131322476" w:history="1">
             <w:r>
               <w:rPr>
                 <w:rStyle w:val="Lienhypertexte"/>
@@ -3002,7 +2995,7 @@
                 <w:noProof/>
                 <w:webHidden/>
               </w:rPr>
-              <w:instrText xml:space="preserve"> PAGEREF _Toc131320816 \h </w:instrText>
+              <w:instrText xml:space="preserve"> PAGEREF _Toc131322476 \h </w:instrText>
             </w:r>
             <w:r>
               <w:rPr>
@@ -3050,7 +3043,7 @@
               <w:lang w:val="fr-FR" w:eastAsia="fr-FR"/>
             </w:rPr>
           </w:pPr>
-          <w:hyperlink w:anchor="_Toc131320817" w:history="1">
+          <w:hyperlink w:anchor="_Toc131322477" w:history="1">
             <w:r>
               <w:rPr>
                 <w:rStyle w:val="Lienhypertexte"/>
@@ -3098,7 +3091,7 @@
                 <w:noProof/>
                 <w:webHidden/>
               </w:rPr>
-              <w:instrText xml:space="preserve"> PAGEREF _Toc131320817 \h </w:instrText>
+              <w:instrText xml:space="preserve"> PAGEREF _Toc131322477 \h </w:instrText>
             </w:r>
             <w:r>
               <w:rPr>
@@ -3146,7 +3139,7 @@
               <w:lang w:val="fr-FR" w:eastAsia="fr-FR"/>
             </w:rPr>
           </w:pPr>
-          <w:hyperlink w:anchor="_Toc131320818" w:history="1">
+          <w:hyperlink w:anchor="_Toc131322478" w:history="1">
             <w:r>
               <w:rPr>
                 <w:rStyle w:val="Lienhypertexte"/>
@@ -3194,7 +3187,7 @@
                 <w:noProof/>
                 <w:webHidden/>
               </w:rPr>
-              <w:instrText xml:space="preserve"> PAGEREF _Toc131320818 \h </w:instrText>
+              <w:instrText xml:space="preserve"> PAGEREF _Toc131322478 \h </w:instrText>
             </w:r>
             <w:r>
               <w:rPr>
@@ -3242,7 +3235,7 @@
               <w:lang w:val="fr-FR" w:eastAsia="fr-FR"/>
             </w:rPr>
           </w:pPr>
-          <w:hyperlink w:anchor="_Toc131320819" w:history="1">
+          <w:hyperlink w:anchor="_Toc131322479" w:history="1">
             <w:r>
               <w:rPr>
                 <w:rStyle w:val="Lienhypertexte"/>
@@ -3290,7 +3283,7 @@
                 <w:noProof/>
                 <w:webHidden/>
               </w:rPr>
-              <w:instrText xml:space="preserve"> PAGEREF _Toc131320819 \h </w:instrText>
+              <w:instrText xml:space="preserve"> PAGEREF _Toc131322479 \h </w:instrText>
             </w:r>
             <w:r>
               <w:rPr>
@@ -3338,7 +3331,7 @@
               <w:lang w:val="fr-FR" w:eastAsia="fr-FR"/>
             </w:rPr>
           </w:pPr>
-          <w:hyperlink w:anchor="_Toc131320820" w:history="1">
+          <w:hyperlink w:anchor="_Toc131322480" w:history="1">
             <w:r>
               <w:rPr>
                 <w:rStyle w:val="Lienhypertexte"/>
@@ -3386,7 +3379,7 @@
                 <w:noProof/>
                 <w:webHidden/>
               </w:rPr>
-              <w:instrText xml:space="preserve"> PAGEREF _Toc131320820 \h </w:instrText>
+              <w:instrText xml:space="preserve"> PAGEREF _Toc131322480 \h </w:instrText>
             </w:r>
             <w:r>
               <w:rPr>
@@ -3435,7 +3428,7 @@
               <w:lang w:val="fr-FR" w:eastAsia="fr-FR"/>
             </w:rPr>
           </w:pPr>
-          <w:hyperlink w:anchor="_Toc131320821" w:history="1">
+          <w:hyperlink w:anchor="_Toc131322481" w:history="1">
             <w:r>
               <w:rPr>
                 <w:rStyle w:val="Lienhypertexte"/>
@@ -3486,7 +3479,7 @@
                 <w:noProof/>
                 <w:webHidden/>
               </w:rPr>
-              <w:instrText xml:space="preserve"> PAGEREF _Toc131320821 \h </w:instrText>
+              <w:instrText xml:space="preserve"> PAGEREF _Toc131322481 \h </w:instrText>
             </w:r>
             <w:r>
               <w:rPr>
@@ -3535,7 +3528,7 @@
               <w:lang w:val="fr-FR" w:eastAsia="fr-FR"/>
             </w:rPr>
           </w:pPr>
-          <w:hyperlink w:anchor="_Toc131320822" w:history="1">
+          <w:hyperlink w:anchor="_Toc131322482" w:history="1">
             <w:r>
               <w:rPr>
                 <w:rStyle w:val="Lienhypertexte"/>
@@ -3584,7 +3577,7 @@
                 <w:noProof/>
                 <w:webHidden/>
               </w:rPr>
-              <w:instrText xml:space="preserve"> PAGEREF _Toc131320822 \h </w:instrText>
+              <w:instrText xml:space="preserve"> PAGEREF _Toc131322482 \h </w:instrText>
             </w:r>
             <w:r>
               <w:rPr>
@@ -3633,7 +3626,7 @@
               <w:lang w:val="fr-FR" w:eastAsia="fr-FR"/>
             </w:rPr>
           </w:pPr>
-          <w:hyperlink w:anchor="_Toc131320823" w:history="1">
+          <w:hyperlink w:anchor="_Toc131322483" w:history="1">
             <w:r>
               <w:rPr>
                 <w:rStyle w:val="Lienhypertexte"/>
@@ -3680,7 +3673,7 @@
                 <w:noProof/>
                 <w:webHidden/>
               </w:rPr>
-              <w:instrText xml:space="preserve"> PAGEREF _Toc131320823 \h </w:instrText>
+              <w:instrText xml:space="preserve"> PAGEREF _Toc131322483 \h </w:instrText>
             </w:r>
             <w:r>
               <w:rPr>
@@ -3727,7 +3720,7 @@
               <w:lang w:val="fr-FR" w:eastAsia="fr-FR"/>
             </w:rPr>
           </w:pPr>
-          <w:hyperlink w:anchor="_Toc131320824" w:history="1">
+          <w:hyperlink w:anchor="_Toc131322484" w:history="1">
             <w:r>
               <w:rPr>
                 <w:rStyle w:val="Lienhypertexte"/>
@@ -3772,7 +3765,7 @@
                 <w:noProof/>
                 <w:webHidden/>
               </w:rPr>
-              <w:instrText xml:space="preserve"> PAGEREF _Toc131320824 \h </w:instrText>
+              <w:instrText xml:space="preserve"> PAGEREF _Toc131322484 \h </w:instrText>
             </w:r>
             <w:r>
               <w:rPr>
@@ -3818,7 +3811,7 @@
               <w:lang w:val="fr-FR" w:eastAsia="fr-FR"/>
             </w:rPr>
           </w:pPr>
-          <w:hyperlink w:anchor="_Toc131320825" w:history="1">
+          <w:hyperlink w:anchor="_Toc131322485" w:history="1">
             <w:r>
               <w:rPr>
                 <w:rStyle w:val="Lienhypertexte"/>
@@ -3845,7 +3838,7 @@
                 <w:noProof/>
                 <w:webHidden/>
               </w:rPr>
-              <w:instrText xml:space="preserve"> PAGEREF _Toc131320825 \h </w:instrText>
+              <w:instrText xml:space="preserve"> PAGEREF _Toc131322485 \h </w:instrText>
             </w:r>
             <w:r>
               <w:rPr>
@@ -3891,7 +3884,7 @@
               <w:lang w:val="fr-FR" w:eastAsia="fr-FR"/>
             </w:rPr>
           </w:pPr>
-          <w:hyperlink w:anchor="_Toc131320826" w:history="1">
+          <w:hyperlink w:anchor="_Toc131322486" w:history="1">
             <w:r>
               <w:rPr>
                 <w:rStyle w:val="Lienhypertexte"/>
@@ -3919,7 +3912,7 @@
                 <w:noProof/>
                 <w:webHidden/>
               </w:rPr>
-              <w:instrText xml:space="preserve"> PAGEREF _Toc131320826 \h </w:instrText>
+              <w:instrText xml:space="preserve"> PAGEREF _Toc131322486 \h </w:instrText>
             </w:r>
             <w:r>
               <w:rPr>
@@ -3981,7 +3974,7 @@
           <w:iCs w:val="0"/>
         </w:rPr>
       </w:pPr>
-      <w:bookmarkStart w:id="1" w:name="_Toc131320785"/>
+      <w:bookmarkStart w:id="1" w:name="_Toc131322445"/>
       <w:r>
         <w:rPr>
           <w:rStyle w:val="Titredulivre"/>
@@ -4793,7 +4786,7 @@
           <w:rStyle w:val="Titredulivre"/>
         </w:rPr>
       </w:pPr>
-      <w:bookmarkStart w:id="2" w:name="_Toc131320786"/>
+      <w:bookmarkStart w:id="2" w:name="_Toc131322446"/>
       <w:r>
         <w:rPr>
           <w:rStyle w:val="Titredulivre"/>
@@ -4813,7 +4806,7 @@
       <w:pPr>
         <w:pStyle w:val="Titre2"/>
       </w:pPr>
-      <w:bookmarkStart w:id="3" w:name="_Toc131320787"/>
+      <w:bookmarkStart w:id="3" w:name="_Toc131322447"/>
       <w:r>
         <w:t>Identification de PV0</w:t>
       </w:r>
@@ -4950,7 +4943,7 @@
           <w:numId w:val="6"/>
         </w:numPr>
       </w:pPr>
-      <w:bookmarkStart w:id="4" w:name="_Toc131320788"/>
+      <w:bookmarkStart w:id="4" w:name="_Toc131322448"/>
       <w:r>
         <w:t>Identification de la fonction de transfert P(s)</w:t>
       </w:r>
@@ -5296,7 +5289,7 @@
         <w:lastRenderedPageBreak/>
         <w:t xml:space="preserve"> </w:t>
       </w:r>
-      <w:bookmarkStart w:id="5" w:name="_Toc131320789"/>
+      <w:bookmarkStart w:id="5" w:name="_Toc131322449"/>
       <w:r>
         <w:t>Valeurs des m</w:t>
       </w:r>
@@ -5854,7 +5847,7 @@
       <w:pPr>
         <w:pStyle w:val="Titre2"/>
       </w:pPr>
-      <w:bookmarkStart w:id="6" w:name="_Toc131320790"/>
+      <w:bookmarkStart w:id="6" w:name="_Toc131322450"/>
       <w:r>
         <w:t>Comparaison des graph</w:t>
       </w:r>
@@ -7041,7 +7034,7 @@
           <w:lang w:eastAsia="fr-FR"/>
         </w:rPr>
       </w:pPr>
-      <w:bookmarkStart w:id="7" w:name="_Toc131320791"/>
+      <w:bookmarkStart w:id="7" w:name="_Toc131322451"/>
       <w:r>
         <w:rPr>
           <w:lang w:eastAsia="fr-FR"/>
@@ -7172,7 +7165,7 @@
       <w:pPr>
         <w:pStyle w:val="Titre2"/>
       </w:pPr>
-      <w:bookmarkStart w:id="8" w:name="_Toc131320792"/>
+      <w:bookmarkStart w:id="8" w:name="_Toc131322452"/>
       <w:r>
         <w:t>Identification de la fonction de transfert D(s) :</w:t>
       </w:r>
@@ -7506,7 +7499,7 @@
       <w:pPr>
         <w:pStyle w:val="Titre2"/>
       </w:pPr>
-      <w:bookmarkStart w:id="9" w:name="_Toc131320793"/>
+      <w:bookmarkStart w:id="9" w:name="_Toc131322453"/>
       <w:r>
         <w:t>Etude</w:t>
       </w:r>
@@ -7721,7 +7714,7 @@
           <w:lang w:eastAsia="fr-FR"/>
         </w:rPr>
       </w:pPr>
-      <w:bookmarkStart w:id="10" w:name="_Toc131320794"/>
+      <w:bookmarkStart w:id="10" w:name="_Toc131322454"/>
       <w:r>
         <w:rPr>
           <w:lang w:eastAsia="fr-FR"/>
@@ -13544,7 +13537,7 @@
       <w:r>
         <w:t xml:space="preserve"> </w:t>
       </w:r>
-      <w:bookmarkStart w:id="11" w:name="_Toc131320795"/>
+      <w:bookmarkStart w:id="11" w:name="_Toc131322455"/>
       <w:r>
         <w:t>Gain</w:t>
       </w:r>
@@ -13768,7 +13761,7 @@
       <w:pPr>
         <w:pStyle w:val="Titre4"/>
       </w:pPr>
-      <w:bookmarkStart w:id="12" w:name="_Toc131320796"/>
+      <w:bookmarkStart w:id="12" w:name="_Toc131322456"/>
       <w:r>
         <w:t>Constante de temps :</w:t>
       </w:r>
@@ -13891,7 +13884,7 @@
       <w:pPr>
         <w:pStyle w:val="Titre4"/>
       </w:pPr>
-      <w:bookmarkStart w:id="13" w:name="_Toc131320797"/>
+      <w:bookmarkStart w:id="13" w:name="_Toc131322457"/>
       <w:r>
         <w:t>Délais thêta</w:t>
       </w:r>
@@ -13992,7 +13985,7 @@
       <w:pPr>
         <w:pStyle w:val="Titre4"/>
       </w:pPr>
-      <w:bookmarkStart w:id="14" w:name="_Toc131320798"/>
+      <w:bookmarkStart w:id="14" w:name="_Toc131322458"/>
       <w:r>
         <w:t>Observation générale</w:t>
       </w:r>
@@ -14101,7 +14094,7 @@
           <w:lang w:eastAsia="fr-FR"/>
         </w:rPr>
       </w:pPr>
-      <w:bookmarkStart w:id="15" w:name="_Toc131320799"/>
+      <w:bookmarkStart w:id="15" w:name="_Toc131322459"/>
       <w:r>
         <w:rPr>
           <w:lang w:eastAsia="fr-FR"/>
@@ -16219,7 +16212,7 @@
           <w:numId w:val="33"/>
         </w:numPr>
       </w:pPr>
-      <w:bookmarkStart w:id="16" w:name="_Toc131320800"/>
+      <w:bookmarkStart w:id="16" w:name="_Toc131322460"/>
       <w:r>
         <w:t>Gain statique :</w:t>
       </w:r>
@@ -16351,7 +16344,7 @@
       <w:pPr>
         <w:pStyle w:val="Titre4"/>
       </w:pPr>
-      <w:bookmarkStart w:id="17" w:name="_Toc131320801"/>
+      <w:bookmarkStart w:id="17" w:name="_Toc131322461"/>
       <w:r>
         <w:t>Constante de temps :</w:t>
       </w:r>
@@ -16475,7 +16468,7 @@
       <w:pPr>
         <w:pStyle w:val="Titre4"/>
       </w:pPr>
-      <w:bookmarkStart w:id="18" w:name="_Toc131320802"/>
+      <w:bookmarkStart w:id="18" w:name="_Toc131322462"/>
       <w:r>
         <w:t>Délais thêta :</w:t>
       </w:r>
@@ -16570,7 +16563,7 @@
       <w:pPr>
         <w:pStyle w:val="Titre4"/>
       </w:pPr>
-      <w:bookmarkStart w:id="19" w:name="_Toc131320803"/>
+      <w:bookmarkStart w:id="19" w:name="_Toc131322463"/>
       <w:r>
         <w:t>Observation générale </w:t>
       </w:r>
@@ -16773,7 +16766,7 @@
           <w:rStyle w:val="Titredulivre"/>
         </w:rPr>
       </w:pPr>
-      <w:bookmarkStart w:id="20" w:name="_Toc131320804"/>
+      <w:bookmarkStart w:id="20" w:name="_Toc131322464"/>
       <w:r>
         <w:rPr>
           <w:rStyle w:val="Titredulivre"/>
@@ -16797,7 +16790,7 @@
           <w:lang w:val="fr-FR" w:eastAsia="en-GB"/>
         </w:rPr>
       </w:pPr>
-      <w:bookmarkStart w:id="21" w:name="_Toc131320805"/>
+      <w:bookmarkStart w:id="21" w:name="_Toc131322465"/>
       <w:r>
         <w:rPr>
           <w:lang w:val="fr-FR" w:eastAsia="en-GB"/>
@@ -16819,7 +16812,7 @@
           <w:lang w:val="fr-FR" w:eastAsia="en-GB"/>
         </w:rPr>
       </w:pPr>
-      <w:bookmarkStart w:id="22" w:name="_Toc131320806"/>
+      <w:bookmarkStart w:id="22" w:name="_Toc131322466"/>
       <w:r>
         <w:rPr>
           <w:lang w:val="fr-FR" w:eastAsia="en-GB"/>
@@ -17357,7 +17350,7 @@
       <w:pPr>
         <w:pStyle w:val="Titre3"/>
       </w:pPr>
-      <w:bookmarkStart w:id="23" w:name="_Toc131320807"/>
+      <w:bookmarkStart w:id="23" w:name="_Toc131322467"/>
       <w:r>
         <w:t xml:space="preserve">Observation </w:t>
       </w:r>
@@ -17500,7 +17493,7 @@
       <w:pPr>
         <w:pStyle w:val="Titre2"/>
       </w:pPr>
-      <w:bookmarkStart w:id="24" w:name="_Toc131320808"/>
+      <w:bookmarkStart w:id="24" w:name="_Toc131322468"/>
       <w:r>
         <w:t>IMC</w:t>
       </w:r>
@@ -17516,6 +17509,11 @@
       </w:r>
     </w:p>
     <w:p>
+      <w:pPr>
+        <w:rPr>
+          <w:rFonts w:eastAsiaTheme="minorEastAsia"/>
+        </w:rPr>
+      </w:pPr>
       <w:r>
         <w:t xml:space="preserve">La méthode IMC Tuning est utilisé pour les systèmes qui se stabilise autour d’un point de fonctionnement en régime. </w:t>
       </w:r>
@@ -17592,63 +17590,70 @@
         <w:t>.</w:t>
       </w:r>
     </w:p>
-    <w:p/>
     <w:p>
-      <w:pPr>
-        <w:rPr>
-          <w:highlight w:val="yellow"/>
-        </w:rPr>
-      </w:pPr>
-      <w:r>
-        <w:rPr>
-          <w:highlight w:val="yellow"/>
-        </w:rPr>
-        <w:lastRenderedPageBreak/>
-        <w:t>Marge de gain marge de phase :</w:t>
-      </w:r>
-    </w:p>
-    <w:p>
-      <w:r>
-        <w:rPr>
-          <w:highlight w:val="yellow"/>
-        </w:rPr>
-        <w:t xml:space="preserve">Remarque lorsque </w:t>
-      </w:r>
-      <w:proofErr w:type="spellStart"/>
-      <w:r>
-        <w:rPr>
-          <w:highlight w:val="yellow"/>
-        </w:rPr>
-        <w:t>lon</w:t>
-      </w:r>
-      <w:proofErr w:type="spellEnd"/>
-      <w:r>
-        <w:rPr>
-          <w:highlight w:val="yellow"/>
-        </w:rPr>
-        <w:t xml:space="preserve"> change gamma et alpha changement de mage d </w:t>
-      </w:r>
-      <w:proofErr w:type="spellStart"/>
-      <w:r>
-        <w:rPr>
-          <w:highlight w:val="yellow"/>
-        </w:rPr>
-        <w:t>gzin</w:t>
-      </w:r>
-      <w:proofErr w:type="spellEnd"/>
-      <w:r>
-        <w:rPr>
-          <w:highlight w:val="yellow"/>
-        </w:rPr>
-        <w:t xml:space="preserve"> et marge de phase</w:t>
+      <w:r>
+        <w:rPr>
+          <w:rFonts w:eastAsiaTheme="minorEastAsia"/>
+        </w:rPr>
+        <w:t xml:space="preserve">Le paramètre gamma dois être compris entre [0,2 ;0,9] il s’agit la d’une règle de bonne pratique.  </w:t>
       </w:r>
     </w:p>
     <w:p/>
     <w:p>
       <w:pPr>
+        <w:rPr>
+          <w:highlight w:val="yellow"/>
+        </w:rPr>
+      </w:pPr>
+      <w:r>
+        <w:rPr>
+          <w:highlight w:val="yellow"/>
+        </w:rPr>
+        <w:t>Marge de gain marge de phase :</w:t>
+      </w:r>
+    </w:p>
+    <w:p>
+      <w:r>
+        <w:rPr>
+          <w:highlight w:val="yellow"/>
+        </w:rPr>
+        <w:t xml:space="preserve">Remarque lorsque </w:t>
+      </w:r>
+      <w:proofErr w:type="spellStart"/>
+      <w:r>
+        <w:rPr>
+          <w:highlight w:val="yellow"/>
+        </w:rPr>
+        <w:t>lon</w:t>
+      </w:r>
+      <w:proofErr w:type="spellEnd"/>
+      <w:r>
+        <w:rPr>
+          <w:highlight w:val="yellow"/>
+        </w:rPr>
+        <w:t xml:space="preserve"> change gamma et alpha changement de mage d </w:t>
+      </w:r>
+      <w:proofErr w:type="spellStart"/>
+      <w:r>
+        <w:rPr>
+          <w:highlight w:val="yellow"/>
+        </w:rPr>
+        <w:t>gzin</w:t>
+      </w:r>
+      <w:proofErr w:type="spellEnd"/>
+      <w:r>
+        <w:rPr>
+          <w:highlight w:val="yellow"/>
+        </w:rPr>
+        <w:t xml:space="preserve"> et marge de phase</w:t>
+      </w:r>
+    </w:p>
+    <w:p/>
+    <w:p>
+      <w:pPr>
         <w:pStyle w:val="Titre2"/>
       </w:pPr>
-      <w:bookmarkStart w:id="25" w:name="_Toc131320809"/>
+      <w:bookmarkStart w:id="25" w:name="_Toc131322469"/>
       <w:proofErr w:type="spellStart"/>
       <w:r>
         <w:t>Feedforward</w:t>
@@ -18447,9 +18452,45 @@
         </w:rPr>
       </w:pPr>
     </w:p>
+    <w:p>
+      <w:pPr>
+        <w:pStyle w:val="TitreChapitre"/>
+      </w:pPr>
+      <w:r>
+        <w:t xml:space="preserve">Implémentation PID </w:t>
+      </w:r>
+      <w:proofErr w:type="spellStart"/>
+      <w:r>
+        <w:t>Feedforward</w:t>
+      </w:r>
+      <w:proofErr w:type="spellEnd"/>
+      <w:r>
+        <w:t xml:space="preserve"> en simulation et en réel sur la plateforme </w:t>
+      </w:r>
+      <w:proofErr w:type="spellStart"/>
+      <w:r>
+        <w:t>TCLab</w:t>
+      </w:r>
+      <w:proofErr w:type="spellEnd"/>
+      <w:r>
+        <w:t xml:space="preserve"> : </w:t>
+      </w:r>
+    </w:p>
     <w:p/>
+    <w:p>
+      <w:pPr>
+        <w:pStyle w:val="Titre2"/>
+      </w:pPr>
+      <w:r>
+        <w:t xml:space="preserve">Paramètres : </w:t>
+      </w:r>
+    </w:p>
     <w:p/>
-    <w:p/>
+    <w:p>
+      <w:r>
+        <w:t xml:space="preserve">IMC Tuning </w:t>
+      </w:r>
+    </w:p>
     <w:p/>
     <w:p/>
     <w:p>
@@ -18493,7 +18534,7 @@
           <w:iCs w:val="0"/>
         </w:rPr>
       </w:pPr>
-      <w:bookmarkStart w:id="26" w:name="_Toc131320810"/>
+      <w:bookmarkStart w:id="26" w:name="_Toc131322470"/>
       <w:r>
         <w:rPr>
           <w:rStyle w:val="Titredulivre"/>
@@ -18552,7 +18593,7 @@
           <w:numId w:val="41"/>
         </w:numPr>
       </w:pPr>
-      <w:bookmarkStart w:id="27" w:name="_Toc131320811"/>
+      <w:bookmarkStart w:id="27" w:name="_Toc131322471"/>
       <w:r>
         <w:t xml:space="preserve">Simulation du </w:t>
       </w:r>
@@ -19062,67 +19103,44 @@
     <w:p/>
     <w:p/>
     <w:p/>
+    <w:p/>
     <w:p>
-      <w:r>
-        <w:rPr>
-          <w:noProof/>
-        </w:rPr>
+      <w:pPr>
+        <w:pStyle w:val="Titre3"/>
+        <w:numPr>
+          <w:ilvl w:val="0"/>
+          <w:numId w:val="39"/>
+        </w:numPr>
+      </w:pPr>
+      <w:bookmarkStart w:id="28" w:name="_Toc131322472"/>
+      <w:r>
+        <w:t>Simulation b</w:t>
+      </w:r>
+      <w:r>
+        <w:t xml:space="preserve">oucle ouverte sans </w:t>
+      </w:r>
+      <w:proofErr w:type="spellStart"/>
+      <w:r>
+        <w:t>feedforward</w:t>
+      </w:r>
+      <w:proofErr w:type="spellEnd"/>
+      <w:r>
+        <w:t> :</w:t>
+      </w:r>
+      <w:bookmarkEnd w:id="28"/>
+    </w:p>
+    <w:p/>
+    <w:p>
+      <w:pPr>
+        <w:ind w:firstLine="720"/>
+      </w:pPr>
+      <w:r>
         <w:lastRenderedPageBreak/>
         <w:drawing>
-          <wp:anchor distT="0" distB="0" distL="114300" distR="114300" simplePos="0" relativeHeight="251670528" behindDoc="1" locked="0" layoutInCell="1" allowOverlap="1" wp14:anchorId="47DED56B" wp14:editId="4AAE46A2">
-            <wp:simplePos x="0" y="0"/>
-            <wp:positionH relativeFrom="column">
-              <wp:posOffset>-504190</wp:posOffset>
-            </wp:positionH>
-            <wp:positionV relativeFrom="paragraph">
-              <wp:posOffset>205764</wp:posOffset>
-            </wp:positionV>
-            <wp:extent cx="6758609" cy="6758609"/>
+          <wp:inline distT="0" distB="0" distL="0" distR="0" wp14:anchorId="213817B7" wp14:editId="380BDB75">
+            <wp:extent cx="5760720" cy="5474970"/>
             <wp:effectExtent l="0" t="0" r="0" b="0"/>
-            <wp:wrapTight wrapText="bothSides">
-              <wp:wrapPolygon edited="0">
-                <wp:start x="8646" y="2131"/>
-                <wp:lineTo x="2801" y="2496"/>
-                <wp:lineTo x="1827" y="2679"/>
-                <wp:lineTo x="1887" y="5541"/>
-                <wp:lineTo x="2253" y="6149"/>
-                <wp:lineTo x="2496" y="6149"/>
-                <wp:lineTo x="2253" y="6880"/>
-                <wp:lineTo x="2253" y="7124"/>
-                <wp:lineTo x="2496" y="7124"/>
-                <wp:lineTo x="2192" y="7732"/>
-                <wp:lineTo x="2192" y="7976"/>
-                <wp:lineTo x="1887" y="8219"/>
-                <wp:lineTo x="1887" y="9011"/>
-                <wp:lineTo x="2496" y="9072"/>
-                <wp:lineTo x="2192" y="9315"/>
-                <wp:lineTo x="2496" y="10046"/>
-                <wp:lineTo x="2253" y="10046"/>
-                <wp:lineTo x="2253" y="10290"/>
-                <wp:lineTo x="2618" y="11020"/>
-                <wp:lineTo x="2253" y="11142"/>
-                <wp:lineTo x="2192" y="11994"/>
-                <wp:lineTo x="1887" y="12542"/>
-                <wp:lineTo x="1887" y="13212"/>
-                <wp:lineTo x="2314" y="13943"/>
-                <wp:lineTo x="2253" y="15343"/>
-                <wp:lineTo x="2009" y="15891"/>
-                <wp:lineTo x="2009" y="16378"/>
-                <wp:lineTo x="1766" y="16865"/>
-                <wp:lineTo x="1705" y="17230"/>
-                <wp:lineTo x="1948" y="17839"/>
-                <wp:lineTo x="1948" y="18326"/>
-                <wp:lineTo x="2253" y="18813"/>
-                <wp:lineTo x="2496" y="18813"/>
-                <wp:lineTo x="2496" y="19301"/>
-                <wp:lineTo x="19788" y="19301"/>
-                <wp:lineTo x="19727" y="2557"/>
-                <wp:lineTo x="19240" y="2496"/>
-                <wp:lineTo x="13516" y="2131"/>
-                <wp:lineTo x="8646" y="2131"/>
-              </wp:wrapPolygon>
-            </wp:wrapTight>
-            <wp:docPr id="27" name="Picture 27"/>
+            <wp:docPr id="669906471" name="Image 669906471"/>
             <wp:cNvGraphicFramePr>
               <a:graphicFrameLocks xmlns:a="http://schemas.openxmlformats.org/drawingml/2006/main" noChangeAspect="1"/>
             </wp:cNvGraphicFramePr>
@@ -19130,202 +19148,113 @@
               <a:graphicData uri="http://schemas.openxmlformats.org/drawingml/2006/picture">
                 <pic:pic xmlns:pic="http://schemas.openxmlformats.org/drawingml/2006/picture">
                   <pic:nvPicPr>
-                    <pic:cNvPr id="0" name="Picture 9"/>
-                    <pic:cNvPicPr>
-                      <a:picLocks noChangeAspect="1" noChangeArrowheads="1"/>
-                    </pic:cNvPicPr>
+                    <pic:cNvPr id="1" name=""/>
+                    <pic:cNvPicPr/>
                   </pic:nvPicPr>
                   <pic:blipFill>
-                    <a:blip r:embed="rId27">
-                      <a:extLst>
-                        <a:ext uri="{28A0092B-C50C-407E-A947-70E740481C1C}">
-                          <a14:useLocalDpi xmlns:a14="http://schemas.microsoft.com/office/drawing/2010/main" val="0"/>
-                        </a:ext>
-                      </a:extLst>
-                    </a:blip>
-                    <a:srcRect/>
+                    <a:blip r:embed="rId27"/>
                     <a:stretch>
                       <a:fillRect/>
                     </a:stretch>
                   </pic:blipFill>
-                  <pic:spPr bwMode="auto">
+                  <pic:spPr>
                     <a:xfrm>
                       <a:off x="0" y="0"/>
-                      <a:ext cx="6758609" cy="6758609"/>
+                      <a:ext cx="5760720" cy="5474970"/>
                     </a:xfrm>
                     <a:prstGeom prst="rect">
                       <a:avLst/>
                     </a:prstGeom>
-                    <a:noFill/>
-                    <a:ln>
-                      <a:noFill/>
-                    </a:ln>
                   </pic:spPr>
                 </pic:pic>
               </a:graphicData>
             </a:graphic>
-          </wp:anchor>
+          </wp:inline>
         </w:drawing>
       </w:r>
     </w:p>
     <w:p>
       <w:pPr>
-        <w:pStyle w:val="Titre3"/>
-        <w:numPr>
-          <w:ilvl w:val="0"/>
-          <w:numId w:val="39"/>
-        </w:numPr>
-      </w:pPr>
-      <w:bookmarkStart w:id="28" w:name="_Toc131320812"/>
-      <w:r>
-        <w:t xml:space="preserve">Boucle ouverte sans </w:t>
-      </w:r>
-      <w:proofErr w:type="spellStart"/>
-      <w:r>
-        <w:t>feedforward</w:t>
-      </w:r>
-      <w:proofErr w:type="spellEnd"/>
-      <w:r>
-        <w:t> :</w:t>
-      </w:r>
-      <w:bookmarkEnd w:id="28"/>
-    </w:p>
-    <w:p/>
-    <w:p>
-      <w:pPr>
         <w:ind w:firstLine="720"/>
-        <w:rPr>
-          <w:lang w:val="en-GB"/>
-        </w:rPr>
       </w:pPr>
     </w:p>
     <w:p>
       <w:pPr>
-        <w:pStyle w:val="Sous-titre"/>
-      </w:pPr>
-      <w:r>
-        <w:t xml:space="preserve">Simulation du PID sans </w:t>
-      </w:r>
-      <w:proofErr w:type="spellStart"/>
-      <w:r>
-        <w:t>Feed</w:t>
-      </w:r>
-      <w:proofErr w:type="spellEnd"/>
-      <w:r>
-        <w:t xml:space="preserve"> </w:t>
-      </w:r>
-      <w:proofErr w:type="spellStart"/>
-      <w:r>
-        <w:t>Forward</w:t>
-      </w:r>
-      <w:proofErr w:type="spellEnd"/>
+        <w:ind w:firstLine="720"/>
+      </w:pPr>
     </w:p>
     <w:p>
       <w:pPr>
         <w:ind w:firstLine="720"/>
       </w:pPr>
+      <w:r>
+        <w:br w:type="page"/>
+      </w:r>
     </w:p>
     <w:p>
       <w:pPr>
-        <w:ind w:firstLine="720"/>
-      </w:pPr>
+        <w:pStyle w:val="Titre3"/>
+        <w:rPr>
+          <w:lang w:val="fr-FR"/>
+        </w:rPr>
+      </w:pPr>
+      <w:bookmarkStart w:id="29" w:name="_Toc131322473"/>
+      <w:r>
+        <w:rPr>
+          <w:lang w:val="fr-FR"/>
+        </w:rPr>
+        <w:lastRenderedPageBreak/>
+        <w:t>Simulation b</w:t>
+      </w:r>
+      <w:r>
+        <w:rPr>
+          <w:lang w:val="fr-FR"/>
+        </w:rPr>
+        <w:t xml:space="preserve">oucle ouverte avec </w:t>
+      </w:r>
+      <w:proofErr w:type="spellStart"/>
+      <w:r>
+        <w:rPr>
+          <w:lang w:val="fr-FR"/>
+        </w:rPr>
+        <w:t>Feedforward</w:t>
+      </w:r>
+      <w:bookmarkEnd w:id="29"/>
+      <w:proofErr w:type="spellEnd"/>
+      <w:r>
+        <w:rPr>
+          <w:lang w:val="fr-FR"/>
+        </w:rPr>
+        <w:t xml:space="preserve"> </w:t>
+      </w:r>
+      <w:r>
+        <w:rPr>
+          <w:lang w:val="fr-FR"/>
+        </w:rPr>
+        <w:tab/>
+      </w:r>
     </w:p>
     <w:p>
       <w:pPr>
-        <w:ind w:firstLine="720"/>
+        <w:rPr>
+          <w:lang w:val="fr-FR"/>
+        </w:rPr>
       </w:pPr>
     </w:p>
     <w:p>
       <w:pPr>
-        <w:ind w:firstLine="720"/>
-      </w:pPr>
-      <w:r>
-        <w:br w:type="page"/>
-      </w:r>
+        <w:rPr>
+          <w:lang w:val="fr-FR"/>
+        </w:rPr>
+      </w:pPr>
     </w:p>
     <w:p>
-      <w:pPr>
-        <w:pStyle w:val="Titre3"/>
-        <w:rPr>
-          <w:lang w:val="en-GB"/>
-        </w:rPr>
-      </w:pPr>
-      <w:bookmarkStart w:id="29" w:name="_Toc131320813"/>
-      <w:r>
-        <w:rPr>
-          <w:noProof/>
-        </w:rPr>
-        <w:lastRenderedPageBreak/>
+      <w:r>
         <w:drawing>
-          <wp:anchor distT="0" distB="0" distL="114300" distR="114300" simplePos="0" relativeHeight="251671552" behindDoc="0" locked="0" layoutInCell="1" allowOverlap="1" wp14:anchorId="1AD889BF" wp14:editId="00293683">
-            <wp:simplePos x="0" y="0"/>
-            <wp:positionH relativeFrom="column">
-              <wp:posOffset>-783590</wp:posOffset>
-            </wp:positionH>
-            <wp:positionV relativeFrom="paragraph">
-              <wp:posOffset>-7884</wp:posOffset>
-            </wp:positionV>
-            <wp:extent cx="7323455" cy="7323455"/>
+          <wp:inline distT="0" distB="0" distL="0" distR="0" wp14:anchorId="2E253558" wp14:editId="4CEE2258">
+            <wp:extent cx="5760720" cy="5474970"/>
             <wp:effectExtent l="0" t="0" r="0" b="0"/>
-            <wp:wrapThrough wrapText="bothSides">
-              <wp:wrapPolygon edited="0">
-                <wp:start x="10563" y="2135"/>
-                <wp:lineTo x="2697" y="2360"/>
-                <wp:lineTo x="2191" y="2697"/>
-                <wp:lineTo x="2528" y="3146"/>
-                <wp:lineTo x="1967" y="3146"/>
-                <wp:lineTo x="1854" y="3315"/>
-                <wp:lineTo x="1910" y="5506"/>
-                <wp:lineTo x="2135" y="5843"/>
-                <wp:lineTo x="2528" y="5843"/>
-                <wp:lineTo x="2472" y="6461"/>
-                <wp:lineTo x="5282" y="6742"/>
-                <wp:lineTo x="2472" y="6742"/>
-                <wp:lineTo x="2191" y="6855"/>
-                <wp:lineTo x="2528" y="7641"/>
-                <wp:lineTo x="2304" y="7641"/>
-                <wp:lineTo x="1854" y="8259"/>
-                <wp:lineTo x="1854" y="8765"/>
-                <wp:lineTo x="2135" y="9439"/>
-                <wp:lineTo x="2191" y="10114"/>
-                <wp:lineTo x="2304" y="10338"/>
-                <wp:lineTo x="2528" y="10338"/>
-                <wp:lineTo x="2191" y="11237"/>
-                <wp:lineTo x="2191" y="11687"/>
-                <wp:lineTo x="2360" y="12136"/>
-                <wp:lineTo x="1910" y="12361"/>
-                <wp:lineTo x="1686" y="12586"/>
-                <wp:lineTo x="1686" y="13035"/>
-                <wp:lineTo x="2023" y="13934"/>
-                <wp:lineTo x="2023" y="14384"/>
-                <wp:lineTo x="2247" y="14833"/>
-                <wp:lineTo x="2472" y="14833"/>
-                <wp:lineTo x="1967" y="15732"/>
-                <wp:lineTo x="1967" y="16406"/>
-                <wp:lineTo x="2135" y="16631"/>
-                <wp:lineTo x="2528" y="16631"/>
-                <wp:lineTo x="1742" y="16912"/>
-                <wp:lineTo x="1742" y="17418"/>
-                <wp:lineTo x="1967" y="17755"/>
-                <wp:lineTo x="1967" y="18429"/>
-                <wp:lineTo x="2528" y="19272"/>
-                <wp:lineTo x="19721" y="19272"/>
-                <wp:lineTo x="19553" y="15732"/>
-                <wp:lineTo x="19778" y="14833"/>
-                <wp:lineTo x="19553" y="13934"/>
-                <wp:lineTo x="19721" y="10563"/>
-                <wp:lineTo x="19665" y="6799"/>
-                <wp:lineTo x="19216" y="6742"/>
-                <wp:lineTo x="16800" y="6742"/>
-                <wp:lineTo x="19778" y="6461"/>
-                <wp:lineTo x="19553" y="5843"/>
-                <wp:lineTo x="19665" y="2585"/>
-                <wp:lineTo x="17867" y="2360"/>
-                <wp:lineTo x="12136" y="2135"/>
-                <wp:lineTo x="10563" y="2135"/>
-              </wp:wrapPolygon>
-            </wp:wrapThrough>
-            <wp:docPr id="28" name="Picture 28"/>
+            <wp:docPr id="669906472" name="Image 669906472"/>
             <wp:cNvGraphicFramePr>
               <a:graphicFrameLocks xmlns:a="http://schemas.openxmlformats.org/drawingml/2006/main" noChangeAspect="1"/>
             </wp:cNvGraphicFramePr>
@@ -19333,298 +19262,101 @@
               <a:graphicData uri="http://schemas.openxmlformats.org/drawingml/2006/picture">
                 <pic:pic xmlns:pic="http://schemas.openxmlformats.org/drawingml/2006/picture">
                   <pic:nvPicPr>
-                    <pic:cNvPr id="0" name="Picture 11"/>
-                    <pic:cNvPicPr>
-                      <a:picLocks noChangeAspect="1" noChangeArrowheads="1"/>
-                    </pic:cNvPicPr>
+                    <pic:cNvPr id="1" name=""/>
+                    <pic:cNvPicPr/>
                   </pic:nvPicPr>
                   <pic:blipFill>
-                    <a:blip r:embed="rId28">
-                      <a:extLst>
-                        <a:ext uri="{28A0092B-C50C-407E-A947-70E740481C1C}">
-                          <a14:useLocalDpi xmlns:a14="http://schemas.microsoft.com/office/drawing/2010/main" val="0"/>
-                        </a:ext>
-                      </a:extLst>
-                    </a:blip>
-                    <a:srcRect/>
+                    <a:blip r:embed="rId28"/>
                     <a:stretch>
                       <a:fillRect/>
                     </a:stretch>
                   </pic:blipFill>
-                  <pic:spPr bwMode="auto">
+                  <pic:spPr>
                     <a:xfrm>
                       <a:off x="0" y="0"/>
-                      <a:ext cx="7323455" cy="7323455"/>
+                      <a:ext cx="5760720" cy="5474970"/>
                     </a:xfrm>
                     <a:prstGeom prst="rect">
                       <a:avLst/>
                     </a:prstGeom>
-                    <a:noFill/>
-                    <a:ln>
-                      <a:noFill/>
-                    </a:ln>
                   </pic:spPr>
                 </pic:pic>
               </a:graphicData>
             </a:graphic>
-            <wp14:sizeRelH relativeFrom="page">
-              <wp14:pctWidth>0</wp14:pctWidth>
-            </wp14:sizeRelH>
-            <wp14:sizeRelV relativeFrom="page">
-              <wp14:pctHeight>0</wp14:pctHeight>
-            </wp14:sizeRelV>
-          </wp:anchor>
+          </wp:inline>
         </w:drawing>
       </w:r>
-      <w:r>
-        <w:rPr>
-          <w:lang w:val="en-GB"/>
-        </w:rPr>
-        <w:t>Boucle ouverte avec</w:t>
-      </w:r>
-      <w:r>
-        <w:rPr>
-          <w:lang w:val="en-GB"/>
-        </w:rPr>
-        <w:t xml:space="preserve"> Feedforward</w:t>
-      </w:r>
-      <w:bookmarkEnd w:id="29"/>
-      <w:r>
-        <w:rPr>
-          <w:lang w:val="en-GB"/>
+    </w:p>
+    <w:p/>
+    <w:p/>
+    <w:p>
+      <w:pPr>
+        <w:pStyle w:val="Titre3"/>
+      </w:pPr>
+      <w:bookmarkStart w:id="30" w:name="_Toc131322474"/>
+      <w:r>
+        <w:rPr>
+          <w:lang w:val="fr-FR"/>
+        </w:rPr>
+        <w:t>Simulation b</w:t>
+      </w:r>
+      <w:r>
+        <w:rPr>
+          <w:lang w:val="fr-FR"/>
+        </w:rPr>
+        <w:t>oucle f</w:t>
+      </w:r>
+      <w:r>
+        <w:rPr>
+          <w:lang w:val="fr-FR"/>
+        </w:rPr>
+        <w:t>er</w:t>
+      </w:r>
+      <w:r>
+        <w:rPr>
+          <w:lang w:val="fr-FR"/>
+        </w:rPr>
+        <w:t xml:space="preserve">mée sans </w:t>
+      </w:r>
+      <w:proofErr w:type="spellStart"/>
+      <w:r>
+        <w:rPr>
+          <w:lang w:val="fr-FR"/>
+        </w:rPr>
+        <w:t>Feedforward</w:t>
+      </w:r>
+      <w:proofErr w:type="spellEnd"/>
+      <w:r>
+        <w:rPr>
+          <w:lang w:val="fr-FR"/>
+        </w:rPr>
+        <w:t xml:space="preserve"> :</w:t>
+      </w:r>
+      <w:bookmarkEnd w:id="30"/>
+      <w:r>
+        <w:rPr>
+          <w:lang w:val="fr-FR"/>
         </w:rPr>
         <w:t xml:space="preserve"> </w:t>
-      </w:r>
-      <w:r>
-        <w:rPr>
-          <w:lang w:val="en-GB"/>
-        </w:rPr>
-        <w:tab/>
       </w:r>
     </w:p>
     <w:p/>
     <w:p>
       <w:pPr>
-        <w:ind w:firstLine="720"/>
-      </w:pPr>
-    </w:p>
-    <w:p>
-      <w:pPr>
-        <w:ind w:firstLine="720"/>
-      </w:pPr>
-    </w:p>
-    <w:p>
-      <w:pPr>
-        <w:pStyle w:val="Sous-titre"/>
-      </w:pPr>
-      <w:r>
-        <w:t>S</w:t>
-      </w:r>
-      <w:r>
-        <w:t xml:space="preserve">imulation du PID avec </w:t>
-      </w:r>
-      <w:proofErr w:type="spellStart"/>
-      <w:r>
-        <w:t>Feed</w:t>
-      </w:r>
-      <w:proofErr w:type="spellEnd"/>
-      <w:r>
-        <w:t xml:space="preserve"> </w:t>
-      </w:r>
-      <w:proofErr w:type="spellStart"/>
-      <w:r>
-        <w:t>Forward</w:t>
-      </w:r>
-      <w:proofErr w:type="spellEnd"/>
-    </w:p>
-    <w:p>
-      <w:pPr>
-        <w:ind w:firstLine="720"/>
-      </w:pPr>
-    </w:p>
-    <w:p>
-      <w:pPr>
-        <w:autoSpaceDE w:val="0"/>
-        <w:autoSpaceDN w:val="0"/>
-        <w:adjustRightInd w:val="0"/>
-        <w:spacing w:after="0" w:line="240" w:lineRule="auto"/>
-        <w:jc w:val="left"/>
-      </w:pPr>
-      <w:r>
-        <w:rPr>
-          <w:rFonts w:ascii="SFRM1200" w:hAnsi="SFRM1200" w:cs="SFRM1200"/>
-          <w:sz w:val="24"/>
-          <w:szCs w:val="24"/>
-        </w:rPr>
-        <w:t>Il est évident que g</w:t>
-      </w:r>
-      <w:r>
-        <w:rPr>
-          <w:rFonts w:ascii="SFRM1200" w:hAnsi="SFRM1200" w:cs="SFRM1200"/>
-          <w:sz w:val="24"/>
-          <w:szCs w:val="24"/>
-        </w:rPr>
-        <w:t xml:space="preserve">râce au </w:t>
-      </w:r>
-      <w:proofErr w:type="spellStart"/>
-      <w:r>
-        <w:rPr>
-          <w:rFonts w:ascii="SFRM1200" w:hAnsi="SFRM1200" w:cs="SFRM1200"/>
-          <w:sz w:val="24"/>
-          <w:szCs w:val="24"/>
-        </w:rPr>
-        <w:t>feedforward</w:t>
-      </w:r>
-      <w:proofErr w:type="spellEnd"/>
-      <w:r>
-        <w:rPr>
-          <w:rFonts w:ascii="SFRM1200" w:hAnsi="SFRM1200" w:cs="SFRM1200"/>
-          <w:sz w:val="24"/>
-          <w:szCs w:val="24"/>
-        </w:rPr>
-        <w:t xml:space="preserve"> on voit que la variation du PV générée par le changement</w:t>
-      </w:r>
-      <w:r>
-        <w:rPr>
-          <w:rFonts w:ascii="SFRM1200" w:hAnsi="SFRM1200" w:cs="SFRM1200"/>
-          <w:sz w:val="24"/>
-          <w:szCs w:val="24"/>
-        </w:rPr>
-        <w:t xml:space="preserve"> </w:t>
-      </w:r>
-      <w:r>
-        <w:rPr>
-          <w:rFonts w:ascii="SFRM1200" w:hAnsi="SFRM1200" w:cs="SFRM1200"/>
-          <w:sz w:val="24"/>
-          <w:szCs w:val="24"/>
-        </w:rPr>
-        <w:t>du DV est</w:t>
-      </w:r>
-      <w:r>
-        <w:rPr>
-          <w:rFonts w:ascii="SFRM1200" w:hAnsi="SFRM1200" w:cs="SFRM1200"/>
-          <w:sz w:val="24"/>
-          <w:szCs w:val="24"/>
-        </w:rPr>
-        <w:t xml:space="preserve"> fortement</w:t>
-      </w:r>
-      <w:r>
-        <w:rPr>
-          <w:rFonts w:ascii="SFRM1200" w:hAnsi="SFRM1200" w:cs="SFRM1200"/>
-          <w:sz w:val="24"/>
-          <w:szCs w:val="24"/>
-        </w:rPr>
-        <w:t xml:space="preserve"> atténuée</w:t>
-      </w:r>
-      <w:r>
-        <w:rPr>
-          <w:rFonts w:ascii="SFRM1200" w:hAnsi="SFRM1200" w:cs="SFRM1200"/>
-          <w:sz w:val="24"/>
-          <w:szCs w:val="24"/>
-        </w:rPr>
-        <w:t>.</w:t>
-      </w:r>
-    </w:p>
-    <w:p>
-      <w:pPr>
-        <w:ind w:firstLine="720"/>
-      </w:pPr>
-    </w:p>
-    <w:p>
-      <w:pPr>
-        <w:pStyle w:val="Titre3"/>
-      </w:pPr>
-      <w:r>
-        <w:br w:type="page"/>
-      </w:r>
-      <w:bookmarkStart w:id="30" w:name="_Toc131320814"/>
-      <w:r>
-        <w:rPr>
-          <w:noProof/>
+        <w:rPr>
+          <w:lang w:val="fr-FR"/>
+        </w:rPr>
+      </w:pPr>
+      <w:r>
+        <w:rPr>
+          <w:lang w:val="fr-FR"/>
         </w:rPr>
         <w:lastRenderedPageBreak/>
         <w:drawing>
-          <wp:anchor distT="0" distB="0" distL="114300" distR="114300" simplePos="0" relativeHeight="251666432" behindDoc="1" locked="0" layoutInCell="1" allowOverlap="1" wp14:anchorId="481CF610" wp14:editId="1A189FAE">
-            <wp:simplePos x="0" y="0"/>
-            <wp:positionH relativeFrom="column">
-              <wp:posOffset>-846632</wp:posOffset>
-            </wp:positionH>
-            <wp:positionV relativeFrom="paragraph">
-              <wp:posOffset>226222</wp:posOffset>
-            </wp:positionV>
-            <wp:extent cx="7719238" cy="7719238"/>
-            <wp:effectExtent l="0" t="0" r="0" b="0"/>
-            <wp:wrapTight wrapText="bothSides">
-              <wp:wrapPolygon edited="0">
-                <wp:start x="10288" y="2132"/>
-                <wp:lineTo x="2559" y="2346"/>
-                <wp:lineTo x="2186" y="2559"/>
-                <wp:lineTo x="2559" y="3092"/>
-                <wp:lineTo x="1919" y="3145"/>
-                <wp:lineTo x="1866" y="5331"/>
-                <wp:lineTo x="1972" y="5651"/>
-                <wp:lineTo x="2186" y="5651"/>
-                <wp:lineTo x="2186" y="6397"/>
-                <wp:lineTo x="3518" y="6503"/>
-                <wp:lineTo x="10768" y="6503"/>
-                <wp:lineTo x="2612" y="6770"/>
-                <wp:lineTo x="2186" y="6877"/>
-                <wp:lineTo x="2559" y="7356"/>
-                <wp:lineTo x="2239" y="7730"/>
-                <wp:lineTo x="1919" y="8209"/>
-                <wp:lineTo x="1919" y="9009"/>
-                <wp:lineTo x="2239" y="9222"/>
-                <wp:lineTo x="2239" y="9489"/>
-                <wp:lineTo x="2559" y="9915"/>
-                <wp:lineTo x="2186" y="10128"/>
-                <wp:lineTo x="2505" y="10768"/>
-                <wp:lineTo x="10768" y="10768"/>
-                <wp:lineTo x="2559" y="10981"/>
-                <wp:lineTo x="2559" y="11621"/>
-                <wp:lineTo x="2292" y="11674"/>
-                <wp:lineTo x="2186" y="11941"/>
-                <wp:lineTo x="2239" y="12474"/>
-                <wp:lineTo x="1919" y="12474"/>
-                <wp:lineTo x="1919" y="13220"/>
-                <wp:lineTo x="2186" y="13327"/>
-                <wp:lineTo x="2292" y="14926"/>
-                <wp:lineTo x="3358" y="15192"/>
-                <wp:lineTo x="1972" y="15352"/>
-                <wp:lineTo x="1972" y="16419"/>
-                <wp:lineTo x="2186" y="16738"/>
-                <wp:lineTo x="1546" y="16845"/>
-                <wp:lineTo x="1546" y="17431"/>
-                <wp:lineTo x="1866" y="17591"/>
-                <wp:lineTo x="1812" y="18231"/>
-                <wp:lineTo x="1919" y="18444"/>
-                <wp:lineTo x="2559" y="19297"/>
-                <wp:lineTo x="19724" y="19297"/>
-                <wp:lineTo x="19777" y="19191"/>
-                <wp:lineTo x="19564" y="18444"/>
-                <wp:lineTo x="19670" y="15299"/>
-                <wp:lineTo x="19244" y="15246"/>
-                <wp:lineTo x="11568" y="15033"/>
-                <wp:lineTo x="19031" y="15033"/>
-                <wp:lineTo x="19830" y="14926"/>
-                <wp:lineTo x="19564" y="14180"/>
-                <wp:lineTo x="19670" y="11035"/>
-                <wp:lineTo x="19137" y="10981"/>
-                <wp:lineTo x="10768" y="10768"/>
-                <wp:lineTo x="19404" y="10768"/>
-                <wp:lineTo x="19884" y="10715"/>
-                <wp:lineTo x="19564" y="9915"/>
-                <wp:lineTo x="19670" y="6823"/>
-                <wp:lineTo x="19244" y="6770"/>
-                <wp:lineTo x="10768" y="6503"/>
-                <wp:lineTo x="19830" y="6450"/>
-                <wp:lineTo x="19564" y="5651"/>
-                <wp:lineTo x="19670" y="2505"/>
-                <wp:lineTo x="17751" y="2346"/>
-                <wp:lineTo x="11887" y="2132"/>
-                <wp:lineTo x="10288" y="2132"/>
-              </wp:wrapPolygon>
-            </wp:wrapTight>
-            <wp:docPr id="26" name="Picture 26"/>
+          <wp:inline distT="0" distB="0" distL="0" distR="0" wp14:anchorId="210C8A87" wp14:editId="29E9D547">
+            <wp:extent cx="5760720" cy="5480685"/>
+            <wp:effectExtent l="0" t="0" r="0" b="5715"/>
+            <wp:docPr id="669906473" name="Image 669906473"/>
             <wp:cNvGraphicFramePr>
               <a:graphicFrameLocks xmlns:a="http://schemas.openxmlformats.org/drawingml/2006/main" noChangeAspect="1"/>
             </wp:cNvGraphicFramePr>
@@ -19632,176 +19364,65 @@
               <a:graphicData uri="http://schemas.openxmlformats.org/drawingml/2006/picture">
                 <pic:pic xmlns:pic="http://schemas.openxmlformats.org/drawingml/2006/picture">
                   <pic:nvPicPr>
-                    <pic:cNvPr id="0" name="Picture 7"/>
-                    <pic:cNvPicPr>
-                      <a:picLocks noChangeAspect="1" noChangeArrowheads="1"/>
-                    </pic:cNvPicPr>
+                    <pic:cNvPr id="1" name=""/>
+                    <pic:cNvPicPr/>
                   </pic:nvPicPr>
                   <pic:blipFill>
-                    <a:blip r:embed="rId29">
-                      <a:extLst>
-                        <a:ext uri="{28A0092B-C50C-407E-A947-70E740481C1C}">
-                          <a14:useLocalDpi xmlns:a14="http://schemas.microsoft.com/office/drawing/2010/main" val="0"/>
-                        </a:ext>
-                      </a:extLst>
-                    </a:blip>
-                    <a:srcRect/>
+                    <a:blip r:embed="rId29"/>
                     <a:stretch>
                       <a:fillRect/>
                     </a:stretch>
                   </pic:blipFill>
-                  <pic:spPr bwMode="auto">
+                  <pic:spPr>
                     <a:xfrm>
                       <a:off x="0" y="0"/>
-                      <a:ext cx="7719238" cy="7719238"/>
+                      <a:ext cx="5760720" cy="5480685"/>
                     </a:xfrm>
                     <a:prstGeom prst="rect">
                       <a:avLst/>
                     </a:prstGeom>
-                    <a:noFill/>
-                    <a:ln>
-                      <a:noFill/>
-                    </a:ln>
                   </pic:spPr>
                 </pic:pic>
               </a:graphicData>
             </a:graphic>
-            <wp14:sizeRelH relativeFrom="margin">
-              <wp14:pctWidth>0</wp14:pctWidth>
-            </wp14:sizeRelH>
-            <wp14:sizeRelV relativeFrom="margin">
-              <wp14:pctHeight>0</wp14:pctHeight>
-            </wp14:sizeRelV>
-          </wp:anchor>
+          </wp:inline>
         </w:drawing>
       </w:r>
-      <w:r>
-        <w:t xml:space="preserve">Boucle </w:t>
-      </w:r>
-      <w:r>
-        <w:t>ouverte</w:t>
-      </w:r>
-      <w:r>
-        <w:t xml:space="preserve"> sans </w:t>
+    </w:p>
+    <w:p/>
+    <w:p>
+      <w:pPr>
+        <w:pStyle w:val="Titre3"/>
+      </w:pPr>
+      <w:bookmarkStart w:id="31" w:name="_Toc131322475"/>
+      <w:r>
+        <w:t>Simulation b</w:t>
+      </w:r>
+      <w:r>
+        <w:t xml:space="preserve">oucle fermée avec </w:t>
       </w:r>
       <w:proofErr w:type="spellStart"/>
       <w:r>
-        <w:t>F</w:t>
-      </w:r>
-      <w:r>
-        <w:t>eedforward</w:t>
-      </w:r>
-      <w:bookmarkEnd w:id="30"/>
+        <w:t>Feedforward</w:t>
+      </w:r>
       <w:proofErr w:type="spellEnd"/>
+      <w:r>
+        <w:t> :</w:t>
+      </w:r>
+      <w:bookmarkEnd w:id="31"/>
+      <w:r>
+        <w:t xml:space="preserve"> </w:t>
+      </w:r>
     </w:p>
+    <w:p/>
     <w:p>
-      <w:pPr>
-        <w:jc w:val="center"/>
-      </w:pPr>
-    </w:p>
-    <w:p>
-      <w:pPr>
-        <w:ind w:firstLine="720"/>
-      </w:pPr>
-    </w:p>
-    <w:p>
-      <w:pPr>
-        <w:ind w:firstLine="720"/>
-      </w:pPr>
-      <w:r>
-        <w:br w:type="page"/>
-      </w:r>
-    </w:p>
-    <w:p>
-      <w:pPr>
-        <w:pStyle w:val="Titre3"/>
-        <w:rPr>
-          <w:lang w:val="fr-FR"/>
-        </w:rPr>
-      </w:pPr>
-      <w:bookmarkStart w:id="31" w:name="_Toc131320815"/>
-      <w:r>
-        <w:rPr>
-          <w:noProof/>
-        </w:rPr>
+      <w:r>
         <w:lastRenderedPageBreak/>
         <w:drawing>
-          <wp:anchor distT="0" distB="0" distL="114300" distR="114300" simplePos="0" relativeHeight="251672576" behindDoc="1" locked="0" layoutInCell="1" allowOverlap="1" wp14:anchorId="3DB28C3C" wp14:editId="05BAB237">
-            <wp:simplePos x="0" y="0"/>
-            <wp:positionH relativeFrom="column">
-              <wp:posOffset>-3259587</wp:posOffset>
-            </wp:positionH>
-            <wp:positionV relativeFrom="paragraph">
-              <wp:posOffset>-70145</wp:posOffset>
-            </wp:positionV>
-            <wp:extent cx="7559675" cy="7559675"/>
-            <wp:effectExtent l="0" t="0" r="0" b="0"/>
-            <wp:wrapTight wrapText="bothSides">
-              <wp:wrapPolygon edited="0">
-                <wp:start x="10560" y="2123"/>
-                <wp:lineTo x="2667" y="2341"/>
-                <wp:lineTo x="2177" y="2776"/>
-                <wp:lineTo x="2558" y="3103"/>
-                <wp:lineTo x="1960" y="3157"/>
-                <wp:lineTo x="1851" y="3266"/>
-                <wp:lineTo x="1851" y="5498"/>
-                <wp:lineTo x="2014" y="5715"/>
-                <wp:lineTo x="2558" y="5715"/>
-                <wp:lineTo x="2558" y="6749"/>
-                <wp:lineTo x="2177" y="6913"/>
-                <wp:lineTo x="2558" y="7457"/>
-                <wp:lineTo x="2341" y="7620"/>
-                <wp:lineTo x="1851" y="8219"/>
-                <wp:lineTo x="1851" y="8872"/>
-                <wp:lineTo x="2123" y="9199"/>
-                <wp:lineTo x="2232" y="9525"/>
-                <wp:lineTo x="2558" y="10070"/>
-                <wp:lineTo x="2177" y="10070"/>
-                <wp:lineTo x="2395" y="10777"/>
-                <wp:lineTo x="2232" y="10941"/>
-                <wp:lineTo x="2177" y="11812"/>
-                <wp:lineTo x="2558" y="11812"/>
-                <wp:lineTo x="1687" y="12574"/>
-                <wp:lineTo x="1687" y="13172"/>
-                <wp:lineTo x="2068" y="13553"/>
-                <wp:lineTo x="2558" y="13553"/>
-                <wp:lineTo x="2068" y="13934"/>
-                <wp:lineTo x="2068" y="14043"/>
-                <wp:lineTo x="2341" y="14424"/>
-                <wp:lineTo x="2014" y="14533"/>
-                <wp:lineTo x="2613" y="15023"/>
-                <wp:lineTo x="10777" y="15295"/>
-                <wp:lineTo x="2885" y="15295"/>
-                <wp:lineTo x="2123" y="15350"/>
-                <wp:lineTo x="2123" y="16166"/>
-                <wp:lineTo x="1796" y="17037"/>
-                <wp:lineTo x="1796" y="17309"/>
-                <wp:lineTo x="2341" y="17908"/>
-                <wp:lineTo x="2232" y="17908"/>
-                <wp:lineTo x="2123" y="18125"/>
-                <wp:lineTo x="2123" y="18779"/>
-                <wp:lineTo x="2504" y="19214"/>
-                <wp:lineTo x="2558" y="19323"/>
-                <wp:lineTo x="19704" y="19323"/>
-                <wp:lineTo x="19704" y="15350"/>
-                <wp:lineTo x="19269" y="15295"/>
-                <wp:lineTo x="16765" y="15295"/>
-                <wp:lineTo x="19758" y="15023"/>
-                <wp:lineTo x="19704" y="11049"/>
-                <wp:lineTo x="19160" y="10995"/>
-                <wp:lineTo x="19813" y="10777"/>
-                <wp:lineTo x="19595" y="10070"/>
-                <wp:lineTo x="19704" y="6804"/>
-                <wp:lineTo x="19269" y="6749"/>
-                <wp:lineTo x="19813" y="6477"/>
-                <wp:lineTo x="19595" y="5715"/>
-                <wp:lineTo x="19704" y="2558"/>
-                <wp:lineTo x="17962" y="2341"/>
-                <wp:lineTo x="12138" y="2123"/>
-                <wp:lineTo x="10560" y="2123"/>
-              </wp:wrapPolygon>
-            </wp:wrapTight>
-            <wp:docPr id="25" name="Picture 25"/>
+          <wp:inline distT="0" distB="0" distL="0" distR="0" wp14:anchorId="53D69546" wp14:editId="6A297E56">
+            <wp:extent cx="5760720" cy="5480685"/>
+            <wp:effectExtent l="0" t="0" r="0" b="5715"/>
+            <wp:docPr id="669906474" name="Image 669906474"/>
             <wp:cNvGraphicFramePr>
               <a:graphicFrameLocks xmlns:a="http://schemas.openxmlformats.org/drawingml/2006/main" noChangeAspect="1"/>
             </wp:cNvGraphicFramePr>
@@ -19809,141 +19430,45 @@
               <a:graphicData uri="http://schemas.openxmlformats.org/drawingml/2006/picture">
                 <pic:pic xmlns:pic="http://schemas.openxmlformats.org/drawingml/2006/picture">
                   <pic:nvPicPr>
-                    <pic:cNvPr id="0" name="Picture 5"/>
-                    <pic:cNvPicPr>
-                      <a:picLocks noChangeAspect="1" noChangeArrowheads="1"/>
-                    </pic:cNvPicPr>
+                    <pic:cNvPr id="1" name=""/>
+                    <pic:cNvPicPr/>
                   </pic:nvPicPr>
                   <pic:blipFill>
-                    <a:blip r:embed="rId30">
-                      <a:extLst>
-                        <a:ext uri="{28A0092B-C50C-407E-A947-70E740481C1C}">
-                          <a14:useLocalDpi xmlns:a14="http://schemas.microsoft.com/office/drawing/2010/main" val="0"/>
-                        </a:ext>
-                      </a:extLst>
-                    </a:blip>
-                    <a:srcRect/>
+                    <a:blip r:embed="rId30"/>
                     <a:stretch>
                       <a:fillRect/>
                     </a:stretch>
                   </pic:blipFill>
-                  <pic:spPr bwMode="auto">
+                  <pic:spPr>
                     <a:xfrm>
                       <a:off x="0" y="0"/>
-                      <a:ext cx="7559675" cy="7559675"/>
+                      <a:ext cx="5760720" cy="5480685"/>
                     </a:xfrm>
                     <a:prstGeom prst="rect">
                       <a:avLst/>
                     </a:prstGeom>
-                    <a:noFill/>
-                    <a:ln>
-                      <a:noFill/>
-                    </a:ln>
                   </pic:spPr>
                 </pic:pic>
               </a:graphicData>
             </a:graphic>
-            <wp14:sizeRelH relativeFrom="margin">
-              <wp14:pctWidth>0</wp14:pctWidth>
-            </wp14:sizeRelH>
-            <wp14:sizeRelV relativeFrom="margin">
-              <wp14:pctHeight>0</wp14:pctHeight>
-            </wp14:sizeRelV>
-          </wp:anchor>
+          </wp:inline>
         </w:drawing>
       </w:r>
-      <w:proofErr w:type="gramStart"/>
-      <w:r>
-        <w:t>boucle</w:t>
-      </w:r>
-      <w:proofErr w:type="gramEnd"/>
-      <w:r>
-        <w:rPr>
-          <w:lang w:val="fr-FR"/>
-        </w:rPr>
-        <w:t xml:space="preserve"> fermée avec </w:t>
-      </w:r>
-      <w:proofErr w:type="spellStart"/>
-      <w:r>
-        <w:rPr>
-          <w:lang w:val="fr-FR"/>
-        </w:rPr>
-        <w:t>feedforward</w:t>
-      </w:r>
-      <w:bookmarkEnd w:id="31"/>
-      <w:proofErr w:type="spellEnd"/>
+      <w:r>
+        <w:t xml:space="preserve"> </w:t>
+      </w:r>
+      <w:r>
+        <w:br w:type="page"/>
+      </w:r>
     </w:p>
     <w:p>
       <w:pPr>
-        <w:jc w:val="center"/>
+        <w:pStyle w:val="Titre2"/>
         <w:rPr>
           <w:lang w:val="fr-FR"/>
         </w:rPr>
       </w:pPr>
-    </w:p>
-    <w:p>
-      <w:pPr>
-        <w:rPr>
-          <w:lang w:val="fr-FR"/>
-        </w:rPr>
-      </w:pPr>
-    </w:p>
-    <w:p>
-      <w:pPr>
-        <w:rPr>
-          <w:lang w:val="fr-FR"/>
-        </w:rPr>
-      </w:pPr>
-    </w:p>
-    <w:p>
-      <w:pPr>
-        <w:rPr>
-          <w:lang w:val="fr-FR"/>
-        </w:rPr>
-      </w:pPr>
-    </w:p>
-    <w:p>
-      <w:pPr>
-        <w:rPr>
-          <w:lang w:val="fr-FR"/>
-        </w:rPr>
-      </w:pPr>
-    </w:p>
-    <w:p>
-      <w:pPr>
-        <w:rPr>
-          <w:lang w:val="fr-FR"/>
-        </w:rPr>
-      </w:pPr>
-    </w:p>
-    <w:p>
-      <w:pPr>
-        <w:rPr>
-          <w:lang w:val="fr-FR"/>
-        </w:rPr>
-      </w:pPr>
-    </w:p>
-    <w:p>
-      <w:pPr>
-        <w:rPr>
-          <w:lang w:val="fr-FR"/>
-        </w:rPr>
-      </w:pPr>
-      <w:r>
-        <w:rPr>
-          <w:lang w:val="fr-FR"/>
-        </w:rPr>
-        <w:br w:type="page"/>
-      </w:r>
-    </w:p>
-    <w:p>
-      <w:pPr>
-        <w:pStyle w:val="Titre2"/>
-        <w:rPr>
-          <w:lang w:val="fr-FR"/>
-        </w:rPr>
-      </w:pPr>
-      <w:bookmarkStart w:id="32" w:name="_Toc131320816"/>
+      <w:bookmarkStart w:id="32" w:name="_Toc131322476"/>
       <w:r>
         <w:rPr>
           <w:lang w:val="fr-FR"/>
@@ -20010,26 +19535,26 @@
           <w:numId w:val="29"/>
         </w:numPr>
         <w:rPr>
-          <w:lang w:val="en-GB"/>
-        </w:rPr>
-      </w:pPr>
-      <w:bookmarkStart w:id="33" w:name="_Toc131320817"/>
-      <w:r>
-        <w:rPr>
-          <w:lang w:val="en-GB"/>
-        </w:rPr>
-        <w:t xml:space="preserve">Open loop </w:t>
-      </w:r>
-      <w:r>
-        <w:rPr>
-          <w:lang w:val="en-GB"/>
+          <w:lang w:val="fr-FR"/>
+        </w:rPr>
+      </w:pPr>
+      <w:bookmarkStart w:id="33" w:name="_Toc131322477"/>
+      <w:r>
+        <w:rPr>
+          <w:lang w:val="fr-FR"/>
+        </w:rPr>
+        <w:t xml:space="preserve">Expérimentation boucle ouverte </w:t>
+      </w:r>
+      <w:r>
+        <w:rPr>
+          <w:lang w:val="fr-FR"/>
         </w:rPr>
         <w:t xml:space="preserve">sans </w:t>
       </w:r>
       <w:proofErr w:type="spellStart"/>
       <w:r>
         <w:rPr>
-          <w:lang w:val="en-GB"/>
+          <w:lang w:val="fr-FR"/>
         </w:rPr>
         <w:t>FeedForward</w:t>
       </w:r>
@@ -20039,7 +19564,7 @@
     <w:p>
       <w:pPr>
         <w:rPr>
-          <w:lang w:val="en-GB"/>
+          <w:lang w:val="fr-FR"/>
         </w:rPr>
       </w:pPr>
     </w:p>
@@ -20102,7 +19627,7 @@
           <w:lang w:val="en-GB"/>
         </w:rPr>
       </w:pPr>
-      <w:bookmarkStart w:id="34" w:name="_Toc131320818"/>
+      <w:bookmarkStart w:id="34" w:name="_Toc131322478"/>
       <w:r>
         <w:rPr>
           <w:lang w:val="en-GB"/>
@@ -20180,7 +19705,7 @@
           <w:lang w:val="en-GB"/>
         </w:rPr>
       </w:pPr>
-      <w:bookmarkStart w:id="35" w:name="_Toc131320819"/>
+      <w:bookmarkStart w:id="35" w:name="_Toc131322479"/>
       <w:r>
         <w:rPr>
           <w:lang w:val="en-GB"/>
@@ -20261,7 +19786,7 @@
           <w:lang w:val="en-GB"/>
         </w:rPr>
       </w:pPr>
-      <w:bookmarkStart w:id="36" w:name="_Toc131320820"/>
+      <w:bookmarkStart w:id="36" w:name="_Toc131322480"/>
       <w:r>
         <w:rPr>
           <w:lang w:val="en-GB"/>
@@ -20356,7 +19881,7 @@
           <w:iCs w:val="0"/>
         </w:rPr>
       </w:pPr>
-      <w:bookmarkStart w:id="37" w:name="_Toc131320821"/>
+      <w:bookmarkStart w:id="37" w:name="_Toc131322481"/>
       <w:r>
         <w:rPr>
           <w:rStyle w:val="Titredulivre"/>
@@ -20376,7 +19901,7 @@
           <w:iCs w:val="0"/>
         </w:rPr>
       </w:pPr>
-      <w:bookmarkStart w:id="38" w:name="_Toc131320822"/>
+      <w:bookmarkStart w:id="38" w:name="_Toc131322482"/>
       <w:r>
         <w:rPr>
           <w:rStyle w:val="Titredulivre"/>
@@ -20438,7 +19963,7 @@
       <w:pPr>
         <w:pStyle w:val="TitreChapitre"/>
       </w:pPr>
-      <w:bookmarkStart w:id="39" w:name="_Toc131320823"/>
+      <w:bookmarkStart w:id="39" w:name="_Toc131322483"/>
       <w:r>
         <w:t>Annexes :</w:t>
       </w:r>
@@ -20457,7 +19982,7 @@
           <w:noProof/>
         </w:rPr>
       </w:pPr>
-      <w:bookmarkStart w:id="40" w:name="_Toc131320824"/>
+      <w:bookmarkStart w:id="40" w:name="_Toc131322484"/>
       <w:r>
         <w:rPr>
           <w:noProof/>
@@ -20529,7 +20054,7 @@
       <w:pPr>
         <w:pStyle w:val="Titre2"/>
       </w:pPr>
-      <w:bookmarkStart w:id="41" w:name="_Toc131320825"/>
+      <w:bookmarkStart w:id="41" w:name="_Toc131322485"/>
       <w:r>
         <w:t>Expérimentation pour MV0=60% et DV0=30% pour une modélisation de MV0=50% et DV0=50%</w:t>
       </w:r>
@@ -20603,7 +20128,7 @@
           <w:lang w:eastAsia="fr-FR"/>
         </w:rPr>
       </w:pPr>
-      <w:bookmarkStart w:id="42" w:name="_Toc131320826"/>
+      <w:bookmarkStart w:id="42" w:name="_Toc131322486"/>
       <w:r>
         <w:rPr>
           <w:lang w:eastAsia="fr-FR"/>

--- a/Rapport REKIK LEONARD 2023.docx
+++ b/Rapport REKIK LEONARD 2023.docx
@@ -18485,588 +18485,221 @@
         <w:t xml:space="preserve">Paramètres : </w:t>
       </w:r>
     </w:p>
+    <w:p>
+      <w:pPr>
+        <w:rPr>
+          <w:rFonts w:eastAsiaTheme="minorEastAsia"/>
+        </w:rPr>
+      </w:pPr>
+      <w:r>
+        <w:t xml:space="preserve">Nous avons choisi arbitrairement de choisir comme coefficient </w:t>
+      </w:r>
+      <m:oMath>
+        <m:r>
+          <w:rPr>
+            <w:rFonts w:ascii="Cambria Math" w:hAnsi="Cambria Math"/>
+          </w:rPr>
+          <m:t>α=0,9</m:t>
+        </m:r>
+      </m:oMath>
+      <w:r>
+        <w:t xml:space="preserve">  ce qui filtre grandement la dérivé et réduit l’importance de MV_</w:t>
+      </w:r>
+      <w:proofErr w:type="gramStart"/>
+      <w:r>
+        <w:t>I ,</w:t>
+      </w:r>
+      <w:proofErr w:type="gramEnd"/>
+      <w:r>
+        <w:t xml:space="preserve"> nous avons choisi pour la méthode IMC tuning </w:t>
+      </w:r>
+      <m:oMath>
+        <m:r>
+          <w:rPr>
+            <w:rFonts w:ascii="Cambria Math" w:hAnsi="Cambria Math"/>
+          </w:rPr>
+          <m:t>γ</m:t>
+        </m:r>
+        <m:r>
+          <w:rPr>
+            <w:rFonts w:ascii="Cambria Math" w:hAnsi="Cambria Math"/>
+          </w:rPr>
+          <m:t>=0,9</m:t>
+        </m:r>
+      </m:oMath>
+      <w:r>
+        <w:rPr>
+          <w:rFonts w:eastAsiaTheme="minorEastAsia"/>
+        </w:rPr>
+        <w:t xml:space="preserve"> ce qui permet d’avoir un comportement du PID peu agressif. </w:t>
+      </w:r>
+    </w:p>
+    <w:p>
+      <w:r>
+        <w:t xml:space="preserve">La méthode </w:t>
+      </w:r>
+      <w:r>
+        <w:t xml:space="preserve">IMC Tuning </w:t>
+      </w:r>
+      <w:r>
+        <w:t xml:space="preserve">nous donnes les paramètres : </w:t>
+      </w:r>
+    </w:p>
+    <w:p>
+      <w:pPr>
+        <w:rPr>
+          <w:rFonts w:ascii="Consolas" w:hAnsi="Consolas"/>
+          <w:sz w:val="21"/>
+          <w:szCs w:val="21"/>
+        </w:rPr>
+      </w:pPr>
+      <w:proofErr w:type="spellStart"/>
+      <w:r>
+        <w:rPr>
+          <w:rFonts w:ascii="Consolas" w:hAnsi="Consolas"/>
+          <w:sz w:val="21"/>
+          <w:szCs w:val="21"/>
+        </w:rPr>
+        <w:t>Kc</w:t>
+      </w:r>
+      <w:proofErr w:type="spellEnd"/>
+      <w:r>
+        <w:rPr>
+          <w:rFonts w:ascii="Consolas" w:hAnsi="Consolas"/>
+          <w:sz w:val="21"/>
+          <w:szCs w:val="21"/>
+        </w:rPr>
+        <w:t xml:space="preserve"> :  1.93574448737583 </w:t>
+      </w:r>
+    </w:p>
+    <w:p>
+      <w:pPr>
+        <w:rPr>
+          <w:rFonts w:ascii="Consolas" w:hAnsi="Consolas"/>
+          <w:sz w:val="21"/>
+          <w:szCs w:val="21"/>
+        </w:rPr>
+      </w:pPr>
+      <w:r>
+        <w:rPr>
+          <w:rFonts w:ascii="Consolas" w:hAnsi="Consolas"/>
+          <w:sz w:val="21"/>
+          <w:szCs w:val="21"/>
+        </w:rPr>
+        <w:t>T_I :  184.5046842733446</w:t>
+      </w:r>
+    </w:p>
+    <w:p>
+      <w:r>
+        <w:rPr>
+          <w:rFonts w:ascii="Consolas" w:hAnsi="Consolas"/>
+          <w:sz w:val="21"/>
+          <w:szCs w:val="21"/>
+        </w:rPr>
+        <w:t>T_D 1.78243605578892e-07</w:t>
+      </w:r>
+    </w:p>
     <w:p/>
     <w:p>
       <w:r>
-        <w:t xml:space="preserve">IMC Tuning </w:t>
+        <w:t>Critiques : La valeur de Td est proche de 0, cependant nous sommes nous respectons bien la règle que Td/Ti&lt;0,25</w:t>
+      </w:r>
+      <w:r>
+        <w:t>.</w:t>
+      </w:r>
+    </w:p>
+    <w:p>
+      <w:pPr>
+        <w:rPr>
+          <w:rFonts w:eastAsiaTheme="minorEastAsia"/>
+        </w:rPr>
+      </w:pPr>
+      <w:r>
+        <w:t xml:space="preserve">Nous aurions pu descendre la valeur de </w:t>
+      </w:r>
+      <m:oMath>
+        <m:r>
+          <w:rPr>
+            <w:rFonts w:ascii="Cambria Math" w:hAnsi="Cambria Math"/>
+          </w:rPr>
+          <m:t>γ</m:t>
+        </m:r>
+      </m:oMath>
+      <w:r>
+        <w:rPr>
+          <w:rFonts w:eastAsiaTheme="minorEastAsia"/>
+        </w:rPr>
+        <w:t xml:space="preserve"> comme celle de </w:t>
+      </w:r>
+      <m:oMath>
+        <m:r>
+          <w:rPr>
+            <w:rFonts w:ascii="Cambria Math" w:hAnsi="Cambria Math"/>
+          </w:rPr>
+          <m:t>α</m:t>
+        </m:r>
+      </m:oMath>
+      <w:r>
+        <w:rPr>
+          <w:rFonts w:eastAsiaTheme="minorEastAsia"/>
+        </w:rPr>
+        <w:t xml:space="preserve"> pour rendre l’action le contrôleur plus agressif et plus réactif face à l’action dérivé. Dans les conditions actuels l’action dérivé est inexistante.</w:t>
       </w:r>
     </w:p>
     <w:p/>
+    <w:p>
+      <w:pPr>
+        <w:pStyle w:val="Titre2"/>
+      </w:pPr>
+      <w:r>
+        <w:lastRenderedPageBreak/>
+        <w:t>Marge de gain et marge de phase</w:t>
+      </w:r>
+      <w:r>
+        <w:t xml:space="preserve"> : </w:t>
+      </w:r>
+    </w:p>
+    <w:p>
+      <w:r>
+        <w:t xml:space="preserve">Pour chaque implémentation du PID il est intéressant de faire une étude sur le diagramme de Bode de L(s)=P(s)*C(s), nous pouvons voir ainsi voir le comportement de la plateforme dans le domaine fréquentiel. </w:t>
+      </w:r>
+    </w:p>
+    <w:p>
+      <w:r>
+        <w:t xml:space="preserve">Il nous est également possible de déterminer la marge de gain et la marge de phase qui sont respectivement </w:t>
+      </w:r>
+      <w:r>
+        <w:t xml:space="preserve">la robustesse au changement de </w:t>
+      </w:r>
+      <w:r>
+        <w:rPr>
+          <w:highlight w:val="yellow"/>
+        </w:rPr>
+        <w:t>………. Et au déphasage</w:t>
+      </w:r>
+      <w:proofErr w:type="gramStart"/>
+      <w:r>
+        <w:rPr>
+          <w:highlight w:val="yellow"/>
+        </w:rPr>
+        <w:t xml:space="preserve"> ….</w:t>
+      </w:r>
+      <w:proofErr w:type="gramEnd"/>
+      <w:r>
+        <w:rPr>
+          <w:highlight w:val="yellow"/>
+        </w:rPr>
+        <w:t>.changement de .</w:t>
+      </w:r>
+    </w:p>
     <w:p/>
     <w:p>
       <w:r>
-        <w:br w:type="page"/>
-      </w:r>
-    </w:p>
-    <w:p/>
-    <w:p/>
-    <w:p/>
-    <w:p/>
-    <w:p/>
-    <w:p/>
-    <w:p/>
-    <w:p/>
-    <w:p/>
-    <w:p/>
-    <w:p/>
-    <w:p>
-      <w:pPr>
-        <w:jc w:val="center"/>
-        <w:rPr>
-          <w:rStyle w:val="Titredulivre"/>
-        </w:rPr>
-      </w:pPr>
-      <w:r>
-        <w:rPr>
-          <w:rStyle w:val="Titredulivre"/>
-        </w:rPr>
-        <w:t>Résultats des réponses expérimentale</w:t>
-      </w:r>
-    </w:p>
-    <w:p>
-      <w:pPr>
-        <w:pStyle w:val="TitreChapitre"/>
-        <w:rPr>
-          <w:rStyle w:val="Titredulivre"/>
-          <w:b w:val="0"/>
-          <w:bCs w:val="0"/>
-          <w:i w:val="0"/>
-          <w:iCs w:val="0"/>
-        </w:rPr>
-      </w:pPr>
-      <w:bookmarkStart w:id="26" w:name="_Toc131322470"/>
-      <w:r>
-        <w:rPr>
-          <w:rStyle w:val="Titredulivre"/>
-        </w:rPr>
-        <w:t>S</w:t>
-      </w:r>
-      <w:r>
-        <w:rPr>
-          <w:rStyle w:val="Titredulivre"/>
-        </w:rPr>
-        <w:t>imulation</w:t>
-      </w:r>
-      <w:r>
-        <w:rPr>
-          <w:rStyle w:val="Titredulivre"/>
-        </w:rPr>
-        <w:t xml:space="preserve"> et e</w:t>
-      </w:r>
-      <w:r>
-        <w:rPr>
-          <w:rStyle w:val="Titredulivre"/>
-        </w:rPr>
-        <w:t>xpérimentation</w:t>
-      </w:r>
-      <w:r>
-        <w:rPr>
-          <w:rStyle w:val="Titredulivre"/>
-        </w:rPr>
-        <w:t xml:space="preserve"> en b</w:t>
-      </w:r>
-      <w:r>
-        <w:rPr>
-          <w:rStyle w:val="Titredulivre"/>
-        </w:rPr>
-        <w:t>oucle ouverte</w:t>
-      </w:r>
-      <w:r>
-        <w:rPr>
-          <w:rStyle w:val="Titredulivre"/>
-        </w:rPr>
-        <w:t xml:space="preserve"> et </w:t>
-      </w:r>
-      <w:r>
-        <w:rPr>
-          <w:rStyle w:val="Titredulivre"/>
-        </w:rPr>
-        <w:t>Fermé</w:t>
-      </w:r>
-      <w:bookmarkEnd w:id="26"/>
-    </w:p>
-    <w:p>
-      <w:pPr>
-        <w:pStyle w:val="Titre2"/>
-        <w:numPr>
-          <w:ilvl w:val="0"/>
-          <w:numId w:val="41"/>
-        </w:numPr>
-      </w:pPr>
-      <w:bookmarkStart w:id="27" w:name="_Toc131322471"/>
-      <w:r>
-        <w:t xml:space="preserve">Simulation du </w:t>
-      </w:r>
-      <w:proofErr w:type="spellStart"/>
-      <w:r>
-        <w:t>TCLab</w:t>
-      </w:r>
-      <w:bookmarkEnd w:id="27"/>
-      <w:proofErr w:type="spellEnd"/>
-    </w:p>
-    <w:p>
-      <w:pPr>
-        <w:autoSpaceDE w:val="0"/>
-        <w:autoSpaceDN w:val="0"/>
-        <w:adjustRightInd w:val="0"/>
-        <w:spacing w:after="0" w:line="240" w:lineRule="auto"/>
-        <w:jc w:val="left"/>
-        <w:rPr>
-          <w:rFonts w:ascii="SFRM1200" w:hAnsi="SFRM1200" w:cs="SFRM1200"/>
-          <w:sz w:val="24"/>
-          <w:szCs w:val="24"/>
-        </w:rPr>
-      </w:pPr>
-      <w:r>
-        <w:rPr>
-          <w:rFonts w:ascii="SFRM1200" w:hAnsi="SFRM1200" w:cs="SFRM1200"/>
-          <w:sz w:val="24"/>
-          <w:szCs w:val="24"/>
-        </w:rPr>
-        <w:t xml:space="preserve">Pour tester le changement d’un </w:t>
-      </w:r>
-      <w:proofErr w:type="spellStart"/>
-      <w:r>
-        <w:rPr>
-          <w:rFonts w:ascii="SFRM1200" w:hAnsi="SFRM1200" w:cs="SFRM1200"/>
-          <w:sz w:val="24"/>
-          <w:szCs w:val="24"/>
-        </w:rPr>
-        <w:t>setpoint</w:t>
-      </w:r>
-      <w:proofErr w:type="spellEnd"/>
-      <w:r>
-        <w:rPr>
-          <w:rFonts w:ascii="SFRM1200" w:hAnsi="SFRM1200" w:cs="SFRM1200"/>
-          <w:sz w:val="24"/>
-          <w:szCs w:val="24"/>
-        </w:rPr>
-        <w:t xml:space="preserve"> ainsi que la réponse au DV, nous appliquons</w:t>
-      </w:r>
-      <w:r>
-        <w:rPr>
-          <w:rFonts w:ascii="SFRM1200" w:hAnsi="SFRM1200" w:cs="SFRM1200"/>
-          <w:sz w:val="24"/>
-          <w:szCs w:val="24"/>
-        </w:rPr>
-        <w:t xml:space="preserve"> </w:t>
-      </w:r>
-      <w:r>
-        <w:rPr>
-          <w:rFonts w:ascii="SFRM1200" w:hAnsi="SFRM1200" w:cs="SFRM1200"/>
-          <w:sz w:val="24"/>
-          <w:szCs w:val="24"/>
-        </w:rPr>
-        <w:t>le</w:t>
-      </w:r>
-      <w:r>
-        <w:rPr>
-          <w:rFonts w:ascii="SFRM1200" w:hAnsi="SFRM1200" w:cs="SFRM1200"/>
-          <w:sz w:val="24"/>
-          <w:szCs w:val="24"/>
-        </w:rPr>
-        <w:t xml:space="preserve"> </w:t>
-      </w:r>
-      <w:r>
-        <w:rPr>
-          <w:rFonts w:ascii="SFRM1200" w:hAnsi="SFRM1200" w:cs="SFRM1200"/>
-          <w:sz w:val="24"/>
-          <w:szCs w:val="24"/>
-        </w:rPr>
-        <w:t>protocole suivant :</w:t>
-      </w:r>
-    </w:p>
-    <w:p>
-      <w:pPr>
-        <w:autoSpaceDE w:val="0"/>
-        <w:autoSpaceDN w:val="0"/>
-        <w:adjustRightInd w:val="0"/>
-        <w:spacing w:after="0" w:line="240" w:lineRule="auto"/>
-        <w:jc w:val="left"/>
-        <w:rPr>
-          <w:rFonts w:ascii="SFRM1200" w:hAnsi="SFRM1200" w:cs="SFRM1200"/>
-          <w:sz w:val="24"/>
-          <w:szCs w:val="24"/>
-        </w:rPr>
-      </w:pPr>
-      <w:r>
-        <w:rPr>
-          <w:rFonts w:ascii="SFRM1200" w:hAnsi="SFRM1200" w:cs="SFRM1200"/>
-          <w:sz w:val="24"/>
-          <w:szCs w:val="24"/>
-        </w:rPr>
-        <w:t xml:space="preserve">Nous démarrons notre système avec un </w:t>
-      </w:r>
-      <w:r>
-        <w:rPr>
-          <w:rFonts w:ascii="SFBX1200" w:hAnsi="SFBX1200" w:cs="SFBX1200"/>
-          <w:sz w:val="24"/>
-          <w:szCs w:val="24"/>
-        </w:rPr>
-        <w:t xml:space="preserve">PV </w:t>
-      </w:r>
-      <w:r>
-        <w:rPr>
-          <w:rFonts w:ascii="SFRM1200" w:hAnsi="SFRM1200" w:cs="SFRM1200"/>
-          <w:sz w:val="24"/>
-          <w:szCs w:val="24"/>
-        </w:rPr>
-        <w:t xml:space="preserve">d’environ </w:t>
-      </w:r>
-      <w:r>
-        <w:rPr>
-          <w:rFonts w:ascii="SFRM1200" w:hAnsi="SFRM1200" w:cs="SFRM1200"/>
-          <w:sz w:val="24"/>
-          <w:szCs w:val="24"/>
-        </w:rPr>
-        <w:t>18</w:t>
-      </w:r>
-      <w:r>
-        <w:rPr>
-          <w:rFonts w:ascii="SFRM1200" w:hAnsi="SFRM1200" w:cs="SFRM1200"/>
-          <w:sz w:val="24"/>
-          <w:szCs w:val="24"/>
-        </w:rPr>
-        <w:t xml:space="preserve">°C, un </w:t>
-      </w:r>
-      <w:r>
-        <w:rPr>
-          <w:rFonts w:ascii="SFBX1200" w:hAnsi="SFBX1200" w:cs="SFBX1200"/>
-          <w:sz w:val="24"/>
-          <w:szCs w:val="24"/>
-        </w:rPr>
-        <w:t xml:space="preserve">DV </w:t>
-      </w:r>
-      <w:r>
-        <w:rPr>
-          <w:rFonts w:ascii="SFRM1200" w:hAnsi="SFRM1200" w:cs="SFRM1200"/>
-          <w:sz w:val="24"/>
-          <w:szCs w:val="24"/>
-        </w:rPr>
-        <w:t xml:space="preserve">de 50 et le </w:t>
-      </w:r>
-      <w:r>
-        <w:rPr>
-          <w:rFonts w:ascii="SFBX1200" w:hAnsi="SFBX1200" w:cs="SFBX1200"/>
-          <w:sz w:val="24"/>
-          <w:szCs w:val="24"/>
-        </w:rPr>
-        <w:t xml:space="preserve">SP </w:t>
-      </w:r>
-      <w:r>
-        <w:rPr>
-          <w:rFonts w:ascii="SFRM1200" w:hAnsi="SFRM1200" w:cs="SFRM1200"/>
-          <w:sz w:val="24"/>
-          <w:szCs w:val="24"/>
-        </w:rPr>
-        <w:t xml:space="preserve">du PID à </w:t>
-      </w:r>
-      <w:r>
-        <w:rPr>
-          <w:rFonts w:ascii="SFRM1200" w:hAnsi="SFRM1200" w:cs="SFRM1200"/>
-          <w:sz w:val="24"/>
-          <w:szCs w:val="24"/>
-        </w:rPr>
-        <w:t>4</w:t>
-      </w:r>
-      <w:r>
-        <w:rPr>
-          <w:rFonts w:ascii="SFRM1200" w:hAnsi="SFRM1200" w:cs="SFRM1200"/>
-          <w:sz w:val="24"/>
-          <w:szCs w:val="24"/>
-        </w:rPr>
-        <w:t xml:space="preserve">0 </w:t>
-      </w:r>
-      <w:r>
-        <w:rPr>
-          <w:rFonts w:ascii="SFRM1200" w:hAnsi="SFRM1200" w:cs="SFRM1200"/>
-          <w:sz w:val="24"/>
-          <w:szCs w:val="24"/>
-        </w:rPr>
-        <w:t xml:space="preserve">et on laisse notre système </w:t>
-      </w:r>
-      <w:r>
-        <w:rPr>
-          <w:rFonts w:ascii="SFRM1200" w:hAnsi="SFRM1200" w:cs="SFRM1200"/>
-          <w:sz w:val="24"/>
-          <w:szCs w:val="24"/>
-        </w:rPr>
-        <w:t xml:space="preserve">pendant </w:t>
-      </w:r>
-      <w:r>
-        <w:rPr>
-          <w:rFonts w:ascii="SFRM1200" w:hAnsi="SFRM1200" w:cs="SFRM1200"/>
-          <w:sz w:val="24"/>
-          <w:szCs w:val="24"/>
-        </w:rPr>
-        <w:t>10</w:t>
-      </w:r>
-      <w:r>
-        <w:rPr>
-          <w:rFonts w:ascii="SFRM1200" w:hAnsi="SFRM1200" w:cs="SFRM1200"/>
-          <w:sz w:val="24"/>
-          <w:szCs w:val="24"/>
-        </w:rPr>
-        <w:t>00 secondes pour qu</w:t>
-      </w:r>
-      <w:r>
-        <w:rPr>
-          <w:rFonts w:ascii="SFRM1200" w:hAnsi="SFRM1200" w:cs="SFRM1200"/>
-          <w:sz w:val="24"/>
-          <w:szCs w:val="24"/>
-        </w:rPr>
-        <w:t xml:space="preserve">’il </w:t>
-      </w:r>
-      <w:r>
-        <w:rPr>
-          <w:rFonts w:ascii="SFRM1200" w:hAnsi="SFRM1200" w:cs="SFRM1200"/>
-          <w:sz w:val="24"/>
-          <w:szCs w:val="24"/>
-        </w:rPr>
-        <w:t>se stabilise.</w:t>
-      </w:r>
-    </w:p>
-    <w:p>
-      <w:pPr>
-        <w:autoSpaceDE w:val="0"/>
-        <w:autoSpaceDN w:val="0"/>
-        <w:adjustRightInd w:val="0"/>
-        <w:spacing w:after="0" w:line="240" w:lineRule="auto"/>
-        <w:jc w:val="left"/>
-        <w:rPr>
-          <w:rFonts w:ascii="SFRM1200" w:hAnsi="SFRM1200" w:cs="SFRM1200"/>
-          <w:sz w:val="24"/>
-          <w:szCs w:val="24"/>
-        </w:rPr>
-      </w:pPr>
-    </w:p>
-    <w:p>
-      <w:r>
-        <w:rPr>
-          <w:rFonts w:ascii="SFRM1200" w:hAnsi="SFRM1200" w:cs="SFRM1200"/>
-          <w:sz w:val="24"/>
-          <w:szCs w:val="24"/>
-        </w:rPr>
-        <w:t>(</w:t>
-      </w:r>
-      <w:proofErr w:type="gramStart"/>
-      <w:r>
-        <w:rPr>
-          <w:rFonts w:ascii="SFRM1200" w:hAnsi="SFRM1200" w:cs="SFRM1200"/>
-          <w:sz w:val="24"/>
-          <w:szCs w:val="24"/>
-          <w:highlight w:val="yellow"/>
-        </w:rPr>
-        <w:t>encore</w:t>
-      </w:r>
-      <w:proofErr w:type="gramEnd"/>
-      <w:r>
-        <w:rPr>
-          <w:rFonts w:ascii="SFRM1200" w:hAnsi="SFRM1200" w:cs="SFRM1200"/>
-          <w:sz w:val="24"/>
-          <w:szCs w:val="24"/>
-          <w:highlight w:val="yellow"/>
-        </w:rPr>
-        <w:t xml:space="preserve"> il faut décrire le système)</w:t>
-      </w:r>
-      <w:r>
-        <w:br w:type="page"/>
-      </w:r>
-    </w:p>
-    <w:p/>
-    <w:p/>
-    <w:p>
-      <w:pPr>
-        <w:rPr>
-          <w:lang w:val="en-GB"/>
-        </w:rPr>
-      </w:pPr>
-      <w:proofErr w:type="gramStart"/>
-      <w:r>
-        <w:rPr>
-          <w:lang w:val="en-GB"/>
-        </w:rPr>
-        <w:t>Bode :</w:t>
-      </w:r>
-      <w:proofErr w:type="gramEnd"/>
-      <w:r>
-        <w:rPr>
-          <w:lang w:val="en-GB"/>
-        </w:rPr>
-        <w:t xml:space="preserve"> </w:t>
-      </w:r>
-    </w:p>
-    <w:p>
-      <w:pPr>
-        <w:rPr>
-          <w:lang w:val="en-GB"/>
-        </w:rPr>
-      </w:pPr>
-    </w:p>
-    <w:p>
-      <w:pPr>
-        <w:spacing w:after="0" w:line="240" w:lineRule="auto"/>
-        <w:jc w:val="left"/>
-        <w:rPr>
-          <w:rFonts w:ascii="Consolas" w:eastAsia="Times New Roman" w:hAnsi="Consolas" w:cs="Times New Roman"/>
-          <w:color w:val="D4D4D4"/>
-          <w:sz w:val="21"/>
-          <w:szCs w:val="21"/>
-          <w:lang w:val="en-GB" w:eastAsia="fr-FR"/>
-        </w:rPr>
-      </w:pPr>
-      <w:proofErr w:type="spellStart"/>
-      <w:r>
-        <w:rPr>
-          <w:rFonts w:ascii="Consolas" w:eastAsia="Times New Roman" w:hAnsi="Consolas" w:cs="Times New Roman"/>
-          <w:color w:val="D4D4D4"/>
-          <w:sz w:val="21"/>
-          <w:szCs w:val="21"/>
-          <w:lang w:val="en-GB" w:eastAsia="fr-FR"/>
-        </w:rPr>
-        <w:t>indiceGain</w:t>
-      </w:r>
-      <w:proofErr w:type="spellEnd"/>
-      <w:r>
-        <w:rPr>
-          <w:rFonts w:ascii="Consolas" w:eastAsia="Times New Roman" w:hAnsi="Consolas" w:cs="Times New Roman"/>
-          <w:color w:val="D4D4D4"/>
-          <w:sz w:val="21"/>
-          <w:szCs w:val="21"/>
-          <w:lang w:val="en-GB" w:eastAsia="fr-FR"/>
-        </w:rPr>
-        <w:t>:  None</w:t>
-      </w:r>
-    </w:p>
-    <w:p>
-      <w:pPr>
-        <w:spacing w:after="0" w:line="240" w:lineRule="auto"/>
-        <w:jc w:val="left"/>
-        <w:rPr>
-          <w:rFonts w:ascii="Consolas" w:eastAsia="Times New Roman" w:hAnsi="Consolas" w:cs="Times New Roman"/>
-          <w:color w:val="D4D4D4"/>
-          <w:sz w:val="21"/>
-          <w:szCs w:val="21"/>
-          <w:lang w:val="en-GB" w:eastAsia="fr-FR"/>
-        </w:rPr>
-      </w:pPr>
-      <w:proofErr w:type="spellStart"/>
-      <w:r>
-        <w:rPr>
-          <w:rFonts w:ascii="Consolas" w:eastAsia="Times New Roman" w:hAnsi="Consolas" w:cs="Times New Roman"/>
-          <w:color w:val="D4D4D4"/>
-          <w:sz w:val="21"/>
-          <w:szCs w:val="21"/>
-          <w:lang w:val="en-GB" w:eastAsia="fr-FR"/>
-        </w:rPr>
-        <w:t>indicePhase</w:t>
-      </w:r>
-      <w:proofErr w:type="spellEnd"/>
-      <w:r>
-        <w:rPr>
-          <w:rFonts w:ascii="Consolas" w:eastAsia="Times New Roman" w:hAnsi="Consolas" w:cs="Times New Roman"/>
-          <w:color w:val="D4D4D4"/>
-          <w:sz w:val="21"/>
-          <w:szCs w:val="21"/>
-          <w:lang w:val="en-GB" w:eastAsia="fr-FR"/>
-        </w:rPr>
-        <w:t>:  3512</w:t>
-      </w:r>
-    </w:p>
-    <w:p>
-      <w:pPr>
-        <w:spacing w:after="0" w:line="240" w:lineRule="auto"/>
-        <w:jc w:val="left"/>
-        <w:rPr>
-          <w:rFonts w:ascii="Consolas" w:eastAsia="Times New Roman" w:hAnsi="Consolas" w:cs="Times New Roman"/>
-          <w:color w:val="D4D4D4"/>
-          <w:sz w:val="21"/>
-          <w:szCs w:val="21"/>
-          <w:lang w:val="en-GB" w:eastAsia="fr-FR"/>
-        </w:rPr>
-      </w:pPr>
-      <w:r>
-        <w:rPr>
-          <w:rFonts w:ascii="Consolas" w:eastAsia="Times New Roman" w:hAnsi="Consolas" w:cs="Times New Roman"/>
-          <w:color w:val="D4D4D4"/>
-          <w:sz w:val="21"/>
-          <w:szCs w:val="21"/>
-          <w:lang w:val="en-GB" w:eastAsia="fr-FR"/>
-        </w:rPr>
-        <w:t xml:space="preserve">Gain </w:t>
-      </w:r>
-      <w:proofErr w:type="gramStart"/>
-      <w:r>
-        <w:rPr>
-          <w:rFonts w:ascii="Consolas" w:eastAsia="Times New Roman" w:hAnsi="Consolas" w:cs="Times New Roman"/>
-          <w:color w:val="D4D4D4"/>
-          <w:sz w:val="21"/>
-          <w:szCs w:val="21"/>
-          <w:lang w:val="en-GB" w:eastAsia="fr-FR"/>
-        </w:rPr>
-        <w:t>margin :</w:t>
-      </w:r>
-      <w:proofErr w:type="gramEnd"/>
-      <w:r>
-        <w:rPr>
-          <w:rFonts w:ascii="Consolas" w:eastAsia="Times New Roman" w:hAnsi="Consolas" w:cs="Times New Roman"/>
-          <w:color w:val="D4D4D4"/>
-          <w:sz w:val="21"/>
-          <w:szCs w:val="21"/>
-          <w:lang w:val="en-GB" w:eastAsia="fr-FR"/>
-        </w:rPr>
-        <w:t xml:space="preserve">  57.82645263683891 dB at  0.2538285413400334 rad/s </w:t>
-      </w:r>
-    </w:p>
-    <w:p>
-      <w:pPr>
-        <w:rPr>
-          <w:lang w:val="en-GB"/>
-        </w:rPr>
-      </w:pPr>
-      <w:r>
-        <w:rPr>
-          <w:rFonts w:ascii="Consolas" w:eastAsia="Times New Roman" w:hAnsi="Consolas" w:cs="Times New Roman"/>
-          <w:color w:val="D4D4D4"/>
-          <w:sz w:val="21"/>
-          <w:szCs w:val="21"/>
-          <w:lang w:val="en-GB" w:eastAsia="fr-FR"/>
-        </w:rPr>
-        <w:t xml:space="preserve">Error in the frequency </w:t>
-      </w:r>
-      <w:proofErr w:type="spellStart"/>
-      <w:r>
-        <w:rPr>
-          <w:rFonts w:ascii="Consolas" w:eastAsia="Times New Roman" w:hAnsi="Consolas" w:cs="Times New Roman"/>
-          <w:color w:val="D4D4D4"/>
-          <w:sz w:val="21"/>
-          <w:szCs w:val="21"/>
-          <w:lang w:val="en-GB" w:eastAsia="fr-FR"/>
-        </w:rPr>
-        <w:t>pahse</w:t>
-      </w:r>
-      <w:proofErr w:type="spellEnd"/>
-      <w:r>
-        <w:rPr>
-          <w:rFonts w:ascii="Consolas" w:eastAsia="Times New Roman" w:hAnsi="Consolas" w:cs="Times New Roman"/>
-          <w:color w:val="D4D4D4"/>
-          <w:sz w:val="21"/>
-          <w:szCs w:val="21"/>
-          <w:lang w:val="en-GB" w:eastAsia="fr-FR"/>
-        </w:rPr>
-        <w:t xml:space="preserve"> computation</w:t>
-      </w:r>
-    </w:p>
-    <w:p>
-      <w:r>
-        <w:rPr>
-          <w:noProof/>
-        </w:rPr>
         <w:drawing>
-          <wp:inline distT="0" distB="0" distL="0" distR="0" wp14:anchorId="3A009384" wp14:editId="4327F636">
+          <wp:inline distT="0" distB="0" distL="0" distR="0" wp14:anchorId="5F493DB2" wp14:editId="62BCE698">
             <wp:extent cx="5760720" cy="3108325"/>
             <wp:effectExtent l="0" t="0" r="0" b="0"/>
-            <wp:docPr id="24" name="Picture 24"/>
+            <wp:docPr id="669906475" name="Image 669906475"/>
             <wp:cNvGraphicFramePr>
               <a:graphicFrameLocks xmlns:a="http://schemas.openxmlformats.org/drawingml/2006/main" noChangeAspect="1"/>
             </wp:cNvGraphicFramePr>
@@ -19099,48 +18732,1167 @@
         </w:drawing>
       </w:r>
     </w:p>
-    <w:p/>
-    <w:p/>
-    <w:p/>
+    <w:p>
+      <w:pPr>
+        <w:spacing w:after="0" w:line="240" w:lineRule="auto"/>
+        <w:jc w:val="left"/>
+        <w:rPr>
+          <w:rFonts w:ascii="Consolas" w:eastAsia="Times New Roman" w:hAnsi="Consolas" w:cs="Times New Roman"/>
+          <w:sz w:val="21"/>
+          <w:szCs w:val="21"/>
+          <w:lang w:val="en-GB" w:eastAsia="fr-FR"/>
+        </w:rPr>
+      </w:pPr>
+      <w:proofErr w:type="spellStart"/>
+      <w:r>
+        <w:rPr>
+          <w:rFonts w:ascii="Consolas" w:eastAsia="Times New Roman" w:hAnsi="Consolas" w:cs="Times New Roman"/>
+          <w:sz w:val="21"/>
+          <w:szCs w:val="21"/>
+          <w:lang w:val="en-GB" w:eastAsia="fr-FR"/>
+        </w:rPr>
+        <w:t>indiceGain</w:t>
+      </w:r>
+      <w:proofErr w:type="spellEnd"/>
+      <w:r>
+        <w:rPr>
+          <w:rFonts w:ascii="Consolas" w:eastAsia="Times New Roman" w:hAnsi="Consolas" w:cs="Times New Roman"/>
+          <w:sz w:val="21"/>
+          <w:szCs w:val="21"/>
+          <w:lang w:val="en-GB" w:eastAsia="fr-FR"/>
+        </w:rPr>
+        <w:t>:  None</w:t>
+      </w:r>
+    </w:p>
+    <w:p>
+      <w:pPr>
+        <w:spacing w:after="0" w:line="240" w:lineRule="auto"/>
+        <w:jc w:val="left"/>
+        <w:rPr>
+          <w:rFonts w:ascii="Consolas" w:eastAsia="Times New Roman" w:hAnsi="Consolas" w:cs="Times New Roman"/>
+          <w:sz w:val="21"/>
+          <w:szCs w:val="21"/>
+          <w:lang w:val="en-GB" w:eastAsia="fr-FR"/>
+        </w:rPr>
+      </w:pPr>
+      <w:proofErr w:type="spellStart"/>
+      <w:r>
+        <w:rPr>
+          <w:rFonts w:ascii="Consolas" w:eastAsia="Times New Roman" w:hAnsi="Consolas" w:cs="Times New Roman"/>
+          <w:sz w:val="21"/>
+          <w:szCs w:val="21"/>
+          <w:lang w:val="en-GB" w:eastAsia="fr-FR"/>
+        </w:rPr>
+        <w:t>indicePhase</w:t>
+      </w:r>
+      <w:proofErr w:type="spellEnd"/>
+      <w:r>
+        <w:rPr>
+          <w:rFonts w:ascii="Consolas" w:eastAsia="Times New Roman" w:hAnsi="Consolas" w:cs="Times New Roman"/>
+          <w:sz w:val="21"/>
+          <w:szCs w:val="21"/>
+          <w:lang w:val="en-GB" w:eastAsia="fr-FR"/>
+        </w:rPr>
+        <w:t>:  4259</w:t>
+      </w:r>
+    </w:p>
+    <w:p>
+      <w:pPr>
+        <w:spacing w:after="0" w:line="240" w:lineRule="auto"/>
+        <w:jc w:val="left"/>
+        <w:rPr>
+          <w:rFonts w:ascii="Consolas" w:eastAsia="Times New Roman" w:hAnsi="Consolas" w:cs="Times New Roman"/>
+          <w:sz w:val="21"/>
+          <w:szCs w:val="21"/>
+          <w:lang w:val="en-GB" w:eastAsia="fr-FR"/>
+        </w:rPr>
+      </w:pPr>
+      <w:r>
+        <w:rPr>
+          <w:rFonts w:ascii="Consolas" w:eastAsia="Times New Roman" w:hAnsi="Consolas" w:cs="Times New Roman"/>
+          <w:sz w:val="21"/>
+          <w:szCs w:val="21"/>
+          <w:lang w:val="en-GB" w:eastAsia="fr-FR"/>
+        </w:rPr>
+        <w:t xml:space="preserve">Gain </w:t>
+      </w:r>
+      <w:proofErr w:type="gramStart"/>
+      <w:r>
+        <w:rPr>
+          <w:rFonts w:ascii="Consolas" w:eastAsia="Times New Roman" w:hAnsi="Consolas" w:cs="Times New Roman"/>
+          <w:sz w:val="21"/>
+          <w:szCs w:val="21"/>
+          <w:lang w:val="en-GB" w:eastAsia="fr-FR"/>
+        </w:rPr>
+        <w:t>margin :</w:t>
+      </w:r>
+      <w:proofErr w:type="gramEnd"/>
+      <w:r>
+        <w:rPr>
+          <w:rFonts w:ascii="Consolas" w:eastAsia="Times New Roman" w:hAnsi="Consolas" w:cs="Times New Roman"/>
+          <w:sz w:val="21"/>
+          <w:szCs w:val="21"/>
+          <w:lang w:val="en-GB" w:eastAsia="fr-FR"/>
+        </w:rPr>
+        <w:t xml:space="preserve">  0.5975851446988621 dB at  0.5050918222052984 rad/s </w:t>
+      </w:r>
+    </w:p>
+    <w:p>
+      <w:pPr>
+        <w:rPr>
+          <w:lang w:val="en-GB"/>
+        </w:rPr>
+      </w:pPr>
+      <w:r>
+        <w:rPr>
+          <w:rFonts w:ascii="Consolas" w:eastAsia="Times New Roman" w:hAnsi="Consolas" w:cs="Times New Roman"/>
+          <w:sz w:val="21"/>
+          <w:szCs w:val="21"/>
+          <w:lang w:val="en-GB" w:eastAsia="fr-FR"/>
+        </w:rPr>
+        <w:t>Error in the frequency ph</w:t>
+      </w:r>
+      <w:r>
+        <w:rPr>
+          <w:rFonts w:ascii="Consolas" w:eastAsia="Times New Roman" w:hAnsi="Consolas" w:cs="Times New Roman"/>
+          <w:sz w:val="21"/>
+          <w:szCs w:val="21"/>
+          <w:lang w:val="en-GB" w:eastAsia="fr-FR"/>
+        </w:rPr>
+        <w:t>a</w:t>
+      </w:r>
+      <w:r>
+        <w:rPr>
+          <w:rFonts w:ascii="Consolas" w:eastAsia="Times New Roman" w:hAnsi="Consolas" w:cs="Times New Roman"/>
+          <w:sz w:val="21"/>
+          <w:szCs w:val="21"/>
+          <w:lang w:val="en-GB" w:eastAsia="fr-FR"/>
+        </w:rPr>
+        <w:t>se computation</w:t>
+      </w:r>
+    </w:p>
+    <w:p>
+      <w:pPr>
+        <w:rPr>
+          <w:lang w:val="en-GB"/>
+        </w:rPr>
+      </w:pPr>
+    </w:p>
+    <w:p>
+      <w:pPr>
+        <w:rPr>
+          <w:lang w:val="en-GB"/>
+        </w:rPr>
+      </w:pPr>
+    </w:p>
+    <w:p>
+      <w:pPr>
+        <w:rPr>
+          <w:lang w:val="fr-FR"/>
+        </w:rPr>
+      </w:pPr>
+      <w:r>
+        <w:rPr>
+          <w:lang w:val="fr-FR"/>
+        </w:rPr>
+        <w:t xml:space="preserve">Malheureusement comme nous pouvons </w:t>
+      </w:r>
+      <w:r>
+        <w:rPr>
+          <w:lang w:val="fr-FR"/>
+        </w:rPr>
+        <w:t>le constater</w:t>
+      </w:r>
+      <w:r>
+        <w:rPr>
+          <w:lang w:val="fr-FR"/>
+        </w:rPr>
+        <w:t xml:space="preserve"> </w:t>
+      </w:r>
+      <w:r>
+        <w:rPr>
+          <w:lang w:val="fr-FR"/>
+        </w:rPr>
+        <w:t xml:space="preserve">nous avons un problème dans l’implémentation de notre diagramme de Bode de L(s), nous nous sommes basé sur le fait que L(s)=P(s)*C(s)  </w:t>
+      </w:r>
+    </w:p>
+    <w:p>
+      <w:pPr>
+        <w:rPr>
+          <w:lang w:val="fr-FR" w:eastAsia="fr-FR"/>
+        </w:rPr>
+      </w:pPr>
+      <w:r>
+        <w:rPr>
+          <w:lang w:val="fr-FR"/>
+        </w:rPr>
+        <w:t xml:space="preserve">Soit </w:t>
+      </w:r>
+      <m:oMath>
+        <m:r>
+          <w:rPr>
+            <w:rFonts w:ascii="Cambria Math" w:hAnsi="Cambria Math"/>
+            <w:lang w:val="en-GB" w:eastAsia="fr-FR"/>
+          </w:rPr>
+          <m:t>L</m:t>
+        </m:r>
+        <m:r>
+          <w:rPr>
+            <w:rFonts w:ascii="Cambria Math" w:hAnsi="Cambria Math"/>
+            <w:lang w:val="fr-FR" w:eastAsia="fr-FR"/>
+          </w:rPr>
+          <m:t>(</m:t>
+        </m:r>
+        <m:r>
+          <w:rPr>
+            <w:rFonts w:ascii="Cambria Math" w:hAnsi="Cambria Math"/>
+            <w:lang w:val="en-GB" w:eastAsia="fr-FR"/>
+          </w:rPr>
+          <m:t>s</m:t>
+        </m:r>
+        <m:r>
+          <w:rPr>
+            <w:rFonts w:ascii="Cambria Math" w:hAnsi="Cambria Math"/>
+            <w:lang w:val="fr-FR" w:eastAsia="fr-FR"/>
+          </w:rPr>
+          <m:t>)=</m:t>
+        </m:r>
+        <m:f>
+          <m:fPr>
+            <m:ctrlPr>
+              <w:rPr>
+                <w:rFonts w:ascii="Cambria Math" w:hAnsi="Cambria Math"/>
+                <w:i/>
+                <w:lang w:val="fr-FR" w:eastAsia="fr-FR"/>
+              </w:rPr>
+            </m:ctrlPr>
+          </m:fPr>
+          <m:num>
+            <m:r>
+              <w:rPr>
+                <w:rFonts w:ascii="Cambria Math" w:hAnsi="Cambria Math"/>
+                <w:lang w:val="en-GB" w:eastAsia="fr-FR"/>
+              </w:rPr>
+              <m:t>Kp</m:t>
+            </m:r>
+            <m:r>
+              <w:rPr>
+                <w:rFonts w:ascii="Cambria Math" w:hAnsi="Cambria Math"/>
+                <w:lang w:val="fr-FR" w:eastAsia="fr-FR"/>
+              </w:rPr>
+              <m:t>*</m:t>
+            </m:r>
+            <m:r>
+              <w:rPr>
+                <w:rFonts w:ascii="Cambria Math" w:hAnsi="Cambria Math"/>
+                <w:lang w:val="en-GB" w:eastAsia="fr-FR"/>
+              </w:rPr>
+              <m:t>Kc</m:t>
+            </m:r>
+          </m:num>
+          <m:den>
+            <m:d>
+              <m:dPr>
+                <m:ctrlPr>
+                  <w:rPr>
+                    <w:rFonts w:ascii="Cambria Math" w:hAnsi="Cambria Math"/>
+                    <w:i/>
+                    <w:lang w:val="fr-FR" w:eastAsia="fr-FR"/>
+                  </w:rPr>
+                </m:ctrlPr>
+              </m:dPr>
+              <m:e>
+                <m:r>
+                  <w:rPr>
+                    <w:rFonts w:ascii="Cambria Math" w:hAnsi="Cambria Math"/>
+                    <w:lang w:val="en-GB" w:eastAsia="fr-FR"/>
+                  </w:rPr>
+                  <m:t>T</m:t>
+                </m:r>
+                <m:r>
+                  <w:rPr>
+                    <w:rFonts w:ascii="Cambria Math" w:hAnsi="Cambria Math"/>
+                    <w:lang w:val="fr-FR" w:eastAsia="fr-FR"/>
+                  </w:rPr>
+                  <m:t>1*</m:t>
+                </m:r>
+                <m:r>
+                  <w:rPr>
+                    <w:rFonts w:ascii="Cambria Math" w:hAnsi="Cambria Math"/>
+                    <w:lang w:val="en-GB" w:eastAsia="fr-FR"/>
+                  </w:rPr>
+                  <m:t>s</m:t>
+                </m:r>
+                <m:r>
+                  <w:rPr>
+                    <w:rFonts w:ascii="Cambria Math" w:hAnsi="Cambria Math"/>
+                    <w:lang w:val="fr-FR" w:eastAsia="fr-FR"/>
+                  </w:rPr>
+                  <m:t>+1</m:t>
+                </m:r>
+              </m:e>
+            </m:d>
+            <m:r>
+              <w:rPr>
+                <w:rFonts w:ascii="Cambria Math" w:hAnsi="Cambria Math"/>
+                <w:lang w:val="fr-FR" w:eastAsia="fr-FR"/>
+              </w:rPr>
+              <m:t>*</m:t>
+            </m:r>
+            <m:d>
+              <m:dPr>
+                <m:ctrlPr>
+                  <w:rPr>
+                    <w:rFonts w:ascii="Cambria Math" w:hAnsi="Cambria Math"/>
+                    <w:i/>
+                    <w:lang w:val="fr-FR" w:eastAsia="fr-FR"/>
+                  </w:rPr>
+                </m:ctrlPr>
+              </m:dPr>
+              <m:e>
+                <m:r>
+                  <w:rPr>
+                    <w:rFonts w:ascii="Cambria Math" w:hAnsi="Cambria Math"/>
+                    <w:lang w:val="en-GB" w:eastAsia="fr-FR"/>
+                  </w:rPr>
+                  <m:t>T</m:t>
+                </m:r>
+                <m:r>
+                  <w:rPr>
+                    <w:rFonts w:ascii="Cambria Math" w:hAnsi="Cambria Math"/>
+                    <w:lang w:val="fr-FR" w:eastAsia="fr-FR"/>
+                  </w:rPr>
+                  <m:t>2*</m:t>
+                </m:r>
+                <m:r>
+                  <w:rPr>
+                    <w:rFonts w:ascii="Cambria Math" w:hAnsi="Cambria Math"/>
+                    <w:lang w:val="en-GB" w:eastAsia="fr-FR"/>
+                  </w:rPr>
+                  <m:t>s</m:t>
+                </m:r>
+                <m:r>
+                  <w:rPr>
+                    <w:rFonts w:ascii="Cambria Math" w:hAnsi="Cambria Math"/>
+                    <w:lang w:val="fr-FR" w:eastAsia="fr-FR"/>
+                  </w:rPr>
+                  <m:t>+1</m:t>
+                </m:r>
+              </m:e>
+            </m:d>
+          </m:den>
+        </m:f>
+        <m:r>
+          <w:rPr>
+            <w:rFonts w:ascii="Cambria Math" w:hAnsi="Cambria Math"/>
+            <w:lang w:val="fr-FR" w:eastAsia="fr-FR"/>
+          </w:rPr>
+          <m:t>*</m:t>
+        </m:r>
+        <m:d>
+          <m:dPr>
+            <m:ctrlPr>
+              <w:rPr>
+                <w:rFonts w:ascii="Cambria Math" w:hAnsi="Cambria Math"/>
+                <w:i/>
+                <w:lang w:val="fr-FR" w:eastAsia="fr-FR"/>
+              </w:rPr>
+            </m:ctrlPr>
+          </m:dPr>
+          <m:e>
+            <m:r>
+              <w:rPr>
+                <w:rFonts w:ascii="Cambria Math" w:hAnsi="Cambria Math"/>
+                <w:lang w:val="fr-FR" w:eastAsia="fr-FR"/>
+              </w:rPr>
+              <m:t>1+</m:t>
+            </m:r>
+            <m:f>
+              <m:fPr>
+                <m:ctrlPr>
+                  <w:rPr>
+                    <w:rFonts w:ascii="Cambria Math" w:hAnsi="Cambria Math"/>
+                    <w:i/>
+                    <w:lang w:val="fr-FR" w:eastAsia="fr-FR"/>
+                  </w:rPr>
+                </m:ctrlPr>
+              </m:fPr>
+              <m:num>
+                <m:r>
+                  <w:rPr>
+                    <w:rFonts w:ascii="Cambria Math" w:hAnsi="Cambria Math"/>
+                    <w:lang w:val="fr-FR" w:eastAsia="fr-FR"/>
+                  </w:rPr>
+                  <m:t>1</m:t>
+                </m:r>
+              </m:num>
+              <m:den>
+                <m:r>
+                  <w:rPr>
+                    <w:rFonts w:ascii="Cambria Math" w:hAnsi="Cambria Math"/>
+                    <w:lang w:val="en-GB" w:eastAsia="fr-FR"/>
+                  </w:rPr>
+                  <m:t>Ti</m:t>
+                </m:r>
+                <m:r>
+                  <w:rPr>
+                    <w:rFonts w:ascii="Cambria Math" w:hAnsi="Cambria Math"/>
+                    <w:lang w:val="fr-FR" w:eastAsia="fr-FR"/>
+                  </w:rPr>
+                  <m:t>*</m:t>
+                </m:r>
+                <m:r>
+                  <w:rPr>
+                    <w:rFonts w:ascii="Cambria Math" w:hAnsi="Cambria Math"/>
+                    <w:lang w:val="en-GB" w:eastAsia="fr-FR"/>
+                  </w:rPr>
+                  <m:t>s</m:t>
+                </m:r>
+              </m:den>
+            </m:f>
+            <m:r>
+              <w:rPr>
+                <w:rFonts w:ascii="Cambria Math" w:hAnsi="Cambria Math"/>
+                <w:lang w:val="fr-FR" w:eastAsia="fr-FR"/>
+              </w:rPr>
+              <m:t>+</m:t>
+            </m:r>
+            <m:f>
+              <m:fPr>
+                <m:ctrlPr>
+                  <w:rPr>
+                    <w:rFonts w:ascii="Cambria Math" w:hAnsi="Cambria Math"/>
+                    <w:i/>
+                    <w:lang w:val="fr-FR" w:eastAsia="fr-FR"/>
+                  </w:rPr>
+                </m:ctrlPr>
+              </m:fPr>
+              <m:num>
+                <m:r>
+                  <w:rPr>
+                    <w:rFonts w:ascii="Cambria Math" w:hAnsi="Cambria Math"/>
+                    <w:lang w:val="en-GB" w:eastAsia="fr-FR"/>
+                  </w:rPr>
+                  <m:t>Td</m:t>
+                </m:r>
+                <m:r>
+                  <w:rPr>
+                    <w:rFonts w:ascii="Cambria Math" w:hAnsi="Cambria Math"/>
+                    <w:lang w:val="fr-FR" w:eastAsia="fr-FR"/>
+                  </w:rPr>
+                  <m:t>*</m:t>
+                </m:r>
+                <m:r>
+                  <w:rPr>
+                    <w:rFonts w:ascii="Cambria Math" w:hAnsi="Cambria Math"/>
+                    <w:lang w:val="en-GB" w:eastAsia="fr-FR"/>
+                  </w:rPr>
+                  <m:t>s</m:t>
+                </m:r>
+              </m:num>
+              <m:den>
+                <m:r>
+                  <w:rPr>
+                    <w:rFonts w:ascii="Cambria Math" w:hAnsi="Cambria Math"/>
+                    <w:lang w:val="en-GB" w:eastAsia="fr-FR"/>
+                  </w:rPr>
+                  <m:t>Tfd</m:t>
+                </m:r>
+                <m:r>
+                  <w:rPr>
+                    <w:rFonts w:ascii="Cambria Math" w:hAnsi="Cambria Math"/>
+                    <w:lang w:val="fr-FR" w:eastAsia="fr-FR"/>
+                  </w:rPr>
+                  <m:t>*</m:t>
+                </m:r>
+                <m:r>
+                  <w:rPr>
+                    <w:rFonts w:ascii="Cambria Math" w:hAnsi="Cambria Math"/>
+                    <w:lang w:val="en-GB" w:eastAsia="fr-FR"/>
+                  </w:rPr>
+                  <m:t>s</m:t>
+                </m:r>
+                <m:r>
+                  <w:rPr>
+                    <w:rFonts w:ascii="Cambria Math" w:hAnsi="Cambria Math"/>
+                    <w:lang w:val="fr-FR" w:eastAsia="fr-FR"/>
+                  </w:rPr>
+                  <m:t>+1</m:t>
+                </m:r>
+              </m:den>
+            </m:f>
+          </m:e>
+        </m:d>
+      </m:oMath>
+      <w:r>
+        <w:rPr>
+          <w:rFonts w:eastAsiaTheme="minorEastAsia"/>
+          <w:lang w:val="fr-FR" w:eastAsia="fr-FR"/>
+        </w:rPr>
+        <w:t xml:space="preserve">. </w:t>
+      </w:r>
+    </w:p>
+    <w:p>
+      <w:pPr>
+        <w:rPr>
+          <w:lang w:val="fr-FR"/>
+        </w:rPr>
+      </w:pPr>
+      <w:r>
+        <w:rPr>
+          <w:lang w:val="fr-FR"/>
+        </w:rPr>
+        <w:t xml:space="preserve">  </w:t>
+      </w:r>
+    </w:p>
+    <w:p>
+      <w:pPr>
+        <w:rPr>
+          <w:lang w:val="fr-FR"/>
+        </w:rPr>
+      </w:pPr>
+      <w:r>
+        <w:rPr>
+          <w:lang w:val="fr-FR"/>
+        </w:rPr>
+        <w:br w:type="page"/>
+      </w:r>
+    </w:p>
+    <w:p>
+      <w:pPr>
+        <w:rPr>
+          <w:lang w:val="fr-FR"/>
+        </w:rPr>
+      </w:pPr>
+    </w:p>
+    <w:p>
+      <w:pPr>
+        <w:rPr>
+          <w:lang w:val="fr-FR"/>
+        </w:rPr>
+      </w:pPr>
+    </w:p>
+    <w:p>
+      <w:pPr>
+        <w:rPr>
+          <w:lang w:val="fr-FR"/>
+        </w:rPr>
+      </w:pPr>
+    </w:p>
+    <w:p>
+      <w:pPr>
+        <w:rPr>
+          <w:lang w:val="fr-FR"/>
+        </w:rPr>
+      </w:pPr>
+    </w:p>
+    <w:p>
+      <w:pPr>
+        <w:rPr>
+          <w:lang w:val="fr-FR"/>
+        </w:rPr>
+      </w:pPr>
+    </w:p>
+    <w:p>
+      <w:pPr>
+        <w:rPr>
+          <w:lang w:val="fr-FR"/>
+        </w:rPr>
+      </w:pPr>
+    </w:p>
+    <w:p>
+      <w:pPr>
+        <w:rPr>
+          <w:lang w:val="fr-FR"/>
+        </w:rPr>
+      </w:pPr>
+    </w:p>
+    <w:p>
+      <w:pPr>
+        <w:rPr>
+          <w:lang w:val="fr-FR"/>
+        </w:rPr>
+      </w:pPr>
+    </w:p>
+    <w:p>
+      <w:pPr>
+        <w:rPr>
+          <w:lang w:val="fr-FR"/>
+        </w:rPr>
+      </w:pPr>
+    </w:p>
+    <w:p>
+      <w:pPr>
+        <w:rPr>
+          <w:lang w:val="fr-FR"/>
+        </w:rPr>
+      </w:pPr>
+    </w:p>
+    <w:p>
+      <w:pPr>
+        <w:rPr>
+          <w:lang w:val="fr-FR"/>
+        </w:rPr>
+      </w:pPr>
+    </w:p>
+    <w:p>
+      <w:pPr>
+        <w:jc w:val="center"/>
+        <w:rPr>
+          <w:rStyle w:val="Titredulivre"/>
+        </w:rPr>
+      </w:pPr>
+      <w:r>
+        <w:rPr>
+          <w:rStyle w:val="Titredulivre"/>
+        </w:rPr>
+        <w:t>Résultats des réponses expérimentale</w:t>
+      </w:r>
+    </w:p>
+    <w:p>
+      <w:pPr>
+        <w:pStyle w:val="TitreChapitre"/>
+        <w:rPr>
+          <w:rStyle w:val="Titredulivre"/>
+          <w:b w:val="0"/>
+          <w:bCs w:val="0"/>
+          <w:i w:val="0"/>
+          <w:iCs w:val="0"/>
+        </w:rPr>
+      </w:pPr>
+      <w:bookmarkStart w:id="26" w:name="_Toc131322470"/>
+      <w:r>
+        <w:rPr>
+          <w:rStyle w:val="Titredulivre"/>
+        </w:rPr>
+        <w:t>S</w:t>
+      </w:r>
+      <w:r>
+        <w:rPr>
+          <w:rStyle w:val="Titredulivre"/>
+        </w:rPr>
+        <w:t>imulation</w:t>
+      </w:r>
+      <w:r>
+        <w:rPr>
+          <w:rStyle w:val="Titredulivre"/>
+        </w:rPr>
+        <w:t xml:space="preserve"> et e</w:t>
+      </w:r>
+      <w:r>
+        <w:rPr>
+          <w:rStyle w:val="Titredulivre"/>
+        </w:rPr>
+        <w:t>xpérimentation</w:t>
+      </w:r>
+      <w:r>
+        <w:rPr>
+          <w:rStyle w:val="Titredulivre"/>
+        </w:rPr>
+        <w:t xml:space="preserve"> en b</w:t>
+      </w:r>
+      <w:r>
+        <w:rPr>
+          <w:rStyle w:val="Titredulivre"/>
+        </w:rPr>
+        <w:t>oucle ouverte</w:t>
+      </w:r>
+      <w:r>
+        <w:rPr>
+          <w:rStyle w:val="Titredulivre"/>
+        </w:rPr>
+        <w:t xml:space="preserve"> et </w:t>
+      </w:r>
+      <w:r>
+        <w:rPr>
+          <w:rStyle w:val="Titredulivre"/>
+        </w:rPr>
+        <w:t>Fermé</w:t>
+      </w:r>
+      <w:bookmarkEnd w:id="26"/>
+    </w:p>
+    <w:p>
+      <w:pPr>
+        <w:pStyle w:val="Titre2"/>
+        <w:numPr>
+          <w:ilvl w:val="0"/>
+          <w:numId w:val="41"/>
+        </w:numPr>
+      </w:pPr>
+      <w:bookmarkStart w:id="27" w:name="_Toc131322471"/>
+      <w:r>
+        <w:t xml:space="preserve">Simulation du </w:t>
+      </w:r>
+      <w:proofErr w:type="spellStart"/>
+      <w:r>
+        <w:t>TCLab</w:t>
+      </w:r>
+      <w:bookmarkEnd w:id="27"/>
+      <w:proofErr w:type="spellEnd"/>
+    </w:p>
+    <w:p>
+      <w:pPr>
+        <w:autoSpaceDE w:val="0"/>
+        <w:autoSpaceDN w:val="0"/>
+        <w:adjustRightInd w:val="0"/>
+        <w:spacing w:after="0" w:line="240" w:lineRule="auto"/>
+        <w:jc w:val="left"/>
+        <w:rPr>
+          <w:rFonts w:ascii="SFRM1200" w:hAnsi="SFRM1200" w:cs="SFRM1200"/>
+          <w:sz w:val="24"/>
+          <w:szCs w:val="24"/>
+        </w:rPr>
+      </w:pPr>
+      <w:r>
+        <w:rPr>
+          <w:rFonts w:ascii="SFRM1200" w:hAnsi="SFRM1200" w:cs="SFRM1200"/>
+          <w:sz w:val="24"/>
+          <w:szCs w:val="24"/>
+        </w:rPr>
+        <w:t xml:space="preserve">Pour tester le changement d’un </w:t>
+      </w:r>
+      <w:proofErr w:type="spellStart"/>
+      <w:r>
+        <w:rPr>
+          <w:rFonts w:ascii="SFRM1200" w:hAnsi="SFRM1200" w:cs="SFRM1200"/>
+          <w:sz w:val="24"/>
+          <w:szCs w:val="24"/>
+        </w:rPr>
+        <w:t>setpoint</w:t>
+      </w:r>
+      <w:proofErr w:type="spellEnd"/>
+      <w:r>
+        <w:rPr>
+          <w:rFonts w:ascii="SFRM1200" w:hAnsi="SFRM1200" w:cs="SFRM1200"/>
+          <w:sz w:val="24"/>
+          <w:szCs w:val="24"/>
+        </w:rPr>
+        <w:t xml:space="preserve"> ainsi que la réponse au DV, nous appliquons</w:t>
+      </w:r>
+      <w:r>
+        <w:rPr>
+          <w:rFonts w:ascii="SFRM1200" w:hAnsi="SFRM1200" w:cs="SFRM1200"/>
+          <w:sz w:val="24"/>
+          <w:szCs w:val="24"/>
+        </w:rPr>
+        <w:t xml:space="preserve"> </w:t>
+      </w:r>
+      <w:r>
+        <w:rPr>
+          <w:rFonts w:ascii="SFRM1200" w:hAnsi="SFRM1200" w:cs="SFRM1200"/>
+          <w:sz w:val="24"/>
+          <w:szCs w:val="24"/>
+        </w:rPr>
+        <w:t>le</w:t>
+      </w:r>
+      <w:r>
+        <w:rPr>
+          <w:rFonts w:ascii="SFRM1200" w:hAnsi="SFRM1200" w:cs="SFRM1200"/>
+          <w:sz w:val="24"/>
+          <w:szCs w:val="24"/>
+        </w:rPr>
+        <w:t xml:space="preserve"> </w:t>
+      </w:r>
+      <w:r>
+        <w:rPr>
+          <w:rFonts w:ascii="SFRM1200" w:hAnsi="SFRM1200" w:cs="SFRM1200"/>
+          <w:sz w:val="24"/>
+          <w:szCs w:val="24"/>
+        </w:rPr>
+        <w:t>protocole suivant :</w:t>
+      </w:r>
+    </w:p>
+    <w:p>
+      <w:pPr>
+        <w:autoSpaceDE w:val="0"/>
+        <w:autoSpaceDN w:val="0"/>
+        <w:adjustRightInd w:val="0"/>
+        <w:spacing w:after="0" w:line="240" w:lineRule="auto"/>
+        <w:jc w:val="left"/>
+        <w:rPr>
+          <w:rFonts w:ascii="SFRM1200" w:hAnsi="SFRM1200" w:cs="SFRM1200"/>
+          <w:sz w:val="24"/>
+          <w:szCs w:val="24"/>
+        </w:rPr>
+      </w:pPr>
+      <w:r>
+        <w:rPr>
+          <w:rFonts w:ascii="SFRM1200" w:hAnsi="SFRM1200" w:cs="SFRM1200"/>
+          <w:sz w:val="24"/>
+          <w:szCs w:val="24"/>
+        </w:rPr>
+        <w:t xml:space="preserve">Nous démarrons notre système avec un </w:t>
+      </w:r>
+      <w:r>
+        <w:rPr>
+          <w:rFonts w:ascii="SFBX1200" w:hAnsi="SFBX1200" w:cs="SFBX1200"/>
+          <w:sz w:val="24"/>
+          <w:szCs w:val="24"/>
+        </w:rPr>
+        <w:t xml:space="preserve">PV </w:t>
+      </w:r>
+      <w:r>
+        <w:rPr>
+          <w:rFonts w:ascii="SFRM1200" w:hAnsi="SFRM1200" w:cs="SFRM1200"/>
+          <w:sz w:val="24"/>
+          <w:szCs w:val="24"/>
+        </w:rPr>
+        <w:t xml:space="preserve">d’environ </w:t>
+      </w:r>
+      <w:r>
+        <w:rPr>
+          <w:rFonts w:ascii="SFRM1200" w:hAnsi="SFRM1200" w:cs="SFRM1200"/>
+          <w:sz w:val="24"/>
+          <w:szCs w:val="24"/>
+        </w:rPr>
+        <w:t>18</w:t>
+      </w:r>
+      <w:r>
+        <w:rPr>
+          <w:rFonts w:ascii="SFRM1200" w:hAnsi="SFRM1200" w:cs="SFRM1200"/>
+          <w:sz w:val="24"/>
+          <w:szCs w:val="24"/>
+        </w:rPr>
+        <w:t xml:space="preserve">°C, un </w:t>
+      </w:r>
+      <w:r>
+        <w:rPr>
+          <w:rFonts w:ascii="SFBX1200" w:hAnsi="SFBX1200" w:cs="SFBX1200"/>
+          <w:sz w:val="24"/>
+          <w:szCs w:val="24"/>
+        </w:rPr>
+        <w:t xml:space="preserve">DV </w:t>
+      </w:r>
+      <w:r>
+        <w:rPr>
+          <w:rFonts w:ascii="SFRM1200" w:hAnsi="SFRM1200" w:cs="SFRM1200"/>
+          <w:sz w:val="24"/>
+          <w:szCs w:val="24"/>
+        </w:rPr>
+        <w:t xml:space="preserve">de 50 et le </w:t>
+      </w:r>
+      <w:r>
+        <w:rPr>
+          <w:rFonts w:ascii="SFBX1200" w:hAnsi="SFBX1200" w:cs="SFBX1200"/>
+          <w:sz w:val="24"/>
+          <w:szCs w:val="24"/>
+        </w:rPr>
+        <w:t xml:space="preserve">SP </w:t>
+      </w:r>
+      <w:r>
+        <w:rPr>
+          <w:rFonts w:ascii="SFRM1200" w:hAnsi="SFRM1200" w:cs="SFRM1200"/>
+          <w:sz w:val="24"/>
+          <w:szCs w:val="24"/>
+        </w:rPr>
+        <w:t xml:space="preserve">du PID à </w:t>
+      </w:r>
+      <w:r>
+        <w:rPr>
+          <w:rFonts w:ascii="SFRM1200" w:hAnsi="SFRM1200" w:cs="SFRM1200"/>
+          <w:sz w:val="24"/>
+          <w:szCs w:val="24"/>
+        </w:rPr>
+        <w:t>4</w:t>
+      </w:r>
+      <w:r>
+        <w:rPr>
+          <w:rFonts w:ascii="SFRM1200" w:hAnsi="SFRM1200" w:cs="SFRM1200"/>
+          <w:sz w:val="24"/>
+          <w:szCs w:val="24"/>
+        </w:rPr>
+        <w:t xml:space="preserve">0 </w:t>
+      </w:r>
+      <w:r>
+        <w:rPr>
+          <w:rFonts w:ascii="SFRM1200" w:hAnsi="SFRM1200" w:cs="SFRM1200"/>
+          <w:sz w:val="24"/>
+          <w:szCs w:val="24"/>
+        </w:rPr>
+        <w:t xml:space="preserve">et on laisse notre système </w:t>
+      </w:r>
+      <w:r>
+        <w:rPr>
+          <w:rFonts w:ascii="SFRM1200" w:hAnsi="SFRM1200" w:cs="SFRM1200"/>
+          <w:sz w:val="24"/>
+          <w:szCs w:val="24"/>
+        </w:rPr>
+        <w:t xml:space="preserve">pendant </w:t>
+      </w:r>
+      <w:r>
+        <w:rPr>
+          <w:rFonts w:ascii="SFRM1200" w:hAnsi="SFRM1200" w:cs="SFRM1200"/>
+          <w:sz w:val="24"/>
+          <w:szCs w:val="24"/>
+        </w:rPr>
+        <w:t>10</w:t>
+      </w:r>
+      <w:r>
+        <w:rPr>
+          <w:rFonts w:ascii="SFRM1200" w:hAnsi="SFRM1200" w:cs="SFRM1200"/>
+          <w:sz w:val="24"/>
+          <w:szCs w:val="24"/>
+        </w:rPr>
+        <w:t>00 secondes pour qu</w:t>
+      </w:r>
+      <w:r>
+        <w:rPr>
+          <w:rFonts w:ascii="SFRM1200" w:hAnsi="SFRM1200" w:cs="SFRM1200"/>
+          <w:sz w:val="24"/>
+          <w:szCs w:val="24"/>
+        </w:rPr>
+        <w:t xml:space="preserve">’il </w:t>
+      </w:r>
+      <w:r>
+        <w:rPr>
+          <w:rFonts w:ascii="SFRM1200" w:hAnsi="SFRM1200" w:cs="SFRM1200"/>
+          <w:sz w:val="24"/>
+          <w:szCs w:val="24"/>
+        </w:rPr>
+        <w:t>se stabilise.</w:t>
+      </w:r>
+    </w:p>
+    <w:p>
+      <w:pPr>
+        <w:autoSpaceDE w:val="0"/>
+        <w:autoSpaceDN w:val="0"/>
+        <w:adjustRightInd w:val="0"/>
+        <w:spacing w:after="0" w:line="240" w:lineRule="auto"/>
+        <w:jc w:val="left"/>
+        <w:rPr>
+          <w:rFonts w:ascii="SFRM1200" w:hAnsi="SFRM1200" w:cs="SFRM1200"/>
+          <w:sz w:val="24"/>
+          <w:szCs w:val="24"/>
+        </w:rPr>
+      </w:pPr>
+    </w:p>
+    <w:p>
+      <w:r>
+        <w:rPr>
+          <w:rFonts w:ascii="SFRM1200" w:hAnsi="SFRM1200" w:cs="SFRM1200"/>
+          <w:sz w:val="24"/>
+          <w:szCs w:val="24"/>
+        </w:rPr>
+        <w:t>(</w:t>
+      </w:r>
+      <w:proofErr w:type="gramStart"/>
+      <w:r>
+        <w:rPr>
+          <w:rFonts w:ascii="SFRM1200" w:hAnsi="SFRM1200" w:cs="SFRM1200"/>
+          <w:sz w:val="24"/>
+          <w:szCs w:val="24"/>
+          <w:highlight w:val="yellow"/>
+        </w:rPr>
+        <w:t>encore</w:t>
+      </w:r>
+      <w:proofErr w:type="gramEnd"/>
+      <w:r>
+        <w:rPr>
+          <w:rFonts w:ascii="SFRM1200" w:hAnsi="SFRM1200" w:cs="SFRM1200"/>
+          <w:sz w:val="24"/>
+          <w:szCs w:val="24"/>
+          <w:highlight w:val="yellow"/>
+        </w:rPr>
+        <w:t xml:space="preserve"> il faut décrire le système)</w:t>
+      </w:r>
+      <w:r>
+        <w:br w:type="page"/>
+      </w:r>
+    </w:p>
     <w:p/>
     <w:p/>
     <w:p>
       <w:pPr>
-        <w:pStyle w:val="Titre3"/>
-        <w:numPr>
-          <w:ilvl w:val="0"/>
-          <w:numId w:val="39"/>
-        </w:numPr>
-      </w:pPr>
-      <w:bookmarkStart w:id="28" w:name="_Toc131322472"/>
-      <w:r>
-        <w:t>Simulation b</w:t>
-      </w:r>
-      <w:r>
-        <w:t xml:space="preserve">oucle ouverte sans </w:t>
-      </w:r>
+        <w:rPr>
+          <w:lang w:val="en-GB"/>
+        </w:rPr>
+      </w:pPr>
+      <w:proofErr w:type="gramStart"/>
+      <w:r>
+        <w:rPr>
+          <w:lang w:val="en-GB"/>
+        </w:rPr>
+        <w:t>Bode :</w:t>
+      </w:r>
+      <w:proofErr w:type="gramEnd"/>
+      <w:r>
+        <w:rPr>
+          <w:lang w:val="en-GB"/>
+        </w:rPr>
+        <w:t xml:space="preserve"> </w:t>
+      </w:r>
+    </w:p>
+    <w:p>
+      <w:pPr>
+        <w:rPr>
+          <w:lang w:val="en-GB"/>
+        </w:rPr>
+      </w:pPr>
+    </w:p>
+    <w:p>
+      <w:pPr>
+        <w:spacing w:after="0" w:line="240" w:lineRule="auto"/>
+        <w:jc w:val="left"/>
+        <w:rPr>
+          <w:rFonts w:ascii="Consolas" w:eastAsia="Times New Roman" w:hAnsi="Consolas" w:cs="Times New Roman"/>
+          <w:color w:val="D4D4D4"/>
+          <w:sz w:val="21"/>
+          <w:szCs w:val="21"/>
+          <w:lang w:val="en-GB" w:eastAsia="fr-FR"/>
+        </w:rPr>
+      </w:pPr>
       <w:proofErr w:type="spellStart"/>
       <w:r>
-        <w:t>feedforward</w:t>
+        <w:rPr>
+          <w:rFonts w:ascii="Consolas" w:eastAsia="Times New Roman" w:hAnsi="Consolas" w:cs="Times New Roman"/>
+          <w:color w:val="D4D4D4"/>
+          <w:sz w:val="21"/>
+          <w:szCs w:val="21"/>
+          <w:lang w:val="en-GB" w:eastAsia="fr-FR"/>
+        </w:rPr>
+        <w:t>indiceGain</w:t>
       </w:r>
       <w:proofErr w:type="spellEnd"/>
       <w:r>
-        <w:t> :</w:t>
-      </w:r>
-      <w:bookmarkEnd w:id="28"/>
+        <w:rPr>
+          <w:rFonts w:ascii="Consolas" w:eastAsia="Times New Roman" w:hAnsi="Consolas" w:cs="Times New Roman"/>
+          <w:color w:val="D4D4D4"/>
+          <w:sz w:val="21"/>
+          <w:szCs w:val="21"/>
+          <w:lang w:val="en-GB" w:eastAsia="fr-FR"/>
+        </w:rPr>
+        <w:t>:  None</w:t>
+      </w:r>
     </w:p>
-    <w:p/>
     <w:p>
       <w:pPr>
-        <w:ind w:firstLine="720"/>
-      </w:pPr>
-      <w:r>
-        <w:lastRenderedPageBreak/>
+        <w:spacing w:after="0" w:line="240" w:lineRule="auto"/>
+        <w:jc w:val="left"/>
+        <w:rPr>
+          <w:rFonts w:ascii="Consolas" w:eastAsia="Times New Roman" w:hAnsi="Consolas" w:cs="Times New Roman"/>
+          <w:color w:val="D4D4D4"/>
+          <w:sz w:val="21"/>
+          <w:szCs w:val="21"/>
+          <w:lang w:val="en-GB" w:eastAsia="fr-FR"/>
+        </w:rPr>
+      </w:pPr>
+      <w:proofErr w:type="spellStart"/>
+      <w:r>
+        <w:rPr>
+          <w:rFonts w:ascii="Consolas" w:eastAsia="Times New Roman" w:hAnsi="Consolas" w:cs="Times New Roman"/>
+          <w:color w:val="D4D4D4"/>
+          <w:sz w:val="21"/>
+          <w:szCs w:val="21"/>
+          <w:lang w:val="en-GB" w:eastAsia="fr-FR"/>
+        </w:rPr>
+        <w:t>indicePhase</w:t>
+      </w:r>
+      <w:proofErr w:type="spellEnd"/>
+      <w:r>
+        <w:rPr>
+          <w:rFonts w:ascii="Consolas" w:eastAsia="Times New Roman" w:hAnsi="Consolas" w:cs="Times New Roman"/>
+          <w:color w:val="D4D4D4"/>
+          <w:sz w:val="21"/>
+          <w:szCs w:val="21"/>
+          <w:lang w:val="en-GB" w:eastAsia="fr-FR"/>
+        </w:rPr>
+        <w:t>:  3512</w:t>
+      </w:r>
+    </w:p>
+    <w:p>
+      <w:pPr>
+        <w:spacing w:after="0" w:line="240" w:lineRule="auto"/>
+        <w:jc w:val="left"/>
+        <w:rPr>
+          <w:rFonts w:ascii="Consolas" w:eastAsia="Times New Roman" w:hAnsi="Consolas" w:cs="Times New Roman"/>
+          <w:color w:val="D4D4D4"/>
+          <w:sz w:val="21"/>
+          <w:szCs w:val="21"/>
+          <w:lang w:val="en-GB" w:eastAsia="fr-FR"/>
+        </w:rPr>
+      </w:pPr>
+      <w:r>
+        <w:rPr>
+          <w:rFonts w:ascii="Consolas" w:eastAsia="Times New Roman" w:hAnsi="Consolas" w:cs="Times New Roman"/>
+          <w:color w:val="D4D4D4"/>
+          <w:sz w:val="21"/>
+          <w:szCs w:val="21"/>
+          <w:lang w:val="en-GB" w:eastAsia="fr-FR"/>
+        </w:rPr>
+        <w:t xml:space="preserve">Gain </w:t>
+      </w:r>
+      <w:proofErr w:type="gramStart"/>
+      <w:r>
+        <w:rPr>
+          <w:rFonts w:ascii="Consolas" w:eastAsia="Times New Roman" w:hAnsi="Consolas" w:cs="Times New Roman"/>
+          <w:color w:val="D4D4D4"/>
+          <w:sz w:val="21"/>
+          <w:szCs w:val="21"/>
+          <w:lang w:val="en-GB" w:eastAsia="fr-FR"/>
+        </w:rPr>
+        <w:t>margin :</w:t>
+      </w:r>
+      <w:proofErr w:type="gramEnd"/>
+      <w:r>
+        <w:rPr>
+          <w:rFonts w:ascii="Consolas" w:eastAsia="Times New Roman" w:hAnsi="Consolas" w:cs="Times New Roman"/>
+          <w:color w:val="D4D4D4"/>
+          <w:sz w:val="21"/>
+          <w:szCs w:val="21"/>
+          <w:lang w:val="en-GB" w:eastAsia="fr-FR"/>
+        </w:rPr>
+        <w:t xml:space="preserve">  57.82645263683891 dB at  0.2538285413400334 rad/s </w:t>
+      </w:r>
+    </w:p>
+    <w:p>
+      <w:pPr>
+        <w:rPr>
+          <w:lang w:val="en-GB"/>
+        </w:rPr>
+      </w:pPr>
+      <w:r>
+        <w:rPr>
+          <w:rFonts w:ascii="Consolas" w:eastAsia="Times New Roman" w:hAnsi="Consolas" w:cs="Times New Roman"/>
+          <w:color w:val="D4D4D4"/>
+          <w:sz w:val="21"/>
+          <w:szCs w:val="21"/>
+          <w:lang w:val="en-GB" w:eastAsia="fr-FR"/>
+        </w:rPr>
+        <w:t xml:space="preserve">Error in the frequency </w:t>
+      </w:r>
+      <w:proofErr w:type="spellStart"/>
+      <w:r>
+        <w:rPr>
+          <w:rFonts w:ascii="Consolas" w:eastAsia="Times New Roman" w:hAnsi="Consolas" w:cs="Times New Roman"/>
+          <w:color w:val="D4D4D4"/>
+          <w:sz w:val="21"/>
+          <w:szCs w:val="21"/>
+          <w:lang w:val="en-GB" w:eastAsia="fr-FR"/>
+        </w:rPr>
+        <w:t>pahse</w:t>
+      </w:r>
+      <w:proofErr w:type="spellEnd"/>
+      <w:r>
+        <w:rPr>
+          <w:rFonts w:ascii="Consolas" w:eastAsia="Times New Roman" w:hAnsi="Consolas" w:cs="Times New Roman"/>
+          <w:color w:val="D4D4D4"/>
+          <w:sz w:val="21"/>
+          <w:szCs w:val="21"/>
+          <w:lang w:val="en-GB" w:eastAsia="fr-FR"/>
+        </w:rPr>
+        <w:t xml:space="preserve"> computation</w:t>
+      </w:r>
+    </w:p>
+    <w:p>
+      <w:r>
+        <w:rPr>
+          <w:noProof/>
+        </w:rPr>
         <w:drawing>
-          <wp:inline distT="0" distB="0" distL="0" distR="0" wp14:anchorId="213817B7" wp14:editId="380BDB75">
-            <wp:extent cx="5760720" cy="5474970"/>
+          <wp:inline distT="0" distB="0" distL="0" distR="0" wp14:anchorId="3A009384" wp14:editId="4327F636">
+            <wp:extent cx="5760720" cy="3108325"/>
             <wp:effectExtent l="0" t="0" r="0" b="0"/>
-            <wp:docPr id="669906471" name="Image 669906471"/>
+            <wp:docPr id="24" name="Picture 24"/>
             <wp:cNvGraphicFramePr>
               <a:graphicFrameLocks xmlns:a="http://schemas.openxmlformats.org/drawingml/2006/main" noChangeAspect="1"/>
             </wp:cNvGraphicFramePr>
@@ -19160,7 +19912,7 @@
                   <pic:spPr>
                     <a:xfrm>
                       <a:off x="0" y="0"/>
-                      <a:ext cx="5760720" cy="5474970"/>
+                      <a:ext cx="5760720" cy="3108325"/>
                     </a:xfrm>
                     <a:prstGeom prst="rect">
                       <a:avLst/>
@@ -19173,88 +19925,48 @@
         </w:drawing>
       </w:r>
     </w:p>
+    <w:p/>
+    <w:p/>
+    <w:p/>
+    <w:p/>
+    <w:p/>
     <w:p>
       <w:pPr>
+        <w:pStyle w:val="Titre3"/>
+        <w:numPr>
+          <w:ilvl w:val="0"/>
+          <w:numId w:val="39"/>
+        </w:numPr>
+      </w:pPr>
+      <w:bookmarkStart w:id="28" w:name="_Toc131322472"/>
+      <w:r>
+        <w:t>Simulation b</w:t>
+      </w:r>
+      <w:r>
+        <w:t xml:space="preserve">oucle ouverte sans </w:t>
+      </w:r>
+      <w:proofErr w:type="spellStart"/>
+      <w:r>
+        <w:t>feedforward</w:t>
+      </w:r>
+      <w:proofErr w:type="spellEnd"/>
+      <w:r>
+        <w:t> :</w:t>
+      </w:r>
+      <w:bookmarkEnd w:id="28"/>
+    </w:p>
+    <w:p/>
+    <w:p>
+      <w:pPr>
         <w:ind w:firstLine="720"/>
       </w:pPr>
-    </w:p>
-    <w:p>
-      <w:pPr>
-        <w:ind w:firstLine="720"/>
-      </w:pPr>
-    </w:p>
-    <w:p>
-      <w:pPr>
-        <w:ind w:firstLine="720"/>
-      </w:pPr>
-      <w:r>
-        <w:br w:type="page"/>
-      </w:r>
-    </w:p>
-    <w:p>
-      <w:pPr>
-        <w:pStyle w:val="Titre3"/>
-        <w:rPr>
-          <w:lang w:val="fr-FR"/>
-        </w:rPr>
-      </w:pPr>
-      <w:bookmarkStart w:id="29" w:name="_Toc131322473"/>
-      <w:r>
-        <w:rPr>
-          <w:lang w:val="fr-FR"/>
-        </w:rPr>
+      <w:r>
         <w:lastRenderedPageBreak/>
-        <w:t>Simulation b</w:t>
-      </w:r>
-      <w:r>
-        <w:rPr>
-          <w:lang w:val="fr-FR"/>
-        </w:rPr>
-        <w:t xml:space="preserve">oucle ouverte avec </w:t>
-      </w:r>
-      <w:proofErr w:type="spellStart"/>
-      <w:r>
-        <w:rPr>
-          <w:lang w:val="fr-FR"/>
-        </w:rPr>
-        <w:t>Feedforward</w:t>
-      </w:r>
-      <w:bookmarkEnd w:id="29"/>
-      <w:proofErr w:type="spellEnd"/>
-      <w:r>
-        <w:rPr>
-          <w:lang w:val="fr-FR"/>
-        </w:rPr>
-        <w:t xml:space="preserve"> </w:t>
-      </w:r>
-      <w:r>
-        <w:rPr>
-          <w:lang w:val="fr-FR"/>
-        </w:rPr>
-        <w:tab/>
-      </w:r>
-    </w:p>
-    <w:p>
-      <w:pPr>
-        <w:rPr>
-          <w:lang w:val="fr-FR"/>
-        </w:rPr>
-      </w:pPr>
-    </w:p>
-    <w:p>
-      <w:pPr>
-        <w:rPr>
-          <w:lang w:val="fr-FR"/>
-        </w:rPr>
-      </w:pPr>
-    </w:p>
-    <w:p>
-      <w:r>
         <w:drawing>
-          <wp:inline distT="0" distB="0" distL="0" distR="0" wp14:anchorId="2E253558" wp14:editId="4CEE2258">
+          <wp:inline distT="0" distB="0" distL="0" distR="0" wp14:anchorId="213817B7" wp14:editId="380BDB75">
             <wp:extent cx="5760720" cy="5474970"/>
             <wp:effectExtent l="0" t="0" r="0" b="0"/>
-            <wp:docPr id="669906472" name="Image 669906472"/>
+            <wp:docPr id="669906471" name="Image 669906471"/>
             <wp:cNvGraphicFramePr>
               <a:graphicFrameLocks xmlns:a="http://schemas.openxmlformats.org/drawingml/2006/main" noChangeAspect="1"/>
             </wp:cNvGraphicFramePr>
@@ -19287,76 +19999,88 @@
         </w:drawing>
       </w:r>
     </w:p>
-    <w:p/>
-    <w:p/>
     <w:p>
       <w:pPr>
+        <w:ind w:firstLine="720"/>
+      </w:pPr>
+    </w:p>
+    <w:p>
+      <w:pPr>
+        <w:ind w:firstLine="720"/>
+      </w:pPr>
+    </w:p>
+    <w:p>
+      <w:pPr>
+        <w:ind w:firstLine="720"/>
+      </w:pPr>
+      <w:r>
+        <w:br w:type="page"/>
+      </w:r>
+    </w:p>
+    <w:p>
+      <w:pPr>
         <w:pStyle w:val="Titre3"/>
-      </w:pPr>
-      <w:bookmarkStart w:id="30" w:name="_Toc131322474"/>
-      <w:r>
         <w:rPr>
           <w:lang w:val="fr-FR"/>
         </w:rPr>
+      </w:pPr>
+      <w:bookmarkStart w:id="29" w:name="_Toc131322473"/>
+      <w:r>
+        <w:rPr>
+          <w:lang w:val="fr-FR"/>
+        </w:rPr>
+        <w:lastRenderedPageBreak/>
         <w:t>Simulation b</w:t>
       </w:r>
       <w:r>
         <w:rPr>
           <w:lang w:val="fr-FR"/>
         </w:rPr>
-        <w:t>oucle f</w:t>
-      </w:r>
+        <w:t xml:space="preserve">oucle ouverte avec </w:t>
+      </w:r>
+      <w:proofErr w:type="spellStart"/>
       <w:r>
         <w:rPr>
           <w:lang w:val="fr-FR"/>
         </w:rPr>
-        <w:t>er</w:t>
-      </w:r>
+        <w:t>Feedforward</w:t>
+      </w:r>
+      <w:bookmarkEnd w:id="29"/>
+      <w:proofErr w:type="spellEnd"/>
       <w:r>
         <w:rPr>
           <w:lang w:val="fr-FR"/>
         </w:rPr>
-        <w:t xml:space="preserve">mée sans </w:t>
-      </w:r>
-      <w:proofErr w:type="spellStart"/>
+        <w:t xml:space="preserve"> </w:t>
+      </w:r>
       <w:r>
         <w:rPr>
           <w:lang w:val="fr-FR"/>
         </w:rPr>
-        <w:t>Feedforward</w:t>
-      </w:r>
-      <w:proofErr w:type="spellEnd"/>
-      <w:r>
+        <w:tab/>
+      </w:r>
+    </w:p>
+    <w:p>
+      <w:pPr>
         <w:rPr>
           <w:lang w:val="fr-FR"/>
         </w:rPr>
-        <w:t xml:space="preserve"> :</w:t>
-      </w:r>
-      <w:bookmarkEnd w:id="30"/>
-      <w:r>
+      </w:pPr>
+    </w:p>
+    <w:p>
+      <w:pPr>
         <w:rPr>
           <w:lang w:val="fr-FR"/>
         </w:rPr>
-        <w:t xml:space="preserve"> </w:t>
-      </w:r>
+      </w:pPr>
     </w:p>
-    <w:p/>
     <w:p>
-      <w:pPr>
-        <w:rPr>
-          <w:lang w:val="fr-FR"/>
-        </w:rPr>
-      </w:pPr>
-      <w:r>
-        <w:rPr>
-          <w:lang w:val="fr-FR"/>
-        </w:rPr>
-        <w:lastRenderedPageBreak/>
+      <w:r>
         <w:drawing>
-          <wp:inline distT="0" distB="0" distL="0" distR="0" wp14:anchorId="210C8A87" wp14:editId="29E9D547">
-            <wp:extent cx="5760720" cy="5480685"/>
-            <wp:effectExtent l="0" t="0" r="0" b="5715"/>
-            <wp:docPr id="669906473" name="Image 669906473"/>
+          <wp:inline distT="0" distB="0" distL="0" distR="0" wp14:anchorId="2E253558" wp14:editId="4CEE2258">
+            <wp:extent cx="5760720" cy="5474970"/>
+            <wp:effectExtent l="0" t="0" r="0" b="0"/>
+            <wp:docPr id="669906472" name="Image 669906472"/>
             <wp:cNvGraphicFramePr>
               <a:graphicFrameLocks xmlns:a="http://schemas.openxmlformats.org/drawingml/2006/main" noChangeAspect="1"/>
             </wp:cNvGraphicFramePr>
@@ -19376,7 +20100,7 @@
                   <pic:spPr>
                     <a:xfrm>
                       <a:off x="0" y="0"/>
-                      <a:ext cx="5760720" cy="5480685"/>
+                      <a:ext cx="5760720" cy="5474970"/>
                     </a:xfrm>
                     <a:prstGeom prst="rect">
                       <a:avLst/>
@@ -19390,39 +20114,75 @@
       </w:r>
     </w:p>
     <w:p/>
+    <w:p/>
     <w:p>
       <w:pPr>
         <w:pStyle w:val="Titre3"/>
       </w:pPr>
-      <w:bookmarkStart w:id="31" w:name="_Toc131322475"/>
-      <w:r>
+      <w:bookmarkStart w:id="30" w:name="_Toc131322474"/>
+      <w:r>
+        <w:rPr>
+          <w:lang w:val="fr-FR"/>
+        </w:rPr>
         <w:t>Simulation b</w:t>
       </w:r>
       <w:r>
-        <w:t xml:space="preserve">oucle fermée avec </w:t>
+        <w:rPr>
+          <w:lang w:val="fr-FR"/>
+        </w:rPr>
+        <w:t>oucle f</w:t>
+      </w:r>
+      <w:r>
+        <w:rPr>
+          <w:lang w:val="fr-FR"/>
+        </w:rPr>
+        <w:t>er</w:t>
+      </w:r>
+      <w:r>
+        <w:rPr>
+          <w:lang w:val="fr-FR"/>
+        </w:rPr>
+        <w:t xml:space="preserve">mée sans </w:t>
       </w:r>
       <w:proofErr w:type="spellStart"/>
       <w:r>
+        <w:rPr>
+          <w:lang w:val="fr-FR"/>
+        </w:rPr>
         <w:t>Feedforward</w:t>
       </w:r>
       <w:proofErr w:type="spellEnd"/>
       <w:r>
-        <w:t> :</w:t>
-      </w:r>
-      <w:bookmarkEnd w:id="31"/>
-      <w:r>
+        <w:rPr>
+          <w:lang w:val="fr-FR"/>
+        </w:rPr>
+        <w:t xml:space="preserve"> :</w:t>
+      </w:r>
+      <w:bookmarkEnd w:id="30"/>
+      <w:r>
+        <w:rPr>
+          <w:lang w:val="fr-FR"/>
+        </w:rPr>
         <w:t xml:space="preserve"> </w:t>
       </w:r>
     </w:p>
     <w:p/>
     <w:p>
-      <w:r>
+      <w:pPr>
+        <w:rPr>
+          <w:lang w:val="fr-FR"/>
+        </w:rPr>
+      </w:pPr>
+      <w:r>
+        <w:rPr>
+          <w:lang w:val="fr-FR"/>
+        </w:rPr>
         <w:lastRenderedPageBreak/>
         <w:drawing>
-          <wp:inline distT="0" distB="0" distL="0" distR="0" wp14:anchorId="53D69546" wp14:editId="6A297E56">
+          <wp:inline distT="0" distB="0" distL="0" distR="0" wp14:anchorId="210C8A87" wp14:editId="29E9D547">
             <wp:extent cx="5760720" cy="5480685"/>
             <wp:effectExtent l="0" t="0" r="0" b="5715"/>
-            <wp:docPr id="669906474" name="Image 669906474"/>
+            <wp:docPr id="669906473" name="Image 669906473"/>
             <wp:cNvGraphicFramePr>
               <a:graphicFrameLocks xmlns:a="http://schemas.openxmlformats.org/drawingml/2006/main" noChangeAspect="1"/>
             </wp:cNvGraphicFramePr>
@@ -19454,136 +20214,41 @@
           </wp:inline>
         </w:drawing>
       </w:r>
+    </w:p>
+    <w:p/>
+    <w:p>
+      <w:pPr>
+        <w:pStyle w:val="Titre3"/>
+      </w:pPr>
+      <w:bookmarkStart w:id="31" w:name="_Toc131322475"/>
+      <w:r>
+        <w:t>Simulation b</w:t>
+      </w:r>
+      <w:r>
+        <w:t xml:space="preserve">oucle fermée avec </w:t>
+      </w:r>
+      <w:proofErr w:type="spellStart"/>
+      <w:r>
+        <w:t>Feedforward</w:t>
+      </w:r>
+      <w:proofErr w:type="spellEnd"/>
+      <w:r>
+        <w:t> :</w:t>
+      </w:r>
+      <w:bookmarkEnd w:id="31"/>
       <w:r>
         <w:t xml:space="preserve"> </w:t>
       </w:r>
-      <w:r>
-        <w:br w:type="page"/>
-      </w:r>
     </w:p>
+    <w:p/>
     <w:p>
-      <w:pPr>
-        <w:pStyle w:val="Titre2"/>
-        <w:rPr>
-          <w:lang w:val="fr-FR"/>
-        </w:rPr>
-      </w:pPr>
-      <w:bookmarkStart w:id="32" w:name="_Toc131322476"/>
-      <w:r>
-        <w:rPr>
-          <w:lang w:val="fr-FR"/>
-        </w:rPr>
+      <w:r>
         <w:lastRenderedPageBreak/>
-        <w:t>Expérimentation</w:t>
-      </w:r>
-      <w:r>
-        <w:rPr>
-          <w:lang w:val="fr-FR"/>
-        </w:rPr>
-        <w:t xml:space="preserve"> sur </w:t>
-      </w:r>
-      <w:proofErr w:type="spellStart"/>
-      <w:r>
-        <w:rPr>
-          <w:lang w:val="fr-FR"/>
-        </w:rPr>
-        <w:t>TCLab</w:t>
-      </w:r>
-      <w:proofErr w:type="spellEnd"/>
-      <w:r>
-        <w:rPr>
-          <w:lang w:val="fr-FR"/>
-        </w:rPr>
-        <w:t xml:space="preserve"> :</w:t>
-      </w:r>
-      <w:bookmarkEnd w:id="32"/>
-      <w:r>
-        <w:rPr>
-          <w:lang w:val="fr-FR"/>
-        </w:rPr>
-        <w:t xml:space="preserve"> </w:t>
-      </w:r>
-    </w:p>
-    <w:p>
-      <w:pPr>
-        <w:rPr>
-          <w:lang w:val="fr-FR"/>
-        </w:rPr>
-      </w:pPr>
-    </w:p>
-    <w:p>
-      <w:pPr>
-        <w:rPr>
-          <w:lang w:val="fr-FR"/>
-        </w:rPr>
-      </w:pPr>
-    </w:p>
-    <w:p>
-      <w:pPr>
-        <w:pStyle w:val="Titre3"/>
-        <w:ind w:left="360"/>
-        <w:rPr>
-          <w:lang w:val="fr-FR"/>
-        </w:rPr>
-      </w:pPr>
-    </w:p>
-    <w:p>
-      <w:pPr>
-        <w:pStyle w:val="Titre3"/>
-        <w:numPr>
-          <w:ilvl w:val="0"/>
-          <w:numId w:val="29"/>
-        </w:numPr>
-        <w:rPr>
-          <w:lang w:val="fr-FR"/>
-        </w:rPr>
-      </w:pPr>
-      <w:bookmarkStart w:id="33" w:name="_Toc131322477"/>
-      <w:r>
-        <w:rPr>
-          <w:lang w:val="fr-FR"/>
-        </w:rPr>
-        <w:t xml:space="preserve">Expérimentation boucle ouverte </w:t>
-      </w:r>
-      <w:r>
-        <w:rPr>
-          <w:lang w:val="fr-FR"/>
-        </w:rPr>
-        <w:t xml:space="preserve">sans </w:t>
-      </w:r>
-      <w:proofErr w:type="spellStart"/>
-      <w:r>
-        <w:rPr>
-          <w:lang w:val="fr-FR"/>
-        </w:rPr>
-        <w:t>FeedForward</w:t>
-      </w:r>
-      <w:bookmarkEnd w:id="33"/>
-      <w:proofErr w:type="spellEnd"/>
-    </w:p>
-    <w:p>
-      <w:pPr>
-        <w:rPr>
-          <w:lang w:val="fr-FR"/>
-        </w:rPr>
-      </w:pPr>
-    </w:p>
-    <w:p>
-      <w:pPr>
-        <w:rPr>
-          <w:lang w:val="en-GB"/>
-        </w:rPr>
-      </w:pPr>
-      <w:r>
-        <w:rPr>
-          <w:noProof/>
-          <w:lang w:val="en-GB"/>
-        </w:rPr>
         <w:drawing>
-          <wp:inline distT="0" distB="0" distL="0" distR="0" wp14:anchorId="5235F21D" wp14:editId="5D30D11B">
-            <wp:extent cx="5760720" cy="3164205"/>
-            <wp:effectExtent l="0" t="0" r="0" b="0"/>
-            <wp:docPr id="5" name="Image 5"/>
+          <wp:inline distT="0" distB="0" distL="0" distR="0" wp14:anchorId="53D69546" wp14:editId="6A297E56">
+            <wp:extent cx="5760720" cy="5480685"/>
+            <wp:effectExtent l="0" t="0" r="0" b="5715"/>
+            <wp:docPr id="669906474" name="Image 669906474"/>
             <wp:cNvGraphicFramePr>
               <a:graphicFrameLocks xmlns:a="http://schemas.openxmlformats.org/drawingml/2006/main" noChangeAspect="1"/>
             </wp:cNvGraphicFramePr>
@@ -19603,7 +20268,7 @@
                   <pic:spPr>
                     <a:xfrm>
                       <a:off x="0" y="0"/>
-                      <a:ext cx="5760720" cy="3164205"/>
+                      <a:ext cx="5760720" cy="5480685"/>
                     </a:xfrm>
                     <a:prstGeom prst="rect">
                       <a:avLst/>
@@ -19615,6 +20280,78 @@
           </wp:inline>
         </w:drawing>
       </w:r>
+      <w:r>
+        <w:t xml:space="preserve"> </w:t>
+      </w:r>
+      <w:r>
+        <w:br w:type="page"/>
+      </w:r>
+    </w:p>
+    <w:p>
+      <w:pPr>
+        <w:pStyle w:val="Titre2"/>
+        <w:rPr>
+          <w:lang w:val="fr-FR"/>
+        </w:rPr>
+      </w:pPr>
+      <w:bookmarkStart w:id="32" w:name="_Toc131322476"/>
+      <w:r>
+        <w:rPr>
+          <w:lang w:val="fr-FR"/>
+        </w:rPr>
+        <w:lastRenderedPageBreak/>
+        <w:t>Expérimentation</w:t>
+      </w:r>
+      <w:r>
+        <w:rPr>
+          <w:lang w:val="fr-FR"/>
+        </w:rPr>
+        <w:t xml:space="preserve"> sur </w:t>
+      </w:r>
+      <w:proofErr w:type="spellStart"/>
+      <w:r>
+        <w:rPr>
+          <w:lang w:val="fr-FR"/>
+        </w:rPr>
+        <w:t>TCLab</w:t>
+      </w:r>
+      <w:proofErr w:type="spellEnd"/>
+      <w:r>
+        <w:rPr>
+          <w:lang w:val="fr-FR"/>
+        </w:rPr>
+        <w:t xml:space="preserve"> :</w:t>
+      </w:r>
+      <w:bookmarkEnd w:id="32"/>
+      <w:r>
+        <w:rPr>
+          <w:lang w:val="fr-FR"/>
+        </w:rPr>
+        <w:t xml:space="preserve"> </w:t>
+      </w:r>
+    </w:p>
+    <w:p>
+      <w:pPr>
+        <w:rPr>
+          <w:lang w:val="fr-FR"/>
+        </w:rPr>
+      </w:pPr>
+    </w:p>
+    <w:p>
+      <w:pPr>
+        <w:rPr>
+          <w:lang w:val="fr-FR"/>
+        </w:rPr>
+      </w:pPr>
+    </w:p>
+    <w:p>
+      <w:pPr>
+        <w:pStyle w:val="Titre3"/>
+        <w:ind w:left="360"/>
+        <w:rPr>
+          <w:lang w:val="fr-FR"/>
+        </w:rPr>
+      </w:pPr>
     </w:p>
     <w:p>
       <w:pPr>
@@ -19624,44 +20361,55 @@
           <w:numId w:val="29"/>
         </w:numPr>
         <w:rPr>
-          <w:lang w:val="en-GB"/>
-        </w:rPr>
-      </w:pPr>
-      <w:bookmarkStart w:id="34" w:name="_Toc131322478"/>
-      <w:r>
-        <w:rPr>
-          <w:lang w:val="en-GB"/>
-        </w:rPr>
-        <w:lastRenderedPageBreak/>
-        <w:t xml:space="preserve">Open loop </w:t>
-      </w:r>
-      <w:r>
-        <w:rPr>
-          <w:lang w:val="en-GB"/>
-        </w:rPr>
-        <w:t>avec</w:t>
-      </w:r>
-      <w:r>
-        <w:rPr>
-          <w:lang w:val="en-GB"/>
-        </w:rPr>
-        <w:t xml:space="preserve"> Feedforward</w:t>
-      </w:r>
-      <w:bookmarkEnd w:id="34"/>
+          <w:lang w:val="fr-FR"/>
+        </w:rPr>
+      </w:pPr>
+      <w:bookmarkStart w:id="33" w:name="_Toc131322477"/>
+      <w:r>
+        <w:rPr>
+          <w:lang w:val="fr-FR"/>
+        </w:rPr>
+        <w:t xml:space="preserve">Expérimentation boucle ouverte </w:t>
+      </w:r>
+      <w:r>
+        <w:rPr>
+          <w:lang w:val="fr-FR"/>
+        </w:rPr>
+        <w:t xml:space="preserve">sans </w:t>
+      </w:r>
+      <w:proofErr w:type="spellStart"/>
+      <w:r>
+        <w:rPr>
+          <w:lang w:val="fr-FR"/>
+        </w:rPr>
+        <w:t>FeedForward</w:t>
+      </w:r>
+      <w:bookmarkEnd w:id="33"/>
+      <w:proofErr w:type="spellEnd"/>
     </w:p>
     <w:p>
       <w:pPr>
-        <w:keepNext/>
+        <w:rPr>
+          <w:lang w:val="fr-FR"/>
+        </w:rPr>
+      </w:pPr>
+    </w:p>
+    <w:p>
+      <w:pPr>
+        <w:rPr>
+          <w:lang w:val="en-GB"/>
+        </w:rPr>
       </w:pPr>
       <w:r>
         <w:rPr>
           <w:noProof/>
+          <w:lang w:val="en-GB"/>
         </w:rPr>
         <w:drawing>
-          <wp:inline distT="0" distB="0" distL="0" distR="0" wp14:anchorId="7DF487B1" wp14:editId="444AAE56">
+          <wp:inline distT="0" distB="0" distL="0" distR="0" wp14:anchorId="5235F21D" wp14:editId="5D30D11B">
             <wp:extent cx="5760720" cy="3164205"/>
             <wp:effectExtent l="0" t="0" r="0" b="0"/>
-            <wp:docPr id="8" name="Image 8"/>
+            <wp:docPr id="5" name="Image 5"/>
             <wp:cNvGraphicFramePr>
               <a:graphicFrameLocks xmlns:a="http://schemas.openxmlformats.org/drawingml/2006/main" noChangeAspect="1"/>
             </wp:cNvGraphicFramePr>
@@ -19705,6 +20453,84 @@
           <w:lang w:val="en-GB"/>
         </w:rPr>
       </w:pPr>
+      <w:bookmarkStart w:id="34" w:name="_Toc131322478"/>
+      <w:r>
+        <w:rPr>
+          <w:lang w:val="en-GB"/>
+        </w:rPr>
+        <w:lastRenderedPageBreak/>
+        <w:t xml:space="preserve">Open loop </w:t>
+      </w:r>
+      <w:r>
+        <w:rPr>
+          <w:lang w:val="en-GB"/>
+        </w:rPr>
+        <w:t>avec</w:t>
+      </w:r>
+      <w:r>
+        <w:rPr>
+          <w:lang w:val="en-GB"/>
+        </w:rPr>
+        <w:t xml:space="preserve"> Feedforward</w:t>
+      </w:r>
+      <w:bookmarkEnd w:id="34"/>
+    </w:p>
+    <w:p>
+      <w:pPr>
+        <w:keepNext/>
+      </w:pPr>
+      <w:r>
+        <w:rPr>
+          <w:noProof/>
+        </w:rPr>
+        <w:drawing>
+          <wp:inline distT="0" distB="0" distL="0" distR="0" wp14:anchorId="7DF487B1" wp14:editId="444AAE56">
+            <wp:extent cx="5760720" cy="3164205"/>
+            <wp:effectExtent l="0" t="0" r="0" b="0"/>
+            <wp:docPr id="8" name="Image 8"/>
+            <wp:cNvGraphicFramePr>
+              <a:graphicFrameLocks xmlns:a="http://schemas.openxmlformats.org/drawingml/2006/main" noChangeAspect="1"/>
+            </wp:cNvGraphicFramePr>
+            <a:graphic xmlns:a="http://schemas.openxmlformats.org/drawingml/2006/main">
+              <a:graphicData uri="http://schemas.openxmlformats.org/drawingml/2006/picture">
+                <pic:pic xmlns:pic="http://schemas.openxmlformats.org/drawingml/2006/picture">
+                  <pic:nvPicPr>
+                    <pic:cNvPr id="1" name=""/>
+                    <pic:cNvPicPr/>
+                  </pic:nvPicPr>
+                  <pic:blipFill>
+                    <a:blip r:embed="rId33"/>
+                    <a:stretch>
+                      <a:fillRect/>
+                    </a:stretch>
+                  </pic:blipFill>
+                  <pic:spPr>
+                    <a:xfrm>
+                      <a:off x="0" y="0"/>
+                      <a:ext cx="5760720" cy="3164205"/>
+                    </a:xfrm>
+                    <a:prstGeom prst="rect">
+                      <a:avLst/>
+                    </a:prstGeom>
+                  </pic:spPr>
+                </pic:pic>
+              </a:graphicData>
+            </a:graphic>
+          </wp:inline>
+        </w:drawing>
+      </w:r>
+    </w:p>
+    <w:p>
+      <w:pPr>
+        <w:pStyle w:val="Titre3"/>
+        <w:numPr>
+          <w:ilvl w:val="0"/>
+          <w:numId w:val="29"/>
+        </w:numPr>
+        <w:rPr>
+          <w:lang w:val="en-GB"/>
+        </w:rPr>
+      </w:pPr>
       <w:bookmarkStart w:id="35" w:name="_Toc131322479"/>
       <w:r>
         <w:rPr>
@@ -19743,7 +20569,7 @@
                     </pic:cNvPicPr>
                   </pic:nvPicPr>
                   <pic:blipFill>
-                    <a:blip r:embed="rId33" cstate="print">
+                    <a:blip r:embed="rId34" cstate="print">
                       <a:extLst>
                         <a:ext uri="{28A0092B-C50C-407E-A947-70E740481C1C}">
                           <a14:useLocalDpi xmlns:a14="http://schemas.microsoft.com/office/drawing/2010/main" val="0"/>
@@ -19824,7 +20650,7 @@
                     <pic:cNvPicPr/>
                   </pic:nvPicPr>
                   <pic:blipFill>
-                    <a:blip r:embed="rId34"/>
+                    <a:blip r:embed="rId35"/>
                     <a:stretch>
                       <a:fillRect/>
                     </a:stretch>
@@ -20015,7 +20841,7 @@
                     </pic:cNvPicPr>
                   </pic:nvPicPr>
                   <pic:blipFill rotWithShape="1">
-                    <a:blip r:embed="rId35" cstate="print">
+                    <a:blip r:embed="rId36" cstate="print">
                       <a:extLst>
                         <a:ext uri="{28A0092B-C50C-407E-A947-70E740481C1C}">
                           <a14:useLocalDpi xmlns:a14="http://schemas.microsoft.com/office/drawing/2010/main" val="0"/>
@@ -20086,7 +20912,7 @@
                     <pic:cNvPicPr/>
                   </pic:nvPicPr>
                   <pic:blipFill>
-                    <a:blip r:embed="rId36"/>
+                    <a:blip r:embed="rId37"/>
                     <a:stretch>
                       <a:fillRect/>
                     </a:stretch>
@@ -20159,7 +20985,7 @@
                     <pic:cNvPicPr/>
                   </pic:nvPicPr>
                   <pic:blipFill>
-                    <a:blip r:embed="rId37"/>
+                    <a:blip r:embed="rId38"/>
                     <a:stretch>
                       <a:fillRect/>
                     </a:stretch>
@@ -23855,7 +24681,6 @@
   <w:style w:type="character" w:default="1" w:styleId="Policepardfaut">
     <w:name w:val="Default Paragraph Font"/>
     <w:uiPriority w:val="1"/>
-    <w:semiHidden/>
     <w:unhideWhenUsed/>
   </w:style>
   <w:style w:type="table" w:default="1" w:styleId="TableauNormal">

--- a/Rapport REKIK LEONARD 2023.docx
+++ b/Rapport REKIK LEONARD 2023.docx
@@ -164,15 +164,7 @@
         <w:jc w:val="left"/>
       </w:pPr>
       <w:r>
-        <w:t xml:space="preserve">Plateforme : </w:t>
-      </w:r>
-      <w:proofErr w:type="spellStart"/>
-      <w:r>
-        <w:t>TCLab</w:t>
-      </w:r>
-      <w:proofErr w:type="spellEnd"/>
-      <w:r>
-        <w:t xml:space="preserve"> </w:t>
+        <w:t xml:space="preserve">Plateforme : TCLab </w:t>
       </w:r>
     </w:p>
     <w:p>
@@ -180,15 +172,7 @@
         <w:jc w:val="left"/>
       </w:pPr>
       <w:r>
-        <w:t xml:space="preserve">Propos du laboratoire : Implémentation d’un PID avec </w:t>
-      </w:r>
-      <w:proofErr w:type="spellStart"/>
-      <w:r>
-        <w:t>FeedForward</w:t>
-      </w:r>
-      <w:proofErr w:type="spellEnd"/>
-      <w:r>
-        <w:t xml:space="preserve"> en Python</w:t>
+        <w:t>Propos du laboratoire : Implémentation d’un PID avec FeedForward en Python</w:t>
       </w:r>
     </w:p>
     <w:p>
@@ -226,21 +210,7 @@
         <w:rPr>
           <w:lang w:val="fr-FR"/>
         </w:rPr>
-        <w:t xml:space="preserve"> : </w:t>
-      </w:r>
-      <w:proofErr w:type="spellStart"/>
-      <w:r>
-        <w:rPr>
-          <w:lang w:val="fr-FR"/>
-        </w:rPr>
-        <w:t>Heni</w:t>
-      </w:r>
-      <w:proofErr w:type="spellEnd"/>
-      <w:r>
-        <w:rPr>
-          <w:lang w:val="fr-FR"/>
-        </w:rPr>
-        <w:t xml:space="preserve"> REKIK</w:t>
+        <w:t> : Heni REKIK</w:t>
       </w:r>
       <w:r>
         <w:rPr>
@@ -3986,15 +3956,7 @@
     </w:p>
     <w:p>
       <w:r>
-        <w:t xml:space="preserve">L’objectif de ce laboratoire est d’appliquer la théorie du cours "Control </w:t>
-      </w:r>
-      <w:proofErr w:type="spellStart"/>
-      <w:r>
-        <w:t>theory</w:t>
-      </w:r>
-      <w:proofErr w:type="spellEnd"/>
-      <w:r>
-        <w:t xml:space="preserve"> and</w:t>
+        <w:t>L’objectif de ce laboratoire est d’appliquer la théorie du cours "Control theory and</w:t>
       </w:r>
       <w:r>
         <w:t xml:space="preserve"> </w:t>
@@ -4006,11 +3968,7 @@
         <w:t xml:space="preserve">Arduino </w:t>
       </w:r>
       <w:r>
-        <w:t xml:space="preserve">de contrôle de température </w:t>
-      </w:r>
-      <w:proofErr w:type="spellStart"/>
-      <w:r>
-        <w:t>T</w:t>
+        <w:t>de contrôle de température T</w:t>
       </w:r>
       <w:r>
         <w:t>CL</w:t>
@@ -4018,40 +3976,18 @@
       <w:r>
         <w:t>ab</w:t>
       </w:r>
-      <w:proofErr w:type="spellEnd"/>
-      <w:r>
-        <w:t xml:space="preserve"> (</w:t>
-      </w:r>
-      <w:proofErr w:type="spellStart"/>
-      <w:r>
-        <w:t>temperature</w:t>
-      </w:r>
-      <w:proofErr w:type="spellEnd"/>
-      <w:r>
-        <w:t xml:space="preserve"> control </w:t>
-      </w:r>
-      <w:proofErr w:type="spellStart"/>
-      <w:r>
-        <w:t>lab</w:t>
-      </w:r>
-      <w:proofErr w:type="spellEnd"/>
-      <w:r>
-        <w:t>)</w:t>
+      <w:r>
+        <w:t xml:space="preserve"> (temperature control lab)</w:t>
       </w:r>
       <w:r>
         <w:t xml:space="preserve">. </w:t>
       </w:r>
       <w:r>
-        <w:t xml:space="preserve">Nous allons devoir identifier la fonction de transfert P(s) et D(s) qui caractérise notre plateforme </w:t>
-      </w:r>
-      <w:proofErr w:type="spellStart"/>
-      <w:r>
-        <w:t>TCL</w:t>
+        <w:t>Nous allons devoir identifier la fonction de transfert P(s) et D(s) qui caractérise notre plateforme TCL</w:t>
       </w:r>
       <w:r>
         <w:t>ab</w:t>
       </w:r>
-      <w:proofErr w:type="spellEnd"/>
       <w:r>
         <w:t xml:space="preserve"> n°33 n</w:t>
       </w:r>
@@ -4077,15 +4013,7 @@
         <w:t>ontrôle</w:t>
       </w:r>
       <w:r>
-        <w:t xml:space="preserve">ur (PID) et un </w:t>
-      </w:r>
-      <w:proofErr w:type="spellStart"/>
-      <w:r>
-        <w:t>feedforward</w:t>
-      </w:r>
-      <w:proofErr w:type="spellEnd"/>
-      <w:r>
-        <w:t xml:space="preserve"> dans le but de réguler la température autour d’un point d’une température de consigne</w:t>
+        <w:t>ur (PID) et un feedforward dans le but de réguler la température autour d’un point d’une température de consigne</w:t>
       </w:r>
       <w:r>
         <w:t xml:space="preserve">. </w:t>
@@ -4157,21 +4085,13 @@
         </w:rPr>
       </w:pPr>
       <w:r>
-        <w:t xml:space="preserve">La plateforme </w:t>
-      </w:r>
-      <w:proofErr w:type="spellStart"/>
-      <w:r>
-        <w:t>T</w:t>
+        <w:t>La plateforme T</w:t>
       </w:r>
       <w:r>
         <w:t>CL</w:t>
       </w:r>
       <w:r>
-        <w:t>ab</w:t>
-      </w:r>
-      <w:proofErr w:type="spellEnd"/>
-      <w:r>
-        <w:t xml:space="preserve"> est </w:t>
+        <w:t xml:space="preserve">ab est </w:t>
       </w:r>
       <w:r>
         <w:t>plateforme comportant deux thermomètre (T1, T2) et deux chauffage (HP1, HP2). Il s’agit d’une plateforme multivariable avec des processus non linéaires</w:t>
@@ -4267,23 +4187,7 @@
     <w:p/>
     <w:p>
       <w:r>
-        <w:t>Pour simplifier notre modèle nous allons considérer HP1 comme MV (</w:t>
-      </w:r>
-      <w:proofErr w:type="spellStart"/>
-      <w:r>
-        <w:t>manipulated</w:t>
-      </w:r>
-      <w:proofErr w:type="spellEnd"/>
-      <w:r>
-        <w:t xml:space="preserve"> value), T1 comme PV (process value) et HP2 comme DV (</w:t>
-      </w:r>
-      <w:proofErr w:type="spellStart"/>
-      <w:r>
-        <w:t>Disturbance</w:t>
-      </w:r>
-      <w:proofErr w:type="spellEnd"/>
-      <w:r>
-        <w:t xml:space="preserve"> value) pour accentuer l’effet de la perturbation de DV une barre métallique a été ajouté</w:t>
+        <w:t>Pour simplifier notre modèle nous allons considérer HP1 comme MV (manipulated value), T1 comme PV (process value) et HP2 comme DV (Disturbance value) pour accentuer l’effet de la perturbation de DV une barre métallique a été ajouté</w:t>
       </w:r>
       <w:r>
         <w:t>e</w:t>
@@ -4372,15 +4276,7 @@
         <w:t>oucle ouverte)</w:t>
       </w:r>
       <w:r>
-        <w:t xml:space="preserve">, grâce à la réponse nous allons pouvoir identifier les paramètres </w:t>
-      </w:r>
-      <w:proofErr w:type="spellStart"/>
-      <w:r>
-        <w:t>Kp</w:t>
-      </w:r>
-      <w:proofErr w:type="spellEnd"/>
-      <w:r>
-        <w:t>, les constantes de temps et le délais thêta, nous pourrons également déterminer si notre processus est du premier ordre ou deuxième ordre.</w:t>
+        <w:t>, grâce à la réponse nous allons pouvoir identifier les paramètres Kp, les constantes de temps et le délais thêta, nous pourrons également déterminer si notre processus est du premier ordre ou deuxième ordre.</w:t>
       </w:r>
     </w:p>
     <w:p>
@@ -4440,7 +4336,6 @@
       <w:r>
         <w:t>(</w:t>
       </w:r>
-      <w:proofErr w:type="spellStart"/>
       <w:r>
         <w:t>Identification_</w:t>
       </w:r>
@@ -4450,7 +4345,6 @@
       <w:r>
         <w:t>OPDT.ipynb</w:t>
       </w:r>
-      <w:proofErr w:type="spellEnd"/>
       <w:r>
         <w:t>)</w:t>
       </w:r>
@@ -4469,11 +4363,9 @@
       <w:r>
         <w:t>(</w:t>
       </w:r>
-      <w:proofErr w:type="spellStart"/>
       <w:r>
         <w:t>Identification_SOPDT.ipynb</w:t>
       </w:r>
-      <w:proofErr w:type="spellEnd"/>
       <w:r>
         <w:t>)</w:t>
       </w:r>
@@ -4504,21 +4396,8 @@
           <w:numId w:val="43"/>
         </w:numPr>
       </w:pPr>
-      <w:proofErr w:type="spellStart"/>
-      <w:r>
-        <w:t>Broida</w:t>
-      </w:r>
-      <w:proofErr w:type="spellEnd"/>
-      <w:r>
-        <w:t xml:space="preserve"> 1 et </w:t>
-      </w:r>
-      <w:proofErr w:type="spellStart"/>
-      <w:r>
-        <w:t>Broida</w:t>
-      </w:r>
-      <w:proofErr w:type="spellEnd"/>
-      <w:r>
-        <w:t xml:space="preserve"> 2</w:t>
+      <w:r>
+        <w:t>Broida 1 et Broida 2</w:t>
       </w:r>
     </w:p>
     <w:p>
@@ -4530,13 +4409,8 @@
         </w:numPr>
       </w:pPr>
       <w:r>
-        <w:t xml:space="preserve">Van der </w:t>
-      </w:r>
-      <w:proofErr w:type="spellStart"/>
-      <w:r>
-        <w:t>Grinten</w:t>
-      </w:r>
-      <w:proofErr w:type="spellEnd"/>
+        <w:t>Van der Grinten</w:t>
+      </w:r>
     </w:p>
     <w:p>
       <w:pPr>
@@ -4546,11 +4420,9 @@
           <w:numId w:val="43"/>
         </w:numPr>
       </w:pPr>
-      <w:proofErr w:type="spellStart"/>
       <w:r>
         <w:t>Strejc</w:t>
       </w:r>
-      <w:proofErr w:type="spellEnd"/>
     </w:p>
     <w:p>
       <w:pPr>
@@ -4614,13 +4486,8 @@
         <w:t>Nous</w:t>
       </w:r>
       <w:r>
-        <w:t xml:space="preserve"> allons implémenter un régulateur PID et un </w:t>
-      </w:r>
-      <w:proofErr w:type="spellStart"/>
-      <w:r>
-        <w:t>feedforward</w:t>
-      </w:r>
-      <w:proofErr w:type="spellEnd"/>
+        <w:t xml:space="preserve"> allons implémenter un régulateur PID et un feedforward</w:t>
+      </w:r>
       <w:r>
         <w:t xml:space="preserve"> pour suivre une consigne SP</w:t>
       </w:r>
@@ -4756,13 +4623,8 @@
         <w:t>l’implémentation</w:t>
       </w:r>
       <w:r>
-        <w:t xml:space="preserve"> du PID et </w:t>
-      </w:r>
-      <w:proofErr w:type="spellStart"/>
-      <w:r>
-        <w:t>FeedForward</w:t>
-      </w:r>
-      <w:proofErr w:type="spellEnd"/>
+        <w:t xml:space="preserve"> du PID et FeedForward</w:t>
+      </w:r>
       <w:r>
         <w:t xml:space="preserve"> </w:t>
       </w:r>
@@ -4815,15 +4677,7 @@
     <w:p/>
     <w:p>
       <w:r>
-        <w:t xml:space="preserve">Dans cette rubrique nous essayons de déterminer PV0 pour notre point de fonctionnement pour un MV=50% et un DV=50%, pour accélérer l’arrivé en régime de la plateforme nous donnons un profile de </w:t>
-      </w:r>
-      <w:proofErr w:type="spellStart"/>
-      <w:r>
-        <w:t>MVman</w:t>
-      </w:r>
-      <w:proofErr w:type="spellEnd"/>
-      <w:r>
-        <w:t xml:space="preserve"> de 100% sur les 60 premières secondes pour ensuite diminuer à 70% et au bout de 120 secondes nous passons à un MV=50%, Dans le même principe nous mettons la valeur DV à 70% pour les 80 premières secondes. </w:t>
+        <w:t xml:space="preserve">Dans cette rubrique nous essayons de déterminer PV0 pour notre point de fonctionnement pour un MV=50% et un DV=50%, pour accélérer l’arrivé en régime de la plateforme nous donnons un profile de MVman de 100% sur les 60 premières secondes pour ensuite diminuer à 70% et au bout de 120 secondes nous passons à un MV=50%, Dans le même principe nous mettons la valeur DV à 70% pour les 80 premières secondes. </w:t>
       </w:r>
     </w:p>
     <w:p>
@@ -5505,7 +5359,6 @@
                 <w:szCs w:val="24"/>
               </w:rPr>
             </w:pPr>
-            <w:proofErr w:type="gramStart"/>
             <w:r>
               <w:rPr>
                 <w:rFonts w:ascii="SFRM1200" w:hAnsi="SFRM1200" w:cs="SFRM1200"/>
@@ -5514,7 +5367,6 @@
               </w:rPr>
               <w:t>a</w:t>
             </w:r>
-            <w:proofErr w:type="gramEnd"/>
           </w:p>
         </w:tc>
         <w:tc>
@@ -5559,23 +5411,13 @@
                 <w:szCs w:val="24"/>
               </w:rPr>
             </w:pPr>
-            <w:proofErr w:type="gramStart"/>
             <w:r>
               <w:rPr>
                 <w:rFonts w:ascii="SFRM1200" w:hAnsi="SFRM1200" w:cs="SFRM1200"/>
                 <w:sz w:val="24"/>
                 <w:szCs w:val="24"/>
               </w:rPr>
-              <w:t>t</w:t>
-            </w:r>
-            <w:proofErr w:type="gramEnd"/>
-            <w:r>
-              <w:rPr>
-                <w:rFonts w:ascii="SFRM1200" w:hAnsi="SFRM1200" w:cs="SFRM1200"/>
-                <w:sz w:val="24"/>
-                <w:szCs w:val="24"/>
-              </w:rPr>
-              <w:t>1</w:t>
+              <w:t>t1</w:t>
             </w:r>
           </w:p>
         </w:tc>
@@ -5621,23 +5463,13 @@
                 <w:szCs w:val="24"/>
               </w:rPr>
             </w:pPr>
-            <w:proofErr w:type="gramStart"/>
             <w:r>
               <w:rPr>
                 <w:rFonts w:ascii="SFRM1200" w:hAnsi="SFRM1200" w:cs="SFRM1200"/>
                 <w:sz w:val="24"/>
                 <w:szCs w:val="24"/>
               </w:rPr>
-              <w:t>t</w:t>
-            </w:r>
-            <w:proofErr w:type="gramEnd"/>
-            <w:r>
-              <w:rPr>
-                <w:rFonts w:ascii="SFRM1200" w:hAnsi="SFRM1200" w:cs="SFRM1200"/>
-                <w:sz w:val="24"/>
-                <w:szCs w:val="24"/>
-              </w:rPr>
-              <w:t>2</w:t>
+              <w:t>t2</w:t>
             </w:r>
           </w:p>
         </w:tc>
@@ -5787,23 +5619,13 @@
                 <w:szCs w:val="24"/>
               </w:rPr>
             </w:pPr>
-            <w:proofErr w:type="spellStart"/>
             <w:r>
               <w:rPr>
                 <w:rFonts w:ascii="SFRM1200" w:hAnsi="SFRM1200" w:cs="SFRM1200"/>
                 <w:sz w:val="24"/>
                 <w:szCs w:val="24"/>
               </w:rPr>
-              <w:t>Kp</w:t>
-            </w:r>
-            <w:proofErr w:type="spellEnd"/>
-            <w:r>
-              <w:rPr>
-                <w:rFonts w:ascii="SFRM1200" w:hAnsi="SFRM1200" w:cs="SFRM1200"/>
-                <w:sz w:val="24"/>
-                <w:szCs w:val="24"/>
-              </w:rPr>
-              <w:t xml:space="preserve"> </w:t>
+              <w:t xml:space="preserve">Kp </w:t>
             </w:r>
           </w:p>
         </w:tc>
@@ -5886,11 +5708,9 @@
             <w:tcW w:w="1812" w:type="dxa"/>
           </w:tcPr>
           <w:p>
-            <w:proofErr w:type="spellStart"/>
             <w:r>
               <w:t>Kp</w:t>
             </w:r>
-            <w:proofErr w:type="spellEnd"/>
           </w:p>
         </w:tc>
         <w:tc>
@@ -5930,13 +5750,8 @@
             <w:tcW w:w="1812" w:type="dxa"/>
           </w:tcPr>
           <w:p>
-            <w:proofErr w:type="spellStart"/>
-            <w:r>
-              <w:t>Num</w:t>
-            </w:r>
-            <w:proofErr w:type="spellEnd"/>
-            <w:r>
-              <w:t xml:space="preserve"> FOPDT</w:t>
+            <w:r>
+              <w:t>Num FOPDT</w:t>
             </w:r>
           </w:p>
         </w:tc>
@@ -6010,13 +5825,8 @@
             <w:tcW w:w="1812" w:type="dxa"/>
           </w:tcPr>
           <w:p>
-            <w:proofErr w:type="spellStart"/>
-            <w:r>
-              <w:t>Num</w:t>
-            </w:r>
-            <w:proofErr w:type="spellEnd"/>
-            <w:r>
-              <w:t xml:space="preserve"> </w:t>
+            <w:r>
+              <w:t xml:space="preserve">Num </w:t>
             </w:r>
             <w:r>
               <w:t>S</w:t>
@@ -6105,13 +5915,8 @@
             <w:tcW w:w="1812" w:type="dxa"/>
           </w:tcPr>
           <w:p>
-            <w:proofErr w:type="spellStart"/>
-            <w:r>
-              <w:t>Broida</w:t>
-            </w:r>
-            <w:proofErr w:type="spellEnd"/>
-            <w:r>
-              <w:t xml:space="preserve"> 1</w:t>
+            <w:r>
+              <w:t>Broida 1</w:t>
             </w:r>
           </w:p>
         </w:tc>
@@ -6163,13 +5968,8 @@
             <w:tcW w:w="1812" w:type="dxa"/>
           </w:tcPr>
           <w:p>
-            <w:proofErr w:type="spellStart"/>
-            <w:r>
-              <w:t>Broida</w:t>
-            </w:r>
-            <w:proofErr w:type="spellEnd"/>
-            <w:r>
-              <w:t xml:space="preserve"> 2</w:t>
+            <w:r>
+              <w:t>Broida 2</w:t>
             </w:r>
           </w:p>
         </w:tc>
@@ -6263,11 +6063,9 @@
             <w:tcW w:w="1812" w:type="dxa"/>
           </w:tcPr>
           <w:p>
-            <w:proofErr w:type="spellStart"/>
             <w:r>
               <w:t>Strejc</w:t>
             </w:r>
-            <w:proofErr w:type="spellEnd"/>
           </w:p>
         </w:tc>
         <w:tc>
@@ -6319,13 +6117,8 @@
           </w:tcPr>
           <w:p>
             <w:r>
-              <w:t xml:space="preserve">Van der </w:t>
-            </w:r>
-            <w:proofErr w:type="spellStart"/>
-            <w:r>
-              <w:t>grinten</w:t>
-            </w:r>
-            <w:proofErr w:type="spellEnd"/>
+              <w:t>Van der grinten</w:t>
+            </w:r>
           </w:p>
         </w:tc>
         <w:tc>
@@ -6446,21 +6239,7 @@
         <w:rPr>
           <w:lang w:val="fr-FR"/>
         </w:rPr>
-        <w:t xml:space="preserve">Les méthodes numériques nous fournissent des valeur </w:t>
-      </w:r>
-      <w:proofErr w:type="spellStart"/>
-      <w:r>
-        <w:rPr>
-          <w:lang w:val="fr-FR"/>
-        </w:rPr>
-        <w:t>Kp</w:t>
-      </w:r>
-      <w:proofErr w:type="spellEnd"/>
-      <w:r>
-        <w:rPr>
-          <w:lang w:val="fr-FR"/>
-        </w:rPr>
-        <w:t xml:space="preserve"> relativement de même pour la valeur de T1. </w:t>
+        <w:t xml:space="preserve">Les méthodes numériques nous fournissent des valeur Kp relativement de même pour la valeur de T1. </w:t>
       </w:r>
     </w:p>
     <w:p>
@@ -6468,63 +6247,7 @@
         <w:rPr>
           <w:lang w:val="fr-FR"/>
         </w:rPr>
-        <w:t xml:space="preserve">Nous observons que les paramètres du modèle de </w:t>
-      </w:r>
-      <w:proofErr w:type="spellStart"/>
-      <w:r>
-        <w:rPr>
-          <w:lang w:val="fr-FR"/>
-        </w:rPr>
-        <w:t>Broida</w:t>
-      </w:r>
-      <w:proofErr w:type="spellEnd"/>
-      <w:r>
-        <w:rPr>
-          <w:lang w:val="fr-FR"/>
-        </w:rPr>
-        <w:t xml:space="preserve"> 1 et </w:t>
-      </w:r>
-      <w:proofErr w:type="spellStart"/>
-      <w:r>
-        <w:rPr>
-          <w:lang w:val="fr-FR"/>
-        </w:rPr>
-        <w:t>Strecj</w:t>
-      </w:r>
-      <w:proofErr w:type="spellEnd"/>
-      <w:r>
-        <w:rPr>
-          <w:lang w:val="fr-FR"/>
-        </w:rPr>
-        <w:t xml:space="preserve">. Pour le modèle de </w:t>
-      </w:r>
-      <w:proofErr w:type="spellStart"/>
-      <w:r>
-        <w:rPr>
-          <w:lang w:val="fr-FR"/>
-        </w:rPr>
-        <w:t>Strecj</w:t>
-      </w:r>
-      <w:proofErr w:type="spellEnd"/>
-      <w:r>
-        <w:rPr>
-          <w:lang w:val="fr-FR"/>
-        </w:rPr>
-        <w:t xml:space="preserve"> nous avons </w:t>
-      </w:r>
-      <w:proofErr w:type="gramStart"/>
-      <w:r>
-        <w:rPr>
-          <w:lang w:val="fr-FR"/>
-        </w:rPr>
-        <w:t>identifié  que</w:t>
-      </w:r>
-      <w:proofErr w:type="gramEnd"/>
-      <w:r>
-        <w:rPr>
-          <w:lang w:val="fr-FR"/>
-        </w:rPr>
-        <w:t xml:space="preserve"> nous étions en présence d’un système du premier ordre car Tu/Tg étant = 0,036 &lt; 0,10 soit </w:t>
+        <w:t xml:space="preserve">Nous observons que les paramètres du modèle de Broida 1 et Strecj. Pour le modèle de Strecj nous avons identifié  que nous étions en présence d’un système du premier ordre car Tu/Tg étant = 0,036 &lt; 0,10 soit </w:t>
       </w:r>
       <m:oMath>
         <m:sSub>
@@ -6630,21 +6353,7 @@
         <w:rPr>
           <w:lang w:val="fr-FR"/>
         </w:rPr>
-        <w:t xml:space="preserve">observer que la méthode de van der </w:t>
-      </w:r>
-      <w:proofErr w:type="spellStart"/>
-      <w:r>
-        <w:rPr>
-          <w:lang w:val="fr-FR"/>
-        </w:rPr>
-        <w:t>Grinten</w:t>
-      </w:r>
-      <w:proofErr w:type="spellEnd"/>
-      <w:r>
-        <w:rPr>
-          <w:lang w:val="fr-FR"/>
-        </w:rPr>
-        <w:t xml:space="preserve"> ne convient pas à notre modèle car nous sommes en présence d’une valeur négative pour T1. </w:t>
+        <w:t xml:space="preserve">observer que la méthode de van der Grinten ne convient pas à notre modèle car nous sommes en présence d’une valeur négative pour T1. </w:t>
       </w:r>
     </w:p>
     <w:p>
@@ -6809,115 +6518,85 @@
         <w:rPr>
           <w:lang w:val="fr-FR"/>
         </w:rPr>
-        <w:t xml:space="preserve">Pour ce qui est des courbes de </w:t>
-      </w:r>
-      <w:proofErr w:type="spellStart"/>
+        <w:t>Pour ce qui est des courbes de Broida elles sont légèrement en dessous de notre courbe réelle</w:t>
+      </w:r>
       <w:r>
         <w:rPr>
           <w:lang w:val="fr-FR"/>
         </w:rPr>
-        <w:t>Broida</w:t>
-      </w:r>
-      <w:proofErr w:type="spellEnd"/>
+        <w:t>.</w:t>
+      </w:r>
       <w:r>
         <w:rPr>
           <w:lang w:val="fr-FR"/>
         </w:rPr>
-        <w:t xml:space="preserve"> elles sont légèrement en dessous de notre courbe réelle</w:t>
+        <w:t xml:space="preserve"> </w:t>
       </w:r>
       <w:r>
         <w:rPr>
           <w:lang w:val="fr-FR"/>
         </w:rPr>
-        <w:t>.</w:t>
+        <w:t>N</w:t>
       </w:r>
       <w:r>
         <w:rPr>
           <w:lang w:val="fr-FR"/>
         </w:rPr>
+        <w:t>éanmoins</w:t>
+      </w:r>
+      <w:r>
+        <w:rPr>
+          <w:lang w:val="fr-FR"/>
+        </w:rPr>
+        <w:t xml:space="preserve"> nous pouvons départager les courbes et la </w:t>
+      </w:r>
+      <w:r>
+        <w:rPr>
+          <w:lang w:val="fr-FR"/>
+        </w:rPr>
+        <w:t>méthode</w:t>
+      </w:r>
+      <w:r>
+        <w:rPr>
+          <w:lang w:val="fr-FR"/>
+        </w:rPr>
         <w:t xml:space="preserve"> </w:t>
       </w:r>
       <w:r>
         <w:rPr>
           <w:lang w:val="fr-FR"/>
         </w:rPr>
-        <w:t>N</w:t>
+        <w:t>B</w:t>
       </w:r>
       <w:r>
         <w:rPr>
           <w:lang w:val="fr-FR"/>
         </w:rPr>
-        <w:t>éanmoins</w:t>
+        <w:t xml:space="preserve">roida 2 semble mieux correspondre dans le </w:t>
       </w:r>
       <w:r>
         <w:rPr>
           <w:lang w:val="fr-FR"/>
         </w:rPr>
-        <w:t xml:space="preserve"> nous pouvons départager les courbes et la </w:t>
+        <w:t>cycle</w:t>
       </w:r>
       <w:r>
         <w:rPr>
           <w:lang w:val="fr-FR"/>
         </w:rPr>
-        <w:t>méthode</w:t>
+        <w:t xml:space="preserve"> de chauffe et </w:t>
       </w:r>
       <w:r>
         <w:rPr>
           <w:lang w:val="fr-FR"/>
         </w:rPr>
-        <w:t xml:space="preserve"> </w:t>
-      </w:r>
-      <w:proofErr w:type="spellStart"/>
+        <w:t>B</w:t>
+      </w:r>
       <w:r>
         <w:rPr>
           <w:lang w:val="fr-FR"/>
         </w:rPr>
-        <w:t>B</w:t>
-      </w:r>
-      <w:r>
-        <w:rPr>
-          <w:lang w:val="fr-FR"/>
-        </w:rPr>
-        <w:t>roida</w:t>
-      </w:r>
-      <w:proofErr w:type="spellEnd"/>
-      <w:r>
-        <w:rPr>
-          <w:lang w:val="fr-FR"/>
-        </w:rPr>
-        <w:t xml:space="preserve"> 2 semble mieux correspondre dans le </w:t>
-      </w:r>
-      <w:r>
-        <w:rPr>
-          <w:lang w:val="fr-FR"/>
-        </w:rPr>
-        <w:t>cycle</w:t>
-      </w:r>
-      <w:r>
-        <w:rPr>
-          <w:lang w:val="fr-FR"/>
-        </w:rPr>
-        <w:t xml:space="preserve"> de chauffe et </w:t>
-      </w:r>
-      <w:proofErr w:type="spellStart"/>
-      <w:r>
-        <w:rPr>
-          <w:lang w:val="fr-FR"/>
-        </w:rPr>
-        <w:t>B</w:t>
-      </w:r>
-      <w:r>
-        <w:rPr>
-          <w:lang w:val="fr-FR"/>
-        </w:rPr>
-        <w:t>roida</w:t>
-      </w:r>
-      <w:proofErr w:type="spellEnd"/>
-      <w:r>
-        <w:rPr>
-          <w:lang w:val="fr-FR"/>
-        </w:rPr>
-        <w:t xml:space="preserve"> 1 semble mieux correspondre pour le refroidissement.</w:t>
+        <w:t>roida 1 semble mieux correspondre pour le refroidissement.</w:t>
       </w:r>
     </w:p>
     <w:p>
@@ -6939,7 +6618,6 @@
         </w:rPr>
         <w:t xml:space="preserve"> de </w:t>
       </w:r>
-      <w:proofErr w:type="spellStart"/>
       <w:r>
         <w:rPr>
           <w:lang w:val="fr-FR"/>
@@ -6950,57 +6628,14 @@
         <w:rPr>
           <w:lang w:val="fr-FR"/>
         </w:rPr>
-        <w:t>trecj</w:t>
-      </w:r>
-      <w:proofErr w:type="spellEnd"/>
+        <w:t xml:space="preserve">trecj celle-ci </w:t>
+      </w:r>
       <w:r>
         <w:rPr>
           <w:lang w:val="fr-FR"/>
         </w:rPr>
-        <w:t xml:space="preserve"> celle-ci </w:t>
-      </w:r>
-      <w:r>
-        <w:rPr>
-          <w:lang w:val="fr-FR"/>
-        </w:rPr>
-        <w:t xml:space="preserve">est superposé à la courbe de </w:t>
-      </w:r>
-      <w:proofErr w:type="spellStart"/>
-      <w:r>
-        <w:rPr>
-          <w:lang w:val="fr-FR"/>
-        </w:rPr>
-        <w:t>Broida</w:t>
-      </w:r>
-      <w:proofErr w:type="spellEnd"/>
-      <w:r>
-        <w:rPr>
-          <w:lang w:val="fr-FR"/>
-        </w:rPr>
-        <w:t xml:space="preserve"> 1 ceci est logique car nous avons les mêmes paramètres pour </w:t>
-      </w:r>
-      <w:proofErr w:type="spellStart"/>
-      <w:r>
-        <w:rPr>
-          <w:lang w:val="fr-FR"/>
-        </w:rPr>
-        <w:t>Broida</w:t>
-      </w:r>
-      <w:proofErr w:type="spellEnd"/>
-      <w:r>
-        <w:rPr>
-          <w:lang w:val="fr-FR"/>
-        </w:rPr>
-        <w:t xml:space="preserve"> 1 et </w:t>
-      </w:r>
-      <w:proofErr w:type="spellStart"/>
-      <w:r>
-        <w:rPr>
-          <w:lang w:val="fr-FR"/>
-        </w:rPr>
-        <w:t>Strecj</w:t>
-      </w:r>
-      <w:proofErr w:type="spellEnd"/>
+        <w:t>est superposé à la courbe de Broida 1 ceci est logique car nous avons les mêmes paramètres pour Broida 1 et Strecj</w:t>
+      </w:r>
       <w:r>
         <w:rPr>
           <w:lang w:val="fr-FR"/>
@@ -7100,23 +6735,7 @@
         <w:t xml:space="preserve">i-dessus </w:t>
       </w:r>
       <w:r>
-        <w:t xml:space="preserve">nous montre les diagrammes de Bode pour les modélisation de </w:t>
-      </w:r>
-      <w:proofErr w:type="spellStart"/>
-      <w:r>
-        <w:t>Broida</w:t>
-      </w:r>
-      <w:proofErr w:type="spellEnd"/>
-      <w:r>
-        <w:t xml:space="preserve"> 1,2 , </w:t>
-      </w:r>
-      <w:proofErr w:type="spellStart"/>
-      <w:r>
-        <w:t>Strecj</w:t>
-      </w:r>
-      <w:proofErr w:type="spellEnd"/>
-      <w:r>
-        <w:t xml:space="preserve"> et les méthodes numérique du premier et deuxième ordre. Ce graphique nous permet de réaliser une étude fréquentielle. </w:t>
+        <w:t xml:space="preserve">nous montre les diagrammes de Bode pour les modélisation de Broida 1,2 , Strecj et les méthodes numérique du premier et deuxième ordre. Ce graphique nous permet de réaliser une étude fréquentielle. </w:t>
       </w:r>
     </w:p>
     <w:p>
@@ -7174,23 +6793,7 @@
     <w:p/>
     <w:p>
       <w:r>
-        <w:t xml:space="preserve">Dans le but de réaliser une simulation de notre plateforme </w:t>
-      </w:r>
-      <w:proofErr w:type="spellStart"/>
-      <w:r>
-        <w:t>TCLab</w:t>
-      </w:r>
-      <w:proofErr w:type="spellEnd"/>
-      <w:r>
-        <w:t xml:space="preserve"> et également d’implémenter un </w:t>
-      </w:r>
-      <w:proofErr w:type="spellStart"/>
-      <w:r>
-        <w:t>FeedForward</w:t>
-      </w:r>
-      <w:proofErr w:type="spellEnd"/>
-      <w:r>
-        <w:t xml:space="preserve"> nous cherchons à estimer la fonction de transfert D(s). Pour ce faire nous fixons une valeur de DV=50% et MV=50%, lorsque le régime est atteint nous étudions la réponse unitaire sur DV. Concrètement la valeur de DV passe de 50% à 70%, à l’aide des outils d’identification numérique fournis dans le laboratoire nous pouvons déterminer si le processus D(s) est du premier ordre ou deuxième ordre, la valeur du gain statique, les constantes de temps et le délai. </w:t>
+        <w:t xml:space="preserve">Dans le but de réaliser une simulation de notre plateforme TCLab et également d’implémenter un FeedForward nous cherchons à estimer la fonction de transfert D(s). Pour ce faire nous fixons une valeur de DV=50% et MV=50%, lorsque le régime est atteint nous étudions la réponse unitaire sur DV. Concrètement la valeur de DV passe de 50% à 70%, à l’aide des outils d’identification numérique fournis dans le laboratoire nous pouvons déterminer si le processus D(s) est du premier ordre ou deuxième ordre, la valeur du gain statique, les constantes de temps et le délai. </w:t>
       </w:r>
     </w:p>
     <w:tbl>
@@ -7218,11 +6821,9 @@
             <w:tcW w:w="1842" w:type="dxa"/>
           </w:tcPr>
           <w:p>
-            <w:proofErr w:type="spellStart"/>
             <w:r>
               <w:t>Kp</w:t>
             </w:r>
-            <w:proofErr w:type="spellEnd"/>
           </w:p>
         </w:tc>
         <w:tc>
@@ -7483,15 +7084,7 @@
     </w:p>
     <w:p>
       <w:r>
-        <w:t xml:space="preserve">Le fait d’identifier D(s) va nous permettre de pouvoir implémenter un </w:t>
-      </w:r>
-      <w:proofErr w:type="spellStart"/>
-      <w:r>
-        <w:t>feedforward</w:t>
-      </w:r>
-      <w:proofErr w:type="spellEnd"/>
-      <w:r>
-        <w:t xml:space="preserve"> qui nous permettra de mieux anticiper la perturbation que nous allons induire à notre système.</w:t>
+        <w:t>Le fait d’identifier D(s) va nous permettre de pouvoir implémenter un feedforward qui nous permettra de mieux anticiper la perturbation que nous allons induire à notre système.</w:t>
       </w:r>
     </w:p>
     <w:p/>
@@ -7633,7 +7226,6 @@
         </w:rPr>
         <w:t>Les données des gains statique, des constantes de temps et les délais sont obtenues grâce aux méthodes d’identification numérique fournis dans le laboratoire (</w:t>
       </w:r>
-      <w:proofErr w:type="spellStart"/>
       <w:r>
         <w:rPr>
           <w:i/>
@@ -7642,9 +7234,8 @@
           <w:szCs w:val="20"/>
           <w:lang w:eastAsia="fr-FR"/>
         </w:rPr>
-        <w:t>Identification_FOPDT.ipynb</w:t>
-      </w:r>
-      <w:proofErr w:type="spellEnd"/>
+        <w:t xml:space="preserve">Identification_FOPDT.ipynb </w:t>
+      </w:r>
       <w:r>
         <w:rPr>
           <w:i/>
@@ -7653,7 +7244,7 @@
           <w:szCs w:val="20"/>
           <w:lang w:eastAsia="fr-FR"/>
         </w:rPr>
-        <w:t xml:space="preserve"> </w:t>
+        <w:t>et</w:t>
       </w:r>
       <w:r>
         <w:rPr>
@@ -7663,30 +7254,8 @@
           <w:szCs w:val="20"/>
           <w:lang w:eastAsia="fr-FR"/>
         </w:rPr>
-        <w:t>et</w:t>
-      </w:r>
-      <w:r>
-        <w:rPr>
-          <w:i/>
-          <w:iCs/>
-          <w:sz w:val="20"/>
-          <w:szCs w:val="20"/>
-          <w:lang w:eastAsia="fr-FR"/>
-        </w:rPr>
-        <w:t xml:space="preserve"> </w:t>
-      </w:r>
-      <w:proofErr w:type="spellStart"/>
-      <w:r>
-        <w:rPr>
-          <w:i/>
-          <w:iCs/>
-          <w:sz w:val="20"/>
-          <w:szCs w:val="20"/>
-          <w:lang w:eastAsia="fr-FR"/>
-        </w:rPr>
-        <w:t>Identification_SOPDT.ipynb</w:t>
-      </w:r>
-      <w:proofErr w:type="spellEnd"/>
+        <w:t xml:space="preserve"> Identification_SOPDT.ipynb</w:t>
+      </w:r>
       <w:r>
         <w:rPr>
           <w:szCs w:val="26"/>
@@ -8075,33 +7644,7 @@
                 <w:color w:val="000000"/>
                 <w:lang w:val="en-GB" w:eastAsia="fr-FR"/>
               </w:rPr>
-              <w:t>Numerical method 1st order (</w:t>
-            </w:r>
-            <w:proofErr w:type="spellStart"/>
-            <w:r>
-              <w:rPr>
-                <w:rFonts w:ascii="Calibri" w:eastAsia="Times New Roman" w:hAnsi="Calibri" w:cs="Calibri"/>
-                <w:b/>
-                <w:bCs/>
-                <w:i/>
-                <w:iCs/>
-                <w:color w:val="000000"/>
-                <w:lang w:val="en-GB" w:eastAsia="fr-FR"/>
-              </w:rPr>
-              <w:t>Broida</w:t>
-            </w:r>
-            <w:proofErr w:type="spellEnd"/>
-            <w:r>
-              <w:rPr>
-                <w:rFonts w:ascii="Calibri" w:eastAsia="Times New Roman" w:hAnsi="Calibri" w:cs="Calibri"/>
-                <w:b/>
-                <w:bCs/>
-                <w:i/>
-                <w:iCs/>
-                <w:color w:val="000000"/>
-                <w:lang w:val="en-GB" w:eastAsia="fr-FR"/>
-              </w:rPr>
-              <w:t>) - MV Delta 20% - DV 50%</w:t>
+              <w:t>Numerical method 1st order (Broida) - MV Delta 20% - DV 50%</w:t>
             </w:r>
           </w:p>
         </w:tc>
@@ -8945,7 +8488,6 @@
                 <w:lang w:val="fr-FR" w:eastAsia="fr-FR"/>
               </w:rPr>
             </w:pPr>
-            <w:proofErr w:type="gramStart"/>
             <w:r>
               <w:rPr>
                 <w:rFonts w:ascii="Calibri" w:eastAsia="Times New Roman" w:hAnsi="Calibri" w:cs="Calibri"/>
@@ -8954,7 +8496,6 @@
               </w:rPr>
               <w:t>erreur</w:t>
             </w:r>
-            <w:proofErr w:type="gramEnd"/>
           </w:p>
         </w:tc>
         <w:tc>
@@ -9177,7 +8718,6 @@
                 <w:lang w:val="fr-FR" w:eastAsia="fr-FR"/>
               </w:rPr>
             </w:pPr>
-            <w:proofErr w:type="gramStart"/>
             <w:r>
               <w:rPr>
                 <w:rFonts w:ascii="Calibri" w:eastAsia="Times New Roman" w:hAnsi="Calibri" w:cs="Calibri"/>
@@ -9186,7 +8726,6 @@
               </w:rPr>
               <w:t>erreur</w:t>
             </w:r>
-            <w:proofErr w:type="gramEnd"/>
           </w:p>
         </w:tc>
         <w:tc>
@@ -9409,7 +8948,6 @@
                 <w:lang w:val="fr-FR" w:eastAsia="fr-FR"/>
               </w:rPr>
             </w:pPr>
-            <w:proofErr w:type="gramStart"/>
             <w:r>
               <w:rPr>
                 <w:rFonts w:ascii="Calibri" w:eastAsia="Times New Roman" w:hAnsi="Calibri" w:cs="Calibri"/>
@@ -9418,7 +8956,6 @@
               </w:rPr>
               <w:t>erreur</w:t>
             </w:r>
-            <w:proofErr w:type="gramEnd"/>
           </w:p>
         </w:tc>
         <w:tc>
@@ -9661,7 +9198,6 @@
                 <w:lang w:val="fr-FR" w:eastAsia="fr-FR"/>
               </w:rPr>
             </w:pPr>
-            <w:proofErr w:type="gramStart"/>
             <w:r>
               <w:rPr>
                 <w:rFonts w:ascii="Calibri" w:eastAsia="Times New Roman" w:hAnsi="Calibri" w:cs="Calibri"/>
@@ -9670,7 +9206,6 @@
               </w:rPr>
               <w:t>erreur</w:t>
             </w:r>
-            <w:proofErr w:type="gramEnd"/>
           </w:p>
         </w:tc>
         <w:tc>
@@ -9944,7 +9479,6 @@
                 <w:lang w:val="fr-FR" w:eastAsia="fr-FR"/>
               </w:rPr>
             </w:pPr>
-            <w:proofErr w:type="gramStart"/>
             <w:r>
               <w:rPr>
                 <w:rFonts w:ascii="Arial Unicode MS" w:eastAsia="Times New Roman" w:hAnsi="Arial Unicode MS" w:cs="Calibri"/>
@@ -9955,7 +9489,6 @@
               </w:rPr>
               <w:t>x</w:t>
             </w:r>
-            <w:proofErr w:type="gramEnd"/>
           </w:p>
         </w:tc>
         <w:tc>
@@ -10098,7 +9631,6 @@
                 <w:lang w:val="fr-FR" w:eastAsia="fr-FR"/>
               </w:rPr>
             </w:pPr>
-            <w:proofErr w:type="gramStart"/>
             <w:r>
               <w:rPr>
                 <w:rFonts w:ascii="Arial Unicode MS" w:eastAsia="Times New Roman" w:hAnsi="Arial Unicode MS" w:cs="Calibri"/>
@@ -10109,7 +9641,6 @@
               </w:rPr>
               <w:t>x</w:t>
             </w:r>
-            <w:proofErr w:type="gramEnd"/>
           </w:p>
         </w:tc>
       </w:tr>
@@ -10182,7 +9713,6 @@
                 <w:lang w:val="fr-FR" w:eastAsia="fr-FR"/>
               </w:rPr>
             </w:pPr>
-            <w:proofErr w:type="gramStart"/>
             <w:r>
               <w:rPr>
                 <w:rFonts w:ascii="Arial Unicode MS" w:eastAsia="Times New Roman" w:hAnsi="Arial Unicode MS" w:cs="Calibri"/>
@@ -10193,7 +9723,6 @@
               </w:rPr>
               <w:t>x</w:t>
             </w:r>
-            <w:proofErr w:type="gramEnd"/>
           </w:p>
         </w:tc>
         <w:tc>
@@ -10336,7 +9865,6 @@
                 <w:lang w:val="fr-FR" w:eastAsia="fr-FR"/>
               </w:rPr>
             </w:pPr>
-            <w:proofErr w:type="gramStart"/>
             <w:r>
               <w:rPr>
                 <w:rFonts w:ascii="Arial Unicode MS" w:eastAsia="Times New Roman" w:hAnsi="Arial Unicode MS" w:cs="Calibri"/>
@@ -10347,7 +9875,6 @@
               </w:rPr>
               <w:t>x</w:t>
             </w:r>
-            <w:proofErr w:type="gramEnd"/>
           </w:p>
         </w:tc>
       </w:tr>
@@ -10440,7 +9967,6 @@
                 <w:lang w:val="fr-FR" w:eastAsia="fr-FR"/>
               </w:rPr>
             </w:pPr>
-            <w:proofErr w:type="gramStart"/>
             <w:r>
               <w:rPr>
                 <w:rFonts w:ascii="Arial Unicode MS" w:eastAsia="Times New Roman" w:hAnsi="Arial Unicode MS" w:cs="Calibri"/>
@@ -10451,7 +9977,6 @@
               </w:rPr>
               <w:t>x</w:t>
             </w:r>
-            <w:proofErr w:type="gramEnd"/>
           </w:p>
         </w:tc>
         <w:tc>
@@ -10594,7 +10119,6 @@
                 <w:lang w:val="fr-FR" w:eastAsia="fr-FR"/>
               </w:rPr>
             </w:pPr>
-            <w:proofErr w:type="gramStart"/>
             <w:r>
               <w:rPr>
                 <w:rFonts w:ascii="Arial Unicode MS" w:eastAsia="Times New Roman" w:hAnsi="Arial Unicode MS" w:cs="Calibri"/>
@@ -10605,7 +10129,6 @@
               </w:rPr>
               <w:t>x</w:t>
             </w:r>
-            <w:proofErr w:type="gramEnd"/>
           </w:p>
         </w:tc>
       </w:tr>
@@ -10725,7 +10248,6 @@
                 <w:lang w:val="fr-FR" w:eastAsia="fr-FR"/>
               </w:rPr>
             </w:pPr>
-            <w:proofErr w:type="gramStart"/>
             <w:r>
               <w:rPr>
                 <w:rFonts w:ascii="Calibri" w:eastAsia="Times New Roman" w:hAnsi="Calibri" w:cs="Calibri"/>
@@ -10734,7 +10256,6 @@
               </w:rPr>
               <w:t>x</w:t>
             </w:r>
-            <w:proofErr w:type="gramEnd"/>
           </w:p>
         </w:tc>
         <w:tc>
@@ -10761,7 +10282,6 @@
                 <w:lang w:val="fr-FR" w:eastAsia="fr-FR"/>
               </w:rPr>
             </w:pPr>
-            <w:proofErr w:type="gramStart"/>
             <w:r>
               <w:rPr>
                 <w:rFonts w:ascii="Calibri" w:eastAsia="Times New Roman" w:hAnsi="Calibri" w:cs="Calibri"/>
@@ -10770,7 +10290,6 @@
               </w:rPr>
               <w:t>erreur</w:t>
             </w:r>
-            <w:proofErr w:type="gramEnd"/>
           </w:p>
         </w:tc>
         <w:tc>
@@ -10797,7 +10316,6 @@
                 <w:lang w:val="fr-FR" w:eastAsia="fr-FR"/>
               </w:rPr>
             </w:pPr>
-            <w:proofErr w:type="gramStart"/>
             <w:r>
               <w:rPr>
                 <w:rFonts w:ascii="Calibri" w:eastAsia="Times New Roman" w:hAnsi="Calibri" w:cs="Calibri"/>
@@ -10806,7 +10324,6 @@
               </w:rPr>
               <w:t>erreur</w:t>
             </w:r>
-            <w:proofErr w:type="gramEnd"/>
           </w:p>
         </w:tc>
         <w:tc>
@@ -10871,7 +10388,6 @@
                 <w:lang w:val="fr-FR" w:eastAsia="fr-FR"/>
               </w:rPr>
             </w:pPr>
-            <w:proofErr w:type="gramStart"/>
             <w:r>
               <w:rPr>
                 <w:rFonts w:ascii="Calibri" w:eastAsia="Times New Roman" w:hAnsi="Calibri" w:cs="Calibri"/>
@@ -10880,7 +10396,6 @@
               </w:rPr>
               <w:t>x</w:t>
             </w:r>
-            <w:proofErr w:type="gramEnd"/>
           </w:p>
         </w:tc>
       </w:tr>
@@ -10951,7 +10466,6 @@
                 <w:lang w:val="fr-FR" w:eastAsia="fr-FR"/>
               </w:rPr>
             </w:pPr>
-            <w:proofErr w:type="gramStart"/>
             <w:r>
               <w:rPr>
                 <w:rFonts w:ascii="Calibri" w:eastAsia="Times New Roman" w:hAnsi="Calibri" w:cs="Calibri"/>
@@ -10960,7 +10474,6 @@
               </w:rPr>
               <w:t>x</w:t>
             </w:r>
-            <w:proofErr w:type="gramEnd"/>
           </w:p>
         </w:tc>
         <w:tc>
@@ -10987,7 +10500,6 @@
                 <w:lang w:val="fr-FR" w:eastAsia="fr-FR"/>
               </w:rPr>
             </w:pPr>
-            <w:proofErr w:type="gramStart"/>
             <w:r>
               <w:rPr>
                 <w:rFonts w:ascii="Calibri" w:eastAsia="Times New Roman" w:hAnsi="Calibri" w:cs="Calibri"/>
@@ -10996,7 +10508,6 @@
               </w:rPr>
               <w:t>erreur</w:t>
             </w:r>
-            <w:proofErr w:type="gramEnd"/>
           </w:p>
         </w:tc>
         <w:tc>
@@ -11023,7 +10534,6 @@
                 <w:lang w:val="fr-FR" w:eastAsia="fr-FR"/>
               </w:rPr>
             </w:pPr>
-            <w:proofErr w:type="gramStart"/>
             <w:r>
               <w:rPr>
                 <w:rFonts w:ascii="Calibri" w:eastAsia="Times New Roman" w:hAnsi="Calibri" w:cs="Calibri"/>
@@ -11032,7 +10542,6 @@
               </w:rPr>
               <w:t>erreur</w:t>
             </w:r>
-            <w:proofErr w:type="gramEnd"/>
           </w:p>
         </w:tc>
         <w:tc>
@@ -11097,7 +10606,6 @@
                 <w:lang w:val="fr-FR" w:eastAsia="fr-FR"/>
               </w:rPr>
             </w:pPr>
-            <w:proofErr w:type="gramStart"/>
             <w:r>
               <w:rPr>
                 <w:rFonts w:ascii="Calibri" w:eastAsia="Times New Roman" w:hAnsi="Calibri" w:cs="Calibri"/>
@@ -11106,7 +10614,6 @@
               </w:rPr>
               <w:t>x</w:t>
             </w:r>
-            <w:proofErr w:type="gramEnd"/>
           </w:p>
         </w:tc>
       </w:tr>
@@ -11177,7 +10684,6 @@
                 <w:lang w:val="fr-FR" w:eastAsia="fr-FR"/>
               </w:rPr>
             </w:pPr>
-            <w:proofErr w:type="gramStart"/>
             <w:r>
               <w:rPr>
                 <w:rFonts w:ascii="Calibri" w:eastAsia="Times New Roman" w:hAnsi="Calibri" w:cs="Calibri"/>
@@ -11186,7 +10692,6 @@
               </w:rPr>
               <w:t>x</w:t>
             </w:r>
-            <w:proofErr w:type="gramEnd"/>
           </w:p>
         </w:tc>
         <w:tc>
@@ -11213,7 +10718,6 @@
                 <w:lang w:val="fr-FR" w:eastAsia="fr-FR"/>
               </w:rPr>
             </w:pPr>
-            <w:proofErr w:type="gramStart"/>
             <w:r>
               <w:rPr>
                 <w:rFonts w:ascii="Calibri" w:eastAsia="Times New Roman" w:hAnsi="Calibri" w:cs="Calibri"/>
@@ -11222,7 +10726,6 @@
               </w:rPr>
               <w:t>erreur</w:t>
             </w:r>
-            <w:proofErr w:type="gramEnd"/>
           </w:p>
         </w:tc>
         <w:tc>
@@ -11249,7 +10752,6 @@
                 <w:lang w:val="fr-FR" w:eastAsia="fr-FR"/>
               </w:rPr>
             </w:pPr>
-            <w:proofErr w:type="gramStart"/>
             <w:r>
               <w:rPr>
                 <w:rFonts w:ascii="Calibri" w:eastAsia="Times New Roman" w:hAnsi="Calibri" w:cs="Calibri"/>
@@ -11258,7 +10760,6 @@
               </w:rPr>
               <w:t>erreur</w:t>
             </w:r>
-            <w:proofErr w:type="gramEnd"/>
           </w:p>
         </w:tc>
         <w:tc>
@@ -11323,7 +10824,6 @@
                 <w:lang w:val="fr-FR" w:eastAsia="fr-FR"/>
               </w:rPr>
             </w:pPr>
-            <w:proofErr w:type="gramStart"/>
             <w:r>
               <w:rPr>
                 <w:rFonts w:ascii="Calibri" w:eastAsia="Times New Roman" w:hAnsi="Calibri" w:cs="Calibri"/>
@@ -11332,7 +10832,6 @@
               </w:rPr>
               <w:t>x</w:t>
             </w:r>
-            <w:proofErr w:type="gramEnd"/>
           </w:p>
         </w:tc>
       </w:tr>
@@ -11423,7 +10922,6 @@
                 <w:lang w:val="fr-FR" w:eastAsia="fr-FR"/>
               </w:rPr>
             </w:pPr>
-            <w:proofErr w:type="gramStart"/>
             <w:r>
               <w:rPr>
                 <w:rFonts w:ascii="Calibri" w:eastAsia="Times New Roman" w:hAnsi="Calibri" w:cs="Calibri"/>
@@ -11432,7 +10930,6 @@
               </w:rPr>
               <w:t>x</w:t>
             </w:r>
-            <w:proofErr w:type="gramEnd"/>
           </w:p>
         </w:tc>
         <w:tc>
@@ -11459,7 +10956,6 @@
                 <w:lang w:val="fr-FR" w:eastAsia="fr-FR"/>
               </w:rPr>
             </w:pPr>
-            <w:proofErr w:type="gramStart"/>
             <w:r>
               <w:rPr>
                 <w:rFonts w:ascii="Calibri" w:eastAsia="Times New Roman" w:hAnsi="Calibri" w:cs="Calibri"/>
@@ -11468,7 +10964,6 @@
               </w:rPr>
               <w:t>erreur</w:t>
             </w:r>
-            <w:proofErr w:type="gramEnd"/>
           </w:p>
         </w:tc>
         <w:tc>
@@ -11495,7 +10990,6 @@
                 <w:lang w:val="fr-FR" w:eastAsia="fr-FR"/>
               </w:rPr>
             </w:pPr>
-            <w:proofErr w:type="gramStart"/>
             <w:r>
               <w:rPr>
                 <w:rFonts w:ascii="Calibri" w:eastAsia="Times New Roman" w:hAnsi="Calibri" w:cs="Calibri"/>
@@ -11504,7 +10998,6 @@
               </w:rPr>
               <w:t>erreur</w:t>
             </w:r>
-            <w:proofErr w:type="gramEnd"/>
           </w:p>
         </w:tc>
         <w:tc>
@@ -11569,7 +11062,6 @@
                 <w:lang w:val="fr-FR" w:eastAsia="fr-FR"/>
               </w:rPr>
             </w:pPr>
-            <w:proofErr w:type="gramStart"/>
             <w:r>
               <w:rPr>
                 <w:rFonts w:ascii="Calibri" w:eastAsia="Times New Roman" w:hAnsi="Calibri" w:cs="Calibri"/>
@@ -11578,7 +11070,6 @@
               </w:rPr>
               <w:t>x</w:t>
             </w:r>
-            <w:proofErr w:type="gramEnd"/>
           </w:p>
         </w:tc>
       </w:tr>
@@ -11698,7 +11189,6 @@
                 <w:lang w:val="fr-FR" w:eastAsia="fr-FR"/>
               </w:rPr>
             </w:pPr>
-            <w:proofErr w:type="gramStart"/>
             <w:r>
               <w:rPr>
                 <w:rFonts w:ascii="Calibri" w:eastAsia="Times New Roman" w:hAnsi="Calibri" w:cs="Calibri"/>
@@ -11707,7 +11197,6 @@
               </w:rPr>
               <w:t>x</w:t>
             </w:r>
-            <w:proofErr w:type="gramEnd"/>
           </w:p>
         </w:tc>
         <w:tc>
@@ -11734,7 +11223,6 @@
                 <w:lang w:val="fr-FR" w:eastAsia="fr-FR"/>
               </w:rPr>
             </w:pPr>
-            <w:proofErr w:type="gramStart"/>
             <w:r>
               <w:rPr>
                 <w:rFonts w:ascii="Calibri" w:eastAsia="Times New Roman" w:hAnsi="Calibri" w:cs="Calibri"/>
@@ -11743,7 +11231,6 @@
               </w:rPr>
               <w:t>x</w:t>
             </w:r>
-            <w:proofErr w:type="gramEnd"/>
           </w:p>
         </w:tc>
         <w:tc>
@@ -11810,7 +11297,6 @@
                 <w:lang w:val="fr-FR" w:eastAsia="fr-FR"/>
               </w:rPr>
             </w:pPr>
-            <w:proofErr w:type="gramStart"/>
             <w:r>
               <w:rPr>
                 <w:rFonts w:ascii="Arial Unicode MS" w:eastAsia="Times New Roman" w:hAnsi="Arial Unicode MS" w:cs="Calibri"/>
@@ -11821,7 +11307,6 @@
               </w:rPr>
               <w:t>x</w:t>
             </w:r>
-            <w:proofErr w:type="gramEnd"/>
           </w:p>
         </w:tc>
         <w:tc>
@@ -11848,7 +11333,6 @@
                 <w:lang w:val="fr-FR" w:eastAsia="fr-FR"/>
               </w:rPr>
             </w:pPr>
-            <w:proofErr w:type="gramStart"/>
             <w:r>
               <w:rPr>
                 <w:rFonts w:ascii="Calibri" w:eastAsia="Times New Roman" w:hAnsi="Calibri" w:cs="Calibri"/>
@@ -11857,7 +11341,6 @@
               </w:rPr>
               <w:t>x</w:t>
             </w:r>
-            <w:proofErr w:type="gramEnd"/>
           </w:p>
         </w:tc>
       </w:tr>
@@ -11928,7 +11411,6 @@
                 <w:lang w:val="fr-FR" w:eastAsia="fr-FR"/>
               </w:rPr>
             </w:pPr>
-            <w:proofErr w:type="gramStart"/>
             <w:r>
               <w:rPr>
                 <w:rFonts w:ascii="Calibri" w:eastAsia="Times New Roman" w:hAnsi="Calibri" w:cs="Calibri"/>
@@ -11937,7 +11419,6 @@
               </w:rPr>
               <w:t>x</w:t>
             </w:r>
-            <w:proofErr w:type="gramEnd"/>
           </w:p>
         </w:tc>
         <w:tc>
@@ -11964,7 +11445,6 @@
                 <w:lang w:val="fr-FR" w:eastAsia="fr-FR"/>
               </w:rPr>
             </w:pPr>
-            <w:proofErr w:type="gramStart"/>
             <w:r>
               <w:rPr>
                 <w:rFonts w:ascii="Calibri" w:eastAsia="Times New Roman" w:hAnsi="Calibri" w:cs="Calibri"/>
@@ -11973,7 +11453,6 @@
               </w:rPr>
               <w:t>x</w:t>
             </w:r>
-            <w:proofErr w:type="gramEnd"/>
           </w:p>
         </w:tc>
         <w:tc>
@@ -12040,7 +11519,6 @@
                 <w:lang w:val="fr-FR" w:eastAsia="fr-FR"/>
               </w:rPr>
             </w:pPr>
-            <w:proofErr w:type="gramStart"/>
             <w:r>
               <w:rPr>
                 <w:rFonts w:ascii="Arial Unicode MS" w:eastAsia="Times New Roman" w:hAnsi="Arial Unicode MS" w:cs="Calibri"/>
@@ -12051,7 +11529,6 @@
               </w:rPr>
               <w:t>x</w:t>
             </w:r>
-            <w:proofErr w:type="gramEnd"/>
           </w:p>
         </w:tc>
         <w:tc>
@@ -12078,7 +11555,6 @@
                 <w:lang w:val="fr-FR" w:eastAsia="fr-FR"/>
               </w:rPr>
             </w:pPr>
-            <w:proofErr w:type="gramStart"/>
             <w:r>
               <w:rPr>
                 <w:rFonts w:ascii="Calibri" w:eastAsia="Times New Roman" w:hAnsi="Calibri" w:cs="Calibri"/>
@@ -12087,7 +11563,6 @@
               </w:rPr>
               <w:t>x</w:t>
             </w:r>
-            <w:proofErr w:type="gramEnd"/>
           </w:p>
         </w:tc>
       </w:tr>
@@ -12178,7 +11653,6 @@
                 <w:lang w:val="fr-FR" w:eastAsia="fr-FR"/>
               </w:rPr>
             </w:pPr>
-            <w:proofErr w:type="gramStart"/>
             <w:r>
               <w:rPr>
                 <w:rFonts w:ascii="Calibri" w:eastAsia="Times New Roman" w:hAnsi="Calibri" w:cs="Calibri"/>
@@ -12187,7 +11661,6 @@
               </w:rPr>
               <w:t>x</w:t>
             </w:r>
-            <w:proofErr w:type="gramEnd"/>
           </w:p>
         </w:tc>
         <w:tc>
@@ -12214,7 +11687,6 @@
                 <w:lang w:val="fr-FR" w:eastAsia="fr-FR"/>
               </w:rPr>
             </w:pPr>
-            <w:proofErr w:type="gramStart"/>
             <w:r>
               <w:rPr>
                 <w:rFonts w:ascii="Calibri" w:eastAsia="Times New Roman" w:hAnsi="Calibri" w:cs="Calibri"/>
@@ -12223,7 +11695,6 @@
               </w:rPr>
               <w:t>x</w:t>
             </w:r>
-            <w:proofErr w:type="gramEnd"/>
           </w:p>
         </w:tc>
         <w:tc>
@@ -12290,7 +11761,6 @@
                 <w:lang w:val="fr-FR" w:eastAsia="fr-FR"/>
               </w:rPr>
             </w:pPr>
-            <w:proofErr w:type="gramStart"/>
             <w:r>
               <w:rPr>
                 <w:rFonts w:ascii="Arial Unicode MS" w:eastAsia="Times New Roman" w:hAnsi="Arial Unicode MS" w:cs="Calibri"/>
@@ -12301,7 +11771,6 @@
               </w:rPr>
               <w:t>x</w:t>
             </w:r>
-            <w:proofErr w:type="gramEnd"/>
           </w:p>
         </w:tc>
         <w:tc>
@@ -12328,7 +11797,6 @@
                 <w:lang w:val="fr-FR" w:eastAsia="fr-FR"/>
               </w:rPr>
             </w:pPr>
-            <w:proofErr w:type="gramStart"/>
             <w:r>
               <w:rPr>
                 <w:rFonts w:ascii="Calibri" w:eastAsia="Times New Roman" w:hAnsi="Calibri" w:cs="Calibri"/>
@@ -12337,7 +11805,6 @@
               </w:rPr>
               <w:t>x</w:t>
             </w:r>
-            <w:proofErr w:type="gramEnd"/>
           </w:p>
         </w:tc>
       </w:tr>
@@ -12457,7 +11924,6 @@
                 <w:lang w:val="fr-FR" w:eastAsia="fr-FR"/>
               </w:rPr>
             </w:pPr>
-            <w:proofErr w:type="gramStart"/>
             <w:r>
               <w:rPr>
                 <w:rFonts w:ascii="Calibri" w:eastAsia="Times New Roman" w:hAnsi="Calibri" w:cs="Calibri"/>
@@ -12466,7 +11932,6 @@
               </w:rPr>
               <w:t>x</w:t>
             </w:r>
-            <w:proofErr w:type="gramEnd"/>
           </w:p>
         </w:tc>
         <w:tc>
@@ -12493,7 +11958,6 @@
                 <w:lang w:val="fr-FR" w:eastAsia="fr-FR"/>
               </w:rPr>
             </w:pPr>
-            <w:proofErr w:type="gramStart"/>
             <w:r>
               <w:rPr>
                 <w:rFonts w:ascii="Calibri" w:eastAsia="Times New Roman" w:hAnsi="Calibri" w:cs="Calibri"/>
@@ -12502,7 +11966,6 @@
               </w:rPr>
               <w:t>x</w:t>
             </w:r>
-            <w:proofErr w:type="gramEnd"/>
           </w:p>
         </w:tc>
         <w:tc>
@@ -12569,7 +12032,6 @@
                 <w:lang w:val="fr-FR" w:eastAsia="fr-FR"/>
               </w:rPr>
             </w:pPr>
-            <w:proofErr w:type="gramStart"/>
             <w:r>
               <w:rPr>
                 <w:rFonts w:ascii="Arial Unicode MS" w:eastAsia="Times New Roman" w:hAnsi="Arial Unicode MS" w:cs="Calibri"/>
@@ -12580,7 +12042,6 @@
               </w:rPr>
               <w:t>x</w:t>
             </w:r>
-            <w:proofErr w:type="gramEnd"/>
           </w:p>
         </w:tc>
         <w:tc>
@@ -12607,7 +12068,6 @@
                 <w:lang w:val="fr-FR" w:eastAsia="fr-FR"/>
               </w:rPr>
             </w:pPr>
-            <w:proofErr w:type="gramStart"/>
             <w:r>
               <w:rPr>
                 <w:rFonts w:ascii="Calibri" w:eastAsia="Times New Roman" w:hAnsi="Calibri" w:cs="Calibri"/>
@@ -12616,7 +12076,6 @@
               </w:rPr>
               <w:t>x</w:t>
             </w:r>
-            <w:proofErr w:type="gramEnd"/>
           </w:p>
         </w:tc>
       </w:tr>
@@ -12687,7 +12146,6 @@
                 <w:lang w:val="fr-FR" w:eastAsia="fr-FR"/>
               </w:rPr>
             </w:pPr>
-            <w:proofErr w:type="gramStart"/>
             <w:r>
               <w:rPr>
                 <w:rFonts w:ascii="Calibri" w:eastAsia="Times New Roman" w:hAnsi="Calibri" w:cs="Calibri"/>
@@ -12696,7 +12154,6 @@
               </w:rPr>
               <w:t>x</w:t>
             </w:r>
-            <w:proofErr w:type="gramEnd"/>
           </w:p>
         </w:tc>
         <w:tc>
@@ -12723,7 +12180,6 @@
                 <w:lang w:val="fr-FR" w:eastAsia="fr-FR"/>
               </w:rPr>
             </w:pPr>
-            <w:proofErr w:type="gramStart"/>
             <w:r>
               <w:rPr>
                 <w:rFonts w:ascii="Calibri" w:eastAsia="Times New Roman" w:hAnsi="Calibri" w:cs="Calibri"/>
@@ -12732,7 +12188,6 @@
               </w:rPr>
               <w:t>x</w:t>
             </w:r>
-            <w:proofErr w:type="gramEnd"/>
           </w:p>
         </w:tc>
         <w:tc>
@@ -12799,7 +12254,6 @@
                 <w:lang w:val="fr-FR" w:eastAsia="fr-FR"/>
               </w:rPr>
             </w:pPr>
-            <w:proofErr w:type="gramStart"/>
             <w:r>
               <w:rPr>
                 <w:rFonts w:ascii="Arial Unicode MS" w:eastAsia="Times New Roman" w:hAnsi="Arial Unicode MS" w:cs="Calibri"/>
@@ -12810,7 +12264,6 @@
               </w:rPr>
               <w:t>x</w:t>
             </w:r>
-            <w:proofErr w:type="gramEnd"/>
           </w:p>
         </w:tc>
         <w:tc>
@@ -12837,7 +12290,6 @@
                 <w:lang w:val="fr-FR" w:eastAsia="fr-FR"/>
               </w:rPr>
             </w:pPr>
-            <w:proofErr w:type="gramStart"/>
             <w:r>
               <w:rPr>
                 <w:rFonts w:ascii="Calibri" w:eastAsia="Times New Roman" w:hAnsi="Calibri" w:cs="Calibri"/>
@@ -12846,7 +12298,6 @@
               </w:rPr>
               <w:t>x</w:t>
             </w:r>
-            <w:proofErr w:type="gramEnd"/>
           </w:p>
         </w:tc>
       </w:tr>
@@ -12917,7 +12368,6 @@
                 <w:lang w:val="fr-FR" w:eastAsia="fr-FR"/>
               </w:rPr>
             </w:pPr>
-            <w:proofErr w:type="gramStart"/>
             <w:r>
               <w:rPr>
                 <w:rFonts w:ascii="Calibri" w:eastAsia="Times New Roman" w:hAnsi="Calibri" w:cs="Calibri"/>
@@ -12926,7 +12376,6 @@
               </w:rPr>
               <w:t>x</w:t>
             </w:r>
-            <w:proofErr w:type="gramEnd"/>
           </w:p>
         </w:tc>
         <w:tc>
@@ -12953,7 +12402,6 @@
                 <w:lang w:val="fr-FR" w:eastAsia="fr-FR"/>
               </w:rPr>
             </w:pPr>
-            <w:proofErr w:type="gramStart"/>
             <w:r>
               <w:rPr>
                 <w:rFonts w:ascii="Calibri" w:eastAsia="Times New Roman" w:hAnsi="Calibri" w:cs="Calibri"/>
@@ -12962,7 +12410,6 @@
               </w:rPr>
               <w:t>x</w:t>
             </w:r>
-            <w:proofErr w:type="gramEnd"/>
           </w:p>
         </w:tc>
         <w:tc>
@@ -13029,7 +12476,6 @@
                 <w:lang w:val="fr-FR" w:eastAsia="fr-FR"/>
               </w:rPr>
             </w:pPr>
-            <w:proofErr w:type="gramStart"/>
             <w:r>
               <w:rPr>
                 <w:rFonts w:ascii="Arial Unicode MS" w:eastAsia="Times New Roman" w:hAnsi="Arial Unicode MS" w:cs="Calibri"/>
@@ -13040,7 +12486,6 @@
               </w:rPr>
               <w:t>x</w:t>
             </w:r>
-            <w:proofErr w:type="gramEnd"/>
           </w:p>
         </w:tc>
         <w:tc>
@@ -13067,7 +12512,6 @@
                 <w:lang w:val="fr-FR" w:eastAsia="fr-FR"/>
               </w:rPr>
             </w:pPr>
-            <w:proofErr w:type="gramStart"/>
             <w:r>
               <w:rPr>
                 <w:rFonts w:ascii="Calibri" w:eastAsia="Times New Roman" w:hAnsi="Calibri" w:cs="Calibri"/>
@@ -13076,7 +12520,6 @@
               </w:rPr>
               <w:t>x</w:t>
             </w:r>
-            <w:proofErr w:type="gramEnd"/>
           </w:p>
         </w:tc>
       </w:tr>
@@ -13167,7 +12610,6 @@
                 <w:lang w:val="fr-FR" w:eastAsia="fr-FR"/>
               </w:rPr>
             </w:pPr>
-            <w:proofErr w:type="gramStart"/>
             <w:r>
               <w:rPr>
                 <w:rFonts w:ascii="Calibri" w:eastAsia="Times New Roman" w:hAnsi="Calibri" w:cs="Calibri"/>
@@ -13176,7 +12618,6 @@
               </w:rPr>
               <w:t>x</w:t>
             </w:r>
-            <w:proofErr w:type="gramEnd"/>
           </w:p>
         </w:tc>
         <w:tc>
@@ -13203,7 +12644,6 @@
                 <w:lang w:val="fr-FR" w:eastAsia="fr-FR"/>
               </w:rPr>
             </w:pPr>
-            <w:proofErr w:type="gramStart"/>
             <w:r>
               <w:rPr>
                 <w:rFonts w:ascii="Calibri" w:eastAsia="Times New Roman" w:hAnsi="Calibri" w:cs="Calibri"/>
@@ -13212,7 +12652,6 @@
               </w:rPr>
               <w:t>x</w:t>
             </w:r>
-            <w:proofErr w:type="gramEnd"/>
           </w:p>
         </w:tc>
         <w:tc>
@@ -13279,7 +12718,6 @@
                 <w:lang w:val="fr-FR" w:eastAsia="fr-FR"/>
               </w:rPr>
             </w:pPr>
-            <w:proofErr w:type="gramStart"/>
             <w:r>
               <w:rPr>
                 <w:rFonts w:ascii="Arial Unicode MS" w:eastAsia="Times New Roman" w:hAnsi="Arial Unicode MS" w:cs="Calibri"/>
@@ -13290,7 +12728,6 @@
               </w:rPr>
               <w:t>x</w:t>
             </w:r>
-            <w:proofErr w:type="gramEnd"/>
           </w:p>
         </w:tc>
         <w:tc>
@@ -13317,7 +12754,6 @@
                 <w:lang w:val="fr-FR" w:eastAsia="fr-FR"/>
               </w:rPr>
             </w:pPr>
-            <w:proofErr w:type="gramStart"/>
             <w:r>
               <w:rPr>
                 <w:rFonts w:ascii="Calibri" w:eastAsia="Times New Roman" w:hAnsi="Calibri" w:cs="Calibri"/>
@@ -13326,7 +12762,6 @@
               </w:rPr>
               <w:t>x</w:t>
             </w:r>
-            <w:proofErr w:type="gramEnd"/>
           </w:p>
         </w:tc>
       </w:tr>
@@ -13591,147 +13026,49 @@
           <w:lang w:eastAsia="fr-FR"/>
         </w:rPr>
         <w:lastRenderedPageBreak/>
-        <w:t xml:space="preserve">Le graphique ci-dessus montre les valeurs de </w:t>
-      </w:r>
-      <w:proofErr w:type="spellStart"/>
+        <w:t>Le graphique ci-dessus montre les valeurs de Kp sous plusieurs points de fonctionnement de MV, nous pouvons observer que le point de fonctionnement du processus n’a que peu d’influence sur la valeur de Kp</w:t>
+      </w:r>
       <w:r>
         <w:rPr>
           <w:szCs w:val="26"/>
           <w:lang w:eastAsia="fr-FR"/>
         </w:rPr>
-        <w:t>Kp</w:t>
-      </w:r>
-      <w:proofErr w:type="spellEnd"/>
+        <w:t>,</w:t>
+      </w:r>
       <w:r>
         <w:rPr>
           <w:szCs w:val="26"/>
           <w:lang w:eastAsia="fr-FR"/>
         </w:rPr>
-        <w:t xml:space="preserve"> sous plusieurs points de fonctionnement de MV, nous pouvons observer que le point de fonctionnement du processus n’a que peu d’influence sur la valeur de </w:t>
-      </w:r>
-      <w:proofErr w:type="spellStart"/>
+        <w:t xml:space="preserve"> les seuls points qui semblent sortir d’une valeur </w:t>
+      </w:r>
       <w:r>
         <w:rPr>
           <w:szCs w:val="26"/>
           <w:lang w:eastAsia="fr-FR"/>
         </w:rPr>
-        <w:t>Kp</w:t>
-      </w:r>
-      <w:proofErr w:type="spellEnd"/>
+        <w:t>de</w:t>
+      </w:r>
       <w:r>
         <w:rPr>
           <w:szCs w:val="26"/>
           <w:lang w:eastAsia="fr-FR"/>
         </w:rPr>
-        <w:t>,</w:t>
+        <w:t xml:space="preserve"> Kp</w:t>
       </w:r>
       <w:r>
         <w:rPr>
           <w:szCs w:val="26"/>
           <w:lang w:eastAsia="fr-FR"/>
         </w:rPr>
-        <w:t xml:space="preserve"> les seuls points qui semblent sortir d’une valeur </w:t>
+        <w:t xml:space="preserve"> autour de</w:t>
       </w:r>
       <w:r>
         <w:rPr>
           <w:szCs w:val="26"/>
           <w:lang w:eastAsia="fr-FR"/>
         </w:rPr>
-        <w:t>de</w:t>
-      </w:r>
-      <w:r>
-        <w:rPr>
-          <w:szCs w:val="26"/>
-          <w:lang w:eastAsia="fr-FR"/>
-        </w:rPr>
-        <w:t xml:space="preserve"> </w:t>
-      </w:r>
-      <w:proofErr w:type="spellStart"/>
-      <w:r>
-        <w:rPr>
-          <w:szCs w:val="26"/>
-          <w:lang w:eastAsia="fr-FR"/>
-        </w:rPr>
-        <w:t>Kp</w:t>
-      </w:r>
-      <w:proofErr w:type="spellEnd"/>
-      <w:r>
-        <w:rPr>
-          <w:szCs w:val="26"/>
-          <w:lang w:eastAsia="fr-FR"/>
-        </w:rPr>
-        <w:t xml:space="preserve"> autour de</w:t>
-      </w:r>
-      <w:r>
-        <w:rPr>
-          <w:szCs w:val="26"/>
-          <w:lang w:eastAsia="fr-FR"/>
-        </w:rPr>
-        <w:t xml:space="preserve"> 0,5 °C/% sont les points MV=40% avec delta=30% (</w:t>
-      </w:r>
-      <w:proofErr w:type="spellStart"/>
-      <w:r>
-        <w:rPr>
-          <w:szCs w:val="26"/>
-          <w:lang w:eastAsia="fr-FR"/>
-        </w:rPr>
-        <w:t>Kp</w:t>
-      </w:r>
-      <w:proofErr w:type="spellEnd"/>
-      <w:r>
-        <w:rPr>
-          <w:szCs w:val="26"/>
-          <w:lang w:eastAsia="fr-FR"/>
-        </w:rPr>
-        <w:t>=1,1) et le point MV=30% avec delta=20% (</w:t>
-      </w:r>
-      <w:proofErr w:type="spellStart"/>
-      <w:r>
-        <w:rPr>
-          <w:szCs w:val="26"/>
-          <w:lang w:eastAsia="fr-FR"/>
-        </w:rPr>
-        <w:t>Kp</w:t>
-      </w:r>
-      <w:proofErr w:type="spellEnd"/>
-      <w:r>
-        <w:rPr>
-          <w:szCs w:val="26"/>
-          <w:lang w:eastAsia="fr-FR"/>
-        </w:rPr>
-        <w:t xml:space="preserve"> =0,86). Le point commun entre les deux </w:t>
-      </w:r>
-      <w:proofErr w:type="spellStart"/>
-      <w:r>
-        <w:rPr>
-          <w:szCs w:val="26"/>
-          <w:lang w:eastAsia="fr-FR"/>
-        </w:rPr>
-        <w:t>Kp</w:t>
-      </w:r>
-      <w:proofErr w:type="spellEnd"/>
-      <w:r>
-        <w:rPr>
-          <w:szCs w:val="26"/>
-          <w:lang w:eastAsia="fr-FR"/>
-        </w:rPr>
-        <w:t xml:space="preserve"> est que pour être déterminé ils ont inclus le point de fonctionnement MV=10% pour être calculé. Nous pouvons donc estimer que la valeur </w:t>
-      </w:r>
-      <w:proofErr w:type="spellStart"/>
-      <w:r>
-        <w:rPr>
-          <w:szCs w:val="26"/>
-          <w:lang w:eastAsia="fr-FR"/>
-        </w:rPr>
-        <w:t>Kp</w:t>
-      </w:r>
-      <w:proofErr w:type="spellEnd"/>
-      <w:r>
-        <w:rPr>
-          <w:szCs w:val="26"/>
-          <w:lang w:eastAsia="fr-FR"/>
-        </w:rPr>
-        <w:t xml:space="preserve"> autour de MV=10% est plus grande. </w:t>
+        <w:t xml:space="preserve"> 0,5 °C/% sont les points MV=40% avec delta=30% (Kp=1,1) et le point MV=30% avec delta=20% (Kp =0,86). Le point commun entre les deux Kp est que pour être déterminé ils ont inclus le point de fonctionnement MV=10% pour être calculé. Nous pouvons donc estimer que la valeur Kp autour de MV=10% est plus grande. </w:t>
       </w:r>
       <w:r>
         <w:rPr>
@@ -13833,23 +13170,7 @@
           <w:szCs w:val="26"/>
           <w:lang w:eastAsia="fr-FR"/>
         </w:rPr>
-        <w:t xml:space="preserve"> par l’identification numérique d’ordre 1 sous plusieurs points de fonctionnement de MV. Nous remarquons la similitude des courbes avec celles de </w:t>
-      </w:r>
-      <w:proofErr w:type="spellStart"/>
-      <w:r>
-        <w:rPr>
-          <w:szCs w:val="26"/>
-          <w:lang w:eastAsia="fr-FR"/>
-        </w:rPr>
-        <w:t>Kp</w:t>
-      </w:r>
-      <w:proofErr w:type="spellEnd"/>
-      <w:r>
-        <w:rPr>
-          <w:szCs w:val="26"/>
-          <w:lang w:eastAsia="fr-FR"/>
-        </w:rPr>
-        <w:t xml:space="preserve"> nous tirons les mêmes conclusions, les constantes de temps sont similaires sauf </w:t>
+        <w:t xml:space="preserve"> par l’identification numérique d’ordre 1 sous plusieurs points de fonctionnement de MV. Nous remarquons la similitude des courbes avec celles de Kp nous tirons les mêmes conclusions, les constantes de temps sont similaires sauf </w:t>
       </w:r>
       <w:r>
         <w:rPr>
@@ -14051,21 +13372,7 @@
         <w:rPr>
           <w:lang w:eastAsia="fr-FR"/>
         </w:rPr>
-        <w:t xml:space="preserve"> de MV allant de 10% à 90% de MV et comme les </w:t>
-      </w:r>
-      <w:proofErr w:type="spellStart"/>
-      <w:r>
-        <w:rPr>
-          <w:lang w:eastAsia="fr-FR"/>
-        </w:rPr>
-        <w:t>Kp</w:t>
-      </w:r>
-      <w:proofErr w:type="spellEnd"/>
-      <w:r>
-        <w:rPr>
-          <w:lang w:eastAsia="fr-FR"/>
-        </w:rPr>
-        <w:t xml:space="preserve"> semblent similaire</w:t>
+        <w:t xml:space="preserve"> de MV allant de 10% à 90% de MV et comme les Kp semblent similaire</w:t>
       </w:r>
       <w:r>
         <w:rPr>
@@ -14126,21 +13433,7 @@
         <w:rPr>
           <w:lang w:eastAsia="fr-FR"/>
         </w:rPr>
-        <w:t xml:space="preserve">Pour l’étude sur DV nous nous sommes </w:t>
-      </w:r>
-      <w:proofErr w:type="gramStart"/>
-      <w:r>
-        <w:rPr>
-          <w:lang w:eastAsia="fr-FR"/>
-        </w:rPr>
-        <w:t>basé</w:t>
-      </w:r>
-      <w:proofErr w:type="gramEnd"/>
-      <w:r>
-        <w:rPr>
-          <w:lang w:eastAsia="fr-FR"/>
-        </w:rPr>
-        <w:t xml:space="preserve"> sur un point de fonctionnement de MV=50% et nous avons </w:t>
+        <w:t xml:space="preserve">Pour l’étude sur DV nous nous sommes basé sur un point de fonctionnement de MV=50% et nous avons </w:t>
       </w:r>
       <w:r>
         <w:rPr>
@@ -14451,33 +13744,7 @@
                 <w:color w:val="000000"/>
                 <w:lang w:val="en-GB" w:eastAsia="fr-FR"/>
               </w:rPr>
-              <w:t>Numerical method 1st order (</w:t>
-            </w:r>
-            <w:proofErr w:type="spellStart"/>
-            <w:r>
-              <w:rPr>
-                <w:rFonts w:ascii="Calibri" w:eastAsia="Times New Roman" w:hAnsi="Calibri" w:cs="Calibri"/>
-                <w:b/>
-                <w:bCs/>
-                <w:i/>
-                <w:iCs/>
-                <w:color w:val="000000"/>
-                <w:lang w:val="en-GB" w:eastAsia="fr-FR"/>
-              </w:rPr>
-              <w:t>Broida</w:t>
-            </w:r>
-            <w:proofErr w:type="spellEnd"/>
-            <w:r>
-              <w:rPr>
-                <w:rFonts w:ascii="Calibri" w:eastAsia="Times New Roman" w:hAnsi="Calibri" w:cs="Calibri"/>
-                <w:b/>
-                <w:bCs/>
-                <w:i/>
-                <w:iCs/>
-                <w:color w:val="000000"/>
-                <w:lang w:val="en-GB" w:eastAsia="fr-FR"/>
-              </w:rPr>
-              <w:t>) - DV Delta 20% - MV 50%</w:t>
+              <w:t>Numerical method 1st order (Broida) - DV Delta 20% - MV 50%</w:t>
             </w:r>
           </w:p>
         </w:tc>
@@ -14513,7 +13780,6 @@
                 <w:lang w:val="fr-FR" w:eastAsia="fr-FR"/>
               </w:rPr>
             </w:pPr>
-            <w:proofErr w:type="spellStart"/>
             <w:r>
               <w:rPr>
                 <w:rFonts w:ascii="Calibri" w:eastAsia="Times New Roman" w:hAnsi="Calibri" w:cs="Calibri"/>
@@ -14534,7 +13800,6 @@
               </w:rPr>
               <w:t>d</w:t>
             </w:r>
-            <w:proofErr w:type="spellEnd"/>
           </w:p>
         </w:tc>
         <w:tc>
@@ -14993,7 +14258,6 @@
                 <w:lang w:val="fr-FR" w:eastAsia="fr-FR"/>
               </w:rPr>
             </w:pPr>
-            <w:proofErr w:type="spellStart"/>
             <w:r>
               <w:rPr>
                 <w:rFonts w:ascii="Calibri" w:eastAsia="Times New Roman" w:hAnsi="Calibri" w:cs="Calibri"/>
@@ -15004,7 +14268,6 @@
               </w:rPr>
               <w:t>Theta</w:t>
             </w:r>
-            <w:proofErr w:type="spellEnd"/>
           </w:p>
         </w:tc>
         <w:tc>
@@ -15278,7 +14541,6 @@
                 <w:lang w:val="fr-FR" w:eastAsia="fr-FR"/>
               </w:rPr>
             </w:pPr>
-            <w:proofErr w:type="spellStart"/>
             <w:r>
               <w:rPr>
                 <w:rFonts w:ascii="Calibri" w:eastAsia="Times New Roman" w:hAnsi="Calibri" w:cs="Calibri"/>
@@ -15299,7 +14561,6 @@
               </w:rPr>
               <w:t>d</w:t>
             </w:r>
-            <w:proofErr w:type="spellEnd"/>
           </w:p>
         </w:tc>
         <w:tc>
@@ -15989,7 +15250,6 @@
                 <w:lang w:val="fr-FR" w:eastAsia="fr-FR"/>
               </w:rPr>
             </w:pPr>
-            <w:proofErr w:type="spellStart"/>
             <w:r>
               <w:rPr>
                 <w:rFonts w:ascii="Calibri" w:eastAsia="Times New Roman" w:hAnsi="Calibri" w:cs="Calibri"/>
@@ -16000,7 +15260,6 @@
               </w:rPr>
               <w:t>Theta</w:t>
             </w:r>
-            <w:proofErr w:type="spellEnd"/>
           </w:p>
         </w:tc>
         <w:tc>
@@ -16269,47 +15528,29 @@
           <w:szCs w:val="26"/>
           <w:lang w:eastAsia="fr-FR"/>
         </w:rPr>
-        <w:t xml:space="preserve">Le graphique ci-dessus montre les valeurs de </w:t>
-      </w:r>
-      <w:proofErr w:type="spellStart"/>
+        <w:t>Le graphique ci-dessus montre les valeurs de K</w:t>
+      </w:r>
       <w:r>
         <w:rPr>
           <w:szCs w:val="26"/>
           <w:lang w:eastAsia="fr-FR"/>
         </w:rPr>
-        <w:t>K</w:t>
+        <w:t>d</w:t>
       </w:r>
       <w:r>
         <w:rPr>
           <w:szCs w:val="26"/>
           <w:lang w:eastAsia="fr-FR"/>
         </w:rPr>
-        <w:t>d</w:t>
-      </w:r>
-      <w:proofErr w:type="spellEnd"/>
+        <w:t xml:space="preserve"> sous plusieurs points de fonctionnement de DV. Nous pouvons observer que les valeurs de K</w:t>
+      </w:r>
       <w:r>
         <w:rPr>
           <w:szCs w:val="26"/>
           <w:lang w:eastAsia="fr-FR"/>
         </w:rPr>
-        <w:t xml:space="preserve"> sous plusieurs points de fonctionnement de DV. Nous pouvons observer que les valeurs de </w:t>
-      </w:r>
-      <w:proofErr w:type="spellStart"/>
-      <w:r>
-        <w:rPr>
-          <w:szCs w:val="26"/>
-          <w:lang w:eastAsia="fr-FR"/>
-        </w:rPr>
-        <w:t>K</w:t>
-      </w:r>
-      <w:r>
-        <w:rPr>
-          <w:szCs w:val="26"/>
-          <w:lang w:eastAsia="fr-FR"/>
-        </w:rPr>
         <w:t>d</w:t>
       </w:r>
-      <w:proofErr w:type="spellEnd"/>
       <w:r>
         <w:rPr>
           <w:szCs w:val="26"/>
@@ -16599,21 +15840,7 @@
         <w:rPr>
           <w:lang w:eastAsia="fr-FR"/>
         </w:rPr>
-        <w:t xml:space="preserve">Nous venons de voir que les </w:t>
-      </w:r>
-      <w:proofErr w:type="spellStart"/>
-      <w:r>
-        <w:rPr>
-          <w:lang w:eastAsia="fr-FR"/>
-        </w:rPr>
-        <w:t>Kp</w:t>
-      </w:r>
-      <w:proofErr w:type="spellEnd"/>
-      <w:r>
-        <w:rPr>
-          <w:lang w:eastAsia="fr-FR"/>
-        </w:rPr>
-        <w:t>, les constantes de temps et thêta ne varient pas significativement entre les points de fonctionnement de DV, nous concluons que le processus D(s) aura le même comportement sous tous les points de fonctionnement.</w:t>
+        <w:t>Nous venons de voir que les Kp, les constantes de temps et thêta ne varient pas significativement entre les points de fonctionnement de DV, nous concluons que le processus D(s) aura le même comportement sous tous les points de fonctionnement.</w:t>
       </w:r>
     </w:p>
     <w:p>
@@ -16633,35 +15860,7 @@
         <w:rPr>
           <w:lang w:eastAsia="fr-FR"/>
         </w:rPr>
-        <w:t xml:space="preserve">Nous avons estimé en observant </w:t>
-      </w:r>
-      <w:proofErr w:type="spellStart"/>
-      <w:r>
-        <w:rPr>
-          <w:lang w:eastAsia="fr-FR"/>
-        </w:rPr>
-        <w:t>Kp</w:t>
-      </w:r>
-      <w:proofErr w:type="spellEnd"/>
-      <w:r>
-        <w:rPr>
-          <w:lang w:eastAsia="fr-FR"/>
-        </w:rPr>
-        <w:t xml:space="preserve"> et </w:t>
-      </w:r>
-      <w:proofErr w:type="spellStart"/>
-      <w:r>
-        <w:rPr>
-          <w:lang w:eastAsia="fr-FR"/>
-        </w:rPr>
-        <w:t>Kd</w:t>
-      </w:r>
-      <w:proofErr w:type="spellEnd"/>
-      <w:r>
-        <w:rPr>
-          <w:lang w:eastAsia="fr-FR"/>
-        </w:rPr>
-        <w:t xml:space="preserve"> que nous pouvions appréhender par des modèles linéaires sur des plages de chauffe allant de ]10% ; 90%] pour MV et [10% ; 90%] pour DV. Pour montrer de manière plus directe nos propos nous devrions réaliser des graphiques de PV0 en fonction MV. Pour montrer </w:t>
+        <w:t xml:space="preserve">Nous avons estimé en observant Kp et Kd que nous pouvions appréhender par des modèles linéaires sur des plages de chauffe allant de ]10% ; 90%] pour MV et [10% ; 90%] pour DV. Pour montrer de manière plus directe nos propos nous devrions réaliser des graphiques de PV0 en fonction MV. Pour montrer </w:t>
       </w:r>
       <w:r>
         <w:rPr>
@@ -16693,63 +15892,7 @@
         <w:rPr>
           <w:lang w:eastAsia="fr-FR"/>
         </w:rPr>
-        <w:t xml:space="preserve">Malheureusement nous n’avons pas suffisamment de temps pour réaliser ces graphiques néanmoins, Pour illustrer nos conclusions sur le principe de similarité du comportement de MV et DV (pour des points de fonctionnement MV &gt;10 % et DV &gt; 10%) nous avons réalisé une expérimentation </w:t>
-      </w:r>
-      <w:proofErr w:type="spellStart"/>
-      <w:r>
-        <w:rPr>
-          <w:lang w:eastAsia="fr-FR"/>
-        </w:rPr>
-        <w:t>TCLab</w:t>
-      </w:r>
-      <w:proofErr w:type="spellEnd"/>
-      <w:r>
-        <w:rPr>
-          <w:lang w:eastAsia="fr-FR"/>
-        </w:rPr>
-        <w:t xml:space="preserve"> pour MV0= 60% et DV0= 30% (PV0=50°C) en gardant les paramètres </w:t>
-      </w:r>
-      <w:proofErr w:type="spellStart"/>
-      <w:r>
-        <w:rPr>
-          <w:lang w:eastAsia="fr-FR"/>
-        </w:rPr>
-        <w:t>Kp</w:t>
-      </w:r>
-      <w:proofErr w:type="spellEnd"/>
-      <w:r>
-        <w:rPr>
-          <w:lang w:eastAsia="fr-FR"/>
-        </w:rPr>
-        <w:t xml:space="preserve">, </w:t>
-      </w:r>
-      <w:proofErr w:type="spellStart"/>
-      <w:r>
-        <w:rPr>
-          <w:lang w:eastAsia="fr-FR"/>
-        </w:rPr>
-        <w:t>Kd</w:t>
-      </w:r>
-      <w:proofErr w:type="spellEnd"/>
-      <w:r>
-        <w:rPr>
-          <w:lang w:eastAsia="fr-FR"/>
-        </w:rPr>
-        <w:t xml:space="preserve">, T1p, T1d, T2p et T2d pour MV=50% et DV=50%. Nous observons que le fonctionnement du </w:t>
-      </w:r>
-      <w:proofErr w:type="spellStart"/>
-      <w:r>
-        <w:rPr>
-          <w:lang w:eastAsia="fr-FR"/>
-        </w:rPr>
-        <w:t>FeedForward</w:t>
-      </w:r>
-      <w:proofErr w:type="spellEnd"/>
-      <w:r>
-        <w:rPr>
-          <w:lang w:eastAsia="fr-FR"/>
-        </w:rPr>
-        <w:t xml:space="preserve"> fonctionne parfaitement et de même pour le comportement général du PID. (Document en Annexe)</w:t>
+        <w:t>Malheureusement nous n’avons pas suffisamment de temps pour réaliser ces graphiques néanmoins, Pour illustrer nos conclusions sur le principe de similarité du comportement de MV et DV (pour des points de fonctionnement MV &gt;10 % et DV &gt; 10%) nous avons réalisé une expérimentation TCLab pour MV0= 60% et DV0= 30% (PV0=50°C) en gardant les paramètres Kp, Kd, T1p, T1d, T2p et T2d pour MV=50% et DV=50%. Nous observons que le fonctionnement du FeedForward fonctionne parfaitement et de même pour le comportement général du PID. (Document en Annexe)</w:t>
       </w:r>
     </w:p>
     <w:p>
@@ -16771,17 +15914,9 @@
         <w:rPr>
           <w:rStyle w:val="Titredulivre"/>
         </w:rPr>
-        <w:t xml:space="preserve">Modélisation, PID, </w:t>
-      </w:r>
-      <w:proofErr w:type="spellStart"/>
-      <w:r>
-        <w:rPr>
-          <w:rStyle w:val="Titredulivre"/>
-        </w:rPr>
-        <w:t>FeedForward</w:t>
+        <w:t>Modélisation, PID, FeedForward</w:t>
       </w:r>
       <w:bookmarkEnd w:id="20"/>
-      <w:proofErr w:type="spellEnd"/>
     </w:p>
     <w:p>
       <w:pPr>
@@ -17007,13 +16142,8 @@
       <w:pPr>
         <w:jc w:val="left"/>
       </w:pPr>
-      <w:proofErr w:type="spellStart"/>
-      <w:r>
-        <w:t>Kc</w:t>
-      </w:r>
-      <w:proofErr w:type="spellEnd"/>
-      <w:r>
-        <w:t xml:space="preserve"> qui est le gain statique de notre PID et E l’erreur entre SP et PV. Nous pouvons identifier d’autres éléments actifs comme : </w:t>
+      <w:r>
+        <w:t xml:space="preserve">Kc qui est le gain statique de notre PID et E l’erreur entre SP et PV. Nous pouvons identifier d’autres éléments actifs comme : </w:t>
       </w:r>
     </w:p>
     <w:p>
@@ -17253,24 +16383,11 @@
         </w:drawing>
       </w:r>
       <w:r>
-        <w:t xml:space="preserve"> La partie dérivé est très sensible au bruit qui pourrait </w:t>
-      </w:r>
-      <w:proofErr w:type="gramStart"/>
-      <w:r>
-        <w:t>ce</w:t>
-      </w:r>
-      <w:proofErr w:type="gramEnd"/>
-      <w:r>
-        <w:t xml:space="preserve"> produire, il est donc nécessaire d’atténué l’influence du bruit c’est pourquoi nous divisons par le terme (Tfd+1). </w:t>
-      </w:r>
-      <w:r>
-        <w:t xml:space="preserve"> </w:t>
-      </w:r>
-      <w:proofErr w:type="spellStart"/>
-      <w:r>
-        <w:t>Tfd</w:t>
-      </w:r>
-      <w:proofErr w:type="spellEnd"/>
+        <w:t xml:space="preserve"> La partie dérivé est très sensible au bruit qui pourrait ce produire, il est donc nécessaire d’atténué l’influence du bruit c’est pourquoi nous divisons par le terme (Tfd+1). </w:t>
+      </w:r>
+      <w:r>
+        <w:t xml:space="preserve"> Tfd</w:t>
+      </w:r>
       <w:r>
         <w:t xml:space="preserve"> est </w:t>
       </w:r>
@@ -17287,15 +16404,7 @@
         <w:t xml:space="preserve"> en multipliant Td par un coefficient alpha [</w:t>
       </w:r>
       <w:r>
-        <w:t>0,</w:t>
-      </w:r>
-      <w:proofErr w:type="gramStart"/>
-      <w:r>
-        <w:t>2;</w:t>
-      </w:r>
-      <w:proofErr w:type="gramEnd"/>
-      <w:r>
-        <w:t>0,9</w:t>
+        <w:t>0,2;0,9</w:t>
       </w:r>
       <w:r>
         <w:t xml:space="preserve">] plus alpha est grand plus la dérivée est </w:t>
@@ -17326,15 +16435,7 @@
         <w:t xml:space="preserve">Pour </w:t>
       </w:r>
       <w:r>
-        <w:t xml:space="preserve">régler un PID il est nécessaire de respecter des règles, il faut s’occuper dans un premier temps de de régler l’action PI en fixant le </w:t>
-      </w:r>
-      <w:proofErr w:type="spellStart"/>
-      <w:r>
-        <w:t>Kc</w:t>
-      </w:r>
-      <w:proofErr w:type="spellEnd"/>
-      <w:r>
-        <w:t xml:space="preserve"> puis le Ti. </w:t>
+        <w:t xml:space="preserve">régler un PID il est nécessaire de respecter des règles, il faut s’occuper dans un premier temps de de régler l’action PI en fixant le Kc puis le Ti. </w:t>
       </w:r>
       <w:r>
         <w:t>Apres ces opération nous pouvons nous occuper de l’action dérivé et fixer sont alpha</w:t>
@@ -17452,16 +16553,11 @@
         <w:t>action</w:t>
       </w:r>
       <w:r>
-        <w:t xml:space="preserve"> du </w:t>
-      </w:r>
-      <w:proofErr w:type="spellStart"/>
-      <w:r>
-        <w:t>f</w:t>
+        <w:t xml:space="preserve"> du f</w:t>
       </w:r>
       <w:r>
         <w:t>eedforward</w:t>
       </w:r>
-      <w:proofErr w:type="spellEnd"/>
       <w:r>
         <w:t xml:space="preserve"> agit</w:t>
       </w:r>
@@ -17477,15 +16573,7 @@
         <w:t xml:space="preserve">le mode </w:t>
       </w:r>
       <w:r>
-        <w:t xml:space="preserve">Automatique et manuel nous observons un reste de MV_I et lors du passage du mode manuel à automatique nous n’observons pas d’emballement de l’action intégrale. Nous en concluons que l’anti </w:t>
-      </w:r>
-      <w:proofErr w:type="spellStart"/>
-      <w:r>
-        <w:t>wind</w:t>
-      </w:r>
-      <w:proofErr w:type="spellEnd"/>
-      <w:r>
-        <w:t>-up est correctement implémenté.</w:t>
+        <w:t>Automatique et manuel nous observons un reste de MV_I et lors du passage du mode manuel à automatique nous n’observons pas d’emballement de l’action intégrale. Nous en concluons que l’anti wind-up est correctement implémenté.</w:t>
       </w:r>
     </w:p>
     <w:p/>
@@ -17617,35 +16705,7 @@
         <w:rPr>
           <w:highlight w:val="yellow"/>
         </w:rPr>
-        <w:t xml:space="preserve">Remarque lorsque </w:t>
-      </w:r>
-      <w:proofErr w:type="spellStart"/>
-      <w:r>
-        <w:rPr>
-          <w:highlight w:val="yellow"/>
-        </w:rPr>
-        <w:t>lon</w:t>
-      </w:r>
-      <w:proofErr w:type="spellEnd"/>
-      <w:r>
-        <w:rPr>
-          <w:highlight w:val="yellow"/>
-        </w:rPr>
-        <w:t xml:space="preserve"> change gamma et alpha changement de mage d </w:t>
-      </w:r>
-      <w:proofErr w:type="spellStart"/>
-      <w:r>
-        <w:rPr>
-          <w:highlight w:val="yellow"/>
-        </w:rPr>
-        <w:t>gzin</w:t>
-      </w:r>
-      <w:proofErr w:type="spellEnd"/>
-      <w:r>
-        <w:rPr>
-          <w:highlight w:val="yellow"/>
-        </w:rPr>
-        <w:t xml:space="preserve"> et marge de phase</w:t>
+        <w:t>Remarque lorsque lon change gamma et alpha changement de mage d gzin et marge de phase</w:t>
       </w:r>
     </w:p>
     <w:p/>
@@ -17654,13 +16714,8 @@
         <w:pStyle w:val="Titre2"/>
       </w:pPr>
       <w:bookmarkStart w:id="25" w:name="_Toc131322469"/>
-      <w:proofErr w:type="spellStart"/>
-      <w:r>
-        <w:t>Feedforward</w:t>
-      </w:r>
-      <w:proofErr w:type="spellEnd"/>
-      <w:r>
-        <w:t> :</w:t>
+      <w:r>
+        <w:t>Feedforward :</w:t>
       </w:r>
       <w:bookmarkEnd w:id="25"/>
       <w:r>
@@ -18381,49 +17436,7 @@
         <w:rPr>
           <w:lang w:val="fr-FR"/>
         </w:rPr>
-        <w:t xml:space="preserve"> notre </w:t>
-      </w:r>
-      <w:proofErr w:type="spellStart"/>
-      <w:r>
-        <w:rPr>
-          <w:lang w:val="fr-FR"/>
-        </w:rPr>
-        <w:t>feedforward</w:t>
-      </w:r>
-      <w:proofErr w:type="spellEnd"/>
-      <w:r>
-        <w:rPr>
-          <w:lang w:val="fr-FR"/>
-        </w:rPr>
-        <w:t xml:space="preserve"> nous avons donc utilisé le rapport </w:t>
-      </w:r>
-      <w:proofErr w:type="spellStart"/>
-      <w:r>
-        <w:rPr>
-          <w:lang w:val="fr-FR"/>
-        </w:rPr>
-        <w:t>Kd</w:t>
-      </w:r>
-      <w:proofErr w:type="spellEnd"/>
-      <w:r>
-        <w:rPr>
-          <w:lang w:val="fr-FR"/>
-        </w:rPr>
-        <w:t>/</w:t>
-      </w:r>
-      <w:proofErr w:type="spellStart"/>
-      <w:r>
-        <w:rPr>
-          <w:lang w:val="fr-FR"/>
-        </w:rPr>
-        <w:t>Kp</w:t>
-      </w:r>
-      <w:proofErr w:type="spellEnd"/>
-      <w:r>
-        <w:rPr>
-          <w:lang w:val="fr-FR"/>
-        </w:rPr>
-        <w:t xml:space="preserve"> puis deux lead-lag et enfin </w:t>
+        <w:t xml:space="preserve"> notre feedforward nous avons donc utilisé le rapport Kd/Kp puis deux lead-lag et enfin </w:t>
       </w:r>
       <w:r>
         <w:rPr>
@@ -18457,23 +17470,7 @@
         <w:pStyle w:val="TitreChapitre"/>
       </w:pPr>
       <w:r>
-        <w:t xml:space="preserve">Implémentation PID </w:t>
-      </w:r>
-      <w:proofErr w:type="spellStart"/>
-      <w:r>
-        <w:t>Feedforward</w:t>
-      </w:r>
-      <w:proofErr w:type="spellEnd"/>
-      <w:r>
-        <w:t xml:space="preserve"> en simulation et en réel sur la plateforme </w:t>
-      </w:r>
-      <w:proofErr w:type="spellStart"/>
-      <w:r>
-        <w:t>TCLab</w:t>
-      </w:r>
-      <w:proofErr w:type="spellEnd"/>
-      <w:r>
-        <w:t xml:space="preserve"> : </w:t>
+        <w:t xml:space="preserve">Implémentation PID Feedforward en simulation et en réel sur la plateforme TCLab : </w:t>
       </w:r>
     </w:p>
     <w:p/>
@@ -18503,15 +17500,7 @@
         </m:r>
       </m:oMath>
       <w:r>
-        <w:t xml:space="preserve">  ce qui filtre grandement la dérivé et réduit l’importance de MV_</w:t>
-      </w:r>
-      <w:proofErr w:type="gramStart"/>
-      <w:r>
-        <w:t>I ,</w:t>
-      </w:r>
-      <w:proofErr w:type="gramEnd"/>
-      <w:r>
-        <w:t xml:space="preserve"> nous avons choisi pour la méthode IMC tuning </w:t>
+        <w:t xml:space="preserve">  ce qui filtre grandement la dérivé et réduit l’importance de MV_I, nous avons choisi pour la méthode IMC tuning </w:t>
       </w:r>
       <m:oMath>
         <m:r>
@@ -18553,23 +17542,13 @@
           <w:szCs w:val="21"/>
         </w:rPr>
       </w:pPr>
-      <w:proofErr w:type="spellStart"/>
       <w:r>
         <w:rPr>
           <w:rFonts w:ascii="Consolas" w:hAnsi="Consolas"/>
           <w:sz w:val="21"/>
           <w:szCs w:val="21"/>
         </w:rPr>
-        <w:t>Kc</w:t>
-      </w:r>
-      <w:proofErr w:type="spellEnd"/>
-      <w:r>
-        <w:rPr>
-          <w:rFonts w:ascii="Consolas" w:hAnsi="Consolas"/>
-          <w:sz w:val="21"/>
-          <w:szCs w:val="21"/>
-        </w:rPr>
-        <w:t xml:space="preserve"> :  1.93574448737583 </w:t>
+        <w:t xml:space="preserve">Kc :  1.93574448737583 </w:t>
       </w:r>
     </w:p>
     <w:p>
@@ -18666,30 +17645,73 @@
     </w:p>
     <w:p>
       <w:r>
-        <w:t xml:space="preserve">Il nous est également possible de déterminer la marge de gain et la marge de phase qui sont respectivement </w:t>
-      </w:r>
-      <w:r>
-        <w:t xml:space="preserve">la robustesse au changement de </w:t>
-      </w:r>
-      <w:r>
-        <w:rPr>
-          <w:highlight w:val="yellow"/>
-        </w:rPr>
-        <w:t>………. Et au déphasage</w:t>
-      </w:r>
-      <w:proofErr w:type="gramStart"/>
-      <w:r>
-        <w:rPr>
-          <w:highlight w:val="yellow"/>
-        </w:rPr>
-        <w:t xml:space="preserve"> ….</w:t>
-      </w:r>
-      <w:proofErr w:type="gramEnd"/>
-      <w:r>
-        <w:rPr>
-          <w:highlight w:val="yellow"/>
-        </w:rPr>
-        <w:t>.changement de .</w:t>
+        <w:t>Il nous est également possible de déterminer la marge de gain et la marge de phase qui</w:t>
+      </w:r>
+      <w:r>
+        <w:t xml:space="preserve"> illustrent</w:t>
+      </w:r>
+      <w:r>
+        <w:t xml:space="preserve"> respectivement </w:t>
+      </w:r>
+      <w:r>
+        <w:t>la robustesse au changement d</w:t>
+      </w:r>
+      <w:r>
+        <w:t>e gain</w:t>
+      </w:r>
+      <w:r>
+        <w:t xml:space="preserve"> </w:t>
+      </w:r>
+      <w:r>
+        <w:t>e</w:t>
+      </w:r>
+      <w:r>
+        <w:t>t au déphasage.</w:t>
+      </w:r>
+    </w:p>
+    <w:p>
+      <w:r>
+        <w:t xml:space="preserve">Il est important de noter que pour chaque changement de </w:t>
+      </w:r>
+      <m:oMath>
+        <m:r>
+          <w:rPr>
+            <w:rFonts w:ascii="Cambria Math" w:hAnsi="Cambria Math"/>
+          </w:rPr>
+          <m:t>γ</m:t>
+        </m:r>
+      </m:oMath>
+      <w:r>
+        <w:rPr>
+          <w:rFonts w:eastAsiaTheme="minorEastAsia"/>
+        </w:rPr>
+        <w:t xml:space="preserve"> et </w:t>
+      </w:r>
+      <m:oMath>
+        <m:r>
+          <w:rPr>
+            <w:rFonts w:ascii="Cambria Math" w:hAnsi="Cambria Math"/>
+          </w:rPr>
+          <m:t>α</m:t>
+        </m:r>
+      </m:oMath>
+      <w:r>
+        <w:rPr>
+          <w:rFonts w:eastAsiaTheme="minorEastAsia"/>
+        </w:rPr>
+        <w:t xml:space="preserve"> il est nécessaire de recalculer la marge de gain et marge de phase car nous ne sommes plus en présence </w:t>
+      </w:r>
+      <w:r>
+        <w:rPr>
+          <w:rFonts w:eastAsiaTheme="minorEastAsia"/>
+        </w:rPr>
+        <w:t>des mêmes paramètres</w:t>
+      </w:r>
+      <w:r>
+        <w:rPr>
+          <w:rFonts w:eastAsiaTheme="minorEastAsia"/>
+        </w:rPr>
+        <w:t xml:space="preserve"> de C(s). </w:t>
       </w:r>
     </w:p>
     <w:p/>
@@ -18743,7 +17765,6 @@
           <w:lang w:val="en-GB" w:eastAsia="fr-FR"/>
         </w:rPr>
       </w:pPr>
-      <w:proofErr w:type="spellStart"/>
       <w:r>
         <w:rPr>
           <w:rFonts w:ascii="Consolas" w:eastAsia="Times New Roman" w:hAnsi="Consolas" w:cs="Times New Roman"/>
@@ -18751,41 +17772,41 @@
           <w:szCs w:val="21"/>
           <w:lang w:val="en-GB" w:eastAsia="fr-FR"/>
         </w:rPr>
-        <w:t>indiceGain</w:t>
-      </w:r>
-      <w:proofErr w:type="spellEnd"/>
-      <w:r>
+        <w:t>indiceGain:  None</w:t>
+      </w:r>
+    </w:p>
+    <w:p>
+      <w:pPr>
+        <w:spacing w:after="0" w:line="240" w:lineRule="auto"/>
+        <w:jc w:val="left"/>
         <w:rPr>
           <w:rFonts w:ascii="Consolas" w:eastAsia="Times New Roman" w:hAnsi="Consolas" w:cs="Times New Roman"/>
           <w:sz w:val="21"/>
           <w:szCs w:val="21"/>
           <w:lang w:val="en-GB" w:eastAsia="fr-FR"/>
         </w:rPr>
-        <w:t>:  None</w:t>
-      </w:r>
-    </w:p>
-    <w:p>
-      <w:pPr>
-        <w:spacing w:after="0" w:line="240" w:lineRule="auto"/>
-        <w:jc w:val="left"/>
+      </w:pPr>
+      <w:r>
         <w:rPr>
           <w:rFonts w:ascii="Consolas" w:eastAsia="Times New Roman" w:hAnsi="Consolas" w:cs="Times New Roman"/>
           <w:sz w:val="21"/>
           <w:szCs w:val="21"/>
           <w:lang w:val="en-GB" w:eastAsia="fr-FR"/>
         </w:rPr>
-      </w:pPr>
-      <w:proofErr w:type="spellStart"/>
-      <w:r>
+        <w:t>indicePhase:  4259</w:t>
+      </w:r>
+    </w:p>
+    <w:p>
+      <w:pPr>
+        <w:spacing w:after="0" w:line="240" w:lineRule="auto"/>
+        <w:jc w:val="left"/>
         <w:rPr>
           <w:rFonts w:ascii="Consolas" w:eastAsia="Times New Roman" w:hAnsi="Consolas" w:cs="Times New Roman"/>
           <w:sz w:val="21"/>
           <w:szCs w:val="21"/>
           <w:lang w:val="en-GB" w:eastAsia="fr-FR"/>
         </w:rPr>
-        <w:t>indicePhase</w:t>
-      </w:r>
-      <w:proofErr w:type="spellEnd"/>
+      </w:pPr>
       <w:r>
         <w:rPr>
           <w:rFonts w:ascii="Consolas" w:eastAsia="Times New Roman" w:hAnsi="Consolas" w:cs="Times New Roman"/>
@@ -18793,48 +17814,7 @@
           <w:szCs w:val="21"/>
           <w:lang w:val="en-GB" w:eastAsia="fr-FR"/>
         </w:rPr>
-        <w:t>:  4259</w:t>
-      </w:r>
-    </w:p>
-    <w:p>
-      <w:pPr>
-        <w:spacing w:after="0" w:line="240" w:lineRule="auto"/>
-        <w:jc w:val="left"/>
-        <w:rPr>
-          <w:rFonts w:ascii="Consolas" w:eastAsia="Times New Roman" w:hAnsi="Consolas" w:cs="Times New Roman"/>
-          <w:sz w:val="21"/>
-          <w:szCs w:val="21"/>
-          <w:lang w:val="en-GB" w:eastAsia="fr-FR"/>
-        </w:rPr>
-      </w:pPr>
-      <w:r>
-        <w:rPr>
-          <w:rFonts w:ascii="Consolas" w:eastAsia="Times New Roman" w:hAnsi="Consolas" w:cs="Times New Roman"/>
-          <w:sz w:val="21"/>
-          <w:szCs w:val="21"/>
-          <w:lang w:val="en-GB" w:eastAsia="fr-FR"/>
-        </w:rPr>
-        <w:t xml:space="preserve">Gain </w:t>
-      </w:r>
-      <w:proofErr w:type="gramStart"/>
-      <w:r>
-        <w:rPr>
-          <w:rFonts w:ascii="Consolas" w:eastAsia="Times New Roman" w:hAnsi="Consolas" w:cs="Times New Roman"/>
-          <w:sz w:val="21"/>
-          <w:szCs w:val="21"/>
-          <w:lang w:val="en-GB" w:eastAsia="fr-FR"/>
-        </w:rPr>
-        <w:t>margin :</w:t>
-      </w:r>
-      <w:proofErr w:type="gramEnd"/>
-      <w:r>
-        <w:rPr>
-          <w:rFonts w:ascii="Consolas" w:eastAsia="Times New Roman" w:hAnsi="Consolas" w:cs="Times New Roman"/>
-          <w:sz w:val="21"/>
-          <w:szCs w:val="21"/>
-          <w:lang w:val="en-GB" w:eastAsia="fr-FR"/>
-        </w:rPr>
-        <w:t xml:space="preserve">  0.5975851446988621 dB at  0.5050918222052984 rad/s </w:t>
+        <w:t xml:space="preserve">Gain margin :  0.5975851446988621 dB at  0.5050918222052984 rad/s </w:t>
       </w:r>
     </w:p>
     <w:p>
@@ -19421,14 +18401,9 @@
       </w:pPr>
       <w:bookmarkStart w:id="27" w:name="_Toc131322471"/>
       <w:r>
-        <w:t xml:space="preserve">Simulation du </w:t>
-      </w:r>
-      <w:proofErr w:type="spellStart"/>
-      <w:r>
-        <w:t>TCLab</w:t>
+        <w:t>Simulation du TCLab</w:t>
       </w:r>
       <w:bookmarkEnd w:id="27"/>
-      <w:proofErr w:type="spellEnd"/>
     </w:p>
     <w:p>
       <w:pPr>
@@ -19449,25 +18424,7 @@
           <w:sz w:val="24"/>
           <w:szCs w:val="24"/>
         </w:rPr>
-        <w:t xml:space="preserve">Pour tester le changement d’un </w:t>
-      </w:r>
-      <w:proofErr w:type="spellStart"/>
-      <w:r>
-        <w:rPr>
-          <w:rFonts w:ascii="SFRM1200" w:hAnsi="SFRM1200" w:cs="SFRM1200"/>
-          <w:sz w:val="24"/>
-          <w:szCs w:val="24"/>
-        </w:rPr>
-        <w:t>setpoint</w:t>
-      </w:r>
-      <w:proofErr w:type="spellEnd"/>
-      <w:r>
-        <w:rPr>
-          <w:rFonts w:ascii="SFRM1200" w:hAnsi="SFRM1200" w:cs="SFRM1200"/>
-          <w:sz w:val="24"/>
-          <w:szCs w:val="24"/>
-        </w:rPr>
-        <w:t xml:space="preserve"> ainsi que la réponse au DV, nous appliquons</w:t>
+        <w:t>Pour tester le changement d’un setpoint ainsi que la réponse au DV, nous appliquons</w:t>
       </w:r>
       <w:r>
         <w:rPr>
@@ -19675,7 +18632,6 @@
         </w:rPr>
         <w:t>(</w:t>
       </w:r>
-      <w:proofErr w:type="gramStart"/>
       <w:r>
         <w:rPr>
           <w:rFonts w:ascii="SFRM1200" w:hAnsi="SFRM1200" w:cs="SFRM1200"/>
@@ -19683,17 +18639,7 @@
           <w:szCs w:val="24"/>
           <w:highlight w:val="yellow"/>
         </w:rPr>
-        <w:t>encore</w:t>
-      </w:r>
-      <w:proofErr w:type="gramEnd"/>
-      <w:r>
-        <w:rPr>
-          <w:rFonts w:ascii="SFRM1200" w:hAnsi="SFRM1200" w:cs="SFRM1200"/>
-          <w:sz w:val="24"/>
-          <w:szCs w:val="24"/>
-          <w:highlight w:val="yellow"/>
-        </w:rPr>
-        <w:t xml:space="preserve"> il faut décrire le système)</w:t>
+        <w:t>encore il faut décrire le système)</w:t>
       </w:r>
       <w:r>
         <w:br w:type="page"/>
@@ -19707,19 +18653,11 @@
           <w:lang w:val="en-GB"/>
         </w:rPr>
       </w:pPr>
-      <w:proofErr w:type="gramStart"/>
       <w:r>
         <w:rPr>
           <w:lang w:val="en-GB"/>
         </w:rPr>
-        <w:t>Bode :</w:t>
-      </w:r>
-      <w:proofErr w:type="gramEnd"/>
-      <w:r>
-        <w:rPr>
-          <w:lang w:val="en-GB"/>
-        </w:rPr>
-        <w:t xml:space="preserve"> </w:t>
+        <w:t xml:space="preserve">Bode : </w:t>
       </w:r>
     </w:p>
     <w:p>
@@ -19741,7 +18679,6 @@
           <w:lang w:val="en-GB" w:eastAsia="fr-FR"/>
         </w:rPr>
       </w:pPr>
-      <w:proofErr w:type="spellStart"/>
       <w:r>
         <w:rPr>
           <w:rFonts w:ascii="Consolas" w:eastAsia="Times New Roman" w:hAnsi="Consolas" w:cs="Times New Roman"/>
@@ -19750,10 +18687,13 @@
           <w:szCs w:val="21"/>
           <w:lang w:val="en-GB" w:eastAsia="fr-FR"/>
         </w:rPr>
-        <w:t>indiceGain</w:t>
-      </w:r>
-      <w:proofErr w:type="spellEnd"/>
-      <w:r>
+        <w:t>indiceGain:  None</w:t>
+      </w:r>
+    </w:p>
+    <w:p>
+      <w:pPr>
+        <w:spacing w:after="0" w:line="240" w:lineRule="auto"/>
+        <w:jc w:val="left"/>
         <w:rPr>
           <w:rFonts w:ascii="Consolas" w:eastAsia="Times New Roman" w:hAnsi="Consolas" w:cs="Times New Roman"/>
           <w:color w:val="D4D4D4"/>
@@ -19761,13 +18701,8 @@
           <w:szCs w:val="21"/>
           <w:lang w:val="en-GB" w:eastAsia="fr-FR"/>
         </w:rPr>
-        <w:t>:  None</w:t>
-      </w:r>
-    </w:p>
-    <w:p>
-      <w:pPr>
-        <w:spacing w:after="0" w:line="240" w:lineRule="auto"/>
-        <w:jc w:val="left"/>
+      </w:pPr>
+      <w:r>
         <w:rPr>
           <w:rFonts w:ascii="Consolas" w:eastAsia="Times New Roman" w:hAnsi="Consolas" w:cs="Times New Roman"/>
           <w:color w:val="D4D4D4"/>
@@ -19775,9 +18710,13 @@
           <w:szCs w:val="21"/>
           <w:lang w:val="en-GB" w:eastAsia="fr-FR"/>
         </w:rPr>
-      </w:pPr>
-      <w:proofErr w:type="spellStart"/>
-      <w:r>
+        <w:t>indicePhase:  3512</w:t>
+      </w:r>
+    </w:p>
+    <w:p>
+      <w:pPr>
+        <w:spacing w:after="0" w:line="240" w:lineRule="auto"/>
+        <w:jc w:val="left"/>
         <w:rPr>
           <w:rFonts w:ascii="Consolas" w:eastAsia="Times New Roman" w:hAnsi="Consolas" w:cs="Times New Roman"/>
           <w:color w:val="D4D4D4"/>
@@ -19785,9 +18724,7 @@
           <w:szCs w:val="21"/>
           <w:lang w:val="en-GB" w:eastAsia="fr-FR"/>
         </w:rPr>
-        <w:t>indicePhase</w:t>
-      </w:r>
-      <w:proofErr w:type="spellEnd"/>
+      </w:pPr>
       <w:r>
         <w:rPr>
           <w:rFonts w:ascii="Consolas" w:eastAsia="Times New Roman" w:hAnsi="Consolas" w:cs="Times New Roman"/>
@@ -19796,13 +18733,16 @@
           <w:szCs w:val="21"/>
           <w:lang w:val="en-GB" w:eastAsia="fr-FR"/>
         </w:rPr>
-        <w:t>:  3512</w:t>
+        <w:t xml:space="preserve">Gain margin :  57.82645263683891 dB at  0.2538285413400334 rad/s </w:t>
       </w:r>
     </w:p>
     <w:p>
       <w:pPr>
-        <w:spacing w:after="0" w:line="240" w:lineRule="auto"/>
-        <w:jc w:val="left"/>
+        <w:rPr>
+          <w:lang w:val="en-GB"/>
+        </w:rPr>
+      </w:pPr>
+      <w:r>
         <w:rPr>
           <w:rFonts w:ascii="Consolas" w:eastAsia="Times New Roman" w:hAnsi="Consolas" w:cs="Times New Roman"/>
           <w:color w:val="D4D4D4"/>
@@ -19810,77 +18750,7 @@
           <w:szCs w:val="21"/>
           <w:lang w:val="en-GB" w:eastAsia="fr-FR"/>
         </w:rPr>
-      </w:pPr>
-      <w:r>
-        <w:rPr>
-          <w:rFonts w:ascii="Consolas" w:eastAsia="Times New Roman" w:hAnsi="Consolas" w:cs="Times New Roman"/>
-          <w:color w:val="D4D4D4"/>
-          <w:sz w:val="21"/>
-          <w:szCs w:val="21"/>
-          <w:lang w:val="en-GB" w:eastAsia="fr-FR"/>
-        </w:rPr>
-        <w:t xml:space="preserve">Gain </w:t>
-      </w:r>
-      <w:proofErr w:type="gramStart"/>
-      <w:r>
-        <w:rPr>
-          <w:rFonts w:ascii="Consolas" w:eastAsia="Times New Roman" w:hAnsi="Consolas" w:cs="Times New Roman"/>
-          <w:color w:val="D4D4D4"/>
-          <w:sz w:val="21"/>
-          <w:szCs w:val="21"/>
-          <w:lang w:val="en-GB" w:eastAsia="fr-FR"/>
-        </w:rPr>
-        <w:t>margin :</w:t>
-      </w:r>
-      <w:proofErr w:type="gramEnd"/>
-      <w:r>
-        <w:rPr>
-          <w:rFonts w:ascii="Consolas" w:eastAsia="Times New Roman" w:hAnsi="Consolas" w:cs="Times New Roman"/>
-          <w:color w:val="D4D4D4"/>
-          <w:sz w:val="21"/>
-          <w:szCs w:val="21"/>
-          <w:lang w:val="en-GB" w:eastAsia="fr-FR"/>
-        </w:rPr>
-        <w:t xml:space="preserve">  57.82645263683891 dB at  0.2538285413400334 rad/s </w:t>
-      </w:r>
-    </w:p>
-    <w:p>
-      <w:pPr>
-        <w:rPr>
-          <w:lang w:val="en-GB"/>
-        </w:rPr>
-      </w:pPr>
-      <w:r>
-        <w:rPr>
-          <w:rFonts w:ascii="Consolas" w:eastAsia="Times New Roman" w:hAnsi="Consolas" w:cs="Times New Roman"/>
-          <w:color w:val="D4D4D4"/>
-          <w:sz w:val="21"/>
-          <w:szCs w:val="21"/>
-          <w:lang w:val="en-GB" w:eastAsia="fr-FR"/>
-        </w:rPr>
-        <w:t xml:space="preserve">Error in the frequency </w:t>
-      </w:r>
-      <w:proofErr w:type="spellStart"/>
-      <w:r>
-        <w:rPr>
-          <w:rFonts w:ascii="Consolas" w:eastAsia="Times New Roman" w:hAnsi="Consolas" w:cs="Times New Roman"/>
-          <w:color w:val="D4D4D4"/>
-          <w:sz w:val="21"/>
-          <w:szCs w:val="21"/>
-          <w:lang w:val="en-GB" w:eastAsia="fr-FR"/>
-        </w:rPr>
-        <w:t>pahse</w:t>
-      </w:r>
-      <w:proofErr w:type="spellEnd"/>
-      <w:r>
-        <w:rPr>
-          <w:rFonts w:ascii="Consolas" w:eastAsia="Times New Roman" w:hAnsi="Consolas" w:cs="Times New Roman"/>
-          <w:color w:val="D4D4D4"/>
-          <w:sz w:val="21"/>
-          <w:szCs w:val="21"/>
-          <w:lang w:val="en-GB" w:eastAsia="fr-FR"/>
-        </w:rPr>
-        <w:t xml:space="preserve"> computation</w:t>
+        <w:t>Error in the frequency pahse computation</w:t>
       </w:r>
     </w:p>
     <w:p>
@@ -19943,15 +18813,7 @@
         <w:t>Simulation b</w:t>
       </w:r>
       <w:r>
-        <w:t xml:space="preserve">oucle ouverte sans </w:t>
-      </w:r>
-      <w:proofErr w:type="spellStart"/>
-      <w:r>
-        <w:t>feedforward</w:t>
-      </w:r>
-      <w:proofErr w:type="spellEnd"/>
-      <w:r>
-        <w:t> :</w:t>
+        <w:t>oucle ouverte sans feedforward :</w:t>
       </w:r>
       <w:bookmarkEnd w:id="28"/>
     </w:p>
@@ -20036,17 +18898,9 @@
         <w:rPr>
           <w:lang w:val="fr-FR"/>
         </w:rPr>
-        <w:t xml:space="preserve">oucle ouverte avec </w:t>
-      </w:r>
-      <w:proofErr w:type="spellStart"/>
-      <w:r>
-        <w:rPr>
-          <w:lang w:val="fr-FR"/>
-        </w:rPr>
-        <w:t>Feedforward</w:t>
+        <w:t>oucle ouverte avec Feedforward</w:t>
       </w:r>
       <w:bookmarkEnd w:id="29"/>
-      <w:proofErr w:type="spellEnd"/>
       <w:r>
         <w:rPr>
           <w:lang w:val="fr-FR"/>
@@ -20142,21 +18996,7 @@
         <w:rPr>
           <w:lang w:val="fr-FR"/>
         </w:rPr>
-        <w:t xml:space="preserve">mée sans </w:t>
-      </w:r>
-      <w:proofErr w:type="spellStart"/>
-      <w:r>
-        <w:rPr>
-          <w:lang w:val="fr-FR"/>
-        </w:rPr>
-        <w:t>Feedforward</w:t>
-      </w:r>
-      <w:proofErr w:type="spellEnd"/>
-      <w:r>
-        <w:rPr>
-          <w:lang w:val="fr-FR"/>
-        </w:rPr>
-        <w:t xml:space="preserve"> :</w:t>
+        <w:t>mée sans Feedforward :</w:t>
       </w:r>
       <w:bookmarkEnd w:id="30"/>
       <w:r>
@@ -20225,15 +19065,7 @@
         <w:t>Simulation b</w:t>
       </w:r>
       <w:r>
-        <w:t xml:space="preserve">oucle fermée avec </w:t>
-      </w:r>
-      <w:proofErr w:type="spellStart"/>
-      <w:r>
-        <w:t>Feedforward</w:t>
-      </w:r>
-      <w:proofErr w:type="spellEnd"/>
-      <w:r>
-        <w:t> :</w:t>
+        <w:t>oucle fermée avec Feedforward :</w:t>
       </w:r>
       <w:bookmarkEnd w:id="31"/>
       <w:r>
@@ -20306,21 +19138,7 @@
         <w:rPr>
           <w:lang w:val="fr-FR"/>
         </w:rPr>
-        <w:t xml:space="preserve"> sur </w:t>
-      </w:r>
-      <w:proofErr w:type="spellStart"/>
-      <w:r>
-        <w:rPr>
-          <w:lang w:val="fr-FR"/>
-        </w:rPr>
-        <w:t>TCLab</w:t>
-      </w:r>
-      <w:proofErr w:type="spellEnd"/>
-      <w:r>
-        <w:rPr>
-          <w:lang w:val="fr-FR"/>
-        </w:rPr>
-        <w:t xml:space="preserve"> :</w:t>
+        <w:t xml:space="preserve"> sur TCLab :</w:t>
       </w:r>
       <w:bookmarkEnd w:id="32"/>
       <w:r>
@@ -20375,17 +19193,9 @@
         <w:rPr>
           <w:lang w:val="fr-FR"/>
         </w:rPr>
-        <w:t xml:space="preserve">sans </w:t>
-      </w:r>
-      <w:proofErr w:type="spellStart"/>
-      <w:r>
-        <w:rPr>
-          <w:lang w:val="fr-FR"/>
-        </w:rPr>
-        <w:t>FeedForward</w:t>
+        <w:t>sans FeedForward</w:t>
       </w:r>
       <w:bookmarkEnd w:id="33"/>
-      <w:proofErr w:type="spellEnd"/>
     </w:p>
     <w:p>
       <w:pPr>

--- a/Rapport REKIK LEONARD 2023.docx
+++ b/Rapport REKIK LEONARD 2023.docx
@@ -164,7 +164,15 @@
         <w:jc w:val="left"/>
       </w:pPr>
       <w:r>
-        <w:t xml:space="preserve">Plateforme : TCLab </w:t>
+        <w:t xml:space="preserve">Plateforme : </w:t>
+      </w:r>
+      <w:proofErr w:type="spellStart"/>
+      <w:r>
+        <w:t>TCLab</w:t>
+      </w:r>
+      <w:proofErr w:type="spellEnd"/>
+      <w:r>
+        <w:t xml:space="preserve"> </w:t>
       </w:r>
     </w:p>
     <w:p>
@@ -172,7 +180,15 @@
         <w:jc w:val="left"/>
       </w:pPr>
       <w:r>
-        <w:t>Propos du laboratoire : Implémentation d’un PID avec FeedForward en Python</w:t>
+        <w:t xml:space="preserve">Propos du laboratoire : Implémentation d’un PID avec </w:t>
+      </w:r>
+      <w:proofErr w:type="spellStart"/>
+      <w:r>
+        <w:t>FeedForward</w:t>
+      </w:r>
+      <w:proofErr w:type="spellEnd"/>
+      <w:r>
+        <w:t xml:space="preserve"> en Python</w:t>
       </w:r>
     </w:p>
     <w:p>
@@ -210,7 +226,21 @@
         <w:rPr>
           <w:lang w:val="fr-FR"/>
         </w:rPr>
-        <w:t> : Heni REKIK</w:t>
+        <w:t xml:space="preserve"> : </w:t>
+      </w:r>
+      <w:proofErr w:type="spellStart"/>
+      <w:r>
+        <w:rPr>
+          <w:lang w:val="fr-FR"/>
+        </w:rPr>
+        <w:t>Heni</w:t>
+      </w:r>
+      <w:proofErr w:type="spellEnd"/>
+      <w:r>
+        <w:rPr>
+          <w:lang w:val="fr-FR"/>
+        </w:rPr>
+        <w:t xml:space="preserve"> REKIK</w:t>
       </w:r>
       <w:r>
         <w:rPr>
@@ -334,7 +364,7 @@
           <w:r>
             <w:fldChar w:fldCharType="separate"/>
           </w:r>
-          <w:hyperlink w:anchor="_Toc131322445" w:history="1">
+          <w:hyperlink w:anchor="_Toc131328284" w:history="1">
             <w:r>
               <w:rPr>
                 <w:rStyle w:val="Lienhypertexte"/>
@@ -385,7 +415,7 @@
                 <w:noProof/>
                 <w:webHidden/>
               </w:rPr>
-              <w:instrText xml:space="preserve"> PAGEREF _Toc131322445 \h </w:instrText>
+              <w:instrText xml:space="preserve"> PAGEREF _Toc131328284 \h </w:instrText>
             </w:r>
             <w:r>
               <w:rPr>
@@ -434,7 +464,7 @@
               <w:lang w:val="fr-FR" w:eastAsia="fr-FR"/>
             </w:rPr>
           </w:pPr>
-          <w:hyperlink w:anchor="_Toc131322446" w:history="1">
+          <w:hyperlink w:anchor="_Toc131328285" w:history="1">
             <w:r>
               <w:rPr>
                 <w:rStyle w:val="Lienhypertexte"/>
@@ -487,7 +517,7 @@
                 <w:noProof/>
                 <w:webHidden/>
               </w:rPr>
-              <w:instrText xml:space="preserve"> PAGEREF _Toc131322446 \h </w:instrText>
+              <w:instrText xml:space="preserve"> PAGEREF _Toc131328285 \h </w:instrText>
             </w:r>
             <w:r>
               <w:rPr>
@@ -533,7 +563,7 @@
               <w:lang w:val="fr-FR" w:eastAsia="fr-FR"/>
             </w:rPr>
           </w:pPr>
-          <w:hyperlink w:anchor="_Toc131322447" w:history="1">
+          <w:hyperlink w:anchor="_Toc131328286" w:history="1">
             <w:r>
               <w:rPr>
                 <w:rStyle w:val="Lienhypertexte"/>
@@ -560,7 +590,7 @@
                 <w:noProof/>
                 <w:webHidden/>
               </w:rPr>
-              <w:instrText xml:space="preserve"> PAGEREF _Toc131322447 \h </w:instrText>
+              <w:instrText xml:space="preserve"> PAGEREF _Toc131328286 \h </w:instrText>
             </w:r>
             <w:r>
               <w:rPr>
@@ -607,7 +637,7 @@
               <w:lang w:val="fr-FR" w:eastAsia="fr-FR"/>
             </w:rPr>
           </w:pPr>
-          <w:hyperlink w:anchor="_Toc131322448" w:history="1">
+          <w:hyperlink w:anchor="_Toc131328287" w:history="1">
             <w:r>
               <w:rPr>
                 <w:rStyle w:val="Lienhypertexte"/>
@@ -652,7 +682,7 @@
                 <w:noProof/>
                 <w:webHidden/>
               </w:rPr>
-              <w:instrText xml:space="preserve"> PAGEREF _Toc131322448 \h </w:instrText>
+              <w:instrText xml:space="preserve"> PAGEREF _Toc131328287 \h </w:instrText>
             </w:r>
             <w:r>
               <w:rPr>
@@ -699,7 +729,7 @@
               <w:lang w:val="fr-FR" w:eastAsia="fr-FR"/>
             </w:rPr>
           </w:pPr>
-          <w:hyperlink w:anchor="_Toc131322449" w:history="1">
+          <w:hyperlink w:anchor="_Toc131328288" w:history="1">
             <w:r>
               <w:rPr>
                 <w:rStyle w:val="Lienhypertexte"/>
@@ -726,7 +756,7 @@
                 <w:noProof/>
                 <w:webHidden/>
               </w:rPr>
-              <w:instrText xml:space="preserve"> PAGEREF _Toc131322449 \h </w:instrText>
+              <w:instrText xml:space="preserve"> PAGEREF _Toc131328288 \h </w:instrText>
             </w:r>
             <w:r>
               <w:rPr>
@@ -746,7 +776,7 @@
                 <w:noProof/>
                 <w:webHidden/>
               </w:rPr>
-              <w:t>8</w:t>
+              <w:t>7</w:t>
             </w:r>
             <w:r>
               <w:rPr>
@@ -772,7 +802,7 @@
               <w:lang w:val="fr-FR" w:eastAsia="fr-FR"/>
             </w:rPr>
           </w:pPr>
-          <w:hyperlink w:anchor="_Toc131322450" w:history="1">
+          <w:hyperlink w:anchor="_Toc131328289" w:history="1">
             <w:r>
               <w:rPr>
                 <w:rStyle w:val="Lienhypertexte"/>
@@ -799,7 +829,7 @@
                 <w:noProof/>
                 <w:webHidden/>
               </w:rPr>
-              <w:instrText xml:space="preserve"> PAGEREF _Toc131322450 \h </w:instrText>
+              <w:instrText xml:space="preserve"> PAGEREF _Toc131328289 \h </w:instrText>
             </w:r>
             <w:r>
               <w:rPr>
@@ -819,7 +849,7 @@
                 <w:noProof/>
                 <w:webHidden/>
               </w:rPr>
-              <w:t>8</w:t>
+              <w:t>7</w:t>
             </w:r>
             <w:r>
               <w:rPr>
@@ -845,7 +875,7 @@
               <w:lang w:val="fr-FR" w:eastAsia="fr-FR"/>
             </w:rPr>
           </w:pPr>
-          <w:hyperlink w:anchor="_Toc131322451" w:history="1">
+          <w:hyperlink w:anchor="_Toc131328290" w:history="1">
             <w:r>
               <w:rPr>
                 <w:rStyle w:val="Lienhypertexte"/>
@@ -873,7 +903,7 @@
                 <w:noProof/>
                 <w:webHidden/>
               </w:rPr>
-              <w:instrText xml:space="preserve"> PAGEREF _Toc131322451 \h </w:instrText>
+              <w:instrText xml:space="preserve"> PAGEREF _Toc131328290 \h </w:instrText>
             </w:r>
             <w:r>
               <w:rPr>
@@ -893,7 +923,7 @@
                 <w:noProof/>
                 <w:webHidden/>
               </w:rPr>
-              <w:t>10</w:t>
+              <w:t>9</w:t>
             </w:r>
             <w:r>
               <w:rPr>
@@ -919,7 +949,7 @@
               <w:lang w:val="fr-FR" w:eastAsia="fr-FR"/>
             </w:rPr>
           </w:pPr>
-          <w:hyperlink w:anchor="_Toc131322452" w:history="1">
+          <w:hyperlink w:anchor="_Toc131328291" w:history="1">
             <w:r>
               <w:rPr>
                 <w:rStyle w:val="Lienhypertexte"/>
@@ -946,7 +976,7 @@
                 <w:noProof/>
                 <w:webHidden/>
               </w:rPr>
-              <w:instrText xml:space="preserve"> PAGEREF _Toc131322452 \h </w:instrText>
+              <w:instrText xml:space="preserve"> PAGEREF _Toc131328291 \h </w:instrText>
             </w:r>
             <w:r>
               <w:rPr>
@@ -966,7 +996,7 @@
                 <w:noProof/>
                 <w:webHidden/>
               </w:rPr>
-              <w:t>10</w:t>
+              <w:t>9</w:t>
             </w:r>
             <w:r>
               <w:rPr>
@@ -992,7 +1022,7 @@
               <w:lang w:val="fr-FR" w:eastAsia="fr-FR"/>
             </w:rPr>
           </w:pPr>
-          <w:hyperlink w:anchor="_Toc131322453" w:history="1">
+          <w:hyperlink w:anchor="_Toc131328292" w:history="1">
             <w:r>
               <w:rPr>
                 <w:rStyle w:val="Lienhypertexte"/>
@@ -1019,7 +1049,7 @@
                 <w:noProof/>
                 <w:webHidden/>
               </w:rPr>
-              <w:instrText xml:space="preserve"> PAGEREF _Toc131322453 \h </w:instrText>
+              <w:instrText xml:space="preserve"> PAGEREF _Toc131328292 \h </w:instrText>
             </w:r>
             <w:r>
               <w:rPr>
@@ -1039,7 +1069,7 @@
                 <w:noProof/>
                 <w:webHidden/>
               </w:rPr>
-              <w:t>11</w:t>
+              <w:t>10</w:t>
             </w:r>
             <w:r>
               <w:rPr>
@@ -1067,7 +1097,7 @@
               <w:lang w:val="fr-FR" w:eastAsia="fr-FR"/>
             </w:rPr>
           </w:pPr>
-          <w:hyperlink w:anchor="_Toc131322454" w:history="1">
+          <w:hyperlink w:anchor="_Toc131328293" w:history="1">
             <w:r>
               <w:rPr>
                 <w:rStyle w:val="Lienhypertexte"/>
@@ -1115,7 +1145,7 @@
                 <w:noProof/>
                 <w:webHidden/>
               </w:rPr>
-              <w:instrText xml:space="preserve"> PAGEREF _Toc131322454 \h </w:instrText>
+              <w:instrText xml:space="preserve"> PAGEREF _Toc131328293 \h </w:instrText>
             </w:r>
             <w:r>
               <w:rPr>
@@ -1135,7 +1165,7 @@
                 <w:noProof/>
                 <w:webHidden/>
               </w:rPr>
-              <w:t>11</w:t>
+              <w:t>10</w:t>
             </w:r>
             <w:r>
               <w:rPr>
@@ -1161,7 +1191,7 @@
               <w:lang w:val="fr-FR" w:eastAsia="fr-FR"/>
             </w:rPr>
           </w:pPr>
-          <w:hyperlink w:anchor="_Toc131322455" w:history="1">
+          <w:hyperlink w:anchor="_Toc131328294" w:history="1">
             <w:r>
               <w:rPr>
                 <w:rStyle w:val="Lienhypertexte"/>
@@ -1205,7 +1235,7 @@
                 <w:noProof/>
                 <w:webHidden/>
               </w:rPr>
-              <w:instrText xml:space="preserve"> PAGEREF _Toc131322455 \h </w:instrText>
+              <w:instrText xml:space="preserve"> PAGEREF _Toc131328294 \h </w:instrText>
             </w:r>
             <w:r>
               <w:rPr>
@@ -1225,7 +1255,7 @@
                 <w:noProof/>
                 <w:webHidden/>
               </w:rPr>
-              <w:t>12</w:t>
+              <w:t>11</w:t>
             </w:r>
             <w:r>
               <w:rPr>
@@ -1251,7 +1281,7 @@
               <w:lang w:val="fr-FR" w:eastAsia="fr-FR"/>
             </w:rPr>
           </w:pPr>
-          <w:hyperlink w:anchor="_Toc131322456" w:history="1">
+          <w:hyperlink w:anchor="_Toc131328295" w:history="1">
             <w:r>
               <w:rPr>
                 <w:rStyle w:val="Lienhypertexte"/>
@@ -1295,7 +1325,7 @@
                 <w:noProof/>
                 <w:webHidden/>
               </w:rPr>
-              <w:instrText xml:space="preserve"> PAGEREF _Toc131322456 \h </w:instrText>
+              <w:instrText xml:space="preserve"> PAGEREF _Toc131328295 \h </w:instrText>
             </w:r>
             <w:r>
               <w:rPr>
@@ -1315,7 +1345,7 @@
                 <w:noProof/>
                 <w:webHidden/>
               </w:rPr>
-              <w:t>13</w:t>
+              <w:t>12</w:t>
             </w:r>
             <w:r>
               <w:rPr>
@@ -1341,7 +1371,7 @@
               <w:lang w:val="fr-FR" w:eastAsia="fr-FR"/>
             </w:rPr>
           </w:pPr>
-          <w:hyperlink w:anchor="_Toc131322457" w:history="1">
+          <w:hyperlink w:anchor="_Toc131328296" w:history="1">
             <w:r>
               <w:rPr>
                 <w:rStyle w:val="Lienhypertexte"/>
@@ -1385,7 +1415,7 @@
                 <w:noProof/>
                 <w:webHidden/>
               </w:rPr>
-              <w:instrText xml:space="preserve"> PAGEREF _Toc131322457 \h </w:instrText>
+              <w:instrText xml:space="preserve"> PAGEREF _Toc131328296 \h </w:instrText>
             </w:r>
             <w:r>
               <w:rPr>
@@ -1405,7 +1435,7 @@
                 <w:noProof/>
                 <w:webHidden/>
               </w:rPr>
-              <w:t>13</w:t>
+              <w:t>12</w:t>
             </w:r>
             <w:r>
               <w:rPr>
@@ -1431,7 +1461,7 @@
               <w:lang w:val="fr-FR" w:eastAsia="fr-FR"/>
             </w:rPr>
           </w:pPr>
-          <w:hyperlink w:anchor="_Toc131322458" w:history="1">
+          <w:hyperlink w:anchor="_Toc131328297" w:history="1">
             <w:r>
               <w:rPr>
                 <w:rStyle w:val="Lienhypertexte"/>
@@ -1475,7 +1505,7 @@
                 <w:noProof/>
                 <w:webHidden/>
               </w:rPr>
-              <w:instrText xml:space="preserve"> PAGEREF _Toc131322458 \h </w:instrText>
+              <w:instrText xml:space="preserve"> PAGEREF _Toc131328297 \h </w:instrText>
             </w:r>
             <w:r>
               <w:rPr>
@@ -1495,7 +1525,7 @@
                 <w:noProof/>
                 <w:webHidden/>
               </w:rPr>
-              <w:t>14</w:t>
+              <w:t>13</w:t>
             </w:r>
             <w:r>
               <w:rPr>
@@ -1522,7 +1552,7 @@
               <w:lang w:val="fr-FR" w:eastAsia="fr-FR"/>
             </w:rPr>
           </w:pPr>
-          <w:hyperlink w:anchor="_Toc131322459" w:history="1">
+          <w:hyperlink w:anchor="_Toc131328298" w:history="1">
             <w:r>
               <w:rPr>
                 <w:rStyle w:val="Lienhypertexte"/>
@@ -1550,7 +1580,7 @@
                 <w:noProof/>
                 <w:webHidden/>
               </w:rPr>
-              <w:instrText xml:space="preserve"> PAGEREF _Toc131322459 \h </w:instrText>
+              <w:instrText xml:space="preserve"> PAGEREF _Toc131328298 \h </w:instrText>
             </w:r>
             <w:r>
               <w:rPr>
@@ -1570,7 +1600,7 @@
                 <w:noProof/>
                 <w:webHidden/>
               </w:rPr>
-              <w:t>14</w:t>
+              <w:t>13</w:t>
             </w:r>
             <w:r>
               <w:rPr>
@@ -1596,7 +1626,7 @@
               <w:lang w:val="fr-FR" w:eastAsia="fr-FR"/>
             </w:rPr>
           </w:pPr>
-          <w:hyperlink w:anchor="_Toc131322460" w:history="1">
+          <w:hyperlink w:anchor="_Toc131328299" w:history="1">
             <w:r>
               <w:rPr>
                 <w:rStyle w:val="Lienhypertexte"/>
@@ -1640,7 +1670,7 @@
                 <w:noProof/>
                 <w:webHidden/>
               </w:rPr>
-              <w:instrText xml:space="preserve"> PAGEREF _Toc131322460 \h </w:instrText>
+              <w:instrText xml:space="preserve"> PAGEREF _Toc131328299 \h </w:instrText>
             </w:r>
             <w:r>
               <w:rPr>
@@ -1660,7 +1690,7 @@
                 <w:noProof/>
                 <w:webHidden/>
               </w:rPr>
-              <w:t>15</w:t>
+              <w:t>14</w:t>
             </w:r>
             <w:r>
               <w:rPr>
@@ -1686,7 +1716,7 @@
               <w:lang w:val="fr-FR" w:eastAsia="fr-FR"/>
             </w:rPr>
           </w:pPr>
-          <w:hyperlink w:anchor="_Toc131322461" w:history="1">
+          <w:hyperlink w:anchor="_Toc131328300" w:history="1">
             <w:r>
               <w:rPr>
                 <w:rStyle w:val="Lienhypertexte"/>
@@ -1730,7 +1760,7 @@
                 <w:noProof/>
                 <w:webHidden/>
               </w:rPr>
-              <w:instrText xml:space="preserve"> PAGEREF _Toc131322461 \h </w:instrText>
+              <w:instrText xml:space="preserve"> PAGEREF _Toc131328300 \h </w:instrText>
             </w:r>
             <w:r>
               <w:rPr>
@@ -1750,7 +1780,7 @@
                 <w:noProof/>
                 <w:webHidden/>
               </w:rPr>
-              <w:t>15</w:t>
+              <w:t>14</w:t>
             </w:r>
             <w:r>
               <w:rPr>
@@ -1776,7 +1806,7 @@
               <w:lang w:val="fr-FR" w:eastAsia="fr-FR"/>
             </w:rPr>
           </w:pPr>
-          <w:hyperlink w:anchor="_Toc131322462" w:history="1">
+          <w:hyperlink w:anchor="_Toc131328301" w:history="1">
             <w:r>
               <w:rPr>
                 <w:rStyle w:val="Lienhypertexte"/>
@@ -1820,7 +1850,7 @@
                 <w:noProof/>
                 <w:webHidden/>
               </w:rPr>
-              <w:instrText xml:space="preserve"> PAGEREF _Toc131322462 \h </w:instrText>
+              <w:instrText xml:space="preserve"> PAGEREF _Toc131328301 \h </w:instrText>
             </w:r>
             <w:r>
               <w:rPr>
@@ -1840,7 +1870,7 @@
                 <w:noProof/>
                 <w:webHidden/>
               </w:rPr>
-              <w:t>16</w:t>
+              <w:t>15</w:t>
             </w:r>
             <w:r>
               <w:rPr>
@@ -1866,7 +1896,7 @@
               <w:lang w:val="fr-FR" w:eastAsia="fr-FR"/>
             </w:rPr>
           </w:pPr>
-          <w:hyperlink w:anchor="_Toc131322463" w:history="1">
+          <w:hyperlink w:anchor="_Toc131328302" w:history="1">
             <w:r>
               <w:rPr>
                 <w:rStyle w:val="Lienhypertexte"/>
@@ -1910,7 +1940,7 @@
                 <w:noProof/>
                 <w:webHidden/>
               </w:rPr>
-              <w:instrText xml:space="preserve"> PAGEREF _Toc131322463 \h </w:instrText>
+              <w:instrText xml:space="preserve"> PAGEREF _Toc131328302 \h </w:instrText>
             </w:r>
             <w:r>
               <w:rPr>
@@ -1930,7 +1960,7 @@
                 <w:noProof/>
                 <w:webHidden/>
               </w:rPr>
-              <w:t>16</w:t>
+              <w:t>15</w:t>
             </w:r>
             <w:r>
               <w:rPr>
@@ -1959,7 +1989,7 @@
               <w:lang w:val="fr-FR" w:eastAsia="fr-FR"/>
             </w:rPr>
           </w:pPr>
-          <w:hyperlink w:anchor="_Toc131322464" w:history="1">
+          <w:hyperlink w:anchor="_Toc131328303" w:history="1">
             <w:r>
               <w:rPr>
                 <w:rStyle w:val="Lienhypertexte"/>
@@ -2012,7 +2042,7 @@
                 <w:noProof/>
                 <w:webHidden/>
               </w:rPr>
-              <w:instrText xml:space="preserve"> PAGEREF _Toc131322464 \h </w:instrText>
+              <w:instrText xml:space="preserve"> PAGEREF _Toc131328303 \h </w:instrText>
             </w:r>
             <w:r>
               <w:rPr>
@@ -2032,7 +2062,7 @@
                 <w:noProof/>
                 <w:webHidden/>
               </w:rPr>
-              <w:t>17</w:t>
+              <w:t>16</w:t>
             </w:r>
             <w:r>
               <w:rPr>
@@ -2058,7 +2088,7 @@
               <w:lang w:val="fr-FR" w:eastAsia="fr-FR"/>
             </w:rPr>
           </w:pPr>
-          <w:hyperlink w:anchor="_Toc131322465" w:history="1">
+          <w:hyperlink w:anchor="_Toc131328304" w:history="1">
             <w:r>
               <w:rPr>
                 <w:rStyle w:val="Lienhypertexte"/>
@@ -2086,7 +2116,7 @@
                 <w:noProof/>
                 <w:webHidden/>
               </w:rPr>
-              <w:instrText xml:space="preserve"> PAGEREF _Toc131322465 \h </w:instrText>
+              <w:instrText xml:space="preserve"> PAGEREF _Toc131328304 \h </w:instrText>
             </w:r>
             <w:r>
               <w:rPr>
@@ -2106,7 +2136,7 @@
                 <w:noProof/>
                 <w:webHidden/>
               </w:rPr>
-              <w:t>17</w:t>
+              <w:t>16</w:t>
             </w:r>
             <w:r>
               <w:rPr>
@@ -2133,7 +2163,7 @@
               <w:lang w:val="fr-FR" w:eastAsia="fr-FR"/>
             </w:rPr>
           </w:pPr>
-          <w:hyperlink w:anchor="_Toc131322466" w:history="1">
+          <w:hyperlink w:anchor="_Toc131328305" w:history="1">
             <w:r>
               <w:rPr>
                 <w:rStyle w:val="Lienhypertexte"/>
@@ -2161,7 +2191,7 @@
                 <w:noProof/>
                 <w:webHidden/>
               </w:rPr>
-              <w:instrText xml:space="preserve"> PAGEREF _Toc131322466 \h </w:instrText>
+              <w:instrText xml:space="preserve"> PAGEREF _Toc131328305 \h </w:instrText>
             </w:r>
             <w:r>
               <w:rPr>
@@ -2181,7 +2211,7 @@
                 <w:noProof/>
                 <w:webHidden/>
               </w:rPr>
-              <w:t>17</w:t>
+              <w:t>16</w:t>
             </w:r>
             <w:r>
               <w:rPr>
@@ -2208,7 +2238,7 @@
               <w:lang w:val="fr-FR" w:eastAsia="fr-FR"/>
             </w:rPr>
           </w:pPr>
-          <w:hyperlink w:anchor="_Toc131322467" w:history="1">
+          <w:hyperlink w:anchor="_Toc131328306" w:history="1">
             <w:r>
               <w:rPr>
                 <w:rStyle w:val="Lienhypertexte"/>
@@ -2235,7 +2265,7 @@
                 <w:noProof/>
                 <w:webHidden/>
               </w:rPr>
-              <w:instrText xml:space="preserve"> PAGEREF _Toc131322467 \h </w:instrText>
+              <w:instrText xml:space="preserve"> PAGEREF _Toc131328306 \h </w:instrText>
             </w:r>
             <w:r>
               <w:rPr>
@@ -2255,7 +2285,7 @@
                 <w:noProof/>
                 <w:webHidden/>
               </w:rPr>
-              <w:t>18</w:t>
+              <w:t>17</w:t>
             </w:r>
             <w:r>
               <w:rPr>
@@ -2281,7 +2311,7 @@
               <w:lang w:val="fr-FR" w:eastAsia="fr-FR"/>
             </w:rPr>
           </w:pPr>
-          <w:hyperlink w:anchor="_Toc131322468" w:history="1">
+          <w:hyperlink w:anchor="_Toc131328307" w:history="1">
             <w:r>
               <w:rPr>
                 <w:rStyle w:val="Lienhypertexte"/>
@@ -2308,7 +2338,7 @@
                 <w:noProof/>
                 <w:webHidden/>
               </w:rPr>
-              <w:instrText xml:space="preserve"> PAGEREF _Toc131322468 \h </w:instrText>
+              <w:instrText xml:space="preserve"> PAGEREF _Toc131328307 \h </w:instrText>
             </w:r>
             <w:r>
               <w:rPr>
@@ -2328,7 +2358,7 @@
                 <w:noProof/>
                 <w:webHidden/>
               </w:rPr>
-              <w:t>18</w:t>
+              <w:t>17</w:t>
             </w:r>
             <w:r>
               <w:rPr>
@@ -2354,7 +2384,7 @@
               <w:lang w:val="fr-FR" w:eastAsia="fr-FR"/>
             </w:rPr>
           </w:pPr>
-          <w:hyperlink w:anchor="_Toc131322469" w:history="1">
+          <w:hyperlink w:anchor="_Toc131328308" w:history="1">
             <w:r>
               <w:rPr>
                 <w:rStyle w:val="Lienhypertexte"/>
@@ -2381,7 +2411,7 @@
                 <w:noProof/>
                 <w:webHidden/>
               </w:rPr>
-              <w:instrText xml:space="preserve"> PAGEREF _Toc131322469 \h </w:instrText>
+              <w:instrText xml:space="preserve"> PAGEREF _Toc131328308 \h </w:instrText>
             </w:r>
             <w:r>
               <w:rPr>
@@ -2401,7 +2431,7 @@
                 <w:noProof/>
                 <w:webHidden/>
               </w:rPr>
-              <w:t>19</w:t>
+              <w:t>18</w:t>
             </w:r>
             <w:r>
               <w:rPr>
@@ -2430,12 +2460,11 @@
               <w:lang w:val="fr-FR" w:eastAsia="fr-FR"/>
             </w:rPr>
           </w:pPr>
-          <w:hyperlink w:anchor="_Toc131322470" w:history="1">
+          <w:hyperlink w:anchor="_Toc131328309" w:history="1">
             <w:r>
               <w:rPr>
                 <w:rStyle w:val="Lienhypertexte"/>
                 <w:noProof/>
-                <w:spacing w:val="5"/>
               </w:rPr>
               <w:t>IV.</w:t>
             </w:r>
@@ -2455,12 +2484,9 @@
             <w:r>
               <w:rPr>
                 <w:rStyle w:val="Lienhypertexte"/>
-                <w:i/>
-                <w:iCs/>
-                <w:noProof/>
-                <w:spacing w:val="5"/>
-              </w:rPr>
-              <w:t>Simulation et expérimentation en boucle ouverte et Fermé</w:t>
+                <w:noProof/>
+              </w:rPr>
+              <w:t>Implémentation PID Feedforward en simulation et en réel sur la plateforme TCLab :</w:t>
             </w:r>
             <w:r>
               <w:rPr>
@@ -2481,7 +2507,7 @@
                 <w:noProof/>
                 <w:webHidden/>
               </w:rPr>
-              <w:instrText xml:space="preserve"> PAGEREF _Toc131322470 \h </w:instrText>
+              <w:instrText xml:space="preserve"> PAGEREF _Toc131328309 \h </w:instrText>
             </w:r>
             <w:r>
               <w:rPr>
@@ -2501,7 +2527,7 @@
                 <w:noProof/>
                 <w:webHidden/>
               </w:rPr>
-              <w:t>20</w:t>
+              <w:t>18</w:t>
             </w:r>
             <w:r>
               <w:rPr>
@@ -2516,7 +2542,6 @@
           <w:pPr>
             <w:pStyle w:val="TM2"/>
             <w:tabs>
-              <w:tab w:val="left" w:pos="660"/>
               <w:tab w:val="right" w:leader="dot" w:pos="9062"/>
             </w:tabs>
             <w:rPr>
@@ -2528,41 +2553,23 @@
               <w:lang w:val="fr-FR" w:eastAsia="fr-FR"/>
             </w:rPr>
           </w:pPr>
-          <w:hyperlink w:anchor="_Toc131322471" w:history="1">
+          <w:hyperlink w:anchor="_Toc131328310" w:history="1">
             <w:r>
               <w:rPr>
                 <w:rStyle w:val="Lienhypertexte"/>
                 <w:noProof/>
               </w:rPr>
-              <w:t>1</w:t>
-            </w:r>
-            <w:r>
-              <w:rPr>
-                <w:rFonts w:eastAsiaTheme="minorEastAsia" w:cstheme="minorBidi"/>
-                <w:smallCaps w:val="0"/>
-                <w:noProof/>
-                <w:sz w:val="22"/>
-                <w:szCs w:val="22"/>
-                <w:lang w:val="fr-FR" w:eastAsia="fr-FR"/>
+              <w:t>Paramètres :</w:t>
+            </w:r>
+            <w:r>
+              <w:rPr>
+                <w:noProof/>
+                <w:webHidden/>
               </w:rPr>
               <w:tab/>
             </w:r>
             <w:r>
               <w:rPr>
-                <w:rStyle w:val="Lienhypertexte"/>
-                <w:noProof/>
-              </w:rPr>
-              <w:t>Simulation du TCLab</w:t>
-            </w:r>
-            <w:r>
-              <w:rPr>
-                <w:noProof/>
-                <w:webHidden/>
-              </w:rPr>
-              <w:tab/>
-            </w:r>
-            <w:r>
-              <w:rPr>
                 <w:noProof/>
                 <w:webHidden/>
               </w:rPr>
@@ -2573,7 +2580,7 @@
                 <w:noProof/>
                 <w:webHidden/>
               </w:rPr>
-              <w:instrText xml:space="preserve"> PAGEREF _Toc131322471 \h </w:instrText>
+              <w:instrText xml:space="preserve"> PAGEREF _Toc131328310 \h </w:instrText>
             </w:r>
             <w:r>
               <w:rPr>
@@ -2593,7 +2600,7 @@
                 <w:noProof/>
                 <w:webHidden/>
               </w:rPr>
-              <w:t>20</w:t>
+              <w:t>18</w:t>
             </w:r>
             <w:r>
               <w:rPr>
@@ -2606,47 +2613,100 @@
         </w:p>
         <w:p>
           <w:pPr>
-            <w:pStyle w:val="TM3"/>
+            <w:pStyle w:val="TM2"/>
             <w:tabs>
-              <w:tab w:val="left" w:pos="880"/>
               <w:tab w:val="right" w:leader="dot" w:pos="9062"/>
             </w:tabs>
             <w:rPr>
               <w:rFonts w:eastAsiaTheme="minorEastAsia" w:cstheme="minorBidi"/>
-              <w:i w:val="0"/>
-              <w:iCs w:val="0"/>
+              <w:smallCaps w:val="0"/>
               <w:noProof/>
               <w:sz w:val="22"/>
               <w:szCs w:val="22"/>
               <w:lang w:val="fr-FR" w:eastAsia="fr-FR"/>
             </w:rPr>
           </w:pPr>
-          <w:hyperlink w:anchor="_Toc131322472" w:history="1">
+          <w:hyperlink w:anchor="_Toc131328311" w:history="1">
             <w:r>
               <w:rPr>
                 <w:rStyle w:val="Lienhypertexte"/>
                 <w:noProof/>
               </w:rPr>
-              <w:t>1.</w:t>
-            </w:r>
-            <w:r>
-              <w:rPr>
-                <w:rFonts w:eastAsiaTheme="minorEastAsia" w:cstheme="minorBidi"/>
-                <w:i w:val="0"/>
-                <w:iCs w:val="0"/>
-                <w:noProof/>
-                <w:sz w:val="22"/>
-                <w:szCs w:val="22"/>
-                <w:lang w:val="fr-FR" w:eastAsia="fr-FR"/>
+              <w:t>Marge de gain et marge de phase :</w:t>
+            </w:r>
+            <w:r>
+              <w:rPr>
+                <w:noProof/>
+                <w:webHidden/>
               </w:rPr>
               <w:tab/>
             </w:r>
             <w:r>
               <w:rPr>
+                <w:noProof/>
+                <w:webHidden/>
+              </w:rPr>
+              <w:fldChar w:fldCharType="begin"/>
+            </w:r>
+            <w:r>
+              <w:rPr>
+                <w:noProof/>
+                <w:webHidden/>
+              </w:rPr>
+              <w:instrText xml:space="preserve"> PAGEREF _Toc131328311 \h </w:instrText>
+            </w:r>
+            <w:r>
+              <w:rPr>
+                <w:noProof/>
+                <w:webHidden/>
+              </w:rPr>
+            </w:r>
+            <w:r>
+              <w:rPr>
+                <w:noProof/>
+                <w:webHidden/>
+              </w:rPr>
+              <w:fldChar w:fldCharType="separate"/>
+            </w:r>
+            <w:r>
+              <w:rPr>
+                <w:noProof/>
+                <w:webHidden/>
+              </w:rPr>
+              <w:t>18</w:t>
+            </w:r>
+            <w:r>
+              <w:rPr>
+                <w:noProof/>
+                <w:webHidden/>
+              </w:rPr>
+              <w:fldChar w:fldCharType="end"/>
+            </w:r>
+          </w:hyperlink>
+        </w:p>
+        <w:p>
+          <w:pPr>
+            <w:pStyle w:val="TM2"/>
+            <w:tabs>
+              <w:tab w:val="right" w:leader="dot" w:pos="9062"/>
+            </w:tabs>
+            <w:rPr>
+              <w:rFonts w:eastAsiaTheme="minorEastAsia" w:cstheme="minorBidi"/>
+              <w:smallCaps w:val="0"/>
+              <w:noProof/>
+              <w:sz w:val="22"/>
+              <w:szCs w:val="22"/>
+              <w:lang w:val="fr-FR" w:eastAsia="fr-FR"/>
+            </w:rPr>
+          </w:pPr>
+          <w:hyperlink w:anchor="_Toc131328312" w:history="1">
+            <w:r>
+              <w:rPr>
                 <w:rStyle w:val="Lienhypertexte"/>
                 <w:noProof/>
-              </w:rPr>
-              <w:t>Boucle ouverte sans feedforward :</w:t>
+                <w:lang w:val="fr-FR"/>
+              </w:rPr>
+              <w:t>Comparaison Simulation et Réel :</w:t>
             </w:r>
             <w:r>
               <w:rPr>
@@ -2667,7 +2727,7 @@
                 <w:noProof/>
                 <w:webHidden/>
               </w:rPr>
-              <w:instrText xml:space="preserve"> PAGEREF _Toc131322472 \h </w:instrText>
+              <w:instrText xml:space="preserve"> PAGEREF _Toc131328312 \h </w:instrText>
             </w:r>
             <w:r>
               <w:rPr>
@@ -2687,7 +2747,7 @@
                 <w:noProof/>
                 <w:webHidden/>
               </w:rPr>
-              <w:t>21</w:t>
+              <w:t>20</w:t>
             </w:r>
             <w:r>
               <w:rPr>
@@ -2714,14 +2774,14 @@
               <w:lang w:val="fr-FR" w:eastAsia="fr-FR"/>
             </w:rPr>
           </w:pPr>
-          <w:hyperlink w:anchor="_Toc131322473" w:history="1">
+          <w:hyperlink w:anchor="_Toc131328313" w:history="1">
             <w:r>
               <w:rPr>
                 <w:rStyle w:val="Lienhypertexte"/>
                 <w:noProof/>
-                <w:lang w:val="en-GB"/>
-              </w:rPr>
-              <w:t>Boucle ouverte avec Feedforward</w:t>
+                <w:lang w:val="fr-FR"/>
+              </w:rPr>
+              <w:t>Boucle ouverte sans Feeedfroward :</w:t>
             </w:r>
             <w:r>
               <w:rPr>
@@ -2742,7 +2802,7 @@
                 <w:noProof/>
                 <w:webHidden/>
               </w:rPr>
-              <w:instrText xml:space="preserve"> PAGEREF _Toc131322473 \h </w:instrText>
+              <w:instrText xml:space="preserve"> PAGEREF _Toc131328313 \h </w:instrText>
             </w:r>
             <w:r>
               <w:rPr>
@@ -2762,7 +2822,283 @@
                 <w:noProof/>
                 <w:webHidden/>
               </w:rPr>
-              <w:t>23</w:t>
+              <w:t>20</w:t>
+            </w:r>
+            <w:r>
+              <w:rPr>
+                <w:noProof/>
+                <w:webHidden/>
+              </w:rPr>
+              <w:fldChar w:fldCharType="end"/>
+            </w:r>
+          </w:hyperlink>
+        </w:p>
+        <w:p>
+          <w:pPr>
+            <w:pStyle w:val="TM4"/>
+            <w:tabs>
+              <w:tab w:val="left" w:pos="1100"/>
+              <w:tab w:val="right" w:leader="dot" w:pos="9062"/>
+            </w:tabs>
+            <w:rPr>
+              <w:rFonts w:eastAsiaTheme="minorEastAsia" w:cstheme="minorBidi"/>
+              <w:noProof/>
+              <w:sz w:val="22"/>
+              <w:szCs w:val="22"/>
+              <w:lang w:val="fr-FR" w:eastAsia="fr-FR"/>
+            </w:rPr>
+          </w:pPr>
+          <w:hyperlink w:anchor="_Toc131328314" w:history="1">
+            <w:r>
+              <w:rPr>
+                <w:rStyle w:val="Lienhypertexte"/>
+                <w:noProof/>
+                <w:lang w:val="fr-FR"/>
+              </w:rPr>
+              <w:t>a.</w:t>
+            </w:r>
+            <w:r>
+              <w:rPr>
+                <w:rFonts w:eastAsiaTheme="minorEastAsia" w:cstheme="minorBidi"/>
+                <w:noProof/>
+                <w:sz w:val="22"/>
+                <w:szCs w:val="22"/>
+                <w:lang w:val="fr-FR" w:eastAsia="fr-FR"/>
+              </w:rPr>
+              <w:tab/>
+            </w:r>
+            <w:r>
+              <w:rPr>
+                <w:rStyle w:val="Lienhypertexte"/>
+                <w:noProof/>
+                <w:lang w:val="fr-FR"/>
+              </w:rPr>
+              <w:t>Simulation :</w:t>
+            </w:r>
+            <w:r>
+              <w:rPr>
+                <w:noProof/>
+                <w:webHidden/>
+              </w:rPr>
+              <w:tab/>
+            </w:r>
+            <w:r>
+              <w:rPr>
+                <w:noProof/>
+                <w:webHidden/>
+              </w:rPr>
+              <w:fldChar w:fldCharType="begin"/>
+            </w:r>
+            <w:r>
+              <w:rPr>
+                <w:noProof/>
+                <w:webHidden/>
+              </w:rPr>
+              <w:instrText xml:space="preserve"> PAGEREF _Toc131328314 \h </w:instrText>
+            </w:r>
+            <w:r>
+              <w:rPr>
+                <w:noProof/>
+                <w:webHidden/>
+              </w:rPr>
+            </w:r>
+            <w:r>
+              <w:rPr>
+                <w:noProof/>
+                <w:webHidden/>
+              </w:rPr>
+              <w:fldChar w:fldCharType="separate"/>
+            </w:r>
+            <w:r>
+              <w:rPr>
+                <w:noProof/>
+                <w:webHidden/>
+              </w:rPr>
+              <w:t>20</w:t>
+            </w:r>
+            <w:r>
+              <w:rPr>
+                <w:noProof/>
+                <w:webHidden/>
+              </w:rPr>
+              <w:fldChar w:fldCharType="end"/>
+            </w:r>
+          </w:hyperlink>
+        </w:p>
+        <w:p>
+          <w:pPr>
+            <w:pStyle w:val="TM4"/>
+            <w:tabs>
+              <w:tab w:val="left" w:pos="1100"/>
+              <w:tab w:val="right" w:leader="dot" w:pos="9062"/>
+            </w:tabs>
+            <w:rPr>
+              <w:rFonts w:eastAsiaTheme="minorEastAsia" w:cstheme="minorBidi"/>
+              <w:noProof/>
+              <w:sz w:val="22"/>
+              <w:szCs w:val="22"/>
+              <w:lang w:val="fr-FR" w:eastAsia="fr-FR"/>
+            </w:rPr>
+          </w:pPr>
+          <w:hyperlink w:anchor="_Toc131328315" w:history="1">
+            <w:r>
+              <w:rPr>
+                <w:rStyle w:val="Lienhypertexte"/>
+                <w:noProof/>
+                <w:lang w:val="fr-FR"/>
+              </w:rPr>
+              <w:t>b.</w:t>
+            </w:r>
+            <w:r>
+              <w:rPr>
+                <w:rFonts w:eastAsiaTheme="minorEastAsia" w:cstheme="minorBidi"/>
+                <w:noProof/>
+                <w:sz w:val="22"/>
+                <w:szCs w:val="22"/>
+                <w:lang w:val="fr-FR" w:eastAsia="fr-FR"/>
+              </w:rPr>
+              <w:tab/>
+            </w:r>
+            <w:r>
+              <w:rPr>
+                <w:rStyle w:val="Lienhypertexte"/>
+                <w:noProof/>
+                <w:lang w:val="fr-FR"/>
+              </w:rPr>
+              <w:t>Expérimentation réelle :</w:t>
+            </w:r>
+            <w:r>
+              <w:rPr>
+                <w:noProof/>
+                <w:webHidden/>
+              </w:rPr>
+              <w:tab/>
+            </w:r>
+            <w:r>
+              <w:rPr>
+                <w:noProof/>
+                <w:webHidden/>
+              </w:rPr>
+              <w:fldChar w:fldCharType="begin"/>
+            </w:r>
+            <w:r>
+              <w:rPr>
+                <w:noProof/>
+                <w:webHidden/>
+              </w:rPr>
+              <w:instrText xml:space="preserve"> PAGEREF _Toc131328315 \h </w:instrText>
+            </w:r>
+            <w:r>
+              <w:rPr>
+                <w:noProof/>
+                <w:webHidden/>
+              </w:rPr>
+            </w:r>
+            <w:r>
+              <w:rPr>
+                <w:noProof/>
+                <w:webHidden/>
+              </w:rPr>
+              <w:fldChar w:fldCharType="separate"/>
+            </w:r>
+            <w:r>
+              <w:rPr>
+                <w:noProof/>
+                <w:webHidden/>
+              </w:rPr>
+              <w:t>20</w:t>
+            </w:r>
+            <w:r>
+              <w:rPr>
+                <w:noProof/>
+                <w:webHidden/>
+              </w:rPr>
+              <w:fldChar w:fldCharType="end"/>
+            </w:r>
+          </w:hyperlink>
+        </w:p>
+        <w:p>
+          <w:pPr>
+            <w:pStyle w:val="TM4"/>
+            <w:tabs>
+              <w:tab w:val="left" w:pos="1100"/>
+              <w:tab w:val="right" w:leader="dot" w:pos="9062"/>
+            </w:tabs>
+            <w:rPr>
+              <w:rFonts w:eastAsiaTheme="minorEastAsia" w:cstheme="minorBidi"/>
+              <w:noProof/>
+              <w:sz w:val="22"/>
+              <w:szCs w:val="22"/>
+              <w:lang w:val="fr-FR" w:eastAsia="fr-FR"/>
+            </w:rPr>
+          </w:pPr>
+          <w:hyperlink w:anchor="_Toc131328316" w:history="1">
+            <w:r>
+              <w:rPr>
+                <w:rStyle w:val="Lienhypertexte"/>
+                <w:noProof/>
+                <w:lang w:val="fr-FR"/>
+              </w:rPr>
+              <w:t>c.</w:t>
+            </w:r>
+            <w:r>
+              <w:rPr>
+                <w:rFonts w:eastAsiaTheme="minorEastAsia" w:cstheme="minorBidi"/>
+                <w:noProof/>
+                <w:sz w:val="22"/>
+                <w:szCs w:val="22"/>
+                <w:lang w:val="fr-FR" w:eastAsia="fr-FR"/>
+              </w:rPr>
+              <w:tab/>
+            </w:r>
+            <w:r>
+              <w:rPr>
+                <w:rStyle w:val="Lienhypertexte"/>
+                <w:noProof/>
+                <w:lang w:val="fr-FR"/>
+              </w:rPr>
+              <w:t>Observations :</w:t>
+            </w:r>
+            <w:r>
+              <w:rPr>
+                <w:noProof/>
+                <w:webHidden/>
+              </w:rPr>
+              <w:tab/>
+            </w:r>
+            <w:r>
+              <w:rPr>
+                <w:noProof/>
+                <w:webHidden/>
+              </w:rPr>
+              <w:fldChar w:fldCharType="begin"/>
+            </w:r>
+            <w:r>
+              <w:rPr>
+                <w:noProof/>
+                <w:webHidden/>
+              </w:rPr>
+              <w:instrText xml:space="preserve"> PAGEREF _Toc131328316 \h </w:instrText>
+            </w:r>
+            <w:r>
+              <w:rPr>
+                <w:noProof/>
+                <w:webHidden/>
+              </w:rPr>
+            </w:r>
+            <w:r>
+              <w:rPr>
+                <w:noProof/>
+                <w:webHidden/>
+              </w:rPr>
+              <w:fldChar w:fldCharType="separate"/>
+            </w:r>
+            <w:r>
+              <w:rPr>
+                <w:noProof/>
+                <w:webHidden/>
+              </w:rPr>
+              <w:t>21</w:t>
             </w:r>
             <w:r>
               <w:rPr>
@@ -2789,14 +3125,14 @@
               <w:lang w:val="fr-FR" w:eastAsia="fr-FR"/>
             </w:rPr>
           </w:pPr>
-          <w:hyperlink w:anchor="_Toc131322474" w:history="1">
+          <w:hyperlink w:anchor="_Toc131328317" w:history="1">
             <w:r>
               <w:rPr>
                 <w:rStyle w:val="Lienhypertexte"/>
                 <w:noProof/>
                 <w:lang w:val="fr-FR"/>
               </w:rPr>
-              <w:t>Boucle fermée sans Feedforward :</w:t>
+              <w:t>Boucle ouverte avec Feedfroward :</w:t>
             </w:r>
             <w:r>
               <w:rPr>
@@ -2817,7 +3153,7 @@
                 <w:noProof/>
                 <w:webHidden/>
               </w:rPr>
-              <w:instrText xml:space="preserve"> PAGEREF _Toc131322474 \h </w:instrText>
+              <w:instrText xml:space="preserve"> PAGEREF _Toc131328317 \h </w:instrText>
             </w:r>
             <w:r>
               <w:rPr>
@@ -2837,7 +3173,283 @@
                 <w:noProof/>
                 <w:webHidden/>
               </w:rPr>
-              <w:t>23</w:t>
+              <w:t>21</w:t>
+            </w:r>
+            <w:r>
+              <w:rPr>
+                <w:noProof/>
+                <w:webHidden/>
+              </w:rPr>
+              <w:fldChar w:fldCharType="end"/>
+            </w:r>
+          </w:hyperlink>
+        </w:p>
+        <w:p>
+          <w:pPr>
+            <w:pStyle w:val="TM4"/>
+            <w:tabs>
+              <w:tab w:val="left" w:pos="1100"/>
+              <w:tab w:val="right" w:leader="dot" w:pos="9062"/>
+            </w:tabs>
+            <w:rPr>
+              <w:rFonts w:eastAsiaTheme="minorEastAsia" w:cstheme="minorBidi"/>
+              <w:noProof/>
+              <w:sz w:val="22"/>
+              <w:szCs w:val="22"/>
+              <w:lang w:val="fr-FR" w:eastAsia="fr-FR"/>
+            </w:rPr>
+          </w:pPr>
+          <w:hyperlink w:anchor="_Toc131328318" w:history="1">
+            <w:r>
+              <w:rPr>
+                <w:rStyle w:val="Lienhypertexte"/>
+                <w:noProof/>
+                <w:lang w:val="fr-FR"/>
+              </w:rPr>
+              <w:t>a.</w:t>
+            </w:r>
+            <w:r>
+              <w:rPr>
+                <w:rFonts w:eastAsiaTheme="minorEastAsia" w:cstheme="minorBidi"/>
+                <w:noProof/>
+                <w:sz w:val="22"/>
+                <w:szCs w:val="22"/>
+                <w:lang w:val="fr-FR" w:eastAsia="fr-FR"/>
+              </w:rPr>
+              <w:tab/>
+            </w:r>
+            <w:r>
+              <w:rPr>
+                <w:rStyle w:val="Lienhypertexte"/>
+                <w:noProof/>
+                <w:lang w:val="fr-FR"/>
+              </w:rPr>
+              <w:t>Simulation :</w:t>
+            </w:r>
+            <w:r>
+              <w:rPr>
+                <w:noProof/>
+                <w:webHidden/>
+              </w:rPr>
+              <w:tab/>
+            </w:r>
+            <w:r>
+              <w:rPr>
+                <w:noProof/>
+                <w:webHidden/>
+              </w:rPr>
+              <w:fldChar w:fldCharType="begin"/>
+            </w:r>
+            <w:r>
+              <w:rPr>
+                <w:noProof/>
+                <w:webHidden/>
+              </w:rPr>
+              <w:instrText xml:space="preserve"> PAGEREF _Toc131328318 \h </w:instrText>
+            </w:r>
+            <w:r>
+              <w:rPr>
+                <w:noProof/>
+                <w:webHidden/>
+              </w:rPr>
+            </w:r>
+            <w:r>
+              <w:rPr>
+                <w:noProof/>
+                <w:webHidden/>
+              </w:rPr>
+              <w:fldChar w:fldCharType="separate"/>
+            </w:r>
+            <w:r>
+              <w:rPr>
+                <w:noProof/>
+                <w:webHidden/>
+              </w:rPr>
+              <w:t>21</w:t>
+            </w:r>
+            <w:r>
+              <w:rPr>
+                <w:noProof/>
+                <w:webHidden/>
+              </w:rPr>
+              <w:fldChar w:fldCharType="end"/>
+            </w:r>
+          </w:hyperlink>
+        </w:p>
+        <w:p>
+          <w:pPr>
+            <w:pStyle w:val="TM4"/>
+            <w:tabs>
+              <w:tab w:val="left" w:pos="1100"/>
+              <w:tab w:val="right" w:leader="dot" w:pos="9062"/>
+            </w:tabs>
+            <w:rPr>
+              <w:rFonts w:eastAsiaTheme="minorEastAsia" w:cstheme="minorBidi"/>
+              <w:noProof/>
+              <w:sz w:val="22"/>
+              <w:szCs w:val="22"/>
+              <w:lang w:val="fr-FR" w:eastAsia="fr-FR"/>
+            </w:rPr>
+          </w:pPr>
+          <w:hyperlink w:anchor="_Toc131328319" w:history="1">
+            <w:r>
+              <w:rPr>
+                <w:rStyle w:val="Lienhypertexte"/>
+                <w:noProof/>
+                <w:lang w:val="fr-FR"/>
+              </w:rPr>
+              <w:t>b.</w:t>
+            </w:r>
+            <w:r>
+              <w:rPr>
+                <w:rFonts w:eastAsiaTheme="minorEastAsia" w:cstheme="minorBidi"/>
+                <w:noProof/>
+                <w:sz w:val="22"/>
+                <w:szCs w:val="22"/>
+                <w:lang w:val="fr-FR" w:eastAsia="fr-FR"/>
+              </w:rPr>
+              <w:tab/>
+            </w:r>
+            <w:r>
+              <w:rPr>
+                <w:rStyle w:val="Lienhypertexte"/>
+                <w:noProof/>
+                <w:lang w:val="fr-FR"/>
+              </w:rPr>
+              <w:t>Expérimentation réelle :</w:t>
+            </w:r>
+            <w:r>
+              <w:rPr>
+                <w:noProof/>
+                <w:webHidden/>
+              </w:rPr>
+              <w:tab/>
+            </w:r>
+            <w:r>
+              <w:rPr>
+                <w:noProof/>
+                <w:webHidden/>
+              </w:rPr>
+              <w:fldChar w:fldCharType="begin"/>
+            </w:r>
+            <w:r>
+              <w:rPr>
+                <w:noProof/>
+                <w:webHidden/>
+              </w:rPr>
+              <w:instrText xml:space="preserve"> PAGEREF _Toc131328319 \h </w:instrText>
+            </w:r>
+            <w:r>
+              <w:rPr>
+                <w:noProof/>
+                <w:webHidden/>
+              </w:rPr>
+            </w:r>
+            <w:r>
+              <w:rPr>
+                <w:noProof/>
+                <w:webHidden/>
+              </w:rPr>
+              <w:fldChar w:fldCharType="separate"/>
+            </w:r>
+            <w:r>
+              <w:rPr>
+                <w:noProof/>
+                <w:webHidden/>
+              </w:rPr>
+              <w:t>21</w:t>
+            </w:r>
+            <w:r>
+              <w:rPr>
+                <w:noProof/>
+                <w:webHidden/>
+              </w:rPr>
+              <w:fldChar w:fldCharType="end"/>
+            </w:r>
+          </w:hyperlink>
+        </w:p>
+        <w:p>
+          <w:pPr>
+            <w:pStyle w:val="TM4"/>
+            <w:tabs>
+              <w:tab w:val="left" w:pos="1100"/>
+              <w:tab w:val="right" w:leader="dot" w:pos="9062"/>
+            </w:tabs>
+            <w:rPr>
+              <w:rFonts w:eastAsiaTheme="minorEastAsia" w:cstheme="minorBidi"/>
+              <w:noProof/>
+              <w:sz w:val="22"/>
+              <w:szCs w:val="22"/>
+              <w:lang w:val="fr-FR" w:eastAsia="fr-FR"/>
+            </w:rPr>
+          </w:pPr>
+          <w:hyperlink w:anchor="_Toc131328320" w:history="1">
+            <w:r>
+              <w:rPr>
+                <w:rStyle w:val="Lienhypertexte"/>
+                <w:noProof/>
+                <w:lang w:val="fr-FR"/>
+              </w:rPr>
+              <w:t>c.</w:t>
+            </w:r>
+            <w:r>
+              <w:rPr>
+                <w:rFonts w:eastAsiaTheme="minorEastAsia" w:cstheme="minorBidi"/>
+                <w:noProof/>
+                <w:sz w:val="22"/>
+                <w:szCs w:val="22"/>
+                <w:lang w:val="fr-FR" w:eastAsia="fr-FR"/>
+              </w:rPr>
+              <w:tab/>
+            </w:r>
+            <w:r>
+              <w:rPr>
+                <w:rStyle w:val="Lienhypertexte"/>
+                <w:noProof/>
+                <w:lang w:val="fr-FR"/>
+              </w:rPr>
+              <w:t>Observations :</w:t>
+            </w:r>
+            <w:r>
+              <w:rPr>
+                <w:noProof/>
+                <w:webHidden/>
+              </w:rPr>
+              <w:tab/>
+            </w:r>
+            <w:r>
+              <w:rPr>
+                <w:noProof/>
+                <w:webHidden/>
+              </w:rPr>
+              <w:fldChar w:fldCharType="begin"/>
+            </w:r>
+            <w:r>
+              <w:rPr>
+                <w:noProof/>
+                <w:webHidden/>
+              </w:rPr>
+              <w:instrText xml:space="preserve"> PAGEREF _Toc131328320 \h </w:instrText>
+            </w:r>
+            <w:r>
+              <w:rPr>
+                <w:noProof/>
+                <w:webHidden/>
+              </w:rPr>
+            </w:r>
+            <w:r>
+              <w:rPr>
+                <w:noProof/>
+                <w:webHidden/>
+              </w:rPr>
+              <w:fldChar w:fldCharType="separate"/>
+            </w:r>
+            <w:r>
+              <w:rPr>
+                <w:noProof/>
+                <w:webHidden/>
+              </w:rPr>
+              <w:t>21</w:t>
             </w:r>
             <w:r>
               <w:rPr>
@@ -2864,13 +3476,14 @@
               <w:lang w:val="fr-FR" w:eastAsia="fr-FR"/>
             </w:rPr>
           </w:pPr>
-          <w:hyperlink w:anchor="_Toc131322475" w:history="1">
+          <w:hyperlink w:anchor="_Toc131328321" w:history="1">
             <w:r>
               <w:rPr>
                 <w:rStyle w:val="Lienhypertexte"/>
                 <w:noProof/>
-              </w:rPr>
-              <w:t>Boucle fermée avec Feedforward :</w:t>
+                <w:lang w:val="fr-FR"/>
+              </w:rPr>
+              <w:t>Boucle fermée sans Feedforward :</w:t>
             </w:r>
             <w:r>
               <w:rPr>
@@ -2891,7 +3504,7 @@
                 <w:noProof/>
                 <w:webHidden/>
               </w:rPr>
-              <w:instrText xml:space="preserve"> PAGEREF _Toc131322475 \h </w:instrText>
+              <w:instrText xml:space="preserve"> PAGEREF _Toc131328321 \h </w:instrText>
             </w:r>
             <w:r>
               <w:rPr>
@@ -2911,7 +3524,7 @@
                 <w:noProof/>
                 <w:webHidden/>
               </w:rPr>
-              <w:t>24</w:t>
+              <w:t>22</w:t>
             </w:r>
             <w:r>
               <w:rPr>
@@ -2924,37 +3537,55 @@
         </w:p>
         <w:p>
           <w:pPr>
-            <w:pStyle w:val="TM2"/>
+            <w:pStyle w:val="TM4"/>
             <w:tabs>
+              <w:tab w:val="left" w:pos="1100"/>
               <w:tab w:val="right" w:leader="dot" w:pos="9062"/>
             </w:tabs>
             <w:rPr>
               <w:rFonts w:eastAsiaTheme="minorEastAsia" w:cstheme="minorBidi"/>
-              <w:smallCaps w:val="0"/>
               <w:noProof/>
               <w:sz w:val="22"/>
               <w:szCs w:val="22"/>
               <w:lang w:val="fr-FR" w:eastAsia="fr-FR"/>
             </w:rPr>
           </w:pPr>
-          <w:hyperlink w:anchor="_Toc131322476" w:history="1">
+          <w:hyperlink w:anchor="_Toc131328322" w:history="1">
             <w:r>
               <w:rPr>
                 <w:rStyle w:val="Lienhypertexte"/>
                 <w:noProof/>
                 <w:lang w:val="fr-FR"/>
               </w:rPr>
-              <w:t>Expérimentation sur TCLab :</w:t>
-            </w:r>
-            <w:r>
-              <w:rPr>
-                <w:noProof/>
-                <w:webHidden/>
+              <w:t>a.</w:t>
+            </w:r>
+            <w:r>
+              <w:rPr>
+                <w:rFonts w:eastAsiaTheme="minorEastAsia" w:cstheme="minorBidi"/>
+                <w:noProof/>
+                <w:sz w:val="22"/>
+                <w:szCs w:val="22"/>
+                <w:lang w:val="fr-FR" w:eastAsia="fr-FR"/>
               </w:rPr>
               <w:tab/>
             </w:r>
             <w:r>
               <w:rPr>
+                <w:rStyle w:val="Lienhypertexte"/>
+                <w:noProof/>
+                <w:lang w:val="fr-FR"/>
+              </w:rPr>
+              <w:t>Simulation :</w:t>
+            </w:r>
+            <w:r>
+              <w:rPr>
+                <w:noProof/>
+                <w:webHidden/>
+              </w:rPr>
+              <w:tab/>
+            </w:r>
+            <w:r>
+              <w:rPr>
                 <w:noProof/>
                 <w:webHidden/>
               </w:rPr>
@@ -2965,7 +3596,7 @@
                 <w:noProof/>
                 <w:webHidden/>
               </w:rPr>
-              <w:instrText xml:space="preserve"> PAGEREF _Toc131322476 \h </w:instrText>
+              <w:instrText xml:space="preserve"> PAGEREF _Toc131328322 \h </w:instrText>
             </w:r>
             <w:r>
               <w:rPr>
@@ -2985,7 +3616,191 @@
                 <w:noProof/>
                 <w:webHidden/>
               </w:rPr>
-              <w:t>26</w:t>
+              <w:t>22</w:t>
+            </w:r>
+            <w:r>
+              <w:rPr>
+                <w:noProof/>
+                <w:webHidden/>
+              </w:rPr>
+              <w:fldChar w:fldCharType="end"/>
+            </w:r>
+          </w:hyperlink>
+        </w:p>
+        <w:p>
+          <w:pPr>
+            <w:pStyle w:val="TM4"/>
+            <w:tabs>
+              <w:tab w:val="left" w:pos="1100"/>
+              <w:tab w:val="right" w:leader="dot" w:pos="9062"/>
+            </w:tabs>
+            <w:rPr>
+              <w:rFonts w:eastAsiaTheme="minorEastAsia" w:cstheme="minorBidi"/>
+              <w:noProof/>
+              <w:sz w:val="22"/>
+              <w:szCs w:val="22"/>
+              <w:lang w:val="fr-FR" w:eastAsia="fr-FR"/>
+            </w:rPr>
+          </w:pPr>
+          <w:hyperlink w:anchor="_Toc131328323" w:history="1">
+            <w:r>
+              <w:rPr>
+                <w:rStyle w:val="Lienhypertexte"/>
+                <w:noProof/>
+                <w:lang w:val="fr-FR"/>
+              </w:rPr>
+              <w:t>b.</w:t>
+            </w:r>
+            <w:r>
+              <w:rPr>
+                <w:rFonts w:eastAsiaTheme="minorEastAsia" w:cstheme="minorBidi"/>
+                <w:noProof/>
+                <w:sz w:val="22"/>
+                <w:szCs w:val="22"/>
+                <w:lang w:val="fr-FR" w:eastAsia="fr-FR"/>
+              </w:rPr>
+              <w:tab/>
+            </w:r>
+            <w:r>
+              <w:rPr>
+                <w:rStyle w:val="Lienhypertexte"/>
+                <w:noProof/>
+                <w:lang w:val="fr-FR"/>
+              </w:rPr>
+              <w:t>Expérimentation réelle :</w:t>
+            </w:r>
+            <w:r>
+              <w:rPr>
+                <w:noProof/>
+                <w:webHidden/>
+              </w:rPr>
+              <w:tab/>
+            </w:r>
+            <w:r>
+              <w:rPr>
+                <w:noProof/>
+                <w:webHidden/>
+              </w:rPr>
+              <w:fldChar w:fldCharType="begin"/>
+            </w:r>
+            <w:r>
+              <w:rPr>
+                <w:noProof/>
+                <w:webHidden/>
+              </w:rPr>
+              <w:instrText xml:space="preserve"> PAGEREF _Toc131328323 \h </w:instrText>
+            </w:r>
+            <w:r>
+              <w:rPr>
+                <w:noProof/>
+                <w:webHidden/>
+              </w:rPr>
+            </w:r>
+            <w:r>
+              <w:rPr>
+                <w:noProof/>
+                <w:webHidden/>
+              </w:rPr>
+              <w:fldChar w:fldCharType="separate"/>
+            </w:r>
+            <w:r>
+              <w:rPr>
+                <w:noProof/>
+                <w:webHidden/>
+              </w:rPr>
+              <w:t>22</w:t>
+            </w:r>
+            <w:r>
+              <w:rPr>
+                <w:noProof/>
+                <w:webHidden/>
+              </w:rPr>
+              <w:fldChar w:fldCharType="end"/>
+            </w:r>
+          </w:hyperlink>
+        </w:p>
+        <w:p>
+          <w:pPr>
+            <w:pStyle w:val="TM4"/>
+            <w:tabs>
+              <w:tab w:val="left" w:pos="1100"/>
+              <w:tab w:val="right" w:leader="dot" w:pos="9062"/>
+            </w:tabs>
+            <w:rPr>
+              <w:rFonts w:eastAsiaTheme="minorEastAsia" w:cstheme="minorBidi"/>
+              <w:noProof/>
+              <w:sz w:val="22"/>
+              <w:szCs w:val="22"/>
+              <w:lang w:val="fr-FR" w:eastAsia="fr-FR"/>
+            </w:rPr>
+          </w:pPr>
+          <w:hyperlink w:anchor="_Toc131328324" w:history="1">
+            <w:r>
+              <w:rPr>
+                <w:rStyle w:val="Lienhypertexte"/>
+                <w:noProof/>
+                <w:lang w:val="fr-FR"/>
+              </w:rPr>
+              <w:t>c.</w:t>
+            </w:r>
+            <w:r>
+              <w:rPr>
+                <w:rFonts w:eastAsiaTheme="minorEastAsia" w:cstheme="minorBidi"/>
+                <w:noProof/>
+                <w:sz w:val="22"/>
+                <w:szCs w:val="22"/>
+                <w:lang w:val="fr-FR" w:eastAsia="fr-FR"/>
+              </w:rPr>
+              <w:tab/>
+            </w:r>
+            <w:r>
+              <w:rPr>
+                <w:rStyle w:val="Lienhypertexte"/>
+                <w:noProof/>
+                <w:lang w:val="fr-FR"/>
+              </w:rPr>
+              <w:t>Observations :</w:t>
+            </w:r>
+            <w:r>
+              <w:rPr>
+                <w:noProof/>
+                <w:webHidden/>
+              </w:rPr>
+              <w:tab/>
+            </w:r>
+            <w:r>
+              <w:rPr>
+                <w:noProof/>
+                <w:webHidden/>
+              </w:rPr>
+              <w:fldChar w:fldCharType="begin"/>
+            </w:r>
+            <w:r>
+              <w:rPr>
+                <w:noProof/>
+                <w:webHidden/>
+              </w:rPr>
+              <w:instrText xml:space="preserve"> PAGEREF _Toc131328324 \h </w:instrText>
+            </w:r>
+            <w:r>
+              <w:rPr>
+                <w:noProof/>
+                <w:webHidden/>
+              </w:rPr>
+            </w:r>
+            <w:r>
+              <w:rPr>
+                <w:noProof/>
+                <w:webHidden/>
+              </w:rPr>
+              <w:fldChar w:fldCharType="separate"/>
+            </w:r>
+            <w:r>
+              <w:rPr>
+                <w:noProof/>
+                <w:webHidden/>
+              </w:rPr>
+              <w:t>22</w:t>
             </w:r>
             <w:r>
               <w:rPr>
@@ -3000,7 +3815,6 @@
           <w:pPr>
             <w:pStyle w:val="TM3"/>
             <w:tabs>
-              <w:tab w:val="left" w:pos="880"/>
               <w:tab w:val="right" w:leader="dot" w:pos="9062"/>
             </w:tabs>
             <w:rPr>
@@ -3013,44 +3827,24 @@
               <w:lang w:val="fr-FR" w:eastAsia="fr-FR"/>
             </w:rPr>
           </w:pPr>
-          <w:hyperlink w:anchor="_Toc131322477" w:history="1">
+          <w:hyperlink w:anchor="_Toc131328325" w:history="1">
             <w:r>
               <w:rPr>
                 <w:rStyle w:val="Lienhypertexte"/>
                 <w:noProof/>
-                <w:lang w:val="en-GB"/>
-              </w:rPr>
-              <w:t>1.</w:t>
-            </w:r>
-            <w:r>
-              <w:rPr>
-                <w:rFonts w:eastAsiaTheme="minorEastAsia" w:cstheme="minorBidi"/>
-                <w:i w:val="0"/>
-                <w:iCs w:val="0"/>
-                <w:noProof/>
-                <w:sz w:val="22"/>
-                <w:szCs w:val="22"/>
-                <w:lang w:val="fr-FR" w:eastAsia="fr-FR"/>
+                <w:lang w:val="fr-FR"/>
+              </w:rPr>
+              <w:t>Boucle fermée avec Feedforward :</w:t>
+            </w:r>
+            <w:r>
+              <w:rPr>
+                <w:noProof/>
+                <w:webHidden/>
               </w:rPr>
               <w:tab/>
             </w:r>
             <w:r>
               <w:rPr>
-                <w:rStyle w:val="Lienhypertexte"/>
-                <w:noProof/>
-                <w:lang w:val="en-GB"/>
-              </w:rPr>
-              <w:t>Open loop sans FeedForward</w:t>
-            </w:r>
-            <w:r>
-              <w:rPr>
-                <w:noProof/>
-                <w:webHidden/>
-              </w:rPr>
-              <w:tab/>
-            </w:r>
-            <w:r>
-              <w:rPr>
                 <w:noProof/>
                 <w:webHidden/>
               </w:rPr>
@@ -3061,7 +3855,7 @@
                 <w:noProof/>
                 <w:webHidden/>
               </w:rPr>
-              <w:instrText xml:space="preserve"> PAGEREF _Toc131322477 \h </w:instrText>
+              <w:instrText xml:space="preserve"> PAGEREF _Toc131328325 \h </w:instrText>
             </w:r>
             <w:r>
               <w:rPr>
@@ -3081,7 +3875,7 @@
                 <w:noProof/>
                 <w:webHidden/>
               </w:rPr>
-              <w:t>26</w:t>
+              <w:t>23</w:t>
             </w:r>
             <w:r>
               <w:rPr>
@@ -3094,35 +3888,31 @@
         </w:p>
         <w:p>
           <w:pPr>
-            <w:pStyle w:val="TM3"/>
+            <w:pStyle w:val="TM4"/>
             <w:tabs>
-              <w:tab w:val="left" w:pos="880"/>
+              <w:tab w:val="left" w:pos="1100"/>
               <w:tab w:val="right" w:leader="dot" w:pos="9062"/>
             </w:tabs>
             <w:rPr>
               <w:rFonts w:eastAsiaTheme="minorEastAsia" w:cstheme="minorBidi"/>
-              <w:i w:val="0"/>
-              <w:iCs w:val="0"/>
               <w:noProof/>
               <w:sz w:val="22"/>
               <w:szCs w:val="22"/>
               <w:lang w:val="fr-FR" w:eastAsia="fr-FR"/>
             </w:rPr>
           </w:pPr>
-          <w:hyperlink w:anchor="_Toc131322478" w:history="1">
+          <w:hyperlink w:anchor="_Toc131328326" w:history="1">
             <w:r>
               <w:rPr>
                 <w:rStyle w:val="Lienhypertexte"/>
                 <w:noProof/>
-                <w:lang w:val="en-GB"/>
-              </w:rPr>
-              <w:t>2.</w:t>
+                <w:lang w:val="fr-FR"/>
+              </w:rPr>
+              <w:t>a.</w:t>
             </w:r>
             <w:r>
               <w:rPr>
                 <w:rFonts w:eastAsiaTheme="minorEastAsia" w:cstheme="minorBidi"/>
-                <w:i w:val="0"/>
-                <w:iCs w:val="0"/>
                 <w:noProof/>
                 <w:sz w:val="22"/>
                 <w:szCs w:val="22"/>
@@ -3134,9 +3924,9 @@
               <w:rPr>
                 <w:rStyle w:val="Lienhypertexte"/>
                 <w:noProof/>
-                <w:lang w:val="en-GB"/>
-              </w:rPr>
-              <w:t>Open loop avec Feedforward</w:t>
+                <w:lang w:val="fr-FR"/>
+              </w:rPr>
+              <w:t>Simulation :</w:t>
             </w:r>
             <w:r>
               <w:rPr>
@@ -3157,7 +3947,7 @@
                 <w:noProof/>
                 <w:webHidden/>
               </w:rPr>
-              <w:instrText xml:space="preserve"> PAGEREF _Toc131322478 \h </w:instrText>
+              <w:instrText xml:space="preserve"> PAGEREF _Toc131328326 \h </w:instrText>
             </w:r>
             <w:r>
               <w:rPr>
@@ -3177,7 +3967,7 @@
                 <w:noProof/>
                 <w:webHidden/>
               </w:rPr>
-              <w:t>27</w:t>
+              <w:t>23</w:t>
             </w:r>
             <w:r>
               <w:rPr>
@@ -3190,35 +3980,31 @@
         </w:p>
         <w:p>
           <w:pPr>
-            <w:pStyle w:val="TM3"/>
+            <w:pStyle w:val="TM4"/>
             <w:tabs>
-              <w:tab w:val="left" w:pos="880"/>
+              <w:tab w:val="left" w:pos="1100"/>
               <w:tab w:val="right" w:leader="dot" w:pos="9062"/>
             </w:tabs>
             <w:rPr>
               <w:rFonts w:eastAsiaTheme="minorEastAsia" w:cstheme="minorBidi"/>
-              <w:i w:val="0"/>
-              <w:iCs w:val="0"/>
               <w:noProof/>
               <w:sz w:val="22"/>
               <w:szCs w:val="22"/>
               <w:lang w:val="fr-FR" w:eastAsia="fr-FR"/>
             </w:rPr>
           </w:pPr>
-          <w:hyperlink w:anchor="_Toc131322479" w:history="1">
+          <w:hyperlink w:anchor="_Toc131328327" w:history="1">
             <w:r>
               <w:rPr>
                 <w:rStyle w:val="Lienhypertexte"/>
                 <w:noProof/>
-                <w:lang w:val="en-GB"/>
-              </w:rPr>
-              <w:t>3.</w:t>
+                <w:lang w:val="fr-FR"/>
+              </w:rPr>
+              <w:t>b.</w:t>
             </w:r>
             <w:r>
               <w:rPr>
                 <w:rFonts w:eastAsiaTheme="minorEastAsia" w:cstheme="minorBidi"/>
-                <w:i w:val="0"/>
-                <w:iCs w:val="0"/>
                 <w:noProof/>
                 <w:sz w:val="22"/>
                 <w:szCs w:val="22"/>
@@ -3230,9 +4016,9 @@
               <w:rPr>
                 <w:rStyle w:val="Lienhypertexte"/>
                 <w:noProof/>
-                <w:lang w:val="en-GB"/>
-              </w:rPr>
-              <w:t>Close loop no feedforward</w:t>
+                <w:lang w:val="fr-FR"/>
+              </w:rPr>
+              <w:t>Expérimentation réelle :</w:t>
             </w:r>
             <w:r>
               <w:rPr>
@@ -3253,7 +4039,7 @@
                 <w:noProof/>
                 <w:webHidden/>
               </w:rPr>
-              <w:instrText xml:space="preserve"> PAGEREF _Toc131322479 \h </w:instrText>
+              <w:instrText xml:space="preserve"> PAGEREF _Toc131328327 \h </w:instrText>
             </w:r>
             <w:r>
               <w:rPr>
@@ -3273,7 +4059,7 @@
                 <w:noProof/>
                 <w:webHidden/>
               </w:rPr>
-              <w:t>27</w:t>
+              <w:t>23</w:t>
             </w:r>
             <w:r>
               <w:rPr>
@@ -3286,35 +4072,31 @@
         </w:p>
         <w:p>
           <w:pPr>
-            <w:pStyle w:val="TM3"/>
+            <w:pStyle w:val="TM4"/>
             <w:tabs>
-              <w:tab w:val="left" w:pos="880"/>
+              <w:tab w:val="left" w:pos="1100"/>
               <w:tab w:val="right" w:leader="dot" w:pos="9062"/>
             </w:tabs>
             <w:rPr>
               <w:rFonts w:eastAsiaTheme="minorEastAsia" w:cstheme="minorBidi"/>
-              <w:i w:val="0"/>
-              <w:iCs w:val="0"/>
               <w:noProof/>
               <w:sz w:val="22"/>
               <w:szCs w:val="22"/>
               <w:lang w:val="fr-FR" w:eastAsia="fr-FR"/>
             </w:rPr>
           </w:pPr>
-          <w:hyperlink w:anchor="_Toc131322480" w:history="1">
+          <w:hyperlink w:anchor="_Toc131328328" w:history="1">
             <w:r>
               <w:rPr>
                 <w:rStyle w:val="Lienhypertexte"/>
                 <w:noProof/>
-                <w:lang w:val="en-GB"/>
-              </w:rPr>
-              <w:t>4.</w:t>
+                <w:lang w:val="fr-FR"/>
+              </w:rPr>
+              <w:t>c.</w:t>
             </w:r>
             <w:r>
               <w:rPr>
                 <w:rFonts w:eastAsiaTheme="minorEastAsia" w:cstheme="minorBidi"/>
-                <w:i w:val="0"/>
-                <w:iCs w:val="0"/>
                 <w:noProof/>
                 <w:sz w:val="22"/>
                 <w:szCs w:val="22"/>
@@ -3326,9 +4108,9 @@
               <w:rPr>
                 <w:rStyle w:val="Lienhypertexte"/>
                 <w:noProof/>
-                <w:lang w:val="en-GB"/>
-              </w:rPr>
-              <w:t>Close loop + feedforward</w:t>
+                <w:lang w:val="fr-FR"/>
+              </w:rPr>
+              <w:t>Observations :</w:t>
             </w:r>
             <w:r>
               <w:rPr>
@@ -3349,7 +4131,7 @@
                 <w:noProof/>
                 <w:webHidden/>
               </w:rPr>
-              <w:instrText xml:space="preserve"> PAGEREF _Toc131322480 \h </w:instrText>
+              <w:instrText xml:space="preserve"> PAGEREF _Toc131328328 \h </w:instrText>
             </w:r>
             <w:r>
               <w:rPr>
@@ -3369,7 +4151,7 @@
                 <w:noProof/>
                 <w:webHidden/>
               </w:rPr>
-              <w:t>28</w:t>
+              <w:t>23</w:t>
             </w:r>
             <w:r>
               <w:rPr>
@@ -3398,7 +4180,7 @@
               <w:lang w:val="fr-FR" w:eastAsia="fr-FR"/>
             </w:rPr>
           </w:pPr>
-          <w:hyperlink w:anchor="_Toc131322481" w:history="1">
+          <w:hyperlink w:anchor="_Toc131328329" w:history="1">
             <w:r>
               <w:rPr>
                 <w:rStyle w:val="Lienhypertexte"/>
@@ -3449,7 +4231,7 @@
                 <w:noProof/>
                 <w:webHidden/>
               </w:rPr>
-              <w:instrText xml:space="preserve"> PAGEREF _Toc131322481 \h </w:instrText>
+              <w:instrText xml:space="preserve"> PAGEREF _Toc131328329 \h </w:instrText>
             </w:r>
             <w:r>
               <w:rPr>
@@ -3469,7 +4251,7 @@
                 <w:noProof/>
                 <w:webHidden/>
               </w:rPr>
-              <w:t>28</w:t>
+              <w:t>24</w:t>
             </w:r>
             <w:r>
               <w:rPr>
@@ -3498,7 +4280,7 @@
               <w:lang w:val="fr-FR" w:eastAsia="fr-FR"/>
             </w:rPr>
           </w:pPr>
-          <w:hyperlink w:anchor="_Toc131322482" w:history="1">
+          <w:hyperlink w:anchor="_Toc131328330" w:history="1">
             <w:r>
               <w:rPr>
                 <w:rStyle w:val="Lienhypertexte"/>
@@ -3547,7 +4329,7 @@
                 <w:noProof/>
                 <w:webHidden/>
               </w:rPr>
-              <w:instrText xml:space="preserve"> PAGEREF _Toc131322482 \h </w:instrText>
+              <w:instrText xml:space="preserve"> PAGEREF _Toc131328330 \h </w:instrText>
             </w:r>
             <w:r>
               <w:rPr>
@@ -3567,7 +4349,7 @@
                 <w:noProof/>
                 <w:webHidden/>
               </w:rPr>
-              <w:t>28</w:t>
+              <w:t>24</w:t>
             </w:r>
             <w:r>
               <w:rPr>
@@ -3596,7 +4378,7 @@
               <w:lang w:val="fr-FR" w:eastAsia="fr-FR"/>
             </w:rPr>
           </w:pPr>
-          <w:hyperlink w:anchor="_Toc131322483" w:history="1">
+          <w:hyperlink w:anchor="_Toc131328331" w:history="1">
             <w:r>
               <w:rPr>
                 <w:rStyle w:val="Lienhypertexte"/>
@@ -3643,7 +4425,7 @@
                 <w:noProof/>
                 <w:webHidden/>
               </w:rPr>
-              <w:instrText xml:space="preserve"> PAGEREF _Toc131322483 \h </w:instrText>
+              <w:instrText xml:space="preserve"> PAGEREF _Toc131328331 \h </w:instrText>
             </w:r>
             <w:r>
               <w:rPr>
@@ -3663,7 +4445,7 @@
                 <w:noProof/>
                 <w:webHidden/>
               </w:rPr>
-              <w:t>28</w:t>
+              <w:t>24</w:t>
             </w:r>
             <w:r>
               <w:rPr>
@@ -3690,7 +4472,7 @@
               <w:lang w:val="fr-FR" w:eastAsia="fr-FR"/>
             </w:rPr>
           </w:pPr>
-          <w:hyperlink w:anchor="_Toc131322484" w:history="1">
+          <w:hyperlink w:anchor="_Toc131328332" w:history="1">
             <w:r>
               <w:rPr>
                 <w:rStyle w:val="Lienhypertexte"/>
@@ -3735,7 +4517,7 @@
                 <w:noProof/>
                 <w:webHidden/>
               </w:rPr>
-              <w:instrText xml:space="preserve"> PAGEREF _Toc131322484 \h </w:instrText>
+              <w:instrText xml:space="preserve"> PAGEREF _Toc131328332 \h </w:instrText>
             </w:r>
             <w:r>
               <w:rPr>
@@ -3755,7 +4537,7 @@
                 <w:noProof/>
                 <w:webHidden/>
               </w:rPr>
-              <w:t>29</w:t>
+              <w:t>24</w:t>
             </w:r>
             <w:r>
               <w:rPr>
@@ -3781,7 +4563,7 @@
               <w:lang w:val="fr-FR" w:eastAsia="fr-FR"/>
             </w:rPr>
           </w:pPr>
-          <w:hyperlink w:anchor="_Toc131322485" w:history="1">
+          <w:hyperlink w:anchor="_Toc131328333" w:history="1">
             <w:r>
               <w:rPr>
                 <w:rStyle w:val="Lienhypertexte"/>
@@ -3808,7 +4590,7 @@
                 <w:noProof/>
                 <w:webHidden/>
               </w:rPr>
-              <w:instrText xml:space="preserve"> PAGEREF _Toc131322485 \h </w:instrText>
+              <w:instrText xml:space="preserve"> PAGEREF _Toc131328333 \h </w:instrText>
             </w:r>
             <w:r>
               <w:rPr>
@@ -3828,7 +4610,7 @@
                 <w:noProof/>
                 <w:webHidden/>
               </w:rPr>
-              <w:t>29</w:t>
+              <w:t>25</w:t>
             </w:r>
             <w:r>
               <w:rPr>
@@ -3854,7 +4636,7 @@
               <w:lang w:val="fr-FR" w:eastAsia="fr-FR"/>
             </w:rPr>
           </w:pPr>
-          <w:hyperlink w:anchor="_Toc131322486" w:history="1">
+          <w:hyperlink w:anchor="_Toc131328334" w:history="1">
             <w:r>
               <w:rPr>
                 <w:rStyle w:val="Lienhypertexte"/>
@@ -3882,7 +4664,7 @@
                 <w:noProof/>
                 <w:webHidden/>
               </w:rPr>
-              <w:instrText xml:space="preserve"> PAGEREF _Toc131322486 \h </w:instrText>
+              <w:instrText xml:space="preserve"> PAGEREF _Toc131328334 \h </w:instrText>
             </w:r>
             <w:r>
               <w:rPr>
@@ -3902,7 +4684,7 @@
                 <w:noProof/>
                 <w:webHidden/>
               </w:rPr>
-              <w:t>30</w:t>
+              <w:t>25</w:t>
             </w:r>
             <w:r>
               <w:rPr>
@@ -3944,7 +4726,7 @@
           <w:iCs w:val="0"/>
         </w:rPr>
       </w:pPr>
-      <w:bookmarkStart w:id="1" w:name="_Toc131322445"/>
+      <w:bookmarkStart w:id="1" w:name="_Toc131328284"/>
       <w:r>
         <w:rPr>
           <w:rStyle w:val="Titredulivre"/>
@@ -3956,7 +4738,15 @@
     </w:p>
     <w:p>
       <w:r>
-        <w:t>L’objectif de ce laboratoire est d’appliquer la théorie du cours "Control theory and</w:t>
+        <w:t xml:space="preserve">L’objectif de ce laboratoire est d’appliquer la théorie du cours "Control </w:t>
+      </w:r>
+      <w:proofErr w:type="spellStart"/>
+      <w:r>
+        <w:t>theory</w:t>
+      </w:r>
+      <w:proofErr w:type="spellEnd"/>
+      <w:r>
+        <w:t xml:space="preserve"> and</w:t>
       </w:r>
       <w:r>
         <w:t xml:space="preserve"> </w:t>
@@ -3968,7 +4758,11 @@
         <w:t xml:space="preserve">Arduino </w:t>
       </w:r>
       <w:r>
-        <w:t>de contrôle de température T</w:t>
+        <w:t xml:space="preserve">de contrôle de température </w:t>
+      </w:r>
+      <w:proofErr w:type="spellStart"/>
+      <w:r>
+        <w:t>T</w:t>
       </w:r>
       <w:r>
         <w:t>CL</w:t>
@@ -3976,18 +4770,40 @@
       <w:r>
         <w:t>ab</w:t>
       </w:r>
-      <w:r>
-        <w:t xml:space="preserve"> (temperature control lab)</w:t>
+      <w:proofErr w:type="spellEnd"/>
+      <w:r>
+        <w:t xml:space="preserve"> (</w:t>
+      </w:r>
+      <w:proofErr w:type="spellStart"/>
+      <w:r>
+        <w:t>temperature</w:t>
+      </w:r>
+      <w:proofErr w:type="spellEnd"/>
+      <w:r>
+        <w:t xml:space="preserve"> control </w:t>
+      </w:r>
+      <w:proofErr w:type="spellStart"/>
+      <w:r>
+        <w:t>lab</w:t>
+      </w:r>
+      <w:proofErr w:type="spellEnd"/>
+      <w:r>
+        <w:t>)</w:t>
       </w:r>
       <w:r>
         <w:t xml:space="preserve">. </w:t>
       </w:r>
       <w:r>
-        <w:t>Nous allons devoir identifier la fonction de transfert P(s) et D(s) qui caractérise notre plateforme TCL</w:t>
+        <w:t xml:space="preserve">Nous allons devoir identifier la fonction de transfert P(s) et D(s) qui caractérise notre plateforme </w:t>
+      </w:r>
+      <w:proofErr w:type="spellStart"/>
+      <w:r>
+        <w:t>TCL</w:t>
       </w:r>
       <w:r>
         <w:t>ab</w:t>
       </w:r>
+      <w:proofErr w:type="spellEnd"/>
       <w:r>
         <w:t xml:space="preserve"> n°33 n</w:t>
       </w:r>
@@ -4013,7 +4829,15 @@
         <w:t>ontrôle</w:t>
       </w:r>
       <w:r>
-        <w:t>ur (PID) et un feedforward dans le but de réguler la température autour d’un point d’une température de consigne</w:t>
+        <w:t xml:space="preserve">ur (PID) et un </w:t>
+      </w:r>
+      <w:proofErr w:type="spellStart"/>
+      <w:r>
+        <w:t>feedforward</w:t>
+      </w:r>
+      <w:proofErr w:type="spellEnd"/>
+      <w:r>
+        <w:t xml:space="preserve"> dans le but de réguler la température autour d’un point d’une température de consigne</w:t>
       </w:r>
       <w:r>
         <w:t xml:space="preserve">. </w:t>
@@ -4085,13 +4909,21 @@
         </w:rPr>
       </w:pPr>
       <w:r>
-        <w:t>La plateforme T</w:t>
+        <w:t xml:space="preserve">La plateforme </w:t>
+      </w:r>
+      <w:proofErr w:type="spellStart"/>
+      <w:r>
+        <w:t>T</w:t>
       </w:r>
       <w:r>
         <w:t>CL</w:t>
       </w:r>
       <w:r>
-        <w:t xml:space="preserve">ab est </w:t>
+        <w:t>ab</w:t>
+      </w:r>
+      <w:proofErr w:type="spellEnd"/>
+      <w:r>
+        <w:t xml:space="preserve"> est </w:t>
       </w:r>
       <w:r>
         <w:t>plateforme comportant deux thermomètre (T1, T2) et deux chauffage (HP1, HP2). Il s’agit d’une plateforme multivariable avec des processus non linéaires</w:t>
@@ -4187,7 +5019,23 @@
     <w:p/>
     <w:p>
       <w:r>
-        <w:t>Pour simplifier notre modèle nous allons considérer HP1 comme MV (manipulated value), T1 comme PV (process value) et HP2 comme DV (Disturbance value) pour accentuer l’effet de la perturbation de DV une barre métallique a été ajouté</w:t>
+        <w:t>Pour simplifier notre modèle nous allons considérer HP1 comme MV (</w:t>
+      </w:r>
+      <w:proofErr w:type="spellStart"/>
+      <w:r>
+        <w:t>manipulated</w:t>
+      </w:r>
+      <w:proofErr w:type="spellEnd"/>
+      <w:r>
+        <w:t xml:space="preserve"> value), T1 comme PV (process value) et HP2 comme DV (</w:t>
+      </w:r>
+      <w:proofErr w:type="spellStart"/>
+      <w:r>
+        <w:t>Disturbance</w:t>
+      </w:r>
+      <w:proofErr w:type="spellEnd"/>
+      <w:r>
+        <w:t xml:space="preserve"> value) pour accentuer l’effet de la perturbation de DV une barre métallique a été ajouté</w:t>
       </w:r>
       <w:r>
         <w:t>e</w:t>
@@ -4276,7 +5124,15 @@
         <w:t>oucle ouverte)</w:t>
       </w:r>
       <w:r>
-        <w:t>, grâce à la réponse nous allons pouvoir identifier les paramètres Kp, les constantes de temps et le délais thêta, nous pourrons également déterminer si notre processus est du premier ordre ou deuxième ordre.</w:t>
+        <w:t xml:space="preserve">, grâce à la réponse nous allons pouvoir identifier les paramètres </w:t>
+      </w:r>
+      <w:proofErr w:type="spellStart"/>
+      <w:r>
+        <w:t>Kp</w:t>
+      </w:r>
+      <w:proofErr w:type="spellEnd"/>
+      <w:r>
+        <w:t>, les constantes de temps et le délais thêta, nous pourrons également déterminer si notre processus est du premier ordre ou deuxième ordre.</w:t>
       </w:r>
     </w:p>
     <w:p>
@@ -4336,6 +5192,7 @@
       <w:r>
         <w:t>(</w:t>
       </w:r>
+      <w:proofErr w:type="spellStart"/>
       <w:r>
         <w:t>Identification_</w:t>
       </w:r>
@@ -4345,6 +5202,7 @@
       <w:r>
         <w:t>OPDT.ipynb</w:t>
       </w:r>
+      <w:proofErr w:type="spellEnd"/>
       <w:r>
         <w:t>)</w:t>
       </w:r>
@@ -4363,9 +5221,11 @@
       <w:r>
         <w:t>(</w:t>
       </w:r>
+      <w:proofErr w:type="spellStart"/>
       <w:r>
         <w:t>Identification_SOPDT.ipynb</w:t>
       </w:r>
+      <w:proofErr w:type="spellEnd"/>
       <w:r>
         <w:t>)</w:t>
       </w:r>
@@ -4396,8 +5256,21 @@
           <w:numId w:val="43"/>
         </w:numPr>
       </w:pPr>
-      <w:r>
-        <w:t>Broida 1 et Broida 2</w:t>
+      <w:proofErr w:type="spellStart"/>
+      <w:r>
+        <w:t>Broida</w:t>
+      </w:r>
+      <w:proofErr w:type="spellEnd"/>
+      <w:r>
+        <w:t xml:space="preserve"> 1 et </w:t>
+      </w:r>
+      <w:proofErr w:type="spellStart"/>
+      <w:r>
+        <w:t>Broida</w:t>
+      </w:r>
+      <w:proofErr w:type="spellEnd"/>
+      <w:r>
+        <w:t xml:space="preserve"> 2</w:t>
       </w:r>
     </w:p>
     <w:p>
@@ -4409,8 +5282,13 @@
         </w:numPr>
       </w:pPr>
       <w:r>
-        <w:t>Van der Grinten</w:t>
-      </w:r>
+        <w:t xml:space="preserve">Van der </w:t>
+      </w:r>
+      <w:proofErr w:type="spellStart"/>
+      <w:r>
+        <w:t>Grinten</w:t>
+      </w:r>
+      <w:proofErr w:type="spellEnd"/>
     </w:p>
     <w:p>
       <w:pPr>
@@ -4420,9 +5298,11 @@
           <w:numId w:val="43"/>
         </w:numPr>
       </w:pPr>
+      <w:proofErr w:type="spellStart"/>
       <w:r>
         <w:t>Strejc</w:t>
       </w:r>
+      <w:proofErr w:type="spellEnd"/>
     </w:p>
     <w:p>
       <w:pPr>
@@ -4486,8 +5366,13 @@
         <w:t>Nous</w:t>
       </w:r>
       <w:r>
-        <w:t xml:space="preserve"> allons implémenter un régulateur PID et un feedforward</w:t>
-      </w:r>
+        <w:t xml:space="preserve"> allons implémenter un régulateur PID et un </w:t>
+      </w:r>
+      <w:proofErr w:type="spellStart"/>
+      <w:r>
+        <w:t>feedforward</w:t>
+      </w:r>
+      <w:proofErr w:type="spellEnd"/>
       <w:r>
         <w:t xml:space="preserve"> pour suivre une consigne SP</w:t>
       </w:r>
@@ -4623,8 +5508,13 @@
         <w:t>l’implémentation</w:t>
       </w:r>
       <w:r>
-        <w:t xml:space="preserve"> du PID et FeedForward</w:t>
-      </w:r>
+        <w:t xml:space="preserve"> du PID et </w:t>
+      </w:r>
+      <w:proofErr w:type="spellStart"/>
+      <w:r>
+        <w:t>FeedForward</w:t>
+      </w:r>
+      <w:proofErr w:type="spellEnd"/>
       <w:r>
         <w:t xml:space="preserve"> </w:t>
       </w:r>
@@ -4648,7 +5538,7 @@
           <w:rStyle w:val="Titredulivre"/>
         </w:rPr>
       </w:pPr>
-      <w:bookmarkStart w:id="2" w:name="_Toc131322446"/>
+      <w:bookmarkStart w:id="2" w:name="_Toc131328285"/>
       <w:r>
         <w:rPr>
           <w:rStyle w:val="Titredulivre"/>
@@ -4668,7 +5558,7 @@
       <w:pPr>
         <w:pStyle w:val="Titre2"/>
       </w:pPr>
-      <w:bookmarkStart w:id="3" w:name="_Toc131322447"/>
+      <w:bookmarkStart w:id="3" w:name="_Toc131328286"/>
       <w:r>
         <w:t>Identification de PV0</w:t>
       </w:r>
@@ -4677,7 +5567,15 @@
     <w:p/>
     <w:p>
       <w:r>
-        <w:t xml:space="preserve">Dans cette rubrique nous essayons de déterminer PV0 pour notre point de fonctionnement pour un MV=50% et un DV=50%, pour accélérer l’arrivé en régime de la plateforme nous donnons un profile de MVman de 100% sur les 60 premières secondes pour ensuite diminuer à 70% et au bout de 120 secondes nous passons à un MV=50%, Dans le même principe nous mettons la valeur DV à 70% pour les 80 premières secondes. </w:t>
+        <w:t xml:space="preserve">Dans cette rubrique nous essayons de déterminer PV0 pour notre point de fonctionnement pour un MV=50% et un DV=50%, pour accélérer l’arrivé en régime de la plateforme nous donnons un profile de </w:t>
+      </w:r>
+      <w:proofErr w:type="spellStart"/>
+      <w:r>
+        <w:t>MVman</w:t>
+      </w:r>
+      <w:proofErr w:type="spellEnd"/>
+      <w:r>
+        <w:t xml:space="preserve"> de 100% sur les 60 premières secondes pour ensuite diminuer à 70% et au bout de 120 secondes nous passons à un MV=50%, Dans le même principe nous mettons la valeur DV à 70% pour les 80 premières secondes. </w:t>
       </w:r>
     </w:p>
     <w:p>
@@ -4779,16 +5677,7 @@
         <w:t>Nous pouvons observer le régime est atteint en 300 secondes (Attention avec cette procédure de MV et DV sur cette plateforme précisément) pour une valeur PV0 = 54°C</w:t>
       </w:r>
     </w:p>
-    <w:p>
-      <w:pPr>
-        <w:pStyle w:val="TitreChapitre"/>
-        <w:numPr>
-          <w:ilvl w:val="0"/>
-          <w:numId w:val="0"/>
-        </w:numPr>
-        <w:ind w:left="720"/>
-      </w:pPr>
-    </w:p>
+    <w:p/>
     <w:p>
       <w:pPr>
         <w:pStyle w:val="Titre2"/>
@@ -4797,13 +5686,12 @@
           <w:numId w:val="6"/>
         </w:numPr>
       </w:pPr>
-      <w:bookmarkStart w:id="4" w:name="_Toc131322448"/>
+      <w:bookmarkStart w:id="4" w:name="_Toc131328287"/>
       <w:r>
         <w:t>Identification de la fonction de transfert P(s)</w:t>
       </w:r>
       <w:bookmarkEnd w:id="4"/>
     </w:p>
-    <w:p/>
     <w:p>
       <w:r>
         <w:t>Afin d</w:t>
@@ -4956,7 +5844,6 @@
             <w:rPr>
               <w:rFonts w:ascii="Cambria Math" w:hAnsi="Cambria Math"/>
             </w:rPr>
-            <w:lastRenderedPageBreak/>
             <m:t>P</m:t>
           </m:r>
           <m:d>
@@ -5102,39 +5989,6 @@
         </m:oMath>
       </m:oMathPara>
     </w:p>
-    <w:p/>
-    <w:p>
-      <w:pPr>
-        <w:rPr>
-          <w:lang w:val="en-GB"/>
-        </w:rPr>
-      </w:pPr>
-    </w:p>
-    <w:p>
-      <w:pPr>
-        <w:rPr>
-          <w:rFonts w:ascii="SFRM1200" w:hAnsi="SFRM1200" w:cs="SFRM1200"/>
-          <w:sz w:val="24"/>
-          <w:szCs w:val="24"/>
-          <w:lang w:val="en-GB"/>
-        </w:rPr>
-      </w:pPr>
-    </w:p>
-    <w:p>
-      <w:pPr>
-        <w:rPr>
-          <w:rFonts w:ascii="SFRM1200" w:hAnsi="SFRM1200" w:cs="SFRM1200"/>
-          <w:sz w:val="24"/>
-          <w:szCs w:val="24"/>
-          <w:lang w:val="en-GB"/>
-        </w:rPr>
-      </w:pPr>
-    </w:p>
-    <w:p>
-      <w:r>
-        <w:br w:type="page"/>
-      </w:r>
-    </w:p>
     <w:p>
       <w:pPr>
         <w:pStyle w:val="Titre3"/>
@@ -5143,7 +5997,7 @@
         <w:lastRenderedPageBreak/>
         <w:t xml:space="preserve"> </w:t>
       </w:r>
-      <w:bookmarkStart w:id="5" w:name="_Toc131322449"/>
+      <w:bookmarkStart w:id="5" w:name="_Toc131328288"/>
       <w:r>
         <w:t>Valeurs des m</w:t>
       </w:r>
@@ -5359,6 +6213,7 @@
                 <w:szCs w:val="24"/>
               </w:rPr>
             </w:pPr>
+            <w:proofErr w:type="gramStart"/>
             <w:r>
               <w:rPr>
                 <w:rFonts w:ascii="SFRM1200" w:hAnsi="SFRM1200" w:cs="SFRM1200"/>
@@ -5367,6 +6222,7 @@
               </w:rPr>
               <w:t>a</w:t>
             </w:r>
+            <w:proofErr w:type="gramEnd"/>
           </w:p>
         </w:tc>
         <w:tc>
@@ -5411,13 +6267,23 @@
                 <w:szCs w:val="24"/>
               </w:rPr>
             </w:pPr>
+            <w:proofErr w:type="gramStart"/>
             <w:r>
               <w:rPr>
                 <w:rFonts w:ascii="SFRM1200" w:hAnsi="SFRM1200" w:cs="SFRM1200"/>
                 <w:sz w:val="24"/>
                 <w:szCs w:val="24"/>
               </w:rPr>
-              <w:t>t1</w:t>
+              <w:t>t</w:t>
+            </w:r>
+            <w:proofErr w:type="gramEnd"/>
+            <w:r>
+              <w:rPr>
+                <w:rFonts w:ascii="SFRM1200" w:hAnsi="SFRM1200" w:cs="SFRM1200"/>
+                <w:sz w:val="24"/>
+                <w:szCs w:val="24"/>
+              </w:rPr>
+              <w:t>1</w:t>
             </w:r>
           </w:p>
         </w:tc>
@@ -5463,13 +6329,23 @@
                 <w:szCs w:val="24"/>
               </w:rPr>
             </w:pPr>
+            <w:proofErr w:type="gramStart"/>
             <w:r>
               <w:rPr>
                 <w:rFonts w:ascii="SFRM1200" w:hAnsi="SFRM1200" w:cs="SFRM1200"/>
                 <w:sz w:val="24"/>
                 <w:szCs w:val="24"/>
               </w:rPr>
-              <w:t>t2</w:t>
+              <w:t>t</w:t>
+            </w:r>
+            <w:proofErr w:type="gramEnd"/>
+            <w:r>
+              <w:rPr>
+                <w:rFonts w:ascii="SFRM1200" w:hAnsi="SFRM1200" w:cs="SFRM1200"/>
+                <w:sz w:val="24"/>
+                <w:szCs w:val="24"/>
+              </w:rPr>
+              <w:t>2</w:t>
             </w:r>
           </w:p>
         </w:tc>
@@ -5619,13 +6495,23 @@
                 <w:szCs w:val="24"/>
               </w:rPr>
             </w:pPr>
+            <w:proofErr w:type="spellStart"/>
             <w:r>
               <w:rPr>
                 <w:rFonts w:ascii="SFRM1200" w:hAnsi="SFRM1200" w:cs="SFRM1200"/>
                 <w:sz w:val="24"/>
                 <w:szCs w:val="24"/>
               </w:rPr>
-              <w:t xml:space="preserve">Kp </w:t>
+              <w:t>Kp</w:t>
+            </w:r>
+            <w:proofErr w:type="spellEnd"/>
+            <w:r>
+              <w:rPr>
+                <w:rFonts w:ascii="SFRM1200" w:hAnsi="SFRM1200" w:cs="SFRM1200"/>
+                <w:sz w:val="24"/>
+                <w:szCs w:val="24"/>
+              </w:rPr>
+              <w:t xml:space="preserve"> </w:t>
             </w:r>
           </w:p>
         </w:tc>
@@ -5669,7 +6555,7 @@
       <w:pPr>
         <w:pStyle w:val="Titre2"/>
       </w:pPr>
-      <w:bookmarkStart w:id="6" w:name="_Toc131322450"/>
+      <w:bookmarkStart w:id="6" w:name="_Toc131328289"/>
       <w:r>
         <w:t>Comparaison des graph</w:t>
       </w:r>
@@ -5708,9 +6594,11 @@
             <w:tcW w:w="1812" w:type="dxa"/>
           </w:tcPr>
           <w:p>
+            <w:proofErr w:type="spellStart"/>
             <w:r>
               <w:t>Kp</w:t>
             </w:r>
+            <w:proofErr w:type="spellEnd"/>
           </w:p>
         </w:tc>
         <w:tc>
@@ -5750,8 +6638,13 @@
             <w:tcW w:w="1812" w:type="dxa"/>
           </w:tcPr>
           <w:p>
-            <w:r>
-              <w:t>Num FOPDT</w:t>
+            <w:proofErr w:type="spellStart"/>
+            <w:r>
+              <w:t>Num</w:t>
+            </w:r>
+            <w:proofErr w:type="spellEnd"/>
+            <w:r>
+              <w:t xml:space="preserve"> FOPDT</w:t>
             </w:r>
           </w:p>
         </w:tc>
@@ -5825,8 +6718,13 @@
             <w:tcW w:w="1812" w:type="dxa"/>
           </w:tcPr>
           <w:p>
-            <w:r>
-              <w:t xml:space="preserve">Num </w:t>
+            <w:proofErr w:type="spellStart"/>
+            <w:r>
+              <w:t>Num</w:t>
+            </w:r>
+            <w:proofErr w:type="spellEnd"/>
+            <w:r>
+              <w:t xml:space="preserve"> </w:t>
             </w:r>
             <w:r>
               <w:t>S</w:t>
@@ -5915,8 +6813,13 @@
             <w:tcW w:w="1812" w:type="dxa"/>
           </w:tcPr>
           <w:p>
-            <w:r>
-              <w:t>Broida 1</w:t>
+            <w:proofErr w:type="spellStart"/>
+            <w:r>
+              <w:t>Broida</w:t>
+            </w:r>
+            <w:proofErr w:type="spellEnd"/>
+            <w:r>
+              <w:t xml:space="preserve"> 1</w:t>
             </w:r>
           </w:p>
         </w:tc>
@@ -5968,8 +6871,13 @@
             <w:tcW w:w="1812" w:type="dxa"/>
           </w:tcPr>
           <w:p>
-            <w:r>
-              <w:t>Broida 2</w:t>
+            <w:proofErr w:type="spellStart"/>
+            <w:r>
+              <w:t>Broida</w:t>
+            </w:r>
+            <w:proofErr w:type="spellEnd"/>
+            <w:r>
+              <w:t xml:space="preserve"> 2</w:t>
             </w:r>
           </w:p>
         </w:tc>
@@ -6063,9 +6971,11 @@
             <w:tcW w:w="1812" w:type="dxa"/>
           </w:tcPr>
           <w:p>
+            <w:proofErr w:type="spellStart"/>
             <w:r>
               <w:t>Strejc</w:t>
             </w:r>
+            <w:proofErr w:type="spellEnd"/>
           </w:p>
         </w:tc>
         <w:tc>
@@ -6117,8 +7027,13 @@
           </w:tcPr>
           <w:p>
             <w:r>
-              <w:t>Van der grinten</w:t>
-            </w:r>
+              <w:t xml:space="preserve">Van der </w:t>
+            </w:r>
+            <w:proofErr w:type="spellStart"/>
+            <w:r>
+              <w:t>grinten</w:t>
+            </w:r>
+            <w:proofErr w:type="spellEnd"/>
           </w:p>
         </w:tc>
         <w:tc>
@@ -6239,7 +7154,21 @@
         <w:rPr>
           <w:lang w:val="fr-FR"/>
         </w:rPr>
-        <w:t xml:space="preserve">Les méthodes numériques nous fournissent des valeur Kp relativement de même pour la valeur de T1. </w:t>
+        <w:t xml:space="preserve">Les méthodes numériques nous fournissent des valeur </w:t>
+      </w:r>
+      <w:proofErr w:type="spellStart"/>
+      <w:r>
+        <w:rPr>
+          <w:lang w:val="fr-FR"/>
+        </w:rPr>
+        <w:t>Kp</w:t>
+      </w:r>
+      <w:proofErr w:type="spellEnd"/>
+      <w:r>
+        <w:rPr>
+          <w:lang w:val="fr-FR"/>
+        </w:rPr>
+        <w:t xml:space="preserve"> relativement de même pour la valeur de T1. </w:t>
       </w:r>
     </w:p>
     <w:p>
@@ -6247,7 +7176,63 @@
         <w:rPr>
           <w:lang w:val="fr-FR"/>
         </w:rPr>
-        <w:t xml:space="preserve">Nous observons que les paramètres du modèle de Broida 1 et Strecj. Pour le modèle de Strecj nous avons identifié  que nous étions en présence d’un système du premier ordre car Tu/Tg étant = 0,036 &lt; 0,10 soit </w:t>
+        <w:t xml:space="preserve">Nous observons que les paramètres du modèle de </w:t>
+      </w:r>
+      <w:proofErr w:type="spellStart"/>
+      <w:r>
+        <w:rPr>
+          <w:lang w:val="fr-FR"/>
+        </w:rPr>
+        <w:t>Broida</w:t>
+      </w:r>
+      <w:proofErr w:type="spellEnd"/>
+      <w:r>
+        <w:rPr>
+          <w:lang w:val="fr-FR"/>
+        </w:rPr>
+        <w:t xml:space="preserve"> 1 et </w:t>
+      </w:r>
+      <w:proofErr w:type="spellStart"/>
+      <w:r>
+        <w:rPr>
+          <w:lang w:val="fr-FR"/>
+        </w:rPr>
+        <w:t>Strecj</w:t>
+      </w:r>
+      <w:proofErr w:type="spellEnd"/>
+      <w:r>
+        <w:rPr>
+          <w:lang w:val="fr-FR"/>
+        </w:rPr>
+        <w:t xml:space="preserve">. Pour le modèle de </w:t>
+      </w:r>
+      <w:proofErr w:type="spellStart"/>
+      <w:r>
+        <w:rPr>
+          <w:lang w:val="fr-FR"/>
+        </w:rPr>
+        <w:t>Strecj</w:t>
+      </w:r>
+      <w:proofErr w:type="spellEnd"/>
+      <w:r>
+        <w:rPr>
+          <w:lang w:val="fr-FR"/>
+        </w:rPr>
+        <w:t xml:space="preserve"> nous avons </w:t>
+      </w:r>
+      <w:proofErr w:type="gramStart"/>
+      <w:r>
+        <w:rPr>
+          <w:lang w:val="fr-FR"/>
+        </w:rPr>
+        <w:t>identifié  que</w:t>
+      </w:r>
+      <w:proofErr w:type="gramEnd"/>
+      <w:r>
+        <w:rPr>
+          <w:lang w:val="fr-FR"/>
+        </w:rPr>
+        <w:t xml:space="preserve"> nous étions en présence d’un système du premier ordre car Tu/Tg étant = 0,036 &lt; 0,10 soit </w:t>
       </w:r>
       <m:oMath>
         <m:sSub>
@@ -6353,7 +7338,21 @@
         <w:rPr>
           <w:lang w:val="fr-FR"/>
         </w:rPr>
-        <w:t xml:space="preserve">observer que la méthode de van der Grinten ne convient pas à notre modèle car nous sommes en présence d’une valeur négative pour T1. </w:t>
+        <w:t xml:space="preserve">observer que la méthode de van der </w:t>
+      </w:r>
+      <w:proofErr w:type="spellStart"/>
+      <w:r>
+        <w:rPr>
+          <w:lang w:val="fr-FR"/>
+        </w:rPr>
+        <w:t>Grinten</w:t>
+      </w:r>
+      <w:proofErr w:type="spellEnd"/>
+      <w:r>
+        <w:rPr>
+          <w:lang w:val="fr-FR"/>
+        </w:rPr>
+        <w:t xml:space="preserve"> ne convient pas à notre modèle car nous sommes en présence d’une valeur négative pour T1. </w:t>
       </w:r>
     </w:p>
     <w:p>
@@ -6518,12 +7517,26 @@
         <w:rPr>
           <w:lang w:val="fr-FR"/>
         </w:rPr>
-        <w:t>Pour ce qui est des courbes de Broida elles sont légèrement en dessous de notre courbe réelle</w:t>
-      </w:r>
+        <w:t xml:space="preserve">Pour ce qui est des courbes de </w:t>
+      </w:r>
+      <w:proofErr w:type="spellStart"/>
       <w:r>
         <w:rPr>
           <w:lang w:val="fr-FR"/>
         </w:rPr>
+        <w:t>Broida</w:t>
+      </w:r>
+      <w:proofErr w:type="spellEnd"/>
+      <w:r>
+        <w:rPr>
+          <w:lang w:val="fr-FR"/>
+        </w:rPr>
+        <w:t xml:space="preserve"> elles sont légèrement en dessous de notre courbe réelle</w:t>
+      </w:r>
+      <w:r>
+        <w:rPr>
+          <w:lang w:val="fr-FR"/>
+        </w:rPr>
         <w:t>.</w:t>
       </w:r>
       <w:r>
@@ -6562,6 +7575,7 @@
         </w:rPr>
         <w:t xml:space="preserve"> </w:t>
       </w:r>
+      <w:proofErr w:type="spellStart"/>
       <w:r>
         <w:rPr>
           <w:lang w:val="fr-FR"/>
@@ -6572,12 +7586,19 @@
         <w:rPr>
           <w:lang w:val="fr-FR"/>
         </w:rPr>
-        <w:t xml:space="preserve">roida 2 semble mieux correspondre dans le </w:t>
-      </w:r>
+        <w:t>roida</w:t>
+      </w:r>
+      <w:proofErr w:type="spellEnd"/>
       <w:r>
         <w:rPr>
           <w:lang w:val="fr-FR"/>
         </w:rPr>
+        <w:t xml:space="preserve"> 2 semble mieux correspondre dans le </w:t>
+      </w:r>
+      <w:r>
+        <w:rPr>
+          <w:lang w:val="fr-FR"/>
+        </w:rPr>
         <w:t>cycle</w:t>
       </w:r>
       <w:r>
@@ -6586,6 +7607,7 @@
         </w:rPr>
         <w:t xml:space="preserve"> de chauffe et </w:t>
       </w:r>
+      <w:proofErr w:type="spellStart"/>
       <w:r>
         <w:rPr>
           <w:lang w:val="fr-FR"/>
@@ -6596,7 +7618,14 @@
         <w:rPr>
           <w:lang w:val="fr-FR"/>
         </w:rPr>
-        <w:t>roida 1 semble mieux correspondre pour le refroidissement.</w:t>
+        <w:t>roida</w:t>
+      </w:r>
+      <w:proofErr w:type="spellEnd"/>
+      <w:r>
+        <w:rPr>
+          <w:lang w:val="fr-FR"/>
+        </w:rPr>
+        <w:t xml:space="preserve"> 1 semble mieux correspondre pour le refroidissement.</w:t>
       </w:r>
     </w:p>
     <w:p>
@@ -6618,6 +7647,7 @@
         </w:rPr>
         <w:t xml:space="preserve"> de </w:t>
       </w:r>
+      <w:proofErr w:type="spellStart"/>
       <w:r>
         <w:rPr>
           <w:lang w:val="fr-FR"/>
@@ -6628,14 +7658,57 @@
         <w:rPr>
           <w:lang w:val="fr-FR"/>
         </w:rPr>
-        <w:t xml:space="preserve">trecj celle-ci </w:t>
-      </w:r>
+        <w:t>trecj</w:t>
+      </w:r>
+      <w:proofErr w:type="spellEnd"/>
       <w:r>
         <w:rPr>
           <w:lang w:val="fr-FR"/>
         </w:rPr>
-        <w:t>est superposé à la courbe de Broida 1 ceci est logique car nous avons les mêmes paramètres pour Broida 1 et Strecj</w:t>
-      </w:r>
+        <w:t xml:space="preserve"> celle-ci </w:t>
+      </w:r>
+      <w:r>
+        <w:rPr>
+          <w:lang w:val="fr-FR"/>
+        </w:rPr>
+        <w:t xml:space="preserve">est superposé à la courbe de </w:t>
+      </w:r>
+      <w:proofErr w:type="spellStart"/>
+      <w:r>
+        <w:rPr>
+          <w:lang w:val="fr-FR"/>
+        </w:rPr>
+        <w:t>Broida</w:t>
+      </w:r>
+      <w:proofErr w:type="spellEnd"/>
+      <w:r>
+        <w:rPr>
+          <w:lang w:val="fr-FR"/>
+        </w:rPr>
+        <w:t xml:space="preserve"> 1 ceci est logique car nous avons les mêmes paramètres pour </w:t>
+      </w:r>
+      <w:proofErr w:type="spellStart"/>
+      <w:r>
+        <w:rPr>
+          <w:lang w:val="fr-FR"/>
+        </w:rPr>
+        <w:t>Broida</w:t>
+      </w:r>
+      <w:proofErr w:type="spellEnd"/>
+      <w:r>
+        <w:rPr>
+          <w:lang w:val="fr-FR"/>
+        </w:rPr>
+        <w:t xml:space="preserve"> 1 et </w:t>
+      </w:r>
+      <w:proofErr w:type="spellStart"/>
+      <w:r>
+        <w:rPr>
+          <w:lang w:val="fr-FR"/>
+        </w:rPr>
+        <w:t>Strecj</w:t>
+      </w:r>
+      <w:proofErr w:type="spellEnd"/>
       <w:r>
         <w:rPr>
           <w:lang w:val="fr-FR"/>
@@ -6669,7 +7742,7 @@
           <w:lang w:eastAsia="fr-FR"/>
         </w:rPr>
       </w:pPr>
-      <w:bookmarkStart w:id="7" w:name="_Toc131322451"/>
+      <w:bookmarkStart w:id="7" w:name="_Toc131328290"/>
       <w:r>
         <w:rPr>
           <w:lang w:eastAsia="fr-FR"/>
@@ -6735,7 +7808,23 @@
         <w:t xml:space="preserve">i-dessus </w:t>
       </w:r>
       <w:r>
-        <w:t xml:space="preserve">nous montre les diagrammes de Bode pour les modélisation de Broida 1,2 , Strecj et les méthodes numérique du premier et deuxième ordre. Ce graphique nous permet de réaliser une étude fréquentielle. </w:t>
+        <w:t xml:space="preserve">nous montre les diagrammes de Bode pour les modélisation de </w:t>
+      </w:r>
+      <w:proofErr w:type="spellStart"/>
+      <w:r>
+        <w:t>Broida</w:t>
+      </w:r>
+      <w:proofErr w:type="spellEnd"/>
+      <w:r>
+        <w:t xml:space="preserve"> 1,2 , </w:t>
+      </w:r>
+      <w:proofErr w:type="spellStart"/>
+      <w:r>
+        <w:t>Strecj</w:t>
+      </w:r>
+      <w:proofErr w:type="spellEnd"/>
+      <w:r>
+        <w:t xml:space="preserve"> et les méthodes numérique du premier et deuxième ordre. Ce graphique nous permet de réaliser une étude fréquentielle. </w:t>
       </w:r>
     </w:p>
     <w:p>
@@ -6784,7 +7873,7 @@
       <w:pPr>
         <w:pStyle w:val="Titre2"/>
       </w:pPr>
-      <w:bookmarkStart w:id="8" w:name="_Toc131322452"/>
+      <w:bookmarkStart w:id="8" w:name="_Toc131328291"/>
       <w:r>
         <w:t>Identification de la fonction de transfert D(s) :</w:t>
       </w:r>
@@ -6793,7 +7882,23 @@
     <w:p/>
     <w:p>
       <w:r>
-        <w:t xml:space="preserve">Dans le but de réaliser une simulation de notre plateforme TCLab et également d’implémenter un FeedForward nous cherchons à estimer la fonction de transfert D(s). Pour ce faire nous fixons une valeur de DV=50% et MV=50%, lorsque le régime est atteint nous étudions la réponse unitaire sur DV. Concrètement la valeur de DV passe de 50% à 70%, à l’aide des outils d’identification numérique fournis dans le laboratoire nous pouvons déterminer si le processus D(s) est du premier ordre ou deuxième ordre, la valeur du gain statique, les constantes de temps et le délai. </w:t>
+        <w:t xml:space="preserve">Dans le but de réaliser une simulation de notre plateforme </w:t>
+      </w:r>
+      <w:proofErr w:type="spellStart"/>
+      <w:r>
+        <w:t>TCLab</w:t>
+      </w:r>
+      <w:proofErr w:type="spellEnd"/>
+      <w:r>
+        <w:t xml:space="preserve"> et également d’implémenter un </w:t>
+      </w:r>
+      <w:proofErr w:type="spellStart"/>
+      <w:r>
+        <w:t>FeedForward</w:t>
+      </w:r>
+      <w:proofErr w:type="spellEnd"/>
+      <w:r>
+        <w:t xml:space="preserve"> nous cherchons à estimer la fonction de transfert D(s). Pour ce faire nous fixons une valeur de DV=50% et MV=50%, lorsque le régime est atteint nous étudions la réponse unitaire sur DV. Concrètement la valeur de DV passe de 50% à 70%, à l’aide des outils d’identification numérique fournis dans le laboratoire nous pouvons déterminer si le processus D(s) est du premier ordre ou deuxième ordre, la valeur du gain statique, les constantes de temps et le délai. </w:t>
       </w:r>
     </w:p>
     <w:tbl>
@@ -6821,9 +7926,11 @@
             <w:tcW w:w="1842" w:type="dxa"/>
           </w:tcPr>
           <w:p>
+            <w:proofErr w:type="spellStart"/>
             <w:r>
               <w:t>Kp</w:t>
             </w:r>
+            <w:proofErr w:type="spellEnd"/>
           </w:p>
         </w:tc>
         <w:tc>
@@ -7084,7 +8191,15 @@
     </w:p>
     <w:p>
       <w:r>
-        <w:t>Le fait d’identifier D(s) va nous permettre de pouvoir implémenter un feedforward qui nous permettra de mieux anticiper la perturbation que nous allons induire à notre système.</w:t>
+        <w:t xml:space="preserve">Le fait d’identifier D(s) va nous permettre de pouvoir implémenter un </w:t>
+      </w:r>
+      <w:proofErr w:type="spellStart"/>
+      <w:r>
+        <w:t>feedforward</w:t>
+      </w:r>
+      <w:proofErr w:type="spellEnd"/>
+      <w:r>
+        <w:t xml:space="preserve"> qui nous permettra de mieux anticiper la perturbation que nous allons induire à notre système.</w:t>
       </w:r>
     </w:p>
     <w:p/>
@@ -7092,7 +8207,7 @@
       <w:pPr>
         <w:pStyle w:val="Titre2"/>
       </w:pPr>
-      <w:bookmarkStart w:id="9" w:name="_Toc131322453"/>
+      <w:bookmarkStart w:id="9" w:name="_Toc131328292"/>
       <w:r>
         <w:t>Etude</w:t>
       </w:r>
@@ -7226,6 +8341,7 @@
         </w:rPr>
         <w:t>Les données des gains statique, des constantes de temps et les délais sont obtenues grâce aux méthodes d’identification numérique fournis dans le laboratoire (</w:t>
       </w:r>
+      <w:proofErr w:type="spellStart"/>
       <w:r>
         <w:rPr>
           <w:i/>
@@ -7234,8 +8350,9 @@
           <w:szCs w:val="20"/>
           <w:lang w:eastAsia="fr-FR"/>
         </w:rPr>
-        <w:t xml:space="preserve">Identification_FOPDT.ipynb </w:t>
-      </w:r>
+        <w:t>Identification_FOPDT.ipynb</w:t>
+      </w:r>
+      <w:proofErr w:type="spellEnd"/>
       <w:r>
         <w:rPr>
           <w:i/>
@@ -7244,7 +8361,7 @@
           <w:szCs w:val="20"/>
           <w:lang w:eastAsia="fr-FR"/>
         </w:rPr>
-        <w:t>et</w:t>
+        <w:t xml:space="preserve"> </w:t>
       </w:r>
       <w:r>
         <w:rPr>
@@ -7254,8 +8371,30 @@
           <w:szCs w:val="20"/>
           <w:lang w:eastAsia="fr-FR"/>
         </w:rPr>
-        <w:t xml:space="preserve"> Identification_SOPDT.ipynb</w:t>
-      </w:r>
+        <w:t>et</w:t>
+      </w:r>
+      <w:r>
+        <w:rPr>
+          <w:i/>
+          <w:iCs/>
+          <w:sz w:val="20"/>
+          <w:szCs w:val="20"/>
+          <w:lang w:eastAsia="fr-FR"/>
+        </w:rPr>
+        <w:t xml:space="preserve"> </w:t>
+      </w:r>
+      <w:proofErr w:type="spellStart"/>
+      <w:r>
+        <w:rPr>
+          <w:i/>
+          <w:iCs/>
+          <w:sz w:val="20"/>
+          <w:szCs w:val="20"/>
+          <w:lang w:eastAsia="fr-FR"/>
+        </w:rPr>
+        <w:t>Identification_SOPDT.ipynb</w:t>
+      </w:r>
+      <w:proofErr w:type="spellEnd"/>
       <w:r>
         <w:rPr>
           <w:szCs w:val="26"/>
@@ -7283,7 +8422,7 @@
           <w:lang w:eastAsia="fr-FR"/>
         </w:rPr>
       </w:pPr>
-      <w:bookmarkStart w:id="10" w:name="_Toc131322454"/>
+      <w:bookmarkStart w:id="10" w:name="_Toc131328293"/>
       <w:r>
         <w:rPr>
           <w:lang w:eastAsia="fr-FR"/>
@@ -7644,7 +8783,33 @@
                 <w:color w:val="000000"/>
                 <w:lang w:val="en-GB" w:eastAsia="fr-FR"/>
               </w:rPr>
-              <w:t>Numerical method 1st order (Broida) - MV Delta 20% - DV 50%</w:t>
+              <w:t>Numerical method 1st order (</w:t>
+            </w:r>
+            <w:proofErr w:type="spellStart"/>
+            <w:r>
+              <w:rPr>
+                <w:rFonts w:ascii="Calibri" w:eastAsia="Times New Roman" w:hAnsi="Calibri" w:cs="Calibri"/>
+                <w:b/>
+                <w:bCs/>
+                <w:i/>
+                <w:iCs/>
+                <w:color w:val="000000"/>
+                <w:lang w:val="en-GB" w:eastAsia="fr-FR"/>
+              </w:rPr>
+              <w:t>Broida</w:t>
+            </w:r>
+            <w:proofErr w:type="spellEnd"/>
+            <w:r>
+              <w:rPr>
+                <w:rFonts w:ascii="Calibri" w:eastAsia="Times New Roman" w:hAnsi="Calibri" w:cs="Calibri"/>
+                <w:b/>
+                <w:bCs/>
+                <w:i/>
+                <w:iCs/>
+                <w:color w:val="000000"/>
+                <w:lang w:val="en-GB" w:eastAsia="fr-FR"/>
+              </w:rPr>
+              <w:t>) - MV Delta 20% - DV 50%</w:t>
             </w:r>
           </w:p>
         </w:tc>
@@ -8488,6 +9653,7 @@
                 <w:lang w:val="fr-FR" w:eastAsia="fr-FR"/>
               </w:rPr>
             </w:pPr>
+            <w:proofErr w:type="gramStart"/>
             <w:r>
               <w:rPr>
                 <w:rFonts w:ascii="Calibri" w:eastAsia="Times New Roman" w:hAnsi="Calibri" w:cs="Calibri"/>
@@ -8496,6 +9662,7 @@
               </w:rPr>
               <w:t>erreur</w:t>
             </w:r>
+            <w:proofErr w:type="gramEnd"/>
           </w:p>
         </w:tc>
         <w:tc>
@@ -8718,6 +9885,7 @@
                 <w:lang w:val="fr-FR" w:eastAsia="fr-FR"/>
               </w:rPr>
             </w:pPr>
+            <w:proofErr w:type="gramStart"/>
             <w:r>
               <w:rPr>
                 <w:rFonts w:ascii="Calibri" w:eastAsia="Times New Roman" w:hAnsi="Calibri" w:cs="Calibri"/>
@@ -8726,6 +9894,7 @@
               </w:rPr>
               <w:t>erreur</w:t>
             </w:r>
+            <w:proofErr w:type="gramEnd"/>
           </w:p>
         </w:tc>
         <w:tc>
@@ -8948,6 +10117,7 @@
                 <w:lang w:val="fr-FR" w:eastAsia="fr-FR"/>
               </w:rPr>
             </w:pPr>
+            <w:proofErr w:type="gramStart"/>
             <w:r>
               <w:rPr>
                 <w:rFonts w:ascii="Calibri" w:eastAsia="Times New Roman" w:hAnsi="Calibri" w:cs="Calibri"/>
@@ -8956,6 +10126,7 @@
               </w:rPr>
               <w:t>erreur</w:t>
             </w:r>
+            <w:proofErr w:type="gramEnd"/>
           </w:p>
         </w:tc>
         <w:tc>
@@ -9198,6 +10369,7 @@
                 <w:lang w:val="fr-FR" w:eastAsia="fr-FR"/>
               </w:rPr>
             </w:pPr>
+            <w:proofErr w:type="gramStart"/>
             <w:r>
               <w:rPr>
                 <w:rFonts w:ascii="Calibri" w:eastAsia="Times New Roman" w:hAnsi="Calibri" w:cs="Calibri"/>
@@ -9206,6 +10378,7 @@
               </w:rPr>
               <w:t>erreur</w:t>
             </w:r>
+            <w:proofErr w:type="gramEnd"/>
           </w:p>
         </w:tc>
         <w:tc>
@@ -9479,6 +10652,7 @@
                 <w:lang w:val="fr-FR" w:eastAsia="fr-FR"/>
               </w:rPr>
             </w:pPr>
+            <w:proofErr w:type="gramStart"/>
             <w:r>
               <w:rPr>
                 <w:rFonts w:ascii="Arial Unicode MS" w:eastAsia="Times New Roman" w:hAnsi="Arial Unicode MS" w:cs="Calibri"/>
@@ -9489,6 +10663,7 @@
               </w:rPr>
               <w:t>x</w:t>
             </w:r>
+            <w:proofErr w:type="gramEnd"/>
           </w:p>
         </w:tc>
         <w:tc>
@@ -9631,6 +10806,7 @@
                 <w:lang w:val="fr-FR" w:eastAsia="fr-FR"/>
               </w:rPr>
             </w:pPr>
+            <w:proofErr w:type="gramStart"/>
             <w:r>
               <w:rPr>
                 <w:rFonts w:ascii="Arial Unicode MS" w:eastAsia="Times New Roman" w:hAnsi="Arial Unicode MS" w:cs="Calibri"/>
@@ -9641,6 +10817,7 @@
               </w:rPr>
               <w:t>x</w:t>
             </w:r>
+            <w:proofErr w:type="gramEnd"/>
           </w:p>
         </w:tc>
       </w:tr>
@@ -9713,6 +10890,7 @@
                 <w:lang w:val="fr-FR" w:eastAsia="fr-FR"/>
               </w:rPr>
             </w:pPr>
+            <w:proofErr w:type="gramStart"/>
             <w:r>
               <w:rPr>
                 <w:rFonts w:ascii="Arial Unicode MS" w:eastAsia="Times New Roman" w:hAnsi="Arial Unicode MS" w:cs="Calibri"/>
@@ -9723,6 +10901,7 @@
               </w:rPr>
               <w:t>x</w:t>
             </w:r>
+            <w:proofErr w:type="gramEnd"/>
           </w:p>
         </w:tc>
         <w:tc>
@@ -9865,6 +11044,7 @@
                 <w:lang w:val="fr-FR" w:eastAsia="fr-FR"/>
               </w:rPr>
             </w:pPr>
+            <w:proofErr w:type="gramStart"/>
             <w:r>
               <w:rPr>
                 <w:rFonts w:ascii="Arial Unicode MS" w:eastAsia="Times New Roman" w:hAnsi="Arial Unicode MS" w:cs="Calibri"/>
@@ -9875,6 +11055,7 @@
               </w:rPr>
               <w:t>x</w:t>
             </w:r>
+            <w:proofErr w:type="gramEnd"/>
           </w:p>
         </w:tc>
       </w:tr>
@@ -9967,6 +11148,7 @@
                 <w:lang w:val="fr-FR" w:eastAsia="fr-FR"/>
               </w:rPr>
             </w:pPr>
+            <w:proofErr w:type="gramStart"/>
             <w:r>
               <w:rPr>
                 <w:rFonts w:ascii="Arial Unicode MS" w:eastAsia="Times New Roman" w:hAnsi="Arial Unicode MS" w:cs="Calibri"/>
@@ -9977,6 +11159,7 @@
               </w:rPr>
               <w:t>x</w:t>
             </w:r>
+            <w:proofErr w:type="gramEnd"/>
           </w:p>
         </w:tc>
         <w:tc>
@@ -10119,6 +11302,7 @@
                 <w:lang w:val="fr-FR" w:eastAsia="fr-FR"/>
               </w:rPr>
             </w:pPr>
+            <w:proofErr w:type="gramStart"/>
             <w:r>
               <w:rPr>
                 <w:rFonts w:ascii="Arial Unicode MS" w:eastAsia="Times New Roman" w:hAnsi="Arial Unicode MS" w:cs="Calibri"/>
@@ -10129,6 +11313,7 @@
               </w:rPr>
               <w:t>x</w:t>
             </w:r>
+            <w:proofErr w:type="gramEnd"/>
           </w:p>
         </w:tc>
       </w:tr>
@@ -10248,6 +11433,7 @@
                 <w:lang w:val="fr-FR" w:eastAsia="fr-FR"/>
               </w:rPr>
             </w:pPr>
+            <w:proofErr w:type="gramStart"/>
             <w:r>
               <w:rPr>
                 <w:rFonts w:ascii="Calibri" w:eastAsia="Times New Roman" w:hAnsi="Calibri" w:cs="Calibri"/>
@@ -10256,6 +11442,7 @@
               </w:rPr>
               <w:t>x</w:t>
             </w:r>
+            <w:proofErr w:type="gramEnd"/>
           </w:p>
         </w:tc>
         <w:tc>
@@ -10282,6 +11469,7 @@
                 <w:lang w:val="fr-FR" w:eastAsia="fr-FR"/>
               </w:rPr>
             </w:pPr>
+            <w:proofErr w:type="gramStart"/>
             <w:r>
               <w:rPr>
                 <w:rFonts w:ascii="Calibri" w:eastAsia="Times New Roman" w:hAnsi="Calibri" w:cs="Calibri"/>
@@ -10290,6 +11478,7 @@
               </w:rPr>
               <w:t>erreur</w:t>
             </w:r>
+            <w:proofErr w:type="gramEnd"/>
           </w:p>
         </w:tc>
         <w:tc>
@@ -10316,6 +11505,7 @@
                 <w:lang w:val="fr-FR" w:eastAsia="fr-FR"/>
               </w:rPr>
             </w:pPr>
+            <w:proofErr w:type="gramStart"/>
             <w:r>
               <w:rPr>
                 <w:rFonts w:ascii="Calibri" w:eastAsia="Times New Roman" w:hAnsi="Calibri" w:cs="Calibri"/>
@@ -10324,6 +11514,7 @@
               </w:rPr>
               <w:t>erreur</w:t>
             </w:r>
+            <w:proofErr w:type="gramEnd"/>
           </w:p>
         </w:tc>
         <w:tc>
@@ -10388,6 +11579,7 @@
                 <w:lang w:val="fr-FR" w:eastAsia="fr-FR"/>
               </w:rPr>
             </w:pPr>
+            <w:proofErr w:type="gramStart"/>
             <w:r>
               <w:rPr>
                 <w:rFonts w:ascii="Calibri" w:eastAsia="Times New Roman" w:hAnsi="Calibri" w:cs="Calibri"/>
@@ -10396,6 +11588,7 @@
               </w:rPr>
               <w:t>x</w:t>
             </w:r>
+            <w:proofErr w:type="gramEnd"/>
           </w:p>
         </w:tc>
       </w:tr>
@@ -10466,6 +11659,7 @@
                 <w:lang w:val="fr-FR" w:eastAsia="fr-FR"/>
               </w:rPr>
             </w:pPr>
+            <w:proofErr w:type="gramStart"/>
             <w:r>
               <w:rPr>
                 <w:rFonts w:ascii="Calibri" w:eastAsia="Times New Roman" w:hAnsi="Calibri" w:cs="Calibri"/>
@@ -10474,6 +11668,7 @@
               </w:rPr>
               <w:t>x</w:t>
             </w:r>
+            <w:proofErr w:type="gramEnd"/>
           </w:p>
         </w:tc>
         <w:tc>
@@ -10500,6 +11695,7 @@
                 <w:lang w:val="fr-FR" w:eastAsia="fr-FR"/>
               </w:rPr>
             </w:pPr>
+            <w:proofErr w:type="gramStart"/>
             <w:r>
               <w:rPr>
                 <w:rFonts w:ascii="Calibri" w:eastAsia="Times New Roman" w:hAnsi="Calibri" w:cs="Calibri"/>
@@ -10508,6 +11704,7 @@
               </w:rPr>
               <w:t>erreur</w:t>
             </w:r>
+            <w:proofErr w:type="gramEnd"/>
           </w:p>
         </w:tc>
         <w:tc>
@@ -10534,6 +11731,7 @@
                 <w:lang w:val="fr-FR" w:eastAsia="fr-FR"/>
               </w:rPr>
             </w:pPr>
+            <w:proofErr w:type="gramStart"/>
             <w:r>
               <w:rPr>
                 <w:rFonts w:ascii="Calibri" w:eastAsia="Times New Roman" w:hAnsi="Calibri" w:cs="Calibri"/>
@@ -10542,6 +11740,7 @@
               </w:rPr>
               <w:t>erreur</w:t>
             </w:r>
+            <w:proofErr w:type="gramEnd"/>
           </w:p>
         </w:tc>
         <w:tc>
@@ -10606,6 +11805,7 @@
                 <w:lang w:val="fr-FR" w:eastAsia="fr-FR"/>
               </w:rPr>
             </w:pPr>
+            <w:proofErr w:type="gramStart"/>
             <w:r>
               <w:rPr>
                 <w:rFonts w:ascii="Calibri" w:eastAsia="Times New Roman" w:hAnsi="Calibri" w:cs="Calibri"/>
@@ -10614,6 +11814,7 @@
               </w:rPr>
               <w:t>x</w:t>
             </w:r>
+            <w:proofErr w:type="gramEnd"/>
           </w:p>
         </w:tc>
       </w:tr>
@@ -10684,6 +11885,7 @@
                 <w:lang w:val="fr-FR" w:eastAsia="fr-FR"/>
               </w:rPr>
             </w:pPr>
+            <w:proofErr w:type="gramStart"/>
             <w:r>
               <w:rPr>
                 <w:rFonts w:ascii="Calibri" w:eastAsia="Times New Roman" w:hAnsi="Calibri" w:cs="Calibri"/>
@@ -10692,6 +11894,7 @@
               </w:rPr>
               <w:t>x</w:t>
             </w:r>
+            <w:proofErr w:type="gramEnd"/>
           </w:p>
         </w:tc>
         <w:tc>
@@ -10718,6 +11921,7 @@
                 <w:lang w:val="fr-FR" w:eastAsia="fr-FR"/>
               </w:rPr>
             </w:pPr>
+            <w:proofErr w:type="gramStart"/>
             <w:r>
               <w:rPr>
                 <w:rFonts w:ascii="Calibri" w:eastAsia="Times New Roman" w:hAnsi="Calibri" w:cs="Calibri"/>
@@ -10726,6 +11930,7 @@
               </w:rPr>
               <w:t>erreur</w:t>
             </w:r>
+            <w:proofErr w:type="gramEnd"/>
           </w:p>
         </w:tc>
         <w:tc>
@@ -10752,6 +11957,7 @@
                 <w:lang w:val="fr-FR" w:eastAsia="fr-FR"/>
               </w:rPr>
             </w:pPr>
+            <w:proofErr w:type="gramStart"/>
             <w:r>
               <w:rPr>
                 <w:rFonts w:ascii="Calibri" w:eastAsia="Times New Roman" w:hAnsi="Calibri" w:cs="Calibri"/>
@@ -10760,6 +11966,7 @@
               </w:rPr>
               <w:t>erreur</w:t>
             </w:r>
+            <w:proofErr w:type="gramEnd"/>
           </w:p>
         </w:tc>
         <w:tc>
@@ -10824,6 +12031,7 @@
                 <w:lang w:val="fr-FR" w:eastAsia="fr-FR"/>
               </w:rPr>
             </w:pPr>
+            <w:proofErr w:type="gramStart"/>
             <w:r>
               <w:rPr>
                 <w:rFonts w:ascii="Calibri" w:eastAsia="Times New Roman" w:hAnsi="Calibri" w:cs="Calibri"/>
@@ -10832,6 +12040,7 @@
               </w:rPr>
               <w:t>x</w:t>
             </w:r>
+            <w:proofErr w:type="gramEnd"/>
           </w:p>
         </w:tc>
       </w:tr>
@@ -10922,6 +12131,7 @@
                 <w:lang w:val="fr-FR" w:eastAsia="fr-FR"/>
               </w:rPr>
             </w:pPr>
+            <w:proofErr w:type="gramStart"/>
             <w:r>
               <w:rPr>
                 <w:rFonts w:ascii="Calibri" w:eastAsia="Times New Roman" w:hAnsi="Calibri" w:cs="Calibri"/>
@@ -10930,6 +12140,7 @@
               </w:rPr>
               <w:t>x</w:t>
             </w:r>
+            <w:proofErr w:type="gramEnd"/>
           </w:p>
         </w:tc>
         <w:tc>
@@ -10956,6 +12167,7 @@
                 <w:lang w:val="fr-FR" w:eastAsia="fr-FR"/>
               </w:rPr>
             </w:pPr>
+            <w:proofErr w:type="gramStart"/>
             <w:r>
               <w:rPr>
                 <w:rFonts w:ascii="Calibri" w:eastAsia="Times New Roman" w:hAnsi="Calibri" w:cs="Calibri"/>
@@ -10964,6 +12176,7 @@
               </w:rPr>
               <w:t>erreur</w:t>
             </w:r>
+            <w:proofErr w:type="gramEnd"/>
           </w:p>
         </w:tc>
         <w:tc>
@@ -10990,6 +12203,7 @@
                 <w:lang w:val="fr-FR" w:eastAsia="fr-FR"/>
               </w:rPr>
             </w:pPr>
+            <w:proofErr w:type="gramStart"/>
             <w:r>
               <w:rPr>
                 <w:rFonts w:ascii="Calibri" w:eastAsia="Times New Roman" w:hAnsi="Calibri" w:cs="Calibri"/>
@@ -10998,6 +12212,7 @@
               </w:rPr>
               <w:t>erreur</w:t>
             </w:r>
+            <w:proofErr w:type="gramEnd"/>
           </w:p>
         </w:tc>
         <w:tc>
@@ -11062,6 +12277,7 @@
                 <w:lang w:val="fr-FR" w:eastAsia="fr-FR"/>
               </w:rPr>
             </w:pPr>
+            <w:proofErr w:type="gramStart"/>
             <w:r>
               <w:rPr>
                 <w:rFonts w:ascii="Calibri" w:eastAsia="Times New Roman" w:hAnsi="Calibri" w:cs="Calibri"/>
@@ -11070,6 +12286,7 @@
               </w:rPr>
               <w:t>x</w:t>
             </w:r>
+            <w:proofErr w:type="gramEnd"/>
           </w:p>
         </w:tc>
       </w:tr>
@@ -11189,6 +12406,7 @@
                 <w:lang w:val="fr-FR" w:eastAsia="fr-FR"/>
               </w:rPr>
             </w:pPr>
+            <w:proofErr w:type="gramStart"/>
             <w:r>
               <w:rPr>
                 <w:rFonts w:ascii="Calibri" w:eastAsia="Times New Roman" w:hAnsi="Calibri" w:cs="Calibri"/>
@@ -11197,6 +12415,7 @@
               </w:rPr>
               <w:t>x</w:t>
             </w:r>
+            <w:proofErr w:type="gramEnd"/>
           </w:p>
         </w:tc>
         <w:tc>
@@ -11223,6 +12442,7 @@
                 <w:lang w:val="fr-FR" w:eastAsia="fr-FR"/>
               </w:rPr>
             </w:pPr>
+            <w:proofErr w:type="gramStart"/>
             <w:r>
               <w:rPr>
                 <w:rFonts w:ascii="Calibri" w:eastAsia="Times New Roman" w:hAnsi="Calibri" w:cs="Calibri"/>
@@ -11231,6 +12451,7 @@
               </w:rPr>
               <w:t>x</w:t>
             </w:r>
+            <w:proofErr w:type="gramEnd"/>
           </w:p>
         </w:tc>
         <w:tc>
@@ -11297,6 +12518,7 @@
                 <w:lang w:val="fr-FR" w:eastAsia="fr-FR"/>
               </w:rPr>
             </w:pPr>
+            <w:proofErr w:type="gramStart"/>
             <w:r>
               <w:rPr>
                 <w:rFonts w:ascii="Arial Unicode MS" w:eastAsia="Times New Roman" w:hAnsi="Arial Unicode MS" w:cs="Calibri"/>
@@ -11307,6 +12529,7 @@
               </w:rPr>
               <w:t>x</w:t>
             </w:r>
+            <w:proofErr w:type="gramEnd"/>
           </w:p>
         </w:tc>
         <w:tc>
@@ -11333,6 +12556,7 @@
                 <w:lang w:val="fr-FR" w:eastAsia="fr-FR"/>
               </w:rPr>
             </w:pPr>
+            <w:proofErr w:type="gramStart"/>
             <w:r>
               <w:rPr>
                 <w:rFonts w:ascii="Calibri" w:eastAsia="Times New Roman" w:hAnsi="Calibri" w:cs="Calibri"/>
@@ -11341,6 +12565,7 @@
               </w:rPr>
               <w:t>x</w:t>
             </w:r>
+            <w:proofErr w:type="gramEnd"/>
           </w:p>
         </w:tc>
       </w:tr>
@@ -11411,6 +12636,7 @@
                 <w:lang w:val="fr-FR" w:eastAsia="fr-FR"/>
               </w:rPr>
             </w:pPr>
+            <w:proofErr w:type="gramStart"/>
             <w:r>
               <w:rPr>
                 <w:rFonts w:ascii="Calibri" w:eastAsia="Times New Roman" w:hAnsi="Calibri" w:cs="Calibri"/>
@@ -11419,6 +12645,7 @@
               </w:rPr>
               <w:t>x</w:t>
             </w:r>
+            <w:proofErr w:type="gramEnd"/>
           </w:p>
         </w:tc>
         <w:tc>
@@ -11445,6 +12672,7 @@
                 <w:lang w:val="fr-FR" w:eastAsia="fr-FR"/>
               </w:rPr>
             </w:pPr>
+            <w:proofErr w:type="gramStart"/>
             <w:r>
               <w:rPr>
                 <w:rFonts w:ascii="Calibri" w:eastAsia="Times New Roman" w:hAnsi="Calibri" w:cs="Calibri"/>
@@ -11453,6 +12681,7 @@
               </w:rPr>
               <w:t>x</w:t>
             </w:r>
+            <w:proofErr w:type="gramEnd"/>
           </w:p>
         </w:tc>
         <w:tc>
@@ -11519,6 +12748,7 @@
                 <w:lang w:val="fr-FR" w:eastAsia="fr-FR"/>
               </w:rPr>
             </w:pPr>
+            <w:proofErr w:type="gramStart"/>
             <w:r>
               <w:rPr>
                 <w:rFonts w:ascii="Arial Unicode MS" w:eastAsia="Times New Roman" w:hAnsi="Arial Unicode MS" w:cs="Calibri"/>
@@ -11529,6 +12759,7 @@
               </w:rPr>
               <w:t>x</w:t>
             </w:r>
+            <w:proofErr w:type="gramEnd"/>
           </w:p>
         </w:tc>
         <w:tc>
@@ -11555,6 +12786,7 @@
                 <w:lang w:val="fr-FR" w:eastAsia="fr-FR"/>
               </w:rPr>
             </w:pPr>
+            <w:proofErr w:type="gramStart"/>
             <w:r>
               <w:rPr>
                 <w:rFonts w:ascii="Calibri" w:eastAsia="Times New Roman" w:hAnsi="Calibri" w:cs="Calibri"/>
@@ -11563,6 +12795,7 @@
               </w:rPr>
               <w:t>x</w:t>
             </w:r>
+            <w:proofErr w:type="gramEnd"/>
           </w:p>
         </w:tc>
       </w:tr>
@@ -11653,6 +12886,7 @@
                 <w:lang w:val="fr-FR" w:eastAsia="fr-FR"/>
               </w:rPr>
             </w:pPr>
+            <w:proofErr w:type="gramStart"/>
             <w:r>
               <w:rPr>
                 <w:rFonts w:ascii="Calibri" w:eastAsia="Times New Roman" w:hAnsi="Calibri" w:cs="Calibri"/>
@@ -11661,6 +12895,7 @@
               </w:rPr>
               <w:t>x</w:t>
             </w:r>
+            <w:proofErr w:type="gramEnd"/>
           </w:p>
         </w:tc>
         <w:tc>
@@ -11687,6 +12922,7 @@
                 <w:lang w:val="fr-FR" w:eastAsia="fr-FR"/>
               </w:rPr>
             </w:pPr>
+            <w:proofErr w:type="gramStart"/>
             <w:r>
               <w:rPr>
                 <w:rFonts w:ascii="Calibri" w:eastAsia="Times New Roman" w:hAnsi="Calibri" w:cs="Calibri"/>
@@ -11695,6 +12931,7 @@
               </w:rPr>
               <w:t>x</w:t>
             </w:r>
+            <w:proofErr w:type="gramEnd"/>
           </w:p>
         </w:tc>
         <w:tc>
@@ -11761,6 +12998,7 @@
                 <w:lang w:val="fr-FR" w:eastAsia="fr-FR"/>
               </w:rPr>
             </w:pPr>
+            <w:proofErr w:type="gramStart"/>
             <w:r>
               <w:rPr>
                 <w:rFonts w:ascii="Arial Unicode MS" w:eastAsia="Times New Roman" w:hAnsi="Arial Unicode MS" w:cs="Calibri"/>
@@ -11771,6 +13009,7 @@
               </w:rPr>
               <w:t>x</w:t>
             </w:r>
+            <w:proofErr w:type="gramEnd"/>
           </w:p>
         </w:tc>
         <w:tc>
@@ -11797,6 +13036,7 @@
                 <w:lang w:val="fr-FR" w:eastAsia="fr-FR"/>
               </w:rPr>
             </w:pPr>
+            <w:proofErr w:type="gramStart"/>
             <w:r>
               <w:rPr>
                 <w:rFonts w:ascii="Calibri" w:eastAsia="Times New Roman" w:hAnsi="Calibri" w:cs="Calibri"/>
@@ -11805,6 +13045,7 @@
               </w:rPr>
               <w:t>x</w:t>
             </w:r>
+            <w:proofErr w:type="gramEnd"/>
           </w:p>
         </w:tc>
       </w:tr>
@@ -11924,6 +13165,7 @@
                 <w:lang w:val="fr-FR" w:eastAsia="fr-FR"/>
               </w:rPr>
             </w:pPr>
+            <w:proofErr w:type="gramStart"/>
             <w:r>
               <w:rPr>
                 <w:rFonts w:ascii="Calibri" w:eastAsia="Times New Roman" w:hAnsi="Calibri" w:cs="Calibri"/>
@@ -11932,6 +13174,7 @@
               </w:rPr>
               <w:t>x</w:t>
             </w:r>
+            <w:proofErr w:type="gramEnd"/>
           </w:p>
         </w:tc>
         <w:tc>
@@ -11958,6 +13201,7 @@
                 <w:lang w:val="fr-FR" w:eastAsia="fr-FR"/>
               </w:rPr>
             </w:pPr>
+            <w:proofErr w:type="gramStart"/>
             <w:r>
               <w:rPr>
                 <w:rFonts w:ascii="Calibri" w:eastAsia="Times New Roman" w:hAnsi="Calibri" w:cs="Calibri"/>
@@ -11966,6 +13210,7 @@
               </w:rPr>
               <w:t>x</w:t>
             </w:r>
+            <w:proofErr w:type="gramEnd"/>
           </w:p>
         </w:tc>
         <w:tc>
@@ -12032,6 +13277,7 @@
                 <w:lang w:val="fr-FR" w:eastAsia="fr-FR"/>
               </w:rPr>
             </w:pPr>
+            <w:proofErr w:type="gramStart"/>
             <w:r>
               <w:rPr>
                 <w:rFonts w:ascii="Arial Unicode MS" w:eastAsia="Times New Roman" w:hAnsi="Arial Unicode MS" w:cs="Calibri"/>
@@ -12042,6 +13288,7 @@
               </w:rPr>
               <w:t>x</w:t>
             </w:r>
+            <w:proofErr w:type="gramEnd"/>
           </w:p>
         </w:tc>
         <w:tc>
@@ -12068,6 +13315,7 @@
                 <w:lang w:val="fr-FR" w:eastAsia="fr-FR"/>
               </w:rPr>
             </w:pPr>
+            <w:proofErr w:type="gramStart"/>
             <w:r>
               <w:rPr>
                 <w:rFonts w:ascii="Calibri" w:eastAsia="Times New Roman" w:hAnsi="Calibri" w:cs="Calibri"/>
@@ -12076,6 +13324,7 @@
               </w:rPr>
               <w:t>x</w:t>
             </w:r>
+            <w:proofErr w:type="gramEnd"/>
           </w:p>
         </w:tc>
       </w:tr>
@@ -12146,6 +13395,7 @@
                 <w:lang w:val="fr-FR" w:eastAsia="fr-FR"/>
               </w:rPr>
             </w:pPr>
+            <w:proofErr w:type="gramStart"/>
             <w:r>
               <w:rPr>
                 <w:rFonts w:ascii="Calibri" w:eastAsia="Times New Roman" w:hAnsi="Calibri" w:cs="Calibri"/>
@@ -12154,6 +13404,7 @@
               </w:rPr>
               <w:t>x</w:t>
             </w:r>
+            <w:proofErr w:type="gramEnd"/>
           </w:p>
         </w:tc>
         <w:tc>
@@ -12180,6 +13431,7 @@
                 <w:lang w:val="fr-FR" w:eastAsia="fr-FR"/>
               </w:rPr>
             </w:pPr>
+            <w:proofErr w:type="gramStart"/>
             <w:r>
               <w:rPr>
                 <w:rFonts w:ascii="Calibri" w:eastAsia="Times New Roman" w:hAnsi="Calibri" w:cs="Calibri"/>
@@ -12188,6 +13440,7 @@
               </w:rPr>
               <w:t>x</w:t>
             </w:r>
+            <w:proofErr w:type="gramEnd"/>
           </w:p>
         </w:tc>
         <w:tc>
@@ -12254,6 +13507,7 @@
                 <w:lang w:val="fr-FR" w:eastAsia="fr-FR"/>
               </w:rPr>
             </w:pPr>
+            <w:proofErr w:type="gramStart"/>
             <w:r>
               <w:rPr>
                 <w:rFonts w:ascii="Arial Unicode MS" w:eastAsia="Times New Roman" w:hAnsi="Arial Unicode MS" w:cs="Calibri"/>
@@ -12264,6 +13518,7 @@
               </w:rPr>
               <w:t>x</w:t>
             </w:r>
+            <w:proofErr w:type="gramEnd"/>
           </w:p>
         </w:tc>
         <w:tc>
@@ -12290,6 +13545,7 @@
                 <w:lang w:val="fr-FR" w:eastAsia="fr-FR"/>
               </w:rPr>
             </w:pPr>
+            <w:proofErr w:type="gramStart"/>
             <w:r>
               <w:rPr>
                 <w:rFonts w:ascii="Calibri" w:eastAsia="Times New Roman" w:hAnsi="Calibri" w:cs="Calibri"/>
@@ -12298,6 +13554,7 @@
               </w:rPr>
               <w:t>x</w:t>
             </w:r>
+            <w:proofErr w:type="gramEnd"/>
           </w:p>
         </w:tc>
       </w:tr>
@@ -12368,6 +13625,7 @@
                 <w:lang w:val="fr-FR" w:eastAsia="fr-FR"/>
               </w:rPr>
             </w:pPr>
+            <w:proofErr w:type="gramStart"/>
             <w:r>
               <w:rPr>
                 <w:rFonts w:ascii="Calibri" w:eastAsia="Times New Roman" w:hAnsi="Calibri" w:cs="Calibri"/>
@@ -12376,6 +13634,7 @@
               </w:rPr>
               <w:t>x</w:t>
             </w:r>
+            <w:proofErr w:type="gramEnd"/>
           </w:p>
         </w:tc>
         <w:tc>
@@ -12402,6 +13661,7 @@
                 <w:lang w:val="fr-FR" w:eastAsia="fr-FR"/>
               </w:rPr>
             </w:pPr>
+            <w:proofErr w:type="gramStart"/>
             <w:r>
               <w:rPr>
                 <w:rFonts w:ascii="Calibri" w:eastAsia="Times New Roman" w:hAnsi="Calibri" w:cs="Calibri"/>
@@ -12410,6 +13670,7 @@
               </w:rPr>
               <w:t>x</w:t>
             </w:r>
+            <w:proofErr w:type="gramEnd"/>
           </w:p>
         </w:tc>
         <w:tc>
@@ -12476,6 +13737,7 @@
                 <w:lang w:val="fr-FR" w:eastAsia="fr-FR"/>
               </w:rPr>
             </w:pPr>
+            <w:proofErr w:type="gramStart"/>
             <w:r>
               <w:rPr>
                 <w:rFonts w:ascii="Arial Unicode MS" w:eastAsia="Times New Roman" w:hAnsi="Arial Unicode MS" w:cs="Calibri"/>
@@ -12486,6 +13748,7 @@
               </w:rPr>
               <w:t>x</w:t>
             </w:r>
+            <w:proofErr w:type="gramEnd"/>
           </w:p>
         </w:tc>
         <w:tc>
@@ -12512,6 +13775,7 @@
                 <w:lang w:val="fr-FR" w:eastAsia="fr-FR"/>
               </w:rPr>
             </w:pPr>
+            <w:proofErr w:type="gramStart"/>
             <w:r>
               <w:rPr>
                 <w:rFonts w:ascii="Calibri" w:eastAsia="Times New Roman" w:hAnsi="Calibri" w:cs="Calibri"/>
@@ -12520,6 +13784,7 @@
               </w:rPr>
               <w:t>x</w:t>
             </w:r>
+            <w:proofErr w:type="gramEnd"/>
           </w:p>
         </w:tc>
       </w:tr>
@@ -12610,6 +13875,7 @@
                 <w:lang w:val="fr-FR" w:eastAsia="fr-FR"/>
               </w:rPr>
             </w:pPr>
+            <w:proofErr w:type="gramStart"/>
             <w:r>
               <w:rPr>
                 <w:rFonts w:ascii="Calibri" w:eastAsia="Times New Roman" w:hAnsi="Calibri" w:cs="Calibri"/>
@@ -12618,6 +13884,7 @@
               </w:rPr>
               <w:t>x</w:t>
             </w:r>
+            <w:proofErr w:type="gramEnd"/>
           </w:p>
         </w:tc>
         <w:tc>
@@ -12644,6 +13911,7 @@
                 <w:lang w:val="fr-FR" w:eastAsia="fr-FR"/>
               </w:rPr>
             </w:pPr>
+            <w:proofErr w:type="gramStart"/>
             <w:r>
               <w:rPr>
                 <w:rFonts w:ascii="Calibri" w:eastAsia="Times New Roman" w:hAnsi="Calibri" w:cs="Calibri"/>
@@ -12652,6 +13920,7 @@
               </w:rPr>
               <w:t>x</w:t>
             </w:r>
+            <w:proofErr w:type="gramEnd"/>
           </w:p>
         </w:tc>
         <w:tc>
@@ -12718,6 +13987,7 @@
                 <w:lang w:val="fr-FR" w:eastAsia="fr-FR"/>
               </w:rPr>
             </w:pPr>
+            <w:proofErr w:type="gramStart"/>
             <w:r>
               <w:rPr>
                 <w:rFonts w:ascii="Arial Unicode MS" w:eastAsia="Times New Roman" w:hAnsi="Arial Unicode MS" w:cs="Calibri"/>
@@ -12728,6 +13998,7 @@
               </w:rPr>
               <w:t>x</w:t>
             </w:r>
+            <w:proofErr w:type="gramEnd"/>
           </w:p>
         </w:tc>
         <w:tc>
@@ -12754,6 +14025,7 @@
                 <w:lang w:val="fr-FR" w:eastAsia="fr-FR"/>
               </w:rPr>
             </w:pPr>
+            <w:proofErr w:type="gramStart"/>
             <w:r>
               <w:rPr>
                 <w:rFonts w:ascii="Calibri" w:eastAsia="Times New Roman" w:hAnsi="Calibri" w:cs="Calibri"/>
@@ -12762,6 +14034,7 @@
               </w:rPr>
               <w:t>x</w:t>
             </w:r>
+            <w:proofErr w:type="gramEnd"/>
           </w:p>
         </w:tc>
       </w:tr>
@@ -12972,7 +14245,7 @@
       <w:r>
         <w:t xml:space="preserve"> </w:t>
       </w:r>
-      <w:bookmarkStart w:id="11" w:name="_Toc131322455"/>
+      <w:bookmarkStart w:id="11" w:name="_Toc131328294"/>
       <w:r>
         <w:t>Gain</w:t>
       </w:r>
@@ -13025,56 +14298,154 @@
           <w:szCs w:val="26"/>
           <w:lang w:eastAsia="fr-FR"/>
         </w:rPr>
-        <w:lastRenderedPageBreak/>
-        <w:t>Le graphique ci-dessus montre les valeurs de Kp sous plusieurs points de fonctionnement de MV, nous pouvons observer que le point de fonctionnement du processus n’a que peu d’influence sur la valeur de Kp</w:t>
-      </w:r>
+        <w:t xml:space="preserve">Le graphique ci-dessus montre les valeurs de </w:t>
+      </w:r>
+      <w:proofErr w:type="spellStart"/>
       <w:r>
         <w:rPr>
           <w:szCs w:val="26"/>
           <w:lang w:eastAsia="fr-FR"/>
         </w:rPr>
-        <w:t>,</w:t>
-      </w:r>
+        <w:t>Kp</w:t>
+      </w:r>
+      <w:proofErr w:type="spellEnd"/>
       <w:r>
         <w:rPr>
           <w:szCs w:val="26"/>
           <w:lang w:eastAsia="fr-FR"/>
         </w:rPr>
-        <w:t xml:space="preserve"> les seuls points qui semblent sortir d’une valeur </w:t>
-      </w:r>
+        <w:t xml:space="preserve"> sous plusieurs points de fonctionnement de MV, nous pouvons observer que le point de fonctionnement du processus n’a que peu d’influence sur la valeur de </w:t>
+      </w:r>
+      <w:proofErr w:type="spellStart"/>
       <w:r>
         <w:rPr>
           <w:szCs w:val="26"/>
           <w:lang w:eastAsia="fr-FR"/>
         </w:rPr>
-        <w:t>de</w:t>
-      </w:r>
+        <w:lastRenderedPageBreak/>
+        <w:t>Kp</w:t>
+      </w:r>
+      <w:proofErr w:type="spellEnd"/>
       <w:r>
         <w:rPr>
           <w:szCs w:val="26"/>
           <w:lang w:eastAsia="fr-FR"/>
         </w:rPr>
-        <w:t xml:space="preserve"> Kp</w:t>
+        <w:t>,</w:t>
       </w:r>
       <w:r>
         <w:rPr>
           <w:szCs w:val="26"/>
           <w:lang w:eastAsia="fr-FR"/>
         </w:rPr>
-        <w:t xml:space="preserve"> autour de</w:t>
+        <w:t xml:space="preserve"> les seuls points qui semblent sortir d’une valeur </w:t>
       </w:r>
       <w:r>
         <w:rPr>
           <w:szCs w:val="26"/>
           <w:lang w:eastAsia="fr-FR"/>
         </w:rPr>
-        <w:t xml:space="preserve"> 0,5 °C/% sont les points MV=40% avec delta=30% (Kp=1,1) et le point MV=30% avec delta=20% (Kp =0,86). Le point commun entre les deux Kp est que pour être déterminé ils ont inclus le point de fonctionnement MV=10% pour être calculé. Nous pouvons donc estimer que la valeur Kp autour de MV=10% est plus grande. </w:t>
+        <w:t>de</w:t>
       </w:r>
       <w:r>
         <w:rPr>
           <w:szCs w:val="26"/>
           <w:lang w:eastAsia="fr-FR"/>
         </w:rPr>
+        <w:t xml:space="preserve"> </w:t>
+      </w:r>
+      <w:proofErr w:type="spellStart"/>
+      <w:r>
+        <w:rPr>
+          <w:szCs w:val="26"/>
+          <w:lang w:eastAsia="fr-FR"/>
+        </w:rPr>
+        <w:t>Kp</w:t>
+      </w:r>
+      <w:proofErr w:type="spellEnd"/>
+      <w:r>
+        <w:rPr>
+          <w:szCs w:val="26"/>
+          <w:lang w:eastAsia="fr-FR"/>
+        </w:rPr>
+        <w:t xml:space="preserve"> autour de</w:t>
+      </w:r>
+      <w:r>
+        <w:rPr>
+          <w:szCs w:val="26"/>
+          <w:lang w:eastAsia="fr-FR"/>
+        </w:rPr>
+        <w:t xml:space="preserve"> 0,5 °C/% sont les points MV=40% avec delta=30% (</w:t>
+      </w:r>
+      <w:proofErr w:type="spellStart"/>
+      <w:r>
+        <w:rPr>
+          <w:szCs w:val="26"/>
+          <w:lang w:eastAsia="fr-FR"/>
+        </w:rPr>
+        <w:t>Kp</w:t>
+      </w:r>
+      <w:proofErr w:type="spellEnd"/>
+      <w:r>
+        <w:rPr>
+          <w:szCs w:val="26"/>
+          <w:lang w:eastAsia="fr-FR"/>
+        </w:rPr>
+        <w:t>=1,1) et le point MV=30% avec delta=20% (</w:t>
+      </w:r>
+      <w:proofErr w:type="spellStart"/>
+      <w:r>
+        <w:rPr>
+          <w:szCs w:val="26"/>
+          <w:lang w:eastAsia="fr-FR"/>
+        </w:rPr>
+        <w:t>Kp</w:t>
+      </w:r>
+      <w:proofErr w:type="spellEnd"/>
+      <w:r>
+        <w:rPr>
+          <w:szCs w:val="26"/>
+          <w:lang w:eastAsia="fr-FR"/>
+        </w:rPr>
+        <w:t xml:space="preserve"> =0,86). Le point commun entre les deux </w:t>
+      </w:r>
+      <w:proofErr w:type="spellStart"/>
+      <w:r>
+        <w:rPr>
+          <w:szCs w:val="26"/>
+          <w:lang w:eastAsia="fr-FR"/>
+        </w:rPr>
+        <w:t>Kp</w:t>
+      </w:r>
+      <w:proofErr w:type="spellEnd"/>
+      <w:r>
+        <w:rPr>
+          <w:szCs w:val="26"/>
+          <w:lang w:eastAsia="fr-FR"/>
+        </w:rPr>
+        <w:t xml:space="preserve"> est que pour être déterminé ils ont inclus le point de fonctionnement MV=10% pour être calculé. Nous pouvons donc estimer que la valeur </w:t>
+      </w:r>
+      <w:proofErr w:type="spellStart"/>
+      <w:r>
+        <w:rPr>
+          <w:szCs w:val="26"/>
+          <w:lang w:eastAsia="fr-FR"/>
+        </w:rPr>
+        <w:t>Kp</w:t>
+      </w:r>
+      <w:proofErr w:type="spellEnd"/>
+      <w:r>
+        <w:rPr>
+          <w:szCs w:val="26"/>
+          <w:lang w:eastAsia="fr-FR"/>
+        </w:rPr>
+        <w:t xml:space="preserve"> autour de MV=10% est plus grande. </w:t>
+      </w:r>
+      <w:r>
+        <w:rPr>
+          <w:szCs w:val="26"/>
+          <w:lang w:eastAsia="fr-FR"/>
+        </w:rPr>
         <w:t>Ceci met en exergue le principe de non linéarité du processus dans des MV inferieur ou égale à 10%.</w:t>
       </w:r>
     </w:p>
@@ -13098,7 +14469,7 @@
       <w:pPr>
         <w:pStyle w:val="Titre4"/>
       </w:pPr>
-      <w:bookmarkStart w:id="12" w:name="_Toc131322456"/>
+      <w:bookmarkStart w:id="12" w:name="_Toc131328295"/>
       <w:r>
         <w:t>Constante de temps :</w:t>
       </w:r>
@@ -13170,34 +14541,50 @@
           <w:szCs w:val="26"/>
           <w:lang w:eastAsia="fr-FR"/>
         </w:rPr>
-        <w:t xml:space="preserve"> par l’identification numérique d’ordre 1 sous plusieurs points de fonctionnement de MV. Nous remarquons la similitude des courbes avec celles de Kp nous tirons les mêmes conclusions, les constantes de temps sont similaires sauf </w:t>
-      </w:r>
+        <w:t xml:space="preserve"> par l’identification numérique d’ordre 1 sous plusieurs points de fonctionnement de MV. Nous remarquons la similitude des courbes avec celles de </w:t>
+      </w:r>
+      <w:proofErr w:type="spellStart"/>
       <w:r>
         <w:rPr>
           <w:szCs w:val="26"/>
           <w:lang w:eastAsia="fr-FR"/>
         </w:rPr>
-        <w:t>lorsqu’elles inclu</w:t>
-      </w:r>
+        <w:t>Kp</w:t>
+      </w:r>
+      <w:proofErr w:type="spellEnd"/>
       <w:r>
         <w:rPr>
           <w:szCs w:val="26"/>
           <w:lang w:eastAsia="fr-FR"/>
         </w:rPr>
-        <w:t>ent</w:t>
+        <w:t xml:space="preserve"> nous tirons les mêmes conclusions, les constantes de temps sont similaires sauf </w:t>
       </w:r>
       <w:r>
         <w:rPr>
           <w:szCs w:val="26"/>
           <w:lang w:eastAsia="fr-FR"/>
         </w:rPr>
-        <w:t xml:space="preserve"> le</w:t>
+        <w:t>lorsqu’elles inclu</w:t>
       </w:r>
       <w:r>
         <w:rPr>
           <w:szCs w:val="26"/>
           <w:lang w:eastAsia="fr-FR"/>
         </w:rPr>
+        <w:t>ent</w:t>
+      </w:r>
+      <w:r>
+        <w:rPr>
+          <w:szCs w:val="26"/>
+          <w:lang w:eastAsia="fr-FR"/>
+        </w:rPr>
+        <w:t xml:space="preserve"> le</w:t>
+      </w:r>
+      <w:r>
+        <w:rPr>
+          <w:szCs w:val="26"/>
+          <w:lang w:eastAsia="fr-FR"/>
+        </w:rPr>
         <w:t xml:space="preserve"> point MV=10%.</w:t>
       </w:r>
     </w:p>
@@ -13205,7 +14592,7 @@
       <w:pPr>
         <w:pStyle w:val="Titre4"/>
       </w:pPr>
-      <w:bookmarkStart w:id="13" w:name="_Toc131322457"/>
+      <w:bookmarkStart w:id="13" w:name="_Toc131328296"/>
       <w:r>
         <w:t>Délais thêta</w:t>
       </w:r>
@@ -13306,7 +14693,7 @@
       <w:pPr>
         <w:pStyle w:val="Titre4"/>
       </w:pPr>
-      <w:bookmarkStart w:id="14" w:name="_Toc131322458"/>
+      <w:bookmarkStart w:id="14" w:name="_Toc131328297"/>
       <w:r>
         <w:t>Observation générale</w:t>
       </w:r>
@@ -13372,7 +14759,21 @@
         <w:rPr>
           <w:lang w:eastAsia="fr-FR"/>
         </w:rPr>
-        <w:t xml:space="preserve"> de MV allant de 10% à 90% de MV et comme les Kp semblent similaire</w:t>
+        <w:t xml:space="preserve"> de MV allant de 10% à 90% de MV et comme les </w:t>
+      </w:r>
+      <w:proofErr w:type="spellStart"/>
+      <w:r>
+        <w:rPr>
+          <w:lang w:eastAsia="fr-FR"/>
+        </w:rPr>
+        <w:t>Kp</w:t>
+      </w:r>
+      <w:proofErr w:type="spellEnd"/>
+      <w:r>
+        <w:rPr>
+          <w:lang w:eastAsia="fr-FR"/>
+        </w:rPr>
+        <w:t xml:space="preserve"> semblent similaire</w:t>
       </w:r>
       <w:r>
         <w:rPr>
@@ -13401,7 +14802,7 @@
           <w:lang w:eastAsia="fr-FR"/>
         </w:rPr>
       </w:pPr>
-      <w:bookmarkStart w:id="15" w:name="_Toc131322459"/>
+      <w:bookmarkStart w:id="15" w:name="_Toc131328298"/>
       <w:r>
         <w:rPr>
           <w:lang w:eastAsia="fr-FR"/>
@@ -13433,7 +14834,21 @@
         <w:rPr>
           <w:lang w:eastAsia="fr-FR"/>
         </w:rPr>
-        <w:t xml:space="preserve">Pour l’étude sur DV nous nous sommes basé sur un point de fonctionnement de MV=50% et nous avons </w:t>
+        <w:t xml:space="preserve">Pour l’étude sur DV nous nous sommes </w:t>
+      </w:r>
+      <w:proofErr w:type="gramStart"/>
+      <w:r>
+        <w:rPr>
+          <w:lang w:eastAsia="fr-FR"/>
+        </w:rPr>
+        <w:t>basé</w:t>
+      </w:r>
+      <w:proofErr w:type="gramEnd"/>
+      <w:r>
+        <w:rPr>
+          <w:lang w:eastAsia="fr-FR"/>
+        </w:rPr>
+        <w:t xml:space="preserve"> sur un point de fonctionnement de MV=50% et nous avons </w:t>
       </w:r>
       <w:r>
         <w:rPr>
@@ -13744,7 +15159,33 @@
                 <w:color w:val="000000"/>
                 <w:lang w:val="en-GB" w:eastAsia="fr-FR"/>
               </w:rPr>
-              <w:t>Numerical method 1st order (Broida) - DV Delta 20% - MV 50%</w:t>
+              <w:t>Numerical method 1st order (</w:t>
+            </w:r>
+            <w:proofErr w:type="spellStart"/>
+            <w:r>
+              <w:rPr>
+                <w:rFonts w:ascii="Calibri" w:eastAsia="Times New Roman" w:hAnsi="Calibri" w:cs="Calibri"/>
+                <w:b/>
+                <w:bCs/>
+                <w:i/>
+                <w:iCs/>
+                <w:color w:val="000000"/>
+                <w:lang w:val="en-GB" w:eastAsia="fr-FR"/>
+              </w:rPr>
+              <w:t>Broida</w:t>
+            </w:r>
+            <w:proofErr w:type="spellEnd"/>
+            <w:r>
+              <w:rPr>
+                <w:rFonts w:ascii="Calibri" w:eastAsia="Times New Roman" w:hAnsi="Calibri" w:cs="Calibri"/>
+                <w:b/>
+                <w:bCs/>
+                <w:i/>
+                <w:iCs/>
+                <w:color w:val="000000"/>
+                <w:lang w:val="en-GB" w:eastAsia="fr-FR"/>
+              </w:rPr>
+              <w:t>) - DV Delta 20% - MV 50%</w:t>
             </w:r>
           </w:p>
         </w:tc>
@@ -13780,6 +15221,7 @@
                 <w:lang w:val="fr-FR" w:eastAsia="fr-FR"/>
               </w:rPr>
             </w:pPr>
+            <w:proofErr w:type="spellStart"/>
             <w:r>
               <w:rPr>
                 <w:rFonts w:ascii="Calibri" w:eastAsia="Times New Roman" w:hAnsi="Calibri" w:cs="Calibri"/>
@@ -13800,6 +15242,7 @@
               </w:rPr>
               <w:t>d</w:t>
             </w:r>
+            <w:proofErr w:type="spellEnd"/>
           </w:p>
         </w:tc>
         <w:tc>
@@ -14258,6 +15701,7 @@
                 <w:lang w:val="fr-FR" w:eastAsia="fr-FR"/>
               </w:rPr>
             </w:pPr>
+            <w:proofErr w:type="spellStart"/>
             <w:r>
               <w:rPr>
                 <w:rFonts w:ascii="Calibri" w:eastAsia="Times New Roman" w:hAnsi="Calibri" w:cs="Calibri"/>
@@ -14268,6 +15712,7 @@
               </w:rPr>
               <w:t>Theta</w:t>
             </w:r>
+            <w:proofErr w:type="spellEnd"/>
           </w:p>
         </w:tc>
         <w:tc>
@@ -14541,6 +15986,7 @@
                 <w:lang w:val="fr-FR" w:eastAsia="fr-FR"/>
               </w:rPr>
             </w:pPr>
+            <w:proofErr w:type="spellStart"/>
             <w:r>
               <w:rPr>
                 <w:rFonts w:ascii="Calibri" w:eastAsia="Times New Roman" w:hAnsi="Calibri" w:cs="Calibri"/>
@@ -14561,6 +16007,7 @@
               </w:rPr>
               <w:t>d</w:t>
             </w:r>
+            <w:proofErr w:type="spellEnd"/>
           </w:p>
         </w:tc>
         <w:tc>
@@ -15250,6 +16697,7 @@
                 <w:lang w:val="fr-FR" w:eastAsia="fr-FR"/>
               </w:rPr>
             </w:pPr>
+            <w:proofErr w:type="spellStart"/>
             <w:r>
               <w:rPr>
                 <w:rFonts w:ascii="Calibri" w:eastAsia="Times New Roman" w:hAnsi="Calibri" w:cs="Calibri"/>
@@ -15260,6 +16708,7 @@
               </w:rPr>
               <w:t>Theta</w:t>
             </w:r>
+            <w:proofErr w:type="spellEnd"/>
           </w:p>
         </w:tc>
         <w:tc>
@@ -15471,7 +16920,7 @@
           <w:numId w:val="33"/>
         </w:numPr>
       </w:pPr>
-      <w:bookmarkStart w:id="16" w:name="_Toc131322460"/>
+      <w:bookmarkStart w:id="16" w:name="_Toc131328299"/>
       <w:r>
         <w:t>Gain statique :</w:t>
       </w:r>
@@ -15528,48 +16977,66 @@
           <w:szCs w:val="26"/>
           <w:lang w:eastAsia="fr-FR"/>
         </w:rPr>
-        <w:t>Le graphique ci-dessus montre les valeurs de K</w:t>
-      </w:r>
+        <w:t xml:space="preserve">Le graphique ci-dessus montre les valeurs de </w:t>
+      </w:r>
+      <w:proofErr w:type="spellStart"/>
       <w:r>
         <w:rPr>
           <w:szCs w:val="26"/>
           <w:lang w:eastAsia="fr-FR"/>
         </w:rPr>
-        <w:t>d</w:t>
+        <w:t>K</w:t>
       </w:r>
       <w:r>
         <w:rPr>
           <w:szCs w:val="26"/>
           <w:lang w:eastAsia="fr-FR"/>
         </w:rPr>
-        <w:t xml:space="preserve"> sous plusieurs points de fonctionnement de DV. Nous pouvons observer que les valeurs de K</w:t>
-      </w:r>
+        <w:t>d</w:t>
+      </w:r>
+      <w:proofErr w:type="spellEnd"/>
       <w:r>
         <w:rPr>
           <w:szCs w:val="26"/>
           <w:lang w:eastAsia="fr-FR"/>
         </w:rPr>
-        <w:t>d</w:t>
-      </w:r>
+        <w:t xml:space="preserve"> sous plusieurs points de fonctionnement de DV. Nous pouvons observer que les valeurs de </w:t>
+      </w:r>
+      <w:proofErr w:type="spellStart"/>
       <w:r>
         <w:rPr>
           <w:szCs w:val="26"/>
           <w:lang w:eastAsia="fr-FR"/>
         </w:rPr>
-        <w:t xml:space="preserve"> sont similaires sur les points de fonctionnement testé</w:t>
+        <w:t>K</w:t>
       </w:r>
       <w:r>
         <w:rPr>
           <w:szCs w:val="26"/>
           <w:lang w:eastAsia="fr-FR"/>
         </w:rPr>
-        <w:t>s</w:t>
-      </w:r>
+        <w:t>d</w:t>
+      </w:r>
+      <w:proofErr w:type="spellEnd"/>
       <w:r>
         <w:rPr>
           <w:szCs w:val="26"/>
           <w:lang w:eastAsia="fr-FR"/>
         </w:rPr>
+        <w:t xml:space="preserve"> sont similaires sur les points de fonctionnement testé</w:t>
+      </w:r>
+      <w:r>
+        <w:rPr>
+          <w:szCs w:val="26"/>
+          <w:lang w:eastAsia="fr-FR"/>
+        </w:rPr>
+        <w:t>s</w:t>
+      </w:r>
+      <w:r>
+        <w:rPr>
+          <w:szCs w:val="26"/>
+          <w:lang w:eastAsia="fr-FR"/>
+        </w:rPr>
         <w:t>.</w:t>
       </w:r>
     </w:p>
@@ -15585,7 +17052,7 @@
       <w:pPr>
         <w:pStyle w:val="Titre4"/>
       </w:pPr>
-      <w:bookmarkStart w:id="17" w:name="_Toc131322461"/>
+      <w:bookmarkStart w:id="17" w:name="_Toc131328300"/>
       <w:r>
         <w:t>Constante de temps :</w:t>
       </w:r>
@@ -15709,7 +17176,7 @@
       <w:pPr>
         <w:pStyle w:val="Titre4"/>
       </w:pPr>
-      <w:bookmarkStart w:id="18" w:name="_Toc131322462"/>
+      <w:bookmarkStart w:id="18" w:name="_Toc131328301"/>
       <w:r>
         <w:t>Délais thêta :</w:t>
       </w:r>
@@ -15804,7 +17271,7 @@
       <w:pPr>
         <w:pStyle w:val="Titre4"/>
       </w:pPr>
-      <w:bookmarkStart w:id="19" w:name="_Toc131322463"/>
+      <w:bookmarkStart w:id="19" w:name="_Toc131328302"/>
       <w:r>
         <w:t>Observation générale </w:t>
       </w:r>
@@ -15840,7 +17307,21 @@
         <w:rPr>
           <w:lang w:eastAsia="fr-FR"/>
         </w:rPr>
-        <w:t>Nous venons de voir que les Kp, les constantes de temps et thêta ne varient pas significativement entre les points de fonctionnement de DV, nous concluons que le processus D(s) aura le même comportement sous tous les points de fonctionnement.</w:t>
+        <w:t xml:space="preserve">Nous venons de voir que les </w:t>
+      </w:r>
+      <w:proofErr w:type="spellStart"/>
+      <w:r>
+        <w:rPr>
+          <w:lang w:eastAsia="fr-FR"/>
+        </w:rPr>
+        <w:t>Kp</w:t>
+      </w:r>
+      <w:proofErr w:type="spellEnd"/>
+      <w:r>
+        <w:rPr>
+          <w:lang w:eastAsia="fr-FR"/>
+        </w:rPr>
+        <w:t>, les constantes de temps et thêta ne varient pas significativement entre les points de fonctionnement de DV, nous concluons que le processus D(s) aura le même comportement sous tous les points de fonctionnement.</w:t>
       </w:r>
     </w:p>
     <w:p>
@@ -15860,14 +17341,42 @@
         <w:rPr>
           <w:lang w:eastAsia="fr-FR"/>
         </w:rPr>
-        <w:t xml:space="preserve">Nous avons estimé en observant Kp et Kd que nous pouvions appréhender par des modèles linéaires sur des plages de chauffe allant de ]10% ; 90%] pour MV et [10% ; 90%] pour DV. Pour montrer de manière plus directe nos propos nous devrions réaliser des graphiques de PV0 en fonction MV. Pour montrer </w:t>
-      </w:r>
+        <w:t xml:space="preserve">Nous avons estimé en observant </w:t>
+      </w:r>
+      <w:proofErr w:type="spellStart"/>
       <w:r>
         <w:rPr>
           <w:lang w:eastAsia="fr-FR"/>
         </w:rPr>
+        <w:t>Kp</w:t>
+      </w:r>
+      <w:proofErr w:type="spellEnd"/>
+      <w:r>
+        <w:rPr>
+          <w:lang w:eastAsia="fr-FR"/>
+        </w:rPr>
+        <w:t xml:space="preserve"> et </w:t>
+      </w:r>
+      <w:proofErr w:type="spellStart"/>
+      <w:r>
+        <w:rPr>
+          <w:lang w:eastAsia="fr-FR"/>
+        </w:rPr>
+        <w:t>Kd</w:t>
+      </w:r>
+      <w:proofErr w:type="spellEnd"/>
+      <w:r>
+        <w:rPr>
+          <w:lang w:eastAsia="fr-FR"/>
+        </w:rPr>
+        <w:t xml:space="preserve"> que nous pouvions appréhender par des modèles linéaires sur des plages de chauffe allant de ]10% ; 90%] pour MV et [10% ; 90%] pour DV. Pour montrer de manière plus directe nos propos nous devrions réaliser des graphiques de PV0 en fonction MV. Pour montrer l’indépendance de DV sur la plage linéaire de MV nous devrions réaliser les graphiques sous plusieurs </w:t>
+      </w:r>
+      <w:r>
+        <w:rPr>
+          <w:lang w:eastAsia="fr-FR"/>
+        </w:rPr>
         <w:lastRenderedPageBreak/>
-        <w:t>l’indépendance de DV sur la plage linéaire de MV nous devrions réaliser les graphiques sous plusieurs DV0 (20,30,40,50%…). Ces graphiques devraient être réalisé</w:t>
+        <w:t>DV0 (20,30,40,50%…). Ces graphiques devraient être réalisé</w:t>
       </w:r>
       <w:r>
         <w:rPr>
@@ -15892,7 +17401,63 @@
         <w:rPr>
           <w:lang w:eastAsia="fr-FR"/>
         </w:rPr>
-        <w:t>Malheureusement nous n’avons pas suffisamment de temps pour réaliser ces graphiques néanmoins, Pour illustrer nos conclusions sur le principe de similarité du comportement de MV et DV (pour des points de fonctionnement MV &gt;10 % et DV &gt; 10%) nous avons réalisé une expérimentation TCLab pour MV0= 60% et DV0= 30% (PV0=50°C) en gardant les paramètres Kp, Kd, T1p, T1d, T2p et T2d pour MV=50% et DV=50%. Nous observons que le fonctionnement du FeedForward fonctionne parfaitement et de même pour le comportement général du PID. (Document en Annexe)</w:t>
+        <w:t xml:space="preserve">Malheureusement nous n’avons pas suffisamment de temps pour réaliser ces graphiques néanmoins, Pour illustrer nos conclusions sur le principe de similarité du comportement de MV et DV (pour des points de fonctionnement MV &gt;10 % et DV &gt; 10%) nous avons réalisé une expérimentation </w:t>
+      </w:r>
+      <w:proofErr w:type="spellStart"/>
+      <w:r>
+        <w:rPr>
+          <w:lang w:eastAsia="fr-FR"/>
+        </w:rPr>
+        <w:t>TCLab</w:t>
+      </w:r>
+      <w:proofErr w:type="spellEnd"/>
+      <w:r>
+        <w:rPr>
+          <w:lang w:eastAsia="fr-FR"/>
+        </w:rPr>
+        <w:t xml:space="preserve"> pour MV0= 60% et DV0= 30% (PV0=50°C) en gardant les paramètres </w:t>
+      </w:r>
+      <w:proofErr w:type="spellStart"/>
+      <w:r>
+        <w:rPr>
+          <w:lang w:eastAsia="fr-FR"/>
+        </w:rPr>
+        <w:t>Kp</w:t>
+      </w:r>
+      <w:proofErr w:type="spellEnd"/>
+      <w:r>
+        <w:rPr>
+          <w:lang w:eastAsia="fr-FR"/>
+        </w:rPr>
+        <w:t xml:space="preserve">, </w:t>
+      </w:r>
+      <w:proofErr w:type="spellStart"/>
+      <w:r>
+        <w:rPr>
+          <w:lang w:eastAsia="fr-FR"/>
+        </w:rPr>
+        <w:t>Kd</w:t>
+      </w:r>
+      <w:proofErr w:type="spellEnd"/>
+      <w:r>
+        <w:rPr>
+          <w:lang w:eastAsia="fr-FR"/>
+        </w:rPr>
+        <w:t xml:space="preserve">, T1p, T1d, T2p et T2d pour MV=50% et DV=50%. Nous observons que le fonctionnement du </w:t>
+      </w:r>
+      <w:proofErr w:type="spellStart"/>
+      <w:r>
+        <w:rPr>
+          <w:lang w:eastAsia="fr-FR"/>
+        </w:rPr>
+        <w:t>FeedForward</w:t>
+      </w:r>
+      <w:proofErr w:type="spellEnd"/>
+      <w:r>
+        <w:rPr>
+          <w:lang w:eastAsia="fr-FR"/>
+        </w:rPr>
+        <w:t xml:space="preserve"> fonctionne parfaitement et de même pour le comportement général du PID. (Document en Annexe)</w:t>
       </w:r>
     </w:p>
     <w:p>
@@ -15909,14 +17474,22 @@
           <w:rStyle w:val="Titredulivre"/>
         </w:rPr>
       </w:pPr>
-      <w:bookmarkStart w:id="20" w:name="_Toc131322464"/>
+      <w:bookmarkStart w:id="20" w:name="_Toc131328303"/>
       <w:r>
         <w:rPr>
           <w:rStyle w:val="Titredulivre"/>
         </w:rPr>
-        <w:t>Modélisation, PID, FeedForward</w:t>
+        <w:t xml:space="preserve">Modélisation, PID, </w:t>
+      </w:r>
+      <w:proofErr w:type="spellStart"/>
+      <w:r>
+        <w:rPr>
+          <w:rStyle w:val="Titredulivre"/>
+        </w:rPr>
+        <w:t>FeedForward</w:t>
       </w:r>
       <w:bookmarkEnd w:id="20"/>
+      <w:proofErr w:type="spellEnd"/>
     </w:p>
     <w:p>
       <w:pPr>
@@ -15925,7 +17498,7 @@
           <w:lang w:val="fr-FR" w:eastAsia="en-GB"/>
         </w:rPr>
       </w:pPr>
-      <w:bookmarkStart w:id="21" w:name="_Toc131322465"/>
+      <w:bookmarkStart w:id="21" w:name="_Toc131328304"/>
       <w:r>
         <w:rPr>
           <w:lang w:val="fr-FR" w:eastAsia="en-GB"/>
@@ -15947,7 +17520,7 @@
           <w:lang w:val="fr-FR" w:eastAsia="en-GB"/>
         </w:rPr>
       </w:pPr>
-      <w:bookmarkStart w:id="22" w:name="_Toc131322466"/>
+      <w:bookmarkStart w:id="22" w:name="_Toc131328305"/>
       <w:r>
         <w:rPr>
           <w:lang w:val="fr-FR" w:eastAsia="en-GB"/>
@@ -16142,8 +17715,13 @@
       <w:pPr>
         <w:jc w:val="left"/>
       </w:pPr>
-      <w:r>
-        <w:t xml:space="preserve">Kc qui est le gain statique de notre PID et E l’erreur entre SP et PV. Nous pouvons identifier d’autres éléments actifs comme : </w:t>
+      <w:proofErr w:type="spellStart"/>
+      <w:r>
+        <w:t>Kc</w:t>
+      </w:r>
+      <w:proofErr w:type="spellEnd"/>
+      <w:r>
+        <w:t xml:space="preserve"> qui est le gain statique de notre PID et E l’erreur entre SP et PV. Nous pouvons identifier d’autres éléments actifs comme : </w:t>
       </w:r>
     </w:p>
     <w:p>
@@ -16331,7 +17909,6 @@
         </w:numPr>
       </w:pPr>
       <w:r>
-        <w:lastRenderedPageBreak/>
         <w:t xml:space="preserve">Dérivé :  </w:t>
       </w:r>
       <w:r>
@@ -16383,13 +17960,30 @@
         </w:drawing>
       </w:r>
       <w:r>
-        <w:t xml:space="preserve"> La partie dérivé est très sensible au bruit qui pourrait ce produire, il est donc nécessaire d’atténué l’influence du bruit c’est pourquoi nous divisons par le terme (Tfd+1). </w:t>
-      </w:r>
-      <w:r>
-        <w:t xml:space="preserve"> Tfd</w:t>
-      </w:r>
-      <w:r>
-        <w:t xml:space="preserve"> est </w:t>
+        <w:t xml:space="preserve"> La partie dérivé est très sensible au bruit qui pourrait </w:t>
+      </w:r>
+      <w:proofErr w:type="gramStart"/>
+      <w:r>
+        <w:t>ce</w:t>
+      </w:r>
+      <w:proofErr w:type="gramEnd"/>
+      <w:r>
+        <w:t xml:space="preserve"> produire, il est donc nécessaire d’atténué l’influence du bruit c’est pourquoi nous divisons par le terme (Tfd+1). </w:t>
+      </w:r>
+      <w:r>
+        <w:t xml:space="preserve"> </w:t>
+      </w:r>
+      <w:proofErr w:type="spellStart"/>
+      <w:r>
+        <w:t>Tfd</w:t>
+      </w:r>
+      <w:proofErr w:type="spellEnd"/>
+      <w:r>
+        <w:t xml:space="preserve"> </w:t>
+      </w:r>
+      <w:r>
+        <w:lastRenderedPageBreak/>
+        <w:t xml:space="preserve">est </w:t>
       </w:r>
       <w:r>
         <w:t>le dérivé filtré</w:t>
@@ -16404,7 +17998,15 @@
         <w:t xml:space="preserve"> en multipliant Td par un coefficient alpha [</w:t>
       </w:r>
       <w:r>
-        <w:t>0,2;0,9</w:t>
+        <w:t>0,</w:t>
+      </w:r>
+      <w:proofErr w:type="gramStart"/>
+      <w:r>
+        <w:t>2;</w:t>
+      </w:r>
+      <w:proofErr w:type="gramEnd"/>
+      <w:r>
+        <w:t>0,9</w:t>
       </w:r>
       <w:r>
         <w:t xml:space="preserve">] plus alpha est grand plus la dérivée est </w:t>
@@ -16435,7 +18037,15 @@
         <w:t xml:space="preserve">Pour </w:t>
       </w:r>
       <w:r>
-        <w:t xml:space="preserve">régler un PID il est nécessaire de respecter des règles, il faut s’occuper dans un premier temps de de régler l’action PI en fixant le Kc puis le Ti. </w:t>
+        <w:t xml:space="preserve">régler un PID il est nécessaire de respecter des règles, il faut s’occuper dans un premier temps de de régler l’action PI en fixant le </w:t>
+      </w:r>
+      <w:proofErr w:type="spellStart"/>
+      <w:r>
+        <w:t>Kc</w:t>
+      </w:r>
+      <w:proofErr w:type="spellEnd"/>
+      <w:r>
+        <w:t xml:space="preserve"> puis le Ti. </w:t>
       </w:r>
       <w:r>
         <w:t>Apres ces opération nous pouvons nous occuper de l’action dérivé et fixer sont alpha</w:t>
@@ -16451,7 +18061,7 @@
       <w:pPr>
         <w:pStyle w:val="Titre3"/>
       </w:pPr>
-      <w:bookmarkStart w:id="23" w:name="_Toc131322467"/>
+      <w:bookmarkStart w:id="23" w:name="_Toc131328306"/>
       <w:r>
         <w:t xml:space="preserve">Observation </w:t>
       </w:r>
@@ -16553,11 +18163,16 @@
         <w:t>action</w:t>
       </w:r>
       <w:r>
-        <w:t xml:space="preserve"> du f</w:t>
+        <w:t xml:space="preserve"> du </w:t>
+      </w:r>
+      <w:proofErr w:type="spellStart"/>
+      <w:r>
+        <w:t>f</w:t>
       </w:r>
       <w:r>
         <w:t>eedforward</w:t>
       </w:r>
+      <w:proofErr w:type="spellEnd"/>
       <w:r>
         <w:t xml:space="preserve"> agit</w:t>
       </w:r>
@@ -16573,7 +18188,15 @@
         <w:t xml:space="preserve">le mode </w:t>
       </w:r>
       <w:r>
-        <w:t>Automatique et manuel nous observons un reste de MV_I et lors du passage du mode manuel à automatique nous n’observons pas d’emballement de l’action intégrale. Nous en concluons que l’anti wind-up est correctement implémenté.</w:t>
+        <w:t xml:space="preserve">Automatique et manuel nous observons un reste de MV_I et lors du passage du mode manuel à automatique nous n’observons pas d’emballement de l’action intégrale. Nous en concluons que l’anti </w:t>
+      </w:r>
+      <w:proofErr w:type="spellStart"/>
+      <w:r>
+        <w:t>wind</w:t>
+      </w:r>
+      <w:proofErr w:type="spellEnd"/>
+      <w:r>
+        <w:t>-up est correctement implémenté.</w:t>
       </w:r>
     </w:p>
     <w:p/>
@@ -16581,7 +18204,7 @@
       <w:pPr>
         <w:pStyle w:val="Titre2"/>
       </w:pPr>
-      <w:bookmarkStart w:id="24" w:name="_Toc131322468"/>
+      <w:bookmarkStart w:id="24" w:name="_Toc131328307"/>
       <w:r>
         <w:t>IMC</w:t>
       </w:r>
@@ -16686,36 +18309,19 @@
         <w:t xml:space="preserve">Le paramètre gamma dois être compris entre [0,2 ;0,9] il s’agit la d’une règle de bonne pratique.  </w:t>
       </w:r>
     </w:p>
-    <w:p/>
     <w:p>
       <w:pPr>
-        <w:rPr>
-          <w:highlight w:val="yellow"/>
-        </w:rPr>
-      </w:pPr>
-      <w:r>
-        <w:rPr>
-          <w:highlight w:val="yellow"/>
-        </w:rPr>
-        <w:t>Marge de gain marge de phase :</w:t>
-      </w:r>
-    </w:p>
-    <w:p>
-      <w:r>
-        <w:rPr>
-          <w:highlight w:val="yellow"/>
-        </w:rPr>
-        <w:t>Remarque lorsque lon change gamma et alpha changement de mage d gzin et marge de phase</w:t>
-      </w:r>
-    </w:p>
-    <w:p/>
-    <w:p>
-      <w:pPr>
         <w:pStyle w:val="Titre2"/>
       </w:pPr>
-      <w:bookmarkStart w:id="25" w:name="_Toc131322469"/>
-      <w:r>
-        <w:t>Feedforward :</w:t>
+      <w:bookmarkStart w:id="25" w:name="_Toc131328308"/>
+      <w:proofErr w:type="spellStart"/>
+      <w:r>
+        <w:lastRenderedPageBreak/>
+        <w:t>Feedforward</w:t>
+      </w:r>
+      <w:proofErr w:type="spellEnd"/>
+      <w:r>
+        <w:t> :</w:t>
       </w:r>
       <w:bookmarkEnd w:id="25"/>
       <w:r>
@@ -17436,7 +19042,49 @@
         <w:rPr>
           <w:lang w:val="fr-FR"/>
         </w:rPr>
-        <w:t xml:space="preserve"> notre feedforward nous avons donc utilisé le rapport Kd/Kp puis deux lead-lag et enfin </w:t>
+        <w:t xml:space="preserve"> notre </w:t>
+      </w:r>
+      <w:proofErr w:type="spellStart"/>
+      <w:r>
+        <w:rPr>
+          <w:lang w:val="fr-FR"/>
+        </w:rPr>
+        <w:t>feedforward</w:t>
+      </w:r>
+      <w:proofErr w:type="spellEnd"/>
+      <w:r>
+        <w:rPr>
+          <w:lang w:val="fr-FR"/>
+        </w:rPr>
+        <w:t xml:space="preserve"> nous avons donc utilisé le rapport </w:t>
+      </w:r>
+      <w:proofErr w:type="spellStart"/>
+      <w:r>
+        <w:rPr>
+          <w:lang w:val="fr-FR"/>
+        </w:rPr>
+        <w:t>Kd</w:t>
+      </w:r>
+      <w:proofErr w:type="spellEnd"/>
+      <w:r>
+        <w:rPr>
+          <w:lang w:val="fr-FR"/>
+        </w:rPr>
+        <w:t>/</w:t>
+      </w:r>
+      <w:proofErr w:type="spellStart"/>
+      <w:r>
+        <w:rPr>
+          <w:lang w:val="fr-FR"/>
+        </w:rPr>
+        <w:t>Kp</w:t>
+      </w:r>
+      <w:proofErr w:type="spellEnd"/>
+      <w:r>
+        <w:rPr>
+          <w:lang w:val="fr-FR"/>
+        </w:rPr>
+        <w:t xml:space="preserve"> puis deux lead-lag et enfin </w:t>
       </w:r>
       <w:r>
         <w:rPr>
@@ -17469,8 +19117,29 @@
       <w:pPr>
         <w:pStyle w:val="TitreChapitre"/>
       </w:pPr>
-      <w:r>
-        <w:t xml:space="preserve">Implémentation PID Feedforward en simulation et en réel sur la plateforme TCLab : </w:t>
+      <w:bookmarkStart w:id="26" w:name="_Toc131328309"/>
+      <w:r>
+        <w:t xml:space="preserve">Implémentation PID </w:t>
+      </w:r>
+      <w:proofErr w:type="spellStart"/>
+      <w:r>
+        <w:t>Feedforward</w:t>
+      </w:r>
+      <w:proofErr w:type="spellEnd"/>
+      <w:r>
+        <w:t xml:space="preserve"> en simulation et en réel sur la plateforme </w:t>
+      </w:r>
+      <w:proofErr w:type="spellStart"/>
+      <w:r>
+        <w:t>TCLab</w:t>
+      </w:r>
+      <w:proofErr w:type="spellEnd"/>
+      <w:r>
+        <w:t> :</w:t>
+      </w:r>
+      <w:bookmarkEnd w:id="26"/>
+      <w:r>
+        <w:t xml:space="preserve"> </w:t>
       </w:r>
     </w:p>
     <w:p/>
@@ -17478,8 +19147,13 @@
       <w:pPr>
         <w:pStyle w:val="Titre2"/>
       </w:pPr>
-      <w:r>
-        <w:t xml:space="preserve">Paramètres : </w:t>
+      <w:bookmarkStart w:id="27" w:name="_Toc131328310"/>
+      <w:r>
+        <w:t>Paramètres :</w:t>
+      </w:r>
+      <w:bookmarkEnd w:id="27"/>
+      <w:r>
+        <w:t xml:space="preserve"> </w:t>
       </w:r>
     </w:p>
     <w:p>
@@ -17542,13 +19216,23 @@
           <w:szCs w:val="21"/>
         </w:rPr>
       </w:pPr>
+      <w:proofErr w:type="spellStart"/>
       <w:r>
         <w:rPr>
           <w:rFonts w:ascii="Consolas" w:hAnsi="Consolas"/>
           <w:sz w:val="21"/>
           <w:szCs w:val="21"/>
         </w:rPr>
-        <w:t xml:space="preserve">Kc :  1.93574448737583 </w:t>
+        <w:t>Kc</w:t>
+      </w:r>
+      <w:proofErr w:type="spellEnd"/>
+      <w:r>
+        <w:rPr>
+          <w:rFonts w:ascii="Consolas" w:hAnsi="Consolas"/>
+          <w:sz w:val="21"/>
+          <w:szCs w:val="21"/>
+        </w:rPr>
+        <w:t xml:space="preserve"> :  1.93574448737583 </w:t>
       </w:r>
     </w:p>
     <w:p>
@@ -17630,12 +19314,16 @@
       <w:pPr>
         <w:pStyle w:val="Titre2"/>
       </w:pPr>
-      <w:r>
-        <w:lastRenderedPageBreak/>
+      <w:bookmarkStart w:id="28" w:name="_Toc131328311"/>
+      <w:r>
         <w:t>Marge de gain et marge de phase</w:t>
       </w:r>
       <w:r>
-        <w:t xml:space="preserve"> : </w:t>
+        <w:t> :</w:t>
+      </w:r>
+      <w:bookmarkEnd w:id="28"/>
+      <w:r>
+        <w:t xml:space="preserve"> </w:t>
       </w:r>
     </w:p>
     <w:p>
@@ -17671,6 +19359,7 @@
     </w:p>
     <w:p>
       <w:r>
+        <w:lastRenderedPageBreak/>
         <w:t xml:space="preserve">Il est important de noter que pour chaque changement de </w:t>
       </w:r>
       <m:oMath>
@@ -17765,6 +19454,7 @@
           <w:lang w:val="en-GB" w:eastAsia="fr-FR"/>
         </w:rPr>
       </w:pPr>
+      <w:proofErr w:type="spellStart"/>
       <w:r>
         <w:rPr>
           <w:rFonts w:ascii="Consolas" w:eastAsia="Times New Roman" w:hAnsi="Consolas" w:cs="Times New Roman"/>
@@ -17772,41 +19462,41 @@
           <w:szCs w:val="21"/>
           <w:lang w:val="en-GB" w:eastAsia="fr-FR"/>
         </w:rPr>
-        <w:t>indiceGain:  None</w:t>
-      </w:r>
-    </w:p>
-    <w:p>
-      <w:pPr>
-        <w:spacing w:after="0" w:line="240" w:lineRule="auto"/>
-        <w:jc w:val="left"/>
+        <w:t>indiceGain</w:t>
+      </w:r>
+      <w:proofErr w:type="spellEnd"/>
+      <w:r>
         <w:rPr>
           <w:rFonts w:ascii="Consolas" w:eastAsia="Times New Roman" w:hAnsi="Consolas" w:cs="Times New Roman"/>
           <w:sz w:val="21"/>
           <w:szCs w:val="21"/>
           <w:lang w:val="en-GB" w:eastAsia="fr-FR"/>
         </w:rPr>
-      </w:pPr>
-      <w:r>
+        <w:t>:  None</w:t>
+      </w:r>
+    </w:p>
+    <w:p>
+      <w:pPr>
+        <w:spacing w:after="0" w:line="240" w:lineRule="auto"/>
+        <w:jc w:val="left"/>
         <w:rPr>
           <w:rFonts w:ascii="Consolas" w:eastAsia="Times New Roman" w:hAnsi="Consolas" w:cs="Times New Roman"/>
           <w:sz w:val="21"/>
           <w:szCs w:val="21"/>
           <w:lang w:val="en-GB" w:eastAsia="fr-FR"/>
         </w:rPr>
-        <w:t>indicePhase:  4259</w:t>
-      </w:r>
-    </w:p>
-    <w:p>
-      <w:pPr>
-        <w:spacing w:after="0" w:line="240" w:lineRule="auto"/>
-        <w:jc w:val="left"/>
+      </w:pPr>
+      <w:proofErr w:type="spellStart"/>
+      <w:r>
         <w:rPr>
           <w:rFonts w:ascii="Consolas" w:eastAsia="Times New Roman" w:hAnsi="Consolas" w:cs="Times New Roman"/>
           <w:sz w:val="21"/>
           <w:szCs w:val="21"/>
           <w:lang w:val="en-GB" w:eastAsia="fr-FR"/>
         </w:rPr>
-      </w:pPr>
+        <w:t>indicePhase</w:t>
+      </w:r>
+      <w:proofErr w:type="spellEnd"/>
       <w:r>
         <w:rPr>
           <w:rFonts w:ascii="Consolas" w:eastAsia="Times New Roman" w:hAnsi="Consolas" w:cs="Times New Roman"/>
@@ -17814,7 +19504,48 @@
           <w:szCs w:val="21"/>
           <w:lang w:val="en-GB" w:eastAsia="fr-FR"/>
         </w:rPr>
-        <w:t xml:space="preserve">Gain margin :  0.5975851446988621 dB at  0.5050918222052984 rad/s </w:t>
+        <w:t>:  4259</w:t>
+      </w:r>
+    </w:p>
+    <w:p>
+      <w:pPr>
+        <w:spacing w:after="0" w:line="240" w:lineRule="auto"/>
+        <w:jc w:val="left"/>
+        <w:rPr>
+          <w:rFonts w:ascii="Consolas" w:eastAsia="Times New Roman" w:hAnsi="Consolas" w:cs="Times New Roman"/>
+          <w:sz w:val="21"/>
+          <w:szCs w:val="21"/>
+          <w:lang w:val="en-GB" w:eastAsia="fr-FR"/>
+        </w:rPr>
+      </w:pPr>
+      <w:r>
+        <w:rPr>
+          <w:rFonts w:ascii="Consolas" w:eastAsia="Times New Roman" w:hAnsi="Consolas" w:cs="Times New Roman"/>
+          <w:sz w:val="21"/>
+          <w:szCs w:val="21"/>
+          <w:lang w:val="en-GB" w:eastAsia="fr-FR"/>
+        </w:rPr>
+        <w:t xml:space="preserve">Gain </w:t>
+      </w:r>
+      <w:proofErr w:type="gramStart"/>
+      <w:r>
+        <w:rPr>
+          <w:rFonts w:ascii="Consolas" w:eastAsia="Times New Roman" w:hAnsi="Consolas" w:cs="Times New Roman"/>
+          <w:sz w:val="21"/>
+          <w:szCs w:val="21"/>
+          <w:lang w:val="en-GB" w:eastAsia="fr-FR"/>
+        </w:rPr>
+        <w:t>margin :</w:t>
+      </w:r>
+      <w:proofErr w:type="gramEnd"/>
+      <w:r>
+        <w:rPr>
+          <w:rFonts w:ascii="Consolas" w:eastAsia="Times New Roman" w:hAnsi="Consolas" w:cs="Times New Roman"/>
+          <w:sz w:val="21"/>
+          <w:szCs w:val="21"/>
+          <w:lang w:val="en-GB" w:eastAsia="fr-FR"/>
+        </w:rPr>
+        <w:t xml:space="preserve">  0.5975851446988621 dB at  0.5050918222052984 rad/s </w:t>
       </w:r>
     </w:p>
     <w:p>
@@ -18227,30 +19958,109 @@
     </w:p>
     <w:p>
       <w:pPr>
+        <w:pStyle w:val="Titre2"/>
         <w:rPr>
           <w:lang w:val="fr-FR"/>
         </w:rPr>
       </w:pPr>
+      <w:bookmarkStart w:id="29" w:name="_Toc131328312"/>
       <w:r>
         <w:rPr>
           <w:lang w:val="fr-FR"/>
         </w:rPr>
-        <w:br w:type="page"/>
+        <w:t>Comparaison Simulation et Réel :</w:t>
+      </w:r>
+      <w:bookmarkEnd w:id="29"/>
+      <w:r>
+        <w:rPr>
+          <w:lang w:val="fr-FR"/>
+        </w:rPr>
+        <w:t xml:space="preserve"> </w:t>
       </w:r>
     </w:p>
     <w:p>
       <w:pPr>
+        <w:pStyle w:val="Titre3"/>
         <w:rPr>
           <w:lang w:val="fr-FR"/>
         </w:rPr>
       </w:pPr>
+      <w:bookmarkStart w:id="30" w:name="_Toc131328313"/>
+      <w:r>
+        <w:rPr>
+          <w:lang w:val="fr-FR"/>
+        </w:rPr>
+        <w:t xml:space="preserve">Boucle ouverte sans </w:t>
+      </w:r>
+      <w:proofErr w:type="spellStart"/>
+      <w:r>
+        <w:rPr>
+          <w:lang w:val="fr-FR"/>
+        </w:rPr>
+        <w:t>Feeedfroward</w:t>
+      </w:r>
+      <w:proofErr w:type="spellEnd"/>
+      <w:r>
+        <w:rPr>
+          <w:lang w:val="fr-FR"/>
+        </w:rPr>
+        <w:t> :</w:t>
+      </w:r>
+      <w:bookmarkEnd w:id="30"/>
     </w:p>
     <w:p>
       <w:pPr>
-        <w:rPr>
-          <w:lang w:val="fr-FR"/>
-        </w:rPr>
-      </w:pPr>
+        <w:ind w:firstLine="708"/>
+        <w:rPr>
+          <w:lang w:val="fr-FR" w:eastAsia="fr-FR"/>
+        </w:rPr>
+      </w:pPr>
+      <w:r>
+        <w:rPr>
+          <w:lang w:val="fr-FR" w:eastAsia="fr-FR"/>
+        </w:rPr>
+        <w:t xml:space="preserve">Dans ce scénario nous sommes en présence d’une boucle ouverte sans </w:t>
+      </w:r>
+      <w:proofErr w:type="spellStart"/>
+      <w:r>
+        <w:rPr>
+          <w:lang w:val="fr-FR" w:eastAsia="fr-FR"/>
+        </w:rPr>
+        <w:t>feedforward</w:t>
+      </w:r>
+      <w:proofErr w:type="spellEnd"/>
+      <w:r>
+        <w:rPr>
+          <w:lang w:val="fr-FR" w:eastAsia="fr-FR"/>
+        </w:rPr>
+        <w:t xml:space="preserve"> ce qui signifie que le contrôleur n’a aucune information sur la sortie PV, le PID ne peut donc pas fonctionner, de même pour le </w:t>
+      </w:r>
+      <w:proofErr w:type="spellStart"/>
+      <w:r>
+        <w:rPr>
+          <w:lang w:val="fr-FR" w:eastAsia="fr-FR"/>
+        </w:rPr>
+        <w:t>feedforward</w:t>
+      </w:r>
+      <w:proofErr w:type="spellEnd"/>
+      <w:r>
+        <w:rPr>
+          <w:lang w:val="fr-FR" w:eastAsia="fr-FR"/>
+        </w:rPr>
+        <w:t xml:space="preserve"> celui-ci n’est pas activer nous n’allons donc pas anticiper la variation de DV. Le système va donc se stabiliser autour du point de fonctionnement</w:t>
+      </w:r>
+      <w:r>
+        <w:rPr>
+          <w:lang w:val="fr-FR" w:eastAsia="fr-FR"/>
+        </w:rPr>
+        <w:t xml:space="preserve"> PV0</w:t>
+      </w:r>
+      <w:r>
+        <w:rPr>
+          <w:lang w:val="fr-FR" w:eastAsia="fr-FR"/>
+        </w:rPr>
+        <w:t xml:space="preserve"> en régime en fluctuant en fonction de DV.</w:t>
+      </w:r>
     </w:p>
     <w:p>
       <w:pPr>
@@ -18261,508 +20071,44 @@
     </w:p>
     <w:p>
       <w:pPr>
+        <w:pStyle w:val="Titre4"/>
+        <w:numPr>
+          <w:ilvl w:val="0"/>
+          <w:numId w:val="47"/>
+        </w:numPr>
         <w:rPr>
           <w:lang w:val="fr-FR"/>
         </w:rPr>
       </w:pPr>
+      <w:bookmarkStart w:id="31" w:name="_Toc131328314"/>
+      <w:r>
+        <w:rPr>
+          <w:lang w:val="fr-FR"/>
+        </w:rPr>
+        <w:lastRenderedPageBreak/>
+        <w:t>Simulation</w:t>
+      </w:r>
+      <w:r>
+        <w:rPr>
+          <w:lang w:val="fr-FR"/>
+        </w:rPr>
+        <w:t> :</w:t>
+      </w:r>
+      <w:bookmarkEnd w:id="31"/>
     </w:p>
     <w:p>
       <w:pPr>
-        <w:rPr>
-          <w:lang w:val="fr-FR"/>
-        </w:rPr>
-      </w:pPr>
-    </w:p>
-    <w:p>
-      <w:pPr>
-        <w:rPr>
-          <w:lang w:val="fr-FR"/>
-        </w:rPr>
-      </w:pPr>
-    </w:p>
-    <w:p>
-      <w:pPr>
-        <w:rPr>
-          <w:lang w:val="fr-FR"/>
-        </w:rPr>
-      </w:pPr>
-    </w:p>
-    <w:p>
-      <w:pPr>
-        <w:rPr>
-          <w:lang w:val="fr-FR"/>
-        </w:rPr>
-      </w:pPr>
-    </w:p>
-    <w:p>
-      <w:pPr>
-        <w:rPr>
-          <w:lang w:val="fr-FR"/>
-        </w:rPr>
-      </w:pPr>
-    </w:p>
-    <w:p>
-      <w:pPr>
-        <w:rPr>
-          <w:lang w:val="fr-FR"/>
-        </w:rPr>
-      </w:pPr>
-    </w:p>
-    <w:p>
-      <w:pPr>
-        <w:rPr>
-          <w:lang w:val="fr-FR"/>
-        </w:rPr>
-      </w:pPr>
-    </w:p>
-    <w:p>
-      <w:pPr>
         <w:jc w:val="center"/>
         <w:rPr>
-          <w:rStyle w:val="Titredulivre"/>
-        </w:rPr>
-      </w:pPr>
-      <w:r>
-        <w:rPr>
-          <w:rStyle w:val="Titredulivre"/>
-        </w:rPr>
-        <w:t>Résultats des réponses expérimentale</w:t>
-      </w:r>
-    </w:p>
-    <w:p>
-      <w:pPr>
-        <w:pStyle w:val="TitreChapitre"/>
-        <w:rPr>
-          <w:rStyle w:val="Titredulivre"/>
-          <w:b w:val="0"/>
-          <w:bCs w:val="0"/>
-          <w:i w:val="0"/>
-          <w:iCs w:val="0"/>
-        </w:rPr>
-      </w:pPr>
-      <w:bookmarkStart w:id="26" w:name="_Toc131322470"/>
-      <w:r>
-        <w:rPr>
-          <w:rStyle w:val="Titredulivre"/>
-        </w:rPr>
-        <w:t>S</w:t>
-      </w:r>
-      <w:r>
-        <w:rPr>
-          <w:rStyle w:val="Titredulivre"/>
-        </w:rPr>
-        <w:t>imulation</w:t>
-      </w:r>
-      <w:r>
-        <w:rPr>
-          <w:rStyle w:val="Titredulivre"/>
-        </w:rPr>
-        <w:t xml:space="preserve"> et e</w:t>
-      </w:r>
-      <w:r>
-        <w:rPr>
-          <w:rStyle w:val="Titredulivre"/>
-        </w:rPr>
-        <w:t>xpérimentation</w:t>
-      </w:r>
-      <w:r>
-        <w:rPr>
-          <w:rStyle w:val="Titredulivre"/>
-        </w:rPr>
-        <w:t xml:space="preserve"> en b</w:t>
-      </w:r>
-      <w:r>
-        <w:rPr>
-          <w:rStyle w:val="Titredulivre"/>
-        </w:rPr>
-        <w:t>oucle ouverte</w:t>
-      </w:r>
-      <w:r>
-        <w:rPr>
-          <w:rStyle w:val="Titredulivre"/>
-        </w:rPr>
-        <w:t xml:space="preserve"> et </w:t>
-      </w:r>
-      <w:r>
-        <w:rPr>
-          <w:rStyle w:val="Titredulivre"/>
-        </w:rPr>
-        <w:t>Fermé</w:t>
-      </w:r>
-      <w:bookmarkEnd w:id="26"/>
-    </w:p>
-    <w:p>
-      <w:pPr>
-        <w:pStyle w:val="Titre2"/>
-        <w:numPr>
-          <w:ilvl w:val="0"/>
-          <w:numId w:val="41"/>
-        </w:numPr>
-      </w:pPr>
-      <w:bookmarkStart w:id="27" w:name="_Toc131322471"/>
-      <w:r>
-        <w:t>Simulation du TCLab</w:t>
-      </w:r>
-      <w:bookmarkEnd w:id="27"/>
-    </w:p>
-    <w:p>
-      <w:pPr>
-        <w:autoSpaceDE w:val="0"/>
-        <w:autoSpaceDN w:val="0"/>
-        <w:adjustRightInd w:val="0"/>
-        <w:spacing w:after="0" w:line="240" w:lineRule="auto"/>
-        <w:jc w:val="left"/>
-        <w:rPr>
-          <w:rFonts w:ascii="SFRM1200" w:hAnsi="SFRM1200" w:cs="SFRM1200"/>
-          <w:sz w:val="24"/>
-          <w:szCs w:val="24"/>
-        </w:rPr>
-      </w:pPr>
-      <w:r>
-        <w:rPr>
-          <w:rFonts w:ascii="SFRM1200" w:hAnsi="SFRM1200" w:cs="SFRM1200"/>
-          <w:sz w:val="24"/>
-          <w:szCs w:val="24"/>
-        </w:rPr>
-        <w:t>Pour tester le changement d’un setpoint ainsi que la réponse au DV, nous appliquons</w:t>
-      </w:r>
-      <w:r>
-        <w:rPr>
-          <w:rFonts w:ascii="SFRM1200" w:hAnsi="SFRM1200" w:cs="SFRM1200"/>
-          <w:sz w:val="24"/>
-          <w:szCs w:val="24"/>
-        </w:rPr>
-        <w:t xml:space="preserve"> </w:t>
-      </w:r>
-      <w:r>
-        <w:rPr>
-          <w:rFonts w:ascii="SFRM1200" w:hAnsi="SFRM1200" w:cs="SFRM1200"/>
-          <w:sz w:val="24"/>
-          <w:szCs w:val="24"/>
-        </w:rPr>
-        <w:t>le</w:t>
-      </w:r>
-      <w:r>
-        <w:rPr>
-          <w:rFonts w:ascii="SFRM1200" w:hAnsi="SFRM1200" w:cs="SFRM1200"/>
-          <w:sz w:val="24"/>
-          <w:szCs w:val="24"/>
-        </w:rPr>
-        <w:t xml:space="preserve"> </w:t>
-      </w:r>
-      <w:r>
-        <w:rPr>
-          <w:rFonts w:ascii="SFRM1200" w:hAnsi="SFRM1200" w:cs="SFRM1200"/>
-          <w:sz w:val="24"/>
-          <w:szCs w:val="24"/>
-        </w:rPr>
-        <w:t>protocole suivant :</w:t>
-      </w:r>
-    </w:p>
-    <w:p>
-      <w:pPr>
-        <w:autoSpaceDE w:val="0"/>
-        <w:autoSpaceDN w:val="0"/>
-        <w:adjustRightInd w:val="0"/>
-        <w:spacing w:after="0" w:line="240" w:lineRule="auto"/>
-        <w:jc w:val="left"/>
-        <w:rPr>
-          <w:rFonts w:ascii="SFRM1200" w:hAnsi="SFRM1200" w:cs="SFRM1200"/>
-          <w:sz w:val="24"/>
-          <w:szCs w:val="24"/>
-        </w:rPr>
-      </w:pPr>
-      <w:r>
-        <w:rPr>
-          <w:rFonts w:ascii="SFRM1200" w:hAnsi="SFRM1200" w:cs="SFRM1200"/>
-          <w:sz w:val="24"/>
-          <w:szCs w:val="24"/>
-        </w:rPr>
-        <w:t xml:space="preserve">Nous démarrons notre système avec un </w:t>
-      </w:r>
-      <w:r>
-        <w:rPr>
-          <w:rFonts w:ascii="SFBX1200" w:hAnsi="SFBX1200" w:cs="SFBX1200"/>
-          <w:sz w:val="24"/>
-          <w:szCs w:val="24"/>
-        </w:rPr>
-        <w:t xml:space="preserve">PV </w:t>
-      </w:r>
-      <w:r>
-        <w:rPr>
-          <w:rFonts w:ascii="SFRM1200" w:hAnsi="SFRM1200" w:cs="SFRM1200"/>
-          <w:sz w:val="24"/>
-          <w:szCs w:val="24"/>
-        </w:rPr>
-        <w:t xml:space="preserve">d’environ </w:t>
-      </w:r>
-      <w:r>
-        <w:rPr>
-          <w:rFonts w:ascii="SFRM1200" w:hAnsi="SFRM1200" w:cs="SFRM1200"/>
-          <w:sz w:val="24"/>
-          <w:szCs w:val="24"/>
-        </w:rPr>
-        <w:t>18</w:t>
-      </w:r>
-      <w:r>
-        <w:rPr>
-          <w:rFonts w:ascii="SFRM1200" w:hAnsi="SFRM1200" w:cs="SFRM1200"/>
-          <w:sz w:val="24"/>
-          <w:szCs w:val="24"/>
-        </w:rPr>
-        <w:t xml:space="preserve">°C, un </w:t>
-      </w:r>
-      <w:r>
-        <w:rPr>
-          <w:rFonts w:ascii="SFBX1200" w:hAnsi="SFBX1200" w:cs="SFBX1200"/>
-          <w:sz w:val="24"/>
-          <w:szCs w:val="24"/>
-        </w:rPr>
-        <w:t xml:space="preserve">DV </w:t>
-      </w:r>
-      <w:r>
-        <w:rPr>
-          <w:rFonts w:ascii="SFRM1200" w:hAnsi="SFRM1200" w:cs="SFRM1200"/>
-          <w:sz w:val="24"/>
-          <w:szCs w:val="24"/>
-        </w:rPr>
-        <w:t xml:space="preserve">de 50 et le </w:t>
-      </w:r>
-      <w:r>
-        <w:rPr>
-          <w:rFonts w:ascii="SFBX1200" w:hAnsi="SFBX1200" w:cs="SFBX1200"/>
-          <w:sz w:val="24"/>
-          <w:szCs w:val="24"/>
-        </w:rPr>
-        <w:t xml:space="preserve">SP </w:t>
-      </w:r>
-      <w:r>
-        <w:rPr>
-          <w:rFonts w:ascii="SFRM1200" w:hAnsi="SFRM1200" w:cs="SFRM1200"/>
-          <w:sz w:val="24"/>
-          <w:szCs w:val="24"/>
-        </w:rPr>
-        <w:t xml:space="preserve">du PID à </w:t>
-      </w:r>
-      <w:r>
-        <w:rPr>
-          <w:rFonts w:ascii="SFRM1200" w:hAnsi="SFRM1200" w:cs="SFRM1200"/>
-          <w:sz w:val="24"/>
-          <w:szCs w:val="24"/>
-        </w:rPr>
-        <w:t>4</w:t>
-      </w:r>
-      <w:r>
-        <w:rPr>
-          <w:rFonts w:ascii="SFRM1200" w:hAnsi="SFRM1200" w:cs="SFRM1200"/>
-          <w:sz w:val="24"/>
-          <w:szCs w:val="24"/>
-        </w:rPr>
-        <w:t xml:space="preserve">0 </w:t>
-      </w:r>
-      <w:r>
-        <w:rPr>
-          <w:rFonts w:ascii="SFRM1200" w:hAnsi="SFRM1200" w:cs="SFRM1200"/>
-          <w:sz w:val="24"/>
-          <w:szCs w:val="24"/>
-        </w:rPr>
-        <w:t xml:space="preserve">et on laisse notre système </w:t>
-      </w:r>
-      <w:r>
-        <w:rPr>
-          <w:rFonts w:ascii="SFRM1200" w:hAnsi="SFRM1200" w:cs="SFRM1200"/>
-          <w:sz w:val="24"/>
-          <w:szCs w:val="24"/>
-        </w:rPr>
-        <w:t xml:space="preserve">pendant </w:t>
-      </w:r>
-      <w:r>
-        <w:rPr>
-          <w:rFonts w:ascii="SFRM1200" w:hAnsi="SFRM1200" w:cs="SFRM1200"/>
-          <w:sz w:val="24"/>
-          <w:szCs w:val="24"/>
-        </w:rPr>
-        <w:t>10</w:t>
-      </w:r>
-      <w:r>
-        <w:rPr>
-          <w:rFonts w:ascii="SFRM1200" w:hAnsi="SFRM1200" w:cs="SFRM1200"/>
-          <w:sz w:val="24"/>
-          <w:szCs w:val="24"/>
-        </w:rPr>
-        <w:t>00 secondes pour qu</w:t>
-      </w:r>
-      <w:r>
-        <w:rPr>
-          <w:rFonts w:ascii="SFRM1200" w:hAnsi="SFRM1200" w:cs="SFRM1200"/>
-          <w:sz w:val="24"/>
-          <w:szCs w:val="24"/>
-        </w:rPr>
-        <w:t xml:space="preserve">’il </w:t>
-      </w:r>
-      <w:r>
-        <w:rPr>
-          <w:rFonts w:ascii="SFRM1200" w:hAnsi="SFRM1200" w:cs="SFRM1200"/>
-          <w:sz w:val="24"/>
-          <w:szCs w:val="24"/>
-        </w:rPr>
-        <w:t>se stabilise.</w:t>
-      </w:r>
-    </w:p>
-    <w:p>
-      <w:pPr>
-        <w:autoSpaceDE w:val="0"/>
-        <w:autoSpaceDN w:val="0"/>
-        <w:adjustRightInd w:val="0"/>
-        <w:spacing w:after="0" w:line="240" w:lineRule="auto"/>
-        <w:jc w:val="left"/>
-        <w:rPr>
-          <w:rFonts w:ascii="SFRM1200" w:hAnsi="SFRM1200" w:cs="SFRM1200"/>
-          <w:sz w:val="24"/>
-          <w:szCs w:val="24"/>
-        </w:rPr>
-      </w:pPr>
-    </w:p>
-    <w:p>
-      <w:r>
-        <w:rPr>
-          <w:rFonts w:ascii="SFRM1200" w:hAnsi="SFRM1200" w:cs="SFRM1200"/>
-          <w:sz w:val="24"/>
-          <w:szCs w:val="24"/>
-        </w:rPr>
-        <w:t>(</w:t>
-      </w:r>
-      <w:r>
-        <w:rPr>
-          <w:rFonts w:ascii="SFRM1200" w:hAnsi="SFRM1200" w:cs="SFRM1200"/>
-          <w:sz w:val="24"/>
-          <w:szCs w:val="24"/>
-          <w:highlight w:val="yellow"/>
-        </w:rPr>
-        <w:t>encore il faut décrire le système)</w:t>
-      </w:r>
-      <w:r>
-        <w:br w:type="page"/>
-      </w:r>
-    </w:p>
-    <w:p/>
-    <w:p/>
-    <w:p>
-      <w:pPr>
-        <w:rPr>
-          <w:lang w:val="en-GB"/>
-        </w:rPr>
-      </w:pPr>
-      <w:r>
-        <w:rPr>
-          <w:lang w:val="en-GB"/>
-        </w:rPr>
-        <w:t xml:space="preserve">Bode : </w:t>
-      </w:r>
-    </w:p>
-    <w:p>
-      <w:pPr>
-        <w:rPr>
-          <w:lang w:val="en-GB"/>
-        </w:rPr>
-      </w:pPr>
-    </w:p>
-    <w:p>
-      <w:pPr>
-        <w:spacing w:after="0" w:line="240" w:lineRule="auto"/>
-        <w:jc w:val="left"/>
-        <w:rPr>
-          <w:rFonts w:ascii="Consolas" w:eastAsia="Times New Roman" w:hAnsi="Consolas" w:cs="Times New Roman"/>
-          <w:color w:val="D4D4D4"/>
-          <w:sz w:val="21"/>
-          <w:szCs w:val="21"/>
-          <w:lang w:val="en-GB" w:eastAsia="fr-FR"/>
-        </w:rPr>
-      </w:pPr>
-      <w:r>
-        <w:rPr>
-          <w:rFonts w:ascii="Consolas" w:eastAsia="Times New Roman" w:hAnsi="Consolas" w:cs="Times New Roman"/>
-          <w:color w:val="D4D4D4"/>
-          <w:sz w:val="21"/>
-          <w:szCs w:val="21"/>
-          <w:lang w:val="en-GB" w:eastAsia="fr-FR"/>
-        </w:rPr>
-        <w:t>indiceGain:  None</w:t>
-      </w:r>
-    </w:p>
-    <w:p>
-      <w:pPr>
-        <w:spacing w:after="0" w:line="240" w:lineRule="auto"/>
-        <w:jc w:val="left"/>
-        <w:rPr>
-          <w:rFonts w:ascii="Consolas" w:eastAsia="Times New Roman" w:hAnsi="Consolas" w:cs="Times New Roman"/>
-          <w:color w:val="D4D4D4"/>
-          <w:sz w:val="21"/>
-          <w:szCs w:val="21"/>
-          <w:lang w:val="en-GB" w:eastAsia="fr-FR"/>
-        </w:rPr>
-      </w:pPr>
-      <w:r>
-        <w:rPr>
-          <w:rFonts w:ascii="Consolas" w:eastAsia="Times New Roman" w:hAnsi="Consolas" w:cs="Times New Roman"/>
-          <w:color w:val="D4D4D4"/>
-          <w:sz w:val="21"/>
-          <w:szCs w:val="21"/>
-          <w:lang w:val="en-GB" w:eastAsia="fr-FR"/>
-        </w:rPr>
-        <w:t>indicePhase:  3512</w:t>
-      </w:r>
-    </w:p>
-    <w:p>
-      <w:pPr>
-        <w:spacing w:after="0" w:line="240" w:lineRule="auto"/>
-        <w:jc w:val="left"/>
-        <w:rPr>
-          <w:rFonts w:ascii="Consolas" w:eastAsia="Times New Roman" w:hAnsi="Consolas" w:cs="Times New Roman"/>
-          <w:color w:val="D4D4D4"/>
-          <w:sz w:val="21"/>
-          <w:szCs w:val="21"/>
-          <w:lang w:val="en-GB" w:eastAsia="fr-FR"/>
-        </w:rPr>
-      </w:pPr>
-      <w:r>
-        <w:rPr>
-          <w:rFonts w:ascii="Consolas" w:eastAsia="Times New Roman" w:hAnsi="Consolas" w:cs="Times New Roman"/>
-          <w:color w:val="D4D4D4"/>
-          <w:sz w:val="21"/>
-          <w:szCs w:val="21"/>
-          <w:lang w:val="en-GB" w:eastAsia="fr-FR"/>
-        </w:rPr>
-        <w:t xml:space="preserve">Gain margin :  57.82645263683891 dB at  0.2538285413400334 rad/s </w:t>
-      </w:r>
-    </w:p>
-    <w:p>
-      <w:pPr>
-        <w:rPr>
-          <w:lang w:val="en-GB"/>
-        </w:rPr>
-      </w:pPr>
-      <w:r>
-        <w:rPr>
-          <w:rFonts w:ascii="Consolas" w:eastAsia="Times New Roman" w:hAnsi="Consolas" w:cs="Times New Roman"/>
-          <w:color w:val="D4D4D4"/>
-          <w:sz w:val="21"/>
-          <w:szCs w:val="21"/>
-          <w:lang w:val="en-GB" w:eastAsia="fr-FR"/>
-        </w:rPr>
-        <w:t>Error in the frequency pahse computation</w:t>
-      </w:r>
-    </w:p>
-    <w:p>
-      <w:r>
-        <w:rPr>
-          <w:noProof/>
-        </w:rPr>
+          <w:lang w:val="fr-FR" w:eastAsia="fr-FR"/>
+        </w:rPr>
+      </w:pPr>
+      <w:r>
         <w:drawing>
-          <wp:inline distT="0" distB="0" distL="0" distR="0" wp14:anchorId="3A009384" wp14:editId="4327F636">
-            <wp:extent cx="5760720" cy="3108325"/>
-            <wp:effectExtent l="0" t="0" r="0" b="0"/>
-            <wp:docPr id="24" name="Picture 24"/>
+          <wp:inline distT="0" distB="0" distL="0" distR="0" wp14:anchorId="7507ED8A" wp14:editId="541FD7AB">
+            <wp:extent cx="3409101" cy="3240000"/>
+            <wp:effectExtent l="0" t="0" r="1270" b="0"/>
+            <wp:docPr id="669906471" name="Image 669906471"/>
             <wp:cNvGraphicFramePr>
               <a:graphicFrameLocks xmlns:a="http://schemas.openxmlformats.org/drawingml/2006/main" noChangeAspect="1"/>
             </wp:cNvGraphicFramePr>
@@ -18782,7 +20128,7 @@
                   <pic:spPr>
                     <a:xfrm>
                       <a:off x="0" y="0"/>
-                      <a:ext cx="5760720" cy="3108325"/>
+                      <a:ext cx="3409101" cy="3240000"/>
                     </a:xfrm>
                     <a:prstGeom prst="rect">
                       <a:avLst/>
@@ -18795,40 +20141,38 @@
         </w:drawing>
       </w:r>
     </w:p>
-    <w:p/>
-    <w:p/>
-    <w:p/>
-    <w:p/>
-    <w:p/>
     <w:p>
       <w:pPr>
-        <w:pStyle w:val="Titre3"/>
-        <w:numPr>
-          <w:ilvl w:val="0"/>
-          <w:numId w:val="39"/>
-        </w:numPr>
-      </w:pPr>
-      <w:bookmarkStart w:id="28" w:name="_Toc131322472"/>
-      <w:r>
-        <w:t>Simulation b</w:t>
-      </w:r>
-      <w:r>
-        <w:t>oucle ouverte sans feedforward :</w:t>
-      </w:r>
-      <w:bookmarkEnd w:id="28"/>
+        <w:pStyle w:val="Titre4"/>
+        <w:rPr>
+          <w:lang w:val="fr-FR"/>
+        </w:rPr>
+      </w:pPr>
+      <w:bookmarkStart w:id="32" w:name="_Toc131328315"/>
+      <w:r>
+        <w:rPr>
+          <w:lang w:val="fr-FR"/>
+        </w:rPr>
+        <w:t>Expérimentation réelle :</w:t>
+      </w:r>
+      <w:bookmarkEnd w:id="32"/>
     </w:p>
-    <w:p/>
     <w:p>
       <w:pPr>
-        <w:ind w:firstLine="720"/>
-      </w:pPr>
-      <w:r>
-        <w:lastRenderedPageBreak/>
+        <w:rPr>
+          <w:lang w:val="fr-FR" w:eastAsia="fr-FR"/>
+        </w:rPr>
+      </w:pPr>
+      <w:r>
+        <w:rPr>
+          <w:noProof/>
+          <w:lang w:val="en-GB"/>
+        </w:rPr>
         <w:drawing>
-          <wp:inline distT="0" distB="0" distL="0" distR="0" wp14:anchorId="213817B7" wp14:editId="380BDB75">
-            <wp:extent cx="5760720" cy="5474970"/>
+          <wp:inline distT="0" distB="0" distL="0" distR="0" wp14:anchorId="65D36BE9" wp14:editId="0A3EE2B7">
+            <wp:extent cx="5760720" cy="3164205"/>
             <wp:effectExtent l="0" t="0" r="0" b="0"/>
-            <wp:docPr id="669906471" name="Image 669906471"/>
+            <wp:docPr id="5" name="Image 5"/>
             <wp:cNvGraphicFramePr>
               <a:graphicFrameLocks xmlns:a="http://schemas.openxmlformats.org/drawingml/2006/main" noChangeAspect="1"/>
             </wp:cNvGraphicFramePr>
@@ -18848,7 +20192,7 @@
                   <pic:spPr>
                     <a:xfrm>
                       <a:off x="0" y="0"/>
-                      <a:ext cx="5760720" cy="5474970"/>
+                      <a:ext cx="5760720" cy="3164205"/>
                     </a:xfrm>
                     <a:prstGeom prst="rect">
                       <a:avLst/>
@@ -18863,20 +20207,104 @@
     </w:p>
     <w:p>
       <w:pPr>
-        <w:ind w:firstLine="720"/>
-      </w:pPr>
+        <w:pStyle w:val="Titre4"/>
+        <w:rPr>
+          <w:lang w:val="fr-FR"/>
+        </w:rPr>
+      </w:pPr>
+      <w:bookmarkStart w:id="33" w:name="_Toc131328316"/>
+      <w:r>
+        <w:rPr>
+          <w:lang w:val="fr-FR"/>
+        </w:rPr>
+        <w:t>Observations :</w:t>
+      </w:r>
+      <w:bookmarkEnd w:id="33"/>
+      <w:r>
+        <w:rPr>
+          <w:lang w:val="fr-FR"/>
+        </w:rPr>
+        <w:t xml:space="preserve"> </w:t>
+      </w:r>
     </w:p>
     <w:p>
       <w:pPr>
-        <w:ind w:firstLine="720"/>
-      </w:pPr>
+        <w:rPr>
+          <w:lang w:val="fr-FR" w:eastAsia="fr-FR"/>
+        </w:rPr>
+      </w:pPr>
+      <w:r>
+        <w:rPr>
+          <w:lang w:val="fr-FR" w:eastAsia="fr-FR"/>
+        </w:rPr>
+        <w:t xml:space="preserve">Nous pouvons observer que dans la </w:t>
+      </w:r>
+      <w:r>
+        <w:rPr>
+          <w:lang w:val="fr-FR" w:eastAsia="fr-FR"/>
+        </w:rPr>
+        <w:t>simulation correspond parfaitement aux attente</w:t>
+      </w:r>
+      <w:r>
+        <w:rPr>
+          <w:lang w:val="fr-FR" w:eastAsia="fr-FR"/>
+        </w:rPr>
+        <w:t>s. E</w:t>
+      </w:r>
+      <w:r>
+        <w:rPr>
+          <w:lang w:val="fr-FR" w:eastAsia="fr-FR"/>
+        </w:rPr>
+        <w:t>n régime le système se stabilise autour du point de fonctionnement PV0 et fluctue en fonction de DV.</w:t>
+      </w:r>
     </w:p>
     <w:p>
       <w:pPr>
-        <w:ind w:firstLine="720"/>
-      </w:pPr>
-      <w:r>
-        <w:br w:type="page"/>
+        <w:rPr>
+          <w:lang w:val="fr-FR" w:eastAsia="fr-FR"/>
+        </w:rPr>
+      </w:pPr>
+      <w:r>
+        <w:rPr>
+          <w:lang w:val="fr-FR" w:eastAsia="fr-FR"/>
+        </w:rPr>
+        <w:t xml:space="preserve">Pour le fonctionnement en réel malheureusement le système n’a pas atteint parfaitement le régime avant que la perturbation s’effectue. </w:t>
+      </w:r>
+      <w:r>
+        <w:rPr>
+          <w:lang w:val="fr-FR" w:eastAsia="fr-FR"/>
+        </w:rPr>
+        <w:t>Néanmoins</w:t>
+      </w:r>
+      <w:r>
+        <w:rPr>
+          <w:lang w:val="fr-FR" w:eastAsia="fr-FR"/>
+        </w:rPr>
+        <w:t xml:space="preserve"> nous pouvons observer qu</w:t>
+      </w:r>
+      <w:r>
+        <w:rPr>
+          <w:lang w:val="fr-FR" w:eastAsia="fr-FR"/>
+        </w:rPr>
+        <w:t>’après la perturbation PV diminue sans que MV essaie de compenser</w:t>
+      </w:r>
+      <w:r>
+        <w:rPr>
+          <w:lang w:val="fr-FR" w:eastAsia="fr-FR"/>
+        </w:rPr>
+        <w:t xml:space="preserve"> cette variation</w:t>
+      </w:r>
+      <w:r>
+        <w:rPr>
+          <w:lang w:val="fr-FR" w:eastAsia="fr-FR"/>
+        </w:rPr>
+        <w:t>.</w:t>
+      </w:r>
+      <w:r>
+        <w:rPr>
+          <w:lang w:val="fr-FR" w:eastAsia="fr-FR"/>
+        </w:rPr>
+        <w:t xml:space="preserve"> PV se stabilise bien autour de PV0 et fluctue en fonction de DV.</w:t>
       </w:r>
     </w:p>
     <w:p>
@@ -18886,40 +20314,131 @@
           <w:lang w:val="fr-FR"/>
         </w:rPr>
       </w:pPr>
-      <w:bookmarkStart w:id="29" w:name="_Toc131322473"/>
+      <w:bookmarkStart w:id="34" w:name="_Toc131328317"/>
       <w:r>
         <w:rPr>
           <w:lang w:val="fr-FR"/>
         </w:rPr>
         <w:lastRenderedPageBreak/>
-        <w:t>Simulation b</w:t>
-      </w:r>
+        <w:t xml:space="preserve">Boucle ouverte avec </w:t>
+      </w:r>
+      <w:proofErr w:type="spellStart"/>
       <w:r>
         <w:rPr>
           <w:lang w:val="fr-FR"/>
         </w:rPr>
-        <w:t>oucle ouverte avec Feedforward</w:t>
-      </w:r>
-      <w:bookmarkEnd w:id="29"/>
+        <w:t>Feedfroward</w:t>
+      </w:r>
+      <w:proofErr w:type="spellEnd"/>
       <w:r>
         <w:rPr>
           <w:lang w:val="fr-FR"/>
         </w:rPr>
-        <w:t xml:space="preserve"> </w:t>
-      </w:r>
-      <w:r>
-        <w:rPr>
-          <w:lang w:val="fr-FR"/>
-        </w:rPr>
-        <w:tab/>
-      </w:r>
+        <w:t> :</w:t>
+      </w:r>
+      <w:bookmarkEnd w:id="34"/>
     </w:p>
     <w:p>
       <w:pPr>
-        <w:rPr>
-          <w:lang w:val="fr-FR"/>
-        </w:rPr>
-      </w:pPr>
+        <w:ind w:firstLine="708"/>
+        <w:rPr>
+          <w:lang w:val="fr-FR" w:eastAsia="fr-FR"/>
+        </w:rPr>
+      </w:pPr>
+      <w:r>
+        <w:rPr>
+          <w:lang w:val="fr-FR" w:eastAsia="fr-FR"/>
+        </w:rPr>
+        <w:t xml:space="preserve">Dans ce scénario nous sommes en présence d’une boucle ouverte </w:t>
+      </w:r>
+      <w:r>
+        <w:rPr>
+          <w:lang w:val="fr-FR" w:eastAsia="fr-FR"/>
+        </w:rPr>
+        <w:t>avec</w:t>
+      </w:r>
+      <w:r>
+        <w:rPr>
+          <w:lang w:val="fr-FR" w:eastAsia="fr-FR"/>
+        </w:rPr>
+        <w:t xml:space="preserve"> f</w:t>
+      </w:r>
+      <w:proofErr w:type="spellStart"/>
+      <w:r>
+        <w:rPr>
+          <w:lang w:val="fr-FR" w:eastAsia="fr-FR"/>
+        </w:rPr>
+        <w:t>eedforward</w:t>
+      </w:r>
+      <w:proofErr w:type="spellEnd"/>
+      <w:r>
+        <w:rPr>
+          <w:lang w:val="fr-FR" w:eastAsia="fr-FR"/>
+        </w:rPr>
+        <w:t xml:space="preserve"> ce qui signifie que le contrôleur n’a aucune information sur la sortie PV, le PID ne peut donc pas fonctionner</w:t>
+      </w:r>
+      <w:r>
+        <w:rPr>
+          <w:lang w:val="fr-FR" w:eastAsia="fr-FR"/>
+        </w:rPr>
+        <w:t xml:space="preserve">. Néanmoins </w:t>
+      </w:r>
+      <w:r>
+        <w:rPr>
+          <w:lang w:val="fr-FR" w:eastAsia="fr-FR"/>
+        </w:rPr>
+        <w:t>le f</w:t>
+      </w:r>
+      <w:proofErr w:type="spellStart"/>
+      <w:r>
+        <w:rPr>
+          <w:lang w:val="fr-FR" w:eastAsia="fr-FR"/>
+        </w:rPr>
+        <w:t>eedforward</w:t>
+      </w:r>
+      <w:proofErr w:type="spellEnd"/>
+      <w:r>
+        <w:rPr>
+          <w:lang w:val="fr-FR" w:eastAsia="fr-FR"/>
+        </w:rPr>
+        <w:t xml:space="preserve"> </w:t>
+      </w:r>
+      <w:r>
+        <w:rPr>
+          <w:lang w:val="fr-FR" w:eastAsia="fr-FR"/>
+        </w:rPr>
+        <w:t>est</w:t>
+      </w:r>
+      <w:r>
+        <w:rPr>
+          <w:lang w:val="fr-FR" w:eastAsia="fr-FR"/>
+        </w:rPr>
+        <w:t xml:space="preserve"> activer nous </w:t>
+      </w:r>
+      <w:r>
+        <w:rPr>
+          <w:lang w:val="fr-FR" w:eastAsia="fr-FR"/>
+        </w:rPr>
+        <w:t>il va donc</w:t>
+      </w:r>
+      <w:r>
+        <w:rPr>
+          <w:lang w:val="fr-FR" w:eastAsia="fr-FR"/>
+        </w:rPr>
+        <w:t xml:space="preserve"> anticiper la variation de DV. Le système va donc se stabiliser autour du point de fonctionnement PV0 </w:t>
+      </w:r>
+      <w:r>
+        <w:rPr>
+          <w:lang w:val="fr-FR" w:eastAsia="fr-FR"/>
+        </w:rPr>
+        <w:t>sans fluctuer</w:t>
+      </w:r>
+      <w:r>
+        <w:rPr>
+          <w:lang w:val="fr-FR" w:eastAsia="fr-FR"/>
+        </w:rPr>
+        <w:t xml:space="preserve"> en fonction de DV.</w:t>
+      </w:r>
     </w:p>
     <w:p>
       <w:pPr>
@@ -18929,11 +20448,37 @@
       </w:pPr>
     </w:p>
     <w:p>
+      <w:pPr>
+        <w:pStyle w:val="Titre4"/>
+        <w:numPr>
+          <w:ilvl w:val="0"/>
+          <w:numId w:val="48"/>
+        </w:numPr>
+        <w:rPr>
+          <w:lang w:val="fr-FR"/>
+        </w:rPr>
+      </w:pPr>
+      <w:bookmarkStart w:id="35" w:name="_Toc131328318"/>
+      <w:r>
+        <w:rPr>
+          <w:lang w:val="fr-FR"/>
+        </w:rPr>
+        <w:t>Simulation :</w:t>
+      </w:r>
+      <w:bookmarkEnd w:id="35"/>
+    </w:p>
+    <w:p>
+      <w:pPr>
+        <w:jc w:val="center"/>
+        <w:rPr>
+          <w:lang w:val="fr-FR" w:eastAsia="fr-FR"/>
+        </w:rPr>
+      </w:pPr>
       <w:r>
         <w:drawing>
-          <wp:inline distT="0" distB="0" distL="0" distR="0" wp14:anchorId="2E253558" wp14:editId="4CEE2258">
-            <wp:extent cx="5760720" cy="5474970"/>
-            <wp:effectExtent l="0" t="0" r="0" b="0"/>
+          <wp:inline distT="0" distB="0" distL="0" distR="0" wp14:anchorId="4E3D1987" wp14:editId="13301EDB">
+            <wp:extent cx="3409102" cy="3240000"/>
+            <wp:effectExtent l="0" t="0" r="1270" b="0"/>
             <wp:docPr id="669906472" name="Image 669906472"/>
             <wp:cNvGraphicFramePr>
               <a:graphicFrameLocks xmlns:a="http://schemas.openxmlformats.org/drawingml/2006/main" noChangeAspect="1"/>
@@ -18954,7 +20499,7 @@
                   <pic:spPr>
                     <a:xfrm>
                       <a:off x="0" y="0"/>
-                      <a:ext cx="5760720" cy="5474970"/>
+                      <a:ext cx="3409102" cy="3240000"/>
                     </a:xfrm>
                     <a:prstGeom prst="rect">
                       <a:avLst/>
@@ -18967,62 +20512,37 @@
         </w:drawing>
       </w:r>
     </w:p>
-    <w:p/>
-    <w:p/>
     <w:p>
       <w:pPr>
-        <w:pStyle w:val="Titre3"/>
-      </w:pPr>
-      <w:bookmarkStart w:id="30" w:name="_Toc131322474"/>
-      <w:r>
+        <w:pStyle w:val="Titre4"/>
         <w:rPr>
           <w:lang w:val="fr-FR"/>
         </w:rPr>
-        <w:t>Simulation b</w:t>
-      </w:r>
+      </w:pPr>
+      <w:bookmarkStart w:id="36" w:name="_Toc131328319"/>
       <w:r>
         <w:rPr>
           <w:lang w:val="fr-FR"/>
         </w:rPr>
-        <w:t>oucle f</w:t>
-      </w:r>
-      <w:r>
-        <w:rPr>
-          <w:lang w:val="fr-FR"/>
-        </w:rPr>
-        <w:t>er</w:t>
-      </w:r>
-      <w:r>
-        <w:rPr>
-          <w:lang w:val="fr-FR"/>
-        </w:rPr>
-        <w:t>mée sans Feedforward :</w:t>
-      </w:r>
-      <w:bookmarkEnd w:id="30"/>
-      <w:r>
-        <w:rPr>
-          <w:lang w:val="fr-FR"/>
-        </w:rPr>
-        <w:t xml:space="preserve"> </w:t>
-      </w:r>
+        <w:t>Expérimentation réelle :</w:t>
+      </w:r>
+      <w:bookmarkEnd w:id="36"/>
     </w:p>
-    <w:p/>
     <w:p>
       <w:pPr>
         <w:rPr>
-          <w:lang w:val="fr-FR"/>
-        </w:rPr>
-      </w:pPr>
-      <w:r>
-        <w:rPr>
-          <w:lang w:val="fr-FR"/>
-        </w:rPr>
-        <w:lastRenderedPageBreak/>
+          <w:lang w:val="fr-FR" w:eastAsia="fr-FR"/>
+        </w:rPr>
+      </w:pPr>
+      <w:r>
+        <w:rPr>
+          <w:noProof/>
+        </w:rPr>
         <w:drawing>
-          <wp:inline distT="0" distB="0" distL="0" distR="0" wp14:anchorId="210C8A87" wp14:editId="29E9D547">
-            <wp:extent cx="5760720" cy="5480685"/>
-            <wp:effectExtent l="0" t="0" r="0" b="5715"/>
-            <wp:docPr id="669906473" name="Image 669906473"/>
+          <wp:inline distT="0" distB="0" distL="0" distR="0" wp14:anchorId="0EF9E81E" wp14:editId="3996F926">
+            <wp:extent cx="5760720" cy="3164205"/>
+            <wp:effectExtent l="0" t="0" r="0" b="0"/>
+            <wp:docPr id="8" name="Image 8"/>
             <wp:cNvGraphicFramePr>
               <a:graphicFrameLocks xmlns:a="http://schemas.openxmlformats.org/drawingml/2006/main" noChangeAspect="1"/>
             </wp:cNvGraphicFramePr>
@@ -19042,7 +20562,7 @@
                   <pic:spPr>
                     <a:xfrm>
                       <a:off x="0" y="0"/>
-                      <a:ext cx="5760720" cy="5480685"/>
+                      <a:ext cx="5760720" cy="3164205"/>
                     </a:xfrm>
                     <a:prstGeom prst="rect">
                       <a:avLst/>
@@ -19055,32 +20575,406 @@
         </w:drawing>
       </w:r>
     </w:p>
-    <w:p/>
     <w:p>
       <w:pPr>
+        <w:pStyle w:val="Titre4"/>
+        <w:rPr>
+          <w:lang w:val="fr-FR"/>
+        </w:rPr>
+      </w:pPr>
+      <w:bookmarkStart w:id="37" w:name="_Toc131328320"/>
+      <w:r>
+        <w:rPr>
+          <w:lang w:val="fr-FR"/>
+        </w:rPr>
+        <w:t>Observations :</w:t>
+      </w:r>
+      <w:bookmarkEnd w:id="37"/>
+      <w:r>
+        <w:rPr>
+          <w:lang w:val="fr-FR"/>
+        </w:rPr>
+        <w:t xml:space="preserve"> </w:t>
+      </w:r>
+    </w:p>
+    <w:p>
+      <w:pPr>
+        <w:rPr>
+          <w:lang w:val="fr-FR" w:eastAsia="fr-FR"/>
+        </w:rPr>
+      </w:pPr>
+    </w:p>
+    <w:p>
+      <w:pPr>
+        <w:rPr>
+          <w:lang w:val="fr-FR" w:eastAsia="fr-FR"/>
+        </w:rPr>
+      </w:pPr>
+      <w:r>
+        <w:rPr>
+          <w:lang w:val="fr-FR" w:eastAsia="fr-FR"/>
+        </w:rPr>
+        <w:lastRenderedPageBreak/>
+        <w:t xml:space="preserve">Nous pouvons observer que dans la simulation correspond parfaitement </w:t>
+      </w:r>
+      <w:r>
+        <w:rPr>
+          <w:lang w:val="fr-FR" w:eastAsia="fr-FR"/>
+        </w:rPr>
+        <w:t>aux attentes. E</w:t>
+      </w:r>
+      <w:r>
+        <w:rPr>
+          <w:lang w:val="fr-FR" w:eastAsia="fr-FR"/>
+        </w:rPr>
+        <w:t xml:space="preserve">n régime le système se stabilise autour du point de fonctionnement PV0 et </w:t>
+      </w:r>
+      <w:r>
+        <w:rPr>
+          <w:lang w:val="fr-FR" w:eastAsia="fr-FR"/>
+        </w:rPr>
+        <w:t xml:space="preserve">ne </w:t>
+      </w:r>
+      <w:r>
+        <w:rPr>
+          <w:lang w:val="fr-FR" w:eastAsia="fr-FR"/>
+        </w:rPr>
+        <w:t>fluctue</w:t>
+      </w:r>
+      <w:r>
+        <w:rPr>
+          <w:lang w:val="fr-FR" w:eastAsia="fr-FR"/>
+        </w:rPr>
+        <w:t xml:space="preserve"> pas</w:t>
+      </w:r>
+      <w:r>
+        <w:rPr>
+          <w:lang w:val="fr-FR" w:eastAsia="fr-FR"/>
+        </w:rPr>
+        <w:t xml:space="preserve"> en fonction de DV.</w:t>
+      </w:r>
+    </w:p>
+    <w:p>
+      <w:pPr>
+        <w:rPr>
+          <w:lang w:val="fr-FR" w:eastAsia="fr-FR"/>
+        </w:rPr>
+      </w:pPr>
+      <w:r>
+        <w:rPr>
+          <w:lang w:val="fr-FR" w:eastAsia="fr-FR"/>
+        </w:rPr>
+        <w:t xml:space="preserve">Pour le fonctionnement en réel nous pouvons observer </w:t>
+      </w:r>
+      <w:r>
+        <w:rPr>
+          <w:lang w:val="fr-FR" w:eastAsia="fr-FR"/>
+        </w:rPr>
+        <w:t>que la température PV est insensible à la perturbation DV</w:t>
+      </w:r>
+      <w:r>
+        <w:rPr>
+          <w:lang w:val="fr-FR" w:eastAsia="fr-FR"/>
+        </w:rPr>
+        <w:t>,</w:t>
+      </w:r>
+      <w:r>
+        <w:rPr>
+          <w:lang w:val="fr-FR" w:eastAsia="fr-FR"/>
+        </w:rPr>
+        <w:t xml:space="preserve"> nous pouvons également voir que MV compense la perturbation par l’influence de MV_FF</w:t>
+      </w:r>
+      <w:r>
+        <w:rPr>
+          <w:lang w:val="fr-FR" w:eastAsia="fr-FR"/>
+        </w:rPr>
+        <w:t xml:space="preserve">. </w:t>
+      </w:r>
+      <w:r>
+        <w:rPr>
+          <w:lang w:val="fr-FR" w:eastAsia="fr-FR"/>
+        </w:rPr>
+        <w:t xml:space="preserve">Nous noterons que </w:t>
+      </w:r>
+      <w:r>
+        <w:rPr>
+          <w:lang w:val="fr-FR" w:eastAsia="fr-FR"/>
+        </w:rPr>
+        <w:t xml:space="preserve">PV se stabilise bien autour de PV0 et </w:t>
+      </w:r>
+      <w:r>
+        <w:rPr>
+          <w:lang w:val="fr-FR" w:eastAsia="fr-FR"/>
+        </w:rPr>
+        <w:t xml:space="preserve">ne </w:t>
+      </w:r>
+      <w:r>
+        <w:rPr>
+          <w:lang w:val="fr-FR" w:eastAsia="fr-FR"/>
+        </w:rPr>
+        <w:t>fluctue</w:t>
+      </w:r>
+      <w:r>
+        <w:rPr>
+          <w:lang w:val="fr-FR" w:eastAsia="fr-FR"/>
+        </w:rPr>
+        <w:t xml:space="preserve"> pas</w:t>
+      </w:r>
+      <w:r>
+        <w:rPr>
+          <w:lang w:val="fr-FR" w:eastAsia="fr-FR"/>
+        </w:rPr>
+        <w:t xml:space="preserve"> en fonction de DV.</w:t>
+      </w:r>
+    </w:p>
+    <w:p>
+      <w:pPr>
+        <w:rPr>
+          <w:lang w:val="fr-FR"/>
+        </w:rPr>
+      </w:pPr>
+    </w:p>
+    <w:p>
+      <w:pPr>
         <w:pStyle w:val="Titre3"/>
-      </w:pPr>
-      <w:bookmarkStart w:id="31" w:name="_Toc131322475"/>
-      <w:r>
-        <w:t>Simulation b</w:t>
-      </w:r>
-      <w:r>
-        <w:t>oucle fermée avec Feedforward :</w:t>
-      </w:r>
-      <w:bookmarkEnd w:id="31"/>
-      <w:r>
+        <w:rPr>
+          <w:lang w:val="fr-FR"/>
+        </w:rPr>
+      </w:pPr>
+      <w:bookmarkStart w:id="38" w:name="_Toc131328321"/>
+      <w:r>
+        <w:rPr>
+          <w:lang w:val="fr-FR"/>
+        </w:rPr>
+        <w:t xml:space="preserve">Boucle fermée sans </w:t>
+      </w:r>
+      <w:proofErr w:type="spellStart"/>
+      <w:r>
+        <w:rPr>
+          <w:lang w:val="fr-FR"/>
+        </w:rPr>
+        <w:t>Feedforward</w:t>
+      </w:r>
+      <w:proofErr w:type="spellEnd"/>
+      <w:r>
+        <w:rPr>
+          <w:lang w:val="fr-FR"/>
+        </w:rPr>
+        <w:t> :</w:t>
+      </w:r>
+      <w:bookmarkEnd w:id="38"/>
+    </w:p>
+    <w:p>
+      <w:pPr>
+        <w:ind w:firstLine="708"/>
+        <w:rPr>
+          <w:lang w:val="fr-FR" w:eastAsia="fr-FR"/>
+        </w:rPr>
+      </w:pPr>
+      <w:r>
+        <w:rPr>
+          <w:lang w:val="fr-FR" w:eastAsia="fr-FR"/>
+        </w:rPr>
+        <w:t xml:space="preserve">Dans ce scénario nous sommes en présence d’une boucle </w:t>
+      </w:r>
+      <w:r>
+        <w:rPr>
+          <w:lang w:val="fr-FR" w:eastAsia="fr-FR"/>
+        </w:rPr>
+        <w:t>fermée</w:t>
+      </w:r>
+      <w:r>
+        <w:rPr>
+          <w:lang w:val="fr-FR" w:eastAsia="fr-FR"/>
+        </w:rPr>
         <w:t xml:space="preserve"> </w:t>
       </w:r>
+      <w:r>
+        <w:rPr>
+          <w:lang w:val="fr-FR" w:eastAsia="fr-FR"/>
+        </w:rPr>
+        <w:t>sans</w:t>
+      </w:r>
+      <w:r>
+        <w:rPr>
+          <w:lang w:val="fr-FR" w:eastAsia="fr-FR"/>
+        </w:rPr>
+        <w:t xml:space="preserve"> </w:t>
+      </w:r>
+      <w:proofErr w:type="spellStart"/>
+      <w:r>
+        <w:rPr>
+          <w:lang w:val="fr-FR" w:eastAsia="fr-FR"/>
+        </w:rPr>
+        <w:t>feedforward</w:t>
+      </w:r>
+      <w:proofErr w:type="spellEnd"/>
+      <w:r>
+        <w:rPr>
+          <w:lang w:val="fr-FR" w:eastAsia="fr-FR"/>
+        </w:rPr>
+        <w:t xml:space="preserve"> ce qui signifie que le contrôleur </w:t>
+      </w:r>
+      <w:r>
+        <w:rPr>
+          <w:lang w:val="fr-FR" w:eastAsia="fr-FR"/>
+        </w:rPr>
+        <w:t>re</w:t>
+      </w:r>
+      <w:r>
+        <w:rPr>
+          <w:lang w:val="fr-FR" w:eastAsia="fr-FR"/>
+        </w:rPr>
+        <w:t>ç</w:t>
+      </w:r>
+      <w:r>
+        <w:rPr>
+          <w:lang w:val="fr-FR" w:eastAsia="fr-FR"/>
+        </w:rPr>
+        <w:t xml:space="preserve">oit l’information de la valeur de </w:t>
+      </w:r>
+      <w:r>
+        <w:rPr>
+          <w:lang w:val="fr-FR" w:eastAsia="fr-FR"/>
+        </w:rPr>
+        <w:t>PV</w:t>
+      </w:r>
+      <w:r>
+        <w:rPr>
+          <w:lang w:val="fr-FR" w:eastAsia="fr-FR"/>
+        </w:rPr>
+        <w:t xml:space="preserve"> il est </w:t>
+      </w:r>
+      <w:r>
+        <w:rPr>
+          <w:lang w:val="fr-FR" w:eastAsia="fr-FR"/>
+        </w:rPr>
+        <w:t>ainsi</w:t>
+      </w:r>
+      <w:r>
+        <w:rPr>
+          <w:lang w:val="fr-FR" w:eastAsia="fr-FR"/>
+        </w:rPr>
+        <w:t xml:space="preserve"> possible de calculer l’erreur E</w:t>
+      </w:r>
+      <w:r>
+        <w:rPr>
+          <w:lang w:val="fr-FR" w:eastAsia="fr-FR"/>
+        </w:rPr>
+        <w:t xml:space="preserve">, le PID </w:t>
+      </w:r>
+      <w:r>
+        <w:rPr>
+          <w:lang w:val="fr-FR" w:eastAsia="fr-FR"/>
+        </w:rPr>
+        <w:t xml:space="preserve">peut </w:t>
+      </w:r>
+      <w:r>
+        <w:rPr>
+          <w:lang w:val="fr-FR" w:eastAsia="fr-FR"/>
+        </w:rPr>
+        <w:t>fonctionner</w:t>
+      </w:r>
+      <w:r>
+        <w:rPr>
+          <w:lang w:val="fr-FR" w:eastAsia="fr-FR"/>
+        </w:rPr>
+        <w:t xml:space="preserve"> parfaitement</w:t>
+      </w:r>
+      <w:r>
+        <w:rPr>
+          <w:lang w:val="fr-FR" w:eastAsia="fr-FR"/>
+        </w:rPr>
+        <w:t xml:space="preserve">. Néanmoins le </w:t>
+      </w:r>
+      <w:proofErr w:type="spellStart"/>
+      <w:r>
+        <w:rPr>
+          <w:lang w:val="fr-FR" w:eastAsia="fr-FR"/>
+        </w:rPr>
+        <w:t>feedforward</w:t>
+      </w:r>
+      <w:proofErr w:type="spellEnd"/>
+      <w:r>
+        <w:rPr>
+          <w:lang w:val="fr-FR" w:eastAsia="fr-FR"/>
+        </w:rPr>
+        <w:t xml:space="preserve"> </w:t>
+      </w:r>
+      <w:r>
+        <w:rPr>
+          <w:lang w:val="fr-FR" w:eastAsia="fr-FR"/>
+        </w:rPr>
+        <w:t>n’est pas activer</w:t>
+      </w:r>
+      <w:r>
+        <w:rPr>
+          <w:lang w:val="fr-FR" w:eastAsia="fr-FR"/>
+        </w:rPr>
+        <w:t xml:space="preserve"> </w:t>
+      </w:r>
+      <w:r>
+        <w:rPr>
+          <w:lang w:val="fr-FR" w:eastAsia="fr-FR"/>
+        </w:rPr>
+        <w:t>il n’y a donc pas d’anticipation sur</w:t>
+      </w:r>
+      <w:r>
+        <w:rPr>
+          <w:lang w:val="fr-FR" w:eastAsia="fr-FR"/>
+        </w:rPr>
+        <w:t xml:space="preserve"> la variation de DV. Le système va donc </w:t>
+      </w:r>
+      <w:r>
+        <w:rPr>
+          <w:lang w:val="fr-FR" w:eastAsia="fr-FR"/>
+        </w:rPr>
+        <w:t xml:space="preserve">essayer d’adapter MV pour s’adapter à la consigne sans que MV_FF joue un rôle, rejoindre la température de consigne prendra donc plus de temps. </w:t>
+      </w:r>
     </w:p>
-    <w:p/>
     <w:p>
-      <w:r>
-        <w:lastRenderedPageBreak/>
+      <w:pPr>
+        <w:rPr>
+          <w:lang w:val="fr-FR"/>
+        </w:rPr>
+      </w:pPr>
+    </w:p>
+    <w:p>
+      <w:pPr>
+        <w:pStyle w:val="Titre4"/>
+        <w:numPr>
+          <w:ilvl w:val="0"/>
+          <w:numId w:val="49"/>
+        </w:numPr>
+        <w:rPr>
+          <w:lang w:val="fr-FR"/>
+        </w:rPr>
+      </w:pPr>
+      <w:bookmarkStart w:id="39" w:name="_Toc131328322"/>
+      <w:r>
+        <w:rPr>
+          <w:lang w:val="fr-FR"/>
+        </w:rPr>
+        <w:t>Simulation :</w:t>
+      </w:r>
+      <w:bookmarkEnd w:id="39"/>
+    </w:p>
+    <w:p>
+      <w:pPr>
+        <w:jc w:val="center"/>
+        <w:rPr>
+          <w:lang w:val="fr-FR" w:eastAsia="fr-FR"/>
+        </w:rPr>
+      </w:pPr>
+      <w:r>
+        <w:rPr>
+          <w:lang w:val="fr-FR"/>
+        </w:rPr>
         <w:drawing>
-          <wp:inline distT="0" distB="0" distL="0" distR="0" wp14:anchorId="53D69546" wp14:editId="6A297E56">
-            <wp:extent cx="5760720" cy="5480685"/>
-            <wp:effectExtent l="0" t="0" r="0" b="5715"/>
-            <wp:docPr id="669906474" name="Image 669906474"/>
+          <wp:inline distT="0" distB="0" distL="0" distR="0" wp14:anchorId="66489CAF" wp14:editId="19211909">
+            <wp:extent cx="3405547" cy="3240000"/>
+            <wp:effectExtent l="0" t="0" r="4445" b="0"/>
+            <wp:docPr id="669906473" name="Image 669906473"/>
             <wp:cNvGraphicFramePr>
               <a:graphicFrameLocks xmlns:a="http://schemas.openxmlformats.org/drawingml/2006/main" noChangeAspect="1"/>
             </wp:cNvGraphicFramePr>
@@ -19100,7 +20994,7 @@
                   <pic:spPr>
                     <a:xfrm>
                       <a:off x="0" y="0"/>
-                      <a:ext cx="5760720" cy="5480685"/>
+                      <a:ext cx="3405547" cy="3240000"/>
                     </a:xfrm>
                     <a:prstGeom prst="rect">
                       <a:avLst/>
@@ -19112,114 +21006,46 @@
           </wp:inline>
         </w:drawing>
       </w:r>
-      <w:r>
-        <w:t xml:space="preserve"> </w:t>
-      </w:r>
-      <w:r>
-        <w:br w:type="page"/>
-      </w:r>
     </w:p>
     <w:p>
       <w:pPr>
-        <w:pStyle w:val="Titre2"/>
+        <w:pStyle w:val="Titre4"/>
         <w:rPr>
           <w:lang w:val="fr-FR"/>
         </w:rPr>
       </w:pPr>
-      <w:bookmarkStart w:id="32" w:name="_Toc131322476"/>
+      <w:bookmarkStart w:id="40" w:name="_Toc131328323"/>
       <w:r>
         <w:rPr>
           <w:lang w:val="fr-FR"/>
         </w:rPr>
-        <w:lastRenderedPageBreak/>
-        <w:t>Expérimentation</w:t>
-      </w:r>
-      <w:r>
-        <w:rPr>
-          <w:lang w:val="fr-FR"/>
-        </w:rPr>
-        <w:t xml:space="preserve"> sur TCLab :</w:t>
-      </w:r>
-      <w:bookmarkEnd w:id="32"/>
-      <w:r>
-        <w:rPr>
-          <w:lang w:val="fr-FR"/>
-        </w:rPr>
-        <w:t xml:space="preserve"> </w:t>
-      </w:r>
+        <w:t>Expérimentation réelle :</w:t>
+      </w:r>
+      <w:bookmarkEnd w:id="40"/>
     </w:p>
     <w:p>
       <w:pPr>
         <w:rPr>
-          <w:lang w:val="fr-FR"/>
+          <w:noProof/>
         </w:rPr>
       </w:pPr>
     </w:p>
     <w:p>
       <w:pPr>
         <w:rPr>
-          <w:lang w:val="fr-FR"/>
-        </w:rPr>
-      </w:pPr>
-    </w:p>
-    <w:p>
-      <w:pPr>
-        <w:pStyle w:val="Titre3"/>
-        <w:ind w:left="360"/>
-        <w:rPr>
-          <w:lang w:val="fr-FR"/>
-        </w:rPr>
-      </w:pPr>
-    </w:p>
-    <w:p>
-      <w:pPr>
-        <w:pStyle w:val="Titre3"/>
-        <w:numPr>
-          <w:ilvl w:val="0"/>
-          <w:numId w:val="29"/>
-        </w:numPr>
-        <w:rPr>
-          <w:lang w:val="fr-FR"/>
-        </w:rPr>
-      </w:pPr>
-      <w:bookmarkStart w:id="33" w:name="_Toc131322477"/>
-      <w:r>
-        <w:rPr>
-          <w:lang w:val="fr-FR"/>
-        </w:rPr>
-        <w:t xml:space="preserve">Expérimentation boucle ouverte </w:t>
-      </w:r>
-      <w:r>
-        <w:rPr>
-          <w:lang w:val="fr-FR"/>
-        </w:rPr>
-        <w:t>sans FeedForward</w:t>
-      </w:r>
-      <w:bookmarkEnd w:id="33"/>
-    </w:p>
-    <w:p>
-      <w:pPr>
-        <w:rPr>
-          <w:lang w:val="fr-FR"/>
-        </w:rPr>
-      </w:pPr>
-    </w:p>
-    <w:p>
-      <w:pPr>
-        <w:rPr>
-          <w:lang w:val="en-GB"/>
+          <w:lang w:val="fr-FR" w:eastAsia="fr-FR"/>
         </w:rPr>
       </w:pPr>
       <w:r>
         <w:rPr>
           <w:noProof/>
-          <w:lang w:val="en-GB"/>
-        </w:rPr>
+        </w:rPr>
+        <w:lastRenderedPageBreak/>
         <w:drawing>
-          <wp:inline distT="0" distB="0" distL="0" distR="0" wp14:anchorId="5235F21D" wp14:editId="5D30D11B">
-            <wp:extent cx="5760720" cy="3164205"/>
-            <wp:effectExtent l="0" t="0" r="0" b="0"/>
-            <wp:docPr id="5" name="Image 5"/>
+          <wp:inline distT="0" distB="0" distL="0" distR="0" wp14:anchorId="58392B88" wp14:editId="3796485F">
+            <wp:extent cx="4774959" cy="2706624"/>
+            <wp:effectExtent l="0" t="0" r="6985" b="0"/>
+            <wp:docPr id="669906476" name="Image 669906476"/>
             <wp:cNvGraphicFramePr>
               <a:graphicFrameLocks xmlns:a="http://schemas.openxmlformats.org/drawingml/2006/main" noChangeAspect="1"/>
             </wp:cNvGraphicFramePr>
@@ -19227,23 +21053,39 @@
               <a:graphicData uri="http://schemas.openxmlformats.org/drawingml/2006/picture">
                 <pic:pic xmlns:pic="http://schemas.openxmlformats.org/drawingml/2006/picture">
                   <pic:nvPicPr>
-                    <pic:cNvPr id="1" name=""/>
-                    <pic:cNvPicPr/>
+                    <pic:cNvPr id="0" name="Picture 1"/>
+                    <pic:cNvPicPr>
+                      <a:picLocks noChangeAspect="1" noChangeArrowheads="1"/>
+                    </pic:cNvPicPr>
                   </pic:nvPicPr>
-                  <pic:blipFill>
-                    <a:blip r:embed="rId32"/>
-                    <a:stretch>
-                      <a:fillRect/>
-                    </a:stretch>
+                  <pic:blipFill rotWithShape="1">
+                    <a:blip r:embed="rId32" cstate="print">
+                      <a:extLst>
+                        <a:ext uri="{28A0092B-C50C-407E-A947-70E740481C1C}">
+                          <a14:useLocalDpi xmlns:a14="http://schemas.microsoft.com/office/drawing/2010/main" val="0"/>
+                        </a:ext>
+                      </a:extLst>
+                    </a:blip>
+                    <a:srcRect l="8618" t="7483" r="8482" b="6359"/>
+                    <a:stretch/>
                   </pic:blipFill>
-                  <pic:spPr>
+                  <pic:spPr bwMode="auto">
                     <a:xfrm>
                       <a:off x="0" y="0"/>
-                      <a:ext cx="5760720" cy="3164205"/>
+                      <a:ext cx="4775703" cy="2707046"/>
                     </a:xfrm>
                     <a:prstGeom prst="rect">
                       <a:avLst/>
                     </a:prstGeom>
+                    <a:noFill/>
+                    <a:ln>
+                      <a:noFill/>
+                    </a:ln>
+                    <a:extLst>
+                      <a:ext uri="{53640926-AAD7-44D8-BBD7-CCE9431645EC}">
+                        <a14:shadowObscured xmlns:a14="http://schemas.microsoft.com/office/drawing/2010/main"/>
+                      </a:ext>
+                    </a:extLst>
                   </pic:spPr>
                 </pic:pic>
               </a:graphicData>
@@ -19254,50 +21096,293 @@
     </w:p>
     <w:p>
       <w:pPr>
+        <w:pStyle w:val="Titre4"/>
+        <w:rPr>
+          <w:lang w:val="fr-FR"/>
+        </w:rPr>
+      </w:pPr>
+      <w:bookmarkStart w:id="41" w:name="_Toc131328324"/>
+      <w:r>
+        <w:rPr>
+          <w:lang w:val="fr-FR"/>
+        </w:rPr>
+        <w:t>Observations :</w:t>
+      </w:r>
+      <w:bookmarkEnd w:id="41"/>
+      <w:r>
+        <w:rPr>
+          <w:lang w:val="fr-FR"/>
+        </w:rPr>
+        <w:t xml:space="preserve"> </w:t>
+      </w:r>
+    </w:p>
+    <w:p>
+      <w:pPr>
+        <w:rPr>
+          <w:lang w:val="fr-FR" w:eastAsia="fr-FR"/>
+        </w:rPr>
+      </w:pPr>
+      <w:r>
+        <w:rPr>
+          <w:lang w:val="fr-FR" w:eastAsia="fr-FR"/>
+        </w:rPr>
+        <w:t xml:space="preserve">Nous pouvons observer que dans la simulation correspond parfaitement aux attentes. </w:t>
+      </w:r>
+      <w:r>
+        <w:rPr>
+          <w:lang w:val="fr-FR" w:eastAsia="fr-FR"/>
+        </w:rPr>
+        <w:t xml:space="preserve">La </w:t>
+      </w:r>
+      <w:r>
+        <w:rPr>
+          <w:lang w:val="fr-FR" w:eastAsia="fr-FR"/>
+        </w:rPr>
+        <w:t>perturbation</w:t>
+      </w:r>
+      <w:r>
+        <w:rPr>
+          <w:lang w:val="fr-FR" w:eastAsia="fr-FR"/>
+        </w:rPr>
+        <w:t xml:space="preserve"> n’est pas </w:t>
+      </w:r>
+      <w:r>
+        <w:rPr>
+          <w:lang w:val="fr-FR" w:eastAsia="fr-FR"/>
+        </w:rPr>
+        <w:t>compensée</w:t>
+      </w:r>
+      <w:r>
+        <w:rPr>
+          <w:lang w:val="fr-FR" w:eastAsia="fr-FR"/>
+        </w:rPr>
+        <w:t xml:space="preserve"> par l’action MV_FF et est prise par l’action MV_P nous notons que l’action MV_D qui est sensé anticiper sur l’erreur ne s’applique pas, comme expliqué précédemment ceci est due au fait que </w:t>
+      </w:r>
+      <w:r>
+        <w:rPr>
+          <w:lang w:val="fr-FR" w:eastAsia="fr-FR"/>
+        </w:rPr>
+        <w:t>le dérivé</w:t>
+      </w:r>
+      <w:r>
+        <w:rPr>
+          <w:lang w:val="fr-FR" w:eastAsia="fr-FR"/>
+        </w:rPr>
+        <w:t xml:space="preserve"> est fortement filtré et en plus la valeur Td est quasiment nulle.</w:t>
+      </w:r>
+      <w:r>
+        <w:rPr>
+          <w:lang w:val="fr-FR" w:eastAsia="fr-FR"/>
+        </w:rPr>
+        <w:t xml:space="preserve"> De plus lors d’un changement de consigne PV tend à rejoindre la nouvelle consigne.</w:t>
+      </w:r>
+    </w:p>
+    <w:p>
+      <w:pPr>
+        <w:rPr>
+          <w:lang w:val="fr-FR" w:eastAsia="fr-FR"/>
+        </w:rPr>
+      </w:pPr>
+      <w:r>
+        <w:rPr>
+          <w:lang w:val="fr-FR" w:eastAsia="fr-FR"/>
+        </w:rPr>
+        <w:t>Pour le fonctionnement en réel nous pouvons observer que l</w:t>
+      </w:r>
+      <w:r>
+        <w:rPr>
+          <w:lang w:val="fr-FR" w:eastAsia="fr-FR"/>
+        </w:rPr>
+        <w:t>e comportement correspond à la simulation en moins prononcé</w:t>
+      </w:r>
+      <w:r>
+        <w:rPr>
+          <w:lang w:val="fr-FR" w:eastAsia="fr-FR"/>
+        </w:rPr>
+        <w:t xml:space="preserve">, nous tirons les mêmes conclusion que pour la simulation. </w:t>
+      </w:r>
+      <w:r>
+        <w:rPr>
+          <w:lang w:val="fr-FR" w:eastAsia="fr-FR"/>
+        </w:rPr>
+        <w:t xml:space="preserve"> </w:t>
+      </w:r>
+      <w:r>
+        <w:rPr>
+          <w:lang w:val="fr-FR" w:eastAsia="fr-FR"/>
+        </w:rPr>
+        <w:t xml:space="preserve"> </w:t>
+      </w:r>
+    </w:p>
+    <w:p>
+      <w:pPr>
+        <w:rPr>
+          <w:lang w:val="fr-FR" w:eastAsia="fr-FR"/>
+        </w:rPr>
+      </w:pPr>
+      <w:r>
+        <w:rPr>
+          <w:lang w:val="fr-FR" w:eastAsia="fr-FR"/>
+        </w:rPr>
+        <w:t xml:space="preserve">Pour rendre notre PID plus agressif nous arions due </w:t>
+      </w:r>
+      <w:r>
+        <w:rPr>
+          <w:lang w:val="fr-FR" w:eastAsia="fr-FR"/>
+        </w:rPr>
+        <w:t>diminuer</w:t>
+      </w:r>
+      <w:r>
+        <w:rPr>
+          <w:lang w:val="fr-FR" w:eastAsia="fr-FR"/>
+        </w:rPr>
+        <w:t xml:space="preserve"> la valeur gamma dans IMC tuning nous aurions ainsi </w:t>
+      </w:r>
+      <w:r>
+        <w:rPr>
+          <w:lang w:val="fr-FR" w:eastAsia="fr-FR"/>
+        </w:rPr>
+        <w:t>rejoint</w:t>
+      </w:r>
+      <w:r>
+        <w:rPr>
+          <w:lang w:val="fr-FR" w:eastAsia="fr-FR"/>
+        </w:rPr>
+        <w:t xml:space="preserve"> plus rapidement la nouvelle température de consigne.</w:t>
+      </w:r>
+    </w:p>
+    <w:p>
+      <w:pPr>
+        <w:rPr>
+          <w:lang w:val="fr-FR"/>
+        </w:rPr>
+      </w:pPr>
+    </w:p>
+    <w:p>
+      <w:pPr>
         <w:pStyle w:val="Titre3"/>
+        <w:rPr>
+          <w:lang w:val="fr-FR"/>
+        </w:rPr>
+      </w:pPr>
+      <w:bookmarkStart w:id="42" w:name="_Toc131328325"/>
+      <w:r>
+        <w:rPr>
+          <w:lang w:val="fr-FR"/>
+        </w:rPr>
+        <w:t xml:space="preserve">Boucle fermée </w:t>
+      </w:r>
+      <w:r>
+        <w:rPr>
+          <w:lang w:val="fr-FR"/>
+        </w:rPr>
+        <w:t>avec</w:t>
+      </w:r>
+      <w:r>
+        <w:rPr>
+          <w:lang w:val="fr-FR"/>
+        </w:rPr>
+        <w:t xml:space="preserve"> </w:t>
+      </w:r>
+      <w:proofErr w:type="spellStart"/>
+      <w:r>
+        <w:rPr>
+          <w:lang w:val="fr-FR"/>
+        </w:rPr>
+        <w:t>Feedforward</w:t>
+      </w:r>
+      <w:proofErr w:type="spellEnd"/>
+      <w:r>
+        <w:rPr>
+          <w:lang w:val="fr-FR"/>
+        </w:rPr>
+        <w:t> :</w:t>
+      </w:r>
+      <w:bookmarkEnd w:id="42"/>
+    </w:p>
+    <w:p>
+      <w:pPr>
+        <w:ind w:firstLine="708"/>
+        <w:rPr>
+          <w:lang w:val="fr-FR" w:eastAsia="fr-FR"/>
+        </w:rPr>
+      </w:pPr>
+      <w:r>
+        <w:rPr>
+          <w:lang w:val="fr-FR" w:eastAsia="fr-FR"/>
+        </w:rPr>
+        <w:t xml:space="preserve">Dans ce scénario nous sommes en présence d’une boucle fermée sans </w:t>
+      </w:r>
+      <w:proofErr w:type="spellStart"/>
+      <w:r>
+        <w:rPr>
+          <w:lang w:val="fr-FR" w:eastAsia="fr-FR"/>
+        </w:rPr>
+        <w:t>feedforward</w:t>
+      </w:r>
+      <w:proofErr w:type="spellEnd"/>
+      <w:r>
+        <w:rPr>
+          <w:lang w:val="fr-FR" w:eastAsia="fr-FR"/>
+        </w:rPr>
+        <w:t xml:space="preserve"> ce qui signifie que le contrôleur reçoit l’information de la valeur de PV il est ainsi possible de calculer l’erreur E, le PID peut fonctionner parfaitement. Néanmoins le </w:t>
+      </w:r>
+      <w:proofErr w:type="spellStart"/>
+      <w:r>
+        <w:rPr>
+          <w:lang w:val="fr-FR" w:eastAsia="fr-FR"/>
+        </w:rPr>
+        <w:t>feedforward</w:t>
+      </w:r>
+      <w:proofErr w:type="spellEnd"/>
+      <w:r>
+        <w:rPr>
+          <w:lang w:val="fr-FR" w:eastAsia="fr-FR"/>
+        </w:rPr>
+        <w:t xml:space="preserve"> n’est pas activer il n’y a donc pas d’anticipation sur la variation de DV. Le système va donc essayer d’adapter MV pour s’adapter à la consigne sans que MV_FF joue un rôle, rejoindre la température de consigne prendra donc plus de temps. </w:t>
+      </w:r>
+    </w:p>
+    <w:p>
+      <w:pPr>
+        <w:rPr>
+          <w:lang w:val="fr-FR"/>
+        </w:rPr>
+      </w:pPr>
+    </w:p>
+    <w:p>
+      <w:pPr>
+        <w:pStyle w:val="Titre4"/>
         <w:numPr>
           <w:ilvl w:val="0"/>
-          <w:numId w:val="29"/>
+          <w:numId w:val="50"/>
         </w:numPr>
         <w:rPr>
-          <w:lang w:val="en-GB"/>
-        </w:rPr>
-      </w:pPr>
-      <w:bookmarkStart w:id="34" w:name="_Toc131322478"/>
-      <w:r>
-        <w:rPr>
-          <w:lang w:val="en-GB"/>
+          <w:lang w:val="fr-FR"/>
+        </w:rPr>
+      </w:pPr>
+      <w:bookmarkStart w:id="43" w:name="_Toc131328326"/>
+      <w:r>
+        <w:rPr>
+          <w:lang w:val="fr-FR"/>
         </w:rPr>
         <w:lastRenderedPageBreak/>
-        <w:t xml:space="preserve">Open loop </w:t>
-      </w:r>
-      <w:r>
-        <w:rPr>
-          <w:lang w:val="en-GB"/>
-        </w:rPr>
-        <w:t>avec</w:t>
-      </w:r>
-      <w:r>
-        <w:rPr>
-          <w:lang w:val="en-GB"/>
-        </w:rPr>
-        <w:t xml:space="preserve"> Feedforward</w:t>
-      </w:r>
-      <w:bookmarkEnd w:id="34"/>
+        <w:t>Simulation :</w:t>
+      </w:r>
+      <w:bookmarkEnd w:id="43"/>
     </w:p>
     <w:p>
       <w:pPr>
-        <w:keepNext/>
-      </w:pPr>
-      <w:r>
-        <w:rPr>
-          <w:noProof/>
-        </w:rPr>
+        <w:jc w:val="center"/>
+        <w:rPr>
+          <w:lang w:val="fr-FR" w:eastAsia="fr-FR"/>
+        </w:rPr>
+      </w:pPr>
+      <w:r>
         <w:drawing>
-          <wp:inline distT="0" distB="0" distL="0" distR="0" wp14:anchorId="7DF487B1" wp14:editId="444AAE56">
-            <wp:extent cx="5760720" cy="3164205"/>
-            <wp:effectExtent l="0" t="0" r="0" b="0"/>
-            <wp:docPr id="8" name="Image 8"/>
+          <wp:inline distT="0" distB="0" distL="0" distR="0" wp14:anchorId="4F10420B" wp14:editId="63650B45">
+            <wp:extent cx="3405547" cy="3240000"/>
+            <wp:effectExtent l="0" t="0" r="4445" b="0"/>
+            <wp:docPr id="669906474" name="Image 669906474"/>
             <wp:cNvGraphicFramePr>
               <a:graphicFrameLocks xmlns:a="http://schemas.openxmlformats.org/drawingml/2006/main" noChangeAspect="1"/>
             </wp:cNvGraphicFramePr>
@@ -19317,7 +21402,7 @@
                   <pic:spPr>
                     <a:xfrm>
                       <a:off x="0" y="0"/>
-                      <a:ext cx="5760720" cy="3164205"/>
+                      <a:ext cx="3405547" cy="3240000"/>
                     </a:xfrm>
                     <a:prstGeom prst="rect">
                       <a:avLst/>
@@ -19332,111 +21417,24 @@
     </w:p>
     <w:p>
       <w:pPr>
-        <w:pStyle w:val="Titre3"/>
-        <w:numPr>
-          <w:ilvl w:val="0"/>
-          <w:numId w:val="29"/>
-        </w:numPr>
-        <w:rPr>
-          <w:lang w:val="en-GB"/>
-        </w:rPr>
-      </w:pPr>
-      <w:bookmarkStart w:id="35" w:name="_Toc131322479"/>
-      <w:r>
-        <w:rPr>
-          <w:lang w:val="en-GB"/>
-        </w:rPr>
-        <w:t>Close loop no feedforward</w:t>
-      </w:r>
-      <w:bookmarkEnd w:id="35"/>
+        <w:pStyle w:val="Titre4"/>
+        <w:rPr>
+          <w:lang w:val="fr-FR"/>
+        </w:rPr>
+      </w:pPr>
+      <w:bookmarkStart w:id="44" w:name="_Toc131328327"/>
+      <w:r>
+        <w:rPr>
+          <w:lang w:val="fr-FR"/>
+        </w:rPr>
+        <w:t>Expérimentation réelle :</w:t>
+      </w:r>
+      <w:bookmarkEnd w:id="44"/>
     </w:p>
     <w:p>
       <w:pPr>
         <w:rPr>
-          <w:lang w:val="en-GB"/>
-        </w:rPr>
-      </w:pPr>
-      <w:r>
-        <w:rPr>
-          <w:noProof/>
-          <w:highlight w:val="yellow"/>
-        </w:rPr>
-        <w:drawing>
-          <wp:inline distT="0" distB="0" distL="0" distR="0" wp14:anchorId="6352FFAF" wp14:editId="0227C04F">
-            <wp:extent cx="5760720" cy="3143250"/>
-            <wp:effectExtent l="0" t="0" r="0" b="0"/>
-            <wp:docPr id="4" name="Picture 4"/>
-            <wp:cNvGraphicFramePr>
-              <a:graphicFrameLocks xmlns:a="http://schemas.openxmlformats.org/drawingml/2006/main" noChangeAspect="1"/>
-            </wp:cNvGraphicFramePr>
-            <a:graphic xmlns:a="http://schemas.openxmlformats.org/drawingml/2006/main">
-              <a:graphicData uri="http://schemas.openxmlformats.org/drawingml/2006/picture">
-                <pic:pic xmlns:pic="http://schemas.openxmlformats.org/drawingml/2006/picture">
-                  <pic:nvPicPr>
-                    <pic:cNvPr id="0" name="Picture 1"/>
-                    <pic:cNvPicPr>
-                      <a:picLocks noChangeAspect="1" noChangeArrowheads="1"/>
-                    </pic:cNvPicPr>
-                  </pic:nvPicPr>
-                  <pic:blipFill>
-                    <a:blip r:embed="rId34" cstate="print">
-                      <a:extLst>
-                        <a:ext uri="{28A0092B-C50C-407E-A947-70E740481C1C}">
-                          <a14:useLocalDpi xmlns:a14="http://schemas.microsoft.com/office/drawing/2010/main" val="0"/>
-                        </a:ext>
-                      </a:extLst>
-                    </a:blip>
-                    <a:srcRect/>
-                    <a:stretch>
-                      <a:fillRect/>
-                    </a:stretch>
-                  </pic:blipFill>
-                  <pic:spPr bwMode="auto">
-                    <a:xfrm>
-                      <a:off x="0" y="0"/>
-                      <a:ext cx="5760720" cy="3143250"/>
-                    </a:xfrm>
-                    <a:prstGeom prst="rect">
-                      <a:avLst/>
-                    </a:prstGeom>
-                    <a:noFill/>
-                    <a:ln>
-                      <a:noFill/>
-                    </a:ln>
-                  </pic:spPr>
-                </pic:pic>
-              </a:graphicData>
-            </a:graphic>
-          </wp:inline>
-        </w:drawing>
-      </w:r>
-    </w:p>
-    <w:p>
-      <w:pPr>
-        <w:pStyle w:val="Titre3"/>
-        <w:numPr>
-          <w:ilvl w:val="0"/>
-          <w:numId w:val="29"/>
-        </w:numPr>
-        <w:rPr>
-          <w:lang w:val="en-GB"/>
-        </w:rPr>
-      </w:pPr>
-      <w:bookmarkStart w:id="36" w:name="_Toc131322480"/>
-      <w:r>
-        <w:rPr>
-          <w:lang w:val="en-GB"/>
-        </w:rPr>
-        <w:lastRenderedPageBreak/>
-        <w:t>Close loop + feedforward</w:t>
-      </w:r>
-      <w:bookmarkEnd w:id="36"/>
-    </w:p>
-    <w:p>
-      <w:pPr>
-        <w:pStyle w:val="Paragraphedeliste"/>
-        <w:rPr>
-          <w:lang w:val="en-GB"/>
+          <w:lang w:val="fr-FR" w:eastAsia="fr-FR"/>
         </w:rPr>
       </w:pPr>
       <w:r>
@@ -19445,7 +21443,7 @@
           <w:lang w:val="en-GB"/>
         </w:rPr>
         <w:drawing>
-          <wp:inline distT="0" distB="0" distL="0" distR="0" wp14:anchorId="4A09411C" wp14:editId="6013A1AB">
+          <wp:inline distT="0" distB="0" distL="0" distR="0" wp14:anchorId="200DACBC" wp14:editId="33304621">
             <wp:extent cx="5760720" cy="3169285"/>
             <wp:effectExtent l="0" t="0" r="0" b="0"/>
             <wp:docPr id="669906467" name="Image 669906467"/>
@@ -19460,7 +21458,7 @@
                     <pic:cNvPicPr/>
                   </pic:nvPicPr>
                   <pic:blipFill>
-                    <a:blip r:embed="rId35"/>
+                    <a:blip r:embed="rId34"/>
                     <a:stretch>
                       <a:fillRect/>
                     </a:stretch>
@@ -19483,29 +21481,54 @@
     </w:p>
     <w:p>
       <w:pPr>
-        <w:rPr>
-          <w:lang w:val="en-GB"/>
-        </w:rPr>
-      </w:pPr>
+        <w:pStyle w:val="Titre4"/>
+        <w:rPr>
+          <w:lang w:val="fr-FR"/>
+        </w:rPr>
+      </w:pPr>
+      <w:bookmarkStart w:id="45" w:name="_Toc131328328"/>
+      <w:r>
+        <w:rPr>
+          <w:lang w:val="fr-FR"/>
+        </w:rPr>
+        <w:t>Observations :</w:t>
+      </w:r>
+      <w:bookmarkEnd w:id="45"/>
+      <w:r>
+        <w:rPr>
+          <w:lang w:val="fr-FR"/>
+        </w:rPr>
+        <w:t xml:space="preserve"> </w:t>
+      </w:r>
     </w:p>
     <w:p>
       <w:pPr>
-        <w:rPr>
-          <w:lang w:val="en-GB"/>
+        <w:pStyle w:val="Paragraphedeliste"/>
+        <w:rPr>
+          <w:lang w:val="fr-FR"/>
         </w:rPr>
       </w:pPr>
     </w:p>
     <w:p>
       <w:pPr>
         <w:rPr>
-          <w:lang w:val="en-GB"/>
+          <w:lang w:val="fr-FR"/>
         </w:rPr>
       </w:pPr>
     </w:p>
-    <w:p/>
-    <w:p/>
-    <w:p/>
-    <w:p/>
+    <w:p>
+      <w:pPr>
+        <w:rPr>
+          <w:lang w:val="fr-FR"/>
+        </w:rPr>
+      </w:pPr>
+      <w:r>
+        <w:rPr>
+          <w:lang w:val="fr-FR"/>
+        </w:rPr>
+        <w:br w:type="page"/>
+      </w:r>
+    </w:p>
     <w:p>
       <w:pPr>
         <w:pStyle w:val="TitreChapitre"/>
@@ -19517,14 +21540,15 @@
           <w:iCs w:val="0"/>
         </w:rPr>
       </w:pPr>
-      <w:bookmarkStart w:id="37" w:name="_Toc131322481"/>
+      <w:bookmarkStart w:id="46" w:name="_Toc131328329"/>
       <w:r>
         <w:rPr>
           <w:rStyle w:val="Titredulivre"/>
         </w:rPr>
+        <w:lastRenderedPageBreak/>
         <w:t>Conclusion</w:t>
       </w:r>
-      <w:bookmarkEnd w:id="37"/>
+      <w:bookmarkEnd w:id="46"/>
     </w:p>
     <w:p>
       <w:pPr>
@@ -19537,7 +21561,7 @@
           <w:iCs w:val="0"/>
         </w:rPr>
       </w:pPr>
-      <w:bookmarkStart w:id="38" w:name="_Toc131322482"/>
+      <w:bookmarkStart w:id="47" w:name="_Toc131328330"/>
       <w:r>
         <w:rPr>
           <w:rStyle w:val="Titredulivre"/>
@@ -19549,7 +21573,7 @@
         </w:rPr>
         <w:t>Références :</w:t>
       </w:r>
-      <w:bookmarkEnd w:id="38"/>
+      <w:bookmarkEnd w:id="47"/>
     </w:p>
     <w:p>
       <w:pPr>
@@ -19599,11 +21623,11 @@
       <w:pPr>
         <w:pStyle w:val="TitreChapitre"/>
       </w:pPr>
-      <w:bookmarkStart w:id="39" w:name="_Toc131322483"/>
+      <w:bookmarkStart w:id="48" w:name="_Toc131328331"/>
       <w:r>
         <w:t>Annexes :</w:t>
       </w:r>
-      <w:bookmarkEnd w:id="39"/>
+      <w:bookmarkEnd w:id="48"/>
     </w:p>
     <w:p/>
     <w:p/>
@@ -19618,15 +21642,14 @@
           <w:noProof/>
         </w:rPr>
       </w:pPr>
-      <w:bookmarkStart w:id="40" w:name="_Toc131322484"/>
+      <w:bookmarkStart w:id="49" w:name="_Toc131328332"/>
       <w:r>
         <w:rPr>
           <w:noProof/>
         </w:rPr>
-        <w:lastRenderedPageBreak/>
         <w:t>Détermination de PV0 pour MV0=60% et DV0=30%</w:t>
       </w:r>
-      <w:bookmarkEnd w:id="40"/>
+      <w:bookmarkEnd w:id="49"/>
     </w:p>
     <w:p>
       <w:r>
@@ -19651,7 +21674,7 @@
                     </pic:cNvPicPr>
                   </pic:nvPicPr>
                   <pic:blipFill rotWithShape="1">
-                    <a:blip r:embed="rId36" cstate="print">
+                    <a:blip r:embed="rId35" cstate="print">
                       <a:extLst>
                         <a:ext uri="{28A0092B-C50C-407E-A947-70E740481C1C}">
                           <a14:useLocalDpi xmlns:a14="http://schemas.microsoft.com/office/drawing/2010/main" val="0"/>
@@ -19690,11 +21713,12 @@
       <w:pPr>
         <w:pStyle w:val="Titre2"/>
       </w:pPr>
-      <w:bookmarkStart w:id="41" w:name="_Toc131322485"/>
-      <w:r>
+      <w:bookmarkStart w:id="50" w:name="_Toc131328333"/>
+      <w:r>
+        <w:lastRenderedPageBreak/>
         <w:t>Expérimentation pour MV0=60% et DV0=30% pour une modélisation de MV0=50% et DV0=50%</w:t>
       </w:r>
-      <w:bookmarkEnd w:id="41"/>
+      <w:bookmarkEnd w:id="50"/>
     </w:p>
     <w:p>
       <w:pPr>
@@ -19711,6 +21735,78 @@
             <wp:extent cx="5760720" cy="3169285"/>
             <wp:effectExtent l="0" t="0" r="0" b="0"/>
             <wp:docPr id="31" name="Image 31"/>
+            <wp:cNvGraphicFramePr>
+              <a:graphicFrameLocks xmlns:a="http://schemas.openxmlformats.org/drawingml/2006/main" noChangeAspect="1"/>
+            </wp:cNvGraphicFramePr>
+            <a:graphic xmlns:a="http://schemas.openxmlformats.org/drawingml/2006/main">
+              <a:graphicData uri="http://schemas.openxmlformats.org/drawingml/2006/picture">
+                <pic:pic xmlns:pic="http://schemas.openxmlformats.org/drawingml/2006/picture">
+                  <pic:nvPicPr>
+                    <pic:cNvPr id="1" name=""/>
+                    <pic:cNvPicPr/>
+                  </pic:nvPicPr>
+                  <pic:blipFill>
+                    <a:blip r:embed="rId36"/>
+                    <a:stretch>
+                      <a:fillRect/>
+                    </a:stretch>
+                  </pic:blipFill>
+                  <pic:spPr>
+                    <a:xfrm>
+                      <a:off x="0" y="0"/>
+                      <a:ext cx="5760720" cy="3169285"/>
+                    </a:xfrm>
+                    <a:prstGeom prst="rect">
+                      <a:avLst/>
+                    </a:prstGeom>
+                  </pic:spPr>
+                </pic:pic>
+              </a:graphicData>
+            </a:graphic>
+          </wp:inline>
+        </w:drawing>
+      </w:r>
+    </w:p>
+    <w:p>
+      <w:pPr>
+        <w:rPr>
+          <w:lang w:eastAsia="fr-FR"/>
+        </w:rPr>
+      </w:pPr>
+    </w:p>
+    <w:p>
+      <w:pPr>
+        <w:rPr>
+          <w:lang w:eastAsia="fr-FR"/>
+        </w:rPr>
+      </w:pPr>
+    </w:p>
+    <w:p>
+      <w:pPr>
+        <w:pStyle w:val="Titre2"/>
+        <w:rPr>
+          <w:lang w:eastAsia="fr-FR"/>
+        </w:rPr>
+      </w:pPr>
+      <w:bookmarkStart w:id="51" w:name="_Toc131328334"/>
+      <w:r>
+        <w:rPr>
+          <w:lang w:eastAsia="fr-FR"/>
+        </w:rPr>
+        <w:t>Réponse indicielle sur MV pour MV0=50% et DV0=50% :</w:t>
+      </w:r>
+      <w:bookmarkEnd w:id="51"/>
+    </w:p>
+    <w:p>
+      <w:r>
+        <w:rPr>
+          <w:noProof/>
+        </w:rPr>
+        <w:drawing>
+          <wp:inline distT="0" distB="0" distL="0" distR="0" wp14:anchorId="7AE53CFD" wp14:editId="3B6CA839">
+            <wp:extent cx="5760720" cy="3221355"/>
+            <wp:effectExtent l="0" t="0" r="0" b="0"/>
+            <wp:docPr id="18" name="Picture 18"/>
             <wp:cNvGraphicFramePr>
               <a:graphicFrameLocks xmlns:a="http://schemas.openxmlformats.org/drawingml/2006/main" noChangeAspect="1"/>
             </wp:cNvGraphicFramePr>
@@ -19730,79 +21826,6 @@
                   <pic:spPr>
                     <a:xfrm>
                       <a:off x="0" y="0"/>
-                      <a:ext cx="5760720" cy="3169285"/>
-                    </a:xfrm>
-                    <a:prstGeom prst="rect">
-                      <a:avLst/>
-                    </a:prstGeom>
-                  </pic:spPr>
-                </pic:pic>
-              </a:graphicData>
-            </a:graphic>
-          </wp:inline>
-        </w:drawing>
-      </w:r>
-    </w:p>
-    <w:p>
-      <w:pPr>
-        <w:rPr>
-          <w:lang w:eastAsia="fr-FR"/>
-        </w:rPr>
-      </w:pPr>
-    </w:p>
-    <w:p>
-      <w:pPr>
-        <w:rPr>
-          <w:lang w:eastAsia="fr-FR"/>
-        </w:rPr>
-      </w:pPr>
-    </w:p>
-    <w:p>
-      <w:pPr>
-        <w:pStyle w:val="Titre2"/>
-        <w:rPr>
-          <w:lang w:eastAsia="fr-FR"/>
-        </w:rPr>
-      </w:pPr>
-      <w:bookmarkStart w:id="42" w:name="_Toc131322486"/>
-      <w:r>
-        <w:rPr>
-          <w:lang w:eastAsia="fr-FR"/>
-        </w:rPr>
-        <w:lastRenderedPageBreak/>
-        <w:t>Réponse indicielle sur MV pour MV0=50% et DV0=50% :</w:t>
-      </w:r>
-      <w:bookmarkEnd w:id="42"/>
-    </w:p>
-    <w:p>
-      <w:r>
-        <w:rPr>
-          <w:noProof/>
-        </w:rPr>
-        <w:drawing>
-          <wp:inline distT="0" distB="0" distL="0" distR="0" wp14:anchorId="7AE53CFD" wp14:editId="3B6CA839">
-            <wp:extent cx="5760720" cy="3221355"/>
-            <wp:effectExtent l="0" t="0" r="0" b="0"/>
-            <wp:docPr id="18" name="Picture 18"/>
-            <wp:cNvGraphicFramePr>
-              <a:graphicFrameLocks xmlns:a="http://schemas.openxmlformats.org/drawingml/2006/main" noChangeAspect="1"/>
-            </wp:cNvGraphicFramePr>
-            <a:graphic xmlns:a="http://schemas.openxmlformats.org/drawingml/2006/main">
-              <a:graphicData uri="http://schemas.openxmlformats.org/drawingml/2006/picture">
-                <pic:pic xmlns:pic="http://schemas.openxmlformats.org/drawingml/2006/picture">
-                  <pic:nvPicPr>
-                    <pic:cNvPr id="1" name=""/>
-                    <pic:cNvPicPr/>
-                  </pic:nvPicPr>
-                  <pic:blipFill>
-                    <a:blip r:embed="rId38"/>
-                    <a:stretch>
-                      <a:fillRect/>
-                    </a:stretch>
-                  </pic:blipFill>
-                  <pic:spPr>
-                    <a:xfrm>
-                      <a:off x="0" y="0"/>
                       <a:ext cx="5760720" cy="3221355"/>
                     </a:xfrm>
                     <a:prstGeom prst="rect">
@@ -19817,6 +21840,7 @@
       </w:r>
     </w:p>
     <w:sectPr>
+      <w:footerReference w:type="default" r:id="rId38"/>
       <w:pgSz w:w="11906" w:h="16838"/>
       <w:pgMar w:top="1417" w:right="1417" w:bottom="1417" w:left="1417" w:header="708" w:footer="708" w:gutter="0"/>
       <w:cols w:space="708"/>
@@ -19849,6 +21873,44 @@
     </w:p>
   </w:endnote>
 </w:endnotes>
+</file>
+
+<file path=word/footer1.xml><?xml version="1.0" encoding="utf-8"?>
+<w:ftr xmlns:wpc="http://schemas.microsoft.com/office/word/2010/wordprocessingCanvas" xmlns:cx="http://schemas.microsoft.com/office/drawing/2014/chartex" xmlns:cx1="http://schemas.microsoft.com/office/drawing/2015/9/8/chartex" xmlns:cx2="http://schemas.microsoft.com/office/drawing/2015/10/21/chartex" xmlns:cx3="http://schemas.microsoft.com/office/drawing/2016/5/9/chartex" xmlns:cx4="http://schemas.microsoft.com/office/drawing/2016/5/10/chartex" xmlns:cx5="http://schemas.microsoft.com/office/drawing/2016/5/11/chartex" xmlns:cx6="http://schemas.microsoft.com/office/drawing/2016/5/12/chartex" xmlns:cx7="http://schemas.microsoft.com/office/drawing/2016/5/13/chartex" xmlns:cx8="http://schemas.microsoft.com/office/drawing/2016/5/14/chartex" xmlns:mc="http://schemas.openxmlformats.org/markup-compatibility/2006" xmlns:aink="http://schemas.microsoft.com/office/drawing/2016/ink" xmlns:am3d="http://schemas.microsoft.com/office/drawing/2017/model3d" xmlns:o="urn:schemas-microsoft-com:office:office" xmlns:oel="http://schemas.microsoft.com/office/2019/extlst" xmlns:r="http://schemas.openxmlformats.org/officeDocument/2006/relationships" xmlns:m="http://schemas.openxmlformats.org/officeDocument/2006/math" xmlns:v="urn:schemas-microsoft-com:vml" xmlns:wp14="http://schemas.microsoft.com/office/word/2010/wordprocessingDrawing" xmlns:wp="http://schemas.openxmlformats.org/drawingml/2006/wordprocessingDrawing" xmlns:w10="urn:schemas-microsoft-com:office:word" xmlns:w="http://schemas.openxmlformats.org/wordprocessingml/2006/main" xmlns:w14="http://schemas.microsoft.com/office/word/2010/wordml" xmlns:w15="http://schemas.microsoft.com/office/word/2012/wordml" xmlns:w16cex="http://schemas.microsoft.com/office/word/2018/wordml/cex" xmlns:w16cid="http://schemas.microsoft.com/office/word/2016/wordml/cid" xmlns:w16="http://schemas.microsoft.com/office/word/2018/wordml" xmlns:w16sdtdh="http://schemas.microsoft.com/office/word/2020/wordml/sdtdatahash" xmlns:w16se="http://schemas.microsoft.com/office/word/2015/wordml/symex" xmlns:wpg="http://schemas.microsoft.com/office/word/2010/wordprocessingGroup" xmlns:wpi="http://schemas.microsoft.com/office/word/2010/wordprocessingInk" xmlns:wne="http://schemas.microsoft.com/office/word/2006/wordml" xmlns:wps="http://schemas.microsoft.com/office/word/2010/wordprocessingShape" mc:Ignorable="w14 w15 w16se w16cid w16 w16cex w16sdtdh wp14">
+  <w:p>
+    <w:pPr>
+      <w:pStyle w:val="Pieddepage"/>
+    </w:pPr>
+    <w:r>
+      <w:t>Rapport de laboratoire Control Theory</w:t>
+    </w:r>
+    <w:r>
+      <w:tab/>
+      <w:t xml:space="preserve">REKIK-LEONARD </w:t>
+    </w:r>
+    <w:r>
+      <w:tab/>
+    </w:r>
+    <w:r>
+      <w:fldChar w:fldCharType="begin"/>
+    </w:r>
+    <w:r>
+      <w:instrText>PAGE   \* MERGEFORMAT</w:instrText>
+    </w:r>
+    <w:r>
+      <w:fldChar w:fldCharType="separate"/>
+    </w:r>
+    <w:r>
+      <w:rPr>
+        <w:lang w:val="fr-FR"/>
+      </w:rPr>
+      <w:t>1</w:t>
+    </w:r>
+    <w:r>
+      <w:fldChar w:fldCharType="end"/>
+    </w:r>
+  </w:p>
+</w:ftr>
 </file>
 
 <file path=word/footnotes.xml><?xml version="1.0" encoding="utf-8"?>
@@ -22536,7 +24598,7 @@
         <w:ind w:left="1080" w:hanging="360"/>
       </w:pPr>
     </w:lvl>
-    <w:lvl w:ilvl="1" w:tplc="040C0019" w:tentative="1">
+    <w:lvl w:ilvl="1" w:tplc="040C0019">
       <w:start w:val="1"/>
       <w:numFmt w:val="lowerLetter"/>
       <w:lvlText w:val="%2."/>
@@ -22982,6 +25044,30 @@
   </w:num>
   <w:num w:numId="46" w16cid:durableId="32922544">
     <w:abstractNumId w:val="6"/>
+  </w:num>
+  <w:num w:numId="47" w16cid:durableId="774246870">
+    <w:abstractNumId w:val="27"/>
+    <w:lvlOverride w:ilvl="0">
+      <w:startOverride w:val="1"/>
+    </w:lvlOverride>
+  </w:num>
+  <w:num w:numId="48" w16cid:durableId="1886596942">
+    <w:abstractNumId w:val="27"/>
+    <w:lvlOverride w:ilvl="0">
+      <w:startOverride w:val="1"/>
+    </w:lvlOverride>
+  </w:num>
+  <w:num w:numId="49" w16cid:durableId="701176737">
+    <w:abstractNumId w:val="27"/>
+    <w:lvlOverride w:ilvl="0">
+      <w:startOverride w:val="1"/>
+    </w:lvlOverride>
+  </w:num>
+  <w:num w:numId="50" w16cid:durableId="843323538">
+    <w:abstractNumId w:val="27"/>
+    <w:lvlOverride w:ilvl="0">
+      <w:startOverride w:val="1"/>
+    </w:lvlOverride>
   </w:num>
 </w:numbering>
 </file>
@@ -23452,7 +25538,7 @@
     <w:uiPriority w:val="9"/>
     <w:unhideWhenUsed/>
     <w:qFormat/>
-    <w:rsid w:val="004F7F72"/>
+    <w:rsid w:val="00497EB7"/>
     <w:pPr>
       <w:keepNext/>
       <w:keepLines/>
@@ -23461,7 +25547,7 @@
     </w:pPr>
     <w:rPr>
       <w:rFonts w:asciiTheme="majorHAnsi" w:eastAsiaTheme="majorEastAsia" w:hAnsiTheme="majorHAnsi" w:cstheme="majorBidi"/>
-      <w:sz w:val="32"/>
+      <w:sz w:val="28"/>
       <w:szCs w:val="24"/>
     </w:rPr>
   </w:style>
@@ -23473,7 +25559,7 @@
     <w:uiPriority w:val="9"/>
     <w:unhideWhenUsed/>
     <w:qFormat/>
-    <w:rsid w:val="004F7F72"/>
+    <w:rsid w:val="00497EB7"/>
     <w:pPr>
       <w:numPr>
         <w:numId w:val="30"/>
@@ -23484,7 +25570,7 @@
       <w:b w:val="0"/>
       <w:i w:val="0"/>
       <w:iCs/>
-      <w:sz w:val="28"/>
+      <w:sz w:val="24"/>
       <w:lang w:eastAsia="fr-FR"/>
     </w:rPr>
   </w:style>
@@ -23552,11 +25638,11 @@
     <w:basedOn w:val="Policepardfaut"/>
     <w:link w:val="Titre3"/>
     <w:uiPriority w:val="9"/>
-    <w:rsid w:val="004F7F72"/>
+    <w:rsid w:val="00497EB7"/>
     <w:rPr>
       <w:rFonts w:asciiTheme="majorHAnsi" w:eastAsiaTheme="majorEastAsia" w:hAnsiTheme="majorHAnsi" w:cstheme="majorBidi"/>
       <w:kern w:val="0"/>
-      <w:sz w:val="32"/>
+      <w:sz w:val="28"/>
       <w:szCs w:val="24"/>
       <w:lang w:val="fr-BE"/>
       <w14:ligatures w14:val="none"/>
@@ -23567,12 +25653,12 @@
     <w:basedOn w:val="Policepardfaut"/>
     <w:link w:val="Titre4"/>
     <w:uiPriority w:val="9"/>
-    <w:rsid w:val="004F7F72"/>
+    <w:rsid w:val="00497EB7"/>
     <w:rPr>
       <w:rFonts w:asciiTheme="majorHAnsi" w:eastAsiaTheme="majorEastAsia" w:hAnsiTheme="majorHAnsi" w:cstheme="majorBidi"/>
       <w:iCs/>
       <w:kern w:val="0"/>
-      <w:sz w:val="28"/>
+      <w:sz w:val="24"/>
       <w:szCs w:val="26"/>
       <w:lang w:val="fr-BE" w:eastAsia="fr-FR"/>
       <w14:ligatures w14:val="none"/>

--- a/Rapport REKIK LEONARD 2023.docx
+++ b/Rapport REKIK LEONARD 2023.docx
@@ -5105,7 +5105,7 @@
         <w:pStyle w:val="Paragraphedeliste"/>
         <w:numPr>
           <w:ilvl w:val="0"/>
-          <w:numId w:val="43"/>
+          <w:numId w:val="10"/>
         </w:numPr>
       </w:pPr>
       <w:r>
@@ -5156,7 +5156,7 @@
         <w:pStyle w:val="Paragraphedeliste"/>
         <w:numPr>
           <w:ilvl w:val="1"/>
-          <w:numId w:val="43"/>
+          <w:numId w:val="10"/>
         </w:numPr>
       </w:pPr>
       <w:r>
@@ -5183,7 +5183,7 @@
         <w:pStyle w:val="Paragraphedeliste"/>
         <w:numPr>
           <w:ilvl w:val="2"/>
-          <w:numId w:val="43"/>
+          <w:numId w:val="10"/>
         </w:numPr>
       </w:pPr>
       <w:r>
@@ -5212,7 +5212,7 @@
         <w:pStyle w:val="Paragraphedeliste"/>
         <w:numPr>
           <w:ilvl w:val="2"/>
-          <w:numId w:val="43"/>
+          <w:numId w:val="10"/>
         </w:numPr>
       </w:pPr>
       <w:r>
@@ -5241,7 +5241,7 @@
         <w:pStyle w:val="Paragraphedeliste"/>
         <w:numPr>
           <w:ilvl w:val="1"/>
-          <w:numId w:val="43"/>
+          <w:numId w:val="10"/>
         </w:numPr>
       </w:pPr>
       <w:r>
@@ -5253,7 +5253,7 @@
         <w:pStyle w:val="Paragraphedeliste"/>
         <w:numPr>
           <w:ilvl w:val="2"/>
-          <w:numId w:val="43"/>
+          <w:numId w:val="10"/>
         </w:numPr>
       </w:pPr>
       <w:proofErr w:type="spellStart"/>
@@ -5278,7 +5278,7 @@
         <w:pStyle w:val="Paragraphedeliste"/>
         <w:numPr>
           <w:ilvl w:val="2"/>
-          <w:numId w:val="43"/>
+          <w:numId w:val="10"/>
         </w:numPr>
       </w:pPr>
       <w:r>
@@ -5295,7 +5295,7 @@
         <w:pStyle w:val="Paragraphedeliste"/>
         <w:numPr>
           <w:ilvl w:val="2"/>
-          <w:numId w:val="43"/>
+          <w:numId w:val="10"/>
         </w:numPr>
       </w:pPr>
       <w:proofErr w:type="spellStart"/>
@@ -5338,7 +5338,7 @@
         <w:pStyle w:val="Paragraphedeliste"/>
         <w:numPr>
           <w:ilvl w:val="0"/>
-          <w:numId w:val="43"/>
+          <w:numId w:val="10"/>
         </w:numPr>
       </w:pPr>
       <w:r>
@@ -5359,7 +5359,7 @@
         <w:pStyle w:val="Paragraphedeliste"/>
         <w:numPr>
           <w:ilvl w:val="0"/>
-          <w:numId w:val="43"/>
+          <w:numId w:val="10"/>
         </w:numPr>
       </w:pPr>
       <w:r>
@@ -5385,7 +5385,7 @@
         <w:pStyle w:val="Paragraphedeliste"/>
         <w:numPr>
           <w:ilvl w:val="0"/>
-          <w:numId w:val="43"/>
+          <w:numId w:val="10"/>
         </w:numPr>
       </w:pPr>
       <w:r>
@@ -5403,7 +5403,7 @@
         <w:pStyle w:val="Paragraphedeliste"/>
         <w:numPr>
           <w:ilvl w:val="0"/>
-          <w:numId w:val="43"/>
+          <w:numId w:val="10"/>
         </w:numPr>
       </w:pPr>
       <w:r>
@@ -5421,7 +5421,7 @@
         <w:pStyle w:val="Paragraphedeliste"/>
         <w:numPr>
           <w:ilvl w:val="0"/>
-          <w:numId w:val="43"/>
+          <w:numId w:val="10"/>
         </w:numPr>
       </w:pPr>
       <w:r>
@@ -5683,7 +5683,7 @@
         <w:pStyle w:val="Titre2"/>
         <w:numPr>
           <w:ilvl w:val="0"/>
-          <w:numId w:val="6"/>
+          <w:numId w:val="2"/>
         </w:numPr>
       </w:pPr>
       <w:bookmarkStart w:id="4" w:name="_Toc131328287"/>
@@ -8416,7 +8416,7 @@
         <w:pStyle w:val="Titre3"/>
         <w:numPr>
           <w:ilvl w:val="0"/>
-          <w:numId w:val="37"/>
+          <w:numId w:val="7"/>
         </w:numPr>
         <w:rPr>
           <w:lang w:eastAsia="fr-FR"/>
@@ -14239,7 +14239,7 @@
         <w:pStyle w:val="Titre4"/>
         <w:numPr>
           <w:ilvl w:val="0"/>
-          <w:numId w:val="38"/>
+          <w:numId w:val="8"/>
         </w:numPr>
       </w:pPr>
       <w:r>
@@ -16917,7 +16917,7 @@
         <w:pStyle w:val="Titre4"/>
         <w:numPr>
           <w:ilvl w:val="0"/>
-          <w:numId w:val="33"/>
+          <w:numId w:val="6"/>
         </w:numPr>
       </w:pPr>
       <w:bookmarkStart w:id="16" w:name="_Toc131328299"/>
@@ -17729,7 +17729,7 @@
         <w:pStyle w:val="Paragraphedeliste"/>
         <w:numPr>
           <w:ilvl w:val="0"/>
-          <w:numId w:val="46"/>
+          <w:numId w:val="12"/>
         </w:numPr>
       </w:pPr>
       <w:r>
@@ -17824,7 +17824,7 @@
         <w:pStyle w:val="Paragraphedeliste"/>
         <w:numPr>
           <w:ilvl w:val="0"/>
-          <w:numId w:val="46"/>
+          <w:numId w:val="12"/>
         </w:numPr>
       </w:pPr>
       <w:r>
@@ -17905,7 +17905,7 @@
         <w:pStyle w:val="Paragraphedeliste"/>
         <w:numPr>
           <w:ilvl w:val="0"/>
-          <w:numId w:val="46"/>
+          <w:numId w:val="12"/>
         </w:numPr>
       </w:pPr>
       <w:r>
@@ -20047,7 +20047,19 @@
         <w:rPr>
           <w:lang w:val="fr-FR" w:eastAsia="fr-FR"/>
         </w:rPr>
-        <w:t xml:space="preserve"> celui-ci n’est pas activer nous n’allons donc pas anticiper la variation de DV. Le système va donc se stabiliser autour du point de fonctionnement</w:t>
+        <w:t xml:space="preserve"> celui-ci n’est pas activ</w:t>
+      </w:r>
+      <w:r>
+        <w:rPr>
+          <w:lang w:val="fr-FR" w:eastAsia="fr-FR"/>
+        </w:rPr>
+        <w:t>é</w:t>
+      </w:r>
+      <w:r>
+        <w:rPr>
+          <w:lang w:val="fr-FR" w:eastAsia="fr-FR"/>
+        </w:rPr>
+        <w:t xml:space="preserve"> nous n’allons donc pas anticiper la variation de DV. Le système va donc se stabiliser autour du point de fonctionnement</w:t>
       </w:r>
       <w:r>
         <w:rPr>
@@ -20074,7 +20086,7 @@
         <w:pStyle w:val="Titre4"/>
         <w:numPr>
           <w:ilvl w:val="0"/>
-          <w:numId w:val="47"/>
+          <w:numId w:val="13"/>
         </w:numPr>
         <w:rPr>
           <w:lang w:val="fr-FR"/>
@@ -20387,14 +20399,14 @@
         <w:rPr>
           <w:lang w:val="fr-FR" w:eastAsia="fr-FR"/>
         </w:rPr>
-        <w:t>le f</w:t>
+        <w:t xml:space="preserve">le </w:t>
       </w:r>
       <w:proofErr w:type="spellStart"/>
       <w:r>
         <w:rPr>
           <w:lang w:val="fr-FR" w:eastAsia="fr-FR"/>
         </w:rPr>
-        <w:t>eedforward</w:t>
+        <w:t>feedforward</w:t>
       </w:r>
       <w:proofErr w:type="spellEnd"/>
       <w:r>
@@ -20413,7 +20425,19 @@
         <w:rPr>
           <w:lang w:val="fr-FR" w:eastAsia="fr-FR"/>
         </w:rPr>
-        <w:t xml:space="preserve"> activer nous </w:t>
+        <w:t xml:space="preserve"> activ</w:t>
+      </w:r>
+      <w:r>
+        <w:rPr>
+          <w:lang w:val="fr-FR" w:eastAsia="fr-FR"/>
+        </w:rPr>
+        <w:t>é</w:t>
+      </w:r>
+      <w:r>
+        <w:rPr>
+          <w:lang w:val="fr-FR" w:eastAsia="fr-FR"/>
+        </w:rPr>
+        <w:t xml:space="preserve"> nous </w:t>
       </w:r>
       <w:r>
         <w:rPr>
@@ -20452,7 +20476,7 @@
         <w:pStyle w:val="Titre4"/>
         <w:numPr>
           <w:ilvl w:val="0"/>
-          <w:numId w:val="48"/>
+          <w:numId w:val="14"/>
         </w:numPr>
         <w:rPr>
           <w:lang w:val="fr-FR"/>
@@ -20905,7 +20929,13 @@
         <w:rPr>
           <w:lang w:val="fr-FR" w:eastAsia="fr-FR"/>
         </w:rPr>
-        <w:t>n’est pas activer</w:t>
+        <w:t>n’est pas activ</w:t>
+      </w:r>
+      <w:r>
+        <w:rPr>
+          <w:lang w:val="fr-FR" w:eastAsia="fr-FR"/>
+        </w:rPr>
+        <w:t>é</w:t>
       </w:r>
       <w:r>
         <w:rPr>
@@ -20944,7 +20974,7 @@
         <w:pStyle w:val="Titre4"/>
         <w:numPr>
           <w:ilvl w:val="0"/>
-          <w:numId w:val="49"/>
+          <w:numId w:val="15"/>
         </w:numPr>
         <w:rPr>
           <w:lang w:val="fr-FR"/>
@@ -21199,7 +21229,19 @@
         <w:rPr>
           <w:lang w:val="fr-FR" w:eastAsia="fr-FR"/>
         </w:rPr>
-        <w:t xml:space="preserve">, nous tirons les mêmes conclusion que pour la simulation. </w:t>
+        <w:t>, nous tirons les mêmes conclusion</w:t>
+      </w:r>
+      <w:r>
+        <w:rPr>
+          <w:lang w:val="fr-FR" w:eastAsia="fr-FR"/>
+        </w:rPr>
+        <w:t>s</w:t>
+      </w:r>
+      <w:r>
+        <w:rPr>
+          <w:lang w:val="fr-FR" w:eastAsia="fr-FR"/>
+        </w:rPr>
+        <w:t xml:space="preserve"> que pour la simulation. </w:t>
       </w:r>
       <w:r>
         <w:rPr>
@@ -21302,6 +21344,13 @@
     </w:p>
     <w:p>
       <w:pPr>
+        <w:rPr>
+          <w:lang w:val="fr-FR"/>
+        </w:rPr>
+      </w:pPr>
+    </w:p>
+    <w:p>
+      <w:pPr>
         <w:ind w:firstLine="708"/>
         <w:rPr>
           <w:lang w:val="fr-FR" w:eastAsia="fr-FR"/>
@@ -21311,7 +21360,19 @@
         <w:rPr>
           <w:lang w:val="fr-FR" w:eastAsia="fr-FR"/>
         </w:rPr>
-        <w:t xml:space="preserve">Dans ce scénario nous sommes en présence d’une boucle fermée sans </w:t>
+        <w:t xml:space="preserve">Dans ce scénario nous sommes en présence d’une boucle fermée </w:t>
+      </w:r>
+      <w:r>
+        <w:rPr>
+          <w:lang w:val="fr-FR" w:eastAsia="fr-FR"/>
+        </w:rPr>
+        <w:t>avec</w:t>
+      </w:r>
+      <w:r>
+        <w:rPr>
+          <w:lang w:val="fr-FR" w:eastAsia="fr-FR"/>
+        </w:rPr>
+        <w:t xml:space="preserve"> </w:t>
       </w:r>
       <w:proofErr w:type="spellStart"/>
       <w:r>
@@ -21325,7 +21386,43 @@
         <w:rPr>
           <w:lang w:val="fr-FR" w:eastAsia="fr-FR"/>
         </w:rPr>
-        <w:t xml:space="preserve"> ce qui signifie que le contrôleur reçoit l’information de la valeur de PV il est ainsi possible de calculer l’erreur E, le PID peut fonctionner parfaitement. Néanmoins le </w:t>
+        <w:t xml:space="preserve"> ce qui signifie que</w:t>
+      </w:r>
+      <w:r>
+        <w:rPr>
+          <w:lang w:val="fr-FR" w:eastAsia="fr-FR"/>
+        </w:rPr>
+        <w:t xml:space="preserve"> </w:t>
+      </w:r>
+      <w:r>
+        <w:rPr>
+          <w:lang w:val="fr-FR" w:eastAsia="fr-FR"/>
+        </w:rPr>
+        <w:t xml:space="preserve">le contrôleur reçoit l’information de la valeur de PV il est ainsi possible de calculer l’erreur </w:t>
+      </w:r>
+      <w:r>
+        <w:rPr>
+          <w:lang w:val="fr-FR" w:eastAsia="fr-FR"/>
+        </w:rPr>
+        <w:t>E, le</w:t>
+      </w:r>
+      <w:r>
+        <w:rPr>
+          <w:lang w:val="fr-FR" w:eastAsia="fr-FR"/>
+        </w:rPr>
+        <w:t xml:space="preserve"> PID peut fonctionner parfaitement. </w:t>
+      </w:r>
+      <w:r>
+        <w:rPr>
+          <w:lang w:val="fr-FR" w:eastAsia="fr-FR"/>
+        </w:rPr>
+        <w:t xml:space="preserve">De plus </w:t>
+      </w:r>
+      <w:r>
+        <w:rPr>
+          <w:lang w:val="fr-FR" w:eastAsia="fr-FR"/>
+        </w:rPr>
+        <w:t xml:space="preserve">le </w:t>
       </w:r>
       <w:proofErr w:type="spellStart"/>
       <w:r>
@@ -21339,7 +21436,79 @@
         <w:rPr>
           <w:lang w:val="fr-FR" w:eastAsia="fr-FR"/>
         </w:rPr>
-        <w:t xml:space="preserve"> n’est pas activer il n’y a donc pas d’anticipation sur la variation de DV. Le système va donc essayer d’adapter MV pour s’adapter à la consigne sans que MV_FF joue un rôle, rejoindre la température de consigne prendra donc plus de temps. </w:t>
+        <w:t xml:space="preserve"> </w:t>
+      </w:r>
+      <w:r>
+        <w:rPr>
+          <w:lang w:val="fr-FR" w:eastAsia="fr-FR"/>
+        </w:rPr>
+        <w:t>est</w:t>
+      </w:r>
+      <w:r>
+        <w:rPr>
+          <w:lang w:val="fr-FR" w:eastAsia="fr-FR"/>
+        </w:rPr>
+        <w:t xml:space="preserve"> activ</w:t>
+      </w:r>
+      <w:r>
+        <w:rPr>
+          <w:lang w:val="fr-FR" w:eastAsia="fr-FR"/>
+        </w:rPr>
+        <w:t>é</w:t>
+      </w:r>
+      <w:r>
+        <w:rPr>
+          <w:lang w:val="fr-FR" w:eastAsia="fr-FR"/>
+        </w:rPr>
+        <w:t xml:space="preserve"> il y a donc</w:t>
+      </w:r>
+      <w:r>
+        <w:rPr>
+          <w:lang w:val="fr-FR" w:eastAsia="fr-FR"/>
+        </w:rPr>
+        <w:t xml:space="preserve"> une </w:t>
+      </w:r>
+      <w:r>
+        <w:rPr>
+          <w:lang w:val="fr-FR" w:eastAsia="fr-FR"/>
+        </w:rPr>
+        <w:t xml:space="preserve">anticipation sur la variation de DV. Le système va donc essayer d’adapter MV pour s’adapter à la consigne </w:t>
+      </w:r>
+      <w:r>
+        <w:rPr>
+          <w:lang w:val="fr-FR" w:eastAsia="fr-FR"/>
+        </w:rPr>
+        <w:t>tout en prenant en compte le rôle de</w:t>
+      </w:r>
+      <w:r>
+        <w:rPr>
+          <w:lang w:val="fr-FR" w:eastAsia="fr-FR"/>
+        </w:rPr>
+        <w:t xml:space="preserve"> MV_FF</w:t>
+      </w:r>
+      <w:r>
+        <w:rPr>
+          <w:lang w:val="fr-FR" w:eastAsia="fr-FR"/>
+        </w:rPr>
+        <w:t xml:space="preserve">. PV va donc </w:t>
+      </w:r>
+      <w:r>
+        <w:rPr>
+          <w:lang w:val="fr-FR" w:eastAsia="fr-FR"/>
+        </w:rPr>
+        <w:t xml:space="preserve">rejoindre la température de consigne </w:t>
+      </w:r>
+      <w:r>
+        <w:rPr>
+          <w:lang w:val="fr-FR" w:eastAsia="fr-FR"/>
+        </w:rPr>
+        <w:t>et ne subir d’influence de la part de DV</w:t>
+      </w:r>
+      <w:r>
+        <w:rPr>
+          <w:lang w:val="fr-FR" w:eastAsia="fr-FR"/>
+        </w:rPr>
+        <w:t xml:space="preserve">. </w:t>
       </w:r>
     </w:p>
     <w:p>
@@ -21354,7 +21523,7 @@
         <w:pStyle w:val="Titre4"/>
         <w:numPr>
           <w:ilvl w:val="0"/>
-          <w:numId w:val="50"/>
+          <w:numId w:val="16"/>
         </w:numPr>
         <w:rPr>
           <w:lang w:val="fr-FR"/>
@@ -21512,6 +21681,89 @@
     <w:p>
       <w:pPr>
         <w:rPr>
+          <w:lang w:val="fr-FR" w:eastAsia="fr-FR"/>
+        </w:rPr>
+      </w:pPr>
+      <w:r>
+        <w:rPr>
+          <w:lang w:val="fr-FR" w:eastAsia="fr-FR"/>
+        </w:rPr>
+        <w:t>Nous pouvons observer que dans la simulation correspond parfaitement aux attentes. La perturbation est compensée par l’action MV_FF</w:t>
+      </w:r>
+      <w:r>
+        <w:rPr>
+          <w:lang w:val="fr-FR" w:eastAsia="fr-FR"/>
+        </w:rPr>
+        <w:t xml:space="preserve">. Pour </w:t>
+      </w:r>
+      <w:r>
+        <w:rPr>
+          <w:lang w:val="fr-FR" w:eastAsia="fr-FR"/>
+        </w:rPr>
+        <w:t>ce qui est du changement de consigne nous observons que le temps nécessaire pour rejoindre la température de consigne est extrêmement long, pour rendre le système plus rapide nous pourrions diminuer la valeur Gamma dans ICM tuning et aux vues de la marge de gain et marge de phase nous pourrions donner plus ou moins d’importance à la partie dérivative en diminuant ou augmentant la valeur de alpha, bien évidemment par cette action L(s) subira des changements.</w:t>
+      </w:r>
+    </w:p>
+    <w:p>
+      <w:pPr>
+        <w:rPr>
+          <w:lang w:val="fr-FR" w:eastAsia="fr-FR"/>
+        </w:rPr>
+      </w:pPr>
+      <w:r>
+        <w:rPr>
+          <w:lang w:val="fr-FR" w:eastAsia="fr-FR"/>
+        </w:rPr>
+        <w:lastRenderedPageBreak/>
+        <w:t xml:space="preserve"> </w:t>
+      </w:r>
+    </w:p>
+    <w:p>
+      <w:pPr>
+        <w:rPr>
+          <w:lang w:val="fr-FR" w:eastAsia="fr-FR"/>
+        </w:rPr>
+      </w:pPr>
+      <w:r>
+        <w:rPr>
+          <w:lang w:val="fr-FR" w:eastAsia="fr-FR"/>
+        </w:rPr>
+        <w:t xml:space="preserve">Pour le fonctionnement en réel nous pouvons observer que le comportement correspond à la simulation </w:t>
+      </w:r>
+      <w:r>
+        <w:rPr>
+          <w:lang w:val="fr-FR" w:eastAsia="fr-FR"/>
+        </w:rPr>
+        <w:t>et le changement de consigne est repris pas l’action proportionnelle.</w:t>
+      </w:r>
+    </w:p>
+    <w:p>
+      <w:pPr>
+        <w:rPr>
+          <w:lang w:val="fr-FR" w:eastAsia="fr-FR"/>
+        </w:rPr>
+      </w:pPr>
+      <w:r>
+        <w:rPr>
+          <w:lang w:val="fr-FR" w:eastAsia="fr-FR"/>
+        </w:rPr>
+        <w:t xml:space="preserve">Dans l’état actuel nous avons probablement une marge de gain trop grande ce qui expliquerai que nous </w:t>
+      </w:r>
+      <w:r>
+        <w:rPr>
+          <w:lang w:val="fr-FR" w:eastAsia="fr-FR"/>
+        </w:rPr>
+        <w:t>rejoignions</w:t>
+      </w:r>
+      <w:r>
+        <w:rPr>
+          <w:lang w:val="fr-FR" w:eastAsia="fr-FR"/>
+        </w:rPr>
+        <w:t xml:space="preserve"> difficilement la température de consigne.</w:t>
+      </w:r>
+    </w:p>
+    <w:p>
+      <w:pPr>
+        <w:rPr>
           <w:lang w:val="fr-FR"/>
         </w:rPr>
       </w:pPr>
@@ -21549,6 +21801,66 @@
         <w:t>Conclusion</w:t>
       </w:r>
       <w:bookmarkEnd w:id="46"/>
+    </w:p>
+    <w:p>
+      <w:pPr>
+        <w:rPr>
+          <w:lang w:val="fr-FR" w:eastAsia="fr-FR"/>
+        </w:rPr>
+      </w:pPr>
+      <w:proofErr w:type="gramStart"/>
+      <w:r>
+        <w:rPr>
+          <w:lang w:val="fr-FR" w:eastAsia="fr-FR"/>
+        </w:rPr>
+        <w:t>marge</w:t>
+      </w:r>
+      <w:proofErr w:type="gramEnd"/>
+      <w:r>
+        <w:rPr>
+          <w:lang w:val="fr-FR" w:eastAsia="fr-FR"/>
+        </w:rPr>
+        <w:t xml:space="preserve"> de gain</w:t>
+      </w:r>
+    </w:p>
+    <w:p>
+      <w:pPr>
+        <w:rPr>
+          <w:lang w:val="fr-FR" w:eastAsia="fr-FR"/>
+        </w:rPr>
+      </w:pPr>
+    </w:p>
+    <w:p>
+      <w:pPr>
+        <w:rPr>
+          <w:lang w:val="fr-FR" w:eastAsia="fr-FR"/>
+        </w:rPr>
+      </w:pPr>
+    </w:p>
+    <w:p>
+      <w:pPr>
+        <w:rPr>
+          <w:lang w:val="fr-FR" w:eastAsia="fr-FR"/>
+        </w:rPr>
+      </w:pPr>
+    </w:p>
+    <w:p>
+      <w:pPr>
+        <w:rPr>
+          <w:lang w:val="fr-FR" w:eastAsia="fr-FR"/>
+        </w:rPr>
+      </w:pPr>
+    </w:p>
+    <w:p>
+      <w:pPr>
+        <w:rPr>
+          <w:rStyle w:val="Titredulivre"/>
+          <w:b w:val="0"/>
+          <w:bCs w:val="0"/>
+          <w:i w:val="0"/>
+          <w:iCs w:val="0"/>
+        </w:rPr>
+      </w:pPr>
     </w:p>
     <w:p>
       <w:pPr>
@@ -21636,7 +21948,7 @@
         <w:pStyle w:val="Titre2"/>
         <w:numPr>
           <w:ilvl w:val="0"/>
-          <w:numId w:val="45"/>
+          <w:numId w:val="11"/>
         </w:numPr>
         <w:rPr>
           <w:noProof/>
@@ -21941,517 +22253,27 @@
 <file path=word/numbering.xml><?xml version="1.0" encoding="utf-8"?>
 <w:numbering xmlns:wpc="http://schemas.microsoft.com/office/word/2010/wordprocessingCanvas" xmlns:cx="http://schemas.microsoft.com/office/drawing/2014/chartex" xmlns:cx1="http://schemas.microsoft.com/office/drawing/2015/9/8/chartex" xmlns:cx2="http://schemas.microsoft.com/office/drawing/2015/10/21/chartex" xmlns:cx3="http://schemas.microsoft.com/office/drawing/2016/5/9/chartex" xmlns:cx4="http://schemas.microsoft.com/office/drawing/2016/5/10/chartex" xmlns:cx5="http://schemas.microsoft.com/office/drawing/2016/5/11/chartex" xmlns:cx6="http://schemas.microsoft.com/office/drawing/2016/5/12/chartex" xmlns:cx7="http://schemas.microsoft.com/office/drawing/2016/5/13/chartex" xmlns:cx8="http://schemas.microsoft.com/office/drawing/2016/5/14/chartex" xmlns:mc="http://schemas.openxmlformats.org/markup-compatibility/2006" xmlns:aink="http://schemas.microsoft.com/office/drawing/2016/ink" xmlns:am3d="http://schemas.microsoft.com/office/drawing/2017/model3d" xmlns:o="urn:schemas-microsoft-com:office:office" xmlns:oel="http://schemas.microsoft.com/office/2019/extlst" xmlns:r="http://schemas.openxmlformats.org/officeDocument/2006/relationships" xmlns:m="http://schemas.openxmlformats.org/officeDocument/2006/math" xmlns:v="urn:schemas-microsoft-com:vml" xmlns:wp14="http://schemas.microsoft.com/office/word/2010/wordprocessingDrawing" xmlns:wp="http://schemas.openxmlformats.org/drawingml/2006/wordprocessingDrawing" xmlns:w10="urn:schemas-microsoft-com:office:word" xmlns:w="http://schemas.openxmlformats.org/wordprocessingml/2006/main" xmlns:w14="http://schemas.microsoft.com/office/word/2010/wordml" xmlns:w15="http://schemas.microsoft.com/office/word/2012/wordml" xmlns:w16cex="http://schemas.microsoft.com/office/word/2018/wordml/cex" xmlns:w16cid="http://schemas.microsoft.com/office/word/2016/wordml/cid" xmlns:w16="http://schemas.microsoft.com/office/word/2018/wordml" xmlns:w16sdtdh="http://schemas.microsoft.com/office/word/2020/wordml/sdtdatahash" xmlns:w16se="http://schemas.microsoft.com/office/word/2015/wordml/symex" xmlns:wpg="http://schemas.microsoft.com/office/word/2010/wordprocessingGroup" xmlns:wpi="http://schemas.microsoft.com/office/word/2010/wordprocessingInk" xmlns:wne="http://schemas.microsoft.com/office/word/2006/wordml" xmlns:wps="http://schemas.microsoft.com/office/word/2010/wordprocessingShape" mc:Ignorable="w14 w15 w16se w16cid w16 w16cex w16sdtdh wp14">
   <w:abstractNum w:abstractNumId="0" w15:restartNumberingAfterBreak="0">
-    <w:nsid w:val="013618B9"/>
-    <w:multiLevelType w:val="multilevel"/>
-    <w:tmpl w:val="040C0025"/>
+    <w:nsid w:val="FFFFFF89"/>
+    <w:multiLevelType w:val="singleLevel"/>
+    <w:tmpl w:val="3ED275FC"/>
     <w:lvl w:ilvl="0">
       <w:start w:val="1"/>
-      <w:numFmt w:val="decimal"/>
-      <w:lvlText w:val="%1"/>
-      <w:lvlJc w:val="left"/>
-      <w:pPr>
-        <w:ind w:left="432" w:hanging="432"/>
-      </w:pPr>
-    </w:lvl>
-    <w:lvl w:ilvl="1">
-      <w:start w:val="1"/>
-      <w:numFmt w:val="decimal"/>
-      <w:lvlText w:val="%1.%2"/>
-      <w:lvlJc w:val="left"/>
-      <w:pPr>
-        <w:ind w:left="576" w:hanging="576"/>
-      </w:pPr>
-    </w:lvl>
-    <w:lvl w:ilvl="2">
-      <w:start w:val="1"/>
-      <w:numFmt w:val="decimal"/>
-      <w:lvlText w:val="%1.%2.%3"/>
-      <w:lvlJc w:val="left"/>
-      <w:pPr>
-        <w:ind w:left="720" w:hanging="720"/>
-      </w:pPr>
-    </w:lvl>
-    <w:lvl w:ilvl="3">
-      <w:start w:val="1"/>
-      <w:numFmt w:val="decimal"/>
-      <w:lvlText w:val="%1.%2.%3.%4"/>
-      <w:lvlJc w:val="left"/>
-      <w:pPr>
-        <w:ind w:left="864" w:hanging="864"/>
-      </w:pPr>
-    </w:lvl>
-    <w:lvl w:ilvl="4">
-      <w:start w:val="1"/>
-      <w:numFmt w:val="decimal"/>
-      <w:lvlText w:val="%1.%2.%3.%4.%5"/>
-      <w:lvlJc w:val="left"/>
-      <w:pPr>
-        <w:ind w:left="1008" w:hanging="1008"/>
-      </w:pPr>
-    </w:lvl>
-    <w:lvl w:ilvl="5">
-      <w:start w:val="1"/>
-      <w:numFmt w:val="decimal"/>
-      <w:lvlText w:val="%1.%2.%3.%4.%5.%6"/>
-      <w:lvlJc w:val="left"/>
-      <w:pPr>
-        <w:ind w:left="1152" w:hanging="1152"/>
-      </w:pPr>
-    </w:lvl>
-    <w:lvl w:ilvl="6">
-      <w:start w:val="1"/>
-      <w:numFmt w:val="decimal"/>
-      <w:lvlText w:val="%1.%2.%3.%4.%5.%6.%7"/>
-      <w:lvlJc w:val="left"/>
-      <w:pPr>
-        <w:ind w:left="1296" w:hanging="1296"/>
-      </w:pPr>
-    </w:lvl>
-    <w:lvl w:ilvl="7">
-      <w:start w:val="1"/>
-      <w:numFmt w:val="decimal"/>
-      <w:lvlText w:val="%1.%2.%3.%4.%5.%6.%7.%8"/>
-      <w:lvlJc w:val="left"/>
-      <w:pPr>
-        <w:ind w:left="1440" w:hanging="1440"/>
-      </w:pPr>
-    </w:lvl>
-    <w:lvl w:ilvl="8">
-      <w:start w:val="1"/>
-      <w:numFmt w:val="decimal"/>
-      <w:lvlText w:val="%1.%2.%3.%4.%5.%6.%7.%8.%9"/>
-      <w:lvlJc w:val="left"/>
-      <w:pPr>
-        <w:ind w:left="1584" w:hanging="1584"/>
-      </w:pPr>
-    </w:lvl>
-  </w:abstractNum>
-  <w:abstractNum w:abstractNumId="1" w15:restartNumberingAfterBreak="0">
-    <w:nsid w:val="07C11D74"/>
-    <w:multiLevelType w:val="hybridMultilevel"/>
-    <w:tmpl w:val="301AA328"/>
-    <w:lvl w:ilvl="0" w:tplc="080C0001">
-      <w:start w:val="1"/>
       <w:numFmt w:val="bullet"/>
+      <w:pStyle w:val="Listepuces"/>
       <w:lvlText w:val=""/>
       <w:lvlJc w:val="left"/>
       <w:pPr>
-        <w:ind w:left="1440" w:hanging="360"/>
+        <w:tabs>
+          <w:tab w:val="num" w:pos="360"/>
+        </w:tabs>
+        <w:ind w:left="360" w:hanging="360"/>
       </w:pPr>
       <w:rPr>
         <w:rFonts w:ascii="Symbol" w:hAnsi="Symbol" w:hint="default"/>
       </w:rPr>
     </w:lvl>
-    <w:lvl w:ilvl="1" w:tplc="08090003" w:tentative="1">
-      <w:start w:val="1"/>
-      <w:numFmt w:val="bullet"/>
-      <w:lvlText w:val="o"/>
-      <w:lvlJc w:val="left"/>
-      <w:pPr>
-        <w:ind w:left="2160" w:hanging="360"/>
-      </w:pPr>
-      <w:rPr>
-        <w:rFonts w:ascii="Courier New" w:hAnsi="Courier New" w:cs="Courier New" w:hint="default"/>
-      </w:rPr>
-    </w:lvl>
-    <w:lvl w:ilvl="2" w:tplc="08090005" w:tentative="1">
-      <w:start w:val="1"/>
-      <w:numFmt w:val="bullet"/>
-      <w:lvlText w:val=""/>
-      <w:lvlJc w:val="left"/>
-      <w:pPr>
-        <w:ind w:left="2880" w:hanging="360"/>
-      </w:pPr>
-      <w:rPr>
-        <w:rFonts w:ascii="Wingdings" w:hAnsi="Wingdings" w:hint="default"/>
-      </w:rPr>
-    </w:lvl>
-    <w:lvl w:ilvl="3" w:tplc="08090001" w:tentative="1">
-      <w:start w:val="1"/>
-      <w:numFmt w:val="bullet"/>
-      <w:lvlText w:val=""/>
-      <w:lvlJc w:val="left"/>
-      <w:pPr>
-        <w:ind w:left="3600" w:hanging="360"/>
-      </w:pPr>
-      <w:rPr>
-        <w:rFonts w:ascii="Symbol" w:hAnsi="Symbol" w:hint="default"/>
-      </w:rPr>
-    </w:lvl>
-    <w:lvl w:ilvl="4" w:tplc="08090003" w:tentative="1">
-      <w:start w:val="1"/>
-      <w:numFmt w:val="bullet"/>
-      <w:lvlText w:val="o"/>
-      <w:lvlJc w:val="left"/>
-      <w:pPr>
-        <w:ind w:left="4320" w:hanging="360"/>
-      </w:pPr>
-      <w:rPr>
-        <w:rFonts w:ascii="Courier New" w:hAnsi="Courier New" w:cs="Courier New" w:hint="default"/>
-      </w:rPr>
-    </w:lvl>
-    <w:lvl w:ilvl="5" w:tplc="08090005" w:tentative="1">
-      <w:start w:val="1"/>
-      <w:numFmt w:val="bullet"/>
-      <w:lvlText w:val=""/>
-      <w:lvlJc w:val="left"/>
-      <w:pPr>
-        <w:ind w:left="5040" w:hanging="360"/>
-      </w:pPr>
-      <w:rPr>
-        <w:rFonts w:ascii="Wingdings" w:hAnsi="Wingdings" w:hint="default"/>
-      </w:rPr>
-    </w:lvl>
-    <w:lvl w:ilvl="6" w:tplc="08090001" w:tentative="1">
-      <w:start w:val="1"/>
-      <w:numFmt w:val="bullet"/>
-      <w:lvlText w:val=""/>
-      <w:lvlJc w:val="left"/>
-      <w:pPr>
-        <w:ind w:left="5760" w:hanging="360"/>
-      </w:pPr>
-      <w:rPr>
-        <w:rFonts w:ascii="Symbol" w:hAnsi="Symbol" w:hint="default"/>
-      </w:rPr>
-    </w:lvl>
-    <w:lvl w:ilvl="7" w:tplc="08090003" w:tentative="1">
-      <w:start w:val="1"/>
-      <w:numFmt w:val="bullet"/>
-      <w:lvlText w:val="o"/>
-      <w:lvlJc w:val="left"/>
-      <w:pPr>
-        <w:ind w:left="6480" w:hanging="360"/>
-      </w:pPr>
-      <w:rPr>
-        <w:rFonts w:ascii="Courier New" w:hAnsi="Courier New" w:cs="Courier New" w:hint="default"/>
-      </w:rPr>
-    </w:lvl>
-    <w:lvl w:ilvl="8" w:tplc="08090005" w:tentative="1">
-      <w:start w:val="1"/>
-      <w:numFmt w:val="bullet"/>
-      <w:lvlText w:val=""/>
-      <w:lvlJc w:val="left"/>
-      <w:pPr>
-        <w:ind w:left="7200" w:hanging="360"/>
-      </w:pPr>
-      <w:rPr>
-        <w:rFonts w:ascii="Wingdings" w:hAnsi="Wingdings" w:hint="default"/>
-      </w:rPr>
-    </w:lvl>
   </w:abstractNum>
-  <w:abstractNum w:abstractNumId="2" w15:restartNumberingAfterBreak="0">
-    <w:nsid w:val="13887D6F"/>
-    <w:multiLevelType w:val="hybridMultilevel"/>
-    <w:tmpl w:val="BFC0C132"/>
-    <w:lvl w:ilvl="0" w:tplc="08090001">
-      <w:start w:val="1"/>
-      <w:numFmt w:val="bullet"/>
-      <w:lvlText w:val=""/>
-      <w:lvlJc w:val="left"/>
-      <w:pPr>
-        <w:ind w:left="720" w:hanging="360"/>
-      </w:pPr>
-      <w:rPr>
-        <w:rFonts w:ascii="Symbol" w:hAnsi="Symbol" w:hint="default"/>
-      </w:rPr>
-    </w:lvl>
-    <w:lvl w:ilvl="1" w:tplc="08090003" w:tentative="1">
-      <w:start w:val="1"/>
-      <w:numFmt w:val="bullet"/>
-      <w:lvlText w:val="o"/>
-      <w:lvlJc w:val="left"/>
-      <w:pPr>
-        <w:ind w:left="1440" w:hanging="360"/>
-      </w:pPr>
-      <w:rPr>
-        <w:rFonts w:ascii="Courier New" w:hAnsi="Courier New" w:cs="Courier New" w:hint="default"/>
-      </w:rPr>
-    </w:lvl>
-    <w:lvl w:ilvl="2" w:tplc="08090005" w:tentative="1">
-      <w:start w:val="1"/>
-      <w:numFmt w:val="bullet"/>
-      <w:lvlText w:val=""/>
-      <w:lvlJc w:val="left"/>
-      <w:pPr>
-        <w:ind w:left="2160" w:hanging="360"/>
-      </w:pPr>
-      <w:rPr>
-        <w:rFonts w:ascii="Wingdings" w:hAnsi="Wingdings" w:hint="default"/>
-      </w:rPr>
-    </w:lvl>
-    <w:lvl w:ilvl="3" w:tplc="08090001" w:tentative="1">
-      <w:start w:val="1"/>
-      <w:numFmt w:val="bullet"/>
-      <w:lvlText w:val=""/>
-      <w:lvlJc w:val="left"/>
-      <w:pPr>
-        <w:ind w:left="2880" w:hanging="360"/>
-      </w:pPr>
-      <w:rPr>
-        <w:rFonts w:ascii="Symbol" w:hAnsi="Symbol" w:hint="default"/>
-      </w:rPr>
-    </w:lvl>
-    <w:lvl w:ilvl="4" w:tplc="08090003" w:tentative="1">
-      <w:start w:val="1"/>
-      <w:numFmt w:val="bullet"/>
-      <w:lvlText w:val="o"/>
-      <w:lvlJc w:val="left"/>
-      <w:pPr>
-        <w:ind w:left="3600" w:hanging="360"/>
-      </w:pPr>
-      <w:rPr>
-        <w:rFonts w:ascii="Courier New" w:hAnsi="Courier New" w:cs="Courier New" w:hint="default"/>
-      </w:rPr>
-    </w:lvl>
-    <w:lvl w:ilvl="5" w:tplc="08090005" w:tentative="1">
-      <w:start w:val="1"/>
-      <w:numFmt w:val="bullet"/>
-      <w:lvlText w:val=""/>
-      <w:lvlJc w:val="left"/>
-      <w:pPr>
-        <w:ind w:left="4320" w:hanging="360"/>
-      </w:pPr>
-      <w:rPr>
-        <w:rFonts w:ascii="Wingdings" w:hAnsi="Wingdings" w:hint="default"/>
-      </w:rPr>
-    </w:lvl>
-    <w:lvl w:ilvl="6" w:tplc="08090001" w:tentative="1">
-      <w:start w:val="1"/>
-      <w:numFmt w:val="bullet"/>
-      <w:lvlText w:val=""/>
-      <w:lvlJc w:val="left"/>
-      <w:pPr>
-        <w:ind w:left="5040" w:hanging="360"/>
-      </w:pPr>
-      <w:rPr>
-        <w:rFonts w:ascii="Symbol" w:hAnsi="Symbol" w:hint="default"/>
-      </w:rPr>
-    </w:lvl>
-    <w:lvl w:ilvl="7" w:tplc="08090003" w:tentative="1">
-      <w:start w:val="1"/>
-      <w:numFmt w:val="bullet"/>
-      <w:lvlText w:val="o"/>
-      <w:lvlJc w:val="left"/>
-      <w:pPr>
-        <w:ind w:left="5760" w:hanging="360"/>
-      </w:pPr>
-      <w:rPr>
-        <w:rFonts w:ascii="Courier New" w:hAnsi="Courier New" w:cs="Courier New" w:hint="default"/>
-      </w:rPr>
-    </w:lvl>
-    <w:lvl w:ilvl="8" w:tplc="08090005" w:tentative="1">
-      <w:start w:val="1"/>
-      <w:numFmt w:val="bullet"/>
-      <w:lvlText w:val=""/>
-      <w:lvlJc w:val="left"/>
-      <w:pPr>
-        <w:ind w:left="6480" w:hanging="360"/>
-      </w:pPr>
-      <w:rPr>
-        <w:rFonts w:ascii="Wingdings" w:hAnsi="Wingdings" w:hint="default"/>
-      </w:rPr>
-    </w:lvl>
-  </w:abstractNum>
-  <w:abstractNum w:abstractNumId="3" w15:restartNumberingAfterBreak="0">
-    <w:nsid w:val="18B33CC8"/>
-    <w:multiLevelType w:val="multilevel"/>
-    <w:tmpl w:val="080C001F"/>
-    <w:lvl w:ilvl="0">
-      <w:start w:val="1"/>
-      <w:numFmt w:val="decimal"/>
-      <w:lvlText w:val="%1."/>
-      <w:lvlJc w:val="left"/>
-      <w:pPr>
-        <w:ind w:left="360" w:hanging="360"/>
-      </w:pPr>
-    </w:lvl>
-    <w:lvl w:ilvl="1">
-      <w:start w:val="1"/>
-      <w:numFmt w:val="decimal"/>
-      <w:lvlText w:val="%1.%2."/>
-      <w:lvlJc w:val="left"/>
-      <w:pPr>
-        <w:ind w:left="792" w:hanging="432"/>
-      </w:pPr>
-    </w:lvl>
-    <w:lvl w:ilvl="2">
-      <w:start w:val="1"/>
-      <w:numFmt w:val="decimal"/>
-      <w:lvlText w:val="%1.%2.%3."/>
-      <w:lvlJc w:val="left"/>
-      <w:pPr>
-        <w:ind w:left="1224" w:hanging="504"/>
-      </w:pPr>
-    </w:lvl>
-    <w:lvl w:ilvl="3">
-      <w:start w:val="1"/>
-      <w:numFmt w:val="decimal"/>
-      <w:lvlText w:val="%1.%2.%3.%4."/>
-      <w:lvlJc w:val="left"/>
-      <w:pPr>
-        <w:ind w:left="1728" w:hanging="648"/>
-      </w:pPr>
-    </w:lvl>
-    <w:lvl w:ilvl="4">
-      <w:start w:val="1"/>
-      <w:numFmt w:val="decimal"/>
-      <w:lvlText w:val="%1.%2.%3.%4.%5."/>
-      <w:lvlJc w:val="left"/>
-      <w:pPr>
-        <w:ind w:left="2232" w:hanging="792"/>
-      </w:pPr>
-    </w:lvl>
-    <w:lvl w:ilvl="5">
-      <w:start w:val="1"/>
-      <w:numFmt w:val="decimal"/>
-      <w:lvlText w:val="%1.%2.%3.%4.%5.%6."/>
-      <w:lvlJc w:val="left"/>
-      <w:pPr>
-        <w:ind w:left="2736" w:hanging="936"/>
-      </w:pPr>
-    </w:lvl>
-    <w:lvl w:ilvl="6">
-      <w:start w:val="1"/>
-      <w:numFmt w:val="decimal"/>
-      <w:lvlText w:val="%1.%2.%3.%4.%5.%6.%7."/>
-      <w:lvlJc w:val="left"/>
-      <w:pPr>
-        <w:ind w:left="3240" w:hanging="1080"/>
-      </w:pPr>
-    </w:lvl>
-    <w:lvl w:ilvl="7">
-      <w:start w:val="1"/>
-      <w:numFmt w:val="decimal"/>
-      <w:lvlText w:val="%1.%2.%3.%4.%5.%6.%7.%8."/>
-      <w:lvlJc w:val="left"/>
-      <w:pPr>
-        <w:ind w:left="3744" w:hanging="1224"/>
-      </w:pPr>
-    </w:lvl>
-    <w:lvl w:ilvl="8">
-      <w:start w:val="1"/>
-      <w:numFmt w:val="decimal"/>
-      <w:lvlText w:val="%1.%2.%3.%4.%5.%6.%7.%8.%9."/>
-      <w:lvlJc w:val="left"/>
-      <w:pPr>
-        <w:ind w:left="4320" w:hanging="1440"/>
-      </w:pPr>
-    </w:lvl>
-  </w:abstractNum>
-  <w:abstractNum w:abstractNumId="4" w15:restartNumberingAfterBreak="0">
-    <w:nsid w:val="195D44CB"/>
-    <w:multiLevelType w:val="hybridMultilevel"/>
-    <w:tmpl w:val="9FBC60B6"/>
-    <w:lvl w:ilvl="0" w:tplc="08090001">
-      <w:start w:val="1"/>
-      <w:numFmt w:val="bullet"/>
-      <w:lvlText w:val=""/>
-      <w:lvlJc w:val="left"/>
-      <w:pPr>
-        <w:ind w:left="1068" w:hanging="360"/>
-      </w:pPr>
-      <w:rPr>
-        <w:rFonts w:ascii="Symbol" w:hAnsi="Symbol" w:hint="default"/>
-      </w:rPr>
-    </w:lvl>
-    <w:lvl w:ilvl="1" w:tplc="08090003">
-      <w:start w:val="1"/>
-      <w:numFmt w:val="bullet"/>
-      <w:lvlText w:val="o"/>
-      <w:lvlJc w:val="left"/>
-      <w:pPr>
-        <w:ind w:left="1788" w:hanging="360"/>
-      </w:pPr>
-      <w:rPr>
-        <w:rFonts w:ascii="Courier New" w:hAnsi="Courier New" w:cs="Courier New" w:hint="default"/>
-      </w:rPr>
-    </w:lvl>
-    <w:lvl w:ilvl="2" w:tplc="08090005" w:tentative="1">
-      <w:start w:val="1"/>
-      <w:numFmt w:val="bullet"/>
-      <w:lvlText w:val=""/>
-      <w:lvlJc w:val="left"/>
-      <w:pPr>
-        <w:ind w:left="2508" w:hanging="360"/>
-      </w:pPr>
-      <w:rPr>
-        <w:rFonts w:ascii="Wingdings" w:hAnsi="Wingdings" w:hint="default"/>
-      </w:rPr>
-    </w:lvl>
-    <w:lvl w:ilvl="3" w:tplc="08090001" w:tentative="1">
-      <w:start w:val="1"/>
-      <w:numFmt w:val="bullet"/>
-      <w:lvlText w:val=""/>
-      <w:lvlJc w:val="left"/>
-      <w:pPr>
-        <w:ind w:left="3228" w:hanging="360"/>
-      </w:pPr>
-      <w:rPr>
-        <w:rFonts w:ascii="Symbol" w:hAnsi="Symbol" w:hint="default"/>
-      </w:rPr>
-    </w:lvl>
-    <w:lvl w:ilvl="4" w:tplc="08090003" w:tentative="1">
-      <w:start w:val="1"/>
-      <w:numFmt w:val="bullet"/>
-      <w:lvlText w:val="o"/>
-      <w:lvlJc w:val="left"/>
-      <w:pPr>
-        <w:ind w:left="3948" w:hanging="360"/>
-      </w:pPr>
-      <w:rPr>
-        <w:rFonts w:ascii="Courier New" w:hAnsi="Courier New" w:cs="Courier New" w:hint="default"/>
-      </w:rPr>
-    </w:lvl>
-    <w:lvl w:ilvl="5" w:tplc="08090005" w:tentative="1">
-      <w:start w:val="1"/>
-      <w:numFmt w:val="bullet"/>
-      <w:lvlText w:val=""/>
-      <w:lvlJc w:val="left"/>
-      <w:pPr>
-        <w:ind w:left="4668" w:hanging="360"/>
-      </w:pPr>
-      <w:rPr>
-        <w:rFonts w:ascii="Wingdings" w:hAnsi="Wingdings" w:hint="default"/>
-      </w:rPr>
-    </w:lvl>
-    <w:lvl w:ilvl="6" w:tplc="08090001" w:tentative="1">
-      <w:start w:val="1"/>
-      <w:numFmt w:val="bullet"/>
-      <w:lvlText w:val=""/>
-      <w:lvlJc w:val="left"/>
-      <w:pPr>
-        <w:ind w:left="5388" w:hanging="360"/>
-      </w:pPr>
-      <w:rPr>
-        <w:rFonts w:ascii="Symbol" w:hAnsi="Symbol" w:hint="default"/>
-      </w:rPr>
-    </w:lvl>
-    <w:lvl w:ilvl="7" w:tplc="08090003" w:tentative="1">
-      <w:start w:val="1"/>
-      <w:numFmt w:val="bullet"/>
-      <w:lvlText w:val="o"/>
-      <w:lvlJc w:val="left"/>
-      <w:pPr>
-        <w:ind w:left="6108" w:hanging="360"/>
-      </w:pPr>
-      <w:rPr>
-        <w:rFonts w:ascii="Courier New" w:hAnsi="Courier New" w:cs="Courier New" w:hint="default"/>
-      </w:rPr>
-    </w:lvl>
-    <w:lvl w:ilvl="8" w:tplc="08090005" w:tentative="1">
-      <w:start w:val="1"/>
-      <w:numFmt w:val="bullet"/>
-      <w:lvlText w:val=""/>
-      <w:lvlJc w:val="left"/>
-      <w:pPr>
-        <w:ind w:left="6828" w:hanging="360"/>
-      </w:pPr>
-      <w:rPr>
-        <w:rFonts w:ascii="Wingdings" w:hAnsi="Wingdings" w:hint="default"/>
-      </w:rPr>
-    </w:lvl>
-  </w:abstractNum>
-  <w:abstractNum w:abstractNumId="5" w15:restartNumberingAfterBreak="0">
+  <w:abstractNum w:abstractNumId="1" w15:restartNumberingAfterBreak="0">
     <w:nsid w:val="1CEE1915"/>
     <w:multiLevelType w:val="hybridMultilevel"/>
     <w:tmpl w:val="808C1D38"/>
@@ -22541,7 +22363,7 @@
       </w:pPr>
     </w:lvl>
   </w:abstractNum>
-  <w:abstractNum w:abstractNumId="6" w15:restartNumberingAfterBreak="0">
+  <w:abstractNum w:abstractNumId="2" w15:restartNumberingAfterBreak="0">
     <w:nsid w:val="234D6F9A"/>
     <w:multiLevelType w:val="hybridMultilevel"/>
     <w:tmpl w:val="657E3296"/>
@@ -22653,7 +22475,7 @@
       </w:rPr>
     </w:lvl>
   </w:abstractNum>
-  <w:abstractNum w:abstractNumId="7" w15:restartNumberingAfterBreak="0">
+  <w:abstractNum w:abstractNumId="3" w15:restartNumberingAfterBreak="0">
     <w:nsid w:val="25F020FB"/>
     <w:multiLevelType w:val="hybridMultilevel"/>
     <w:tmpl w:val="366AE9EE"/>
@@ -22766,93 +22588,7 @@
       </w:rPr>
     </w:lvl>
   </w:abstractNum>
-  <w:abstractNum w:abstractNumId="8" w15:restartNumberingAfterBreak="0">
-    <w:nsid w:val="260F36E6"/>
-    <w:multiLevelType w:val="hybridMultilevel"/>
-    <w:tmpl w:val="A76C5496"/>
-    <w:lvl w:ilvl="0" w:tplc="040C000F">
-      <w:start w:val="1"/>
-      <w:numFmt w:val="decimal"/>
-      <w:lvlText w:val="%1."/>
-      <w:lvlJc w:val="left"/>
-      <w:pPr>
-        <w:ind w:left="1080" w:hanging="360"/>
-      </w:pPr>
-    </w:lvl>
-    <w:lvl w:ilvl="1" w:tplc="040C0019" w:tentative="1">
-      <w:start w:val="1"/>
-      <w:numFmt w:val="lowerLetter"/>
-      <w:lvlText w:val="%2."/>
-      <w:lvlJc w:val="left"/>
-      <w:pPr>
-        <w:ind w:left="1800" w:hanging="360"/>
-      </w:pPr>
-    </w:lvl>
-    <w:lvl w:ilvl="2" w:tplc="040C001B" w:tentative="1">
-      <w:start w:val="1"/>
-      <w:numFmt w:val="lowerRoman"/>
-      <w:lvlText w:val="%3."/>
-      <w:lvlJc w:val="right"/>
-      <w:pPr>
-        <w:ind w:left="2520" w:hanging="180"/>
-      </w:pPr>
-    </w:lvl>
-    <w:lvl w:ilvl="3" w:tplc="040C000F" w:tentative="1">
-      <w:start w:val="1"/>
-      <w:numFmt w:val="decimal"/>
-      <w:lvlText w:val="%4."/>
-      <w:lvlJc w:val="left"/>
-      <w:pPr>
-        <w:ind w:left="3240" w:hanging="360"/>
-      </w:pPr>
-    </w:lvl>
-    <w:lvl w:ilvl="4" w:tplc="040C0019" w:tentative="1">
-      <w:start w:val="1"/>
-      <w:numFmt w:val="lowerLetter"/>
-      <w:lvlText w:val="%5."/>
-      <w:lvlJc w:val="left"/>
-      <w:pPr>
-        <w:ind w:left="3960" w:hanging="360"/>
-      </w:pPr>
-    </w:lvl>
-    <w:lvl w:ilvl="5" w:tplc="040C001B" w:tentative="1">
-      <w:start w:val="1"/>
-      <w:numFmt w:val="lowerRoman"/>
-      <w:lvlText w:val="%6."/>
-      <w:lvlJc w:val="right"/>
-      <w:pPr>
-        <w:ind w:left="4680" w:hanging="180"/>
-      </w:pPr>
-    </w:lvl>
-    <w:lvl w:ilvl="6" w:tplc="040C000F" w:tentative="1">
-      <w:start w:val="1"/>
-      <w:numFmt w:val="decimal"/>
-      <w:lvlText w:val="%7."/>
-      <w:lvlJc w:val="left"/>
-      <w:pPr>
-        <w:ind w:left="5400" w:hanging="360"/>
-      </w:pPr>
-    </w:lvl>
-    <w:lvl w:ilvl="7" w:tplc="040C0019" w:tentative="1">
-      <w:start w:val="1"/>
-      <w:numFmt w:val="lowerLetter"/>
-      <w:lvlText w:val="%8."/>
-      <w:lvlJc w:val="left"/>
-      <w:pPr>
-        <w:ind w:left="6120" w:hanging="360"/>
-      </w:pPr>
-    </w:lvl>
-    <w:lvl w:ilvl="8" w:tplc="040C001B" w:tentative="1">
-      <w:start w:val="1"/>
-      <w:numFmt w:val="lowerRoman"/>
-      <w:lvlText w:val="%9."/>
-      <w:lvlJc w:val="right"/>
-      <w:pPr>
-        <w:ind w:left="6840" w:hanging="180"/>
-      </w:pPr>
-    </w:lvl>
-  </w:abstractNum>
-  <w:abstractNum w:abstractNumId="9" w15:restartNumberingAfterBreak="0">
+  <w:abstractNum w:abstractNumId="4" w15:restartNumberingAfterBreak="0">
     <w:nsid w:val="31F125C5"/>
     <w:multiLevelType w:val="hybridMultilevel"/>
     <w:tmpl w:val="7B6415D8"/>
@@ -22939,274 +22675,7 @@
       </w:pPr>
     </w:lvl>
   </w:abstractNum>
-  <w:abstractNum w:abstractNumId="10" w15:restartNumberingAfterBreak="0">
-    <w:nsid w:val="3D885B17"/>
-    <w:multiLevelType w:val="hybridMultilevel"/>
-    <w:tmpl w:val="902A19E4"/>
-    <w:lvl w:ilvl="0" w:tplc="58E47FB8">
-      <w:start w:val="1"/>
-      <w:numFmt w:val="upperRoman"/>
-      <w:lvlText w:val="%1."/>
-      <w:lvlJc w:val="left"/>
-      <w:pPr>
-        <w:ind w:left="720" w:hanging="360"/>
-      </w:pPr>
-      <w:rPr>
-        <w:rFonts w:hint="default"/>
-      </w:rPr>
-    </w:lvl>
-    <w:lvl w:ilvl="1" w:tplc="FFFFFFFF" w:tentative="1">
-      <w:start w:val="1"/>
-      <w:numFmt w:val="lowerLetter"/>
-      <w:lvlText w:val="%2."/>
-      <w:lvlJc w:val="left"/>
-      <w:pPr>
-        <w:ind w:left="1440" w:hanging="360"/>
-      </w:pPr>
-    </w:lvl>
-    <w:lvl w:ilvl="2" w:tplc="FFFFFFFF" w:tentative="1">
-      <w:start w:val="1"/>
-      <w:numFmt w:val="lowerRoman"/>
-      <w:lvlText w:val="%3."/>
-      <w:lvlJc w:val="right"/>
-      <w:pPr>
-        <w:ind w:left="2160" w:hanging="180"/>
-      </w:pPr>
-    </w:lvl>
-    <w:lvl w:ilvl="3" w:tplc="FFFFFFFF" w:tentative="1">
-      <w:start w:val="1"/>
-      <w:numFmt w:val="decimal"/>
-      <w:lvlText w:val="%4."/>
-      <w:lvlJc w:val="left"/>
-      <w:pPr>
-        <w:ind w:left="2880" w:hanging="360"/>
-      </w:pPr>
-    </w:lvl>
-    <w:lvl w:ilvl="4" w:tplc="FFFFFFFF" w:tentative="1">
-      <w:start w:val="1"/>
-      <w:numFmt w:val="lowerLetter"/>
-      <w:lvlText w:val="%5."/>
-      <w:lvlJc w:val="left"/>
-      <w:pPr>
-        <w:ind w:left="3600" w:hanging="360"/>
-      </w:pPr>
-    </w:lvl>
-    <w:lvl w:ilvl="5" w:tplc="FFFFFFFF" w:tentative="1">
-      <w:start w:val="1"/>
-      <w:numFmt w:val="lowerRoman"/>
-      <w:lvlText w:val="%6."/>
-      <w:lvlJc w:val="right"/>
-      <w:pPr>
-        <w:ind w:left="4320" w:hanging="180"/>
-      </w:pPr>
-    </w:lvl>
-    <w:lvl w:ilvl="6" w:tplc="FFFFFFFF" w:tentative="1">
-      <w:start w:val="1"/>
-      <w:numFmt w:val="decimal"/>
-      <w:lvlText w:val="%7."/>
-      <w:lvlJc w:val="left"/>
-      <w:pPr>
-        <w:ind w:left="5040" w:hanging="360"/>
-      </w:pPr>
-    </w:lvl>
-    <w:lvl w:ilvl="7" w:tplc="FFFFFFFF" w:tentative="1">
-      <w:start w:val="1"/>
-      <w:numFmt w:val="lowerLetter"/>
-      <w:lvlText w:val="%8."/>
-      <w:lvlJc w:val="left"/>
-      <w:pPr>
-        <w:ind w:left="5760" w:hanging="360"/>
-      </w:pPr>
-    </w:lvl>
-    <w:lvl w:ilvl="8" w:tplc="FFFFFFFF" w:tentative="1">
-      <w:start w:val="1"/>
-      <w:numFmt w:val="lowerRoman"/>
-      <w:lvlText w:val="%9."/>
-      <w:lvlJc w:val="right"/>
-      <w:pPr>
-        <w:ind w:left="6480" w:hanging="180"/>
-      </w:pPr>
-    </w:lvl>
-  </w:abstractNum>
-  <w:abstractNum w:abstractNumId="11" w15:restartNumberingAfterBreak="0">
-    <w:nsid w:val="446A4944"/>
-    <w:multiLevelType w:val="hybridMultilevel"/>
-    <w:tmpl w:val="A63AB28E"/>
-    <w:lvl w:ilvl="0" w:tplc="040C000F">
-      <w:start w:val="1"/>
-      <w:numFmt w:val="decimal"/>
-      <w:lvlText w:val="%1."/>
-      <w:lvlJc w:val="left"/>
-      <w:pPr>
-        <w:ind w:left="720" w:hanging="360"/>
-      </w:pPr>
-      <w:rPr>
-        <w:rFonts w:hint="default"/>
-      </w:rPr>
-    </w:lvl>
-    <w:lvl w:ilvl="1" w:tplc="040C0019" w:tentative="1">
-      <w:start w:val="1"/>
-      <w:numFmt w:val="lowerLetter"/>
-      <w:lvlText w:val="%2."/>
-      <w:lvlJc w:val="left"/>
-      <w:pPr>
-        <w:ind w:left="1440" w:hanging="360"/>
-      </w:pPr>
-    </w:lvl>
-    <w:lvl w:ilvl="2" w:tplc="040C001B" w:tentative="1">
-      <w:start w:val="1"/>
-      <w:numFmt w:val="lowerRoman"/>
-      <w:lvlText w:val="%3."/>
-      <w:lvlJc w:val="right"/>
-      <w:pPr>
-        <w:ind w:left="2160" w:hanging="180"/>
-      </w:pPr>
-    </w:lvl>
-    <w:lvl w:ilvl="3" w:tplc="040C000F" w:tentative="1">
-      <w:start w:val="1"/>
-      <w:numFmt w:val="decimal"/>
-      <w:lvlText w:val="%4."/>
-      <w:lvlJc w:val="left"/>
-      <w:pPr>
-        <w:ind w:left="2880" w:hanging="360"/>
-      </w:pPr>
-    </w:lvl>
-    <w:lvl w:ilvl="4" w:tplc="040C0019" w:tentative="1">
-      <w:start w:val="1"/>
-      <w:numFmt w:val="lowerLetter"/>
-      <w:lvlText w:val="%5."/>
-      <w:lvlJc w:val="left"/>
-      <w:pPr>
-        <w:ind w:left="3600" w:hanging="360"/>
-      </w:pPr>
-    </w:lvl>
-    <w:lvl w:ilvl="5" w:tplc="040C001B" w:tentative="1">
-      <w:start w:val="1"/>
-      <w:numFmt w:val="lowerRoman"/>
-      <w:lvlText w:val="%6."/>
-      <w:lvlJc w:val="right"/>
-      <w:pPr>
-        <w:ind w:left="4320" w:hanging="180"/>
-      </w:pPr>
-    </w:lvl>
-    <w:lvl w:ilvl="6" w:tplc="040C000F" w:tentative="1">
-      <w:start w:val="1"/>
-      <w:numFmt w:val="decimal"/>
-      <w:lvlText w:val="%7."/>
-      <w:lvlJc w:val="left"/>
-      <w:pPr>
-        <w:ind w:left="5040" w:hanging="360"/>
-      </w:pPr>
-    </w:lvl>
-    <w:lvl w:ilvl="7" w:tplc="040C0019" w:tentative="1">
-      <w:start w:val="1"/>
-      <w:numFmt w:val="lowerLetter"/>
-      <w:lvlText w:val="%8."/>
-      <w:lvlJc w:val="left"/>
-      <w:pPr>
-        <w:ind w:left="5760" w:hanging="360"/>
-      </w:pPr>
-    </w:lvl>
-    <w:lvl w:ilvl="8" w:tplc="040C001B" w:tentative="1">
-      <w:start w:val="1"/>
-      <w:numFmt w:val="lowerRoman"/>
-      <w:lvlText w:val="%9."/>
-      <w:lvlJc w:val="right"/>
-      <w:pPr>
-        <w:ind w:left="6480" w:hanging="180"/>
-      </w:pPr>
-    </w:lvl>
-  </w:abstractNum>
-  <w:abstractNum w:abstractNumId="12" w15:restartNumberingAfterBreak="0">
-    <w:nsid w:val="466E25F8"/>
-    <w:multiLevelType w:val="hybridMultilevel"/>
-    <w:tmpl w:val="C1EAD3DA"/>
-    <w:lvl w:ilvl="0" w:tplc="040C0011">
-      <w:start w:val="1"/>
-      <w:numFmt w:val="decimal"/>
-      <w:lvlText w:val="%1)"/>
-      <w:lvlJc w:val="left"/>
-      <w:pPr>
-        <w:ind w:left="720" w:hanging="360"/>
-      </w:pPr>
-      <w:rPr>
-        <w:rFonts w:hint="default"/>
-      </w:rPr>
-    </w:lvl>
-    <w:lvl w:ilvl="1" w:tplc="040C0019" w:tentative="1">
-      <w:start w:val="1"/>
-      <w:numFmt w:val="lowerLetter"/>
-      <w:lvlText w:val="%2."/>
-      <w:lvlJc w:val="left"/>
-      <w:pPr>
-        <w:ind w:left="1440" w:hanging="360"/>
-      </w:pPr>
-    </w:lvl>
-    <w:lvl w:ilvl="2" w:tplc="040C001B" w:tentative="1">
-      <w:start w:val="1"/>
-      <w:numFmt w:val="lowerRoman"/>
-      <w:lvlText w:val="%3."/>
-      <w:lvlJc w:val="right"/>
-      <w:pPr>
-        <w:ind w:left="2160" w:hanging="180"/>
-      </w:pPr>
-    </w:lvl>
-    <w:lvl w:ilvl="3" w:tplc="040C000F" w:tentative="1">
-      <w:start w:val="1"/>
-      <w:numFmt w:val="decimal"/>
-      <w:lvlText w:val="%4."/>
-      <w:lvlJc w:val="left"/>
-      <w:pPr>
-        <w:ind w:left="2880" w:hanging="360"/>
-      </w:pPr>
-    </w:lvl>
-    <w:lvl w:ilvl="4" w:tplc="040C0019" w:tentative="1">
-      <w:start w:val="1"/>
-      <w:numFmt w:val="lowerLetter"/>
-      <w:lvlText w:val="%5."/>
-      <w:lvlJc w:val="left"/>
-      <w:pPr>
-        <w:ind w:left="3600" w:hanging="360"/>
-      </w:pPr>
-    </w:lvl>
-    <w:lvl w:ilvl="5" w:tplc="040C001B" w:tentative="1">
-      <w:start w:val="1"/>
-      <w:numFmt w:val="lowerRoman"/>
-      <w:lvlText w:val="%6."/>
-      <w:lvlJc w:val="right"/>
-      <w:pPr>
-        <w:ind w:left="4320" w:hanging="180"/>
-      </w:pPr>
-    </w:lvl>
-    <w:lvl w:ilvl="6" w:tplc="040C000F" w:tentative="1">
-      <w:start w:val="1"/>
-      <w:numFmt w:val="decimal"/>
-      <w:lvlText w:val="%7."/>
-      <w:lvlJc w:val="left"/>
-      <w:pPr>
-        <w:ind w:left="5040" w:hanging="360"/>
-      </w:pPr>
-    </w:lvl>
-    <w:lvl w:ilvl="7" w:tplc="040C0019" w:tentative="1">
-      <w:start w:val="1"/>
-      <w:numFmt w:val="lowerLetter"/>
-      <w:lvlText w:val="%8."/>
-      <w:lvlJc w:val="left"/>
-      <w:pPr>
-        <w:ind w:left="5760" w:hanging="360"/>
-      </w:pPr>
-    </w:lvl>
-    <w:lvl w:ilvl="8" w:tplc="040C001B" w:tentative="1">
-      <w:start w:val="1"/>
-      <w:numFmt w:val="lowerRoman"/>
-      <w:lvlText w:val="%9."/>
-      <w:lvlJc w:val="right"/>
-      <w:pPr>
-        <w:ind w:left="6480" w:hanging="180"/>
-      </w:pPr>
-    </w:lvl>
-  </w:abstractNum>
-  <w:abstractNum w:abstractNumId="13" w15:restartNumberingAfterBreak="0">
+  <w:abstractNum w:abstractNumId="5" w15:restartNumberingAfterBreak="0">
     <w:nsid w:val="47211230"/>
     <w:multiLevelType w:val="hybridMultilevel"/>
     <w:tmpl w:val="F4ACEA20"/>
@@ -23293,99 +22762,14 @@
       </w:pPr>
     </w:lvl>
   </w:abstractNum>
-  <w:abstractNum w:abstractNumId="14" w15:restartNumberingAfterBreak="0">
-    <w:nsid w:val="4AE74296"/>
+  <w:abstractNum w:abstractNumId="6" w15:restartNumberingAfterBreak="0">
+    <w:nsid w:val="4E4F62C4"/>
     <w:multiLevelType w:val="hybridMultilevel"/>
-    <w:tmpl w:val="65586C70"/>
-    <w:lvl w:ilvl="0" w:tplc="0809000F">
+    <w:tmpl w:val="87041456"/>
+    <w:lvl w:ilvl="0" w:tplc="33F82960">
       <w:start w:val="1"/>
-      <w:numFmt w:val="decimal"/>
-      <w:lvlText w:val="%1."/>
-      <w:lvlJc w:val="left"/>
-      <w:pPr>
-        <w:ind w:left="720" w:hanging="360"/>
-      </w:pPr>
-    </w:lvl>
-    <w:lvl w:ilvl="1" w:tplc="08090019" w:tentative="1">
-      <w:start w:val="1"/>
-      <w:numFmt w:val="lowerLetter"/>
-      <w:lvlText w:val="%2."/>
-      <w:lvlJc w:val="left"/>
-      <w:pPr>
-        <w:ind w:left="1440" w:hanging="360"/>
-      </w:pPr>
-    </w:lvl>
-    <w:lvl w:ilvl="2" w:tplc="0809001B" w:tentative="1">
-      <w:start w:val="1"/>
-      <w:numFmt w:val="lowerRoman"/>
-      <w:lvlText w:val="%3."/>
-      <w:lvlJc w:val="right"/>
-      <w:pPr>
-        <w:ind w:left="2160" w:hanging="180"/>
-      </w:pPr>
-    </w:lvl>
-    <w:lvl w:ilvl="3" w:tplc="0809000F" w:tentative="1">
-      <w:start w:val="1"/>
-      <w:numFmt w:val="decimal"/>
-      <w:lvlText w:val="%4."/>
-      <w:lvlJc w:val="left"/>
-      <w:pPr>
-        <w:ind w:left="2880" w:hanging="360"/>
-      </w:pPr>
-    </w:lvl>
-    <w:lvl w:ilvl="4" w:tplc="08090019" w:tentative="1">
-      <w:start w:val="1"/>
-      <w:numFmt w:val="lowerLetter"/>
-      <w:lvlText w:val="%5."/>
-      <w:lvlJc w:val="left"/>
-      <w:pPr>
-        <w:ind w:left="3600" w:hanging="360"/>
-      </w:pPr>
-    </w:lvl>
-    <w:lvl w:ilvl="5" w:tplc="0809001B" w:tentative="1">
-      <w:start w:val="1"/>
-      <w:numFmt w:val="lowerRoman"/>
-      <w:lvlText w:val="%6."/>
-      <w:lvlJc w:val="right"/>
-      <w:pPr>
-        <w:ind w:left="4320" w:hanging="180"/>
-      </w:pPr>
-    </w:lvl>
-    <w:lvl w:ilvl="6" w:tplc="0809000F" w:tentative="1">
-      <w:start w:val="1"/>
-      <w:numFmt w:val="decimal"/>
-      <w:lvlText w:val="%7."/>
-      <w:lvlJc w:val="left"/>
-      <w:pPr>
-        <w:ind w:left="5040" w:hanging="360"/>
-      </w:pPr>
-    </w:lvl>
-    <w:lvl w:ilvl="7" w:tplc="08090019" w:tentative="1">
-      <w:start w:val="1"/>
-      <w:numFmt w:val="lowerLetter"/>
-      <w:lvlText w:val="%8."/>
-      <w:lvlJc w:val="left"/>
-      <w:pPr>
-        <w:ind w:left="5760" w:hanging="360"/>
-      </w:pPr>
-    </w:lvl>
-    <w:lvl w:ilvl="8" w:tplc="0809001B" w:tentative="1">
-      <w:start w:val="1"/>
-      <w:numFmt w:val="lowerRoman"/>
-      <w:lvlText w:val="%9."/>
-      <w:lvlJc w:val="right"/>
-      <w:pPr>
-        <w:ind w:left="6480" w:hanging="180"/>
-      </w:pPr>
-    </w:lvl>
-  </w:abstractNum>
-  <w:abstractNum w:abstractNumId="15" w15:restartNumberingAfterBreak="0">
-    <w:nsid w:val="4CFD45C3"/>
-    <w:multiLevelType w:val="hybridMultilevel"/>
-    <w:tmpl w:val="9F761C3E"/>
-    <w:lvl w:ilvl="0" w:tplc="ACFA815E">
-      <w:start w:val="2"/>
-      <w:numFmt w:val="decimal"/>
+      <w:numFmt w:val="upperRoman"/>
+      <w:pStyle w:val="Titre1"/>
       <w:lvlText w:val="%1."/>
       <w:lvlJc w:val="left"/>
       <w:pPr>
@@ -23468,524 +22852,7 @@
       </w:pPr>
     </w:lvl>
   </w:abstractNum>
-  <w:abstractNum w:abstractNumId="16" w15:restartNumberingAfterBreak="0">
-    <w:nsid w:val="4D4B7E1C"/>
-    <w:multiLevelType w:val="hybridMultilevel"/>
-    <w:tmpl w:val="161ECF08"/>
-    <w:lvl w:ilvl="0" w:tplc="FB184F7E">
-      <w:numFmt w:val="bullet"/>
-      <w:lvlText w:val="-"/>
-      <w:lvlJc w:val="left"/>
-      <w:pPr>
-        <w:ind w:left="720" w:hanging="360"/>
-      </w:pPr>
-      <w:rPr>
-        <w:rFonts w:ascii="SFRM1200" w:eastAsiaTheme="minorHAnsi" w:hAnsi="SFRM1200" w:cs="SFRM1200" w:hint="default"/>
-      </w:rPr>
-    </w:lvl>
-    <w:lvl w:ilvl="1" w:tplc="08090003" w:tentative="1">
-      <w:start w:val="1"/>
-      <w:numFmt w:val="bullet"/>
-      <w:lvlText w:val="o"/>
-      <w:lvlJc w:val="left"/>
-      <w:pPr>
-        <w:ind w:left="1440" w:hanging="360"/>
-      </w:pPr>
-      <w:rPr>
-        <w:rFonts w:ascii="Courier New" w:hAnsi="Courier New" w:cs="Courier New" w:hint="default"/>
-      </w:rPr>
-    </w:lvl>
-    <w:lvl w:ilvl="2" w:tplc="08090005" w:tentative="1">
-      <w:start w:val="1"/>
-      <w:numFmt w:val="bullet"/>
-      <w:lvlText w:val=""/>
-      <w:lvlJc w:val="left"/>
-      <w:pPr>
-        <w:ind w:left="2160" w:hanging="360"/>
-      </w:pPr>
-      <w:rPr>
-        <w:rFonts w:ascii="Wingdings" w:hAnsi="Wingdings" w:hint="default"/>
-      </w:rPr>
-    </w:lvl>
-    <w:lvl w:ilvl="3" w:tplc="08090001" w:tentative="1">
-      <w:start w:val="1"/>
-      <w:numFmt w:val="bullet"/>
-      <w:lvlText w:val=""/>
-      <w:lvlJc w:val="left"/>
-      <w:pPr>
-        <w:ind w:left="2880" w:hanging="360"/>
-      </w:pPr>
-      <w:rPr>
-        <w:rFonts w:ascii="Symbol" w:hAnsi="Symbol" w:hint="default"/>
-      </w:rPr>
-    </w:lvl>
-    <w:lvl w:ilvl="4" w:tplc="08090003" w:tentative="1">
-      <w:start w:val="1"/>
-      <w:numFmt w:val="bullet"/>
-      <w:lvlText w:val="o"/>
-      <w:lvlJc w:val="left"/>
-      <w:pPr>
-        <w:ind w:left="3600" w:hanging="360"/>
-      </w:pPr>
-      <w:rPr>
-        <w:rFonts w:ascii="Courier New" w:hAnsi="Courier New" w:cs="Courier New" w:hint="default"/>
-      </w:rPr>
-    </w:lvl>
-    <w:lvl w:ilvl="5" w:tplc="08090005" w:tentative="1">
-      <w:start w:val="1"/>
-      <w:numFmt w:val="bullet"/>
-      <w:lvlText w:val=""/>
-      <w:lvlJc w:val="left"/>
-      <w:pPr>
-        <w:ind w:left="4320" w:hanging="360"/>
-      </w:pPr>
-      <w:rPr>
-        <w:rFonts w:ascii="Wingdings" w:hAnsi="Wingdings" w:hint="default"/>
-      </w:rPr>
-    </w:lvl>
-    <w:lvl w:ilvl="6" w:tplc="08090001" w:tentative="1">
-      <w:start w:val="1"/>
-      <w:numFmt w:val="bullet"/>
-      <w:lvlText w:val=""/>
-      <w:lvlJc w:val="left"/>
-      <w:pPr>
-        <w:ind w:left="5040" w:hanging="360"/>
-      </w:pPr>
-      <w:rPr>
-        <w:rFonts w:ascii="Symbol" w:hAnsi="Symbol" w:hint="default"/>
-      </w:rPr>
-    </w:lvl>
-    <w:lvl w:ilvl="7" w:tplc="08090003" w:tentative="1">
-      <w:start w:val="1"/>
-      <w:numFmt w:val="bullet"/>
-      <w:lvlText w:val="o"/>
-      <w:lvlJc w:val="left"/>
-      <w:pPr>
-        <w:ind w:left="5760" w:hanging="360"/>
-      </w:pPr>
-      <w:rPr>
-        <w:rFonts w:ascii="Courier New" w:hAnsi="Courier New" w:cs="Courier New" w:hint="default"/>
-      </w:rPr>
-    </w:lvl>
-    <w:lvl w:ilvl="8" w:tplc="08090005" w:tentative="1">
-      <w:start w:val="1"/>
-      <w:numFmt w:val="bullet"/>
-      <w:lvlText w:val=""/>
-      <w:lvlJc w:val="left"/>
-      <w:pPr>
-        <w:ind w:left="6480" w:hanging="360"/>
-      </w:pPr>
-      <w:rPr>
-        <w:rFonts w:ascii="Wingdings" w:hAnsi="Wingdings" w:hint="default"/>
-      </w:rPr>
-    </w:lvl>
-  </w:abstractNum>
-  <w:abstractNum w:abstractNumId="17" w15:restartNumberingAfterBreak="0">
-    <w:nsid w:val="4DF15D14"/>
-    <w:multiLevelType w:val="hybridMultilevel"/>
-    <w:tmpl w:val="1E8A1B5C"/>
-    <w:lvl w:ilvl="0" w:tplc="080C000B">
-      <w:start w:val="1"/>
-      <w:numFmt w:val="bullet"/>
-      <w:lvlText w:val=""/>
-      <w:lvlJc w:val="left"/>
-      <w:pPr>
-        <w:ind w:left="720" w:hanging="360"/>
-      </w:pPr>
-      <w:rPr>
-        <w:rFonts w:ascii="Wingdings" w:hAnsi="Wingdings" w:hint="default"/>
-      </w:rPr>
-    </w:lvl>
-    <w:lvl w:ilvl="1" w:tplc="08090003" w:tentative="1">
-      <w:start w:val="1"/>
-      <w:numFmt w:val="bullet"/>
-      <w:lvlText w:val="o"/>
-      <w:lvlJc w:val="left"/>
-      <w:pPr>
-        <w:ind w:left="1440" w:hanging="360"/>
-      </w:pPr>
-      <w:rPr>
-        <w:rFonts w:ascii="Courier New" w:hAnsi="Courier New" w:cs="Courier New" w:hint="default"/>
-      </w:rPr>
-    </w:lvl>
-    <w:lvl w:ilvl="2" w:tplc="08090005" w:tentative="1">
-      <w:start w:val="1"/>
-      <w:numFmt w:val="bullet"/>
-      <w:lvlText w:val=""/>
-      <w:lvlJc w:val="left"/>
-      <w:pPr>
-        <w:ind w:left="2160" w:hanging="360"/>
-      </w:pPr>
-      <w:rPr>
-        <w:rFonts w:ascii="Wingdings" w:hAnsi="Wingdings" w:hint="default"/>
-      </w:rPr>
-    </w:lvl>
-    <w:lvl w:ilvl="3" w:tplc="08090001" w:tentative="1">
-      <w:start w:val="1"/>
-      <w:numFmt w:val="bullet"/>
-      <w:lvlText w:val=""/>
-      <w:lvlJc w:val="left"/>
-      <w:pPr>
-        <w:ind w:left="2880" w:hanging="360"/>
-      </w:pPr>
-      <w:rPr>
-        <w:rFonts w:ascii="Symbol" w:hAnsi="Symbol" w:hint="default"/>
-      </w:rPr>
-    </w:lvl>
-    <w:lvl w:ilvl="4" w:tplc="08090003" w:tentative="1">
-      <w:start w:val="1"/>
-      <w:numFmt w:val="bullet"/>
-      <w:lvlText w:val="o"/>
-      <w:lvlJc w:val="left"/>
-      <w:pPr>
-        <w:ind w:left="3600" w:hanging="360"/>
-      </w:pPr>
-      <w:rPr>
-        <w:rFonts w:ascii="Courier New" w:hAnsi="Courier New" w:cs="Courier New" w:hint="default"/>
-      </w:rPr>
-    </w:lvl>
-    <w:lvl w:ilvl="5" w:tplc="08090005" w:tentative="1">
-      <w:start w:val="1"/>
-      <w:numFmt w:val="bullet"/>
-      <w:lvlText w:val=""/>
-      <w:lvlJc w:val="left"/>
-      <w:pPr>
-        <w:ind w:left="4320" w:hanging="360"/>
-      </w:pPr>
-      <w:rPr>
-        <w:rFonts w:ascii="Wingdings" w:hAnsi="Wingdings" w:hint="default"/>
-      </w:rPr>
-    </w:lvl>
-    <w:lvl w:ilvl="6" w:tplc="08090001" w:tentative="1">
-      <w:start w:val="1"/>
-      <w:numFmt w:val="bullet"/>
-      <w:lvlText w:val=""/>
-      <w:lvlJc w:val="left"/>
-      <w:pPr>
-        <w:ind w:left="5040" w:hanging="360"/>
-      </w:pPr>
-      <w:rPr>
-        <w:rFonts w:ascii="Symbol" w:hAnsi="Symbol" w:hint="default"/>
-      </w:rPr>
-    </w:lvl>
-    <w:lvl w:ilvl="7" w:tplc="08090003" w:tentative="1">
-      <w:start w:val="1"/>
-      <w:numFmt w:val="bullet"/>
-      <w:lvlText w:val="o"/>
-      <w:lvlJc w:val="left"/>
-      <w:pPr>
-        <w:ind w:left="5760" w:hanging="360"/>
-      </w:pPr>
-      <w:rPr>
-        <w:rFonts w:ascii="Courier New" w:hAnsi="Courier New" w:cs="Courier New" w:hint="default"/>
-      </w:rPr>
-    </w:lvl>
-    <w:lvl w:ilvl="8" w:tplc="08090005" w:tentative="1">
-      <w:start w:val="1"/>
-      <w:numFmt w:val="bullet"/>
-      <w:lvlText w:val=""/>
-      <w:lvlJc w:val="left"/>
-      <w:pPr>
-        <w:ind w:left="6480" w:hanging="360"/>
-      </w:pPr>
-      <w:rPr>
-        <w:rFonts w:ascii="Wingdings" w:hAnsi="Wingdings" w:hint="default"/>
-      </w:rPr>
-    </w:lvl>
-  </w:abstractNum>
-  <w:abstractNum w:abstractNumId="18" w15:restartNumberingAfterBreak="0">
-    <w:nsid w:val="4E4F62C4"/>
-    <w:multiLevelType w:val="hybridMultilevel"/>
-    <w:tmpl w:val="87041456"/>
-    <w:lvl w:ilvl="0" w:tplc="33F82960">
-      <w:start w:val="1"/>
-      <w:numFmt w:val="upperRoman"/>
-      <w:pStyle w:val="Titre1"/>
-      <w:lvlText w:val="%1."/>
-      <w:lvlJc w:val="left"/>
-      <w:pPr>
-        <w:ind w:left="720" w:hanging="360"/>
-      </w:pPr>
-      <w:rPr>
-        <w:rFonts w:hint="default"/>
-      </w:rPr>
-    </w:lvl>
-    <w:lvl w:ilvl="1" w:tplc="08090019" w:tentative="1">
-      <w:start w:val="1"/>
-      <w:numFmt w:val="lowerLetter"/>
-      <w:lvlText w:val="%2."/>
-      <w:lvlJc w:val="left"/>
-      <w:pPr>
-        <w:ind w:left="1440" w:hanging="360"/>
-      </w:pPr>
-    </w:lvl>
-    <w:lvl w:ilvl="2" w:tplc="0809001B" w:tentative="1">
-      <w:start w:val="1"/>
-      <w:numFmt w:val="lowerRoman"/>
-      <w:lvlText w:val="%3."/>
-      <w:lvlJc w:val="right"/>
-      <w:pPr>
-        <w:ind w:left="2160" w:hanging="180"/>
-      </w:pPr>
-    </w:lvl>
-    <w:lvl w:ilvl="3" w:tplc="0809000F" w:tentative="1">
-      <w:start w:val="1"/>
-      <w:numFmt w:val="decimal"/>
-      <w:lvlText w:val="%4."/>
-      <w:lvlJc w:val="left"/>
-      <w:pPr>
-        <w:ind w:left="2880" w:hanging="360"/>
-      </w:pPr>
-    </w:lvl>
-    <w:lvl w:ilvl="4" w:tplc="08090019" w:tentative="1">
-      <w:start w:val="1"/>
-      <w:numFmt w:val="lowerLetter"/>
-      <w:lvlText w:val="%5."/>
-      <w:lvlJc w:val="left"/>
-      <w:pPr>
-        <w:ind w:left="3600" w:hanging="360"/>
-      </w:pPr>
-    </w:lvl>
-    <w:lvl w:ilvl="5" w:tplc="0809001B" w:tentative="1">
-      <w:start w:val="1"/>
-      <w:numFmt w:val="lowerRoman"/>
-      <w:lvlText w:val="%6."/>
-      <w:lvlJc w:val="right"/>
-      <w:pPr>
-        <w:ind w:left="4320" w:hanging="180"/>
-      </w:pPr>
-    </w:lvl>
-    <w:lvl w:ilvl="6" w:tplc="0809000F" w:tentative="1">
-      <w:start w:val="1"/>
-      <w:numFmt w:val="decimal"/>
-      <w:lvlText w:val="%7."/>
-      <w:lvlJc w:val="left"/>
-      <w:pPr>
-        <w:ind w:left="5040" w:hanging="360"/>
-      </w:pPr>
-    </w:lvl>
-    <w:lvl w:ilvl="7" w:tplc="08090019" w:tentative="1">
-      <w:start w:val="1"/>
-      <w:numFmt w:val="lowerLetter"/>
-      <w:lvlText w:val="%8."/>
-      <w:lvlJc w:val="left"/>
-      <w:pPr>
-        <w:ind w:left="5760" w:hanging="360"/>
-      </w:pPr>
-    </w:lvl>
-    <w:lvl w:ilvl="8" w:tplc="0809001B" w:tentative="1">
-      <w:start w:val="1"/>
-      <w:numFmt w:val="lowerRoman"/>
-      <w:lvlText w:val="%9."/>
-      <w:lvlJc w:val="right"/>
-      <w:pPr>
-        <w:ind w:left="6480" w:hanging="180"/>
-      </w:pPr>
-    </w:lvl>
-  </w:abstractNum>
-  <w:abstractNum w:abstractNumId="19" w15:restartNumberingAfterBreak="0">
-    <w:nsid w:val="5B27261D"/>
-    <w:multiLevelType w:val="hybridMultilevel"/>
-    <w:tmpl w:val="99DE440A"/>
-    <w:lvl w:ilvl="0" w:tplc="971A43B0">
-      <w:start w:val="1"/>
-      <w:numFmt w:val="decimal"/>
-      <w:lvlText w:val="%1)"/>
-      <w:lvlJc w:val="left"/>
-      <w:pPr>
-        <w:ind w:left="1080" w:hanging="360"/>
-      </w:pPr>
-      <w:rPr>
-        <w:rFonts w:ascii="Times New Roman" w:eastAsiaTheme="minorHAnsi" w:hAnsi="Times New Roman" w:cstheme="minorBidi"/>
-      </w:rPr>
-    </w:lvl>
-    <w:lvl w:ilvl="1" w:tplc="040C0019" w:tentative="1">
-      <w:start w:val="1"/>
-      <w:numFmt w:val="lowerLetter"/>
-      <w:lvlText w:val="%2."/>
-      <w:lvlJc w:val="left"/>
-      <w:pPr>
-        <w:ind w:left="1800" w:hanging="360"/>
-      </w:pPr>
-    </w:lvl>
-    <w:lvl w:ilvl="2" w:tplc="040C001B" w:tentative="1">
-      <w:start w:val="1"/>
-      <w:numFmt w:val="lowerRoman"/>
-      <w:lvlText w:val="%3."/>
-      <w:lvlJc w:val="right"/>
-      <w:pPr>
-        <w:ind w:left="2520" w:hanging="180"/>
-      </w:pPr>
-    </w:lvl>
-    <w:lvl w:ilvl="3" w:tplc="040C000F" w:tentative="1">
-      <w:start w:val="1"/>
-      <w:numFmt w:val="decimal"/>
-      <w:lvlText w:val="%4."/>
-      <w:lvlJc w:val="left"/>
-      <w:pPr>
-        <w:ind w:left="3240" w:hanging="360"/>
-      </w:pPr>
-    </w:lvl>
-    <w:lvl w:ilvl="4" w:tplc="040C0019" w:tentative="1">
-      <w:start w:val="1"/>
-      <w:numFmt w:val="lowerLetter"/>
-      <w:lvlText w:val="%5."/>
-      <w:lvlJc w:val="left"/>
-      <w:pPr>
-        <w:ind w:left="3960" w:hanging="360"/>
-      </w:pPr>
-    </w:lvl>
-    <w:lvl w:ilvl="5" w:tplc="040C001B" w:tentative="1">
-      <w:start w:val="1"/>
-      <w:numFmt w:val="lowerRoman"/>
-      <w:lvlText w:val="%6."/>
-      <w:lvlJc w:val="right"/>
-      <w:pPr>
-        <w:ind w:left="4680" w:hanging="180"/>
-      </w:pPr>
-    </w:lvl>
-    <w:lvl w:ilvl="6" w:tplc="040C000F" w:tentative="1">
-      <w:start w:val="1"/>
-      <w:numFmt w:val="decimal"/>
-      <w:lvlText w:val="%7."/>
-      <w:lvlJc w:val="left"/>
-      <w:pPr>
-        <w:ind w:left="5400" w:hanging="360"/>
-      </w:pPr>
-    </w:lvl>
-    <w:lvl w:ilvl="7" w:tplc="040C0019" w:tentative="1">
-      <w:start w:val="1"/>
-      <w:numFmt w:val="lowerLetter"/>
-      <w:lvlText w:val="%8."/>
-      <w:lvlJc w:val="left"/>
-      <w:pPr>
-        <w:ind w:left="6120" w:hanging="360"/>
-      </w:pPr>
-    </w:lvl>
-    <w:lvl w:ilvl="8" w:tplc="040C001B" w:tentative="1">
-      <w:start w:val="1"/>
-      <w:numFmt w:val="lowerRoman"/>
-      <w:lvlText w:val="%9."/>
-      <w:lvlJc w:val="right"/>
-      <w:pPr>
-        <w:ind w:left="6840" w:hanging="180"/>
-      </w:pPr>
-    </w:lvl>
-  </w:abstractNum>
-  <w:abstractNum w:abstractNumId="20" w15:restartNumberingAfterBreak="0">
-    <w:nsid w:val="60F7316E"/>
-    <w:multiLevelType w:val="hybridMultilevel"/>
-    <w:tmpl w:val="F272AAC0"/>
-    <w:lvl w:ilvl="0" w:tplc="080C000B">
-      <w:start w:val="1"/>
-      <w:numFmt w:val="bullet"/>
-      <w:lvlText w:val=""/>
-      <w:lvlJc w:val="left"/>
-      <w:pPr>
-        <w:ind w:left="1440" w:hanging="360"/>
-      </w:pPr>
-      <w:rPr>
-        <w:rFonts w:ascii="Wingdings" w:hAnsi="Wingdings" w:hint="default"/>
-      </w:rPr>
-    </w:lvl>
-    <w:lvl w:ilvl="1" w:tplc="08090003" w:tentative="1">
-      <w:start w:val="1"/>
-      <w:numFmt w:val="bullet"/>
-      <w:lvlText w:val="o"/>
-      <w:lvlJc w:val="left"/>
-      <w:pPr>
-        <w:ind w:left="2160" w:hanging="360"/>
-      </w:pPr>
-      <w:rPr>
-        <w:rFonts w:ascii="Courier New" w:hAnsi="Courier New" w:cs="Courier New" w:hint="default"/>
-      </w:rPr>
-    </w:lvl>
-    <w:lvl w:ilvl="2" w:tplc="08090005" w:tentative="1">
-      <w:start w:val="1"/>
-      <w:numFmt w:val="bullet"/>
-      <w:lvlText w:val=""/>
-      <w:lvlJc w:val="left"/>
-      <w:pPr>
-        <w:ind w:left="2880" w:hanging="360"/>
-      </w:pPr>
-      <w:rPr>
-        <w:rFonts w:ascii="Wingdings" w:hAnsi="Wingdings" w:hint="default"/>
-      </w:rPr>
-    </w:lvl>
-    <w:lvl w:ilvl="3" w:tplc="08090001" w:tentative="1">
-      <w:start w:val="1"/>
-      <w:numFmt w:val="bullet"/>
-      <w:lvlText w:val=""/>
-      <w:lvlJc w:val="left"/>
-      <w:pPr>
-        <w:ind w:left="3600" w:hanging="360"/>
-      </w:pPr>
-      <w:rPr>
-        <w:rFonts w:ascii="Symbol" w:hAnsi="Symbol" w:hint="default"/>
-      </w:rPr>
-    </w:lvl>
-    <w:lvl w:ilvl="4" w:tplc="08090003" w:tentative="1">
-      <w:start w:val="1"/>
-      <w:numFmt w:val="bullet"/>
-      <w:lvlText w:val="o"/>
-      <w:lvlJc w:val="left"/>
-      <w:pPr>
-        <w:ind w:left="4320" w:hanging="360"/>
-      </w:pPr>
-      <w:rPr>
-        <w:rFonts w:ascii="Courier New" w:hAnsi="Courier New" w:cs="Courier New" w:hint="default"/>
-      </w:rPr>
-    </w:lvl>
-    <w:lvl w:ilvl="5" w:tplc="08090005" w:tentative="1">
-      <w:start w:val="1"/>
-      <w:numFmt w:val="bullet"/>
-      <w:lvlText w:val=""/>
-      <w:lvlJc w:val="left"/>
-      <w:pPr>
-        <w:ind w:left="5040" w:hanging="360"/>
-      </w:pPr>
-      <w:rPr>
-        <w:rFonts w:ascii="Wingdings" w:hAnsi="Wingdings" w:hint="default"/>
-      </w:rPr>
-    </w:lvl>
-    <w:lvl w:ilvl="6" w:tplc="08090001" w:tentative="1">
-      <w:start w:val="1"/>
-      <w:numFmt w:val="bullet"/>
-      <w:lvlText w:val=""/>
-      <w:lvlJc w:val="left"/>
-      <w:pPr>
-        <w:ind w:left="5760" w:hanging="360"/>
-      </w:pPr>
-      <w:rPr>
-        <w:rFonts w:ascii="Symbol" w:hAnsi="Symbol" w:hint="default"/>
-      </w:rPr>
-    </w:lvl>
-    <w:lvl w:ilvl="7" w:tplc="08090003" w:tentative="1">
-      <w:start w:val="1"/>
-      <w:numFmt w:val="bullet"/>
-      <w:lvlText w:val="o"/>
-      <w:lvlJc w:val="left"/>
-      <w:pPr>
-        <w:ind w:left="6480" w:hanging="360"/>
-      </w:pPr>
-      <w:rPr>
-        <w:rFonts w:ascii="Courier New" w:hAnsi="Courier New" w:cs="Courier New" w:hint="default"/>
-      </w:rPr>
-    </w:lvl>
-    <w:lvl w:ilvl="8" w:tplc="08090005" w:tentative="1">
-      <w:start w:val="1"/>
-      <w:numFmt w:val="bullet"/>
-      <w:lvlText w:val=""/>
-      <w:lvlJc w:val="left"/>
-      <w:pPr>
-        <w:ind w:left="7200" w:hanging="360"/>
-      </w:pPr>
-      <w:rPr>
-        <w:rFonts w:ascii="Wingdings" w:hAnsi="Wingdings" w:hint="default"/>
-      </w:rPr>
-    </w:lvl>
-  </w:abstractNum>
-  <w:abstractNum w:abstractNumId="21" w15:restartNumberingAfterBreak="0">
+  <w:abstractNum w:abstractNumId="7" w15:restartNumberingAfterBreak="0">
     <w:nsid w:val="653F79F3"/>
     <w:multiLevelType w:val="multilevel"/>
     <w:tmpl w:val="040C0025"/>
@@ -24071,318 +22938,7 @@
       </w:pPr>
     </w:lvl>
   </w:abstractNum>
-  <w:abstractNum w:abstractNumId="22" w15:restartNumberingAfterBreak="0">
-    <w:nsid w:val="6994337F"/>
-    <w:multiLevelType w:val="hybridMultilevel"/>
-    <w:tmpl w:val="18442A78"/>
-    <w:lvl w:ilvl="0" w:tplc="3BF6993C">
-      <w:numFmt w:val="bullet"/>
-      <w:lvlText w:val="-"/>
-      <w:lvlJc w:val="left"/>
-      <w:pPr>
-        <w:ind w:left="720" w:hanging="360"/>
-      </w:pPr>
-      <w:rPr>
-        <w:rFonts w:ascii="Calibri" w:eastAsiaTheme="minorHAnsi" w:hAnsi="Calibri" w:cs="Calibri" w:hint="default"/>
-      </w:rPr>
-    </w:lvl>
-    <w:lvl w:ilvl="1" w:tplc="08090003" w:tentative="1">
-      <w:start w:val="1"/>
-      <w:numFmt w:val="bullet"/>
-      <w:lvlText w:val="o"/>
-      <w:lvlJc w:val="left"/>
-      <w:pPr>
-        <w:ind w:left="1440" w:hanging="360"/>
-      </w:pPr>
-      <w:rPr>
-        <w:rFonts w:ascii="Courier New" w:hAnsi="Courier New" w:cs="Courier New" w:hint="default"/>
-      </w:rPr>
-    </w:lvl>
-    <w:lvl w:ilvl="2" w:tplc="08090005" w:tentative="1">
-      <w:start w:val="1"/>
-      <w:numFmt w:val="bullet"/>
-      <w:lvlText w:val=""/>
-      <w:lvlJc w:val="left"/>
-      <w:pPr>
-        <w:ind w:left="2160" w:hanging="360"/>
-      </w:pPr>
-      <w:rPr>
-        <w:rFonts w:ascii="Wingdings" w:hAnsi="Wingdings" w:hint="default"/>
-      </w:rPr>
-    </w:lvl>
-    <w:lvl w:ilvl="3" w:tplc="08090001" w:tentative="1">
-      <w:start w:val="1"/>
-      <w:numFmt w:val="bullet"/>
-      <w:lvlText w:val=""/>
-      <w:lvlJc w:val="left"/>
-      <w:pPr>
-        <w:ind w:left="2880" w:hanging="360"/>
-      </w:pPr>
-      <w:rPr>
-        <w:rFonts w:ascii="Symbol" w:hAnsi="Symbol" w:hint="default"/>
-      </w:rPr>
-    </w:lvl>
-    <w:lvl w:ilvl="4" w:tplc="08090003" w:tentative="1">
-      <w:start w:val="1"/>
-      <w:numFmt w:val="bullet"/>
-      <w:lvlText w:val="o"/>
-      <w:lvlJc w:val="left"/>
-      <w:pPr>
-        <w:ind w:left="3600" w:hanging="360"/>
-      </w:pPr>
-      <w:rPr>
-        <w:rFonts w:ascii="Courier New" w:hAnsi="Courier New" w:cs="Courier New" w:hint="default"/>
-      </w:rPr>
-    </w:lvl>
-    <w:lvl w:ilvl="5" w:tplc="08090005" w:tentative="1">
-      <w:start w:val="1"/>
-      <w:numFmt w:val="bullet"/>
-      <w:lvlText w:val=""/>
-      <w:lvlJc w:val="left"/>
-      <w:pPr>
-        <w:ind w:left="4320" w:hanging="360"/>
-      </w:pPr>
-      <w:rPr>
-        <w:rFonts w:ascii="Wingdings" w:hAnsi="Wingdings" w:hint="default"/>
-      </w:rPr>
-    </w:lvl>
-    <w:lvl w:ilvl="6" w:tplc="08090001" w:tentative="1">
-      <w:start w:val="1"/>
-      <w:numFmt w:val="bullet"/>
-      <w:lvlText w:val=""/>
-      <w:lvlJc w:val="left"/>
-      <w:pPr>
-        <w:ind w:left="5040" w:hanging="360"/>
-      </w:pPr>
-      <w:rPr>
-        <w:rFonts w:ascii="Symbol" w:hAnsi="Symbol" w:hint="default"/>
-      </w:rPr>
-    </w:lvl>
-    <w:lvl w:ilvl="7" w:tplc="08090003" w:tentative="1">
-      <w:start w:val="1"/>
-      <w:numFmt w:val="bullet"/>
-      <w:lvlText w:val="o"/>
-      <w:lvlJc w:val="left"/>
-      <w:pPr>
-        <w:ind w:left="5760" w:hanging="360"/>
-      </w:pPr>
-      <w:rPr>
-        <w:rFonts w:ascii="Courier New" w:hAnsi="Courier New" w:cs="Courier New" w:hint="default"/>
-      </w:rPr>
-    </w:lvl>
-    <w:lvl w:ilvl="8" w:tplc="08090005" w:tentative="1">
-      <w:start w:val="1"/>
-      <w:numFmt w:val="bullet"/>
-      <w:lvlText w:val=""/>
-      <w:lvlJc w:val="left"/>
-      <w:pPr>
-        <w:ind w:left="6480" w:hanging="360"/>
-      </w:pPr>
-      <w:rPr>
-        <w:rFonts w:ascii="Wingdings" w:hAnsi="Wingdings" w:hint="default"/>
-      </w:rPr>
-    </w:lvl>
-  </w:abstractNum>
-  <w:abstractNum w:abstractNumId="23" w15:restartNumberingAfterBreak="0">
-    <w:nsid w:val="6C791BBA"/>
-    <w:multiLevelType w:val="multilevel"/>
-    <w:tmpl w:val="080C001F"/>
-    <w:lvl w:ilvl="0">
-      <w:start w:val="1"/>
-      <w:numFmt w:val="decimal"/>
-      <w:lvlText w:val="%1."/>
-      <w:lvlJc w:val="left"/>
-      <w:pPr>
-        <w:ind w:left="360" w:hanging="360"/>
-      </w:pPr>
-    </w:lvl>
-    <w:lvl w:ilvl="1">
-      <w:start w:val="1"/>
-      <w:numFmt w:val="decimal"/>
-      <w:lvlText w:val="%1.%2."/>
-      <w:lvlJc w:val="left"/>
-      <w:pPr>
-        <w:ind w:left="792" w:hanging="432"/>
-      </w:pPr>
-    </w:lvl>
-    <w:lvl w:ilvl="2">
-      <w:start w:val="1"/>
-      <w:numFmt w:val="decimal"/>
-      <w:lvlText w:val="%1.%2.%3."/>
-      <w:lvlJc w:val="left"/>
-      <w:pPr>
-        <w:ind w:left="1224" w:hanging="504"/>
-      </w:pPr>
-    </w:lvl>
-    <w:lvl w:ilvl="3">
-      <w:start w:val="1"/>
-      <w:numFmt w:val="decimal"/>
-      <w:lvlText w:val="%1.%2.%3.%4."/>
-      <w:lvlJc w:val="left"/>
-      <w:pPr>
-        <w:ind w:left="1728" w:hanging="648"/>
-      </w:pPr>
-    </w:lvl>
-    <w:lvl w:ilvl="4">
-      <w:start w:val="1"/>
-      <w:numFmt w:val="decimal"/>
-      <w:lvlText w:val="%1.%2.%3.%4.%5."/>
-      <w:lvlJc w:val="left"/>
-      <w:pPr>
-        <w:ind w:left="2232" w:hanging="792"/>
-      </w:pPr>
-    </w:lvl>
-    <w:lvl w:ilvl="5">
-      <w:start w:val="1"/>
-      <w:numFmt w:val="decimal"/>
-      <w:lvlText w:val="%1.%2.%3.%4.%5.%6."/>
-      <w:lvlJc w:val="left"/>
-      <w:pPr>
-        <w:ind w:left="2736" w:hanging="936"/>
-      </w:pPr>
-    </w:lvl>
-    <w:lvl w:ilvl="6">
-      <w:start w:val="1"/>
-      <w:numFmt w:val="decimal"/>
-      <w:lvlText w:val="%1.%2.%3.%4.%5.%6.%7."/>
-      <w:lvlJc w:val="left"/>
-      <w:pPr>
-        <w:ind w:left="3240" w:hanging="1080"/>
-      </w:pPr>
-    </w:lvl>
-    <w:lvl w:ilvl="7">
-      <w:start w:val="1"/>
-      <w:numFmt w:val="decimal"/>
-      <w:lvlText w:val="%1.%2.%3.%4.%5.%6.%7.%8."/>
-      <w:lvlJc w:val="left"/>
-      <w:pPr>
-        <w:ind w:left="3744" w:hanging="1224"/>
-      </w:pPr>
-    </w:lvl>
-    <w:lvl w:ilvl="8">
-      <w:start w:val="1"/>
-      <w:numFmt w:val="decimal"/>
-      <w:lvlText w:val="%1.%2.%3.%4.%5.%6.%7.%8.%9."/>
-      <w:lvlJc w:val="left"/>
-      <w:pPr>
-        <w:ind w:left="4320" w:hanging="1440"/>
-      </w:pPr>
-    </w:lvl>
-  </w:abstractNum>
-  <w:abstractNum w:abstractNumId="24" w15:restartNumberingAfterBreak="0">
-    <w:nsid w:val="6C8C7363"/>
-    <w:multiLevelType w:val="hybridMultilevel"/>
-    <w:tmpl w:val="E7205872"/>
-    <w:lvl w:ilvl="0" w:tplc="080C0001">
-      <w:start w:val="1"/>
-      <w:numFmt w:val="bullet"/>
-      <w:lvlText w:val=""/>
-      <w:lvlJc w:val="left"/>
-      <w:pPr>
-        <w:ind w:left="720" w:hanging="360"/>
-      </w:pPr>
-      <w:rPr>
-        <w:rFonts w:ascii="Symbol" w:hAnsi="Symbol" w:hint="default"/>
-      </w:rPr>
-    </w:lvl>
-    <w:lvl w:ilvl="1" w:tplc="08090003" w:tentative="1">
-      <w:start w:val="1"/>
-      <w:numFmt w:val="bullet"/>
-      <w:lvlText w:val="o"/>
-      <w:lvlJc w:val="left"/>
-      <w:pPr>
-        <w:ind w:left="1440" w:hanging="360"/>
-      </w:pPr>
-      <w:rPr>
-        <w:rFonts w:ascii="Courier New" w:hAnsi="Courier New" w:cs="Courier New" w:hint="default"/>
-      </w:rPr>
-    </w:lvl>
-    <w:lvl w:ilvl="2" w:tplc="08090005" w:tentative="1">
-      <w:start w:val="1"/>
-      <w:numFmt w:val="bullet"/>
-      <w:lvlText w:val=""/>
-      <w:lvlJc w:val="left"/>
-      <w:pPr>
-        <w:ind w:left="2160" w:hanging="360"/>
-      </w:pPr>
-      <w:rPr>
-        <w:rFonts w:ascii="Wingdings" w:hAnsi="Wingdings" w:hint="default"/>
-      </w:rPr>
-    </w:lvl>
-    <w:lvl w:ilvl="3" w:tplc="08090001" w:tentative="1">
-      <w:start w:val="1"/>
-      <w:numFmt w:val="bullet"/>
-      <w:lvlText w:val=""/>
-      <w:lvlJc w:val="left"/>
-      <w:pPr>
-        <w:ind w:left="2880" w:hanging="360"/>
-      </w:pPr>
-      <w:rPr>
-        <w:rFonts w:ascii="Symbol" w:hAnsi="Symbol" w:hint="default"/>
-      </w:rPr>
-    </w:lvl>
-    <w:lvl w:ilvl="4" w:tplc="08090003" w:tentative="1">
-      <w:start w:val="1"/>
-      <w:numFmt w:val="bullet"/>
-      <w:lvlText w:val="o"/>
-      <w:lvlJc w:val="left"/>
-      <w:pPr>
-        <w:ind w:left="3600" w:hanging="360"/>
-      </w:pPr>
-      <w:rPr>
-        <w:rFonts w:ascii="Courier New" w:hAnsi="Courier New" w:cs="Courier New" w:hint="default"/>
-      </w:rPr>
-    </w:lvl>
-    <w:lvl w:ilvl="5" w:tplc="08090005" w:tentative="1">
-      <w:start w:val="1"/>
-      <w:numFmt w:val="bullet"/>
-      <w:lvlText w:val=""/>
-      <w:lvlJc w:val="left"/>
-      <w:pPr>
-        <w:ind w:left="4320" w:hanging="360"/>
-      </w:pPr>
-      <w:rPr>
-        <w:rFonts w:ascii="Wingdings" w:hAnsi="Wingdings" w:hint="default"/>
-      </w:rPr>
-    </w:lvl>
-    <w:lvl w:ilvl="6" w:tplc="08090001" w:tentative="1">
-      <w:start w:val="1"/>
-      <w:numFmt w:val="bullet"/>
-      <w:lvlText w:val=""/>
-      <w:lvlJc w:val="left"/>
-      <w:pPr>
-        <w:ind w:left="5040" w:hanging="360"/>
-      </w:pPr>
-      <w:rPr>
-        <w:rFonts w:ascii="Symbol" w:hAnsi="Symbol" w:hint="default"/>
-      </w:rPr>
-    </w:lvl>
-    <w:lvl w:ilvl="7" w:tplc="08090003" w:tentative="1">
-      <w:start w:val="1"/>
-      <w:numFmt w:val="bullet"/>
-      <w:lvlText w:val="o"/>
-      <w:lvlJc w:val="left"/>
-      <w:pPr>
-        <w:ind w:left="5760" w:hanging="360"/>
-      </w:pPr>
-      <w:rPr>
-        <w:rFonts w:ascii="Courier New" w:hAnsi="Courier New" w:cs="Courier New" w:hint="default"/>
-      </w:rPr>
-    </w:lvl>
-    <w:lvl w:ilvl="8" w:tplc="08090005" w:tentative="1">
-      <w:start w:val="1"/>
-      <w:numFmt w:val="bullet"/>
-      <w:lvlText w:val=""/>
-      <w:lvlJc w:val="left"/>
-      <w:pPr>
-        <w:ind w:left="6480" w:hanging="360"/>
-      </w:pPr>
-      <w:rPr>
-        <w:rFonts w:ascii="Wingdings" w:hAnsi="Wingdings" w:hint="default"/>
-      </w:rPr>
-    </w:lvl>
-  </w:abstractNum>
-  <w:abstractNum w:abstractNumId="25" w15:restartNumberingAfterBreak="0">
+  <w:abstractNum w:abstractNumId="8" w15:restartNumberingAfterBreak="0">
     <w:nsid w:val="74A363E2"/>
     <w:multiLevelType w:val="multilevel"/>
     <w:tmpl w:val="040C001F"/>
@@ -24471,120 +23027,7 @@
       </w:pPr>
     </w:lvl>
   </w:abstractNum>
-  <w:abstractNum w:abstractNumId="26" w15:restartNumberingAfterBreak="0">
-    <w:nsid w:val="779D0911"/>
-    <w:multiLevelType w:val="hybridMultilevel"/>
-    <w:tmpl w:val="57F22FCE"/>
-    <w:lvl w:ilvl="0" w:tplc="080C000B">
-      <w:start w:val="1"/>
-      <w:numFmt w:val="bullet"/>
-      <w:lvlText w:val=""/>
-      <w:lvlJc w:val="left"/>
-      <w:pPr>
-        <w:ind w:left="3600" w:hanging="360"/>
-      </w:pPr>
-      <w:rPr>
-        <w:rFonts w:ascii="Wingdings" w:hAnsi="Wingdings" w:hint="default"/>
-      </w:rPr>
-    </w:lvl>
-    <w:lvl w:ilvl="1" w:tplc="08090003" w:tentative="1">
-      <w:start w:val="1"/>
-      <w:numFmt w:val="bullet"/>
-      <w:lvlText w:val="o"/>
-      <w:lvlJc w:val="left"/>
-      <w:pPr>
-        <w:ind w:left="4320" w:hanging="360"/>
-      </w:pPr>
-      <w:rPr>
-        <w:rFonts w:ascii="Courier New" w:hAnsi="Courier New" w:cs="Courier New" w:hint="default"/>
-      </w:rPr>
-    </w:lvl>
-    <w:lvl w:ilvl="2" w:tplc="08090005" w:tentative="1">
-      <w:start w:val="1"/>
-      <w:numFmt w:val="bullet"/>
-      <w:lvlText w:val=""/>
-      <w:lvlJc w:val="left"/>
-      <w:pPr>
-        <w:ind w:left="5040" w:hanging="360"/>
-      </w:pPr>
-      <w:rPr>
-        <w:rFonts w:ascii="Wingdings" w:hAnsi="Wingdings" w:hint="default"/>
-      </w:rPr>
-    </w:lvl>
-    <w:lvl w:ilvl="3" w:tplc="08090001" w:tentative="1">
-      <w:start w:val="1"/>
-      <w:numFmt w:val="bullet"/>
-      <w:lvlText w:val=""/>
-      <w:lvlJc w:val="left"/>
-      <w:pPr>
-        <w:ind w:left="5760" w:hanging="360"/>
-      </w:pPr>
-      <w:rPr>
-        <w:rFonts w:ascii="Symbol" w:hAnsi="Symbol" w:hint="default"/>
-      </w:rPr>
-    </w:lvl>
-    <w:lvl w:ilvl="4" w:tplc="08090003" w:tentative="1">
-      <w:start w:val="1"/>
-      <w:numFmt w:val="bullet"/>
-      <w:lvlText w:val="o"/>
-      <w:lvlJc w:val="left"/>
-      <w:pPr>
-        <w:ind w:left="6480" w:hanging="360"/>
-      </w:pPr>
-      <w:rPr>
-        <w:rFonts w:ascii="Courier New" w:hAnsi="Courier New" w:cs="Courier New" w:hint="default"/>
-      </w:rPr>
-    </w:lvl>
-    <w:lvl w:ilvl="5" w:tplc="08090005" w:tentative="1">
-      <w:start w:val="1"/>
-      <w:numFmt w:val="bullet"/>
-      <w:lvlText w:val=""/>
-      <w:lvlJc w:val="left"/>
-      <w:pPr>
-        <w:ind w:left="7200" w:hanging="360"/>
-      </w:pPr>
-      <w:rPr>
-        <w:rFonts w:ascii="Wingdings" w:hAnsi="Wingdings" w:hint="default"/>
-      </w:rPr>
-    </w:lvl>
-    <w:lvl w:ilvl="6" w:tplc="08090001" w:tentative="1">
-      <w:start w:val="1"/>
-      <w:numFmt w:val="bullet"/>
-      <w:lvlText w:val=""/>
-      <w:lvlJc w:val="left"/>
-      <w:pPr>
-        <w:ind w:left="7920" w:hanging="360"/>
-      </w:pPr>
-      <w:rPr>
-        <w:rFonts w:ascii="Symbol" w:hAnsi="Symbol" w:hint="default"/>
-      </w:rPr>
-    </w:lvl>
-    <w:lvl w:ilvl="7" w:tplc="08090003" w:tentative="1">
-      <w:start w:val="1"/>
-      <w:numFmt w:val="bullet"/>
-      <w:lvlText w:val="o"/>
-      <w:lvlJc w:val="left"/>
-      <w:pPr>
-        <w:ind w:left="8640" w:hanging="360"/>
-      </w:pPr>
-      <w:rPr>
-        <w:rFonts w:ascii="Courier New" w:hAnsi="Courier New" w:cs="Courier New" w:hint="default"/>
-      </w:rPr>
-    </w:lvl>
-    <w:lvl w:ilvl="8" w:tplc="08090005" w:tentative="1">
-      <w:start w:val="1"/>
-      <w:numFmt w:val="bullet"/>
-      <w:lvlText w:val=""/>
-      <w:lvlJc w:val="left"/>
-      <w:pPr>
-        <w:ind w:left="9360" w:hanging="360"/>
-      </w:pPr>
-      <w:rPr>
-        <w:rFonts w:ascii="Wingdings" w:hAnsi="Wingdings" w:hint="default"/>
-      </w:rPr>
-    </w:lvl>
-  </w:abstractNum>
-  <w:abstractNum w:abstractNumId="27" w15:restartNumberingAfterBreak="0">
+  <w:abstractNum w:abstractNumId="9" w15:restartNumberingAfterBreak="0">
     <w:nsid w:val="789C582D"/>
     <w:multiLevelType w:val="hybridMultilevel"/>
     <w:tmpl w:val="AB30BB74"/>
@@ -24671,283 +23114,47 @@
       </w:pPr>
     </w:lvl>
   </w:abstractNum>
-  <w:abstractNum w:abstractNumId="28" w15:restartNumberingAfterBreak="0">
-    <w:nsid w:val="7F1D58A4"/>
-    <w:multiLevelType w:val="hybridMultilevel"/>
-    <w:tmpl w:val="E550DD94"/>
-    <w:lvl w:ilvl="0" w:tplc="080C0001">
-      <w:start w:val="1"/>
-      <w:numFmt w:val="bullet"/>
-      <w:lvlText w:val=""/>
-      <w:lvlJc w:val="left"/>
-      <w:pPr>
-        <w:ind w:left="720" w:hanging="360"/>
-      </w:pPr>
-      <w:rPr>
-        <w:rFonts w:ascii="Symbol" w:hAnsi="Symbol" w:hint="default"/>
-      </w:rPr>
-    </w:lvl>
-    <w:lvl w:ilvl="1" w:tplc="08090003" w:tentative="1">
-      <w:start w:val="1"/>
-      <w:numFmt w:val="bullet"/>
-      <w:lvlText w:val="o"/>
-      <w:lvlJc w:val="left"/>
-      <w:pPr>
-        <w:ind w:left="1440" w:hanging="360"/>
-      </w:pPr>
-      <w:rPr>
-        <w:rFonts w:ascii="Courier New" w:hAnsi="Courier New" w:cs="Courier New" w:hint="default"/>
-      </w:rPr>
-    </w:lvl>
-    <w:lvl w:ilvl="2" w:tplc="08090005" w:tentative="1">
-      <w:start w:val="1"/>
-      <w:numFmt w:val="bullet"/>
-      <w:lvlText w:val=""/>
-      <w:lvlJc w:val="left"/>
-      <w:pPr>
-        <w:ind w:left="2160" w:hanging="360"/>
-      </w:pPr>
-      <w:rPr>
-        <w:rFonts w:ascii="Wingdings" w:hAnsi="Wingdings" w:hint="default"/>
-      </w:rPr>
-    </w:lvl>
-    <w:lvl w:ilvl="3" w:tplc="08090001" w:tentative="1">
-      <w:start w:val="1"/>
-      <w:numFmt w:val="bullet"/>
-      <w:lvlText w:val=""/>
-      <w:lvlJc w:val="left"/>
-      <w:pPr>
-        <w:ind w:left="2880" w:hanging="360"/>
-      </w:pPr>
-      <w:rPr>
-        <w:rFonts w:ascii="Symbol" w:hAnsi="Symbol" w:hint="default"/>
-      </w:rPr>
-    </w:lvl>
-    <w:lvl w:ilvl="4" w:tplc="08090003" w:tentative="1">
-      <w:start w:val="1"/>
-      <w:numFmt w:val="bullet"/>
-      <w:lvlText w:val="o"/>
-      <w:lvlJc w:val="left"/>
-      <w:pPr>
-        <w:ind w:left="3600" w:hanging="360"/>
-      </w:pPr>
-      <w:rPr>
-        <w:rFonts w:ascii="Courier New" w:hAnsi="Courier New" w:cs="Courier New" w:hint="default"/>
-      </w:rPr>
-    </w:lvl>
-    <w:lvl w:ilvl="5" w:tplc="08090005" w:tentative="1">
-      <w:start w:val="1"/>
-      <w:numFmt w:val="bullet"/>
-      <w:lvlText w:val=""/>
-      <w:lvlJc w:val="left"/>
-      <w:pPr>
-        <w:ind w:left="4320" w:hanging="360"/>
-      </w:pPr>
-      <w:rPr>
-        <w:rFonts w:ascii="Wingdings" w:hAnsi="Wingdings" w:hint="default"/>
-      </w:rPr>
-    </w:lvl>
-    <w:lvl w:ilvl="6" w:tplc="08090001" w:tentative="1">
-      <w:start w:val="1"/>
-      <w:numFmt w:val="bullet"/>
-      <w:lvlText w:val=""/>
-      <w:lvlJc w:val="left"/>
-      <w:pPr>
-        <w:ind w:left="5040" w:hanging="360"/>
-      </w:pPr>
-      <w:rPr>
-        <w:rFonts w:ascii="Symbol" w:hAnsi="Symbol" w:hint="default"/>
-      </w:rPr>
-    </w:lvl>
-    <w:lvl w:ilvl="7" w:tplc="08090003" w:tentative="1">
-      <w:start w:val="1"/>
-      <w:numFmt w:val="bullet"/>
-      <w:lvlText w:val="o"/>
-      <w:lvlJc w:val="left"/>
-      <w:pPr>
-        <w:ind w:left="5760" w:hanging="360"/>
-      </w:pPr>
-      <w:rPr>
-        <w:rFonts w:ascii="Courier New" w:hAnsi="Courier New" w:cs="Courier New" w:hint="default"/>
-      </w:rPr>
-    </w:lvl>
-    <w:lvl w:ilvl="8" w:tplc="08090005" w:tentative="1">
-      <w:start w:val="1"/>
-      <w:numFmt w:val="bullet"/>
-      <w:lvlText w:val=""/>
-      <w:lvlJc w:val="left"/>
-      <w:pPr>
-        <w:ind w:left="6480" w:hanging="360"/>
-      </w:pPr>
-      <w:rPr>
-        <w:rFonts w:ascii="Wingdings" w:hAnsi="Wingdings" w:hint="default"/>
-      </w:rPr>
-    </w:lvl>
-  </w:abstractNum>
   <w:num w:numId="1" w16cid:durableId="2063627502">
-    <w:abstractNumId w:val="18"/>
+    <w:abstractNumId w:val="6"/>
   </w:num>
-  <w:num w:numId="2" w16cid:durableId="283465652">
-    <w:abstractNumId w:val="15"/>
+  <w:num w:numId="2" w16cid:durableId="349336814">
+    <w:abstractNumId w:val="7"/>
   </w:num>
-  <w:num w:numId="3" w16cid:durableId="1370490786">
-    <w:abstractNumId w:val="25"/>
+  <w:num w:numId="3" w16cid:durableId="383532388">
+    <w:abstractNumId w:val="1"/>
   </w:num>
-  <w:num w:numId="4" w16cid:durableId="9842682">
-    <w:abstractNumId w:val="3"/>
-  </w:num>
-  <w:num w:numId="5" w16cid:durableId="1267347699">
-    <w:abstractNumId w:val="23"/>
-  </w:num>
-  <w:num w:numId="6" w16cid:durableId="349336814">
-    <w:abstractNumId w:val="21"/>
-  </w:num>
-  <w:num w:numId="7" w16cid:durableId="383532388">
+  <w:num w:numId="4" w16cid:durableId="833498074">
     <w:abstractNumId w:val="5"/>
   </w:num>
-  <w:num w:numId="8" w16cid:durableId="1826781920">
-    <w:abstractNumId w:val="4"/>
+  <w:num w:numId="5" w16cid:durableId="501701748">
+    <w:abstractNumId w:val="9"/>
   </w:num>
-  <w:num w:numId="9" w16cid:durableId="833498074">
-    <w:abstractNumId w:val="13"/>
-  </w:num>
-  <w:num w:numId="10" w16cid:durableId="1951161687">
-    <w:abstractNumId w:val="20"/>
-  </w:num>
-  <w:num w:numId="11" w16cid:durableId="714043458">
-    <w:abstractNumId w:val="17"/>
-  </w:num>
-  <w:num w:numId="12" w16cid:durableId="1717898517">
-    <w:abstractNumId w:val="14"/>
-  </w:num>
-  <w:num w:numId="13" w16cid:durableId="180513179">
-    <w:abstractNumId w:val="13"/>
+  <w:num w:numId="6" w16cid:durableId="20907720">
+    <w:abstractNumId w:val="9"/>
     <w:lvlOverride w:ilvl="0">
       <w:startOverride w:val="1"/>
     </w:lvlOverride>
   </w:num>
-  <w:num w:numId="14" w16cid:durableId="614678105">
-    <w:abstractNumId w:val="10"/>
-  </w:num>
-  <w:num w:numId="15" w16cid:durableId="245575062">
-    <w:abstractNumId w:val="10"/>
+  <w:num w:numId="7" w16cid:durableId="62023181">
+    <w:abstractNumId w:val="8"/>
     <w:lvlOverride w:ilvl="0">
       <w:startOverride w:val="1"/>
     </w:lvlOverride>
   </w:num>
-  <w:num w:numId="16" w16cid:durableId="1287350202">
-    <w:abstractNumId w:val="26"/>
-  </w:num>
-  <w:num w:numId="17" w16cid:durableId="652635510">
-    <w:abstractNumId w:val="24"/>
-  </w:num>
-  <w:num w:numId="18" w16cid:durableId="188882076">
-    <w:abstractNumId w:val="1"/>
-  </w:num>
-  <w:num w:numId="19" w16cid:durableId="1154377452">
-    <w:abstractNumId w:val="16"/>
-  </w:num>
-  <w:num w:numId="20" w16cid:durableId="1167018786">
-    <w:abstractNumId w:val="22"/>
-  </w:num>
-  <w:num w:numId="21" w16cid:durableId="436369151">
-    <w:abstractNumId w:val="28"/>
-  </w:num>
-  <w:num w:numId="22" w16cid:durableId="1801805608">
-    <w:abstractNumId w:val="12"/>
-  </w:num>
-  <w:num w:numId="23" w16cid:durableId="1548643348">
-    <w:abstractNumId w:val="19"/>
-  </w:num>
-  <w:num w:numId="24" w16cid:durableId="317811516">
-    <w:abstractNumId w:val="2"/>
-  </w:num>
-  <w:num w:numId="25" w16cid:durableId="201603258">
-    <w:abstractNumId w:val="10"/>
+  <w:num w:numId="8" w16cid:durableId="1767729384">
+    <w:abstractNumId w:val="9"/>
     <w:lvlOverride w:ilvl="0">
       <w:startOverride w:val="1"/>
     </w:lvlOverride>
   </w:num>
-  <w:num w:numId="26" w16cid:durableId="2125534695">
-    <w:abstractNumId w:val="25"/>
-    <w:lvlOverride w:ilvl="0">
-      <w:startOverride w:val="1"/>
-    </w:lvlOverride>
+  <w:num w:numId="9" w16cid:durableId="447965721">
+    <w:abstractNumId w:val="4"/>
   </w:num>
-  <w:num w:numId="27" w16cid:durableId="1394737741">
-    <w:abstractNumId w:val="10"/>
-    <w:lvlOverride w:ilvl="0">
-      <w:startOverride w:val="1"/>
-    </w:lvlOverride>
+  <w:num w:numId="10" w16cid:durableId="1161506319">
+    <w:abstractNumId w:val="3"/>
   </w:num>
-  <w:num w:numId="28" w16cid:durableId="204105418">
-    <w:abstractNumId w:val="8"/>
-  </w:num>
-  <w:num w:numId="29" w16cid:durableId="434323830">
-    <w:abstractNumId w:val="11"/>
-  </w:num>
-  <w:num w:numId="30" w16cid:durableId="501701748">
-    <w:abstractNumId w:val="27"/>
-  </w:num>
-  <w:num w:numId="31" w16cid:durableId="103235361">
-    <w:abstractNumId w:val="27"/>
-    <w:lvlOverride w:ilvl="0">
-      <w:startOverride w:val="1"/>
-    </w:lvlOverride>
-  </w:num>
-  <w:num w:numId="32" w16cid:durableId="1453666360">
-    <w:abstractNumId w:val="27"/>
-    <w:lvlOverride w:ilvl="0">
-      <w:startOverride w:val="1"/>
-    </w:lvlOverride>
-  </w:num>
-  <w:num w:numId="33" w16cid:durableId="20907720">
-    <w:abstractNumId w:val="27"/>
-    <w:lvlOverride w:ilvl="0">
-      <w:startOverride w:val="1"/>
-    </w:lvlOverride>
-  </w:num>
-  <w:num w:numId="34" w16cid:durableId="515969147">
-    <w:abstractNumId w:val="21"/>
-    <w:lvlOverride w:ilvl="0">
-      <w:startOverride w:val="1"/>
-    </w:lvlOverride>
-  </w:num>
-  <w:num w:numId="35" w16cid:durableId="1015812059">
-    <w:abstractNumId w:val="21"/>
-    <w:lvlOverride w:ilvl="0">
-      <w:startOverride w:val="1"/>
-    </w:lvlOverride>
-  </w:num>
-  <w:num w:numId="36" w16cid:durableId="834764515">
-    <w:abstractNumId w:val="21"/>
-    <w:lvlOverride w:ilvl="0">
-      <w:startOverride w:val="1"/>
-    </w:lvlOverride>
-  </w:num>
-  <w:num w:numId="37" w16cid:durableId="62023181">
-    <w:abstractNumId w:val="25"/>
-    <w:lvlOverride w:ilvl="0">
-      <w:startOverride w:val="1"/>
-    </w:lvlOverride>
-  </w:num>
-  <w:num w:numId="38" w16cid:durableId="1767729384">
-    <w:abstractNumId w:val="27"/>
-    <w:lvlOverride w:ilvl="0">
-      <w:startOverride w:val="1"/>
-    </w:lvlOverride>
-  </w:num>
-  <w:num w:numId="39" w16cid:durableId="1021513912">
-    <w:abstractNumId w:val="25"/>
-    <w:lvlOverride w:ilvl="0">
-      <w:startOverride w:val="1"/>
-    </w:lvlOverride>
-  </w:num>
-  <w:num w:numId="40" w16cid:durableId="447965721">
-    <w:abstractNumId w:val="9"/>
-  </w:num>
-  <w:num w:numId="41" w16cid:durableId="1317371328">
-    <w:abstractNumId w:val="21"/>
+  <w:num w:numId="11" w16cid:durableId="1324622026">
+    <w:abstractNumId w:val="7"/>
     <w:lvlOverride w:ilvl="0">
       <w:startOverride w:val="1"/>
     </w:lvlOverride>
@@ -24976,99 +23183,37 @@
       <w:startOverride w:val="1"/>
     </w:lvlOverride>
   </w:num>
-  <w:num w:numId="42" w16cid:durableId="914976585">
-    <w:abstractNumId w:val="21"/>
-    <w:lvlOverride w:ilvl="0">
-      <w:startOverride w:val="1"/>
-    </w:lvlOverride>
-    <w:lvlOverride w:ilvl="1">
-      <w:startOverride w:val="1"/>
-    </w:lvlOverride>
-    <w:lvlOverride w:ilvl="2">
-      <w:startOverride w:val="1"/>
-    </w:lvlOverride>
-    <w:lvlOverride w:ilvl="3">
-      <w:startOverride w:val="1"/>
-    </w:lvlOverride>
-    <w:lvlOverride w:ilvl="4">
-      <w:startOverride w:val="1"/>
-    </w:lvlOverride>
-    <w:lvlOverride w:ilvl="5">
-      <w:startOverride w:val="1"/>
-    </w:lvlOverride>
-    <w:lvlOverride w:ilvl="6">
-      <w:startOverride w:val="1"/>
-    </w:lvlOverride>
-    <w:lvlOverride w:ilvl="7">
-      <w:startOverride w:val="1"/>
-    </w:lvlOverride>
-    <w:lvlOverride w:ilvl="8">
-      <w:startOverride w:val="1"/>
-    </w:lvlOverride>
+  <w:num w:numId="12" w16cid:durableId="32922544">
+    <w:abstractNumId w:val="2"/>
   </w:num>
-  <w:num w:numId="43" w16cid:durableId="1161506319">
-    <w:abstractNumId w:val="7"/>
-  </w:num>
-  <w:num w:numId="44" w16cid:durableId="1234659047">
-    <w:abstractNumId w:val="0"/>
-  </w:num>
-  <w:num w:numId="45" w16cid:durableId="1324622026">
-    <w:abstractNumId w:val="21"/>
-    <w:lvlOverride w:ilvl="0">
-      <w:startOverride w:val="1"/>
-    </w:lvlOverride>
-    <w:lvlOverride w:ilvl="1">
-      <w:startOverride w:val="1"/>
-    </w:lvlOverride>
-    <w:lvlOverride w:ilvl="2">
-      <w:startOverride w:val="1"/>
-    </w:lvlOverride>
-    <w:lvlOverride w:ilvl="3">
-      <w:startOverride w:val="1"/>
-    </w:lvlOverride>
-    <w:lvlOverride w:ilvl="4">
-      <w:startOverride w:val="1"/>
-    </w:lvlOverride>
-    <w:lvlOverride w:ilvl="5">
-      <w:startOverride w:val="1"/>
-    </w:lvlOverride>
-    <w:lvlOverride w:ilvl="6">
-      <w:startOverride w:val="1"/>
-    </w:lvlOverride>
-    <w:lvlOverride w:ilvl="7">
-      <w:startOverride w:val="1"/>
-    </w:lvlOverride>
-    <w:lvlOverride w:ilvl="8">
-      <w:startOverride w:val="1"/>
-    </w:lvlOverride>
-  </w:num>
-  <w:num w:numId="46" w16cid:durableId="32922544">
-    <w:abstractNumId w:val="6"/>
-  </w:num>
-  <w:num w:numId="47" w16cid:durableId="774246870">
-    <w:abstractNumId w:val="27"/>
+  <w:num w:numId="13" w16cid:durableId="774246870">
+    <w:abstractNumId w:val="9"/>
     <w:lvlOverride w:ilvl="0">
       <w:startOverride w:val="1"/>
     </w:lvlOverride>
   </w:num>
-  <w:num w:numId="48" w16cid:durableId="1886596942">
-    <w:abstractNumId w:val="27"/>
+  <w:num w:numId="14" w16cid:durableId="1886596942">
+    <w:abstractNumId w:val="9"/>
     <w:lvlOverride w:ilvl="0">
       <w:startOverride w:val="1"/>
     </w:lvlOverride>
   </w:num>
-  <w:num w:numId="49" w16cid:durableId="701176737">
-    <w:abstractNumId w:val="27"/>
+  <w:num w:numId="15" w16cid:durableId="701176737">
+    <w:abstractNumId w:val="9"/>
     <w:lvlOverride w:ilvl="0">
       <w:startOverride w:val="1"/>
     </w:lvlOverride>
   </w:num>
-  <w:num w:numId="50" w16cid:durableId="843323538">
-    <w:abstractNumId w:val="27"/>
+  <w:num w:numId="16" w16cid:durableId="843323538">
+    <w:abstractNumId w:val="9"/>
     <w:lvlOverride w:ilvl="0">
       <w:startOverride w:val="1"/>
     </w:lvlOverride>
   </w:num>
+  <w:num w:numId="17" w16cid:durableId="1056204150">
+    <w:abstractNumId w:val="0"/>
+  </w:num>
+  <w:numIdMacAtCleanup w:val="17"/>
 </w:numbering>
 </file>
 
@@ -25562,7 +23707,7 @@
     <w:rsid w:val="00497EB7"/>
     <w:pPr>
       <w:numPr>
-        <w:numId w:val="30"/>
+        <w:numId w:val="5"/>
       </w:numPr>
       <w:outlineLvl w:val="3"/>
     </w:pPr>
@@ -25736,7 +23881,7 @@
     <w:rsid w:val="004F7F72"/>
     <w:pPr>
       <w:numPr>
-        <w:numId w:val="7"/>
+        <w:numId w:val="3"/>
       </w:numPr>
       <w:pBdr>
         <w:top w:val="single" w:sz="4" w:space="10" w:color="4472C4" w:themeColor="accent1"/>
@@ -25800,7 +23945,7 @@
     <w:rsid w:val="004F7F72"/>
     <w:pPr>
       <w:numPr>
-        <w:numId w:val="9"/>
+        <w:numId w:val="4"/>
       </w:numPr>
       <w:jc w:val="center"/>
     </w:pPr>
@@ -26136,7 +24281,7 @@
     <w:rsid w:val="004F7F72"/>
     <w:pPr>
       <w:numPr>
-        <w:numId w:val="40"/>
+        <w:numId w:val="9"/>
       </w:numPr>
       <w:spacing w:before="120" w:after="280" w:line="240" w:lineRule="auto"/>
     </w:pPr>
@@ -26165,6 +24310,19 @@
     <w:rPr>
       <w:color w:val="808080"/>
     </w:rPr>
+  </w:style>
+  <w:style w:type="paragraph" w:styleId="Listepuces">
+    <w:name w:val="List Bullet"/>
+    <w:basedOn w:val="Normal"/>
+    <w:uiPriority w:val="99"/>
+    <w:unhideWhenUsed/>
+    <w:rsid w:val="006A4DDE"/>
+    <w:pPr>
+      <w:numPr>
+        <w:numId w:val="17"/>
+      </w:numPr>
+      <w:contextualSpacing/>
+    </w:pPr>
   </w:style>
 </w:styles>
 </file>

--- a/Rapport REKIK LEONARD 2023.docx
+++ b/Rapport REKIK LEONARD 2023.docx
@@ -6213,7 +6213,6 @@
                 <w:szCs w:val="24"/>
               </w:rPr>
             </w:pPr>
-            <w:proofErr w:type="gramStart"/>
             <w:r>
               <w:rPr>
                 <w:rFonts w:ascii="SFRM1200" w:hAnsi="SFRM1200" w:cs="SFRM1200"/>
@@ -6222,7 +6221,6 @@
               </w:rPr>
               <w:t>a</w:t>
             </w:r>
-            <w:proofErr w:type="gramEnd"/>
           </w:p>
         </w:tc>
         <w:tc>
@@ -6267,23 +6265,13 @@
                 <w:szCs w:val="24"/>
               </w:rPr>
             </w:pPr>
-            <w:proofErr w:type="gramStart"/>
             <w:r>
               <w:rPr>
                 <w:rFonts w:ascii="SFRM1200" w:hAnsi="SFRM1200" w:cs="SFRM1200"/>
                 <w:sz w:val="24"/>
                 <w:szCs w:val="24"/>
               </w:rPr>
-              <w:t>t</w:t>
-            </w:r>
-            <w:proofErr w:type="gramEnd"/>
-            <w:r>
-              <w:rPr>
-                <w:rFonts w:ascii="SFRM1200" w:hAnsi="SFRM1200" w:cs="SFRM1200"/>
-                <w:sz w:val="24"/>
-                <w:szCs w:val="24"/>
-              </w:rPr>
-              <w:t>1</w:t>
+              <w:t>t1</w:t>
             </w:r>
           </w:p>
         </w:tc>
@@ -6329,23 +6317,13 @@
                 <w:szCs w:val="24"/>
               </w:rPr>
             </w:pPr>
-            <w:proofErr w:type="gramStart"/>
             <w:r>
               <w:rPr>
                 <w:rFonts w:ascii="SFRM1200" w:hAnsi="SFRM1200" w:cs="SFRM1200"/>
                 <w:sz w:val="24"/>
                 <w:szCs w:val="24"/>
               </w:rPr>
-              <w:t>t</w:t>
-            </w:r>
-            <w:proofErr w:type="gramEnd"/>
-            <w:r>
-              <w:rPr>
-                <w:rFonts w:ascii="SFRM1200" w:hAnsi="SFRM1200" w:cs="SFRM1200"/>
-                <w:sz w:val="24"/>
-                <w:szCs w:val="24"/>
-              </w:rPr>
-              <w:t>2</w:t>
+              <w:t>t2</w:t>
             </w:r>
           </w:p>
         </w:tc>
@@ -7218,21 +7196,7 @@
         <w:rPr>
           <w:lang w:val="fr-FR"/>
         </w:rPr>
-        <w:t xml:space="preserve"> nous avons </w:t>
-      </w:r>
-      <w:proofErr w:type="gramStart"/>
-      <w:r>
-        <w:rPr>
-          <w:lang w:val="fr-FR"/>
-        </w:rPr>
-        <w:t>identifié  que</w:t>
-      </w:r>
-      <w:proofErr w:type="gramEnd"/>
-      <w:r>
-        <w:rPr>
-          <w:lang w:val="fr-FR"/>
-        </w:rPr>
-        <w:t xml:space="preserve"> nous étions en présence d’un système du premier ordre car Tu/Tg étant = 0,036 &lt; 0,10 soit </w:t>
+        <w:t xml:space="preserve"> nous avons identifié  que nous étions en présence d’un système du premier ordre car Tu/Tg étant = 0,036 &lt; 0,10 soit </w:t>
       </w:r>
       <m:oMath>
         <m:sSub>
@@ -9653,7 +9617,6 @@
                 <w:lang w:val="fr-FR" w:eastAsia="fr-FR"/>
               </w:rPr>
             </w:pPr>
-            <w:proofErr w:type="gramStart"/>
             <w:r>
               <w:rPr>
                 <w:rFonts w:ascii="Calibri" w:eastAsia="Times New Roman" w:hAnsi="Calibri" w:cs="Calibri"/>
@@ -9662,7 +9625,6 @@
               </w:rPr>
               <w:t>erreur</w:t>
             </w:r>
-            <w:proofErr w:type="gramEnd"/>
           </w:p>
         </w:tc>
         <w:tc>
@@ -9885,7 +9847,6 @@
                 <w:lang w:val="fr-FR" w:eastAsia="fr-FR"/>
               </w:rPr>
             </w:pPr>
-            <w:proofErr w:type="gramStart"/>
             <w:r>
               <w:rPr>
                 <w:rFonts w:ascii="Calibri" w:eastAsia="Times New Roman" w:hAnsi="Calibri" w:cs="Calibri"/>
@@ -9894,7 +9855,6 @@
               </w:rPr>
               <w:t>erreur</w:t>
             </w:r>
-            <w:proofErr w:type="gramEnd"/>
           </w:p>
         </w:tc>
         <w:tc>
@@ -10117,7 +10077,6 @@
                 <w:lang w:val="fr-FR" w:eastAsia="fr-FR"/>
               </w:rPr>
             </w:pPr>
-            <w:proofErr w:type="gramStart"/>
             <w:r>
               <w:rPr>
                 <w:rFonts w:ascii="Calibri" w:eastAsia="Times New Roman" w:hAnsi="Calibri" w:cs="Calibri"/>
@@ -10126,7 +10085,6 @@
               </w:rPr>
               <w:t>erreur</w:t>
             </w:r>
-            <w:proofErr w:type="gramEnd"/>
           </w:p>
         </w:tc>
         <w:tc>
@@ -10369,7 +10327,6 @@
                 <w:lang w:val="fr-FR" w:eastAsia="fr-FR"/>
               </w:rPr>
             </w:pPr>
-            <w:proofErr w:type="gramStart"/>
             <w:r>
               <w:rPr>
                 <w:rFonts w:ascii="Calibri" w:eastAsia="Times New Roman" w:hAnsi="Calibri" w:cs="Calibri"/>
@@ -10378,7 +10335,6 @@
               </w:rPr>
               <w:t>erreur</w:t>
             </w:r>
-            <w:proofErr w:type="gramEnd"/>
           </w:p>
         </w:tc>
         <w:tc>
@@ -10652,7 +10608,6 @@
                 <w:lang w:val="fr-FR" w:eastAsia="fr-FR"/>
               </w:rPr>
             </w:pPr>
-            <w:proofErr w:type="gramStart"/>
             <w:r>
               <w:rPr>
                 <w:rFonts w:ascii="Arial Unicode MS" w:eastAsia="Times New Roman" w:hAnsi="Arial Unicode MS" w:cs="Calibri"/>
@@ -10663,7 +10618,6 @@
               </w:rPr>
               <w:t>x</w:t>
             </w:r>
-            <w:proofErr w:type="gramEnd"/>
           </w:p>
         </w:tc>
         <w:tc>
@@ -10806,7 +10760,6 @@
                 <w:lang w:val="fr-FR" w:eastAsia="fr-FR"/>
               </w:rPr>
             </w:pPr>
-            <w:proofErr w:type="gramStart"/>
             <w:r>
               <w:rPr>
                 <w:rFonts w:ascii="Arial Unicode MS" w:eastAsia="Times New Roman" w:hAnsi="Arial Unicode MS" w:cs="Calibri"/>
@@ -10817,7 +10770,6 @@
               </w:rPr>
               <w:t>x</w:t>
             </w:r>
-            <w:proofErr w:type="gramEnd"/>
           </w:p>
         </w:tc>
       </w:tr>
@@ -10890,7 +10842,6 @@
                 <w:lang w:val="fr-FR" w:eastAsia="fr-FR"/>
               </w:rPr>
             </w:pPr>
-            <w:proofErr w:type="gramStart"/>
             <w:r>
               <w:rPr>
                 <w:rFonts w:ascii="Arial Unicode MS" w:eastAsia="Times New Roman" w:hAnsi="Arial Unicode MS" w:cs="Calibri"/>
@@ -10901,7 +10852,6 @@
               </w:rPr>
               <w:t>x</w:t>
             </w:r>
-            <w:proofErr w:type="gramEnd"/>
           </w:p>
         </w:tc>
         <w:tc>
@@ -11044,7 +10994,6 @@
                 <w:lang w:val="fr-FR" w:eastAsia="fr-FR"/>
               </w:rPr>
             </w:pPr>
-            <w:proofErr w:type="gramStart"/>
             <w:r>
               <w:rPr>
                 <w:rFonts w:ascii="Arial Unicode MS" w:eastAsia="Times New Roman" w:hAnsi="Arial Unicode MS" w:cs="Calibri"/>
@@ -11055,7 +11004,6 @@
               </w:rPr>
               <w:t>x</w:t>
             </w:r>
-            <w:proofErr w:type="gramEnd"/>
           </w:p>
         </w:tc>
       </w:tr>
@@ -11148,7 +11096,6 @@
                 <w:lang w:val="fr-FR" w:eastAsia="fr-FR"/>
               </w:rPr>
             </w:pPr>
-            <w:proofErr w:type="gramStart"/>
             <w:r>
               <w:rPr>
                 <w:rFonts w:ascii="Arial Unicode MS" w:eastAsia="Times New Roman" w:hAnsi="Arial Unicode MS" w:cs="Calibri"/>
@@ -11159,7 +11106,6 @@
               </w:rPr>
               <w:t>x</w:t>
             </w:r>
-            <w:proofErr w:type="gramEnd"/>
           </w:p>
         </w:tc>
         <w:tc>
@@ -11302,7 +11248,6 @@
                 <w:lang w:val="fr-FR" w:eastAsia="fr-FR"/>
               </w:rPr>
             </w:pPr>
-            <w:proofErr w:type="gramStart"/>
             <w:r>
               <w:rPr>
                 <w:rFonts w:ascii="Arial Unicode MS" w:eastAsia="Times New Roman" w:hAnsi="Arial Unicode MS" w:cs="Calibri"/>
@@ -11313,7 +11258,6 @@
               </w:rPr>
               <w:t>x</w:t>
             </w:r>
-            <w:proofErr w:type="gramEnd"/>
           </w:p>
         </w:tc>
       </w:tr>
@@ -11433,7 +11377,6 @@
                 <w:lang w:val="fr-FR" w:eastAsia="fr-FR"/>
               </w:rPr>
             </w:pPr>
-            <w:proofErr w:type="gramStart"/>
             <w:r>
               <w:rPr>
                 <w:rFonts w:ascii="Calibri" w:eastAsia="Times New Roman" w:hAnsi="Calibri" w:cs="Calibri"/>
@@ -11442,7 +11385,6 @@
               </w:rPr>
               <w:t>x</w:t>
             </w:r>
-            <w:proofErr w:type="gramEnd"/>
           </w:p>
         </w:tc>
         <w:tc>
@@ -11469,7 +11411,6 @@
                 <w:lang w:val="fr-FR" w:eastAsia="fr-FR"/>
               </w:rPr>
             </w:pPr>
-            <w:proofErr w:type="gramStart"/>
             <w:r>
               <w:rPr>
                 <w:rFonts w:ascii="Calibri" w:eastAsia="Times New Roman" w:hAnsi="Calibri" w:cs="Calibri"/>
@@ -11478,7 +11419,6 @@
               </w:rPr>
               <w:t>erreur</w:t>
             </w:r>
-            <w:proofErr w:type="gramEnd"/>
           </w:p>
         </w:tc>
         <w:tc>
@@ -11505,7 +11445,6 @@
                 <w:lang w:val="fr-FR" w:eastAsia="fr-FR"/>
               </w:rPr>
             </w:pPr>
-            <w:proofErr w:type="gramStart"/>
             <w:r>
               <w:rPr>
                 <w:rFonts w:ascii="Calibri" w:eastAsia="Times New Roman" w:hAnsi="Calibri" w:cs="Calibri"/>
@@ -11514,7 +11453,6 @@
               </w:rPr>
               <w:t>erreur</w:t>
             </w:r>
-            <w:proofErr w:type="gramEnd"/>
           </w:p>
         </w:tc>
         <w:tc>
@@ -11579,7 +11517,6 @@
                 <w:lang w:val="fr-FR" w:eastAsia="fr-FR"/>
               </w:rPr>
             </w:pPr>
-            <w:proofErr w:type="gramStart"/>
             <w:r>
               <w:rPr>
                 <w:rFonts w:ascii="Calibri" w:eastAsia="Times New Roman" w:hAnsi="Calibri" w:cs="Calibri"/>
@@ -11588,7 +11525,6 @@
               </w:rPr>
               <w:t>x</w:t>
             </w:r>
-            <w:proofErr w:type="gramEnd"/>
           </w:p>
         </w:tc>
       </w:tr>
@@ -11659,7 +11595,6 @@
                 <w:lang w:val="fr-FR" w:eastAsia="fr-FR"/>
               </w:rPr>
             </w:pPr>
-            <w:proofErr w:type="gramStart"/>
             <w:r>
               <w:rPr>
                 <w:rFonts w:ascii="Calibri" w:eastAsia="Times New Roman" w:hAnsi="Calibri" w:cs="Calibri"/>
@@ -11668,7 +11603,6 @@
               </w:rPr>
               <w:t>x</w:t>
             </w:r>
-            <w:proofErr w:type="gramEnd"/>
           </w:p>
         </w:tc>
         <w:tc>
@@ -11695,7 +11629,6 @@
                 <w:lang w:val="fr-FR" w:eastAsia="fr-FR"/>
               </w:rPr>
             </w:pPr>
-            <w:proofErr w:type="gramStart"/>
             <w:r>
               <w:rPr>
                 <w:rFonts w:ascii="Calibri" w:eastAsia="Times New Roman" w:hAnsi="Calibri" w:cs="Calibri"/>
@@ -11704,7 +11637,6 @@
               </w:rPr>
               <w:t>erreur</w:t>
             </w:r>
-            <w:proofErr w:type="gramEnd"/>
           </w:p>
         </w:tc>
         <w:tc>
@@ -11731,7 +11663,6 @@
                 <w:lang w:val="fr-FR" w:eastAsia="fr-FR"/>
               </w:rPr>
             </w:pPr>
-            <w:proofErr w:type="gramStart"/>
             <w:r>
               <w:rPr>
                 <w:rFonts w:ascii="Calibri" w:eastAsia="Times New Roman" w:hAnsi="Calibri" w:cs="Calibri"/>
@@ -11740,7 +11671,6 @@
               </w:rPr>
               <w:t>erreur</w:t>
             </w:r>
-            <w:proofErr w:type="gramEnd"/>
           </w:p>
         </w:tc>
         <w:tc>
@@ -11805,7 +11735,6 @@
                 <w:lang w:val="fr-FR" w:eastAsia="fr-FR"/>
               </w:rPr>
             </w:pPr>
-            <w:proofErr w:type="gramStart"/>
             <w:r>
               <w:rPr>
                 <w:rFonts w:ascii="Calibri" w:eastAsia="Times New Roman" w:hAnsi="Calibri" w:cs="Calibri"/>
@@ -11814,7 +11743,6 @@
               </w:rPr>
               <w:t>x</w:t>
             </w:r>
-            <w:proofErr w:type="gramEnd"/>
           </w:p>
         </w:tc>
       </w:tr>
@@ -11885,7 +11813,6 @@
                 <w:lang w:val="fr-FR" w:eastAsia="fr-FR"/>
               </w:rPr>
             </w:pPr>
-            <w:proofErr w:type="gramStart"/>
             <w:r>
               <w:rPr>
                 <w:rFonts w:ascii="Calibri" w:eastAsia="Times New Roman" w:hAnsi="Calibri" w:cs="Calibri"/>
@@ -11894,7 +11821,6 @@
               </w:rPr>
               <w:t>x</w:t>
             </w:r>
-            <w:proofErr w:type="gramEnd"/>
           </w:p>
         </w:tc>
         <w:tc>
@@ -11921,7 +11847,6 @@
                 <w:lang w:val="fr-FR" w:eastAsia="fr-FR"/>
               </w:rPr>
             </w:pPr>
-            <w:proofErr w:type="gramStart"/>
             <w:r>
               <w:rPr>
                 <w:rFonts w:ascii="Calibri" w:eastAsia="Times New Roman" w:hAnsi="Calibri" w:cs="Calibri"/>
@@ -11930,7 +11855,6 @@
               </w:rPr>
               <w:t>erreur</w:t>
             </w:r>
-            <w:proofErr w:type="gramEnd"/>
           </w:p>
         </w:tc>
         <w:tc>
@@ -11957,7 +11881,6 @@
                 <w:lang w:val="fr-FR" w:eastAsia="fr-FR"/>
               </w:rPr>
             </w:pPr>
-            <w:proofErr w:type="gramStart"/>
             <w:r>
               <w:rPr>
                 <w:rFonts w:ascii="Calibri" w:eastAsia="Times New Roman" w:hAnsi="Calibri" w:cs="Calibri"/>
@@ -11966,7 +11889,6 @@
               </w:rPr>
               <w:t>erreur</w:t>
             </w:r>
-            <w:proofErr w:type="gramEnd"/>
           </w:p>
         </w:tc>
         <w:tc>
@@ -12031,7 +11953,6 @@
                 <w:lang w:val="fr-FR" w:eastAsia="fr-FR"/>
               </w:rPr>
             </w:pPr>
-            <w:proofErr w:type="gramStart"/>
             <w:r>
               <w:rPr>
                 <w:rFonts w:ascii="Calibri" w:eastAsia="Times New Roman" w:hAnsi="Calibri" w:cs="Calibri"/>
@@ -12040,7 +11961,6 @@
               </w:rPr>
               <w:t>x</w:t>
             </w:r>
-            <w:proofErr w:type="gramEnd"/>
           </w:p>
         </w:tc>
       </w:tr>
@@ -12131,7 +12051,6 @@
                 <w:lang w:val="fr-FR" w:eastAsia="fr-FR"/>
               </w:rPr>
             </w:pPr>
-            <w:proofErr w:type="gramStart"/>
             <w:r>
               <w:rPr>
                 <w:rFonts w:ascii="Calibri" w:eastAsia="Times New Roman" w:hAnsi="Calibri" w:cs="Calibri"/>
@@ -12140,7 +12059,6 @@
               </w:rPr>
               <w:t>x</w:t>
             </w:r>
-            <w:proofErr w:type="gramEnd"/>
           </w:p>
         </w:tc>
         <w:tc>
@@ -12167,7 +12085,6 @@
                 <w:lang w:val="fr-FR" w:eastAsia="fr-FR"/>
               </w:rPr>
             </w:pPr>
-            <w:proofErr w:type="gramStart"/>
             <w:r>
               <w:rPr>
                 <w:rFonts w:ascii="Calibri" w:eastAsia="Times New Roman" w:hAnsi="Calibri" w:cs="Calibri"/>
@@ -12176,7 +12093,6 @@
               </w:rPr>
               <w:t>erreur</w:t>
             </w:r>
-            <w:proofErr w:type="gramEnd"/>
           </w:p>
         </w:tc>
         <w:tc>
@@ -12203,7 +12119,6 @@
                 <w:lang w:val="fr-FR" w:eastAsia="fr-FR"/>
               </w:rPr>
             </w:pPr>
-            <w:proofErr w:type="gramStart"/>
             <w:r>
               <w:rPr>
                 <w:rFonts w:ascii="Calibri" w:eastAsia="Times New Roman" w:hAnsi="Calibri" w:cs="Calibri"/>
@@ -12212,7 +12127,6 @@
               </w:rPr>
               <w:t>erreur</w:t>
             </w:r>
-            <w:proofErr w:type="gramEnd"/>
           </w:p>
         </w:tc>
         <w:tc>
@@ -12277,7 +12191,6 @@
                 <w:lang w:val="fr-FR" w:eastAsia="fr-FR"/>
               </w:rPr>
             </w:pPr>
-            <w:proofErr w:type="gramStart"/>
             <w:r>
               <w:rPr>
                 <w:rFonts w:ascii="Calibri" w:eastAsia="Times New Roman" w:hAnsi="Calibri" w:cs="Calibri"/>
@@ -12286,7 +12199,6 @@
               </w:rPr>
               <w:t>x</w:t>
             </w:r>
-            <w:proofErr w:type="gramEnd"/>
           </w:p>
         </w:tc>
       </w:tr>
@@ -12406,7 +12318,6 @@
                 <w:lang w:val="fr-FR" w:eastAsia="fr-FR"/>
               </w:rPr>
             </w:pPr>
-            <w:proofErr w:type="gramStart"/>
             <w:r>
               <w:rPr>
                 <w:rFonts w:ascii="Calibri" w:eastAsia="Times New Roman" w:hAnsi="Calibri" w:cs="Calibri"/>
@@ -12415,7 +12326,6 @@
               </w:rPr>
               <w:t>x</w:t>
             </w:r>
-            <w:proofErr w:type="gramEnd"/>
           </w:p>
         </w:tc>
         <w:tc>
@@ -12442,7 +12352,6 @@
                 <w:lang w:val="fr-FR" w:eastAsia="fr-FR"/>
               </w:rPr>
             </w:pPr>
-            <w:proofErr w:type="gramStart"/>
             <w:r>
               <w:rPr>
                 <w:rFonts w:ascii="Calibri" w:eastAsia="Times New Roman" w:hAnsi="Calibri" w:cs="Calibri"/>
@@ -12451,7 +12360,6 @@
               </w:rPr>
               <w:t>x</w:t>
             </w:r>
-            <w:proofErr w:type="gramEnd"/>
           </w:p>
         </w:tc>
         <w:tc>
@@ -12518,7 +12426,6 @@
                 <w:lang w:val="fr-FR" w:eastAsia="fr-FR"/>
               </w:rPr>
             </w:pPr>
-            <w:proofErr w:type="gramStart"/>
             <w:r>
               <w:rPr>
                 <w:rFonts w:ascii="Arial Unicode MS" w:eastAsia="Times New Roman" w:hAnsi="Arial Unicode MS" w:cs="Calibri"/>
@@ -12529,7 +12436,6 @@
               </w:rPr>
               <w:t>x</w:t>
             </w:r>
-            <w:proofErr w:type="gramEnd"/>
           </w:p>
         </w:tc>
         <w:tc>
@@ -12556,7 +12462,6 @@
                 <w:lang w:val="fr-FR" w:eastAsia="fr-FR"/>
               </w:rPr>
             </w:pPr>
-            <w:proofErr w:type="gramStart"/>
             <w:r>
               <w:rPr>
                 <w:rFonts w:ascii="Calibri" w:eastAsia="Times New Roman" w:hAnsi="Calibri" w:cs="Calibri"/>
@@ -12565,7 +12470,6 @@
               </w:rPr>
               <w:t>x</w:t>
             </w:r>
-            <w:proofErr w:type="gramEnd"/>
           </w:p>
         </w:tc>
       </w:tr>
@@ -12636,7 +12540,6 @@
                 <w:lang w:val="fr-FR" w:eastAsia="fr-FR"/>
               </w:rPr>
             </w:pPr>
-            <w:proofErr w:type="gramStart"/>
             <w:r>
               <w:rPr>
                 <w:rFonts w:ascii="Calibri" w:eastAsia="Times New Roman" w:hAnsi="Calibri" w:cs="Calibri"/>
@@ -12645,7 +12548,6 @@
               </w:rPr>
               <w:t>x</w:t>
             </w:r>
-            <w:proofErr w:type="gramEnd"/>
           </w:p>
         </w:tc>
         <w:tc>
@@ -12672,7 +12574,6 @@
                 <w:lang w:val="fr-FR" w:eastAsia="fr-FR"/>
               </w:rPr>
             </w:pPr>
-            <w:proofErr w:type="gramStart"/>
             <w:r>
               <w:rPr>
                 <w:rFonts w:ascii="Calibri" w:eastAsia="Times New Roman" w:hAnsi="Calibri" w:cs="Calibri"/>
@@ -12681,7 +12582,6 @@
               </w:rPr>
               <w:t>x</w:t>
             </w:r>
-            <w:proofErr w:type="gramEnd"/>
           </w:p>
         </w:tc>
         <w:tc>
@@ -12748,7 +12648,6 @@
                 <w:lang w:val="fr-FR" w:eastAsia="fr-FR"/>
               </w:rPr>
             </w:pPr>
-            <w:proofErr w:type="gramStart"/>
             <w:r>
               <w:rPr>
                 <w:rFonts w:ascii="Arial Unicode MS" w:eastAsia="Times New Roman" w:hAnsi="Arial Unicode MS" w:cs="Calibri"/>
@@ -12759,7 +12658,6 @@
               </w:rPr>
               <w:t>x</w:t>
             </w:r>
-            <w:proofErr w:type="gramEnd"/>
           </w:p>
         </w:tc>
         <w:tc>
@@ -12786,7 +12684,6 @@
                 <w:lang w:val="fr-FR" w:eastAsia="fr-FR"/>
               </w:rPr>
             </w:pPr>
-            <w:proofErr w:type="gramStart"/>
             <w:r>
               <w:rPr>
                 <w:rFonts w:ascii="Calibri" w:eastAsia="Times New Roman" w:hAnsi="Calibri" w:cs="Calibri"/>
@@ -12795,7 +12692,6 @@
               </w:rPr>
               <w:t>x</w:t>
             </w:r>
-            <w:proofErr w:type="gramEnd"/>
           </w:p>
         </w:tc>
       </w:tr>
@@ -12886,7 +12782,6 @@
                 <w:lang w:val="fr-FR" w:eastAsia="fr-FR"/>
               </w:rPr>
             </w:pPr>
-            <w:proofErr w:type="gramStart"/>
             <w:r>
               <w:rPr>
                 <w:rFonts w:ascii="Calibri" w:eastAsia="Times New Roman" w:hAnsi="Calibri" w:cs="Calibri"/>
@@ -12895,7 +12790,6 @@
               </w:rPr>
               <w:t>x</w:t>
             </w:r>
-            <w:proofErr w:type="gramEnd"/>
           </w:p>
         </w:tc>
         <w:tc>
@@ -12922,7 +12816,6 @@
                 <w:lang w:val="fr-FR" w:eastAsia="fr-FR"/>
               </w:rPr>
             </w:pPr>
-            <w:proofErr w:type="gramStart"/>
             <w:r>
               <w:rPr>
                 <w:rFonts w:ascii="Calibri" w:eastAsia="Times New Roman" w:hAnsi="Calibri" w:cs="Calibri"/>
@@ -12931,7 +12824,6 @@
               </w:rPr>
               <w:t>x</w:t>
             </w:r>
-            <w:proofErr w:type="gramEnd"/>
           </w:p>
         </w:tc>
         <w:tc>
@@ -12998,7 +12890,6 @@
                 <w:lang w:val="fr-FR" w:eastAsia="fr-FR"/>
               </w:rPr>
             </w:pPr>
-            <w:proofErr w:type="gramStart"/>
             <w:r>
               <w:rPr>
                 <w:rFonts w:ascii="Arial Unicode MS" w:eastAsia="Times New Roman" w:hAnsi="Arial Unicode MS" w:cs="Calibri"/>
@@ -13009,7 +12900,6 @@
               </w:rPr>
               <w:t>x</w:t>
             </w:r>
-            <w:proofErr w:type="gramEnd"/>
           </w:p>
         </w:tc>
         <w:tc>
@@ -13036,7 +12926,6 @@
                 <w:lang w:val="fr-FR" w:eastAsia="fr-FR"/>
               </w:rPr>
             </w:pPr>
-            <w:proofErr w:type="gramStart"/>
             <w:r>
               <w:rPr>
                 <w:rFonts w:ascii="Calibri" w:eastAsia="Times New Roman" w:hAnsi="Calibri" w:cs="Calibri"/>
@@ -13045,7 +12934,6 @@
               </w:rPr>
               <w:t>x</w:t>
             </w:r>
-            <w:proofErr w:type="gramEnd"/>
           </w:p>
         </w:tc>
       </w:tr>
@@ -13165,7 +13053,6 @@
                 <w:lang w:val="fr-FR" w:eastAsia="fr-FR"/>
               </w:rPr>
             </w:pPr>
-            <w:proofErr w:type="gramStart"/>
             <w:r>
               <w:rPr>
                 <w:rFonts w:ascii="Calibri" w:eastAsia="Times New Roman" w:hAnsi="Calibri" w:cs="Calibri"/>
@@ -13174,7 +13061,6 @@
               </w:rPr>
               <w:t>x</w:t>
             </w:r>
-            <w:proofErr w:type="gramEnd"/>
           </w:p>
         </w:tc>
         <w:tc>
@@ -13201,7 +13087,6 @@
                 <w:lang w:val="fr-FR" w:eastAsia="fr-FR"/>
               </w:rPr>
             </w:pPr>
-            <w:proofErr w:type="gramStart"/>
             <w:r>
               <w:rPr>
                 <w:rFonts w:ascii="Calibri" w:eastAsia="Times New Roman" w:hAnsi="Calibri" w:cs="Calibri"/>
@@ -13210,7 +13095,6 @@
               </w:rPr>
               <w:t>x</w:t>
             </w:r>
-            <w:proofErr w:type="gramEnd"/>
           </w:p>
         </w:tc>
         <w:tc>
@@ -13277,7 +13161,6 @@
                 <w:lang w:val="fr-FR" w:eastAsia="fr-FR"/>
               </w:rPr>
             </w:pPr>
-            <w:proofErr w:type="gramStart"/>
             <w:r>
               <w:rPr>
                 <w:rFonts w:ascii="Arial Unicode MS" w:eastAsia="Times New Roman" w:hAnsi="Arial Unicode MS" w:cs="Calibri"/>
@@ -13288,7 +13171,6 @@
               </w:rPr>
               <w:t>x</w:t>
             </w:r>
-            <w:proofErr w:type="gramEnd"/>
           </w:p>
         </w:tc>
         <w:tc>
@@ -13315,7 +13197,6 @@
                 <w:lang w:val="fr-FR" w:eastAsia="fr-FR"/>
               </w:rPr>
             </w:pPr>
-            <w:proofErr w:type="gramStart"/>
             <w:r>
               <w:rPr>
                 <w:rFonts w:ascii="Calibri" w:eastAsia="Times New Roman" w:hAnsi="Calibri" w:cs="Calibri"/>
@@ -13324,7 +13205,6 @@
               </w:rPr>
               <w:t>x</w:t>
             </w:r>
-            <w:proofErr w:type="gramEnd"/>
           </w:p>
         </w:tc>
       </w:tr>
@@ -13395,7 +13275,6 @@
                 <w:lang w:val="fr-FR" w:eastAsia="fr-FR"/>
               </w:rPr>
             </w:pPr>
-            <w:proofErr w:type="gramStart"/>
             <w:r>
               <w:rPr>
                 <w:rFonts w:ascii="Calibri" w:eastAsia="Times New Roman" w:hAnsi="Calibri" w:cs="Calibri"/>
@@ -13404,7 +13283,6 @@
               </w:rPr>
               <w:t>x</w:t>
             </w:r>
-            <w:proofErr w:type="gramEnd"/>
           </w:p>
         </w:tc>
         <w:tc>
@@ -13431,7 +13309,6 @@
                 <w:lang w:val="fr-FR" w:eastAsia="fr-FR"/>
               </w:rPr>
             </w:pPr>
-            <w:proofErr w:type="gramStart"/>
             <w:r>
               <w:rPr>
                 <w:rFonts w:ascii="Calibri" w:eastAsia="Times New Roman" w:hAnsi="Calibri" w:cs="Calibri"/>
@@ -13440,7 +13317,6 @@
               </w:rPr>
               <w:t>x</w:t>
             </w:r>
-            <w:proofErr w:type="gramEnd"/>
           </w:p>
         </w:tc>
         <w:tc>
@@ -13507,7 +13383,6 @@
                 <w:lang w:val="fr-FR" w:eastAsia="fr-FR"/>
               </w:rPr>
             </w:pPr>
-            <w:proofErr w:type="gramStart"/>
             <w:r>
               <w:rPr>
                 <w:rFonts w:ascii="Arial Unicode MS" w:eastAsia="Times New Roman" w:hAnsi="Arial Unicode MS" w:cs="Calibri"/>
@@ -13518,7 +13393,6 @@
               </w:rPr>
               <w:t>x</w:t>
             </w:r>
-            <w:proofErr w:type="gramEnd"/>
           </w:p>
         </w:tc>
         <w:tc>
@@ -13545,7 +13419,6 @@
                 <w:lang w:val="fr-FR" w:eastAsia="fr-FR"/>
               </w:rPr>
             </w:pPr>
-            <w:proofErr w:type="gramStart"/>
             <w:r>
               <w:rPr>
                 <w:rFonts w:ascii="Calibri" w:eastAsia="Times New Roman" w:hAnsi="Calibri" w:cs="Calibri"/>
@@ -13554,7 +13427,6 @@
               </w:rPr>
               <w:t>x</w:t>
             </w:r>
-            <w:proofErr w:type="gramEnd"/>
           </w:p>
         </w:tc>
       </w:tr>
@@ -13625,7 +13497,6 @@
                 <w:lang w:val="fr-FR" w:eastAsia="fr-FR"/>
               </w:rPr>
             </w:pPr>
-            <w:proofErr w:type="gramStart"/>
             <w:r>
               <w:rPr>
                 <w:rFonts w:ascii="Calibri" w:eastAsia="Times New Roman" w:hAnsi="Calibri" w:cs="Calibri"/>
@@ -13634,7 +13505,6 @@
               </w:rPr>
               <w:t>x</w:t>
             </w:r>
-            <w:proofErr w:type="gramEnd"/>
           </w:p>
         </w:tc>
         <w:tc>
@@ -13661,7 +13531,6 @@
                 <w:lang w:val="fr-FR" w:eastAsia="fr-FR"/>
               </w:rPr>
             </w:pPr>
-            <w:proofErr w:type="gramStart"/>
             <w:r>
               <w:rPr>
                 <w:rFonts w:ascii="Calibri" w:eastAsia="Times New Roman" w:hAnsi="Calibri" w:cs="Calibri"/>
@@ -13670,7 +13539,6 @@
               </w:rPr>
               <w:t>x</w:t>
             </w:r>
-            <w:proofErr w:type="gramEnd"/>
           </w:p>
         </w:tc>
         <w:tc>
@@ -13737,7 +13605,6 @@
                 <w:lang w:val="fr-FR" w:eastAsia="fr-FR"/>
               </w:rPr>
             </w:pPr>
-            <w:proofErr w:type="gramStart"/>
             <w:r>
               <w:rPr>
                 <w:rFonts w:ascii="Arial Unicode MS" w:eastAsia="Times New Roman" w:hAnsi="Arial Unicode MS" w:cs="Calibri"/>
@@ -13748,7 +13615,6 @@
               </w:rPr>
               <w:t>x</w:t>
             </w:r>
-            <w:proofErr w:type="gramEnd"/>
           </w:p>
         </w:tc>
         <w:tc>
@@ -13775,7 +13641,6 @@
                 <w:lang w:val="fr-FR" w:eastAsia="fr-FR"/>
               </w:rPr>
             </w:pPr>
-            <w:proofErr w:type="gramStart"/>
             <w:r>
               <w:rPr>
                 <w:rFonts w:ascii="Calibri" w:eastAsia="Times New Roman" w:hAnsi="Calibri" w:cs="Calibri"/>
@@ -13784,7 +13649,6 @@
               </w:rPr>
               <w:t>x</w:t>
             </w:r>
-            <w:proofErr w:type="gramEnd"/>
           </w:p>
         </w:tc>
       </w:tr>
@@ -13875,7 +13739,6 @@
                 <w:lang w:val="fr-FR" w:eastAsia="fr-FR"/>
               </w:rPr>
             </w:pPr>
-            <w:proofErr w:type="gramStart"/>
             <w:r>
               <w:rPr>
                 <w:rFonts w:ascii="Calibri" w:eastAsia="Times New Roman" w:hAnsi="Calibri" w:cs="Calibri"/>
@@ -13884,7 +13747,6 @@
               </w:rPr>
               <w:t>x</w:t>
             </w:r>
-            <w:proofErr w:type="gramEnd"/>
           </w:p>
         </w:tc>
         <w:tc>
@@ -13911,7 +13773,6 @@
                 <w:lang w:val="fr-FR" w:eastAsia="fr-FR"/>
               </w:rPr>
             </w:pPr>
-            <w:proofErr w:type="gramStart"/>
             <w:r>
               <w:rPr>
                 <w:rFonts w:ascii="Calibri" w:eastAsia="Times New Roman" w:hAnsi="Calibri" w:cs="Calibri"/>
@@ -13920,7 +13781,6 @@
               </w:rPr>
               <w:t>x</w:t>
             </w:r>
-            <w:proofErr w:type="gramEnd"/>
           </w:p>
         </w:tc>
         <w:tc>
@@ -13987,7 +13847,6 @@
                 <w:lang w:val="fr-FR" w:eastAsia="fr-FR"/>
               </w:rPr>
             </w:pPr>
-            <w:proofErr w:type="gramStart"/>
             <w:r>
               <w:rPr>
                 <w:rFonts w:ascii="Arial Unicode MS" w:eastAsia="Times New Roman" w:hAnsi="Arial Unicode MS" w:cs="Calibri"/>
@@ -13998,7 +13857,6 @@
               </w:rPr>
               <w:t>x</w:t>
             </w:r>
-            <w:proofErr w:type="gramEnd"/>
           </w:p>
         </w:tc>
         <w:tc>
@@ -14025,7 +13883,6 @@
                 <w:lang w:val="fr-FR" w:eastAsia="fr-FR"/>
               </w:rPr>
             </w:pPr>
-            <w:proofErr w:type="gramStart"/>
             <w:r>
               <w:rPr>
                 <w:rFonts w:ascii="Calibri" w:eastAsia="Times New Roman" w:hAnsi="Calibri" w:cs="Calibri"/>
@@ -14034,7 +13891,6 @@
               </w:rPr>
               <w:t>x</w:t>
             </w:r>
-            <w:proofErr w:type="gramEnd"/>
           </w:p>
         </w:tc>
       </w:tr>
@@ -14834,21 +14690,7 @@
         <w:rPr>
           <w:lang w:eastAsia="fr-FR"/>
         </w:rPr>
-        <w:t xml:space="preserve">Pour l’étude sur DV nous nous sommes </w:t>
-      </w:r>
-      <w:proofErr w:type="gramStart"/>
-      <w:r>
-        <w:rPr>
-          <w:lang w:eastAsia="fr-FR"/>
-        </w:rPr>
-        <w:t>basé</w:t>
-      </w:r>
-      <w:proofErr w:type="gramEnd"/>
-      <w:r>
-        <w:rPr>
-          <w:lang w:eastAsia="fr-FR"/>
-        </w:rPr>
-        <w:t xml:space="preserve"> sur un point de fonctionnement de MV=50% et nous avons </w:t>
+        <w:t xml:space="preserve">Pour l’étude sur DV nous nous sommes basé sur un point de fonctionnement de MV=50% et nous avons </w:t>
       </w:r>
       <w:r>
         <w:rPr>
@@ -17960,15 +17802,7 @@
         </w:drawing>
       </w:r>
       <w:r>
-        <w:t xml:space="preserve"> La partie dérivé est très sensible au bruit qui pourrait </w:t>
-      </w:r>
-      <w:proofErr w:type="gramStart"/>
-      <w:r>
-        <w:t>ce</w:t>
-      </w:r>
-      <w:proofErr w:type="gramEnd"/>
-      <w:r>
-        <w:t xml:space="preserve"> produire, il est donc nécessaire d’atténué l’influence du bruit c’est pourquoi nous divisons par le terme (Tfd+1). </w:t>
+        <w:t xml:space="preserve"> La partie dérivé est très sensible au bruit qui pourrait ce produire, il est donc nécessaire d’atténué l’influence du bruit c’est pourquoi nous divisons par le terme (Tfd+1). </w:t>
       </w:r>
       <w:r>
         <w:t xml:space="preserve"> </w:t>
@@ -17998,15 +17832,7 @@
         <w:t xml:space="preserve"> en multipliant Td par un coefficient alpha [</w:t>
       </w:r>
       <w:r>
-        <w:t>0,</w:t>
-      </w:r>
-      <w:proofErr w:type="gramStart"/>
-      <w:r>
-        <w:t>2;</w:t>
-      </w:r>
-      <w:proofErr w:type="gramEnd"/>
-      <w:r>
-        <w:t>0,9</w:t>
+        <w:t>0,2;0,9</w:t>
       </w:r>
       <w:r>
         <w:t xml:space="preserve">] plus alpha est grand plus la dérivée est </w:t>
@@ -19525,27 +19351,7 @@
           <w:szCs w:val="21"/>
           <w:lang w:val="en-GB" w:eastAsia="fr-FR"/>
         </w:rPr>
-        <w:t xml:space="preserve">Gain </w:t>
-      </w:r>
-      <w:proofErr w:type="gramStart"/>
-      <w:r>
-        <w:rPr>
-          <w:rFonts w:ascii="Consolas" w:eastAsia="Times New Roman" w:hAnsi="Consolas" w:cs="Times New Roman"/>
-          <w:sz w:val="21"/>
-          <w:szCs w:val="21"/>
-          <w:lang w:val="en-GB" w:eastAsia="fr-FR"/>
-        </w:rPr>
-        <w:t>margin :</w:t>
-      </w:r>
-      <w:proofErr w:type="gramEnd"/>
-      <w:r>
-        <w:rPr>
-          <w:rFonts w:ascii="Consolas" w:eastAsia="Times New Roman" w:hAnsi="Consolas" w:cs="Times New Roman"/>
-          <w:sz w:val="21"/>
-          <w:szCs w:val="21"/>
-          <w:lang w:val="en-GB" w:eastAsia="fr-FR"/>
-        </w:rPr>
-        <w:t xml:space="preserve">  0.5975851446988621 dB at  0.5050918222052984 rad/s </w:t>
+        <w:t xml:space="preserve">Gain margin :  0.5975851446988621 dB at  0.5050918222052984 rad/s </w:t>
       </w:r>
     </w:p>
     <w:p>
@@ -21808,19 +21614,99 @@
           <w:lang w:val="fr-FR" w:eastAsia="fr-FR"/>
         </w:rPr>
       </w:pPr>
-      <w:proofErr w:type="gramStart"/>
       <w:r>
         <w:rPr>
           <w:lang w:val="fr-FR" w:eastAsia="fr-FR"/>
         </w:rPr>
-        <w:t>marge</w:t>
-      </w:r>
-      <w:proofErr w:type="gramEnd"/>
+        <w:t xml:space="preserve">Dans ce laboratoire nous avons pu implémenter un PID et un </w:t>
+      </w:r>
+      <w:proofErr w:type="spellStart"/>
       <w:r>
         <w:rPr>
           <w:lang w:val="fr-FR" w:eastAsia="fr-FR"/>
         </w:rPr>
-        <w:t xml:space="preserve"> de gain</w:t>
+        <w:t>Feedforward</w:t>
+      </w:r>
+      <w:proofErr w:type="spellEnd"/>
+      <w:r>
+        <w:rPr>
+          <w:lang w:val="fr-FR" w:eastAsia="fr-FR"/>
+        </w:rPr>
+        <w:t xml:space="preserve"> sur la plateforme </w:t>
+      </w:r>
+      <w:proofErr w:type="spellStart"/>
+      <w:r>
+        <w:rPr>
+          <w:lang w:val="fr-FR" w:eastAsia="fr-FR"/>
+        </w:rPr>
+        <w:t>TCLab</w:t>
+      </w:r>
+      <w:proofErr w:type="spellEnd"/>
+      <w:r>
+        <w:rPr>
+          <w:lang w:val="fr-FR" w:eastAsia="fr-FR"/>
+        </w:rPr>
+        <w:t>.</w:t>
+      </w:r>
+      <w:r>
+        <w:rPr>
+          <w:lang w:val="fr-FR" w:eastAsia="fr-FR"/>
+        </w:rPr>
+        <w:t xml:space="preserve"> </w:t>
+      </w:r>
+      <w:r>
+        <w:rPr>
+          <w:lang w:val="fr-FR" w:eastAsia="fr-FR"/>
+        </w:rPr>
+        <w:t>P</w:t>
+      </w:r>
+      <w:r>
+        <w:rPr>
+          <w:lang w:val="fr-FR" w:eastAsia="fr-FR"/>
+        </w:rPr>
+        <w:t>our ce faire nous avons due identifier par plusieurs méthodes graphique et numérique</w:t>
+      </w:r>
+      <w:r>
+        <w:rPr>
+          <w:lang w:val="fr-FR" w:eastAsia="fr-FR"/>
+        </w:rPr>
+        <w:t>,</w:t>
+      </w:r>
+      <w:r>
+        <w:rPr>
+          <w:lang w:val="fr-FR" w:eastAsia="fr-FR"/>
+        </w:rPr>
+        <w:t xml:space="preserve"> la fonction de transfert qui caractérise le processus P(s)</w:t>
+      </w:r>
+      <w:r>
+        <w:rPr>
+          <w:lang w:val="fr-FR" w:eastAsia="fr-FR"/>
+        </w:rPr>
+        <w:t>,</w:t>
+      </w:r>
+      <w:r>
+        <w:rPr>
+          <w:lang w:val="fr-FR" w:eastAsia="fr-FR"/>
+        </w:rPr>
+        <w:t xml:space="preserve"> de même pour la perturbation D(s). Nous avons observé que notre processus est  P(s) peut se caractérisé par une fonction du premier ordre, pour ce qui est de D(s) elle peut être identifié par une fonction du deuxième ordre. Nous avons également poussé </w:t>
+      </w:r>
+      <w:r>
+        <w:rPr>
+          <w:lang w:val="fr-FR" w:eastAsia="fr-FR"/>
+        </w:rPr>
+        <w:t>l’étude sur P(s) et D(s) sous plusieurs points de fonctionnement</w:t>
+      </w:r>
+      <w:r>
+        <w:rPr>
+          <w:lang w:val="fr-FR" w:eastAsia="fr-FR"/>
+        </w:rPr>
+        <w:t>,</w:t>
+      </w:r>
+      <w:r>
+        <w:rPr>
+          <w:lang w:val="fr-FR" w:eastAsia="fr-FR"/>
+        </w:rPr>
+        <w:t xml:space="preserve"> nous en avons conclu que les processus P(s) et D(s) peuvent être appréhender par un modèle linéaire sur une plage ]10% ; 90%].</w:t>
       </w:r>
     </w:p>
     <w:p>
@@ -21829,6 +21715,12 @@
           <w:lang w:val="fr-FR" w:eastAsia="fr-FR"/>
         </w:rPr>
       </w:pPr>
+      <w:r>
+        <w:rPr>
+          <w:lang w:val="fr-FR" w:eastAsia="fr-FR"/>
+        </w:rPr>
+        <w:t>Nous avons pu mettre en application la théorie vue en cours et observer les influences des paramètres sur le comportement du PID. Nous avons également pu utiliser la méthode IMC tuning pour calculer les paramètres optimaux pour un PID.</w:t>
+      </w:r>
     </w:p>
     <w:p>
       <w:pPr>
@@ -21836,6 +21728,70 @@
           <w:lang w:val="fr-FR" w:eastAsia="fr-FR"/>
         </w:rPr>
       </w:pPr>
+      <w:r>
+        <w:rPr>
+          <w:lang w:val="fr-FR" w:eastAsia="fr-FR"/>
+        </w:rPr>
+        <w:t xml:space="preserve">Nous avons pu mettre en comparaison une simulation de notre plateforme </w:t>
+      </w:r>
+      <w:proofErr w:type="spellStart"/>
+      <w:r>
+        <w:rPr>
+          <w:lang w:val="fr-FR" w:eastAsia="fr-FR"/>
+        </w:rPr>
+        <w:t>TCLab</w:t>
+      </w:r>
+      <w:proofErr w:type="spellEnd"/>
+      <w:r>
+        <w:rPr>
+          <w:lang w:val="fr-FR" w:eastAsia="fr-FR"/>
+        </w:rPr>
+        <w:t xml:space="preserve"> et</w:t>
+      </w:r>
+      <w:r>
+        <w:rPr>
+          <w:lang w:val="fr-FR" w:eastAsia="fr-FR"/>
+        </w:rPr>
+        <w:t xml:space="preserve"> le fonctionnement sur la plateforme </w:t>
+      </w:r>
+      <w:r>
+        <w:rPr>
+          <w:lang w:val="fr-FR" w:eastAsia="fr-FR"/>
+        </w:rPr>
+        <w:t>avec plusieurs scénar</w:t>
+      </w:r>
+      <w:r>
+        <w:rPr>
+          <w:lang w:val="fr-FR" w:eastAsia="fr-FR"/>
+        </w:rPr>
+        <w:t>i</w:t>
+      </w:r>
+      <w:r>
+        <w:rPr>
+          <w:lang w:val="fr-FR" w:eastAsia="fr-FR"/>
+        </w:rPr>
+        <w:t xml:space="preserve">i sur le PID et </w:t>
+      </w:r>
+      <w:proofErr w:type="spellStart"/>
+      <w:r>
+        <w:rPr>
+          <w:lang w:val="fr-FR" w:eastAsia="fr-FR"/>
+        </w:rPr>
+        <w:t>Feedfoward</w:t>
+      </w:r>
+      <w:proofErr w:type="spellEnd"/>
+      <w:r>
+        <w:rPr>
+          <w:lang w:val="fr-FR" w:eastAsia="fr-FR"/>
+        </w:rPr>
+        <w:t>.</w:t>
+      </w:r>
+      <w:r>
+        <w:rPr>
+          <w:lang w:val="fr-FR" w:eastAsia="fr-FR"/>
+        </w:rPr>
+        <w:t xml:space="preserve"> Nous avons pu observer un comportement généralement similaire entre la simulation et le fonctionnement réel.</w:t>
+      </w:r>
     </w:p>
     <w:p>
       <w:pPr>
@@ -21843,6 +21799,56 @@
           <w:lang w:val="fr-FR" w:eastAsia="fr-FR"/>
         </w:rPr>
       </w:pPr>
+      <w:r>
+        <w:rPr>
+          <w:lang w:val="fr-FR" w:eastAsia="fr-FR"/>
+        </w:rPr>
+        <w:t xml:space="preserve">Nous avons à travers le laboratoire pu mieux comprendre la théorie vue en cours et comprendre ce qu’elle représente au sens physique. </w:t>
+      </w:r>
+    </w:p>
+    <w:p>
+      <w:pPr>
+        <w:rPr>
+          <w:lang w:val="fr-FR" w:eastAsia="fr-FR"/>
+        </w:rPr>
+      </w:pPr>
+    </w:p>
+    <w:p>
+      <w:pPr>
+        <w:rPr>
+          <w:lang w:val="fr-FR" w:eastAsia="fr-FR"/>
+        </w:rPr>
+      </w:pPr>
+      <w:r>
+        <w:rPr>
+          <w:lang w:val="fr-FR" w:eastAsia="fr-FR"/>
+        </w:rPr>
+        <w:t>En comparaison par rapport à l’an dernier nous avons personnellement vu une forte évolution dans notre compréhension de la matière</w:t>
+      </w:r>
+      <w:r>
+        <w:rPr>
+          <w:lang w:val="fr-FR" w:eastAsia="fr-FR"/>
+        </w:rPr>
+        <w:t>,</w:t>
+      </w:r>
+      <w:r>
+        <w:rPr>
+          <w:lang w:val="fr-FR" w:eastAsia="fr-FR"/>
+        </w:rPr>
+        <w:t xml:space="preserve"> </w:t>
+      </w:r>
+      <w:r>
+        <w:rPr>
+          <w:lang w:val="fr-FR" w:eastAsia="fr-FR"/>
+        </w:rPr>
+        <w:t>nous notons</w:t>
+      </w:r>
+      <w:r>
+        <w:rPr>
+          <w:lang w:val="fr-FR" w:eastAsia="fr-FR"/>
+        </w:rPr>
+        <w:t xml:space="preserve"> également une nette amélioration dans la réalisation de ce laboratoire. </w:t>
+      </w:r>
     </w:p>
     <w:p>
       <w:pPr>
@@ -21959,6 +21965,7 @@
         <w:rPr>
           <w:noProof/>
         </w:rPr>
+        <w:lastRenderedPageBreak/>
         <w:t>Détermination de PV0 pour MV0=60% et DV0=30%</w:t>
       </w:r>
       <w:bookmarkEnd w:id="49"/>
@@ -22027,7 +22034,6 @@
       </w:pPr>
       <w:bookmarkStart w:id="50" w:name="_Toc131328333"/>
       <w:r>
-        <w:lastRenderedPageBreak/>
         <w:t>Expérimentation pour MV0=60% et DV0=30% pour une modélisation de MV0=50% et DV0=50%</w:t>
       </w:r>
       <w:bookmarkEnd w:id="50"/>
@@ -22105,6 +22111,7 @@
         <w:rPr>
           <w:lang w:eastAsia="fr-FR"/>
         </w:rPr>
+        <w:lastRenderedPageBreak/>
         <w:t>Réponse indicielle sur MV pour MV0=50% et DV0=50% :</w:t>
       </w:r>
       <w:bookmarkEnd w:id="51"/>

--- a/Rapport REKIK LEONARD 2023.docx
+++ b/Rapport REKIK LEONARD 2023.docx
@@ -364,7 +364,7 @@
           <w:r>
             <w:fldChar w:fldCharType="separate"/>
           </w:r>
-          <w:hyperlink w:anchor="_Toc131328284" w:history="1">
+          <w:hyperlink w:anchor="_Toc131336324" w:history="1">
             <w:r>
               <w:rPr>
                 <w:rStyle w:val="Lienhypertexte"/>
@@ -389,7 +389,6 @@
             <w:r>
               <w:rPr>
                 <w:rStyle w:val="Lienhypertexte"/>
-                <w:i/>
                 <w:iCs/>
                 <w:noProof/>
                 <w:spacing w:val="5"/>
@@ -415,7 +414,7 @@
                 <w:noProof/>
                 <w:webHidden/>
               </w:rPr>
-              <w:instrText xml:space="preserve"> PAGEREF _Toc131328284 \h </w:instrText>
+              <w:instrText xml:space="preserve"> PAGEREF _Toc131336324 \h </w:instrText>
             </w:r>
             <w:r>
               <w:rPr>
@@ -464,11 +463,10 @@
               <w:lang w:val="fr-FR" w:eastAsia="fr-FR"/>
             </w:rPr>
           </w:pPr>
-          <w:hyperlink w:anchor="_Toc131328285" w:history="1">
+          <w:hyperlink w:anchor="_Toc131336325" w:history="1">
             <w:r>
               <w:rPr>
                 <w:rStyle w:val="Lienhypertexte"/>
-                <w:i/>
                 <w:iCs/>
                 <w:noProof/>
                 <w:spacing w:val="5"/>
@@ -491,7 +489,6 @@
             <w:r>
               <w:rPr>
                 <w:rStyle w:val="Lienhypertexte"/>
-                <w:i/>
                 <w:iCs/>
                 <w:noProof/>
                 <w:spacing w:val="5"/>
@@ -517,80 +514,7 @@
                 <w:noProof/>
                 <w:webHidden/>
               </w:rPr>
-              <w:instrText xml:space="preserve"> PAGEREF _Toc131328285 \h </w:instrText>
-            </w:r>
-            <w:r>
-              <w:rPr>
-                <w:noProof/>
-                <w:webHidden/>
-              </w:rPr>
-            </w:r>
-            <w:r>
-              <w:rPr>
-                <w:noProof/>
-                <w:webHidden/>
-              </w:rPr>
-              <w:fldChar w:fldCharType="separate"/>
-            </w:r>
-            <w:r>
-              <w:rPr>
-                <w:noProof/>
-                <w:webHidden/>
-              </w:rPr>
-              <w:t>6</w:t>
-            </w:r>
-            <w:r>
-              <w:rPr>
-                <w:noProof/>
-                <w:webHidden/>
-              </w:rPr>
-              <w:fldChar w:fldCharType="end"/>
-            </w:r>
-          </w:hyperlink>
-        </w:p>
-        <w:p>
-          <w:pPr>
-            <w:pStyle w:val="TM2"/>
-            <w:tabs>
-              <w:tab w:val="right" w:leader="dot" w:pos="9062"/>
-            </w:tabs>
-            <w:rPr>
-              <w:rFonts w:eastAsiaTheme="minorEastAsia" w:cstheme="minorBidi"/>
-              <w:smallCaps w:val="0"/>
-              <w:noProof/>
-              <w:sz w:val="22"/>
-              <w:szCs w:val="22"/>
-              <w:lang w:val="fr-FR" w:eastAsia="fr-FR"/>
-            </w:rPr>
-          </w:pPr>
-          <w:hyperlink w:anchor="_Toc131328286" w:history="1">
-            <w:r>
-              <w:rPr>
-                <w:rStyle w:val="Lienhypertexte"/>
-                <w:noProof/>
-              </w:rPr>
-              <w:t>Identification de PV0</w:t>
-            </w:r>
-            <w:r>
-              <w:rPr>
-                <w:noProof/>
-                <w:webHidden/>
-              </w:rPr>
-              <w:tab/>
-            </w:r>
-            <w:r>
-              <w:rPr>
-                <w:noProof/>
-                <w:webHidden/>
-              </w:rPr>
-              <w:fldChar w:fldCharType="begin"/>
-            </w:r>
-            <w:r>
-              <w:rPr>
-                <w:noProof/>
-                <w:webHidden/>
-              </w:rPr>
-              <w:instrText xml:space="preserve"> PAGEREF _Toc131328286 \h </w:instrText>
+              <w:instrText xml:space="preserve"> PAGEREF _Toc131336325 \h </w:instrText>
             </w:r>
             <w:r>
               <w:rPr>
@@ -637,13 +561,13 @@
               <w:lang w:val="fr-FR" w:eastAsia="fr-FR"/>
             </w:rPr>
           </w:pPr>
-          <w:hyperlink w:anchor="_Toc131328287" w:history="1">
+          <w:hyperlink w:anchor="_Toc131336326" w:history="1">
             <w:r>
               <w:rPr>
                 <w:rStyle w:val="Lienhypertexte"/>
                 <w:noProof/>
               </w:rPr>
-              <w:t>1</w:t>
+              <w:t>1.</w:t>
             </w:r>
             <w:r>
               <w:rPr>
@@ -661,6 +585,98 @@
                 <w:rStyle w:val="Lienhypertexte"/>
                 <w:noProof/>
               </w:rPr>
+              <w:t>Identification de PV0</w:t>
+            </w:r>
+            <w:r>
+              <w:rPr>
+                <w:noProof/>
+                <w:webHidden/>
+              </w:rPr>
+              <w:tab/>
+            </w:r>
+            <w:r>
+              <w:rPr>
+                <w:noProof/>
+                <w:webHidden/>
+              </w:rPr>
+              <w:fldChar w:fldCharType="begin"/>
+            </w:r>
+            <w:r>
+              <w:rPr>
+                <w:noProof/>
+                <w:webHidden/>
+              </w:rPr>
+              <w:instrText xml:space="preserve"> PAGEREF _Toc131336326 \h </w:instrText>
+            </w:r>
+            <w:r>
+              <w:rPr>
+                <w:noProof/>
+                <w:webHidden/>
+              </w:rPr>
+            </w:r>
+            <w:r>
+              <w:rPr>
+                <w:noProof/>
+                <w:webHidden/>
+              </w:rPr>
+              <w:fldChar w:fldCharType="separate"/>
+            </w:r>
+            <w:r>
+              <w:rPr>
+                <w:noProof/>
+                <w:webHidden/>
+              </w:rPr>
+              <w:t>6</w:t>
+            </w:r>
+            <w:r>
+              <w:rPr>
+                <w:noProof/>
+                <w:webHidden/>
+              </w:rPr>
+              <w:fldChar w:fldCharType="end"/>
+            </w:r>
+          </w:hyperlink>
+        </w:p>
+        <w:p>
+          <w:pPr>
+            <w:pStyle w:val="TM2"/>
+            <w:tabs>
+              <w:tab w:val="left" w:pos="660"/>
+              <w:tab w:val="right" w:leader="dot" w:pos="9062"/>
+            </w:tabs>
+            <w:rPr>
+              <w:rFonts w:eastAsiaTheme="minorEastAsia" w:cstheme="minorBidi"/>
+              <w:smallCaps w:val="0"/>
+              <w:noProof/>
+              <w:sz w:val="22"/>
+              <w:szCs w:val="22"/>
+              <w:lang w:val="fr-FR" w:eastAsia="fr-FR"/>
+            </w:rPr>
+          </w:pPr>
+          <w:hyperlink w:anchor="_Toc131336327" w:history="1">
+            <w:r>
+              <w:rPr>
+                <w:rStyle w:val="Lienhypertexte"/>
+                <w:noProof/>
+              </w:rPr>
+              <w:t>2.</w:t>
+            </w:r>
+            <w:r>
+              <w:rPr>
+                <w:rFonts w:eastAsiaTheme="minorEastAsia" w:cstheme="minorBidi"/>
+                <w:smallCaps w:val="0"/>
+                <w:noProof/>
+                <w:sz w:val="22"/>
+                <w:szCs w:val="22"/>
+                <w:lang w:val="fr-FR" w:eastAsia="fr-FR"/>
+              </w:rPr>
+              <w:tab/>
+            </w:r>
+            <w:r>
+              <w:rPr>
+                <w:rStyle w:val="Lienhypertexte"/>
+                <w:noProof/>
+              </w:rPr>
               <w:t>Identification de la fonction de transfert P(s)</w:t>
             </w:r>
             <w:r>
@@ -682,7 +698,7 @@
                 <w:noProof/>
                 <w:webHidden/>
               </w:rPr>
-              <w:instrText xml:space="preserve"> PAGEREF _Toc131328287 \h </w:instrText>
+              <w:instrText xml:space="preserve"> PAGEREF _Toc131336327 \h </w:instrText>
             </w:r>
             <w:r>
               <w:rPr>
@@ -729,7 +745,7 @@
               <w:lang w:val="fr-FR" w:eastAsia="fr-FR"/>
             </w:rPr>
           </w:pPr>
-          <w:hyperlink w:anchor="_Toc131328288" w:history="1">
+          <w:hyperlink w:anchor="_Toc131336328" w:history="1">
             <w:r>
               <w:rPr>
                 <w:rStyle w:val="Lienhypertexte"/>
@@ -756,7 +772,7 @@
                 <w:noProof/>
                 <w:webHidden/>
               </w:rPr>
-              <w:instrText xml:space="preserve"> PAGEREF _Toc131328288 \h </w:instrText>
+              <w:instrText xml:space="preserve"> PAGEREF _Toc131336328 \h </w:instrText>
             </w:r>
             <w:r>
               <w:rPr>
@@ -791,6 +807,7 @@
           <w:pPr>
             <w:pStyle w:val="TM2"/>
             <w:tabs>
+              <w:tab w:val="left" w:pos="660"/>
               <w:tab w:val="right" w:leader="dot" w:pos="9062"/>
             </w:tabs>
             <w:rPr>
@@ -802,12 +819,30 @@
               <w:lang w:val="fr-FR" w:eastAsia="fr-FR"/>
             </w:rPr>
           </w:pPr>
-          <w:hyperlink w:anchor="_Toc131328289" w:history="1">
+          <w:hyperlink w:anchor="_Toc131336329" w:history="1">
             <w:r>
               <w:rPr>
                 <w:rStyle w:val="Lienhypertexte"/>
                 <w:noProof/>
               </w:rPr>
+              <w:t>3.</w:t>
+            </w:r>
+            <w:r>
+              <w:rPr>
+                <w:rFonts w:eastAsiaTheme="minorEastAsia" w:cstheme="minorBidi"/>
+                <w:smallCaps w:val="0"/>
+                <w:noProof/>
+                <w:sz w:val="22"/>
+                <w:szCs w:val="22"/>
+                <w:lang w:val="fr-FR" w:eastAsia="fr-FR"/>
+              </w:rPr>
+              <w:tab/>
+            </w:r>
+            <w:r>
+              <w:rPr>
+                <w:rStyle w:val="Lienhypertexte"/>
+                <w:noProof/>
+              </w:rPr>
               <w:t>Comparaison des graphiques et paramètres P(s)</w:t>
             </w:r>
             <w:r>
@@ -829,7 +864,7 @@
                 <w:noProof/>
                 <w:webHidden/>
               </w:rPr>
-              <w:instrText xml:space="preserve"> PAGEREF _Toc131328289 \h </w:instrText>
+              <w:instrText xml:space="preserve"> PAGEREF _Toc131336329 \h </w:instrText>
             </w:r>
             <w:r>
               <w:rPr>
@@ -864,6 +899,7 @@
           <w:pPr>
             <w:pStyle w:val="TM2"/>
             <w:tabs>
+              <w:tab w:val="left" w:pos="660"/>
               <w:tab w:val="right" w:leader="dot" w:pos="9062"/>
             </w:tabs>
             <w:rPr>
@@ -875,13 +911,32 @@
               <w:lang w:val="fr-FR" w:eastAsia="fr-FR"/>
             </w:rPr>
           </w:pPr>
-          <w:hyperlink w:anchor="_Toc131328290" w:history="1">
+          <w:hyperlink w:anchor="_Toc131336330" w:history="1">
             <w:r>
               <w:rPr>
                 <w:rStyle w:val="Lienhypertexte"/>
                 <w:noProof/>
                 <w:lang w:eastAsia="fr-FR"/>
               </w:rPr>
+              <w:t>4.</w:t>
+            </w:r>
+            <w:r>
+              <w:rPr>
+                <w:rFonts w:eastAsiaTheme="minorEastAsia" w:cstheme="minorBidi"/>
+                <w:smallCaps w:val="0"/>
+                <w:noProof/>
+                <w:sz w:val="22"/>
+                <w:szCs w:val="22"/>
+                <w:lang w:val="fr-FR" w:eastAsia="fr-FR"/>
+              </w:rPr>
+              <w:tab/>
+            </w:r>
+            <w:r>
+              <w:rPr>
+                <w:rStyle w:val="Lienhypertexte"/>
+                <w:noProof/>
+                <w:lang w:eastAsia="fr-FR"/>
+              </w:rPr>
               <w:t>Comparaison des diagrammes de Bode :</w:t>
             </w:r>
             <w:r>
@@ -903,7 +958,7 @@
                 <w:noProof/>
                 <w:webHidden/>
               </w:rPr>
-              <w:instrText xml:space="preserve"> PAGEREF _Toc131328290 \h </w:instrText>
+              <w:instrText xml:space="preserve"> PAGEREF _Toc131336330 \h </w:instrText>
             </w:r>
             <w:r>
               <w:rPr>
@@ -938,6 +993,7 @@
           <w:pPr>
             <w:pStyle w:val="TM2"/>
             <w:tabs>
+              <w:tab w:val="left" w:pos="660"/>
               <w:tab w:val="right" w:leader="dot" w:pos="9062"/>
             </w:tabs>
             <w:rPr>
@@ -949,12 +1005,30 @@
               <w:lang w:val="fr-FR" w:eastAsia="fr-FR"/>
             </w:rPr>
           </w:pPr>
-          <w:hyperlink w:anchor="_Toc131328291" w:history="1">
+          <w:hyperlink w:anchor="_Toc131336331" w:history="1">
             <w:r>
               <w:rPr>
                 <w:rStyle w:val="Lienhypertexte"/>
                 <w:noProof/>
               </w:rPr>
+              <w:t>5.</w:t>
+            </w:r>
+            <w:r>
+              <w:rPr>
+                <w:rFonts w:eastAsiaTheme="minorEastAsia" w:cstheme="minorBidi"/>
+                <w:smallCaps w:val="0"/>
+                <w:noProof/>
+                <w:sz w:val="22"/>
+                <w:szCs w:val="22"/>
+                <w:lang w:val="fr-FR" w:eastAsia="fr-FR"/>
+              </w:rPr>
+              <w:tab/>
+            </w:r>
+            <w:r>
+              <w:rPr>
+                <w:rStyle w:val="Lienhypertexte"/>
+                <w:noProof/>
+              </w:rPr>
               <w:t>Identification de la fonction de transfert D(s) :</w:t>
             </w:r>
             <w:r>
@@ -976,7 +1050,7 @@
                 <w:noProof/>
                 <w:webHidden/>
               </w:rPr>
-              <w:instrText xml:space="preserve"> PAGEREF _Toc131328291 \h </w:instrText>
+              <w:instrText xml:space="preserve"> PAGEREF _Toc131336331 \h </w:instrText>
             </w:r>
             <w:r>
               <w:rPr>
@@ -1011,6 +1085,7 @@
           <w:pPr>
             <w:pStyle w:val="TM2"/>
             <w:tabs>
+              <w:tab w:val="left" w:pos="660"/>
               <w:tab w:val="right" w:leader="dot" w:pos="9062"/>
             </w:tabs>
             <w:rPr>
@@ -1022,95 +1097,18 @@
               <w:lang w:val="fr-FR" w:eastAsia="fr-FR"/>
             </w:rPr>
           </w:pPr>
-          <w:hyperlink w:anchor="_Toc131328292" w:history="1">
+          <w:hyperlink w:anchor="_Toc131336332" w:history="1">
             <w:r>
               <w:rPr>
                 <w:rStyle w:val="Lienhypertexte"/>
                 <w:noProof/>
               </w:rPr>
-              <w:t>Etude approfondie du point de fonctionnement sur P(s) et D(s) :</w:t>
-            </w:r>
-            <w:r>
-              <w:rPr>
-                <w:noProof/>
-                <w:webHidden/>
-              </w:rPr>
-              <w:tab/>
-            </w:r>
-            <w:r>
-              <w:rPr>
-                <w:noProof/>
-                <w:webHidden/>
-              </w:rPr>
-              <w:fldChar w:fldCharType="begin"/>
-            </w:r>
-            <w:r>
-              <w:rPr>
-                <w:noProof/>
-                <w:webHidden/>
-              </w:rPr>
-              <w:instrText xml:space="preserve"> PAGEREF _Toc131328292 \h </w:instrText>
-            </w:r>
-            <w:r>
-              <w:rPr>
-                <w:noProof/>
-                <w:webHidden/>
-              </w:rPr>
-            </w:r>
-            <w:r>
-              <w:rPr>
-                <w:noProof/>
-                <w:webHidden/>
-              </w:rPr>
-              <w:fldChar w:fldCharType="separate"/>
-            </w:r>
-            <w:r>
-              <w:rPr>
-                <w:noProof/>
-                <w:webHidden/>
-              </w:rPr>
-              <w:t>10</w:t>
-            </w:r>
-            <w:r>
-              <w:rPr>
-                <w:noProof/>
-                <w:webHidden/>
-              </w:rPr>
-              <w:fldChar w:fldCharType="end"/>
-            </w:r>
-          </w:hyperlink>
-        </w:p>
-        <w:p>
-          <w:pPr>
-            <w:pStyle w:val="TM3"/>
-            <w:tabs>
-              <w:tab w:val="left" w:pos="880"/>
-              <w:tab w:val="right" w:leader="dot" w:pos="9062"/>
-            </w:tabs>
-            <w:rPr>
-              <w:rFonts w:eastAsiaTheme="minorEastAsia" w:cstheme="minorBidi"/>
-              <w:i w:val="0"/>
-              <w:iCs w:val="0"/>
-              <w:noProof/>
-              <w:sz w:val="22"/>
-              <w:szCs w:val="22"/>
-              <w:lang w:val="fr-FR" w:eastAsia="fr-FR"/>
-            </w:rPr>
-          </w:pPr>
-          <w:hyperlink w:anchor="_Toc131328293" w:history="1">
-            <w:r>
-              <w:rPr>
-                <w:rStyle w:val="Lienhypertexte"/>
-                <w:noProof/>
-                <w:lang w:eastAsia="fr-FR"/>
-              </w:rPr>
-              <w:t>1.</w:t>
+              <w:t>7.</w:t>
             </w:r>
             <w:r>
               <w:rPr>
                 <w:rFonts w:eastAsiaTheme="minorEastAsia" w:cstheme="minorBidi"/>
-                <w:i w:val="0"/>
-                <w:iCs w:val="0"/>
+                <w:smallCaps w:val="0"/>
                 <w:noProof/>
                 <w:sz w:val="22"/>
                 <w:szCs w:val="22"/>
@@ -1122,9 +1120,8 @@
               <w:rPr>
                 <w:rStyle w:val="Lienhypertexte"/>
                 <w:noProof/>
-                <w:lang w:eastAsia="fr-FR"/>
-              </w:rPr>
-              <w:t>Etude sur MV :</w:t>
+              </w:rPr>
+              <w:t>Etude approfondie du point de fonctionnement sur P(s) et D(s) :</w:t>
             </w:r>
             <w:r>
               <w:rPr>
@@ -1145,7 +1142,7 @@
                 <w:noProof/>
                 <w:webHidden/>
               </w:rPr>
-              <w:instrText xml:space="preserve"> PAGEREF _Toc131328293 \h </w:instrText>
+              <w:instrText xml:space="preserve"> PAGEREF _Toc131336332 \h </w:instrText>
             </w:r>
             <w:r>
               <w:rPr>
@@ -1165,367 +1162,7 @@
                 <w:noProof/>
                 <w:webHidden/>
               </w:rPr>
-              <w:t>10</w:t>
-            </w:r>
-            <w:r>
-              <w:rPr>
-                <w:noProof/>
-                <w:webHidden/>
-              </w:rPr>
-              <w:fldChar w:fldCharType="end"/>
-            </w:r>
-          </w:hyperlink>
-        </w:p>
-        <w:p>
-          <w:pPr>
-            <w:pStyle w:val="TM4"/>
-            <w:tabs>
-              <w:tab w:val="left" w:pos="1100"/>
-              <w:tab w:val="right" w:leader="dot" w:pos="9062"/>
-            </w:tabs>
-            <w:rPr>
-              <w:rFonts w:eastAsiaTheme="minorEastAsia" w:cstheme="minorBidi"/>
-              <w:noProof/>
-              <w:sz w:val="22"/>
-              <w:szCs w:val="22"/>
-              <w:lang w:val="fr-FR" w:eastAsia="fr-FR"/>
-            </w:rPr>
-          </w:pPr>
-          <w:hyperlink w:anchor="_Toc131328294" w:history="1">
-            <w:r>
-              <w:rPr>
-                <w:rStyle w:val="Lienhypertexte"/>
-                <w:noProof/>
-              </w:rPr>
-              <w:t>a.</w:t>
-            </w:r>
-            <w:r>
-              <w:rPr>
-                <w:rFonts w:eastAsiaTheme="minorEastAsia" w:cstheme="minorBidi"/>
-                <w:noProof/>
-                <w:sz w:val="22"/>
-                <w:szCs w:val="22"/>
-                <w:lang w:val="fr-FR" w:eastAsia="fr-FR"/>
-              </w:rPr>
-              <w:tab/>
-            </w:r>
-            <w:r>
-              <w:rPr>
-                <w:rStyle w:val="Lienhypertexte"/>
-                <w:noProof/>
-              </w:rPr>
-              <w:t>Gain statique :</w:t>
-            </w:r>
-            <w:r>
-              <w:rPr>
-                <w:noProof/>
-                <w:webHidden/>
-              </w:rPr>
-              <w:tab/>
-            </w:r>
-            <w:r>
-              <w:rPr>
-                <w:noProof/>
-                <w:webHidden/>
-              </w:rPr>
-              <w:fldChar w:fldCharType="begin"/>
-            </w:r>
-            <w:r>
-              <w:rPr>
-                <w:noProof/>
-                <w:webHidden/>
-              </w:rPr>
-              <w:instrText xml:space="preserve"> PAGEREF _Toc131328294 \h </w:instrText>
-            </w:r>
-            <w:r>
-              <w:rPr>
-                <w:noProof/>
-                <w:webHidden/>
-              </w:rPr>
-            </w:r>
-            <w:r>
-              <w:rPr>
-                <w:noProof/>
-                <w:webHidden/>
-              </w:rPr>
-              <w:fldChar w:fldCharType="separate"/>
-            </w:r>
-            <w:r>
-              <w:rPr>
-                <w:noProof/>
-                <w:webHidden/>
-              </w:rPr>
               <w:t>11</w:t>
-            </w:r>
-            <w:r>
-              <w:rPr>
-                <w:noProof/>
-                <w:webHidden/>
-              </w:rPr>
-              <w:fldChar w:fldCharType="end"/>
-            </w:r>
-          </w:hyperlink>
-        </w:p>
-        <w:p>
-          <w:pPr>
-            <w:pStyle w:val="TM4"/>
-            <w:tabs>
-              <w:tab w:val="left" w:pos="1100"/>
-              <w:tab w:val="right" w:leader="dot" w:pos="9062"/>
-            </w:tabs>
-            <w:rPr>
-              <w:rFonts w:eastAsiaTheme="minorEastAsia" w:cstheme="minorBidi"/>
-              <w:noProof/>
-              <w:sz w:val="22"/>
-              <w:szCs w:val="22"/>
-              <w:lang w:val="fr-FR" w:eastAsia="fr-FR"/>
-            </w:rPr>
-          </w:pPr>
-          <w:hyperlink w:anchor="_Toc131328295" w:history="1">
-            <w:r>
-              <w:rPr>
-                <w:rStyle w:val="Lienhypertexte"/>
-                <w:noProof/>
-              </w:rPr>
-              <w:t>b.</w:t>
-            </w:r>
-            <w:r>
-              <w:rPr>
-                <w:rFonts w:eastAsiaTheme="minorEastAsia" w:cstheme="minorBidi"/>
-                <w:noProof/>
-                <w:sz w:val="22"/>
-                <w:szCs w:val="22"/>
-                <w:lang w:val="fr-FR" w:eastAsia="fr-FR"/>
-              </w:rPr>
-              <w:tab/>
-            </w:r>
-            <w:r>
-              <w:rPr>
-                <w:rStyle w:val="Lienhypertexte"/>
-                <w:noProof/>
-              </w:rPr>
-              <w:t>Constante de temps :</w:t>
-            </w:r>
-            <w:r>
-              <w:rPr>
-                <w:noProof/>
-                <w:webHidden/>
-              </w:rPr>
-              <w:tab/>
-            </w:r>
-            <w:r>
-              <w:rPr>
-                <w:noProof/>
-                <w:webHidden/>
-              </w:rPr>
-              <w:fldChar w:fldCharType="begin"/>
-            </w:r>
-            <w:r>
-              <w:rPr>
-                <w:noProof/>
-                <w:webHidden/>
-              </w:rPr>
-              <w:instrText xml:space="preserve"> PAGEREF _Toc131328295 \h </w:instrText>
-            </w:r>
-            <w:r>
-              <w:rPr>
-                <w:noProof/>
-                <w:webHidden/>
-              </w:rPr>
-            </w:r>
-            <w:r>
-              <w:rPr>
-                <w:noProof/>
-                <w:webHidden/>
-              </w:rPr>
-              <w:fldChar w:fldCharType="separate"/>
-            </w:r>
-            <w:r>
-              <w:rPr>
-                <w:noProof/>
-                <w:webHidden/>
-              </w:rPr>
-              <w:t>12</w:t>
-            </w:r>
-            <w:r>
-              <w:rPr>
-                <w:noProof/>
-                <w:webHidden/>
-              </w:rPr>
-              <w:fldChar w:fldCharType="end"/>
-            </w:r>
-          </w:hyperlink>
-        </w:p>
-        <w:p>
-          <w:pPr>
-            <w:pStyle w:val="TM4"/>
-            <w:tabs>
-              <w:tab w:val="left" w:pos="1100"/>
-              <w:tab w:val="right" w:leader="dot" w:pos="9062"/>
-            </w:tabs>
-            <w:rPr>
-              <w:rFonts w:eastAsiaTheme="minorEastAsia" w:cstheme="minorBidi"/>
-              <w:noProof/>
-              <w:sz w:val="22"/>
-              <w:szCs w:val="22"/>
-              <w:lang w:val="fr-FR" w:eastAsia="fr-FR"/>
-            </w:rPr>
-          </w:pPr>
-          <w:hyperlink w:anchor="_Toc131328296" w:history="1">
-            <w:r>
-              <w:rPr>
-                <w:rStyle w:val="Lienhypertexte"/>
-                <w:noProof/>
-              </w:rPr>
-              <w:t>c.</w:t>
-            </w:r>
-            <w:r>
-              <w:rPr>
-                <w:rFonts w:eastAsiaTheme="minorEastAsia" w:cstheme="minorBidi"/>
-                <w:noProof/>
-                <w:sz w:val="22"/>
-                <w:szCs w:val="22"/>
-                <w:lang w:val="fr-FR" w:eastAsia="fr-FR"/>
-              </w:rPr>
-              <w:tab/>
-            </w:r>
-            <w:r>
-              <w:rPr>
-                <w:rStyle w:val="Lienhypertexte"/>
-                <w:noProof/>
-              </w:rPr>
-              <w:t>Délais thêta</w:t>
-            </w:r>
-            <w:r>
-              <w:rPr>
-                <w:noProof/>
-                <w:webHidden/>
-              </w:rPr>
-              <w:tab/>
-            </w:r>
-            <w:r>
-              <w:rPr>
-                <w:noProof/>
-                <w:webHidden/>
-              </w:rPr>
-              <w:fldChar w:fldCharType="begin"/>
-            </w:r>
-            <w:r>
-              <w:rPr>
-                <w:noProof/>
-                <w:webHidden/>
-              </w:rPr>
-              <w:instrText xml:space="preserve"> PAGEREF _Toc131328296 \h </w:instrText>
-            </w:r>
-            <w:r>
-              <w:rPr>
-                <w:noProof/>
-                <w:webHidden/>
-              </w:rPr>
-            </w:r>
-            <w:r>
-              <w:rPr>
-                <w:noProof/>
-                <w:webHidden/>
-              </w:rPr>
-              <w:fldChar w:fldCharType="separate"/>
-            </w:r>
-            <w:r>
-              <w:rPr>
-                <w:noProof/>
-                <w:webHidden/>
-              </w:rPr>
-              <w:t>12</w:t>
-            </w:r>
-            <w:r>
-              <w:rPr>
-                <w:noProof/>
-                <w:webHidden/>
-              </w:rPr>
-              <w:fldChar w:fldCharType="end"/>
-            </w:r>
-          </w:hyperlink>
-        </w:p>
-        <w:p>
-          <w:pPr>
-            <w:pStyle w:val="TM4"/>
-            <w:tabs>
-              <w:tab w:val="left" w:pos="1100"/>
-              <w:tab w:val="right" w:leader="dot" w:pos="9062"/>
-            </w:tabs>
-            <w:rPr>
-              <w:rFonts w:eastAsiaTheme="minorEastAsia" w:cstheme="minorBidi"/>
-              <w:noProof/>
-              <w:sz w:val="22"/>
-              <w:szCs w:val="22"/>
-              <w:lang w:val="fr-FR" w:eastAsia="fr-FR"/>
-            </w:rPr>
-          </w:pPr>
-          <w:hyperlink w:anchor="_Toc131328297" w:history="1">
-            <w:r>
-              <w:rPr>
-                <w:rStyle w:val="Lienhypertexte"/>
-                <w:noProof/>
-              </w:rPr>
-              <w:t>d.</w:t>
-            </w:r>
-            <w:r>
-              <w:rPr>
-                <w:rFonts w:eastAsiaTheme="minorEastAsia" w:cstheme="minorBidi"/>
-                <w:noProof/>
-                <w:sz w:val="22"/>
-                <w:szCs w:val="22"/>
-                <w:lang w:val="fr-FR" w:eastAsia="fr-FR"/>
-              </w:rPr>
-              <w:tab/>
-            </w:r>
-            <w:r>
-              <w:rPr>
-                <w:rStyle w:val="Lienhypertexte"/>
-                <w:noProof/>
-              </w:rPr>
-              <w:t>Observation générale :</w:t>
-            </w:r>
-            <w:r>
-              <w:rPr>
-                <w:noProof/>
-                <w:webHidden/>
-              </w:rPr>
-              <w:tab/>
-            </w:r>
-            <w:r>
-              <w:rPr>
-                <w:noProof/>
-                <w:webHidden/>
-              </w:rPr>
-              <w:fldChar w:fldCharType="begin"/>
-            </w:r>
-            <w:r>
-              <w:rPr>
-                <w:noProof/>
-                <w:webHidden/>
-              </w:rPr>
-              <w:instrText xml:space="preserve"> PAGEREF _Toc131328297 \h </w:instrText>
-            </w:r>
-            <w:r>
-              <w:rPr>
-                <w:noProof/>
-                <w:webHidden/>
-              </w:rPr>
-            </w:r>
-            <w:r>
-              <w:rPr>
-                <w:noProof/>
-                <w:webHidden/>
-              </w:rPr>
-              <w:fldChar w:fldCharType="separate"/>
-            </w:r>
-            <w:r>
-              <w:rPr>
-                <w:noProof/>
-                <w:webHidden/>
-              </w:rPr>
-              <w:t>13</w:t>
             </w:r>
             <w:r>
               <w:rPr>
@@ -1552,14 +1189,13 @@
               <w:lang w:val="fr-FR" w:eastAsia="fr-FR"/>
             </w:rPr>
           </w:pPr>
-          <w:hyperlink w:anchor="_Toc131328298" w:history="1">
+          <w:hyperlink w:anchor="_Toc131336333" w:history="1">
             <w:r>
               <w:rPr>
                 <w:rStyle w:val="Lienhypertexte"/>
                 <w:noProof/>
-                <w:lang w:eastAsia="fr-FR"/>
-              </w:rPr>
-              <w:t>Etude sur DV :</w:t>
+              </w:rPr>
+              <w:t>Etude sur MV :</w:t>
             </w:r>
             <w:r>
               <w:rPr>
@@ -1580,7 +1216,7 @@
                 <w:noProof/>
                 <w:webHidden/>
               </w:rPr>
-              <w:instrText xml:space="preserve"> PAGEREF _Toc131328298 \h </w:instrText>
+              <w:instrText xml:space="preserve"> PAGEREF _Toc131336333 \h </w:instrText>
             </w:r>
             <w:r>
               <w:rPr>
@@ -1600,7 +1236,7 @@
                 <w:noProof/>
                 <w:webHidden/>
               </w:rPr>
-              <w:t>13</w:t>
+              <w:t>11</w:t>
             </w:r>
             <w:r>
               <w:rPr>
@@ -1626,7 +1262,7 @@
               <w:lang w:val="fr-FR" w:eastAsia="fr-FR"/>
             </w:rPr>
           </w:pPr>
-          <w:hyperlink w:anchor="_Toc131328299" w:history="1">
+          <w:hyperlink w:anchor="_Toc131336334" w:history="1">
             <w:r>
               <w:rPr>
                 <w:rStyle w:val="Lienhypertexte"/>
@@ -1670,7 +1306,7 @@
                 <w:noProof/>
                 <w:webHidden/>
               </w:rPr>
-              <w:instrText xml:space="preserve"> PAGEREF _Toc131328299 \h </w:instrText>
+              <w:instrText xml:space="preserve"> PAGEREF _Toc131336334 \h </w:instrText>
             </w:r>
             <w:r>
               <w:rPr>
@@ -1690,7 +1326,7 @@
                 <w:noProof/>
                 <w:webHidden/>
               </w:rPr>
-              <w:t>14</w:t>
+              <w:t>12</w:t>
             </w:r>
             <w:r>
               <w:rPr>
@@ -1716,7 +1352,7 @@
               <w:lang w:val="fr-FR" w:eastAsia="fr-FR"/>
             </w:rPr>
           </w:pPr>
-          <w:hyperlink w:anchor="_Toc131328300" w:history="1">
+          <w:hyperlink w:anchor="_Toc131336335" w:history="1">
             <w:r>
               <w:rPr>
                 <w:rStyle w:val="Lienhypertexte"/>
@@ -1760,7 +1396,7 @@
                 <w:noProof/>
                 <w:webHidden/>
               </w:rPr>
-              <w:instrText xml:space="preserve"> PAGEREF _Toc131328300 \h </w:instrText>
+              <w:instrText xml:space="preserve"> PAGEREF _Toc131336335 \h </w:instrText>
             </w:r>
             <w:r>
               <w:rPr>
@@ -1780,7 +1416,7 @@
                 <w:noProof/>
                 <w:webHidden/>
               </w:rPr>
-              <w:t>14</w:t>
+              <w:t>12</w:t>
             </w:r>
             <w:r>
               <w:rPr>
@@ -1806,7 +1442,7 @@
               <w:lang w:val="fr-FR" w:eastAsia="fr-FR"/>
             </w:rPr>
           </w:pPr>
-          <w:hyperlink w:anchor="_Toc131328301" w:history="1">
+          <w:hyperlink w:anchor="_Toc131336336" w:history="1">
             <w:r>
               <w:rPr>
                 <w:rStyle w:val="Lienhypertexte"/>
@@ -1829,7 +1465,7 @@
                 <w:rStyle w:val="Lienhypertexte"/>
                 <w:noProof/>
               </w:rPr>
-              <w:t>Délais thêta :</w:t>
+              <w:t>Délais thêta</w:t>
             </w:r>
             <w:r>
               <w:rPr>
@@ -1850,7 +1486,7 @@
                 <w:noProof/>
                 <w:webHidden/>
               </w:rPr>
-              <w:instrText xml:space="preserve"> PAGEREF _Toc131328301 \h </w:instrText>
+              <w:instrText xml:space="preserve"> PAGEREF _Toc131336336 \h </w:instrText>
             </w:r>
             <w:r>
               <w:rPr>
@@ -1870,7 +1506,7 @@
                 <w:noProof/>
                 <w:webHidden/>
               </w:rPr>
-              <w:t>15</w:t>
+              <w:t>13</w:t>
             </w:r>
             <w:r>
               <w:rPr>
@@ -1896,7 +1532,7 @@
               <w:lang w:val="fr-FR" w:eastAsia="fr-FR"/>
             </w:rPr>
           </w:pPr>
-          <w:hyperlink w:anchor="_Toc131328302" w:history="1">
+          <w:hyperlink w:anchor="_Toc131336337" w:history="1">
             <w:r>
               <w:rPr>
                 <w:rStyle w:val="Lienhypertexte"/>
@@ -1940,7 +1576,441 @@
                 <w:noProof/>
                 <w:webHidden/>
               </w:rPr>
-              <w:instrText xml:space="preserve"> PAGEREF _Toc131328302 \h </w:instrText>
+              <w:instrText xml:space="preserve"> PAGEREF _Toc131336337 \h </w:instrText>
+            </w:r>
+            <w:r>
+              <w:rPr>
+                <w:noProof/>
+                <w:webHidden/>
+              </w:rPr>
+            </w:r>
+            <w:r>
+              <w:rPr>
+                <w:noProof/>
+                <w:webHidden/>
+              </w:rPr>
+              <w:fldChar w:fldCharType="separate"/>
+            </w:r>
+            <w:r>
+              <w:rPr>
+                <w:noProof/>
+                <w:webHidden/>
+              </w:rPr>
+              <w:t>13</w:t>
+            </w:r>
+            <w:r>
+              <w:rPr>
+                <w:noProof/>
+                <w:webHidden/>
+              </w:rPr>
+              <w:fldChar w:fldCharType="end"/>
+            </w:r>
+          </w:hyperlink>
+        </w:p>
+        <w:p>
+          <w:pPr>
+            <w:pStyle w:val="TM3"/>
+            <w:tabs>
+              <w:tab w:val="right" w:leader="dot" w:pos="9062"/>
+            </w:tabs>
+            <w:rPr>
+              <w:rFonts w:eastAsiaTheme="minorEastAsia" w:cstheme="minorBidi"/>
+              <w:i w:val="0"/>
+              <w:iCs w:val="0"/>
+              <w:noProof/>
+              <w:sz w:val="22"/>
+              <w:szCs w:val="22"/>
+              <w:lang w:val="fr-FR" w:eastAsia="fr-FR"/>
+            </w:rPr>
+          </w:pPr>
+          <w:hyperlink w:anchor="_Toc131336338" w:history="1">
+            <w:r>
+              <w:rPr>
+                <w:rStyle w:val="Lienhypertexte"/>
+                <w:noProof/>
+              </w:rPr>
+              <w:t>Etude sur DV :</w:t>
+            </w:r>
+            <w:r>
+              <w:rPr>
+                <w:noProof/>
+                <w:webHidden/>
+              </w:rPr>
+              <w:tab/>
+            </w:r>
+            <w:r>
+              <w:rPr>
+                <w:noProof/>
+                <w:webHidden/>
+              </w:rPr>
+              <w:fldChar w:fldCharType="begin"/>
+            </w:r>
+            <w:r>
+              <w:rPr>
+                <w:noProof/>
+                <w:webHidden/>
+              </w:rPr>
+              <w:instrText xml:space="preserve"> PAGEREF _Toc131336338 \h </w:instrText>
+            </w:r>
+            <w:r>
+              <w:rPr>
+                <w:noProof/>
+                <w:webHidden/>
+              </w:rPr>
+            </w:r>
+            <w:r>
+              <w:rPr>
+                <w:noProof/>
+                <w:webHidden/>
+              </w:rPr>
+              <w:fldChar w:fldCharType="separate"/>
+            </w:r>
+            <w:r>
+              <w:rPr>
+                <w:noProof/>
+                <w:webHidden/>
+              </w:rPr>
+              <w:t>13</w:t>
+            </w:r>
+            <w:r>
+              <w:rPr>
+                <w:noProof/>
+                <w:webHidden/>
+              </w:rPr>
+              <w:fldChar w:fldCharType="end"/>
+            </w:r>
+          </w:hyperlink>
+        </w:p>
+        <w:p>
+          <w:pPr>
+            <w:pStyle w:val="TM4"/>
+            <w:tabs>
+              <w:tab w:val="left" w:pos="1100"/>
+              <w:tab w:val="right" w:leader="dot" w:pos="9062"/>
+            </w:tabs>
+            <w:rPr>
+              <w:rFonts w:eastAsiaTheme="minorEastAsia" w:cstheme="minorBidi"/>
+              <w:noProof/>
+              <w:sz w:val="22"/>
+              <w:szCs w:val="22"/>
+              <w:lang w:val="fr-FR" w:eastAsia="fr-FR"/>
+            </w:rPr>
+          </w:pPr>
+          <w:hyperlink w:anchor="_Toc131336339" w:history="1">
+            <w:r>
+              <w:rPr>
+                <w:rStyle w:val="Lienhypertexte"/>
+                <w:noProof/>
+              </w:rPr>
+              <w:t>a.</w:t>
+            </w:r>
+            <w:r>
+              <w:rPr>
+                <w:rFonts w:eastAsiaTheme="minorEastAsia" w:cstheme="minorBidi"/>
+                <w:noProof/>
+                <w:sz w:val="22"/>
+                <w:szCs w:val="22"/>
+                <w:lang w:val="fr-FR" w:eastAsia="fr-FR"/>
+              </w:rPr>
+              <w:tab/>
+            </w:r>
+            <w:r>
+              <w:rPr>
+                <w:rStyle w:val="Lienhypertexte"/>
+                <w:noProof/>
+              </w:rPr>
+              <w:t>Gain statique :</w:t>
+            </w:r>
+            <w:r>
+              <w:rPr>
+                <w:noProof/>
+                <w:webHidden/>
+              </w:rPr>
+              <w:tab/>
+            </w:r>
+            <w:r>
+              <w:rPr>
+                <w:noProof/>
+                <w:webHidden/>
+              </w:rPr>
+              <w:fldChar w:fldCharType="begin"/>
+            </w:r>
+            <w:r>
+              <w:rPr>
+                <w:noProof/>
+                <w:webHidden/>
+              </w:rPr>
+              <w:instrText xml:space="preserve"> PAGEREF _Toc131336339 \h </w:instrText>
+            </w:r>
+            <w:r>
+              <w:rPr>
+                <w:noProof/>
+                <w:webHidden/>
+              </w:rPr>
+            </w:r>
+            <w:r>
+              <w:rPr>
+                <w:noProof/>
+                <w:webHidden/>
+              </w:rPr>
+              <w:fldChar w:fldCharType="separate"/>
+            </w:r>
+            <w:r>
+              <w:rPr>
+                <w:noProof/>
+                <w:webHidden/>
+              </w:rPr>
+              <w:t>14</w:t>
+            </w:r>
+            <w:r>
+              <w:rPr>
+                <w:noProof/>
+                <w:webHidden/>
+              </w:rPr>
+              <w:fldChar w:fldCharType="end"/>
+            </w:r>
+          </w:hyperlink>
+        </w:p>
+        <w:p>
+          <w:pPr>
+            <w:pStyle w:val="TM4"/>
+            <w:tabs>
+              <w:tab w:val="left" w:pos="1100"/>
+              <w:tab w:val="right" w:leader="dot" w:pos="9062"/>
+            </w:tabs>
+            <w:rPr>
+              <w:rFonts w:eastAsiaTheme="minorEastAsia" w:cstheme="minorBidi"/>
+              <w:noProof/>
+              <w:sz w:val="22"/>
+              <w:szCs w:val="22"/>
+              <w:lang w:val="fr-FR" w:eastAsia="fr-FR"/>
+            </w:rPr>
+          </w:pPr>
+          <w:hyperlink w:anchor="_Toc131336340" w:history="1">
+            <w:r>
+              <w:rPr>
+                <w:rStyle w:val="Lienhypertexte"/>
+                <w:noProof/>
+              </w:rPr>
+              <w:t>b.</w:t>
+            </w:r>
+            <w:r>
+              <w:rPr>
+                <w:rFonts w:eastAsiaTheme="minorEastAsia" w:cstheme="minorBidi"/>
+                <w:noProof/>
+                <w:sz w:val="22"/>
+                <w:szCs w:val="22"/>
+                <w:lang w:val="fr-FR" w:eastAsia="fr-FR"/>
+              </w:rPr>
+              <w:tab/>
+            </w:r>
+            <w:r>
+              <w:rPr>
+                <w:rStyle w:val="Lienhypertexte"/>
+                <w:noProof/>
+              </w:rPr>
+              <w:t>Constante de temps :</w:t>
+            </w:r>
+            <w:r>
+              <w:rPr>
+                <w:noProof/>
+                <w:webHidden/>
+              </w:rPr>
+              <w:tab/>
+            </w:r>
+            <w:r>
+              <w:rPr>
+                <w:noProof/>
+                <w:webHidden/>
+              </w:rPr>
+              <w:fldChar w:fldCharType="begin"/>
+            </w:r>
+            <w:r>
+              <w:rPr>
+                <w:noProof/>
+                <w:webHidden/>
+              </w:rPr>
+              <w:instrText xml:space="preserve"> PAGEREF _Toc131336340 \h </w:instrText>
+            </w:r>
+            <w:r>
+              <w:rPr>
+                <w:noProof/>
+                <w:webHidden/>
+              </w:rPr>
+            </w:r>
+            <w:r>
+              <w:rPr>
+                <w:noProof/>
+                <w:webHidden/>
+              </w:rPr>
+              <w:fldChar w:fldCharType="separate"/>
+            </w:r>
+            <w:r>
+              <w:rPr>
+                <w:noProof/>
+                <w:webHidden/>
+              </w:rPr>
+              <w:t>14</w:t>
+            </w:r>
+            <w:r>
+              <w:rPr>
+                <w:noProof/>
+                <w:webHidden/>
+              </w:rPr>
+              <w:fldChar w:fldCharType="end"/>
+            </w:r>
+          </w:hyperlink>
+        </w:p>
+        <w:p>
+          <w:pPr>
+            <w:pStyle w:val="TM4"/>
+            <w:tabs>
+              <w:tab w:val="left" w:pos="1100"/>
+              <w:tab w:val="right" w:leader="dot" w:pos="9062"/>
+            </w:tabs>
+            <w:rPr>
+              <w:rFonts w:eastAsiaTheme="minorEastAsia" w:cstheme="minorBidi"/>
+              <w:noProof/>
+              <w:sz w:val="22"/>
+              <w:szCs w:val="22"/>
+              <w:lang w:val="fr-FR" w:eastAsia="fr-FR"/>
+            </w:rPr>
+          </w:pPr>
+          <w:hyperlink w:anchor="_Toc131336341" w:history="1">
+            <w:r>
+              <w:rPr>
+                <w:rStyle w:val="Lienhypertexte"/>
+                <w:noProof/>
+              </w:rPr>
+              <w:t>c.</w:t>
+            </w:r>
+            <w:r>
+              <w:rPr>
+                <w:rFonts w:eastAsiaTheme="minorEastAsia" w:cstheme="minorBidi"/>
+                <w:noProof/>
+                <w:sz w:val="22"/>
+                <w:szCs w:val="22"/>
+                <w:lang w:val="fr-FR" w:eastAsia="fr-FR"/>
+              </w:rPr>
+              <w:tab/>
+            </w:r>
+            <w:r>
+              <w:rPr>
+                <w:rStyle w:val="Lienhypertexte"/>
+                <w:noProof/>
+              </w:rPr>
+              <w:t>Délais thêta :</w:t>
+            </w:r>
+            <w:r>
+              <w:rPr>
+                <w:noProof/>
+                <w:webHidden/>
+              </w:rPr>
+              <w:tab/>
+            </w:r>
+            <w:r>
+              <w:rPr>
+                <w:noProof/>
+                <w:webHidden/>
+              </w:rPr>
+              <w:fldChar w:fldCharType="begin"/>
+            </w:r>
+            <w:r>
+              <w:rPr>
+                <w:noProof/>
+                <w:webHidden/>
+              </w:rPr>
+              <w:instrText xml:space="preserve"> PAGEREF _Toc131336341 \h </w:instrText>
+            </w:r>
+            <w:r>
+              <w:rPr>
+                <w:noProof/>
+                <w:webHidden/>
+              </w:rPr>
+            </w:r>
+            <w:r>
+              <w:rPr>
+                <w:noProof/>
+                <w:webHidden/>
+              </w:rPr>
+              <w:fldChar w:fldCharType="separate"/>
+            </w:r>
+            <w:r>
+              <w:rPr>
+                <w:noProof/>
+                <w:webHidden/>
+              </w:rPr>
+              <w:t>15</w:t>
+            </w:r>
+            <w:r>
+              <w:rPr>
+                <w:noProof/>
+                <w:webHidden/>
+              </w:rPr>
+              <w:fldChar w:fldCharType="end"/>
+            </w:r>
+          </w:hyperlink>
+        </w:p>
+        <w:p>
+          <w:pPr>
+            <w:pStyle w:val="TM4"/>
+            <w:tabs>
+              <w:tab w:val="left" w:pos="1100"/>
+              <w:tab w:val="right" w:leader="dot" w:pos="9062"/>
+            </w:tabs>
+            <w:rPr>
+              <w:rFonts w:eastAsiaTheme="minorEastAsia" w:cstheme="minorBidi"/>
+              <w:noProof/>
+              <w:sz w:val="22"/>
+              <w:szCs w:val="22"/>
+              <w:lang w:val="fr-FR" w:eastAsia="fr-FR"/>
+            </w:rPr>
+          </w:pPr>
+          <w:hyperlink w:anchor="_Toc131336342" w:history="1">
+            <w:r>
+              <w:rPr>
+                <w:rStyle w:val="Lienhypertexte"/>
+                <w:noProof/>
+              </w:rPr>
+              <w:t>d.</w:t>
+            </w:r>
+            <w:r>
+              <w:rPr>
+                <w:rFonts w:eastAsiaTheme="minorEastAsia" w:cstheme="minorBidi"/>
+                <w:noProof/>
+                <w:sz w:val="22"/>
+                <w:szCs w:val="22"/>
+                <w:lang w:val="fr-FR" w:eastAsia="fr-FR"/>
+              </w:rPr>
+              <w:tab/>
+            </w:r>
+            <w:r>
+              <w:rPr>
+                <w:rStyle w:val="Lienhypertexte"/>
+                <w:noProof/>
+              </w:rPr>
+              <w:t>Observation générale :</w:t>
+            </w:r>
+            <w:r>
+              <w:rPr>
+                <w:noProof/>
+                <w:webHidden/>
+              </w:rPr>
+              <w:tab/>
+            </w:r>
+            <w:r>
+              <w:rPr>
+                <w:noProof/>
+                <w:webHidden/>
+              </w:rPr>
+              <w:fldChar w:fldCharType="begin"/>
+            </w:r>
+            <w:r>
+              <w:rPr>
+                <w:noProof/>
+                <w:webHidden/>
+              </w:rPr>
+              <w:instrText xml:space="preserve"> PAGEREF _Toc131336342 \h </w:instrText>
             </w:r>
             <w:r>
               <w:rPr>
@@ -1989,11 +2059,10 @@
               <w:lang w:val="fr-FR" w:eastAsia="fr-FR"/>
             </w:rPr>
           </w:pPr>
-          <w:hyperlink w:anchor="_Toc131328303" w:history="1">
+          <w:hyperlink w:anchor="_Toc131336343" w:history="1">
             <w:r>
               <w:rPr>
                 <w:rStyle w:val="Lienhypertexte"/>
-                <w:i/>
                 <w:iCs/>
                 <w:noProof/>
                 <w:spacing w:val="5"/>
@@ -2016,7 +2085,6 @@
             <w:r>
               <w:rPr>
                 <w:rStyle w:val="Lienhypertexte"/>
-                <w:i/>
                 <w:iCs/>
                 <w:noProof/>
                 <w:spacing w:val="5"/>
@@ -2042,7 +2110,7 @@
                 <w:noProof/>
                 <w:webHidden/>
               </w:rPr>
-              <w:instrText xml:space="preserve"> PAGEREF _Toc131328303 \h </w:instrText>
+              <w:instrText xml:space="preserve"> PAGEREF _Toc131336343 \h </w:instrText>
             </w:r>
             <w:r>
               <w:rPr>
@@ -2077,6 +2145,7 @@
           <w:pPr>
             <w:pStyle w:val="TM2"/>
             <w:tabs>
+              <w:tab w:val="left" w:pos="660"/>
               <w:tab w:val="right" w:leader="dot" w:pos="9062"/>
             </w:tabs>
             <w:rPr>
@@ -2088,13 +2157,32 @@
               <w:lang w:val="fr-FR" w:eastAsia="fr-FR"/>
             </w:rPr>
           </w:pPr>
-          <w:hyperlink w:anchor="_Toc131328304" w:history="1">
+          <w:hyperlink w:anchor="_Toc131336344" w:history="1">
             <w:r>
               <w:rPr>
                 <w:rStyle w:val="Lienhypertexte"/>
                 <w:noProof/>
                 <w:lang w:val="fr-FR" w:eastAsia="en-GB"/>
               </w:rPr>
+              <w:t>1.</w:t>
+            </w:r>
+            <w:r>
+              <w:rPr>
+                <w:rFonts w:eastAsiaTheme="minorEastAsia" w:cstheme="minorBidi"/>
+                <w:smallCaps w:val="0"/>
+                <w:noProof/>
+                <w:sz w:val="22"/>
+                <w:szCs w:val="22"/>
+                <w:lang w:val="fr-FR" w:eastAsia="fr-FR"/>
+              </w:rPr>
+              <w:tab/>
+            </w:r>
+            <w:r>
+              <w:rPr>
+                <w:rStyle w:val="Lienhypertexte"/>
+                <w:noProof/>
+                <w:lang w:val="fr-FR" w:eastAsia="en-GB"/>
+              </w:rPr>
               <w:t>PID :</w:t>
             </w:r>
             <w:r>
@@ -2116,7 +2204,7 @@
                 <w:noProof/>
                 <w:webHidden/>
               </w:rPr>
-              <w:instrText xml:space="preserve"> PAGEREF _Toc131328304 \h </w:instrText>
+              <w:instrText xml:space="preserve"> PAGEREF _Toc131336344 \h </w:instrText>
             </w:r>
             <w:r>
               <w:rPr>
@@ -2163,12 +2251,12 @@
               <w:lang w:val="fr-FR" w:eastAsia="fr-FR"/>
             </w:rPr>
           </w:pPr>
-          <w:hyperlink w:anchor="_Toc131328305" w:history="1">
+          <w:hyperlink w:anchor="_Toc131336345" w:history="1">
             <w:r>
               <w:rPr>
                 <w:rStyle w:val="Lienhypertexte"/>
                 <w:noProof/>
-                <w:lang w:val="fr-FR" w:eastAsia="en-GB"/>
+                <w:lang w:val="fr-FR"/>
               </w:rPr>
               <w:t>Théorie :</w:t>
             </w:r>
@@ -2191,7 +2279,7 @@
                 <w:noProof/>
                 <w:webHidden/>
               </w:rPr>
-              <w:instrText xml:space="preserve"> PAGEREF _Toc131328305 \h </w:instrText>
+              <w:instrText xml:space="preserve"> PAGEREF _Toc131336345 \h </w:instrText>
             </w:r>
             <w:r>
               <w:rPr>
@@ -2238,7 +2326,7 @@
               <w:lang w:val="fr-FR" w:eastAsia="fr-FR"/>
             </w:rPr>
           </w:pPr>
-          <w:hyperlink w:anchor="_Toc131328306" w:history="1">
+          <w:hyperlink w:anchor="_Toc131336346" w:history="1">
             <w:r>
               <w:rPr>
                 <w:rStyle w:val="Lienhypertexte"/>
@@ -2265,7 +2353,7 @@
                 <w:noProof/>
                 <w:webHidden/>
               </w:rPr>
-              <w:instrText xml:space="preserve"> PAGEREF _Toc131328306 \h </w:instrText>
+              <w:instrText xml:space="preserve"> PAGEREF _Toc131336346 \h </w:instrText>
             </w:r>
             <w:r>
               <w:rPr>
@@ -2300,6 +2388,7 @@
           <w:pPr>
             <w:pStyle w:val="TM2"/>
             <w:tabs>
+              <w:tab w:val="left" w:pos="660"/>
               <w:tab w:val="right" w:leader="dot" w:pos="9062"/>
             </w:tabs>
             <w:rPr>
@@ -2311,12 +2400,30 @@
               <w:lang w:val="fr-FR" w:eastAsia="fr-FR"/>
             </w:rPr>
           </w:pPr>
-          <w:hyperlink w:anchor="_Toc131328307" w:history="1">
+          <w:hyperlink w:anchor="_Toc131336347" w:history="1">
             <w:r>
               <w:rPr>
                 <w:rStyle w:val="Lienhypertexte"/>
                 <w:noProof/>
               </w:rPr>
+              <w:t>2.</w:t>
+            </w:r>
+            <w:r>
+              <w:rPr>
+                <w:rFonts w:eastAsiaTheme="minorEastAsia" w:cstheme="minorBidi"/>
+                <w:smallCaps w:val="0"/>
+                <w:noProof/>
+                <w:sz w:val="22"/>
+                <w:szCs w:val="22"/>
+                <w:lang w:val="fr-FR" w:eastAsia="fr-FR"/>
+              </w:rPr>
+              <w:tab/>
+            </w:r>
+            <w:r>
+              <w:rPr>
+                <w:rStyle w:val="Lienhypertexte"/>
+                <w:noProof/>
+              </w:rPr>
               <w:t>IMC Tuning :</w:t>
             </w:r>
             <w:r>
@@ -2338,7 +2445,7 @@
                 <w:noProof/>
                 <w:webHidden/>
               </w:rPr>
-              <w:instrText xml:space="preserve"> PAGEREF _Toc131328307 \h </w:instrText>
+              <w:instrText xml:space="preserve"> PAGEREF _Toc131336347 \h </w:instrText>
             </w:r>
             <w:r>
               <w:rPr>
@@ -2373,6 +2480,7 @@
           <w:pPr>
             <w:pStyle w:val="TM2"/>
             <w:tabs>
+              <w:tab w:val="left" w:pos="660"/>
               <w:tab w:val="right" w:leader="dot" w:pos="9062"/>
             </w:tabs>
             <w:rPr>
@@ -2384,12 +2492,30 @@
               <w:lang w:val="fr-FR" w:eastAsia="fr-FR"/>
             </w:rPr>
           </w:pPr>
-          <w:hyperlink w:anchor="_Toc131328308" w:history="1">
+          <w:hyperlink w:anchor="_Toc131336348" w:history="1">
             <w:r>
               <w:rPr>
                 <w:rStyle w:val="Lienhypertexte"/>
                 <w:noProof/>
               </w:rPr>
+              <w:t>3.</w:t>
+            </w:r>
+            <w:r>
+              <w:rPr>
+                <w:rFonts w:eastAsiaTheme="minorEastAsia" w:cstheme="minorBidi"/>
+                <w:smallCaps w:val="0"/>
+                <w:noProof/>
+                <w:sz w:val="22"/>
+                <w:szCs w:val="22"/>
+                <w:lang w:val="fr-FR" w:eastAsia="fr-FR"/>
+              </w:rPr>
+              <w:tab/>
+            </w:r>
+            <w:r>
+              <w:rPr>
+                <w:rStyle w:val="Lienhypertexte"/>
+                <w:noProof/>
+              </w:rPr>
               <w:t>Feedforward :</w:t>
             </w:r>
             <w:r>
@@ -2411,7 +2537,7 @@
                 <w:noProof/>
                 <w:webHidden/>
               </w:rPr>
-              <w:instrText xml:space="preserve"> PAGEREF _Toc131328308 \h </w:instrText>
+              <w:instrText xml:space="preserve"> PAGEREF _Toc131336348 \h </w:instrText>
             </w:r>
             <w:r>
               <w:rPr>
@@ -2431,7 +2557,7 @@
                 <w:noProof/>
                 <w:webHidden/>
               </w:rPr>
-              <w:t>18</w:t>
+              <w:t>17</w:t>
             </w:r>
             <w:r>
               <w:rPr>
@@ -2460,7 +2586,7 @@
               <w:lang w:val="fr-FR" w:eastAsia="fr-FR"/>
             </w:rPr>
           </w:pPr>
-          <w:hyperlink w:anchor="_Toc131328309" w:history="1">
+          <w:hyperlink w:anchor="_Toc131336349" w:history="1">
             <w:r>
               <w:rPr>
                 <w:rStyle w:val="Lienhypertexte"/>
@@ -2507,7 +2633,7 @@
                 <w:noProof/>
                 <w:webHidden/>
               </w:rPr>
-              <w:instrText xml:space="preserve"> PAGEREF _Toc131328309 \h </w:instrText>
+              <w:instrText xml:space="preserve"> PAGEREF _Toc131336349 \h </w:instrText>
             </w:r>
             <w:r>
               <w:rPr>
@@ -2542,6 +2668,7 @@
           <w:pPr>
             <w:pStyle w:val="TM2"/>
             <w:tabs>
+              <w:tab w:val="left" w:pos="660"/>
               <w:tab w:val="right" w:leader="dot" w:pos="9062"/>
             </w:tabs>
             <w:rPr>
@@ -2553,12 +2680,30 @@
               <w:lang w:val="fr-FR" w:eastAsia="fr-FR"/>
             </w:rPr>
           </w:pPr>
-          <w:hyperlink w:anchor="_Toc131328310" w:history="1">
+          <w:hyperlink w:anchor="_Toc131336350" w:history="1">
             <w:r>
               <w:rPr>
                 <w:rStyle w:val="Lienhypertexte"/>
                 <w:noProof/>
               </w:rPr>
+              <w:t>1.</w:t>
+            </w:r>
+            <w:r>
+              <w:rPr>
+                <w:rFonts w:eastAsiaTheme="minorEastAsia" w:cstheme="minorBidi"/>
+                <w:smallCaps w:val="0"/>
+                <w:noProof/>
+                <w:sz w:val="22"/>
+                <w:szCs w:val="22"/>
+                <w:lang w:val="fr-FR" w:eastAsia="fr-FR"/>
+              </w:rPr>
+              <w:tab/>
+            </w:r>
+            <w:r>
+              <w:rPr>
+                <w:rStyle w:val="Lienhypertexte"/>
+                <w:noProof/>
+              </w:rPr>
               <w:t>Paramètres :</w:t>
             </w:r>
             <w:r>
@@ -2580,7 +2725,7 @@
                 <w:noProof/>
                 <w:webHidden/>
               </w:rPr>
-              <w:instrText xml:space="preserve"> PAGEREF _Toc131328310 \h </w:instrText>
+              <w:instrText xml:space="preserve"> PAGEREF _Toc131336350 \h </w:instrText>
             </w:r>
             <w:r>
               <w:rPr>
@@ -2615,6 +2760,7 @@
           <w:pPr>
             <w:pStyle w:val="TM2"/>
             <w:tabs>
+              <w:tab w:val="left" w:pos="660"/>
               <w:tab w:val="right" w:leader="dot" w:pos="9062"/>
             </w:tabs>
             <w:rPr>
@@ -2626,12 +2772,30 @@
               <w:lang w:val="fr-FR" w:eastAsia="fr-FR"/>
             </w:rPr>
           </w:pPr>
-          <w:hyperlink w:anchor="_Toc131328311" w:history="1">
+          <w:hyperlink w:anchor="_Toc131336351" w:history="1">
             <w:r>
               <w:rPr>
                 <w:rStyle w:val="Lienhypertexte"/>
                 <w:noProof/>
               </w:rPr>
+              <w:t>2.</w:t>
+            </w:r>
+            <w:r>
+              <w:rPr>
+                <w:rFonts w:eastAsiaTheme="minorEastAsia" w:cstheme="minorBidi"/>
+                <w:smallCaps w:val="0"/>
+                <w:noProof/>
+                <w:sz w:val="22"/>
+                <w:szCs w:val="22"/>
+                <w:lang w:val="fr-FR" w:eastAsia="fr-FR"/>
+              </w:rPr>
+              <w:tab/>
+            </w:r>
+            <w:r>
+              <w:rPr>
+                <w:rStyle w:val="Lienhypertexte"/>
+                <w:noProof/>
+              </w:rPr>
               <w:t>Marge de gain et marge de phase :</w:t>
             </w:r>
             <w:r>
@@ -2653,7 +2817,7 @@
                 <w:noProof/>
                 <w:webHidden/>
               </w:rPr>
-              <w:instrText xml:space="preserve"> PAGEREF _Toc131328311 \h </w:instrText>
+              <w:instrText xml:space="preserve"> PAGEREF _Toc131336351 \h </w:instrText>
             </w:r>
             <w:r>
               <w:rPr>
@@ -2688,6 +2852,7 @@
           <w:pPr>
             <w:pStyle w:val="TM2"/>
             <w:tabs>
+              <w:tab w:val="left" w:pos="660"/>
               <w:tab w:val="right" w:leader="dot" w:pos="9062"/>
             </w:tabs>
             <w:rPr>
@@ -2699,13 +2864,32 @@
               <w:lang w:val="fr-FR" w:eastAsia="fr-FR"/>
             </w:rPr>
           </w:pPr>
-          <w:hyperlink w:anchor="_Toc131328312" w:history="1">
+          <w:hyperlink w:anchor="_Toc131336352" w:history="1">
             <w:r>
               <w:rPr>
                 <w:rStyle w:val="Lienhypertexte"/>
                 <w:noProof/>
                 <w:lang w:val="fr-FR"/>
               </w:rPr>
+              <w:t>3.</w:t>
+            </w:r>
+            <w:r>
+              <w:rPr>
+                <w:rFonts w:eastAsiaTheme="minorEastAsia" w:cstheme="minorBidi"/>
+                <w:smallCaps w:val="0"/>
+                <w:noProof/>
+                <w:sz w:val="22"/>
+                <w:szCs w:val="22"/>
+                <w:lang w:val="fr-FR" w:eastAsia="fr-FR"/>
+              </w:rPr>
+              <w:tab/>
+            </w:r>
+            <w:r>
+              <w:rPr>
+                <w:rStyle w:val="Lienhypertexte"/>
+                <w:noProof/>
+                <w:lang w:val="fr-FR"/>
+              </w:rPr>
               <w:t>Comparaison Simulation et Réel :</w:t>
             </w:r>
             <w:r>
@@ -2727,7 +2911,7 @@
                 <w:noProof/>
                 <w:webHidden/>
               </w:rPr>
-              <w:instrText xml:space="preserve"> PAGEREF _Toc131328312 \h </w:instrText>
+              <w:instrText xml:space="preserve"> PAGEREF _Toc131336352 \h </w:instrText>
             </w:r>
             <w:r>
               <w:rPr>
@@ -2747,7 +2931,7 @@
                 <w:noProof/>
                 <w:webHidden/>
               </w:rPr>
-              <w:t>20</w:t>
+              <w:t>19</w:t>
             </w:r>
             <w:r>
               <w:rPr>
@@ -2774,7 +2958,7 @@
               <w:lang w:val="fr-FR" w:eastAsia="fr-FR"/>
             </w:rPr>
           </w:pPr>
-          <w:hyperlink w:anchor="_Toc131328313" w:history="1">
+          <w:hyperlink w:anchor="_Toc131336353" w:history="1">
             <w:r>
               <w:rPr>
                 <w:rStyle w:val="Lienhypertexte"/>
@@ -2802,7 +2986,7 @@
                 <w:noProof/>
                 <w:webHidden/>
               </w:rPr>
-              <w:instrText xml:space="preserve"> PAGEREF _Toc131328313 \h </w:instrText>
+              <w:instrText xml:space="preserve"> PAGEREF _Toc131336353 \h </w:instrText>
             </w:r>
             <w:r>
               <w:rPr>
@@ -2822,7 +3006,7 @@
                 <w:noProof/>
                 <w:webHidden/>
               </w:rPr>
-              <w:t>20</w:t>
+              <w:t>19</w:t>
             </w:r>
             <w:r>
               <w:rPr>
@@ -2848,7 +3032,7 @@
               <w:lang w:val="fr-FR" w:eastAsia="fr-FR"/>
             </w:rPr>
           </w:pPr>
-          <w:hyperlink w:anchor="_Toc131328314" w:history="1">
+          <w:hyperlink w:anchor="_Toc131336354" w:history="1">
             <w:r>
               <w:rPr>
                 <w:rStyle w:val="Lienhypertexte"/>
@@ -2894,7 +3078,7 @@
                 <w:noProof/>
                 <w:webHidden/>
               </w:rPr>
-              <w:instrText xml:space="preserve"> PAGEREF _Toc131328314 \h </w:instrText>
+              <w:instrText xml:space="preserve"> PAGEREF _Toc131336354 \h </w:instrText>
             </w:r>
             <w:r>
               <w:rPr>
@@ -2914,7 +3098,7 @@
                 <w:noProof/>
                 <w:webHidden/>
               </w:rPr>
-              <w:t>20</w:t>
+              <w:t>19</w:t>
             </w:r>
             <w:r>
               <w:rPr>
@@ -2940,7 +3124,7 @@
               <w:lang w:val="fr-FR" w:eastAsia="fr-FR"/>
             </w:rPr>
           </w:pPr>
-          <w:hyperlink w:anchor="_Toc131328315" w:history="1">
+          <w:hyperlink w:anchor="_Toc131336355" w:history="1">
             <w:r>
               <w:rPr>
                 <w:rStyle w:val="Lienhypertexte"/>
@@ -2986,7 +3170,7 @@
                 <w:noProof/>
                 <w:webHidden/>
               </w:rPr>
-              <w:instrText xml:space="preserve"> PAGEREF _Toc131328315 \h </w:instrText>
+              <w:instrText xml:space="preserve"> PAGEREF _Toc131336355 \h </w:instrText>
             </w:r>
             <w:r>
               <w:rPr>
@@ -3006,7 +3190,7 @@
                 <w:noProof/>
                 <w:webHidden/>
               </w:rPr>
-              <w:t>20</w:t>
+              <w:t>19</w:t>
             </w:r>
             <w:r>
               <w:rPr>
@@ -3032,7 +3216,7 @@
               <w:lang w:val="fr-FR" w:eastAsia="fr-FR"/>
             </w:rPr>
           </w:pPr>
-          <w:hyperlink w:anchor="_Toc131328316" w:history="1">
+          <w:hyperlink w:anchor="_Toc131336356" w:history="1">
             <w:r>
               <w:rPr>
                 <w:rStyle w:val="Lienhypertexte"/>
@@ -3078,7 +3262,7 @@
                 <w:noProof/>
                 <w:webHidden/>
               </w:rPr>
-              <w:instrText xml:space="preserve"> PAGEREF _Toc131328316 \h </w:instrText>
+              <w:instrText xml:space="preserve"> PAGEREF _Toc131336356 \h </w:instrText>
             </w:r>
             <w:r>
               <w:rPr>
@@ -3098,7 +3282,7 @@
                 <w:noProof/>
                 <w:webHidden/>
               </w:rPr>
-              <w:t>21</w:t>
+              <w:t>19</w:t>
             </w:r>
             <w:r>
               <w:rPr>
@@ -3125,7 +3309,7 @@
               <w:lang w:val="fr-FR" w:eastAsia="fr-FR"/>
             </w:rPr>
           </w:pPr>
-          <w:hyperlink w:anchor="_Toc131328317" w:history="1">
+          <w:hyperlink w:anchor="_Toc131336357" w:history="1">
             <w:r>
               <w:rPr>
                 <w:rStyle w:val="Lienhypertexte"/>
@@ -3153,7 +3337,7 @@
                 <w:noProof/>
                 <w:webHidden/>
               </w:rPr>
-              <w:instrText xml:space="preserve"> PAGEREF _Toc131328317 \h </w:instrText>
+              <w:instrText xml:space="preserve"> PAGEREF _Toc131336357 \h </w:instrText>
             </w:r>
             <w:r>
               <w:rPr>
@@ -3173,7 +3357,7 @@
                 <w:noProof/>
                 <w:webHidden/>
               </w:rPr>
-              <w:t>21</w:t>
+              <w:t>20</w:t>
             </w:r>
             <w:r>
               <w:rPr>
@@ -3199,7 +3383,7 @@
               <w:lang w:val="fr-FR" w:eastAsia="fr-FR"/>
             </w:rPr>
           </w:pPr>
-          <w:hyperlink w:anchor="_Toc131328318" w:history="1">
+          <w:hyperlink w:anchor="_Toc131336358" w:history="1">
             <w:r>
               <w:rPr>
                 <w:rStyle w:val="Lienhypertexte"/>
@@ -3245,7 +3429,7 @@
                 <w:noProof/>
                 <w:webHidden/>
               </w:rPr>
-              <w:instrText xml:space="preserve"> PAGEREF _Toc131328318 \h </w:instrText>
+              <w:instrText xml:space="preserve"> PAGEREF _Toc131336358 \h </w:instrText>
             </w:r>
             <w:r>
               <w:rPr>
@@ -3265,7 +3449,7 @@
                 <w:noProof/>
                 <w:webHidden/>
               </w:rPr>
-              <w:t>21</w:t>
+              <w:t>20</w:t>
             </w:r>
             <w:r>
               <w:rPr>
@@ -3291,7 +3475,7 @@
               <w:lang w:val="fr-FR" w:eastAsia="fr-FR"/>
             </w:rPr>
           </w:pPr>
-          <w:hyperlink w:anchor="_Toc131328319" w:history="1">
+          <w:hyperlink w:anchor="_Toc131336359" w:history="1">
             <w:r>
               <w:rPr>
                 <w:rStyle w:val="Lienhypertexte"/>
@@ -3337,7 +3521,7 @@
                 <w:noProof/>
                 <w:webHidden/>
               </w:rPr>
-              <w:instrText xml:space="preserve"> PAGEREF _Toc131328319 \h </w:instrText>
+              <w:instrText xml:space="preserve"> PAGEREF _Toc131336359 \h </w:instrText>
             </w:r>
             <w:r>
               <w:rPr>
@@ -3357,7 +3541,7 @@
                 <w:noProof/>
                 <w:webHidden/>
               </w:rPr>
-              <w:t>21</w:t>
+              <w:t>20</w:t>
             </w:r>
             <w:r>
               <w:rPr>
@@ -3383,7 +3567,7 @@
               <w:lang w:val="fr-FR" w:eastAsia="fr-FR"/>
             </w:rPr>
           </w:pPr>
-          <w:hyperlink w:anchor="_Toc131328320" w:history="1">
+          <w:hyperlink w:anchor="_Toc131336360" w:history="1">
             <w:r>
               <w:rPr>
                 <w:rStyle w:val="Lienhypertexte"/>
@@ -3429,7 +3613,7 @@
                 <w:noProof/>
                 <w:webHidden/>
               </w:rPr>
-              <w:instrText xml:space="preserve"> PAGEREF _Toc131328320 \h </w:instrText>
+              <w:instrText xml:space="preserve"> PAGEREF _Toc131336360 \h </w:instrText>
             </w:r>
             <w:r>
               <w:rPr>
@@ -3449,7 +3633,7 @@
                 <w:noProof/>
                 <w:webHidden/>
               </w:rPr>
-              <w:t>21</w:t>
+              <w:t>20</w:t>
             </w:r>
             <w:r>
               <w:rPr>
@@ -3476,7 +3660,7 @@
               <w:lang w:val="fr-FR" w:eastAsia="fr-FR"/>
             </w:rPr>
           </w:pPr>
-          <w:hyperlink w:anchor="_Toc131328321" w:history="1">
+          <w:hyperlink w:anchor="_Toc131336361" w:history="1">
             <w:r>
               <w:rPr>
                 <w:rStyle w:val="Lienhypertexte"/>
@@ -3504,7 +3688,7 @@
                 <w:noProof/>
                 <w:webHidden/>
               </w:rPr>
-              <w:instrText xml:space="preserve"> PAGEREF _Toc131328321 \h </w:instrText>
+              <w:instrText xml:space="preserve"> PAGEREF _Toc131336361 \h </w:instrText>
             </w:r>
             <w:r>
               <w:rPr>
@@ -3524,7 +3708,7 @@
                 <w:noProof/>
                 <w:webHidden/>
               </w:rPr>
-              <w:t>22</w:t>
+              <w:t>21</w:t>
             </w:r>
             <w:r>
               <w:rPr>
@@ -3550,7 +3734,7 @@
               <w:lang w:val="fr-FR" w:eastAsia="fr-FR"/>
             </w:rPr>
           </w:pPr>
-          <w:hyperlink w:anchor="_Toc131328322" w:history="1">
+          <w:hyperlink w:anchor="_Toc131336362" w:history="1">
             <w:r>
               <w:rPr>
                 <w:rStyle w:val="Lienhypertexte"/>
@@ -3596,7 +3780,7 @@
                 <w:noProof/>
                 <w:webHidden/>
               </w:rPr>
-              <w:instrText xml:space="preserve"> PAGEREF _Toc131328322 \h </w:instrText>
+              <w:instrText xml:space="preserve"> PAGEREF _Toc131336362 \h </w:instrText>
             </w:r>
             <w:r>
               <w:rPr>
@@ -3616,7 +3800,7 @@
                 <w:noProof/>
                 <w:webHidden/>
               </w:rPr>
-              <w:t>22</w:t>
+              <w:t>21</w:t>
             </w:r>
             <w:r>
               <w:rPr>
@@ -3642,7 +3826,7 @@
               <w:lang w:val="fr-FR" w:eastAsia="fr-FR"/>
             </w:rPr>
           </w:pPr>
-          <w:hyperlink w:anchor="_Toc131328323" w:history="1">
+          <w:hyperlink w:anchor="_Toc131336363" w:history="1">
             <w:r>
               <w:rPr>
                 <w:rStyle w:val="Lienhypertexte"/>
@@ -3688,7 +3872,7 @@
                 <w:noProof/>
                 <w:webHidden/>
               </w:rPr>
-              <w:instrText xml:space="preserve"> PAGEREF _Toc131328323 \h </w:instrText>
+              <w:instrText xml:space="preserve"> PAGEREF _Toc131336363 \h </w:instrText>
             </w:r>
             <w:r>
               <w:rPr>
@@ -3708,7 +3892,7 @@
                 <w:noProof/>
                 <w:webHidden/>
               </w:rPr>
-              <w:t>22</w:t>
+              <w:t>21</w:t>
             </w:r>
             <w:r>
               <w:rPr>
@@ -3734,7 +3918,7 @@
               <w:lang w:val="fr-FR" w:eastAsia="fr-FR"/>
             </w:rPr>
           </w:pPr>
-          <w:hyperlink w:anchor="_Toc131328324" w:history="1">
+          <w:hyperlink w:anchor="_Toc131336364" w:history="1">
             <w:r>
               <w:rPr>
                 <w:rStyle w:val="Lienhypertexte"/>
@@ -3780,7 +3964,7 @@
                 <w:noProof/>
                 <w:webHidden/>
               </w:rPr>
-              <w:instrText xml:space="preserve"> PAGEREF _Toc131328324 \h </w:instrText>
+              <w:instrText xml:space="preserve"> PAGEREF _Toc131336364 \h </w:instrText>
             </w:r>
             <w:r>
               <w:rPr>
@@ -3800,7 +3984,7 @@
                 <w:noProof/>
                 <w:webHidden/>
               </w:rPr>
-              <w:t>22</w:t>
+              <w:t>21</w:t>
             </w:r>
             <w:r>
               <w:rPr>
@@ -3827,7 +4011,7 @@
               <w:lang w:val="fr-FR" w:eastAsia="fr-FR"/>
             </w:rPr>
           </w:pPr>
-          <w:hyperlink w:anchor="_Toc131328325" w:history="1">
+          <w:hyperlink w:anchor="_Toc131336365" w:history="1">
             <w:r>
               <w:rPr>
                 <w:rStyle w:val="Lienhypertexte"/>
@@ -3855,7 +4039,7 @@
                 <w:noProof/>
                 <w:webHidden/>
               </w:rPr>
-              <w:instrText xml:space="preserve"> PAGEREF _Toc131328325 \h </w:instrText>
+              <w:instrText xml:space="preserve"> PAGEREF _Toc131336365 \h </w:instrText>
             </w:r>
             <w:r>
               <w:rPr>
@@ -3875,7 +4059,7 @@
                 <w:noProof/>
                 <w:webHidden/>
               </w:rPr>
-              <w:t>23</w:t>
+              <w:t>22</w:t>
             </w:r>
             <w:r>
               <w:rPr>
@@ -3901,7 +4085,7 @@
               <w:lang w:val="fr-FR" w:eastAsia="fr-FR"/>
             </w:rPr>
           </w:pPr>
-          <w:hyperlink w:anchor="_Toc131328326" w:history="1">
+          <w:hyperlink w:anchor="_Toc131336366" w:history="1">
             <w:r>
               <w:rPr>
                 <w:rStyle w:val="Lienhypertexte"/>
@@ -3947,7 +4131,7 @@
                 <w:noProof/>
                 <w:webHidden/>
               </w:rPr>
-              <w:instrText xml:space="preserve"> PAGEREF _Toc131328326 \h </w:instrText>
+              <w:instrText xml:space="preserve"> PAGEREF _Toc131336366 \h </w:instrText>
             </w:r>
             <w:r>
               <w:rPr>
@@ -3967,7 +4151,7 @@
                 <w:noProof/>
                 <w:webHidden/>
               </w:rPr>
-              <w:t>23</w:t>
+              <w:t>22</w:t>
             </w:r>
             <w:r>
               <w:rPr>
@@ -3993,7 +4177,7 @@
               <w:lang w:val="fr-FR" w:eastAsia="fr-FR"/>
             </w:rPr>
           </w:pPr>
-          <w:hyperlink w:anchor="_Toc131328327" w:history="1">
+          <w:hyperlink w:anchor="_Toc131336367" w:history="1">
             <w:r>
               <w:rPr>
                 <w:rStyle w:val="Lienhypertexte"/>
@@ -4039,7 +4223,7 @@
                 <w:noProof/>
                 <w:webHidden/>
               </w:rPr>
-              <w:instrText xml:space="preserve"> PAGEREF _Toc131328327 \h </w:instrText>
+              <w:instrText xml:space="preserve"> PAGEREF _Toc131336367 \h </w:instrText>
             </w:r>
             <w:r>
               <w:rPr>
@@ -4059,7 +4243,7 @@
                 <w:noProof/>
                 <w:webHidden/>
               </w:rPr>
-              <w:t>23</w:t>
+              <w:t>22</w:t>
             </w:r>
             <w:r>
               <w:rPr>
@@ -4085,7 +4269,7 @@
               <w:lang w:val="fr-FR" w:eastAsia="fr-FR"/>
             </w:rPr>
           </w:pPr>
-          <w:hyperlink w:anchor="_Toc131328328" w:history="1">
+          <w:hyperlink w:anchor="_Toc131336368" w:history="1">
             <w:r>
               <w:rPr>
                 <w:rStyle w:val="Lienhypertexte"/>
@@ -4131,7 +4315,7 @@
                 <w:noProof/>
                 <w:webHidden/>
               </w:rPr>
-              <w:instrText xml:space="preserve"> PAGEREF _Toc131328328 \h </w:instrText>
+              <w:instrText xml:space="preserve"> PAGEREF _Toc131336368 \h </w:instrText>
             </w:r>
             <w:r>
               <w:rPr>
@@ -4180,12 +4364,11 @@
               <w:lang w:val="fr-FR" w:eastAsia="fr-FR"/>
             </w:rPr>
           </w:pPr>
-          <w:hyperlink w:anchor="_Toc131328329" w:history="1">
+          <w:hyperlink w:anchor="_Toc131336369" w:history="1">
             <w:r>
               <w:rPr>
                 <w:rStyle w:val="Lienhypertexte"/>
                 <w:noProof/>
-                <w:spacing w:val="5"/>
               </w:rPr>
               <w:t>V.</w:t>
             </w:r>
@@ -4205,8 +4388,6 @@
             <w:r>
               <w:rPr>
                 <w:rStyle w:val="Lienhypertexte"/>
-                <w:i/>
-                <w:iCs/>
                 <w:noProof/>
                 <w:spacing w:val="5"/>
               </w:rPr>
@@ -4231,7 +4412,7 @@
                 <w:noProof/>
                 <w:webHidden/>
               </w:rPr>
-              <w:instrText xml:space="preserve"> PAGEREF _Toc131328329 \h </w:instrText>
+              <w:instrText xml:space="preserve"> PAGEREF _Toc131336369 \h </w:instrText>
             </w:r>
             <w:r>
               <w:rPr>
@@ -4280,7 +4461,7 @@
               <w:lang w:val="fr-FR" w:eastAsia="fr-FR"/>
             </w:rPr>
           </w:pPr>
-          <w:hyperlink w:anchor="_Toc131328330" w:history="1">
+          <w:hyperlink w:anchor="_Toc131336370" w:history="1">
             <w:r>
               <w:rPr>
                 <w:rStyle w:val="Lienhypertexte"/>
@@ -4329,7 +4510,7 @@
                 <w:noProof/>
                 <w:webHidden/>
               </w:rPr>
-              <w:instrText xml:space="preserve"> PAGEREF _Toc131328330 \h </w:instrText>
+              <w:instrText xml:space="preserve"> PAGEREF _Toc131336370 \h </w:instrText>
             </w:r>
             <w:r>
               <w:rPr>
@@ -4378,13 +4559,13 @@
               <w:lang w:val="fr-FR" w:eastAsia="fr-FR"/>
             </w:rPr>
           </w:pPr>
-          <w:hyperlink w:anchor="_Toc131328331" w:history="1">
+          <w:hyperlink w:anchor="_Toc131336371" w:history="1">
             <w:r>
               <w:rPr>
                 <w:rStyle w:val="Lienhypertexte"/>
                 <w:noProof/>
               </w:rPr>
-              <w:t>VII.</w:t>
+              <w:t>VIII.</w:t>
             </w:r>
             <w:r>
               <w:rPr>
@@ -4425,7 +4606,7 @@
                 <w:noProof/>
                 <w:webHidden/>
               </w:rPr>
-              <w:instrText xml:space="preserve"> PAGEREF _Toc131328331 \h </w:instrText>
+              <w:instrText xml:space="preserve"> PAGEREF _Toc131336371 \h </w:instrText>
             </w:r>
             <w:r>
               <w:rPr>
@@ -4445,7 +4626,7 @@
                 <w:noProof/>
                 <w:webHidden/>
               </w:rPr>
-              <w:t>24</w:t>
+              <w:t>25</w:t>
             </w:r>
             <w:r>
               <w:rPr>
@@ -4458,32 +4639,30 @@
         </w:p>
         <w:p>
           <w:pPr>
-            <w:pStyle w:val="TM2"/>
+            <w:pStyle w:val="TM4"/>
             <w:tabs>
-              <w:tab w:val="left" w:pos="660"/>
+              <w:tab w:val="left" w:pos="1100"/>
               <w:tab w:val="right" w:leader="dot" w:pos="9062"/>
             </w:tabs>
             <w:rPr>
               <w:rFonts w:eastAsiaTheme="minorEastAsia" w:cstheme="minorBidi"/>
-              <w:smallCaps w:val="0"/>
               <w:noProof/>
               <w:sz w:val="22"/>
               <w:szCs w:val="22"/>
               <w:lang w:val="fr-FR" w:eastAsia="fr-FR"/>
             </w:rPr>
           </w:pPr>
-          <w:hyperlink w:anchor="_Toc131328332" w:history="1">
+          <w:hyperlink w:anchor="_Toc131336372" w:history="1">
             <w:r>
               <w:rPr>
                 <w:rStyle w:val="Lienhypertexte"/>
                 <w:noProof/>
               </w:rPr>
-              <w:t>1</w:t>
+              <w:t>a.</w:t>
             </w:r>
             <w:r>
               <w:rPr>
                 <w:rFonts w:eastAsiaTheme="minorEastAsia" w:cstheme="minorBidi"/>
-                <w:smallCaps w:val="0"/>
                 <w:noProof/>
                 <w:sz w:val="22"/>
                 <w:szCs w:val="22"/>
@@ -4517,7 +4696,7 @@
                 <w:noProof/>
                 <w:webHidden/>
               </w:rPr>
-              <w:instrText xml:space="preserve"> PAGEREF _Toc131328332 \h </w:instrText>
+              <w:instrText xml:space="preserve"> PAGEREF _Toc131336372 \h </w:instrText>
             </w:r>
             <w:r>
               <w:rPr>
@@ -4537,7 +4716,7 @@
                 <w:noProof/>
                 <w:webHidden/>
               </w:rPr>
-              <w:t>24</w:t>
+              <w:t>25</w:t>
             </w:r>
             <w:r>
               <w:rPr>
@@ -4550,25 +4729,42 @@
         </w:p>
         <w:p>
           <w:pPr>
-            <w:pStyle w:val="TM2"/>
+            <w:pStyle w:val="TM4"/>
             <w:tabs>
+              <w:tab w:val="left" w:pos="1100"/>
               <w:tab w:val="right" w:leader="dot" w:pos="9062"/>
             </w:tabs>
             <w:rPr>
               <w:rFonts w:eastAsiaTheme="minorEastAsia" w:cstheme="minorBidi"/>
-              <w:smallCaps w:val="0"/>
               <w:noProof/>
               <w:sz w:val="22"/>
               <w:szCs w:val="22"/>
               <w:lang w:val="fr-FR" w:eastAsia="fr-FR"/>
             </w:rPr>
           </w:pPr>
-          <w:hyperlink w:anchor="_Toc131328333" w:history="1">
+          <w:hyperlink w:anchor="_Toc131336373" w:history="1">
             <w:r>
               <w:rPr>
                 <w:rStyle w:val="Lienhypertexte"/>
                 <w:noProof/>
               </w:rPr>
+              <w:t>b.</w:t>
+            </w:r>
+            <w:r>
+              <w:rPr>
+                <w:rFonts w:eastAsiaTheme="minorEastAsia" w:cstheme="minorBidi"/>
+                <w:noProof/>
+                <w:sz w:val="22"/>
+                <w:szCs w:val="22"/>
+                <w:lang w:val="fr-FR" w:eastAsia="fr-FR"/>
+              </w:rPr>
+              <w:tab/>
+            </w:r>
+            <w:r>
+              <w:rPr>
+                <w:rStyle w:val="Lienhypertexte"/>
+                <w:noProof/>
+              </w:rPr>
               <w:t>Expérimentation pour MV0=60% et DV0=30% pour une modélisation de MV0=50% et DV0=50%</w:t>
             </w:r>
             <w:r>
@@ -4590,7 +4786,7 @@
                 <w:noProof/>
                 <w:webHidden/>
               </w:rPr>
-              <w:instrText xml:space="preserve"> PAGEREF _Toc131328333 \h </w:instrText>
+              <w:instrText xml:space="preserve"> PAGEREF _Toc131336373 \h </w:instrText>
             </w:r>
             <w:r>
               <w:rPr>
@@ -4623,25 +4819,41 @@
         </w:p>
         <w:p>
           <w:pPr>
-            <w:pStyle w:val="TM2"/>
+            <w:pStyle w:val="TM4"/>
             <w:tabs>
+              <w:tab w:val="left" w:pos="1100"/>
               <w:tab w:val="right" w:leader="dot" w:pos="9062"/>
             </w:tabs>
             <w:rPr>
               <w:rFonts w:eastAsiaTheme="minorEastAsia" w:cstheme="minorBidi"/>
-              <w:smallCaps w:val="0"/>
               <w:noProof/>
               <w:sz w:val="22"/>
               <w:szCs w:val="22"/>
               <w:lang w:val="fr-FR" w:eastAsia="fr-FR"/>
             </w:rPr>
           </w:pPr>
-          <w:hyperlink w:anchor="_Toc131328334" w:history="1">
+          <w:hyperlink w:anchor="_Toc131336374" w:history="1">
             <w:r>
               <w:rPr>
                 <w:rStyle w:val="Lienhypertexte"/>
                 <w:noProof/>
-                <w:lang w:eastAsia="fr-FR"/>
+              </w:rPr>
+              <w:t>c.</w:t>
+            </w:r>
+            <w:r>
+              <w:rPr>
+                <w:rFonts w:eastAsiaTheme="minorEastAsia" w:cstheme="minorBidi"/>
+                <w:noProof/>
+                <w:sz w:val="22"/>
+                <w:szCs w:val="22"/>
+                <w:lang w:val="fr-FR" w:eastAsia="fr-FR"/>
+              </w:rPr>
+              <w:tab/>
+            </w:r>
+            <w:r>
+              <w:rPr>
+                <w:rStyle w:val="Lienhypertexte"/>
+                <w:noProof/>
               </w:rPr>
               <w:t>Réponse indicielle sur MV pour MV0=50% et DV0=50% :</w:t>
             </w:r>
@@ -4664,7 +4876,7 @@
                 <w:noProof/>
                 <w:webHidden/>
               </w:rPr>
-              <w:instrText xml:space="preserve"> PAGEREF _Toc131328334 \h </w:instrText>
+              <w:instrText xml:space="preserve"> PAGEREF _Toc131336374 \h </w:instrText>
             </w:r>
             <w:r>
               <w:rPr>
@@ -4684,7 +4896,7 @@
                 <w:noProof/>
                 <w:webHidden/>
               </w:rPr>
-              <w:t>25</w:t>
+              <w:t>26</w:t>
             </w:r>
             <w:r>
               <w:rPr>
@@ -4720,13 +4932,13 @@
         <w:pStyle w:val="TitreChapitre"/>
         <w:rPr>
           <w:rStyle w:val="Titredulivre"/>
-          <w:b w:val="0"/>
+          <w:b/>
           <w:bCs w:val="0"/>
-          <w:i w:val="0"/>
+          <w:i/>
           <w:iCs w:val="0"/>
         </w:rPr>
       </w:pPr>
-      <w:bookmarkStart w:id="1" w:name="_Toc131328284"/>
+      <w:bookmarkStart w:id="1" w:name="_Toc131336324"/>
       <w:r>
         <w:rPr>
           <w:rStyle w:val="Titredulivre"/>
@@ -5105,7 +5317,7 @@
         <w:pStyle w:val="Paragraphedeliste"/>
         <w:numPr>
           <w:ilvl w:val="0"/>
-          <w:numId w:val="10"/>
+          <w:numId w:val="7"/>
         </w:numPr>
       </w:pPr>
       <w:r>
@@ -5156,7 +5368,7 @@
         <w:pStyle w:val="Paragraphedeliste"/>
         <w:numPr>
           <w:ilvl w:val="1"/>
-          <w:numId w:val="10"/>
+          <w:numId w:val="7"/>
         </w:numPr>
       </w:pPr>
       <w:r>
@@ -5183,7 +5395,7 @@
         <w:pStyle w:val="Paragraphedeliste"/>
         <w:numPr>
           <w:ilvl w:val="2"/>
-          <w:numId w:val="10"/>
+          <w:numId w:val="7"/>
         </w:numPr>
       </w:pPr>
       <w:r>
@@ -5212,7 +5424,7 @@
         <w:pStyle w:val="Paragraphedeliste"/>
         <w:numPr>
           <w:ilvl w:val="2"/>
-          <w:numId w:val="10"/>
+          <w:numId w:val="7"/>
         </w:numPr>
       </w:pPr>
       <w:r>
@@ -5241,7 +5453,7 @@
         <w:pStyle w:val="Paragraphedeliste"/>
         <w:numPr>
           <w:ilvl w:val="1"/>
-          <w:numId w:val="10"/>
+          <w:numId w:val="7"/>
         </w:numPr>
       </w:pPr>
       <w:r>
@@ -5253,7 +5465,7 @@
         <w:pStyle w:val="Paragraphedeliste"/>
         <w:numPr>
           <w:ilvl w:val="2"/>
-          <w:numId w:val="10"/>
+          <w:numId w:val="7"/>
         </w:numPr>
       </w:pPr>
       <w:proofErr w:type="spellStart"/>
@@ -5278,7 +5490,7 @@
         <w:pStyle w:val="Paragraphedeliste"/>
         <w:numPr>
           <w:ilvl w:val="2"/>
-          <w:numId w:val="10"/>
+          <w:numId w:val="7"/>
         </w:numPr>
       </w:pPr>
       <w:r>
@@ -5295,7 +5507,7 @@
         <w:pStyle w:val="Paragraphedeliste"/>
         <w:numPr>
           <w:ilvl w:val="2"/>
-          <w:numId w:val="10"/>
+          <w:numId w:val="7"/>
         </w:numPr>
       </w:pPr>
       <w:proofErr w:type="spellStart"/>
@@ -5338,7 +5550,7 @@
         <w:pStyle w:val="Paragraphedeliste"/>
         <w:numPr>
           <w:ilvl w:val="0"/>
-          <w:numId w:val="10"/>
+          <w:numId w:val="7"/>
         </w:numPr>
       </w:pPr>
       <w:r>
@@ -5359,7 +5571,7 @@
         <w:pStyle w:val="Paragraphedeliste"/>
         <w:numPr>
           <w:ilvl w:val="0"/>
-          <w:numId w:val="10"/>
+          <w:numId w:val="7"/>
         </w:numPr>
       </w:pPr>
       <w:r>
@@ -5385,7 +5597,7 @@
         <w:pStyle w:val="Paragraphedeliste"/>
         <w:numPr>
           <w:ilvl w:val="0"/>
-          <w:numId w:val="10"/>
+          <w:numId w:val="7"/>
         </w:numPr>
       </w:pPr>
       <w:r>
@@ -5403,7 +5615,7 @@
         <w:pStyle w:val="Paragraphedeliste"/>
         <w:numPr>
           <w:ilvl w:val="0"/>
-          <w:numId w:val="10"/>
+          <w:numId w:val="7"/>
         </w:numPr>
       </w:pPr>
       <w:r>
@@ -5421,7 +5633,7 @@
         <w:pStyle w:val="Paragraphedeliste"/>
         <w:numPr>
           <w:ilvl w:val="0"/>
-          <w:numId w:val="10"/>
+          <w:numId w:val="7"/>
         </w:numPr>
       </w:pPr>
       <w:r>
@@ -5538,7 +5750,7 @@
           <w:rStyle w:val="Titredulivre"/>
         </w:rPr>
       </w:pPr>
-      <w:bookmarkStart w:id="2" w:name="_Toc131328285"/>
+      <w:bookmarkStart w:id="2" w:name="_Toc131336325"/>
       <w:r>
         <w:rPr>
           <w:rStyle w:val="Titredulivre"/>
@@ -5558,7 +5770,7 @@
       <w:pPr>
         <w:pStyle w:val="Titre2"/>
       </w:pPr>
-      <w:bookmarkStart w:id="3" w:name="_Toc131328286"/>
+      <w:bookmarkStart w:id="3" w:name="_Toc131336326"/>
       <w:r>
         <w:t>Identification de PV0</w:t>
       </w:r>
@@ -5581,15 +5793,16 @@
     <w:p>
       <w:pPr>
         <w:keepNext/>
+        <w:jc w:val="center"/>
       </w:pPr>
       <w:r>
         <w:rPr>
           <w:noProof/>
         </w:rPr>
         <w:drawing>
-          <wp:inline distT="0" distB="0" distL="0" distR="0" wp14:anchorId="42AC8190" wp14:editId="6EF33B30">
-            <wp:extent cx="5760720" cy="3141980"/>
-            <wp:effectExtent l="0" t="0" r="0" b="0"/>
+          <wp:inline distT="0" distB="0" distL="0" distR="0" wp14:anchorId="42AC8190" wp14:editId="3BFD95A3">
+            <wp:extent cx="4905375" cy="2619375"/>
+            <wp:effectExtent l="0" t="0" r="0" b="9525"/>
             <wp:docPr id="669906464" name="Image 669906464"/>
             <wp:cNvGraphicFramePr>
               <a:graphicFrameLocks xmlns:a="http://schemas.openxmlformats.org/drawingml/2006/main" noChangeAspect="1"/>
@@ -5603,7 +5816,7 @@
                       <a:picLocks noChangeAspect="1" noChangeArrowheads="1"/>
                     </pic:cNvPicPr>
                   </pic:nvPicPr>
-                  <pic:blipFill>
+                  <pic:blipFill rotWithShape="1">
                     <a:blip r:embed="rId12" cstate="print">
                       <a:extLst>
                         <a:ext uri="{28A0092B-C50C-407E-A947-70E740481C1C}">
@@ -5611,15 +5824,13 @@
                         </a:ext>
                       </a:extLst>
                     </a:blip>
-                    <a:srcRect/>
-                    <a:stretch>
-                      <a:fillRect/>
-                    </a:stretch>
+                    <a:srcRect l="7936" t="9398" r="6911" b="7235"/>
+                    <a:stretch/>
                   </pic:blipFill>
                   <pic:spPr bwMode="auto">
                     <a:xfrm>
                       <a:off x="0" y="0"/>
-                      <a:ext cx="5760720" cy="3141980"/>
+                      <a:ext cx="4905375" cy="2619375"/>
                     </a:xfrm>
                     <a:prstGeom prst="rect">
                       <a:avLst/>
@@ -5628,6 +5839,11 @@
                     <a:ln>
                       <a:noFill/>
                     </a:ln>
+                    <a:extLst>
+                      <a:ext uri="{53640926-AAD7-44D8-BBD7-CCE9431645EC}">
+                        <a14:shadowObscured xmlns:a14="http://schemas.microsoft.com/office/drawing/2010/main"/>
+                      </a:ext>
+                    </a:extLst>
                   </pic:spPr>
                 </pic:pic>
               </a:graphicData>
@@ -5681,17 +5897,14 @@
     <w:p>
       <w:pPr>
         <w:pStyle w:val="Titre2"/>
-        <w:numPr>
-          <w:ilvl w:val="0"/>
-          <w:numId w:val="2"/>
-        </w:numPr>
       </w:pPr>
-      <w:bookmarkStart w:id="4" w:name="_Toc131328287"/>
+      <w:bookmarkStart w:id="4" w:name="_Toc131336327"/>
       <w:r>
         <w:t>Identification de la fonction de transfert P(s)</w:t>
       </w:r>
       <w:bookmarkEnd w:id="4"/>
     </w:p>
+    <w:p/>
     <w:p>
       <w:r>
         <w:t>Afin d</w:t>
@@ -5997,7 +6210,7 @@
         <w:lastRenderedPageBreak/>
         <w:t xml:space="preserve"> </w:t>
       </w:r>
-      <w:bookmarkStart w:id="5" w:name="_Toc131328288"/>
+      <w:bookmarkStart w:id="5" w:name="_Toc131336328"/>
       <w:r>
         <w:t>Valeurs des m</w:t>
       </w:r>
@@ -6213,6 +6426,7 @@
                 <w:szCs w:val="24"/>
               </w:rPr>
             </w:pPr>
+            <w:proofErr w:type="gramStart"/>
             <w:r>
               <w:rPr>
                 <w:rFonts w:ascii="SFRM1200" w:hAnsi="SFRM1200" w:cs="SFRM1200"/>
@@ -6221,6 +6435,7 @@
               </w:rPr>
               <w:t>a</w:t>
             </w:r>
+            <w:proofErr w:type="gramEnd"/>
           </w:p>
         </w:tc>
         <w:tc>
@@ -6265,13 +6480,23 @@
                 <w:szCs w:val="24"/>
               </w:rPr>
             </w:pPr>
+            <w:proofErr w:type="gramStart"/>
             <w:r>
               <w:rPr>
                 <w:rFonts w:ascii="SFRM1200" w:hAnsi="SFRM1200" w:cs="SFRM1200"/>
                 <w:sz w:val="24"/>
                 <w:szCs w:val="24"/>
               </w:rPr>
-              <w:t>t1</w:t>
+              <w:t>t</w:t>
+            </w:r>
+            <w:proofErr w:type="gramEnd"/>
+            <w:r>
+              <w:rPr>
+                <w:rFonts w:ascii="SFRM1200" w:hAnsi="SFRM1200" w:cs="SFRM1200"/>
+                <w:sz w:val="24"/>
+                <w:szCs w:val="24"/>
+              </w:rPr>
+              <w:t>1</w:t>
             </w:r>
           </w:p>
         </w:tc>
@@ -6317,13 +6542,23 @@
                 <w:szCs w:val="24"/>
               </w:rPr>
             </w:pPr>
+            <w:proofErr w:type="gramStart"/>
             <w:r>
               <w:rPr>
                 <w:rFonts w:ascii="SFRM1200" w:hAnsi="SFRM1200" w:cs="SFRM1200"/>
                 <w:sz w:val="24"/>
                 <w:szCs w:val="24"/>
               </w:rPr>
-              <w:t>t2</w:t>
+              <w:t>t</w:t>
+            </w:r>
+            <w:proofErr w:type="gramEnd"/>
+            <w:r>
+              <w:rPr>
+                <w:rFonts w:ascii="SFRM1200" w:hAnsi="SFRM1200" w:cs="SFRM1200"/>
+                <w:sz w:val="24"/>
+                <w:szCs w:val="24"/>
+              </w:rPr>
+              <w:t>2</w:t>
             </w:r>
           </w:p>
         </w:tc>
@@ -6533,7 +6768,7 @@
       <w:pPr>
         <w:pStyle w:val="Titre2"/>
       </w:pPr>
-      <w:bookmarkStart w:id="6" w:name="_Toc131328289"/>
+      <w:bookmarkStart w:id="6" w:name="_Toc131336329"/>
       <w:r>
         <w:t>Comparaison des graph</w:t>
       </w:r>
@@ -7196,7 +7431,21 @@
         <w:rPr>
           <w:lang w:val="fr-FR"/>
         </w:rPr>
-        <w:t xml:space="preserve"> nous avons identifié  que nous étions en présence d’un système du premier ordre car Tu/Tg étant = 0,036 &lt; 0,10 soit </w:t>
+        <w:t xml:space="preserve"> nous avons </w:t>
+      </w:r>
+      <w:proofErr w:type="gramStart"/>
+      <w:r>
+        <w:rPr>
+          <w:lang w:val="fr-FR"/>
+        </w:rPr>
+        <w:t>identifié  que</w:t>
+      </w:r>
+      <w:proofErr w:type="gramEnd"/>
+      <w:r>
+        <w:rPr>
+          <w:lang w:val="fr-FR"/>
+        </w:rPr>
+        <w:t xml:space="preserve"> nous étions en présence d’un système du premier ordre car Tu/Tg étant = 0,036 &lt; 0,10 soit </w:t>
       </w:r>
       <m:oMath>
         <m:sSub>
@@ -7706,7 +7955,7 @@
           <w:lang w:eastAsia="fr-FR"/>
         </w:rPr>
       </w:pPr>
-      <w:bookmarkStart w:id="7" w:name="_Toc131328290"/>
+      <w:bookmarkStart w:id="7" w:name="_Toc131336330"/>
       <w:r>
         <w:rPr>
           <w:lang w:eastAsia="fr-FR"/>
@@ -7780,7 +8029,15 @@
       </w:r>
       <w:proofErr w:type="spellEnd"/>
       <w:r>
-        <w:t xml:space="preserve"> 1,2 , </w:t>
+        <w:t xml:space="preserve"> 1,</w:t>
+      </w:r>
+      <w:proofErr w:type="gramStart"/>
+      <w:r>
+        <w:t>2 ,</w:t>
+      </w:r>
+      <w:proofErr w:type="gramEnd"/>
+      <w:r>
+        <w:t xml:space="preserve"> </w:t>
       </w:r>
       <w:proofErr w:type="spellStart"/>
       <w:r>
@@ -7837,7 +8094,7 @@
       <w:pPr>
         <w:pStyle w:val="Titre2"/>
       </w:pPr>
-      <w:bookmarkStart w:id="8" w:name="_Toc131328291"/>
+      <w:bookmarkStart w:id="8" w:name="_Toc131336331"/>
       <w:r>
         <w:t>Identification de la fonction de transfert D(s) :</w:t>
       </w:r>
@@ -8167,12 +8424,25 @@
       </w:r>
     </w:p>
     <w:p/>
+    <w:p/>
+    <w:p/>
+    <w:p/>
+    <w:p/>
     <w:p>
       <w:pPr>
         <w:pStyle w:val="Titre2"/>
       </w:pPr>
-      <w:bookmarkStart w:id="9" w:name="_Toc131328292"/>
-      <w:r>
+      <w:r>
+        <w:br w:type="page"/>
+      </w:r>
+    </w:p>
+    <w:p>
+      <w:pPr>
+        <w:pStyle w:val="Titre2"/>
+      </w:pPr>
+      <w:bookmarkStart w:id="9" w:name="_Toc131336332"/>
+      <w:r>
+        <w:lastRenderedPageBreak/>
         <w:t>Etude</w:t>
       </w:r>
       <w:r>
@@ -8378,29 +8648,13 @@
     <w:p>
       <w:pPr>
         <w:pStyle w:val="Titre3"/>
-        <w:numPr>
-          <w:ilvl w:val="0"/>
-          <w:numId w:val="7"/>
-        </w:numPr>
-        <w:rPr>
-          <w:lang w:eastAsia="fr-FR"/>
-        </w:rPr>
+        <w:ind w:left="0" w:firstLine="708"/>
       </w:pPr>
-      <w:bookmarkStart w:id="10" w:name="_Toc131328293"/>
-      <w:r>
-        <w:rPr>
-          <w:lang w:eastAsia="fr-FR"/>
-        </w:rPr>
+      <w:bookmarkStart w:id="10" w:name="_Toc131336333"/>
+      <w:r>
         <w:t>Etude sur MV :</w:t>
       </w:r>
       <w:bookmarkEnd w:id="10"/>
-    </w:p>
-    <w:p>
-      <w:pPr>
-        <w:rPr>
-          <w:lang w:eastAsia="fr-FR"/>
-        </w:rPr>
-      </w:pPr>
     </w:p>
     <w:p>
       <w:pPr>
@@ -9051,7 +9305,6 @@
                 <w:color w:val="000000"/>
                 <w:lang w:val="fr-FR" w:eastAsia="fr-FR"/>
               </w:rPr>
-              <w:lastRenderedPageBreak/>
               <w:t>Ts</w:t>
             </w:r>
           </w:p>
@@ -9617,6 +9870,7 @@
                 <w:lang w:val="fr-FR" w:eastAsia="fr-FR"/>
               </w:rPr>
             </w:pPr>
+            <w:proofErr w:type="gramStart"/>
             <w:r>
               <w:rPr>
                 <w:rFonts w:ascii="Calibri" w:eastAsia="Times New Roman" w:hAnsi="Calibri" w:cs="Calibri"/>
@@ -9625,6 +9879,7 @@
               </w:rPr>
               <w:t>erreur</w:t>
             </w:r>
+            <w:proofErr w:type="gramEnd"/>
           </w:p>
         </w:tc>
         <w:tc>
@@ -9847,6 +10102,7 @@
                 <w:lang w:val="fr-FR" w:eastAsia="fr-FR"/>
               </w:rPr>
             </w:pPr>
+            <w:proofErr w:type="gramStart"/>
             <w:r>
               <w:rPr>
                 <w:rFonts w:ascii="Calibri" w:eastAsia="Times New Roman" w:hAnsi="Calibri" w:cs="Calibri"/>
@@ -9855,6 +10111,7 @@
               </w:rPr>
               <w:t>erreur</w:t>
             </w:r>
+            <w:proofErr w:type="gramEnd"/>
           </w:p>
         </w:tc>
         <w:tc>
@@ -10077,6 +10334,7 @@
                 <w:lang w:val="fr-FR" w:eastAsia="fr-FR"/>
               </w:rPr>
             </w:pPr>
+            <w:proofErr w:type="gramStart"/>
             <w:r>
               <w:rPr>
                 <w:rFonts w:ascii="Calibri" w:eastAsia="Times New Roman" w:hAnsi="Calibri" w:cs="Calibri"/>
@@ -10085,6 +10343,7 @@
               </w:rPr>
               <w:t>erreur</w:t>
             </w:r>
+            <w:proofErr w:type="gramEnd"/>
           </w:p>
         </w:tc>
         <w:tc>
@@ -10327,6 +10586,7 @@
                 <w:lang w:val="fr-FR" w:eastAsia="fr-FR"/>
               </w:rPr>
             </w:pPr>
+            <w:proofErr w:type="gramStart"/>
             <w:r>
               <w:rPr>
                 <w:rFonts w:ascii="Calibri" w:eastAsia="Times New Roman" w:hAnsi="Calibri" w:cs="Calibri"/>
@@ -10335,6 +10595,7 @@
               </w:rPr>
               <w:t>erreur</w:t>
             </w:r>
+            <w:proofErr w:type="gramEnd"/>
           </w:p>
         </w:tc>
         <w:tc>
@@ -10608,6 +10869,7 @@
                 <w:lang w:val="fr-FR" w:eastAsia="fr-FR"/>
               </w:rPr>
             </w:pPr>
+            <w:proofErr w:type="gramStart"/>
             <w:r>
               <w:rPr>
                 <w:rFonts w:ascii="Arial Unicode MS" w:eastAsia="Times New Roman" w:hAnsi="Arial Unicode MS" w:cs="Calibri"/>
@@ -10618,6 +10880,7 @@
               </w:rPr>
               <w:t>x</w:t>
             </w:r>
+            <w:proofErr w:type="gramEnd"/>
           </w:p>
         </w:tc>
         <w:tc>
@@ -10760,6 +11023,7 @@
                 <w:lang w:val="fr-FR" w:eastAsia="fr-FR"/>
               </w:rPr>
             </w:pPr>
+            <w:proofErr w:type="gramStart"/>
             <w:r>
               <w:rPr>
                 <w:rFonts w:ascii="Arial Unicode MS" w:eastAsia="Times New Roman" w:hAnsi="Arial Unicode MS" w:cs="Calibri"/>
@@ -10770,6 +11034,7 @@
               </w:rPr>
               <w:t>x</w:t>
             </w:r>
+            <w:proofErr w:type="gramEnd"/>
           </w:p>
         </w:tc>
       </w:tr>
@@ -10842,6 +11107,7 @@
                 <w:lang w:val="fr-FR" w:eastAsia="fr-FR"/>
               </w:rPr>
             </w:pPr>
+            <w:proofErr w:type="gramStart"/>
             <w:r>
               <w:rPr>
                 <w:rFonts w:ascii="Arial Unicode MS" w:eastAsia="Times New Roman" w:hAnsi="Arial Unicode MS" w:cs="Calibri"/>
@@ -10852,6 +11118,7 @@
               </w:rPr>
               <w:t>x</w:t>
             </w:r>
+            <w:proofErr w:type="gramEnd"/>
           </w:p>
         </w:tc>
         <w:tc>
@@ -10994,6 +11261,7 @@
                 <w:lang w:val="fr-FR" w:eastAsia="fr-FR"/>
               </w:rPr>
             </w:pPr>
+            <w:proofErr w:type="gramStart"/>
             <w:r>
               <w:rPr>
                 <w:rFonts w:ascii="Arial Unicode MS" w:eastAsia="Times New Roman" w:hAnsi="Arial Unicode MS" w:cs="Calibri"/>
@@ -11004,6 +11272,7 @@
               </w:rPr>
               <w:t>x</w:t>
             </w:r>
+            <w:proofErr w:type="gramEnd"/>
           </w:p>
         </w:tc>
       </w:tr>
@@ -11096,6 +11365,7 @@
                 <w:lang w:val="fr-FR" w:eastAsia="fr-FR"/>
               </w:rPr>
             </w:pPr>
+            <w:proofErr w:type="gramStart"/>
             <w:r>
               <w:rPr>
                 <w:rFonts w:ascii="Arial Unicode MS" w:eastAsia="Times New Roman" w:hAnsi="Arial Unicode MS" w:cs="Calibri"/>
@@ -11106,6 +11376,7 @@
               </w:rPr>
               <w:t>x</w:t>
             </w:r>
+            <w:proofErr w:type="gramEnd"/>
           </w:p>
         </w:tc>
         <w:tc>
@@ -11248,6 +11519,7 @@
                 <w:lang w:val="fr-FR" w:eastAsia="fr-FR"/>
               </w:rPr>
             </w:pPr>
+            <w:proofErr w:type="gramStart"/>
             <w:r>
               <w:rPr>
                 <w:rFonts w:ascii="Arial Unicode MS" w:eastAsia="Times New Roman" w:hAnsi="Arial Unicode MS" w:cs="Calibri"/>
@@ -11258,6 +11530,7 @@
               </w:rPr>
               <w:t>x</w:t>
             </w:r>
+            <w:proofErr w:type="gramEnd"/>
           </w:p>
         </w:tc>
       </w:tr>
@@ -11377,6 +11650,7 @@
                 <w:lang w:val="fr-FR" w:eastAsia="fr-FR"/>
               </w:rPr>
             </w:pPr>
+            <w:proofErr w:type="gramStart"/>
             <w:r>
               <w:rPr>
                 <w:rFonts w:ascii="Calibri" w:eastAsia="Times New Roman" w:hAnsi="Calibri" w:cs="Calibri"/>
@@ -11385,6 +11659,7 @@
               </w:rPr>
               <w:t>x</w:t>
             </w:r>
+            <w:proofErr w:type="gramEnd"/>
           </w:p>
         </w:tc>
         <w:tc>
@@ -11411,6 +11686,7 @@
                 <w:lang w:val="fr-FR" w:eastAsia="fr-FR"/>
               </w:rPr>
             </w:pPr>
+            <w:proofErr w:type="gramStart"/>
             <w:r>
               <w:rPr>
                 <w:rFonts w:ascii="Calibri" w:eastAsia="Times New Roman" w:hAnsi="Calibri" w:cs="Calibri"/>
@@ -11419,6 +11695,7 @@
               </w:rPr>
               <w:t>erreur</w:t>
             </w:r>
+            <w:proofErr w:type="gramEnd"/>
           </w:p>
         </w:tc>
         <w:tc>
@@ -11445,6 +11722,7 @@
                 <w:lang w:val="fr-FR" w:eastAsia="fr-FR"/>
               </w:rPr>
             </w:pPr>
+            <w:proofErr w:type="gramStart"/>
             <w:r>
               <w:rPr>
                 <w:rFonts w:ascii="Calibri" w:eastAsia="Times New Roman" w:hAnsi="Calibri" w:cs="Calibri"/>
@@ -11453,6 +11731,7 @@
               </w:rPr>
               <w:t>erreur</w:t>
             </w:r>
+            <w:proofErr w:type="gramEnd"/>
           </w:p>
         </w:tc>
         <w:tc>
@@ -11517,6 +11796,7 @@
                 <w:lang w:val="fr-FR" w:eastAsia="fr-FR"/>
               </w:rPr>
             </w:pPr>
+            <w:proofErr w:type="gramStart"/>
             <w:r>
               <w:rPr>
                 <w:rFonts w:ascii="Calibri" w:eastAsia="Times New Roman" w:hAnsi="Calibri" w:cs="Calibri"/>
@@ -11525,6 +11805,7 @@
               </w:rPr>
               <w:t>x</w:t>
             </w:r>
+            <w:proofErr w:type="gramEnd"/>
           </w:p>
         </w:tc>
       </w:tr>
@@ -11595,6 +11876,7 @@
                 <w:lang w:val="fr-FR" w:eastAsia="fr-FR"/>
               </w:rPr>
             </w:pPr>
+            <w:proofErr w:type="gramStart"/>
             <w:r>
               <w:rPr>
                 <w:rFonts w:ascii="Calibri" w:eastAsia="Times New Roman" w:hAnsi="Calibri" w:cs="Calibri"/>
@@ -11603,6 +11885,7 @@
               </w:rPr>
               <w:t>x</w:t>
             </w:r>
+            <w:proofErr w:type="gramEnd"/>
           </w:p>
         </w:tc>
         <w:tc>
@@ -11629,6 +11912,7 @@
                 <w:lang w:val="fr-FR" w:eastAsia="fr-FR"/>
               </w:rPr>
             </w:pPr>
+            <w:proofErr w:type="gramStart"/>
             <w:r>
               <w:rPr>
                 <w:rFonts w:ascii="Calibri" w:eastAsia="Times New Roman" w:hAnsi="Calibri" w:cs="Calibri"/>
@@ -11637,6 +11921,7 @@
               </w:rPr>
               <w:t>erreur</w:t>
             </w:r>
+            <w:proofErr w:type="gramEnd"/>
           </w:p>
         </w:tc>
         <w:tc>
@@ -11663,6 +11948,7 @@
                 <w:lang w:val="fr-FR" w:eastAsia="fr-FR"/>
               </w:rPr>
             </w:pPr>
+            <w:proofErr w:type="gramStart"/>
             <w:r>
               <w:rPr>
                 <w:rFonts w:ascii="Calibri" w:eastAsia="Times New Roman" w:hAnsi="Calibri" w:cs="Calibri"/>
@@ -11671,6 +11957,7 @@
               </w:rPr>
               <w:t>erreur</w:t>
             </w:r>
+            <w:proofErr w:type="gramEnd"/>
           </w:p>
         </w:tc>
         <w:tc>
@@ -11735,6 +12022,7 @@
                 <w:lang w:val="fr-FR" w:eastAsia="fr-FR"/>
               </w:rPr>
             </w:pPr>
+            <w:proofErr w:type="gramStart"/>
             <w:r>
               <w:rPr>
                 <w:rFonts w:ascii="Calibri" w:eastAsia="Times New Roman" w:hAnsi="Calibri" w:cs="Calibri"/>
@@ -11743,6 +12031,7 @@
               </w:rPr>
               <w:t>x</w:t>
             </w:r>
+            <w:proofErr w:type="gramEnd"/>
           </w:p>
         </w:tc>
       </w:tr>
@@ -11813,6 +12102,7 @@
                 <w:lang w:val="fr-FR" w:eastAsia="fr-FR"/>
               </w:rPr>
             </w:pPr>
+            <w:proofErr w:type="gramStart"/>
             <w:r>
               <w:rPr>
                 <w:rFonts w:ascii="Calibri" w:eastAsia="Times New Roman" w:hAnsi="Calibri" w:cs="Calibri"/>
@@ -11821,6 +12111,7 @@
               </w:rPr>
               <w:t>x</w:t>
             </w:r>
+            <w:proofErr w:type="gramEnd"/>
           </w:p>
         </w:tc>
         <w:tc>
@@ -11847,6 +12138,7 @@
                 <w:lang w:val="fr-FR" w:eastAsia="fr-FR"/>
               </w:rPr>
             </w:pPr>
+            <w:proofErr w:type="gramStart"/>
             <w:r>
               <w:rPr>
                 <w:rFonts w:ascii="Calibri" w:eastAsia="Times New Roman" w:hAnsi="Calibri" w:cs="Calibri"/>
@@ -11855,6 +12147,7 @@
               </w:rPr>
               <w:t>erreur</w:t>
             </w:r>
+            <w:proofErr w:type="gramEnd"/>
           </w:p>
         </w:tc>
         <w:tc>
@@ -11881,6 +12174,7 @@
                 <w:lang w:val="fr-FR" w:eastAsia="fr-FR"/>
               </w:rPr>
             </w:pPr>
+            <w:proofErr w:type="gramStart"/>
             <w:r>
               <w:rPr>
                 <w:rFonts w:ascii="Calibri" w:eastAsia="Times New Roman" w:hAnsi="Calibri" w:cs="Calibri"/>
@@ -11889,6 +12183,7 @@
               </w:rPr>
               <w:t>erreur</w:t>
             </w:r>
+            <w:proofErr w:type="gramEnd"/>
           </w:p>
         </w:tc>
         <w:tc>
@@ -11953,6 +12248,7 @@
                 <w:lang w:val="fr-FR" w:eastAsia="fr-FR"/>
               </w:rPr>
             </w:pPr>
+            <w:proofErr w:type="gramStart"/>
             <w:r>
               <w:rPr>
                 <w:rFonts w:ascii="Calibri" w:eastAsia="Times New Roman" w:hAnsi="Calibri" w:cs="Calibri"/>
@@ -11961,6 +12257,7 @@
               </w:rPr>
               <w:t>x</w:t>
             </w:r>
+            <w:proofErr w:type="gramEnd"/>
           </w:p>
         </w:tc>
       </w:tr>
@@ -12051,6 +12348,7 @@
                 <w:lang w:val="fr-FR" w:eastAsia="fr-FR"/>
               </w:rPr>
             </w:pPr>
+            <w:proofErr w:type="gramStart"/>
             <w:r>
               <w:rPr>
                 <w:rFonts w:ascii="Calibri" w:eastAsia="Times New Roman" w:hAnsi="Calibri" w:cs="Calibri"/>
@@ -12059,6 +12357,7 @@
               </w:rPr>
               <w:t>x</w:t>
             </w:r>
+            <w:proofErr w:type="gramEnd"/>
           </w:p>
         </w:tc>
         <w:tc>
@@ -12085,6 +12384,7 @@
                 <w:lang w:val="fr-FR" w:eastAsia="fr-FR"/>
               </w:rPr>
             </w:pPr>
+            <w:proofErr w:type="gramStart"/>
             <w:r>
               <w:rPr>
                 <w:rFonts w:ascii="Calibri" w:eastAsia="Times New Roman" w:hAnsi="Calibri" w:cs="Calibri"/>
@@ -12093,6 +12393,7 @@
               </w:rPr>
               <w:t>erreur</w:t>
             </w:r>
+            <w:proofErr w:type="gramEnd"/>
           </w:p>
         </w:tc>
         <w:tc>
@@ -12119,6 +12420,7 @@
                 <w:lang w:val="fr-FR" w:eastAsia="fr-FR"/>
               </w:rPr>
             </w:pPr>
+            <w:proofErr w:type="gramStart"/>
             <w:r>
               <w:rPr>
                 <w:rFonts w:ascii="Calibri" w:eastAsia="Times New Roman" w:hAnsi="Calibri" w:cs="Calibri"/>
@@ -12127,6 +12429,7 @@
               </w:rPr>
               <w:t>erreur</w:t>
             </w:r>
+            <w:proofErr w:type="gramEnd"/>
           </w:p>
         </w:tc>
         <w:tc>
@@ -12191,6 +12494,7 @@
                 <w:lang w:val="fr-FR" w:eastAsia="fr-FR"/>
               </w:rPr>
             </w:pPr>
+            <w:proofErr w:type="gramStart"/>
             <w:r>
               <w:rPr>
                 <w:rFonts w:ascii="Calibri" w:eastAsia="Times New Roman" w:hAnsi="Calibri" w:cs="Calibri"/>
@@ -12199,6 +12503,7 @@
               </w:rPr>
               <w:t>x</w:t>
             </w:r>
+            <w:proofErr w:type="gramEnd"/>
           </w:p>
         </w:tc>
       </w:tr>
@@ -12318,6 +12623,7 @@
                 <w:lang w:val="fr-FR" w:eastAsia="fr-FR"/>
               </w:rPr>
             </w:pPr>
+            <w:proofErr w:type="gramStart"/>
             <w:r>
               <w:rPr>
                 <w:rFonts w:ascii="Calibri" w:eastAsia="Times New Roman" w:hAnsi="Calibri" w:cs="Calibri"/>
@@ -12326,6 +12632,7 @@
               </w:rPr>
               <w:t>x</w:t>
             </w:r>
+            <w:proofErr w:type="gramEnd"/>
           </w:p>
         </w:tc>
         <w:tc>
@@ -12352,6 +12659,7 @@
                 <w:lang w:val="fr-FR" w:eastAsia="fr-FR"/>
               </w:rPr>
             </w:pPr>
+            <w:proofErr w:type="gramStart"/>
             <w:r>
               <w:rPr>
                 <w:rFonts w:ascii="Calibri" w:eastAsia="Times New Roman" w:hAnsi="Calibri" w:cs="Calibri"/>
@@ -12360,6 +12668,7 @@
               </w:rPr>
               <w:t>x</w:t>
             </w:r>
+            <w:proofErr w:type="gramEnd"/>
           </w:p>
         </w:tc>
         <w:tc>
@@ -12426,6 +12735,7 @@
                 <w:lang w:val="fr-FR" w:eastAsia="fr-FR"/>
               </w:rPr>
             </w:pPr>
+            <w:proofErr w:type="gramStart"/>
             <w:r>
               <w:rPr>
                 <w:rFonts w:ascii="Arial Unicode MS" w:eastAsia="Times New Roman" w:hAnsi="Arial Unicode MS" w:cs="Calibri"/>
@@ -12436,6 +12746,7 @@
               </w:rPr>
               <w:t>x</w:t>
             </w:r>
+            <w:proofErr w:type="gramEnd"/>
           </w:p>
         </w:tc>
         <w:tc>
@@ -12462,6 +12773,7 @@
                 <w:lang w:val="fr-FR" w:eastAsia="fr-FR"/>
               </w:rPr>
             </w:pPr>
+            <w:proofErr w:type="gramStart"/>
             <w:r>
               <w:rPr>
                 <w:rFonts w:ascii="Calibri" w:eastAsia="Times New Roman" w:hAnsi="Calibri" w:cs="Calibri"/>
@@ -12470,6 +12782,7 @@
               </w:rPr>
               <w:t>x</w:t>
             </w:r>
+            <w:proofErr w:type="gramEnd"/>
           </w:p>
         </w:tc>
       </w:tr>
@@ -12540,6 +12853,7 @@
                 <w:lang w:val="fr-FR" w:eastAsia="fr-FR"/>
               </w:rPr>
             </w:pPr>
+            <w:proofErr w:type="gramStart"/>
             <w:r>
               <w:rPr>
                 <w:rFonts w:ascii="Calibri" w:eastAsia="Times New Roman" w:hAnsi="Calibri" w:cs="Calibri"/>
@@ -12548,6 +12862,7 @@
               </w:rPr>
               <w:t>x</w:t>
             </w:r>
+            <w:proofErr w:type="gramEnd"/>
           </w:p>
         </w:tc>
         <w:tc>
@@ -12574,6 +12889,7 @@
                 <w:lang w:val="fr-FR" w:eastAsia="fr-FR"/>
               </w:rPr>
             </w:pPr>
+            <w:proofErr w:type="gramStart"/>
             <w:r>
               <w:rPr>
                 <w:rFonts w:ascii="Calibri" w:eastAsia="Times New Roman" w:hAnsi="Calibri" w:cs="Calibri"/>
@@ -12582,6 +12898,7 @@
               </w:rPr>
               <w:t>x</w:t>
             </w:r>
+            <w:proofErr w:type="gramEnd"/>
           </w:p>
         </w:tc>
         <w:tc>
@@ -12648,6 +12965,7 @@
                 <w:lang w:val="fr-FR" w:eastAsia="fr-FR"/>
               </w:rPr>
             </w:pPr>
+            <w:proofErr w:type="gramStart"/>
             <w:r>
               <w:rPr>
                 <w:rFonts w:ascii="Arial Unicode MS" w:eastAsia="Times New Roman" w:hAnsi="Arial Unicode MS" w:cs="Calibri"/>
@@ -12658,6 +12976,7 @@
               </w:rPr>
               <w:t>x</w:t>
             </w:r>
+            <w:proofErr w:type="gramEnd"/>
           </w:p>
         </w:tc>
         <w:tc>
@@ -12684,6 +13003,7 @@
                 <w:lang w:val="fr-FR" w:eastAsia="fr-FR"/>
               </w:rPr>
             </w:pPr>
+            <w:proofErr w:type="gramStart"/>
             <w:r>
               <w:rPr>
                 <w:rFonts w:ascii="Calibri" w:eastAsia="Times New Roman" w:hAnsi="Calibri" w:cs="Calibri"/>
@@ -12692,6 +13012,7 @@
               </w:rPr>
               <w:t>x</w:t>
             </w:r>
+            <w:proofErr w:type="gramEnd"/>
           </w:p>
         </w:tc>
       </w:tr>
@@ -12782,6 +13103,7 @@
                 <w:lang w:val="fr-FR" w:eastAsia="fr-FR"/>
               </w:rPr>
             </w:pPr>
+            <w:proofErr w:type="gramStart"/>
             <w:r>
               <w:rPr>
                 <w:rFonts w:ascii="Calibri" w:eastAsia="Times New Roman" w:hAnsi="Calibri" w:cs="Calibri"/>
@@ -12790,6 +13112,7 @@
               </w:rPr>
               <w:t>x</w:t>
             </w:r>
+            <w:proofErr w:type="gramEnd"/>
           </w:p>
         </w:tc>
         <w:tc>
@@ -12816,6 +13139,7 @@
                 <w:lang w:val="fr-FR" w:eastAsia="fr-FR"/>
               </w:rPr>
             </w:pPr>
+            <w:proofErr w:type="gramStart"/>
             <w:r>
               <w:rPr>
                 <w:rFonts w:ascii="Calibri" w:eastAsia="Times New Roman" w:hAnsi="Calibri" w:cs="Calibri"/>
@@ -12824,6 +13148,7 @@
               </w:rPr>
               <w:t>x</w:t>
             </w:r>
+            <w:proofErr w:type="gramEnd"/>
           </w:p>
         </w:tc>
         <w:tc>
@@ -12890,6 +13215,7 @@
                 <w:lang w:val="fr-FR" w:eastAsia="fr-FR"/>
               </w:rPr>
             </w:pPr>
+            <w:proofErr w:type="gramStart"/>
             <w:r>
               <w:rPr>
                 <w:rFonts w:ascii="Arial Unicode MS" w:eastAsia="Times New Roman" w:hAnsi="Arial Unicode MS" w:cs="Calibri"/>
@@ -12900,6 +13226,7 @@
               </w:rPr>
               <w:t>x</w:t>
             </w:r>
+            <w:proofErr w:type="gramEnd"/>
           </w:p>
         </w:tc>
         <w:tc>
@@ -12926,6 +13253,7 @@
                 <w:lang w:val="fr-FR" w:eastAsia="fr-FR"/>
               </w:rPr>
             </w:pPr>
+            <w:proofErr w:type="gramStart"/>
             <w:r>
               <w:rPr>
                 <w:rFonts w:ascii="Calibri" w:eastAsia="Times New Roman" w:hAnsi="Calibri" w:cs="Calibri"/>
@@ -12934,6 +13262,7 @@
               </w:rPr>
               <w:t>x</w:t>
             </w:r>
+            <w:proofErr w:type="gramEnd"/>
           </w:p>
         </w:tc>
       </w:tr>
@@ -13053,6 +13382,7 @@
                 <w:lang w:val="fr-FR" w:eastAsia="fr-FR"/>
               </w:rPr>
             </w:pPr>
+            <w:proofErr w:type="gramStart"/>
             <w:r>
               <w:rPr>
                 <w:rFonts w:ascii="Calibri" w:eastAsia="Times New Roman" w:hAnsi="Calibri" w:cs="Calibri"/>
@@ -13061,6 +13391,7 @@
               </w:rPr>
               <w:t>x</w:t>
             </w:r>
+            <w:proofErr w:type="gramEnd"/>
           </w:p>
         </w:tc>
         <w:tc>
@@ -13087,6 +13418,7 @@
                 <w:lang w:val="fr-FR" w:eastAsia="fr-FR"/>
               </w:rPr>
             </w:pPr>
+            <w:proofErr w:type="gramStart"/>
             <w:r>
               <w:rPr>
                 <w:rFonts w:ascii="Calibri" w:eastAsia="Times New Roman" w:hAnsi="Calibri" w:cs="Calibri"/>
@@ -13095,6 +13427,7 @@
               </w:rPr>
               <w:t>x</w:t>
             </w:r>
+            <w:proofErr w:type="gramEnd"/>
           </w:p>
         </w:tc>
         <w:tc>
@@ -13161,6 +13494,7 @@
                 <w:lang w:val="fr-FR" w:eastAsia="fr-FR"/>
               </w:rPr>
             </w:pPr>
+            <w:proofErr w:type="gramStart"/>
             <w:r>
               <w:rPr>
                 <w:rFonts w:ascii="Arial Unicode MS" w:eastAsia="Times New Roman" w:hAnsi="Arial Unicode MS" w:cs="Calibri"/>
@@ -13171,6 +13505,7 @@
               </w:rPr>
               <w:t>x</w:t>
             </w:r>
+            <w:proofErr w:type="gramEnd"/>
           </w:p>
         </w:tc>
         <w:tc>
@@ -13197,6 +13532,7 @@
                 <w:lang w:val="fr-FR" w:eastAsia="fr-FR"/>
               </w:rPr>
             </w:pPr>
+            <w:proofErr w:type="gramStart"/>
             <w:r>
               <w:rPr>
                 <w:rFonts w:ascii="Calibri" w:eastAsia="Times New Roman" w:hAnsi="Calibri" w:cs="Calibri"/>
@@ -13205,6 +13541,7 @@
               </w:rPr>
               <w:t>x</w:t>
             </w:r>
+            <w:proofErr w:type="gramEnd"/>
           </w:p>
         </w:tc>
       </w:tr>
@@ -13275,6 +13612,7 @@
                 <w:lang w:val="fr-FR" w:eastAsia="fr-FR"/>
               </w:rPr>
             </w:pPr>
+            <w:proofErr w:type="gramStart"/>
             <w:r>
               <w:rPr>
                 <w:rFonts w:ascii="Calibri" w:eastAsia="Times New Roman" w:hAnsi="Calibri" w:cs="Calibri"/>
@@ -13283,6 +13621,7 @@
               </w:rPr>
               <w:t>x</w:t>
             </w:r>
+            <w:proofErr w:type="gramEnd"/>
           </w:p>
         </w:tc>
         <w:tc>
@@ -13309,6 +13648,7 @@
                 <w:lang w:val="fr-FR" w:eastAsia="fr-FR"/>
               </w:rPr>
             </w:pPr>
+            <w:proofErr w:type="gramStart"/>
             <w:r>
               <w:rPr>
                 <w:rFonts w:ascii="Calibri" w:eastAsia="Times New Roman" w:hAnsi="Calibri" w:cs="Calibri"/>
@@ -13317,6 +13657,7 @@
               </w:rPr>
               <w:t>x</w:t>
             </w:r>
+            <w:proofErr w:type="gramEnd"/>
           </w:p>
         </w:tc>
         <w:tc>
@@ -13383,6 +13724,7 @@
                 <w:lang w:val="fr-FR" w:eastAsia="fr-FR"/>
               </w:rPr>
             </w:pPr>
+            <w:proofErr w:type="gramStart"/>
             <w:r>
               <w:rPr>
                 <w:rFonts w:ascii="Arial Unicode MS" w:eastAsia="Times New Roman" w:hAnsi="Arial Unicode MS" w:cs="Calibri"/>
@@ -13393,6 +13735,7 @@
               </w:rPr>
               <w:t>x</w:t>
             </w:r>
+            <w:proofErr w:type="gramEnd"/>
           </w:p>
         </w:tc>
         <w:tc>
@@ -13419,6 +13762,7 @@
                 <w:lang w:val="fr-FR" w:eastAsia="fr-FR"/>
               </w:rPr>
             </w:pPr>
+            <w:proofErr w:type="gramStart"/>
             <w:r>
               <w:rPr>
                 <w:rFonts w:ascii="Calibri" w:eastAsia="Times New Roman" w:hAnsi="Calibri" w:cs="Calibri"/>
@@ -13427,6 +13771,7 @@
               </w:rPr>
               <w:t>x</w:t>
             </w:r>
+            <w:proofErr w:type="gramEnd"/>
           </w:p>
         </w:tc>
       </w:tr>
@@ -13497,6 +13842,7 @@
                 <w:lang w:val="fr-FR" w:eastAsia="fr-FR"/>
               </w:rPr>
             </w:pPr>
+            <w:proofErr w:type="gramStart"/>
             <w:r>
               <w:rPr>
                 <w:rFonts w:ascii="Calibri" w:eastAsia="Times New Roman" w:hAnsi="Calibri" w:cs="Calibri"/>
@@ -13505,6 +13851,7 @@
               </w:rPr>
               <w:t>x</w:t>
             </w:r>
+            <w:proofErr w:type="gramEnd"/>
           </w:p>
         </w:tc>
         <w:tc>
@@ -13531,6 +13878,7 @@
                 <w:lang w:val="fr-FR" w:eastAsia="fr-FR"/>
               </w:rPr>
             </w:pPr>
+            <w:proofErr w:type="gramStart"/>
             <w:r>
               <w:rPr>
                 <w:rFonts w:ascii="Calibri" w:eastAsia="Times New Roman" w:hAnsi="Calibri" w:cs="Calibri"/>
@@ -13539,6 +13887,7 @@
               </w:rPr>
               <w:t>x</w:t>
             </w:r>
+            <w:proofErr w:type="gramEnd"/>
           </w:p>
         </w:tc>
         <w:tc>
@@ -13605,6 +13954,7 @@
                 <w:lang w:val="fr-FR" w:eastAsia="fr-FR"/>
               </w:rPr>
             </w:pPr>
+            <w:proofErr w:type="gramStart"/>
             <w:r>
               <w:rPr>
                 <w:rFonts w:ascii="Arial Unicode MS" w:eastAsia="Times New Roman" w:hAnsi="Arial Unicode MS" w:cs="Calibri"/>
@@ -13615,6 +13965,7 @@
               </w:rPr>
               <w:t>x</w:t>
             </w:r>
+            <w:proofErr w:type="gramEnd"/>
           </w:p>
         </w:tc>
         <w:tc>
@@ -13641,6 +13992,7 @@
                 <w:lang w:val="fr-FR" w:eastAsia="fr-FR"/>
               </w:rPr>
             </w:pPr>
+            <w:proofErr w:type="gramStart"/>
             <w:r>
               <w:rPr>
                 <w:rFonts w:ascii="Calibri" w:eastAsia="Times New Roman" w:hAnsi="Calibri" w:cs="Calibri"/>
@@ -13649,6 +14001,7 @@
               </w:rPr>
               <w:t>x</w:t>
             </w:r>
+            <w:proofErr w:type="gramEnd"/>
           </w:p>
         </w:tc>
       </w:tr>
@@ -13739,6 +14092,7 @@
                 <w:lang w:val="fr-FR" w:eastAsia="fr-FR"/>
               </w:rPr>
             </w:pPr>
+            <w:proofErr w:type="gramStart"/>
             <w:r>
               <w:rPr>
                 <w:rFonts w:ascii="Calibri" w:eastAsia="Times New Roman" w:hAnsi="Calibri" w:cs="Calibri"/>
@@ -13747,6 +14101,7 @@
               </w:rPr>
               <w:t>x</w:t>
             </w:r>
+            <w:proofErr w:type="gramEnd"/>
           </w:p>
         </w:tc>
         <w:tc>
@@ -13773,6 +14128,7 @@
                 <w:lang w:val="fr-FR" w:eastAsia="fr-FR"/>
               </w:rPr>
             </w:pPr>
+            <w:proofErr w:type="gramStart"/>
             <w:r>
               <w:rPr>
                 <w:rFonts w:ascii="Calibri" w:eastAsia="Times New Roman" w:hAnsi="Calibri" w:cs="Calibri"/>
@@ -13781,6 +14137,7 @@
               </w:rPr>
               <w:t>x</w:t>
             </w:r>
+            <w:proofErr w:type="gramEnd"/>
           </w:p>
         </w:tc>
         <w:tc>
@@ -13847,6 +14204,7 @@
                 <w:lang w:val="fr-FR" w:eastAsia="fr-FR"/>
               </w:rPr>
             </w:pPr>
+            <w:proofErr w:type="gramStart"/>
             <w:r>
               <w:rPr>
                 <w:rFonts w:ascii="Arial Unicode MS" w:eastAsia="Times New Roman" w:hAnsi="Arial Unicode MS" w:cs="Calibri"/>
@@ -13857,6 +14215,7 @@
               </w:rPr>
               <w:t>x</w:t>
             </w:r>
+            <w:proofErr w:type="gramEnd"/>
           </w:p>
         </w:tc>
         <w:tc>
@@ -13883,6 +14242,7 @@
                 <w:lang w:val="fr-FR" w:eastAsia="fr-FR"/>
               </w:rPr>
             </w:pPr>
+            <w:proofErr w:type="gramStart"/>
             <w:r>
               <w:rPr>
                 <w:rFonts w:ascii="Calibri" w:eastAsia="Times New Roman" w:hAnsi="Calibri" w:cs="Calibri"/>
@@ -13891,6 +14251,7 @@
               </w:rPr>
               <w:t>x</w:t>
             </w:r>
+            <w:proofErr w:type="gramEnd"/>
           </w:p>
         </w:tc>
       </w:tr>
@@ -14095,13 +14456,14 @@
         <w:pStyle w:val="Titre4"/>
         <w:numPr>
           <w:ilvl w:val="0"/>
-          <w:numId w:val="8"/>
+          <w:numId w:val="6"/>
         </w:numPr>
       </w:pPr>
       <w:r>
+        <w:lastRenderedPageBreak/>
         <w:t xml:space="preserve"> </w:t>
       </w:r>
-      <w:bookmarkStart w:id="11" w:name="_Toc131328294"/>
+      <w:bookmarkStart w:id="11" w:name="_Toc131336334"/>
       <w:r>
         <w:t>Gain</w:t>
       </w:r>
@@ -14122,9 +14484,9 @@
           <w:noProof/>
         </w:rPr>
         <w:drawing>
-          <wp:inline distT="0" distB="0" distL="0" distR="0" wp14:anchorId="56CDBDE0" wp14:editId="2DFA26CC">
-            <wp:extent cx="5751871" cy="2814320"/>
-            <wp:effectExtent l="0" t="0" r="0" b="0"/>
+          <wp:inline distT="0" distB="0" distL="0" distR="0" wp14:anchorId="56CDBDE0" wp14:editId="6969B3B1">
+            <wp:extent cx="5657850" cy="2520000"/>
+            <wp:effectExtent l="0" t="0" r="0" b="13970"/>
             <wp:docPr id="7" name="Graphique 7">
               <a:extLst xmlns:a="http://schemas.openxmlformats.org/drawingml/2006/main">
                 <a:ext uri="{FF2B5EF4-FFF2-40B4-BE49-F238E27FC236}">
@@ -14178,7 +14540,6 @@
           <w:szCs w:val="26"/>
           <w:lang w:eastAsia="fr-FR"/>
         </w:rPr>
-        <w:lastRenderedPageBreak/>
         <w:t>Kp</w:t>
       </w:r>
       <w:proofErr w:type="spellEnd"/>
@@ -14325,7 +14686,7 @@
       <w:pPr>
         <w:pStyle w:val="Titre4"/>
       </w:pPr>
-      <w:bookmarkStart w:id="12" w:name="_Toc131328295"/>
+      <w:bookmarkStart w:id="12" w:name="_Toc131336335"/>
       <w:r>
         <w:t>Constante de temps :</w:t>
       </w:r>
@@ -14351,9 +14712,9 @@
           <w:noProof/>
         </w:rPr>
         <w:drawing>
-          <wp:inline distT="0" distB="0" distL="0" distR="0" wp14:anchorId="70AF3394" wp14:editId="0C5A9BF2">
-            <wp:extent cx="5933767" cy="2959509"/>
-            <wp:effectExtent l="0" t="0" r="0" b="0"/>
+          <wp:inline distT="0" distB="0" distL="0" distR="0" wp14:anchorId="70AF3394" wp14:editId="3C75018C">
+            <wp:extent cx="5933767" cy="2520000"/>
+            <wp:effectExtent l="0" t="0" r="10160" b="13970"/>
             <wp:docPr id="9" name="Graphique 9">
               <a:extLst xmlns:a="http://schemas.openxmlformats.org/drawingml/2006/main">
                 <a:ext uri="{FF2B5EF4-FFF2-40B4-BE49-F238E27FC236}">
@@ -14448,8 +14809,9 @@
       <w:pPr>
         <w:pStyle w:val="Titre4"/>
       </w:pPr>
-      <w:bookmarkStart w:id="13" w:name="_Toc131328296"/>
-      <w:r>
+      <w:bookmarkStart w:id="13" w:name="_Toc131336336"/>
+      <w:r>
+        <w:lastRenderedPageBreak/>
         <w:t>Délais thêta</w:t>
       </w:r>
       <w:bookmarkEnd w:id="13"/>
@@ -14457,13 +14819,6 @@
     <w:p>
       <w:pPr>
         <w:rPr>
-          <w:lang w:eastAsia="fr-FR"/>
-        </w:rPr>
-      </w:pPr>
-    </w:p>
-    <w:p>
-      <w:pPr>
-        <w:rPr>
           <w:szCs w:val="26"/>
           <w:lang w:eastAsia="fr-FR"/>
         </w:rPr>
@@ -14472,11 +14827,10 @@
         <w:rPr>
           <w:noProof/>
         </w:rPr>
-        <w:lastRenderedPageBreak/>
         <w:drawing>
-          <wp:inline distT="0" distB="0" distL="0" distR="0" wp14:anchorId="0B1D4B0A" wp14:editId="7DD473FA">
-            <wp:extent cx="5933440" cy="2790825"/>
-            <wp:effectExtent l="0" t="0" r="0" b="0"/>
+          <wp:inline distT="0" distB="0" distL="0" distR="0" wp14:anchorId="0B1D4B0A" wp14:editId="61CAFF68">
+            <wp:extent cx="5933440" cy="2520000"/>
+            <wp:effectExtent l="0" t="0" r="10160" b="13970"/>
             <wp:docPr id="13" name="Graphique 13">
               <a:extLst xmlns:a="http://schemas.openxmlformats.org/drawingml/2006/main">
                 <a:ext uri="{FF2B5EF4-FFF2-40B4-BE49-F238E27FC236}">
@@ -14549,7 +14903,7 @@
       <w:pPr>
         <w:pStyle w:val="Titre4"/>
       </w:pPr>
-      <w:bookmarkStart w:id="14" w:name="_Toc131328297"/>
+      <w:bookmarkStart w:id="14" w:name="_Toc131336337"/>
       <w:r>
         <w:t>Observation générale</w:t>
       </w:r>
@@ -14560,13 +14914,6 @@
       <w:r>
         <w:t xml:space="preserve"> </w:t>
       </w:r>
-    </w:p>
-    <w:p>
-      <w:pPr>
-        <w:rPr>
-          <w:lang w:eastAsia="fr-FR"/>
-        </w:rPr>
-      </w:pPr>
     </w:p>
     <w:p>
       <w:pPr>
@@ -14654,22 +15001,13 @@
     <w:p>
       <w:pPr>
         <w:pStyle w:val="Titre3"/>
-        <w:rPr>
-          <w:lang w:eastAsia="fr-FR"/>
-        </w:rPr>
       </w:pPr>
-      <w:bookmarkStart w:id="15" w:name="_Toc131328298"/>
-      <w:r>
-        <w:rPr>
-          <w:lang w:eastAsia="fr-FR"/>
-        </w:rPr>
+      <w:bookmarkStart w:id="15" w:name="_Toc131336338"/>
+      <w:r>
         <w:t>Etude sur DV :</w:t>
       </w:r>
       <w:bookmarkEnd w:id="15"/>
       <w:r>
-        <w:rPr>
-          <w:lang w:eastAsia="fr-FR"/>
-        </w:rPr>
         <w:t xml:space="preserve"> </w:t>
       </w:r>
     </w:p>
@@ -14690,7 +15028,21 @@
         <w:rPr>
           <w:lang w:eastAsia="fr-FR"/>
         </w:rPr>
-        <w:t xml:space="preserve">Pour l’étude sur DV nous nous sommes basé sur un point de fonctionnement de MV=50% et nous avons </w:t>
+        <w:t xml:space="preserve">Pour l’étude sur DV nous nous sommes </w:t>
+      </w:r>
+      <w:proofErr w:type="gramStart"/>
+      <w:r>
+        <w:rPr>
+          <w:lang w:eastAsia="fr-FR"/>
+        </w:rPr>
+        <w:t>basé</w:t>
+      </w:r>
+      <w:proofErr w:type="gramEnd"/>
+      <w:r>
+        <w:rPr>
+          <w:lang w:eastAsia="fr-FR"/>
+        </w:rPr>
+        <w:t xml:space="preserve"> sur un point de fonctionnement de MV=50% et nous avons </w:t>
       </w:r>
       <w:r>
         <w:rPr>
@@ -16316,7 +16668,6 @@
                 <w:color w:val="000000"/>
                 <w:lang w:val="fr-FR" w:eastAsia="fr-FR"/>
               </w:rPr>
-              <w:lastRenderedPageBreak/>
               <w:t>T2</w:t>
             </w:r>
           </w:p>
@@ -16751,6 +17102,7 @@
         <w:ind w:left="1080"/>
       </w:pPr>
       <w:r>
+        <w:lastRenderedPageBreak/>
         <w:t xml:space="preserve"> </w:t>
       </w:r>
     </w:p>
@@ -16759,10 +17111,10 @@
         <w:pStyle w:val="Titre4"/>
         <w:numPr>
           <w:ilvl w:val="0"/>
-          <w:numId w:val="6"/>
+          <w:numId w:val="5"/>
         </w:numPr>
       </w:pPr>
-      <w:bookmarkStart w:id="16" w:name="_Toc131328299"/>
+      <w:bookmarkStart w:id="16" w:name="_Toc131336339"/>
       <w:r>
         <w:t>Gain statique :</w:t>
       </w:r>
@@ -16787,9 +17139,9 @@
           <w:noProof/>
         </w:rPr>
         <w:drawing>
-          <wp:inline distT="0" distB="0" distL="0" distR="0" wp14:anchorId="5A724A9C" wp14:editId="7A17BA17">
-            <wp:extent cx="5840361" cy="3559810"/>
-            <wp:effectExtent l="0" t="0" r="8255" b="2540"/>
+          <wp:inline distT="0" distB="0" distL="0" distR="0" wp14:anchorId="5A724A9C" wp14:editId="2567A724">
+            <wp:extent cx="5840361" cy="2520000"/>
+            <wp:effectExtent l="0" t="0" r="8255" b="13970"/>
             <wp:docPr id="17" name="Graphique 17">
               <a:extLst xmlns:a="http://schemas.openxmlformats.org/drawingml/2006/main">
                 <a:ext uri="{FF2B5EF4-FFF2-40B4-BE49-F238E27FC236}">
@@ -16894,7 +17246,7 @@
       <w:pPr>
         <w:pStyle w:val="Titre4"/>
       </w:pPr>
-      <w:bookmarkStart w:id="17" w:name="_Toc131328300"/>
+      <w:bookmarkStart w:id="17" w:name="_Toc131336340"/>
       <w:r>
         <w:t>Constante de temps :</w:t>
       </w:r>
@@ -16914,9 +17266,9 @@
           <w:noProof/>
         </w:rPr>
         <w:drawing>
-          <wp:inline distT="0" distB="0" distL="0" distR="0" wp14:anchorId="74040B16" wp14:editId="001DE61E">
-            <wp:extent cx="5717458" cy="2969260"/>
-            <wp:effectExtent l="0" t="0" r="17145" b="2540"/>
+          <wp:inline distT="0" distB="0" distL="0" distR="0" wp14:anchorId="74040B16" wp14:editId="791C4A6E">
+            <wp:extent cx="5717458" cy="2520000"/>
+            <wp:effectExtent l="0" t="0" r="17145" b="13970"/>
             <wp:docPr id="23" name="Graphique 23">
               <a:extLst xmlns:a="http://schemas.openxmlformats.org/drawingml/2006/main">
                 <a:ext uri="{FF2B5EF4-FFF2-40B4-BE49-F238E27FC236}">
@@ -16946,7 +17298,6 @@
           <w:szCs w:val="26"/>
           <w:lang w:eastAsia="fr-FR"/>
         </w:rPr>
-        <w:lastRenderedPageBreak/>
         <w:t>Le graphique ci-dessus montre les constantes de temps sous plusieurs points de fonctionnement de DV. Nous avions précédemment identifié le processus DV comme étant du deuxième ordre</w:t>
       </w:r>
       <w:r>
@@ -17018,8 +17369,9 @@
       <w:pPr>
         <w:pStyle w:val="Titre4"/>
       </w:pPr>
-      <w:bookmarkStart w:id="18" w:name="_Toc131328301"/>
-      <w:r>
+      <w:bookmarkStart w:id="18" w:name="_Toc131336341"/>
+      <w:r>
+        <w:lastRenderedPageBreak/>
         <w:t>Délais thêta :</w:t>
       </w:r>
       <w:bookmarkEnd w:id="18"/>
@@ -17038,9 +17390,9 @@
           <w:noProof/>
         </w:rPr>
         <w:drawing>
-          <wp:inline distT="0" distB="0" distL="0" distR="0" wp14:anchorId="1F2CC19C" wp14:editId="31AB0D30">
-            <wp:extent cx="5707625" cy="3559810"/>
-            <wp:effectExtent l="0" t="0" r="7620" b="2540"/>
+          <wp:inline distT="0" distB="0" distL="0" distR="0" wp14:anchorId="1F2CC19C" wp14:editId="5F6A6A1C">
+            <wp:extent cx="5707625" cy="2520000"/>
+            <wp:effectExtent l="0" t="0" r="7620" b="13970"/>
             <wp:docPr id="20" name="Graphique 20">
               <a:extLst xmlns:a="http://schemas.openxmlformats.org/drawingml/2006/main">
                 <a:ext uri="{FF2B5EF4-FFF2-40B4-BE49-F238E27FC236}">
@@ -17113,7 +17465,7 @@
       <w:pPr>
         <w:pStyle w:val="Titre4"/>
       </w:pPr>
-      <w:bookmarkStart w:id="19" w:name="_Toc131328302"/>
+      <w:bookmarkStart w:id="19" w:name="_Toc131336342"/>
       <w:r>
         <w:t>Observation générale </w:t>
       </w:r>
@@ -17138,13 +17490,6 @@
           <w:lang w:eastAsia="fr-FR"/>
         </w:rPr>
       </w:pPr>
-    </w:p>
-    <w:p>
-      <w:pPr>
-        <w:rPr>
-          <w:lang w:eastAsia="fr-FR"/>
-        </w:rPr>
-      </w:pPr>
       <w:r>
         <w:rPr>
           <w:lang w:eastAsia="fr-FR"/>
@@ -17211,14 +17556,7 @@
         <w:rPr>
           <w:lang w:eastAsia="fr-FR"/>
         </w:rPr>
-        <w:t xml:space="preserve"> que nous pouvions appréhender par des modèles linéaires sur des plages de chauffe allant de ]10% ; 90%] pour MV et [10% ; 90%] pour DV. Pour montrer de manière plus directe nos propos nous devrions réaliser des graphiques de PV0 en fonction MV. Pour montrer l’indépendance de DV sur la plage linéaire de MV nous devrions réaliser les graphiques sous plusieurs </w:t>
-      </w:r>
-      <w:r>
-        <w:rPr>
-          <w:lang w:eastAsia="fr-FR"/>
-        </w:rPr>
-        <w:lastRenderedPageBreak/>
-        <w:t>DV0 (20,30,40,50%…). Ces graphiques devraient être réalisé</w:t>
+        <w:t xml:space="preserve"> que nous pouvions appréhender par des modèles linéaires sur des plages de chauffe allant de ]10% ; 90%] pour MV et [10% ; 90%] pour DV. Pour montrer de manière plus directe nos propos nous devrions réaliser des graphiques de PV0 en fonction MV. Pour montrer l’indépendance de DV sur la plage linéaire de MV nous devrions réaliser les graphiques sous plusieurs DV0 (20,30,40,50%…). Ces graphiques devraient être réalisé</w:t>
       </w:r>
       <w:r>
         <w:rPr>
@@ -17316,11 +17654,12 @@
           <w:rStyle w:val="Titredulivre"/>
         </w:rPr>
       </w:pPr>
-      <w:bookmarkStart w:id="20" w:name="_Toc131328303"/>
+      <w:bookmarkStart w:id="20" w:name="_Toc131336343"/>
       <w:r>
         <w:rPr>
           <w:rStyle w:val="Titredulivre"/>
         </w:rPr>
+        <w:lastRenderedPageBreak/>
         <w:t xml:space="preserve">Modélisation, PID, </w:t>
       </w:r>
       <w:proofErr w:type="spellStart"/>
@@ -17336,11 +17675,15 @@
     <w:p>
       <w:pPr>
         <w:pStyle w:val="Titre2"/>
+        <w:numPr>
+          <w:ilvl w:val="0"/>
+          <w:numId w:val="17"/>
+        </w:numPr>
         <w:rPr>
           <w:lang w:val="fr-FR" w:eastAsia="en-GB"/>
         </w:rPr>
       </w:pPr>
-      <w:bookmarkStart w:id="21" w:name="_Toc131328304"/>
+      <w:bookmarkStart w:id="21" w:name="_Toc131336344"/>
       <w:r>
         <w:rPr>
           <w:lang w:val="fr-FR" w:eastAsia="en-GB"/>
@@ -17359,20 +17702,20 @@
       <w:pPr>
         <w:pStyle w:val="Titre3"/>
         <w:rPr>
-          <w:lang w:val="fr-FR" w:eastAsia="en-GB"/>
+          <w:lang w:val="fr-FR"/>
         </w:rPr>
       </w:pPr>
-      <w:bookmarkStart w:id="22" w:name="_Toc131328305"/>
-      <w:r>
-        <w:rPr>
-          <w:lang w:val="fr-FR" w:eastAsia="en-GB"/>
+      <w:bookmarkStart w:id="22" w:name="_Toc131336345"/>
+      <w:r>
+        <w:rPr>
+          <w:lang w:val="fr-FR"/>
         </w:rPr>
         <w:t>Théorie :</w:t>
       </w:r>
       <w:bookmarkEnd w:id="22"/>
       <w:r>
         <w:rPr>
-          <w:lang w:val="fr-FR" w:eastAsia="en-GB"/>
+          <w:lang w:val="fr-FR"/>
         </w:rPr>
         <w:t xml:space="preserve"> </w:t>
       </w:r>
@@ -17571,7 +17914,7 @@
         <w:pStyle w:val="Paragraphedeliste"/>
         <w:numPr>
           <w:ilvl w:val="0"/>
-          <w:numId w:val="12"/>
+          <w:numId w:val="8"/>
         </w:numPr>
       </w:pPr>
       <w:r>
@@ -17666,7 +18009,7 @@
         <w:pStyle w:val="Paragraphedeliste"/>
         <w:numPr>
           <w:ilvl w:val="0"/>
-          <w:numId w:val="12"/>
+          <w:numId w:val="8"/>
         </w:numPr>
       </w:pPr>
       <w:r>
@@ -17747,7 +18090,7 @@
         <w:pStyle w:val="Paragraphedeliste"/>
         <w:numPr>
           <w:ilvl w:val="0"/>
-          <w:numId w:val="12"/>
+          <w:numId w:val="8"/>
         </w:numPr>
       </w:pPr>
       <w:r>
@@ -17802,7 +18145,17 @@
         </w:drawing>
       </w:r>
       <w:r>
-        <w:t xml:space="preserve"> La partie dérivé est très sensible au bruit qui pourrait ce produire, il est donc nécessaire d’atténué l’influence du bruit c’est pourquoi nous divisons par le terme (Tfd+1). </w:t>
+        <w:t xml:space="preserve"> La partie dérivé est très sensible au bruit qui pourrait </w:t>
+      </w:r>
+      <w:proofErr w:type="spellStart"/>
+      <w:proofErr w:type="gramStart"/>
+      <w:r>
+        <w:t>ce</w:t>
+      </w:r>
+      <w:proofErr w:type="spellEnd"/>
+      <w:proofErr w:type="gramEnd"/>
+      <w:r>
+        <w:t xml:space="preserve"> produire, il est donc nécessaire d’atténué l’influence du bruit c’est pourquoi nous divisons par le terme (Tfd+1). </w:t>
       </w:r>
       <w:r>
         <w:t xml:space="preserve"> </w:t>
@@ -17813,11 +18166,7 @@
       </w:r>
       <w:proofErr w:type="spellEnd"/>
       <w:r>
-        <w:t xml:space="preserve"> </w:t>
-      </w:r>
-      <w:r>
-        <w:lastRenderedPageBreak/>
-        <w:t xml:space="preserve">est </w:t>
+        <w:t xml:space="preserve"> est </w:t>
       </w:r>
       <w:r>
         <w:t>le dérivé filtré</w:t>
@@ -17832,7 +18181,15 @@
         <w:t xml:space="preserve"> en multipliant Td par un coefficient alpha [</w:t>
       </w:r>
       <w:r>
-        <w:t>0,2;0,9</w:t>
+        <w:t>0,</w:t>
+      </w:r>
+      <w:proofErr w:type="gramStart"/>
+      <w:r>
+        <w:t>2;</w:t>
+      </w:r>
+      <w:proofErr w:type="gramEnd"/>
+      <w:r>
+        <w:t>0,9</w:t>
       </w:r>
       <w:r>
         <w:t xml:space="preserve">] plus alpha est grand plus la dérivée est </w:t>
@@ -17887,8 +18244,9 @@
       <w:pPr>
         <w:pStyle w:val="Titre3"/>
       </w:pPr>
-      <w:bookmarkStart w:id="23" w:name="_Toc131328306"/>
-      <w:r>
+      <w:bookmarkStart w:id="23" w:name="_Toc131336346"/>
+      <w:r>
+        <w:lastRenderedPageBreak/>
         <w:t xml:space="preserve">Observation </w:t>
       </w:r>
       <w:r>
@@ -17898,11 +18256,14 @@
     </w:p>
     <w:p/>
     <w:p>
+      <w:pPr>
+        <w:jc w:val="center"/>
+      </w:pPr>
       <w:r>
         <w:drawing>
-          <wp:inline distT="0" distB="0" distL="0" distR="0" wp14:anchorId="27926645" wp14:editId="1F887EFB">
-            <wp:extent cx="5760720" cy="2880360"/>
-            <wp:effectExtent l="0" t="0" r="0" b="0"/>
+          <wp:inline distT="0" distB="0" distL="0" distR="0" wp14:anchorId="27926645" wp14:editId="25AA57FA">
+            <wp:extent cx="5040000" cy="2520000"/>
+            <wp:effectExtent l="0" t="0" r="8255" b="0"/>
             <wp:docPr id="669906470" name="Image 669906470"/>
             <wp:cNvGraphicFramePr>
               <a:graphicFrameLocks xmlns:a="http://schemas.openxmlformats.org/drawingml/2006/main" noChangeAspect="1"/>
@@ -17923,7 +18284,7 @@
                   <pic:spPr>
                     <a:xfrm>
                       <a:off x="0" y="0"/>
-                      <a:ext cx="5760720" cy="2880360"/>
+                      <a:ext cx="5040000" cy="2520000"/>
                     </a:xfrm>
                     <a:prstGeom prst="rect">
                       <a:avLst/>
@@ -18030,7 +18391,7 @@
       <w:pPr>
         <w:pStyle w:val="Titre2"/>
       </w:pPr>
-      <w:bookmarkStart w:id="24" w:name="_Toc131328307"/>
+      <w:bookmarkStart w:id="24" w:name="_Toc131336347"/>
       <w:r>
         <w:t>IMC</w:t>
       </w:r>
@@ -18055,7 +18416,15 @@
         <w:t xml:space="preserve">La méthode IMC Tuning est utilisé pour les systèmes qui se stabilise autour d’un point de fonctionnement en régime. </w:t>
       </w:r>
       <w:r>
-        <w:t xml:space="preserve">Cette fonction permet de trouver les paramètres optimaux Kc, Ti, Td pour un régulateur PID. Dans cette méthode d’optimisation des paramètres il est possible de jouer sur un paramètre gamme qui agit sur l’agressivité du contrôleur </w:t>
+        <w:t xml:space="preserve">Cette fonction permet de trouver les paramètres optimaux </w:t>
+      </w:r>
+      <w:proofErr w:type="spellStart"/>
+      <w:r>
+        <w:t>Kc</w:t>
+      </w:r>
+      <w:proofErr w:type="spellEnd"/>
+      <w:r>
+        <w:t xml:space="preserve">, Ti, Td pour un régulateur PID. Dans cette méthode d’optimisation des paramètres il est possible de jouer sur un paramètre gamme qui agit sur l’agressivité du contrôleur </w:t>
       </w:r>
       <w:r>
         <w:t xml:space="preserve">en agissant sur </w:t>
@@ -18132,17 +18501,30 @@
         <w:rPr>
           <w:rFonts w:eastAsiaTheme="minorEastAsia"/>
         </w:rPr>
-        <w:t xml:space="preserve">Le paramètre gamma dois être compris entre [0,2 ;0,9] il s’agit la d’une règle de bonne pratique.  </w:t>
+        <w:t>Le paramètre gamma dois être compris entre [0,2 ;0,9] il s’</w:t>
+      </w:r>
+      <w:proofErr w:type="spellStart"/>
+      <w:r>
+        <w:rPr>
+          <w:rFonts w:eastAsiaTheme="minorEastAsia"/>
+        </w:rPr>
+        <w:t>agit la</w:t>
+      </w:r>
+      <w:proofErr w:type="spellEnd"/>
+      <w:r>
+        <w:rPr>
+          <w:rFonts w:eastAsiaTheme="minorEastAsia"/>
+        </w:rPr>
+        <w:t xml:space="preserve"> d’une règle de bonne pratique.  </w:t>
       </w:r>
     </w:p>
     <w:p>
       <w:pPr>
         <w:pStyle w:val="Titre2"/>
       </w:pPr>
-      <w:bookmarkStart w:id="25" w:name="_Toc131328308"/>
+      <w:bookmarkStart w:id="25" w:name="_Toc131336348"/>
       <w:proofErr w:type="spellStart"/>
       <w:r>
-        <w:lastRenderedPageBreak/>
         <w:t>Feedforward</w:t>
       </w:r>
       <w:proofErr w:type="spellEnd"/>
@@ -18927,24 +19309,11 @@
     </w:p>
     <w:p>
       <w:pPr>
-        <w:rPr>
-          <w:lang w:val="fr-FR"/>
-        </w:rPr>
-      </w:pPr>
-    </w:p>
-    <w:p>
-      <w:pPr>
-        <w:rPr>
-          <w:lang w:val="fr-FR"/>
-        </w:rPr>
-      </w:pPr>
-    </w:p>
-    <w:p>
-      <w:pPr>
         <w:pStyle w:val="TitreChapitre"/>
       </w:pPr>
-      <w:bookmarkStart w:id="26" w:name="_Toc131328309"/>
-      <w:r>
+      <w:bookmarkStart w:id="26" w:name="_Toc131336349"/>
+      <w:r>
+        <w:lastRenderedPageBreak/>
         <w:t xml:space="preserve">Implémentation PID </w:t>
       </w:r>
       <w:proofErr w:type="spellStart"/>
@@ -18972,8 +19341,12 @@
     <w:p>
       <w:pPr>
         <w:pStyle w:val="Titre2"/>
+        <w:numPr>
+          <w:ilvl w:val="0"/>
+          <w:numId w:val="18"/>
+        </w:numPr>
       </w:pPr>
-      <w:bookmarkStart w:id="27" w:name="_Toc131328310"/>
+      <w:bookmarkStart w:id="27" w:name="_Toc131336350"/>
       <w:r>
         <w:t>Paramètres :</w:t>
       </w:r>
@@ -19036,6 +19409,7 @@
     </w:p>
     <w:p>
       <w:pPr>
+        <w:spacing w:after="0"/>
         <w:rPr>
           <w:rFonts w:ascii="Consolas" w:hAnsi="Consolas"/>
           <w:sz w:val="21"/>
@@ -19063,6 +19437,7 @@
     </w:p>
     <w:p>
       <w:pPr>
+        <w:spacing w:after="0"/>
         <w:rPr>
           <w:rFonts w:ascii="Consolas" w:hAnsi="Consolas"/>
           <w:sz w:val="21"/>
@@ -19079,6 +19454,9 @@
       </w:r>
     </w:p>
     <w:p>
+      <w:pPr>
+        <w:spacing w:after="0"/>
+      </w:pPr>
       <w:r>
         <w:rPr>
           <w:rFonts w:ascii="Consolas" w:hAnsi="Consolas"/>
@@ -19088,7 +19466,6 @@
         <w:t>T_D 1.78243605578892e-07</w:t>
       </w:r>
     </w:p>
-    <w:p/>
     <w:p>
       <w:r>
         <w:t>Critiques : La valeur de Td est proche de 0, cependant nous sommes nous respectons bien la règle que Td/Ti&lt;0,25</w:t>
@@ -19140,7 +19517,7 @@
       <w:pPr>
         <w:pStyle w:val="Titre2"/>
       </w:pPr>
-      <w:bookmarkStart w:id="28" w:name="_Toc131328311"/>
+      <w:bookmarkStart w:id="28" w:name="_Toc131336351"/>
       <w:r>
         <w:t>Marge de gain et marge de phase</w:t>
       </w:r>
@@ -19185,7 +19562,6 @@
     </w:p>
     <w:p>
       <w:r>
-        <w:lastRenderedPageBreak/>
         <w:t xml:space="preserve">Il est important de noter que pour chaque changement de </w:t>
       </w:r>
       <m:oMath>
@@ -19229,13 +19605,15 @@
         <w:t xml:space="preserve"> de C(s). </w:t>
       </w:r>
     </w:p>
-    <w:p/>
     <w:p>
+      <w:pPr>
+        <w:jc w:val="center"/>
+      </w:pPr>
       <w:r>
         <w:drawing>
-          <wp:inline distT="0" distB="0" distL="0" distR="0" wp14:anchorId="5F493DB2" wp14:editId="62BCE698">
-            <wp:extent cx="5760720" cy="3108325"/>
-            <wp:effectExtent l="0" t="0" r="0" b="0"/>
+          <wp:inline distT="0" distB="0" distL="0" distR="0" wp14:anchorId="5F493DB2" wp14:editId="00B323F9">
+            <wp:extent cx="3269252" cy="1764000"/>
+            <wp:effectExtent l="0" t="0" r="7620" b="8255"/>
             <wp:docPr id="669906475" name="Image 669906475"/>
             <wp:cNvGraphicFramePr>
               <a:graphicFrameLocks xmlns:a="http://schemas.openxmlformats.org/drawingml/2006/main" noChangeAspect="1"/>
@@ -19256,7 +19634,7 @@
                   <pic:spPr>
                     <a:xfrm>
                       <a:off x="0" y="0"/>
-                      <a:ext cx="5760720" cy="3108325"/>
+                      <a:ext cx="3269252" cy="1764000"/>
                     </a:xfrm>
                     <a:prstGeom prst="rect">
                       <a:avLst/>
@@ -19351,15 +19729,9 @@
           <w:szCs w:val="21"/>
           <w:lang w:val="en-GB" w:eastAsia="fr-FR"/>
         </w:rPr>
-        <w:t xml:space="preserve">Gain margin :  0.5975851446988621 dB at  0.5050918222052984 rad/s </w:t>
-      </w:r>
-    </w:p>
-    <w:p>
-      <w:pPr>
-        <w:rPr>
-          <w:lang w:val="en-GB"/>
-        </w:rPr>
-      </w:pPr>
+        <w:t xml:space="preserve">Gain </w:t>
+      </w:r>
+      <w:proofErr w:type="gramStart"/>
       <w:r>
         <w:rPr>
           <w:rFonts w:ascii="Consolas" w:eastAsia="Times New Roman" w:hAnsi="Consolas" w:cs="Times New Roman"/>
@@ -19367,8 +19739,9 @@
           <w:szCs w:val="21"/>
           <w:lang w:val="en-GB" w:eastAsia="fr-FR"/>
         </w:rPr>
-        <w:t>Error in the frequency ph</w:t>
-      </w:r>
+        <w:t>margin :</w:t>
+      </w:r>
+      <w:proofErr w:type="gramEnd"/>
       <w:r>
         <w:rPr>
           <w:rFonts w:ascii="Consolas" w:eastAsia="Times New Roman" w:hAnsi="Consolas" w:cs="Times New Roman"/>
@@ -19376,8 +19749,15 @@
           <w:szCs w:val="21"/>
           <w:lang w:val="en-GB" w:eastAsia="fr-FR"/>
         </w:rPr>
-        <w:t>a</w:t>
-      </w:r>
+        <w:t xml:space="preserve">  0.5975851446988621 dB at  0.5050918222052984 rad/s </w:t>
+      </w:r>
+    </w:p>
+    <w:p>
+      <w:pPr>
+        <w:rPr>
+          <w:lang w:val="en-GB"/>
+        </w:rPr>
+      </w:pPr>
       <w:r>
         <w:rPr>
           <w:rFonts w:ascii="Consolas" w:eastAsia="Times New Roman" w:hAnsi="Consolas" w:cs="Times New Roman"/>
@@ -19385,52 +19765,70 @@
           <w:szCs w:val="21"/>
           <w:lang w:val="en-GB" w:eastAsia="fr-FR"/>
         </w:rPr>
+        <w:t>Error in the frequency ph</w:t>
+      </w:r>
+      <w:r>
+        <w:rPr>
+          <w:rFonts w:ascii="Consolas" w:eastAsia="Times New Roman" w:hAnsi="Consolas" w:cs="Times New Roman"/>
+          <w:sz w:val="21"/>
+          <w:szCs w:val="21"/>
+          <w:lang w:val="en-GB" w:eastAsia="fr-FR"/>
+        </w:rPr>
+        <w:t>a</w:t>
+      </w:r>
+      <w:r>
+        <w:rPr>
+          <w:rFonts w:ascii="Consolas" w:eastAsia="Times New Roman" w:hAnsi="Consolas" w:cs="Times New Roman"/>
+          <w:sz w:val="21"/>
+          <w:szCs w:val="21"/>
+          <w:lang w:val="en-GB" w:eastAsia="fr-FR"/>
+        </w:rPr>
         <w:t>se computation</w:t>
       </w:r>
     </w:p>
     <w:p>
       <w:pPr>
         <w:rPr>
-          <w:lang w:val="en-GB"/>
+          <w:lang w:val="fr-FR"/>
         </w:rPr>
       </w:pPr>
-    </w:p>
-    <w:p>
-      <w:pPr>
-        <w:rPr>
-          <w:lang w:val="en-GB"/>
-        </w:rPr>
-      </w:pPr>
-    </w:p>
-    <w:p>
-      <w:pPr>
+      <w:r>
         <w:rPr>
           <w:lang w:val="fr-FR"/>
         </w:rPr>
-      </w:pPr>
+        <w:t xml:space="preserve">Malheureusement comme nous pouvons </w:t>
+      </w:r>
       <w:r>
         <w:rPr>
           <w:lang w:val="fr-FR"/>
         </w:rPr>
-        <w:t xml:space="preserve">Malheureusement comme nous pouvons </w:t>
+        <w:t>le constater</w:t>
       </w:r>
       <w:r>
         <w:rPr>
           <w:lang w:val="fr-FR"/>
         </w:rPr>
-        <w:t>le constater</w:t>
+        <w:t xml:space="preserve"> </w:t>
       </w:r>
       <w:r>
         <w:rPr>
           <w:lang w:val="fr-FR"/>
         </w:rPr>
-        <w:t xml:space="preserve"> </w:t>
-      </w:r>
+        <w:t xml:space="preserve">nous avons un problème dans l’implémentation de notre diagramme de Bode de L(s), nous nous sommes </w:t>
+      </w:r>
+      <w:proofErr w:type="gramStart"/>
       <w:r>
         <w:rPr>
           <w:lang w:val="fr-FR"/>
         </w:rPr>
-        <w:t xml:space="preserve">nous avons un problème dans l’implémentation de notre diagramme de Bode de L(s), nous nous sommes basé sur le fait que L(s)=P(s)*C(s)  </w:t>
+        <w:t>basé</w:t>
+      </w:r>
+      <w:proofErr w:type="gramEnd"/>
+      <w:r>
+        <w:rPr>
+          <w:lang w:val="fr-FR"/>
+        </w:rPr>
+        <w:t xml:space="preserve"> sur le fait que L(s)=P(s)*C(s)  </w:t>
       </w:r>
     </w:p>
     <w:p>
@@ -19748,13 +20146,6 @@
         </w:rPr>
         <w:t xml:space="preserve">. </w:t>
       </w:r>
-    </w:p>
-    <w:p>
-      <w:pPr>
-        <w:rPr>
-          <w:lang w:val="fr-FR"/>
-        </w:rPr>
-      </w:pPr>
       <w:r>
         <w:rPr>
           <w:lang w:val="fr-FR"/>
@@ -19769,11 +20160,12 @@
           <w:lang w:val="fr-FR"/>
         </w:rPr>
       </w:pPr>
-      <w:bookmarkStart w:id="29" w:name="_Toc131328312"/>
+      <w:bookmarkStart w:id="29" w:name="_Toc131336352"/>
       <w:r>
         <w:rPr>
           <w:lang w:val="fr-FR"/>
         </w:rPr>
+        <w:lastRenderedPageBreak/>
         <w:t>Comparaison Simulation et Réel :</w:t>
       </w:r>
       <w:bookmarkEnd w:id="29"/>
@@ -19791,7 +20183,7 @@
           <w:lang w:val="fr-FR"/>
         </w:rPr>
       </w:pPr>
-      <w:bookmarkStart w:id="30" w:name="_Toc131328313"/>
+      <w:bookmarkStart w:id="30" w:name="_Toc131336353"/>
       <w:r>
         <w:rPr>
           <w:lang w:val="fr-FR"/>
@@ -19879,38 +20271,24 @@
         </w:rPr>
         <w:t xml:space="preserve"> en régime en fluctuant en fonction de DV.</w:t>
       </w:r>
-    </w:p>
-    <w:p>
-      <w:pPr>
-        <w:rPr>
-          <w:lang w:val="fr-FR"/>
-        </w:rPr>
-      </w:pPr>
     </w:p>
     <w:p>
       <w:pPr>
         <w:pStyle w:val="Titre4"/>
         <w:numPr>
           <w:ilvl w:val="0"/>
-          <w:numId w:val="13"/>
+          <w:numId w:val="9"/>
         </w:numPr>
         <w:rPr>
           <w:lang w:val="fr-FR"/>
         </w:rPr>
       </w:pPr>
-      <w:bookmarkStart w:id="31" w:name="_Toc131328314"/>
+      <w:bookmarkStart w:id="31" w:name="_Toc131336354"/>
       <w:r>
         <w:rPr>
           <w:lang w:val="fr-FR"/>
         </w:rPr>
-        <w:lastRenderedPageBreak/>
-        <w:t>Simulation</w:t>
-      </w:r>
-      <w:r>
-        <w:rPr>
-          <w:lang w:val="fr-FR"/>
-        </w:rPr>
-        <w:t> :</w:t>
+        <w:t>Simulation :</w:t>
       </w:r>
       <w:bookmarkEnd w:id="31"/>
     </w:p>
@@ -19923,9 +20301,9 @@
       </w:pPr>
       <w:r>
         <w:drawing>
-          <wp:inline distT="0" distB="0" distL="0" distR="0" wp14:anchorId="7507ED8A" wp14:editId="541FD7AB">
-            <wp:extent cx="3409101" cy="3240000"/>
-            <wp:effectExtent l="0" t="0" r="1270" b="0"/>
+          <wp:inline distT="0" distB="0" distL="0" distR="0" wp14:anchorId="7507ED8A" wp14:editId="247A0A45">
+            <wp:extent cx="3030311" cy="2880000"/>
+            <wp:effectExtent l="0" t="0" r="0" b="0"/>
             <wp:docPr id="669906471" name="Image 669906471"/>
             <wp:cNvGraphicFramePr>
               <a:graphicFrameLocks xmlns:a="http://schemas.openxmlformats.org/drawingml/2006/main" noChangeAspect="1"/>
@@ -19946,7 +20324,7 @@
                   <pic:spPr>
                     <a:xfrm>
                       <a:off x="0" y="0"/>
-                      <a:ext cx="3409101" cy="3240000"/>
+                      <a:ext cx="3030311" cy="2880000"/>
                     </a:xfrm>
                     <a:prstGeom prst="rect">
                       <a:avLst/>
@@ -19966,7 +20344,7 @@
           <w:lang w:val="fr-FR"/>
         </w:rPr>
       </w:pPr>
-      <w:bookmarkStart w:id="32" w:name="_Toc131328315"/>
+      <w:bookmarkStart w:id="32" w:name="_Toc131336355"/>
       <w:r>
         <w:rPr>
           <w:lang w:val="fr-FR"/>
@@ -19977,6 +20355,7 @@
     </w:p>
     <w:p>
       <w:pPr>
+        <w:jc w:val="center"/>
         <w:rPr>
           <w:lang w:val="fr-FR" w:eastAsia="fr-FR"/>
         </w:rPr>
@@ -19987,9 +20366,9 @@
           <w:lang w:val="en-GB"/>
         </w:rPr>
         <w:drawing>
-          <wp:inline distT="0" distB="0" distL="0" distR="0" wp14:anchorId="65D36BE9" wp14:editId="0A3EE2B7">
-            <wp:extent cx="5760720" cy="3164205"/>
-            <wp:effectExtent l="0" t="0" r="0" b="0"/>
+          <wp:inline distT="0" distB="0" distL="0" distR="0" wp14:anchorId="65D36BE9" wp14:editId="6D11B7CB">
+            <wp:extent cx="4587889" cy="2520000"/>
+            <wp:effectExtent l="0" t="0" r="3175" b="0"/>
             <wp:docPr id="5" name="Image 5"/>
             <wp:cNvGraphicFramePr>
               <a:graphicFrameLocks xmlns:a="http://schemas.openxmlformats.org/drawingml/2006/main" noChangeAspect="1"/>
@@ -20010,7 +20389,7 @@
                   <pic:spPr>
                     <a:xfrm>
                       <a:off x="0" y="0"/>
-                      <a:ext cx="5760720" cy="3164205"/>
+                      <a:ext cx="4587889" cy="2520000"/>
                     </a:xfrm>
                     <a:prstGeom prst="rect">
                       <a:avLst/>
@@ -20030,7 +20409,7 @@
           <w:lang w:val="fr-FR"/>
         </w:rPr>
       </w:pPr>
-      <w:bookmarkStart w:id="33" w:name="_Toc131328316"/>
+      <w:bookmarkStart w:id="33" w:name="_Toc131336356"/>
       <w:r>
         <w:rPr>
           <w:lang w:val="fr-FR"/>
@@ -20047,6 +20426,7 @@
     </w:p>
     <w:p>
       <w:pPr>
+        <w:ind w:firstLine="708"/>
         <w:rPr>
           <w:lang w:val="fr-FR" w:eastAsia="fr-FR"/>
         </w:rPr>
@@ -20132,7 +20512,7 @@
           <w:lang w:val="fr-FR"/>
         </w:rPr>
       </w:pPr>
-      <w:bookmarkStart w:id="34" w:name="_Toc131328317"/>
+      <w:bookmarkStart w:id="34" w:name="_Toc131336357"/>
       <w:r>
         <w:rPr>
           <w:lang w:val="fr-FR"/>
@@ -20179,14 +20559,14 @@
         <w:rPr>
           <w:lang w:val="fr-FR" w:eastAsia="fr-FR"/>
         </w:rPr>
-        <w:t xml:space="preserve"> f</w:t>
+        <w:t xml:space="preserve"> </w:t>
       </w:r>
       <w:proofErr w:type="spellStart"/>
       <w:r>
         <w:rPr>
           <w:lang w:val="fr-FR" w:eastAsia="fr-FR"/>
         </w:rPr>
-        <w:t>eedforward</w:t>
+        <w:t>feedforward</w:t>
       </w:r>
       <w:proofErr w:type="spellEnd"/>
       <w:r>
@@ -20282,13 +20662,13 @@
         <w:pStyle w:val="Titre4"/>
         <w:numPr>
           <w:ilvl w:val="0"/>
-          <w:numId w:val="14"/>
+          <w:numId w:val="10"/>
         </w:numPr>
         <w:rPr>
           <w:lang w:val="fr-FR"/>
         </w:rPr>
       </w:pPr>
-      <w:bookmarkStart w:id="35" w:name="_Toc131328318"/>
+      <w:bookmarkStart w:id="35" w:name="_Toc131336358"/>
       <w:r>
         <w:rPr>
           <w:lang w:val="fr-FR"/>
@@ -20306,9 +20686,9 @@
       </w:pPr>
       <w:r>
         <w:drawing>
-          <wp:inline distT="0" distB="0" distL="0" distR="0" wp14:anchorId="4E3D1987" wp14:editId="13301EDB">
-            <wp:extent cx="3409102" cy="3240000"/>
-            <wp:effectExtent l="0" t="0" r="1270" b="0"/>
+          <wp:inline distT="0" distB="0" distL="0" distR="0" wp14:anchorId="4E3D1987" wp14:editId="228FFD03">
+            <wp:extent cx="3030313" cy="2880000"/>
+            <wp:effectExtent l="0" t="0" r="0" b="0"/>
             <wp:docPr id="669906472" name="Image 669906472"/>
             <wp:cNvGraphicFramePr>
               <a:graphicFrameLocks xmlns:a="http://schemas.openxmlformats.org/drawingml/2006/main" noChangeAspect="1"/>
@@ -20329,7 +20709,7 @@
                   <pic:spPr>
                     <a:xfrm>
                       <a:off x="0" y="0"/>
-                      <a:ext cx="3409102" cy="3240000"/>
+                      <a:ext cx="3030313" cy="2880000"/>
                     </a:xfrm>
                     <a:prstGeom prst="rect">
                       <a:avLst/>
@@ -20349,7 +20729,7 @@
           <w:lang w:val="fr-FR"/>
         </w:rPr>
       </w:pPr>
-      <w:bookmarkStart w:id="36" w:name="_Toc131328319"/>
+      <w:bookmarkStart w:id="36" w:name="_Toc131336359"/>
       <w:r>
         <w:rPr>
           <w:lang w:val="fr-FR"/>
@@ -20360,6 +20740,7 @@
     </w:p>
     <w:p>
       <w:pPr>
+        <w:jc w:val="center"/>
         <w:rPr>
           <w:lang w:val="fr-FR" w:eastAsia="fr-FR"/>
         </w:rPr>
@@ -20369,9 +20750,9 @@
           <w:noProof/>
         </w:rPr>
         <w:drawing>
-          <wp:inline distT="0" distB="0" distL="0" distR="0" wp14:anchorId="0EF9E81E" wp14:editId="3996F926">
-            <wp:extent cx="5760720" cy="3164205"/>
-            <wp:effectExtent l="0" t="0" r="0" b="0"/>
+          <wp:inline distT="0" distB="0" distL="0" distR="0" wp14:anchorId="0EF9E81E" wp14:editId="07485609">
+            <wp:extent cx="4587887" cy="2520000"/>
+            <wp:effectExtent l="0" t="0" r="3175" b="0"/>
             <wp:docPr id="8" name="Image 8"/>
             <wp:cNvGraphicFramePr>
               <a:graphicFrameLocks xmlns:a="http://schemas.openxmlformats.org/drawingml/2006/main" noChangeAspect="1"/>
@@ -20392,7 +20773,7 @@
                   <pic:spPr>
                     <a:xfrm>
                       <a:off x="0" y="0"/>
-                      <a:ext cx="5760720" cy="3164205"/>
+                      <a:ext cx="4587887" cy="2520000"/>
                     </a:xfrm>
                     <a:prstGeom prst="rect">
                       <a:avLst/>
@@ -20412,7 +20793,7 @@
           <w:lang w:val="fr-FR"/>
         </w:rPr>
       </w:pPr>
-      <w:bookmarkStart w:id="37" w:name="_Toc131328320"/>
+      <w:bookmarkStart w:id="37" w:name="_Toc131336360"/>
       <w:r>
         <w:rPr>
           <w:lang w:val="fr-FR"/>
@@ -20429,22 +20810,15 @@
     </w:p>
     <w:p>
       <w:pPr>
+        <w:ind w:firstLine="708"/>
         <w:rPr>
           <w:lang w:val="fr-FR" w:eastAsia="fr-FR"/>
         </w:rPr>
       </w:pPr>
-    </w:p>
-    <w:p>
-      <w:pPr>
+      <w:r>
         <w:rPr>
           <w:lang w:val="fr-FR" w:eastAsia="fr-FR"/>
         </w:rPr>
-      </w:pPr>
-      <w:r>
-        <w:rPr>
-          <w:lang w:val="fr-FR" w:eastAsia="fr-FR"/>
-        </w:rPr>
-        <w:lastRenderedPageBreak/>
         <w:t xml:space="preserve">Nous pouvons observer que dans la simulation correspond parfaitement </w:t>
       </w:r>
       <w:r>
@@ -20571,11 +20945,12 @@
           <w:lang w:val="fr-FR"/>
         </w:rPr>
       </w:pPr>
-      <w:bookmarkStart w:id="38" w:name="_Toc131328321"/>
+      <w:bookmarkStart w:id="38" w:name="_Toc131336361"/>
       <w:r>
         <w:rPr>
           <w:lang w:val="fr-FR"/>
         </w:rPr>
+        <w:lastRenderedPageBreak/>
         <w:t xml:space="preserve">Boucle fermée sans </w:t>
       </w:r>
       <w:proofErr w:type="spellStart"/>
@@ -20767,26 +21142,19 @@
         </w:rPr>
         <w:t xml:space="preserve">essayer d’adapter MV pour s’adapter à la consigne sans que MV_FF joue un rôle, rejoindre la température de consigne prendra donc plus de temps. </w:t>
       </w:r>
-    </w:p>
-    <w:p>
-      <w:pPr>
-        <w:rPr>
-          <w:lang w:val="fr-FR"/>
-        </w:rPr>
-      </w:pPr>
     </w:p>
     <w:p>
       <w:pPr>
         <w:pStyle w:val="Titre4"/>
         <w:numPr>
           <w:ilvl w:val="0"/>
-          <w:numId w:val="15"/>
+          <w:numId w:val="11"/>
         </w:numPr>
         <w:rPr>
           <w:lang w:val="fr-FR"/>
         </w:rPr>
       </w:pPr>
-      <w:bookmarkStart w:id="39" w:name="_Toc131328322"/>
+      <w:bookmarkStart w:id="39" w:name="_Toc131336362"/>
       <w:r>
         <w:rPr>
           <w:lang w:val="fr-FR"/>
@@ -20807,9 +21175,9 @@
           <w:lang w:val="fr-FR"/>
         </w:rPr>
         <w:drawing>
-          <wp:inline distT="0" distB="0" distL="0" distR="0" wp14:anchorId="66489CAF" wp14:editId="19211909">
-            <wp:extent cx="3405547" cy="3240000"/>
-            <wp:effectExtent l="0" t="0" r="4445" b="0"/>
+          <wp:inline distT="0" distB="0" distL="0" distR="0" wp14:anchorId="66489CAF" wp14:editId="718005D3">
+            <wp:extent cx="3027153" cy="2880000"/>
+            <wp:effectExtent l="0" t="0" r="1905" b="0"/>
             <wp:docPr id="669906473" name="Image 669906473"/>
             <wp:cNvGraphicFramePr>
               <a:graphicFrameLocks xmlns:a="http://schemas.openxmlformats.org/drawingml/2006/main" noChangeAspect="1"/>
@@ -20830,7 +21198,7 @@
                   <pic:spPr>
                     <a:xfrm>
                       <a:off x="0" y="0"/>
-                      <a:ext cx="3405547" cy="3240000"/>
+                      <a:ext cx="3027153" cy="2880000"/>
                     </a:xfrm>
                     <a:prstGeom prst="rect">
                       <a:avLst/>
@@ -20850,7 +21218,7 @@
           <w:lang w:val="fr-FR"/>
         </w:rPr>
       </w:pPr>
-      <w:bookmarkStart w:id="40" w:name="_Toc131328323"/>
+      <w:bookmarkStart w:id="40" w:name="_Toc131336363"/>
       <w:r>
         <w:rPr>
           <w:lang w:val="fr-FR"/>
@@ -20861,26 +21229,19 @@
     </w:p>
     <w:p>
       <w:pPr>
+        <w:jc w:val="center"/>
+        <w:rPr>
+          <w:lang w:val="fr-FR" w:eastAsia="fr-FR"/>
+        </w:rPr>
+      </w:pPr>
+      <w:r>
         <w:rPr>
           <w:noProof/>
         </w:rPr>
-      </w:pPr>
-    </w:p>
-    <w:p>
-      <w:pPr>
-        <w:rPr>
-          <w:lang w:val="fr-FR" w:eastAsia="fr-FR"/>
-        </w:rPr>
-      </w:pPr>
-      <w:r>
-        <w:rPr>
-          <w:noProof/>
-        </w:rPr>
-        <w:lastRenderedPageBreak/>
         <w:drawing>
-          <wp:inline distT="0" distB="0" distL="0" distR="0" wp14:anchorId="58392B88" wp14:editId="3796485F">
-            <wp:extent cx="4774959" cy="2706624"/>
-            <wp:effectExtent l="0" t="0" r="6985" b="0"/>
+          <wp:inline distT="0" distB="0" distL="0" distR="0" wp14:anchorId="58392B88" wp14:editId="79BD428E">
+            <wp:extent cx="5080825" cy="2880000"/>
+            <wp:effectExtent l="0" t="0" r="5715" b="0"/>
             <wp:docPr id="669906476" name="Image 669906476"/>
             <wp:cNvGraphicFramePr>
               <a:graphicFrameLocks xmlns:a="http://schemas.openxmlformats.org/drawingml/2006/main" noChangeAspect="1"/>
@@ -20908,7 +21269,7 @@
                   <pic:spPr bwMode="auto">
                     <a:xfrm>
                       <a:off x="0" y="0"/>
-                      <a:ext cx="4775703" cy="2707046"/>
+                      <a:ext cx="5080825" cy="2880000"/>
                     </a:xfrm>
                     <a:prstGeom prst="rect">
                       <a:avLst/>
@@ -20937,7 +21298,7 @@
           <w:lang w:val="fr-FR"/>
         </w:rPr>
       </w:pPr>
-      <w:bookmarkStart w:id="41" w:name="_Toc131328324"/>
+      <w:bookmarkStart w:id="41" w:name="_Toc131336364"/>
       <w:r>
         <w:rPr>
           <w:lang w:val="fr-FR"/>
@@ -20954,6 +21315,7 @@
     </w:p>
     <w:p>
       <w:pPr>
+        <w:ind w:firstLine="708"/>
         <w:rPr>
           <w:lang w:val="fr-FR" w:eastAsia="fr-FR"/>
         </w:rPr>
@@ -21023,6 +21385,7 @@
         <w:rPr>
           <w:lang w:val="fr-FR" w:eastAsia="fr-FR"/>
         </w:rPr>
+        <w:lastRenderedPageBreak/>
         <w:t>Pour le fonctionnement en réel nous pouvons observer que l</w:t>
       </w:r>
       <w:r>
@@ -21113,7 +21476,7 @@
           <w:lang w:val="fr-FR"/>
         </w:rPr>
       </w:pPr>
-      <w:bookmarkStart w:id="42" w:name="_Toc131328325"/>
+      <w:bookmarkStart w:id="42" w:name="_Toc131336365"/>
       <w:r>
         <w:rPr>
           <w:lang w:val="fr-FR"/>
@@ -21316,31 +21679,23 @@
         </w:rPr>
         <w:t xml:space="preserve">. </w:t>
       </w:r>
-    </w:p>
-    <w:p>
-      <w:pPr>
-        <w:rPr>
-          <w:lang w:val="fr-FR"/>
-        </w:rPr>
-      </w:pPr>
     </w:p>
     <w:p>
       <w:pPr>
         <w:pStyle w:val="Titre4"/>
         <w:numPr>
           <w:ilvl w:val="0"/>
-          <w:numId w:val="16"/>
+          <w:numId w:val="12"/>
         </w:numPr>
         <w:rPr>
           <w:lang w:val="fr-FR"/>
         </w:rPr>
       </w:pPr>
-      <w:bookmarkStart w:id="43" w:name="_Toc131328326"/>
+      <w:bookmarkStart w:id="43" w:name="_Toc131336366"/>
       <w:r>
         <w:rPr>
           <w:lang w:val="fr-FR"/>
         </w:rPr>
-        <w:lastRenderedPageBreak/>
         <w:t>Simulation :</w:t>
       </w:r>
       <w:bookmarkEnd w:id="43"/>
@@ -21354,9 +21709,9 @@
       </w:pPr>
       <w:r>
         <w:drawing>
-          <wp:inline distT="0" distB="0" distL="0" distR="0" wp14:anchorId="4F10420B" wp14:editId="63650B45">
-            <wp:extent cx="3405547" cy="3240000"/>
-            <wp:effectExtent l="0" t="0" r="4445" b="0"/>
+          <wp:inline distT="0" distB="0" distL="0" distR="0" wp14:anchorId="4F10420B" wp14:editId="002956E1">
+            <wp:extent cx="3027153" cy="2880000"/>
+            <wp:effectExtent l="0" t="0" r="1905" b="0"/>
             <wp:docPr id="669906474" name="Image 669906474"/>
             <wp:cNvGraphicFramePr>
               <a:graphicFrameLocks xmlns:a="http://schemas.openxmlformats.org/drawingml/2006/main" noChangeAspect="1"/>
@@ -21377,7 +21732,7 @@
                   <pic:spPr>
                     <a:xfrm>
                       <a:off x="0" y="0"/>
-                      <a:ext cx="3405547" cy="3240000"/>
+                      <a:ext cx="3027153" cy="2880000"/>
                     </a:xfrm>
                     <a:prstGeom prst="rect">
                       <a:avLst/>
@@ -21397,7 +21752,7 @@
           <w:lang w:val="fr-FR"/>
         </w:rPr>
       </w:pPr>
-      <w:bookmarkStart w:id="44" w:name="_Toc131328327"/>
+      <w:bookmarkStart w:id="44" w:name="_Toc131336367"/>
       <w:r>
         <w:rPr>
           <w:lang w:val="fr-FR"/>
@@ -21408,6 +21763,7 @@
     </w:p>
     <w:p>
       <w:pPr>
+        <w:jc w:val="center"/>
         <w:rPr>
           <w:lang w:val="fr-FR" w:eastAsia="fr-FR"/>
         </w:rPr>
@@ -21418,8 +21774,8 @@
           <w:lang w:val="en-GB"/>
         </w:rPr>
         <w:drawing>
-          <wp:inline distT="0" distB="0" distL="0" distR="0" wp14:anchorId="200DACBC" wp14:editId="33304621">
-            <wp:extent cx="5760720" cy="3169285"/>
+          <wp:inline distT="0" distB="0" distL="0" distR="0" wp14:anchorId="200DACBC" wp14:editId="339968C5">
+            <wp:extent cx="4580533" cy="2520000"/>
             <wp:effectExtent l="0" t="0" r="0" b="0"/>
             <wp:docPr id="669906467" name="Image 669906467"/>
             <wp:cNvGraphicFramePr>
@@ -21441,7 +21797,7 @@
                   <pic:spPr>
                     <a:xfrm>
                       <a:off x="0" y="0"/>
-                      <a:ext cx="5760720" cy="3169285"/>
+                      <a:ext cx="4580533" cy="2520000"/>
                     </a:xfrm>
                     <a:prstGeom prst="rect">
                       <a:avLst/>
@@ -21461,11 +21817,12 @@
           <w:lang w:val="fr-FR"/>
         </w:rPr>
       </w:pPr>
-      <w:bookmarkStart w:id="45" w:name="_Toc131328328"/>
+      <w:bookmarkStart w:id="45" w:name="_Toc131336368"/>
       <w:r>
         <w:rPr>
           <w:lang w:val="fr-FR"/>
         </w:rPr>
+        <w:lastRenderedPageBreak/>
         <w:t>Observations :</w:t>
       </w:r>
       <w:bookmarkEnd w:id="45"/>
@@ -21519,20 +21876,6 @@
         <w:rPr>
           <w:lang w:val="fr-FR" w:eastAsia="fr-FR"/>
         </w:rPr>
-        <w:lastRenderedPageBreak/>
-        <w:t xml:space="preserve"> </w:t>
-      </w:r>
-    </w:p>
-    <w:p>
-      <w:pPr>
-        <w:rPr>
-          <w:lang w:val="fr-FR" w:eastAsia="fr-FR"/>
-        </w:rPr>
-      </w:pPr>
-      <w:r>
-        <w:rPr>
-          <w:lang w:val="fr-FR" w:eastAsia="fr-FR"/>
-        </w:rPr>
         <w:t xml:space="preserve">Pour le fonctionnement en réel nous pouvons observer que le comportement correspond à la simulation </w:t>
       </w:r>
       <w:r>
@@ -21576,13 +21919,31 @@
     </w:p>
     <w:p>
       <w:pPr>
-        <w:rPr>
-          <w:lang w:val="fr-FR"/>
+        <w:pStyle w:val="TitreChapitre"/>
+        <w:numPr>
+          <w:ilvl w:val="0"/>
+          <w:numId w:val="0"/>
+        </w:numPr>
+        <w:ind w:left="360"/>
+        <w:rPr>
+          <w:rStyle w:val="Titredulivre"/>
+          <w:b/>
+          <w:bCs w:val="0"/>
+          <w:i/>
+          <w:iCs w:val="0"/>
+          <w:highlight w:val="lightGray"/>
+          <w:u w:val="none"/>
         </w:rPr>
       </w:pPr>
       <w:r>
         <w:rPr>
-          <w:lang w:val="fr-FR"/>
+          <w:rStyle w:val="Titredulivre"/>
+          <w:b/>
+          <w:bCs w:val="0"/>
+          <w:i/>
+          <w:iCs w:val="0"/>
+          <w:highlight w:val="lightGray"/>
+          <w:u w:val="none"/>
         </w:rPr>
         <w:br w:type="page"/>
       </w:r>
@@ -21590,6 +21951,283 @@
     <w:p>
       <w:pPr>
         <w:pStyle w:val="TitreChapitre"/>
+        <w:rPr>
+          <w:rStyle w:val="Titredulivre"/>
+          <w:b/>
+          <w:bCs w:val="0"/>
+          <w:i/>
+          <w:iCs w:val="0"/>
+          <w:spacing w:val="0"/>
+          <w:sz w:val="36"/>
+          <w:u w:val="none"/>
+        </w:rPr>
+      </w:pPr>
+      <w:bookmarkStart w:id="46" w:name="_Toc131336369"/>
+      <w:r>
+        <w:rPr>
+          <w:rStyle w:val="Titredulivre"/>
+          <w:b/>
+          <w:bCs w:val="0"/>
+          <w:i/>
+          <w:iCs w:val="0"/>
+          <w:u w:val="none"/>
+        </w:rPr>
+        <w:lastRenderedPageBreak/>
+        <w:t>Conclusion</w:t>
+      </w:r>
+      <w:bookmarkEnd w:id="46"/>
+    </w:p>
+    <w:p>
+      <w:pPr>
+        <w:rPr>
+          <w:lang w:val="fr-FR" w:eastAsia="fr-FR"/>
+        </w:rPr>
+      </w:pPr>
+      <w:r>
+        <w:rPr>
+          <w:lang w:val="fr-FR" w:eastAsia="fr-FR"/>
+        </w:rPr>
+        <w:t xml:space="preserve">Dans ce laboratoire nous avons pu implémenter un PID et un </w:t>
+      </w:r>
+      <w:proofErr w:type="spellStart"/>
+      <w:r>
+        <w:rPr>
+          <w:lang w:val="fr-FR" w:eastAsia="fr-FR"/>
+        </w:rPr>
+        <w:t>Feedforward</w:t>
+      </w:r>
+      <w:proofErr w:type="spellEnd"/>
+      <w:r>
+        <w:rPr>
+          <w:lang w:val="fr-FR" w:eastAsia="fr-FR"/>
+        </w:rPr>
+        <w:t xml:space="preserve"> sur la plateforme </w:t>
+      </w:r>
+      <w:proofErr w:type="spellStart"/>
+      <w:r>
+        <w:rPr>
+          <w:lang w:val="fr-FR" w:eastAsia="fr-FR"/>
+        </w:rPr>
+        <w:t>TCLab</w:t>
+      </w:r>
+      <w:proofErr w:type="spellEnd"/>
+      <w:r>
+        <w:rPr>
+          <w:lang w:val="fr-FR" w:eastAsia="fr-FR"/>
+        </w:rPr>
+        <w:t>.</w:t>
+      </w:r>
+      <w:r>
+        <w:rPr>
+          <w:lang w:val="fr-FR" w:eastAsia="fr-FR"/>
+        </w:rPr>
+        <w:t xml:space="preserve"> </w:t>
+      </w:r>
+      <w:r>
+        <w:rPr>
+          <w:lang w:val="fr-FR" w:eastAsia="fr-FR"/>
+        </w:rPr>
+        <w:t>P</w:t>
+      </w:r>
+      <w:r>
+        <w:rPr>
+          <w:lang w:val="fr-FR" w:eastAsia="fr-FR"/>
+        </w:rPr>
+        <w:t>our ce faire nous avons due identifier par plusieurs méthodes graphique et numérique</w:t>
+      </w:r>
+      <w:r>
+        <w:rPr>
+          <w:lang w:val="fr-FR" w:eastAsia="fr-FR"/>
+        </w:rPr>
+        <w:t>,</w:t>
+      </w:r>
+      <w:r>
+        <w:rPr>
+          <w:lang w:val="fr-FR" w:eastAsia="fr-FR"/>
+        </w:rPr>
+        <w:t xml:space="preserve"> la fonction de transfert qui caractérise le processus P(s)</w:t>
+      </w:r>
+      <w:r>
+        <w:rPr>
+          <w:lang w:val="fr-FR" w:eastAsia="fr-FR"/>
+        </w:rPr>
+        <w:t>,</w:t>
+      </w:r>
+      <w:r>
+        <w:rPr>
+          <w:lang w:val="fr-FR" w:eastAsia="fr-FR"/>
+        </w:rPr>
+        <w:t xml:space="preserve"> de même pour la perturbation D(s). Nous avons observé que notre processus est  P(s) peut se caractérisé par une fonction du premier ordre, pour ce qui est de D(s) elle peut être identifié par une fonction du deuxième ordre. Nous avons également poussé </w:t>
+      </w:r>
+      <w:r>
+        <w:rPr>
+          <w:lang w:val="fr-FR" w:eastAsia="fr-FR"/>
+        </w:rPr>
+        <w:t>l’étude sur P(s) et D(s) sous plusieurs points de fonctionnement</w:t>
+      </w:r>
+      <w:r>
+        <w:rPr>
+          <w:lang w:val="fr-FR" w:eastAsia="fr-FR"/>
+        </w:rPr>
+        <w:t>,</w:t>
+      </w:r>
+      <w:r>
+        <w:rPr>
+          <w:lang w:val="fr-FR" w:eastAsia="fr-FR"/>
+        </w:rPr>
+        <w:t xml:space="preserve"> nous en avons conclu que les processus P(s) et D(s) peuvent être appréhender par un modèle linéaire sur une plage ]10% ; 90%].</w:t>
+      </w:r>
+    </w:p>
+    <w:p>
+      <w:pPr>
+        <w:rPr>
+          <w:lang w:val="fr-FR" w:eastAsia="fr-FR"/>
+        </w:rPr>
+      </w:pPr>
+      <w:r>
+        <w:rPr>
+          <w:lang w:val="fr-FR" w:eastAsia="fr-FR"/>
+        </w:rPr>
+        <w:t>Nous avons pu mettre en application la théorie vue en cours et observer les influences des paramètres sur le comportement du PID. Nous avons également pu utiliser la méthode IMC tuning pour calculer les paramètres optimaux pour un PID.</w:t>
+      </w:r>
+    </w:p>
+    <w:p>
+      <w:pPr>
+        <w:rPr>
+          <w:lang w:val="fr-FR" w:eastAsia="fr-FR"/>
+        </w:rPr>
+      </w:pPr>
+      <w:r>
+        <w:rPr>
+          <w:lang w:val="fr-FR" w:eastAsia="fr-FR"/>
+        </w:rPr>
+        <w:t xml:space="preserve">Nous avons pu mettre en comparaison une simulation de notre plateforme </w:t>
+      </w:r>
+      <w:proofErr w:type="spellStart"/>
+      <w:r>
+        <w:rPr>
+          <w:lang w:val="fr-FR" w:eastAsia="fr-FR"/>
+        </w:rPr>
+        <w:t>TCLab</w:t>
+      </w:r>
+      <w:proofErr w:type="spellEnd"/>
+      <w:r>
+        <w:rPr>
+          <w:lang w:val="fr-FR" w:eastAsia="fr-FR"/>
+        </w:rPr>
+        <w:t xml:space="preserve"> et</w:t>
+      </w:r>
+      <w:r>
+        <w:rPr>
+          <w:lang w:val="fr-FR" w:eastAsia="fr-FR"/>
+        </w:rPr>
+        <w:t xml:space="preserve"> le fonctionnement sur la plateforme </w:t>
+      </w:r>
+      <w:r>
+        <w:rPr>
+          <w:lang w:val="fr-FR" w:eastAsia="fr-FR"/>
+        </w:rPr>
+        <w:t>avec plusieurs scénar</w:t>
+      </w:r>
+      <w:r>
+        <w:rPr>
+          <w:lang w:val="fr-FR" w:eastAsia="fr-FR"/>
+        </w:rPr>
+        <w:t>i</w:t>
+      </w:r>
+      <w:r>
+        <w:rPr>
+          <w:lang w:val="fr-FR" w:eastAsia="fr-FR"/>
+        </w:rPr>
+        <w:t xml:space="preserve">i sur le PID et </w:t>
+      </w:r>
+      <w:proofErr w:type="spellStart"/>
+      <w:r>
+        <w:rPr>
+          <w:lang w:val="fr-FR" w:eastAsia="fr-FR"/>
+        </w:rPr>
+        <w:t>Feedfoward</w:t>
+      </w:r>
+      <w:proofErr w:type="spellEnd"/>
+      <w:r>
+        <w:rPr>
+          <w:lang w:val="fr-FR" w:eastAsia="fr-FR"/>
+        </w:rPr>
+        <w:t>.</w:t>
+      </w:r>
+      <w:r>
+        <w:rPr>
+          <w:lang w:val="fr-FR" w:eastAsia="fr-FR"/>
+        </w:rPr>
+        <w:t xml:space="preserve"> Nous avons pu observer un comportement généralement similaire entre la simulation et le fonctionnement réel.</w:t>
+      </w:r>
+    </w:p>
+    <w:p>
+      <w:pPr>
+        <w:rPr>
+          <w:lang w:val="fr-FR" w:eastAsia="fr-FR"/>
+        </w:rPr>
+      </w:pPr>
+      <w:r>
+        <w:rPr>
+          <w:lang w:val="fr-FR" w:eastAsia="fr-FR"/>
+        </w:rPr>
+        <w:t xml:space="preserve">Nous avons à travers le laboratoire pu mieux comprendre la théorie vue en cours et comprendre ce qu’elle représente au sens physique. </w:t>
+      </w:r>
+    </w:p>
+    <w:p>
+      <w:pPr>
+        <w:rPr>
+          <w:lang w:val="fr-FR" w:eastAsia="fr-FR"/>
+        </w:rPr>
+      </w:pPr>
+    </w:p>
+    <w:p>
+      <w:pPr>
+        <w:rPr>
+          <w:lang w:val="fr-FR" w:eastAsia="fr-FR"/>
+        </w:rPr>
+      </w:pPr>
+      <w:r>
+        <w:rPr>
+          <w:lang w:val="fr-FR" w:eastAsia="fr-FR"/>
+        </w:rPr>
+        <w:t>En comparaison par rapport à l’an dernier nous avons personnellement vu une forte évolution dans notre compréhension de la matière</w:t>
+      </w:r>
+      <w:r>
+        <w:rPr>
+          <w:lang w:val="fr-FR" w:eastAsia="fr-FR"/>
+        </w:rPr>
+        <w:t>,</w:t>
+      </w:r>
+      <w:r>
+        <w:rPr>
+          <w:lang w:val="fr-FR" w:eastAsia="fr-FR"/>
+        </w:rPr>
+        <w:t xml:space="preserve"> </w:t>
+      </w:r>
+      <w:r>
+        <w:rPr>
+          <w:lang w:val="fr-FR" w:eastAsia="fr-FR"/>
+        </w:rPr>
+        <w:t>nous notons</w:t>
+      </w:r>
+      <w:r>
+        <w:rPr>
+          <w:lang w:val="fr-FR" w:eastAsia="fr-FR"/>
+        </w:rPr>
+        <w:t xml:space="preserve"> également une nette amélioration dans la réalisation de ce laboratoire. </w:t>
+      </w:r>
+    </w:p>
+    <w:p>
+      <w:pPr>
+        <w:rPr>
+          <w:lang w:val="fr-FR" w:eastAsia="fr-FR"/>
+        </w:rPr>
+      </w:pPr>
+    </w:p>
+    <w:p>
+      <w:pPr>
         <w:rPr>
           <w:rStyle w:val="Titredulivre"/>
           <w:b w:val="0"/>
@@ -21598,294 +22236,23 @@
           <w:iCs w:val="0"/>
         </w:rPr>
       </w:pPr>
-      <w:bookmarkStart w:id="46" w:name="_Toc131328329"/>
-      <w:r>
-        <w:rPr>
-          <w:rStyle w:val="Titredulivre"/>
-        </w:rPr>
-        <w:lastRenderedPageBreak/>
-        <w:t>Conclusion</w:t>
-      </w:r>
-      <w:bookmarkEnd w:id="46"/>
-    </w:p>
-    <w:p>
-      <w:pPr>
-        <w:rPr>
-          <w:lang w:val="fr-FR" w:eastAsia="fr-FR"/>
-        </w:rPr>
-      </w:pPr>
-      <w:r>
-        <w:rPr>
-          <w:lang w:val="fr-FR" w:eastAsia="fr-FR"/>
-        </w:rPr>
-        <w:t xml:space="preserve">Dans ce laboratoire nous avons pu implémenter un PID et un </w:t>
-      </w:r>
-      <w:proofErr w:type="spellStart"/>
-      <w:r>
-        <w:rPr>
-          <w:lang w:val="fr-FR" w:eastAsia="fr-FR"/>
-        </w:rPr>
-        <w:t>Feedforward</w:t>
-      </w:r>
-      <w:proofErr w:type="spellEnd"/>
-      <w:r>
-        <w:rPr>
-          <w:lang w:val="fr-FR" w:eastAsia="fr-FR"/>
-        </w:rPr>
-        <w:t xml:space="preserve"> sur la plateforme </w:t>
-      </w:r>
-      <w:proofErr w:type="spellStart"/>
-      <w:r>
-        <w:rPr>
-          <w:lang w:val="fr-FR" w:eastAsia="fr-FR"/>
-        </w:rPr>
-        <w:t>TCLab</w:t>
-      </w:r>
-      <w:proofErr w:type="spellEnd"/>
-      <w:r>
-        <w:rPr>
-          <w:lang w:val="fr-FR" w:eastAsia="fr-FR"/>
-        </w:rPr>
-        <w:t>.</w:t>
-      </w:r>
-      <w:r>
-        <w:rPr>
-          <w:lang w:val="fr-FR" w:eastAsia="fr-FR"/>
-        </w:rPr>
-        <w:t xml:space="preserve"> </w:t>
-      </w:r>
-      <w:r>
-        <w:rPr>
-          <w:lang w:val="fr-FR" w:eastAsia="fr-FR"/>
-        </w:rPr>
-        <w:t>P</w:t>
-      </w:r>
-      <w:r>
-        <w:rPr>
-          <w:lang w:val="fr-FR" w:eastAsia="fr-FR"/>
-        </w:rPr>
-        <w:t>our ce faire nous avons due identifier par plusieurs méthodes graphique et numérique</w:t>
-      </w:r>
-      <w:r>
-        <w:rPr>
-          <w:lang w:val="fr-FR" w:eastAsia="fr-FR"/>
-        </w:rPr>
-        <w:t>,</w:t>
-      </w:r>
-      <w:r>
-        <w:rPr>
-          <w:lang w:val="fr-FR" w:eastAsia="fr-FR"/>
-        </w:rPr>
-        <w:t xml:space="preserve"> la fonction de transfert qui caractérise le processus P(s)</w:t>
-      </w:r>
-      <w:r>
-        <w:rPr>
-          <w:lang w:val="fr-FR" w:eastAsia="fr-FR"/>
-        </w:rPr>
-        <w:t>,</w:t>
-      </w:r>
-      <w:r>
-        <w:rPr>
-          <w:lang w:val="fr-FR" w:eastAsia="fr-FR"/>
-        </w:rPr>
-        <w:t xml:space="preserve"> de même pour la perturbation D(s). Nous avons observé que notre processus est  P(s) peut se caractérisé par une fonction du premier ordre, pour ce qui est de D(s) elle peut être identifié par une fonction du deuxième ordre. Nous avons également poussé </w:t>
-      </w:r>
-      <w:r>
-        <w:rPr>
-          <w:lang w:val="fr-FR" w:eastAsia="fr-FR"/>
-        </w:rPr>
-        <w:t>l’étude sur P(s) et D(s) sous plusieurs points de fonctionnement</w:t>
-      </w:r>
-      <w:r>
-        <w:rPr>
-          <w:lang w:val="fr-FR" w:eastAsia="fr-FR"/>
-        </w:rPr>
-        <w:t>,</w:t>
-      </w:r>
-      <w:r>
-        <w:rPr>
-          <w:lang w:val="fr-FR" w:eastAsia="fr-FR"/>
-        </w:rPr>
-        <w:t xml:space="preserve"> nous en avons conclu que les processus P(s) et D(s) peuvent être appréhender par un modèle linéaire sur une plage ]10% ; 90%].</w:t>
-      </w:r>
-    </w:p>
-    <w:p>
-      <w:pPr>
-        <w:rPr>
-          <w:lang w:val="fr-FR" w:eastAsia="fr-FR"/>
-        </w:rPr>
-      </w:pPr>
-      <w:r>
-        <w:rPr>
-          <w:lang w:val="fr-FR" w:eastAsia="fr-FR"/>
-        </w:rPr>
-        <w:t>Nous avons pu mettre en application la théorie vue en cours et observer les influences des paramètres sur le comportement du PID. Nous avons également pu utiliser la méthode IMC tuning pour calculer les paramètres optimaux pour un PID.</w:t>
-      </w:r>
-    </w:p>
-    <w:p>
-      <w:pPr>
-        <w:rPr>
-          <w:lang w:val="fr-FR" w:eastAsia="fr-FR"/>
-        </w:rPr>
-      </w:pPr>
-      <w:r>
-        <w:rPr>
-          <w:lang w:val="fr-FR" w:eastAsia="fr-FR"/>
-        </w:rPr>
-        <w:t xml:space="preserve">Nous avons pu mettre en comparaison une simulation de notre plateforme </w:t>
-      </w:r>
-      <w:proofErr w:type="spellStart"/>
-      <w:r>
-        <w:rPr>
-          <w:lang w:val="fr-FR" w:eastAsia="fr-FR"/>
-        </w:rPr>
-        <w:t>TCLab</w:t>
-      </w:r>
-      <w:proofErr w:type="spellEnd"/>
-      <w:r>
-        <w:rPr>
-          <w:lang w:val="fr-FR" w:eastAsia="fr-FR"/>
-        </w:rPr>
-        <w:t xml:space="preserve"> et</w:t>
-      </w:r>
-      <w:r>
-        <w:rPr>
-          <w:lang w:val="fr-FR" w:eastAsia="fr-FR"/>
-        </w:rPr>
-        <w:t xml:space="preserve"> le fonctionnement sur la plateforme </w:t>
-      </w:r>
-      <w:r>
-        <w:rPr>
-          <w:lang w:val="fr-FR" w:eastAsia="fr-FR"/>
-        </w:rPr>
-        <w:t>avec plusieurs scénar</w:t>
-      </w:r>
-      <w:r>
-        <w:rPr>
-          <w:lang w:val="fr-FR" w:eastAsia="fr-FR"/>
-        </w:rPr>
-        <w:t>i</w:t>
-      </w:r>
-      <w:r>
-        <w:rPr>
-          <w:lang w:val="fr-FR" w:eastAsia="fr-FR"/>
-        </w:rPr>
-        <w:t xml:space="preserve">i sur le PID et </w:t>
-      </w:r>
-      <w:proofErr w:type="spellStart"/>
-      <w:r>
-        <w:rPr>
-          <w:lang w:val="fr-FR" w:eastAsia="fr-FR"/>
-        </w:rPr>
-        <w:t>Feedfoward</w:t>
-      </w:r>
-      <w:proofErr w:type="spellEnd"/>
-      <w:r>
-        <w:rPr>
-          <w:lang w:val="fr-FR" w:eastAsia="fr-FR"/>
-        </w:rPr>
-        <w:t>.</w:t>
-      </w:r>
-      <w:r>
-        <w:rPr>
-          <w:lang w:val="fr-FR" w:eastAsia="fr-FR"/>
-        </w:rPr>
-        <w:t xml:space="preserve"> Nous avons pu observer un comportement généralement similaire entre la simulation et le fonctionnement réel.</w:t>
-      </w:r>
-    </w:p>
-    <w:p>
-      <w:pPr>
-        <w:rPr>
-          <w:lang w:val="fr-FR" w:eastAsia="fr-FR"/>
-        </w:rPr>
-      </w:pPr>
-      <w:r>
-        <w:rPr>
-          <w:lang w:val="fr-FR" w:eastAsia="fr-FR"/>
-        </w:rPr>
-        <w:t xml:space="preserve">Nous avons à travers le laboratoire pu mieux comprendre la théorie vue en cours et comprendre ce qu’elle représente au sens physique. </w:t>
-      </w:r>
-    </w:p>
-    <w:p>
-      <w:pPr>
-        <w:rPr>
-          <w:lang w:val="fr-FR" w:eastAsia="fr-FR"/>
-        </w:rPr>
-      </w:pPr>
-    </w:p>
-    <w:p>
-      <w:pPr>
-        <w:rPr>
-          <w:lang w:val="fr-FR" w:eastAsia="fr-FR"/>
-        </w:rPr>
-      </w:pPr>
-      <w:r>
-        <w:rPr>
-          <w:lang w:val="fr-FR" w:eastAsia="fr-FR"/>
-        </w:rPr>
-        <w:t>En comparaison par rapport à l’an dernier nous avons personnellement vu une forte évolution dans notre compréhension de la matière</w:t>
-      </w:r>
-      <w:r>
-        <w:rPr>
-          <w:lang w:val="fr-FR" w:eastAsia="fr-FR"/>
-        </w:rPr>
-        <w:t>,</w:t>
-      </w:r>
-      <w:r>
-        <w:rPr>
-          <w:lang w:val="fr-FR" w:eastAsia="fr-FR"/>
-        </w:rPr>
-        <w:t xml:space="preserve"> </w:t>
-      </w:r>
-      <w:r>
-        <w:rPr>
-          <w:lang w:val="fr-FR" w:eastAsia="fr-FR"/>
-        </w:rPr>
-        <w:t>nous notons</w:t>
-      </w:r>
-      <w:r>
-        <w:rPr>
-          <w:lang w:val="fr-FR" w:eastAsia="fr-FR"/>
-        </w:rPr>
-        <w:t xml:space="preserve"> également une nette amélioration dans la réalisation de ce laboratoire. </w:t>
-      </w:r>
-    </w:p>
-    <w:p>
-      <w:pPr>
-        <w:rPr>
-          <w:lang w:val="fr-FR" w:eastAsia="fr-FR"/>
-        </w:rPr>
-      </w:pPr>
-    </w:p>
-    <w:p>
-      <w:pPr>
-        <w:rPr>
-          <w:rStyle w:val="Titredulivre"/>
-          <w:b w:val="0"/>
-          <w:bCs w:val="0"/>
-          <w:i w:val="0"/>
-          <w:iCs w:val="0"/>
-        </w:rPr>
-      </w:pPr>
     </w:p>
     <w:p>
       <w:pPr>
         <w:pStyle w:val="TitreChapitre"/>
         <w:rPr>
           <w:rStyle w:val="Titredulivre"/>
-          <w:b w:val="0"/>
+          <w:b/>
           <w:bCs w:val="0"/>
-          <w:i w:val="0"/>
+          <w:i/>
           <w:iCs w:val="0"/>
         </w:rPr>
       </w:pPr>
-      <w:bookmarkStart w:id="47" w:name="_Toc131328330"/>
+      <w:bookmarkStart w:id="47" w:name="_Toc131336370"/>
       <w:r>
         <w:rPr>
           <w:rStyle w:val="Titredulivre"/>
-          <w:b w:val="0"/>
           <w:bCs w:val="0"/>
-          <w:i w:val="0"/>
           <w:iCs w:val="0"/>
           <w:u w:val="none"/>
         </w:rPr>
@@ -21941,31 +22308,37 @@
       <w:pPr>
         <w:pStyle w:val="TitreChapitre"/>
       </w:pPr>
-      <w:bookmarkStart w:id="48" w:name="_Toc131328331"/>
-      <w:r>
+      <w:r>
+        <w:br w:type="page"/>
+      </w:r>
+    </w:p>
+    <w:p>
+      <w:pPr>
+        <w:pStyle w:val="TitreChapitre"/>
+      </w:pPr>
+      <w:bookmarkStart w:id="48" w:name="_Toc131336371"/>
+      <w:r>
+        <w:lastRenderedPageBreak/>
         <w:t>Annexes :</w:t>
       </w:r>
       <w:bookmarkEnd w:id="48"/>
     </w:p>
-    <w:p/>
-    <w:p/>
     <w:p>
       <w:pPr>
-        <w:pStyle w:val="Titre2"/>
+        <w:pStyle w:val="Titre4"/>
         <w:numPr>
           <w:ilvl w:val="0"/>
-          <w:numId w:val="11"/>
+          <w:numId w:val="14"/>
         </w:numPr>
         <w:rPr>
           <w:noProof/>
         </w:rPr>
       </w:pPr>
-      <w:bookmarkStart w:id="49" w:name="_Toc131328332"/>
+      <w:bookmarkStart w:id="49" w:name="_Toc131336372"/>
       <w:r>
         <w:rPr>
           <w:noProof/>
         </w:rPr>
-        <w:lastRenderedPageBreak/>
         <w:t>Détermination de PV0 pour MV0=60% et DV0=30%</w:t>
       </w:r>
       <w:bookmarkEnd w:id="49"/>
@@ -22030,9 +22403,9 @@
     </w:p>
     <w:p>
       <w:pPr>
-        <w:pStyle w:val="Titre2"/>
+        <w:pStyle w:val="Titre4"/>
       </w:pPr>
-      <w:bookmarkStart w:id="50" w:name="_Toc131328333"/>
+      <w:bookmarkStart w:id="50" w:name="_Toc131336373"/>
       <w:r>
         <w:t>Expérimentation pour MV0=60% et DV0=30% pour une modélisation de MV0=50% et DV0=50%</w:t>
       </w:r>
@@ -22101,16 +22474,10 @@
     </w:p>
     <w:p>
       <w:pPr>
-        <w:pStyle w:val="Titre2"/>
-        <w:rPr>
-          <w:lang w:eastAsia="fr-FR"/>
-        </w:rPr>
+        <w:pStyle w:val="Titre4"/>
       </w:pPr>
-      <w:bookmarkStart w:id="51" w:name="_Toc131328334"/>
-      <w:r>
-        <w:rPr>
-          <w:lang w:eastAsia="fr-FR"/>
-        </w:rPr>
+      <w:bookmarkStart w:id="51" w:name="_Toc131336374"/>
+      <w:r>
         <w:lastRenderedPageBreak/>
         <w:t>Réponse indicielle sur MV pour MV0=50% et DV0=50% :</w:t>
       </w:r>
@@ -22596,93 +22963,6 @@
     </w:lvl>
   </w:abstractNum>
   <w:abstractNum w:abstractNumId="4" w15:restartNumberingAfterBreak="0">
-    <w:nsid w:val="31F125C5"/>
-    <w:multiLevelType w:val="hybridMultilevel"/>
-    <w:tmpl w:val="7B6415D8"/>
-    <w:lvl w:ilvl="0" w:tplc="1F788AD8">
-      <w:start w:val="1"/>
-      <w:numFmt w:val="upperRoman"/>
-      <w:pStyle w:val="TitreChapitre"/>
-      <w:lvlText w:val="%1."/>
-      <w:lvlJc w:val="right"/>
-      <w:pPr>
-        <w:ind w:left="720" w:hanging="360"/>
-      </w:pPr>
-    </w:lvl>
-    <w:lvl w:ilvl="1" w:tplc="040C0019" w:tentative="1">
-      <w:start w:val="1"/>
-      <w:numFmt w:val="lowerLetter"/>
-      <w:lvlText w:val="%2."/>
-      <w:lvlJc w:val="left"/>
-      <w:pPr>
-        <w:ind w:left="1440" w:hanging="360"/>
-      </w:pPr>
-    </w:lvl>
-    <w:lvl w:ilvl="2" w:tplc="040C001B" w:tentative="1">
-      <w:start w:val="1"/>
-      <w:numFmt w:val="lowerRoman"/>
-      <w:lvlText w:val="%3."/>
-      <w:lvlJc w:val="right"/>
-      <w:pPr>
-        <w:ind w:left="2160" w:hanging="180"/>
-      </w:pPr>
-    </w:lvl>
-    <w:lvl w:ilvl="3" w:tplc="040C000F" w:tentative="1">
-      <w:start w:val="1"/>
-      <w:numFmt w:val="decimal"/>
-      <w:lvlText w:val="%4."/>
-      <w:lvlJc w:val="left"/>
-      <w:pPr>
-        <w:ind w:left="2880" w:hanging="360"/>
-      </w:pPr>
-    </w:lvl>
-    <w:lvl w:ilvl="4" w:tplc="040C0019" w:tentative="1">
-      <w:start w:val="1"/>
-      <w:numFmt w:val="lowerLetter"/>
-      <w:lvlText w:val="%5."/>
-      <w:lvlJc w:val="left"/>
-      <w:pPr>
-        <w:ind w:left="3600" w:hanging="360"/>
-      </w:pPr>
-    </w:lvl>
-    <w:lvl w:ilvl="5" w:tplc="040C001B" w:tentative="1">
-      <w:start w:val="1"/>
-      <w:numFmt w:val="lowerRoman"/>
-      <w:lvlText w:val="%6."/>
-      <w:lvlJc w:val="right"/>
-      <w:pPr>
-        <w:ind w:left="4320" w:hanging="180"/>
-      </w:pPr>
-    </w:lvl>
-    <w:lvl w:ilvl="6" w:tplc="040C000F" w:tentative="1">
-      <w:start w:val="1"/>
-      <w:numFmt w:val="decimal"/>
-      <w:lvlText w:val="%7."/>
-      <w:lvlJc w:val="left"/>
-      <w:pPr>
-        <w:ind w:left="5040" w:hanging="360"/>
-      </w:pPr>
-    </w:lvl>
-    <w:lvl w:ilvl="7" w:tplc="040C0019" w:tentative="1">
-      <w:start w:val="1"/>
-      <w:numFmt w:val="lowerLetter"/>
-      <w:lvlText w:val="%8."/>
-      <w:lvlJc w:val="left"/>
-      <w:pPr>
-        <w:ind w:left="5760" w:hanging="360"/>
-      </w:pPr>
-    </w:lvl>
-    <w:lvl w:ilvl="8" w:tplc="040C001B" w:tentative="1">
-      <w:start w:val="1"/>
-      <w:numFmt w:val="lowerRoman"/>
-      <w:lvlText w:val="%9."/>
-      <w:lvlJc w:val="right"/>
-      <w:pPr>
-        <w:ind w:left="6480" w:hanging="180"/>
-      </w:pPr>
-    </w:lvl>
-  </w:abstractNum>
-  <w:abstractNum w:abstractNumId="5" w15:restartNumberingAfterBreak="0">
     <w:nsid w:val="47211230"/>
     <w:multiLevelType w:val="hybridMultilevel"/>
     <w:tmpl w:val="F4ACEA20"/>
@@ -22760,6 +23040,93 @@
       </w:pPr>
     </w:lvl>
     <w:lvl w:ilvl="8" w:tplc="0809001B" w:tentative="1">
+      <w:start w:val="1"/>
+      <w:numFmt w:val="lowerRoman"/>
+      <w:lvlText w:val="%9."/>
+      <w:lvlJc w:val="right"/>
+      <w:pPr>
+        <w:ind w:left="6480" w:hanging="180"/>
+      </w:pPr>
+    </w:lvl>
+  </w:abstractNum>
+  <w:abstractNum w:abstractNumId="5" w15:restartNumberingAfterBreak="0">
+    <w:nsid w:val="48E25273"/>
+    <w:multiLevelType w:val="hybridMultilevel"/>
+    <w:tmpl w:val="C02AA124"/>
+    <w:lvl w:ilvl="0" w:tplc="58F2CE52">
+      <w:start w:val="1"/>
+      <w:numFmt w:val="decimal"/>
+      <w:pStyle w:val="Titre2"/>
+      <w:lvlText w:val="%1."/>
+      <w:lvlJc w:val="left"/>
+      <w:pPr>
+        <w:ind w:left="720" w:hanging="360"/>
+      </w:pPr>
+    </w:lvl>
+    <w:lvl w:ilvl="1" w:tplc="040C0019" w:tentative="1">
+      <w:start w:val="1"/>
+      <w:numFmt w:val="lowerLetter"/>
+      <w:lvlText w:val="%2."/>
+      <w:lvlJc w:val="left"/>
+      <w:pPr>
+        <w:ind w:left="1440" w:hanging="360"/>
+      </w:pPr>
+    </w:lvl>
+    <w:lvl w:ilvl="2" w:tplc="040C001B" w:tentative="1">
+      <w:start w:val="1"/>
+      <w:numFmt w:val="lowerRoman"/>
+      <w:lvlText w:val="%3."/>
+      <w:lvlJc w:val="right"/>
+      <w:pPr>
+        <w:ind w:left="2160" w:hanging="180"/>
+      </w:pPr>
+    </w:lvl>
+    <w:lvl w:ilvl="3" w:tplc="040C000F" w:tentative="1">
+      <w:start w:val="1"/>
+      <w:numFmt w:val="decimal"/>
+      <w:lvlText w:val="%4."/>
+      <w:lvlJc w:val="left"/>
+      <w:pPr>
+        <w:ind w:left="2880" w:hanging="360"/>
+      </w:pPr>
+    </w:lvl>
+    <w:lvl w:ilvl="4" w:tplc="040C0019" w:tentative="1">
+      <w:start w:val="1"/>
+      <w:numFmt w:val="lowerLetter"/>
+      <w:lvlText w:val="%5."/>
+      <w:lvlJc w:val="left"/>
+      <w:pPr>
+        <w:ind w:left="3600" w:hanging="360"/>
+      </w:pPr>
+    </w:lvl>
+    <w:lvl w:ilvl="5" w:tplc="040C001B" w:tentative="1">
+      <w:start w:val="1"/>
+      <w:numFmt w:val="lowerRoman"/>
+      <w:lvlText w:val="%6."/>
+      <w:lvlJc w:val="right"/>
+      <w:pPr>
+        <w:ind w:left="4320" w:hanging="180"/>
+      </w:pPr>
+    </w:lvl>
+    <w:lvl w:ilvl="6" w:tplc="040C000F" w:tentative="1">
+      <w:start w:val="1"/>
+      <w:numFmt w:val="decimal"/>
+      <w:lvlText w:val="%7."/>
+      <w:lvlJc w:val="left"/>
+      <w:pPr>
+        <w:ind w:left="5040" w:hanging="360"/>
+      </w:pPr>
+    </w:lvl>
+    <w:lvl w:ilvl="7" w:tplc="040C0019" w:tentative="1">
+      <w:start w:val="1"/>
+      <w:numFmt w:val="lowerLetter"/>
+      <w:lvlText w:val="%8."/>
+      <w:lvlJc w:val="left"/>
+      <w:pPr>
+        <w:ind w:left="5760" w:hanging="360"/>
+      </w:pPr>
+    </w:lvl>
+    <w:lvl w:ilvl="8" w:tplc="040C001B" w:tentative="1">
       <w:start w:val="1"/>
       <w:numFmt w:val="lowerRoman"/>
       <w:lvlText w:val="%9."/>
@@ -22860,185 +23227,97 @@
     </w:lvl>
   </w:abstractNum>
   <w:abstractNum w:abstractNumId="7" w15:restartNumberingAfterBreak="0">
-    <w:nsid w:val="653F79F3"/>
-    <w:multiLevelType w:val="multilevel"/>
-    <w:tmpl w:val="040C0025"/>
-    <w:lvl w:ilvl="0">
+    <w:nsid w:val="65BF1B5F"/>
+    <w:multiLevelType w:val="hybridMultilevel"/>
+    <w:tmpl w:val="8A787D74"/>
+    <w:lvl w:ilvl="0" w:tplc="62A0EF48">
+      <w:start w:val="1"/>
+      <w:numFmt w:val="upperRoman"/>
+      <w:pStyle w:val="TitreChapitre"/>
+      <w:lvlText w:val="%1."/>
+      <w:lvlJc w:val="right"/>
+      <w:pPr>
+        <w:ind w:left="1080" w:hanging="360"/>
+      </w:pPr>
+    </w:lvl>
+    <w:lvl w:ilvl="1" w:tplc="040C0019" w:tentative="1">
+      <w:start w:val="1"/>
+      <w:numFmt w:val="lowerLetter"/>
+      <w:lvlText w:val="%2."/>
+      <w:lvlJc w:val="left"/>
+      <w:pPr>
+        <w:ind w:left="1800" w:hanging="360"/>
+      </w:pPr>
+    </w:lvl>
+    <w:lvl w:ilvl="2" w:tplc="040C001B" w:tentative="1">
+      <w:start w:val="1"/>
+      <w:numFmt w:val="lowerRoman"/>
+      <w:lvlText w:val="%3."/>
+      <w:lvlJc w:val="right"/>
+      <w:pPr>
+        <w:ind w:left="2520" w:hanging="180"/>
+      </w:pPr>
+    </w:lvl>
+    <w:lvl w:ilvl="3" w:tplc="040C000F" w:tentative="1">
       <w:start w:val="1"/>
       <w:numFmt w:val="decimal"/>
-      <w:lvlText w:val="%1"/>
+      <w:lvlText w:val="%4."/>
       <w:lvlJc w:val="left"/>
       <w:pPr>
-        <w:ind w:left="432" w:hanging="432"/>
+        <w:ind w:left="3240" w:hanging="360"/>
       </w:pPr>
     </w:lvl>
-    <w:lvl w:ilvl="1">
+    <w:lvl w:ilvl="4" w:tplc="040C0019" w:tentative="1">
+      <w:start w:val="1"/>
+      <w:numFmt w:val="lowerLetter"/>
+      <w:lvlText w:val="%5."/>
+      <w:lvlJc w:val="left"/>
+      <w:pPr>
+        <w:ind w:left="3960" w:hanging="360"/>
+      </w:pPr>
+    </w:lvl>
+    <w:lvl w:ilvl="5" w:tplc="040C001B" w:tentative="1">
+      <w:start w:val="1"/>
+      <w:numFmt w:val="lowerRoman"/>
+      <w:lvlText w:val="%6."/>
+      <w:lvlJc w:val="right"/>
+      <w:pPr>
+        <w:ind w:left="4680" w:hanging="180"/>
+      </w:pPr>
+    </w:lvl>
+    <w:lvl w:ilvl="6" w:tplc="040C000F" w:tentative="1">
       <w:start w:val="1"/>
       <w:numFmt w:val="decimal"/>
-      <w:lvlText w:val="%1.%2"/>
+      <w:lvlText w:val="%7."/>
       <w:lvlJc w:val="left"/>
       <w:pPr>
-        <w:ind w:left="576" w:hanging="576"/>
+        <w:ind w:left="5400" w:hanging="360"/>
       </w:pPr>
     </w:lvl>
-    <w:lvl w:ilvl="2">
+    <w:lvl w:ilvl="7" w:tplc="040C0019" w:tentative="1">
       <w:start w:val="1"/>
-      <w:numFmt w:val="decimal"/>
-      <w:lvlText w:val="%1.%2.%3"/>
+      <w:numFmt w:val="lowerLetter"/>
+      <w:lvlText w:val="%8."/>
       <w:lvlJc w:val="left"/>
       <w:pPr>
-        <w:ind w:left="720" w:hanging="720"/>
+        <w:ind w:left="6120" w:hanging="360"/>
       </w:pPr>
     </w:lvl>
-    <w:lvl w:ilvl="3">
+    <w:lvl w:ilvl="8" w:tplc="040C001B" w:tentative="1">
       <w:start w:val="1"/>
-      <w:numFmt w:val="decimal"/>
-      <w:lvlText w:val="%1.%2.%3.%4"/>
-      <w:lvlJc w:val="left"/>
+      <w:numFmt w:val="lowerRoman"/>
+      <w:lvlText w:val="%9."/>
+      <w:lvlJc w:val="right"/>
       <w:pPr>
-        <w:ind w:left="864" w:hanging="864"/>
-      </w:pPr>
-    </w:lvl>
-    <w:lvl w:ilvl="4">
-      <w:start w:val="1"/>
-      <w:numFmt w:val="decimal"/>
-      <w:lvlText w:val="%1.%2.%3.%4.%5"/>
-      <w:lvlJc w:val="left"/>
-      <w:pPr>
-        <w:ind w:left="1008" w:hanging="1008"/>
-      </w:pPr>
-    </w:lvl>
-    <w:lvl w:ilvl="5">
-      <w:start w:val="1"/>
-      <w:numFmt w:val="decimal"/>
-      <w:lvlText w:val="%1.%2.%3.%4.%5.%6"/>
-      <w:lvlJc w:val="left"/>
-      <w:pPr>
-        <w:ind w:left="1152" w:hanging="1152"/>
-      </w:pPr>
-    </w:lvl>
-    <w:lvl w:ilvl="6">
-      <w:start w:val="1"/>
-      <w:numFmt w:val="decimal"/>
-      <w:lvlText w:val="%1.%2.%3.%4.%5.%6.%7"/>
-      <w:lvlJc w:val="left"/>
-      <w:pPr>
-        <w:ind w:left="1296" w:hanging="1296"/>
-      </w:pPr>
-    </w:lvl>
-    <w:lvl w:ilvl="7">
-      <w:start w:val="1"/>
-      <w:numFmt w:val="decimal"/>
-      <w:lvlText w:val="%1.%2.%3.%4.%5.%6.%7.%8"/>
-      <w:lvlJc w:val="left"/>
-      <w:pPr>
-        <w:ind w:left="1440" w:hanging="1440"/>
-      </w:pPr>
-    </w:lvl>
-    <w:lvl w:ilvl="8">
-      <w:start w:val="1"/>
-      <w:numFmt w:val="decimal"/>
-      <w:lvlText w:val="%1.%2.%3.%4.%5.%6.%7.%8.%9"/>
-      <w:lvlJc w:val="left"/>
-      <w:pPr>
-        <w:ind w:left="1584" w:hanging="1584"/>
+        <w:ind w:left="6840" w:hanging="180"/>
       </w:pPr>
     </w:lvl>
   </w:abstractNum>
   <w:abstractNum w:abstractNumId="8" w15:restartNumberingAfterBreak="0">
-    <w:nsid w:val="74A363E2"/>
-    <w:multiLevelType w:val="multilevel"/>
-    <w:tmpl w:val="040C001F"/>
-    <w:lvl w:ilvl="0">
-      <w:start w:val="1"/>
-      <w:numFmt w:val="decimal"/>
-      <w:lvlText w:val="%1."/>
-      <w:lvlJc w:val="left"/>
-      <w:pPr>
-        <w:ind w:left="360" w:hanging="360"/>
-      </w:pPr>
-      <w:rPr>
-        <w:rFonts w:hint="default"/>
-      </w:rPr>
-    </w:lvl>
-    <w:lvl w:ilvl="1">
-      <w:start w:val="1"/>
-      <w:numFmt w:val="decimal"/>
-      <w:lvlText w:val="%1.%2."/>
-      <w:lvlJc w:val="left"/>
-      <w:pPr>
-        <w:ind w:left="792" w:hanging="432"/>
-      </w:pPr>
-    </w:lvl>
-    <w:lvl w:ilvl="2">
-      <w:start w:val="1"/>
-      <w:numFmt w:val="decimal"/>
-      <w:lvlText w:val="%1.%2.%3."/>
-      <w:lvlJc w:val="left"/>
-      <w:pPr>
-        <w:ind w:left="1224" w:hanging="504"/>
-      </w:pPr>
-    </w:lvl>
-    <w:lvl w:ilvl="3">
-      <w:start w:val="1"/>
-      <w:numFmt w:val="decimal"/>
-      <w:lvlText w:val="%1.%2.%3.%4."/>
-      <w:lvlJc w:val="left"/>
-      <w:pPr>
-        <w:ind w:left="1728" w:hanging="648"/>
-      </w:pPr>
-    </w:lvl>
-    <w:lvl w:ilvl="4">
-      <w:start w:val="1"/>
-      <w:numFmt w:val="decimal"/>
-      <w:lvlText w:val="%1.%2.%3.%4.%5."/>
-      <w:lvlJc w:val="left"/>
-      <w:pPr>
-        <w:ind w:left="2232" w:hanging="792"/>
-      </w:pPr>
-    </w:lvl>
-    <w:lvl w:ilvl="5">
-      <w:start w:val="1"/>
-      <w:numFmt w:val="decimal"/>
-      <w:lvlText w:val="%1.%2.%3.%4.%5.%6."/>
-      <w:lvlJc w:val="left"/>
-      <w:pPr>
-        <w:ind w:left="2736" w:hanging="936"/>
-      </w:pPr>
-    </w:lvl>
-    <w:lvl w:ilvl="6">
-      <w:start w:val="1"/>
-      <w:numFmt w:val="decimal"/>
-      <w:lvlText w:val="%1.%2.%3.%4.%5.%6.%7."/>
-      <w:lvlJc w:val="left"/>
-      <w:pPr>
-        <w:ind w:left="3240" w:hanging="1080"/>
-      </w:pPr>
-    </w:lvl>
-    <w:lvl w:ilvl="7">
-      <w:start w:val="1"/>
-      <w:numFmt w:val="decimal"/>
-      <w:lvlText w:val="%1.%2.%3.%4.%5.%6.%7.%8."/>
-      <w:lvlJc w:val="left"/>
-      <w:pPr>
-        <w:ind w:left="3744" w:hanging="1224"/>
-      </w:pPr>
-    </w:lvl>
-    <w:lvl w:ilvl="8">
-      <w:start w:val="1"/>
-      <w:numFmt w:val="decimal"/>
-      <w:lvlText w:val="%1.%2.%3.%4.%5.%6.%7.%8.%9."/>
-      <w:lvlJc w:val="left"/>
-      <w:pPr>
-        <w:ind w:left="4320" w:hanging="1440"/>
-      </w:pPr>
-    </w:lvl>
-  </w:abstractNum>
-  <w:abstractNum w:abstractNumId="9" w15:restartNumberingAfterBreak="0">
     <w:nsid w:val="789C582D"/>
     <w:multiLevelType w:val="hybridMultilevel"/>
-    <w:tmpl w:val="AB30BB74"/>
-    <w:lvl w:ilvl="0" w:tplc="DCA65AA6">
+    <w:tmpl w:val="D4D216DA"/>
+    <w:lvl w:ilvl="0" w:tplc="F2AAEE80">
       <w:start w:val="1"/>
       <w:numFmt w:val="lowerLetter"/>
       <w:pStyle w:val="Titre4"/>
@@ -23124,103 +23403,85 @@
   <w:num w:numId="1" w16cid:durableId="2063627502">
     <w:abstractNumId w:val="6"/>
   </w:num>
-  <w:num w:numId="2" w16cid:durableId="349336814">
-    <w:abstractNumId w:val="7"/>
-  </w:num>
-  <w:num w:numId="3" w16cid:durableId="383532388">
+  <w:num w:numId="2" w16cid:durableId="383532388">
     <w:abstractNumId w:val="1"/>
   </w:num>
-  <w:num w:numId="4" w16cid:durableId="833498074">
-    <w:abstractNumId w:val="5"/>
+  <w:num w:numId="3" w16cid:durableId="833498074">
+    <w:abstractNumId w:val="4"/>
   </w:num>
-  <w:num w:numId="5" w16cid:durableId="501701748">
-    <w:abstractNumId w:val="9"/>
+  <w:num w:numId="4" w16cid:durableId="501701748">
+    <w:abstractNumId w:val="8"/>
   </w:num>
-  <w:num w:numId="6" w16cid:durableId="20907720">
-    <w:abstractNumId w:val="9"/>
-    <w:lvlOverride w:ilvl="0">
-      <w:startOverride w:val="1"/>
-    </w:lvlOverride>
-  </w:num>
-  <w:num w:numId="7" w16cid:durableId="62023181">
+  <w:num w:numId="5" w16cid:durableId="20907720">
     <w:abstractNumId w:val="8"/>
     <w:lvlOverride w:ilvl="0">
       <w:startOverride w:val="1"/>
     </w:lvlOverride>
   </w:num>
-  <w:num w:numId="8" w16cid:durableId="1767729384">
-    <w:abstractNumId w:val="9"/>
+  <w:num w:numId="6" w16cid:durableId="1767729384">
+    <w:abstractNumId w:val="8"/>
     <w:lvlOverride w:ilvl="0">
       <w:startOverride w:val="1"/>
     </w:lvlOverride>
   </w:num>
-  <w:num w:numId="9" w16cid:durableId="447965721">
-    <w:abstractNumId w:val="4"/>
-  </w:num>
-  <w:num w:numId="10" w16cid:durableId="1161506319">
+  <w:num w:numId="7" w16cid:durableId="1161506319">
     <w:abstractNumId w:val="3"/>
   </w:num>
-  <w:num w:numId="11" w16cid:durableId="1324622026">
-    <w:abstractNumId w:val="7"/>
-    <w:lvlOverride w:ilvl="0">
-      <w:startOverride w:val="1"/>
-    </w:lvlOverride>
-    <w:lvlOverride w:ilvl="1">
-      <w:startOverride w:val="1"/>
-    </w:lvlOverride>
-    <w:lvlOverride w:ilvl="2">
-      <w:startOverride w:val="1"/>
-    </w:lvlOverride>
-    <w:lvlOverride w:ilvl="3">
-      <w:startOverride w:val="1"/>
-    </w:lvlOverride>
-    <w:lvlOverride w:ilvl="4">
-      <w:startOverride w:val="1"/>
-    </w:lvlOverride>
-    <w:lvlOverride w:ilvl="5">
-      <w:startOverride w:val="1"/>
-    </w:lvlOverride>
-    <w:lvlOverride w:ilvl="6">
-      <w:startOverride w:val="1"/>
-    </w:lvlOverride>
-    <w:lvlOverride w:ilvl="7">
-      <w:startOverride w:val="1"/>
-    </w:lvlOverride>
-    <w:lvlOverride w:ilvl="8">
-      <w:startOverride w:val="1"/>
-    </w:lvlOverride>
-  </w:num>
-  <w:num w:numId="12" w16cid:durableId="32922544">
+  <w:num w:numId="8" w16cid:durableId="32922544">
     